--- a/Ingles.docx
+++ b/Ingles.docx
@@ -9,33 +9,294 @@
           <w:b/>
         </w:rPr>
       </w:pPr>
-      <w:proofErr w:type="spellStart"/>
-      <w:r>
-        <w:rPr>
-          <w:b/>
-        </w:rPr>
-        <w:t>Bohemian</w:t>
-      </w:r>
-      <w:proofErr w:type="spellEnd"/>
-      <w:r>
-        <w:rPr>
-          <w:b/>
+      <w:r>
+        <w:rPr>
+          <w:b/>
+        </w:rPr>
+        <w:t>VERBOS</w:t>
+      </w:r>
+    </w:p>
+    <w:p>
+      <w:proofErr w:type="spellStart"/>
+      <w:r>
+        <w:rPr>
+          <w:b/>
+        </w:rPr>
+        <w:t>C</w:t>
+      </w:r>
+      <w:r>
+        <w:rPr>
+          <w:b/>
+        </w:rPr>
+        <w:t>aught</w:t>
+      </w:r>
+      <w:proofErr w:type="spellEnd"/>
+      <w:r>
+        <w:t>: atrapado.</w:t>
+      </w:r>
+    </w:p>
+    <w:p>
+      <w:r>
+        <w:rPr>
+          <w:b/>
+        </w:rPr>
+        <w:t>Come</w:t>
+      </w:r>
+      <w:r>
+        <w:t>: venir.</w:t>
+      </w:r>
+    </w:p>
+    <w:p>
+      <w:pPr>
+        <w:rPr>
+          <w:lang w:val="en-US"/>
+        </w:rPr>
+      </w:pPr>
+      <w:r>
+        <w:rPr>
+          <w:b/>
+          <w:lang w:val="en-US"/>
+        </w:rPr>
+        <w:t>The wind blows</w:t>
+      </w:r>
+      <w:r>
+        <w:rPr>
+          <w:lang w:val="en-US"/>
+        </w:rPr>
+        <w:t xml:space="preserve">: el </w:t>
+      </w:r>
+      <w:proofErr w:type="spellStart"/>
+      <w:r>
+        <w:rPr>
+          <w:lang w:val="en-US"/>
+        </w:rPr>
+        <w:t>viento</w:t>
+      </w:r>
+      <w:proofErr w:type="spellEnd"/>
+      <w:r>
+        <w:rPr>
+          <w:lang w:val="en-US"/>
         </w:rPr>
         <w:t xml:space="preserve"> </w:t>
       </w:r>
       <w:proofErr w:type="spellStart"/>
       <w:r>
         <w:rPr>
-          <w:b/>
-        </w:rPr>
-        <w:t>Rhapsody</w:t>
-      </w:r>
-      <w:proofErr w:type="spellEnd"/>
-      <w:r>
-        <w:rPr>
-          <w:b/>
+          <w:lang w:val="en-US"/>
+        </w:rPr>
+        <w:t>sopla</w:t>
+      </w:r>
+      <w:proofErr w:type="spellEnd"/>
+      <w:r>
+        <w:rPr>
+          <w:lang w:val="en-US"/>
         </w:rPr>
         <w:t>.</w:t>
+      </w:r>
+    </w:p>
+    <w:p>
+      <w:proofErr w:type="spellStart"/>
+      <w:r>
+        <w:rPr>
+          <w:b/>
+        </w:rPr>
+        <w:t>Put</w:t>
+      </w:r>
+      <w:proofErr w:type="spellEnd"/>
+      <w:r>
+        <w:rPr>
+          <w:b/>
+        </w:rPr>
+        <w:t xml:space="preserve"> a </w:t>
+      </w:r>
+      <w:proofErr w:type="spellStart"/>
+      <w:r>
+        <w:rPr>
+          <w:b/>
+        </w:rPr>
+        <w:t>gun</w:t>
+      </w:r>
+      <w:proofErr w:type="spellEnd"/>
+      <w:r>
+        <w:rPr>
+          <w:b/>
+        </w:rPr>
+        <w:t xml:space="preserve"> </w:t>
+      </w:r>
+      <w:proofErr w:type="spellStart"/>
+      <w:r>
+        <w:rPr>
+          <w:b/>
+        </w:rPr>
+        <w:t>against</w:t>
+      </w:r>
+      <w:proofErr w:type="spellEnd"/>
+      <w:r>
+        <w:rPr>
+          <w:b/>
+        </w:rPr>
+        <w:t xml:space="preserve"> </w:t>
+      </w:r>
+      <w:proofErr w:type="spellStart"/>
+      <w:r>
+        <w:rPr>
+          <w:b/>
+        </w:rPr>
+        <w:t>his</w:t>
+      </w:r>
+      <w:proofErr w:type="spellEnd"/>
+      <w:r>
+        <w:rPr>
+          <w:b/>
+        </w:rPr>
+        <w:t xml:space="preserve"> head</w:t>
+      </w:r>
+      <w:r>
+        <w:t xml:space="preserve">: </w:t>
+      </w:r>
+      <w:proofErr w:type="spellStart"/>
+      <w:r>
+        <w:t>pusé</w:t>
+      </w:r>
+      <w:proofErr w:type="spellEnd"/>
+      <w:r>
+        <w:t xml:space="preserve"> un arma contra su cabeza</w:t>
+      </w:r>
+      <w:r>
+        <w:t>.</w:t>
+      </w:r>
+    </w:p>
+    <w:p>
+      <w:proofErr w:type="spellStart"/>
+      <w:r>
+        <w:rPr>
+          <w:b/>
+        </w:rPr>
+        <w:t>L</w:t>
+      </w:r>
+      <w:r>
+        <w:rPr>
+          <w:b/>
+        </w:rPr>
+        <w:t>ife</w:t>
+      </w:r>
+      <w:proofErr w:type="spellEnd"/>
+      <w:r>
+        <w:rPr>
+          <w:b/>
+        </w:rPr>
+        <w:t xml:space="preserve"> </w:t>
+      </w:r>
+      <w:proofErr w:type="spellStart"/>
+      <w:r>
+        <w:rPr>
+          <w:b/>
+        </w:rPr>
+        <w:t>had</w:t>
+      </w:r>
+      <w:proofErr w:type="spellEnd"/>
+      <w:r>
+        <w:rPr>
+          <w:b/>
+        </w:rPr>
+        <w:t xml:space="preserve"> </w:t>
+      </w:r>
+      <w:proofErr w:type="spellStart"/>
+      <w:r>
+        <w:rPr>
+          <w:b/>
+        </w:rPr>
+        <w:t>just</w:t>
+      </w:r>
+      <w:proofErr w:type="spellEnd"/>
+      <w:r>
+        <w:rPr>
+          <w:b/>
+        </w:rPr>
+        <w:t xml:space="preserve"> </w:t>
+      </w:r>
+      <w:proofErr w:type="spellStart"/>
+      <w:r>
+        <w:rPr>
+          <w:b/>
+        </w:rPr>
+        <w:t>begun</w:t>
+      </w:r>
+      <w:proofErr w:type="spellEnd"/>
+      <w:r>
+        <w:rPr>
+          <w:b/>
+        </w:rPr>
+        <w:t xml:space="preserve">: </w:t>
+      </w:r>
+      <w:r>
+        <w:t>la vida acababa de empezar</w:t>
+      </w:r>
+    </w:p>
+    <w:p>
+      <w:r>
+        <w:rPr>
+          <w:b/>
+        </w:rPr>
+        <w:t xml:space="preserve">To </w:t>
+      </w:r>
+      <w:proofErr w:type="spellStart"/>
+      <w:r>
+        <w:rPr>
+          <w:b/>
+        </w:rPr>
+        <w:t>improve</w:t>
+      </w:r>
+      <w:proofErr w:type="spellEnd"/>
+      <w:r>
+        <w:rPr>
+          <w:b/>
+        </w:rPr>
+        <w:t>:</w:t>
+      </w:r>
+      <w:r>
+        <w:t xml:space="preserve"> mejorar.</w:t>
+      </w:r>
+    </w:p>
+    <w:p>
+      <w:proofErr w:type="spellStart"/>
+      <w:r>
+        <w:rPr>
+          <w:b/>
+        </w:rPr>
+        <w:t>Appears</w:t>
+      </w:r>
+      <w:proofErr w:type="spellEnd"/>
+      <w:r>
+        <w:rPr>
+          <w:b/>
+        </w:rPr>
+        <w:t xml:space="preserve">: </w:t>
+      </w:r>
+      <w:r>
+        <w:t>aparece</w:t>
+      </w:r>
+      <w:r>
+        <w:t>.</w:t>
+      </w:r>
+    </w:p>
+    <w:p>
+      <w:proofErr w:type="spellStart"/>
+      <w:r>
+        <w:rPr>
+          <w:b/>
+        </w:rPr>
+        <w:t>Drag</w:t>
+      </w:r>
+      <w:proofErr w:type="spellEnd"/>
+      <w:r>
+        <w:rPr>
+          <w:b/>
+        </w:rPr>
+        <w:t>:</w:t>
+      </w:r>
+      <w:r>
+        <w:t xml:space="preserve"> arrastrar.</w:t>
       </w:r>
     </w:p>
     <w:p>
@@ -49,94 +310,30 @@
         <w:rPr>
           <w:b/>
         </w:rPr>
-        <w:t>VERBOS</w:t>
-      </w:r>
-    </w:p>
-    <w:p>
-      <w:proofErr w:type="spellStart"/>
-      <w:r>
-        <w:rPr>
-          <w:b/>
-        </w:rPr>
-        <w:t>C</w:t>
-      </w:r>
-      <w:r>
-        <w:rPr>
-          <w:b/>
-        </w:rPr>
-        <w:t>aught</w:t>
-      </w:r>
-      <w:proofErr w:type="spellEnd"/>
-      <w:r>
-        <w:t>: atrapado.</w:t>
-      </w:r>
-    </w:p>
-    <w:p>
-      <w:r>
-        <w:rPr>
-          <w:b/>
-        </w:rPr>
-        <w:t>Come</w:t>
-      </w:r>
-      <w:r>
-        <w:t>: venir.</w:t>
-      </w:r>
-    </w:p>
-    <w:p>
-      <w:pPr>
-        <w:rPr>
-          <w:lang w:val="en-US"/>
-        </w:rPr>
-      </w:pPr>
-      <w:r>
-        <w:rPr>
-          <w:b/>
-          <w:lang w:val="en-US"/>
-        </w:rPr>
-        <w:t>The wind blows</w:t>
-      </w:r>
-      <w:r>
-        <w:rPr>
-          <w:lang w:val="en-US"/>
-        </w:rPr>
-        <w:t xml:space="preserve">: el </w:t>
-      </w:r>
-      <w:proofErr w:type="spellStart"/>
-      <w:r>
-        <w:rPr>
-          <w:lang w:val="en-US"/>
-        </w:rPr>
-        <w:t>viento</w:t>
-      </w:r>
-      <w:proofErr w:type="spellEnd"/>
-      <w:r>
-        <w:rPr>
-          <w:lang w:val="en-US"/>
+        <w:t>ADJETIVOS</w:t>
+      </w:r>
+    </w:p>
+    <w:p>
+      <w:proofErr w:type="spellStart"/>
+      <w:r>
+        <w:rPr>
+          <w:b/>
+        </w:rPr>
+        <w:t>Im</w:t>
+      </w:r>
+      <w:proofErr w:type="spellEnd"/>
+      <w:r>
+        <w:rPr>
+          <w:b/>
         </w:rPr>
         <w:t xml:space="preserve"> </w:t>
       </w:r>
       <w:proofErr w:type="spellStart"/>
       <w:r>
         <w:rPr>
-          <w:lang w:val="en-US"/>
-        </w:rPr>
-        <w:t>sopla</w:t>
-      </w:r>
-      <w:proofErr w:type="spellEnd"/>
-      <w:r>
-        <w:rPr>
-          <w:lang w:val="en-US"/>
-        </w:rPr>
-        <w:t>.</w:t>
-      </w:r>
-    </w:p>
-    <w:p>
-      <w:proofErr w:type="spellStart"/>
-      <w:r>
-        <w:rPr>
-          <w:b/>
-        </w:rPr>
-        <w:t>Put</w:t>
+          <w:b/>
+        </w:rPr>
+        <w:t>just</w:t>
       </w:r>
       <w:proofErr w:type="spellEnd"/>
       <w:r>
@@ -150,7 +347,19 @@
         <w:rPr>
           <w:b/>
         </w:rPr>
-        <w:t>gun</w:t>
+        <w:t>po</w:t>
+      </w:r>
+      <w:r>
+        <w:rPr>
+          <w:b/>
+        </w:rPr>
+        <w:t>o</w:t>
+      </w:r>
+      <w:r>
+        <w:rPr>
+          <w:b/>
+        </w:rPr>
+        <w:t>r</w:t>
       </w:r>
       <w:proofErr w:type="spellEnd"/>
       <w:r>
@@ -164,116 +373,91 @@
         <w:rPr>
           <w:b/>
         </w:rPr>
-        <w:t>against</w:t>
-      </w:r>
-      <w:proofErr w:type="spellEnd"/>
-      <w:r>
-        <w:rPr>
-          <w:b/>
-        </w:rPr>
-        <w:t xml:space="preserve"> </w:t>
-      </w:r>
-      <w:proofErr w:type="spellStart"/>
-      <w:r>
-        <w:rPr>
-          <w:b/>
-        </w:rPr>
-        <w:t>his</w:t>
-      </w:r>
-      <w:proofErr w:type="spellEnd"/>
-      <w:r>
-        <w:rPr>
-          <w:b/>
-        </w:rPr>
-        <w:t xml:space="preserve"> head</w:t>
-      </w:r>
-      <w:r>
-        <w:t xml:space="preserve">: </w:t>
-      </w:r>
-      <w:proofErr w:type="spellStart"/>
-      <w:r>
-        <w:t>pusé</w:t>
-      </w:r>
-      <w:proofErr w:type="spellEnd"/>
-      <w:r>
-        <w:t xml:space="preserve"> un arma contra su cabeza</w:t>
-      </w:r>
-      <w:r>
-        <w:t>.</w:t>
-      </w:r>
-    </w:p>
-    <w:p>
-      <w:pPr>
-        <w:rPr>
-          <w:b/>
-        </w:rPr>
-      </w:pPr>
-      <w:proofErr w:type="spellStart"/>
-      <w:r>
-        <w:rPr>
-          <w:b/>
-        </w:rPr>
-        <w:t>L</w:t>
-      </w:r>
-      <w:r>
-        <w:rPr>
-          <w:b/>
-        </w:rPr>
-        <w:t>ife</w:t>
-      </w:r>
-      <w:proofErr w:type="spellEnd"/>
-      <w:r>
-        <w:rPr>
-          <w:b/>
-        </w:rPr>
-        <w:t xml:space="preserve"> </w:t>
-      </w:r>
-      <w:proofErr w:type="spellStart"/>
-      <w:r>
-        <w:rPr>
-          <w:b/>
-        </w:rPr>
-        <w:t>had</w:t>
-      </w:r>
-      <w:proofErr w:type="spellEnd"/>
-      <w:r>
-        <w:rPr>
-          <w:b/>
-        </w:rPr>
-        <w:t xml:space="preserve"> </w:t>
-      </w:r>
-      <w:proofErr w:type="spellStart"/>
-      <w:r>
-        <w:rPr>
-          <w:b/>
-        </w:rPr>
-        <w:t>just</w:t>
-      </w:r>
-      <w:proofErr w:type="spellEnd"/>
-      <w:r>
-        <w:rPr>
-          <w:b/>
-        </w:rPr>
-        <w:t xml:space="preserve"> </w:t>
-      </w:r>
-      <w:proofErr w:type="spellStart"/>
-      <w:r>
-        <w:rPr>
-          <w:b/>
-        </w:rPr>
-        <w:t>begun</w:t>
-      </w:r>
-      <w:proofErr w:type="spellEnd"/>
-      <w:r>
-        <w:rPr>
-          <w:b/>
-        </w:rPr>
-        <w:t xml:space="preserve">: </w:t>
-      </w:r>
-      <w:r>
-        <w:t>la vida acababa de empezar</w:t>
-      </w:r>
-    </w:p>
+        <w:t>boy</w:t>
+      </w:r>
+      <w:proofErr w:type="spellEnd"/>
+      <w:r>
+        <w:rPr>
+          <w:b/>
+        </w:rPr>
+        <w:t>:</w:t>
+      </w:r>
+      <w:r>
+        <w:t xml:space="preserve"> solo soy un chico pobre.</w:t>
+      </w:r>
+    </w:p>
+    <w:p>
+      <w:proofErr w:type="spellStart"/>
+      <w:r>
+        <w:rPr>
+          <w:rFonts w:ascii="Arial" w:hAnsi="Arial" w:cs="Arial"/>
+          <w:b/>
+          <w:color w:val="666666"/>
+          <w:spacing w:val="11"/>
+          <w:sz w:val="23"/>
+          <w:szCs w:val="23"/>
+          <w:shd w:val="clear" w:color="auto" w:fill="FFFFFF"/>
+        </w:rPr>
+        <w:t>E</w:t>
+      </w:r>
+      <w:r>
+        <w:rPr>
+          <w:rFonts w:ascii="Arial" w:hAnsi="Arial" w:cs="Arial"/>
+          <w:b/>
+          <w:color w:val="666666"/>
+          <w:spacing w:val="11"/>
+          <w:sz w:val="23"/>
+          <w:szCs w:val="23"/>
+          <w:shd w:val="clear" w:color="auto" w:fill="FFFFFF"/>
+        </w:rPr>
+        <w:t>arlier</w:t>
+      </w:r>
+      <w:proofErr w:type="spellEnd"/>
+      <w:r>
+        <w:rPr>
+          <w:rFonts w:ascii="Arial" w:hAnsi="Arial" w:cs="Arial"/>
+          <w:color w:val="666666"/>
+          <w:spacing w:val="11"/>
+          <w:sz w:val="23"/>
+          <w:szCs w:val="23"/>
+          <w:shd w:val="clear" w:color="auto" w:fill="FFFFFF"/>
+        </w:rPr>
+        <w:t>: M</w:t>
+      </w:r>
+      <w:bookmarkStart w:id="0" w:name="_GoBack"/>
+      <w:bookmarkEnd w:id="0"/>
+      <w:r>
+        <w:rPr>
+          <w:rFonts w:ascii="Arial" w:hAnsi="Arial" w:cs="Arial"/>
+          <w:color w:val="666666"/>
+          <w:spacing w:val="11"/>
+          <w:sz w:val="23"/>
+          <w:szCs w:val="23"/>
+          <w:shd w:val="clear" w:color="auto" w:fill="FFFFFF"/>
+        </w:rPr>
+        <w:t>ás temprano.</w:t>
+      </w:r>
+    </w:p>
+    <w:p/>
+    <w:p>
+      <w:r>
+        <w:t>*****</w:t>
+      </w:r>
+    </w:p>
+    <w:p>
+      <w:proofErr w:type="spellStart"/>
+      <w:r>
+        <w:rPr>
+          <w:b/>
+        </w:rPr>
+        <w:t>Anyway</w:t>
+      </w:r>
+      <w:proofErr w:type="spellEnd"/>
+      <w:r>
+        <w:t>: de cualquier manera, de todas formas.</w:t>
+      </w:r>
+    </w:p>
+    <w:p/>
     <w:p>
       <w:pPr>
         <w:jc w:val="center"/>
@@ -285,72 +469,43 @@
         <w:rPr>
           <w:b/>
         </w:rPr>
-        <w:t>ADJETIVOS</w:t>
-      </w:r>
-      <w:bookmarkStart w:id="0" w:name="_GoBack"/>
-      <w:bookmarkEnd w:id="0"/>
-    </w:p>
-    <w:p>
-      <w:proofErr w:type="spellStart"/>
-      <w:r>
-        <w:rPr>
-          <w:b/>
-        </w:rPr>
-        <w:t>Im</w:t>
-      </w:r>
-      <w:proofErr w:type="spellEnd"/>
-      <w:r>
-        <w:rPr>
-          <w:b/>
-        </w:rPr>
-        <w:t xml:space="preserve"> </w:t>
-      </w:r>
-      <w:proofErr w:type="spellStart"/>
-      <w:r>
-        <w:rPr>
-          <w:b/>
-        </w:rPr>
-        <w:t>just</w:t>
-      </w:r>
-      <w:proofErr w:type="spellEnd"/>
-      <w:r>
-        <w:rPr>
-          <w:b/>
-        </w:rPr>
-        <w:t xml:space="preserve"> a </w:t>
-      </w:r>
-      <w:proofErr w:type="spellStart"/>
-      <w:r>
-        <w:rPr>
-          <w:b/>
-        </w:rPr>
-        <w:t>po</w:t>
-      </w:r>
-      <w:r>
-        <w:rPr>
-          <w:b/>
-        </w:rPr>
-        <w:t>o</w:t>
-      </w:r>
-      <w:r>
-        <w:rPr>
-          <w:b/>
-        </w:rPr>
-        <w:t>r</w:t>
-      </w:r>
-      <w:proofErr w:type="spellEnd"/>
-      <w:r>
-        <w:rPr>
-          <w:b/>
-        </w:rPr>
-        <w:t xml:space="preserve"> </w:t>
-      </w:r>
-      <w:proofErr w:type="spellStart"/>
-      <w:r>
-        <w:rPr>
-          <w:b/>
-        </w:rPr>
-        <w:t>boy</w:t>
+        <w:t>SUSTANTIVOS</w:t>
+      </w:r>
+    </w:p>
+    <w:p>
+      <w:proofErr w:type="spellStart"/>
+      <w:r>
+        <w:rPr>
+          <w:b/>
+        </w:rPr>
+        <w:t>Wind</w:t>
+      </w:r>
+      <w:proofErr w:type="spellEnd"/>
+      <w:r>
+        <w:rPr>
+          <w:b/>
+        </w:rPr>
+        <w:t xml:space="preserve">: </w:t>
+      </w:r>
+      <w:r>
+        <w:t>viento</w:t>
+      </w:r>
+      <w:r>
+        <w:t>.</w:t>
+      </w:r>
+    </w:p>
+    <w:p>
+      <w:pPr>
+        <w:rPr>
+          <w:b/>
+        </w:rPr>
+      </w:pPr>
+      <w:proofErr w:type="spellStart"/>
+      <w:r>
+        <w:rPr>
+          <w:b/>
+        </w:rPr>
+        <w:t>Plumber</w:t>
       </w:r>
       <w:proofErr w:type="spellEnd"/>
       <w:r>
@@ -360,68 +515,7 @@
         <w:t>:</w:t>
       </w:r>
       <w:r>
-        <w:t xml:space="preserve"> solo soy un chico pobre.</w:t>
-      </w:r>
-    </w:p>
-    <w:p/>
-    <w:p>
-      <w:r>
-        <w:t>*****</w:t>
-      </w:r>
-    </w:p>
-    <w:p>
-      <w:proofErr w:type="spellStart"/>
-      <w:r>
-        <w:rPr>
-          <w:b/>
-        </w:rPr>
-        <w:t>Anyway</w:t>
-      </w:r>
-      <w:proofErr w:type="spellEnd"/>
-      <w:r>
-        <w:t>: de cualquier manera, de todas formas.</w:t>
-      </w:r>
-    </w:p>
-    <w:p/>
-    <w:p>
-      <w:pPr>
-        <w:jc w:val="center"/>
-        <w:rPr>
-          <w:b/>
-        </w:rPr>
-      </w:pPr>
-      <w:r>
-        <w:rPr>
-          <w:b/>
-        </w:rPr>
-        <w:t>SUSTANTIVOS</w:t>
-      </w:r>
-    </w:p>
-    <w:p>
-      <w:pPr>
-        <w:rPr>
-          <w:b/>
-        </w:rPr>
-      </w:pPr>
-      <w:proofErr w:type="spellStart"/>
-      <w:r>
-        <w:rPr>
-          <w:b/>
-        </w:rPr>
-        <w:t>Wind</w:t>
-      </w:r>
-      <w:proofErr w:type="spellEnd"/>
-      <w:r>
-        <w:rPr>
-          <w:b/>
-        </w:rPr>
-        <w:t xml:space="preserve">: </w:t>
-      </w:r>
-      <w:r>
-        <w:t>viento</w:t>
-      </w:r>
-      <w:r>
-        <w:t>.</w:t>
+        <w:t xml:space="preserve"> fontanero</w:t>
       </w:r>
     </w:p>
     <w:sectPr>

--- a/Ingles.docx
+++ b/Ingles.docx
@@ -4,63 +4,115 @@
   <w:body>
     <w:p>
       <w:pPr>
+        <w:spacing w:after="0"/>
         <w:jc w:val="center"/>
         <w:rPr>
-          <w:b/>
-        </w:rPr>
-      </w:pPr>
-      <w:r>
-        <w:rPr>
-          <w:b/>
+          <w:rFonts w:ascii="Arial" w:hAnsi="Arial" w:cs="Arial"/>
+          <w:b/>
+          <w:sz w:val="40"/>
+          <w:szCs w:val="40"/>
+        </w:rPr>
+      </w:pPr>
+      <w:r>
+        <w:rPr>
+          <w:rFonts w:ascii="Arial" w:hAnsi="Arial" w:cs="Arial"/>
+          <w:b/>
+          <w:sz w:val="40"/>
+          <w:szCs w:val="40"/>
         </w:rPr>
         <w:t>VERBOS</w:t>
       </w:r>
     </w:p>
     <w:p>
-      <w:proofErr w:type="spellStart"/>
-      <w:r>
-        <w:rPr>
-          <w:b/>
+      <w:pPr>
+        <w:spacing w:after="0"/>
+        <w:rPr>
+          <w:rFonts w:ascii="Arial" w:hAnsi="Arial" w:cs="Arial"/>
+          <w:sz w:val="28"/>
+          <w:szCs w:val="28"/>
+        </w:rPr>
+      </w:pPr>
+      <w:proofErr w:type="spellStart"/>
+      <w:r>
+        <w:rPr>
+          <w:rFonts w:ascii="Arial" w:hAnsi="Arial" w:cs="Arial"/>
+          <w:b/>
+          <w:sz w:val="28"/>
+          <w:szCs w:val="28"/>
         </w:rPr>
         <w:t>C</w:t>
       </w:r>
       <w:r>
         <w:rPr>
-          <w:b/>
+          <w:rFonts w:ascii="Arial" w:hAnsi="Arial" w:cs="Arial"/>
+          <w:b/>
+          <w:sz w:val="28"/>
+          <w:szCs w:val="28"/>
         </w:rPr>
         <w:t>aught</w:t>
       </w:r>
       <w:proofErr w:type="spellEnd"/>
       <w:r>
+        <w:rPr>
+          <w:rFonts w:ascii="Arial" w:hAnsi="Arial" w:cs="Arial"/>
+          <w:sz w:val="28"/>
+          <w:szCs w:val="28"/>
+        </w:rPr>
         <w:t>: atrapado.</w:t>
       </w:r>
     </w:p>
     <w:p>
-      <w:r>
-        <w:rPr>
-          <w:b/>
+      <w:pPr>
+        <w:spacing w:after="0"/>
+        <w:rPr>
+          <w:rFonts w:ascii="Arial" w:hAnsi="Arial" w:cs="Arial"/>
+          <w:sz w:val="28"/>
+          <w:szCs w:val="28"/>
+        </w:rPr>
+      </w:pPr>
+      <w:r>
+        <w:rPr>
+          <w:rFonts w:ascii="Arial" w:hAnsi="Arial" w:cs="Arial"/>
+          <w:b/>
+          <w:sz w:val="28"/>
+          <w:szCs w:val="28"/>
         </w:rPr>
         <w:t>Come</w:t>
       </w:r>
       <w:r>
+        <w:rPr>
+          <w:rFonts w:ascii="Arial" w:hAnsi="Arial" w:cs="Arial"/>
+          <w:sz w:val="28"/>
+          <w:szCs w:val="28"/>
+        </w:rPr>
         <w:t>: venir.</w:t>
       </w:r>
     </w:p>
     <w:p>
       <w:pPr>
-        <w:rPr>
-          <w:lang w:val="en-US"/>
-        </w:rPr>
-      </w:pPr>
-      <w:r>
-        <w:rPr>
-          <w:b/>
+        <w:spacing w:after="0"/>
+        <w:rPr>
+          <w:rFonts w:ascii="Arial" w:hAnsi="Arial" w:cs="Arial"/>
+          <w:sz w:val="28"/>
+          <w:szCs w:val="28"/>
+          <w:lang w:val="en-US"/>
+        </w:rPr>
+      </w:pPr>
+      <w:r>
+        <w:rPr>
+          <w:rFonts w:ascii="Arial" w:hAnsi="Arial" w:cs="Arial"/>
+          <w:b/>
+          <w:sz w:val="28"/>
+          <w:szCs w:val="28"/>
           <w:lang w:val="en-US"/>
         </w:rPr>
         <w:t>The wind blows</w:t>
       </w:r>
       <w:r>
         <w:rPr>
+          <w:rFonts w:ascii="Arial" w:hAnsi="Arial" w:cs="Arial"/>
+          <w:sz w:val="28"/>
+          <w:szCs w:val="28"/>
           <w:lang w:val="en-US"/>
         </w:rPr>
         <w:t xml:space="preserve">: el </w:t>
@@ -68,6 +120,9 @@
       <w:proofErr w:type="spellStart"/>
       <w:r>
         <w:rPr>
+          <w:rFonts w:ascii="Arial" w:hAnsi="Arial" w:cs="Arial"/>
+          <w:sz w:val="28"/>
+          <w:szCs w:val="28"/>
           <w:lang w:val="en-US"/>
         </w:rPr>
         <w:t>viento</w:t>
@@ -75,6 +130,9 @@
       <w:proofErr w:type="spellEnd"/>
       <w:r>
         <w:rPr>
+          <w:rFonts w:ascii="Arial" w:hAnsi="Arial" w:cs="Arial"/>
+          <w:sz w:val="28"/>
+          <w:szCs w:val="28"/>
           <w:lang w:val="en-US"/>
         </w:rPr>
         <w:t xml:space="preserve"> </w:t>
@@ -82,6 +140,9 @@
       <w:proofErr w:type="spellStart"/>
       <w:r>
         <w:rPr>
+          <w:rFonts w:ascii="Arial" w:hAnsi="Arial" w:cs="Arial"/>
+          <w:sz w:val="28"/>
+          <w:szCs w:val="28"/>
           <w:lang w:val="en-US"/>
         </w:rPr>
         <w:t>sopla</w:t>
@@ -89,433 +150,1452 @@
       <w:proofErr w:type="spellEnd"/>
       <w:r>
         <w:rPr>
+          <w:rFonts w:ascii="Arial" w:hAnsi="Arial" w:cs="Arial"/>
+          <w:sz w:val="28"/>
+          <w:szCs w:val="28"/>
           <w:lang w:val="en-US"/>
         </w:rPr>
         <w:t>.</w:t>
       </w:r>
     </w:p>
     <w:p>
-      <w:proofErr w:type="spellStart"/>
-      <w:r>
-        <w:rPr>
-          <w:b/>
+      <w:pPr>
+        <w:spacing w:after="0"/>
+        <w:rPr>
+          <w:rFonts w:ascii="Arial" w:hAnsi="Arial" w:cs="Arial"/>
+          <w:sz w:val="28"/>
+          <w:szCs w:val="28"/>
+        </w:rPr>
+      </w:pPr>
+      <w:proofErr w:type="spellStart"/>
+      <w:r>
+        <w:rPr>
+          <w:rFonts w:ascii="Arial" w:hAnsi="Arial" w:cs="Arial"/>
+          <w:b/>
+          <w:sz w:val="28"/>
+          <w:szCs w:val="28"/>
         </w:rPr>
         <w:t>Put</w:t>
       </w:r>
       <w:proofErr w:type="spellEnd"/>
       <w:r>
         <w:rPr>
-          <w:b/>
+          <w:rFonts w:ascii="Arial" w:hAnsi="Arial" w:cs="Arial"/>
+          <w:b/>
+          <w:sz w:val="28"/>
+          <w:szCs w:val="28"/>
         </w:rPr>
         <w:t xml:space="preserve"> a </w:t>
       </w:r>
       <w:proofErr w:type="spellStart"/>
       <w:r>
         <w:rPr>
-          <w:b/>
+          <w:rFonts w:ascii="Arial" w:hAnsi="Arial" w:cs="Arial"/>
+          <w:b/>
+          <w:sz w:val="28"/>
+          <w:szCs w:val="28"/>
         </w:rPr>
         <w:t>gun</w:t>
       </w:r>
       <w:proofErr w:type="spellEnd"/>
       <w:r>
         <w:rPr>
-          <w:b/>
+          <w:rFonts w:ascii="Arial" w:hAnsi="Arial" w:cs="Arial"/>
+          <w:b/>
+          <w:sz w:val="28"/>
+          <w:szCs w:val="28"/>
         </w:rPr>
         <w:t xml:space="preserve"> </w:t>
       </w:r>
       <w:proofErr w:type="spellStart"/>
       <w:r>
         <w:rPr>
-          <w:b/>
+          <w:rFonts w:ascii="Arial" w:hAnsi="Arial" w:cs="Arial"/>
+          <w:b/>
+          <w:sz w:val="28"/>
+          <w:szCs w:val="28"/>
         </w:rPr>
         <w:t>against</w:t>
       </w:r>
       <w:proofErr w:type="spellEnd"/>
       <w:r>
         <w:rPr>
-          <w:b/>
+          <w:rFonts w:ascii="Arial" w:hAnsi="Arial" w:cs="Arial"/>
+          <w:b/>
+          <w:sz w:val="28"/>
+          <w:szCs w:val="28"/>
         </w:rPr>
         <w:t xml:space="preserve"> </w:t>
       </w:r>
       <w:proofErr w:type="spellStart"/>
       <w:r>
         <w:rPr>
-          <w:b/>
+          <w:rFonts w:ascii="Arial" w:hAnsi="Arial" w:cs="Arial"/>
+          <w:b/>
+          <w:sz w:val="28"/>
+          <w:szCs w:val="28"/>
         </w:rPr>
         <w:t>his</w:t>
       </w:r>
       <w:proofErr w:type="spellEnd"/>
       <w:r>
         <w:rPr>
-          <w:b/>
+          <w:rFonts w:ascii="Arial" w:hAnsi="Arial" w:cs="Arial"/>
+          <w:b/>
+          <w:sz w:val="28"/>
+          <w:szCs w:val="28"/>
         </w:rPr>
         <w:t xml:space="preserve"> head</w:t>
       </w:r>
       <w:r>
+        <w:rPr>
+          <w:rFonts w:ascii="Arial" w:hAnsi="Arial" w:cs="Arial"/>
+          <w:sz w:val="28"/>
+          <w:szCs w:val="28"/>
+        </w:rPr>
         <w:t xml:space="preserve">: </w:t>
       </w:r>
       <w:proofErr w:type="spellStart"/>
       <w:r>
+        <w:rPr>
+          <w:rFonts w:ascii="Arial" w:hAnsi="Arial" w:cs="Arial"/>
+          <w:sz w:val="28"/>
+          <w:szCs w:val="28"/>
+        </w:rPr>
         <w:t>pusé</w:t>
       </w:r>
       <w:proofErr w:type="spellEnd"/>
       <w:r>
-        <w:t xml:space="preserve"> un arma contra su cabeza</w:t>
-      </w:r>
-      <w:r>
+        <w:rPr>
+          <w:rFonts w:ascii="Arial" w:hAnsi="Arial" w:cs="Arial"/>
+          <w:sz w:val="28"/>
+          <w:szCs w:val="28"/>
+        </w:rPr>
+        <w:t xml:space="preserve"> un arma contra su cabeza.</w:t>
+      </w:r>
+    </w:p>
+    <w:p>
+      <w:pPr>
+        <w:spacing w:after="0"/>
+        <w:rPr>
+          <w:rFonts w:ascii="Arial" w:hAnsi="Arial" w:cs="Arial"/>
+          <w:sz w:val="28"/>
+          <w:szCs w:val="28"/>
+        </w:rPr>
+      </w:pPr>
+      <w:proofErr w:type="spellStart"/>
+      <w:r>
+        <w:rPr>
+          <w:rFonts w:ascii="Arial" w:hAnsi="Arial" w:cs="Arial"/>
+          <w:b/>
+          <w:sz w:val="28"/>
+          <w:szCs w:val="28"/>
+        </w:rPr>
+        <w:t>Life</w:t>
+      </w:r>
+      <w:proofErr w:type="spellEnd"/>
+      <w:r>
+        <w:rPr>
+          <w:rFonts w:ascii="Arial" w:hAnsi="Arial" w:cs="Arial"/>
+          <w:b/>
+          <w:sz w:val="28"/>
+          <w:szCs w:val="28"/>
+        </w:rPr>
+        <w:t xml:space="preserve"> </w:t>
+      </w:r>
+      <w:proofErr w:type="spellStart"/>
+      <w:r>
+        <w:rPr>
+          <w:rFonts w:ascii="Arial" w:hAnsi="Arial" w:cs="Arial"/>
+          <w:b/>
+          <w:sz w:val="28"/>
+          <w:szCs w:val="28"/>
+        </w:rPr>
+        <w:t>had</w:t>
+      </w:r>
+      <w:proofErr w:type="spellEnd"/>
+      <w:r>
+        <w:rPr>
+          <w:rFonts w:ascii="Arial" w:hAnsi="Arial" w:cs="Arial"/>
+          <w:b/>
+          <w:sz w:val="28"/>
+          <w:szCs w:val="28"/>
+        </w:rPr>
+        <w:t xml:space="preserve"> </w:t>
+      </w:r>
+      <w:proofErr w:type="spellStart"/>
+      <w:r>
+        <w:rPr>
+          <w:rFonts w:ascii="Arial" w:hAnsi="Arial" w:cs="Arial"/>
+          <w:b/>
+          <w:sz w:val="28"/>
+          <w:szCs w:val="28"/>
+        </w:rPr>
+        <w:t>just</w:t>
+      </w:r>
+      <w:proofErr w:type="spellEnd"/>
+      <w:r>
+        <w:rPr>
+          <w:rFonts w:ascii="Arial" w:hAnsi="Arial" w:cs="Arial"/>
+          <w:b/>
+          <w:sz w:val="28"/>
+          <w:szCs w:val="28"/>
+        </w:rPr>
+        <w:t xml:space="preserve"> </w:t>
+      </w:r>
+      <w:proofErr w:type="spellStart"/>
+      <w:r>
+        <w:rPr>
+          <w:rFonts w:ascii="Arial" w:hAnsi="Arial" w:cs="Arial"/>
+          <w:b/>
+          <w:sz w:val="28"/>
+          <w:szCs w:val="28"/>
+        </w:rPr>
+        <w:t>begun</w:t>
+      </w:r>
+      <w:proofErr w:type="spellEnd"/>
+      <w:r>
+        <w:rPr>
+          <w:rFonts w:ascii="Arial" w:hAnsi="Arial" w:cs="Arial"/>
+          <w:b/>
+          <w:sz w:val="28"/>
+          <w:szCs w:val="28"/>
+        </w:rPr>
+        <w:t xml:space="preserve">: </w:t>
+      </w:r>
+      <w:r>
+        <w:rPr>
+          <w:rFonts w:ascii="Arial" w:hAnsi="Arial" w:cs="Arial"/>
+          <w:sz w:val="28"/>
+          <w:szCs w:val="28"/>
+        </w:rPr>
+        <w:t>la vida acababa de empezar</w:t>
+      </w:r>
+    </w:p>
+    <w:p>
+      <w:pPr>
+        <w:spacing w:after="0"/>
+        <w:rPr>
+          <w:rFonts w:ascii="Arial" w:hAnsi="Arial" w:cs="Arial"/>
+          <w:sz w:val="28"/>
+          <w:szCs w:val="28"/>
+          <w:lang w:val="en-US"/>
+        </w:rPr>
+      </w:pPr>
+      <w:r>
+        <w:rPr>
+          <w:rFonts w:ascii="Arial" w:hAnsi="Arial" w:cs="Arial"/>
+          <w:b/>
+          <w:sz w:val="28"/>
+          <w:szCs w:val="28"/>
+          <w:lang w:val="en-US"/>
+        </w:rPr>
+        <w:t>To improve:</w:t>
+      </w:r>
+      <w:r>
+        <w:rPr>
+          <w:rFonts w:ascii="Arial" w:hAnsi="Arial" w:cs="Arial"/>
+          <w:sz w:val="28"/>
+          <w:szCs w:val="28"/>
+          <w:lang w:val="en-US"/>
+        </w:rPr>
+        <w:t xml:space="preserve"> </w:t>
+      </w:r>
+      <w:proofErr w:type="spellStart"/>
+      <w:r>
+        <w:rPr>
+          <w:rFonts w:ascii="Arial" w:hAnsi="Arial" w:cs="Arial"/>
+          <w:sz w:val="28"/>
+          <w:szCs w:val="28"/>
+          <w:lang w:val="en-US"/>
+        </w:rPr>
+        <w:t>mejorar</w:t>
+      </w:r>
+      <w:proofErr w:type="spellEnd"/>
+      <w:r>
+        <w:rPr>
+          <w:rFonts w:ascii="Arial" w:hAnsi="Arial" w:cs="Arial"/>
+          <w:sz w:val="28"/>
+          <w:szCs w:val="28"/>
+          <w:lang w:val="en-US"/>
+        </w:rPr>
         <w:t>.</w:t>
       </w:r>
     </w:p>
     <w:p>
-      <w:proofErr w:type="spellStart"/>
-      <w:r>
-        <w:rPr>
-          <w:b/>
-        </w:rPr>
-        <w:t>L</w:t>
-      </w:r>
-      <w:r>
-        <w:rPr>
-          <w:b/>
-        </w:rPr>
-        <w:t>ife</w:t>
-      </w:r>
-      <w:proofErr w:type="spellEnd"/>
-      <w:r>
-        <w:rPr>
-          <w:b/>
+      <w:pPr>
+        <w:spacing w:after="0"/>
+        <w:rPr>
+          <w:rFonts w:ascii="Arial" w:hAnsi="Arial" w:cs="Arial"/>
+          <w:sz w:val="28"/>
+          <w:szCs w:val="28"/>
+          <w:lang w:val="en-US"/>
+        </w:rPr>
+      </w:pPr>
+      <w:r>
+        <w:rPr>
+          <w:rFonts w:ascii="Arial" w:hAnsi="Arial" w:cs="Arial"/>
+          <w:b/>
+          <w:sz w:val="28"/>
+          <w:szCs w:val="28"/>
+          <w:lang w:val="en-US"/>
+        </w:rPr>
+        <w:t xml:space="preserve">Appears: </w:t>
+      </w:r>
+      <w:proofErr w:type="spellStart"/>
+      <w:r>
+        <w:rPr>
+          <w:rFonts w:ascii="Arial" w:hAnsi="Arial" w:cs="Arial"/>
+          <w:sz w:val="28"/>
+          <w:szCs w:val="28"/>
+          <w:lang w:val="en-US"/>
+        </w:rPr>
+        <w:t>aparece</w:t>
+      </w:r>
+      <w:proofErr w:type="spellEnd"/>
+      <w:r>
+        <w:rPr>
+          <w:rFonts w:ascii="Arial" w:hAnsi="Arial" w:cs="Arial"/>
+          <w:sz w:val="28"/>
+          <w:szCs w:val="28"/>
+          <w:lang w:val="en-US"/>
+        </w:rPr>
+        <w:t>.</w:t>
+      </w:r>
+    </w:p>
+    <w:p>
+      <w:pPr>
+        <w:spacing w:after="0"/>
+        <w:rPr>
+          <w:rFonts w:ascii="Arial" w:hAnsi="Arial" w:cs="Arial"/>
+          <w:sz w:val="28"/>
+          <w:szCs w:val="28"/>
+        </w:rPr>
+      </w:pPr>
+      <w:proofErr w:type="spellStart"/>
+      <w:r>
+        <w:rPr>
+          <w:rFonts w:ascii="Arial" w:hAnsi="Arial" w:cs="Arial"/>
+          <w:b/>
+          <w:sz w:val="28"/>
+          <w:szCs w:val="28"/>
+        </w:rPr>
+        <w:t>Drag</w:t>
+      </w:r>
+      <w:proofErr w:type="spellEnd"/>
+      <w:r>
+        <w:rPr>
+          <w:rFonts w:ascii="Arial" w:hAnsi="Arial" w:cs="Arial"/>
+          <w:b/>
+          <w:sz w:val="28"/>
+          <w:szCs w:val="28"/>
+        </w:rPr>
+        <w:t>:</w:t>
+      </w:r>
+      <w:r>
+        <w:rPr>
+          <w:rFonts w:ascii="Arial" w:hAnsi="Arial" w:cs="Arial"/>
+          <w:sz w:val="28"/>
+          <w:szCs w:val="28"/>
+        </w:rPr>
+        <w:t xml:space="preserve"> arrastrar.</w:t>
+      </w:r>
+    </w:p>
+    <w:p>
+      <w:pPr>
+        <w:spacing w:after="0"/>
+        <w:rPr>
+          <w:rFonts w:ascii="Arial" w:hAnsi="Arial" w:cs="Arial"/>
+          <w:sz w:val="28"/>
+          <w:szCs w:val="28"/>
+          <w:lang w:val="en-US"/>
+        </w:rPr>
+      </w:pPr>
+      <w:r>
+        <w:rPr>
+          <w:rFonts w:ascii="Arial" w:hAnsi="Arial" w:cs="Arial"/>
+          <w:b/>
+          <w:sz w:val="28"/>
+          <w:szCs w:val="28"/>
+          <w:lang w:val="en-US"/>
+        </w:rPr>
+        <w:t>Hearing echoes</w:t>
+      </w:r>
+      <w:r>
+        <w:rPr>
+          <w:rFonts w:ascii="Arial" w:hAnsi="Arial" w:cs="Arial"/>
+          <w:sz w:val="28"/>
+          <w:szCs w:val="28"/>
+          <w:lang w:val="en-US"/>
+        </w:rPr>
+        <w:t xml:space="preserve">: </w:t>
+      </w:r>
+      <w:proofErr w:type="spellStart"/>
+      <w:r>
+        <w:rPr>
+          <w:rFonts w:ascii="Arial" w:hAnsi="Arial" w:cs="Arial"/>
+          <w:sz w:val="28"/>
+          <w:szCs w:val="28"/>
+          <w:lang w:val="en-US"/>
+        </w:rPr>
+        <w:t>escuchando</w:t>
+      </w:r>
+      <w:proofErr w:type="spellEnd"/>
+      <w:r>
+        <w:rPr>
+          <w:rFonts w:ascii="Arial" w:hAnsi="Arial" w:cs="Arial"/>
+          <w:sz w:val="28"/>
+          <w:szCs w:val="28"/>
+          <w:lang w:val="en-US"/>
         </w:rPr>
         <w:t xml:space="preserve"> </w:t>
       </w:r>
       <w:proofErr w:type="spellStart"/>
       <w:r>
         <w:rPr>
-          <w:b/>
-        </w:rPr>
-        <w:t>had</w:t>
-      </w:r>
-      <w:proofErr w:type="spellEnd"/>
-      <w:r>
-        <w:rPr>
-          <w:b/>
+          <w:rFonts w:ascii="Arial" w:hAnsi="Arial" w:cs="Arial"/>
+          <w:sz w:val="28"/>
+          <w:szCs w:val="28"/>
+          <w:lang w:val="en-US"/>
+        </w:rPr>
+        <w:t>ecos</w:t>
+      </w:r>
+      <w:proofErr w:type="spellEnd"/>
+      <w:r>
+        <w:rPr>
+          <w:rFonts w:ascii="Arial" w:hAnsi="Arial" w:cs="Arial"/>
+          <w:sz w:val="28"/>
+          <w:szCs w:val="28"/>
+          <w:lang w:val="en-US"/>
+        </w:rPr>
+        <w:t>.</w:t>
+      </w:r>
+    </w:p>
+    <w:p>
+      <w:pPr>
+        <w:spacing w:after="0"/>
+        <w:rPr>
+          <w:rFonts w:ascii="Arial" w:hAnsi="Arial" w:cs="Arial"/>
+          <w:sz w:val="28"/>
+          <w:szCs w:val="28"/>
+          <w:lang w:val="en-US"/>
+        </w:rPr>
+      </w:pPr>
+      <w:r>
+        <w:rPr>
+          <w:rFonts w:ascii="Arial" w:hAnsi="Arial" w:cs="Arial"/>
+          <w:b/>
+          <w:sz w:val="28"/>
+          <w:szCs w:val="28"/>
+          <w:lang w:val="en-US"/>
+        </w:rPr>
+        <w:t>Roaming on the shore</w:t>
+      </w:r>
+      <w:r>
+        <w:rPr>
+          <w:rFonts w:ascii="Arial" w:hAnsi="Arial" w:cs="Arial"/>
+          <w:sz w:val="28"/>
+          <w:szCs w:val="28"/>
+          <w:lang w:val="en-US"/>
+        </w:rPr>
+        <w:t xml:space="preserve">: </w:t>
+      </w:r>
+      <w:proofErr w:type="spellStart"/>
+      <w:r>
+        <w:rPr>
+          <w:rFonts w:ascii="Arial" w:hAnsi="Arial" w:cs="Arial"/>
+          <w:sz w:val="28"/>
+          <w:szCs w:val="28"/>
+          <w:lang w:val="en-US"/>
+        </w:rPr>
+        <w:t>vagando</w:t>
+      </w:r>
+      <w:proofErr w:type="spellEnd"/>
+      <w:r>
+        <w:rPr>
+          <w:rFonts w:ascii="Arial" w:hAnsi="Arial" w:cs="Arial"/>
+          <w:sz w:val="28"/>
+          <w:szCs w:val="28"/>
+          <w:lang w:val="en-US"/>
         </w:rPr>
         <w:t xml:space="preserve"> </w:t>
       </w:r>
       <w:proofErr w:type="spellStart"/>
       <w:r>
         <w:rPr>
-          <w:b/>
+          <w:rFonts w:ascii="Arial" w:hAnsi="Arial" w:cs="Arial"/>
+          <w:sz w:val="28"/>
+          <w:szCs w:val="28"/>
+          <w:lang w:val="en-US"/>
+        </w:rPr>
+        <w:t>por</w:t>
+      </w:r>
+      <w:proofErr w:type="spellEnd"/>
+      <w:r>
+        <w:rPr>
+          <w:rFonts w:ascii="Arial" w:hAnsi="Arial" w:cs="Arial"/>
+          <w:sz w:val="28"/>
+          <w:szCs w:val="28"/>
+          <w:lang w:val="en-US"/>
+        </w:rPr>
+        <w:t xml:space="preserve"> la </w:t>
+      </w:r>
+      <w:proofErr w:type="spellStart"/>
+      <w:r>
+        <w:rPr>
+          <w:rFonts w:ascii="Arial" w:hAnsi="Arial" w:cs="Arial"/>
+          <w:sz w:val="28"/>
+          <w:szCs w:val="28"/>
+          <w:lang w:val="en-US"/>
+        </w:rPr>
+        <w:t>orilla</w:t>
+      </w:r>
+      <w:proofErr w:type="spellEnd"/>
+    </w:p>
+    <w:p>
+      <w:pPr>
+        <w:spacing w:after="0"/>
+        <w:rPr>
+          <w:rFonts w:ascii="Arial" w:hAnsi="Arial" w:cs="Arial"/>
+          <w:sz w:val="28"/>
+          <w:szCs w:val="28"/>
+          <w:lang w:val="en-US"/>
+        </w:rPr>
+      </w:pPr>
+      <w:r>
+        <w:rPr>
+          <w:rFonts w:ascii="Arial" w:hAnsi="Arial" w:cs="Arial"/>
+          <w:b/>
+          <w:sz w:val="28"/>
+          <w:szCs w:val="28"/>
+          <w:lang w:val="en-US"/>
+        </w:rPr>
+        <w:t>Would sound</w:t>
+      </w:r>
+      <w:r>
+        <w:rPr>
+          <w:rFonts w:ascii="Arial" w:hAnsi="Arial" w:cs="Arial"/>
+          <w:sz w:val="28"/>
+          <w:szCs w:val="28"/>
+          <w:lang w:val="en-US"/>
+        </w:rPr>
+        <w:t xml:space="preserve">: </w:t>
+      </w:r>
+      <w:proofErr w:type="spellStart"/>
+      <w:r>
+        <w:rPr>
+          <w:rFonts w:ascii="Arial" w:hAnsi="Arial" w:cs="Arial"/>
+          <w:sz w:val="28"/>
+          <w:szCs w:val="28"/>
+          <w:lang w:val="en-US"/>
+        </w:rPr>
+        <w:t>Sonaria</w:t>
+      </w:r>
+      <w:proofErr w:type="spellEnd"/>
+      <w:r>
+        <w:rPr>
+          <w:rFonts w:ascii="Arial" w:hAnsi="Arial" w:cs="Arial"/>
+          <w:sz w:val="28"/>
+          <w:szCs w:val="28"/>
+          <w:lang w:val="en-US"/>
+        </w:rPr>
+        <w:t xml:space="preserve"> (</w:t>
+      </w:r>
+      <w:proofErr w:type="spellStart"/>
+      <w:r>
+        <w:rPr>
+          <w:rFonts w:ascii="Arial" w:hAnsi="Arial" w:cs="Arial"/>
+          <w:sz w:val="28"/>
+          <w:szCs w:val="28"/>
+          <w:lang w:val="en-US"/>
+        </w:rPr>
+        <w:t>haria</w:t>
+      </w:r>
+      <w:proofErr w:type="spellEnd"/>
+      <w:r>
+        <w:rPr>
+          <w:rFonts w:ascii="Arial" w:hAnsi="Arial" w:cs="Arial"/>
+          <w:sz w:val="28"/>
+          <w:szCs w:val="28"/>
+          <w:lang w:val="en-US"/>
+        </w:rPr>
+        <w:t>)</w:t>
+      </w:r>
+    </w:p>
+    <w:p>
+      <w:pPr>
+        <w:spacing w:after="0"/>
+        <w:rPr>
+          <w:rFonts w:ascii="Arial" w:hAnsi="Arial" w:cs="Arial"/>
+          <w:sz w:val="28"/>
+          <w:szCs w:val="28"/>
+          <w:lang w:val="en-US"/>
+        </w:rPr>
+      </w:pPr>
+      <w:r>
+        <w:rPr>
+          <w:rFonts w:ascii="Arial" w:hAnsi="Arial" w:cs="Arial"/>
+          <w:b/>
+          <w:sz w:val="28"/>
+          <w:szCs w:val="28"/>
+          <w:lang w:val="en-US"/>
+        </w:rPr>
+        <w:t>I dry</w:t>
+      </w:r>
+      <w:r>
+        <w:rPr>
+          <w:rFonts w:ascii="Arial" w:hAnsi="Arial" w:cs="Arial"/>
+          <w:sz w:val="28"/>
+          <w:szCs w:val="28"/>
+          <w:lang w:val="en-US"/>
+        </w:rPr>
+        <w:t xml:space="preserve">: </w:t>
+      </w:r>
+      <w:proofErr w:type="spellStart"/>
+      <w:r>
+        <w:rPr>
+          <w:rFonts w:ascii="Arial" w:hAnsi="Arial" w:cs="Arial"/>
+          <w:sz w:val="28"/>
+          <w:szCs w:val="28"/>
+          <w:lang w:val="en-US"/>
+        </w:rPr>
+        <w:t>yo</w:t>
+      </w:r>
+      <w:proofErr w:type="spellEnd"/>
+      <w:r>
+        <w:rPr>
+          <w:rFonts w:ascii="Arial" w:hAnsi="Arial" w:cs="Arial"/>
+          <w:sz w:val="28"/>
+          <w:szCs w:val="28"/>
+          <w:lang w:val="en-US"/>
+        </w:rPr>
+        <w:t xml:space="preserve"> </w:t>
+      </w:r>
+      <w:proofErr w:type="spellStart"/>
+      <w:r>
+        <w:rPr>
+          <w:rFonts w:ascii="Arial" w:hAnsi="Arial" w:cs="Arial"/>
+          <w:sz w:val="28"/>
+          <w:szCs w:val="28"/>
+          <w:lang w:val="en-US"/>
+        </w:rPr>
+        <w:t>seco</w:t>
+      </w:r>
+      <w:proofErr w:type="spellEnd"/>
+      <w:r>
+        <w:rPr>
+          <w:rFonts w:ascii="Arial" w:hAnsi="Arial" w:cs="Arial"/>
+          <w:sz w:val="28"/>
+          <w:szCs w:val="28"/>
+          <w:lang w:val="en-US"/>
+        </w:rPr>
+        <w:t>.</w:t>
+      </w:r>
+    </w:p>
+    <w:p>
+      <w:pPr>
+        <w:spacing w:after="0"/>
+        <w:rPr>
+          <w:rFonts w:ascii="Arial" w:hAnsi="Arial" w:cs="Arial"/>
+          <w:sz w:val="28"/>
+          <w:szCs w:val="28"/>
+          <w:lang w:val="en-US"/>
+        </w:rPr>
+      </w:pPr>
+      <w:r>
+        <w:rPr>
+          <w:rFonts w:ascii="Arial" w:hAnsi="Arial" w:cs="Arial"/>
+          <w:b/>
+          <w:sz w:val="28"/>
+          <w:szCs w:val="28"/>
+          <w:lang w:val="en-US"/>
+        </w:rPr>
+        <w:t>Raise my head</w:t>
+      </w:r>
+      <w:r>
+        <w:rPr>
+          <w:rFonts w:ascii="Arial" w:hAnsi="Arial" w:cs="Arial"/>
+          <w:sz w:val="28"/>
+          <w:szCs w:val="28"/>
+          <w:lang w:val="en-US"/>
+        </w:rPr>
+        <w:t xml:space="preserve">: </w:t>
+      </w:r>
+      <w:proofErr w:type="spellStart"/>
+      <w:r>
+        <w:rPr>
+          <w:rFonts w:ascii="Arial" w:hAnsi="Arial" w:cs="Arial"/>
+          <w:sz w:val="28"/>
+          <w:szCs w:val="28"/>
+          <w:lang w:val="en-US"/>
+        </w:rPr>
+        <w:t>levanto</w:t>
+      </w:r>
+      <w:proofErr w:type="spellEnd"/>
+      <w:r>
+        <w:rPr>
+          <w:rFonts w:ascii="Arial" w:hAnsi="Arial" w:cs="Arial"/>
+          <w:sz w:val="28"/>
+          <w:szCs w:val="28"/>
+          <w:lang w:val="en-US"/>
+        </w:rPr>
+        <w:t xml:space="preserve"> la </w:t>
+      </w:r>
+      <w:proofErr w:type="spellStart"/>
+      <w:r>
+        <w:rPr>
+          <w:rFonts w:ascii="Arial" w:hAnsi="Arial" w:cs="Arial"/>
+          <w:sz w:val="28"/>
+          <w:szCs w:val="28"/>
+          <w:lang w:val="en-US"/>
+        </w:rPr>
+        <w:t>cabeza</w:t>
+      </w:r>
+      <w:proofErr w:type="spellEnd"/>
+      <w:r>
+        <w:rPr>
+          <w:rFonts w:ascii="Arial" w:hAnsi="Arial" w:cs="Arial"/>
+          <w:sz w:val="28"/>
+          <w:szCs w:val="28"/>
+          <w:lang w:val="en-US"/>
+        </w:rPr>
+        <w:t>.</w:t>
+      </w:r>
+    </w:p>
+    <w:p>
+      <w:pPr>
+        <w:spacing w:after="0"/>
+        <w:rPr>
+          <w:rFonts w:ascii="Arial" w:hAnsi="Arial" w:cs="Arial"/>
+          <w:sz w:val="28"/>
+          <w:szCs w:val="28"/>
+          <w:lang w:val="en-US"/>
+        </w:rPr>
+      </w:pPr>
+      <w:proofErr w:type="spellStart"/>
+      <w:r>
+        <w:rPr>
+          <w:rFonts w:ascii="Arial" w:hAnsi="Arial" w:cs="Arial"/>
+          <w:b/>
+          <w:sz w:val="28"/>
+          <w:szCs w:val="28"/>
+          <w:lang w:val="en-US"/>
+        </w:rPr>
+        <w:t>Retrearing</w:t>
+      </w:r>
+      <w:proofErr w:type="spellEnd"/>
+      <w:r>
+        <w:rPr>
+          <w:rFonts w:ascii="Arial" w:hAnsi="Arial" w:cs="Arial"/>
+          <w:sz w:val="28"/>
+          <w:szCs w:val="28"/>
+          <w:lang w:val="en-US"/>
+        </w:rPr>
+        <w:t xml:space="preserve">: </w:t>
+      </w:r>
+      <w:proofErr w:type="spellStart"/>
+      <w:r>
+        <w:rPr>
+          <w:rFonts w:ascii="Arial" w:hAnsi="Arial" w:cs="Arial"/>
+          <w:sz w:val="28"/>
+          <w:szCs w:val="28"/>
+          <w:lang w:val="en-US"/>
+        </w:rPr>
+        <w:t>retirada</w:t>
+      </w:r>
+      <w:proofErr w:type="spellEnd"/>
+      <w:r>
+        <w:rPr>
+          <w:rFonts w:ascii="Arial" w:hAnsi="Arial" w:cs="Arial"/>
+          <w:sz w:val="28"/>
+          <w:szCs w:val="28"/>
+          <w:lang w:val="en-US"/>
+        </w:rPr>
+        <w:t>.</w:t>
+      </w:r>
+    </w:p>
+    <w:p>
+      <w:pPr>
+        <w:spacing w:after="0"/>
+        <w:rPr>
+          <w:rFonts w:ascii="Arial" w:hAnsi="Arial" w:cs="Arial"/>
+          <w:b/>
+          <w:sz w:val="28"/>
+          <w:szCs w:val="28"/>
+          <w:lang w:val="en-US"/>
+        </w:rPr>
+      </w:pPr>
+      <w:proofErr w:type="spellStart"/>
+      <w:r>
+        <w:rPr>
+          <w:rFonts w:ascii="Arial" w:hAnsi="Arial" w:cs="Arial"/>
+          <w:b/>
+          <w:sz w:val="28"/>
+          <w:szCs w:val="28"/>
+          <w:lang w:val="en-US"/>
+        </w:rPr>
+        <w:t>Retreaving</w:t>
+      </w:r>
+      <w:proofErr w:type="spellEnd"/>
+      <w:r>
+        <w:rPr>
+          <w:rFonts w:ascii="Arial" w:hAnsi="Arial" w:cs="Arial"/>
+          <w:sz w:val="28"/>
+          <w:szCs w:val="28"/>
+          <w:lang w:val="en-US"/>
+        </w:rPr>
+        <w:t xml:space="preserve">: </w:t>
+      </w:r>
+      <w:proofErr w:type="spellStart"/>
+      <w:r>
+        <w:rPr>
+          <w:rFonts w:ascii="Arial" w:hAnsi="Arial" w:cs="Arial"/>
+          <w:sz w:val="28"/>
+          <w:szCs w:val="28"/>
+          <w:lang w:val="en-US"/>
+        </w:rPr>
+        <w:t>recuperando</w:t>
+      </w:r>
+      <w:proofErr w:type="spellEnd"/>
+      <w:r>
+        <w:rPr>
+          <w:rFonts w:ascii="Arial" w:hAnsi="Arial" w:cs="Arial"/>
+          <w:sz w:val="28"/>
+          <w:szCs w:val="28"/>
+          <w:lang w:val="en-US"/>
+        </w:rPr>
+        <w:t>.</w:t>
+      </w:r>
+    </w:p>
+    <w:p>
+      <w:pPr>
+        <w:spacing w:after="0"/>
+        <w:jc w:val="center"/>
+        <w:rPr>
+          <w:rFonts w:ascii="Arial" w:hAnsi="Arial" w:cs="Arial"/>
+          <w:b/>
+          <w:sz w:val="40"/>
+          <w:szCs w:val="40"/>
+        </w:rPr>
+      </w:pPr>
+      <w:r>
+        <w:rPr>
+          <w:rFonts w:ascii="Arial" w:hAnsi="Arial" w:cs="Arial"/>
+          <w:b/>
+          <w:sz w:val="40"/>
+          <w:szCs w:val="40"/>
+        </w:rPr>
+        <w:t>ADJETIVOS</w:t>
+      </w:r>
+    </w:p>
+    <w:p>
+      <w:pPr>
+        <w:spacing w:after="0"/>
+        <w:rPr>
+          <w:rFonts w:ascii="Arial" w:hAnsi="Arial" w:cs="Arial"/>
+          <w:sz w:val="28"/>
+          <w:szCs w:val="28"/>
+        </w:rPr>
+      </w:pPr>
+      <w:proofErr w:type="spellStart"/>
+      <w:r>
+        <w:rPr>
+          <w:rFonts w:ascii="Arial" w:hAnsi="Arial" w:cs="Arial"/>
+          <w:b/>
+          <w:sz w:val="28"/>
+          <w:szCs w:val="28"/>
+        </w:rPr>
+        <w:t>Im</w:t>
+      </w:r>
+      <w:proofErr w:type="spellEnd"/>
+      <w:r>
+        <w:rPr>
+          <w:rFonts w:ascii="Arial" w:hAnsi="Arial" w:cs="Arial"/>
+          <w:b/>
+          <w:sz w:val="28"/>
+          <w:szCs w:val="28"/>
+        </w:rPr>
+        <w:t xml:space="preserve"> </w:t>
+      </w:r>
+      <w:proofErr w:type="spellStart"/>
+      <w:r>
+        <w:rPr>
+          <w:rFonts w:ascii="Arial" w:hAnsi="Arial" w:cs="Arial"/>
+          <w:b/>
+          <w:sz w:val="28"/>
+          <w:szCs w:val="28"/>
         </w:rPr>
         <w:t>just</w:t>
       </w:r>
       <w:proofErr w:type="spellEnd"/>
       <w:r>
         <w:rPr>
-          <w:b/>
+          <w:rFonts w:ascii="Arial" w:hAnsi="Arial" w:cs="Arial"/>
+          <w:b/>
+          <w:sz w:val="28"/>
+          <w:szCs w:val="28"/>
+        </w:rPr>
+        <w:t xml:space="preserve"> a </w:t>
+      </w:r>
+      <w:proofErr w:type="spellStart"/>
+      <w:r>
+        <w:rPr>
+          <w:rFonts w:ascii="Arial" w:hAnsi="Arial" w:cs="Arial"/>
+          <w:b/>
+          <w:sz w:val="28"/>
+          <w:szCs w:val="28"/>
+        </w:rPr>
+        <w:t>poor</w:t>
+      </w:r>
+      <w:proofErr w:type="spellEnd"/>
+      <w:r>
+        <w:rPr>
+          <w:rFonts w:ascii="Arial" w:hAnsi="Arial" w:cs="Arial"/>
+          <w:b/>
+          <w:sz w:val="28"/>
+          <w:szCs w:val="28"/>
         </w:rPr>
         <w:t xml:space="preserve"> </w:t>
       </w:r>
       <w:proofErr w:type="spellStart"/>
       <w:r>
         <w:rPr>
-          <w:b/>
-        </w:rPr>
-        <w:t>begun</w:t>
-      </w:r>
-      <w:proofErr w:type="spellEnd"/>
-      <w:r>
-        <w:rPr>
-          <w:b/>
+          <w:rFonts w:ascii="Arial" w:hAnsi="Arial" w:cs="Arial"/>
+          <w:b/>
+          <w:sz w:val="28"/>
+          <w:szCs w:val="28"/>
+        </w:rPr>
+        <w:t>boy</w:t>
+      </w:r>
+      <w:proofErr w:type="spellEnd"/>
+      <w:r>
+        <w:rPr>
+          <w:rFonts w:ascii="Arial" w:hAnsi="Arial" w:cs="Arial"/>
+          <w:b/>
+          <w:sz w:val="28"/>
+          <w:szCs w:val="28"/>
+        </w:rPr>
+        <w:t>:</w:t>
+      </w:r>
+      <w:r>
+        <w:rPr>
+          <w:rFonts w:ascii="Arial" w:hAnsi="Arial" w:cs="Arial"/>
+          <w:sz w:val="28"/>
+          <w:szCs w:val="28"/>
+        </w:rPr>
+        <w:t xml:space="preserve"> solo soy un chico pobre.</w:t>
+      </w:r>
+    </w:p>
+    <w:p>
+      <w:pPr>
+        <w:spacing w:after="0"/>
+        <w:rPr>
+          <w:rFonts w:ascii="Arial" w:hAnsi="Arial" w:cs="Arial"/>
+          <w:spacing w:val="11"/>
+          <w:sz w:val="28"/>
+          <w:szCs w:val="28"/>
+          <w:shd w:val="clear" w:color="auto" w:fill="FFFFFF"/>
+        </w:rPr>
+      </w:pPr>
+      <w:proofErr w:type="spellStart"/>
+      <w:r>
+        <w:rPr>
+          <w:rFonts w:ascii="Arial" w:hAnsi="Arial" w:cs="Arial"/>
+          <w:b/>
+          <w:spacing w:val="11"/>
+          <w:sz w:val="28"/>
+          <w:szCs w:val="28"/>
+          <w:shd w:val="clear" w:color="auto" w:fill="FFFFFF"/>
+        </w:rPr>
+        <w:t>Earlier</w:t>
+      </w:r>
+      <w:proofErr w:type="spellEnd"/>
+      <w:r>
+        <w:rPr>
+          <w:rFonts w:ascii="Arial" w:hAnsi="Arial" w:cs="Arial"/>
+          <w:spacing w:val="11"/>
+          <w:sz w:val="28"/>
+          <w:szCs w:val="28"/>
+          <w:shd w:val="clear" w:color="auto" w:fill="FFFFFF"/>
+        </w:rPr>
+        <w:t>: Más temprano.</w:t>
+      </w:r>
+    </w:p>
+    <w:p>
+      <w:pPr>
+        <w:spacing w:after="0"/>
+        <w:rPr>
+          <w:rFonts w:ascii="Arial" w:hAnsi="Arial" w:cs="Arial"/>
+          <w:spacing w:val="11"/>
+          <w:sz w:val="28"/>
+          <w:szCs w:val="28"/>
+          <w:shd w:val="clear" w:color="auto" w:fill="FFFFFF"/>
+        </w:rPr>
+      </w:pPr>
+      <w:proofErr w:type="spellStart"/>
+      <w:r>
+        <w:rPr>
+          <w:rFonts w:ascii="Arial" w:hAnsi="Arial" w:cs="Arial"/>
+          <w:b/>
+          <w:spacing w:val="11"/>
+          <w:sz w:val="28"/>
+          <w:szCs w:val="28"/>
+          <w:shd w:val="clear" w:color="auto" w:fill="FFFFFF"/>
+        </w:rPr>
+        <w:t>Cooling</w:t>
+      </w:r>
+      <w:proofErr w:type="spellEnd"/>
+      <w:r>
+        <w:rPr>
+          <w:rFonts w:ascii="Arial" w:hAnsi="Arial" w:cs="Arial"/>
+          <w:b/>
+          <w:spacing w:val="11"/>
+          <w:sz w:val="28"/>
+          <w:szCs w:val="28"/>
+          <w:shd w:val="clear" w:color="auto" w:fill="FFFFFF"/>
+        </w:rPr>
+        <w:t xml:space="preserve"> </w:t>
+      </w:r>
+      <w:proofErr w:type="spellStart"/>
+      <w:r>
+        <w:rPr>
+          <w:rFonts w:ascii="Arial" w:hAnsi="Arial" w:cs="Arial"/>
+          <w:b/>
+          <w:spacing w:val="11"/>
+          <w:sz w:val="28"/>
+          <w:szCs w:val="28"/>
+          <w:shd w:val="clear" w:color="auto" w:fill="FFFFFF"/>
+        </w:rPr>
+        <w:t>breeze</w:t>
+      </w:r>
+      <w:proofErr w:type="spellEnd"/>
+      <w:r>
+        <w:rPr>
+          <w:rFonts w:ascii="Arial" w:hAnsi="Arial" w:cs="Arial"/>
+          <w:spacing w:val="11"/>
+          <w:sz w:val="28"/>
+          <w:szCs w:val="28"/>
+          <w:shd w:val="clear" w:color="auto" w:fill="FFFFFF"/>
+        </w:rPr>
+        <w:t>: brisa refrescante</w:t>
+      </w:r>
+    </w:p>
+    <w:p>
+      <w:pPr>
+        <w:spacing w:after="0"/>
+        <w:rPr>
+          <w:rFonts w:ascii="Arial" w:hAnsi="Arial" w:cs="Arial"/>
+          <w:sz w:val="28"/>
+          <w:szCs w:val="28"/>
+        </w:rPr>
+      </w:pPr>
+    </w:p>
+    <w:p>
+      <w:pPr>
+        <w:spacing w:after="0"/>
+        <w:rPr>
+          <w:rFonts w:ascii="Arial" w:hAnsi="Arial" w:cs="Arial"/>
+          <w:sz w:val="28"/>
+          <w:szCs w:val="28"/>
+        </w:rPr>
+      </w:pPr>
+      <w:r>
+        <w:rPr>
+          <w:rFonts w:ascii="Arial" w:hAnsi="Arial" w:cs="Arial"/>
+          <w:sz w:val="28"/>
+          <w:szCs w:val="28"/>
+        </w:rPr>
+        <w:t>*****</w:t>
+      </w:r>
+    </w:p>
+    <w:p>
+      <w:pPr>
+        <w:spacing w:after="0"/>
+        <w:rPr>
+          <w:rFonts w:ascii="Arial" w:hAnsi="Arial" w:cs="Arial"/>
+          <w:sz w:val="28"/>
+          <w:szCs w:val="28"/>
+        </w:rPr>
+      </w:pPr>
+      <w:proofErr w:type="spellStart"/>
+      <w:r>
+        <w:rPr>
+          <w:rFonts w:ascii="Arial" w:hAnsi="Arial" w:cs="Arial"/>
+          <w:b/>
+          <w:sz w:val="28"/>
+          <w:szCs w:val="28"/>
+        </w:rPr>
+        <w:t>Anyway</w:t>
+      </w:r>
+      <w:proofErr w:type="spellEnd"/>
+      <w:r>
+        <w:rPr>
+          <w:rFonts w:ascii="Arial" w:hAnsi="Arial" w:cs="Arial"/>
+          <w:sz w:val="28"/>
+          <w:szCs w:val="28"/>
+        </w:rPr>
+        <w:t>: de cualquier manera, de todas formas.</w:t>
+      </w:r>
+    </w:p>
+    <w:p>
+      <w:pPr>
+        <w:spacing w:after="0"/>
+        <w:rPr>
+          <w:rFonts w:ascii="Arial" w:hAnsi="Arial" w:cs="Arial"/>
+          <w:sz w:val="32"/>
+          <w:szCs w:val="32"/>
+        </w:rPr>
+      </w:pPr>
+    </w:p>
+    <w:p>
+      <w:pPr>
+        <w:spacing w:after="0"/>
+        <w:jc w:val="center"/>
+        <w:rPr>
+          <w:rFonts w:ascii="Arial" w:hAnsi="Arial" w:cs="Arial"/>
+          <w:b/>
+          <w:sz w:val="40"/>
+          <w:szCs w:val="40"/>
+        </w:rPr>
+      </w:pPr>
+      <w:r>
+        <w:rPr>
+          <w:rFonts w:ascii="Arial" w:hAnsi="Arial" w:cs="Arial"/>
+          <w:b/>
+          <w:sz w:val="40"/>
+          <w:szCs w:val="40"/>
+        </w:rPr>
+        <w:t>SUSTANTIVOS</w:t>
+      </w:r>
+    </w:p>
+    <w:p>
+      <w:pPr>
+        <w:spacing w:after="0"/>
+        <w:rPr>
+          <w:rFonts w:ascii="Arial" w:hAnsi="Arial" w:cs="Arial"/>
+          <w:sz w:val="28"/>
+          <w:szCs w:val="28"/>
+        </w:rPr>
+      </w:pPr>
+      <w:proofErr w:type="spellStart"/>
+      <w:r>
+        <w:rPr>
+          <w:rFonts w:ascii="Arial" w:hAnsi="Arial" w:cs="Arial"/>
+          <w:b/>
+          <w:sz w:val="28"/>
+          <w:szCs w:val="28"/>
+        </w:rPr>
+        <w:t>Wind</w:t>
+      </w:r>
+      <w:proofErr w:type="spellEnd"/>
+      <w:r>
+        <w:rPr>
+          <w:rFonts w:ascii="Arial" w:hAnsi="Arial" w:cs="Arial"/>
+          <w:b/>
+          <w:sz w:val="28"/>
+          <w:szCs w:val="28"/>
         </w:rPr>
         <w:t xml:space="preserve">: </w:t>
       </w:r>
       <w:r>
-        <w:t>la vida acababa de empezar</w:t>
-      </w:r>
-    </w:p>
-    <w:p>
-      <w:r>
-        <w:rPr>
-          <w:b/>
-        </w:rPr>
-        <w:t xml:space="preserve">To </w:t>
-      </w:r>
-      <w:proofErr w:type="spellStart"/>
-      <w:r>
-        <w:rPr>
-          <w:b/>
-        </w:rPr>
-        <w:t>improve</w:t>
-      </w:r>
-      <w:proofErr w:type="spellEnd"/>
-      <w:r>
-        <w:rPr>
-          <w:b/>
+        <w:rPr>
+          <w:rFonts w:ascii="Arial" w:hAnsi="Arial" w:cs="Arial"/>
+          <w:sz w:val="28"/>
+          <w:szCs w:val="28"/>
+        </w:rPr>
+        <w:t>viento.</w:t>
+      </w:r>
+    </w:p>
+    <w:p>
+      <w:pPr>
+        <w:spacing w:after="0"/>
+        <w:rPr>
+          <w:rFonts w:ascii="Arial" w:hAnsi="Arial" w:cs="Arial"/>
+          <w:sz w:val="28"/>
+          <w:szCs w:val="28"/>
+        </w:rPr>
+      </w:pPr>
+      <w:proofErr w:type="spellStart"/>
+      <w:r>
+        <w:rPr>
+          <w:rFonts w:ascii="Arial" w:hAnsi="Arial" w:cs="Arial"/>
+          <w:b/>
+          <w:sz w:val="28"/>
+          <w:szCs w:val="28"/>
+        </w:rPr>
+        <w:t>Plumber</w:t>
+      </w:r>
+      <w:proofErr w:type="spellEnd"/>
+      <w:r>
+        <w:rPr>
+          <w:rFonts w:ascii="Arial" w:hAnsi="Arial" w:cs="Arial"/>
+          <w:b/>
+          <w:sz w:val="28"/>
+          <w:szCs w:val="28"/>
         </w:rPr>
         <w:t>:</w:t>
       </w:r>
       <w:r>
-        <w:t xml:space="preserve"> mejorar.</w:t>
-      </w:r>
-    </w:p>
-    <w:p>
-      <w:proofErr w:type="spellStart"/>
-      <w:r>
-        <w:rPr>
-          <w:b/>
-        </w:rPr>
-        <w:t>Appears</w:t>
-      </w:r>
-      <w:proofErr w:type="spellEnd"/>
-      <w:r>
-        <w:rPr>
-          <w:b/>
+        <w:rPr>
+          <w:rFonts w:ascii="Arial" w:hAnsi="Arial" w:cs="Arial"/>
+          <w:sz w:val="28"/>
+          <w:szCs w:val="28"/>
+        </w:rPr>
+        <w:t xml:space="preserve"> fontanero</w:t>
+      </w:r>
+      <w:r>
+        <w:rPr>
+          <w:rFonts w:ascii="Arial" w:hAnsi="Arial" w:cs="Arial"/>
+          <w:sz w:val="28"/>
+          <w:szCs w:val="28"/>
+        </w:rPr>
+        <w:t>.</w:t>
+      </w:r>
+    </w:p>
+    <w:p>
+      <w:pPr>
+        <w:spacing w:after="0"/>
+        <w:rPr>
+          <w:rFonts w:ascii="Arial" w:hAnsi="Arial" w:cs="Arial"/>
+          <w:sz w:val="28"/>
+          <w:szCs w:val="28"/>
+        </w:rPr>
+      </w:pPr>
+      <w:proofErr w:type="spellStart"/>
+      <w:r>
+        <w:rPr>
+          <w:rFonts w:ascii="Arial" w:hAnsi="Arial" w:cs="Arial"/>
+          <w:b/>
+          <w:sz w:val="28"/>
+          <w:szCs w:val="28"/>
+        </w:rPr>
+        <w:t>Lodger</w:t>
+      </w:r>
+      <w:proofErr w:type="spellEnd"/>
+      <w:r>
+        <w:rPr>
+          <w:rFonts w:ascii="Arial" w:hAnsi="Arial" w:cs="Arial"/>
+          <w:sz w:val="28"/>
+          <w:szCs w:val="28"/>
+        </w:rPr>
+        <w:t>: Inquilino</w:t>
+      </w:r>
+    </w:p>
+    <w:p>
+      <w:pPr>
+        <w:spacing w:after="0"/>
+        <w:rPr>
+          <w:rFonts w:ascii="Arial" w:hAnsi="Arial" w:cs="Arial"/>
+          <w:sz w:val="28"/>
+          <w:szCs w:val="28"/>
+        </w:rPr>
+      </w:pPr>
+      <w:proofErr w:type="spellStart"/>
+      <w:r>
+        <w:rPr>
+          <w:rFonts w:ascii="Arial" w:hAnsi="Arial" w:cs="Arial"/>
+          <w:b/>
+          <w:sz w:val="28"/>
+          <w:szCs w:val="28"/>
+        </w:rPr>
+        <w:t>Scarecrow</w:t>
+      </w:r>
+      <w:proofErr w:type="spellEnd"/>
+      <w:r>
+        <w:rPr>
+          <w:rFonts w:ascii="Arial" w:hAnsi="Arial" w:cs="Arial"/>
+          <w:sz w:val="28"/>
+          <w:szCs w:val="28"/>
+        </w:rPr>
+        <w:t>:</w:t>
+      </w:r>
+      <w:r>
+        <w:rPr>
+          <w:rFonts w:ascii="Arial" w:hAnsi="Arial" w:cs="Arial"/>
+          <w:sz w:val="28"/>
+          <w:szCs w:val="28"/>
+        </w:rPr>
+        <w:t xml:space="preserve"> </w:t>
+      </w:r>
+      <w:proofErr w:type="spellStart"/>
+      <w:r>
+        <w:rPr>
+          <w:rFonts w:ascii="Arial" w:hAnsi="Arial" w:cs="Arial"/>
+          <w:sz w:val="28"/>
+          <w:szCs w:val="28"/>
+        </w:rPr>
+        <w:t>E</w:t>
+      </w:r>
+      <w:r>
+        <w:rPr>
+          <w:rFonts w:ascii="Arial" w:hAnsi="Arial" w:cs="Arial"/>
+          <w:sz w:val="28"/>
+          <w:szCs w:val="28"/>
+        </w:rPr>
+        <w:t>spantapajaros</w:t>
+      </w:r>
+      <w:proofErr w:type="spellEnd"/>
+    </w:p>
+    <w:p>
+      <w:pPr>
+        <w:spacing w:after="0"/>
+        <w:rPr>
+          <w:rFonts w:ascii="Arial" w:hAnsi="Arial" w:cs="Arial"/>
+          <w:sz w:val="28"/>
+          <w:szCs w:val="28"/>
+        </w:rPr>
+      </w:pPr>
+      <w:proofErr w:type="spellStart"/>
+      <w:r>
+        <w:rPr>
+          <w:rFonts w:ascii="Arial" w:hAnsi="Arial" w:cs="Arial"/>
+          <w:b/>
+          <w:sz w:val="28"/>
+          <w:szCs w:val="28"/>
+        </w:rPr>
+        <w:t>Chest</w:t>
+      </w:r>
+      <w:proofErr w:type="spellEnd"/>
+      <w:r>
+        <w:rPr>
+          <w:rFonts w:ascii="Arial" w:hAnsi="Arial" w:cs="Arial"/>
+          <w:sz w:val="28"/>
+          <w:szCs w:val="28"/>
+        </w:rPr>
+        <w:t>: Pecho.</w:t>
+      </w:r>
+    </w:p>
+    <w:p>
+      <w:pPr>
+        <w:spacing w:after="0"/>
+        <w:rPr>
+          <w:rFonts w:ascii="Arial" w:hAnsi="Arial" w:cs="Arial"/>
+          <w:sz w:val="28"/>
+          <w:szCs w:val="28"/>
+          <w:lang w:val="en-US"/>
+        </w:rPr>
+      </w:pPr>
+      <w:r>
+        <w:rPr>
+          <w:rFonts w:ascii="Arial" w:hAnsi="Arial" w:cs="Arial"/>
+          <w:b/>
+          <w:sz w:val="28"/>
+          <w:szCs w:val="28"/>
+          <w:lang w:val="en-US"/>
+        </w:rPr>
+        <w:t>On the ground</w:t>
+      </w:r>
+      <w:r>
+        <w:rPr>
+          <w:rFonts w:ascii="Arial" w:hAnsi="Arial" w:cs="Arial"/>
+          <w:sz w:val="28"/>
+          <w:szCs w:val="28"/>
+          <w:lang w:val="en-US"/>
         </w:rPr>
         <w:t xml:space="preserve">: </w:t>
       </w:r>
-      <w:r>
-        <w:t>aparece</w:t>
-      </w:r>
-      <w:r>
+      <w:proofErr w:type="spellStart"/>
+      <w:r>
+        <w:rPr>
+          <w:rFonts w:ascii="Arial" w:hAnsi="Arial" w:cs="Arial"/>
+          <w:sz w:val="28"/>
+          <w:szCs w:val="28"/>
+          <w:lang w:val="en-US"/>
+        </w:rPr>
+        <w:t>En</w:t>
+      </w:r>
+      <w:proofErr w:type="spellEnd"/>
+      <w:r>
+        <w:rPr>
+          <w:rFonts w:ascii="Arial" w:hAnsi="Arial" w:cs="Arial"/>
+          <w:sz w:val="28"/>
+          <w:szCs w:val="28"/>
+          <w:lang w:val="en-US"/>
+        </w:rPr>
+        <w:t xml:space="preserve"> el </w:t>
+      </w:r>
+      <w:proofErr w:type="spellStart"/>
+      <w:r>
+        <w:rPr>
+          <w:rFonts w:ascii="Arial" w:hAnsi="Arial" w:cs="Arial"/>
+          <w:sz w:val="28"/>
+          <w:szCs w:val="28"/>
+          <w:lang w:val="en-US"/>
+        </w:rPr>
+        <w:t>piso</w:t>
+      </w:r>
+      <w:proofErr w:type="spellEnd"/>
+      <w:r>
+        <w:rPr>
+          <w:rFonts w:ascii="Arial" w:hAnsi="Arial" w:cs="Arial"/>
+          <w:sz w:val="28"/>
+          <w:szCs w:val="28"/>
+          <w:lang w:val="en-US"/>
+        </w:rPr>
         <w:t>.</w:t>
       </w:r>
     </w:p>
     <w:p>
-      <w:proofErr w:type="spellStart"/>
-      <w:r>
-        <w:rPr>
-          <w:b/>
-        </w:rPr>
-        <w:t>Drag</w:t>
-      </w:r>
-      <w:proofErr w:type="spellEnd"/>
-      <w:r>
-        <w:rPr>
-          <w:b/>
-        </w:rPr>
-        <w:t>:</w:t>
-      </w:r>
-      <w:r>
-        <w:t xml:space="preserve"> arrastrar.</w:t>
-      </w:r>
-    </w:p>
-    <w:p>
-      <w:pPr>
-        <w:jc w:val="center"/>
-        <w:rPr>
-          <w:b/>
-        </w:rPr>
-      </w:pPr>
-      <w:r>
-        <w:rPr>
-          <w:b/>
-        </w:rPr>
-        <w:t>ADJETIVOS</w:t>
-      </w:r>
-    </w:p>
-    <w:p>
-      <w:proofErr w:type="spellStart"/>
-      <w:r>
-        <w:rPr>
-          <w:b/>
-        </w:rPr>
-        <w:t>Im</w:t>
-      </w:r>
-      <w:proofErr w:type="spellEnd"/>
-      <w:r>
-        <w:rPr>
-          <w:b/>
-        </w:rPr>
-        <w:t xml:space="preserve"> </w:t>
-      </w:r>
-      <w:proofErr w:type="spellStart"/>
-      <w:r>
-        <w:rPr>
-          <w:b/>
-        </w:rPr>
-        <w:t>just</w:t>
-      </w:r>
-      <w:proofErr w:type="spellEnd"/>
-      <w:r>
-        <w:rPr>
-          <w:b/>
-        </w:rPr>
-        <w:t xml:space="preserve"> a </w:t>
-      </w:r>
-      <w:proofErr w:type="spellStart"/>
-      <w:r>
-        <w:rPr>
-          <w:b/>
-        </w:rPr>
-        <w:t>po</w:t>
-      </w:r>
-      <w:r>
-        <w:rPr>
-          <w:b/>
-        </w:rPr>
-        <w:t>o</w:t>
-      </w:r>
-      <w:r>
-        <w:rPr>
-          <w:b/>
-        </w:rPr>
-        <w:t>r</w:t>
-      </w:r>
-      <w:proofErr w:type="spellEnd"/>
-      <w:r>
-        <w:rPr>
-          <w:b/>
-        </w:rPr>
-        <w:t xml:space="preserve"> </w:t>
-      </w:r>
-      <w:proofErr w:type="spellStart"/>
-      <w:r>
-        <w:rPr>
-          <w:b/>
-        </w:rPr>
-        <w:t>boy</w:t>
-      </w:r>
-      <w:proofErr w:type="spellEnd"/>
-      <w:r>
-        <w:rPr>
-          <w:b/>
-        </w:rPr>
-        <w:t>:</w:t>
-      </w:r>
-      <w:r>
-        <w:t xml:space="preserve"> solo soy un chico pobre.</w:t>
-      </w:r>
-    </w:p>
-    <w:p>
-      <w:proofErr w:type="spellStart"/>
-      <w:r>
-        <w:rPr>
-          <w:rFonts w:ascii="Arial" w:hAnsi="Arial" w:cs="Arial"/>
-          <w:b/>
-          <w:color w:val="666666"/>
-          <w:spacing w:val="11"/>
-          <w:sz w:val="23"/>
-          <w:szCs w:val="23"/>
-          <w:shd w:val="clear" w:color="auto" w:fill="FFFFFF"/>
-        </w:rPr>
-        <w:t>E</w:t>
-      </w:r>
-      <w:r>
-        <w:rPr>
-          <w:rFonts w:ascii="Arial" w:hAnsi="Arial" w:cs="Arial"/>
-          <w:b/>
-          <w:color w:val="666666"/>
-          <w:spacing w:val="11"/>
-          <w:sz w:val="23"/>
-          <w:szCs w:val="23"/>
-          <w:shd w:val="clear" w:color="auto" w:fill="FFFFFF"/>
-        </w:rPr>
-        <w:t>arlier</w:t>
-      </w:r>
-      <w:proofErr w:type="spellEnd"/>
-      <w:r>
-        <w:rPr>
-          <w:rFonts w:ascii="Arial" w:hAnsi="Arial" w:cs="Arial"/>
-          <w:color w:val="666666"/>
-          <w:spacing w:val="11"/>
-          <w:sz w:val="23"/>
-          <w:szCs w:val="23"/>
-          <w:shd w:val="clear" w:color="auto" w:fill="FFFFFF"/>
-        </w:rPr>
-        <w:t>: M</w:t>
+      <w:pPr>
+        <w:spacing w:after="0"/>
+        <w:rPr>
+          <w:rFonts w:ascii="Arial" w:hAnsi="Arial" w:cs="Arial"/>
+          <w:b/>
+          <w:sz w:val="28"/>
+          <w:szCs w:val="28"/>
+          <w:lang w:val="en-US"/>
+        </w:rPr>
+      </w:pPr>
+      <w:r>
+        <w:rPr>
+          <w:rFonts w:ascii="Arial" w:hAnsi="Arial" w:cs="Arial"/>
+          <w:b/>
+          <w:sz w:val="28"/>
+          <w:szCs w:val="28"/>
+          <w:lang w:val="en-US"/>
+        </w:rPr>
+        <w:t>Pride</w:t>
+      </w:r>
+      <w:r>
+        <w:rPr>
+          <w:rFonts w:ascii="Arial" w:hAnsi="Arial" w:cs="Arial"/>
+          <w:b/>
+          <w:sz w:val="28"/>
+          <w:szCs w:val="28"/>
+          <w:lang w:val="en-US"/>
+        </w:rPr>
+        <w:t xml:space="preserve">: </w:t>
+      </w:r>
+      <w:proofErr w:type="spellStart"/>
+      <w:r>
+        <w:rPr>
+          <w:rFonts w:ascii="Arial" w:hAnsi="Arial" w:cs="Arial"/>
+          <w:sz w:val="28"/>
+          <w:szCs w:val="28"/>
+          <w:lang w:val="en-US"/>
+        </w:rPr>
+        <w:t>Orgull</w:t>
       </w:r>
       <w:bookmarkStart w:id="0" w:name="_GoBack"/>
       <w:bookmarkEnd w:id="0"/>
       <w:r>
         <w:rPr>
           <w:rFonts w:ascii="Arial" w:hAnsi="Arial" w:cs="Arial"/>
-          <w:color w:val="666666"/>
-          <w:spacing w:val="11"/>
-          <w:sz w:val="23"/>
-          <w:szCs w:val="23"/>
-          <w:shd w:val="clear" w:color="auto" w:fill="FFFFFF"/>
-        </w:rPr>
-        <w:t>ás temprano.</w:t>
-      </w:r>
-    </w:p>
-    <w:p/>
-    <w:p>
-      <w:r>
-        <w:t>*****</w:t>
-      </w:r>
-    </w:p>
-    <w:p>
-      <w:proofErr w:type="spellStart"/>
-      <w:r>
-        <w:rPr>
-          <w:b/>
-        </w:rPr>
-        <w:t>Anyway</w:t>
-      </w:r>
-      <w:proofErr w:type="spellEnd"/>
-      <w:r>
-        <w:t>: de cualquier manera, de todas formas.</w:t>
-      </w:r>
-    </w:p>
-    <w:p/>
-    <w:p>
-      <w:pPr>
-        <w:jc w:val="center"/>
-        <w:rPr>
-          <w:b/>
-        </w:rPr>
-      </w:pPr>
-      <w:r>
-        <w:rPr>
-          <w:b/>
-        </w:rPr>
-        <w:t>SUSTANTIVOS</w:t>
-      </w:r>
-    </w:p>
-    <w:p>
-      <w:proofErr w:type="spellStart"/>
-      <w:r>
-        <w:rPr>
-          <w:b/>
-        </w:rPr>
-        <w:t>Wind</w:t>
-      </w:r>
-      <w:proofErr w:type="spellEnd"/>
-      <w:r>
-        <w:rPr>
-          <w:b/>
-        </w:rPr>
-        <w:t xml:space="preserve">: </w:t>
-      </w:r>
-      <w:r>
-        <w:t>viento</w:t>
-      </w:r>
-      <w:r>
+          <w:sz w:val="28"/>
+          <w:szCs w:val="28"/>
+          <w:lang w:val="en-US"/>
+        </w:rPr>
+        <w:t>o</w:t>
+      </w:r>
+      <w:proofErr w:type="spellEnd"/>
+      <w:r>
+        <w:rPr>
+          <w:rFonts w:ascii="Arial" w:hAnsi="Arial" w:cs="Arial"/>
+          <w:sz w:val="28"/>
+          <w:szCs w:val="28"/>
+          <w:lang w:val="en-US"/>
+        </w:rPr>
         <w:t>.</w:t>
-      </w:r>
-    </w:p>
-    <w:p>
-      <w:pPr>
-        <w:rPr>
-          <w:b/>
-        </w:rPr>
-      </w:pPr>
-      <w:proofErr w:type="spellStart"/>
-      <w:r>
-        <w:rPr>
-          <w:b/>
-        </w:rPr>
-        <w:t>Plumber</w:t>
-      </w:r>
-      <w:proofErr w:type="spellEnd"/>
-      <w:r>
-        <w:rPr>
-          <w:b/>
-        </w:rPr>
-        <w:t>:</w:t>
-      </w:r>
-      <w:r>
-        <w:t xml:space="preserve"> fontanero</w:t>
       </w:r>
     </w:p>
     <w:sectPr>

--- a/Ingles.docx
+++ b/Ingles.docx
@@ -508,18 +508,67 @@
           <w:rFonts w:ascii="Arial" w:hAnsi="Arial" w:cs="Arial"/>
           <w:sz w:val="28"/>
           <w:szCs w:val="28"/>
-          <w:lang w:val="en-US"/>
-        </w:rPr>
-      </w:pPr>
-      <w:r>
-        <w:rPr>
-          <w:rFonts w:ascii="Arial" w:hAnsi="Arial" w:cs="Arial"/>
-          <w:b/>
-          <w:sz w:val="28"/>
-          <w:szCs w:val="28"/>
-          <w:lang w:val="en-US"/>
-        </w:rPr>
-        <w:t>Hearing echoes</w:t>
+        </w:rPr>
+      </w:pPr>
+      <w:proofErr w:type="spellStart"/>
+      <w:r>
+        <w:rPr>
+          <w:rFonts w:ascii="Arial" w:hAnsi="Arial" w:cs="Arial"/>
+          <w:b/>
+          <w:sz w:val="28"/>
+          <w:szCs w:val="28"/>
+        </w:rPr>
+        <w:t>Hearing</w:t>
+      </w:r>
+      <w:proofErr w:type="spellEnd"/>
+      <w:r>
+        <w:rPr>
+          <w:rFonts w:ascii="Arial" w:hAnsi="Arial" w:cs="Arial"/>
+          <w:b/>
+          <w:sz w:val="28"/>
+          <w:szCs w:val="28"/>
+        </w:rPr>
+        <w:t xml:space="preserve"> </w:t>
+      </w:r>
+      <w:proofErr w:type="spellStart"/>
+      <w:r>
+        <w:rPr>
+          <w:rFonts w:ascii="Arial" w:hAnsi="Arial" w:cs="Arial"/>
+          <w:b/>
+          <w:sz w:val="28"/>
+          <w:szCs w:val="28"/>
+        </w:rPr>
+        <w:t>echoes</w:t>
+      </w:r>
+      <w:proofErr w:type="spellEnd"/>
+      <w:r>
+        <w:rPr>
+          <w:rFonts w:ascii="Arial" w:hAnsi="Arial" w:cs="Arial"/>
+          <w:sz w:val="28"/>
+          <w:szCs w:val="28"/>
+        </w:rPr>
+        <w:t>: escuchando ecos.</w:t>
+      </w:r>
+    </w:p>
+    <w:p>
+      <w:pPr>
+        <w:spacing w:after="0"/>
+        <w:rPr>
+          <w:rFonts w:ascii="Arial" w:hAnsi="Arial" w:cs="Arial"/>
+          <w:sz w:val="28"/>
+          <w:szCs w:val="28"/>
+          <w:lang w:val="en-US"/>
+        </w:rPr>
+      </w:pPr>
+      <w:r>
+        <w:rPr>
+          <w:rFonts w:ascii="Arial" w:hAnsi="Arial" w:cs="Arial"/>
+          <w:b/>
+          <w:sz w:val="28"/>
+          <w:szCs w:val="28"/>
+          <w:lang w:val="en-US"/>
+        </w:rPr>
+        <w:t>Roaming on the shore</w:t>
       </w:r>
       <w:r>
         <w:rPr>
@@ -538,7 +587,7 @@
           <w:szCs w:val="28"/>
           <w:lang w:val="en-US"/>
         </w:rPr>
-        <w:t>escuchando</w:t>
+        <w:t>vagando</w:t>
       </w:r>
       <w:proofErr w:type="spellEnd"/>
       <w:r>
@@ -558,7 +607,158 @@
           <w:szCs w:val="28"/>
           <w:lang w:val="en-US"/>
         </w:rPr>
-        <w:t>ecos</w:t>
+        <w:t>por</w:t>
+      </w:r>
+      <w:proofErr w:type="spellEnd"/>
+      <w:r>
+        <w:rPr>
+          <w:rFonts w:ascii="Arial" w:hAnsi="Arial" w:cs="Arial"/>
+          <w:sz w:val="28"/>
+          <w:szCs w:val="28"/>
+          <w:lang w:val="en-US"/>
+        </w:rPr>
+        <w:t xml:space="preserve"> la </w:t>
+      </w:r>
+      <w:proofErr w:type="spellStart"/>
+      <w:r>
+        <w:rPr>
+          <w:rFonts w:ascii="Arial" w:hAnsi="Arial" w:cs="Arial"/>
+          <w:sz w:val="28"/>
+          <w:szCs w:val="28"/>
+          <w:lang w:val="en-US"/>
+        </w:rPr>
+        <w:t>orilla</w:t>
+      </w:r>
+      <w:proofErr w:type="spellEnd"/>
+    </w:p>
+    <w:p>
+      <w:pPr>
+        <w:spacing w:after="0"/>
+        <w:rPr>
+          <w:rFonts w:ascii="Arial" w:hAnsi="Arial" w:cs="Arial"/>
+          <w:sz w:val="28"/>
+          <w:szCs w:val="28"/>
+          <w:lang w:val="en-US"/>
+        </w:rPr>
+      </w:pPr>
+      <w:r>
+        <w:rPr>
+          <w:rFonts w:ascii="Arial" w:hAnsi="Arial" w:cs="Arial"/>
+          <w:b/>
+          <w:sz w:val="28"/>
+          <w:szCs w:val="28"/>
+          <w:lang w:val="en-US"/>
+        </w:rPr>
+        <w:t>Would sound</w:t>
+      </w:r>
+      <w:r>
+        <w:rPr>
+          <w:rFonts w:ascii="Arial" w:hAnsi="Arial" w:cs="Arial"/>
+          <w:sz w:val="28"/>
+          <w:szCs w:val="28"/>
+          <w:lang w:val="en-US"/>
+        </w:rPr>
+        <w:t xml:space="preserve">: </w:t>
+      </w:r>
+      <w:proofErr w:type="spellStart"/>
+      <w:r>
+        <w:rPr>
+          <w:rFonts w:ascii="Arial" w:hAnsi="Arial" w:cs="Arial"/>
+          <w:sz w:val="28"/>
+          <w:szCs w:val="28"/>
+          <w:lang w:val="en-US"/>
+        </w:rPr>
+        <w:t>Sonaria</w:t>
+      </w:r>
+      <w:proofErr w:type="spellEnd"/>
+      <w:r>
+        <w:rPr>
+          <w:rFonts w:ascii="Arial" w:hAnsi="Arial" w:cs="Arial"/>
+          <w:sz w:val="28"/>
+          <w:szCs w:val="28"/>
+          <w:lang w:val="en-US"/>
+        </w:rPr>
+        <w:t xml:space="preserve"> (</w:t>
+      </w:r>
+      <w:proofErr w:type="spellStart"/>
+      <w:r>
+        <w:rPr>
+          <w:rFonts w:ascii="Arial" w:hAnsi="Arial" w:cs="Arial"/>
+          <w:sz w:val="28"/>
+          <w:szCs w:val="28"/>
+          <w:lang w:val="en-US"/>
+        </w:rPr>
+        <w:t>haria</w:t>
+      </w:r>
+      <w:proofErr w:type="spellEnd"/>
+      <w:r>
+        <w:rPr>
+          <w:rFonts w:ascii="Arial" w:hAnsi="Arial" w:cs="Arial"/>
+          <w:sz w:val="28"/>
+          <w:szCs w:val="28"/>
+          <w:lang w:val="en-US"/>
+        </w:rPr>
+        <w:t>)</w:t>
+      </w:r>
+    </w:p>
+    <w:p>
+      <w:pPr>
+        <w:spacing w:after="0"/>
+        <w:rPr>
+          <w:rFonts w:ascii="Arial" w:hAnsi="Arial" w:cs="Arial"/>
+          <w:sz w:val="28"/>
+          <w:szCs w:val="28"/>
+          <w:lang w:val="en-US"/>
+        </w:rPr>
+      </w:pPr>
+      <w:r>
+        <w:rPr>
+          <w:rFonts w:ascii="Arial" w:hAnsi="Arial" w:cs="Arial"/>
+          <w:b/>
+          <w:sz w:val="28"/>
+          <w:szCs w:val="28"/>
+          <w:lang w:val="en-US"/>
+        </w:rPr>
+        <w:t>I dry</w:t>
+      </w:r>
+      <w:r>
+        <w:rPr>
+          <w:rFonts w:ascii="Arial" w:hAnsi="Arial" w:cs="Arial"/>
+          <w:sz w:val="28"/>
+          <w:szCs w:val="28"/>
+          <w:lang w:val="en-US"/>
+        </w:rPr>
+        <w:t xml:space="preserve">: </w:t>
+      </w:r>
+      <w:proofErr w:type="spellStart"/>
+      <w:r>
+        <w:rPr>
+          <w:rFonts w:ascii="Arial" w:hAnsi="Arial" w:cs="Arial"/>
+          <w:sz w:val="28"/>
+          <w:szCs w:val="28"/>
+          <w:lang w:val="en-US"/>
+        </w:rPr>
+        <w:t>yo</w:t>
+      </w:r>
+      <w:proofErr w:type="spellEnd"/>
+      <w:r>
+        <w:rPr>
+          <w:rFonts w:ascii="Arial" w:hAnsi="Arial" w:cs="Arial"/>
+          <w:sz w:val="28"/>
+          <w:szCs w:val="28"/>
+          <w:lang w:val="en-US"/>
+        </w:rPr>
+        <w:t xml:space="preserve"> </w:t>
+      </w:r>
+      <w:proofErr w:type="spellStart"/>
+      <w:r>
+        <w:rPr>
+          <w:rFonts w:ascii="Arial" w:hAnsi="Arial" w:cs="Arial"/>
+          <w:sz w:val="28"/>
+          <w:szCs w:val="28"/>
+          <w:lang w:val="en-US"/>
+        </w:rPr>
+        <w:t>seco</w:t>
       </w:r>
       <w:proofErr w:type="spellEnd"/>
       <w:r>
@@ -589,7 +789,7 @@
           <w:szCs w:val="28"/>
           <w:lang w:val="en-US"/>
         </w:rPr>
-        <w:t>Roaming on the shore</w:t>
+        <w:t>Raise my head</w:t>
       </w:r>
       <w:r>
         <w:rPr>
@@ -608,27 +808,7 @@
           <w:szCs w:val="28"/>
           <w:lang w:val="en-US"/>
         </w:rPr>
-        <w:t>vagando</w:t>
-      </w:r>
-      <w:proofErr w:type="spellEnd"/>
-      <w:r>
-        <w:rPr>
-          <w:rFonts w:ascii="Arial" w:hAnsi="Arial" w:cs="Arial"/>
-          <w:sz w:val="28"/>
-          <w:szCs w:val="28"/>
-          <w:lang w:val="en-US"/>
-        </w:rPr>
-        <w:t xml:space="preserve"> </w:t>
-      </w:r>
-      <w:proofErr w:type="spellStart"/>
-      <w:r>
-        <w:rPr>
-          <w:rFonts w:ascii="Arial" w:hAnsi="Arial" w:cs="Arial"/>
-          <w:sz w:val="28"/>
-          <w:szCs w:val="28"/>
-          <w:lang w:val="en-US"/>
-        </w:rPr>
-        <w:t>por</w:t>
+        <w:t>levanto</w:t>
       </w:r>
       <w:proofErr w:type="spellEnd"/>
       <w:r>
@@ -648,30 +828,41 @@
           <w:szCs w:val="28"/>
           <w:lang w:val="en-US"/>
         </w:rPr>
-        <w:t>orilla</w:t>
-      </w:r>
-      <w:proofErr w:type="spellEnd"/>
-    </w:p>
-    <w:p>
-      <w:pPr>
-        <w:spacing w:after="0"/>
-        <w:rPr>
-          <w:rFonts w:ascii="Arial" w:hAnsi="Arial" w:cs="Arial"/>
-          <w:sz w:val="28"/>
-          <w:szCs w:val="28"/>
-          <w:lang w:val="en-US"/>
-        </w:rPr>
-      </w:pPr>
-      <w:r>
-        <w:rPr>
-          <w:rFonts w:ascii="Arial" w:hAnsi="Arial" w:cs="Arial"/>
-          <w:b/>
-          <w:sz w:val="28"/>
-          <w:szCs w:val="28"/>
-          <w:lang w:val="en-US"/>
-        </w:rPr>
-        <w:t>Would sound</w:t>
-      </w:r>
+        <w:t>cabeza</w:t>
+      </w:r>
+      <w:proofErr w:type="spellEnd"/>
+      <w:r>
+        <w:rPr>
+          <w:rFonts w:ascii="Arial" w:hAnsi="Arial" w:cs="Arial"/>
+          <w:sz w:val="28"/>
+          <w:szCs w:val="28"/>
+          <w:lang w:val="en-US"/>
+        </w:rPr>
+        <w:t>.</w:t>
+      </w:r>
+    </w:p>
+    <w:p>
+      <w:pPr>
+        <w:spacing w:after="0"/>
+        <w:rPr>
+          <w:rFonts w:ascii="Arial" w:hAnsi="Arial" w:cs="Arial"/>
+          <w:sz w:val="28"/>
+          <w:szCs w:val="28"/>
+          <w:lang w:val="en-US"/>
+        </w:rPr>
+      </w:pPr>
+      <w:proofErr w:type="spellStart"/>
+      <w:r>
+        <w:rPr>
+          <w:rFonts w:ascii="Arial" w:hAnsi="Arial" w:cs="Arial"/>
+          <w:b/>
+          <w:sz w:val="28"/>
+          <w:szCs w:val="28"/>
+          <w:lang w:val="en-US"/>
+        </w:rPr>
+        <w:t>Retrearing</w:t>
+      </w:r>
+      <w:proofErr w:type="spellEnd"/>
       <w:r>
         <w:rPr>
           <w:rFonts w:ascii="Arial" w:hAnsi="Arial" w:cs="Arial"/>
@@ -689,97 +880,7 @@
           <w:szCs w:val="28"/>
           <w:lang w:val="en-US"/>
         </w:rPr>
-        <w:t>Sonaria</w:t>
-      </w:r>
-      <w:proofErr w:type="spellEnd"/>
-      <w:r>
-        <w:rPr>
-          <w:rFonts w:ascii="Arial" w:hAnsi="Arial" w:cs="Arial"/>
-          <w:sz w:val="28"/>
-          <w:szCs w:val="28"/>
-          <w:lang w:val="en-US"/>
-        </w:rPr>
-        <w:t xml:space="preserve"> (</w:t>
-      </w:r>
-      <w:proofErr w:type="spellStart"/>
-      <w:r>
-        <w:rPr>
-          <w:rFonts w:ascii="Arial" w:hAnsi="Arial" w:cs="Arial"/>
-          <w:sz w:val="28"/>
-          <w:szCs w:val="28"/>
-          <w:lang w:val="en-US"/>
-        </w:rPr>
-        <w:t>haria</w:t>
-      </w:r>
-      <w:proofErr w:type="spellEnd"/>
-      <w:r>
-        <w:rPr>
-          <w:rFonts w:ascii="Arial" w:hAnsi="Arial" w:cs="Arial"/>
-          <w:sz w:val="28"/>
-          <w:szCs w:val="28"/>
-          <w:lang w:val="en-US"/>
-        </w:rPr>
-        <w:t>)</w:t>
-      </w:r>
-    </w:p>
-    <w:p>
-      <w:pPr>
-        <w:spacing w:after="0"/>
-        <w:rPr>
-          <w:rFonts w:ascii="Arial" w:hAnsi="Arial" w:cs="Arial"/>
-          <w:sz w:val="28"/>
-          <w:szCs w:val="28"/>
-          <w:lang w:val="en-US"/>
-        </w:rPr>
-      </w:pPr>
-      <w:r>
-        <w:rPr>
-          <w:rFonts w:ascii="Arial" w:hAnsi="Arial" w:cs="Arial"/>
-          <w:b/>
-          <w:sz w:val="28"/>
-          <w:szCs w:val="28"/>
-          <w:lang w:val="en-US"/>
-        </w:rPr>
-        <w:t>I dry</w:t>
-      </w:r>
-      <w:r>
-        <w:rPr>
-          <w:rFonts w:ascii="Arial" w:hAnsi="Arial" w:cs="Arial"/>
-          <w:sz w:val="28"/>
-          <w:szCs w:val="28"/>
-          <w:lang w:val="en-US"/>
-        </w:rPr>
-        <w:t xml:space="preserve">: </w:t>
-      </w:r>
-      <w:proofErr w:type="spellStart"/>
-      <w:r>
-        <w:rPr>
-          <w:rFonts w:ascii="Arial" w:hAnsi="Arial" w:cs="Arial"/>
-          <w:sz w:val="28"/>
-          <w:szCs w:val="28"/>
-          <w:lang w:val="en-US"/>
-        </w:rPr>
-        <w:t>yo</w:t>
-      </w:r>
-      <w:proofErr w:type="spellEnd"/>
-      <w:r>
-        <w:rPr>
-          <w:rFonts w:ascii="Arial" w:hAnsi="Arial" w:cs="Arial"/>
-          <w:sz w:val="28"/>
-          <w:szCs w:val="28"/>
-          <w:lang w:val="en-US"/>
-        </w:rPr>
-        <w:t xml:space="preserve"> </w:t>
-      </w:r>
-      <w:proofErr w:type="spellStart"/>
-      <w:r>
-        <w:rPr>
-          <w:rFonts w:ascii="Arial" w:hAnsi="Arial" w:cs="Arial"/>
-          <w:sz w:val="28"/>
-          <w:szCs w:val="28"/>
-          <w:lang w:val="en-US"/>
-        </w:rPr>
-        <w:t>seco</w:t>
+        <w:t>retirada</w:t>
       </w:r>
       <w:proofErr w:type="spellEnd"/>
       <w:r>
@@ -797,142 +898,18 @@
         <w:spacing w:after="0"/>
         <w:rPr>
           <w:rFonts w:ascii="Arial" w:hAnsi="Arial" w:cs="Arial"/>
-          <w:sz w:val="28"/>
-          <w:szCs w:val="28"/>
-          <w:lang w:val="en-US"/>
-        </w:rPr>
-      </w:pPr>
-      <w:r>
-        <w:rPr>
-          <w:rFonts w:ascii="Arial" w:hAnsi="Arial" w:cs="Arial"/>
-          <w:b/>
-          <w:sz w:val="28"/>
-          <w:szCs w:val="28"/>
-          <w:lang w:val="en-US"/>
-        </w:rPr>
-        <w:t>Raise my head</w:t>
-      </w:r>
-      <w:r>
-        <w:rPr>
-          <w:rFonts w:ascii="Arial" w:hAnsi="Arial" w:cs="Arial"/>
-          <w:sz w:val="28"/>
-          <w:szCs w:val="28"/>
-          <w:lang w:val="en-US"/>
-        </w:rPr>
-        <w:t xml:space="preserve">: </w:t>
-      </w:r>
-      <w:proofErr w:type="spellStart"/>
-      <w:r>
-        <w:rPr>
-          <w:rFonts w:ascii="Arial" w:hAnsi="Arial" w:cs="Arial"/>
-          <w:sz w:val="28"/>
-          <w:szCs w:val="28"/>
-          <w:lang w:val="en-US"/>
-        </w:rPr>
-        <w:t>levanto</w:t>
-      </w:r>
-      <w:proofErr w:type="spellEnd"/>
-      <w:r>
-        <w:rPr>
-          <w:rFonts w:ascii="Arial" w:hAnsi="Arial" w:cs="Arial"/>
-          <w:sz w:val="28"/>
-          <w:szCs w:val="28"/>
-          <w:lang w:val="en-US"/>
-        </w:rPr>
-        <w:t xml:space="preserve"> la </w:t>
-      </w:r>
-      <w:proofErr w:type="spellStart"/>
-      <w:r>
-        <w:rPr>
-          <w:rFonts w:ascii="Arial" w:hAnsi="Arial" w:cs="Arial"/>
-          <w:sz w:val="28"/>
-          <w:szCs w:val="28"/>
-          <w:lang w:val="en-US"/>
-        </w:rPr>
-        <w:t>cabeza</w:t>
-      </w:r>
-      <w:proofErr w:type="spellEnd"/>
-      <w:r>
-        <w:rPr>
-          <w:rFonts w:ascii="Arial" w:hAnsi="Arial" w:cs="Arial"/>
-          <w:sz w:val="28"/>
-          <w:szCs w:val="28"/>
-          <w:lang w:val="en-US"/>
-        </w:rPr>
-        <w:t>.</w:t>
-      </w:r>
-    </w:p>
-    <w:p>
-      <w:pPr>
-        <w:spacing w:after="0"/>
-        <w:rPr>
-          <w:rFonts w:ascii="Arial" w:hAnsi="Arial" w:cs="Arial"/>
-          <w:sz w:val="28"/>
-          <w:szCs w:val="28"/>
-          <w:lang w:val="en-US"/>
-        </w:rPr>
-      </w:pPr>
-      <w:proofErr w:type="spellStart"/>
-      <w:r>
-        <w:rPr>
-          <w:rFonts w:ascii="Arial" w:hAnsi="Arial" w:cs="Arial"/>
-          <w:b/>
-          <w:sz w:val="28"/>
-          <w:szCs w:val="28"/>
-          <w:lang w:val="en-US"/>
-        </w:rPr>
-        <w:t>Retrearing</w:t>
-      </w:r>
-      <w:proofErr w:type="spellEnd"/>
-      <w:r>
-        <w:rPr>
-          <w:rFonts w:ascii="Arial" w:hAnsi="Arial" w:cs="Arial"/>
-          <w:sz w:val="28"/>
-          <w:szCs w:val="28"/>
-          <w:lang w:val="en-US"/>
-        </w:rPr>
-        <w:t xml:space="preserve">: </w:t>
-      </w:r>
-      <w:proofErr w:type="spellStart"/>
-      <w:r>
-        <w:rPr>
-          <w:rFonts w:ascii="Arial" w:hAnsi="Arial" w:cs="Arial"/>
-          <w:sz w:val="28"/>
-          <w:szCs w:val="28"/>
-          <w:lang w:val="en-US"/>
-        </w:rPr>
-        <w:t>retirada</w:t>
-      </w:r>
-      <w:proofErr w:type="spellEnd"/>
-      <w:r>
-        <w:rPr>
-          <w:rFonts w:ascii="Arial" w:hAnsi="Arial" w:cs="Arial"/>
-          <w:sz w:val="28"/>
-          <w:szCs w:val="28"/>
-          <w:lang w:val="en-US"/>
-        </w:rPr>
-        <w:t>.</w:t>
-      </w:r>
-    </w:p>
-    <w:p>
-      <w:pPr>
-        <w:spacing w:after="0"/>
-        <w:rPr>
-          <w:rFonts w:ascii="Arial" w:hAnsi="Arial" w:cs="Arial"/>
-          <w:b/>
-          <w:sz w:val="28"/>
-          <w:szCs w:val="28"/>
-          <w:lang w:val="en-US"/>
-        </w:rPr>
-      </w:pPr>
-      <w:proofErr w:type="spellStart"/>
-      <w:r>
-        <w:rPr>
-          <w:rFonts w:ascii="Arial" w:hAnsi="Arial" w:cs="Arial"/>
-          <w:b/>
-          <w:sz w:val="28"/>
-          <w:szCs w:val="28"/>
-          <w:lang w:val="en-US"/>
+          <w:b/>
+          <w:sz w:val="28"/>
+          <w:szCs w:val="28"/>
+        </w:rPr>
+      </w:pPr>
+      <w:proofErr w:type="spellStart"/>
+      <w:r>
+        <w:rPr>
+          <w:rFonts w:ascii="Arial" w:hAnsi="Arial" w:cs="Arial"/>
+          <w:b/>
+          <w:sz w:val="28"/>
+          <w:szCs w:val="28"/>
         </w:rPr>
         <w:t>Retreaving</w:t>
       </w:r>
@@ -942,27 +919,14 @@
           <w:rFonts w:ascii="Arial" w:hAnsi="Arial" w:cs="Arial"/>
           <w:sz w:val="28"/>
           <w:szCs w:val="28"/>
-          <w:lang w:val="en-US"/>
-        </w:rPr>
-        <w:t xml:space="preserve">: </w:t>
-      </w:r>
-      <w:proofErr w:type="spellStart"/>
-      <w:r>
-        <w:rPr>
-          <w:rFonts w:ascii="Arial" w:hAnsi="Arial" w:cs="Arial"/>
-          <w:sz w:val="28"/>
-          <w:szCs w:val="28"/>
-          <w:lang w:val="en-US"/>
-        </w:rPr>
-        <w:t>recuperando</w:t>
-      </w:r>
-      <w:proofErr w:type="spellEnd"/>
-      <w:r>
-        <w:rPr>
-          <w:rFonts w:ascii="Arial" w:hAnsi="Arial" w:cs="Arial"/>
-          <w:sz w:val="28"/>
-          <w:szCs w:val="28"/>
-          <w:lang w:val="en-US"/>
+        </w:rPr>
+        <w:t>: recuperando</w:t>
+      </w:r>
+      <w:r>
+        <w:rPr>
+          <w:rFonts w:ascii="Arial" w:hAnsi="Arial" w:cs="Arial"/>
+          <w:sz w:val="28"/>
+          <w:szCs w:val="28"/>
         </w:rPr>
         <w:t>.</w:t>
       </w:r>
@@ -1185,10 +1149,81 @@
         <w:spacing w:after="0"/>
         <w:rPr>
           <w:rFonts w:ascii="Arial" w:hAnsi="Arial" w:cs="Arial"/>
-          <w:sz w:val="28"/>
-          <w:szCs w:val="28"/>
-        </w:rPr>
-      </w:pPr>
+          <w:spacing w:val="11"/>
+          <w:sz w:val="28"/>
+          <w:szCs w:val="28"/>
+          <w:shd w:val="clear" w:color="auto" w:fill="FFFFFF"/>
+        </w:rPr>
+      </w:pPr>
+      <w:proofErr w:type="spellStart"/>
+      <w:r>
+        <w:rPr>
+          <w:rFonts w:ascii="Arial" w:hAnsi="Arial" w:cs="Arial"/>
+          <w:b/>
+          <w:spacing w:val="11"/>
+          <w:sz w:val="28"/>
+          <w:szCs w:val="28"/>
+          <w:shd w:val="clear" w:color="auto" w:fill="FFFFFF"/>
+        </w:rPr>
+        <w:t>The</w:t>
+      </w:r>
+      <w:proofErr w:type="spellEnd"/>
+      <w:r>
+        <w:rPr>
+          <w:rFonts w:ascii="Arial" w:hAnsi="Arial" w:cs="Arial"/>
+          <w:b/>
+          <w:spacing w:val="11"/>
+          <w:sz w:val="28"/>
+          <w:szCs w:val="28"/>
+          <w:shd w:val="clear" w:color="auto" w:fill="FFFFFF"/>
+        </w:rPr>
+        <w:t xml:space="preserve"> </w:t>
+      </w:r>
+      <w:proofErr w:type="spellStart"/>
+      <w:r>
+        <w:rPr>
+          <w:rFonts w:ascii="Arial" w:hAnsi="Arial" w:cs="Arial"/>
+          <w:b/>
+          <w:spacing w:val="11"/>
+          <w:sz w:val="28"/>
+          <w:szCs w:val="28"/>
+          <w:shd w:val="clear" w:color="auto" w:fill="FFFFFF"/>
+        </w:rPr>
+        <w:t>ones</w:t>
+      </w:r>
+      <w:proofErr w:type="spellEnd"/>
+      <w:r>
+        <w:rPr>
+          <w:rFonts w:ascii="Arial" w:hAnsi="Arial" w:cs="Arial"/>
+          <w:spacing w:val="11"/>
+          <w:sz w:val="28"/>
+          <w:szCs w:val="28"/>
+          <w:shd w:val="clear" w:color="auto" w:fill="FFFFFF"/>
+        </w:rPr>
+        <w:t>: Los (</w:t>
+      </w:r>
+      <w:proofErr w:type="spellStart"/>
+      <w:r>
+        <w:rPr>
+          <w:rFonts w:ascii="Arial" w:hAnsi="Arial" w:cs="Arial"/>
+          <w:spacing w:val="11"/>
+          <w:sz w:val="28"/>
+          <w:szCs w:val="28"/>
+          <w:shd w:val="clear" w:color="auto" w:fill="FFFFFF"/>
+        </w:rPr>
+        <w:t>unicos</w:t>
+      </w:r>
+      <w:proofErr w:type="spellEnd"/>
+      <w:r>
+        <w:rPr>
+          <w:rFonts w:ascii="Arial" w:hAnsi="Arial" w:cs="Arial"/>
+          <w:spacing w:val="11"/>
+          <w:sz w:val="28"/>
+          <w:szCs w:val="28"/>
+          <w:shd w:val="clear" w:color="auto" w:fill="FFFFFF"/>
+        </w:rPr>
+        <w:t>).</w:t>
+      </w:r>
     </w:p>
     <w:p>
       <w:pPr>
@@ -1540,7 +1575,6 @@
         <w:spacing w:after="0"/>
         <w:rPr>
           <w:rFonts w:ascii="Arial" w:hAnsi="Arial" w:cs="Arial"/>
-          <w:b/>
           <w:sz w:val="28"/>
           <w:szCs w:val="28"/>
           <w:lang w:val="en-US"/>
@@ -1574,7 +1608,167 @@
           <w:szCs w:val="28"/>
           <w:lang w:val="en-US"/>
         </w:rPr>
-        <w:t>Orgull</w:t>
+        <w:t>Orgullo</w:t>
+      </w:r>
+      <w:proofErr w:type="spellEnd"/>
+      <w:r>
+        <w:rPr>
+          <w:rFonts w:ascii="Arial" w:hAnsi="Arial" w:cs="Arial"/>
+          <w:sz w:val="28"/>
+          <w:szCs w:val="28"/>
+          <w:lang w:val="en-US"/>
+        </w:rPr>
+        <w:t>.</w:t>
+      </w:r>
+    </w:p>
+    <w:p>
+      <w:pPr>
+        <w:spacing w:after="0"/>
+        <w:rPr>
+          <w:rFonts w:ascii="Arial" w:hAnsi="Arial" w:cs="Arial"/>
+          <w:sz w:val="28"/>
+          <w:szCs w:val="28"/>
+          <w:lang w:val="en-US"/>
+        </w:rPr>
+      </w:pPr>
+      <w:r>
+        <w:rPr>
+          <w:rFonts w:ascii="Arial" w:hAnsi="Arial" w:cs="Arial"/>
+          <w:b/>
+          <w:sz w:val="28"/>
+          <w:szCs w:val="28"/>
+          <w:lang w:val="en-US"/>
+        </w:rPr>
+        <w:t>Waterfall</w:t>
+      </w:r>
+      <w:r>
+        <w:rPr>
+          <w:rFonts w:ascii="Arial" w:hAnsi="Arial" w:cs="Arial"/>
+          <w:sz w:val="28"/>
+          <w:szCs w:val="28"/>
+          <w:lang w:val="en-US"/>
+        </w:rPr>
+        <w:t xml:space="preserve">: </w:t>
+      </w:r>
+      <w:proofErr w:type="spellStart"/>
+      <w:r>
+        <w:rPr>
+          <w:rFonts w:ascii="Arial" w:hAnsi="Arial" w:cs="Arial"/>
+          <w:sz w:val="28"/>
+          <w:szCs w:val="28"/>
+          <w:lang w:val="en-US"/>
+        </w:rPr>
+        <w:t>Cascada</w:t>
+      </w:r>
+      <w:proofErr w:type="spellEnd"/>
+      <w:r>
+        <w:rPr>
+          <w:rFonts w:ascii="Arial" w:hAnsi="Arial" w:cs="Arial"/>
+          <w:sz w:val="28"/>
+          <w:szCs w:val="28"/>
+          <w:lang w:val="en-US"/>
+        </w:rPr>
+        <w:t>.</w:t>
+      </w:r>
+    </w:p>
+    <w:p>
+      <w:pPr>
+        <w:spacing w:after="0"/>
+        <w:rPr>
+          <w:rFonts w:ascii="Arial" w:hAnsi="Arial" w:cs="Arial"/>
+          <w:sz w:val="28"/>
+          <w:szCs w:val="28"/>
+          <w:lang w:val="en-US"/>
+        </w:rPr>
+      </w:pPr>
+      <w:r>
+        <w:rPr>
+          <w:rFonts w:ascii="Arial" w:hAnsi="Arial" w:cs="Arial"/>
+          <w:b/>
+          <w:sz w:val="28"/>
+          <w:szCs w:val="28"/>
+          <w:lang w:val="en-US"/>
+        </w:rPr>
+        <w:t>Ourselves</w:t>
+      </w:r>
+      <w:r>
+        <w:rPr>
+          <w:rFonts w:ascii="Arial" w:hAnsi="Arial" w:cs="Arial"/>
+          <w:sz w:val="28"/>
+          <w:szCs w:val="28"/>
+          <w:lang w:val="en-US"/>
+        </w:rPr>
+        <w:t xml:space="preserve">: </w:t>
+      </w:r>
+      <w:proofErr w:type="spellStart"/>
+      <w:r>
+        <w:rPr>
+          <w:rFonts w:ascii="Arial" w:hAnsi="Arial" w:cs="Arial"/>
+          <w:sz w:val="28"/>
+          <w:szCs w:val="28"/>
+          <w:lang w:val="en-US"/>
+        </w:rPr>
+        <w:t>Nosotros</w:t>
+      </w:r>
+      <w:proofErr w:type="spellEnd"/>
+      <w:r>
+        <w:rPr>
+          <w:rFonts w:ascii="Arial" w:hAnsi="Arial" w:cs="Arial"/>
+          <w:sz w:val="28"/>
+          <w:szCs w:val="28"/>
+          <w:lang w:val="en-US"/>
+        </w:rPr>
+        <w:t xml:space="preserve"> </w:t>
+      </w:r>
+      <w:proofErr w:type="spellStart"/>
+      <w:r>
+        <w:rPr>
+          <w:rFonts w:ascii="Arial" w:hAnsi="Arial" w:cs="Arial"/>
+          <w:sz w:val="28"/>
+          <w:szCs w:val="28"/>
+          <w:lang w:val="en-US"/>
+        </w:rPr>
+        <w:t>mismos</w:t>
+      </w:r>
+      <w:proofErr w:type="spellEnd"/>
+      <w:r>
+        <w:rPr>
+          <w:rFonts w:ascii="Arial" w:hAnsi="Arial" w:cs="Arial"/>
+          <w:sz w:val="28"/>
+          <w:szCs w:val="28"/>
+          <w:lang w:val="en-US"/>
+        </w:rPr>
+        <w:t>.</w:t>
+      </w:r>
+    </w:p>
+    <w:p>
+      <w:pPr>
+        <w:spacing w:after="0"/>
+        <w:rPr>
+          <w:rFonts w:ascii="Arial" w:hAnsi="Arial" w:cs="Arial"/>
+          <w:sz w:val="28"/>
+          <w:szCs w:val="28"/>
+          <w:lang w:val="en-US"/>
+        </w:rPr>
+      </w:pPr>
+      <w:r>
+        <w:rPr>
+          <w:rFonts w:ascii="Arial" w:hAnsi="Arial" w:cs="Arial"/>
+          <w:b/>
+          <w:sz w:val="28"/>
+          <w:szCs w:val="28"/>
+          <w:lang w:val="en-US"/>
+        </w:rPr>
+        <w:t>Prize</w:t>
+      </w:r>
+      <w:r>
+        <w:rPr>
+          <w:rFonts w:ascii="Arial" w:hAnsi="Arial" w:cs="Arial"/>
+          <w:sz w:val="28"/>
+          <w:szCs w:val="28"/>
+          <w:lang w:val="en-US"/>
+        </w:rPr>
+        <w:t>:</w:t>
       </w:r>
       <w:bookmarkStart w:id="0" w:name="_GoBack"/>
       <w:bookmarkEnd w:id="0"/>
@@ -1585,7 +1779,17 @@
           <w:szCs w:val="28"/>
           <w:lang w:val="en-US"/>
         </w:rPr>
-        <w:t>o</w:t>
+        <w:t xml:space="preserve"> </w:t>
+      </w:r>
+      <w:proofErr w:type="spellStart"/>
+      <w:r>
+        <w:rPr>
+          <w:rFonts w:ascii="Arial" w:hAnsi="Arial" w:cs="Arial"/>
+          <w:sz w:val="28"/>
+          <w:szCs w:val="28"/>
+          <w:lang w:val="en-US"/>
+        </w:rPr>
+        <w:t>premio</w:t>
       </w:r>
       <w:proofErr w:type="spellEnd"/>
       <w:r>

--- a/Ingles.docx
+++ b/Ingles.docx
@@ -371,33 +371,39 @@
         </w:rPr>
         <w:t>la vida acababa de empezar</w:t>
       </w:r>
-    </w:p>
-    <w:p>
-      <w:pPr>
-        <w:spacing w:after="0"/>
-        <w:rPr>
-          <w:rFonts w:ascii="Arial" w:hAnsi="Arial" w:cs="Arial"/>
-          <w:sz w:val="28"/>
-          <w:szCs w:val="28"/>
-          <w:lang w:val="en-US"/>
-        </w:rPr>
-      </w:pPr>
-      <w:r>
-        <w:rPr>
-          <w:rFonts w:ascii="Arial" w:hAnsi="Arial" w:cs="Arial"/>
-          <w:b/>
-          <w:sz w:val="28"/>
-          <w:szCs w:val="28"/>
-          <w:lang w:val="en-US"/>
-        </w:rPr>
-        <w:t>To improve:</w:t>
-      </w:r>
-      <w:r>
-        <w:rPr>
-          <w:rFonts w:ascii="Arial" w:hAnsi="Arial" w:cs="Arial"/>
-          <w:sz w:val="28"/>
-          <w:szCs w:val="28"/>
-          <w:lang w:val="en-US"/>
+      <w:r>
+        <w:rPr>
+          <w:rFonts w:ascii="Arial" w:hAnsi="Arial" w:cs="Arial"/>
+          <w:sz w:val="28"/>
+          <w:szCs w:val="28"/>
+        </w:rPr>
+        <w:t>.</w:t>
+      </w:r>
+    </w:p>
+    <w:p>
+      <w:pPr>
+        <w:spacing w:after="0"/>
+        <w:rPr>
+          <w:rFonts w:ascii="Arial" w:hAnsi="Arial" w:cs="Arial"/>
+          <w:sz w:val="28"/>
+          <w:szCs w:val="28"/>
+        </w:rPr>
+      </w:pPr>
+      <w:proofErr w:type="spellStart"/>
+      <w:r>
+        <w:rPr>
+          <w:rFonts w:ascii="Arial" w:hAnsi="Arial" w:cs="Arial"/>
+          <w:sz w:val="28"/>
+          <w:szCs w:val="28"/>
+        </w:rPr>
+        <w:t>If</w:t>
+      </w:r>
+      <w:proofErr w:type="spellEnd"/>
+      <w:r>
+        <w:rPr>
+          <w:rFonts w:ascii="Arial" w:hAnsi="Arial" w:cs="Arial"/>
+          <w:sz w:val="28"/>
+          <w:szCs w:val="28"/>
         </w:rPr>
         <w:t xml:space="preserve"> </w:t>
       </w:r>
@@ -407,9 +413,415 @@
           <w:rFonts w:ascii="Arial" w:hAnsi="Arial" w:cs="Arial"/>
           <w:sz w:val="28"/>
           <w:szCs w:val="28"/>
-          <w:lang w:val="en-US"/>
-        </w:rPr>
-        <w:t>mejorar</w:t>
+        </w:rPr>
+        <w:t>you</w:t>
+      </w:r>
+      <w:proofErr w:type="spellEnd"/>
+      <w:r>
+        <w:rPr>
+          <w:rFonts w:ascii="Arial" w:hAnsi="Arial" w:cs="Arial"/>
+          <w:sz w:val="28"/>
+          <w:szCs w:val="28"/>
+        </w:rPr>
+        <w:t xml:space="preserve"> </w:t>
+      </w:r>
+      <w:proofErr w:type="spellStart"/>
+      <w:r>
+        <w:rPr>
+          <w:rFonts w:ascii="Arial" w:hAnsi="Arial" w:cs="Arial"/>
+          <w:sz w:val="28"/>
+          <w:szCs w:val="28"/>
+        </w:rPr>
+        <w:t>had</w:t>
+      </w:r>
+      <w:proofErr w:type="spellEnd"/>
+      <w:r>
+        <w:rPr>
+          <w:rFonts w:ascii="Arial" w:hAnsi="Arial" w:cs="Arial"/>
+          <w:sz w:val="28"/>
+          <w:szCs w:val="28"/>
+        </w:rPr>
+        <w:t>: Si tuvieras.</w:t>
+      </w:r>
+    </w:p>
+    <w:p>
+      <w:pPr>
+        <w:spacing w:after="0"/>
+        <w:rPr>
+          <w:rFonts w:ascii="Arial" w:hAnsi="Arial" w:cs="Arial"/>
+          <w:sz w:val="28"/>
+          <w:szCs w:val="28"/>
+        </w:rPr>
+      </w:pPr>
+      <w:r>
+        <w:rPr>
+          <w:rFonts w:ascii="Arial" w:hAnsi="Arial" w:cs="Arial"/>
+          <w:b/>
+          <w:sz w:val="28"/>
+          <w:szCs w:val="28"/>
+        </w:rPr>
+        <w:t xml:space="preserve">To </w:t>
+      </w:r>
+      <w:proofErr w:type="spellStart"/>
+      <w:r>
+        <w:rPr>
+          <w:rFonts w:ascii="Arial" w:hAnsi="Arial" w:cs="Arial"/>
+          <w:b/>
+          <w:sz w:val="28"/>
+          <w:szCs w:val="28"/>
+        </w:rPr>
+        <w:t>improve</w:t>
+      </w:r>
+      <w:proofErr w:type="spellEnd"/>
+      <w:r>
+        <w:rPr>
+          <w:rFonts w:ascii="Arial" w:hAnsi="Arial" w:cs="Arial"/>
+          <w:b/>
+          <w:sz w:val="28"/>
+          <w:szCs w:val="28"/>
+        </w:rPr>
+        <w:t>:</w:t>
+      </w:r>
+      <w:r>
+        <w:rPr>
+          <w:rFonts w:ascii="Arial" w:hAnsi="Arial" w:cs="Arial"/>
+          <w:sz w:val="28"/>
+          <w:szCs w:val="28"/>
+        </w:rPr>
+        <w:t xml:space="preserve"> mejorar.</w:t>
+      </w:r>
+    </w:p>
+    <w:p>
+      <w:pPr>
+        <w:spacing w:after="0"/>
+        <w:rPr>
+          <w:rFonts w:ascii="Arial" w:hAnsi="Arial" w:cs="Arial"/>
+          <w:sz w:val="28"/>
+          <w:szCs w:val="28"/>
+        </w:rPr>
+      </w:pPr>
+      <w:proofErr w:type="spellStart"/>
+      <w:r>
+        <w:rPr>
+          <w:rFonts w:ascii="Arial" w:hAnsi="Arial" w:cs="Arial"/>
+          <w:b/>
+          <w:sz w:val="28"/>
+          <w:szCs w:val="28"/>
+        </w:rPr>
+        <w:t>Appears</w:t>
+      </w:r>
+      <w:proofErr w:type="spellEnd"/>
+      <w:r>
+        <w:rPr>
+          <w:rFonts w:ascii="Arial" w:hAnsi="Arial" w:cs="Arial"/>
+          <w:b/>
+          <w:sz w:val="28"/>
+          <w:szCs w:val="28"/>
+        </w:rPr>
+        <w:t xml:space="preserve">: </w:t>
+      </w:r>
+      <w:r>
+        <w:rPr>
+          <w:rFonts w:ascii="Arial" w:hAnsi="Arial" w:cs="Arial"/>
+          <w:sz w:val="28"/>
+          <w:szCs w:val="28"/>
+        </w:rPr>
+        <w:t>aparece.</w:t>
+      </w:r>
+    </w:p>
+    <w:p>
+      <w:pPr>
+        <w:spacing w:after="0"/>
+        <w:rPr>
+          <w:rFonts w:ascii="Arial" w:hAnsi="Arial" w:cs="Arial"/>
+          <w:sz w:val="28"/>
+          <w:szCs w:val="28"/>
+        </w:rPr>
+      </w:pPr>
+      <w:proofErr w:type="spellStart"/>
+      <w:r>
+        <w:rPr>
+          <w:rFonts w:ascii="Arial" w:hAnsi="Arial" w:cs="Arial"/>
+          <w:b/>
+          <w:sz w:val="28"/>
+          <w:szCs w:val="28"/>
+        </w:rPr>
+        <w:t>Drag</w:t>
+      </w:r>
+      <w:proofErr w:type="spellEnd"/>
+      <w:r>
+        <w:rPr>
+          <w:rFonts w:ascii="Arial" w:hAnsi="Arial" w:cs="Arial"/>
+          <w:b/>
+          <w:sz w:val="28"/>
+          <w:szCs w:val="28"/>
+        </w:rPr>
+        <w:t>:</w:t>
+      </w:r>
+      <w:r>
+        <w:rPr>
+          <w:rFonts w:ascii="Arial" w:hAnsi="Arial" w:cs="Arial"/>
+          <w:sz w:val="28"/>
+          <w:szCs w:val="28"/>
+        </w:rPr>
+        <w:t xml:space="preserve"> arrastrar.</w:t>
+      </w:r>
+    </w:p>
+    <w:p>
+      <w:pPr>
+        <w:spacing w:after="0"/>
+        <w:rPr>
+          <w:rFonts w:ascii="Arial" w:hAnsi="Arial" w:cs="Arial"/>
+          <w:sz w:val="28"/>
+          <w:szCs w:val="28"/>
+        </w:rPr>
+      </w:pPr>
+      <w:proofErr w:type="spellStart"/>
+      <w:r>
+        <w:rPr>
+          <w:rFonts w:ascii="Arial" w:hAnsi="Arial" w:cs="Arial"/>
+          <w:b/>
+          <w:sz w:val="28"/>
+          <w:szCs w:val="28"/>
+        </w:rPr>
+        <w:t>Hearing</w:t>
+      </w:r>
+      <w:proofErr w:type="spellEnd"/>
+      <w:r>
+        <w:rPr>
+          <w:rFonts w:ascii="Arial" w:hAnsi="Arial" w:cs="Arial"/>
+          <w:b/>
+          <w:sz w:val="28"/>
+          <w:szCs w:val="28"/>
+        </w:rPr>
+        <w:t xml:space="preserve"> </w:t>
+      </w:r>
+      <w:proofErr w:type="spellStart"/>
+      <w:r>
+        <w:rPr>
+          <w:rFonts w:ascii="Arial" w:hAnsi="Arial" w:cs="Arial"/>
+          <w:b/>
+          <w:sz w:val="28"/>
+          <w:szCs w:val="28"/>
+        </w:rPr>
+        <w:t>echoes</w:t>
+      </w:r>
+      <w:proofErr w:type="spellEnd"/>
+      <w:r>
+        <w:rPr>
+          <w:rFonts w:ascii="Arial" w:hAnsi="Arial" w:cs="Arial"/>
+          <w:sz w:val="28"/>
+          <w:szCs w:val="28"/>
+        </w:rPr>
+        <w:t>: escuchando ecos.</w:t>
+      </w:r>
+    </w:p>
+    <w:p>
+      <w:pPr>
+        <w:spacing w:after="0"/>
+        <w:rPr>
+          <w:rFonts w:ascii="Arial" w:hAnsi="Arial" w:cs="Arial"/>
+          <w:sz w:val="28"/>
+          <w:szCs w:val="28"/>
+        </w:rPr>
+      </w:pPr>
+      <w:proofErr w:type="spellStart"/>
+      <w:r>
+        <w:rPr>
+          <w:rFonts w:ascii="Arial" w:hAnsi="Arial" w:cs="Arial"/>
+          <w:b/>
+          <w:sz w:val="28"/>
+          <w:szCs w:val="28"/>
+        </w:rPr>
+        <w:t>Roaming</w:t>
+      </w:r>
+      <w:proofErr w:type="spellEnd"/>
+      <w:r>
+        <w:rPr>
+          <w:rFonts w:ascii="Arial" w:hAnsi="Arial" w:cs="Arial"/>
+          <w:b/>
+          <w:sz w:val="28"/>
+          <w:szCs w:val="28"/>
+        </w:rPr>
+        <w:t xml:space="preserve"> </w:t>
+      </w:r>
+      <w:proofErr w:type="spellStart"/>
+      <w:r>
+        <w:rPr>
+          <w:rFonts w:ascii="Arial" w:hAnsi="Arial" w:cs="Arial"/>
+          <w:b/>
+          <w:sz w:val="28"/>
+          <w:szCs w:val="28"/>
+        </w:rPr>
+        <w:t>on</w:t>
+      </w:r>
+      <w:proofErr w:type="spellEnd"/>
+      <w:r>
+        <w:rPr>
+          <w:rFonts w:ascii="Arial" w:hAnsi="Arial" w:cs="Arial"/>
+          <w:b/>
+          <w:sz w:val="28"/>
+          <w:szCs w:val="28"/>
+        </w:rPr>
+        <w:t xml:space="preserve"> </w:t>
+      </w:r>
+      <w:proofErr w:type="spellStart"/>
+      <w:r>
+        <w:rPr>
+          <w:rFonts w:ascii="Arial" w:hAnsi="Arial" w:cs="Arial"/>
+          <w:b/>
+          <w:sz w:val="28"/>
+          <w:szCs w:val="28"/>
+        </w:rPr>
+        <w:t>the</w:t>
+      </w:r>
+      <w:proofErr w:type="spellEnd"/>
+      <w:r>
+        <w:rPr>
+          <w:rFonts w:ascii="Arial" w:hAnsi="Arial" w:cs="Arial"/>
+          <w:b/>
+          <w:sz w:val="28"/>
+          <w:szCs w:val="28"/>
+        </w:rPr>
+        <w:t xml:space="preserve"> shore</w:t>
+      </w:r>
+      <w:r>
+        <w:rPr>
+          <w:rFonts w:ascii="Arial" w:hAnsi="Arial" w:cs="Arial"/>
+          <w:sz w:val="28"/>
+          <w:szCs w:val="28"/>
+        </w:rPr>
+        <w:t>: vagando por la orilla</w:t>
+      </w:r>
+    </w:p>
+    <w:p>
+      <w:pPr>
+        <w:spacing w:after="0"/>
+        <w:rPr>
+          <w:rFonts w:ascii="Arial" w:hAnsi="Arial" w:cs="Arial"/>
+          <w:sz w:val="28"/>
+          <w:szCs w:val="28"/>
+          <w:lang w:val="en-US"/>
+        </w:rPr>
+      </w:pPr>
+      <w:r>
+        <w:rPr>
+          <w:rFonts w:ascii="Arial" w:hAnsi="Arial" w:cs="Arial"/>
+          <w:b/>
+          <w:sz w:val="28"/>
+          <w:szCs w:val="28"/>
+          <w:lang w:val="en-US"/>
+        </w:rPr>
+        <w:t>Would sound</w:t>
+      </w:r>
+      <w:r>
+        <w:rPr>
+          <w:rFonts w:ascii="Arial" w:hAnsi="Arial" w:cs="Arial"/>
+          <w:sz w:val="28"/>
+          <w:szCs w:val="28"/>
+          <w:lang w:val="en-US"/>
+        </w:rPr>
+        <w:t xml:space="preserve">: </w:t>
+      </w:r>
+      <w:proofErr w:type="spellStart"/>
+      <w:r>
+        <w:rPr>
+          <w:rFonts w:ascii="Arial" w:hAnsi="Arial" w:cs="Arial"/>
+          <w:sz w:val="28"/>
+          <w:szCs w:val="28"/>
+          <w:lang w:val="en-US"/>
+        </w:rPr>
+        <w:t>Sonaria</w:t>
+      </w:r>
+      <w:proofErr w:type="spellEnd"/>
+      <w:r>
+        <w:rPr>
+          <w:rFonts w:ascii="Arial" w:hAnsi="Arial" w:cs="Arial"/>
+          <w:sz w:val="28"/>
+          <w:szCs w:val="28"/>
+          <w:lang w:val="en-US"/>
+        </w:rPr>
+        <w:t xml:space="preserve"> (</w:t>
+      </w:r>
+      <w:proofErr w:type="spellStart"/>
+      <w:r>
+        <w:rPr>
+          <w:rFonts w:ascii="Arial" w:hAnsi="Arial" w:cs="Arial"/>
+          <w:sz w:val="28"/>
+          <w:szCs w:val="28"/>
+          <w:lang w:val="en-US"/>
+        </w:rPr>
+        <w:t>haria</w:t>
+      </w:r>
+      <w:proofErr w:type="spellEnd"/>
+      <w:r>
+        <w:rPr>
+          <w:rFonts w:ascii="Arial" w:hAnsi="Arial" w:cs="Arial"/>
+          <w:sz w:val="28"/>
+          <w:szCs w:val="28"/>
+          <w:lang w:val="en-US"/>
+        </w:rPr>
+        <w:t>)</w:t>
+      </w:r>
+    </w:p>
+    <w:p>
+      <w:pPr>
+        <w:spacing w:after="0"/>
+        <w:rPr>
+          <w:rFonts w:ascii="Arial" w:hAnsi="Arial" w:cs="Arial"/>
+          <w:sz w:val="28"/>
+          <w:szCs w:val="28"/>
+          <w:lang w:val="en-US"/>
+        </w:rPr>
+      </w:pPr>
+      <w:r>
+        <w:rPr>
+          <w:rFonts w:ascii="Arial" w:hAnsi="Arial" w:cs="Arial"/>
+          <w:b/>
+          <w:sz w:val="28"/>
+          <w:szCs w:val="28"/>
+          <w:lang w:val="en-US"/>
+        </w:rPr>
+        <w:t>I dry</w:t>
+      </w:r>
+      <w:r>
+        <w:rPr>
+          <w:rFonts w:ascii="Arial" w:hAnsi="Arial" w:cs="Arial"/>
+          <w:sz w:val="28"/>
+          <w:szCs w:val="28"/>
+          <w:lang w:val="en-US"/>
+        </w:rPr>
+        <w:t xml:space="preserve">: </w:t>
+      </w:r>
+      <w:proofErr w:type="spellStart"/>
+      <w:r>
+        <w:rPr>
+          <w:rFonts w:ascii="Arial" w:hAnsi="Arial" w:cs="Arial"/>
+          <w:sz w:val="28"/>
+          <w:szCs w:val="28"/>
+          <w:lang w:val="en-US"/>
+        </w:rPr>
+        <w:t>yo</w:t>
+      </w:r>
+      <w:proofErr w:type="spellEnd"/>
+      <w:r>
+        <w:rPr>
+          <w:rFonts w:ascii="Arial" w:hAnsi="Arial" w:cs="Arial"/>
+          <w:sz w:val="28"/>
+          <w:szCs w:val="28"/>
+          <w:lang w:val="en-US"/>
+        </w:rPr>
+        <w:t xml:space="preserve"> </w:t>
+      </w:r>
+      <w:proofErr w:type="spellStart"/>
+      <w:r>
+        <w:rPr>
+          <w:rFonts w:ascii="Arial" w:hAnsi="Arial" w:cs="Arial"/>
+          <w:sz w:val="28"/>
+          <w:szCs w:val="28"/>
+          <w:lang w:val="en-US"/>
+        </w:rPr>
+        <w:t>seco</w:t>
       </w:r>
       <w:proofErr w:type="spellEnd"/>
       <w:r>
@@ -440,17 +852,46 @@
           <w:szCs w:val="28"/>
           <w:lang w:val="en-US"/>
         </w:rPr>
-        <w:t xml:space="preserve">Appears: </w:t>
-      </w:r>
-      <w:proofErr w:type="spellStart"/>
-      <w:r>
-        <w:rPr>
-          <w:rFonts w:ascii="Arial" w:hAnsi="Arial" w:cs="Arial"/>
-          <w:sz w:val="28"/>
-          <w:szCs w:val="28"/>
-          <w:lang w:val="en-US"/>
-        </w:rPr>
-        <w:t>aparece</w:t>
+        <w:t>Raise my head</w:t>
+      </w:r>
+      <w:r>
+        <w:rPr>
+          <w:rFonts w:ascii="Arial" w:hAnsi="Arial" w:cs="Arial"/>
+          <w:sz w:val="28"/>
+          <w:szCs w:val="28"/>
+          <w:lang w:val="en-US"/>
+        </w:rPr>
+        <w:t xml:space="preserve">: </w:t>
+      </w:r>
+      <w:proofErr w:type="spellStart"/>
+      <w:r>
+        <w:rPr>
+          <w:rFonts w:ascii="Arial" w:hAnsi="Arial" w:cs="Arial"/>
+          <w:sz w:val="28"/>
+          <w:szCs w:val="28"/>
+          <w:lang w:val="en-US"/>
+        </w:rPr>
+        <w:t>levanto</w:t>
+      </w:r>
+      <w:proofErr w:type="spellEnd"/>
+      <w:r>
+        <w:rPr>
+          <w:rFonts w:ascii="Arial" w:hAnsi="Arial" w:cs="Arial"/>
+          <w:sz w:val="28"/>
+          <w:szCs w:val="28"/>
+          <w:lang w:val="en-US"/>
+        </w:rPr>
+        <w:t xml:space="preserve"> la </w:t>
+      </w:r>
+      <w:proofErr w:type="spellStart"/>
+      <w:r>
+        <w:rPr>
+          <w:rFonts w:ascii="Arial" w:hAnsi="Arial" w:cs="Arial"/>
+          <w:sz w:val="28"/>
+          <w:szCs w:val="28"/>
+          <w:lang w:val="en-US"/>
+        </w:rPr>
+        <w:t>cabeza</w:t>
       </w:r>
       <w:proofErr w:type="spellEnd"/>
       <w:r>
@@ -470,63 +911,149 @@
           <w:rFonts w:ascii="Arial" w:hAnsi="Arial" w:cs="Arial"/>
           <w:sz w:val="28"/>
           <w:szCs w:val="28"/>
-        </w:rPr>
-      </w:pPr>
-      <w:proofErr w:type="spellStart"/>
-      <w:r>
-        <w:rPr>
-          <w:rFonts w:ascii="Arial" w:hAnsi="Arial" w:cs="Arial"/>
-          <w:b/>
-          <w:sz w:val="28"/>
-          <w:szCs w:val="28"/>
-        </w:rPr>
-        <w:t>Drag</w:t>
-      </w:r>
-      <w:proofErr w:type="spellEnd"/>
-      <w:r>
-        <w:rPr>
-          <w:rFonts w:ascii="Arial" w:hAnsi="Arial" w:cs="Arial"/>
-          <w:b/>
-          <w:sz w:val="28"/>
-          <w:szCs w:val="28"/>
-        </w:rPr>
-        <w:t>:</w:t>
-      </w:r>
-      <w:r>
-        <w:rPr>
-          <w:rFonts w:ascii="Arial" w:hAnsi="Arial" w:cs="Arial"/>
-          <w:sz w:val="28"/>
-          <w:szCs w:val="28"/>
-        </w:rPr>
-        <w:t xml:space="preserve"> arrastrar.</w:t>
-      </w:r>
-    </w:p>
-    <w:p>
-      <w:pPr>
-        <w:spacing w:after="0"/>
-        <w:rPr>
-          <w:rFonts w:ascii="Arial" w:hAnsi="Arial" w:cs="Arial"/>
-          <w:sz w:val="28"/>
-          <w:szCs w:val="28"/>
-        </w:rPr>
-      </w:pPr>
-      <w:proofErr w:type="spellStart"/>
-      <w:r>
-        <w:rPr>
-          <w:rFonts w:ascii="Arial" w:hAnsi="Arial" w:cs="Arial"/>
-          <w:b/>
-          <w:sz w:val="28"/>
-          <w:szCs w:val="28"/>
-        </w:rPr>
-        <w:t>Hearing</w:t>
-      </w:r>
-      <w:proofErr w:type="spellEnd"/>
-      <w:r>
-        <w:rPr>
-          <w:rFonts w:ascii="Arial" w:hAnsi="Arial" w:cs="Arial"/>
-          <w:b/>
-          <w:sz w:val="28"/>
-          <w:szCs w:val="28"/>
+          <w:lang w:val="en-US"/>
+        </w:rPr>
+      </w:pPr>
+      <w:proofErr w:type="spellStart"/>
+      <w:r>
+        <w:rPr>
+          <w:rFonts w:ascii="Arial" w:hAnsi="Arial" w:cs="Arial"/>
+          <w:b/>
+          <w:sz w:val="28"/>
+          <w:szCs w:val="28"/>
+          <w:lang w:val="en-US"/>
+        </w:rPr>
+        <w:t>Retrearing</w:t>
+      </w:r>
+      <w:proofErr w:type="spellEnd"/>
+      <w:r>
+        <w:rPr>
+          <w:rFonts w:ascii="Arial" w:hAnsi="Arial" w:cs="Arial"/>
+          <w:sz w:val="28"/>
+          <w:szCs w:val="28"/>
+          <w:lang w:val="en-US"/>
+        </w:rPr>
+        <w:t xml:space="preserve">: </w:t>
+      </w:r>
+      <w:proofErr w:type="spellStart"/>
+      <w:r>
+        <w:rPr>
+          <w:rFonts w:ascii="Arial" w:hAnsi="Arial" w:cs="Arial"/>
+          <w:sz w:val="28"/>
+          <w:szCs w:val="28"/>
+          <w:lang w:val="en-US"/>
+        </w:rPr>
+        <w:t>retirada</w:t>
+      </w:r>
+      <w:proofErr w:type="spellEnd"/>
+      <w:r>
+        <w:rPr>
+          <w:rFonts w:ascii="Arial" w:hAnsi="Arial" w:cs="Arial"/>
+          <w:sz w:val="28"/>
+          <w:szCs w:val="28"/>
+          <w:lang w:val="en-US"/>
+        </w:rPr>
+        <w:t>.</w:t>
+      </w:r>
+    </w:p>
+    <w:p>
+      <w:pPr>
+        <w:spacing w:after="0"/>
+        <w:rPr>
+          <w:rFonts w:ascii="Arial" w:hAnsi="Arial" w:cs="Arial"/>
+          <w:sz w:val="28"/>
+          <w:szCs w:val="28"/>
+          <w:lang w:val="en-US"/>
+        </w:rPr>
+      </w:pPr>
+      <w:proofErr w:type="spellStart"/>
+      <w:r>
+        <w:rPr>
+          <w:rFonts w:ascii="Arial" w:hAnsi="Arial" w:cs="Arial"/>
+          <w:b/>
+          <w:sz w:val="28"/>
+          <w:szCs w:val="28"/>
+          <w:lang w:val="en-US"/>
+        </w:rPr>
+        <w:t>Retreaving</w:t>
+      </w:r>
+      <w:proofErr w:type="spellEnd"/>
+      <w:r>
+        <w:rPr>
+          <w:rFonts w:ascii="Arial" w:hAnsi="Arial" w:cs="Arial"/>
+          <w:sz w:val="28"/>
+          <w:szCs w:val="28"/>
+          <w:lang w:val="en-US"/>
+        </w:rPr>
+        <w:t xml:space="preserve">: </w:t>
+      </w:r>
+      <w:proofErr w:type="spellStart"/>
+      <w:r>
+        <w:rPr>
+          <w:rFonts w:ascii="Arial" w:hAnsi="Arial" w:cs="Arial"/>
+          <w:sz w:val="28"/>
+          <w:szCs w:val="28"/>
+          <w:lang w:val="en-US"/>
+        </w:rPr>
+        <w:t>recuperando</w:t>
+      </w:r>
+      <w:proofErr w:type="spellEnd"/>
+      <w:r>
+        <w:rPr>
+          <w:rFonts w:ascii="Arial" w:hAnsi="Arial" w:cs="Arial"/>
+          <w:sz w:val="28"/>
+          <w:szCs w:val="28"/>
+          <w:lang w:val="en-US"/>
+        </w:rPr>
+        <w:t>.</w:t>
+      </w:r>
+    </w:p>
+    <w:p>
+      <w:pPr>
+        <w:spacing w:after="0"/>
+        <w:rPr>
+          <w:rFonts w:ascii="Arial" w:hAnsi="Arial" w:cs="Arial"/>
+          <w:sz w:val="28"/>
+          <w:szCs w:val="28"/>
+          <w:lang w:val="en-US"/>
+        </w:rPr>
+      </w:pPr>
+      <w:r>
+        <w:rPr>
+          <w:rFonts w:ascii="Arial" w:hAnsi="Arial" w:cs="Arial"/>
+          <w:b/>
+          <w:sz w:val="28"/>
+          <w:szCs w:val="28"/>
+          <w:lang w:val="en-US"/>
+        </w:rPr>
+        <w:t>You ever wanted</w:t>
+      </w:r>
+      <w:r>
+        <w:rPr>
+          <w:rFonts w:ascii="Arial" w:hAnsi="Arial" w:cs="Arial"/>
+          <w:sz w:val="28"/>
+          <w:szCs w:val="28"/>
+          <w:lang w:val="en-US"/>
+        </w:rPr>
+        <w:t xml:space="preserve">: </w:t>
+      </w:r>
+      <w:proofErr w:type="spellStart"/>
+      <w:r>
+        <w:rPr>
+          <w:rFonts w:ascii="Arial" w:hAnsi="Arial" w:cs="Arial"/>
+          <w:sz w:val="28"/>
+          <w:szCs w:val="28"/>
+          <w:lang w:val="en-US"/>
+        </w:rPr>
+        <w:t>Tú</w:t>
+      </w:r>
+      <w:proofErr w:type="spellEnd"/>
+      <w:r>
+        <w:rPr>
+          <w:rFonts w:ascii="Arial" w:hAnsi="Arial" w:cs="Arial"/>
+          <w:sz w:val="28"/>
+          <w:szCs w:val="28"/>
+          <w:lang w:val="en-US"/>
         </w:rPr>
         <w:t xml:space="preserve"> </w:t>
       </w:r>
@@ -534,41 +1061,62 @@
       <w:r>
         <w:rPr>
           <w:rFonts w:ascii="Arial" w:hAnsi="Arial" w:cs="Arial"/>
-          <w:b/>
-          <w:sz w:val="28"/>
-          <w:szCs w:val="28"/>
-        </w:rPr>
-        <w:t>echoes</w:t>
-      </w:r>
-      <w:proofErr w:type="spellEnd"/>
-      <w:r>
-        <w:rPr>
-          <w:rFonts w:ascii="Arial" w:hAnsi="Arial" w:cs="Arial"/>
-          <w:sz w:val="28"/>
-          <w:szCs w:val="28"/>
-        </w:rPr>
-        <w:t>: escuchando ecos.</w:t>
-      </w:r>
-    </w:p>
-    <w:p>
-      <w:pPr>
-        <w:spacing w:after="0"/>
-        <w:rPr>
-          <w:rFonts w:ascii="Arial" w:hAnsi="Arial" w:cs="Arial"/>
-          <w:sz w:val="28"/>
-          <w:szCs w:val="28"/>
-          <w:lang w:val="en-US"/>
-        </w:rPr>
-      </w:pPr>
-      <w:r>
-        <w:rPr>
-          <w:rFonts w:ascii="Arial" w:hAnsi="Arial" w:cs="Arial"/>
-          <w:b/>
-          <w:sz w:val="28"/>
-          <w:szCs w:val="28"/>
-          <w:lang w:val="en-US"/>
-        </w:rPr>
-        <w:t>Roaming on the shore</w:t>
+          <w:sz w:val="28"/>
+          <w:szCs w:val="28"/>
+          <w:lang w:val="en-US"/>
+        </w:rPr>
+        <w:t>siempre</w:t>
+      </w:r>
+      <w:proofErr w:type="spellEnd"/>
+      <w:r>
+        <w:rPr>
+          <w:rFonts w:ascii="Arial" w:hAnsi="Arial" w:cs="Arial"/>
+          <w:sz w:val="28"/>
+          <w:szCs w:val="28"/>
+          <w:lang w:val="en-US"/>
+        </w:rPr>
+        <w:t xml:space="preserve"> </w:t>
+      </w:r>
+      <w:proofErr w:type="spellStart"/>
+      <w:r>
+        <w:rPr>
+          <w:rFonts w:ascii="Arial" w:hAnsi="Arial" w:cs="Arial"/>
+          <w:sz w:val="28"/>
+          <w:szCs w:val="28"/>
+          <w:lang w:val="en-US"/>
+        </w:rPr>
+        <w:t>quisiste</w:t>
+      </w:r>
+      <w:proofErr w:type="spellEnd"/>
+      <w:r>
+        <w:rPr>
+          <w:rFonts w:ascii="Arial" w:hAnsi="Arial" w:cs="Arial"/>
+          <w:sz w:val="28"/>
+          <w:szCs w:val="28"/>
+          <w:lang w:val="en-US"/>
+        </w:rPr>
+        <w:t>.</w:t>
+      </w:r>
+    </w:p>
+    <w:p>
+      <w:pPr>
+        <w:spacing w:after="0"/>
+        <w:rPr>
+          <w:rFonts w:ascii="Arial" w:hAnsi="Arial" w:cs="Arial"/>
+          <w:sz w:val="28"/>
+          <w:szCs w:val="28"/>
+          <w:lang w:val="en-US"/>
+        </w:rPr>
+      </w:pPr>
+      <w:r>
+        <w:rPr>
+          <w:rFonts w:ascii="Arial" w:hAnsi="Arial" w:cs="Arial"/>
+          <w:b/>
+          <w:sz w:val="28"/>
+          <w:szCs w:val="28"/>
+          <w:lang w:val="en-US"/>
+        </w:rPr>
+        <w:t>You leave the keys</w:t>
       </w:r>
       <w:r>
         <w:rPr>
@@ -587,9 +1135,27 @@
           <w:szCs w:val="28"/>
           <w:lang w:val="en-US"/>
         </w:rPr>
-        <w:t>vagando</w:t>
-      </w:r>
-      <w:proofErr w:type="spellEnd"/>
+        <w:t>Dejas</w:t>
+      </w:r>
+      <w:proofErr w:type="spellEnd"/>
+      <w:r>
+        <w:rPr>
+          <w:rFonts w:ascii="Arial" w:hAnsi="Arial" w:cs="Arial"/>
+          <w:sz w:val="28"/>
+          <w:szCs w:val="28"/>
+          <w:lang w:val="en-US"/>
+        </w:rPr>
+        <w:t xml:space="preserve"> el</w:t>
+      </w:r>
+      <w:r>
+        <w:rPr>
+          <w:rFonts w:ascii="Arial" w:hAnsi="Arial" w:cs="Arial"/>
+          <w:sz w:val="28"/>
+          <w:szCs w:val="28"/>
+          <w:lang w:val="en-US"/>
+        </w:rPr>
+        <w:t>…</w:t>
+      </w:r>
       <w:r>
         <w:rPr>
           <w:rFonts w:ascii="Arial" w:hAnsi="Arial" w:cs="Arial"/>
@@ -599,134 +1165,306 @@
         </w:rPr>
         <w:t xml:space="preserve"> </w:t>
       </w:r>
-      <w:proofErr w:type="spellStart"/>
-      <w:r>
-        <w:rPr>
-          <w:rFonts w:ascii="Arial" w:hAnsi="Arial" w:cs="Arial"/>
-          <w:sz w:val="28"/>
-          <w:szCs w:val="28"/>
-          <w:lang w:val="en-US"/>
-        </w:rPr>
-        <w:t>por</w:t>
-      </w:r>
-      <w:proofErr w:type="spellEnd"/>
-      <w:r>
-        <w:rPr>
-          <w:rFonts w:ascii="Arial" w:hAnsi="Arial" w:cs="Arial"/>
-          <w:sz w:val="28"/>
-          <w:szCs w:val="28"/>
-          <w:lang w:val="en-US"/>
-        </w:rPr>
-        <w:t xml:space="preserve"> la </w:t>
-      </w:r>
-      <w:proofErr w:type="spellStart"/>
-      <w:r>
-        <w:rPr>
-          <w:rFonts w:ascii="Arial" w:hAnsi="Arial" w:cs="Arial"/>
-          <w:sz w:val="28"/>
-          <w:szCs w:val="28"/>
-          <w:lang w:val="en-US"/>
-        </w:rPr>
-        <w:t>orilla</w:t>
-      </w:r>
-      <w:proofErr w:type="spellEnd"/>
-    </w:p>
-    <w:p>
-      <w:pPr>
-        <w:spacing w:after="0"/>
-        <w:rPr>
-          <w:rFonts w:ascii="Arial" w:hAnsi="Arial" w:cs="Arial"/>
-          <w:sz w:val="28"/>
-          <w:szCs w:val="28"/>
-          <w:lang w:val="en-US"/>
-        </w:rPr>
-      </w:pPr>
-      <w:r>
-        <w:rPr>
-          <w:rFonts w:ascii="Arial" w:hAnsi="Arial" w:cs="Arial"/>
-          <w:b/>
-          <w:sz w:val="28"/>
-          <w:szCs w:val="28"/>
-          <w:lang w:val="en-US"/>
-        </w:rPr>
-        <w:t>Would sound</w:t>
-      </w:r>
-      <w:r>
-        <w:rPr>
-          <w:rFonts w:ascii="Arial" w:hAnsi="Arial" w:cs="Arial"/>
-          <w:sz w:val="28"/>
-          <w:szCs w:val="28"/>
-          <w:lang w:val="en-US"/>
+    </w:p>
+    <w:p>
+      <w:pPr>
+        <w:spacing w:after="0"/>
+        <w:rPr>
+          <w:rFonts w:ascii="Arial" w:hAnsi="Arial" w:cs="Arial"/>
+          <w:sz w:val="28"/>
+          <w:szCs w:val="28"/>
+        </w:rPr>
+      </w:pPr>
+      <w:proofErr w:type="spellStart"/>
+      <w:r>
+        <w:rPr>
+          <w:rFonts w:ascii="Arial" w:hAnsi="Arial" w:cs="Arial"/>
+          <w:b/>
+          <w:sz w:val="28"/>
+          <w:szCs w:val="28"/>
+        </w:rPr>
+        <w:t>The</w:t>
+      </w:r>
+      <w:proofErr w:type="spellEnd"/>
+      <w:r>
+        <w:rPr>
+          <w:rFonts w:ascii="Arial" w:hAnsi="Arial" w:cs="Arial"/>
+          <w:b/>
+          <w:sz w:val="28"/>
+          <w:szCs w:val="28"/>
+        </w:rPr>
+        <w:t xml:space="preserve"> </w:t>
+      </w:r>
+      <w:proofErr w:type="spellStart"/>
+      <w:r>
+        <w:rPr>
+          <w:rFonts w:ascii="Arial" w:hAnsi="Arial" w:cs="Arial"/>
+          <w:b/>
+          <w:sz w:val="28"/>
+          <w:szCs w:val="28"/>
+        </w:rPr>
+        <w:t>past</w:t>
+      </w:r>
+      <w:proofErr w:type="spellEnd"/>
+      <w:r>
+        <w:rPr>
+          <w:rFonts w:ascii="Arial" w:hAnsi="Arial" w:cs="Arial"/>
+          <w:b/>
+          <w:sz w:val="28"/>
+          <w:szCs w:val="28"/>
+        </w:rPr>
+        <w:t xml:space="preserve"> </w:t>
+      </w:r>
+      <w:proofErr w:type="spellStart"/>
+      <w:r>
+        <w:rPr>
+          <w:rFonts w:ascii="Arial" w:hAnsi="Arial" w:cs="Arial"/>
+          <w:b/>
+          <w:sz w:val="28"/>
+          <w:szCs w:val="28"/>
+        </w:rPr>
+        <w:t>is</w:t>
+      </w:r>
+      <w:proofErr w:type="spellEnd"/>
+      <w:r>
+        <w:rPr>
+          <w:rFonts w:ascii="Arial" w:hAnsi="Arial" w:cs="Arial"/>
+          <w:b/>
+          <w:sz w:val="28"/>
+          <w:szCs w:val="28"/>
+        </w:rPr>
+        <w:t xml:space="preserve"> </w:t>
+      </w:r>
+      <w:proofErr w:type="spellStart"/>
+      <w:r>
+        <w:rPr>
+          <w:rFonts w:ascii="Arial" w:hAnsi="Arial" w:cs="Arial"/>
+          <w:b/>
+          <w:sz w:val="28"/>
+          <w:szCs w:val="28"/>
+        </w:rPr>
+        <w:t>gone</w:t>
+      </w:r>
+      <w:proofErr w:type="spellEnd"/>
+      <w:r>
+        <w:rPr>
+          <w:rFonts w:ascii="Arial" w:hAnsi="Arial" w:cs="Arial"/>
+          <w:b/>
+          <w:sz w:val="28"/>
+          <w:szCs w:val="28"/>
         </w:rPr>
         <w:t xml:space="preserve">: </w:t>
       </w:r>
-      <w:proofErr w:type="spellStart"/>
-      <w:r>
-        <w:rPr>
-          <w:rFonts w:ascii="Arial" w:hAnsi="Arial" w:cs="Arial"/>
-          <w:sz w:val="28"/>
-          <w:szCs w:val="28"/>
-          <w:lang w:val="en-US"/>
-        </w:rPr>
-        <w:t>Sonaria</w:t>
-      </w:r>
-      <w:proofErr w:type="spellEnd"/>
-      <w:r>
-        <w:rPr>
-          <w:rFonts w:ascii="Arial" w:hAnsi="Arial" w:cs="Arial"/>
-          <w:sz w:val="28"/>
-          <w:szCs w:val="28"/>
-          <w:lang w:val="en-US"/>
-        </w:rPr>
-        <w:t xml:space="preserve"> (</w:t>
-      </w:r>
-      <w:proofErr w:type="spellStart"/>
-      <w:r>
-        <w:rPr>
-          <w:rFonts w:ascii="Arial" w:hAnsi="Arial" w:cs="Arial"/>
-          <w:sz w:val="28"/>
-          <w:szCs w:val="28"/>
-          <w:lang w:val="en-US"/>
-        </w:rPr>
-        <w:t>haria</w:t>
-      </w:r>
-      <w:proofErr w:type="spellEnd"/>
-      <w:r>
-        <w:rPr>
-          <w:rFonts w:ascii="Arial" w:hAnsi="Arial" w:cs="Arial"/>
-          <w:sz w:val="28"/>
-          <w:szCs w:val="28"/>
-          <w:lang w:val="en-US"/>
-        </w:rPr>
-        <w:t>)</w:t>
-      </w:r>
-    </w:p>
-    <w:p>
-      <w:pPr>
-        <w:spacing w:after="0"/>
-        <w:rPr>
-          <w:rFonts w:ascii="Arial" w:hAnsi="Arial" w:cs="Arial"/>
-          <w:sz w:val="28"/>
-          <w:szCs w:val="28"/>
-          <w:lang w:val="en-US"/>
-        </w:rPr>
-      </w:pPr>
-      <w:r>
-        <w:rPr>
-          <w:rFonts w:ascii="Arial" w:hAnsi="Arial" w:cs="Arial"/>
-          <w:b/>
-          <w:sz w:val="28"/>
-          <w:szCs w:val="28"/>
-          <w:lang w:val="en-US"/>
-        </w:rPr>
-        <w:t>I dry</w:t>
-      </w:r>
-      <w:r>
-        <w:rPr>
-          <w:rFonts w:ascii="Arial" w:hAnsi="Arial" w:cs="Arial"/>
-          <w:sz w:val="28"/>
-          <w:szCs w:val="28"/>
-          <w:lang w:val="en-US"/>
+      <w:r>
+        <w:rPr>
+          <w:rFonts w:ascii="Arial" w:hAnsi="Arial" w:cs="Arial"/>
+          <w:sz w:val="28"/>
+          <w:szCs w:val="28"/>
+        </w:rPr>
+        <w:t>El pasado se ha ido</w:t>
+      </w:r>
+      <w:r>
+        <w:rPr>
+          <w:rFonts w:ascii="Arial" w:hAnsi="Arial" w:cs="Arial"/>
+          <w:sz w:val="28"/>
+          <w:szCs w:val="28"/>
+        </w:rPr>
+        <w:t>.</w:t>
+      </w:r>
+    </w:p>
+    <w:p>
+      <w:pPr>
+        <w:spacing w:after="0"/>
+        <w:rPr>
+          <w:rFonts w:ascii="Arial" w:hAnsi="Arial" w:cs="Arial"/>
+          <w:sz w:val="28"/>
+          <w:szCs w:val="28"/>
+        </w:rPr>
+      </w:pPr>
+      <w:proofErr w:type="spellStart"/>
+      <w:r>
+        <w:rPr>
+          <w:rFonts w:ascii="Arial" w:hAnsi="Arial" w:cs="Arial"/>
+          <w:b/>
+          <w:sz w:val="28"/>
+          <w:szCs w:val="28"/>
+        </w:rPr>
+        <w:t>Where</w:t>
+      </w:r>
+      <w:proofErr w:type="spellEnd"/>
+      <w:r>
+        <w:rPr>
+          <w:rFonts w:ascii="Arial" w:hAnsi="Arial" w:cs="Arial"/>
+          <w:b/>
+          <w:sz w:val="28"/>
+          <w:szCs w:val="28"/>
+        </w:rPr>
+        <w:t xml:space="preserve"> </w:t>
+      </w:r>
+      <w:proofErr w:type="spellStart"/>
+      <w:r>
+        <w:rPr>
+          <w:rFonts w:ascii="Arial" w:hAnsi="Arial" w:cs="Arial"/>
+          <w:b/>
+          <w:sz w:val="28"/>
+          <w:szCs w:val="28"/>
+        </w:rPr>
+        <w:t>it</w:t>
+      </w:r>
+      <w:proofErr w:type="spellEnd"/>
+      <w:r>
+        <w:rPr>
+          <w:rFonts w:ascii="Arial" w:hAnsi="Arial" w:cs="Arial"/>
+          <w:b/>
+          <w:sz w:val="28"/>
+          <w:szCs w:val="28"/>
+        </w:rPr>
+        <w:t xml:space="preserve"> comes and </w:t>
+      </w:r>
+      <w:proofErr w:type="spellStart"/>
+      <w:r>
+        <w:rPr>
+          <w:rFonts w:ascii="Arial" w:hAnsi="Arial" w:cs="Arial"/>
+          <w:b/>
+          <w:sz w:val="28"/>
+          <w:szCs w:val="28"/>
+        </w:rPr>
+        <w:t>where</w:t>
+      </w:r>
+      <w:proofErr w:type="spellEnd"/>
+      <w:r>
+        <w:rPr>
+          <w:rFonts w:ascii="Arial" w:hAnsi="Arial" w:cs="Arial"/>
+          <w:b/>
+          <w:sz w:val="28"/>
+          <w:szCs w:val="28"/>
+        </w:rPr>
+        <w:t xml:space="preserve"> </w:t>
+      </w:r>
+      <w:proofErr w:type="spellStart"/>
+      <w:r>
+        <w:rPr>
+          <w:rFonts w:ascii="Arial" w:hAnsi="Arial" w:cs="Arial"/>
+          <w:b/>
+          <w:sz w:val="28"/>
+          <w:szCs w:val="28"/>
+        </w:rPr>
+        <w:t>it</w:t>
+      </w:r>
+      <w:proofErr w:type="spellEnd"/>
+      <w:r>
+        <w:rPr>
+          <w:rFonts w:ascii="Arial" w:hAnsi="Arial" w:cs="Arial"/>
+          <w:b/>
+          <w:sz w:val="28"/>
+          <w:szCs w:val="28"/>
+        </w:rPr>
+        <w:t xml:space="preserve"> </w:t>
+      </w:r>
+      <w:proofErr w:type="spellStart"/>
+      <w:r>
+        <w:rPr>
+          <w:rFonts w:ascii="Arial" w:hAnsi="Arial" w:cs="Arial"/>
+          <w:b/>
+          <w:sz w:val="28"/>
+          <w:szCs w:val="28"/>
+        </w:rPr>
+        <w:t>goes</w:t>
+      </w:r>
+      <w:proofErr w:type="spellEnd"/>
+      <w:r>
+        <w:rPr>
+          <w:rFonts w:ascii="Arial" w:hAnsi="Arial" w:cs="Arial"/>
+          <w:sz w:val="28"/>
+          <w:szCs w:val="28"/>
+        </w:rPr>
+        <w:t>: De donde viene y a donde va.</w:t>
+      </w:r>
+    </w:p>
+    <w:p>
+      <w:pPr>
+        <w:spacing w:after="0"/>
+        <w:rPr>
+          <w:rFonts w:ascii="Arial" w:hAnsi="Arial" w:cs="Arial"/>
+          <w:b/>
+          <w:sz w:val="28"/>
+          <w:szCs w:val="28"/>
+        </w:rPr>
+      </w:pPr>
+      <w:r>
+        <w:rPr>
+          <w:rFonts w:ascii="Arial" w:hAnsi="Arial" w:cs="Arial"/>
+          <w:b/>
+          <w:sz w:val="28"/>
+          <w:szCs w:val="28"/>
+        </w:rPr>
+        <w:t xml:space="preserve">I </w:t>
+      </w:r>
+      <w:proofErr w:type="spellStart"/>
+      <w:r>
+        <w:rPr>
+          <w:rFonts w:ascii="Arial" w:hAnsi="Arial" w:cs="Arial"/>
+          <w:b/>
+          <w:sz w:val="28"/>
+          <w:szCs w:val="28"/>
+        </w:rPr>
+        <w:t>know</w:t>
+      </w:r>
+      <w:proofErr w:type="spellEnd"/>
+      <w:r>
+        <w:rPr>
+          <w:rFonts w:ascii="Arial" w:hAnsi="Arial" w:cs="Arial"/>
+          <w:b/>
+          <w:sz w:val="28"/>
+          <w:szCs w:val="28"/>
+        </w:rPr>
+        <w:t xml:space="preserve"> </w:t>
+      </w:r>
+      <w:proofErr w:type="spellStart"/>
+      <w:r>
+        <w:rPr>
+          <w:rFonts w:ascii="Arial" w:hAnsi="Arial" w:cs="Arial"/>
+          <w:b/>
+          <w:sz w:val="28"/>
+          <w:szCs w:val="28"/>
+        </w:rPr>
+        <w:t>it’s</w:t>
+      </w:r>
+      <w:proofErr w:type="spellEnd"/>
+      <w:r>
+        <w:rPr>
+          <w:rFonts w:ascii="Arial" w:hAnsi="Arial" w:cs="Arial"/>
+          <w:b/>
+          <w:sz w:val="28"/>
+          <w:szCs w:val="28"/>
+        </w:rPr>
+        <w:t xml:space="preserve"> </w:t>
+      </w:r>
+      <w:proofErr w:type="spellStart"/>
+      <w:r>
+        <w:rPr>
+          <w:rFonts w:ascii="Arial" w:hAnsi="Arial" w:cs="Arial"/>
+          <w:b/>
+          <w:sz w:val="28"/>
+          <w:szCs w:val="28"/>
+        </w:rPr>
+        <w:t>everybody</w:t>
+      </w:r>
+      <w:proofErr w:type="spellEnd"/>
+      <w:r>
+        <w:rPr>
+          <w:rFonts w:ascii="Arial" w:hAnsi="Arial" w:cs="Arial"/>
+          <w:b/>
+          <w:sz w:val="28"/>
+          <w:szCs w:val="28"/>
+        </w:rPr>
+        <w:t xml:space="preserve"> sin</w:t>
+      </w:r>
+      <w:r>
+        <w:rPr>
+          <w:rFonts w:ascii="Arial" w:hAnsi="Arial" w:cs="Arial"/>
+          <w:sz w:val="28"/>
+          <w:szCs w:val="28"/>
         </w:rPr>
         <w:t xml:space="preserve">: </w:t>
       </w:r>
@@ -736,199 +1474,17 @@
           <w:rFonts w:ascii="Arial" w:hAnsi="Arial" w:cs="Arial"/>
           <w:sz w:val="28"/>
           <w:szCs w:val="28"/>
-          <w:lang w:val="en-US"/>
-        </w:rPr>
-        <w:t>yo</w:t>
-      </w:r>
-      <w:proofErr w:type="spellEnd"/>
-      <w:r>
-        <w:rPr>
-          <w:rFonts w:ascii="Arial" w:hAnsi="Arial" w:cs="Arial"/>
-          <w:sz w:val="28"/>
-          <w:szCs w:val="28"/>
-          <w:lang w:val="en-US"/>
-        </w:rPr>
-        <w:t xml:space="preserve"> </w:t>
-      </w:r>
-      <w:proofErr w:type="spellStart"/>
-      <w:r>
-        <w:rPr>
-          <w:rFonts w:ascii="Arial" w:hAnsi="Arial" w:cs="Arial"/>
-          <w:sz w:val="28"/>
-          <w:szCs w:val="28"/>
-          <w:lang w:val="en-US"/>
-        </w:rPr>
-        <w:t>seco</w:t>
-      </w:r>
-      <w:proofErr w:type="spellEnd"/>
-      <w:r>
-        <w:rPr>
-          <w:rFonts w:ascii="Arial" w:hAnsi="Arial" w:cs="Arial"/>
-          <w:sz w:val="28"/>
-          <w:szCs w:val="28"/>
-          <w:lang w:val="en-US"/>
-        </w:rPr>
-        <w:t>.</w:t>
-      </w:r>
-    </w:p>
-    <w:p>
-      <w:pPr>
-        <w:spacing w:after="0"/>
-        <w:rPr>
-          <w:rFonts w:ascii="Arial" w:hAnsi="Arial" w:cs="Arial"/>
-          <w:sz w:val="28"/>
-          <w:szCs w:val="28"/>
-          <w:lang w:val="en-US"/>
-        </w:rPr>
-      </w:pPr>
-      <w:r>
-        <w:rPr>
-          <w:rFonts w:ascii="Arial" w:hAnsi="Arial" w:cs="Arial"/>
-          <w:b/>
-          <w:sz w:val="28"/>
-          <w:szCs w:val="28"/>
-          <w:lang w:val="en-US"/>
-        </w:rPr>
-        <w:t>Raise my head</w:t>
-      </w:r>
-      <w:r>
-        <w:rPr>
-          <w:rFonts w:ascii="Arial" w:hAnsi="Arial" w:cs="Arial"/>
-          <w:sz w:val="28"/>
-          <w:szCs w:val="28"/>
-          <w:lang w:val="en-US"/>
-        </w:rPr>
-        <w:t xml:space="preserve">: </w:t>
-      </w:r>
-      <w:proofErr w:type="spellStart"/>
-      <w:r>
-        <w:rPr>
-          <w:rFonts w:ascii="Arial" w:hAnsi="Arial" w:cs="Arial"/>
-          <w:sz w:val="28"/>
-          <w:szCs w:val="28"/>
-          <w:lang w:val="en-US"/>
-        </w:rPr>
-        <w:t>levanto</w:t>
-      </w:r>
-      <w:proofErr w:type="spellEnd"/>
-      <w:r>
-        <w:rPr>
-          <w:rFonts w:ascii="Arial" w:hAnsi="Arial" w:cs="Arial"/>
-          <w:sz w:val="28"/>
-          <w:szCs w:val="28"/>
-          <w:lang w:val="en-US"/>
-        </w:rPr>
-        <w:t xml:space="preserve"> la </w:t>
-      </w:r>
-      <w:proofErr w:type="spellStart"/>
-      <w:r>
-        <w:rPr>
-          <w:rFonts w:ascii="Arial" w:hAnsi="Arial" w:cs="Arial"/>
-          <w:sz w:val="28"/>
-          <w:szCs w:val="28"/>
-          <w:lang w:val="en-US"/>
-        </w:rPr>
-        <w:t>cabeza</w:t>
-      </w:r>
-      <w:proofErr w:type="spellEnd"/>
-      <w:r>
-        <w:rPr>
-          <w:rFonts w:ascii="Arial" w:hAnsi="Arial" w:cs="Arial"/>
-          <w:sz w:val="28"/>
-          <w:szCs w:val="28"/>
-          <w:lang w:val="en-US"/>
-        </w:rPr>
-        <w:t>.</w:t>
-      </w:r>
-    </w:p>
-    <w:p>
-      <w:pPr>
-        <w:spacing w:after="0"/>
-        <w:rPr>
-          <w:rFonts w:ascii="Arial" w:hAnsi="Arial" w:cs="Arial"/>
-          <w:sz w:val="28"/>
-          <w:szCs w:val="28"/>
-          <w:lang w:val="en-US"/>
-        </w:rPr>
-      </w:pPr>
-      <w:proofErr w:type="spellStart"/>
-      <w:r>
-        <w:rPr>
-          <w:rFonts w:ascii="Arial" w:hAnsi="Arial" w:cs="Arial"/>
-          <w:b/>
-          <w:sz w:val="28"/>
-          <w:szCs w:val="28"/>
-          <w:lang w:val="en-US"/>
-        </w:rPr>
-        <w:t>Retrearing</w:t>
-      </w:r>
-      <w:proofErr w:type="spellEnd"/>
-      <w:r>
-        <w:rPr>
-          <w:rFonts w:ascii="Arial" w:hAnsi="Arial" w:cs="Arial"/>
-          <w:sz w:val="28"/>
-          <w:szCs w:val="28"/>
-          <w:lang w:val="en-US"/>
-        </w:rPr>
-        <w:t xml:space="preserve">: </w:t>
-      </w:r>
-      <w:proofErr w:type="spellStart"/>
-      <w:r>
-        <w:rPr>
-          <w:rFonts w:ascii="Arial" w:hAnsi="Arial" w:cs="Arial"/>
-          <w:sz w:val="28"/>
-          <w:szCs w:val="28"/>
-          <w:lang w:val="en-US"/>
-        </w:rPr>
-        <w:t>retirada</w:t>
-      </w:r>
-      <w:proofErr w:type="spellEnd"/>
-      <w:r>
-        <w:rPr>
-          <w:rFonts w:ascii="Arial" w:hAnsi="Arial" w:cs="Arial"/>
-          <w:sz w:val="28"/>
-          <w:szCs w:val="28"/>
-          <w:lang w:val="en-US"/>
-        </w:rPr>
-        <w:t>.</w:t>
-      </w:r>
-    </w:p>
-    <w:p>
-      <w:pPr>
-        <w:spacing w:after="0"/>
-        <w:rPr>
-          <w:rFonts w:ascii="Arial" w:hAnsi="Arial" w:cs="Arial"/>
-          <w:b/>
-          <w:sz w:val="28"/>
-          <w:szCs w:val="28"/>
-        </w:rPr>
-      </w:pPr>
-      <w:proofErr w:type="spellStart"/>
-      <w:r>
-        <w:rPr>
-          <w:rFonts w:ascii="Arial" w:hAnsi="Arial" w:cs="Arial"/>
-          <w:b/>
-          <w:sz w:val="28"/>
-          <w:szCs w:val="28"/>
-        </w:rPr>
-        <w:t>Retreaving</w:t>
-      </w:r>
-      <w:proofErr w:type="spellEnd"/>
-      <w:r>
-        <w:rPr>
-          <w:rFonts w:ascii="Arial" w:hAnsi="Arial" w:cs="Arial"/>
-          <w:sz w:val="28"/>
-          <w:szCs w:val="28"/>
-        </w:rPr>
-        <w:t>: recuperando</w:t>
-      </w:r>
-      <w:r>
-        <w:rPr>
-          <w:rFonts w:ascii="Arial" w:hAnsi="Arial" w:cs="Arial"/>
-          <w:sz w:val="28"/>
-          <w:szCs w:val="28"/>
-        </w:rPr>
-        <w:t>.</w:t>
+        </w:rPr>
+        <w:t>Se</w:t>
+      </w:r>
+      <w:proofErr w:type="spellEnd"/>
+      <w:r>
+        <w:rPr>
+          <w:rFonts w:ascii="Arial" w:hAnsi="Arial" w:cs="Arial"/>
+          <w:sz w:val="28"/>
+          <w:szCs w:val="28"/>
+        </w:rPr>
+        <w:t xml:space="preserve"> que esto es el pecado de todos.</w:t>
       </w:r>
     </w:p>
     <w:p>
@@ -1230,6 +1786,131 @@
         <w:spacing w:after="0"/>
         <w:rPr>
           <w:rFonts w:ascii="Arial" w:hAnsi="Arial" w:cs="Arial"/>
+          <w:b/>
+          <w:spacing w:val="11"/>
+          <w:sz w:val="28"/>
+          <w:szCs w:val="28"/>
+          <w:shd w:val="clear" w:color="auto" w:fill="FFFFFF"/>
+        </w:rPr>
+      </w:pPr>
+      <w:proofErr w:type="spellStart"/>
+      <w:r>
+        <w:rPr>
+          <w:rFonts w:ascii="Arial" w:hAnsi="Arial" w:cs="Arial"/>
+          <w:b/>
+          <w:spacing w:val="11"/>
+          <w:sz w:val="28"/>
+          <w:szCs w:val="28"/>
+          <w:shd w:val="clear" w:color="auto" w:fill="FFFFFF"/>
+        </w:rPr>
+        <w:t>His</w:t>
+      </w:r>
+      <w:proofErr w:type="spellEnd"/>
+      <w:r>
+        <w:rPr>
+          <w:rFonts w:ascii="Arial" w:hAnsi="Arial" w:cs="Arial"/>
+          <w:b/>
+          <w:spacing w:val="11"/>
+          <w:sz w:val="28"/>
+          <w:szCs w:val="28"/>
+          <w:shd w:val="clear" w:color="auto" w:fill="FFFFFF"/>
+        </w:rPr>
+        <w:t xml:space="preserve"> </w:t>
+      </w:r>
+      <w:proofErr w:type="spellStart"/>
+      <w:r>
+        <w:rPr>
+          <w:rFonts w:ascii="Arial" w:hAnsi="Arial" w:cs="Arial"/>
+          <w:b/>
+          <w:spacing w:val="11"/>
+          <w:sz w:val="28"/>
+          <w:szCs w:val="28"/>
+          <w:shd w:val="clear" w:color="auto" w:fill="FFFFFF"/>
+        </w:rPr>
+        <w:t>palms</w:t>
+      </w:r>
+      <w:proofErr w:type="spellEnd"/>
+      <w:r>
+        <w:rPr>
+          <w:rFonts w:ascii="Arial" w:hAnsi="Arial" w:cs="Arial"/>
+          <w:b/>
+          <w:spacing w:val="11"/>
+          <w:sz w:val="28"/>
+          <w:szCs w:val="28"/>
+          <w:shd w:val="clear" w:color="auto" w:fill="FFFFFF"/>
+        </w:rPr>
+        <w:t xml:space="preserve"> are </w:t>
+      </w:r>
+      <w:proofErr w:type="spellStart"/>
+      <w:r>
+        <w:rPr>
+          <w:rFonts w:ascii="Arial" w:hAnsi="Arial" w:cs="Arial"/>
+          <w:b/>
+          <w:spacing w:val="11"/>
+          <w:sz w:val="28"/>
+          <w:szCs w:val="28"/>
+          <w:shd w:val="clear" w:color="auto" w:fill="FFFFFF"/>
+        </w:rPr>
+        <w:t>sweaty</w:t>
+      </w:r>
+      <w:proofErr w:type="spellEnd"/>
+      <w:r>
+        <w:rPr>
+          <w:rFonts w:ascii="Arial" w:hAnsi="Arial" w:cs="Arial"/>
+          <w:b/>
+          <w:spacing w:val="11"/>
+          <w:sz w:val="28"/>
+          <w:szCs w:val="28"/>
+          <w:shd w:val="clear" w:color="auto" w:fill="FFFFFF"/>
+        </w:rPr>
+        <w:t xml:space="preserve">: </w:t>
+      </w:r>
+      <w:r>
+        <w:rPr>
+          <w:rFonts w:ascii="Arial" w:hAnsi="Arial" w:cs="Arial"/>
+          <w:spacing w:val="11"/>
+          <w:sz w:val="28"/>
+          <w:szCs w:val="28"/>
+          <w:shd w:val="clear" w:color="auto" w:fill="FFFFFF"/>
+        </w:rPr>
+        <w:t xml:space="preserve">Sus manos </w:t>
+      </w:r>
+      <w:r>
+        <w:rPr>
+          <w:rFonts w:ascii="Arial" w:hAnsi="Arial" w:cs="Arial"/>
+          <w:spacing w:val="11"/>
+          <w:sz w:val="28"/>
+          <w:szCs w:val="28"/>
+          <w:shd w:val="clear" w:color="auto" w:fill="FFFFFF"/>
+        </w:rPr>
+        <w:t>están</w:t>
+      </w:r>
+      <w:r>
+        <w:rPr>
+          <w:rFonts w:ascii="Arial" w:hAnsi="Arial" w:cs="Arial"/>
+          <w:spacing w:val="11"/>
+          <w:sz w:val="28"/>
+          <w:szCs w:val="28"/>
+          <w:shd w:val="clear" w:color="auto" w:fill="FFFFFF"/>
+        </w:rPr>
+        <w:t xml:space="preserve"> sudorosas</w:t>
+      </w:r>
+      <w:r>
+        <w:rPr>
+          <w:rFonts w:ascii="Arial" w:hAnsi="Arial" w:cs="Arial"/>
+          <w:spacing w:val="11"/>
+          <w:sz w:val="28"/>
+          <w:szCs w:val="28"/>
+          <w:shd w:val="clear" w:color="auto" w:fill="FFFFFF"/>
+        </w:rPr>
+        <w:t>.</w:t>
+      </w:r>
+    </w:p>
+    <w:p>
+      <w:pPr>
+        <w:spacing w:after="0"/>
+        <w:rPr>
+          <w:rFonts w:ascii="Arial" w:hAnsi="Arial" w:cs="Arial"/>
           <w:sz w:val="28"/>
           <w:szCs w:val="28"/>
         </w:rPr>
@@ -1270,6 +1951,143 @@
           <w:szCs w:val="28"/>
         </w:rPr>
         <w:t>: de cualquier manera, de todas formas.</w:t>
+      </w:r>
+    </w:p>
+    <w:p>
+      <w:pPr>
+        <w:spacing w:after="0"/>
+        <w:rPr>
+          <w:rFonts w:ascii="Arial" w:hAnsi="Arial" w:cs="Arial"/>
+          <w:sz w:val="28"/>
+          <w:szCs w:val="28"/>
+        </w:rPr>
+      </w:pPr>
+      <w:proofErr w:type="spellStart"/>
+      <w:r>
+        <w:rPr>
+          <w:rFonts w:ascii="Arial" w:hAnsi="Arial" w:cs="Arial"/>
+          <w:b/>
+          <w:sz w:val="28"/>
+          <w:szCs w:val="28"/>
+        </w:rPr>
+        <w:t>G</w:t>
+      </w:r>
+      <w:r>
+        <w:rPr>
+          <w:rFonts w:ascii="Arial" w:hAnsi="Arial" w:cs="Arial"/>
+          <w:b/>
+          <w:sz w:val="28"/>
+          <w:szCs w:val="28"/>
+        </w:rPr>
+        <w:t>etting</w:t>
+      </w:r>
+      <w:proofErr w:type="spellEnd"/>
+      <w:r>
+        <w:rPr>
+          <w:rFonts w:ascii="Arial" w:hAnsi="Arial" w:cs="Arial"/>
+          <w:b/>
+          <w:sz w:val="28"/>
+          <w:szCs w:val="28"/>
+        </w:rPr>
+        <w:t xml:space="preserve"> </w:t>
+      </w:r>
+      <w:proofErr w:type="spellStart"/>
+      <w:r>
+        <w:rPr>
+          <w:rFonts w:ascii="Arial" w:hAnsi="Arial" w:cs="Arial"/>
+          <w:b/>
+          <w:sz w:val="28"/>
+          <w:szCs w:val="28"/>
+        </w:rPr>
+        <w:t>clearer</w:t>
+      </w:r>
+      <w:proofErr w:type="spellEnd"/>
+      <w:r>
+        <w:rPr>
+          <w:rFonts w:ascii="Arial" w:hAnsi="Arial" w:cs="Arial"/>
+          <w:b/>
+          <w:sz w:val="28"/>
+          <w:szCs w:val="28"/>
+        </w:rPr>
+        <w:t xml:space="preserve">: </w:t>
+      </w:r>
+      <w:r>
+        <w:rPr>
+          <w:rFonts w:ascii="Arial" w:hAnsi="Arial" w:cs="Arial"/>
+          <w:sz w:val="28"/>
+          <w:szCs w:val="28"/>
+        </w:rPr>
+        <w:t>ca</w:t>
+      </w:r>
+      <w:r>
+        <w:rPr>
+          <w:rFonts w:ascii="Arial" w:hAnsi="Arial" w:cs="Arial"/>
+          <w:sz w:val="28"/>
+          <w:szCs w:val="28"/>
+        </w:rPr>
+        <w:t xml:space="preserve">da vez </w:t>
+      </w:r>
+      <w:proofErr w:type="spellStart"/>
+      <w:proofErr w:type="gramStart"/>
+      <w:r>
+        <w:rPr>
+          <w:rFonts w:ascii="Arial" w:hAnsi="Arial" w:cs="Arial"/>
+          <w:sz w:val="28"/>
+          <w:szCs w:val="28"/>
+        </w:rPr>
+        <w:t>mas</w:t>
+      </w:r>
+      <w:proofErr w:type="spellEnd"/>
+      <w:proofErr w:type="gramEnd"/>
+      <w:r>
+        <w:rPr>
+          <w:rFonts w:ascii="Arial" w:hAnsi="Arial" w:cs="Arial"/>
+          <w:sz w:val="28"/>
+          <w:szCs w:val="28"/>
+        </w:rPr>
+        <w:t xml:space="preserve"> claro.</w:t>
+      </w:r>
+    </w:p>
+    <w:p>
+      <w:pPr>
+        <w:spacing w:after="0"/>
+        <w:rPr>
+          <w:rFonts w:ascii="Arial" w:hAnsi="Arial" w:cs="Arial"/>
+          <w:b/>
+          <w:sz w:val="28"/>
+          <w:szCs w:val="28"/>
+          <w:lang w:val="en-US"/>
+        </w:rPr>
+      </w:pPr>
+      <w:r>
+        <w:rPr>
+          <w:rFonts w:ascii="Arial" w:hAnsi="Arial" w:cs="Arial"/>
+          <w:b/>
+          <w:sz w:val="28"/>
+          <w:szCs w:val="28"/>
+          <w:lang w:val="en-US"/>
+        </w:rPr>
+        <w:t>Sing for the laughter</w:t>
+      </w:r>
+      <w:r>
+        <w:rPr>
+          <w:rFonts w:ascii="Arial" w:hAnsi="Arial" w:cs="Arial"/>
+          <w:sz w:val="28"/>
+          <w:szCs w:val="28"/>
+          <w:lang w:val="en-US"/>
+        </w:rPr>
+        <w:t xml:space="preserve">: </w:t>
+      </w:r>
+      <w:bookmarkStart w:id="0" w:name="_GoBack"/>
+      <w:bookmarkEnd w:id="0"/>
+      <w:r>
+        <w:rPr>
+          <w:rFonts w:ascii="Arial" w:hAnsi="Arial" w:cs="Arial"/>
+          <w:sz w:val="28"/>
+          <w:szCs w:val="28"/>
+          <w:lang w:val="en-US"/>
+        </w:rPr>
+        <w:t>Canta por la risa.</w:t>
       </w:r>
     </w:p>
     <w:p>
@@ -1279,6 +2097,7 @@
           <w:rFonts w:ascii="Arial" w:hAnsi="Arial" w:cs="Arial"/>
           <w:sz w:val="32"/>
           <w:szCs w:val="32"/>
+          <w:lang w:val="en-US"/>
         </w:rPr>
       </w:pPr>
     </w:p>
@@ -1404,6 +2223,7 @@
           <w:sz w:val="28"/>
           <w:szCs w:val="28"/>
         </w:rPr>
+        <w:lastRenderedPageBreak/>
         <w:t>Lodger</w:t>
       </w:r>
       <w:proofErr w:type="spellEnd"/>
@@ -1768,18 +2588,7 @@
           <w:szCs w:val="28"/>
           <w:lang w:val="en-US"/>
         </w:rPr>
-        <w:t>:</w:t>
-      </w:r>
-      <w:bookmarkStart w:id="0" w:name="_GoBack"/>
-      <w:bookmarkEnd w:id="0"/>
-      <w:r>
-        <w:rPr>
-          <w:rFonts w:ascii="Arial" w:hAnsi="Arial" w:cs="Arial"/>
-          <w:sz w:val="28"/>
-          <w:szCs w:val="28"/>
-          <w:lang w:val="en-US"/>
-        </w:rPr>
-        <w:t xml:space="preserve"> </w:t>
+        <w:t xml:space="preserve">: </w:t>
       </w:r>
       <w:proofErr w:type="spellStart"/>
       <w:r>
@@ -1800,6 +2609,65 @@
           <w:lang w:val="en-US"/>
         </w:rPr>
         <w:t>.</w:t>
+      </w:r>
+    </w:p>
+    <w:p>
+      <w:pPr>
+        <w:spacing w:after="0"/>
+        <w:rPr>
+          <w:rFonts w:ascii="Arial" w:hAnsi="Arial" w:cs="Arial"/>
+          <w:b/>
+          <w:sz w:val="28"/>
+          <w:szCs w:val="28"/>
+        </w:rPr>
+      </w:pPr>
+      <w:proofErr w:type="spellStart"/>
+      <w:r>
+        <w:rPr>
+          <w:rFonts w:ascii="Arial" w:hAnsi="Arial" w:cs="Arial"/>
+          <w:b/>
+          <w:sz w:val="28"/>
+          <w:szCs w:val="28"/>
+        </w:rPr>
+        <w:t>Dusk</w:t>
+      </w:r>
+      <w:proofErr w:type="spellEnd"/>
+      <w:r>
+        <w:rPr>
+          <w:rFonts w:ascii="Arial" w:hAnsi="Arial" w:cs="Arial"/>
+          <w:b/>
+          <w:sz w:val="28"/>
+          <w:szCs w:val="28"/>
+        </w:rPr>
+        <w:t xml:space="preserve"> to </w:t>
+      </w:r>
+      <w:proofErr w:type="spellStart"/>
+      <w:r>
+        <w:rPr>
+          <w:rFonts w:ascii="Arial" w:hAnsi="Arial" w:cs="Arial"/>
+          <w:b/>
+          <w:sz w:val="28"/>
+          <w:szCs w:val="28"/>
+        </w:rPr>
+        <w:t>dawn</w:t>
+      </w:r>
+      <w:proofErr w:type="spellEnd"/>
+      <w:r>
+        <w:rPr>
+          <w:rFonts w:ascii="Arial" w:hAnsi="Arial" w:cs="Arial"/>
+          <w:b/>
+          <w:sz w:val="28"/>
+          <w:szCs w:val="28"/>
+        </w:rPr>
+        <w:t xml:space="preserve">: </w:t>
+      </w:r>
+      <w:r>
+        <w:rPr>
+          <w:rFonts w:ascii="Arial" w:hAnsi="Arial" w:cs="Arial"/>
+          <w:sz w:val="28"/>
+          <w:szCs w:val="28"/>
+        </w:rPr>
+        <w:t>El  atardecer hasta el amanecer.</w:t>
       </w:r>
     </w:p>
     <w:sectPr>

--- a/Ingles.docx
+++ b/Ingles.docx
@@ -1386,7 +1386,6 @@
         <w:spacing w:after="0"/>
         <w:rPr>
           <w:rFonts w:ascii="Arial" w:hAnsi="Arial" w:cs="Arial"/>
-          <w:b/>
           <w:sz w:val="28"/>
           <w:szCs w:val="28"/>
         </w:rPr>
@@ -1486,6 +1485,982 @@
         </w:rPr>
         <w:t xml:space="preserve"> que esto es el pecado de todos.</w:t>
       </w:r>
+    </w:p>
+    <w:p>
+      <w:pPr>
+        <w:spacing w:after="0"/>
+        <w:rPr>
+          <w:rFonts w:ascii="Arial" w:hAnsi="Arial" w:cs="Arial"/>
+          <w:sz w:val="28"/>
+          <w:szCs w:val="28"/>
+          <w:lang w:val="en-US"/>
+        </w:rPr>
+      </w:pPr>
+      <w:r>
+        <w:rPr>
+          <w:rFonts w:ascii="Arial" w:hAnsi="Arial" w:cs="Arial"/>
+          <w:b/>
+          <w:sz w:val="28"/>
+          <w:szCs w:val="28"/>
+          <w:lang w:val="en-US"/>
+        </w:rPr>
+        <w:t>Got lost in the game</w:t>
+      </w:r>
+      <w:r>
+        <w:rPr>
+          <w:rFonts w:ascii="Arial" w:hAnsi="Arial" w:cs="Arial"/>
+          <w:sz w:val="28"/>
+          <w:szCs w:val="28"/>
+          <w:lang w:val="en-US"/>
+        </w:rPr>
+        <w:t xml:space="preserve">: </w:t>
+      </w:r>
+      <w:proofErr w:type="spellStart"/>
+      <w:r>
+        <w:rPr>
+          <w:rFonts w:ascii="Arial" w:hAnsi="Arial" w:cs="Arial"/>
+          <w:sz w:val="28"/>
+          <w:szCs w:val="28"/>
+          <w:lang w:val="en-US"/>
+        </w:rPr>
+        <w:t>Perdi</w:t>
+      </w:r>
+      <w:proofErr w:type="spellEnd"/>
+      <w:r>
+        <w:rPr>
+          <w:rFonts w:ascii="Arial" w:hAnsi="Arial" w:cs="Arial"/>
+          <w:sz w:val="28"/>
+          <w:szCs w:val="28"/>
+          <w:lang w:val="en-US"/>
+        </w:rPr>
+        <w:t xml:space="preserve"> </w:t>
+      </w:r>
+      <w:proofErr w:type="spellStart"/>
+      <w:r>
+        <w:rPr>
+          <w:rFonts w:ascii="Arial" w:hAnsi="Arial" w:cs="Arial"/>
+          <w:sz w:val="28"/>
+          <w:szCs w:val="28"/>
+          <w:lang w:val="en-US"/>
+        </w:rPr>
+        <w:t>en</w:t>
+      </w:r>
+      <w:proofErr w:type="spellEnd"/>
+      <w:r>
+        <w:rPr>
+          <w:rFonts w:ascii="Arial" w:hAnsi="Arial" w:cs="Arial"/>
+          <w:sz w:val="28"/>
+          <w:szCs w:val="28"/>
+          <w:lang w:val="en-US"/>
+        </w:rPr>
+        <w:t xml:space="preserve"> </w:t>
+      </w:r>
+      <w:proofErr w:type="gramStart"/>
+      <w:r>
+        <w:rPr>
+          <w:rFonts w:ascii="Arial" w:hAnsi="Arial" w:cs="Arial"/>
+          <w:sz w:val="28"/>
+          <w:szCs w:val="28"/>
+          <w:lang w:val="en-US"/>
+        </w:rPr>
+        <w:t xml:space="preserve">el  </w:t>
+      </w:r>
+      <w:proofErr w:type="spellStart"/>
+      <w:r>
+        <w:rPr>
+          <w:rFonts w:ascii="Arial" w:hAnsi="Arial" w:cs="Arial"/>
+          <w:sz w:val="28"/>
+          <w:szCs w:val="28"/>
+          <w:lang w:val="en-US"/>
+        </w:rPr>
+        <w:t>juego</w:t>
+      </w:r>
+      <w:proofErr w:type="spellEnd"/>
+      <w:proofErr w:type="gramEnd"/>
+      <w:r>
+        <w:rPr>
+          <w:rFonts w:ascii="Arial" w:hAnsi="Arial" w:cs="Arial"/>
+          <w:sz w:val="28"/>
+          <w:szCs w:val="28"/>
+          <w:lang w:val="en-US"/>
+        </w:rPr>
+        <w:t>:</w:t>
+      </w:r>
+    </w:p>
+    <w:p>
+      <w:pPr>
+        <w:spacing w:after="0"/>
+        <w:rPr>
+          <w:rFonts w:ascii="Arial" w:hAnsi="Arial" w:cs="Arial"/>
+          <w:sz w:val="28"/>
+          <w:szCs w:val="28"/>
+        </w:rPr>
+      </w:pPr>
+      <w:proofErr w:type="spellStart"/>
+      <w:r>
+        <w:rPr>
+          <w:rFonts w:ascii="Arial" w:hAnsi="Arial" w:cs="Arial"/>
+          <w:b/>
+          <w:sz w:val="28"/>
+          <w:szCs w:val="28"/>
+        </w:rPr>
+        <w:t>That</w:t>
+      </w:r>
+      <w:proofErr w:type="spellEnd"/>
+      <w:r>
+        <w:rPr>
+          <w:rFonts w:ascii="Arial" w:hAnsi="Arial" w:cs="Arial"/>
+          <w:b/>
+          <w:sz w:val="28"/>
+          <w:szCs w:val="28"/>
+        </w:rPr>
+        <w:t xml:space="preserve"> </w:t>
+      </w:r>
+      <w:proofErr w:type="spellStart"/>
+      <w:r>
+        <w:rPr>
+          <w:rFonts w:ascii="Arial" w:hAnsi="Arial" w:cs="Arial"/>
+          <w:b/>
+          <w:sz w:val="28"/>
+          <w:szCs w:val="28"/>
+        </w:rPr>
+        <w:t>I’m</w:t>
+      </w:r>
+      <w:proofErr w:type="spellEnd"/>
+      <w:r>
+        <w:rPr>
+          <w:rFonts w:ascii="Arial" w:hAnsi="Arial" w:cs="Arial"/>
+          <w:b/>
+          <w:sz w:val="28"/>
+          <w:szCs w:val="28"/>
+        </w:rPr>
+        <w:t xml:space="preserve"> </w:t>
+      </w:r>
+      <w:proofErr w:type="spellStart"/>
+      <w:r>
+        <w:rPr>
+          <w:rFonts w:ascii="Arial" w:hAnsi="Arial" w:cs="Arial"/>
+          <w:b/>
+          <w:sz w:val="28"/>
+          <w:szCs w:val="28"/>
+        </w:rPr>
+        <w:t>sent</w:t>
+      </w:r>
+      <w:proofErr w:type="spellEnd"/>
+      <w:r>
+        <w:rPr>
+          <w:rFonts w:ascii="Arial" w:hAnsi="Arial" w:cs="Arial"/>
+          <w:b/>
+          <w:sz w:val="28"/>
+          <w:szCs w:val="28"/>
+        </w:rPr>
+        <w:t xml:space="preserve"> </w:t>
+      </w:r>
+      <w:proofErr w:type="spellStart"/>
+      <w:r>
+        <w:rPr>
+          <w:rFonts w:ascii="Arial" w:hAnsi="Arial" w:cs="Arial"/>
+          <w:b/>
+          <w:sz w:val="28"/>
+          <w:szCs w:val="28"/>
+        </w:rPr>
+        <w:t>from</w:t>
+      </w:r>
+      <w:proofErr w:type="spellEnd"/>
+      <w:r>
+        <w:rPr>
+          <w:rFonts w:ascii="Arial" w:hAnsi="Arial" w:cs="Arial"/>
+          <w:b/>
+          <w:sz w:val="28"/>
+          <w:szCs w:val="28"/>
+        </w:rPr>
+        <w:t xml:space="preserve"> </w:t>
+      </w:r>
+      <w:proofErr w:type="spellStart"/>
+      <w:r>
+        <w:rPr>
+          <w:rFonts w:ascii="Arial" w:hAnsi="Arial" w:cs="Arial"/>
+          <w:b/>
+          <w:sz w:val="28"/>
+          <w:szCs w:val="28"/>
+        </w:rPr>
+        <w:t>above</w:t>
+      </w:r>
+      <w:proofErr w:type="spellEnd"/>
+      <w:r>
+        <w:rPr>
+          <w:rFonts w:ascii="Arial" w:hAnsi="Arial" w:cs="Arial"/>
+          <w:sz w:val="28"/>
+          <w:szCs w:val="28"/>
+        </w:rPr>
+        <w:t>: Que soy enviada desde</w:t>
+      </w:r>
+      <w:r>
+        <w:rPr>
+          <w:rFonts w:ascii="Arial" w:hAnsi="Arial" w:cs="Arial"/>
+          <w:sz w:val="28"/>
+          <w:szCs w:val="28"/>
+        </w:rPr>
+        <w:t xml:space="preserve"> arriba.</w:t>
+      </w:r>
+    </w:p>
+    <w:p>
+      <w:pPr>
+        <w:spacing w:after="0"/>
+        <w:rPr>
+          <w:rFonts w:ascii="Arial" w:hAnsi="Arial" w:cs="Arial"/>
+          <w:sz w:val="28"/>
+          <w:szCs w:val="28"/>
+        </w:rPr>
+      </w:pPr>
+      <w:proofErr w:type="spellStart"/>
+      <w:r>
+        <w:rPr>
+          <w:rFonts w:ascii="Arial" w:hAnsi="Arial" w:cs="Arial"/>
+          <w:b/>
+          <w:sz w:val="28"/>
+          <w:szCs w:val="28"/>
+        </w:rPr>
+        <w:t>I’m</w:t>
+      </w:r>
+      <w:proofErr w:type="spellEnd"/>
+      <w:r>
+        <w:rPr>
+          <w:rFonts w:ascii="Arial" w:hAnsi="Arial" w:cs="Arial"/>
+          <w:b/>
+          <w:sz w:val="28"/>
+          <w:szCs w:val="28"/>
+        </w:rPr>
+        <w:t xml:space="preserve"> </w:t>
+      </w:r>
+      <w:proofErr w:type="spellStart"/>
+      <w:r>
+        <w:rPr>
+          <w:rFonts w:ascii="Arial" w:hAnsi="Arial" w:cs="Arial"/>
+          <w:b/>
+          <w:sz w:val="28"/>
+          <w:szCs w:val="28"/>
+        </w:rPr>
+        <w:t>dreaming</w:t>
+      </w:r>
+      <w:proofErr w:type="spellEnd"/>
+      <w:r>
+        <w:rPr>
+          <w:rFonts w:ascii="Arial" w:hAnsi="Arial" w:cs="Arial"/>
+          <w:b/>
+          <w:sz w:val="28"/>
+          <w:szCs w:val="28"/>
+        </w:rPr>
+        <w:t xml:space="preserve"> </w:t>
+      </w:r>
+      <w:proofErr w:type="spellStart"/>
+      <w:r>
+        <w:rPr>
+          <w:rFonts w:ascii="Arial" w:hAnsi="Arial" w:cs="Arial"/>
+          <w:b/>
+          <w:sz w:val="28"/>
+          <w:szCs w:val="28"/>
+        </w:rPr>
+        <w:t>away</w:t>
+      </w:r>
+      <w:proofErr w:type="spellEnd"/>
+      <w:r>
+        <w:rPr>
+          <w:rFonts w:ascii="Arial" w:hAnsi="Arial" w:cs="Arial"/>
+          <w:sz w:val="28"/>
+          <w:szCs w:val="28"/>
+        </w:rPr>
+        <w:t>: Estoy soñando.</w:t>
+      </w:r>
+    </w:p>
+    <w:p>
+      <w:pPr>
+        <w:spacing w:after="0"/>
+        <w:rPr>
+          <w:rFonts w:ascii="Arial" w:hAnsi="Arial" w:cs="Arial"/>
+          <w:sz w:val="28"/>
+          <w:szCs w:val="28"/>
+        </w:rPr>
+      </w:pPr>
+      <w:proofErr w:type="spellStart"/>
+      <w:r>
+        <w:rPr>
+          <w:rFonts w:ascii="Arial" w:hAnsi="Arial" w:cs="Arial"/>
+          <w:b/>
+          <w:sz w:val="28"/>
+          <w:szCs w:val="28"/>
+        </w:rPr>
+        <w:t>They</w:t>
+      </w:r>
+      <w:proofErr w:type="spellEnd"/>
+      <w:r>
+        <w:rPr>
+          <w:rFonts w:ascii="Arial" w:hAnsi="Arial" w:cs="Arial"/>
+          <w:b/>
+          <w:sz w:val="28"/>
+          <w:szCs w:val="28"/>
+        </w:rPr>
+        <w:t xml:space="preserve"> </w:t>
+      </w:r>
+      <w:proofErr w:type="spellStart"/>
+      <w:r>
+        <w:rPr>
+          <w:rFonts w:ascii="Arial" w:hAnsi="Arial" w:cs="Arial"/>
+          <w:b/>
+          <w:sz w:val="28"/>
+          <w:szCs w:val="28"/>
+        </w:rPr>
+        <w:t>truly</w:t>
+      </w:r>
+      <w:proofErr w:type="spellEnd"/>
+      <w:r>
+        <w:rPr>
+          <w:rFonts w:ascii="Arial" w:hAnsi="Arial" w:cs="Arial"/>
+          <w:b/>
+          <w:sz w:val="28"/>
+          <w:szCs w:val="28"/>
+        </w:rPr>
+        <w:t xml:space="preserve"> </w:t>
+      </w:r>
+      <w:proofErr w:type="spellStart"/>
+      <w:r>
+        <w:rPr>
+          <w:rFonts w:ascii="Arial" w:hAnsi="Arial" w:cs="Arial"/>
+          <w:b/>
+          <w:sz w:val="28"/>
+          <w:szCs w:val="28"/>
+        </w:rPr>
+        <w:t>exist</w:t>
+      </w:r>
+      <w:proofErr w:type="spellEnd"/>
+      <w:r>
+        <w:rPr>
+          <w:rFonts w:ascii="Arial" w:hAnsi="Arial" w:cs="Arial"/>
+          <w:sz w:val="28"/>
+          <w:szCs w:val="28"/>
+        </w:rPr>
+        <w:t>: Ellos realmente existan.</w:t>
+      </w:r>
+    </w:p>
+    <w:p>
+      <w:pPr>
+        <w:spacing w:after="0"/>
+        <w:rPr>
+          <w:rFonts w:ascii="Arial" w:hAnsi="Arial" w:cs="Arial"/>
+          <w:sz w:val="28"/>
+          <w:szCs w:val="28"/>
+          <w:lang w:val="en-US"/>
+        </w:rPr>
+      </w:pPr>
+      <w:r>
+        <w:rPr>
+          <w:rFonts w:ascii="Arial" w:hAnsi="Arial" w:cs="Arial"/>
+          <w:b/>
+          <w:sz w:val="28"/>
+          <w:szCs w:val="28"/>
+          <w:lang w:val="en-US"/>
+        </w:rPr>
+        <w:t>I went down a</w:t>
+      </w:r>
+      <w:r>
+        <w:rPr>
+          <w:rFonts w:ascii="Arial" w:hAnsi="Arial" w:cs="Arial"/>
+          <w:b/>
+          <w:sz w:val="28"/>
+          <w:szCs w:val="28"/>
+          <w:lang w:val="en-US"/>
+        </w:rPr>
+        <w:t>nd got it for you</w:t>
+      </w:r>
+      <w:r>
+        <w:rPr>
+          <w:rFonts w:ascii="Arial" w:hAnsi="Arial" w:cs="Arial"/>
+          <w:sz w:val="28"/>
+          <w:szCs w:val="28"/>
+          <w:lang w:val="en-US"/>
+        </w:rPr>
+        <w:t xml:space="preserve">: </w:t>
+      </w:r>
+      <w:proofErr w:type="spellStart"/>
+      <w:r>
+        <w:rPr>
+          <w:rFonts w:ascii="Arial" w:hAnsi="Arial" w:cs="Arial"/>
+          <w:sz w:val="28"/>
+          <w:szCs w:val="28"/>
+          <w:lang w:val="en-US"/>
+        </w:rPr>
+        <w:t>Fui</w:t>
+      </w:r>
+      <w:proofErr w:type="spellEnd"/>
+      <w:r>
+        <w:rPr>
+          <w:rFonts w:ascii="Arial" w:hAnsi="Arial" w:cs="Arial"/>
+          <w:sz w:val="28"/>
+          <w:szCs w:val="28"/>
+          <w:lang w:val="en-US"/>
+        </w:rPr>
+        <w:t xml:space="preserve"> </w:t>
+      </w:r>
+      <w:proofErr w:type="spellStart"/>
+      <w:r>
+        <w:rPr>
+          <w:rFonts w:ascii="Arial" w:hAnsi="Arial" w:cs="Arial"/>
+          <w:sz w:val="28"/>
+          <w:szCs w:val="28"/>
+          <w:lang w:val="en-US"/>
+        </w:rPr>
+        <w:t>abajo</w:t>
+      </w:r>
+      <w:proofErr w:type="spellEnd"/>
+      <w:r>
+        <w:rPr>
+          <w:rFonts w:ascii="Arial" w:hAnsi="Arial" w:cs="Arial"/>
+          <w:sz w:val="28"/>
+          <w:szCs w:val="28"/>
+          <w:lang w:val="en-US"/>
+        </w:rPr>
+        <w:t xml:space="preserve"> y lo </w:t>
+      </w:r>
+      <w:proofErr w:type="spellStart"/>
+      <w:r>
+        <w:rPr>
+          <w:rFonts w:ascii="Arial" w:hAnsi="Arial" w:cs="Arial"/>
+          <w:sz w:val="28"/>
+          <w:szCs w:val="28"/>
+          <w:lang w:val="en-US"/>
+        </w:rPr>
+        <w:t>conseguí</w:t>
+      </w:r>
+      <w:proofErr w:type="spellEnd"/>
+      <w:r>
+        <w:rPr>
+          <w:rFonts w:ascii="Arial" w:hAnsi="Arial" w:cs="Arial"/>
+          <w:sz w:val="28"/>
+          <w:szCs w:val="28"/>
+          <w:lang w:val="en-US"/>
+        </w:rPr>
+        <w:t xml:space="preserve"> para </w:t>
+      </w:r>
+      <w:proofErr w:type="spellStart"/>
+      <w:r>
+        <w:rPr>
+          <w:rFonts w:ascii="Arial" w:hAnsi="Arial" w:cs="Arial"/>
+          <w:sz w:val="28"/>
+          <w:szCs w:val="28"/>
+          <w:lang w:val="en-US"/>
+        </w:rPr>
+        <w:t>ti</w:t>
+      </w:r>
+      <w:proofErr w:type="spellEnd"/>
+      <w:r>
+        <w:rPr>
+          <w:rFonts w:ascii="Arial" w:hAnsi="Arial" w:cs="Arial"/>
+          <w:sz w:val="28"/>
+          <w:szCs w:val="28"/>
+          <w:lang w:val="en-US"/>
+        </w:rPr>
+        <w:t>.</w:t>
+      </w:r>
+    </w:p>
+    <w:p>
+      <w:pPr>
+        <w:spacing w:after="0"/>
+        <w:rPr>
+          <w:rFonts w:ascii="Arial" w:hAnsi="Arial" w:cs="Arial"/>
+          <w:sz w:val="28"/>
+          <w:szCs w:val="28"/>
+          <w:lang w:val="en-US"/>
+        </w:rPr>
+      </w:pPr>
+      <w:r>
+        <w:rPr>
+          <w:rFonts w:ascii="Arial" w:hAnsi="Arial" w:cs="Arial"/>
+          <w:b/>
+          <w:sz w:val="28"/>
+          <w:szCs w:val="28"/>
+          <w:lang w:val="en-US"/>
+        </w:rPr>
+        <w:t>You shouldn’t have</w:t>
+      </w:r>
+      <w:r>
+        <w:rPr>
+          <w:rFonts w:ascii="Arial" w:hAnsi="Arial" w:cs="Arial"/>
+          <w:sz w:val="28"/>
+          <w:szCs w:val="28"/>
+          <w:lang w:val="en-US"/>
+        </w:rPr>
+        <w:t xml:space="preserve">: no </w:t>
+      </w:r>
+      <w:proofErr w:type="spellStart"/>
+      <w:r>
+        <w:rPr>
+          <w:rFonts w:ascii="Arial" w:hAnsi="Arial" w:cs="Arial"/>
+          <w:sz w:val="28"/>
+          <w:szCs w:val="28"/>
+          <w:lang w:val="en-US"/>
+        </w:rPr>
+        <w:t>debiste</w:t>
+      </w:r>
+      <w:proofErr w:type="spellEnd"/>
+      <w:r>
+        <w:rPr>
+          <w:rFonts w:ascii="Arial" w:hAnsi="Arial" w:cs="Arial"/>
+          <w:sz w:val="28"/>
+          <w:szCs w:val="28"/>
+          <w:lang w:val="en-US"/>
+        </w:rPr>
+        <w:t xml:space="preserve"> </w:t>
+      </w:r>
+      <w:proofErr w:type="spellStart"/>
+      <w:r>
+        <w:rPr>
+          <w:rFonts w:ascii="Arial" w:hAnsi="Arial" w:cs="Arial"/>
+          <w:sz w:val="28"/>
+          <w:szCs w:val="28"/>
+          <w:lang w:val="en-US"/>
+        </w:rPr>
+        <w:t>hacerlo</w:t>
+      </w:r>
+      <w:proofErr w:type="spellEnd"/>
+      <w:r>
+        <w:rPr>
+          <w:rFonts w:ascii="Arial" w:hAnsi="Arial" w:cs="Arial"/>
+          <w:sz w:val="28"/>
+          <w:szCs w:val="28"/>
+          <w:lang w:val="en-US"/>
+        </w:rPr>
+        <w:t>.</w:t>
+      </w:r>
+    </w:p>
+    <w:p>
+      <w:pPr>
+        <w:spacing w:after="0"/>
+        <w:rPr>
+          <w:rFonts w:ascii="Arial" w:hAnsi="Arial" w:cs="Arial"/>
+          <w:sz w:val="28"/>
+          <w:szCs w:val="28"/>
+          <w:lang w:val="en-US"/>
+        </w:rPr>
+      </w:pPr>
+      <w:r>
+        <w:rPr>
+          <w:rFonts w:ascii="Arial" w:hAnsi="Arial" w:cs="Arial"/>
+          <w:b/>
+          <w:sz w:val="28"/>
+          <w:szCs w:val="28"/>
+          <w:lang w:val="en-US"/>
+        </w:rPr>
+        <w:t xml:space="preserve">I want you so badly: </w:t>
+      </w:r>
+      <w:proofErr w:type="spellStart"/>
+      <w:r>
+        <w:rPr>
+          <w:rFonts w:ascii="Arial" w:hAnsi="Arial" w:cs="Arial"/>
+          <w:sz w:val="28"/>
+          <w:szCs w:val="28"/>
+          <w:lang w:val="en-US"/>
+        </w:rPr>
+        <w:t>Te</w:t>
+      </w:r>
+      <w:proofErr w:type="spellEnd"/>
+      <w:r>
+        <w:rPr>
+          <w:rFonts w:ascii="Arial" w:hAnsi="Arial" w:cs="Arial"/>
+          <w:sz w:val="28"/>
+          <w:szCs w:val="28"/>
+          <w:lang w:val="en-US"/>
+        </w:rPr>
+        <w:t xml:space="preserve"> </w:t>
+      </w:r>
+      <w:proofErr w:type="spellStart"/>
+      <w:r>
+        <w:rPr>
+          <w:rFonts w:ascii="Arial" w:hAnsi="Arial" w:cs="Arial"/>
+          <w:sz w:val="28"/>
+          <w:szCs w:val="28"/>
+          <w:lang w:val="en-US"/>
+        </w:rPr>
+        <w:t>quiero</w:t>
+      </w:r>
+      <w:proofErr w:type="spellEnd"/>
+      <w:r>
+        <w:rPr>
+          <w:rFonts w:ascii="Arial" w:hAnsi="Arial" w:cs="Arial"/>
+          <w:sz w:val="28"/>
+          <w:szCs w:val="28"/>
+          <w:lang w:val="en-US"/>
+        </w:rPr>
+        <w:t xml:space="preserve"> </w:t>
+      </w:r>
+      <w:proofErr w:type="spellStart"/>
+      <w:r>
+        <w:rPr>
+          <w:rFonts w:ascii="Arial" w:hAnsi="Arial" w:cs="Arial"/>
+          <w:sz w:val="28"/>
+          <w:szCs w:val="28"/>
+          <w:lang w:val="en-US"/>
+        </w:rPr>
+        <w:t>tanto</w:t>
+      </w:r>
+      <w:proofErr w:type="spellEnd"/>
+      <w:r>
+        <w:rPr>
+          <w:rFonts w:ascii="Arial" w:hAnsi="Arial" w:cs="Arial"/>
+          <w:sz w:val="28"/>
+          <w:szCs w:val="28"/>
+          <w:lang w:val="en-US"/>
+        </w:rPr>
+        <w:t>.</w:t>
+      </w:r>
+    </w:p>
+    <w:p>
+      <w:pPr>
+        <w:spacing w:after="0"/>
+        <w:rPr>
+          <w:rFonts w:ascii="Arial" w:hAnsi="Arial" w:cs="Arial"/>
+          <w:sz w:val="28"/>
+          <w:szCs w:val="28"/>
+          <w:lang w:val="en-US"/>
+        </w:rPr>
+      </w:pPr>
+      <w:r>
+        <w:rPr>
+          <w:rFonts w:ascii="Arial" w:hAnsi="Arial" w:cs="Arial"/>
+          <w:b/>
+          <w:sz w:val="28"/>
+          <w:szCs w:val="28"/>
+          <w:lang w:val="en-US"/>
+        </w:rPr>
+        <w:t>I spent my time</w:t>
+      </w:r>
+      <w:r>
+        <w:rPr>
+          <w:rFonts w:ascii="Arial" w:hAnsi="Arial" w:cs="Arial"/>
+          <w:sz w:val="28"/>
+          <w:szCs w:val="28"/>
+          <w:lang w:val="en-US"/>
+        </w:rPr>
+        <w:t xml:space="preserve">: </w:t>
+      </w:r>
+      <w:proofErr w:type="spellStart"/>
+      <w:r>
+        <w:rPr>
+          <w:rFonts w:ascii="Arial" w:hAnsi="Arial" w:cs="Arial"/>
+          <w:sz w:val="28"/>
+          <w:szCs w:val="28"/>
+          <w:lang w:val="en-US"/>
+        </w:rPr>
+        <w:t>Pasé</w:t>
+      </w:r>
+      <w:proofErr w:type="spellEnd"/>
+      <w:r>
+        <w:rPr>
+          <w:rFonts w:ascii="Arial" w:hAnsi="Arial" w:cs="Arial"/>
+          <w:sz w:val="28"/>
+          <w:szCs w:val="28"/>
+          <w:lang w:val="en-US"/>
+        </w:rPr>
+        <w:t xml:space="preserve"> mi </w:t>
+      </w:r>
+      <w:proofErr w:type="spellStart"/>
+      <w:r>
+        <w:rPr>
+          <w:rFonts w:ascii="Arial" w:hAnsi="Arial" w:cs="Arial"/>
+          <w:sz w:val="28"/>
+          <w:szCs w:val="28"/>
+          <w:lang w:val="en-US"/>
+        </w:rPr>
+        <w:t>tiempo</w:t>
+      </w:r>
+      <w:proofErr w:type="spellEnd"/>
+      <w:r>
+        <w:rPr>
+          <w:rFonts w:ascii="Arial" w:hAnsi="Arial" w:cs="Arial"/>
+          <w:sz w:val="28"/>
+          <w:szCs w:val="28"/>
+          <w:lang w:val="en-US"/>
+        </w:rPr>
+        <w:t>.</w:t>
+      </w:r>
+    </w:p>
+    <w:p>
+      <w:pPr>
+        <w:spacing w:after="0"/>
+        <w:rPr>
+          <w:rFonts w:ascii="Arial" w:hAnsi="Arial" w:cs="Arial"/>
+          <w:sz w:val="28"/>
+          <w:szCs w:val="28"/>
+          <w:lang w:val="en-US"/>
+        </w:rPr>
+      </w:pPr>
+      <w:r>
+        <w:rPr>
+          <w:rFonts w:ascii="Arial" w:hAnsi="Arial" w:cs="Arial"/>
+          <w:b/>
+          <w:sz w:val="28"/>
+          <w:szCs w:val="28"/>
+          <w:lang w:val="en-US"/>
+        </w:rPr>
+        <w:t>Missing you</w:t>
+      </w:r>
+      <w:r>
+        <w:rPr>
+          <w:rFonts w:ascii="Arial" w:hAnsi="Arial" w:cs="Arial"/>
+          <w:sz w:val="28"/>
+          <w:szCs w:val="28"/>
+          <w:lang w:val="en-US"/>
+        </w:rPr>
+        <w:t xml:space="preserve">: </w:t>
+      </w:r>
+      <w:proofErr w:type="spellStart"/>
+      <w:r>
+        <w:rPr>
+          <w:rFonts w:ascii="Arial" w:hAnsi="Arial" w:cs="Arial"/>
+          <w:sz w:val="28"/>
+          <w:szCs w:val="28"/>
+          <w:lang w:val="en-US"/>
+        </w:rPr>
+        <w:t>Extrañandote</w:t>
+      </w:r>
+      <w:proofErr w:type="spellEnd"/>
+      <w:r>
+        <w:rPr>
+          <w:rFonts w:ascii="Arial" w:hAnsi="Arial" w:cs="Arial"/>
+          <w:sz w:val="28"/>
+          <w:szCs w:val="28"/>
+          <w:lang w:val="en-US"/>
+        </w:rPr>
+        <w:t>.</w:t>
+      </w:r>
+    </w:p>
+    <w:p>
+      <w:pPr>
+        <w:spacing w:after="0"/>
+        <w:rPr>
+          <w:rFonts w:ascii="Arial" w:hAnsi="Arial" w:cs="Arial"/>
+          <w:sz w:val="28"/>
+          <w:szCs w:val="28"/>
+          <w:lang w:val="en-US"/>
+        </w:rPr>
+      </w:pPr>
+      <w:r>
+        <w:rPr>
+          <w:rFonts w:ascii="Arial" w:hAnsi="Arial" w:cs="Arial"/>
+          <w:b/>
+          <w:sz w:val="28"/>
+          <w:szCs w:val="28"/>
+          <w:lang w:val="en-US"/>
+        </w:rPr>
+        <w:t>Even seal</w:t>
+      </w:r>
+      <w:r>
+        <w:rPr>
+          <w:rFonts w:ascii="Arial" w:hAnsi="Arial" w:cs="Arial"/>
+          <w:sz w:val="28"/>
+          <w:szCs w:val="28"/>
+          <w:lang w:val="en-US"/>
+        </w:rPr>
+        <w:t xml:space="preserve">: </w:t>
+      </w:r>
+      <w:proofErr w:type="spellStart"/>
+      <w:r>
+        <w:rPr>
+          <w:rFonts w:ascii="Arial" w:hAnsi="Arial" w:cs="Arial"/>
+          <w:sz w:val="28"/>
+          <w:szCs w:val="28"/>
+          <w:lang w:val="en-US"/>
+        </w:rPr>
+        <w:t>Incluso</w:t>
+      </w:r>
+      <w:proofErr w:type="spellEnd"/>
+      <w:r>
+        <w:rPr>
+          <w:rFonts w:ascii="Arial" w:hAnsi="Arial" w:cs="Arial"/>
+          <w:sz w:val="28"/>
+          <w:szCs w:val="28"/>
+          <w:lang w:val="en-US"/>
+        </w:rPr>
+        <w:t xml:space="preserve"> </w:t>
+      </w:r>
+      <w:proofErr w:type="spellStart"/>
+      <w:r>
+        <w:rPr>
+          <w:rFonts w:ascii="Arial" w:hAnsi="Arial" w:cs="Arial"/>
+          <w:sz w:val="28"/>
+          <w:szCs w:val="28"/>
+          <w:lang w:val="en-US"/>
+        </w:rPr>
+        <w:t>navegar</w:t>
+      </w:r>
+      <w:proofErr w:type="spellEnd"/>
+    </w:p>
+    <w:p>
+      <w:pPr>
+        <w:spacing w:after="0"/>
+        <w:rPr>
+          <w:rFonts w:ascii="Arial" w:hAnsi="Arial" w:cs="Arial"/>
+          <w:sz w:val="28"/>
+          <w:szCs w:val="28"/>
+        </w:rPr>
+      </w:pPr>
+      <w:r>
+        <w:rPr>
+          <w:rFonts w:ascii="Arial" w:hAnsi="Arial" w:cs="Arial"/>
+          <w:b/>
+          <w:sz w:val="28"/>
+          <w:szCs w:val="28"/>
+        </w:rPr>
+        <w:t xml:space="preserve">Can </w:t>
+      </w:r>
+      <w:proofErr w:type="spellStart"/>
+      <w:r>
+        <w:rPr>
+          <w:rFonts w:ascii="Arial" w:hAnsi="Arial" w:cs="Arial"/>
+          <w:b/>
+          <w:sz w:val="28"/>
+          <w:szCs w:val="28"/>
+        </w:rPr>
+        <w:t>you</w:t>
+      </w:r>
+      <w:proofErr w:type="spellEnd"/>
+      <w:r>
+        <w:rPr>
+          <w:rFonts w:ascii="Arial" w:hAnsi="Arial" w:cs="Arial"/>
+          <w:b/>
+          <w:sz w:val="28"/>
+          <w:szCs w:val="28"/>
+        </w:rPr>
+        <w:t xml:space="preserve"> </w:t>
+      </w:r>
+      <w:proofErr w:type="spellStart"/>
+      <w:r>
+        <w:rPr>
+          <w:rFonts w:ascii="Arial" w:hAnsi="Arial" w:cs="Arial"/>
+          <w:b/>
+          <w:sz w:val="28"/>
+          <w:szCs w:val="28"/>
+        </w:rPr>
+        <w:t>meet</w:t>
+      </w:r>
+      <w:proofErr w:type="spellEnd"/>
+      <w:r>
+        <w:rPr>
+          <w:rFonts w:ascii="Arial" w:hAnsi="Arial" w:cs="Arial"/>
+          <w:b/>
+          <w:sz w:val="28"/>
+          <w:szCs w:val="28"/>
+        </w:rPr>
+        <w:t xml:space="preserve"> me </w:t>
+      </w:r>
+      <w:proofErr w:type="spellStart"/>
+      <w:r>
+        <w:rPr>
+          <w:rFonts w:ascii="Arial" w:hAnsi="Arial" w:cs="Arial"/>
+          <w:b/>
+          <w:sz w:val="28"/>
+          <w:szCs w:val="28"/>
+        </w:rPr>
+        <w:t>halfway</w:t>
+      </w:r>
+      <w:proofErr w:type="spellEnd"/>
+      <w:r>
+        <w:rPr>
+          <w:rFonts w:ascii="Arial" w:hAnsi="Arial" w:cs="Arial"/>
+          <w:sz w:val="28"/>
+          <w:szCs w:val="28"/>
+        </w:rPr>
+        <w:t>: Puedes encontrarme a mitad del camino.</w:t>
+      </w:r>
+    </w:p>
+    <w:p>
+      <w:pPr>
+        <w:spacing w:after="0"/>
+        <w:rPr>
+          <w:rFonts w:ascii="Arial" w:hAnsi="Arial" w:cs="Arial"/>
+          <w:b/>
+          <w:sz w:val="28"/>
+          <w:szCs w:val="28"/>
+        </w:rPr>
+      </w:pPr>
+      <w:proofErr w:type="spellStart"/>
+      <w:r>
+        <w:rPr>
+          <w:rFonts w:ascii="Arial" w:hAnsi="Arial" w:cs="Arial"/>
+          <w:b/>
+          <w:sz w:val="28"/>
+          <w:szCs w:val="28"/>
+        </w:rPr>
+        <w:t>Let’s</w:t>
+      </w:r>
+      <w:proofErr w:type="spellEnd"/>
+      <w:r>
+        <w:rPr>
+          <w:rFonts w:ascii="Arial" w:hAnsi="Arial" w:cs="Arial"/>
+          <w:b/>
+          <w:sz w:val="28"/>
+          <w:szCs w:val="28"/>
+        </w:rPr>
+        <w:t xml:space="preserve"> </w:t>
+      </w:r>
+      <w:proofErr w:type="spellStart"/>
+      <w:r>
+        <w:rPr>
+          <w:rFonts w:ascii="Arial" w:hAnsi="Arial" w:cs="Arial"/>
+          <w:b/>
+          <w:sz w:val="28"/>
+          <w:szCs w:val="28"/>
+        </w:rPr>
+        <w:t>walk</w:t>
+      </w:r>
+      <w:proofErr w:type="spellEnd"/>
+      <w:r>
+        <w:rPr>
+          <w:rFonts w:ascii="Arial" w:hAnsi="Arial" w:cs="Arial"/>
+          <w:b/>
+          <w:sz w:val="28"/>
+          <w:szCs w:val="28"/>
+        </w:rPr>
+        <w:t xml:space="preserve"> </w:t>
+      </w:r>
+      <w:proofErr w:type="spellStart"/>
+      <w:r>
+        <w:rPr>
+          <w:rFonts w:ascii="Arial" w:hAnsi="Arial" w:cs="Arial"/>
+          <w:b/>
+          <w:sz w:val="28"/>
+          <w:szCs w:val="28"/>
+        </w:rPr>
+        <w:t>the</w:t>
+      </w:r>
+      <w:proofErr w:type="spellEnd"/>
+      <w:r>
+        <w:rPr>
+          <w:rFonts w:ascii="Arial" w:hAnsi="Arial" w:cs="Arial"/>
+          <w:b/>
+          <w:sz w:val="28"/>
+          <w:szCs w:val="28"/>
+        </w:rPr>
+        <w:t xml:space="preserve"> bridge</w:t>
+      </w:r>
+      <w:r>
+        <w:rPr>
+          <w:rFonts w:ascii="Arial" w:hAnsi="Arial" w:cs="Arial"/>
+          <w:sz w:val="28"/>
+          <w:szCs w:val="28"/>
+        </w:rPr>
+        <w:t>: Caminemos por el puente.</w:t>
+      </w:r>
+    </w:p>
+    <w:p>
+      <w:pPr>
+        <w:spacing w:after="0"/>
+        <w:rPr>
+          <w:rFonts w:ascii="Arial" w:hAnsi="Arial" w:cs="Arial"/>
+          <w:b/>
+          <w:sz w:val="28"/>
+          <w:szCs w:val="28"/>
+        </w:rPr>
+      </w:pPr>
     </w:p>
     <w:p>
       <w:pPr>
@@ -1525,6 +2500,7 @@
           <w:sz w:val="28"/>
           <w:szCs w:val="28"/>
         </w:rPr>
+        <w:lastRenderedPageBreak/>
         <w:t>Im</w:t>
       </w:r>
       <w:proofErr w:type="spellEnd"/>
@@ -2053,7 +3029,6 @@
         <w:spacing w:after="0"/>
         <w:rPr>
           <w:rFonts w:ascii="Arial" w:hAnsi="Arial" w:cs="Arial"/>
-          <w:b/>
           <w:sz w:val="28"/>
           <w:szCs w:val="28"/>
           <w:lang w:val="en-US"/>
@@ -2077,6 +3052,204 @@
           <w:lang w:val="en-US"/>
         </w:rPr>
         <w:t xml:space="preserve">: </w:t>
+      </w:r>
+      <w:proofErr w:type="spellStart"/>
+      <w:r>
+        <w:rPr>
+          <w:rFonts w:ascii="Arial" w:hAnsi="Arial" w:cs="Arial"/>
+          <w:sz w:val="28"/>
+          <w:szCs w:val="28"/>
+          <w:lang w:val="en-US"/>
+        </w:rPr>
+        <w:t>Canta</w:t>
+      </w:r>
+      <w:proofErr w:type="spellEnd"/>
+      <w:r>
+        <w:rPr>
+          <w:rFonts w:ascii="Arial" w:hAnsi="Arial" w:cs="Arial"/>
+          <w:sz w:val="28"/>
+          <w:szCs w:val="28"/>
+          <w:lang w:val="en-US"/>
+        </w:rPr>
+        <w:t xml:space="preserve"> </w:t>
+      </w:r>
+      <w:proofErr w:type="spellStart"/>
+      <w:r>
+        <w:rPr>
+          <w:rFonts w:ascii="Arial" w:hAnsi="Arial" w:cs="Arial"/>
+          <w:sz w:val="28"/>
+          <w:szCs w:val="28"/>
+          <w:lang w:val="en-US"/>
+        </w:rPr>
+        <w:t>por</w:t>
+      </w:r>
+      <w:proofErr w:type="spellEnd"/>
+      <w:r>
+        <w:rPr>
+          <w:rFonts w:ascii="Arial" w:hAnsi="Arial" w:cs="Arial"/>
+          <w:sz w:val="28"/>
+          <w:szCs w:val="28"/>
+          <w:lang w:val="en-US"/>
+        </w:rPr>
+        <w:t xml:space="preserve"> la </w:t>
+      </w:r>
+      <w:proofErr w:type="spellStart"/>
+      <w:r>
+        <w:rPr>
+          <w:rFonts w:ascii="Arial" w:hAnsi="Arial" w:cs="Arial"/>
+          <w:sz w:val="28"/>
+          <w:szCs w:val="28"/>
+          <w:lang w:val="en-US"/>
+        </w:rPr>
+        <w:t>risa</w:t>
+      </w:r>
+      <w:proofErr w:type="spellEnd"/>
+      <w:r>
+        <w:rPr>
+          <w:rFonts w:ascii="Arial" w:hAnsi="Arial" w:cs="Arial"/>
+          <w:sz w:val="28"/>
+          <w:szCs w:val="28"/>
+          <w:lang w:val="en-US"/>
+        </w:rPr>
+        <w:t>.</w:t>
+      </w:r>
+    </w:p>
+    <w:p>
+      <w:pPr>
+        <w:spacing w:after="0"/>
+        <w:rPr>
+          <w:rFonts w:ascii="Arial" w:hAnsi="Arial" w:cs="Arial"/>
+          <w:sz w:val="28"/>
+          <w:szCs w:val="28"/>
+          <w:lang w:val="en-US"/>
+        </w:rPr>
+      </w:pPr>
+      <w:r>
+        <w:rPr>
+          <w:rFonts w:ascii="Arial" w:hAnsi="Arial" w:cs="Arial"/>
+          <w:b/>
+          <w:sz w:val="28"/>
+          <w:szCs w:val="28"/>
+          <w:lang w:val="en-US"/>
+        </w:rPr>
+        <w:t>Right at the borderline</w:t>
+      </w:r>
+      <w:r>
+        <w:rPr>
+          <w:rFonts w:ascii="Arial" w:hAnsi="Arial" w:cs="Arial"/>
+          <w:sz w:val="28"/>
+          <w:szCs w:val="28"/>
+          <w:lang w:val="en-US"/>
+        </w:rPr>
+        <w:t xml:space="preserve">: Justo </w:t>
+      </w:r>
+      <w:proofErr w:type="spellStart"/>
+      <w:r>
+        <w:rPr>
+          <w:rFonts w:ascii="Arial" w:hAnsi="Arial" w:cs="Arial"/>
+          <w:sz w:val="28"/>
+          <w:szCs w:val="28"/>
+          <w:lang w:val="en-US"/>
+        </w:rPr>
+        <w:t>en</w:t>
+      </w:r>
+      <w:proofErr w:type="spellEnd"/>
+      <w:r>
+        <w:rPr>
+          <w:rFonts w:ascii="Arial" w:hAnsi="Arial" w:cs="Arial"/>
+          <w:sz w:val="28"/>
+          <w:szCs w:val="28"/>
+          <w:lang w:val="en-US"/>
+        </w:rPr>
+        <w:t xml:space="preserve"> el </w:t>
+      </w:r>
+      <w:proofErr w:type="spellStart"/>
+      <w:r>
+        <w:rPr>
+          <w:rFonts w:ascii="Arial" w:hAnsi="Arial" w:cs="Arial"/>
+          <w:sz w:val="28"/>
+          <w:szCs w:val="28"/>
+          <w:lang w:val="en-US"/>
+        </w:rPr>
+        <w:t>limite</w:t>
+      </w:r>
+      <w:proofErr w:type="spellEnd"/>
+    </w:p>
+    <w:p>
+      <w:pPr>
+        <w:spacing w:after="0"/>
+        <w:rPr>
+          <w:rFonts w:ascii="Arial" w:hAnsi="Arial" w:cs="Arial"/>
+          <w:sz w:val="28"/>
+          <w:szCs w:val="28"/>
+          <w:lang w:val="en-US"/>
+        </w:rPr>
+      </w:pPr>
+      <w:r>
+        <w:rPr>
+          <w:rFonts w:ascii="Arial" w:hAnsi="Arial" w:cs="Arial"/>
+          <w:b/>
+          <w:sz w:val="28"/>
+          <w:szCs w:val="28"/>
+          <w:lang w:val="en-US"/>
+        </w:rPr>
+        <w:t>Any further</w:t>
+      </w:r>
+      <w:r>
+        <w:rPr>
+          <w:rFonts w:ascii="Arial" w:hAnsi="Arial" w:cs="Arial"/>
+          <w:sz w:val="28"/>
+          <w:szCs w:val="28"/>
+          <w:lang w:val="en-US"/>
+        </w:rPr>
+        <w:t xml:space="preserve">: mas </w:t>
+      </w:r>
+      <w:proofErr w:type="spellStart"/>
+      <w:r>
+        <w:rPr>
+          <w:rFonts w:ascii="Arial" w:hAnsi="Arial" w:cs="Arial"/>
+          <w:sz w:val="28"/>
+          <w:szCs w:val="28"/>
+          <w:lang w:val="en-US"/>
+        </w:rPr>
+        <w:t>lejos</w:t>
+      </w:r>
+      <w:proofErr w:type="spellEnd"/>
+      <w:r>
+        <w:rPr>
+          <w:rFonts w:ascii="Arial" w:hAnsi="Arial" w:cs="Arial"/>
+          <w:sz w:val="28"/>
+          <w:szCs w:val="28"/>
+          <w:lang w:val="en-US"/>
+        </w:rPr>
+        <w:t>.</w:t>
+      </w:r>
+    </w:p>
+    <w:p>
+      <w:pPr>
+        <w:spacing w:after="0"/>
+        <w:rPr>
+          <w:rFonts w:ascii="Arial" w:hAnsi="Arial" w:cs="Arial"/>
+          <w:sz w:val="28"/>
+          <w:szCs w:val="28"/>
+        </w:rPr>
+      </w:pPr>
+      <w:r>
+        <w:rPr>
+          <w:rFonts w:ascii="Arial" w:hAnsi="Arial" w:cs="Arial"/>
+          <w:b/>
+          <w:sz w:val="28"/>
+          <w:szCs w:val="28"/>
+        </w:rPr>
+        <w:t>Joy full sea gulls</w:t>
+      </w:r>
+      <w:r>
+        <w:rPr>
+          <w:rFonts w:ascii="Arial" w:hAnsi="Arial" w:cs="Arial"/>
+          <w:sz w:val="28"/>
+          <w:szCs w:val="28"/>
+        </w:rPr>
+        <w:t>:</w:t>
       </w:r>
       <w:bookmarkStart w:id="0" w:name="_GoBack"/>
       <w:bookmarkEnd w:id="0"/>
@@ -2085,9 +3258,8 @@
           <w:rFonts w:ascii="Arial" w:hAnsi="Arial" w:cs="Arial"/>
           <w:sz w:val="28"/>
           <w:szCs w:val="28"/>
-          <w:lang w:val="en-US"/>
-        </w:rPr>
-        <w:t>Canta por la risa.</w:t>
+        </w:rPr>
+        <w:t xml:space="preserve"> Gaviotas alegres.</w:t>
       </w:r>
     </w:p>
     <w:p>
@@ -2097,7 +3269,6 @@
           <w:rFonts w:ascii="Arial" w:hAnsi="Arial" w:cs="Arial"/>
           <w:sz w:val="32"/>
           <w:szCs w:val="32"/>
-          <w:lang w:val="en-US"/>
         </w:rPr>
       </w:pPr>
     </w:p>
@@ -2223,7 +3394,6 @@
           <w:sz w:val="28"/>
           <w:szCs w:val="28"/>
         </w:rPr>
-        <w:lastRenderedPageBreak/>
         <w:t>Lodger</w:t>
       </w:r>
       <w:proofErr w:type="spellEnd"/>
@@ -2327,340 +3497,250 @@
           <w:rFonts w:ascii="Arial" w:hAnsi="Arial" w:cs="Arial"/>
           <w:sz w:val="28"/>
           <w:szCs w:val="28"/>
-          <w:lang w:val="en-US"/>
-        </w:rPr>
-      </w:pPr>
-      <w:r>
-        <w:rPr>
-          <w:rFonts w:ascii="Arial" w:hAnsi="Arial" w:cs="Arial"/>
-          <w:b/>
-          <w:sz w:val="28"/>
-          <w:szCs w:val="28"/>
-          <w:lang w:val="en-US"/>
-        </w:rPr>
-        <w:t>On the ground</w:t>
-      </w:r>
-      <w:r>
-        <w:rPr>
-          <w:rFonts w:ascii="Arial" w:hAnsi="Arial" w:cs="Arial"/>
-          <w:sz w:val="28"/>
-          <w:szCs w:val="28"/>
-          <w:lang w:val="en-US"/>
+        </w:rPr>
+      </w:pPr>
+      <w:proofErr w:type="spellStart"/>
+      <w:r>
+        <w:rPr>
+          <w:rFonts w:ascii="Arial" w:hAnsi="Arial" w:cs="Arial"/>
+          <w:b/>
+          <w:sz w:val="28"/>
+          <w:szCs w:val="28"/>
+        </w:rPr>
+        <w:t>On</w:t>
+      </w:r>
+      <w:proofErr w:type="spellEnd"/>
+      <w:r>
+        <w:rPr>
+          <w:rFonts w:ascii="Arial" w:hAnsi="Arial" w:cs="Arial"/>
+          <w:b/>
+          <w:sz w:val="28"/>
+          <w:szCs w:val="28"/>
+        </w:rPr>
+        <w:t xml:space="preserve"> </w:t>
+      </w:r>
+      <w:proofErr w:type="spellStart"/>
+      <w:r>
+        <w:rPr>
+          <w:rFonts w:ascii="Arial" w:hAnsi="Arial" w:cs="Arial"/>
+          <w:b/>
+          <w:sz w:val="28"/>
+          <w:szCs w:val="28"/>
+        </w:rPr>
+        <w:t>the</w:t>
+      </w:r>
+      <w:proofErr w:type="spellEnd"/>
+      <w:r>
+        <w:rPr>
+          <w:rFonts w:ascii="Arial" w:hAnsi="Arial" w:cs="Arial"/>
+          <w:b/>
+          <w:sz w:val="28"/>
+          <w:szCs w:val="28"/>
+        </w:rPr>
+        <w:t xml:space="preserve"> </w:t>
+      </w:r>
+      <w:proofErr w:type="spellStart"/>
+      <w:r>
+        <w:rPr>
+          <w:rFonts w:ascii="Arial" w:hAnsi="Arial" w:cs="Arial"/>
+          <w:b/>
+          <w:sz w:val="28"/>
+          <w:szCs w:val="28"/>
+        </w:rPr>
+        <w:t>ground</w:t>
+      </w:r>
+      <w:proofErr w:type="spellEnd"/>
+      <w:r>
+        <w:rPr>
+          <w:rFonts w:ascii="Arial" w:hAnsi="Arial" w:cs="Arial"/>
+          <w:sz w:val="28"/>
+          <w:szCs w:val="28"/>
+        </w:rPr>
+        <w:t>: En el piso</w:t>
+      </w:r>
+      <w:r>
+        <w:rPr>
+          <w:rFonts w:ascii="Arial" w:hAnsi="Arial" w:cs="Arial"/>
+          <w:sz w:val="28"/>
+          <w:szCs w:val="28"/>
+        </w:rPr>
+        <w:t>.</w:t>
+      </w:r>
+    </w:p>
+    <w:p>
+      <w:pPr>
+        <w:spacing w:after="0"/>
+        <w:rPr>
+          <w:rFonts w:ascii="Arial" w:hAnsi="Arial" w:cs="Arial"/>
+          <w:sz w:val="28"/>
+          <w:szCs w:val="28"/>
+        </w:rPr>
+      </w:pPr>
+      <w:proofErr w:type="spellStart"/>
+      <w:r>
+        <w:rPr>
+          <w:rFonts w:ascii="Arial" w:hAnsi="Arial" w:cs="Arial"/>
+          <w:b/>
+          <w:sz w:val="28"/>
+          <w:szCs w:val="28"/>
+        </w:rPr>
+        <w:t>Pride</w:t>
+      </w:r>
+      <w:proofErr w:type="spellEnd"/>
+      <w:r>
+        <w:rPr>
+          <w:rFonts w:ascii="Arial" w:hAnsi="Arial" w:cs="Arial"/>
+          <w:b/>
+          <w:sz w:val="28"/>
+          <w:szCs w:val="28"/>
         </w:rPr>
         <w:t xml:space="preserve">: </w:t>
       </w:r>
-      <w:proofErr w:type="spellStart"/>
-      <w:r>
-        <w:rPr>
-          <w:rFonts w:ascii="Arial" w:hAnsi="Arial" w:cs="Arial"/>
-          <w:sz w:val="28"/>
-          <w:szCs w:val="28"/>
-          <w:lang w:val="en-US"/>
-        </w:rPr>
-        <w:t>En</w:t>
-      </w:r>
-      <w:proofErr w:type="spellEnd"/>
-      <w:r>
-        <w:rPr>
-          <w:rFonts w:ascii="Arial" w:hAnsi="Arial" w:cs="Arial"/>
-          <w:sz w:val="28"/>
-          <w:szCs w:val="28"/>
-          <w:lang w:val="en-US"/>
-        </w:rPr>
-        <w:t xml:space="preserve"> el </w:t>
-      </w:r>
-      <w:proofErr w:type="spellStart"/>
-      <w:r>
-        <w:rPr>
-          <w:rFonts w:ascii="Arial" w:hAnsi="Arial" w:cs="Arial"/>
-          <w:sz w:val="28"/>
-          <w:szCs w:val="28"/>
-          <w:lang w:val="en-US"/>
-        </w:rPr>
-        <w:t>piso</w:t>
-      </w:r>
-      <w:proofErr w:type="spellEnd"/>
-      <w:r>
-        <w:rPr>
-          <w:rFonts w:ascii="Arial" w:hAnsi="Arial" w:cs="Arial"/>
-          <w:sz w:val="28"/>
-          <w:szCs w:val="28"/>
-          <w:lang w:val="en-US"/>
-        </w:rPr>
-        <w:t>.</w:t>
-      </w:r>
-    </w:p>
-    <w:p>
-      <w:pPr>
-        <w:spacing w:after="0"/>
-        <w:rPr>
-          <w:rFonts w:ascii="Arial" w:hAnsi="Arial" w:cs="Arial"/>
-          <w:sz w:val="28"/>
-          <w:szCs w:val="28"/>
-          <w:lang w:val="en-US"/>
-        </w:rPr>
-      </w:pPr>
-      <w:r>
-        <w:rPr>
-          <w:rFonts w:ascii="Arial" w:hAnsi="Arial" w:cs="Arial"/>
-          <w:b/>
-          <w:sz w:val="28"/>
-          <w:szCs w:val="28"/>
-          <w:lang w:val="en-US"/>
-        </w:rPr>
-        <w:t>Pride</w:t>
-      </w:r>
-      <w:r>
-        <w:rPr>
-          <w:rFonts w:ascii="Arial" w:hAnsi="Arial" w:cs="Arial"/>
-          <w:b/>
-          <w:sz w:val="28"/>
-          <w:szCs w:val="28"/>
-          <w:lang w:val="en-US"/>
+      <w:r>
+        <w:rPr>
+          <w:rFonts w:ascii="Arial" w:hAnsi="Arial" w:cs="Arial"/>
+          <w:sz w:val="28"/>
+          <w:szCs w:val="28"/>
+        </w:rPr>
+        <w:t>Orgullo.</w:t>
+      </w:r>
+    </w:p>
+    <w:p>
+      <w:pPr>
+        <w:spacing w:after="0"/>
+        <w:rPr>
+          <w:rFonts w:ascii="Arial" w:hAnsi="Arial" w:cs="Arial"/>
+          <w:sz w:val="28"/>
+          <w:szCs w:val="28"/>
+        </w:rPr>
+      </w:pPr>
+      <w:proofErr w:type="spellStart"/>
+      <w:r>
+        <w:rPr>
+          <w:rFonts w:ascii="Arial" w:hAnsi="Arial" w:cs="Arial"/>
+          <w:b/>
+          <w:sz w:val="28"/>
+          <w:szCs w:val="28"/>
+        </w:rPr>
+        <w:t>Waterfall</w:t>
+      </w:r>
+      <w:proofErr w:type="spellEnd"/>
+      <w:r>
+        <w:rPr>
+          <w:rFonts w:ascii="Arial" w:hAnsi="Arial" w:cs="Arial"/>
+          <w:sz w:val="28"/>
+          <w:szCs w:val="28"/>
+        </w:rPr>
+        <w:t>: Cascada.</w:t>
+      </w:r>
+    </w:p>
+    <w:p>
+      <w:pPr>
+        <w:spacing w:after="0"/>
+        <w:rPr>
+          <w:rFonts w:ascii="Arial" w:hAnsi="Arial" w:cs="Arial"/>
+          <w:sz w:val="28"/>
+          <w:szCs w:val="28"/>
+        </w:rPr>
+      </w:pPr>
+      <w:proofErr w:type="spellStart"/>
+      <w:r>
+        <w:rPr>
+          <w:rFonts w:ascii="Arial" w:hAnsi="Arial" w:cs="Arial"/>
+          <w:b/>
+          <w:sz w:val="28"/>
+          <w:szCs w:val="28"/>
+        </w:rPr>
+        <w:t>Ourselves</w:t>
+      </w:r>
+      <w:proofErr w:type="spellEnd"/>
+      <w:r>
+        <w:rPr>
+          <w:rFonts w:ascii="Arial" w:hAnsi="Arial" w:cs="Arial"/>
+          <w:sz w:val="28"/>
+          <w:szCs w:val="28"/>
+        </w:rPr>
+        <w:t>: Nosotros mismos.</w:t>
+      </w:r>
+    </w:p>
+    <w:p>
+      <w:pPr>
+        <w:spacing w:after="0"/>
+        <w:rPr>
+          <w:rFonts w:ascii="Arial" w:hAnsi="Arial" w:cs="Arial"/>
+          <w:sz w:val="28"/>
+          <w:szCs w:val="28"/>
+        </w:rPr>
+      </w:pPr>
+      <w:proofErr w:type="spellStart"/>
+      <w:r>
+        <w:rPr>
+          <w:rFonts w:ascii="Arial" w:hAnsi="Arial" w:cs="Arial"/>
+          <w:b/>
+          <w:sz w:val="28"/>
+          <w:szCs w:val="28"/>
+        </w:rPr>
+        <w:t>Prize</w:t>
+      </w:r>
+      <w:proofErr w:type="spellEnd"/>
+      <w:r>
+        <w:rPr>
+          <w:rFonts w:ascii="Arial" w:hAnsi="Arial" w:cs="Arial"/>
+          <w:sz w:val="28"/>
+          <w:szCs w:val="28"/>
+        </w:rPr>
+        <w:t>: premio.</w:t>
+      </w:r>
+    </w:p>
+    <w:p>
+      <w:pPr>
+        <w:spacing w:after="0"/>
+        <w:rPr>
+          <w:rFonts w:ascii="Arial" w:hAnsi="Arial" w:cs="Arial"/>
+          <w:sz w:val="28"/>
+          <w:szCs w:val="28"/>
+        </w:rPr>
+      </w:pPr>
+      <w:proofErr w:type="spellStart"/>
+      <w:r>
+        <w:rPr>
+          <w:rFonts w:ascii="Arial" w:hAnsi="Arial" w:cs="Arial"/>
+          <w:b/>
+          <w:sz w:val="28"/>
+          <w:szCs w:val="28"/>
+        </w:rPr>
+        <w:t>Dusk</w:t>
+      </w:r>
+      <w:proofErr w:type="spellEnd"/>
+      <w:r>
+        <w:rPr>
+          <w:rFonts w:ascii="Arial" w:hAnsi="Arial" w:cs="Arial"/>
+          <w:b/>
+          <w:sz w:val="28"/>
+          <w:szCs w:val="28"/>
+        </w:rPr>
+        <w:t xml:space="preserve"> to </w:t>
+      </w:r>
+      <w:proofErr w:type="spellStart"/>
+      <w:r>
+        <w:rPr>
+          <w:rFonts w:ascii="Arial" w:hAnsi="Arial" w:cs="Arial"/>
+          <w:b/>
+          <w:sz w:val="28"/>
+          <w:szCs w:val="28"/>
+        </w:rPr>
+        <w:t>dawn</w:t>
+      </w:r>
+      <w:proofErr w:type="spellEnd"/>
+      <w:r>
+        <w:rPr>
+          <w:rFonts w:ascii="Arial" w:hAnsi="Arial" w:cs="Arial"/>
+          <w:b/>
+          <w:sz w:val="28"/>
+          <w:szCs w:val="28"/>
         </w:rPr>
         <w:t xml:space="preserve">: </w:t>
       </w:r>
-      <w:proofErr w:type="spellStart"/>
-      <w:r>
-        <w:rPr>
-          <w:rFonts w:ascii="Arial" w:hAnsi="Arial" w:cs="Arial"/>
-          <w:sz w:val="28"/>
-          <w:szCs w:val="28"/>
-          <w:lang w:val="en-US"/>
-        </w:rPr>
-        <w:t>Orgullo</w:t>
-      </w:r>
-      <w:proofErr w:type="spellEnd"/>
-      <w:r>
-        <w:rPr>
-          <w:rFonts w:ascii="Arial" w:hAnsi="Arial" w:cs="Arial"/>
-          <w:sz w:val="28"/>
-          <w:szCs w:val="28"/>
-          <w:lang w:val="en-US"/>
-        </w:rPr>
-        <w:t>.</w:t>
-      </w:r>
-    </w:p>
-    <w:p>
-      <w:pPr>
-        <w:spacing w:after="0"/>
-        <w:rPr>
-          <w:rFonts w:ascii="Arial" w:hAnsi="Arial" w:cs="Arial"/>
-          <w:sz w:val="28"/>
-          <w:szCs w:val="28"/>
-          <w:lang w:val="en-US"/>
-        </w:rPr>
-      </w:pPr>
-      <w:r>
-        <w:rPr>
-          <w:rFonts w:ascii="Arial" w:hAnsi="Arial" w:cs="Arial"/>
-          <w:b/>
-          <w:sz w:val="28"/>
-          <w:szCs w:val="28"/>
-          <w:lang w:val="en-US"/>
-        </w:rPr>
-        <w:t>Waterfall</w:t>
-      </w:r>
-      <w:r>
-        <w:rPr>
-          <w:rFonts w:ascii="Arial" w:hAnsi="Arial" w:cs="Arial"/>
-          <w:sz w:val="28"/>
-          <w:szCs w:val="28"/>
-          <w:lang w:val="en-US"/>
-        </w:rPr>
-        <w:t xml:space="preserve">: </w:t>
-      </w:r>
-      <w:proofErr w:type="spellStart"/>
-      <w:r>
-        <w:rPr>
-          <w:rFonts w:ascii="Arial" w:hAnsi="Arial" w:cs="Arial"/>
-          <w:sz w:val="28"/>
-          <w:szCs w:val="28"/>
-          <w:lang w:val="en-US"/>
-        </w:rPr>
-        <w:t>Cascada</w:t>
-      </w:r>
-      <w:proofErr w:type="spellEnd"/>
-      <w:r>
-        <w:rPr>
-          <w:rFonts w:ascii="Arial" w:hAnsi="Arial" w:cs="Arial"/>
-          <w:sz w:val="28"/>
-          <w:szCs w:val="28"/>
-          <w:lang w:val="en-US"/>
-        </w:rPr>
-        <w:t>.</w:t>
-      </w:r>
-    </w:p>
-    <w:p>
-      <w:pPr>
-        <w:spacing w:after="0"/>
-        <w:rPr>
-          <w:rFonts w:ascii="Arial" w:hAnsi="Arial" w:cs="Arial"/>
-          <w:sz w:val="28"/>
-          <w:szCs w:val="28"/>
-          <w:lang w:val="en-US"/>
-        </w:rPr>
-      </w:pPr>
-      <w:r>
-        <w:rPr>
-          <w:rFonts w:ascii="Arial" w:hAnsi="Arial" w:cs="Arial"/>
-          <w:b/>
-          <w:sz w:val="28"/>
-          <w:szCs w:val="28"/>
-          <w:lang w:val="en-US"/>
-        </w:rPr>
-        <w:t>Ourselves</w:t>
-      </w:r>
-      <w:r>
-        <w:rPr>
-          <w:rFonts w:ascii="Arial" w:hAnsi="Arial" w:cs="Arial"/>
-          <w:sz w:val="28"/>
-          <w:szCs w:val="28"/>
-          <w:lang w:val="en-US"/>
-        </w:rPr>
-        <w:t xml:space="preserve">: </w:t>
-      </w:r>
-      <w:proofErr w:type="spellStart"/>
-      <w:r>
-        <w:rPr>
-          <w:rFonts w:ascii="Arial" w:hAnsi="Arial" w:cs="Arial"/>
-          <w:sz w:val="28"/>
-          <w:szCs w:val="28"/>
-          <w:lang w:val="en-US"/>
-        </w:rPr>
-        <w:t>Nosotros</w:t>
-      </w:r>
-      <w:proofErr w:type="spellEnd"/>
-      <w:r>
-        <w:rPr>
-          <w:rFonts w:ascii="Arial" w:hAnsi="Arial" w:cs="Arial"/>
-          <w:sz w:val="28"/>
-          <w:szCs w:val="28"/>
-          <w:lang w:val="en-US"/>
-        </w:rPr>
-        <w:t xml:space="preserve"> </w:t>
-      </w:r>
-      <w:proofErr w:type="spellStart"/>
-      <w:r>
-        <w:rPr>
-          <w:rFonts w:ascii="Arial" w:hAnsi="Arial" w:cs="Arial"/>
-          <w:sz w:val="28"/>
-          <w:szCs w:val="28"/>
-          <w:lang w:val="en-US"/>
-        </w:rPr>
-        <w:t>mismos</w:t>
-      </w:r>
-      <w:proofErr w:type="spellEnd"/>
-      <w:r>
-        <w:rPr>
-          <w:rFonts w:ascii="Arial" w:hAnsi="Arial" w:cs="Arial"/>
-          <w:sz w:val="28"/>
-          <w:szCs w:val="28"/>
-          <w:lang w:val="en-US"/>
-        </w:rPr>
-        <w:t>.</w:t>
-      </w:r>
-    </w:p>
-    <w:p>
-      <w:pPr>
-        <w:spacing w:after="0"/>
-        <w:rPr>
-          <w:rFonts w:ascii="Arial" w:hAnsi="Arial" w:cs="Arial"/>
-          <w:sz w:val="28"/>
-          <w:szCs w:val="28"/>
-          <w:lang w:val="en-US"/>
-        </w:rPr>
-      </w:pPr>
-      <w:r>
-        <w:rPr>
-          <w:rFonts w:ascii="Arial" w:hAnsi="Arial" w:cs="Arial"/>
-          <w:b/>
-          <w:sz w:val="28"/>
-          <w:szCs w:val="28"/>
-          <w:lang w:val="en-US"/>
-        </w:rPr>
-        <w:t>Prize</w:t>
-      </w:r>
-      <w:r>
-        <w:rPr>
-          <w:rFonts w:ascii="Arial" w:hAnsi="Arial" w:cs="Arial"/>
-          <w:sz w:val="28"/>
-          <w:szCs w:val="28"/>
-          <w:lang w:val="en-US"/>
-        </w:rPr>
-        <w:t xml:space="preserve">: </w:t>
-      </w:r>
-      <w:proofErr w:type="spellStart"/>
-      <w:r>
-        <w:rPr>
-          <w:rFonts w:ascii="Arial" w:hAnsi="Arial" w:cs="Arial"/>
-          <w:sz w:val="28"/>
-          <w:szCs w:val="28"/>
-          <w:lang w:val="en-US"/>
-        </w:rPr>
-        <w:t>premio</w:t>
-      </w:r>
-      <w:proofErr w:type="spellEnd"/>
-      <w:r>
-        <w:rPr>
-          <w:rFonts w:ascii="Arial" w:hAnsi="Arial" w:cs="Arial"/>
-          <w:sz w:val="28"/>
-          <w:szCs w:val="28"/>
-          <w:lang w:val="en-US"/>
-        </w:rPr>
-        <w:t>.</w:t>
-      </w:r>
-    </w:p>
-    <w:p>
-      <w:pPr>
-        <w:spacing w:after="0"/>
-        <w:rPr>
-          <w:rFonts w:ascii="Arial" w:hAnsi="Arial" w:cs="Arial"/>
-          <w:b/>
-          <w:sz w:val="28"/>
-          <w:szCs w:val="28"/>
-        </w:rPr>
-      </w:pPr>
-      <w:proofErr w:type="spellStart"/>
-      <w:r>
-        <w:rPr>
-          <w:rFonts w:ascii="Arial" w:hAnsi="Arial" w:cs="Arial"/>
-          <w:b/>
-          <w:sz w:val="28"/>
-          <w:szCs w:val="28"/>
-        </w:rPr>
-        <w:t>Dusk</w:t>
-      </w:r>
-      <w:proofErr w:type="spellEnd"/>
-      <w:r>
-        <w:rPr>
-          <w:rFonts w:ascii="Arial" w:hAnsi="Arial" w:cs="Arial"/>
-          <w:b/>
-          <w:sz w:val="28"/>
-          <w:szCs w:val="28"/>
-        </w:rPr>
-        <w:t xml:space="preserve"> to </w:t>
-      </w:r>
-      <w:proofErr w:type="spellStart"/>
-      <w:r>
-        <w:rPr>
-          <w:rFonts w:ascii="Arial" w:hAnsi="Arial" w:cs="Arial"/>
-          <w:b/>
-          <w:sz w:val="28"/>
-          <w:szCs w:val="28"/>
-        </w:rPr>
-        <w:t>dawn</w:t>
-      </w:r>
-      <w:proofErr w:type="spellEnd"/>
-      <w:r>
-        <w:rPr>
-          <w:rFonts w:ascii="Arial" w:hAnsi="Arial" w:cs="Arial"/>
-          <w:b/>
-          <w:sz w:val="28"/>
-          <w:szCs w:val="28"/>
-        </w:rPr>
-        <w:t xml:space="preserve">: </w:t>
-      </w:r>
       <w:r>
         <w:rPr>
           <w:rFonts w:ascii="Arial" w:hAnsi="Arial" w:cs="Arial"/>
@@ -2668,6 +3748,34 @@
           <w:szCs w:val="28"/>
         </w:rPr>
         <w:t>El  atardecer hasta el amanecer.</w:t>
+      </w:r>
+    </w:p>
+    <w:p>
+      <w:pPr>
+        <w:spacing w:after="0"/>
+        <w:rPr>
+          <w:rFonts w:ascii="Arial" w:hAnsi="Arial" w:cs="Arial"/>
+          <w:b/>
+          <w:sz w:val="28"/>
+          <w:szCs w:val="28"/>
+        </w:rPr>
+      </w:pPr>
+      <w:r>
+        <w:rPr>
+          <w:rFonts w:ascii="Arial" w:hAnsi="Arial" w:cs="Arial"/>
+          <w:b/>
+          <w:sz w:val="28"/>
+          <w:szCs w:val="28"/>
+        </w:rPr>
+        <w:t>Seas</w:t>
+      </w:r>
+      <w:r>
+        <w:rPr>
+          <w:rFonts w:ascii="Arial" w:hAnsi="Arial" w:cs="Arial"/>
+          <w:sz w:val="28"/>
+          <w:szCs w:val="28"/>
+        </w:rPr>
+        <w:t>: mares.</w:t>
       </w:r>
     </w:p>
     <w:sectPr>

--- a/Ingles.docx
+++ b/Ingles.docx
@@ -1711,135 +1711,157 @@
           <w:rFonts w:ascii="Arial" w:hAnsi="Arial" w:cs="Arial"/>
           <w:sz w:val="28"/>
           <w:szCs w:val="28"/>
-        </w:rPr>
-      </w:pPr>
-      <w:proofErr w:type="spellStart"/>
-      <w:r>
-        <w:rPr>
-          <w:rFonts w:ascii="Arial" w:hAnsi="Arial" w:cs="Arial"/>
-          <w:b/>
-          <w:sz w:val="28"/>
-          <w:szCs w:val="28"/>
-        </w:rPr>
-        <w:t>I’m</w:t>
-      </w:r>
-      <w:proofErr w:type="spellEnd"/>
-      <w:r>
-        <w:rPr>
-          <w:rFonts w:ascii="Arial" w:hAnsi="Arial" w:cs="Arial"/>
-          <w:b/>
-          <w:sz w:val="28"/>
-          <w:szCs w:val="28"/>
-        </w:rPr>
-        <w:t xml:space="preserve"> </w:t>
-      </w:r>
-      <w:proofErr w:type="spellStart"/>
-      <w:r>
-        <w:rPr>
-          <w:rFonts w:ascii="Arial" w:hAnsi="Arial" w:cs="Arial"/>
-          <w:b/>
-          <w:sz w:val="28"/>
-          <w:szCs w:val="28"/>
-        </w:rPr>
-        <w:t>dreaming</w:t>
-      </w:r>
-      <w:proofErr w:type="spellEnd"/>
-      <w:r>
-        <w:rPr>
-          <w:rFonts w:ascii="Arial" w:hAnsi="Arial" w:cs="Arial"/>
-          <w:b/>
-          <w:sz w:val="28"/>
-          <w:szCs w:val="28"/>
-        </w:rPr>
-        <w:t xml:space="preserve"> </w:t>
-      </w:r>
-      <w:proofErr w:type="spellStart"/>
-      <w:r>
-        <w:rPr>
-          <w:rFonts w:ascii="Arial" w:hAnsi="Arial" w:cs="Arial"/>
-          <w:b/>
-          <w:sz w:val="28"/>
-          <w:szCs w:val="28"/>
-        </w:rPr>
-        <w:t>away</w:t>
-      </w:r>
-      <w:proofErr w:type="spellEnd"/>
-      <w:r>
-        <w:rPr>
-          <w:rFonts w:ascii="Arial" w:hAnsi="Arial" w:cs="Arial"/>
-          <w:sz w:val="28"/>
-          <w:szCs w:val="28"/>
-        </w:rPr>
-        <w:t>: Estoy soñando.</w:t>
-      </w:r>
-    </w:p>
-    <w:p>
-      <w:pPr>
-        <w:spacing w:after="0"/>
-        <w:rPr>
-          <w:rFonts w:ascii="Arial" w:hAnsi="Arial" w:cs="Arial"/>
-          <w:sz w:val="28"/>
-          <w:szCs w:val="28"/>
-        </w:rPr>
-      </w:pPr>
-      <w:proofErr w:type="spellStart"/>
-      <w:r>
-        <w:rPr>
-          <w:rFonts w:ascii="Arial" w:hAnsi="Arial" w:cs="Arial"/>
-          <w:b/>
-          <w:sz w:val="28"/>
-          <w:szCs w:val="28"/>
-        </w:rPr>
-        <w:t>They</w:t>
-      </w:r>
-      <w:proofErr w:type="spellEnd"/>
-      <w:r>
-        <w:rPr>
-          <w:rFonts w:ascii="Arial" w:hAnsi="Arial" w:cs="Arial"/>
-          <w:b/>
-          <w:sz w:val="28"/>
-          <w:szCs w:val="28"/>
-        </w:rPr>
-        <w:t xml:space="preserve"> </w:t>
-      </w:r>
-      <w:proofErr w:type="spellStart"/>
-      <w:r>
-        <w:rPr>
-          <w:rFonts w:ascii="Arial" w:hAnsi="Arial" w:cs="Arial"/>
-          <w:b/>
-          <w:sz w:val="28"/>
-          <w:szCs w:val="28"/>
-        </w:rPr>
-        <w:t>truly</w:t>
-      </w:r>
-      <w:proofErr w:type="spellEnd"/>
-      <w:r>
-        <w:rPr>
-          <w:rFonts w:ascii="Arial" w:hAnsi="Arial" w:cs="Arial"/>
-          <w:b/>
-          <w:sz w:val="28"/>
-          <w:szCs w:val="28"/>
-        </w:rPr>
-        <w:t xml:space="preserve"> </w:t>
-      </w:r>
-      <w:proofErr w:type="spellStart"/>
-      <w:r>
-        <w:rPr>
-          <w:rFonts w:ascii="Arial" w:hAnsi="Arial" w:cs="Arial"/>
-          <w:b/>
-          <w:sz w:val="28"/>
-          <w:szCs w:val="28"/>
-        </w:rPr>
-        <w:t>exist</w:t>
-      </w:r>
-      <w:proofErr w:type="spellEnd"/>
-      <w:r>
-        <w:rPr>
-          <w:rFonts w:ascii="Arial" w:hAnsi="Arial" w:cs="Arial"/>
-          <w:sz w:val="28"/>
-          <w:szCs w:val="28"/>
-        </w:rPr>
-        <w:t>: Ellos realmente existan.</w:t>
+          <w:lang w:val="en-US"/>
+        </w:rPr>
+      </w:pPr>
+      <w:r>
+        <w:rPr>
+          <w:rFonts w:ascii="Arial" w:hAnsi="Arial" w:cs="Arial"/>
+          <w:b/>
+          <w:sz w:val="28"/>
+          <w:szCs w:val="28"/>
+          <w:lang w:val="en-US"/>
+        </w:rPr>
+        <w:t>I’m dreaming away</w:t>
+      </w:r>
+      <w:r>
+        <w:rPr>
+          <w:rFonts w:ascii="Arial" w:hAnsi="Arial" w:cs="Arial"/>
+          <w:sz w:val="28"/>
+          <w:szCs w:val="28"/>
+          <w:lang w:val="en-US"/>
+        </w:rPr>
+        <w:t xml:space="preserve">: </w:t>
+      </w:r>
+      <w:proofErr w:type="spellStart"/>
+      <w:r>
+        <w:rPr>
+          <w:rFonts w:ascii="Arial" w:hAnsi="Arial" w:cs="Arial"/>
+          <w:sz w:val="28"/>
+          <w:szCs w:val="28"/>
+          <w:lang w:val="en-US"/>
+        </w:rPr>
+        <w:t>Estoy</w:t>
+      </w:r>
+      <w:proofErr w:type="spellEnd"/>
+      <w:r>
+        <w:rPr>
+          <w:rFonts w:ascii="Arial" w:hAnsi="Arial" w:cs="Arial"/>
+          <w:sz w:val="28"/>
+          <w:szCs w:val="28"/>
+          <w:lang w:val="en-US"/>
+        </w:rPr>
+        <w:t xml:space="preserve"> </w:t>
+      </w:r>
+      <w:proofErr w:type="spellStart"/>
+      <w:r>
+        <w:rPr>
+          <w:rFonts w:ascii="Arial" w:hAnsi="Arial" w:cs="Arial"/>
+          <w:sz w:val="28"/>
+          <w:szCs w:val="28"/>
+          <w:lang w:val="en-US"/>
+        </w:rPr>
+        <w:t>soñando</w:t>
+      </w:r>
+      <w:proofErr w:type="spellEnd"/>
+      <w:r>
+        <w:rPr>
+          <w:rFonts w:ascii="Arial" w:hAnsi="Arial" w:cs="Arial"/>
+          <w:sz w:val="28"/>
+          <w:szCs w:val="28"/>
+          <w:lang w:val="en-US"/>
+        </w:rPr>
+        <w:t>.</w:t>
+      </w:r>
+    </w:p>
+    <w:p>
+      <w:pPr>
+        <w:spacing w:after="0"/>
+        <w:rPr>
+          <w:rFonts w:ascii="Arial" w:hAnsi="Arial" w:cs="Arial"/>
+          <w:sz w:val="28"/>
+          <w:szCs w:val="28"/>
+          <w:lang w:val="en-US"/>
+        </w:rPr>
+      </w:pPr>
+      <w:r>
+        <w:rPr>
+          <w:rFonts w:ascii="Arial" w:hAnsi="Arial" w:cs="Arial"/>
+          <w:b/>
+          <w:sz w:val="28"/>
+          <w:szCs w:val="28"/>
+          <w:lang w:val="en-US"/>
+        </w:rPr>
+        <w:t>They truly exist</w:t>
+      </w:r>
+      <w:r>
+        <w:rPr>
+          <w:rFonts w:ascii="Arial" w:hAnsi="Arial" w:cs="Arial"/>
+          <w:sz w:val="28"/>
+          <w:szCs w:val="28"/>
+          <w:lang w:val="en-US"/>
+        </w:rPr>
+        <w:t xml:space="preserve">: </w:t>
+      </w:r>
+      <w:proofErr w:type="spellStart"/>
+      <w:r>
+        <w:rPr>
+          <w:rFonts w:ascii="Arial" w:hAnsi="Arial" w:cs="Arial"/>
+          <w:sz w:val="28"/>
+          <w:szCs w:val="28"/>
+          <w:lang w:val="en-US"/>
+        </w:rPr>
+        <w:t>Ellos</w:t>
+      </w:r>
+      <w:proofErr w:type="spellEnd"/>
+      <w:r>
+        <w:rPr>
+          <w:rFonts w:ascii="Arial" w:hAnsi="Arial" w:cs="Arial"/>
+          <w:sz w:val="28"/>
+          <w:szCs w:val="28"/>
+          <w:lang w:val="en-US"/>
+        </w:rPr>
+        <w:t xml:space="preserve"> </w:t>
+      </w:r>
+      <w:proofErr w:type="spellStart"/>
+      <w:r>
+        <w:rPr>
+          <w:rFonts w:ascii="Arial" w:hAnsi="Arial" w:cs="Arial"/>
+          <w:sz w:val="28"/>
+          <w:szCs w:val="28"/>
+          <w:lang w:val="en-US"/>
+        </w:rPr>
+        <w:t>realmente</w:t>
+      </w:r>
+      <w:proofErr w:type="spellEnd"/>
+      <w:r>
+        <w:rPr>
+          <w:rFonts w:ascii="Arial" w:hAnsi="Arial" w:cs="Arial"/>
+          <w:sz w:val="28"/>
+          <w:szCs w:val="28"/>
+          <w:lang w:val="en-US"/>
+        </w:rPr>
+        <w:t xml:space="preserve"> </w:t>
+      </w:r>
+      <w:proofErr w:type="spellStart"/>
+      <w:r>
+        <w:rPr>
+          <w:rFonts w:ascii="Arial" w:hAnsi="Arial" w:cs="Arial"/>
+          <w:sz w:val="28"/>
+          <w:szCs w:val="28"/>
+          <w:lang w:val="en-US"/>
+        </w:rPr>
+        <w:t>existan</w:t>
+      </w:r>
+      <w:proofErr w:type="spellEnd"/>
+      <w:r>
+        <w:rPr>
+          <w:rFonts w:ascii="Arial" w:hAnsi="Arial" w:cs="Arial"/>
+          <w:sz w:val="28"/>
+          <w:szCs w:val="28"/>
+          <w:lang w:val="en-US"/>
+        </w:rPr>
+        <w:t>.</w:t>
       </w:r>
     </w:p>
     <w:p>
@@ -2190,25 +2212,44 @@
           <w:rFonts w:ascii="Arial" w:hAnsi="Arial" w:cs="Arial"/>
           <w:sz w:val="28"/>
           <w:szCs w:val="28"/>
-          <w:lang w:val="en-US"/>
-        </w:rPr>
-      </w:pPr>
-      <w:r>
-        <w:rPr>
-          <w:rFonts w:ascii="Arial" w:hAnsi="Arial" w:cs="Arial"/>
-          <w:b/>
-          <w:sz w:val="28"/>
-          <w:szCs w:val="28"/>
-          <w:lang w:val="en-US"/>
-        </w:rPr>
-        <w:t>Missing you</w:t>
-      </w:r>
-      <w:r>
-        <w:rPr>
-          <w:rFonts w:ascii="Arial" w:hAnsi="Arial" w:cs="Arial"/>
-          <w:sz w:val="28"/>
-          <w:szCs w:val="28"/>
-          <w:lang w:val="en-US"/>
+        </w:rPr>
+      </w:pPr>
+      <w:proofErr w:type="spellStart"/>
+      <w:r>
+        <w:rPr>
+          <w:rFonts w:ascii="Arial" w:hAnsi="Arial" w:cs="Arial"/>
+          <w:b/>
+          <w:sz w:val="28"/>
+          <w:szCs w:val="28"/>
+        </w:rPr>
+        <w:t>Missing</w:t>
+      </w:r>
+      <w:proofErr w:type="spellEnd"/>
+      <w:r>
+        <w:rPr>
+          <w:rFonts w:ascii="Arial" w:hAnsi="Arial" w:cs="Arial"/>
+          <w:b/>
+          <w:sz w:val="28"/>
+          <w:szCs w:val="28"/>
+        </w:rPr>
+        <w:t xml:space="preserve"> </w:t>
+      </w:r>
+      <w:proofErr w:type="spellStart"/>
+      <w:r>
+        <w:rPr>
+          <w:rFonts w:ascii="Arial" w:hAnsi="Arial" w:cs="Arial"/>
+          <w:b/>
+          <w:sz w:val="28"/>
+          <w:szCs w:val="28"/>
+        </w:rPr>
+        <w:t>you</w:t>
+      </w:r>
+      <w:proofErr w:type="spellEnd"/>
+      <w:r>
+        <w:rPr>
+          <w:rFonts w:ascii="Arial" w:hAnsi="Arial" w:cs="Arial"/>
+          <w:sz w:val="28"/>
+          <w:szCs w:val="28"/>
         </w:rPr>
         <w:t xml:space="preserve">: </w:t>
       </w:r>
@@ -2218,7 +2259,6 @@
           <w:rFonts w:ascii="Arial" w:hAnsi="Arial" w:cs="Arial"/>
           <w:sz w:val="28"/>
           <w:szCs w:val="28"/>
-          <w:lang w:val="en-US"/>
         </w:rPr>
         <w:t>Extrañandote</w:t>
       </w:r>
@@ -2228,7 +2268,6 @@
           <w:rFonts w:ascii="Arial" w:hAnsi="Arial" w:cs="Arial"/>
           <w:sz w:val="28"/>
           <w:szCs w:val="28"/>
-          <w:lang w:val="en-US"/>
         </w:rPr>
         <w:t>.</w:t>
       </w:r>
@@ -2240,215 +2279,636 @@
           <w:rFonts w:ascii="Arial" w:hAnsi="Arial" w:cs="Arial"/>
           <w:sz w:val="28"/>
           <w:szCs w:val="28"/>
-          <w:lang w:val="en-US"/>
-        </w:rPr>
-      </w:pPr>
-      <w:r>
-        <w:rPr>
-          <w:rFonts w:ascii="Arial" w:hAnsi="Arial" w:cs="Arial"/>
-          <w:b/>
-          <w:sz w:val="28"/>
-          <w:szCs w:val="28"/>
-          <w:lang w:val="en-US"/>
-        </w:rPr>
-        <w:t>Even seal</w:t>
-      </w:r>
-      <w:r>
-        <w:rPr>
-          <w:rFonts w:ascii="Arial" w:hAnsi="Arial" w:cs="Arial"/>
+        </w:rPr>
+      </w:pPr>
+      <w:proofErr w:type="spellStart"/>
+      <w:r>
+        <w:rPr>
+          <w:rFonts w:ascii="Arial" w:hAnsi="Arial" w:cs="Arial"/>
+          <w:b/>
+          <w:sz w:val="28"/>
+          <w:szCs w:val="28"/>
+        </w:rPr>
+        <w:t>Even</w:t>
+      </w:r>
+      <w:proofErr w:type="spellEnd"/>
+      <w:r>
+        <w:rPr>
+          <w:rFonts w:ascii="Arial" w:hAnsi="Arial" w:cs="Arial"/>
+          <w:b/>
+          <w:sz w:val="28"/>
+          <w:szCs w:val="28"/>
+        </w:rPr>
+        <w:t xml:space="preserve"> </w:t>
+      </w:r>
+      <w:proofErr w:type="spellStart"/>
+      <w:r>
+        <w:rPr>
+          <w:rFonts w:ascii="Arial" w:hAnsi="Arial" w:cs="Arial"/>
+          <w:b/>
+          <w:sz w:val="28"/>
+          <w:szCs w:val="28"/>
+        </w:rPr>
+        <w:t>seal</w:t>
+      </w:r>
+      <w:proofErr w:type="spellEnd"/>
+      <w:r>
+        <w:rPr>
+          <w:rFonts w:ascii="Arial" w:hAnsi="Arial" w:cs="Arial"/>
+          <w:sz w:val="28"/>
+          <w:szCs w:val="28"/>
+        </w:rPr>
+        <w:t>: Incluso navegar</w:t>
+      </w:r>
+    </w:p>
+    <w:p>
+      <w:pPr>
+        <w:spacing w:after="0"/>
+        <w:rPr>
+          <w:rFonts w:ascii="Arial" w:hAnsi="Arial" w:cs="Arial"/>
+          <w:sz w:val="28"/>
+          <w:szCs w:val="28"/>
+        </w:rPr>
+      </w:pPr>
+      <w:r>
+        <w:rPr>
+          <w:rFonts w:ascii="Arial" w:hAnsi="Arial" w:cs="Arial"/>
+          <w:b/>
+          <w:sz w:val="28"/>
+          <w:szCs w:val="28"/>
+        </w:rPr>
+        <w:t xml:space="preserve">Can </w:t>
+      </w:r>
+      <w:proofErr w:type="spellStart"/>
+      <w:r>
+        <w:rPr>
+          <w:rFonts w:ascii="Arial" w:hAnsi="Arial" w:cs="Arial"/>
+          <w:b/>
+          <w:sz w:val="28"/>
+          <w:szCs w:val="28"/>
+        </w:rPr>
+        <w:t>you</w:t>
+      </w:r>
+      <w:proofErr w:type="spellEnd"/>
+      <w:r>
+        <w:rPr>
+          <w:rFonts w:ascii="Arial" w:hAnsi="Arial" w:cs="Arial"/>
+          <w:b/>
+          <w:sz w:val="28"/>
+          <w:szCs w:val="28"/>
+        </w:rPr>
+        <w:t xml:space="preserve"> </w:t>
+      </w:r>
+      <w:proofErr w:type="spellStart"/>
+      <w:r>
+        <w:rPr>
+          <w:rFonts w:ascii="Arial" w:hAnsi="Arial" w:cs="Arial"/>
+          <w:b/>
+          <w:sz w:val="28"/>
+          <w:szCs w:val="28"/>
+        </w:rPr>
+        <w:t>meet</w:t>
+      </w:r>
+      <w:proofErr w:type="spellEnd"/>
+      <w:r>
+        <w:rPr>
+          <w:rFonts w:ascii="Arial" w:hAnsi="Arial" w:cs="Arial"/>
+          <w:b/>
+          <w:sz w:val="28"/>
+          <w:szCs w:val="28"/>
+        </w:rPr>
+        <w:t xml:space="preserve"> me </w:t>
+      </w:r>
+      <w:proofErr w:type="spellStart"/>
+      <w:r>
+        <w:rPr>
+          <w:rFonts w:ascii="Arial" w:hAnsi="Arial" w:cs="Arial"/>
+          <w:b/>
+          <w:sz w:val="28"/>
+          <w:szCs w:val="28"/>
+        </w:rPr>
+        <w:t>halfway</w:t>
+      </w:r>
+      <w:proofErr w:type="spellEnd"/>
+      <w:r>
+        <w:rPr>
+          <w:rFonts w:ascii="Arial" w:hAnsi="Arial" w:cs="Arial"/>
+          <w:sz w:val="28"/>
+          <w:szCs w:val="28"/>
+        </w:rPr>
+        <w:t>: Puedes encontrarme a mitad del camino.</w:t>
+      </w:r>
+    </w:p>
+    <w:p>
+      <w:pPr>
+        <w:spacing w:after="0"/>
+        <w:rPr>
+          <w:rFonts w:ascii="Arial" w:hAnsi="Arial" w:cs="Arial"/>
+          <w:sz w:val="28"/>
+          <w:szCs w:val="28"/>
+        </w:rPr>
+      </w:pPr>
+      <w:proofErr w:type="spellStart"/>
+      <w:r>
+        <w:rPr>
+          <w:rFonts w:ascii="Arial" w:hAnsi="Arial" w:cs="Arial"/>
+          <w:b/>
+          <w:sz w:val="28"/>
+          <w:szCs w:val="28"/>
+        </w:rPr>
+        <w:t>Let’s</w:t>
+      </w:r>
+      <w:proofErr w:type="spellEnd"/>
+      <w:r>
+        <w:rPr>
+          <w:rFonts w:ascii="Arial" w:hAnsi="Arial" w:cs="Arial"/>
+          <w:b/>
+          <w:sz w:val="28"/>
+          <w:szCs w:val="28"/>
+        </w:rPr>
+        <w:t xml:space="preserve"> </w:t>
+      </w:r>
+      <w:proofErr w:type="spellStart"/>
+      <w:r>
+        <w:rPr>
+          <w:rFonts w:ascii="Arial" w:hAnsi="Arial" w:cs="Arial"/>
+          <w:b/>
+          <w:sz w:val="28"/>
+          <w:szCs w:val="28"/>
+        </w:rPr>
+        <w:t>walk</w:t>
+      </w:r>
+      <w:proofErr w:type="spellEnd"/>
+      <w:r>
+        <w:rPr>
+          <w:rFonts w:ascii="Arial" w:hAnsi="Arial" w:cs="Arial"/>
+          <w:b/>
+          <w:sz w:val="28"/>
+          <w:szCs w:val="28"/>
+        </w:rPr>
+        <w:t xml:space="preserve"> </w:t>
+      </w:r>
+      <w:proofErr w:type="spellStart"/>
+      <w:r>
+        <w:rPr>
+          <w:rFonts w:ascii="Arial" w:hAnsi="Arial" w:cs="Arial"/>
+          <w:b/>
+          <w:sz w:val="28"/>
+          <w:szCs w:val="28"/>
+        </w:rPr>
+        <w:t>the</w:t>
+      </w:r>
+      <w:proofErr w:type="spellEnd"/>
+      <w:r>
+        <w:rPr>
+          <w:rFonts w:ascii="Arial" w:hAnsi="Arial" w:cs="Arial"/>
+          <w:b/>
+          <w:sz w:val="28"/>
+          <w:szCs w:val="28"/>
+        </w:rPr>
+        <w:t xml:space="preserve"> bridge</w:t>
+      </w:r>
+      <w:r>
+        <w:rPr>
+          <w:rFonts w:ascii="Arial" w:hAnsi="Arial" w:cs="Arial"/>
+          <w:sz w:val="28"/>
+          <w:szCs w:val="28"/>
+        </w:rPr>
+        <w:t>: Caminemos por el puente.</w:t>
+      </w:r>
+    </w:p>
+    <w:p>
+      <w:pPr>
+        <w:spacing w:after="0"/>
+        <w:rPr>
+          <w:rFonts w:ascii="Arial" w:hAnsi="Arial" w:cs="Arial"/>
+          <w:sz w:val="28"/>
+          <w:szCs w:val="28"/>
+        </w:rPr>
+      </w:pPr>
+      <w:proofErr w:type="spellStart"/>
+      <w:r>
+        <w:rPr>
+          <w:rFonts w:ascii="Arial" w:hAnsi="Arial" w:cs="Arial"/>
+          <w:b/>
+          <w:sz w:val="28"/>
+          <w:szCs w:val="28"/>
+        </w:rPr>
+        <w:t>Against</w:t>
+      </w:r>
+      <w:proofErr w:type="spellEnd"/>
+      <w:r>
+        <w:rPr>
+          <w:rFonts w:ascii="Arial" w:hAnsi="Arial" w:cs="Arial"/>
+          <w:sz w:val="28"/>
+          <w:szCs w:val="28"/>
+        </w:rPr>
+        <w:t>: En contra</w:t>
+      </w:r>
+    </w:p>
+    <w:p>
+      <w:pPr>
+        <w:spacing w:after="0"/>
+        <w:rPr>
+          <w:rFonts w:ascii="Arial" w:hAnsi="Arial" w:cs="Arial"/>
+          <w:sz w:val="28"/>
+          <w:szCs w:val="28"/>
+          <w:lang w:val="en-US"/>
+        </w:rPr>
+      </w:pPr>
+      <w:r>
+        <w:rPr>
+          <w:rFonts w:ascii="Arial" w:hAnsi="Arial" w:cs="Arial"/>
+          <w:b/>
+          <w:sz w:val="28"/>
+          <w:szCs w:val="28"/>
+          <w:lang w:val="en-US"/>
+        </w:rPr>
+        <w:t xml:space="preserve">Upon mi </w:t>
+      </w:r>
+      <w:proofErr w:type="spellStart"/>
+      <w:r>
+        <w:rPr>
+          <w:rFonts w:ascii="Arial" w:hAnsi="Arial" w:cs="Arial"/>
+          <w:b/>
+          <w:sz w:val="28"/>
+          <w:szCs w:val="28"/>
+          <w:lang w:val="en-US"/>
+        </w:rPr>
+        <w:t>kness</w:t>
+      </w:r>
+      <w:proofErr w:type="spellEnd"/>
+      <w:r>
+        <w:rPr>
+          <w:rFonts w:ascii="Arial" w:hAnsi="Arial" w:cs="Arial"/>
+          <w:b/>
           <w:sz w:val="28"/>
           <w:szCs w:val="28"/>
           <w:lang w:val="en-US"/>
         </w:rPr>
         <w:t xml:space="preserve">: </w:t>
       </w:r>
-      <w:proofErr w:type="spellStart"/>
-      <w:r>
-        <w:rPr>
-          <w:rFonts w:ascii="Arial" w:hAnsi="Arial" w:cs="Arial"/>
-          <w:sz w:val="28"/>
-          <w:szCs w:val="28"/>
-          <w:lang w:val="en-US"/>
-        </w:rPr>
-        <w:t>Incluso</w:t>
-      </w:r>
-      <w:proofErr w:type="spellEnd"/>
-      <w:r>
-        <w:rPr>
-          <w:rFonts w:ascii="Arial" w:hAnsi="Arial" w:cs="Arial"/>
-          <w:sz w:val="28"/>
-          <w:szCs w:val="28"/>
-          <w:lang w:val="en-US"/>
-        </w:rPr>
-        <w:t xml:space="preserve"> </w:t>
-      </w:r>
-      <w:proofErr w:type="spellStart"/>
-      <w:r>
-        <w:rPr>
-          <w:rFonts w:ascii="Arial" w:hAnsi="Arial" w:cs="Arial"/>
-          <w:sz w:val="28"/>
-          <w:szCs w:val="28"/>
-          <w:lang w:val="en-US"/>
-        </w:rPr>
-        <w:t>navegar</w:t>
-      </w:r>
-      <w:proofErr w:type="spellEnd"/>
-    </w:p>
-    <w:p>
-      <w:pPr>
-        <w:spacing w:after="0"/>
-        <w:rPr>
-          <w:rFonts w:ascii="Arial" w:hAnsi="Arial" w:cs="Arial"/>
-          <w:sz w:val="28"/>
-          <w:szCs w:val="28"/>
-        </w:rPr>
-      </w:pPr>
-      <w:r>
-        <w:rPr>
-          <w:rFonts w:ascii="Arial" w:hAnsi="Arial" w:cs="Arial"/>
-          <w:b/>
-          <w:sz w:val="28"/>
-          <w:szCs w:val="28"/>
-        </w:rPr>
-        <w:t xml:space="preserve">Can </w:t>
-      </w:r>
-      <w:proofErr w:type="spellStart"/>
-      <w:r>
-        <w:rPr>
-          <w:rFonts w:ascii="Arial" w:hAnsi="Arial" w:cs="Arial"/>
-          <w:b/>
-          <w:sz w:val="28"/>
-          <w:szCs w:val="28"/>
-        </w:rPr>
-        <w:t>you</w:t>
-      </w:r>
-      <w:proofErr w:type="spellEnd"/>
-      <w:r>
-        <w:rPr>
-          <w:rFonts w:ascii="Arial" w:hAnsi="Arial" w:cs="Arial"/>
-          <w:b/>
-          <w:sz w:val="28"/>
-          <w:szCs w:val="28"/>
-        </w:rPr>
-        <w:t xml:space="preserve"> </w:t>
-      </w:r>
-      <w:proofErr w:type="spellStart"/>
-      <w:r>
-        <w:rPr>
-          <w:rFonts w:ascii="Arial" w:hAnsi="Arial" w:cs="Arial"/>
-          <w:b/>
-          <w:sz w:val="28"/>
-          <w:szCs w:val="28"/>
-        </w:rPr>
-        <w:t>meet</w:t>
-      </w:r>
-      <w:proofErr w:type="spellEnd"/>
-      <w:r>
-        <w:rPr>
-          <w:rFonts w:ascii="Arial" w:hAnsi="Arial" w:cs="Arial"/>
-          <w:b/>
-          <w:sz w:val="28"/>
-          <w:szCs w:val="28"/>
-        </w:rPr>
-        <w:t xml:space="preserve"> me </w:t>
-      </w:r>
-      <w:proofErr w:type="spellStart"/>
-      <w:r>
-        <w:rPr>
-          <w:rFonts w:ascii="Arial" w:hAnsi="Arial" w:cs="Arial"/>
-          <w:b/>
-          <w:sz w:val="28"/>
-          <w:szCs w:val="28"/>
-        </w:rPr>
-        <w:t>halfway</w:t>
-      </w:r>
-      <w:proofErr w:type="spellEnd"/>
-      <w:r>
-        <w:rPr>
-          <w:rFonts w:ascii="Arial" w:hAnsi="Arial" w:cs="Arial"/>
-          <w:sz w:val="28"/>
-          <w:szCs w:val="28"/>
-        </w:rPr>
-        <w:t>: Puedes encontrarme a mitad del camino.</w:t>
-      </w:r>
-    </w:p>
-    <w:p>
-      <w:pPr>
-        <w:spacing w:after="0"/>
-        <w:rPr>
-          <w:rFonts w:ascii="Arial" w:hAnsi="Arial" w:cs="Arial"/>
-          <w:b/>
-          <w:sz w:val="28"/>
-          <w:szCs w:val="28"/>
-        </w:rPr>
-      </w:pPr>
-      <w:proofErr w:type="spellStart"/>
-      <w:r>
-        <w:rPr>
-          <w:rFonts w:ascii="Arial" w:hAnsi="Arial" w:cs="Arial"/>
-          <w:b/>
-          <w:sz w:val="28"/>
-          <w:szCs w:val="28"/>
-        </w:rPr>
-        <w:t>Let’s</w:t>
-      </w:r>
-      <w:proofErr w:type="spellEnd"/>
-      <w:r>
-        <w:rPr>
-          <w:rFonts w:ascii="Arial" w:hAnsi="Arial" w:cs="Arial"/>
-          <w:b/>
-          <w:sz w:val="28"/>
-          <w:szCs w:val="28"/>
-        </w:rPr>
-        <w:t xml:space="preserve"> </w:t>
-      </w:r>
-      <w:proofErr w:type="spellStart"/>
-      <w:r>
-        <w:rPr>
-          <w:rFonts w:ascii="Arial" w:hAnsi="Arial" w:cs="Arial"/>
-          <w:b/>
-          <w:sz w:val="28"/>
-          <w:szCs w:val="28"/>
-        </w:rPr>
-        <w:t>walk</w:t>
-      </w:r>
-      <w:proofErr w:type="spellEnd"/>
-      <w:r>
-        <w:rPr>
-          <w:rFonts w:ascii="Arial" w:hAnsi="Arial" w:cs="Arial"/>
-          <w:b/>
-          <w:sz w:val="28"/>
-          <w:szCs w:val="28"/>
-        </w:rPr>
-        <w:t xml:space="preserve"> </w:t>
-      </w:r>
-      <w:proofErr w:type="spellStart"/>
-      <w:r>
-        <w:rPr>
-          <w:rFonts w:ascii="Arial" w:hAnsi="Arial" w:cs="Arial"/>
-          <w:b/>
-          <w:sz w:val="28"/>
-          <w:szCs w:val="28"/>
-        </w:rPr>
-        <w:t>the</w:t>
-      </w:r>
-      <w:proofErr w:type="spellEnd"/>
-      <w:r>
-        <w:rPr>
-          <w:rFonts w:ascii="Arial" w:hAnsi="Arial" w:cs="Arial"/>
-          <w:b/>
-          <w:sz w:val="28"/>
-          <w:szCs w:val="28"/>
-        </w:rPr>
-        <w:t xml:space="preserve"> bridge</w:t>
-      </w:r>
-      <w:r>
-        <w:rPr>
-          <w:rFonts w:ascii="Arial" w:hAnsi="Arial" w:cs="Arial"/>
-          <w:sz w:val="28"/>
-          <w:szCs w:val="28"/>
-        </w:rPr>
-        <w:t>: Caminemos por el puente.</w:t>
+      <w:r>
+        <w:rPr>
+          <w:rFonts w:ascii="Arial" w:hAnsi="Arial" w:cs="Arial"/>
+          <w:sz w:val="28"/>
+          <w:szCs w:val="28"/>
+          <w:lang w:val="en-US"/>
+        </w:rPr>
+        <w:t xml:space="preserve">de </w:t>
+      </w:r>
+      <w:proofErr w:type="spellStart"/>
+      <w:r>
+        <w:rPr>
+          <w:rFonts w:ascii="Arial" w:hAnsi="Arial" w:cs="Arial"/>
+          <w:sz w:val="28"/>
+          <w:szCs w:val="28"/>
+          <w:lang w:val="en-US"/>
+        </w:rPr>
+        <w:t>rodillas</w:t>
+      </w:r>
+      <w:proofErr w:type="spellEnd"/>
+      <w:r>
+        <w:rPr>
+          <w:rFonts w:ascii="Arial" w:hAnsi="Arial" w:cs="Arial"/>
+          <w:sz w:val="28"/>
+          <w:szCs w:val="28"/>
+          <w:lang w:val="en-US"/>
+        </w:rPr>
+        <w:t>.</w:t>
+      </w:r>
+    </w:p>
+    <w:p>
+      <w:pPr>
+        <w:spacing w:after="0"/>
+        <w:rPr>
+          <w:rFonts w:ascii="Arial" w:hAnsi="Arial" w:cs="Arial"/>
+          <w:sz w:val="28"/>
+          <w:szCs w:val="28"/>
+        </w:rPr>
+      </w:pPr>
+      <w:r>
+        <w:rPr>
+          <w:rFonts w:ascii="Arial" w:hAnsi="Arial" w:cs="Arial"/>
+          <w:b/>
+          <w:sz w:val="28"/>
+          <w:szCs w:val="28"/>
+        </w:rPr>
+        <w:t xml:space="preserve">I </w:t>
+      </w:r>
+      <w:proofErr w:type="spellStart"/>
+      <w:r>
+        <w:rPr>
+          <w:rFonts w:ascii="Arial" w:hAnsi="Arial" w:cs="Arial"/>
+          <w:b/>
+          <w:sz w:val="28"/>
+          <w:szCs w:val="28"/>
+        </w:rPr>
+        <w:t>beg</w:t>
+      </w:r>
+      <w:proofErr w:type="spellEnd"/>
+      <w:r>
+        <w:rPr>
+          <w:rFonts w:ascii="Arial" w:hAnsi="Arial" w:cs="Arial"/>
+          <w:b/>
+          <w:sz w:val="28"/>
+          <w:szCs w:val="28"/>
+        </w:rPr>
+        <w:t xml:space="preserve"> I </w:t>
+      </w:r>
+      <w:proofErr w:type="spellStart"/>
+      <w:r>
+        <w:rPr>
+          <w:rFonts w:ascii="Arial" w:hAnsi="Arial" w:cs="Arial"/>
+          <w:b/>
+          <w:sz w:val="28"/>
+          <w:szCs w:val="28"/>
+        </w:rPr>
+        <w:t>plead</w:t>
+      </w:r>
+      <w:proofErr w:type="spellEnd"/>
+      <w:r>
+        <w:rPr>
+          <w:rFonts w:ascii="Arial" w:hAnsi="Arial" w:cs="Arial"/>
+          <w:sz w:val="28"/>
+          <w:szCs w:val="28"/>
+        </w:rPr>
+        <w:t>: Te lo ruego te lo suplico</w:t>
+      </w:r>
+      <w:r>
+        <w:rPr>
+          <w:rFonts w:ascii="Arial" w:hAnsi="Arial" w:cs="Arial"/>
+          <w:sz w:val="28"/>
+          <w:szCs w:val="28"/>
+        </w:rPr>
+        <w:t>.</w:t>
+      </w:r>
+    </w:p>
+    <w:p>
+      <w:pPr>
+        <w:spacing w:after="0"/>
+        <w:rPr>
+          <w:rFonts w:ascii="Arial" w:hAnsi="Arial" w:cs="Arial"/>
+          <w:sz w:val="28"/>
+          <w:szCs w:val="28"/>
+        </w:rPr>
+      </w:pPr>
+    </w:p>
+    <w:p>
+      <w:pPr>
+        <w:spacing w:after="0"/>
+        <w:rPr>
+          <w:rFonts w:ascii="Arial" w:hAnsi="Arial" w:cs="Arial"/>
+          <w:sz w:val="28"/>
+          <w:szCs w:val="28"/>
+          <w:lang w:val="en-US"/>
+        </w:rPr>
+      </w:pPr>
+      <w:r>
+        <w:rPr>
+          <w:rFonts w:ascii="Arial" w:hAnsi="Arial" w:cs="Arial"/>
+          <w:b/>
+          <w:sz w:val="28"/>
+          <w:szCs w:val="28"/>
+          <w:lang w:val="en-US"/>
+        </w:rPr>
+        <w:t>Unsaid</w:t>
+      </w:r>
+      <w:r>
+        <w:rPr>
+          <w:rFonts w:ascii="Arial" w:hAnsi="Arial" w:cs="Arial"/>
+          <w:sz w:val="28"/>
+          <w:szCs w:val="28"/>
+          <w:lang w:val="en-US"/>
+        </w:rPr>
+        <w:t xml:space="preserve">: No </w:t>
+      </w:r>
+      <w:proofErr w:type="spellStart"/>
+      <w:r>
+        <w:rPr>
+          <w:rFonts w:ascii="Arial" w:hAnsi="Arial" w:cs="Arial"/>
+          <w:sz w:val="28"/>
+          <w:szCs w:val="28"/>
+          <w:lang w:val="en-US"/>
+        </w:rPr>
+        <w:t>dicho</w:t>
+      </w:r>
+      <w:proofErr w:type="spellEnd"/>
+    </w:p>
+    <w:p>
+      <w:pPr>
+        <w:spacing w:after="0"/>
+        <w:rPr>
+          <w:rFonts w:ascii="Arial" w:hAnsi="Arial" w:cs="Arial"/>
+          <w:sz w:val="28"/>
+          <w:szCs w:val="28"/>
+          <w:lang w:val="en-US"/>
+        </w:rPr>
+      </w:pPr>
+      <w:r>
+        <w:rPr>
+          <w:rFonts w:ascii="Arial" w:hAnsi="Arial" w:cs="Arial"/>
+          <w:b/>
+          <w:sz w:val="28"/>
+          <w:szCs w:val="28"/>
+          <w:lang w:val="en-US"/>
+        </w:rPr>
+        <w:t>Come out</w:t>
+      </w:r>
+      <w:r>
+        <w:rPr>
+          <w:rFonts w:ascii="Arial" w:hAnsi="Arial" w:cs="Arial"/>
+          <w:sz w:val="28"/>
+          <w:szCs w:val="28"/>
+          <w:lang w:val="en-US"/>
+        </w:rPr>
+        <w:t xml:space="preserve">: </w:t>
+      </w:r>
+      <w:proofErr w:type="gramStart"/>
+      <w:r>
+        <w:rPr>
+          <w:rFonts w:ascii="Arial" w:hAnsi="Arial" w:cs="Arial"/>
+          <w:sz w:val="28"/>
+          <w:szCs w:val="28"/>
+          <w:lang w:val="en-US"/>
+        </w:rPr>
+        <w:t>Sal(</w:t>
+      </w:r>
+      <w:proofErr w:type="spellStart"/>
+      <w:proofErr w:type="gramEnd"/>
+      <w:r>
+        <w:rPr>
+          <w:rFonts w:ascii="Arial" w:hAnsi="Arial" w:cs="Arial"/>
+          <w:sz w:val="28"/>
+          <w:szCs w:val="28"/>
+          <w:lang w:val="en-US"/>
+        </w:rPr>
+        <w:t>salir</w:t>
+      </w:r>
+      <w:proofErr w:type="spellEnd"/>
+      <w:r>
+        <w:rPr>
+          <w:rFonts w:ascii="Arial" w:hAnsi="Arial" w:cs="Arial"/>
+          <w:sz w:val="28"/>
+          <w:szCs w:val="28"/>
+          <w:lang w:val="en-US"/>
+        </w:rPr>
+        <w:t>)</w:t>
+      </w:r>
+    </w:p>
+    <w:p>
+      <w:pPr>
+        <w:spacing w:after="0"/>
+        <w:rPr>
+          <w:rFonts w:ascii="Arial" w:hAnsi="Arial" w:cs="Arial"/>
+          <w:sz w:val="28"/>
+          <w:szCs w:val="28"/>
+          <w:lang w:val="en-US"/>
+        </w:rPr>
+      </w:pPr>
+      <w:r>
+        <w:rPr>
+          <w:rFonts w:ascii="Arial" w:hAnsi="Arial" w:cs="Arial"/>
+          <w:b/>
+          <w:sz w:val="28"/>
+          <w:szCs w:val="28"/>
+          <w:lang w:val="en-US"/>
+        </w:rPr>
+        <w:t>Tamed</w:t>
+      </w:r>
+      <w:r>
+        <w:rPr>
+          <w:rFonts w:ascii="Arial" w:hAnsi="Arial" w:cs="Arial"/>
+          <w:sz w:val="28"/>
+          <w:szCs w:val="28"/>
+          <w:lang w:val="en-US"/>
+        </w:rPr>
+        <w:t xml:space="preserve">: </w:t>
+      </w:r>
+      <w:proofErr w:type="spellStart"/>
+      <w:r>
+        <w:rPr>
+          <w:rFonts w:ascii="Arial" w:hAnsi="Arial" w:cs="Arial"/>
+          <w:sz w:val="28"/>
+          <w:szCs w:val="28"/>
+          <w:lang w:val="en-US"/>
+        </w:rPr>
+        <w:t>Domado</w:t>
+      </w:r>
+      <w:proofErr w:type="spellEnd"/>
+      <w:r>
+        <w:rPr>
+          <w:rFonts w:ascii="Arial" w:hAnsi="Arial" w:cs="Arial"/>
+          <w:sz w:val="28"/>
+          <w:szCs w:val="28"/>
+          <w:lang w:val="en-US"/>
+        </w:rPr>
+        <w:t>.</w:t>
+      </w:r>
+    </w:p>
+    <w:p>
+      <w:pPr>
+        <w:spacing w:after="0"/>
+        <w:rPr>
+          <w:rFonts w:ascii="Arial" w:hAnsi="Arial" w:cs="Arial"/>
+          <w:sz w:val="28"/>
+          <w:szCs w:val="28"/>
+        </w:rPr>
+      </w:pPr>
+      <w:r>
+        <w:rPr>
+          <w:rFonts w:ascii="Arial" w:hAnsi="Arial" w:cs="Arial"/>
+          <w:b/>
+          <w:sz w:val="28"/>
+          <w:szCs w:val="28"/>
+        </w:rPr>
+        <w:t>I</w:t>
+      </w:r>
+      <w:r>
+        <w:rPr>
+          <w:rFonts w:ascii="Arial" w:hAnsi="Arial" w:cs="Arial"/>
+          <w:sz w:val="28"/>
+          <w:szCs w:val="28"/>
+        </w:rPr>
+        <w:t xml:space="preserve"> </w:t>
+      </w:r>
+      <w:proofErr w:type="spellStart"/>
+      <w:r>
+        <w:rPr>
+          <w:rFonts w:ascii="Arial" w:hAnsi="Arial" w:cs="Arial"/>
+          <w:b/>
+          <w:sz w:val="28"/>
+          <w:szCs w:val="28"/>
+        </w:rPr>
+        <w:t>wanted</w:t>
+      </w:r>
+      <w:proofErr w:type="spellEnd"/>
+      <w:r>
+        <w:rPr>
+          <w:rFonts w:ascii="Arial" w:hAnsi="Arial" w:cs="Arial"/>
+          <w:sz w:val="28"/>
+          <w:szCs w:val="28"/>
+        </w:rPr>
+        <w:t>: yo quise</w:t>
+      </w:r>
+    </w:p>
+    <w:p>
+      <w:pPr>
+        <w:spacing w:after="0"/>
+        <w:rPr>
+          <w:rFonts w:ascii="Arial" w:hAnsi="Arial" w:cs="Arial"/>
+          <w:b/>
+          <w:sz w:val="28"/>
+          <w:szCs w:val="28"/>
+        </w:rPr>
+      </w:pPr>
+      <w:proofErr w:type="spellStart"/>
+      <w:r>
+        <w:rPr>
+          <w:rFonts w:ascii="Arial" w:hAnsi="Arial" w:cs="Arial"/>
+          <w:b/>
+          <w:sz w:val="28"/>
+          <w:szCs w:val="28"/>
+        </w:rPr>
+        <w:t>Don’t</w:t>
+      </w:r>
+      <w:proofErr w:type="spellEnd"/>
+      <w:r>
+        <w:rPr>
+          <w:rFonts w:ascii="Arial" w:hAnsi="Arial" w:cs="Arial"/>
+          <w:b/>
+          <w:sz w:val="28"/>
+          <w:szCs w:val="28"/>
+        </w:rPr>
+        <w:t xml:space="preserve"> </w:t>
+      </w:r>
+      <w:proofErr w:type="spellStart"/>
+      <w:r>
+        <w:rPr>
+          <w:rFonts w:ascii="Arial" w:hAnsi="Arial" w:cs="Arial"/>
+          <w:b/>
+          <w:sz w:val="28"/>
+          <w:szCs w:val="28"/>
+        </w:rPr>
+        <w:t>blindfold</w:t>
+      </w:r>
+      <w:proofErr w:type="spellEnd"/>
+      <w:r>
+        <w:rPr>
+          <w:rFonts w:ascii="Arial" w:hAnsi="Arial" w:cs="Arial"/>
+          <w:b/>
+          <w:sz w:val="28"/>
+          <w:szCs w:val="28"/>
+        </w:rPr>
+        <w:t xml:space="preserve">: </w:t>
+      </w:r>
+      <w:r>
+        <w:rPr>
+          <w:rFonts w:ascii="Arial" w:hAnsi="Arial" w:cs="Arial"/>
+          <w:sz w:val="28"/>
+          <w:szCs w:val="28"/>
+        </w:rPr>
+        <w:t>No vendar los ojos.</w:t>
       </w:r>
     </w:p>
     <w:p>
@@ -2500,28 +2960,1822 @@
           <w:sz w:val="28"/>
           <w:szCs w:val="28"/>
         </w:rPr>
+        <w:t>Im</w:t>
+      </w:r>
+      <w:proofErr w:type="spellEnd"/>
+      <w:r>
+        <w:rPr>
+          <w:rFonts w:ascii="Arial" w:hAnsi="Arial" w:cs="Arial"/>
+          <w:b/>
+          <w:sz w:val="28"/>
+          <w:szCs w:val="28"/>
+        </w:rPr>
+        <w:t xml:space="preserve"> </w:t>
+      </w:r>
+      <w:proofErr w:type="spellStart"/>
+      <w:r>
+        <w:rPr>
+          <w:rFonts w:ascii="Arial" w:hAnsi="Arial" w:cs="Arial"/>
+          <w:b/>
+          <w:sz w:val="28"/>
+          <w:szCs w:val="28"/>
+        </w:rPr>
+        <w:t>just</w:t>
+      </w:r>
+      <w:proofErr w:type="spellEnd"/>
+      <w:r>
+        <w:rPr>
+          <w:rFonts w:ascii="Arial" w:hAnsi="Arial" w:cs="Arial"/>
+          <w:b/>
+          <w:sz w:val="28"/>
+          <w:szCs w:val="28"/>
+        </w:rPr>
+        <w:t xml:space="preserve"> a </w:t>
+      </w:r>
+      <w:proofErr w:type="spellStart"/>
+      <w:r>
+        <w:rPr>
+          <w:rFonts w:ascii="Arial" w:hAnsi="Arial" w:cs="Arial"/>
+          <w:b/>
+          <w:sz w:val="28"/>
+          <w:szCs w:val="28"/>
+        </w:rPr>
+        <w:t>poor</w:t>
+      </w:r>
+      <w:proofErr w:type="spellEnd"/>
+      <w:r>
+        <w:rPr>
+          <w:rFonts w:ascii="Arial" w:hAnsi="Arial" w:cs="Arial"/>
+          <w:b/>
+          <w:sz w:val="28"/>
+          <w:szCs w:val="28"/>
+        </w:rPr>
+        <w:t xml:space="preserve"> </w:t>
+      </w:r>
+      <w:proofErr w:type="spellStart"/>
+      <w:r>
+        <w:rPr>
+          <w:rFonts w:ascii="Arial" w:hAnsi="Arial" w:cs="Arial"/>
+          <w:b/>
+          <w:sz w:val="28"/>
+          <w:szCs w:val="28"/>
+        </w:rPr>
+        <w:t>boy</w:t>
+      </w:r>
+      <w:proofErr w:type="spellEnd"/>
+      <w:r>
+        <w:rPr>
+          <w:rFonts w:ascii="Arial" w:hAnsi="Arial" w:cs="Arial"/>
+          <w:b/>
+          <w:sz w:val="28"/>
+          <w:szCs w:val="28"/>
+        </w:rPr>
+        <w:t>:</w:t>
+      </w:r>
+      <w:r>
+        <w:rPr>
+          <w:rFonts w:ascii="Arial" w:hAnsi="Arial" w:cs="Arial"/>
+          <w:sz w:val="28"/>
+          <w:szCs w:val="28"/>
+        </w:rPr>
+        <w:t xml:space="preserve"> solo soy un chico pobre.</w:t>
+      </w:r>
+    </w:p>
+    <w:p>
+      <w:pPr>
+        <w:spacing w:after="0"/>
+        <w:rPr>
+          <w:rFonts w:ascii="Arial" w:hAnsi="Arial" w:cs="Arial"/>
+          <w:spacing w:val="11"/>
+          <w:sz w:val="28"/>
+          <w:szCs w:val="28"/>
+          <w:shd w:val="clear" w:color="auto" w:fill="FFFFFF"/>
+        </w:rPr>
+      </w:pPr>
+      <w:proofErr w:type="spellStart"/>
+      <w:r>
+        <w:rPr>
+          <w:rFonts w:ascii="Arial" w:hAnsi="Arial" w:cs="Arial"/>
+          <w:b/>
+          <w:spacing w:val="11"/>
+          <w:sz w:val="28"/>
+          <w:szCs w:val="28"/>
+          <w:shd w:val="clear" w:color="auto" w:fill="FFFFFF"/>
+        </w:rPr>
+        <w:t>Earlier</w:t>
+      </w:r>
+      <w:proofErr w:type="spellEnd"/>
+      <w:r>
+        <w:rPr>
+          <w:rFonts w:ascii="Arial" w:hAnsi="Arial" w:cs="Arial"/>
+          <w:spacing w:val="11"/>
+          <w:sz w:val="28"/>
+          <w:szCs w:val="28"/>
+          <w:shd w:val="clear" w:color="auto" w:fill="FFFFFF"/>
+        </w:rPr>
+        <w:t>: Más temprano.</w:t>
+      </w:r>
+    </w:p>
+    <w:p>
+      <w:pPr>
+        <w:spacing w:after="0"/>
+        <w:rPr>
+          <w:rFonts w:ascii="Arial" w:hAnsi="Arial" w:cs="Arial"/>
+          <w:spacing w:val="11"/>
+          <w:sz w:val="28"/>
+          <w:szCs w:val="28"/>
+          <w:shd w:val="clear" w:color="auto" w:fill="FFFFFF"/>
+        </w:rPr>
+      </w:pPr>
+      <w:proofErr w:type="spellStart"/>
+      <w:r>
+        <w:rPr>
+          <w:rFonts w:ascii="Arial" w:hAnsi="Arial" w:cs="Arial"/>
+          <w:b/>
+          <w:spacing w:val="11"/>
+          <w:sz w:val="28"/>
+          <w:szCs w:val="28"/>
+          <w:shd w:val="clear" w:color="auto" w:fill="FFFFFF"/>
+        </w:rPr>
+        <w:t>Cooling</w:t>
+      </w:r>
+      <w:proofErr w:type="spellEnd"/>
+      <w:r>
+        <w:rPr>
+          <w:rFonts w:ascii="Arial" w:hAnsi="Arial" w:cs="Arial"/>
+          <w:b/>
+          <w:spacing w:val="11"/>
+          <w:sz w:val="28"/>
+          <w:szCs w:val="28"/>
+          <w:shd w:val="clear" w:color="auto" w:fill="FFFFFF"/>
+        </w:rPr>
+        <w:t xml:space="preserve"> </w:t>
+      </w:r>
+      <w:proofErr w:type="spellStart"/>
+      <w:r>
+        <w:rPr>
+          <w:rFonts w:ascii="Arial" w:hAnsi="Arial" w:cs="Arial"/>
+          <w:b/>
+          <w:spacing w:val="11"/>
+          <w:sz w:val="28"/>
+          <w:szCs w:val="28"/>
+          <w:shd w:val="clear" w:color="auto" w:fill="FFFFFF"/>
+        </w:rPr>
+        <w:t>breeze</w:t>
+      </w:r>
+      <w:proofErr w:type="spellEnd"/>
+      <w:r>
+        <w:rPr>
+          <w:rFonts w:ascii="Arial" w:hAnsi="Arial" w:cs="Arial"/>
+          <w:spacing w:val="11"/>
+          <w:sz w:val="28"/>
+          <w:szCs w:val="28"/>
+          <w:shd w:val="clear" w:color="auto" w:fill="FFFFFF"/>
+        </w:rPr>
+        <w:t>: brisa refrescante</w:t>
+      </w:r>
+    </w:p>
+    <w:p>
+      <w:pPr>
+        <w:spacing w:after="0"/>
+        <w:rPr>
+          <w:rFonts w:ascii="Arial" w:hAnsi="Arial" w:cs="Arial"/>
+          <w:spacing w:val="11"/>
+          <w:sz w:val="28"/>
+          <w:szCs w:val="28"/>
+          <w:shd w:val="clear" w:color="auto" w:fill="FFFFFF"/>
+        </w:rPr>
+      </w:pPr>
+      <w:proofErr w:type="spellStart"/>
+      <w:r>
+        <w:rPr>
+          <w:rFonts w:ascii="Arial" w:hAnsi="Arial" w:cs="Arial"/>
+          <w:b/>
+          <w:spacing w:val="11"/>
+          <w:sz w:val="28"/>
+          <w:szCs w:val="28"/>
+          <w:shd w:val="clear" w:color="auto" w:fill="FFFFFF"/>
+        </w:rPr>
+        <w:t>The</w:t>
+      </w:r>
+      <w:proofErr w:type="spellEnd"/>
+      <w:r>
+        <w:rPr>
+          <w:rFonts w:ascii="Arial" w:hAnsi="Arial" w:cs="Arial"/>
+          <w:b/>
+          <w:spacing w:val="11"/>
+          <w:sz w:val="28"/>
+          <w:szCs w:val="28"/>
+          <w:shd w:val="clear" w:color="auto" w:fill="FFFFFF"/>
+        </w:rPr>
+        <w:t xml:space="preserve"> </w:t>
+      </w:r>
+      <w:proofErr w:type="spellStart"/>
+      <w:r>
+        <w:rPr>
+          <w:rFonts w:ascii="Arial" w:hAnsi="Arial" w:cs="Arial"/>
+          <w:b/>
+          <w:spacing w:val="11"/>
+          <w:sz w:val="28"/>
+          <w:szCs w:val="28"/>
+          <w:shd w:val="clear" w:color="auto" w:fill="FFFFFF"/>
+        </w:rPr>
+        <w:t>ones</w:t>
+      </w:r>
+      <w:proofErr w:type="spellEnd"/>
+      <w:r>
+        <w:rPr>
+          <w:rFonts w:ascii="Arial" w:hAnsi="Arial" w:cs="Arial"/>
+          <w:spacing w:val="11"/>
+          <w:sz w:val="28"/>
+          <w:szCs w:val="28"/>
+          <w:shd w:val="clear" w:color="auto" w:fill="FFFFFF"/>
+        </w:rPr>
+        <w:t>: Los (</w:t>
+      </w:r>
+      <w:proofErr w:type="spellStart"/>
+      <w:r>
+        <w:rPr>
+          <w:rFonts w:ascii="Arial" w:hAnsi="Arial" w:cs="Arial"/>
+          <w:spacing w:val="11"/>
+          <w:sz w:val="28"/>
+          <w:szCs w:val="28"/>
+          <w:shd w:val="clear" w:color="auto" w:fill="FFFFFF"/>
+        </w:rPr>
+        <w:t>unicos</w:t>
+      </w:r>
+      <w:proofErr w:type="spellEnd"/>
+      <w:r>
+        <w:rPr>
+          <w:rFonts w:ascii="Arial" w:hAnsi="Arial" w:cs="Arial"/>
+          <w:spacing w:val="11"/>
+          <w:sz w:val="28"/>
+          <w:szCs w:val="28"/>
+          <w:shd w:val="clear" w:color="auto" w:fill="FFFFFF"/>
+        </w:rPr>
+        <w:t>).</w:t>
+      </w:r>
+    </w:p>
+    <w:p>
+      <w:pPr>
+        <w:spacing w:after="0"/>
+        <w:rPr>
+          <w:rFonts w:ascii="Arial" w:hAnsi="Arial" w:cs="Arial"/>
+          <w:b/>
+          <w:spacing w:val="11"/>
+          <w:sz w:val="28"/>
+          <w:szCs w:val="28"/>
+          <w:shd w:val="clear" w:color="auto" w:fill="FFFFFF"/>
+        </w:rPr>
+      </w:pPr>
+      <w:proofErr w:type="spellStart"/>
+      <w:r>
+        <w:rPr>
+          <w:rFonts w:ascii="Arial" w:hAnsi="Arial" w:cs="Arial"/>
+          <w:b/>
+          <w:spacing w:val="11"/>
+          <w:sz w:val="28"/>
+          <w:szCs w:val="28"/>
+          <w:shd w:val="clear" w:color="auto" w:fill="FFFFFF"/>
+        </w:rPr>
+        <w:t>His</w:t>
+      </w:r>
+      <w:proofErr w:type="spellEnd"/>
+      <w:r>
+        <w:rPr>
+          <w:rFonts w:ascii="Arial" w:hAnsi="Arial" w:cs="Arial"/>
+          <w:b/>
+          <w:spacing w:val="11"/>
+          <w:sz w:val="28"/>
+          <w:szCs w:val="28"/>
+          <w:shd w:val="clear" w:color="auto" w:fill="FFFFFF"/>
+        </w:rPr>
+        <w:t xml:space="preserve"> </w:t>
+      </w:r>
+      <w:proofErr w:type="spellStart"/>
+      <w:r>
+        <w:rPr>
+          <w:rFonts w:ascii="Arial" w:hAnsi="Arial" w:cs="Arial"/>
+          <w:b/>
+          <w:spacing w:val="11"/>
+          <w:sz w:val="28"/>
+          <w:szCs w:val="28"/>
+          <w:shd w:val="clear" w:color="auto" w:fill="FFFFFF"/>
+        </w:rPr>
+        <w:t>palms</w:t>
+      </w:r>
+      <w:proofErr w:type="spellEnd"/>
+      <w:r>
+        <w:rPr>
+          <w:rFonts w:ascii="Arial" w:hAnsi="Arial" w:cs="Arial"/>
+          <w:b/>
+          <w:spacing w:val="11"/>
+          <w:sz w:val="28"/>
+          <w:szCs w:val="28"/>
+          <w:shd w:val="clear" w:color="auto" w:fill="FFFFFF"/>
+        </w:rPr>
+        <w:t xml:space="preserve"> are </w:t>
+      </w:r>
+      <w:proofErr w:type="spellStart"/>
+      <w:r>
+        <w:rPr>
+          <w:rFonts w:ascii="Arial" w:hAnsi="Arial" w:cs="Arial"/>
+          <w:b/>
+          <w:spacing w:val="11"/>
+          <w:sz w:val="28"/>
+          <w:szCs w:val="28"/>
+          <w:shd w:val="clear" w:color="auto" w:fill="FFFFFF"/>
+        </w:rPr>
+        <w:t>sweaty</w:t>
+      </w:r>
+      <w:proofErr w:type="spellEnd"/>
+      <w:r>
+        <w:rPr>
+          <w:rFonts w:ascii="Arial" w:hAnsi="Arial" w:cs="Arial"/>
+          <w:b/>
+          <w:spacing w:val="11"/>
+          <w:sz w:val="28"/>
+          <w:szCs w:val="28"/>
+          <w:shd w:val="clear" w:color="auto" w:fill="FFFFFF"/>
+        </w:rPr>
+        <w:t xml:space="preserve">: </w:t>
+      </w:r>
+      <w:r>
+        <w:rPr>
+          <w:rFonts w:ascii="Arial" w:hAnsi="Arial" w:cs="Arial"/>
+          <w:spacing w:val="11"/>
+          <w:sz w:val="28"/>
+          <w:szCs w:val="28"/>
+          <w:shd w:val="clear" w:color="auto" w:fill="FFFFFF"/>
+        </w:rPr>
+        <w:t xml:space="preserve">Sus manos </w:t>
+      </w:r>
+      <w:r>
+        <w:rPr>
+          <w:rFonts w:ascii="Arial" w:hAnsi="Arial" w:cs="Arial"/>
+          <w:spacing w:val="11"/>
+          <w:sz w:val="28"/>
+          <w:szCs w:val="28"/>
+          <w:shd w:val="clear" w:color="auto" w:fill="FFFFFF"/>
+        </w:rPr>
+        <w:t>están</w:t>
+      </w:r>
+      <w:r>
+        <w:rPr>
+          <w:rFonts w:ascii="Arial" w:hAnsi="Arial" w:cs="Arial"/>
+          <w:spacing w:val="11"/>
+          <w:sz w:val="28"/>
+          <w:szCs w:val="28"/>
+          <w:shd w:val="clear" w:color="auto" w:fill="FFFFFF"/>
+        </w:rPr>
+        <w:t xml:space="preserve"> sudorosas</w:t>
+      </w:r>
+      <w:r>
+        <w:rPr>
+          <w:rFonts w:ascii="Arial" w:hAnsi="Arial" w:cs="Arial"/>
+          <w:spacing w:val="11"/>
+          <w:sz w:val="28"/>
+          <w:szCs w:val="28"/>
+          <w:shd w:val="clear" w:color="auto" w:fill="FFFFFF"/>
+        </w:rPr>
+        <w:t>.</w:t>
+      </w:r>
+    </w:p>
+    <w:p>
+      <w:pPr>
+        <w:spacing w:after="0"/>
+        <w:rPr>
+          <w:rFonts w:ascii="Arial" w:hAnsi="Arial" w:cs="Arial"/>
+          <w:sz w:val="28"/>
+          <w:szCs w:val="28"/>
+        </w:rPr>
+      </w:pPr>
+      <w:r>
+        <w:rPr>
+          <w:rFonts w:ascii="Arial" w:hAnsi="Arial" w:cs="Arial"/>
+          <w:sz w:val="28"/>
+          <w:szCs w:val="28"/>
+        </w:rPr>
+        <w:t>*****</w:t>
+      </w:r>
+    </w:p>
+    <w:p>
+      <w:pPr>
+        <w:spacing w:after="0"/>
+        <w:rPr>
+          <w:rFonts w:ascii="Arial" w:hAnsi="Arial" w:cs="Arial"/>
+          <w:sz w:val="28"/>
+          <w:szCs w:val="28"/>
+        </w:rPr>
+      </w:pPr>
+      <w:proofErr w:type="spellStart"/>
+      <w:r>
+        <w:rPr>
+          <w:rFonts w:ascii="Arial" w:hAnsi="Arial" w:cs="Arial"/>
+          <w:b/>
+          <w:sz w:val="28"/>
+          <w:szCs w:val="28"/>
+        </w:rPr>
+        <w:t>Anyway</w:t>
+      </w:r>
+      <w:proofErr w:type="spellEnd"/>
+      <w:r>
+        <w:rPr>
+          <w:rFonts w:ascii="Arial" w:hAnsi="Arial" w:cs="Arial"/>
+          <w:sz w:val="28"/>
+          <w:szCs w:val="28"/>
+        </w:rPr>
+        <w:t>: de cualquier manera, de todas formas.</w:t>
+      </w:r>
+    </w:p>
+    <w:p>
+      <w:pPr>
+        <w:spacing w:after="0"/>
+        <w:rPr>
+          <w:rFonts w:ascii="Arial" w:hAnsi="Arial" w:cs="Arial"/>
+          <w:sz w:val="28"/>
+          <w:szCs w:val="28"/>
+        </w:rPr>
+      </w:pPr>
+      <w:proofErr w:type="spellStart"/>
+      <w:r>
+        <w:rPr>
+          <w:rFonts w:ascii="Arial" w:hAnsi="Arial" w:cs="Arial"/>
+          <w:b/>
+          <w:sz w:val="28"/>
+          <w:szCs w:val="28"/>
+        </w:rPr>
+        <w:t>G</w:t>
+      </w:r>
+      <w:r>
+        <w:rPr>
+          <w:rFonts w:ascii="Arial" w:hAnsi="Arial" w:cs="Arial"/>
+          <w:b/>
+          <w:sz w:val="28"/>
+          <w:szCs w:val="28"/>
+        </w:rPr>
+        <w:t>etting</w:t>
+      </w:r>
+      <w:proofErr w:type="spellEnd"/>
+      <w:r>
+        <w:rPr>
+          <w:rFonts w:ascii="Arial" w:hAnsi="Arial" w:cs="Arial"/>
+          <w:b/>
+          <w:sz w:val="28"/>
+          <w:szCs w:val="28"/>
+        </w:rPr>
+        <w:t xml:space="preserve"> </w:t>
+      </w:r>
+      <w:proofErr w:type="spellStart"/>
+      <w:r>
+        <w:rPr>
+          <w:rFonts w:ascii="Arial" w:hAnsi="Arial" w:cs="Arial"/>
+          <w:b/>
+          <w:sz w:val="28"/>
+          <w:szCs w:val="28"/>
+        </w:rPr>
+        <w:t>clearer</w:t>
+      </w:r>
+      <w:proofErr w:type="spellEnd"/>
+      <w:r>
+        <w:rPr>
+          <w:rFonts w:ascii="Arial" w:hAnsi="Arial" w:cs="Arial"/>
+          <w:b/>
+          <w:sz w:val="28"/>
+          <w:szCs w:val="28"/>
+        </w:rPr>
+        <w:t xml:space="preserve">: </w:t>
+      </w:r>
+      <w:r>
+        <w:rPr>
+          <w:rFonts w:ascii="Arial" w:hAnsi="Arial" w:cs="Arial"/>
+          <w:sz w:val="28"/>
+          <w:szCs w:val="28"/>
+        </w:rPr>
+        <w:t>ca</w:t>
+      </w:r>
+      <w:r>
+        <w:rPr>
+          <w:rFonts w:ascii="Arial" w:hAnsi="Arial" w:cs="Arial"/>
+          <w:sz w:val="28"/>
+          <w:szCs w:val="28"/>
+        </w:rPr>
+        <w:t xml:space="preserve">da vez </w:t>
+      </w:r>
+      <w:proofErr w:type="spellStart"/>
+      <w:proofErr w:type="gramStart"/>
+      <w:r>
+        <w:rPr>
+          <w:rFonts w:ascii="Arial" w:hAnsi="Arial" w:cs="Arial"/>
+          <w:sz w:val="28"/>
+          <w:szCs w:val="28"/>
+        </w:rPr>
+        <w:t>mas</w:t>
+      </w:r>
+      <w:proofErr w:type="spellEnd"/>
+      <w:proofErr w:type="gramEnd"/>
+      <w:r>
+        <w:rPr>
+          <w:rFonts w:ascii="Arial" w:hAnsi="Arial" w:cs="Arial"/>
+          <w:sz w:val="28"/>
+          <w:szCs w:val="28"/>
+        </w:rPr>
+        <w:t xml:space="preserve"> claro.</w:t>
+      </w:r>
+    </w:p>
+    <w:p>
+      <w:pPr>
+        <w:spacing w:after="0"/>
+        <w:rPr>
+          <w:rFonts w:ascii="Arial" w:hAnsi="Arial" w:cs="Arial"/>
+          <w:sz w:val="28"/>
+          <w:szCs w:val="28"/>
+          <w:lang w:val="en-US"/>
+        </w:rPr>
+      </w:pPr>
+      <w:r>
+        <w:rPr>
+          <w:rFonts w:ascii="Arial" w:hAnsi="Arial" w:cs="Arial"/>
+          <w:b/>
+          <w:sz w:val="28"/>
+          <w:szCs w:val="28"/>
+          <w:lang w:val="en-US"/>
+        </w:rPr>
+        <w:t>Sing for the laughter</w:t>
+      </w:r>
+      <w:r>
+        <w:rPr>
+          <w:rFonts w:ascii="Arial" w:hAnsi="Arial" w:cs="Arial"/>
+          <w:sz w:val="28"/>
+          <w:szCs w:val="28"/>
+          <w:lang w:val="en-US"/>
+        </w:rPr>
+        <w:t xml:space="preserve">: </w:t>
+      </w:r>
+      <w:proofErr w:type="spellStart"/>
+      <w:r>
+        <w:rPr>
+          <w:rFonts w:ascii="Arial" w:hAnsi="Arial" w:cs="Arial"/>
+          <w:sz w:val="28"/>
+          <w:szCs w:val="28"/>
+          <w:lang w:val="en-US"/>
+        </w:rPr>
+        <w:t>Canta</w:t>
+      </w:r>
+      <w:proofErr w:type="spellEnd"/>
+      <w:r>
+        <w:rPr>
+          <w:rFonts w:ascii="Arial" w:hAnsi="Arial" w:cs="Arial"/>
+          <w:sz w:val="28"/>
+          <w:szCs w:val="28"/>
+          <w:lang w:val="en-US"/>
+        </w:rPr>
+        <w:t xml:space="preserve"> </w:t>
+      </w:r>
+      <w:proofErr w:type="spellStart"/>
+      <w:r>
+        <w:rPr>
+          <w:rFonts w:ascii="Arial" w:hAnsi="Arial" w:cs="Arial"/>
+          <w:sz w:val="28"/>
+          <w:szCs w:val="28"/>
+          <w:lang w:val="en-US"/>
+        </w:rPr>
+        <w:t>por</w:t>
+      </w:r>
+      <w:proofErr w:type="spellEnd"/>
+      <w:r>
+        <w:rPr>
+          <w:rFonts w:ascii="Arial" w:hAnsi="Arial" w:cs="Arial"/>
+          <w:sz w:val="28"/>
+          <w:szCs w:val="28"/>
+          <w:lang w:val="en-US"/>
+        </w:rPr>
+        <w:t xml:space="preserve"> la </w:t>
+      </w:r>
+      <w:proofErr w:type="spellStart"/>
+      <w:r>
+        <w:rPr>
+          <w:rFonts w:ascii="Arial" w:hAnsi="Arial" w:cs="Arial"/>
+          <w:sz w:val="28"/>
+          <w:szCs w:val="28"/>
+          <w:lang w:val="en-US"/>
+        </w:rPr>
+        <w:t>risa</w:t>
+      </w:r>
+      <w:proofErr w:type="spellEnd"/>
+      <w:r>
+        <w:rPr>
+          <w:rFonts w:ascii="Arial" w:hAnsi="Arial" w:cs="Arial"/>
+          <w:sz w:val="28"/>
+          <w:szCs w:val="28"/>
+          <w:lang w:val="en-US"/>
+        </w:rPr>
+        <w:t>.</w:t>
+      </w:r>
+    </w:p>
+    <w:p>
+      <w:pPr>
+        <w:spacing w:after="0"/>
+        <w:rPr>
+          <w:rFonts w:ascii="Arial" w:hAnsi="Arial" w:cs="Arial"/>
+          <w:sz w:val="28"/>
+          <w:szCs w:val="28"/>
+          <w:lang w:val="en-US"/>
+        </w:rPr>
+      </w:pPr>
+      <w:r>
+        <w:rPr>
+          <w:rFonts w:ascii="Arial" w:hAnsi="Arial" w:cs="Arial"/>
+          <w:b/>
+          <w:sz w:val="28"/>
+          <w:szCs w:val="28"/>
+          <w:lang w:val="en-US"/>
+        </w:rPr>
+        <w:t>Right at the borderline</w:t>
+      </w:r>
+      <w:r>
+        <w:rPr>
+          <w:rFonts w:ascii="Arial" w:hAnsi="Arial" w:cs="Arial"/>
+          <w:sz w:val="28"/>
+          <w:szCs w:val="28"/>
+          <w:lang w:val="en-US"/>
+        </w:rPr>
+        <w:t xml:space="preserve">: Justo </w:t>
+      </w:r>
+      <w:proofErr w:type="spellStart"/>
+      <w:r>
+        <w:rPr>
+          <w:rFonts w:ascii="Arial" w:hAnsi="Arial" w:cs="Arial"/>
+          <w:sz w:val="28"/>
+          <w:szCs w:val="28"/>
+          <w:lang w:val="en-US"/>
+        </w:rPr>
+        <w:t>en</w:t>
+      </w:r>
+      <w:proofErr w:type="spellEnd"/>
+      <w:r>
+        <w:rPr>
+          <w:rFonts w:ascii="Arial" w:hAnsi="Arial" w:cs="Arial"/>
+          <w:sz w:val="28"/>
+          <w:szCs w:val="28"/>
+          <w:lang w:val="en-US"/>
+        </w:rPr>
+        <w:t xml:space="preserve"> el </w:t>
+      </w:r>
+      <w:proofErr w:type="spellStart"/>
+      <w:r>
+        <w:rPr>
+          <w:rFonts w:ascii="Arial" w:hAnsi="Arial" w:cs="Arial"/>
+          <w:sz w:val="28"/>
+          <w:szCs w:val="28"/>
+          <w:lang w:val="en-US"/>
+        </w:rPr>
+        <w:t>limite</w:t>
+      </w:r>
+      <w:proofErr w:type="spellEnd"/>
+    </w:p>
+    <w:p>
+      <w:pPr>
+        <w:spacing w:after="0"/>
+        <w:rPr>
+          <w:rFonts w:ascii="Arial" w:hAnsi="Arial" w:cs="Arial"/>
+          <w:sz w:val="28"/>
+          <w:szCs w:val="28"/>
+        </w:rPr>
+      </w:pPr>
+      <w:proofErr w:type="spellStart"/>
+      <w:r>
+        <w:rPr>
+          <w:rFonts w:ascii="Arial" w:hAnsi="Arial" w:cs="Arial"/>
+          <w:b/>
+          <w:sz w:val="28"/>
+          <w:szCs w:val="28"/>
+        </w:rPr>
+        <w:t>Any</w:t>
+      </w:r>
+      <w:proofErr w:type="spellEnd"/>
+      <w:r>
+        <w:rPr>
+          <w:rFonts w:ascii="Arial" w:hAnsi="Arial" w:cs="Arial"/>
+          <w:b/>
+          <w:sz w:val="28"/>
+          <w:szCs w:val="28"/>
+        </w:rPr>
+        <w:t xml:space="preserve"> </w:t>
+      </w:r>
+      <w:proofErr w:type="spellStart"/>
+      <w:r>
+        <w:rPr>
+          <w:rFonts w:ascii="Arial" w:hAnsi="Arial" w:cs="Arial"/>
+          <w:b/>
+          <w:sz w:val="28"/>
+          <w:szCs w:val="28"/>
+        </w:rPr>
+        <w:t>further</w:t>
+      </w:r>
+      <w:proofErr w:type="spellEnd"/>
+      <w:r>
+        <w:rPr>
+          <w:rFonts w:ascii="Arial" w:hAnsi="Arial" w:cs="Arial"/>
+          <w:sz w:val="28"/>
+          <w:szCs w:val="28"/>
+        </w:rPr>
+        <w:t xml:space="preserve">: </w:t>
+      </w:r>
+      <w:proofErr w:type="spellStart"/>
+      <w:proofErr w:type="gramStart"/>
+      <w:r>
+        <w:rPr>
+          <w:rFonts w:ascii="Arial" w:hAnsi="Arial" w:cs="Arial"/>
+          <w:sz w:val="28"/>
+          <w:szCs w:val="28"/>
+        </w:rPr>
+        <w:t>mas</w:t>
+      </w:r>
+      <w:proofErr w:type="spellEnd"/>
+      <w:proofErr w:type="gramEnd"/>
+      <w:r>
+        <w:rPr>
+          <w:rFonts w:ascii="Arial" w:hAnsi="Arial" w:cs="Arial"/>
+          <w:sz w:val="28"/>
+          <w:szCs w:val="28"/>
+        </w:rPr>
+        <w:t xml:space="preserve"> lejos.</w:t>
+      </w:r>
+    </w:p>
+    <w:p>
+      <w:pPr>
+        <w:spacing w:after="0"/>
+        <w:rPr>
+          <w:rFonts w:ascii="Arial" w:hAnsi="Arial" w:cs="Arial"/>
+          <w:sz w:val="28"/>
+          <w:szCs w:val="28"/>
+        </w:rPr>
+      </w:pPr>
+      <w:proofErr w:type="spellStart"/>
+      <w:r>
+        <w:rPr>
+          <w:rFonts w:ascii="Arial" w:hAnsi="Arial" w:cs="Arial"/>
+          <w:b/>
+          <w:sz w:val="28"/>
+          <w:szCs w:val="28"/>
+        </w:rPr>
+        <w:t>Joy</w:t>
+      </w:r>
+      <w:proofErr w:type="spellEnd"/>
+      <w:r>
+        <w:rPr>
+          <w:rFonts w:ascii="Arial" w:hAnsi="Arial" w:cs="Arial"/>
+          <w:b/>
+          <w:sz w:val="28"/>
+          <w:szCs w:val="28"/>
+        </w:rPr>
+        <w:t xml:space="preserve"> full sea </w:t>
+      </w:r>
+      <w:proofErr w:type="spellStart"/>
+      <w:r>
+        <w:rPr>
+          <w:rFonts w:ascii="Arial" w:hAnsi="Arial" w:cs="Arial"/>
+          <w:b/>
+          <w:sz w:val="28"/>
+          <w:szCs w:val="28"/>
+        </w:rPr>
+        <w:t>gulls</w:t>
+      </w:r>
+      <w:proofErr w:type="spellEnd"/>
+      <w:r>
+        <w:rPr>
+          <w:rFonts w:ascii="Arial" w:hAnsi="Arial" w:cs="Arial"/>
+          <w:sz w:val="28"/>
+          <w:szCs w:val="28"/>
+        </w:rPr>
+        <w:t>: Gaviotas alegres.</w:t>
+      </w:r>
+    </w:p>
+    <w:p>
+      <w:pPr>
+        <w:spacing w:after="0"/>
+        <w:rPr>
+          <w:rFonts w:ascii="Arial" w:hAnsi="Arial" w:cs="Arial"/>
+          <w:sz w:val="28"/>
+          <w:szCs w:val="28"/>
+        </w:rPr>
+      </w:pPr>
+      <w:proofErr w:type="spellStart"/>
+      <w:r>
+        <w:rPr>
+          <w:rFonts w:ascii="Arial" w:hAnsi="Arial" w:cs="Arial"/>
+          <w:b/>
+          <w:sz w:val="28"/>
+          <w:szCs w:val="28"/>
+        </w:rPr>
+        <w:t>The</w:t>
+      </w:r>
+      <w:proofErr w:type="spellEnd"/>
+      <w:r>
+        <w:rPr>
+          <w:rFonts w:ascii="Arial" w:hAnsi="Arial" w:cs="Arial"/>
+          <w:b/>
+          <w:sz w:val="28"/>
+          <w:szCs w:val="28"/>
+        </w:rPr>
+        <w:t xml:space="preserve"> </w:t>
+      </w:r>
+      <w:proofErr w:type="spellStart"/>
+      <w:r>
+        <w:rPr>
+          <w:rFonts w:ascii="Arial" w:hAnsi="Arial" w:cs="Arial"/>
+          <w:b/>
+          <w:sz w:val="28"/>
+          <w:szCs w:val="28"/>
+        </w:rPr>
+        <w:t>same</w:t>
+      </w:r>
+      <w:proofErr w:type="spellEnd"/>
+      <w:r>
+        <w:rPr>
+          <w:rFonts w:ascii="Arial" w:hAnsi="Arial" w:cs="Arial"/>
+          <w:sz w:val="28"/>
+          <w:szCs w:val="28"/>
+        </w:rPr>
+        <w:t xml:space="preserve">: el mismo. </w:t>
+      </w:r>
+    </w:p>
+    <w:p>
+      <w:pPr>
+        <w:spacing w:after="0"/>
+        <w:rPr>
+          <w:rFonts w:ascii="Arial" w:hAnsi="Arial" w:cs="Arial"/>
+          <w:sz w:val="28"/>
+          <w:szCs w:val="28"/>
+        </w:rPr>
+      </w:pPr>
+      <w:proofErr w:type="spellStart"/>
+      <w:r>
+        <w:rPr>
+          <w:rFonts w:ascii="Arial" w:hAnsi="Arial" w:cs="Arial"/>
+          <w:b/>
+          <w:sz w:val="28"/>
+          <w:szCs w:val="28"/>
+        </w:rPr>
+        <w:t>Fade</w:t>
+      </w:r>
+      <w:proofErr w:type="spellEnd"/>
+      <w:r>
+        <w:rPr>
+          <w:rFonts w:ascii="Arial" w:hAnsi="Arial" w:cs="Arial"/>
+          <w:b/>
+          <w:sz w:val="28"/>
+          <w:szCs w:val="28"/>
+        </w:rPr>
+        <w:t xml:space="preserve"> </w:t>
+      </w:r>
+      <w:proofErr w:type="spellStart"/>
+      <w:r>
+        <w:rPr>
+          <w:rFonts w:ascii="Arial" w:hAnsi="Arial" w:cs="Arial"/>
+          <w:b/>
+          <w:sz w:val="28"/>
+          <w:szCs w:val="28"/>
+        </w:rPr>
+        <w:t>along</w:t>
+      </w:r>
+      <w:proofErr w:type="spellEnd"/>
+      <w:r>
+        <w:rPr>
+          <w:rFonts w:ascii="Arial" w:hAnsi="Arial" w:cs="Arial"/>
+          <w:b/>
+          <w:sz w:val="28"/>
+          <w:szCs w:val="28"/>
+        </w:rPr>
+        <w:t xml:space="preserve"> de </w:t>
+      </w:r>
+      <w:proofErr w:type="spellStart"/>
+      <w:r>
+        <w:rPr>
+          <w:rFonts w:ascii="Arial" w:hAnsi="Arial" w:cs="Arial"/>
+          <w:b/>
+          <w:sz w:val="28"/>
+          <w:szCs w:val="28"/>
+        </w:rPr>
+        <w:t>road</w:t>
+      </w:r>
+      <w:proofErr w:type="spellEnd"/>
+      <w:r>
+        <w:rPr>
+          <w:rFonts w:ascii="Arial" w:hAnsi="Arial" w:cs="Arial"/>
+          <w:sz w:val="28"/>
+          <w:szCs w:val="28"/>
+        </w:rPr>
+        <w:t>: Desvanecerse a lo largo de la carretera (camino)</w:t>
+      </w:r>
+      <w:r>
+        <w:rPr>
+          <w:rFonts w:ascii="Arial" w:hAnsi="Arial" w:cs="Arial"/>
+          <w:sz w:val="28"/>
+          <w:szCs w:val="28"/>
+        </w:rPr>
+        <w:t>.</w:t>
+      </w:r>
+    </w:p>
+    <w:p>
+      <w:pPr>
+        <w:spacing w:after="0"/>
+        <w:rPr>
+          <w:rFonts w:ascii="Arial" w:hAnsi="Arial" w:cs="Arial"/>
+          <w:sz w:val="32"/>
+          <w:szCs w:val="32"/>
+        </w:rPr>
+      </w:pPr>
+    </w:p>
+    <w:p>
+      <w:pPr>
+        <w:spacing w:after="0"/>
+        <w:jc w:val="center"/>
+        <w:rPr>
+          <w:rFonts w:ascii="Arial" w:hAnsi="Arial" w:cs="Arial"/>
+          <w:b/>
+          <w:sz w:val="40"/>
+          <w:szCs w:val="40"/>
+        </w:rPr>
+      </w:pPr>
+      <w:r>
+        <w:rPr>
+          <w:rFonts w:ascii="Arial" w:hAnsi="Arial" w:cs="Arial"/>
+          <w:b/>
+          <w:sz w:val="40"/>
+          <w:szCs w:val="40"/>
+        </w:rPr>
+        <w:t>SUSTANTIVOS</w:t>
+      </w:r>
+    </w:p>
+    <w:p>
+      <w:pPr>
+        <w:spacing w:after="0"/>
+        <w:rPr>
+          <w:rFonts w:ascii="Arial" w:hAnsi="Arial" w:cs="Arial"/>
+          <w:sz w:val="28"/>
+          <w:szCs w:val="28"/>
+        </w:rPr>
+      </w:pPr>
+      <w:proofErr w:type="spellStart"/>
+      <w:r>
+        <w:rPr>
+          <w:rFonts w:ascii="Arial" w:hAnsi="Arial" w:cs="Arial"/>
+          <w:b/>
+          <w:sz w:val="28"/>
+          <w:szCs w:val="28"/>
+        </w:rPr>
+        <w:t>Wind</w:t>
+      </w:r>
+      <w:proofErr w:type="spellEnd"/>
+      <w:r>
+        <w:rPr>
+          <w:rFonts w:ascii="Arial" w:hAnsi="Arial" w:cs="Arial"/>
+          <w:b/>
+          <w:sz w:val="28"/>
+          <w:szCs w:val="28"/>
+        </w:rPr>
+        <w:t xml:space="preserve">: </w:t>
+      </w:r>
+      <w:r>
+        <w:rPr>
+          <w:rFonts w:ascii="Arial" w:hAnsi="Arial" w:cs="Arial"/>
+          <w:sz w:val="28"/>
+          <w:szCs w:val="28"/>
+        </w:rPr>
+        <w:t>viento.</w:t>
+      </w:r>
+    </w:p>
+    <w:p>
+      <w:pPr>
+        <w:spacing w:after="0"/>
+        <w:rPr>
+          <w:rFonts w:ascii="Arial" w:hAnsi="Arial" w:cs="Arial"/>
+          <w:sz w:val="28"/>
+          <w:szCs w:val="28"/>
+        </w:rPr>
+      </w:pPr>
+      <w:proofErr w:type="spellStart"/>
+      <w:r>
+        <w:rPr>
+          <w:rFonts w:ascii="Arial" w:hAnsi="Arial" w:cs="Arial"/>
+          <w:b/>
+          <w:sz w:val="28"/>
+          <w:szCs w:val="28"/>
+        </w:rPr>
+        <w:t>Plumber</w:t>
+      </w:r>
+      <w:proofErr w:type="spellEnd"/>
+      <w:r>
+        <w:rPr>
+          <w:rFonts w:ascii="Arial" w:hAnsi="Arial" w:cs="Arial"/>
+          <w:b/>
+          <w:sz w:val="28"/>
+          <w:szCs w:val="28"/>
+        </w:rPr>
+        <w:t>:</w:t>
+      </w:r>
+      <w:r>
+        <w:rPr>
+          <w:rFonts w:ascii="Arial" w:hAnsi="Arial" w:cs="Arial"/>
+          <w:sz w:val="28"/>
+          <w:szCs w:val="28"/>
+        </w:rPr>
+        <w:t xml:space="preserve"> fontanero</w:t>
+      </w:r>
+      <w:r>
+        <w:rPr>
+          <w:rFonts w:ascii="Arial" w:hAnsi="Arial" w:cs="Arial"/>
+          <w:sz w:val="28"/>
+          <w:szCs w:val="28"/>
+        </w:rPr>
+        <w:t>.</w:t>
+      </w:r>
+    </w:p>
+    <w:p>
+      <w:pPr>
+        <w:spacing w:after="0"/>
+        <w:rPr>
+          <w:rFonts w:ascii="Arial" w:hAnsi="Arial" w:cs="Arial"/>
+          <w:sz w:val="28"/>
+          <w:szCs w:val="28"/>
+        </w:rPr>
+      </w:pPr>
+      <w:proofErr w:type="spellStart"/>
+      <w:r>
+        <w:rPr>
+          <w:rFonts w:ascii="Arial" w:hAnsi="Arial" w:cs="Arial"/>
+          <w:b/>
+          <w:sz w:val="28"/>
+          <w:szCs w:val="28"/>
+        </w:rPr>
+        <w:t>Lodger</w:t>
+      </w:r>
+      <w:proofErr w:type="spellEnd"/>
+      <w:r>
+        <w:rPr>
+          <w:rFonts w:ascii="Arial" w:hAnsi="Arial" w:cs="Arial"/>
+          <w:sz w:val="28"/>
+          <w:szCs w:val="28"/>
+        </w:rPr>
+        <w:t>: Inquilino</w:t>
+      </w:r>
+    </w:p>
+    <w:p>
+      <w:pPr>
+        <w:spacing w:after="0"/>
+        <w:rPr>
+          <w:rFonts w:ascii="Arial" w:hAnsi="Arial" w:cs="Arial"/>
+          <w:sz w:val="28"/>
+          <w:szCs w:val="28"/>
+        </w:rPr>
+      </w:pPr>
+      <w:proofErr w:type="spellStart"/>
+      <w:r>
+        <w:rPr>
+          <w:rFonts w:ascii="Arial" w:hAnsi="Arial" w:cs="Arial"/>
+          <w:b/>
+          <w:sz w:val="28"/>
+          <w:szCs w:val="28"/>
+        </w:rPr>
+        <w:t>Scarecrow</w:t>
+      </w:r>
+      <w:proofErr w:type="spellEnd"/>
+      <w:r>
+        <w:rPr>
+          <w:rFonts w:ascii="Arial" w:hAnsi="Arial" w:cs="Arial"/>
+          <w:sz w:val="28"/>
+          <w:szCs w:val="28"/>
+        </w:rPr>
+        <w:t>:</w:t>
+      </w:r>
+      <w:r>
+        <w:rPr>
+          <w:rFonts w:ascii="Arial" w:hAnsi="Arial" w:cs="Arial"/>
+          <w:sz w:val="28"/>
+          <w:szCs w:val="28"/>
+        </w:rPr>
+        <w:t xml:space="preserve"> </w:t>
+      </w:r>
+      <w:proofErr w:type="spellStart"/>
+      <w:r>
+        <w:rPr>
+          <w:rFonts w:ascii="Arial" w:hAnsi="Arial" w:cs="Arial"/>
+          <w:sz w:val="28"/>
+          <w:szCs w:val="28"/>
+        </w:rPr>
+        <w:t>E</w:t>
+      </w:r>
+      <w:r>
+        <w:rPr>
+          <w:rFonts w:ascii="Arial" w:hAnsi="Arial" w:cs="Arial"/>
+          <w:sz w:val="28"/>
+          <w:szCs w:val="28"/>
+        </w:rPr>
+        <w:t>spantapajaros</w:t>
+      </w:r>
+      <w:proofErr w:type="spellEnd"/>
+    </w:p>
+    <w:p>
+      <w:pPr>
+        <w:spacing w:after="0"/>
+        <w:rPr>
+          <w:rFonts w:ascii="Arial" w:hAnsi="Arial" w:cs="Arial"/>
+          <w:sz w:val="28"/>
+          <w:szCs w:val="28"/>
+        </w:rPr>
+      </w:pPr>
+      <w:proofErr w:type="spellStart"/>
+      <w:r>
+        <w:rPr>
+          <w:rFonts w:ascii="Arial" w:hAnsi="Arial" w:cs="Arial"/>
+          <w:b/>
+          <w:sz w:val="28"/>
+          <w:szCs w:val="28"/>
+        </w:rPr>
+        <w:t>Chest</w:t>
+      </w:r>
+      <w:proofErr w:type="spellEnd"/>
+      <w:r>
+        <w:rPr>
+          <w:rFonts w:ascii="Arial" w:hAnsi="Arial" w:cs="Arial"/>
+          <w:sz w:val="28"/>
+          <w:szCs w:val="28"/>
+        </w:rPr>
+        <w:t>: Pecho.</w:t>
+      </w:r>
+    </w:p>
+    <w:p>
+      <w:pPr>
+        <w:spacing w:after="0"/>
+        <w:rPr>
+          <w:rFonts w:ascii="Arial" w:hAnsi="Arial" w:cs="Arial"/>
+          <w:sz w:val="28"/>
+          <w:szCs w:val="28"/>
+          <w:lang w:val="en-US"/>
+        </w:rPr>
+      </w:pPr>
+      <w:proofErr w:type="spellStart"/>
+      <w:r>
+        <w:rPr>
+          <w:rFonts w:ascii="Arial" w:hAnsi="Arial" w:cs="Arial"/>
+          <w:b/>
+          <w:sz w:val="28"/>
+          <w:szCs w:val="28"/>
+        </w:rPr>
+        <w:t>On</w:t>
+      </w:r>
+      <w:proofErr w:type="spellEnd"/>
+      <w:r>
+        <w:rPr>
+          <w:rFonts w:ascii="Arial" w:hAnsi="Arial" w:cs="Arial"/>
+          <w:b/>
+          <w:sz w:val="28"/>
+          <w:szCs w:val="28"/>
+        </w:rPr>
+        <w:t xml:space="preserve"> </w:t>
+      </w:r>
+      <w:proofErr w:type="spellStart"/>
+      <w:r>
+        <w:rPr>
+          <w:rFonts w:ascii="Arial" w:hAnsi="Arial" w:cs="Arial"/>
+          <w:b/>
+          <w:sz w:val="28"/>
+          <w:szCs w:val="28"/>
+        </w:rPr>
+        <w:t>the</w:t>
+      </w:r>
+      <w:proofErr w:type="spellEnd"/>
+      <w:r>
+        <w:rPr>
+          <w:rFonts w:ascii="Arial" w:hAnsi="Arial" w:cs="Arial"/>
+          <w:b/>
+          <w:sz w:val="28"/>
+          <w:szCs w:val="28"/>
+        </w:rPr>
+        <w:t xml:space="preserve"> </w:t>
+      </w:r>
+      <w:proofErr w:type="spellStart"/>
+      <w:r>
+        <w:rPr>
+          <w:rFonts w:ascii="Arial" w:hAnsi="Arial" w:cs="Arial"/>
+          <w:b/>
+          <w:sz w:val="28"/>
+          <w:szCs w:val="28"/>
+        </w:rPr>
+        <w:t>ground</w:t>
+      </w:r>
+      <w:proofErr w:type="spellEnd"/>
+      <w:r>
+        <w:rPr>
+          <w:rFonts w:ascii="Arial" w:hAnsi="Arial" w:cs="Arial"/>
+          <w:sz w:val="28"/>
+          <w:szCs w:val="28"/>
+        </w:rPr>
+        <w:t>: En el pis</w:t>
+      </w:r>
+      <w:r>
+        <w:rPr>
+          <w:rFonts w:ascii="Arial" w:hAnsi="Arial" w:cs="Arial"/>
+          <w:sz w:val="28"/>
+          <w:szCs w:val="28"/>
+          <w:lang w:val="en-US"/>
+        </w:rPr>
+        <w:t>o</w:t>
+      </w:r>
+      <w:r>
+        <w:rPr>
+          <w:rFonts w:ascii="Arial" w:hAnsi="Arial" w:cs="Arial"/>
+          <w:sz w:val="28"/>
+          <w:szCs w:val="28"/>
+          <w:lang w:val="en-US"/>
+        </w:rPr>
+        <w:t>.</w:t>
+      </w:r>
+    </w:p>
+    <w:p>
+      <w:pPr>
+        <w:spacing w:after="0"/>
+        <w:rPr>
+          <w:rFonts w:ascii="Arial" w:hAnsi="Arial" w:cs="Arial"/>
+          <w:sz w:val="28"/>
+          <w:szCs w:val="28"/>
+        </w:rPr>
+      </w:pPr>
+      <w:proofErr w:type="spellStart"/>
+      <w:r>
+        <w:rPr>
+          <w:rFonts w:ascii="Arial" w:hAnsi="Arial" w:cs="Arial"/>
+          <w:b/>
+          <w:sz w:val="28"/>
+          <w:szCs w:val="28"/>
+        </w:rPr>
+        <w:t>Pride</w:t>
+      </w:r>
+      <w:proofErr w:type="spellEnd"/>
+      <w:r>
+        <w:rPr>
+          <w:rFonts w:ascii="Arial" w:hAnsi="Arial" w:cs="Arial"/>
+          <w:b/>
+          <w:sz w:val="28"/>
+          <w:szCs w:val="28"/>
+        </w:rPr>
+        <w:t xml:space="preserve">: </w:t>
+      </w:r>
+      <w:r>
+        <w:rPr>
+          <w:rFonts w:ascii="Arial" w:hAnsi="Arial" w:cs="Arial"/>
+          <w:sz w:val="28"/>
+          <w:szCs w:val="28"/>
+        </w:rPr>
+        <w:t>Orgullo.</w:t>
+      </w:r>
+    </w:p>
+    <w:p>
+      <w:pPr>
+        <w:spacing w:after="0"/>
+        <w:rPr>
+          <w:rFonts w:ascii="Arial" w:hAnsi="Arial" w:cs="Arial"/>
+          <w:sz w:val="28"/>
+          <w:szCs w:val="28"/>
+        </w:rPr>
+      </w:pPr>
+      <w:proofErr w:type="spellStart"/>
+      <w:r>
+        <w:rPr>
+          <w:rFonts w:ascii="Arial" w:hAnsi="Arial" w:cs="Arial"/>
+          <w:b/>
+          <w:sz w:val="28"/>
+          <w:szCs w:val="28"/>
+        </w:rPr>
+        <w:t>Waterfall</w:t>
+      </w:r>
+      <w:proofErr w:type="spellEnd"/>
+      <w:r>
+        <w:rPr>
+          <w:rFonts w:ascii="Arial" w:hAnsi="Arial" w:cs="Arial"/>
+          <w:sz w:val="28"/>
+          <w:szCs w:val="28"/>
+        </w:rPr>
+        <w:t>: Cascada.</w:t>
+      </w:r>
+    </w:p>
+    <w:p>
+      <w:pPr>
+        <w:spacing w:after="0"/>
+        <w:rPr>
+          <w:rFonts w:ascii="Arial" w:hAnsi="Arial" w:cs="Arial"/>
+          <w:sz w:val="28"/>
+          <w:szCs w:val="28"/>
+        </w:rPr>
+      </w:pPr>
+      <w:proofErr w:type="spellStart"/>
+      <w:r>
+        <w:rPr>
+          <w:rFonts w:ascii="Arial" w:hAnsi="Arial" w:cs="Arial"/>
+          <w:b/>
+          <w:sz w:val="28"/>
+          <w:szCs w:val="28"/>
+        </w:rPr>
+        <w:t>Ourselves</w:t>
+      </w:r>
+      <w:proofErr w:type="spellEnd"/>
+      <w:r>
+        <w:rPr>
+          <w:rFonts w:ascii="Arial" w:hAnsi="Arial" w:cs="Arial"/>
+          <w:sz w:val="28"/>
+          <w:szCs w:val="28"/>
+        </w:rPr>
+        <w:t>: Nosotros mismos.</w:t>
+      </w:r>
+    </w:p>
+    <w:p>
+      <w:pPr>
+        <w:spacing w:after="0"/>
+        <w:rPr>
+          <w:rFonts w:ascii="Arial" w:hAnsi="Arial" w:cs="Arial"/>
+          <w:sz w:val="28"/>
+          <w:szCs w:val="28"/>
+        </w:rPr>
+      </w:pPr>
+      <w:proofErr w:type="spellStart"/>
+      <w:r>
+        <w:rPr>
+          <w:rFonts w:ascii="Arial" w:hAnsi="Arial" w:cs="Arial"/>
+          <w:b/>
+          <w:sz w:val="28"/>
+          <w:szCs w:val="28"/>
+        </w:rPr>
+        <w:t>Prize</w:t>
+      </w:r>
+      <w:proofErr w:type="spellEnd"/>
+      <w:r>
+        <w:rPr>
+          <w:rFonts w:ascii="Arial" w:hAnsi="Arial" w:cs="Arial"/>
+          <w:sz w:val="28"/>
+          <w:szCs w:val="28"/>
+        </w:rPr>
+        <w:t>: premio.</w:t>
+      </w:r>
+    </w:p>
+    <w:p>
+      <w:pPr>
+        <w:spacing w:after="0"/>
+        <w:rPr>
+          <w:rFonts w:ascii="Arial" w:hAnsi="Arial" w:cs="Arial"/>
+          <w:sz w:val="28"/>
+          <w:szCs w:val="28"/>
+        </w:rPr>
+      </w:pPr>
+      <w:proofErr w:type="spellStart"/>
+      <w:r>
+        <w:rPr>
+          <w:rFonts w:ascii="Arial" w:hAnsi="Arial" w:cs="Arial"/>
+          <w:b/>
+          <w:sz w:val="28"/>
+          <w:szCs w:val="28"/>
+        </w:rPr>
+        <w:t>Dusk</w:t>
+      </w:r>
+      <w:proofErr w:type="spellEnd"/>
+      <w:r>
+        <w:rPr>
+          <w:rFonts w:ascii="Arial" w:hAnsi="Arial" w:cs="Arial"/>
+          <w:b/>
+          <w:sz w:val="28"/>
+          <w:szCs w:val="28"/>
+        </w:rPr>
+        <w:t xml:space="preserve"> to </w:t>
+      </w:r>
+      <w:proofErr w:type="spellStart"/>
+      <w:r>
+        <w:rPr>
+          <w:rFonts w:ascii="Arial" w:hAnsi="Arial" w:cs="Arial"/>
+          <w:b/>
+          <w:sz w:val="28"/>
+          <w:szCs w:val="28"/>
+        </w:rPr>
+        <w:t>dawn</w:t>
+      </w:r>
+      <w:proofErr w:type="spellEnd"/>
+      <w:r>
+        <w:rPr>
+          <w:rFonts w:ascii="Arial" w:hAnsi="Arial" w:cs="Arial"/>
+          <w:b/>
+          <w:sz w:val="28"/>
+          <w:szCs w:val="28"/>
+        </w:rPr>
+        <w:t xml:space="preserve">: </w:t>
+      </w:r>
+      <w:r>
+        <w:rPr>
+          <w:rFonts w:ascii="Arial" w:hAnsi="Arial" w:cs="Arial"/>
+          <w:sz w:val="28"/>
+          <w:szCs w:val="28"/>
+        </w:rPr>
+        <w:t>El  atardecer hasta el amanecer.</w:t>
+      </w:r>
+    </w:p>
+    <w:p>
+      <w:pPr>
+        <w:spacing w:after="0"/>
+        <w:rPr>
+          <w:rFonts w:ascii="Arial" w:hAnsi="Arial" w:cs="Arial"/>
+          <w:sz w:val="28"/>
+          <w:szCs w:val="28"/>
+        </w:rPr>
+      </w:pPr>
+      <w:r>
+        <w:rPr>
+          <w:rFonts w:ascii="Arial" w:hAnsi="Arial" w:cs="Arial"/>
+          <w:b/>
+          <w:sz w:val="28"/>
+          <w:szCs w:val="28"/>
+        </w:rPr>
         <w:lastRenderedPageBreak/>
-        <w:t>Im</w:t>
-      </w:r>
-      <w:proofErr w:type="spellEnd"/>
-      <w:r>
-        <w:rPr>
-          <w:rFonts w:ascii="Arial" w:hAnsi="Arial" w:cs="Arial"/>
-          <w:b/>
-          <w:sz w:val="28"/>
-          <w:szCs w:val="28"/>
-        </w:rPr>
-        <w:t xml:space="preserve"> </w:t>
-      </w:r>
-      <w:proofErr w:type="spellStart"/>
-      <w:r>
-        <w:rPr>
-          <w:rFonts w:ascii="Arial" w:hAnsi="Arial" w:cs="Arial"/>
-          <w:b/>
-          <w:sz w:val="28"/>
-          <w:szCs w:val="28"/>
-        </w:rPr>
-        <w:t>just</w:t>
+        <w:t>Seas</w:t>
+      </w:r>
+      <w:r>
+        <w:rPr>
+          <w:rFonts w:ascii="Arial" w:hAnsi="Arial" w:cs="Arial"/>
+          <w:sz w:val="28"/>
+          <w:szCs w:val="28"/>
+        </w:rPr>
+        <w:t>: mares.</w:t>
+      </w:r>
+    </w:p>
+    <w:p>
+      <w:pPr>
+        <w:spacing w:after="0"/>
+        <w:rPr>
+          <w:rFonts w:ascii="Arial" w:hAnsi="Arial" w:cs="Arial"/>
+          <w:sz w:val="28"/>
+          <w:szCs w:val="28"/>
+        </w:rPr>
+      </w:pPr>
+      <w:proofErr w:type="spellStart"/>
+      <w:r>
+        <w:rPr>
+          <w:rFonts w:ascii="Arial" w:hAnsi="Arial" w:cs="Arial"/>
+          <w:b/>
+          <w:sz w:val="28"/>
+          <w:szCs w:val="28"/>
+        </w:rPr>
+        <w:t>T</w:t>
+      </w:r>
+      <w:r>
+        <w:rPr>
+          <w:rFonts w:ascii="Arial" w:hAnsi="Arial" w:cs="Arial"/>
+          <w:b/>
+          <w:sz w:val="28"/>
+          <w:szCs w:val="28"/>
+        </w:rPr>
+        <w:t>ides</w:t>
+      </w:r>
+      <w:proofErr w:type="spellEnd"/>
+      <w:r>
+        <w:rPr>
+          <w:rFonts w:ascii="Arial" w:hAnsi="Arial" w:cs="Arial"/>
+          <w:b/>
+          <w:sz w:val="28"/>
+          <w:szCs w:val="28"/>
+        </w:rPr>
+        <w:t>:</w:t>
+      </w:r>
+      <w:r>
+        <w:rPr>
+          <w:rFonts w:ascii="Arial" w:hAnsi="Arial" w:cs="Arial"/>
+          <w:b/>
+          <w:sz w:val="28"/>
+          <w:szCs w:val="28"/>
+        </w:rPr>
+        <w:t xml:space="preserve"> </w:t>
+      </w:r>
+      <w:r>
+        <w:rPr>
+          <w:rFonts w:ascii="Arial" w:hAnsi="Arial" w:cs="Arial"/>
+          <w:sz w:val="28"/>
+          <w:szCs w:val="28"/>
+        </w:rPr>
+        <w:t>Mareas</w:t>
+      </w:r>
+      <w:r>
+        <w:rPr>
+          <w:rFonts w:ascii="Arial" w:hAnsi="Arial" w:cs="Arial"/>
+          <w:sz w:val="28"/>
+          <w:szCs w:val="28"/>
+        </w:rPr>
+        <w:t>.</w:t>
+      </w:r>
+    </w:p>
+    <w:p>
+      <w:pPr>
+        <w:spacing w:after="0"/>
+        <w:rPr>
+          <w:rFonts w:ascii="Arial" w:hAnsi="Arial" w:cs="Arial"/>
+          <w:sz w:val="28"/>
+          <w:szCs w:val="28"/>
+          <w:lang w:val="en-US"/>
+        </w:rPr>
+      </w:pPr>
+      <w:proofErr w:type="gramStart"/>
+      <w:r>
+        <w:rPr>
+          <w:rFonts w:ascii="Arial" w:hAnsi="Arial" w:cs="Arial"/>
+          <w:b/>
+          <w:sz w:val="28"/>
+          <w:szCs w:val="28"/>
+          <w:lang w:val="en-US"/>
+        </w:rPr>
+        <w:t>ticking</w:t>
+      </w:r>
+      <w:proofErr w:type="gramEnd"/>
+      <w:r>
+        <w:rPr>
+          <w:rFonts w:ascii="Arial" w:hAnsi="Arial" w:cs="Arial"/>
+          <w:b/>
+          <w:sz w:val="28"/>
+          <w:szCs w:val="28"/>
+          <w:lang w:val="en-US"/>
+        </w:rPr>
+        <w:t xml:space="preserve"> clocks: </w:t>
+      </w:r>
+      <w:proofErr w:type="spellStart"/>
+      <w:r>
+        <w:rPr>
+          <w:rFonts w:ascii="Arial" w:hAnsi="Arial" w:cs="Arial"/>
+          <w:sz w:val="28"/>
+          <w:szCs w:val="28"/>
+          <w:lang w:val="en-US"/>
+        </w:rPr>
+        <w:t>tictac</w:t>
+      </w:r>
+      <w:proofErr w:type="spellEnd"/>
+      <w:r>
+        <w:rPr>
+          <w:rFonts w:ascii="Arial" w:hAnsi="Arial" w:cs="Arial"/>
+          <w:sz w:val="28"/>
+          <w:szCs w:val="28"/>
+          <w:lang w:val="en-US"/>
+        </w:rPr>
+        <w:t xml:space="preserve"> de </w:t>
+      </w:r>
+      <w:proofErr w:type="spellStart"/>
+      <w:r>
+        <w:rPr>
+          <w:rFonts w:ascii="Arial" w:hAnsi="Arial" w:cs="Arial"/>
+          <w:sz w:val="28"/>
+          <w:szCs w:val="28"/>
+          <w:lang w:val="en-US"/>
+        </w:rPr>
+        <w:t>relojes</w:t>
+      </w:r>
+      <w:proofErr w:type="spellEnd"/>
+      <w:r>
+        <w:rPr>
+          <w:rFonts w:ascii="Arial" w:hAnsi="Arial" w:cs="Arial"/>
+          <w:sz w:val="28"/>
+          <w:szCs w:val="28"/>
+          <w:lang w:val="en-US"/>
+        </w:rPr>
+        <w:t>.</w:t>
+      </w:r>
+    </w:p>
+    <w:p>
+      <w:pPr>
+        <w:spacing w:after="0"/>
+        <w:rPr>
+          <w:rFonts w:ascii="Arial" w:hAnsi="Arial" w:cs="Arial"/>
+          <w:sz w:val="28"/>
+          <w:szCs w:val="28"/>
+          <w:lang w:val="en-US"/>
+        </w:rPr>
+      </w:pPr>
+      <w:r>
+        <w:rPr>
+          <w:rFonts w:ascii="Arial" w:hAnsi="Arial" w:cs="Arial"/>
+          <w:b/>
+          <w:sz w:val="28"/>
+          <w:szCs w:val="28"/>
+          <w:lang w:val="en-US"/>
+        </w:rPr>
+        <w:t>Curse</w:t>
+      </w:r>
+      <w:r>
+        <w:rPr>
+          <w:rFonts w:ascii="Arial" w:hAnsi="Arial" w:cs="Arial"/>
+          <w:sz w:val="28"/>
+          <w:szCs w:val="28"/>
+          <w:lang w:val="en-US"/>
+        </w:rPr>
+        <w:t xml:space="preserve">: </w:t>
+      </w:r>
+      <w:proofErr w:type="spellStart"/>
+      <w:r>
+        <w:rPr>
+          <w:rFonts w:ascii="Arial" w:hAnsi="Arial" w:cs="Arial"/>
+          <w:sz w:val="28"/>
+          <w:szCs w:val="28"/>
+          <w:lang w:val="en-US"/>
+        </w:rPr>
+        <w:t>maldicion</w:t>
+      </w:r>
+      <w:proofErr w:type="spellEnd"/>
+      <w:r>
+        <w:rPr>
+          <w:rFonts w:ascii="Arial" w:hAnsi="Arial" w:cs="Arial"/>
+          <w:sz w:val="28"/>
+          <w:szCs w:val="28"/>
+          <w:lang w:val="en-US"/>
+        </w:rPr>
+        <w:t>:</w:t>
+      </w:r>
+    </w:p>
+    <w:p>
+      <w:pPr>
+        <w:spacing w:after="0"/>
+        <w:rPr>
+          <w:rFonts w:ascii="Arial" w:hAnsi="Arial" w:cs="Arial"/>
+          <w:sz w:val="28"/>
+          <w:szCs w:val="28"/>
+          <w:lang w:val="en-US"/>
+        </w:rPr>
+      </w:pPr>
+      <w:r>
+        <w:rPr>
+          <w:rFonts w:ascii="Arial" w:hAnsi="Arial" w:cs="Arial"/>
+          <w:b/>
+          <w:sz w:val="28"/>
+          <w:szCs w:val="28"/>
+          <w:lang w:val="en-US"/>
+        </w:rPr>
+        <w:t>Disease</w:t>
+      </w:r>
+      <w:r>
+        <w:rPr>
+          <w:rFonts w:ascii="Arial" w:hAnsi="Arial" w:cs="Arial"/>
+          <w:sz w:val="28"/>
+          <w:szCs w:val="28"/>
+          <w:lang w:val="en-US"/>
+        </w:rPr>
+        <w:t xml:space="preserve">: </w:t>
+      </w:r>
+      <w:proofErr w:type="spellStart"/>
+      <w:r>
+        <w:rPr>
+          <w:rFonts w:ascii="Arial" w:hAnsi="Arial" w:cs="Arial"/>
+          <w:sz w:val="28"/>
+          <w:szCs w:val="28"/>
+          <w:lang w:val="en-US"/>
+        </w:rPr>
+        <w:t>enfermedad</w:t>
+      </w:r>
+      <w:proofErr w:type="spellEnd"/>
+      <w:r>
+        <w:rPr>
+          <w:rFonts w:ascii="Arial" w:hAnsi="Arial" w:cs="Arial"/>
+          <w:sz w:val="28"/>
+          <w:szCs w:val="28"/>
+          <w:lang w:val="en-US"/>
+        </w:rPr>
+        <w:t>.</w:t>
+      </w:r>
+    </w:p>
+    <w:p>
+      <w:pPr>
+        <w:spacing w:after="0"/>
+        <w:rPr>
+          <w:rFonts w:ascii="Arial" w:hAnsi="Arial" w:cs="Arial"/>
+          <w:sz w:val="28"/>
+          <w:szCs w:val="28"/>
+        </w:rPr>
+      </w:pPr>
+      <w:r>
+        <w:rPr>
+          <w:rFonts w:ascii="Arial" w:hAnsi="Arial" w:cs="Arial"/>
+          <w:b/>
+          <w:sz w:val="28"/>
+          <w:szCs w:val="28"/>
+        </w:rPr>
+        <w:t xml:space="preserve">So </w:t>
+      </w:r>
+      <w:proofErr w:type="spellStart"/>
+      <w:r>
+        <w:rPr>
+          <w:rFonts w:ascii="Arial" w:hAnsi="Arial" w:cs="Arial"/>
+          <w:b/>
+          <w:sz w:val="28"/>
+          <w:szCs w:val="28"/>
+        </w:rPr>
+        <w:t>loneliness</w:t>
+      </w:r>
+      <w:proofErr w:type="spellEnd"/>
+      <w:r>
+        <w:rPr>
+          <w:rFonts w:ascii="Arial" w:hAnsi="Arial" w:cs="Arial"/>
+          <w:b/>
+          <w:sz w:val="28"/>
+          <w:szCs w:val="28"/>
+        </w:rPr>
+        <w:t xml:space="preserve"> </w:t>
+      </w:r>
+      <w:proofErr w:type="spellStart"/>
+      <w:r>
+        <w:rPr>
+          <w:rFonts w:ascii="Arial" w:hAnsi="Arial" w:cs="Arial"/>
+          <w:b/>
+          <w:sz w:val="28"/>
+          <w:szCs w:val="28"/>
+        </w:rPr>
+        <w:t>becomes</w:t>
+      </w:r>
+      <w:proofErr w:type="spellEnd"/>
+      <w:r>
+        <w:rPr>
+          <w:rFonts w:ascii="Arial" w:hAnsi="Arial" w:cs="Arial"/>
+          <w:sz w:val="28"/>
+          <w:szCs w:val="28"/>
+        </w:rPr>
+        <w:t>: Tan solitaria se vuelve</w:t>
+      </w:r>
+    </w:p>
+    <w:p>
+      <w:pPr>
+        <w:spacing w:after="0"/>
+        <w:rPr>
+          <w:rFonts w:ascii="Arial" w:hAnsi="Arial" w:cs="Arial"/>
+          <w:sz w:val="28"/>
+          <w:szCs w:val="28"/>
+        </w:rPr>
+      </w:pPr>
+      <w:proofErr w:type="spellStart"/>
+      <w:r>
+        <w:rPr>
+          <w:rFonts w:ascii="Arial" w:hAnsi="Arial" w:cs="Arial"/>
+          <w:b/>
+          <w:sz w:val="28"/>
+          <w:szCs w:val="28"/>
+        </w:rPr>
+        <w:t>Your</w:t>
+      </w:r>
+      <w:proofErr w:type="spellEnd"/>
+      <w:r>
+        <w:rPr>
+          <w:rFonts w:ascii="Arial" w:hAnsi="Arial" w:cs="Arial"/>
+          <w:b/>
+          <w:sz w:val="28"/>
+          <w:szCs w:val="28"/>
+        </w:rPr>
+        <w:t xml:space="preserve"> </w:t>
+      </w:r>
+      <w:proofErr w:type="spellStart"/>
+      <w:r>
+        <w:rPr>
+          <w:rFonts w:ascii="Arial" w:hAnsi="Arial" w:cs="Arial"/>
+          <w:b/>
+          <w:sz w:val="28"/>
+          <w:szCs w:val="28"/>
+        </w:rPr>
+        <w:t>pride</w:t>
+      </w:r>
+      <w:proofErr w:type="spellEnd"/>
+      <w:r>
+        <w:rPr>
+          <w:rFonts w:ascii="Arial" w:hAnsi="Arial" w:cs="Arial"/>
+          <w:b/>
+          <w:sz w:val="28"/>
+          <w:szCs w:val="28"/>
+        </w:rPr>
+        <w:t>:</w:t>
+      </w:r>
+      <w:r>
+        <w:rPr>
+          <w:rFonts w:ascii="Arial" w:hAnsi="Arial" w:cs="Arial"/>
+          <w:sz w:val="28"/>
+          <w:szCs w:val="28"/>
+        </w:rPr>
+        <w:t xml:space="preserve"> tu orgullo</w:t>
+      </w:r>
+    </w:p>
+    <w:p>
+      <w:pPr>
+        <w:spacing w:after="0"/>
+        <w:rPr>
+          <w:rFonts w:ascii="Arial" w:hAnsi="Arial" w:cs="Arial"/>
+          <w:sz w:val="28"/>
+          <w:szCs w:val="28"/>
+        </w:rPr>
+      </w:pPr>
+      <w:proofErr w:type="spellStart"/>
+      <w:r>
+        <w:rPr>
+          <w:rFonts w:ascii="Arial" w:hAnsi="Arial" w:cs="Arial"/>
+          <w:b/>
+          <w:sz w:val="28"/>
+          <w:szCs w:val="28"/>
+        </w:rPr>
+        <w:t>There’s</w:t>
       </w:r>
       <w:proofErr w:type="spellEnd"/>
       <w:r>
@@ -2541,1242 +4795,30 @@
           <w:sz w:val="28"/>
           <w:szCs w:val="28"/>
         </w:rPr>
-        <w:t>poor</w:t>
-      </w:r>
-      <w:proofErr w:type="spellEnd"/>
-      <w:r>
-        <w:rPr>
-          <w:rFonts w:ascii="Arial" w:hAnsi="Arial" w:cs="Arial"/>
-          <w:b/>
-          <w:sz w:val="28"/>
-          <w:szCs w:val="28"/>
-        </w:rPr>
-        <w:t xml:space="preserve"> </w:t>
-      </w:r>
-      <w:proofErr w:type="spellStart"/>
-      <w:r>
-        <w:rPr>
-          <w:rFonts w:ascii="Arial" w:hAnsi="Arial" w:cs="Arial"/>
-          <w:b/>
-          <w:sz w:val="28"/>
-          <w:szCs w:val="28"/>
-        </w:rPr>
-        <w:t>boy</w:t>
-      </w:r>
-      <w:proofErr w:type="spellEnd"/>
-      <w:r>
-        <w:rPr>
-          <w:rFonts w:ascii="Arial" w:hAnsi="Arial" w:cs="Arial"/>
-          <w:b/>
-          <w:sz w:val="28"/>
-          <w:szCs w:val="28"/>
-        </w:rPr>
-        <w:t>:</w:t>
-      </w:r>
-      <w:r>
-        <w:rPr>
-          <w:rFonts w:ascii="Arial" w:hAnsi="Arial" w:cs="Arial"/>
-          <w:sz w:val="28"/>
-          <w:szCs w:val="28"/>
-        </w:rPr>
-        <w:t xml:space="preserve"> solo soy un chico pobre.</w:t>
-      </w:r>
-    </w:p>
-    <w:p>
-      <w:pPr>
-        <w:spacing w:after="0"/>
-        <w:rPr>
-          <w:rFonts w:ascii="Arial" w:hAnsi="Arial" w:cs="Arial"/>
-          <w:spacing w:val="11"/>
-          <w:sz w:val="28"/>
-          <w:szCs w:val="28"/>
-          <w:shd w:val="clear" w:color="auto" w:fill="FFFFFF"/>
-        </w:rPr>
-      </w:pPr>
-      <w:proofErr w:type="spellStart"/>
-      <w:r>
-        <w:rPr>
-          <w:rFonts w:ascii="Arial" w:hAnsi="Arial" w:cs="Arial"/>
-          <w:b/>
-          <w:spacing w:val="11"/>
-          <w:sz w:val="28"/>
-          <w:szCs w:val="28"/>
-          <w:shd w:val="clear" w:color="auto" w:fill="FFFFFF"/>
-        </w:rPr>
-        <w:t>Earlier</w:t>
-      </w:r>
-      <w:proofErr w:type="spellEnd"/>
-      <w:r>
-        <w:rPr>
-          <w:rFonts w:ascii="Arial" w:hAnsi="Arial" w:cs="Arial"/>
-          <w:spacing w:val="11"/>
-          <w:sz w:val="28"/>
-          <w:szCs w:val="28"/>
-          <w:shd w:val="clear" w:color="auto" w:fill="FFFFFF"/>
-        </w:rPr>
-        <w:t>: Más temprano.</w:t>
-      </w:r>
-    </w:p>
-    <w:p>
-      <w:pPr>
-        <w:spacing w:after="0"/>
-        <w:rPr>
-          <w:rFonts w:ascii="Arial" w:hAnsi="Arial" w:cs="Arial"/>
-          <w:spacing w:val="11"/>
-          <w:sz w:val="28"/>
-          <w:szCs w:val="28"/>
-          <w:shd w:val="clear" w:color="auto" w:fill="FFFFFF"/>
-        </w:rPr>
-      </w:pPr>
-      <w:proofErr w:type="spellStart"/>
-      <w:r>
-        <w:rPr>
-          <w:rFonts w:ascii="Arial" w:hAnsi="Arial" w:cs="Arial"/>
-          <w:b/>
-          <w:spacing w:val="11"/>
-          <w:sz w:val="28"/>
-          <w:szCs w:val="28"/>
-          <w:shd w:val="clear" w:color="auto" w:fill="FFFFFF"/>
-        </w:rPr>
-        <w:t>Cooling</w:t>
-      </w:r>
-      <w:proofErr w:type="spellEnd"/>
-      <w:r>
-        <w:rPr>
-          <w:rFonts w:ascii="Arial" w:hAnsi="Arial" w:cs="Arial"/>
-          <w:b/>
-          <w:spacing w:val="11"/>
-          <w:sz w:val="28"/>
-          <w:szCs w:val="28"/>
-          <w:shd w:val="clear" w:color="auto" w:fill="FFFFFF"/>
-        </w:rPr>
-        <w:t xml:space="preserve"> </w:t>
-      </w:r>
-      <w:proofErr w:type="spellStart"/>
-      <w:r>
-        <w:rPr>
-          <w:rFonts w:ascii="Arial" w:hAnsi="Arial" w:cs="Arial"/>
-          <w:b/>
-          <w:spacing w:val="11"/>
-          <w:sz w:val="28"/>
-          <w:szCs w:val="28"/>
-          <w:shd w:val="clear" w:color="auto" w:fill="FFFFFF"/>
-        </w:rPr>
-        <w:t>breeze</w:t>
-      </w:r>
-      <w:proofErr w:type="spellEnd"/>
-      <w:r>
-        <w:rPr>
-          <w:rFonts w:ascii="Arial" w:hAnsi="Arial" w:cs="Arial"/>
-          <w:spacing w:val="11"/>
-          <w:sz w:val="28"/>
-          <w:szCs w:val="28"/>
-          <w:shd w:val="clear" w:color="auto" w:fill="FFFFFF"/>
-        </w:rPr>
-        <w:t>: brisa refrescante</w:t>
-      </w:r>
-    </w:p>
-    <w:p>
-      <w:pPr>
-        <w:spacing w:after="0"/>
-        <w:rPr>
-          <w:rFonts w:ascii="Arial" w:hAnsi="Arial" w:cs="Arial"/>
-          <w:spacing w:val="11"/>
-          <w:sz w:val="28"/>
-          <w:szCs w:val="28"/>
-          <w:shd w:val="clear" w:color="auto" w:fill="FFFFFF"/>
-        </w:rPr>
-      </w:pPr>
-      <w:proofErr w:type="spellStart"/>
-      <w:r>
-        <w:rPr>
-          <w:rFonts w:ascii="Arial" w:hAnsi="Arial" w:cs="Arial"/>
-          <w:b/>
-          <w:spacing w:val="11"/>
-          <w:sz w:val="28"/>
-          <w:szCs w:val="28"/>
-          <w:shd w:val="clear" w:color="auto" w:fill="FFFFFF"/>
-        </w:rPr>
-        <w:t>The</w:t>
-      </w:r>
-      <w:proofErr w:type="spellEnd"/>
-      <w:r>
-        <w:rPr>
-          <w:rFonts w:ascii="Arial" w:hAnsi="Arial" w:cs="Arial"/>
-          <w:b/>
-          <w:spacing w:val="11"/>
-          <w:sz w:val="28"/>
-          <w:szCs w:val="28"/>
-          <w:shd w:val="clear" w:color="auto" w:fill="FFFFFF"/>
-        </w:rPr>
-        <w:t xml:space="preserve"> </w:t>
-      </w:r>
-      <w:proofErr w:type="spellStart"/>
-      <w:r>
-        <w:rPr>
-          <w:rFonts w:ascii="Arial" w:hAnsi="Arial" w:cs="Arial"/>
-          <w:b/>
-          <w:spacing w:val="11"/>
-          <w:sz w:val="28"/>
-          <w:szCs w:val="28"/>
-          <w:shd w:val="clear" w:color="auto" w:fill="FFFFFF"/>
-        </w:rPr>
-        <w:t>ones</w:t>
-      </w:r>
-      <w:proofErr w:type="spellEnd"/>
-      <w:r>
-        <w:rPr>
-          <w:rFonts w:ascii="Arial" w:hAnsi="Arial" w:cs="Arial"/>
-          <w:spacing w:val="11"/>
-          <w:sz w:val="28"/>
-          <w:szCs w:val="28"/>
-          <w:shd w:val="clear" w:color="auto" w:fill="FFFFFF"/>
-        </w:rPr>
-        <w:t>: Los (</w:t>
-      </w:r>
-      <w:proofErr w:type="spellStart"/>
-      <w:r>
-        <w:rPr>
-          <w:rFonts w:ascii="Arial" w:hAnsi="Arial" w:cs="Arial"/>
-          <w:spacing w:val="11"/>
-          <w:sz w:val="28"/>
-          <w:szCs w:val="28"/>
-          <w:shd w:val="clear" w:color="auto" w:fill="FFFFFF"/>
-        </w:rPr>
-        <w:t>unicos</w:t>
-      </w:r>
-      <w:proofErr w:type="spellEnd"/>
-      <w:r>
-        <w:rPr>
-          <w:rFonts w:ascii="Arial" w:hAnsi="Arial" w:cs="Arial"/>
-          <w:spacing w:val="11"/>
-          <w:sz w:val="28"/>
-          <w:szCs w:val="28"/>
-          <w:shd w:val="clear" w:color="auto" w:fill="FFFFFF"/>
-        </w:rPr>
-        <w:t>).</w:t>
-      </w:r>
-    </w:p>
-    <w:p>
-      <w:pPr>
-        <w:spacing w:after="0"/>
-        <w:rPr>
-          <w:rFonts w:ascii="Arial" w:hAnsi="Arial" w:cs="Arial"/>
-          <w:b/>
-          <w:spacing w:val="11"/>
-          <w:sz w:val="28"/>
-          <w:szCs w:val="28"/>
-          <w:shd w:val="clear" w:color="auto" w:fill="FFFFFF"/>
-        </w:rPr>
-      </w:pPr>
-      <w:proofErr w:type="spellStart"/>
-      <w:r>
-        <w:rPr>
-          <w:rFonts w:ascii="Arial" w:hAnsi="Arial" w:cs="Arial"/>
-          <w:b/>
-          <w:spacing w:val="11"/>
-          <w:sz w:val="28"/>
-          <w:szCs w:val="28"/>
-          <w:shd w:val="clear" w:color="auto" w:fill="FFFFFF"/>
-        </w:rPr>
-        <w:t>His</w:t>
-      </w:r>
-      <w:proofErr w:type="spellEnd"/>
-      <w:r>
-        <w:rPr>
-          <w:rFonts w:ascii="Arial" w:hAnsi="Arial" w:cs="Arial"/>
-          <w:b/>
-          <w:spacing w:val="11"/>
-          <w:sz w:val="28"/>
-          <w:szCs w:val="28"/>
-          <w:shd w:val="clear" w:color="auto" w:fill="FFFFFF"/>
-        </w:rPr>
-        <w:t xml:space="preserve"> </w:t>
-      </w:r>
-      <w:proofErr w:type="spellStart"/>
-      <w:r>
-        <w:rPr>
-          <w:rFonts w:ascii="Arial" w:hAnsi="Arial" w:cs="Arial"/>
-          <w:b/>
-          <w:spacing w:val="11"/>
-          <w:sz w:val="28"/>
-          <w:szCs w:val="28"/>
-          <w:shd w:val="clear" w:color="auto" w:fill="FFFFFF"/>
-        </w:rPr>
-        <w:t>palms</w:t>
-      </w:r>
-      <w:proofErr w:type="spellEnd"/>
-      <w:r>
-        <w:rPr>
-          <w:rFonts w:ascii="Arial" w:hAnsi="Arial" w:cs="Arial"/>
-          <w:b/>
-          <w:spacing w:val="11"/>
-          <w:sz w:val="28"/>
-          <w:szCs w:val="28"/>
-          <w:shd w:val="clear" w:color="auto" w:fill="FFFFFF"/>
-        </w:rPr>
-        <w:t xml:space="preserve"> are </w:t>
-      </w:r>
-      <w:proofErr w:type="spellStart"/>
-      <w:r>
-        <w:rPr>
-          <w:rFonts w:ascii="Arial" w:hAnsi="Arial" w:cs="Arial"/>
-          <w:b/>
-          <w:spacing w:val="11"/>
-          <w:sz w:val="28"/>
-          <w:szCs w:val="28"/>
-          <w:shd w:val="clear" w:color="auto" w:fill="FFFFFF"/>
-        </w:rPr>
-        <w:t>sweaty</w:t>
-      </w:r>
-      <w:proofErr w:type="spellEnd"/>
-      <w:r>
-        <w:rPr>
-          <w:rFonts w:ascii="Arial" w:hAnsi="Arial" w:cs="Arial"/>
-          <w:b/>
-          <w:spacing w:val="11"/>
-          <w:sz w:val="28"/>
-          <w:szCs w:val="28"/>
-          <w:shd w:val="clear" w:color="auto" w:fill="FFFFFF"/>
-        </w:rPr>
-        <w:t xml:space="preserve">: </w:t>
-      </w:r>
-      <w:r>
-        <w:rPr>
-          <w:rFonts w:ascii="Arial" w:hAnsi="Arial" w:cs="Arial"/>
-          <w:spacing w:val="11"/>
-          <w:sz w:val="28"/>
-          <w:szCs w:val="28"/>
-          <w:shd w:val="clear" w:color="auto" w:fill="FFFFFF"/>
-        </w:rPr>
-        <w:t xml:space="preserve">Sus manos </w:t>
-      </w:r>
-      <w:r>
-        <w:rPr>
-          <w:rFonts w:ascii="Arial" w:hAnsi="Arial" w:cs="Arial"/>
-          <w:spacing w:val="11"/>
-          <w:sz w:val="28"/>
-          <w:szCs w:val="28"/>
-          <w:shd w:val="clear" w:color="auto" w:fill="FFFFFF"/>
-        </w:rPr>
-        <w:t>están</w:t>
-      </w:r>
-      <w:r>
-        <w:rPr>
-          <w:rFonts w:ascii="Arial" w:hAnsi="Arial" w:cs="Arial"/>
-          <w:spacing w:val="11"/>
-          <w:sz w:val="28"/>
-          <w:szCs w:val="28"/>
-          <w:shd w:val="clear" w:color="auto" w:fill="FFFFFF"/>
-        </w:rPr>
-        <w:t xml:space="preserve"> sudorosas</w:t>
-      </w:r>
-      <w:r>
-        <w:rPr>
-          <w:rFonts w:ascii="Arial" w:hAnsi="Arial" w:cs="Arial"/>
-          <w:spacing w:val="11"/>
-          <w:sz w:val="28"/>
-          <w:szCs w:val="28"/>
-          <w:shd w:val="clear" w:color="auto" w:fill="FFFFFF"/>
-        </w:rPr>
-        <w:t>.</w:t>
-      </w:r>
-    </w:p>
-    <w:p>
-      <w:pPr>
-        <w:spacing w:after="0"/>
-        <w:rPr>
-          <w:rFonts w:ascii="Arial" w:hAnsi="Arial" w:cs="Arial"/>
-          <w:sz w:val="28"/>
-          <w:szCs w:val="28"/>
-        </w:rPr>
-      </w:pPr>
-      <w:r>
-        <w:rPr>
-          <w:rFonts w:ascii="Arial" w:hAnsi="Arial" w:cs="Arial"/>
-          <w:sz w:val="28"/>
-          <w:szCs w:val="28"/>
-        </w:rPr>
-        <w:t>*****</w:t>
-      </w:r>
-    </w:p>
-    <w:p>
-      <w:pPr>
-        <w:spacing w:after="0"/>
-        <w:rPr>
-          <w:rFonts w:ascii="Arial" w:hAnsi="Arial" w:cs="Arial"/>
-          <w:sz w:val="28"/>
-          <w:szCs w:val="28"/>
-        </w:rPr>
-      </w:pPr>
-      <w:proofErr w:type="spellStart"/>
-      <w:r>
-        <w:rPr>
-          <w:rFonts w:ascii="Arial" w:hAnsi="Arial" w:cs="Arial"/>
-          <w:b/>
-          <w:sz w:val="28"/>
-          <w:szCs w:val="28"/>
-        </w:rPr>
-        <w:t>Anyway</w:t>
-      </w:r>
-      <w:proofErr w:type="spellEnd"/>
-      <w:r>
-        <w:rPr>
-          <w:rFonts w:ascii="Arial" w:hAnsi="Arial" w:cs="Arial"/>
-          <w:sz w:val="28"/>
-          <w:szCs w:val="28"/>
-        </w:rPr>
-        <w:t>: de cualquier manera, de todas formas.</w:t>
-      </w:r>
-    </w:p>
-    <w:p>
-      <w:pPr>
-        <w:spacing w:after="0"/>
-        <w:rPr>
-          <w:rFonts w:ascii="Arial" w:hAnsi="Arial" w:cs="Arial"/>
-          <w:sz w:val="28"/>
-          <w:szCs w:val="28"/>
-        </w:rPr>
-      </w:pPr>
-      <w:proofErr w:type="spellStart"/>
-      <w:r>
-        <w:rPr>
-          <w:rFonts w:ascii="Arial" w:hAnsi="Arial" w:cs="Arial"/>
-          <w:b/>
-          <w:sz w:val="28"/>
-          <w:szCs w:val="28"/>
-        </w:rPr>
-        <w:t>G</w:t>
-      </w:r>
-      <w:r>
-        <w:rPr>
-          <w:rFonts w:ascii="Arial" w:hAnsi="Arial" w:cs="Arial"/>
-          <w:b/>
-          <w:sz w:val="28"/>
-          <w:szCs w:val="28"/>
-        </w:rPr>
-        <w:t>etting</w:t>
-      </w:r>
-      <w:proofErr w:type="spellEnd"/>
-      <w:r>
-        <w:rPr>
-          <w:rFonts w:ascii="Arial" w:hAnsi="Arial" w:cs="Arial"/>
-          <w:b/>
-          <w:sz w:val="28"/>
-          <w:szCs w:val="28"/>
-        </w:rPr>
-        <w:t xml:space="preserve"> </w:t>
-      </w:r>
-      <w:proofErr w:type="spellStart"/>
-      <w:r>
-        <w:rPr>
-          <w:rFonts w:ascii="Arial" w:hAnsi="Arial" w:cs="Arial"/>
-          <w:b/>
-          <w:sz w:val="28"/>
-          <w:szCs w:val="28"/>
-        </w:rPr>
-        <w:t>clearer</w:t>
-      </w:r>
-      <w:proofErr w:type="spellEnd"/>
-      <w:r>
-        <w:rPr>
-          <w:rFonts w:ascii="Arial" w:hAnsi="Arial" w:cs="Arial"/>
-          <w:b/>
-          <w:sz w:val="28"/>
-          <w:szCs w:val="28"/>
-        </w:rPr>
-        <w:t xml:space="preserve">: </w:t>
-      </w:r>
-      <w:r>
-        <w:rPr>
-          <w:rFonts w:ascii="Arial" w:hAnsi="Arial" w:cs="Arial"/>
-          <w:sz w:val="28"/>
-          <w:szCs w:val="28"/>
-        </w:rPr>
-        <w:t>ca</w:t>
-      </w:r>
-      <w:r>
-        <w:rPr>
-          <w:rFonts w:ascii="Arial" w:hAnsi="Arial" w:cs="Arial"/>
-          <w:sz w:val="28"/>
-          <w:szCs w:val="28"/>
-        </w:rPr>
-        <w:t xml:space="preserve">da vez </w:t>
-      </w:r>
-      <w:proofErr w:type="spellStart"/>
-      <w:proofErr w:type="gramStart"/>
-      <w:r>
-        <w:rPr>
-          <w:rFonts w:ascii="Arial" w:hAnsi="Arial" w:cs="Arial"/>
-          <w:sz w:val="28"/>
-          <w:szCs w:val="28"/>
-        </w:rPr>
-        <w:t>mas</w:t>
-      </w:r>
-      <w:proofErr w:type="spellEnd"/>
-      <w:proofErr w:type="gramEnd"/>
-      <w:r>
-        <w:rPr>
-          <w:rFonts w:ascii="Arial" w:hAnsi="Arial" w:cs="Arial"/>
-          <w:sz w:val="28"/>
-          <w:szCs w:val="28"/>
-        </w:rPr>
-        <w:t xml:space="preserve"> claro.</w:t>
-      </w:r>
-    </w:p>
-    <w:p>
-      <w:pPr>
-        <w:spacing w:after="0"/>
-        <w:rPr>
-          <w:rFonts w:ascii="Arial" w:hAnsi="Arial" w:cs="Arial"/>
-          <w:sz w:val="28"/>
-          <w:szCs w:val="28"/>
-          <w:lang w:val="en-US"/>
-        </w:rPr>
-      </w:pPr>
-      <w:r>
-        <w:rPr>
-          <w:rFonts w:ascii="Arial" w:hAnsi="Arial" w:cs="Arial"/>
-          <w:b/>
-          <w:sz w:val="28"/>
-          <w:szCs w:val="28"/>
-          <w:lang w:val="en-US"/>
-        </w:rPr>
-        <w:t>Sing for the laughter</w:t>
-      </w:r>
-      <w:r>
-        <w:rPr>
-          <w:rFonts w:ascii="Arial" w:hAnsi="Arial" w:cs="Arial"/>
-          <w:sz w:val="28"/>
-          <w:szCs w:val="28"/>
-          <w:lang w:val="en-US"/>
-        </w:rPr>
-        <w:t xml:space="preserve">: </w:t>
-      </w:r>
-      <w:proofErr w:type="spellStart"/>
-      <w:r>
-        <w:rPr>
-          <w:rFonts w:ascii="Arial" w:hAnsi="Arial" w:cs="Arial"/>
-          <w:sz w:val="28"/>
-          <w:szCs w:val="28"/>
-          <w:lang w:val="en-US"/>
-        </w:rPr>
-        <w:t>Canta</w:t>
-      </w:r>
-      <w:proofErr w:type="spellEnd"/>
-      <w:r>
-        <w:rPr>
-          <w:rFonts w:ascii="Arial" w:hAnsi="Arial" w:cs="Arial"/>
-          <w:sz w:val="28"/>
-          <w:szCs w:val="28"/>
-          <w:lang w:val="en-US"/>
-        </w:rPr>
-        <w:t xml:space="preserve"> </w:t>
-      </w:r>
-      <w:proofErr w:type="spellStart"/>
-      <w:r>
-        <w:rPr>
-          <w:rFonts w:ascii="Arial" w:hAnsi="Arial" w:cs="Arial"/>
-          <w:sz w:val="28"/>
-          <w:szCs w:val="28"/>
-          <w:lang w:val="en-US"/>
-        </w:rPr>
-        <w:t>por</w:t>
-      </w:r>
-      <w:proofErr w:type="spellEnd"/>
-      <w:r>
-        <w:rPr>
-          <w:rFonts w:ascii="Arial" w:hAnsi="Arial" w:cs="Arial"/>
-          <w:sz w:val="28"/>
-          <w:szCs w:val="28"/>
-          <w:lang w:val="en-US"/>
-        </w:rPr>
-        <w:t xml:space="preserve"> la </w:t>
-      </w:r>
-      <w:proofErr w:type="spellStart"/>
-      <w:r>
-        <w:rPr>
-          <w:rFonts w:ascii="Arial" w:hAnsi="Arial" w:cs="Arial"/>
-          <w:sz w:val="28"/>
-          <w:szCs w:val="28"/>
-          <w:lang w:val="en-US"/>
-        </w:rPr>
-        <w:t>risa</w:t>
-      </w:r>
-      <w:proofErr w:type="spellEnd"/>
-      <w:r>
-        <w:rPr>
-          <w:rFonts w:ascii="Arial" w:hAnsi="Arial" w:cs="Arial"/>
-          <w:sz w:val="28"/>
-          <w:szCs w:val="28"/>
-          <w:lang w:val="en-US"/>
-        </w:rPr>
-        <w:t>.</w:t>
-      </w:r>
-    </w:p>
-    <w:p>
-      <w:pPr>
-        <w:spacing w:after="0"/>
-        <w:rPr>
-          <w:rFonts w:ascii="Arial" w:hAnsi="Arial" w:cs="Arial"/>
-          <w:sz w:val="28"/>
-          <w:szCs w:val="28"/>
-          <w:lang w:val="en-US"/>
-        </w:rPr>
-      </w:pPr>
-      <w:r>
-        <w:rPr>
-          <w:rFonts w:ascii="Arial" w:hAnsi="Arial" w:cs="Arial"/>
-          <w:b/>
-          <w:sz w:val="28"/>
-          <w:szCs w:val="28"/>
-          <w:lang w:val="en-US"/>
-        </w:rPr>
-        <w:t>Right at the borderline</w:t>
-      </w:r>
-      <w:r>
-        <w:rPr>
-          <w:rFonts w:ascii="Arial" w:hAnsi="Arial" w:cs="Arial"/>
-          <w:sz w:val="28"/>
-          <w:szCs w:val="28"/>
-          <w:lang w:val="en-US"/>
-        </w:rPr>
-        <w:t xml:space="preserve">: Justo </w:t>
-      </w:r>
-      <w:proofErr w:type="spellStart"/>
-      <w:r>
-        <w:rPr>
-          <w:rFonts w:ascii="Arial" w:hAnsi="Arial" w:cs="Arial"/>
-          <w:sz w:val="28"/>
-          <w:szCs w:val="28"/>
-          <w:lang w:val="en-US"/>
-        </w:rPr>
-        <w:t>en</w:t>
-      </w:r>
-      <w:proofErr w:type="spellEnd"/>
-      <w:r>
-        <w:rPr>
-          <w:rFonts w:ascii="Arial" w:hAnsi="Arial" w:cs="Arial"/>
-          <w:sz w:val="28"/>
-          <w:szCs w:val="28"/>
-          <w:lang w:val="en-US"/>
-        </w:rPr>
-        <w:t xml:space="preserve"> el </w:t>
-      </w:r>
-      <w:proofErr w:type="spellStart"/>
-      <w:r>
-        <w:rPr>
-          <w:rFonts w:ascii="Arial" w:hAnsi="Arial" w:cs="Arial"/>
-          <w:sz w:val="28"/>
-          <w:szCs w:val="28"/>
-          <w:lang w:val="en-US"/>
-        </w:rPr>
-        <w:t>limite</w:t>
-      </w:r>
-      <w:proofErr w:type="spellEnd"/>
-    </w:p>
-    <w:p>
-      <w:pPr>
-        <w:spacing w:after="0"/>
-        <w:rPr>
-          <w:rFonts w:ascii="Arial" w:hAnsi="Arial" w:cs="Arial"/>
-          <w:sz w:val="28"/>
-          <w:szCs w:val="28"/>
-          <w:lang w:val="en-US"/>
-        </w:rPr>
-      </w:pPr>
-      <w:r>
-        <w:rPr>
-          <w:rFonts w:ascii="Arial" w:hAnsi="Arial" w:cs="Arial"/>
-          <w:b/>
-          <w:sz w:val="28"/>
-          <w:szCs w:val="28"/>
-          <w:lang w:val="en-US"/>
-        </w:rPr>
-        <w:t>Any further</w:t>
-      </w:r>
-      <w:r>
-        <w:rPr>
-          <w:rFonts w:ascii="Arial" w:hAnsi="Arial" w:cs="Arial"/>
-          <w:sz w:val="28"/>
-          <w:szCs w:val="28"/>
-          <w:lang w:val="en-US"/>
-        </w:rPr>
-        <w:t xml:space="preserve">: mas </w:t>
-      </w:r>
-      <w:proofErr w:type="spellStart"/>
-      <w:r>
-        <w:rPr>
-          <w:rFonts w:ascii="Arial" w:hAnsi="Arial" w:cs="Arial"/>
-          <w:sz w:val="28"/>
-          <w:szCs w:val="28"/>
-          <w:lang w:val="en-US"/>
-        </w:rPr>
-        <w:t>lejos</w:t>
-      </w:r>
-      <w:proofErr w:type="spellEnd"/>
-      <w:r>
-        <w:rPr>
-          <w:rFonts w:ascii="Arial" w:hAnsi="Arial" w:cs="Arial"/>
-          <w:sz w:val="28"/>
-          <w:szCs w:val="28"/>
-          <w:lang w:val="en-US"/>
-        </w:rPr>
-        <w:t>.</w:t>
-      </w:r>
-    </w:p>
-    <w:p>
-      <w:pPr>
-        <w:spacing w:after="0"/>
-        <w:rPr>
-          <w:rFonts w:ascii="Arial" w:hAnsi="Arial" w:cs="Arial"/>
-          <w:sz w:val="28"/>
-          <w:szCs w:val="28"/>
-        </w:rPr>
-      </w:pPr>
-      <w:r>
-        <w:rPr>
-          <w:rFonts w:ascii="Arial" w:hAnsi="Arial" w:cs="Arial"/>
-          <w:b/>
-          <w:sz w:val="28"/>
-          <w:szCs w:val="28"/>
-        </w:rPr>
-        <w:t>Joy full sea gulls</w:t>
-      </w:r>
-      <w:r>
-        <w:rPr>
-          <w:rFonts w:ascii="Arial" w:hAnsi="Arial" w:cs="Arial"/>
-          <w:sz w:val="28"/>
-          <w:szCs w:val="28"/>
-        </w:rPr>
-        <w:t>:</w:t>
+        <w:t>meaning</w:t>
       </w:r>
       <w:bookmarkStart w:id="0" w:name="_GoBack"/>
       <w:bookmarkEnd w:id="0"/>
-      <w:r>
-        <w:rPr>
-          <w:rFonts w:ascii="Arial" w:hAnsi="Arial" w:cs="Arial"/>
-          <w:sz w:val="28"/>
-          <w:szCs w:val="28"/>
-        </w:rPr>
-        <w:t xml:space="preserve"> Gaviotas alegres.</w:t>
-      </w:r>
-    </w:p>
-    <w:p>
-      <w:pPr>
-        <w:spacing w:after="0"/>
-        <w:rPr>
-          <w:rFonts w:ascii="Arial" w:hAnsi="Arial" w:cs="Arial"/>
-          <w:sz w:val="32"/>
-          <w:szCs w:val="32"/>
-        </w:rPr>
-      </w:pPr>
-    </w:p>
-    <w:p>
-      <w:pPr>
-        <w:spacing w:after="0"/>
-        <w:jc w:val="center"/>
-        <w:rPr>
-          <w:rFonts w:ascii="Arial" w:hAnsi="Arial" w:cs="Arial"/>
-          <w:b/>
-          <w:sz w:val="40"/>
-          <w:szCs w:val="40"/>
-        </w:rPr>
-      </w:pPr>
-      <w:r>
-        <w:rPr>
-          <w:rFonts w:ascii="Arial" w:hAnsi="Arial" w:cs="Arial"/>
-          <w:b/>
-          <w:sz w:val="40"/>
-          <w:szCs w:val="40"/>
-        </w:rPr>
-        <w:t>SUSTANTIVOS</w:t>
-      </w:r>
-    </w:p>
-    <w:p>
-      <w:pPr>
-        <w:spacing w:after="0"/>
-        <w:rPr>
-          <w:rFonts w:ascii="Arial" w:hAnsi="Arial" w:cs="Arial"/>
-          <w:sz w:val="28"/>
-          <w:szCs w:val="28"/>
-        </w:rPr>
-      </w:pPr>
-      <w:proofErr w:type="spellStart"/>
-      <w:r>
-        <w:rPr>
-          <w:rFonts w:ascii="Arial" w:hAnsi="Arial" w:cs="Arial"/>
-          <w:b/>
-          <w:sz w:val="28"/>
-          <w:szCs w:val="28"/>
-        </w:rPr>
-        <w:t>Wind</w:t>
-      </w:r>
-      <w:proofErr w:type="spellEnd"/>
-      <w:r>
-        <w:rPr>
-          <w:rFonts w:ascii="Arial" w:hAnsi="Arial" w:cs="Arial"/>
-          <w:b/>
-          <w:sz w:val="28"/>
-          <w:szCs w:val="28"/>
-        </w:rPr>
-        <w:t xml:space="preserve">: </w:t>
-      </w:r>
-      <w:r>
-        <w:rPr>
-          <w:rFonts w:ascii="Arial" w:hAnsi="Arial" w:cs="Arial"/>
-          <w:sz w:val="28"/>
-          <w:szCs w:val="28"/>
-        </w:rPr>
-        <w:t>viento.</w:t>
-      </w:r>
-    </w:p>
-    <w:p>
-      <w:pPr>
-        <w:spacing w:after="0"/>
-        <w:rPr>
-          <w:rFonts w:ascii="Arial" w:hAnsi="Arial" w:cs="Arial"/>
-          <w:sz w:val="28"/>
-          <w:szCs w:val="28"/>
-        </w:rPr>
-      </w:pPr>
-      <w:proofErr w:type="spellStart"/>
-      <w:r>
-        <w:rPr>
-          <w:rFonts w:ascii="Arial" w:hAnsi="Arial" w:cs="Arial"/>
-          <w:b/>
-          <w:sz w:val="28"/>
-          <w:szCs w:val="28"/>
-        </w:rPr>
-        <w:t>Plumber</w:t>
-      </w:r>
-      <w:proofErr w:type="spellEnd"/>
-      <w:r>
-        <w:rPr>
-          <w:rFonts w:ascii="Arial" w:hAnsi="Arial" w:cs="Arial"/>
-          <w:b/>
-          <w:sz w:val="28"/>
-          <w:szCs w:val="28"/>
-        </w:rPr>
-        <w:t>:</w:t>
-      </w:r>
-      <w:r>
-        <w:rPr>
-          <w:rFonts w:ascii="Arial" w:hAnsi="Arial" w:cs="Arial"/>
-          <w:sz w:val="28"/>
-          <w:szCs w:val="28"/>
-        </w:rPr>
-        <w:t xml:space="preserve"> fontanero</w:t>
-      </w:r>
-      <w:r>
-        <w:rPr>
-          <w:rFonts w:ascii="Arial" w:hAnsi="Arial" w:cs="Arial"/>
-          <w:sz w:val="28"/>
-          <w:szCs w:val="28"/>
-        </w:rPr>
-        <w:t>.</w:t>
-      </w:r>
-    </w:p>
-    <w:p>
-      <w:pPr>
-        <w:spacing w:after="0"/>
-        <w:rPr>
-          <w:rFonts w:ascii="Arial" w:hAnsi="Arial" w:cs="Arial"/>
-          <w:sz w:val="28"/>
-          <w:szCs w:val="28"/>
-        </w:rPr>
-      </w:pPr>
-      <w:proofErr w:type="spellStart"/>
-      <w:r>
-        <w:rPr>
-          <w:rFonts w:ascii="Arial" w:hAnsi="Arial" w:cs="Arial"/>
-          <w:b/>
-          <w:sz w:val="28"/>
-          <w:szCs w:val="28"/>
-        </w:rPr>
-        <w:t>Lodger</w:t>
-      </w:r>
-      <w:proofErr w:type="spellEnd"/>
-      <w:r>
-        <w:rPr>
-          <w:rFonts w:ascii="Arial" w:hAnsi="Arial" w:cs="Arial"/>
-          <w:sz w:val="28"/>
-          <w:szCs w:val="28"/>
-        </w:rPr>
-        <w:t>: Inquilino</w:t>
-      </w:r>
-    </w:p>
-    <w:p>
-      <w:pPr>
-        <w:spacing w:after="0"/>
-        <w:rPr>
-          <w:rFonts w:ascii="Arial" w:hAnsi="Arial" w:cs="Arial"/>
-          <w:sz w:val="28"/>
-          <w:szCs w:val="28"/>
-        </w:rPr>
-      </w:pPr>
-      <w:proofErr w:type="spellStart"/>
-      <w:r>
-        <w:rPr>
-          <w:rFonts w:ascii="Arial" w:hAnsi="Arial" w:cs="Arial"/>
-          <w:b/>
-          <w:sz w:val="28"/>
-          <w:szCs w:val="28"/>
-        </w:rPr>
-        <w:t>Scarecrow</w:t>
-      </w:r>
-      <w:proofErr w:type="spellEnd"/>
-      <w:r>
-        <w:rPr>
-          <w:rFonts w:ascii="Arial" w:hAnsi="Arial" w:cs="Arial"/>
-          <w:sz w:val="28"/>
-          <w:szCs w:val="28"/>
-        </w:rPr>
-        <w:t>:</w:t>
-      </w:r>
-      <w:r>
-        <w:rPr>
-          <w:rFonts w:ascii="Arial" w:hAnsi="Arial" w:cs="Arial"/>
-          <w:sz w:val="28"/>
-          <w:szCs w:val="28"/>
-        </w:rPr>
-        <w:t xml:space="preserve"> </w:t>
-      </w:r>
-      <w:proofErr w:type="spellStart"/>
-      <w:r>
-        <w:rPr>
-          <w:rFonts w:ascii="Arial" w:hAnsi="Arial" w:cs="Arial"/>
-          <w:sz w:val="28"/>
-          <w:szCs w:val="28"/>
-        </w:rPr>
-        <w:t>E</w:t>
-      </w:r>
-      <w:r>
-        <w:rPr>
-          <w:rFonts w:ascii="Arial" w:hAnsi="Arial" w:cs="Arial"/>
-          <w:sz w:val="28"/>
-          <w:szCs w:val="28"/>
-        </w:rPr>
-        <w:t>spantapajaros</w:t>
-      </w:r>
-      <w:proofErr w:type="spellEnd"/>
-    </w:p>
-    <w:p>
-      <w:pPr>
-        <w:spacing w:after="0"/>
-        <w:rPr>
-          <w:rFonts w:ascii="Arial" w:hAnsi="Arial" w:cs="Arial"/>
-          <w:sz w:val="28"/>
-          <w:szCs w:val="28"/>
-        </w:rPr>
-      </w:pPr>
-      <w:proofErr w:type="spellStart"/>
-      <w:r>
-        <w:rPr>
-          <w:rFonts w:ascii="Arial" w:hAnsi="Arial" w:cs="Arial"/>
-          <w:b/>
-          <w:sz w:val="28"/>
-          <w:szCs w:val="28"/>
-        </w:rPr>
-        <w:t>Chest</w:t>
-      </w:r>
-      <w:proofErr w:type="spellEnd"/>
-      <w:r>
-        <w:rPr>
-          <w:rFonts w:ascii="Arial" w:hAnsi="Arial" w:cs="Arial"/>
-          <w:sz w:val="28"/>
-          <w:szCs w:val="28"/>
-        </w:rPr>
-        <w:t>: Pecho.</w:t>
-      </w:r>
-    </w:p>
-    <w:p>
-      <w:pPr>
-        <w:spacing w:after="0"/>
-        <w:rPr>
-          <w:rFonts w:ascii="Arial" w:hAnsi="Arial" w:cs="Arial"/>
-          <w:sz w:val="28"/>
-          <w:szCs w:val="28"/>
-        </w:rPr>
-      </w:pPr>
-      <w:proofErr w:type="spellStart"/>
-      <w:r>
-        <w:rPr>
-          <w:rFonts w:ascii="Arial" w:hAnsi="Arial" w:cs="Arial"/>
-          <w:b/>
-          <w:sz w:val="28"/>
-          <w:szCs w:val="28"/>
-        </w:rPr>
-        <w:t>On</w:t>
-      </w:r>
-      <w:proofErr w:type="spellEnd"/>
-      <w:r>
-        <w:rPr>
-          <w:rFonts w:ascii="Arial" w:hAnsi="Arial" w:cs="Arial"/>
-          <w:b/>
-          <w:sz w:val="28"/>
-          <w:szCs w:val="28"/>
-        </w:rPr>
-        <w:t xml:space="preserve"> </w:t>
-      </w:r>
-      <w:proofErr w:type="spellStart"/>
-      <w:r>
-        <w:rPr>
-          <w:rFonts w:ascii="Arial" w:hAnsi="Arial" w:cs="Arial"/>
-          <w:b/>
-          <w:sz w:val="28"/>
-          <w:szCs w:val="28"/>
-        </w:rPr>
-        <w:t>the</w:t>
-      </w:r>
-      <w:proofErr w:type="spellEnd"/>
-      <w:r>
-        <w:rPr>
-          <w:rFonts w:ascii="Arial" w:hAnsi="Arial" w:cs="Arial"/>
-          <w:b/>
-          <w:sz w:val="28"/>
-          <w:szCs w:val="28"/>
-        </w:rPr>
-        <w:t xml:space="preserve"> </w:t>
-      </w:r>
-      <w:proofErr w:type="spellStart"/>
-      <w:r>
-        <w:rPr>
-          <w:rFonts w:ascii="Arial" w:hAnsi="Arial" w:cs="Arial"/>
-          <w:b/>
-          <w:sz w:val="28"/>
-          <w:szCs w:val="28"/>
-        </w:rPr>
-        <w:t>ground</w:t>
-      </w:r>
-      <w:proofErr w:type="spellEnd"/>
-      <w:r>
-        <w:rPr>
-          <w:rFonts w:ascii="Arial" w:hAnsi="Arial" w:cs="Arial"/>
-          <w:sz w:val="28"/>
-          <w:szCs w:val="28"/>
-        </w:rPr>
-        <w:t>: En el piso</w:t>
-      </w:r>
-      <w:r>
-        <w:rPr>
-          <w:rFonts w:ascii="Arial" w:hAnsi="Arial" w:cs="Arial"/>
-          <w:sz w:val="28"/>
-          <w:szCs w:val="28"/>
-        </w:rPr>
-        <w:t>.</w:t>
-      </w:r>
-    </w:p>
-    <w:p>
-      <w:pPr>
-        <w:spacing w:after="0"/>
-        <w:rPr>
-          <w:rFonts w:ascii="Arial" w:hAnsi="Arial" w:cs="Arial"/>
-          <w:sz w:val="28"/>
-          <w:szCs w:val="28"/>
-        </w:rPr>
-      </w:pPr>
-      <w:proofErr w:type="spellStart"/>
-      <w:r>
-        <w:rPr>
-          <w:rFonts w:ascii="Arial" w:hAnsi="Arial" w:cs="Arial"/>
-          <w:b/>
-          <w:sz w:val="28"/>
-          <w:szCs w:val="28"/>
-        </w:rPr>
-        <w:t>Pride</w:t>
-      </w:r>
-      <w:proofErr w:type="spellEnd"/>
-      <w:r>
-        <w:rPr>
-          <w:rFonts w:ascii="Arial" w:hAnsi="Arial" w:cs="Arial"/>
-          <w:b/>
-          <w:sz w:val="28"/>
-          <w:szCs w:val="28"/>
-        </w:rPr>
-        <w:t xml:space="preserve">: </w:t>
-      </w:r>
-      <w:r>
-        <w:rPr>
-          <w:rFonts w:ascii="Arial" w:hAnsi="Arial" w:cs="Arial"/>
-          <w:sz w:val="28"/>
-          <w:szCs w:val="28"/>
-        </w:rPr>
-        <w:t>Orgullo.</w:t>
-      </w:r>
-    </w:p>
-    <w:p>
-      <w:pPr>
-        <w:spacing w:after="0"/>
-        <w:rPr>
-          <w:rFonts w:ascii="Arial" w:hAnsi="Arial" w:cs="Arial"/>
-          <w:sz w:val="28"/>
-          <w:szCs w:val="28"/>
-        </w:rPr>
-      </w:pPr>
-      <w:proofErr w:type="spellStart"/>
-      <w:r>
-        <w:rPr>
-          <w:rFonts w:ascii="Arial" w:hAnsi="Arial" w:cs="Arial"/>
-          <w:b/>
-          <w:sz w:val="28"/>
-          <w:szCs w:val="28"/>
-        </w:rPr>
-        <w:t>Waterfall</w:t>
-      </w:r>
-      <w:proofErr w:type="spellEnd"/>
-      <w:r>
-        <w:rPr>
-          <w:rFonts w:ascii="Arial" w:hAnsi="Arial" w:cs="Arial"/>
-          <w:sz w:val="28"/>
-          <w:szCs w:val="28"/>
-        </w:rPr>
-        <w:t>: Cascada.</w:t>
-      </w:r>
-    </w:p>
-    <w:p>
-      <w:pPr>
-        <w:spacing w:after="0"/>
-        <w:rPr>
-          <w:rFonts w:ascii="Arial" w:hAnsi="Arial" w:cs="Arial"/>
-          <w:sz w:val="28"/>
-          <w:szCs w:val="28"/>
-        </w:rPr>
-      </w:pPr>
-      <w:proofErr w:type="spellStart"/>
-      <w:r>
-        <w:rPr>
-          <w:rFonts w:ascii="Arial" w:hAnsi="Arial" w:cs="Arial"/>
-          <w:b/>
-          <w:sz w:val="28"/>
-          <w:szCs w:val="28"/>
-        </w:rPr>
-        <w:t>Ourselves</w:t>
-      </w:r>
-      <w:proofErr w:type="spellEnd"/>
-      <w:r>
-        <w:rPr>
-          <w:rFonts w:ascii="Arial" w:hAnsi="Arial" w:cs="Arial"/>
-          <w:sz w:val="28"/>
-          <w:szCs w:val="28"/>
-        </w:rPr>
-        <w:t>: Nosotros mismos.</w:t>
-      </w:r>
-    </w:p>
-    <w:p>
-      <w:pPr>
-        <w:spacing w:after="0"/>
-        <w:rPr>
-          <w:rFonts w:ascii="Arial" w:hAnsi="Arial" w:cs="Arial"/>
-          <w:sz w:val="28"/>
-          <w:szCs w:val="28"/>
-        </w:rPr>
-      </w:pPr>
-      <w:proofErr w:type="spellStart"/>
-      <w:r>
-        <w:rPr>
-          <w:rFonts w:ascii="Arial" w:hAnsi="Arial" w:cs="Arial"/>
-          <w:b/>
-          <w:sz w:val="28"/>
-          <w:szCs w:val="28"/>
-        </w:rPr>
-        <w:t>Prize</w:t>
-      </w:r>
-      <w:proofErr w:type="spellEnd"/>
-      <w:r>
-        <w:rPr>
-          <w:rFonts w:ascii="Arial" w:hAnsi="Arial" w:cs="Arial"/>
-          <w:sz w:val="28"/>
-          <w:szCs w:val="28"/>
-        </w:rPr>
-        <w:t>: premio.</w:t>
-      </w:r>
-    </w:p>
-    <w:p>
-      <w:pPr>
-        <w:spacing w:after="0"/>
-        <w:rPr>
-          <w:rFonts w:ascii="Arial" w:hAnsi="Arial" w:cs="Arial"/>
-          <w:sz w:val="28"/>
-          <w:szCs w:val="28"/>
-        </w:rPr>
-      </w:pPr>
-      <w:proofErr w:type="spellStart"/>
-      <w:r>
-        <w:rPr>
-          <w:rFonts w:ascii="Arial" w:hAnsi="Arial" w:cs="Arial"/>
-          <w:b/>
-          <w:sz w:val="28"/>
-          <w:szCs w:val="28"/>
-        </w:rPr>
-        <w:t>Dusk</w:t>
-      </w:r>
-      <w:proofErr w:type="spellEnd"/>
-      <w:r>
-        <w:rPr>
-          <w:rFonts w:ascii="Arial" w:hAnsi="Arial" w:cs="Arial"/>
-          <w:b/>
-          <w:sz w:val="28"/>
-          <w:szCs w:val="28"/>
-        </w:rPr>
-        <w:t xml:space="preserve"> to </w:t>
-      </w:r>
-      <w:proofErr w:type="spellStart"/>
-      <w:r>
-        <w:rPr>
-          <w:rFonts w:ascii="Arial" w:hAnsi="Arial" w:cs="Arial"/>
-          <w:b/>
-          <w:sz w:val="28"/>
-          <w:szCs w:val="28"/>
-        </w:rPr>
-        <w:t>dawn</w:t>
-      </w:r>
-      <w:proofErr w:type="spellEnd"/>
-      <w:r>
-        <w:rPr>
-          <w:rFonts w:ascii="Arial" w:hAnsi="Arial" w:cs="Arial"/>
-          <w:b/>
-          <w:sz w:val="28"/>
-          <w:szCs w:val="28"/>
-        </w:rPr>
-        <w:t xml:space="preserve">: </w:t>
-      </w:r>
-      <w:r>
-        <w:rPr>
-          <w:rFonts w:ascii="Arial" w:hAnsi="Arial" w:cs="Arial"/>
-          <w:sz w:val="28"/>
-          <w:szCs w:val="28"/>
-        </w:rPr>
-        <w:t>El  atardecer hasta el amanecer.</w:t>
-      </w:r>
-    </w:p>
-    <w:p>
-      <w:pPr>
-        <w:spacing w:after="0"/>
-        <w:rPr>
-          <w:rFonts w:ascii="Arial" w:hAnsi="Arial" w:cs="Arial"/>
-          <w:b/>
-          <w:sz w:val="28"/>
-          <w:szCs w:val="28"/>
-        </w:rPr>
-      </w:pPr>
-      <w:r>
-        <w:rPr>
-          <w:rFonts w:ascii="Arial" w:hAnsi="Arial" w:cs="Arial"/>
-          <w:b/>
-          <w:sz w:val="28"/>
-          <w:szCs w:val="28"/>
-        </w:rPr>
-        <w:t>Seas</w:t>
-      </w:r>
-      <w:r>
-        <w:rPr>
-          <w:rFonts w:ascii="Arial" w:hAnsi="Arial" w:cs="Arial"/>
-          <w:sz w:val="28"/>
-          <w:szCs w:val="28"/>
-        </w:rPr>
-        <w:t>: mares.</w:t>
-      </w:r>
+      <w:proofErr w:type="spellEnd"/>
+      <w:r>
+        <w:rPr>
+          <w:rFonts w:ascii="Arial" w:hAnsi="Arial" w:cs="Arial"/>
+          <w:sz w:val="28"/>
+          <w:szCs w:val="28"/>
+        </w:rPr>
+        <w:t>: Hay un significado.</w:t>
+      </w:r>
+    </w:p>
+    <w:p>
+      <w:pPr>
+        <w:spacing w:after="0"/>
+        <w:rPr>
+          <w:rFonts w:ascii="Arial" w:hAnsi="Arial" w:cs="Arial"/>
+          <w:b/>
+          <w:sz w:val="28"/>
+          <w:szCs w:val="28"/>
+        </w:rPr>
+      </w:pPr>
     </w:p>
     <w:sectPr>
       <w:pgSz w:w="12240" w:h="15840"/>

--- a/Ingles.docx
+++ b/Ingles.docx
@@ -30,15 +30,16 @@
           <w:rFonts w:ascii="Arial" w:hAnsi="Arial" w:cs="Arial"/>
           <w:sz w:val="28"/>
           <w:szCs w:val="28"/>
-        </w:rPr>
-      </w:pPr>
-      <w:proofErr w:type="spellStart"/>
-      <w:r>
-        <w:rPr>
-          <w:rFonts w:ascii="Arial" w:hAnsi="Arial" w:cs="Arial"/>
-          <w:b/>
-          <w:sz w:val="28"/>
-          <w:szCs w:val="28"/>
+          <w:lang w:val="en-US"/>
+        </w:rPr>
+      </w:pPr>
+      <w:r>
+        <w:rPr>
+          <w:rFonts w:ascii="Arial" w:hAnsi="Arial" w:cs="Arial"/>
+          <w:b/>
+          <w:sz w:val="28"/>
+          <w:szCs w:val="28"/>
+          <w:lang w:val="en-US"/>
         </w:rPr>
         <w:t>C</w:t>
       </w:r>
@@ -48,34 +49,57 @@
           <w:b/>
           <w:sz w:val="28"/>
           <w:szCs w:val="28"/>
+          <w:lang w:val="en-US"/>
         </w:rPr>
         <w:t>aught</w:t>
       </w:r>
-      <w:proofErr w:type="spellEnd"/>
-      <w:r>
-        <w:rPr>
-          <w:rFonts w:ascii="Arial" w:hAnsi="Arial" w:cs="Arial"/>
-          <w:sz w:val="28"/>
-          <w:szCs w:val="28"/>
-        </w:rPr>
-        <w:t>: atrapado.</w:t>
-      </w:r>
-    </w:p>
-    <w:p>
-      <w:pPr>
-        <w:spacing w:after="0"/>
-        <w:rPr>
-          <w:rFonts w:ascii="Arial" w:hAnsi="Arial" w:cs="Arial"/>
-          <w:sz w:val="28"/>
-          <w:szCs w:val="28"/>
-        </w:rPr>
-      </w:pPr>
-      <w:r>
-        <w:rPr>
-          <w:rFonts w:ascii="Arial" w:hAnsi="Arial" w:cs="Arial"/>
-          <w:b/>
-          <w:sz w:val="28"/>
-          <w:szCs w:val="28"/>
+      <w:r>
+        <w:rPr>
+          <w:rFonts w:ascii="Arial" w:hAnsi="Arial" w:cs="Arial"/>
+          <w:sz w:val="28"/>
+          <w:szCs w:val="28"/>
+          <w:lang w:val="en-US"/>
+        </w:rPr>
+        <w:t xml:space="preserve">: </w:t>
+      </w:r>
+      <w:proofErr w:type="spellStart"/>
+      <w:r>
+        <w:rPr>
+          <w:rFonts w:ascii="Arial" w:hAnsi="Arial" w:cs="Arial"/>
+          <w:sz w:val="28"/>
+          <w:szCs w:val="28"/>
+          <w:lang w:val="en-US"/>
+        </w:rPr>
+        <w:t>atrapado</w:t>
+      </w:r>
+      <w:proofErr w:type="spellEnd"/>
+      <w:r>
+        <w:rPr>
+          <w:rFonts w:ascii="Arial" w:hAnsi="Arial" w:cs="Arial"/>
+          <w:sz w:val="28"/>
+          <w:szCs w:val="28"/>
+          <w:lang w:val="en-US"/>
+        </w:rPr>
+        <w:t>.</w:t>
+      </w:r>
+    </w:p>
+    <w:p>
+      <w:pPr>
+        <w:spacing w:after="0"/>
+        <w:rPr>
+          <w:rFonts w:ascii="Arial" w:hAnsi="Arial" w:cs="Arial"/>
+          <w:sz w:val="28"/>
+          <w:szCs w:val="28"/>
+          <w:lang w:val="en-US"/>
+        </w:rPr>
+      </w:pPr>
+      <w:r>
+        <w:rPr>
+          <w:rFonts w:ascii="Arial" w:hAnsi="Arial" w:cs="Arial"/>
+          <w:b/>
+          <w:sz w:val="28"/>
+          <w:szCs w:val="28"/>
+          <w:lang w:val="en-US"/>
         </w:rPr>
         <w:t>Come</w:t>
       </w:r>
@@ -84,8 +108,29 @@
           <w:rFonts w:ascii="Arial" w:hAnsi="Arial" w:cs="Arial"/>
           <w:sz w:val="28"/>
           <w:szCs w:val="28"/>
-        </w:rPr>
-        <w:t>: venir.</w:t>
+          <w:lang w:val="en-US"/>
+        </w:rPr>
+        <w:t xml:space="preserve">: </w:t>
+      </w:r>
+      <w:proofErr w:type="spellStart"/>
+      <w:r>
+        <w:rPr>
+          <w:rFonts w:ascii="Arial" w:hAnsi="Arial" w:cs="Arial"/>
+          <w:sz w:val="28"/>
+          <w:szCs w:val="28"/>
+          <w:lang w:val="en-US"/>
+        </w:rPr>
+        <w:t>venir</w:t>
+      </w:r>
+      <w:proofErr w:type="spellEnd"/>
+      <w:r>
+        <w:rPr>
+          <w:rFonts w:ascii="Arial" w:hAnsi="Arial" w:cs="Arial"/>
+          <w:sz w:val="28"/>
+          <w:szCs w:val="28"/>
+          <w:lang w:val="en-US"/>
+        </w:rPr>
+        <w:t>.</w:t>
       </w:r>
     </w:p>
     <w:p>
@@ -2513,27 +2558,35 @@
           <w:rFonts w:ascii="Arial" w:hAnsi="Arial" w:cs="Arial"/>
           <w:sz w:val="28"/>
           <w:szCs w:val="28"/>
-          <w:lang w:val="en-US"/>
-        </w:rPr>
-      </w:pPr>
-      <w:r>
-        <w:rPr>
-          <w:rFonts w:ascii="Arial" w:hAnsi="Arial" w:cs="Arial"/>
-          <w:b/>
-          <w:sz w:val="28"/>
-          <w:szCs w:val="28"/>
-          <w:lang w:val="en-US"/>
-        </w:rPr>
-        <w:t xml:space="preserve">Upon mi </w:t>
-      </w:r>
-      <w:proofErr w:type="spellStart"/>
-      <w:r>
-        <w:rPr>
-          <w:rFonts w:ascii="Arial" w:hAnsi="Arial" w:cs="Arial"/>
-          <w:b/>
-          <w:sz w:val="28"/>
-          <w:szCs w:val="28"/>
-          <w:lang w:val="en-US"/>
+        </w:rPr>
+      </w:pPr>
+      <w:proofErr w:type="spellStart"/>
+      <w:r>
+        <w:rPr>
+          <w:rFonts w:ascii="Arial" w:hAnsi="Arial" w:cs="Arial"/>
+          <w:b/>
+          <w:sz w:val="28"/>
+          <w:szCs w:val="28"/>
+        </w:rPr>
+        <w:t>Upon</w:t>
+      </w:r>
+      <w:proofErr w:type="spellEnd"/>
+      <w:r>
+        <w:rPr>
+          <w:rFonts w:ascii="Arial" w:hAnsi="Arial" w:cs="Arial"/>
+          <w:b/>
+          <w:sz w:val="28"/>
+          <w:szCs w:val="28"/>
+        </w:rPr>
+        <w:t xml:space="preserve"> mi </w:t>
+      </w:r>
+      <w:proofErr w:type="spellStart"/>
+      <w:r>
+        <w:rPr>
+          <w:rFonts w:ascii="Arial" w:hAnsi="Arial" w:cs="Arial"/>
+          <w:b/>
+          <w:sz w:val="28"/>
+          <w:szCs w:val="28"/>
         </w:rPr>
         <w:t>kness</w:t>
       </w:r>
@@ -2544,7 +2597,6 @@
           <w:b/>
           <w:sz w:val="28"/>
           <w:szCs w:val="28"/>
-          <w:lang w:val="en-US"/>
         </w:rPr>
         <w:t xml:space="preserve">: </w:t>
       </w:r>
@@ -2553,29 +2605,8 @@
           <w:rFonts w:ascii="Arial" w:hAnsi="Arial" w:cs="Arial"/>
           <w:sz w:val="28"/>
           <w:szCs w:val="28"/>
-          <w:lang w:val="en-US"/>
-        </w:rPr>
-        <w:t xml:space="preserve">de </w:t>
-      </w:r>
-      <w:proofErr w:type="spellStart"/>
-      <w:r>
-        <w:rPr>
-          <w:rFonts w:ascii="Arial" w:hAnsi="Arial" w:cs="Arial"/>
-          <w:sz w:val="28"/>
-          <w:szCs w:val="28"/>
-          <w:lang w:val="en-US"/>
-        </w:rPr>
-        <w:t>rodillas</w:t>
-      </w:r>
-      <w:proofErr w:type="spellEnd"/>
-      <w:r>
-        <w:rPr>
-          <w:rFonts w:ascii="Arial" w:hAnsi="Arial" w:cs="Arial"/>
-          <w:sz w:val="28"/>
-          <w:szCs w:val="28"/>
-          <w:lang w:val="en-US"/>
-        </w:rPr>
-        <w:t>.</w:t>
+        </w:rPr>
+        <w:t>de rodillas.</w:t>
       </w:r>
     </w:p>
     <w:p>
@@ -3883,8 +3914,202 @@
         <w:spacing w:after="0"/>
         <w:rPr>
           <w:rFonts w:ascii="Arial" w:hAnsi="Arial" w:cs="Arial"/>
+          <w:sz w:val="28"/>
+          <w:szCs w:val="28"/>
+          <w:lang w:val="en-US"/>
+        </w:rPr>
+      </w:pPr>
+      <w:r>
+        <w:rPr>
+          <w:rFonts w:ascii="Arial" w:hAnsi="Arial" w:cs="Arial"/>
+          <w:b/>
+          <w:sz w:val="28"/>
+          <w:szCs w:val="28"/>
+          <w:lang w:val="en-US"/>
+        </w:rPr>
+        <w:t xml:space="preserve">I </w:t>
+      </w:r>
+      <w:proofErr w:type="spellStart"/>
+      <w:r>
+        <w:rPr>
+          <w:rFonts w:ascii="Arial" w:hAnsi="Arial" w:cs="Arial"/>
+          <w:b/>
+          <w:sz w:val="28"/>
+          <w:szCs w:val="28"/>
+          <w:lang w:val="en-US"/>
+        </w:rPr>
+        <w:t>ain´t</w:t>
+      </w:r>
+      <w:proofErr w:type="spellEnd"/>
+      <w:r>
+        <w:rPr>
+          <w:rFonts w:ascii="Arial" w:hAnsi="Arial" w:cs="Arial"/>
+          <w:b/>
+          <w:sz w:val="28"/>
+          <w:szCs w:val="28"/>
+          <w:lang w:val="en-US"/>
+        </w:rPr>
+        <w:t xml:space="preserve"> happy: </w:t>
+      </w:r>
+      <w:r>
+        <w:rPr>
+          <w:rFonts w:ascii="Arial" w:hAnsi="Arial" w:cs="Arial"/>
+          <w:sz w:val="28"/>
+          <w:szCs w:val="28"/>
+          <w:lang w:val="en-US"/>
+        </w:rPr>
+        <w:t xml:space="preserve">No soy </w:t>
+      </w:r>
+      <w:proofErr w:type="spellStart"/>
+      <w:r>
+        <w:rPr>
+          <w:rFonts w:ascii="Arial" w:hAnsi="Arial" w:cs="Arial"/>
+          <w:sz w:val="28"/>
+          <w:szCs w:val="28"/>
+          <w:lang w:val="en-US"/>
+        </w:rPr>
+        <w:t>feliz</w:t>
+      </w:r>
+      <w:proofErr w:type="spellEnd"/>
+      <w:r>
+        <w:rPr>
+          <w:rFonts w:ascii="Arial" w:hAnsi="Arial" w:cs="Arial"/>
+          <w:sz w:val="28"/>
+          <w:szCs w:val="28"/>
+          <w:lang w:val="en-US"/>
+        </w:rPr>
+        <w:t>.</w:t>
+      </w:r>
+    </w:p>
+    <w:p>
+      <w:pPr>
+        <w:spacing w:after="0"/>
+        <w:rPr>
+          <w:rFonts w:ascii="Arial" w:hAnsi="Arial" w:cs="Arial"/>
+          <w:sz w:val="28"/>
+          <w:szCs w:val="28"/>
+          <w:lang w:val="en-US"/>
+        </w:rPr>
+      </w:pPr>
+      <w:r>
+        <w:rPr>
+          <w:rFonts w:ascii="Arial" w:hAnsi="Arial" w:cs="Arial"/>
+          <w:b/>
+          <w:sz w:val="28"/>
+          <w:szCs w:val="28"/>
+          <w:lang w:val="en-US"/>
+        </w:rPr>
+        <w:t>Without it:</w:t>
+      </w:r>
+      <w:r>
+        <w:rPr>
+          <w:rFonts w:ascii="Arial" w:hAnsi="Arial" w:cs="Arial"/>
+          <w:sz w:val="28"/>
+          <w:szCs w:val="28"/>
+          <w:lang w:val="en-US"/>
+        </w:rPr>
+        <w:t xml:space="preserve"> Sin </w:t>
+      </w:r>
+      <w:proofErr w:type="spellStart"/>
+      <w:r>
+        <w:rPr>
+          <w:rFonts w:ascii="Arial" w:hAnsi="Arial" w:cs="Arial"/>
+          <w:sz w:val="28"/>
+          <w:szCs w:val="28"/>
+          <w:lang w:val="en-US"/>
+        </w:rPr>
+        <w:t>ello</w:t>
+      </w:r>
+      <w:proofErr w:type="spellEnd"/>
+      <w:r>
+        <w:rPr>
+          <w:rFonts w:ascii="Arial" w:hAnsi="Arial" w:cs="Arial"/>
+          <w:sz w:val="28"/>
+          <w:szCs w:val="28"/>
+          <w:lang w:val="en-US"/>
+        </w:rPr>
+        <w:t>.</w:t>
+      </w:r>
+    </w:p>
+    <w:p>
+      <w:pPr>
+        <w:spacing w:after="0"/>
+        <w:rPr>
+          <w:rFonts w:ascii="Arial" w:hAnsi="Arial" w:cs="Arial"/>
+          <w:b/>
+          <w:sz w:val="28"/>
+          <w:szCs w:val="28"/>
+          <w:lang w:val="en-US"/>
+        </w:rPr>
+      </w:pPr>
+      <w:r>
+        <w:rPr>
+          <w:rFonts w:ascii="Arial" w:hAnsi="Arial" w:cs="Arial"/>
+          <w:b/>
+          <w:sz w:val="28"/>
+          <w:szCs w:val="28"/>
+          <w:lang w:val="en-US"/>
+        </w:rPr>
+        <w:t>You naked</w:t>
+      </w:r>
+      <w:r>
+        <w:rPr>
+          <w:rFonts w:ascii="Arial" w:hAnsi="Arial" w:cs="Arial"/>
+          <w:sz w:val="28"/>
+          <w:szCs w:val="28"/>
+          <w:lang w:val="en-US"/>
+        </w:rPr>
+        <w:t xml:space="preserve">: </w:t>
+      </w:r>
+      <w:proofErr w:type="spellStart"/>
+      <w:r>
+        <w:rPr>
+          <w:rFonts w:ascii="Arial" w:hAnsi="Arial" w:cs="Arial"/>
+          <w:sz w:val="28"/>
+          <w:szCs w:val="28"/>
+          <w:lang w:val="en-US"/>
+        </w:rPr>
+        <w:t>Estas</w:t>
+      </w:r>
+      <w:proofErr w:type="spellEnd"/>
+      <w:r>
+        <w:rPr>
+          <w:rFonts w:ascii="Arial" w:hAnsi="Arial" w:cs="Arial"/>
+          <w:sz w:val="28"/>
+          <w:szCs w:val="28"/>
+          <w:lang w:val="en-US"/>
+        </w:rPr>
+        <w:t xml:space="preserve"> </w:t>
+      </w:r>
+      <w:proofErr w:type="spellStart"/>
+      <w:r>
+        <w:rPr>
+          <w:rFonts w:ascii="Arial" w:hAnsi="Arial" w:cs="Arial"/>
+          <w:sz w:val="28"/>
+          <w:szCs w:val="28"/>
+          <w:lang w:val="en-US"/>
+        </w:rPr>
+        <w:t>desnudo</w:t>
+      </w:r>
+      <w:proofErr w:type="spellEnd"/>
+      <w:r>
+        <w:rPr>
+          <w:rFonts w:ascii="Arial" w:hAnsi="Arial" w:cs="Arial"/>
+          <w:sz w:val="28"/>
+          <w:szCs w:val="28"/>
+          <w:lang w:val="en-US"/>
+        </w:rPr>
+        <w:t>.</w:t>
+      </w:r>
+    </w:p>
+    <w:p>
+      <w:pPr>
+        <w:spacing w:after="0"/>
+        <w:rPr>
+          <w:rFonts w:ascii="Arial" w:hAnsi="Arial" w:cs="Arial"/>
           <w:sz w:val="32"/>
           <w:szCs w:val="32"/>
+          <w:lang w:val="en-US"/>
         </w:rPr>
       </w:pPr>
     </w:p>
@@ -4113,7 +4338,6 @@
           <w:rFonts w:ascii="Arial" w:hAnsi="Arial" w:cs="Arial"/>
           <w:sz w:val="28"/>
           <w:szCs w:val="28"/>
-          <w:lang w:val="en-US"/>
         </w:rPr>
       </w:pPr>
       <w:proofErr w:type="spellStart"/>
@@ -4180,7 +4404,6 @@
           <w:rFonts w:ascii="Arial" w:hAnsi="Arial" w:cs="Arial"/>
           <w:sz w:val="28"/>
           <w:szCs w:val="28"/>
-          <w:lang w:val="en-US"/>
         </w:rPr>
         <w:t>o</w:t>
       </w:r>
@@ -4189,7 +4412,6 @@
           <w:rFonts w:ascii="Arial" w:hAnsi="Arial" w:cs="Arial"/>
           <w:sz w:val="28"/>
           <w:szCs w:val="28"/>
-          <w:lang w:val="en-US"/>
         </w:rPr>
         <w:t>.</w:t>
       </w:r>
@@ -4278,6 +4500,7 @@
           <w:sz w:val="28"/>
           <w:szCs w:val="28"/>
         </w:rPr>
+        <w:lastRenderedPageBreak/>
         <w:t>Ourselves</w:t>
       </w:r>
       <w:proofErr w:type="spellEnd"/>
@@ -4393,7 +4616,6 @@
           <w:sz w:val="28"/>
           <w:szCs w:val="28"/>
         </w:rPr>
-        <w:lastRenderedPageBreak/>
         <w:t>Seas</w:t>
       </w:r>
       <w:r>
@@ -4549,16 +4771,14 @@
           <w:rFonts w:ascii="Arial" w:hAnsi="Arial" w:cs="Arial"/>
           <w:sz w:val="28"/>
           <w:szCs w:val="28"/>
-          <w:lang w:val="en-US"/>
-        </w:rPr>
-      </w:pPr>
-      <w:r>
-        <w:rPr>
-          <w:rFonts w:ascii="Arial" w:hAnsi="Arial" w:cs="Arial"/>
-          <w:b/>
-          <w:sz w:val="28"/>
-          <w:szCs w:val="28"/>
-          <w:lang w:val="en-US"/>
+        </w:rPr>
+      </w:pPr>
+      <w:r>
+        <w:rPr>
+          <w:rFonts w:ascii="Arial" w:hAnsi="Arial" w:cs="Arial"/>
+          <w:b/>
+          <w:sz w:val="28"/>
+          <w:szCs w:val="28"/>
         </w:rPr>
         <w:t>Curse</w:t>
       </w:r>
@@ -4567,7 +4787,6 @@
           <w:rFonts w:ascii="Arial" w:hAnsi="Arial" w:cs="Arial"/>
           <w:sz w:val="28"/>
           <w:szCs w:val="28"/>
-          <w:lang w:val="en-US"/>
         </w:rPr>
         <w:t xml:space="preserve">: </w:t>
       </w:r>
@@ -4577,7 +4796,6 @@
           <w:rFonts w:ascii="Arial" w:hAnsi="Arial" w:cs="Arial"/>
           <w:sz w:val="28"/>
           <w:szCs w:val="28"/>
-          <w:lang w:val="en-US"/>
         </w:rPr>
         <w:t>maldicion</w:t>
       </w:r>
@@ -4587,7 +4805,6 @@
           <w:rFonts w:ascii="Arial" w:hAnsi="Arial" w:cs="Arial"/>
           <w:sz w:val="28"/>
           <w:szCs w:val="28"/>
-          <w:lang w:val="en-US"/>
         </w:rPr>
         <w:t>:</w:t>
       </w:r>
@@ -4599,45 +4816,321 @@
           <w:rFonts w:ascii="Arial" w:hAnsi="Arial" w:cs="Arial"/>
           <w:sz w:val="28"/>
           <w:szCs w:val="28"/>
-          <w:lang w:val="en-US"/>
-        </w:rPr>
-      </w:pPr>
-      <w:r>
-        <w:rPr>
-          <w:rFonts w:ascii="Arial" w:hAnsi="Arial" w:cs="Arial"/>
-          <w:b/>
-          <w:sz w:val="28"/>
-          <w:szCs w:val="28"/>
-          <w:lang w:val="en-US"/>
+        </w:rPr>
+      </w:pPr>
+      <w:proofErr w:type="spellStart"/>
+      <w:r>
+        <w:rPr>
+          <w:rFonts w:ascii="Arial" w:hAnsi="Arial" w:cs="Arial"/>
+          <w:b/>
+          <w:sz w:val="28"/>
+          <w:szCs w:val="28"/>
         </w:rPr>
         <w:t>Disease</w:t>
       </w:r>
-      <w:r>
-        <w:rPr>
-          <w:rFonts w:ascii="Arial" w:hAnsi="Arial" w:cs="Arial"/>
-          <w:sz w:val="28"/>
-          <w:szCs w:val="28"/>
-          <w:lang w:val="en-US"/>
+      <w:proofErr w:type="spellEnd"/>
+      <w:r>
+        <w:rPr>
+          <w:rFonts w:ascii="Arial" w:hAnsi="Arial" w:cs="Arial"/>
+          <w:sz w:val="28"/>
+          <w:szCs w:val="28"/>
+        </w:rPr>
+        <w:t>: enfermedad.</w:t>
+      </w:r>
+    </w:p>
+    <w:p>
+      <w:pPr>
+        <w:spacing w:after="0"/>
+        <w:rPr>
+          <w:rFonts w:ascii="Arial" w:hAnsi="Arial" w:cs="Arial"/>
+          <w:sz w:val="28"/>
+          <w:szCs w:val="28"/>
+        </w:rPr>
+      </w:pPr>
+      <w:r>
+        <w:rPr>
+          <w:rFonts w:ascii="Arial" w:hAnsi="Arial" w:cs="Arial"/>
+          <w:b/>
+          <w:sz w:val="28"/>
+          <w:szCs w:val="28"/>
+        </w:rPr>
+        <w:t xml:space="preserve">So </w:t>
+      </w:r>
+      <w:proofErr w:type="spellStart"/>
+      <w:r>
+        <w:rPr>
+          <w:rFonts w:ascii="Arial" w:hAnsi="Arial" w:cs="Arial"/>
+          <w:b/>
+          <w:sz w:val="28"/>
+          <w:szCs w:val="28"/>
+        </w:rPr>
+        <w:t>loneliness</w:t>
+      </w:r>
+      <w:proofErr w:type="spellEnd"/>
+      <w:r>
+        <w:rPr>
+          <w:rFonts w:ascii="Arial" w:hAnsi="Arial" w:cs="Arial"/>
+          <w:b/>
+          <w:sz w:val="28"/>
+          <w:szCs w:val="28"/>
+        </w:rPr>
+        <w:t xml:space="preserve"> </w:t>
+      </w:r>
+      <w:proofErr w:type="spellStart"/>
+      <w:r>
+        <w:rPr>
+          <w:rFonts w:ascii="Arial" w:hAnsi="Arial" w:cs="Arial"/>
+          <w:b/>
+          <w:sz w:val="28"/>
+          <w:szCs w:val="28"/>
+        </w:rPr>
+        <w:t>becomes</w:t>
+      </w:r>
+      <w:proofErr w:type="spellEnd"/>
+      <w:r>
+        <w:rPr>
+          <w:rFonts w:ascii="Arial" w:hAnsi="Arial" w:cs="Arial"/>
+          <w:sz w:val="28"/>
+          <w:szCs w:val="28"/>
+        </w:rPr>
+        <w:t>: Tan solitaria se vuelve</w:t>
+      </w:r>
+    </w:p>
+    <w:p>
+      <w:pPr>
+        <w:spacing w:after="0"/>
+        <w:rPr>
+          <w:rFonts w:ascii="Arial" w:hAnsi="Arial" w:cs="Arial"/>
+          <w:sz w:val="28"/>
+          <w:szCs w:val="28"/>
+        </w:rPr>
+      </w:pPr>
+      <w:proofErr w:type="spellStart"/>
+      <w:r>
+        <w:rPr>
+          <w:rFonts w:ascii="Arial" w:hAnsi="Arial" w:cs="Arial"/>
+          <w:b/>
+          <w:sz w:val="28"/>
+          <w:szCs w:val="28"/>
+        </w:rPr>
+        <w:t>Your</w:t>
+      </w:r>
+      <w:proofErr w:type="spellEnd"/>
+      <w:r>
+        <w:rPr>
+          <w:rFonts w:ascii="Arial" w:hAnsi="Arial" w:cs="Arial"/>
+          <w:b/>
+          <w:sz w:val="28"/>
+          <w:szCs w:val="28"/>
+        </w:rPr>
+        <w:t xml:space="preserve"> </w:t>
+      </w:r>
+      <w:proofErr w:type="spellStart"/>
+      <w:r>
+        <w:rPr>
+          <w:rFonts w:ascii="Arial" w:hAnsi="Arial" w:cs="Arial"/>
+          <w:b/>
+          <w:sz w:val="28"/>
+          <w:szCs w:val="28"/>
+        </w:rPr>
+        <w:t>pride</w:t>
+      </w:r>
+      <w:proofErr w:type="spellEnd"/>
+      <w:r>
+        <w:rPr>
+          <w:rFonts w:ascii="Arial" w:hAnsi="Arial" w:cs="Arial"/>
+          <w:b/>
+          <w:sz w:val="28"/>
+          <w:szCs w:val="28"/>
+        </w:rPr>
+        <w:t>:</w:t>
+      </w:r>
+      <w:r>
+        <w:rPr>
+          <w:rFonts w:ascii="Arial" w:hAnsi="Arial" w:cs="Arial"/>
+          <w:sz w:val="28"/>
+          <w:szCs w:val="28"/>
+        </w:rPr>
+        <w:t xml:space="preserve"> tu orgullo</w:t>
+      </w:r>
+    </w:p>
+    <w:p>
+      <w:pPr>
+        <w:spacing w:after="0"/>
+        <w:rPr>
+          <w:rFonts w:ascii="Arial" w:hAnsi="Arial" w:cs="Arial"/>
+          <w:sz w:val="28"/>
+          <w:szCs w:val="28"/>
+        </w:rPr>
+      </w:pPr>
+      <w:proofErr w:type="spellStart"/>
+      <w:r>
+        <w:rPr>
+          <w:rFonts w:ascii="Arial" w:hAnsi="Arial" w:cs="Arial"/>
+          <w:b/>
+          <w:sz w:val="28"/>
+          <w:szCs w:val="28"/>
+        </w:rPr>
+        <w:t>There’s</w:t>
+      </w:r>
+      <w:proofErr w:type="spellEnd"/>
+      <w:r>
+        <w:rPr>
+          <w:rFonts w:ascii="Arial" w:hAnsi="Arial" w:cs="Arial"/>
+          <w:b/>
+          <w:sz w:val="28"/>
+          <w:szCs w:val="28"/>
+        </w:rPr>
+        <w:t xml:space="preserve"> a </w:t>
+      </w:r>
+      <w:proofErr w:type="spellStart"/>
+      <w:r>
+        <w:rPr>
+          <w:rFonts w:ascii="Arial" w:hAnsi="Arial" w:cs="Arial"/>
+          <w:b/>
+          <w:sz w:val="28"/>
+          <w:szCs w:val="28"/>
+        </w:rPr>
+        <w:t>meaning</w:t>
+      </w:r>
+      <w:proofErr w:type="spellEnd"/>
+      <w:r>
+        <w:rPr>
+          <w:rFonts w:ascii="Arial" w:hAnsi="Arial" w:cs="Arial"/>
+          <w:sz w:val="28"/>
+          <w:szCs w:val="28"/>
+        </w:rPr>
+        <w:t>: Hay un significado.</w:t>
+      </w:r>
+    </w:p>
+    <w:p>
+      <w:pPr>
+        <w:spacing w:after="0"/>
+        <w:rPr>
+          <w:rFonts w:ascii="Arial" w:hAnsi="Arial" w:cs="Arial"/>
+          <w:sz w:val="28"/>
+          <w:szCs w:val="28"/>
+        </w:rPr>
+      </w:pPr>
+      <w:r>
+        <w:rPr>
+          <w:rFonts w:ascii="Arial" w:hAnsi="Arial" w:cs="Arial"/>
+          <w:b/>
+          <w:sz w:val="28"/>
+          <w:szCs w:val="28"/>
+        </w:rPr>
+        <w:t xml:space="preserve">I </w:t>
+      </w:r>
+      <w:proofErr w:type="spellStart"/>
+      <w:r>
+        <w:rPr>
+          <w:rFonts w:ascii="Arial" w:hAnsi="Arial" w:cs="Arial"/>
+          <w:b/>
+          <w:sz w:val="28"/>
+          <w:szCs w:val="28"/>
+        </w:rPr>
+        <w:t>got</w:t>
+      </w:r>
+      <w:proofErr w:type="spellEnd"/>
+      <w:r>
+        <w:rPr>
+          <w:rFonts w:ascii="Arial" w:hAnsi="Arial" w:cs="Arial"/>
+          <w:b/>
+          <w:sz w:val="28"/>
+          <w:szCs w:val="28"/>
+        </w:rPr>
+        <w:t xml:space="preserve"> </w:t>
+      </w:r>
+      <w:proofErr w:type="spellStart"/>
+      <w:r>
+        <w:rPr>
+          <w:rFonts w:ascii="Arial" w:hAnsi="Arial" w:cs="Arial"/>
+          <w:b/>
+          <w:sz w:val="28"/>
+          <w:szCs w:val="28"/>
+        </w:rPr>
+        <w:t>sunshine</w:t>
+      </w:r>
+      <w:proofErr w:type="spellEnd"/>
+      <w:r>
+        <w:rPr>
+          <w:rFonts w:ascii="Arial" w:hAnsi="Arial" w:cs="Arial"/>
+          <w:sz w:val="28"/>
+          <w:szCs w:val="28"/>
+        </w:rPr>
+        <w:t>: tengo luz de sol</w:t>
+      </w:r>
+      <w:r>
+        <w:rPr>
+          <w:rFonts w:ascii="Arial" w:hAnsi="Arial" w:cs="Arial"/>
+          <w:sz w:val="28"/>
+          <w:szCs w:val="28"/>
+        </w:rPr>
+        <w:t>.</w:t>
+      </w:r>
+    </w:p>
+    <w:p>
+      <w:pPr>
+        <w:spacing w:after="0"/>
+        <w:rPr>
+          <w:rFonts w:ascii="Arial" w:hAnsi="Arial" w:cs="Arial"/>
+          <w:sz w:val="28"/>
+          <w:szCs w:val="28"/>
+        </w:rPr>
+      </w:pPr>
+      <w:proofErr w:type="spellStart"/>
+      <w:r>
+        <w:rPr>
+          <w:rFonts w:ascii="Arial" w:hAnsi="Arial" w:cs="Arial"/>
+          <w:b/>
+          <w:sz w:val="28"/>
+          <w:szCs w:val="28"/>
+        </w:rPr>
+        <w:t>I’m</w:t>
+      </w:r>
+      <w:proofErr w:type="spellEnd"/>
+      <w:r>
+        <w:rPr>
+          <w:rFonts w:ascii="Arial" w:hAnsi="Arial" w:cs="Arial"/>
+          <w:b/>
+          <w:sz w:val="28"/>
+          <w:szCs w:val="28"/>
+        </w:rPr>
+        <w:t xml:space="preserve"> </w:t>
+      </w:r>
+      <w:proofErr w:type="spellStart"/>
+      <w:r>
+        <w:rPr>
+          <w:rFonts w:ascii="Arial" w:hAnsi="Arial" w:cs="Arial"/>
+          <w:b/>
+          <w:sz w:val="28"/>
+          <w:szCs w:val="28"/>
+        </w:rPr>
+        <w:t>useless</w:t>
+      </w:r>
+      <w:proofErr w:type="spellEnd"/>
+      <w:r>
+        <w:rPr>
+          <w:rFonts w:ascii="Arial" w:hAnsi="Arial" w:cs="Arial"/>
+          <w:b/>
+          <w:sz w:val="28"/>
+          <w:szCs w:val="28"/>
         </w:rPr>
         <w:t xml:space="preserve">: </w:t>
       </w:r>
-      <w:proofErr w:type="spellStart"/>
-      <w:r>
-        <w:rPr>
-          <w:rFonts w:ascii="Arial" w:hAnsi="Arial" w:cs="Arial"/>
-          <w:sz w:val="28"/>
-          <w:szCs w:val="28"/>
-          <w:lang w:val="en-US"/>
-        </w:rPr>
-        <w:t>enfermedad</w:t>
-      </w:r>
-      <w:proofErr w:type="spellEnd"/>
-      <w:r>
-        <w:rPr>
-          <w:rFonts w:ascii="Arial" w:hAnsi="Arial" w:cs="Arial"/>
-          <w:sz w:val="28"/>
-          <w:szCs w:val="28"/>
-          <w:lang w:val="en-US"/>
+      <w:r>
+        <w:rPr>
+          <w:rFonts w:ascii="Arial" w:hAnsi="Arial" w:cs="Arial"/>
+          <w:sz w:val="28"/>
+          <w:szCs w:val="28"/>
+        </w:rPr>
+        <w:t>soy un inútil</w:t>
+      </w:r>
+      <w:r>
+        <w:rPr>
+          <w:rFonts w:ascii="Arial" w:hAnsi="Arial" w:cs="Arial"/>
+          <w:sz w:val="28"/>
+          <w:szCs w:val="28"/>
         </w:rPr>
         <w:t>.</w:t>
       </w:r>
@@ -4649,95 +5142,275 @@
           <w:rFonts w:ascii="Arial" w:hAnsi="Arial" w:cs="Arial"/>
           <w:sz w:val="28"/>
           <w:szCs w:val="28"/>
-        </w:rPr>
-      </w:pPr>
-      <w:r>
-        <w:rPr>
-          <w:rFonts w:ascii="Arial" w:hAnsi="Arial" w:cs="Arial"/>
-          <w:b/>
-          <w:sz w:val="28"/>
-          <w:szCs w:val="28"/>
-        </w:rPr>
-        <w:t xml:space="preserve">So </w:t>
-      </w:r>
-      <w:proofErr w:type="spellStart"/>
-      <w:r>
-        <w:rPr>
-          <w:rFonts w:ascii="Arial" w:hAnsi="Arial" w:cs="Arial"/>
-          <w:b/>
-          <w:sz w:val="28"/>
-          <w:szCs w:val="28"/>
-        </w:rPr>
-        <w:t>loneliness</w:t>
-      </w:r>
-      <w:proofErr w:type="spellEnd"/>
-      <w:r>
-        <w:rPr>
-          <w:rFonts w:ascii="Arial" w:hAnsi="Arial" w:cs="Arial"/>
-          <w:b/>
-          <w:sz w:val="28"/>
-          <w:szCs w:val="28"/>
-        </w:rPr>
-        <w:t xml:space="preserve"> </w:t>
-      </w:r>
-      <w:proofErr w:type="spellStart"/>
-      <w:r>
-        <w:rPr>
-          <w:rFonts w:ascii="Arial" w:hAnsi="Arial" w:cs="Arial"/>
-          <w:b/>
-          <w:sz w:val="28"/>
-          <w:szCs w:val="28"/>
-        </w:rPr>
-        <w:t>becomes</w:t>
-      </w:r>
-      <w:proofErr w:type="spellEnd"/>
-      <w:r>
-        <w:rPr>
-          <w:rFonts w:ascii="Arial" w:hAnsi="Arial" w:cs="Arial"/>
-          <w:sz w:val="28"/>
-          <w:szCs w:val="28"/>
-        </w:rPr>
-        <w:t>: Tan solitaria se vuelve</w:t>
-      </w:r>
-    </w:p>
-    <w:p>
-      <w:pPr>
-        <w:spacing w:after="0"/>
-        <w:rPr>
-          <w:rFonts w:ascii="Arial" w:hAnsi="Arial" w:cs="Arial"/>
-          <w:sz w:val="28"/>
-          <w:szCs w:val="28"/>
-        </w:rPr>
-      </w:pPr>
-      <w:proofErr w:type="spellStart"/>
-      <w:r>
-        <w:rPr>
-          <w:rFonts w:ascii="Arial" w:hAnsi="Arial" w:cs="Arial"/>
-          <w:b/>
-          <w:sz w:val="28"/>
-          <w:szCs w:val="28"/>
-        </w:rPr>
-        <w:t>Your</w:t>
-      </w:r>
-      <w:proofErr w:type="spellEnd"/>
-      <w:r>
-        <w:rPr>
-          <w:rFonts w:ascii="Arial" w:hAnsi="Arial" w:cs="Arial"/>
-          <w:b/>
-          <w:sz w:val="28"/>
-          <w:szCs w:val="28"/>
-        </w:rPr>
-        <w:t xml:space="preserve"> </w:t>
-      </w:r>
-      <w:proofErr w:type="spellStart"/>
-      <w:r>
-        <w:rPr>
-          <w:rFonts w:ascii="Arial" w:hAnsi="Arial" w:cs="Arial"/>
-          <w:b/>
-          <w:sz w:val="28"/>
-          <w:szCs w:val="28"/>
-        </w:rPr>
-        <w:t>pride</w:t>
+          <w:lang w:val="en-US"/>
+        </w:rPr>
+      </w:pPr>
+      <w:r>
+        <w:rPr>
+          <w:rFonts w:ascii="Arial" w:hAnsi="Arial" w:cs="Arial"/>
+          <w:b/>
+          <w:sz w:val="28"/>
+          <w:szCs w:val="28"/>
+          <w:lang w:val="en-US"/>
+        </w:rPr>
+        <w:t>Of my cage</w:t>
+      </w:r>
+      <w:r>
+        <w:rPr>
+          <w:rFonts w:ascii="Arial" w:hAnsi="Arial" w:cs="Arial"/>
+          <w:sz w:val="28"/>
+          <w:szCs w:val="28"/>
+          <w:lang w:val="en-US"/>
+        </w:rPr>
+        <w:t xml:space="preserve">: De mi </w:t>
+      </w:r>
+      <w:proofErr w:type="spellStart"/>
+      <w:r>
+        <w:rPr>
+          <w:rFonts w:ascii="Arial" w:hAnsi="Arial" w:cs="Arial"/>
+          <w:sz w:val="28"/>
+          <w:szCs w:val="28"/>
+          <w:lang w:val="en-US"/>
+        </w:rPr>
+        <w:t>jaula</w:t>
+      </w:r>
+      <w:proofErr w:type="spellEnd"/>
+      <w:r>
+        <w:rPr>
+          <w:rFonts w:ascii="Arial" w:hAnsi="Arial" w:cs="Arial"/>
+          <w:sz w:val="28"/>
+          <w:szCs w:val="28"/>
+          <w:lang w:val="en-US"/>
+        </w:rPr>
+        <w:t>.</w:t>
+      </w:r>
+    </w:p>
+    <w:p>
+      <w:pPr>
+        <w:spacing w:after="0"/>
+        <w:rPr>
+          <w:rFonts w:ascii="Arial" w:hAnsi="Arial" w:cs="Arial"/>
+          <w:sz w:val="28"/>
+          <w:szCs w:val="28"/>
+          <w:lang w:val="en-US"/>
+        </w:rPr>
+      </w:pPr>
+      <w:r>
+        <w:rPr>
+          <w:rFonts w:ascii="Arial" w:hAnsi="Arial" w:cs="Arial"/>
+          <w:b/>
+          <w:sz w:val="28"/>
+          <w:szCs w:val="28"/>
+          <w:lang w:val="en-US"/>
+        </w:rPr>
+        <w:t>You shouldn’t be scared</w:t>
+      </w:r>
+      <w:r>
+        <w:rPr>
+          <w:rFonts w:ascii="Arial" w:hAnsi="Arial" w:cs="Arial"/>
+          <w:sz w:val="28"/>
+          <w:szCs w:val="28"/>
+          <w:lang w:val="en-US"/>
+        </w:rPr>
+        <w:t xml:space="preserve">: No </w:t>
+      </w:r>
+      <w:proofErr w:type="spellStart"/>
+      <w:r>
+        <w:rPr>
+          <w:rFonts w:ascii="Arial" w:hAnsi="Arial" w:cs="Arial"/>
+          <w:sz w:val="28"/>
+          <w:szCs w:val="28"/>
+          <w:lang w:val="en-US"/>
+        </w:rPr>
+        <w:t>deberias</w:t>
+      </w:r>
+      <w:proofErr w:type="spellEnd"/>
+      <w:r>
+        <w:rPr>
+          <w:rFonts w:ascii="Arial" w:hAnsi="Arial" w:cs="Arial"/>
+          <w:sz w:val="28"/>
+          <w:szCs w:val="28"/>
+          <w:lang w:val="en-US"/>
+        </w:rPr>
+        <w:t xml:space="preserve"> </w:t>
+      </w:r>
+      <w:proofErr w:type="spellStart"/>
+      <w:r>
+        <w:rPr>
+          <w:rFonts w:ascii="Arial" w:hAnsi="Arial" w:cs="Arial"/>
+          <w:sz w:val="28"/>
+          <w:szCs w:val="28"/>
+          <w:lang w:val="en-US"/>
+        </w:rPr>
+        <w:t>estar</w:t>
+      </w:r>
+      <w:proofErr w:type="spellEnd"/>
+      <w:r>
+        <w:rPr>
+          <w:rFonts w:ascii="Arial" w:hAnsi="Arial" w:cs="Arial"/>
+          <w:sz w:val="28"/>
+          <w:szCs w:val="28"/>
+          <w:lang w:val="en-US"/>
+        </w:rPr>
+        <w:t xml:space="preserve"> </w:t>
+      </w:r>
+      <w:proofErr w:type="spellStart"/>
+      <w:r>
+        <w:rPr>
+          <w:rFonts w:ascii="Arial" w:hAnsi="Arial" w:cs="Arial"/>
+          <w:sz w:val="28"/>
+          <w:szCs w:val="28"/>
+          <w:lang w:val="en-US"/>
+        </w:rPr>
+        <w:t>asustado</w:t>
+      </w:r>
+      <w:proofErr w:type="spellEnd"/>
+      <w:r>
+        <w:rPr>
+          <w:rFonts w:ascii="Arial" w:hAnsi="Arial" w:cs="Arial"/>
+          <w:sz w:val="28"/>
+          <w:szCs w:val="28"/>
+          <w:lang w:val="en-US"/>
+        </w:rPr>
+        <w:t>.</w:t>
+      </w:r>
+    </w:p>
+    <w:p>
+      <w:pPr>
+        <w:spacing w:after="0"/>
+        <w:rPr>
+          <w:rFonts w:ascii="Arial" w:hAnsi="Arial" w:cs="Arial"/>
+          <w:sz w:val="28"/>
+          <w:szCs w:val="28"/>
+        </w:rPr>
+      </w:pPr>
+      <w:proofErr w:type="spellStart"/>
+      <w:r>
+        <w:rPr>
+          <w:rFonts w:ascii="Arial" w:hAnsi="Arial" w:cs="Arial"/>
+          <w:b/>
+          <w:sz w:val="28"/>
+          <w:szCs w:val="28"/>
+        </w:rPr>
+        <w:t>I’m</w:t>
+      </w:r>
+      <w:proofErr w:type="spellEnd"/>
+      <w:r>
+        <w:rPr>
+          <w:rFonts w:ascii="Arial" w:hAnsi="Arial" w:cs="Arial"/>
+          <w:b/>
+          <w:sz w:val="28"/>
+          <w:szCs w:val="28"/>
+        </w:rPr>
+        <w:t xml:space="preserve"> </w:t>
+      </w:r>
+      <w:proofErr w:type="spellStart"/>
+      <w:r>
+        <w:rPr>
+          <w:rFonts w:ascii="Arial" w:hAnsi="Arial" w:cs="Arial"/>
+          <w:b/>
+          <w:sz w:val="28"/>
+          <w:szCs w:val="28"/>
+        </w:rPr>
+        <w:t>under</w:t>
+      </w:r>
+      <w:proofErr w:type="spellEnd"/>
+      <w:r>
+        <w:rPr>
+          <w:rFonts w:ascii="Arial" w:hAnsi="Arial" w:cs="Arial"/>
+          <w:b/>
+          <w:sz w:val="28"/>
+          <w:szCs w:val="28"/>
+        </w:rPr>
+        <w:t xml:space="preserve"> </w:t>
+      </w:r>
+      <w:proofErr w:type="spellStart"/>
+      <w:r>
+        <w:rPr>
+          <w:rFonts w:ascii="Arial" w:hAnsi="Arial" w:cs="Arial"/>
+          <w:b/>
+          <w:sz w:val="28"/>
+          <w:szCs w:val="28"/>
+        </w:rPr>
+        <w:t>each</w:t>
+      </w:r>
+      <w:proofErr w:type="spellEnd"/>
+      <w:r>
+        <w:rPr>
+          <w:rFonts w:ascii="Arial" w:hAnsi="Arial" w:cs="Arial"/>
+          <w:b/>
+          <w:sz w:val="28"/>
+          <w:szCs w:val="28"/>
+        </w:rPr>
+        <w:t xml:space="preserve"> </w:t>
+      </w:r>
+      <w:proofErr w:type="spellStart"/>
+      <w:r>
+        <w:rPr>
+          <w:rFonts w:ascii="Arial" w:hAnsi="Arial" w:cs="Arial"/>
+          <w:b/>
+          <w:sz w:val="28"/>
+          <w:szCs w:val="28"/>
+        </w:rPr>
+        <w:t>snare</w:t>
+      </w:r>
+      <w:proofErr w:type="spellEnd"/>
+      <w:r>
+        <w:rPr>
+          <w:rFonts w:ascii="Arial" w:hAnsi="Arial" w:cs="Arial"/>
+          <w:b/>
+          <w:sz w:val="28"/>
+          <w:szCs w:val="28"/>
+        </w:rPr>
+        <w:t xml:space="preserve">: </w:t>
+      </w:r>
+      <w:r>
+        <w:rPr>
+          <w:rFonts w:ascii="Arial" w:hAnsi="Arial" w:cs="Arial"/>
+          <w:sz w:val="28"/>
+          <w:szCs w:val="28"/>
+        </w:rPr>
+        <w:t>Estoy bajo cada trampa.</w:t>
+      </w:r>
+    </w:p>
+    <w:p>
+      <w:pPr>
+        <w:spacing w:after="0"/>
+        <w:rPr>
+          <w:rFonts w:ascii="Arial" w:hAnsi="Arial" w:cs="Arial"/>
+          <w:sz w:val="28"/>
+          <w:szCs w:val="28"/>
+        </w:rPr>
+      </w:pPr>
+      <w:proofErr w:type="spellStart"/>
+      <w:r>
+        <w:rPr>
+          <w:rFonts w:ascii="Arial" w:hAnsi="Arial" w:cs="Arial"/>
+          <w:b/>
+          <w:sz w:val="28"/>
+          <w:szCs w:val="28"/>
+        </w:rPr>
+        <w:t>The</w:t>
+      </w:r>
+      <w:proofErr w:type="spellEnd"/>
+      <w:r>
+        <w:rPr>
+          <w:rFonts w:ascii="Arial" w:hAnsi="Arial" w:cs="Arial"/>
+          <w:b/>
+          <w:sz w:val="28"/>
+          <w:szCs w:val="28"/>
+        </w:rPr>
+        <w:t xml:space="preserve"> </w:t>
+      </w:r>
+      <w:proofErr w:type="spellStart"/>
+      <w:r>
+        <w:rPr>
+          <w:rFonts w:ascii="Arial" w:hAnsi="Arial" w:cs="Arial"/>
+          <w:b/>
+          <w:sz w:val="28"/>
+          <w:szCs w:val="28"/>
+        </w:rPr>
+        <w:t>esscence</w:t>
       </w:r>
       <w:proofErr w:type="spellEnd"/>
       <w:r>
@@ -4752,62 +5425,97 @@
       <w:r>
         <w:rPr>
           <w:rFonts w:ascii="Arial" w:hAnsi="Arial" w:cs="Arial"/>
-          <w:sz w:val="28"/>
-          <w:szCs w:val="28"/>
-        </w:rPr>
-        <w:t xml:space="preserve"> tu orgullo</w:t>
-      </w:r>
-    </w:p>
-    <w:p>
-      <w:pPr>
-        <w:spacing w:after="0"/>
-        <w:rPr>
-          <w:rFonts w:ascii="Arial" w:hAnsi="Arial" w:cs="Arial"/>
-          <w:sz w:val="28"/>
-          <w:szCs w:val="28"/>
-        </w:rPr>
-      </w:pPr>
-      <w:proofErr w:type="spellStart"/>
-      <w:r>
-        <w:rPr>
-          <w:rFonts w:ascii="Arial" w:hAnsi="Arial" w:cs="Arial"/>
-          <w:b/>
-          <w:sz w:val="28"/>
-          <w:szCs w:val="28"/>
-        </w:rPr>
-        <w:t>There’s</w:t>
-      </w:r>
-      <w:proofErr w:type="spellEnd"/>
-      <w:r>
-        <w:rPr>
-          <w:rFonts w:ascii="Arial" w:hAnsi="Arial" w:cs="Arial"/>
-          <w:b/>
-          <w:sz w:val="28"/>
-          <w:szCs w:val="28"/>
-        </w:rPr>
-        <w:t xml:space="preserve"> a </w:t>
-      </w:r>
-      <w:proofErr w:type="spellStart"/>
-      <w:r>
-        <w:rPr>
-          <w:rFonts w:ascii="Arial" w:hAnsi="Arial" w:cs="Arial"/>
-          <w:b/>
-          <w:sz w:val="28"/>
-          <w:szCs w:val="28"/>
-        </w:rPr>
-        <w:t>meaning</w:t>
+          <w:b/>
+          <w:sz w:val="28"/>
+          <w:szCs w:val="28"/>
+        </w:rPr>
+        <w:t xml:space="preserve"> </w:t>
+      </w:r>
+      <w:r>
+        <w:rPr>
+          <w:rFonts w:ascii="Arial" w:hAnsi="Arial" w:cs="Arial"/>
+          <w:sz w:val="28"/>
+          <w:szCs w:val="28"/>
+        </w:rPr>
+        <w:t xml:space="preserve">La </w:t>
+      </w:r>
+      <w:proofErr w:type="spellStart"/>
+      <w:r>
+        <w:rPr>
+          <w:rFonts w:ascii="Arial" w:hAnsi="Arial" w:cs="Arial"/>
+          <w:sz w:val="28"/>
+          <w:szCs w:val="28"/>
+        </w:rPr>
+        <w:t>escencia</w:t>
+      </w:r>
+      <w:proofErr w:type="spellEnd"/>
+      <w:r>
+        <w:rPr>
+          <w:rFonts w:ascii="Arial" w:hAnsi="Arial" w:cs="Arial"/>
+          <w:sz w:val="28"/>
+          <w:szCs w:val="28"/>
+        </w:rPr>
+        <w:t>.</w:t>
+      </w:r>
+    </w:p>
+    <w:p>
+      <w:pPr>
+        <w:spacing w:after="0"/>
+        <w:rPr>
+          <w:rFonts w:ascii="Arial" w:hAnsi="Arial" w:cs="Arial"/>
+          <w:b/>
+          <w:sz w:val="28"/>
+          <w:szCs w:val="28"/>
+        </w:rPr>
+      </w:pPr>
+      <w:r>
+        <w:rPr>
+          <w:rFonts w:ascii="Arial" w:hAnsi="Arial" w:cs="Arial"/>
+          <w:b/>
+          <w:sz w:val="28"/>
+          <w:szCs w:val="28"/>
+        </w:rPr>
+        <w:t xml:space="preserve">And </w:t>
+      </w:r>
+      <w:proofErr w:type="spellStart"/>
+      <w:r>
+        <w:rPr>
+          <w:rFonts w:ascii="Arial" w:hAnsi="Arial" w:cs="Arial"/>
+          <w:b/>
+          <w:sz w:val="28"/>
+          <w:szCs w:val="28"/>
+        </w:rPr>
+        <w:t>demise</w:t>
+      </w:r>
+      <w:proofErr w:type="spellEnd"/>
+      <w:r>
+        <w:rPr>
+          <w:rFonts w:ascii="Arial" w:hAnsi="Arial" w:cs="Arial"/>
+          <w:b/>
+          <w:sz w:val="28"/>
+          <w:szCs w:val="28"/>
+        </w:rPr>
+        <w:t>:</w:t>
+      </w:r>
+      <w:r>
+        <w:rPr>
+          <w:rFonts w:ascii="Arial" w:hAnsi="Arial" w:cs="Arial"/>
+          <w:b/>
+          <w:sz w:val="28"/>
+          <w:szCs w:val="28"/>
+        </w:rPr>
+        <w:t xml:space="preserve"> </w:t>
+      </w:r>
+      <w:r>
+        <w:rPr>
+          <w:rFonts w:ascii="Arial" w:hAnsi="Arial" w:cs="Arial"/>
+          <w:sz w:val="28"/>
+          <w:szCs w:val="28"/>
+        </w:rPr>
+        <w:t>Y destrucción.</w:t>
       </w:r>
       <w:bookmarkStart w:id="0" w:name="_GoBack"/>
       <w:bookmarkEnd w:id="0"/>
-      <w:proofErr w:type="spellEnd"/>
-      <w:r>
-        <w:rPr>
-          <w:rFonts w:ascii="Arial" w:hAnsi="Arial" w:cs="Arial"/>
-          <w:sz w:val="28"/>
-          <w:szCs w:val="28"/>
-        </w:rPr>
-        <w:t>: Hay un significado.</w:t>
-      </w:r>
     </w:p>
     <w:p>
       <w:pPr>

--- a/Ingles.docx
+++ b/Ingles.docx
@@ -2639,25 +2639,15 @@
           <w:szCs w:val="28"/>
         </w:rPr>
       </w:pPr>
-    </w:p>
-    <w:p>
-      <w:pPr>
-        <w:spacing w:after="0"/>
-        <w:rPr>
-          <w:rFonts w:ascii="Arial" w:hAnsi="Arial" w:cs="Arial"/>
-          <w:sz w:val="28"/>
-          <w:szCs w:val="28"/>
-          <w:lang w:val="en-US"/>
-        </w:rPr>
-      </w:pPr>
-      <w:r>
-        <w:rPr>
-          <w:rFonts w:ascii="Arial" w:hAnsi="Arial" w:cs="Arial"/>
-          <w:b/>
-          <w:sz w:val="28"/>
-          <w:szCs w:val="28"/>
-          <w:lang w:val="en-US"/>
-        </w:rPr>
+      <w:r>
+        <w:rPr>
+          <w:rFonts w:ascii="Arial" w:hAnsi="Arial" w:cs="Arial"/>
+          <w:b/>
+          <w:sz w:val="28"/>
+          <w:szCs w:val="28"/>
+          <w:lang w:val="en-US"/>
+        </w:rPr>
+        <w:lastRenderedPageBreak/>
         <w:t>Unsaid</w:t>
       </w:r>
       <w:r>
@@ -3392,7 +3382,6 @@
         <w:spacing w:after="0"/>
         <w:rPr>
           <w:rFonts w:ascii="Arial" w:hAnsi="Arial" w:cs="Arial"/>
-          <w:b/>
           <w:sz w:val="28"/>
           <w:szCs w:val="28"/>
           <w:lang w:val="en-US"/>
@@ -3446,6 +3435,494 @@
           <w:lang w:val="en-US"/>
         </w:rPr>
         <w:t>estar</w:t>
+      </w:r>
+      <w:proofErr w:type="spellEnd"/>
+      <w:r>
+        <w:rPr>
+          <w:rFonts w:ascii="Arial" w:hAnsi="Arial" w:cs="Arial"/>
+          <w:sz w:val="28"/>
+          <w:szCs w:val="28"/>
+          <w:lang w:val="en-US"/>
+        </w:rPr>
+        <w:t>.</w:t>
+      </w:r>
+    </w:p>
+    <w:p>
+      <w:pPr>
+        <w:spacing w:after="0"/>
+        <w:rPr>
+          <w:rFonts w:ascii="Arial" w:hAnsi="Arial" w:cs="Arial"/>
+          <w:sz w:val="28"/>
+          <w:szCs w:val="28"/>
+          <w:lang w:val="en-US"/>
+        </w:rPr>
+      </w:pPr>
+      <w:r>
+        <w:rPr>
+          <w:rFonts w:ascii="Arial" w:hAnsi="Arial" w:cs="Arial"/>
+          <w:b/>
+          <w:sz w:val="28"/>
+          <w:szCs w:val="28"/>
+          <w:lang w:val="en-US"/>
+        </w:rPr>
+        <w:t>I got this feeling</w:t>
+      </w:r>
+      <w:r>
+        <w:rPr>
+          <w:rFonts w:ascii="Arial" w:hAnsi="Arial" w:cs="Arial"/>
+          <w:sz w:val="28"/>
+          <w:szCs w:val="28"/>
+          <w:lang w:val="en-US"/>
+        </w:rPr>
+        <w:t xml:space="preserve">: </w:t>
+      </w:r>
+      <w:proofErr w:type="spellStart"/>
+      <w:r>
+        <w:rPr>
+          <w:rFonts w:ascii="Arial" w:hAnsi="Arial" w:cs="Arial"/>
+          <w:sz w:val="28"/>
+          <w:szCs w:val="28"/>
+          <w:lang w:val="en-US"/>
+        </w:rPr>
+        <w:t>Obtuve</w:t>
+      </w:r>
+      <w:proofErr w:type="spellEnd"/>
+      <w:r>
+        <w:rPr>
+          <w:rFonts w:ascii="Arial" w:hAnsi="Arial" w:cs="Arial"/>
+          <w:sz w:val="28"/>
+          <w:szCs w:val="28"/>
+          <w:lang w:val="en-US"/>
+        </w:rPr>
+        <w:t xml:space="preserve"> </w:t>
+      </w:r>
+      <w:proofErr w:type="spellStart"/>
+      <w:proofErr w:type="gramStart"/>
+      <w:r>
+        <w:rPr>
+          <w:rFonts w:ascii="Arial" w:hAnsi="Arial" w:cs="Arial"/>
+          <w:sz w:val="28"/>
+          <w:szCs w:val="28"/>
+          <w:lang w:val="en-US"/>
+        </w:rPr>
+        <w:t>este</w:t>
+      </w:r>
+      <w:proofErr w:type="spellEnd"/>
+      <w:proofErr w:type="gramEnd"/>
+      <w:r>
+        <w:rPr>
+          <w:rFonts w:ascii="Arial" w:hAnsi="Arial" w:cs="Arial"/>
+          <w:sz w:val="28"/>
+          <w:szCs w:val="28"/>
+          <w:lang w:val="en-US"/>
+        </w:rPr>
+        <w:t xml:space="preserve"> </w:t>
+      </w:r>
+      <w:proofErr w:type="spellStart"/>
+      <w:r>
+        <w:rPr>
+          <w:rFonts w:ascii="Arial" w:hAnsi="Arial" w:cs="Arial"/>
+          <w:sz w:val="28"/>
+          <w:szCs w:val="28"/>
+          <w:lang w:val="en-US"/>
+        </w:rPr>
+        <w:t>sentimiento</w:t>
+      </w:r>
+      <w:proofErr w:type="spellEnd"/>
+      <w:r>
+        <w:rPr>
+          <w:rFonts w:ascii="Arial" w:hAnsi="Arial" w:cs="Arial"/>
+          <w:sz w:val="28"/>
+          <w:szCs w:val="28"/>
+          <w:lang w:val="en-US"/>
+        </w:rPr>
+        <w:t>.</w:t>
+      </w:r>
+    </w:p>
+    <w:p>
+      <w:pPr>
+        <w:spacing w:after="0"/>
+        <w:rPr>
+          <w:rFonts w:ascii="Arial" w:hAnsi="Arial" w:cs="Arial"/>
+          <w:sz w:val="28"/>
+          <w:szCs w:val="28"/>
+          <w:lang w:val="en-US"/>
+        </w:rPr>
+      </w:pPr>
+      <w:r>
+        <w:rPr>
+          <w:rFonts w:ascii="Arial" w:hAnsi="Arial" w:cs="Arial"/>
+          <w:b/>
+          <w:sz w:val="28"/>
+          <w:szCs w:val="28"/>
+          <w:lang w:val="en-US"/>
+        </w:rPr>
+        <w:t>I crashed my car:</w:t>
+      </w:r>
+      <w:r>
+        <w:rPr>
+          <w:rFonts w:ascii="Arial" w:hAnsi="Arial" w:cs="Arial"/>
+          <w:b/>
+          <w:sz w:val="28"/>
+          <w:szCs w:val="28"/>
+          <w:lang w:val="en-US"/>
+        </w:rPr>
+        <w:t xml:space="preserve"> </w:t>
+      </w:r>
+      <w:proofErr w:type="spellStart"/>
+      <w:r>
+        <w:rPr>
+          <w:rFonts w:ascii="Arial" w:hAnsi="Arial" w:cs="Arial"/>
+          <w:sz w:val="28"/>
+          <w:szCs w:val="28"/>
+          <w:lang w:val="en-US"/>
+        </w:rPr>
+        <w:t>Estrelle</w:t>
+      </w:r>
+      <w:proofErr w:type="spellEnd"/>
+      <w:r>
+        <w:rPr>
+          <w:rFonts w:ascii="Arial" w:hAnsi="Arial" w:cs="Arial"/>
+          <w:sz w:val="28"/>
+          <w:szCs w:val="28"/>
+          <w:lang w:val="en-US"/>
+        </w:rPr>
+        <w:t xml:space="preserve"> mi </w:t>
+      </w:r>
+      <w:proofErr w:type="spellStart"/>
+      <w:r>
+        <w:rPr>
+          <w:rFonts w:ascii="Arial" w:hAnsi="Arial" w:cs="Arial"/>
+          <w:sz w:val="28"/>
+          <w:szCs w:val="28"/>
+          <w:lang w:val="en-US"/>
+        </w:rPr>
+        <w:t>carro</w:t>
+      </w:r>
+      <w:proofErr w:type="spellEnd"/>
+      <w:r>
+        <w:rPr>
+          <w:rFonts w:ascii="Arial" w:hAnsi="Arial" w:cs="Arial"/>
+          <w:sz w:val="28"/>
+          <w:szCs w:val="28"/>
+          <w:lang w:val="en-US"/>
+        </w:rPr>
+        <w:t>.</w:t>
+      </w:r>
+    </w:p>
+    <w:p>
+      <w:pPr>
+        <w:spacing w:after="0"/>
+        <w:rPr>
+          <w:rFonts w:ascii="Arial" w:hAnsi="Arial" w:cs="Arial"/>
+          <w:sz w:val="28"/>
+          <w:szCs w:val="28"/>
+          <w:lang w:val="en-US"/>
+        </w:rPr>
+      </w:pPr>
+      <w:r>
+        <w:rPr>
+          <w:rFonts w:ascii="Arial" w:hAnsi="Arial" w:cs="Arial"/>
+          <w:b/>
+          <w:sz w:val="28"/>
+          <w:szCs w:val="28"/>
+          <w:lang w:val="en-US"/>
+        </w:rPr>
+        <w:t>I let it burn</w:t>
+      </w:r>
+      <w:r>
+        <w:rPr>
+          <w:rFonts w:ascii="Arial" w:hAnsi="Arial" w:cs="Arial"/>
+          <w:sz w:val="28"/>
+          <w:szCs w:val="28"/>
+          <w:lang w:val="en-US"/>
+        </w:rPr>
+        <w:t xml:space="preserve">: Lo </w:t>
+      </w:r>
+      <w:proofErr w:type="spellStart"/>
+      <w:r>
+        <w:rPr>
+          <w:rFonts w:ascii="Arial" w:hAnsi="Arial" w:cs="Arial"/>
+          <w:sz w:val="28"/>
+          <w:szCs w:val="28"/>
+          <w:lang w:val="en-US"/>
+        </w:rPr>
+        <w:t>dejé</w:t>
+      </w:r>
+      <w:proofErr w:type="spellEnd"/>
+      <w:r>
+        <w:rPr>
+          <w:rFonts w:ascii="Arial" w:hAnsi="Arial" w:cs="Arial"/>
+          <w:sz w:val="28"/>
+          <w:szCs w:val="28"/>
+          <w:lang w:val="en-US"/>
+        </w:rPr>
+        <w:t xml:space="preserve"> </w:t>
+      </w:r>
+      <w:proofErr w:type="spellStart"/>
+      <w:r>
+        <w:rPr>
+          <w:rFonts w:ascii="Arial" w:hAnsi="Arial" w:cs="Arial"/>
+          <w:sz w:val="28"/>
+          <w:szCs w:val="28"/>
+          <w:lang w:val="en-US"/>
+        </w:rPr>
+        <w:t>arder</w:t>
+      </w:r>
+      <w:proofErr w:type="spellEnd"/>
+      <w:r>
+        <w:rPr>
+          <w:rFonts w:ascii="Arial" w:hAnsi="Arial" w:cs="Arial"/>
+          <w:sz w:val="28"/>
+          <w:szCs w:val="28"/>
+          <w:lang w:val="en-US"/>
+        </w:rPr>
+        <w:t>.</w:t>
+      </w:r>
+    </w:p>
+    <w:p>
+      <w:pPr>
+        <w:spacing w:after="0"/>
+        <w:rPr>
+          <w:rFonts w:ascii="Arial" w:hAnsi="Arial" w:cs="Arial"/>
+          <w:sz w:val="28"/>
+          <w:szCs w:val="28"/>
+          <w:lang w:val="en-US"/>
+        </w:rPr>
+      </w:pPr>
+      <w:r>
+        <w:rPr>
+          <w:rFonts w:ascii="Arial" w:hAnsi="Arial" w:cs="Arial"/>
+          <w:b/>
+          <w:sz w:val="28"/>
+          <w:szCs w:val="28"/>
+          <w:lang w:val="en-US"/>
+        </w:rPr>
+        <w:t>I threw your shit</w:t>
+      </w:r>
+      <w:r>
+        <w:rPr>
+          <w:rFonts w:ascii="Arial" w:hAnsi="Arial" w:cs="Arial"/>
+          <w:sz w:val="28"/>
+          <w:szCs w:val="28"/>
+          <w:lang w:val="en-US"/>
+        </w:rPr>
+        <w:t xml:space="preserve">: Tire </w:t>
+      </w:r>
+      <w:proofErr w:type="spellStart"/>
+      <w:r>
+        <w:rPr>
+          <w:rFonts w:ascii="Arial" w:hAnsi="Arial" w:cs="Arial"/>
+          <w:sz w:val="28"/>
+          <w:szCs w:val="28"/>
+          <w:lang w:val="en-US"/>
+        </w:rPr>
+        <w:t>tu</w:t>
+      </w:r>
+      <w:proofErr w:type="spellEnd"/>
+      <w:r>
+        <w:rPr>
+          <w:rFonts w:ascii="Arial" w:hAnsi="Arial" w:cs="Arial"/>
+          <w:sz w:val="28"/>
+          <w:szCs w:val="28"/>
+          <w:lang w:val="en-US"/>
+        </w:rPr>
+        <w:t xml:space="preserve"> </w:t>
+      </w:r>
+      <w:proofErr w:type="spellStart"/>
+      <w:r>
+        <w:rPr>
+          <w:rFonts w:ascii="Arial" w:hAnsi="Arial" w:cs="Arial"/>
+          <w:sz w:val="28"/>
+          <w:szCs w:val="28"/>
+          <w:lang w:val="en-US"/>
+        </w:rPr>
+        <w:t>mierda</w:t>
+      </w:r>
+      <w:proofErr w:type="spellEnd"/>
+      <w:r>
+        <w:rPr>
+          <w:rFonts w:ascii="Arial" w:hAnsi="Arial" w:cs="Arial"/>
+          <w:sz w:val="28"/>
+          <w:szCs w:val="28"/>
+          <w:lang w:val="en-US"/>
+        </w:rPr>
+        <w:t>.</w:t>
+      </w:r>
+    </w:p>
+    <w:p>
+      <w:pPr>
+        <w:spacing w:after="0"/>
+        <w:rPr>
+          <w:rFonts w:ascii="Arial" w:hAnsi="Arial" w:cs="Arial"/>
+          <w:sz w:val="28"/>
+          <w:szCs w:val="28"/>
+          <w:lang w:val="en-US"/>
+        </w:rPr>
+      </w:pPr>
+      <w:r>
+        <w:rPr>
+          <w:rFonts w:ascii="Arial" w:hAnsi="Arial" w:cs="Arial"/>
+          <w:b/>
+          <w:sz w:val="28"/>
+          <w:szCs w:val="28"/>
+          <w:lang w:val="en-US"/>
+        </w:rPr>
+        <w:t xml:space="preserve">We </w:t>
+      </w:r>
+      <w:proofErr w:type="spellStart"/>
+      <w:r>
+        <w:rPr>
+          <w:rFonts w:ascii="Arial" w:hAnsi="Arial" w:cs="Arial"/>
+          <w:b/>
+          <w:sz w:val="28"/>
+          <w:szCs w:val="28"/>
+          <w:lang w:val="en-US"/>
+        </w:rPr>
+        <w:t>gotta</w:t>
+      </w:r>
+      <w:proofErr w:type="spellEnd"/>
+      <w:r>
+        <w:rPr>
+          <w:rFonts w:ascii="Arial" w:hAnsi="Arial" w:cs="Arial"/>
+          <w:b/>
+          <w:sz w:val="28"/>
+          <w:szCs w:val="28"/>
+          <w:lang w:val="en-US"/>
+        </w:rPr>
+        <w:t xml:space="preserve"> kill this switch</w:t>
+      </w:r>
+      <w:r>
+        <w:rPr>
+          <w:rFonts w:ascii="Arial" w:hAnsi="Arial" w:cs="Arial"/>
+          <w:sz w:val="28"/>
+          <w:szCs w:val="28"/>
+          <w:lang w:val="en-US"/>
+        </w:rPr>
+        <w:t xml:space="preserve">: </w:t>
+      </w:r>
+      <w:proofErr w:type="spellStart"/>
+      <w:r>
+        <w:rPr>
+          <w:rFonts w:ascii="Arial" w:hAnsi="Arial" w:cs="Arial"/>
+          <w:sz w:val="28"/>
+          <w:szCs w:val="28"/>
+          <w:lang w:val="en-US"/>
+        </w:rPr>
+        <w:t>Debemos</w:t>
+      </w:r>
+      <w:proofErr w:type="spellEnd"/>
+      <w:r>
+        <w:rPr>
+          <w:rFonts w:ascii="Arial" w:hAnsi="Arial" w:cs="Arial"/>
+          <w:sz w:val="28"/>
+          <w:szCs w:val="28"/>
+          <w:lang w:val="en-US"/>
+        </w:rPr>
+        <w:t xml:space="preserve"> </w:t>
+      </w:r>
+      <w:proofErr w:type="spellStart"/>
+      <w:r>
+        <w:rPr>
+          <w:rFonts w:ascii="Arial" w:hAnsi="Arial" w:cs="Arial"/>
+          <w:sz w:val="28"/>
+          <w:szCs w:val="28"/>
+          <w:lang w:val="en-US"/>
+        </w:rPr>
+        <w:t>matar</w:t>
+      </w:r>
+      <w:proofErr w:type="spellEnd"/>
+      <w:r>
+        <w:rPr>
+          <w:rFonts w:ascii="Arial" w:hAnsi="Arial" w:cs="Arial"/>
+          <w:sz w:val="28"/>
+          <w:szCs w:val="28"/>
+          <w:lang w:val="en-US"/>
+        </w:rPr>
+        <w:t xml:space="preserve"> </w:t>
+      </w:r>
+      <w:proofErr w:type="spellStart"/>
+      <w:proofErr w:type="gramStart"/>
+      <w:r>
+        <w:rPr>
+          <w:rFonts w:ascii="Arial" w:hAnsi="Arial" w:cs="Arial"/>
+          <w:sz w:val="28"/>
+          <w:szCs w:val="28"/>
+          <w:lang w:val="en-US"/>
+        </w:rPr>
+        <w:t>este</w:t>
+      </w:r>
+      <w:proofErr w:type="spellEnd"/>
+      <w:proofErr w:type="gramEnd"/>
+      <w:r>
+        <w:rPr>
+          <w:rFonts w:ascii="Arial" w:hAnsi="Arial" w:cs="Arial"/>
+          <w:sz w:val="28"/>
+          <w:szCs w:val="28"/>
+          <w:lang w:val="en-US"/>
+        </w:rPr>
+        <w:t xml:space="preserve"> </w:t>
+      </w:r>
+      <w:proofErr w:type="spellStart"/>
+      <w:r>
+        <w:rPr>
+          <w:rFonts w:ascii="Arial" w:hAnsi="Arial" w:cs="Arial"/>
+          <w:sz w:val="28"/>
+          <w:szCs w:val="28"/>
+          <w:lang w:val="en-US"/>
+        </w:rPr>
+        <w:t>interruptor</w:t>
+      </w:r>
+      <w:proofErr w:type="spellEnd"/>
+      <w:r>
+        <w:rPr>
+          <w:rFonts w:ascii="Arial" w:hAnsi="Arial" w:cs="Arial"/>
+          <w:sz w:val="28"/>
+          <w:szCs w:val="28"/>
+          <w:lang w:val="en-US"/>
+        </w:rPr>
+        <w:t>.</w:t>
+      </w:r>
+    </w:p>
+    <w:p>
+      <w:pPr>
+        <w:spacing w:after="0"/>
+        <w:rPr>
+          <w:rFonts w:ascii="Arial" w:hAnsi="Arial" w:cs="Arial"/>
+          <w:b/>
+          <w:sz w:val="28"/>
+          <w:szCs w:val="28"/>
+          <w:lang w:val="en-US"/>
+        </w:rPr>
+      </w:pPr>
+      <w:r>
+        <w:rPr>
+          <w:rFonts w:ascii="Arial" w:hAnsi="Arial" w:cs="Arial"/>
+          <w:b/>
+          <w:sz w:val="28"/>
+          <w:szCs w:val="28"/>
+          <w:lang w:val="en-US"/>
+        </w:rPr>
+        <w:t>Recalling</w:t>
+      </w:r>
+      <w:r>
+        <w:rPr>
+          <w:rFonts w:ascii="Arial" w:hAnsi="Arial" w:cs="Arial"/>
+          <w:sz w:val="28"/>
+          <w:szCs w:val="28"/>
+          <w:lang w:val="en-US"/>
+        </w:rPr>
+        <w:t xml:space="preserve">: </w:t>
+      </w:r>
+      <w:proofErr w:type="spellStart"/>
+      <w:r>
+        <w:rPr>
+          <w:rFonts w:ascii="Arial" w:hAnsi="Arial" w:cs="Arial"/>
+          <w:sz w:val="28"/>
+          <w:szCs w:val="28"/>
+          <w:lang w:val="en-US"/>
+        </w:rPr>
+        <w:t>Recordando</w:t>
       </w:r>
       <w:proofErr w:type="spellEnd"/>
       <w:r>
@@ -3501,14 +3978,209 @@
           <w:b/>
           <w:sz w:val="40"/>
           <w:szCs w:val="40"/>
-        </w:rPr>
-      </w:pPr>
-      <w:r>
+          <w:lang w:val="en-US"/>
+        </w:rPr>
+      </w:pPr>
+    </w:p>
+    <w:p>
+      <w:pPr>
+        <w:spacing w:after="0"/>
+        <w:jc w:val="center"/>
         <w:rPr>
           <w:rFonts w:ascii="Arial" w:hAnsi="Arial" w:cs="Arial"/>
           <w:b/>
           <w:sz w:val="40"/>
           <w:szCs w:val="40"/>
+          <w:lang w:val="en-US"/>
+        </w:rPr>
+      </w:pPr>
+    </w:p>
+    <w:p>
+      <w:pPr>
+        <w:spacing w:after="0"/>
+        <w:jc w:val="center"/>
+        <w:rPr>
+          <w:rFonts w:ascii="Arial" w:hAnsi="Arial" w:cs="Arial"/>
+          <w:b/>
+          <w:sz w:val="40"/>
+          <w:szCs w:val="40"/>
+          <w:lang w:val="en-US"/>
+        </w:rPr>
+      </w:pPr>
+    </w:p>
+    <w:p>
+      <w:pPr>
+        <w:spacing w:after="0"/>
+        <w:jc w:val="center"/>
+        <w:rPr>
+          <w:rFonts w:ascii="Arial" w:hAnsi="Arial" w:cs="Arial"/>
+          <w:b/>
+          <w:sz w:val="40"/>
+          <w:szCs w:val="40"/>
+          <w:lang w:val="en-US"/>
+        </w:rPr>
+      </w:pPr>
+    </w:p>
+    <w:p>
+      <w:pPr>
+        <w:spacing w:after="0"/>
+        <w:jc w:val="center"/>
+        <w:rPr>
+          <w:rFonts w:ascii="Arial" w:hAnsi="Arial" w:cs="Arial"/>
+          <w:b/>
+          <w:sz w:val="40"/>
+          <w:szCs w:val="40"/>
+          <w:lang w:val="en-US"/>
+        </w:rPr>
+      </w:pPr>
+    </w:p>
+    <w:p>
+      <w:pPr>
+        <w:spacing w:after="0"/>
+        <w:jc w:val="center"/>
+        <w:rPr>
+          <w:rFonts w:ascii="Arial" w:hAnsi="Arial" w:cs="Arial"/>
+          <w:b/>
+          <w:sz w:val="40"/>
+          <w:szCs w:val="40"/>
+          <w:lang w:val="en-US"/>
+        </w:rPr>
+      </w:pPr>
+    </w:p>
+    <w:p>
+      <w:pPr>
+        <w:spacing w:after="0"/>
+        <w:jc w:val="center"/>
+        <w:rPr>
+          <w:rFonts w:ascii="Arial" w:hAnsi="Arial" w:cs="Arial"/>
+          <w:b/>
+          <w:sz w:val="40"/>
+          <w:szCs w:val="40"/>
+          <w:lang w:val="en-US"/>
+        </w:rPr>
+      </w:pPr>
+    </w:p>
+    <w:p>
+      <w:pPr>
+        <w:spacing w:after="0"/>
+        <w:jc w:val="center"/>
+        <w:rPr>
+          <w:rFonts w:ascii="Arial" w:hAnsi="Arial" w:cs="Arial"/>
+          <w:b/>
+          <w:sz w:val="40"/>
+          <w:szCs w:val="40"/>
+          <w:lang w:val="en-US"/>
+        </w:rPr>
+      </w:pPr>
+    </w:p>
+    <w:p>
+      <w:pPr>
+        <w:spacing w:after="0"/>
+        <w:jc w:val="center"/>
+        <w:rPr>
+          <w:rFonts w:ascii="Arial" w:hAnsi="Arial" w:cs="Arial"/>
+          <w:b/>
+          <w:sz w:val="40"/>
+          <w:szCs w:val="40"/>
+          <w:lang w:val="en-US"/>
+        </w:rPr>
+      </w:pPr>
+    </w:p>
+    <w:p>
+      <w:pPr>
+        <w:spacing w:after="0"/>
+        <w:jc w:val="center"/>
+        <w:rPr>
+          <w:rFonts w:ascii="Arial" w:hAnsi="Arial" w:cs="Arial"/>
+          <w:b/>
+          <w:sz w:val="40"/>
+          <w:szCs w:val="40"/>
+          <w:lang w:val="en-US"/>
+        </w:rPr>
+      </w:pPr>
+    </w:p>
+    <w:p>
+      <w:pPr>
+        <w:spacing w:after="0"/>
+        <w:jc w:val="center"/>
+        <w:rPr>
+          <w:rFonts w:ascii="Arial" w:hAnsi="Arial" w:cs="Arial"/>
+          <w:b/>
+          <w:sz w:val="40"/>
+          <w:szCs w:val="40"/>
+          <w:lang w:val="en-US"/>
+        </w:rPr>
+      </w:pPr>
+    </w:p>
+    <w:p>
+      <w:pPr>
+        <w:spacing w:after="0"/>
+        <w:jc w:val="center"/>
+        <w:rPr>
+          <w:rFonts w:ascii="Arial" w:hAnsi="Arial" w:cs="Arial"/>
+          <w:b/>
+          <w:sz w:val="40"/>
+          <w:szCs w:val="40"/>
+          <w:lang w:val="en-US"/>
+        </w:rPr>
+      </w:pPr>
+    </w:p>
+    <w:p>
+      <w:pPr>
+        <w:spacing w:after="0"/>
+        <w:jc w:val="center"/>
+        <w:rPr>
+          <w:rFonts w:ascii="Arial" w:hAnsi="Arial" w:cs="Arial"/>
+          <w:b/>
+          <w:sz w:val="40"/>
+          <w:szCs w:val="40"/>
+          <w:lang w:val="en-US"/>
+        </w:rPr>
+      </w:pPr>
+    </w:p>
+    <w:p>
+      <w:pPr>
+        <w:spacing w:after="0"/>
+        <w:jc w:val="center"/>
+        <w:rPr>
+          <w:rFonts w:ascii="Arial" w:hAnsi="Arial" w:cs="Arial"/>
+          <w:b/>
+          <w:sz w:val="40"/>
+          <w:szCs w:val="40"/>
+          <w:lang w:val="en-US"/>
+        </w:rPr>
+      </w:pPr>
+    </w:p>
+    <w:p>
+      <w:pPr>
+        <w:spacing w:after="0"/>
+        <w:jc w:val="center"/>
+        <w:rPr>
+          <w:rFonts w:ascii="Arial" w:hAnsi="Arial" w:cs="Arial"/>
+          <w:b/>
+          <w:sz w:val="40"/>
+          <w:szCs w:val="40"/>
+          <w:lang w:val="en-US"/>
+        </w:rPr>
+      </w:pPr>
+    </w:p>
+    <w:p>
+      <w:pPr>
+        <w:spacing w:after="0"/>
+        <w:jc w:val="center"/>
+        <w:rPr>
+          <w:rFonts w:ascii="Arial" w:hAnsi="Arial" w:cs="Arial"/>
+          <w:b/>
+          <w:sz w:val="40"/>
+          <w:szCs w:val="40"/>
+        </w:rPr>
+      </w:pPr>
+      <w:r>
+        <w:rPr>
+          <w:rFonts w:ascii="Arial" w:hAnsi="Arial" w:cs="Arial"/>
+          <w:b/>
+          <w:sz w:val="40"/>
+          <w:szCs w:val="40"/>
         </w:rPr>
         <w:t>ADJETIVOS</w:t>
       </w:r>
@@ -4732,7 +5404,6 @@
         <w:spacing w:after="0"/>
         <w:rPr>
           <w:rFonts w:ascii="Arial" w:hAnsi="Arial" w:cs="Arial"/>
-          <w:b/>
           <w:sz w:val="28"/>
           <w:szCs w:val="28"/>
         </w:rPr>
@@ -4755,1617 +5426,2138 @@
           <w:szCs w:val="28"/>
         </w:rPr>
         <w:t>: infinitamente.</w:t>
+      </w:r>
+    </w:p>
+    <w:p>
+      <w:pPr>
+        <w:spacing w:after="0"/>
+        <w:rPr>
+          <w:rFonts w:ascii="Arial" w:hAnsi="Arial" w:cs="Arial"/>
+          <w:b/>
+          <w:sz w:val="28"/>
+          <w:szCs w:val="28"/>
+          <w:lang w:val="en-US"/>
+        </w:rPr>
+      </w:pPr>
+      <w:r>
+        <w:rPr>
+          <w:rFonts w:ascii="Arial" w:hAnsi="Arial" w:cs="Arial"/>
+          <w:b/>
+          <w:sz w:val="28"/>
+          <w:szCs w:val="28"/>
+          <w:lang w:val="en-US"/>
+        </w:rPr>
+        <w:t>The stairs</w:t>
+      </w:r>
+      <w:r>
+        <w:rPr>
+          <w:rFonts w:ascii="Arial" w:hAnsi="Arial" w:cs="Arial"/>
+          <w:sz w:val="28"/>
+          <w:szCs w:val="28"/>
+          <w:lang w:val="en-US"/>
+        </w:rPr>
+        <w:t xml:space="preserve">: Las </w:t>
+      </w:r>
+      <w:proofErr w:type="spellStart"/>
+      <w:r>
+        <w:rPr>
+          <w:rFonts w:ascii="Arial" w:hAnsi="Arial" w:cs="Arial"/>
+          <w:sz w:val="28"/>
+          <w:szCs w:val="28"/>
+          <w:lang w:val="en-US"/>
+        </w:rPr>
+        <w:t>escaleras</w:t>
+      </w:r>
+      <w:proofErr w:type="spellEnd"/>
+      <w:r>
+        <w:rPr>
+          <w:rFonts w:ascii="Arial" w:hAnsi="Arial" w:cs="Arial"/>
+          <w:sz w:val="28"/>
+          <w:szCs w:val="28"/>
+          <w:lang w:val="en-US"/>
+        </w:rPr>
+        <w:t>.</w:t>
+      </w:r>
+    </w:p>
+    <w:p>
+      <w:pPr>
+        <w:spacing w:after="0"/>
+        <w:rPr>
+          <w:rFonts w:ascii="Arial" w:hAnsi="Arial" w:cs="Arial"/>
+          <w:sz w:val="32"/>
+          <w:szCs w:val="32"/>
+          <w:lang w:val="en-US"/>
+        </w:rPr>
+      </w:pPr>
+      <w:r>
+        <w:rPr>
+          <w:rFonts w:ascii="Arial" w:hAnsi="Arial" w:cs="Arial"/>
+          <w:b/>
+          <w:sz w:val="32"/>
+          <w:szCs w:val="32"/>
+          <w:lang w:val="en-US"/>
+        </w:rPr>
+        <w:t>Any further</w:t>
+      </w:r>
+      <w:r>
+        <w:rPr>
+          <w:rFonts w:ascii="Arial" w:hAnsi="Arial" w:cs="Arial"/>
+          <w:sz w:val="32"/>
+          <w:szCs w:val="32"/>
+          <w:lang w:val="en-US"/>
+        </w:rPr>
+        <w:t xml:space="preserve">: Mas </w:t>
+      </w:r>
+      <w:proofErr w:type="spellStart"/>
+      <w:r>
+        <w:rPr>
+          <w:rFonts w:ascii="Arial" w:hAnsi="Arial" w:cs="Arial"/>
+          <w:sz w:val="32"/>
+          <w:szCs w:val="32"/>
+          <w:lang w:val="en-US"/>
+        </w:rPr>
+        <w:t>lejos</w:t>
+      </w:r>
+      <w:proofErr w:type="spellEnd"/>
+      <w:r>
+        <w:rPr>
+          <w:rFonts w:ascii="Arial" w:hAnsi="Arial" w:cs="Arial"/>
+          <w:sz w:val="32"/>
+          <w:szCs w:val="32"/>
+          <w:lang w:val="en-US"/>
+        </w:rPr>
+        <w:t>.</w:t>
+      </w:r>
+    </w:p>
+    <w:p>
+      <w:pPr>
+        <w:spacing w:after="0"/>
+        <w:jc w:val="center"/>
+        <w:rPr>
+          <w:rFonts w:ascii="Arial" w:hAnsi="Arial" w:cs="Arial"/>
+          <w:b/>
+          <w:sz w:val="40"/>
+          <w:szCs w:val="40"/>
+          <w:lang w:val="en-US"/>
+        </w:rPr>
+      </w:pPr>
+    </w:p>
+    <w:p>
+      <w:pPr>
+        <w:spacing w:after="0"/>
+        <w:jc w:val="center"/>
+        <w:rPr>
+          <w:rFonts w:ascii="Arial" w:hAnsi="Arial" w:cs="Arial"/>
+          <w:b/>
+          <w:sz w:val="40"/>
+          <w:szCs w:val="40"/>
+          <w:lang w:val="en-US"/>
+        </w:rPr>
+      </w:pPr>
+    </w:p>
+    <w:p>
+      <w:pPr>
+        <w:spacing w:after="0"/>
+        <w:jc w:val="center"/>
+        <w:rPr>
+          <w:rFonts w:ascii="Arial" w:hAnsi="Arial" w:cs="Arial"/>
+          <w:b/>
+          <w:sz w:val="40"/>
+          <w:szCs w:val="40"/>
+          <w:lang w:val="en-US"/>
+        </w:rPr>
+      </w:pPr>
+    </w:p>
+    <w:p>
+      <w:pPr>
+        <w:spacing w:after="0"/>
+        <w:jc w:val="center"/>
+        <w:rPr>
+          <w:rFonts w:ascii="Arial" w:hAnsi="Arial" w:cs="Arial"/>
+          <w:b/>
+          <w:sz w:val="40"/>
+          <w:szCs w:val="40"/>
+          <w:lang w:val="en-US"/>
+        </w:rPr>
+      </w:pPr>
+    </w:p>
+    <w:p>
+      <w:pPr>
+        <w:spacing w:after="0"/>
+        <w:jc w:val="center"/>
+        <w:rPr>
+          <w:rFonts w:ascii="Arial" w:hAnsi="Arial" w:cs="Arial"/>
+          <w:b/>
+          <w:sz w:val="40"/>
+          <w:szCs w:val="40"/>
+          <w:lang w:val="en-US"/>
+        </w:rPr>
+      </w:pPr>
+    </w:p>
+    <w:p>
+      <w:pPr>
+        <w:spacing w:after="0"/>
+        <w:jc w:val="center"/>
+        <w:rPr>
+          <w:rFonts w:ascii="Arial" w:hAnsi="Arial" w:cs="Arial"/>
+          <w:b/>
+          <w:sz w:val="40"/>
+          <w:szCs w:val="40"/>
+          <w:lang w:val="en-US"/>
+        </w:rPr>
+      </w:pPr>
+    </w:p>
+    <w:p>
+      <w:pPr>
+        <w:spacing w:after="0"/>
+        <w:jc w:val="center"/>
+        <w:rPr>
+          <w:rFonts w:ascii="Arial" w:hAnsi="Arial" w:cs="Arial"/>
+          <w:b/>
+          <w:sz w:val="40"/>
+          <w:szCs w:val="40"/>
+          <w:lang w:val="en-US"/>
+        </w:rPr>
+      </w:pPr>
+    </w:p>
+    <w:p>
+      <w:pPr>
+        <w:spacing w:after="0"/>
+        <w:jc w:val="center"/>
+        <w:rPr>
+          <w:rFonts w:ascii="Arial" w:hAnsi="Arial" w:cs="Arial"/>
+          <w:b/>
+          <w:sz w:val="40"/>
+          <w:szCs w:val="40"/>
+          <w:lang w:val="en-US"/>
+        </w:rPr>
+      </w:pPr>
+    </w:p>
+    <w:p>
+      <w:pPr>
+        <w:spacing w:after="0"/>
+        <w:jc w:val="center"/>
+        <w:rPr>
+          <w:rFonts w:ascii="Arial" w:hAnsi="Arial" w:cs="Arial"/>
+          <w:b/>
+          <w:sz w:val="40"/>
+          <w:szCs w:val="40"/>
+          <w:lang w:val="en-US"/>
+        </w:rPr>
+      </w:pPr>
+    </w:p>
+    <w:p>
+      <w:pPr>
+        <w:spacing w:after="0"/>
+        <w:jc w:val="center"/>
+        <w:rPr>
+          <w:rFonts w:ascii="Arial" w:hAnsi="Arial" w:cs="Arial"/>
+          <w:b/>
+          <w:sz w:val="40"/>
+          <w:szCs w:val="40"/>
+        </w:rPr>
+      </w:pPr>
+      <w:r>
+        <w:rPr>
+          <w:rFonts w:ascii="Arial" w:hAnsi="Arial" w:cs="Arial"/>
+          <w:b/>
+          <w:sz w:val="40"/>
+          <w:szCs w:val="40"/>
+        </w:rPr>
+        <w:t>SUSTANTIVOS</w:t>
+      </w:r>
+    </w:p>
+    <w:p>
+      <w:pPr>
+        <w:spacing w:after="0"/>
+        <w:rPr>
+          <w:rFonts w:ascii="Arial" w:hAnsi="Arial" w:cs="Arial"/>
+          <w:sz w:val="28"/>
+          <w:szCs w:val="28"/>
+        </w:rPr>
+      </w:pPr>
+      <w:proofErr w:type="spellStart"/>
+      <w:r>
+        <w:rPr>
+          <w:rFonts w:ascii="Arial" w:hAnsi="Arial" w:cs="Arial"/>
+          <w:b/>
+          <w:sz w:val="28"/>
+          <w:szCs w:val="28"/>
+        </w:rPr>
+        <w:t>Wind</w:t>
+      </w:r>
+      <w:proofErr w:type="spellEnd"/>
+      <w:r>
+        <w:rPr>
+          <w:rFonts w:ascii="Arial" w:hAnsi="Arial" w:cs="Arial"/>
+          <w:b/>
+          <w:sz w:val="28"/>
+          <w:szCs w:val="28"/>
+        </w:rPr>
+        <w:t xml:space="preserve">: </w:t>
+      </w:r>
+      <w:r>
+        <w:rPr>
+          <w:rFonts w:ascii="Arial" w:hAnsi="Arial" w:cs="Arial"/>
+          <w:sz w:val="28"/>
+          <w:szCs w:val="28"/>
+        </w:rPr>
+        <w:t>viento.</w:t>
+      </w:r>
+    </w:p>
+    <w:p>
+      <w:pPr>
+        <w:spacing w:after="0"/>
+        <w:rPr>
+          <w:rFonts w:ascii="Arial" w:hAnsi="Arial" w:cs="Arial"/>
+          <w:sz w:val="28"/>
+          <w:szCs w:val="28"/>
+        </w:rPr>
+      </w:pPr>
+      <w:proofErr w:type="spellStart"/>
+      <w:r>
+        <w:rPr>
+          <w:rFonts w:ascii="Arial" w:hAnsi="Arial" w:cs="Arial"/>
+          <w:b/>
+          <w:sz w:val="28"/>
+          <w:szCs w:val="28"/>
+        </w:rPr>
+        <w:t>Plumber</w:t>
+      </w:r>
+      <w:proofErr w:type="spellEnd"/>
+      <w:r>
+        <w:rPr>
+          <w:rFonts w:ascii="Arial" w:hAnsi="Arial" w:cs="Arial"/>
+          <w:b/>
+          <w:sz w:val="28"/>
+          <w:szCs w:val="28"/>
+        </w:rPr>
+        <w:t>:</w:t>
+      </w:r>
+      <w:r>
+        <w:rPr>
+          <w:rFonts w:ascii="Arial" w:hAnsi="Arial" w:cs="Arial"/>
+          <w:sz w:val="28"/>
+          <w:szCs w:val="28"/>
+        </w:rPr>
+        <w:t xml:space="preserve"> fontanero</w:t>
+      </w:r>
+      <w:r>
+        <w:rPr>
+          <w:rFonts w:ascii="Arial" w:hAnsi="Arial" w:cs="Arial"/>
+          <w:sz w:val="28"/>
+          <w:szCs w:val="28"/>
+        </w:rPr>
+        <w:t>.</w:t>
+      </w:r>
+    </w:p>
+    <w:p>
+      <w:pPr>
+        <w:spacing w:after="0"/>
+        <w:rPr>
+          <w:rFonts w:ascii="Arial" w:hAnsi="Arial" w:cs="Arial"/>
+          <w:sz w:val="28"/>
+          <w:szCs w:val="28"/>
+        </w:rPr>
+      </w:pPr>
+      <w:proofErr w:type="spellStart"/>
+      <w:r>
+        <w:rPr>
+          <w:rFonts w:ascii="Arial" w:hAnsi="Arial" w:cs="Arial"/>
+          <w:b/>
+          <w:sz w:val="28"/>
+          <w:szCs w:val="28"/>
+        </w:rPr>
+        <w:t>Lodger</w:t>
+      </w:r>
+      <w:proofErr w:type="spellEnd"/>
+      <w:r>
+        <w:rPr>
+          <w:rFonts w:ascii="Arial" w:hAnsi="Arial" w:cs="Arial"/>
+          <w:sz w:val="28"/>
+          <w:szCs w:val="28"/>
+        </w:rPr>
+        <w:t>: Inquilino</w:t>
+      </w:r>
+    </w:p>
+    <w:p>
+      <w:pPr>
+        <w:spacing w:after="0"/>
+        <w:rPr>
+          <w:rFonts w:ascii="Arial" w:hAnsi="Arial" w:cs="Arial"/>
+          <w:sz w:val="28"/>
+          <w:szCs w:val="28"/>
+        </w:rPr>
+      </w:pPr>
+      <w:proofErr w:type="spellStart"/>
+      <w:r>
+        <w:rPr>
+          <w:rFonts w:ascii="Arial" w:hAnsi="Arial" w:cs="Arial"/>
+          <w:b/>
+          <w:sz w:val="28"/>
+          <w:szCs w:val="28"/>
+        </w:rPr>
+        <w:t>Scarecrow</w:t>
+      </w:r>
+      <w:proofErr w:type="spellEnd"/>
+      <w:r>
+        <w:rPr>
+          <w:rFonts w:ascii="Arial" w:hAnsi="Arial" w:cs="Arial"/>
+          <w:sz w:val="28"/>
+          <w:szCs w:val="28"/>
+        </w:rPr>
+        <w:t>:</w:t>
+      </w:r>
+      <w:r>
+        <w:rPr>
+          <w:rFonts w:ascii="Arial" w:hAnsi="Arial" w:cs="Arial"/>
+          <w:sz w:val="28"/>
+          <w:szCs w:val="28"/>
+        </w:rPr>
+        <w:t xml:space="preserve"> </w:t>
+      </w:r>
+      <w:proofErr w:type="spellStart"/>
+      <w:r>
+        <w:rPr>
+          <w:rFonts w:ascii="Arial" w:hAnsi="Arial" w:cs="Arial"/>
+          <w:sz w:val="28"/>
+          <w:szCs w:val="28"/>
+        </w:rPr>
+        <w:t>E</w:t>
+      </w:r>
+      <w:r>
+        <w:rPr>
+          <w:rFonts w:ascii="Arial" w:hAnsi="Arial" w:cs="Arial"/>
+          <w:sz w:val="28"/>
+          <w:szCs w:val="28"/>
+        </w:rPr>
+        <w:t>spantapajaros</w:t>
+      </w:r>
+      <w:proofErr w:type="spellEnd"/>
+    </w:p>
+    <w:p>
+      <w:pPr>
+        <w:spacing w:after="0"/>
+        <w:rPr>
+          <w:rFonts w:ascii="Arial" w:hAnsi="Arial" w:cs="Arial"/>
+          <w:sz w:val="28"/>
+          <w:szCs w:val="28"/>
+        </w:rPr>
+      </w:pPr>
+      <w:proofErr w:type="spellStart"/>
+      <w:r>
+        <w:rPr>
+          <w:rFonts w:ascii="Arial" w:hAnsi="Arial" w:cs="Arial"/>
+          <w:b/>
+          <w:sz w:val="28"/>
+          <w:szCs w:val="28"/>
+        </w:rPr>
+        <w:t>Chest</w:t>
+      </w:r>
+      <w:proofErr w:type="spellEnd"/>
+      <w:r>
+        <w:rPr>
+          <w:rFonts w:ascii="Arial" w:hAnsi="Arial" w:cs="Arial"/>
+          <w:sz w:val="28"/>
+          <w:szCs w:val="28"/>
+        </w:rPr>
+        <w:t>: Pecho.</w:t>
+      </w:r>
+    </w:p>
+    <w:p>
+      <w:pPr>
+        <w:spacing w:after="0"/>
+        <w:rPr>
+          <w:rFonts w:ascii="Arial" w:hAnsi="Arial" w:cs="Arial"/>
+          <w:sz w:val="28"/>
+          <w:szCs w:val="28"/>
+        </w:rPr>
+      </w:pPr>
+      <w:proofErr w:type="spellStart"/>
+      <w:r>
+        <w:rPr>
+          <w:rFonts w:ascii="Arial" w:hAnsi="Arial" w:cs="Arial"/>
+          <w:b/>
+          <w:sz w:val="28"/>
+          <w:szCs w:val="28"/>
+        </w:rPr>
+        <w:t>On</w:t>
+      </w:r>
+      <w:proofErr w:type="spellEnd"/>
+      <w:r>
+        <w:rPr>
+          <w:rFonts w:ascii="Arial" w:hAnsi="Arial" w:cs="Arial"/>
+          <w:b/>
+          <w:sz w:val="28"/>
+          <w:szCs w:val="28"/>
+        </w:rPr>
+        <w:t xml:space="preserve"> </w:t>
+      </w:r>
+      <w:proofErr w:type="spellStart"/>
+      <w:r>
+        <w:rPr>
+          <w:rFonts w:ascii="Arial" w:hAnsi="Arial" w:cs="Arial"/>
+          <w:b/>
+          <w:sz w:val="28"/>
+          <w:szCs w:val="28"/>
+        </w:rPr>
+        <w:t>the</w:t>
+      </w:r>
+      <w:proofErr w:type="spellEnd"/>
+      <w:r>
+        <w:rPr>
+          <w:rFonts w:ascii="Arial" w:hAnsi="Arial" w:cs="Arial"/>
+          <w:b/>
+          <w:sz w:val="28"/>
+          <w:szCs w:val="28"/>
+        </w:rPr>
+        <w:t xml:space="preserve"> </w:t>
+      </w:r>
+      <w:proofErr w:type="spellStart"/>
+      <w:r>
+        <w:rPr>
+          <w:rFonts w:ascii="Arial" w:hAnsi="Arial" w:cs="Arial"/>
+          <w:b/>
+          <w:sz w:val="28"/>
+          <w:szCs w:val="28"/>
+        </w:rPr>
+        <w:t>ground</w:t>
+      </w:r>
+      <w:proofErr w:type="spellEnd"/>
+      <w:r>
+        <w:rPr>
+          <w:rFonts w:ascii="Arial" w:hAnsi="Arial" w:cs="Arial"/>
+          <w:sz w:val="28"/>
+          <w:szCs w:val="28"/>
+        </w:rPr>
+        <w:t>: En el pis</w:t>
+      </w:r>
+      <w:r>
+        <w:rPr>
+          <w:rFonts w:ascii="Arial" w:hAnsi="Arial" w:cs="Arial"/>
+          <w:sz w:val="28"/>
+          <w:szCs w:val="28"/>
+        </w:rPr>
+        <w:t>o</w:t>
+      </w:r>
+      <w:r>
+        <w:rPr>
+          <w:rFonts w:ascii="Arial" w:hAnsi="Arial" w:cs="Arial"/>
+          <w:sz w:val="28"/>
+          <w:szCs w:val="28"/>
+        </w:rPr>
+        <w:t>.</w:t>
+      </w:r>
+    </w:p>
+    <w:p>
+      <w:pPr>
+        <w:spacing w:after="0"/>
+        <w:rPr>
+          <w:rFonts w:ascii="Arial" w:hAnsi="Arial" w:cs="Arial"/>
+          <w:sz w:val="28"/>
+          <w:szCs w:val="28"/>
+        </w:rPr>
+      </w:pPr>
+      <w:proofErr w:type="spellStart"/>
+      <w:r>
+        <w:rPr>
+          <w:rFonts w:ascii="Arial" w:hAnsi="Arial" w:cs="Arial"/>
+          <w:b/>
+          <w:sz w:val="28"/>
+          <w:szCs w:val="28"/>
+        </w:rPr>
+        <w:t>Pride</w:t>
+      </w:r>
+      <w:proofErr w:type="spellEnd"/>
+      <w:r>
+        <w:rPr>
+          <w:rFonts w:ascii="Arial" w:hAnsi="Arial" w:cs="Arial"/>
+          <w:b/>
+          <w:sz w:val="28"/>
+          <w:szCs w:val="28"/>
+        </w:rPr>
+        <w:t xml:space="preserve">: </w:t>
+      </w:r>
+      <w:r>
+        <w:rPr>
+          <w:rFonts w:ascii="Arial" w:hAnsi="Arial" w:cs="Arial"/>
+          <w:sz w:val="28"/>
+          <w:szCs w:val="28"/>
+        </w:rPr>
+        <w:t>Orgullo.</w:t>
+      </w:r>
+    </w:p>
+    <w:p>
+      <w:pPr>
+        <w:spacing w:after="0"/>
+        <w:rPr>
+          <w:rFonts w:ascii="Arial" w:hAnsi="Arial" w:cs="Arial"/>
+          <w:sz w:val="28"/>
+          <w:szCs w:val="28"/>
+        </w:rPr>
+      </w:pPr>
+      <w:proofErr w:type="spellStart"/>
+      <w:r>
+        <w:rPr>
+          <w:rFonts w:ascii="Arial" w:hAnsi="Arial" w:cs="Arial"/>
+          <w:b/>
+          <w:sz w:val="28"/>
+          <w:szCs w:val="28"/>
+        </w:rPr>
+        <w:t>Waterfall</w:t>
+      </w:r>
+      <w:proofErr w:type="spellEnd"/>
+      <w:r>
+        <w:rPr>
+          <w:rFonts w:ascii="Arial" w:hAnsi="Arial" w:cs="Arial"/>
+          <w:sz w:val="28"/>
+          <w:szCs w:val="28"/>
+        </w:rPr>
+        <w:t>: Cascada.</w:t>
+      </w:r>
+    </w:p>
+    <w:p>
+      <w:pPr>
+        <w:spacing w:after="0"/>
+        <w:rPr>
+          <w:rFonts w:ascii="Arial" w:hAnsi="Arial" w:cs="Arial"/>
+          <w:sz w:val="28"/>
+          <w:szCs w:val="28"/>
+        </w:rPr>
+      </w:pPr>
+      <w:proofErr w:type="spellStart"/>
+      <w:r>
+        <w:rPr>
+          <w:rFonts w:ascii="Arial" w:hAnsi="Arial" w:cs="Arial"/>
+          <w:b/>
+          <w:sz w:val="28"/>
+          <w:szCs w:val="28"/>
+        </w:rPr>
+        <w:t>Ourselves</w:t>
+      </w:r>
+      <w:proofErr w:type="spellEnd"/>
+      <w:r>
+        <w:rPr>
+          <w:rFonts w:ascii="Arial" w:hAnsi="Arial" w:cs="Arial"/>
+          <w:sz w:val="28"/>
+          <w:szCs w:val="28"/>
+        </w:rPr>
+        <w:t>: Nosotros mismos.</w:t>
+      </w:r>
+    </w:p>
+    <w:p>
+      <w:pPr>
+        <w:spacing w:after="0"/>
+        <w:rPr>
+          <w:rFonts w:ascii="Arial" w:hAnsi="Arial" w:cs="Arial"/>
+          <w:sz w:val="28"/>
+          <w:szCs w:val="28"/>
+        </w:rPr>
+      </w:pPr>
+      <w:proofErr w:type="spellStart"/>
+      <w:r>
+        <w:rPr>
+          <w:rFonts w:ascii="Arial" w:hAnsi="Arial" w:cs="Arial"/>
+          <w:b/>
+          <w:sz w:val="28"/>
+          <w:szCs w:val="28"/>
+        </w:rPr>
+        <w:t>Prize</w:t>
+      </w:r>
+      <w:proofErr w:type="spellEnd"/>
+      <w:r>
+        <w:rPr>
+          <w:rFonts w:ascii="Arial" w:hAnsi="Arial" w:cs="Arial"/>
+          <w:sz w:val="28"/>
+          <w:szCs w:val="28"/>
+        </w:rPr>
+        <w:t>: premio.</w:t>
+      </w:r>
+    </w:p>
+    <w:p>
+      <w:pPr>
+        <w:spacing w:after="0"/>
+        <w:rPr>
+          <w:rFonts w:ascii="Arial" w:hAnsi="Arial" w:cs="Arial"/>
+          <w:sz w:val="28"/>
+          <w:szCs w:val="28"/>
+        </w:rPr>
+      </w:pPr>
+      <w:proofErr w:type="spellStart"/>
+      <w:r>
+        <w:rPr>
+          <w:rFonts w:ascii="Arial" w:hAnsi="Arial" w:cs="Arial"/>
+          <w:b/>
+          <w:sz w:val="28"/>
+          <w:szCs w:val="28"/>
+        </w:rPr>
+        <w:t>Dusk</w:t>
+      </w:r>
+      <w:proofErr w:type="spellEnd"/>
+      <w:r>
+        <w:rPr>
+          <w:rFonts w:ascii="Arial" w:hAnsi="Arial" w:cs="Arial"/>
+          <w:b/>
+          <w:sz w:val="28"/>
+          <w:szCs w:val="28"/>
+        </w:rPr>
+        <w:t xml:space="preserve"> to </w:t>
+      </w:r>
+      <w:proofErr w:type="spellStart"/>
+      <w:r>
+        <w:rPr>
+          <w:rFonts w:ascii="Arial" w:hAnsi="Arial" w:cs="Arial"/>
+          <w:b/>
+          <w:sz w:val="28"/>
+          <w:szCs w:val="28"/>
+        </w:rPr>
+        <w:t>dawn</w:t>
+      </w:r>
+      <w:proofErr w:type="spellEnd"/>
+      <w:r>
+        <w:rPr>
+          <w:rFonts w:ascii="Arial" w:hAnsi="Arial" w:cs="Arial"/>
+          <w:b/>
+          <w:sz w:val="28"/>
+          <w:szCs w:val="28"/>
+        </w:rPr>
+        <w:t xml:space="preserve">: </w:t>
+      </w:r>
+      <w:r>
+        <w:rPr>
+          <w:rFonts w:ascii="Arial" w:hAnsi="Arial" w:cs="Arial"/>
+          <w:sz w:val="28"/>
+          <w:szCs w:val="28"/>
+        </w:rPr>
+        <w:t>El  atardecer hasta el amanecer.</w:t>
+      </w:r>
+    </w:p>
+    <w:p>
+      <w:pPr>
+        <w:spacing w:after="0"/>
+        <w:rPr>
+          <w:rFonts w:ascii="Arial" w:hAnsi="Arial" w:cs="Arial"/>
+          <w:sz w:val="28"/>
+          <w:szCs w:val="28"/>
+        </w:rPr>
+      </w:pPr>
+      <w:r>
+        <w:rPr>
+          <w:rFonts w:ascii="Arial" w:hAnsi="Arial" w:cs="Arial"/>
+          <w:b/>
+          <w:sz w:val="28"/>
+          <w:szCs w:val="28"/>
+        </w:rPr>
+        <w:t>Seas</w:t>
+      </w:r>
+      <w:r>
+        <w:rPr>
+          <w:rFonts w:ascii="Arial" w:hAnsi="Arial" w:cs="Arial"/>
+          <w:sz w:val="28"/>
+          <w:szCs w:val="28"/>
+        </w:rPr>
+        <w:t>: mares.</w:t>
+      </w:r>
+    </w:p>
+    <w:p>
+      <w:pPr>
+        <w:spacing w:after="0"/>
+        <w:rPr>
+          <w:rFonts w:ascii="Arial" w:hAnsi="Arial" w:cs="Arial"/>
+          <w:sz w:val="28"/>
+          <w:szCs w:val="28"/>
+        </w:rPr>
+      </w:pPr>
+      <w:proofErr w:type="spellStart"/>
+      <w:r>
+        <w:rPr>
+          <w:rFonts w:ascii="Arial" w:hAnsi="Arial" w:cs="Arial"/>
+          <w:b/>
+          <w:sz w:val="28"/>
+          <w:szCs w:val="28"/>
+        </w:rPr>
+        <w:t>T</w:t>
+      </w:r>
+      <w:r>
+        <w:rPr>
+          <w:rFonts w:ascii="Arial" w:hAnsi="Arial" w:cs="Arial"/>
+          <w:b/>
+          <w:sz w:val="28"/>
+          <w:szCs w:val="28"/>
+        </w:rPr>
+        <w:t>ides</w:t>
+      </w:r>
+      <w:proofErr w:type="spellEnd"/>
+      <w:r>
+        <w:rPr>
+          <w:rFonts w:ascii="Arial" w:hAnsi="Arial" w:cs="Arial"/>
+          <w:b/>
+          <w:sz w:val="28"/>
+          <w:szCs w:val="28"/>
+        </w:rPr>
+        <w:t>:</w:t>
+      </w:r>
+      <w:r>
+        <w:rPr>
+          <w:rFonts w:ascii="Arial" w:hAnsi="Arial" w:cs="Arial"/>
+          <w:b/>
+          <w:sz w:val="28"/>
+          <w:szCs w:val="28"/>
+        </w:rPr>
+        <w:t xml:space="preserve"> </w:t>
+      </w:r>
+      <w:r>
+        <w:rPr>
+          <w:rFonts w:ascii="Arial" w:hAnsi="Arial" w:cs="Arial"/>
+          <w:sz w:val="28"/>
+          <w:szCs w:val="28"/>
+        </w:rPr>
+        <w:t>Mareas</w:t>
+      </w:r>
+      <w:r>
+        <w:rPr>
+          <w:rFonts w:ascii="Arial" w:hAnsi="Arial" w:cs="Arial"/>
+          <w:sz w:val="28"/>
+          <w:szCs w:val="28"/>
+        </w:rPr>
+        <w:t>.</w:t>
+      </w:r>
+    </w:p>
+    <w:p>
+      <w:pPr>
+        <w:spacing w:after="0"/>
+        <w:rPr>
+          <w:rFonts w:ascii="Arial" w:hAnsi="Arial" w:cs="Arial"/>
+          <w:sz w:val="28"/>
+          <w:szCs w:val="28"/>
+          <w:lang w:val="en-US"/>
+        </w:rPr>
+      </w:pPr>
+      <w:proofErr w:type="gramStart"/>
+      <w:r>
+        <w:rPr>
+          <w:rFonts w:ascii="Arial" w:hAnsi="Arial" w:cs="Arial"/>
+          <w:b/>
+          <w:sz w:val="28"/>
+          <w:szCs w:val="28"/>
+          <w:lang w:val="en-US"/>
+        </w:rPr>
+        <w:t>ticking</w:t>
+      </w:r>
+      <w:proofErr w:type="gramEnd"/>
+      <w:r>
+        <w:rPr>
+          <w:rFonts w:ascii="Arial" w:hAnsi="Arial" w:cs="Arial"/>
+          <w:b/>
+          <w:sz w:val="28"/>
+          <w:szCs w:val="28"/>
+          <w:lang w:val="en-US"/>
+        </w:rPr>
+        <w:t xml:space="preserve"> clocks: </w:t>
+      </w:r>
+      <w:proofErr w:type="spellStart"/>
+      <w:r>
+        <w:rPr>
+          <w:rFonts w:ascii="Arial" w:hAnsi="Arial" w:cs="Arial"/>
+          <w:sz w:val="28"/>
+          <w:szCs w:val="28"/>
+          <w:lang w:val="en-US"/>
+        </w:rPr>
+        <w:t>tictac</w:t>
+      </w:r>
+      <w:proofErr w:type="spellEnd"/>
+      <w:r>
+        <w:rPr>
+          <w:rFonts w:ascii="Arial" w:hAnsi="Arial" w:cs="Arial"/>
+          <w:sz w:val="28"/>
+          <w:szCs w:val="28"/>
+          <w:lang w:val="en-US"/>
+        </w:rPr>
+        <w:t xml:space="preserve"> de </w:t>
+      </w:r>
+      <w:proofErr w:type="spellStart"/>
+      <w:r>
+        <w:rPr>
+          <w:rFonts w:ascii="Arial" w:hAnsi="Arial" w:cs="Arial"/>
+          <w:sz w:val="28"/>
+          <w:szCs w:val="28"/>
+          <w:lang w:val="en-US"/>
+        </w:rPr>
+        <w:t>relojes</w:t>
+      </w:r>
+      <w:proofErr w:type="spellEnd"/>
+      <w:r>
+        <w:rPr>
+          <w:rFonts w:ascii="Arial" w:hAnsi="Arial" w:cs="Arial"/>
+          <w:sz w:val="28"/>
+          <w:szCs w:val="28"/>
+          <w:lang w:val="en-US"/>
+        </w:rPr>
+        <w:t>.</w:t>
+      </w:r>
+    </w:p>
+    <w:p>
+      <w:pPr>
+        <w:spacing w:after="0"/>
+        <w:rPr>
+          <w:rFonts w:ascii="Arial" w:hAnsi="Arial" w:cs="Arial"/>
+          <w:sz w:val="28"/>
+          <w:szCs w:val="28"/>
+        </w:rPr>
+      </w:pPr>
+      <w:r>
+        <w:rPr>
+          <w:rFonts w:ascii="Arial" w:hAnsi="Arial" w:cs="Arial"/>
+          <w:b/>
+          <w:sz w:val="28"/>
+          <w:szCs w:val="28"/>
+        </w:rPr>
+        <w:t>Curse</w:t>
+      </w:r>
+      <w:r>
+        <w:rPr>
+          <w:rFonts w:ascii="Arial" w:hAnsi="Arial" w:cs="Arial"/>
+          <w:sz w:val="28"/>
+          <w:szCs w:val="28"/>
+        </w:rPr>
+        <w:t xml:space="preserve">: </w:t>
+      </w:r>
+      <w:proofErr w:type="spellStart"/>
+      <w:r>
+        <w:rPr>
+          <w:rFonts w:ascii="Arial" w:hAnsi="Arial" w:cs="Arial"/>
+          <w:sz w:val="28"/>
+          <w:szCs w:val="28"/>
+        </w:rPr>
+        <w:t>maldicion</w:t>
+      </w:r>
+      <w:proofErr w:type="spellEnd"/>
+      <w:r>
+        <w:rPr>
+          <w:rFonts w:ascii="Arial" w:hAnsi="Arial" w:cs="Arial"/>
+          <w:sz w:val="28"/>
+          <w:szCs w:val="28"/>
+        </w:rPr>
+        <w:t>:</w:t>
+      </w:r>
+    </w:p>
+    <w:p>
+      <w:pPr>
+        <w:spacing w:after="0"/>
+        <w:rPr>
+          <w:rFonts w:ascii="Arial" w:hAnsi="Arial" w:cs="Arial"/>
+          <w:sz w:val="28"/>
+          <w:szCs w:val="28"/>
+        </w:rPr>
+      </w:pPr>
+      <w:proofErr w:type="spellStart"/>
+      <w:r>
+        <w:rPr>
+          <w:rFonts w:ascii="Arial" w:hAnsi="Arial" w:cs="Arial"/>
+          <w:b/>
+          <w:sz w:val="28"/>
+          <w:szCs w:val="28"/>
+        </w:rPr>
+        <w:t>Disease</w:t>
+      </w:r>
+      <w:proofErr w:type="spellEnd"/>
+      <w:r>
+        <w:rPr>
+          <w:rFonts w:ascii="Arial" w:hAnsi="Arial" w:cs="Arial"/>
+          <w:sz w:val="28"/>
+          <w:szCs w:val="28"/>
+        </w:rPr>
+        <w:t>: enfermedad.</w:t>
+      </w:r>
+    </w:p>
+    <w:p>
+      <w:pPr>
+        <w:spacing w:after="0"/>
+        <w:rPr>
+          <w:rFonts w:ascii="Arial" w:hAnsi="Arial" w:cs="Arial"/>
+          <w:sz w:val="28"/>
+          <w:szCs w:val="28"/>
+        </w:rPr>
+      </w:pPr>
+      <w:r>
+        <w:rPr>
+          <w:rFonts w:ascii="Arial" w:hAnsi="Arial" w:cs="Arial"/>
+          <w:b/>
+          <w:sz w:val="28"/>
+          <w:szCs w:val="28"/>
+        </w:rPr>
+        <w:t xml:space="preserve">So </w:t>
+      </w:r>
+      <w:proofErr w:type="spellStart"/>
+      <w:r>
+        <w:rPr>
+          <w:rFonts w:ascii="Arial" w:hAnsi="Arial" w:cs="Arial"/>
+          <w:b/>
+          <w:sz w:val="28"/>
+          <w:szCs w:val="28"/>
+        </w:rPr>
+        <w:t>loneliness</w:t>
+      </w:r>
+      <w:proofErr w:type="spellEnd"/>
+      <w:r>
+        <w:rPr>
+          <w:rFonts w:ascii="Arial" w:hAnsi="Arial" w:cs="Arial"/>
+          <w:b/>
+          <w:sz w:val="28"/>
+          <w:szCs w:val="28"/>
+        </w:rPr>
+        <w:t xml:space="preserve"> </w:t>
+      </w:r>
+      <w:proofErr w:type="spellStart"/>
+      <w:r>
+        <w:rPr>
+          <w:rFonts w:ascii="Arial" w:hAnsi="Arial" w:cs="Arial"/>
+          <w:b/>
+          <w:sz w:val="28"/>
+          <w:szCs w:val="28"/>
+        </w:rPr>
+        <w:t>becomes</w:t>
+      </w:r>
+      <w:proofErr w:type="spellEnd"/>
+      <w:r>
+        <w:rPr>
+          <w:rFonts w:ascii="Arial" w:hAnsi="Arial" w:cs="Arial"/>
+          <w:sz w:val="28"/>
+          <w:szCs w:val="28"/>
+        </w:rPr>
+        <w:t>: Tan solitaria se vuelve</w:t>
+      </w:r>
+    </w:p>
+    <w:p>
+      <w:pPr>
+        <w:spacing w:after="0"/>
+        <w:rPr>
+          <w:rFonts w:ascii="Arial" w:hAnsi="Arial" w:cs="Arial"/>
+          <w:sz w:val="28"/>
+          <w:szCs w:val="28"/>
+        </w:rPr>
+      </w:pPr>
+      <w:proofErr w:type="spellStart"/>
+      <w:r>
+        <w:rPr>
+          <w:rFonts w:ascii="Arial" w:hAnsi="Arial" w:cs="Arial"/>
+          <w:b/>
+          <w:sz w:val="28"/>
+          <w:szCs w:val="28"/>
+        </w:rPr>
+        <w:t>Your</w:t>
+      </w:r>
+      <w:proofErr w:type="spellEnd"/>
+      <w:r>
+        <w:rPr>
+          <w:rFonts w:ascii="Arial" w:hAnsi="Arial" w:cs="Arial"/>
+          <w:b/>
+          <w:sz w:val="28"/>
+          <w:szCs w:val="28"/>
+        </w:rPr>
+        <w:t xml:space="preserve"> </w:t>
+      </w:r>
+      <w:proofErr w:type="spellStart"/>
+      <w:r>
+        <w:rPr>
+          <w:rFonts w:ascii="Arial" w:hAnsi="Arial" w:cs="Arial"/>
+          <w:b/>
+          <w:sz w:val="28"/>
+          <w:szCs w:val="28"/>
+        </w:rPr>
+        <w:t>pride</w:t>
+      </w:r>
+      <w:proofErr w:type="spellEnd"/>
+      <w:r>
+        <w:rPr>
+          <w:rFonts w:ascii="Arial" w:hAnsi="Arial" w:cs="Arial"/>
+          <w:b/>
+          <w:sz w:val="28"/>
+          <w:szCs w:val="28"/>
+        </w:rPr>
+        <w:t>:</w:t>
+      </w:r>
+      <w:r>
+        <w:rPr>
+          <w:rFonts w:ascii="Arial" w:hAnsi="Arial" w:cs="Arial"/>
+          <w:sz w:val="28"/>
+          <w:szCs w:val="28"/>
+        </w:rPr>
+        <w:t xml:space="preserve"> tu orgullo</w:t>
+      </w:r>
+    </w:p>
+    <w:p>
+      <w:pPr>
+        <w:spacing w:after="0"/>
+        <w:rPr>
+          <w:rFonts w:ascii="Arial" w:hAnsi="Arial" w:cs="Arial"/>
+          <w:sz w:val="28"/>
+          <w:szCs w:val="28"/>
+        </w:rPr>
+      </w:pPr>
+      <w:proofErr w:type="spellStart"/>
+      <w:r>
+        <w:rPr>
+          <w:rFonts w:ascii="Arial" w:hAnsi="Arial" w:cs="Arial"/>
+          <w:b/>
+          <w:sz w:val="28"/>
+          <w:szCs w:val="28"/>
+        </w:rPr>
+        <w:t>There’s</w:t>
+      </w:r>
+      <w:proofErr w:type="spellEnd"/>
+      <w:r>
+        <w:rPr>
+          <w:rFonts w:ascii="Arial" w:hAnsi="Arial" w:cs="Arial"/>
+          <w:b/>
+          <w:sz w:val="28"/>
+          <w:szCs w:val="28"/>
+        </w:rPr>
+        <w:t xml:space="preserve"> a </w:t>
+      </w:r>
+      <w:proofErr w:type="spellStart"/>
+      <w:r>
+        <w:rPr>
+          <w:rFonts w:ascii="Arial" w:hAnsi="Arial" w:cs="Arial"/>
+          <w:b/>
+          <w:sz w:val="28"/>
+          <w:szCs w:val="28"/>
+        </w:rPr>
+        <w:t>meaning</w:t>
+      </w:r>
+      <w:proofErr w:type="spellEnd"/>
+      <w:r>
+        <w:rPr>
+          <w:rFonts w:ascii="Arial" w:hAnsi="Arial" w:cs="Arial"/>
+          <w:sz w:val="28"/>
+          <w:szCs w:val="28"/>
+        </w:rPr>
+        <w:t>: Hay un significado.</w:t>
+      </w:r>
+    </w:p>
+    <w:p>
+      <w:pPr>
+        <w:spacing w:after="0"/>
+        <w:rPr>
+          <w:rFonts w:ascii="Arial" w:hAnsi="Arial" w:cs="Arial"/>
+          <w:sz w:val="28"/>
+          <w:szCs w:val="28"/>
+        </w:rPr>
+      </w:pPr>
+      <w:r>
+        <w:rPr>
+          <w:rFonts w:ascii="Arial" w:hAnsi="Arial" w:cs="Arial"/>
+          <w:b/>
+          <w:sz w:val="28"/>
+          <w:szCs w:val="28"/>
+        </w:rPr>
+        <w:t xml:space="preserve">I </w:t>
+      </w:r>
+      <w:proofErr w:type="spellStart"/>
+      <w:r>
+        <w:rPr>
+          <w:rFonts w:ascii="Arial" w:hAnsi="Arial" w:cs="Arial"/>
+          <w:b/>
+          <w:sz w:val="28"/>
+          <w:szCs w:val="28"/>
+        </w:rPr>
+        <w:t>got</w:t>
+      </w:r>
+      <w:proofErr w:type="spellEnd"/>
+      <w:r>
+        <w:rPr>
+          <w:rFonts w:ascii="Arial" w:hAnsi="Arial" w:cs="Arial"/>
+          <w:b/>
+          <w:sz w:val="28"/>
+          <w:szCs w:val="28"/>
+        </w:rPr>
+        <w:t xml:space="preserve"> </w:t>
+      </w:r>
+      <w:proofErr w:type="spellStart"/>
+      <w:r>
+        <w:rPr>
+          <w:rFonts w:ascii="Arial" w:hAnsi="Arial" w:cs="Arial"/>
+          <w:b/>
+          <w:sz w:val="28"/>
+          <w:szCs w:val="28"/>
+        </w:rPr>
+        <w:t>sunshine</w:t>
+      </w:r>
+      <w:proofErr w:type="spellEnd"/>
+      <w:r>
+        <w:rPr>
+          <w:rFonts w:ascii="Arial" w:hAnsi="Arial" w:cs="Arial"/>
+          <w:sz w:val="28"/>
+          <w:szCs w:val="28"/>
+        </w:rPr>
+        <w:t>: tengo luz de sol</w:t>
+      </w:r>
+      <w:r>
+        <w:rPr>
+          <w:rFonts w:ascii="Arial" w:hAnsi="Arial" w:cs="Arial"/>
+          <w:sz w:val="28"/>
+          <w:szCs w:val="28"/>
+        </w:rPr>
+        <w:t>.</w:t>
+      </w:r>
+    </w:p>
+    <w:p>
+      <w:pPr>
+        <w:spacing w:after="0"/>
+        <w:rPr>
+          <w:rFonts w:ascii="Arial" w:hAnsi="Arial" w:cs="Arial"/>
+          <w:sz w:val="28"/>
+          <w:szCs w:val="28"/>
+        </w:rPr>
+      </w:pPr>
+      <w:proofErr w:type="spellStart"/>
+      <w:r>
+        <w:rPr>
+          <w:rFonts w:ascii="Arial" w:hAnsi="Arial" w:cs="Arial"/>
+          <w:b/>
+          <w:sz w:val="28"/>
+          <w:szCs w:val="28"/>
+        </w:rPr>
+        <w:t>I’m</w:t>
+      </w:r>
+      <w:proofErr w:type="spellEnd"/>
+      <w:r>
+        <w:rPr>
+          <w:rFonts w:ascii="Arial" w:hAnsi="Arial" w:cs="Arial"/>
+          <w:b/>
+          <w:sz w:val="28"/>
+          <w:szCs w:val="28"/>
+        </w:rPr>
+        <w:t xml:space="preserve"> </w:t>
+      </w:r>
+      <w:proofErr w:type="spellStart"/>
+      <w:r>
+        <w:rPr>
+          <w:rFonts w:ascii="Arial" w:hAnsi="Arial" w:cs="Arial"/>
+          <w:b/>
+          <w:sz w:val="28"/>
+          <w:szCs w:val="28"/>
+        </w:rPr>
+        <w:t>useless</w:t>
+      </w:r>
+      <w:proofErr w:type="spellEnd"/>
+      <w:r>
+        <w:rPr>
+          <w:rFonts w:ascii="Arial" w:hAnsi="Arial" w:cs="Arial"/>
+          <w:b/>
+          <w:sz w:val="28"/>
+          <w:szCs w:val="28"/>
+        </w:rPr>
+        <w:t xml:space="preserve">: </w:t>
+      </w:r>
+      <w:r>
+        <w:rPr>
+          <w:rFonts w:ascii="Arial" w:hAnsi="Arial" w:cs="Arial"/>
+          <w:sz w:val="28"/>
+          <w:szCs w:val="28"/>
+        </w:rPr>
+        <w:t>soy un inútil</w:t>
+      </w:r>
+      <w:r>
+        <w:rPr>
+          <w:rFonts w:ascii="Arial" w:hAnsi="Arial" w:cs="Arial"/>
+          <w:sz w:val="28"/>
+          <w:szCs w:val="28"/>
+        </w:rPr>
+        <w:t>.</w:t>
+      </w:r>
+    </w:p>
+    <w:p>
+      <w:pPr>
+        <w:spacing w:after="0"/>
+        <w:rPr>
+          <w:rFonts w:ascii="Arial" w:hAnsi="Arial" w:cs="Arial"/>
+          <w:sz w:val="28"/>
+          <w:szCs w:val="28"/>
+          <w:lang w:val="en-US"/>
+        </w:rPr>
+      </w:pPr>
+      <w:r>
+        <w:rPr>
+          <w:rFonts w:ascii="Arial" w:hAnsi="Arial" w:cs="Arial"/>
+          <w:b/>
+          <w:sz w:val="28"/>
+          <w:szCs w:val="28"/>
+          <w:lang w:val="en-US"/>
+        </w:rPr>
+        <w:t>Of my cage</w:t>
+      </w:r>
+      <w:r>
+        <w:rPr>
+          <w:rFonts w:ascii="Arial" w:hAnsi="Arial" w:cs="Arial"/>
+          <w:sz w:val="28"/>
+          <w:szCs w:val="28"/>
+          <w:lang w:val="en-US"/>
+        </w:rPr>
+        <w:t xml:space="preserve">: De mi </w:t>
+      </w:r>
+      <w:proofErr w:type="spellStart"/>
+      <w:r>
+        <w:rPr>
+          <w:rFonts w:ascii="Arial" w:hAnsi="Arial" w:cs="Arial"/>
+          <w:sz w:val="28"/>
+          <w:szCs w:val="28"/>
+          <w:lang w:val="en-US"/>
+        </w:rPr>
+        <w:t>jaula</w:t>
+      </w:r>
+      <w:proofErr w:type="spellEnd"/>
+      <w:r>
+        <w:rPr>
+          <w:rFonts w:ascii="Arial" w:hAnsi="Arial" w:cs="Arial"/>
+          <w:sz w:val="28"/>
+          <w:szCs w:val="28"/>
+          <w:lang w:val="en-US"/>
+        </w:rPr>
+        <w:t>.</w:t>
+      </w:r>
+    </w:p>
+    <w:p>
+      <w:pPr>
+        <w:spacing w:after="0"/>
+        <w:rPr>
+          <w:rFonts w:ascii="Arial" w:hAnsi="Arial" w:cs="Arial"/>
+          <w:sz w:val="28"/>
+          <w:szCs w:val="28"/>
+        </w:rPr>
+      </w:pPr>
+      <w:proofErr w:type="spellStart"/>
+      <w:r>
+        <w:rPr>
+          <w:rFonts w:ascii="Arial" w:hAnsi="Arial" w:cs="Arial"/>
+          <w:b/>
+          <w:sz w:val="28"/>
+          <w:szCs w:val="28"/>
+        </w:rPr>
+        <w:t>You</w:t>
+      </w:r>
+      <w:proofErr w:type="spellEnd"/>
+      <w:r>
+        <w:rPr>
+          <w:rFonts w:ascii="Arial" w:hAnsi="Arial" w:cs="Arial"/>
+          <w:b/>
+          <w:sz w:val="28"/>
+          <w:szCs w:val="28"/>
+        </w:rPr>
+        <w:t xml:space="preserve"> </w:t>
+      </w:r>
+      <w:proofErr w:type="spellStart"/>
+      <w:r>
+        <w:rPr>
+          <w:rFonts w:ascii="Arial" w:hAnsi="Arial" w:cs="Arial"/>
+          <w:b/>
+          <w:sz w:val="28"/>
+          <w:szCs w:val="28"/>
+        </w:rPr>
+        <w:t>shouldn’t</w:t>
+      </w:r>
+      <w:proofErr w:type="spellEnd"/>
+      <w:r>
+        <w:rPr>
+          <w:rFonts w:ascii="Arial" w:hAnsi="Arial" w:cs="Arial"/>
+          <w:b/>
+          <w:sz w:val="28"/>
+          <w:szCs w:val="28"/>
+        </w:rPr>
+        <w:t xml:space="preserve"> be </w:t>
+      </w:r>
+      <w:proofErr w:type="spellStart"/>
+      <w:r>
+        <w:rPr>
+          <w:rFonts w:ascii="Arial" w:hAnsi="Arial" w:cs="Arial"/>
+          <w:b/>
+          <w:sz w:val="28"/>
+          <w:szCs w:val="28"/>
+        </w:rPr>
+        <w:t>scared</w:t>
+      </w:r>
+      <w:proofErr w:type="spellEnd"/>
+      <w:r>
+        <w:rPr>
+          <w:rFonts w:ascii="Arial" w:hAnsi="Arial" w:cs="Arial"/>
+          <w:sz w:val="28"/>
+          <w:szCs w:val="28"/>
+        </w:rPr>
+        <w:t xml:space="preserve">: No </w:t>
+      </w:r>
+      <w:proofErr w:type="spellStart"/>
+      <w:r>
+        <w:rPr>
+          <w:rFonts w:ascii="Arial" w:hAnsi="Arial" w:cs="Arial"/>
+          <w:sz w:val="28"/>
+          <w:szCs w:val="28"/>
+        </w:rPr>
+        <w:t>deberias</w:t>
+      </w:r>
+      <w:proofErr w:type="spellEnd"/>
+      <w:r>
+        <w:rPr>
+          <w:rFonts w:ascii="Arial" w:hAnsi="Arial" w:cs="Arial"/>
+          <w:sz w:val="28"/>
+          <w:szCs w:val="28"/>
+        </w:rPr>
+        <w:t xml:space="preserve"> estar asustado.</w:t>
+      </w:r>
+    </w:p>
+    <w:p>
+      <w:pPr>
+        <w:spacing w:after="0"/>
+        <w:rPr>
+          <w:rFonts w:ascii="Arial" w:hAnsi="Arial" w:cs="Arial"/>
+          <w:sz w:val="28"/>
+          <w:szCs w:val="28"/>
+        </w:rPr>
+      </w:pPr>
+      <w:proofErr w:type="spellStart"/>
+      <w:r>
+        <w:rPr>
+          <w:rFonts w:ascii="Arial" w:hAnsi="Arial" w:cs="Arial"/>
+          <w:b/>
+          <w:sz w:val="28"/>
+          <w:szCs w:val="28"/>
+        </w:rPr>
+        <w:t>I’m</w:t>
+      </w:r>
+      <w:proofErr w:type="spellEnd"/>
+      <w:r>
+        <w:rPr>
+          <w:rFonts w:ascii="Arial" w:hAnsi="Arial" w:cs="Arial"/>
+          <w:b/>
+          <w:sz w:val="28"/>
+          <w:szCs w:val="28"/>
+        </w:rPr>
+        <w:t xml:space="preserve"> </w:t>
+      </w:r>
+      <w:proofErr w:type="spellStart"/>
+      <w:r>
+        <w:rPr>
+          <w:rFonts w:ascii="Arial" w:hAnsi="Arial" w:cs="Arial"/>
+          <w:b/>
+          <w:sz w:val="28"/>
+          <w:szCs w:val="28"/>
+        </w:rPr>
+        <w:t>under</w:t>
+      </w:r>
+      <w:proofErr w:type="spellEnd"/>
+      <w:r>
+        <w:rPr>
+          <w:rFonts w:ascii="Arial" w:hAnsi="Arial" w:cs="Arial"/>
+          <w:b/>
+          <w:sz w:val="28"/>
+          <w:szCs w:val="28"/>
+        </w:rPr>
+        <w:t xml:space="preserve"> </w:t>
+      </w:r>
+      <w:proofErr w:type="spellStart"/>
+      <w:r>
+        <w:rPr>
+          <w:rFonts w:ascii="Arial" w:hAnsi="Arial" w:cs="Arial"/>
+          <w:b/>
+          <w:sz w:val="28"/>
+          <w:szCs w:val="28"/>
+        </w:rPr>
+        <w:t>each</w:t>
+      </w:r>
+      <w:proofErr w:type="spellEnd"/>
+      <w:r>
+        <w:rPr>
+          <w:rFonts w:ascii="Arial" w:hAnsi="Arial" w:cs="Arial"/>
+          <w:b/>
+          <w:sz w:val="28"/>
+          <w:szCs w:val="28"/>
+        </w:rPr>
+        <w:t xml:space="preserve"> </w:t>
+      </w:r>
+      <w:proofErr w:type="spellStart"/>
+      <w:r>
+        <w:rPr>
+          <w:rFonts w:ascii="Arial" w:hAnsi="Arial" w:cs="Arial"/>
+          <w:b/>
+          <w:sz w:val="28"/>
+          <w:szCs w:val="28"/>
+        </w:rPr>
+        <w:t>snare</w:t>
+      </w:r>
+      <w:proofErr w:type="spellEnd"/>
+      <w:r>
+        <w:rPr>
+          <w:rFonts w:ascii="Arial" w:hAnsi="Arial" w:cs="Arial"/>
+          <w:b/>
+          <w:sz w:val="28"/>
+          <w:szCs w:val="28"/>
+        </w:rPr>
+        <w:t xml:space="preserve">: </w:t>
+      </w:r>
+      <w:r>
+        <w:rPr>
+          <w:rFonts w:ascii="Arial" w:hAnsi="Arial" w:cs="Arial"/>
+          <w:sz w:val="28"/>
+          <w:szCs w:val="28"/>
+        </w:rPr>
+        <w:t>Estoy bajo cada trampa.</w:t>
+      </w:r>
+    </w:p>
+    <w:p>
+      <w:pPr>
+        <w:spacing w:after="0"/>
+        <w:rPr>
+          <w:rFonts w:ascii="Arial" w:hAnsi="Arial" w:cs="Arial"/>
+          <w:sz w:val="28"/>
+          <w:szCs w:val="28"/>
+        </w:rPr>
+      </w:pPr>
+      <w:proofErr w:type="spellStart"/>
+      <w:r>
+        <w:rPr>
+          <w:rFonts w:ascii="Arial" w:hAnsi="Arial" w:cs="Arial"/>
+          <w:b/>
+          <w:sz w:val="28"/>
+          <w:szCs w:val="28"/>
+        </w:rPr>
+        <w:t>The</w:t>
+      </w:r>
+      <w:proofErr w:type="spellEnd"/>
+      <w:r>
+        <w:rPr>
+          <w:rFonts w:ascii="Arial" w:hAnsi="Arial" w:cs="Arial"/>
+          <w:b/>
+          <w:sz w:val="28"/>
+          <w:szCs w:val="28"/>
+        </w:rPr>
+        <w:t xml:space="preserve"> </w:t>
+      </w:r>
+      <w:proofErr w:type="spellStart"/>
+      <w:r>
+        <w:rPr>
+          <w:rFonts w:ascii="Arial" w:hAnsi="Arial" w:cs="Arial"/>
+          <w:b/>
+          <w:sz w:val="28"/>
+          <w:szCs w:val="28"/>
+        </w:rPr>
+        <w:t>esscence</w:t>
+      </w:r>
+      <w:proofErr w:type="spellEnd"/>
+      <w:r>
+        <w:rPr>
+          <w:rFonts w:ascii="Arial" w:hAnsi="Arial" w:cs="Arial"/>
+          <w:b/>
+          <w:sz w:val="28"/>
+          <w:szCs w:val="28"/>
+        </w:rPr>
+        <w:t>:</w:t>
+      </w:r>
+      <w:r>
+        <w:rPr>
+          <w:rFonts w:ascii="Arial" w:hAnsi="Arial" w:cs="Arial"/>
+          <w:b/>
+          <w:sz w:val="28"/>
+          <w:szCs w:val="28"/>
+        </w:rPr>
+        <w:t xml:space="preserve"> </w:t>
+      </w:r>
+      <w:r>
+        <w:rPr>
+          <w:rFonts w:ascii="Arial" w:hAnsi="Arial" w:cs="Arial"/>
+          <w:sz w:val="28"/>
+          <w:szCs w:val="28"/>
+        </w:rPr>
+        <w:t xml:space="preserve">La </w:t>
+      </w:r>
+      <w:proofErr w:type="spellStart"/>
+      <w:r>
+        <w:rPr>
+          <w:rFonts w:ascii="Arial" w:hAnsi="Arial" w:cs="Arial"/>
+          <w:sz w:val="28"/>
+          <w:szCs w:val="28"/>
+        </w:rPr>
+        <w:t>escencia</w:t>
+      </w:r>
+      <w:proofErr w:type="spellEnd"/>
+      <w:r>
+        <w:rPr>
+          <w:rFonts w:ascii="Arial" w:hAnsi="Arial" w:cs="Arial"/>
+          <w:sz w:val="28"/>
+          <w:szCs w:val="28"/>
+        </w:rPr>
+        <w:t>.</w:t>
+      </w:r>
+    </w:p>
+    <w:p>
+      <w:pPr>
+        <w:spacing w:after="0"/>
+        <w:rPr>
+          <w:rFonts w:ascii="Arial" w:hAnsi="Arial" w:cs="Arial"/>
+          <w:sz w:val="28"/>
+          <w:szCs w:val="28"/>
+        </w:rPr>
+      </w:pPr>
+      <w:r>
+        <w:rPr>
+          <w:rFonts w:ascii="Arial" w:hAnsi="Arial" w:cs="Arial"/>
+          <w:b/>
+          <w:sz w:val="28"/>
+          <w:szCs w:val="28"/>
+        </w:rPr>
+        <w:t xml:space="preserve">And </w:t>
+      </w:r>
+      <w:proofErr w:type="spellStart"/>
+      <w:r>
+        <w:rPr>
+          <w:rFonts w:ascii="Arial" w:hAnsi="Arial" w:cs="Arial"/>
+          <w:b/>
+          <w:sz w:val="28"/>
+          <w:szCs w:val="28"/>
+        </w:rPr>
+        <w:t>demise</w:t>
+      </w:r>
+      <w:proofErr w:type="spellEnd"/>
+      <w:r>
+        <w:rPr>
+          <w:rFonts w:ascii="Arial" w:hAnsi="Arial" w:cs="Arial"/>
+          <w:b/>
+          <w:sz w:val="28"/>
+          <w:szCs w:val="28"/>
+        </w:rPr>
+        <w:t>:</w:t>
+      </w:r>
+      <w:r>
+        <w:rPr>
+          <w:rFonts w:ascii="Arial" w:hAnsi="Arial" w:cs="Arial"/>
+          <w:b/>
+          <w:sz w:val="28"/>
+          <w:szCs w:val="28"/>
+        </w:rPr>
+        <w:t xml:space="preserve"> </w:t>
+      </w:r>
+      <w:r>
+        <w:rPr>
+          <w:rFonts w:ascii="Arial" w:hAnsi="Arial" w:cs="Arial"/>
+          <w:sz w:val="28"/>
+          <w:szCs w:val="28"/>
+        </w:rPr>
+        <w:t>Y destrucción.</w:t>
+      </w:r>
+    </w:p>
+    <w:p>
+      <w:pPr>
+        <w:spacing w:after="0"/>
+        <w:rPr>
+          <w:rFonts w:ascii="Arial" w:hAnsi="Arial" w:cs="Arial"/>
+          <w:sz w:val="28"/>
+          <w:szCs w:val="28"/>
+        </w:rPr>
+      </w:pPr>
+      <w:r>
+        <w:rPr>
+          <w:rFonts w:ascii="Arial" w:hAnsi="Arial" w:cs="Arial"/>
+          <w:b/>
+          <w:sz w:val="28"/>
+          <w:szCs w:val="28"/>
+        </w:rPr>
+        <w:t xml:space="preserve">And </w:t>
+      </w:r>
+      <w:proofErr w:type="spellStart"/>
+      <w:r>
+        <w:rPr>
+          <w:rFonts w:ascii="Arial" w:hAnsi="Arial" w:cs="Arial"/>
+          <w:b/>
+          <w:sz w:val="28"/>
+          <w:szCs w:val="28"/>
+        </w:rPr>
+        <w:t>all</w:t>
+      </w:r>
+      <w:proofErr w:type="spellEnd"/>
+      <w:r>
+        <w:rPr>
+          <w:rFonts w:ascii="Arial" w:hAnsi="Arial" w:cs="Arial"/>
+          <w:b/>
+          <w:sz w:val="28"/>
+          <w:szCs w:val="28"/>
+        </w:rPr>
+        <w:t xml:space="preserve"> </w:t>
+      </w:r>
+      <w:proofErr w:type="spellStart"/>
+      <w:r>
+        <w:rPr>
+          <w:rFonts w:ascii="Arial" w:hAnsi="Arial" w:cs="Arial"/>
+          <w:b/>
+          <w:sz w:val="28"/>
+          <w:szCs w:val="28"/>
+        </w:rPr>
+        <w:t>the</w:t>
+      </w:r>
+      <w:proofErr w:type="spellEnd"/>
+      <w:r>
+        <w:rPr>
+          <w:rFonts w:ascii="Arial" w:hAnsi="Arial" w:cs="Arial"/>
+          <w:b/>
+          <w:sz w:val="28"/>
+          <w:szCs w:val="28"/>
+        </w:rPr>
+        <w:t xml:space="preserve"> </w:t>
+      </w:r>
+      <w:proofErr w:type="spellStart"/>
+      <w:r>
+        <w:rPr>
+          <w:rFonts w:ascii="Arial" w:hAnsi="Arial" w:cs="Arial"/>
+          <w:b/>
+          <w:sz w:val="28"/>
+          <w:szCs w:val="28"/>
+        </w:rPr>
+        <w:t>pain</w:t>
+      </w:r>
+      <w:proofErr w:type="spellEnd"/>
+      <w:r>
+        <w:rPr>
+          <w:rFonts w:ascii="Arial" w:hAnsi="Arial" w:cs="Arial"/>
+          <w:sz w:val="28"/>
+          <w:szCs w:val="28"/>
+        </w:rPr>
+        <w:t>: Y todo el dolor.</w:t>
+      </w:r>
+    </w:p>
+    <w:p>
+      <w:pPr>
+        <w:spacing w:after="0"/>
+        <w:rPr>
+          <w:rFonts w:ascii="Arial" w:hAnsi="Arial" w:cs="Arial"/>
+          <w:sz w:val="28"/>
+          <w:szCs w:val="28"/>
+        </w:rPr>
+      </w:pPr>
+      <w:proofErr w:type="spellStart"/>
+      <w:r>
+        <w:rPr>
+          <w:rFonts w:ascii="Arial" w:hAnsi="Arial" w:cs="Arial"/>
+          <w:b/>
+          <w:sz w:val="28"/>
+          <w:szCs w:val="28"/>
+        </w:rPr>
+        <w:t>All</w:t>
+      </w:r>
+      <w:proofErr w:type="spellEnd"/>
+      <w:r>
+        <w:rPr>
+          <w:rFonts w:ascii="Arial" w:hAnsi="Arial" w:cs="Arial"/>
+          <w:b/>
+          <w:sz w:val="28"/>
+          <w:szCs w:val="28"/>
+        </w:rPr>
+        <w:t xml:space="preserve"> </w:t>
+      </w:r>
+      <w:proofErr w:type="spellStart"/>
+      <w:r>
+        <w:rPr>
+          <w:rFonts w:ascii="Arial" w:hAnsi="Arial" w:cs="Arial"/>
+          <w:b/>
+          <w:sz w:val="28"/>
+          <w:szCs w:val="28"/>
+        </w:rPr>
+        <w:t>your</w:t>
+      </w:r>
+      <w:proofErr w:type="spellEnd"/>
+      <w:r>
+        <w:rPr>
+          <w:rFonts w:ascii="Arial" w:hAnsi="Arial" w:cs="Arial"/>
+          <w:b/>
+          <w:sz w:val="28"/>
+          <w:szCs w:val="28"/>
+        </w:rPr>
+        <w:t xml:space="preserve"> </w:t>
+      </w:r>
+      <w:proofErr w:type="spellStart"/>
+      <w:r>
+        <w:rPr>
+          <w:rFonts w:ascii="Arial" w:hAnsi="Arial" w:cs="Arial"/>
+          <w:b/>
+          <w:sz w:val="28"/>
+          <w:szCs w:val="28"/>
+        </w:rPr>
+        <w:t>tears</w:t>
+      </w:r>
+      <w:proofErr w:type="spellEnd"/>
+      <w:r>
+        <w:rPr>
+          <w:rFonts w:ascii="Arial" w:hAnsi="Arial" w:cs="Arial"/>
+          <w:sz w:val="28"/>
+          <w:szCs w:val="28"/>
+        </w:rPr>
+        <w:t xml:space="preserve">: Todas tus </w:t>
+      </w:r>
+      <w:proofErr w:type="spellStart"/>
+      <w:proofErr w:type="gramStart"/>
+      <w:r>
+        <w:rPr>
+          <w:rFonts w:ascii="Arial" w:hAnsi="Arial" w:cs="Arial"/>
+          <w:sz w:val="28"/>
+          <w:szCs w:val="28"/>
+        </w:rPr>
+        <w:t>lagrimas</w:t>
+      </w:r>
+      <w:proofErr w:type="spellEnd"/>
+      <w:proofErr w:type="gramEnd"/>
+      <w:r>
+        <w:rPr>
+          <w:rFonts w:ascii="Arial" w:hAnsi="Arial" w:cs="Arial"/>
+          <w:sz w:val="28"/>
+          <w:szCs w:val="28"/>
+        </w:rPr>
+        <w:t>.</w:t>
+      </w:r>
+    </w:p>
+    <w:p>
+      <w:pPr>
+        <w:spacing w:after="0"/>
+        <w:rPr>
+          <w:rFonts w:ascii="Arial" w:hAnsi="Arial" w:cs="Arial"/>
+          <w:sz w:val="28"/>
+          <w:szCs w:val="28"/>
+        </w:rPr>
+      </w:pPr>
+      <w:r>
+        <w:rPr>
+          <w:rFonts w:ascii="Arial" w:hAnsi="Arial" w:cs="Arial"/>
+          <w:b/>
+          <w:sz w:val="28"/>
+          <w:szCs w:val="28"/>
+        </w:rPr>
+        <w:t xml:space="preserve">And </w:t>
+      </w:r>
+      <w:proofErr w:type="spellStart"/>
+      <w:r>
+        <w:rPr>
+          <w:rFonts w:ascii="Arial" w:hAnsi="Arial" w:cs="Arial"/>
+          <w:b/>
+          <w:sz w:val="28"/>
+          <w:szCs w:val="28"/>
+        </w:rPr>
+        <w:t>the</w:t>
+      </w:r>
+      <w:proofErr w:type="spellEnd"/>
+      <w:r>
+        <w:rPr>
+          <w:rFonts w:ascii="Arial" w:hAnsi="Arial" w:cs="Arial"/>
+          <w:b/>
+          <w:sz w:val="28"/>
+          <w:szCs w:val="28"/>
+        </w:rPr>
+        <w:t xml:space="preserve"> </w:t>
+      </w:r>
+      <w:proofErr w:type="spellStart"/>
+      <w:r>
+        <w:rPr>
+          <w:rFonts w:ascii="Arial" w:hAnsi="Arial" w:cs="Arial"/>
+          <w:b/>
+          <w:sz w:val="28"/>
+          <w:szCs w:val="28"/>
+        </w:rPr>
+        <w:t>courage</w:t>
+      </w:r>
+      <w:proofErr w:type="spellEnd"/>
+      <w:r>
+        <w:rPr>
+          <w:rFonts w:ascii="Arial" w:hAnsi="Arial" w:cs="Arial"/>
+          <w:sz w:val="28"/>
+          <w:szCs w:val="28"/>
+        </w:rPr>
+        <w:t>: Y el coraje (valor).</w:t>
+      </w:r>
+    </w:p>
+    <w:p>
+      <w:pPr>
+        <w:spacing w:after="0"/>
+        <w:rPr>
+          <w:rFonts w:ascii="Arial" w:hAnsi="Arial" w:cs="Arial"/>
+          <w:sz w:val="28"/>
+          <w:szCs w:val="28"/>
+          <w:lang w:val="en-US"/>
+        </w:rPr>
+      </w:pPr>
+      <w:r>
+        <w:rPr>
+          <w:rFonts w:ascii="Arial" w:hAnsi="Arial" w:cs="Arial"/>
+          <w:b/>
+          <w:sz w:val="28"/>
+          <w:szCs w:val="28"/>
+          <w:lang w:val="en-US"/>
+        </w:rPr>
+        <w:t>You are on a different road</w:t>
+      </w:r>
+      <w:r>
+        <w:rPr>
+          <w:rFonts w:ascii="Arial" w:hAnsi="Arial" w:cs="Arial"/>
+          <w:sz w:val="28"/>
+          <w:szCs w:val="28"/>
+          <w:lang w:val="en-US"/>
+        </w:rPr>
+        <w:t xml:space="preserve">: </w:t>
+      </w:r>
+      <w:proofErr w:type="spellStart"/>
+      <w:r>
+        <w:rPr>
+          <w:rFonts w:ascii="Arial" w:hAnsi="Arial" w:cs="Arial"/>
+          <w:sz w:val="28"/>
+          <w:szCs w:val="28"/>
+          <w:lang w:val="en-US"/>
+        </w:rPr>
+        <w:t>Tu</w:t>
+      </w:r>
+      <w:proofErr w:type="spellEnd"/>
+      <w:r>
+        <w:rPr>
+          <w:rFonts w:ascii="Arial" w:hAnsi="Arial" w:cs="Arial"/>
+          <w:sz w:val="28"/>
+          <w:szCs w:val="28"/>
+          <w:lang w:val="en-US"/>
+        </w:rPr>
+        <w:t xml:space="preserve"> </w:t>
+      </w:r>
+      <w:proofErr w:type="spellStart"/>
+      <w:r>
+        <w:rPr>
+          <w:rFonts w:ascii="Arial" w:hAnsi="Arial" w:cs="Arial"/>
+          <w:sz w:val="28"/>
+          <w:szCs w:val="28"/>
+          <w:lang w:val="en-US"/>
+        </w:rPr>
+        <w:t>estas</w:t>
+      </w:r>
+      <w:proofErr w:type="spellEnd"/>
+      <w:r>
+        <w:rPr>
+          <w:rFonts w:ascii="Arial" w:hAnsi="Arial" w:cs="Arial"/>
+          <w:sz w:val="28"/>
+          <w:szCs w:val="28"/>
+          <w:lang w:val="en-US"/>
+        </w:rPr>
+        <w:t xml:space="preserve"> </w:t>
+      </w:r>
+      <w:proofErr w:type="spellStart"/>
+      <w:r>
+        <w:rPr>
+          <w:rFonts w:ascii="Arial" w:hAnsi="Arial" w:cs="Arial"/>
+          <w:sz w:val="28"/>
+          <w:szCs w:val="28"/>
+          <w:lang w:val="en-US"/>
+        </w:rPr>
+        <w:t>en</w:t>
+      </w:r>
+      <w:proofErr w:type="spellEnd"/>
+      <w:r>
+        <w:rPr>
+          <w:rFonts w:ascii="Arial" w:hAnsi="Arial" w:cs="Arial"/>
+          <w:sz w:val="28"/>
+          <w:szCs w:val="28"/>
+          <w:lang w:val="en-US"/>
+        </w:rPr>
+        <w:t xml:space="preserve"> </w:t>
+      </w:r>
+      <w:proofErr w:type="gramStart"/>
+      <w:r>
+        <w:rPr>
+          <w:rFonts w:ascii="Arial" w:hAnsi="Arial" w:cs="Arial"/>
+          <w:sz w:val="28"/>
+          <w:szCs w:val="28"/>
+          <w:lang w:val="en-US"/>
+        </w:rPr>
+        <w:t>un</w:t>
+      </w:r>
+      <w:proofErr w:type="gramEnd"/>
+      <w:r>
+        <w:rPr>
+          <w:rFonts w:ascii="Arial" w:hAnsi="Arial" w:cs="Arial"/>
+          <w:sz w:val="28"/>
+          <w:szCs w:val="28"/>
+          <w:lang w:val="en-US"/>
+        </w:rPr>
+        <w:t xml:space="preserve"> </w:t>
+      </w:r>
+      <w:proofErr w:type="spellStart"/>
+      <w:r>
+        <w:rPr>
+          <w:rFonts w:ascii="Arial" w:hAnsi="Arial" w:cs="Arial"/>
+          <w:sz w:val="28"/>
+          <w:szCs w:val="28"/>
+          <w:lang w:val="en-US"/>
+        </w:rPr>
+        <w:t>camino</w:t>
+      </w:r>
+      <w:proofErr w:type="spellEnd"/>
+      <w:r>
+        <w:rPr>
+          <w:rFonts w:ascii="Arial" w:hAnsi="Arial" w:cs="Arial"/>
+          <w:sz w:val="28"/>
+          <w:szCs w:val="28"/>
+          <w:lang w:val="en-US"/>
+        </w:rPr>
+        <w:t xml:space="preserve"> </w:t>
+      </w:r>
+      <w:proofErr w:type="spellStart"/>
+      <w:r>
+        <w:rPr>
+          <w:rFonts w:ascii="Arial" w:hAnsi="Arial" w:cs="Arial"/>
+          <w:sz w:val="28"/>
+          <w:szCs w:val="28"/>
+          <w:lang w:val="en-US"/>
+        </w:rPr>
+        <w:t>diferente</w:t>
+      </w:r>
+      <w:proofErr w:type="spellEnd"/>
+      <w:r>
+        <w:rPr>
+          <w:rFonts w:ascii="Arial" w:hAnsi="Arial" w:cs="Arial"/>
+          <w:sz w:val="28"/>
+          <w:szCs w:val="28"/>
+          <w:lang w:val="en-US"/>
+        </w:rPr>
+        <w:t>.</w:t>
+      </w:r>
+    </w:p>
+    <w:p>
+      <w:pPr>
+        <w:spacing w:after="0"/>
+        <w:rPr>
+          <w:rFonts w:ascii="Arial" w:hAnsi="Arial" w:cs="Arial"/>
+          <w:sz w:val="28"/>
+          <w:szCs w:val="28"/>
+          <w:lang w:val="en-US"/>
+        </w:rPr>
+      </w:pPr>
+      <w:r>
+        <w:rPr>
+          <w:rFonts w:ascii="Arial" w:hAnsi="Arial" w:cs="Arial"/>
+          <w:b/>
+          <w:sz w:val="28"/>
+          <w:szCs w:val="28"/>
+          <w:lang w:val="en-US"/>
+        </w:rPr>
+        <w:t>I’m in the Milky Way</w:t>
+      </w:r>
+      <w:r>
+        <w:rPr>
+          <w:rFonts w:ascii="Arial" w:hAnsi="Arial" w:cs="Arial"/>
+          <w:sz w:val="28"/>
+          <w:szCs w:val="28"/>
+          <w:lang w:val="en-US"/>
+        </w:rPr>
+        <w:t xml:space="preserve">: </w:t>
+      </w:r>
+      <w:proofErr w:type="spellStart"/>
+      <w:r>
+        <w:rPr>
+          <w:rFonts w:ascii="Arial" w:hAnsi="Arial" w:cs="Arial"/>
+          <w:sz w:val="28"/>
+          <w:szCs w:val="28"/>
+          <w:lang w:val="en-US"/>
+        </w:rPr>
+        <w:t>Estoy</w:t>
+      </w:r>
+      <w:proofErr w:type="spellEnd"/>
+      <w:r>
+        <w:rPr>
+          <w:rFonts w:ascii="Arial" w:hAnsi="Arial" w:cs="Arial"/>
+          <w:sz w:val="28"/>
+          <w:szCs w:val="28"/>
+          <w:lang w:val="en-US"/>
+        </w:rPr>
+        <w:t xml:space="preserve"> </w:t>
+      </w:r>
+      <w:proofErr w:type="spellStart"/>
+      <w:r>
+        <w:rPr>
+          <w:rFonts w:ascii="Arial" w:hAnsi="Arial" w:cs="Arial"/>
+          <w:sz w:val="28"/>
+          <w:szCs w:val="28"/>
+          <w:lang w:val="en-US"/>
+        </w:rPr>
+        <w:t>en</w:t>
+      </w:r>
+      <w:proofErr w:type="spellEnd"/>
+      <w:r>
+        <w:rPr>
+          <w:rFonts w:ascii="Arial" w:hAnsi="Arial" w:cs="Arial"/>
+          <w:sz w:val="28"/>
+          <w:szCs w:val="28"/>
+          <w:lang w:val="en-US"/>
+        </w:rPr>
+        <w:t xml:space="preserve"> la via lacteal.</w:t>
+      </w:r>
+    </w:p>
+    <w:p>
+      <w:pPr>
+        <w:spacing w:after="0"/>
+        <w:rPr>
+          <w:rFonts w:ascii="Arial" w:hAnsi="Arial" w:cs="Arial"/>
+          <w:b/>
+          <w:sz w:val="28"/>
+          <w:szCs w:val="28"/>
+        </w:rPr>
+      </w:pPr>
+      <w:r>
+        <w:rPr>
+          <w:rFonts w:ascii="Arial" w:hAnsi="Arial" w:cs="Arial"/>
+          <w:b/>
+          <w:sz w:val="28"/>
+          <w:szCs w:val="28"/>
+        </w:rPr>
+        <w:lastRenderedPageBreak/>
+        <w:t xml:space="preserve">A </w:t>
+      </w:r>
+      <w:proofErr w:type="spellStart"/>
+      <w:r>
+        <w:rPr>
+          <w:rFonts w:ascii="Arial" w:hAnsi="Arial" w:cs="Arial"/>
+          <w:b/>
+          <w:sz w:val="28"/>
+          <w:szCs w:val="28"/>
+        </w:rPr>
+        <w:t>lodger</w:t>
+      </w:r>
+      <w:proofErr w:type="spellEnd"/>
+      <w:r>
+        <w:rPr>
+          <w:rFonts w:ascii="Arial" w:hAnsi="Arial" w:cs="Arial"/>
+          <w:b/>
+          <w:sz w:val="28"/>
+          <w:szCs w:val="28"/>
+        </w:rPr>
+        <w:t xml:space="preserve"> of </w:t>
+      </w:r>
+      <w:proofErr w:type="spellStart"/>
+      <w:r>
+        <w:rPr>
+          <w:rFonts w:ascii="Arial" w:hAnsi="Arial" w:cs="Arial"/>
+          <w:b/>
+          <w:sz w:val="28"/>
+          <w:szCs w:val="28"/>
+        </w:rPr>
+        <w:t>lunacy</w:t>
       </w:r>
       <w:bookmarkStart w:id="0" w:name="_GoBack"/>
       <w:bookmarkEnd w:id="0"/>
-    </w:p>
-    <w:p>
-      <w:pPr>
-        <w:spacing w:after="0"/>
-        <w:rPr>
-          <w:rFonts w:ascii="Arial" w:hAnsi="Arial" w:cs="Arial"/>
-          <w:sz w:val="32"/>
-          <w:szCs w:val="32"/>
-        </w:rPr>
-      </w:pPr>
-    </w:p>
-    <w:p>
-      <w:pPr>
-        <w:spacing w:after="0"/>
-        <w:jc w:val="center"/>
-        <w:rPr>
-          <w:rFonts w:ascii="Arial" w:hAnsi="Arial" w:cs="Arial"/>
-          <w:b/>
-          <w:sz w:val="40"/>
-          <w:szCs w:val="40"/>
-        </w:rPr>
-      </w:pPr>
-      <w:r>
-        <w:rPr>
-          <w:rFonts w:ascii="Arial" w:hAnsi="Arial" w:cs="Arial"/>
-          <w:b/>
-          <w:sz w:val="40"/>
-          <w:szCs w:val="40"/>
-        </w:rPr>
-        <w:t>SUSTANTIVOS</w:t>
-      </w:r>
-    </w:p>
-    <w:p>
-      <w:pPr>
-        <w:spacing w:after="0"/>
-        <w:rPr>
-          <w:rFonts w:ascii="Arial" w:hAnsi="Arial" w:cs="Arial"/>
-          <w:sz w:val="28"/>
-          <w:szCs w:val="28"/>
-        </w:rPr>
-      </w:pPr>
-      <w:proofErr w:type="spellStart"/>
-      <w:r>
-        <w:rPr>
-          <w:rFonts w:ascii="Arial" w:hAnsi="Arial" w:cs="Arial"/>
-          <w:b/>
-          <w:sz w:val="28"/>
-          <w:szCs w:val="28"/>
-        </w:rPr>
-        <w:t>Wind</w:t>
-      </w:r>
-      <w:proofErr w:type="spellEnd"/>
-      <w:r>
-        <w:rPr>
-          <w:rFonts w:ascii="Arial" w:hAnsi="Arial" w:cs="Arial"/>
-          <w:b/>
-          <w:sz w:val="28"/>
-          <w:szCs w:val="28"/>
-        </w:rPr>
-        <w:t xml:space="preserve">: </w:t>
-      </w:r>
-      <w:r>
-        <w:rPr>
-          <w:rFonts w:ascii="Arial" w:hAnsi="Arial" w:cs="Arial"/>
-          <w:sz w:val="28"/>
-          <w:szCs w:val="28"/>
-        </w:rPr>
-        <w:t>viento.</w:t>
-      </w:r>
-    </w:p>
-    <w:p>
-      <w:pPr>
-        <w:spacing w:after="0"/>
-        <w:rPr>
-          <w:rFonts w:ascii="Arial" w:hAnsi="Arial" w:cs="Arial"/>
-          <w:sz w:val="28"/>
-          <w:szCs w:val="28"/>
-        </w:rPr>
-      </w:pPr>
-      <w:proofErr w:type="spellStart"/>
-      <w:r>
-        <w:rPr>
-          <w:rFonts w:ascii="Arial" w:hAnsi="Arial" w:cs="Arial"/>
-          <w:b/>
-          <w:sz w:val="28"/>
-          <w:szCs w:val="28"/>
-        </w:rPr>
-        <w:t>Plumber</w:t>
-      </w:r>
-      <w:proofErr w:type="spellEnd"/>
-      <w:r>
-        <w:rPr>
-          <w:rFonts w:ascii="Arial" w:hAnsi="Arial" w:cs="Arial"/>
-          <w:b/>
-          <w:sz w:val="28"/>
-          <w:szCs w:val="28"/>
-        </w:rPr>
-        <w:t>:</w:t>
-      </w:r>
-      <w:r>
-        <w:rPr>
-          <w:rFonts w:ascii="Arial" w:hAnsi="Arial" w:cs="Arial"/>
-          <w:sz w:val="28"/>
-          <w:szCs w:val="28"/>
-        </w:rPr>
-        <w:t xml:space="preserve"> fontanero</w:t>
-      </w:r>
-      <w:r>
-        <w:rPr>
-          <w:rFonts w:ascii="Arial" w:hAnsi="Arial" w:cs="Arial"/>
-          <w:sz w:val="28"/>
-          <w:szCs w:val="28"/>
-        </w:rPr>
-        <w:t>.</w:t>
-      </w:r>
-    </w:p>
-    <w:p>
-      <w:pPr>
-        <w:spacing w:after="0"/>
-        <w:rPr>
-          <w:rFonts w:ascii="Arial" w:hAnsi="Arial" w:cs="Arial"/>
-          <w:sz w:val="28"/>
-          <w:szCs w:val="28"/>
-        </w:rPr>
-      </w:pPr>
-      <w:proofErr w:type="spellStart"/>
-      <w:r>
-        <w:rPr>
-          <w:rFonts w:ascii="Arial" w:hAnsi="Arial" w:cs="Arial"/>
-          <w:b/>
-          <w:sz w:val="28"/>
-          <w:szCs w:val="28"/>
-        </w:rPr>
-        <w:t>Lodger</w:t>
-      </w:r>
-      <w:proofErr w:type="spellEnd"/>
-      <w:r>
-        <w:rPr>
-          <w:rFonts w:ascii="Arial" w:hAnsi="Arial" w:cs="Arial"/>
-          <w:sz w:val="28"/>
-          <w:szCs w:val="28"/>
-        </w:rPr>
-        <w:t>: Inquilino</w:t>
-      </w:r>
-    </w:p>
-    <w:p>
-      <w:pPr>
-        <w:spacing w:after="0"/>
-        <w:rPr>
-          <w:rFonts w:ascii="Arial" w:hAnsi="Arial" w:cs="Arial"/>
-          <w:sz w:val="28"/>
-          <w:szCs w:val="28"/>
-        </w:rPr>
-      </w:pPr>
-      <w:proofErr w:type="spellStart"/>
-      <w:r>
-        <w:rPr>
-          <w:rFonts w:ascii="Arial" w:hAnsi="Arial" w:cs="Arial"/>
-          <w:b/>
-          <w:sz w:val="28"/>
-          <w:szCs w:val="28"/>
-        </w:rPr>
-        <w:t>Scarecrow</w:t>
-      </w:r>
-      <w:proofErr w:type="spellEnd"/>
-      <w:r>
-        <w:rPr>
-          <w:rFonts w:ascii="Arial" w:hAnsi="Arial" w:cs="Arial"/>
-          <w:sz w:val="28"/>
-          <w:szCs w:val="28"/>
-        </w:rPr>
-        <w:t>:</w:t>
-      </w:r>
-      <w:r>
-        <w:rPr>
-          <w:rFonts w:ascii="Arial" w:hAnsi="Arial" w:cs="Arial"/>
-          <w:sz w:val="28"/>
-          <w:szCs w:val="28"/>
-        </w:rPr>
-        <w:t xml:space="preserve"> </w:t>
-      </w:r>
-      <w:proofErr w:type="spellStart"/>
-      <w:r>
-        <w:rPr>
-          <w:rFonts w:ascii="Arial" w:hAnsi="Arial" w:cs="Arial"/>
-          <w:sz w:val="28"/>
-          <w:szCs w:val="28"/>
-        </w:rPr>
-        <w:t>E</w:t>
-      </w:r>
-      <w:r>
-        <w:rPr>
-          <w:rFonts w:ascii="Arial" w:hAnsi="Arial" w:cs="Arial"/>
-          <w:sz w:val="28"/>
-          <w:szCs w:val="28"/>
-        </w:rPr>
-        <w:t>spantapajaros</w:t>
-      </w:r>
-      <w:proofErr w:type="spellEnd"/>
-    </w:p>
-    <w:p>
-      <w:pPr>
-        <w:spacing w:after="0"/>
-        <w:rPr>
-          <w:rFonts w:ascii="Arial" w:hAnsi="Arial" w:cs="Arial"/>
-          <w:sz w:val="28"/>
-          <w:szCs w:val="28"/>
-        </w:rPr>
-      </w:pPr>
-      <w:proofErr w:type="spellStart"/>
-      <w:r>
-        <w:rPr>
-          <w:rFonts w:ascii="Arial" w:hAnsi="Arial" w:cs="Arial"/>
-          <w:b/>
-          <w:sz w:val="28"/>
-          <w:szCs w:val="28"/>
-        </w:rPr>
-        <w:t>Chest</w:t>
-      </w:r>
-      <w:proofErr w:type="spellEnd"/>
-      <w:r>
-        <w:rPr>
-          <w:rFonts w:ascii="Arial" w:hAnsi="Arial" w:cs="Arial"/>
-          <w:sz w:val="28"/>
-          <w:szCs w:val="28"/>
-        </w:rPr>
-        <w:t>: Pecho.</w:t>
-      </w:r>
-    </w:p>
-    <w:p>
-      <w:pPr>
-        <w:spacing w:after="0"/>
-        <w:rPr>
-          <w:rFonts w:ascii="Arial" w:hAnsi="Arial" w:cs="Arial"/>
-          <w:sz w:val="28"/>
-          <w:szCs w:val="28"/>
-        </w:rPr>
-      </w:pPr>
-      <w:proofErr w:type="spellStart"/>
-      <w:r>
-        <w:rPr>
-          <w:rFonts w:ascii="Arial" w:hAnsi="Arial" w:cs="Arial"/>
-          <w:b/>
-          <w:sz w:val="28"/>
-          <w:szCs w:val="28"/>
-        </w:rPr>
-        <w:t>On</w:t>
-      </w:r>
-      <w:proofErr w:type="spellEnd"/>
-      <w:r>
-        <w:rPr>
-          <w:rFonts w:ascii="Arial" w:hAnsi="Arial" w:cs="Arial"/>
-          <w:b/>
-          <w:sz w:val="28"/>
-          <w:szCs w:val="28"/>
-        </w:rPr>
-        <w:t xml:space="preserve"> </w:t>
-      </w:r>
-      <w:proofErr w:type="spellStart"/>
-      <w:r>
-        <w:rPr>
-          <w:rFonts w:ascii="Arial" w:hAnsi="Arial" w:cs="Arial"/>
-          <w:b/>
-          <w:sz w:val="28"/>
-          <w:szCs w:val="28"/>
-        </w:rPr>
-        <w:t>the</w:t>
-      </w:r>
-      <w:proofErr w:type="spellEnd"/>
-      <w:r>
-        <w:rPr>
-          <w:rFonts w:ascii="Arial" w:hAnsi="Arial" w:cs="Arial"/>
-          <w:b/>
-          <w:sz w:val="28"/>
-          <w:szCs w:val="28"/>
-        </w:rPr>
-        <w:t xml:space="preserve"> </w:t>
-      </w:r>
-      <w:proofErr w:type="spellStart"/>
-      <w:r>
-        <w:rPr>
-          <w:rFonts w:ascii="Arial" w:hAnsi="Arial" w:cs="Arial"/>
-          <w:b/>
-          <w:sz w:val="28"/>
-          <w:szCs w:val="28"/>
-        </w:rPr>
-        <w:t>ground</w:t>
-      </w:r>
-      <w:proofErr w:type="spellEnd"/>
-      <w:r>
-        <w:rPr>
-          <w:rFonts w:ascii="Arial" w:hAnsi="Arial" w:cs="Arial"/>
-          <w:sz w:val="28"/>
-          <w:szCs w:val="28"/>
-        </w:rPr>
-        <w:t>: En el pis</w:t>
-      </w:r>
-      <w:r>
-        <w:rPr>
-          <w:rFonts w:ascii="Arial" w:hAnsi="Arial" w:cs="Arial"/>
-          <w:sz w:val="28"/>
-          <w:szCs w:val="28"/>
-        </w:rPr>
-        <w:t>o</w:t>
-      </w:r>
-      <w:r>
-        <w:rPr>
-          <w:rFonts w:ascii="Arial" w:hAnsi="Arial" w:cs="Arial"/>
-          <w:sz w:val="28"/>
-          <w:szCs w:val="28"/>
-        </w:rPr>
-        <w:t>.</w:t>
-      </w:r>
-    </w:p>
-    <w:p>
-      <w:pPr>
-        <w:spacing w:after="0"/>
-        <w:rPr>
-          <w:rFonts w:ascii="Arial" w:hAnsi="Arial" w:cs="Arial"/>
-          <w:sz w:val="28"/>
-          <w:szCs w:val="28"/>
-        </w:rPr>
-      </w:pPr>
-      <w:proofErr w:type="spellStart"/>
-      <w:r>
-        <w:rPr>
-          <w:rFonts w:ascii="Arial" w:hAnsi="Arial" w:cs="Arial"/>
-          <w:b/>
-          <w:sz w:val="28"/>
-          <w:szCs w:val="28"/>
-        </w:rPr>
-        <w:t>Pride</w:t>
-      </w:r>
-      <w:proofErr w:type="spellEnd"/>
-      <w:r>
-        <w:rPr>
-          <w:rFonts w:ascii="Arial" w:hAnsi="Arial" w:cs="Arial"/>
-          <w:b/>
-          <w:sz w:val="28"/>
-          <w:szCs w:val="28"/>
-        </w:rPr>
-        <w:t xml:space="preserve">: </w:t>
-      </w:r>
-      <w:r>
-        <w:rPr>
-          <w:rFonts w:ascii="Arial" w:hAnsi="Arial" w:cs="Arial"/>
-          <w:sz w:val="28"/>
-          <w:szCs w:val="28"/>
-        </w:rPr>
-        <w:t>Orgullo.</w:t>
-      </w:r>
-    </w:p>
-    <w:p>
-      <w:pPr>
-        <w:spacing w:after="0"/>
-        <w:rPr>
-          <w:rFonts w:ascii="Arial" w:hAnsi="Arial" w:cs="Arial"/>
-          <w:sz w:val="28"/>
-          <w:szCs w:val="28"/>
-        </w:rPr>
-      </w:pPr>
-      <w:proofErr w:type="spellStart"/>
-      <w:r>
-        <w:rPr>
-          <w:rFonts w:ascii="Arial" w:hAnsi="Arial" w:cs="Arial"/>
-          <w:b/>
-          <w:sz w:val="28"/>
-          <w:szCs w:val="28"/>
-        </w:rPr>
-        <w:t>Waterfall</w:t>
-      </w:r>
-      <w:proofErr w:type="spellEnd"/>
-      <w:r>
-        <w:rPr>
-          <w:rFonts w:ascii="Arial" w:hAnsi="Arial" w:cs="Arial"/>
-          <w:sz w:val="28"/>
-          <w:szCs w:val="28"/>
-        </w:rPr>
-        <w:t>: Cascada.</w:t>
-      </w:r>
-    </w:p>
-    <w:p>
-      <w:pPr>
-        <w:spacing w:after="0"/>
-        <w:rPr>
-          <w:rFonts w:ascii="Arial" w:hAnsi="Arial" w:cs="Arial"/>
-          <w:sz w:val="28"/>
-          <w:szCs w:val="28"/>
-        </w:rPr>
-      </w:pPr>
-      <w:proofErr w:type="spellStart"/>
-      <w:r>
-        <w:rPr>
-          <w:rFonts w:ascii="Arial" w:hAnsi="Arial" w:cs="Arial"/>
-          <w:b/>
-          <w:sz w:val="28"/>
-          <w:szCs w:val="28"/>
-        </w:rPr>
-        <w:t>Ourselves</w:t>
-      </w:r>
-      <w:proofErr w:type="spellEnd"/>
-      <w:r>
-        <w:rPr>
-          <w:rFonts w:ascii="Arial" w:hAnsi="Arial" w:cs="Arial"/>
-          <w:sz w:val="28"/>
-          <w:szCs w:val="28"/>
-        </w:rPr>
-        <w:t>: Nosotros mismos.</w:t>
-      </w:r>
-    </w:p>
-    <w:p>
-      <w:pPr>
-        <w:spacing w:after="0"/>
-        <w:rPr>
-          <w:rFonts w:ascii="Arial" w:hAnsi="Arial" w:cs="Arial"/>
-          <w:sz w:val="28"/>
-          <w:szCs w:val="28"/>
-        </w:rPr>
-      </w:pPr>
-      <w:proofErr w:type="spellStart"/>
-      <w:r>
-        <w:rPr>
-          <w:rFonts w:ascii="Arial" w:hAnsi="Arial" w:cs="Arial"/>
-          <w:b/>
-          <w:sz w:val="28"/>
-          <w:szCs w:val="28"/>
-        </w:rPr>
-        <w:t>Prize</w:t>
-      </w:r>
-      <w:proofErr w:type="spellEnd"/>
-      <w:r>
-        <w:rPr>
-          <w:rFonts w:ascii="Arial" w:hAnsi="Arial" w:cs="Arial"/>
-          <w:sz w:val="28"/>
-          <w:szCs w:val="28"/>
-        </w:rPr>
-        <w:t>: premio.</w:t>
-      </w:r>
-    </w:p>
-    <w:p>
-      <w:pPr>
-        <w:spacing w:after="0"/>
-        <w:rPr>
-          <w:rFonts w:ascii="Arial" w:hAnsi="Arial" w:cs="Arial"/>
-          <w:sz w:val="28"/>
-          <w:szCs w:val="28"/>
-        </w:rPr>
-      </w:pPr>
-      <w:proofErr w:type="spellStart"/>
-      <w:r>
-        <w:rPr>
-          <w:rFonts w:ascii="Arial" w:hAnsi="Arial" w:cs="Arial"/>
-          <w:b/>
-          <w:sz w:val="28"/>
-          <w:szCs w:val="28"/>
-        </w:rPr>
-        <w:t>Dusk</w:t>
-      </w:r>
-      <w:proofErr w:type="spellEnd"/>
-      <w:r>
-        <w:rPr>
-          <w:rFonts w:ascii="Arial" w:hAnsi="Arial" w:cs="Arial"/>
-          <w:b/>
-          <w:sz w:val="28"/>
-          <w:szCs w:val="28"/>
-        </w:rPr>
-        <w:t xml:space="preserve"> to </w:t>
-      </w:r>
-      <w:proofErr w:type="spellStart"/>
-      <w:r>
-        <w:rPr>
-          <w:rFonts w:ascii="Arial" w:hAnsi="Arial" w:cs="Arial"/>
-          <w:b/>
-          <w:sz w:val="28"/>
-          <w:szCs w:val="28"/>
-        </w:rPr>
-        <w:t>dawn</w:t>
-      </w:r>
-      <w:proofErr w:type="spellEnd"/>
-      <w:r>
-        <w:rPr>
-          <w:rFonts w:ascii="Arial" w:hAnsi="Arial" w:cs="Arial"/>
-          <w:b/>
-          <w:sz w:val="28"/>
-          <w:szCs w:val="28"/>
-        </w:rPr>
-        <w:t xml:space="preserve">: </w:t>
-      </w:r>
-      <w:r>
-        <w:rPr>
-          <w:rFonts w:ascii="Arial" w:hAnsi="Arial" w:cs="Arial"/>
-          <w:sz w:val="28"/>
-          <w:szCs w:val="28"/>
-        </w:rPr>
-        <w:t>El  atardecer hasta el amanecer.</w:t>
-      </w:r>
-    </w:p>
-    <w:p>
-      <w:pPr>
-        <w:spacing w:after="0"/>
-        <w:rPr>
-          <w:rFonts w:ascii="Arial" w:hAnsi="Arial" w:cs="Arial"/>
-          <w:sz w:val="28"/>
-          <w:szCs w:val="28"/>
-        </w:rPr>
-      </w:pPr>
-      <w:r>
-        <w:rPr>
-          <w:rFonts w:ascii="Arial" w:hAnsi="Arial" w:cs="Arial"/>
-          <w:b/>
-          <w:sz w:val="28"/>
-          <w:szCs w:val="28"/>
-        </w:rPr>
-        <w:t>Seas</w:t>
-      </w:r>
-      <w:r>
-        <w:rPr>
-          <w:rFonts w:ascii="Arial" w:hAnsi="Arial" w:cs="Arial"/>
-          <w:sz w:val="28"/>
-          <w:szCs w:val="28"/>
-        </w:rPr>
-        <w:t>: mares.</w:t>
-      </w:r>
-    </w:p>
-    <w:p>
-      <w:pPr>
-        <w:spacing w:after="0"/>
-        <w:rPr>
-          <w:rFonts w:ascii="Arial" w:hAnsi="Arial" w:cs="Arial"/>
-          <w:sz w:val="28"/>
-          <w:szCs w:val="28"/>
-        </w:rPr>
-      </w:pPr>
-      <w:proofErr w:type="spellStart"/>
-      <w:r>
-        <w:rPr>
-          <w:rFonts w:ascii="Arial" w:hAnsi="Arial" w:cs="Arial"/>
-          <w:b/>
-          <w:sz w:val="28"/>
-          <w:szCs w:val="28"/>
-        </w:rPr>
-        <w:t>T</w:t>
-      </w:r>
-      <w:r>
-        <w:rPr>
-          <w:rFonts w:ascii="Arial" w:hAnsi="Arial" w:cs="Arial"/>
-          <w:b/>
-          <w:sz w:val="28"/>
-          <w:szCs w:val="28"/>
-        </w:rPr>
-        <w:t>ides</w:t>
-      </w:r>
-      <w:proofErr w:type="spellEnd"/>
-      <w:r>
-        <w:rPr>
-          <w:rFonts w:ascii="Arial" w:hAnsi="Arial" w:cs="Arial"/>
-          <w:b/>
-          <w:sz w:val="28"/>
-          <w:szCs w:val="28"/>
-        </w:rPr>
-        <w:t>:</w:t>
-      </w:r>
-      <w:r>
-        <w:rPr>
-          <w:rFonts w:ascii="Arial" w:hAnsi="Arial" w:cs="Arial"/>
-          <w:b/>
-          <w:sz w:val="28"/>
-          <w:szCs w:val="28"/>
-        </w:rPr>
-        <w:t xml:space="preserve"> </w:t>
-      </w:r>
-      <w:r>
-        <w:rPr>
-          <w:rFonts w:ascii="Arial" w:hAnsi="Arial" w:cs="Arial"/>
-          <w:sz w:val="28"/>
-          <w:szCs w:val="28"/>
-        </w:rPr>
-        <w:t>Mareas</w:t>
-      </w:r>
-      <w:r>
-        <w:rPr>
-          <w:rFonts w:ascii="Arial" w:hAnsi="Arial" w:cs="Arial"/>
-          <w:sz w:val="28"/>
-          <w:szCs w:val="28"/>
-        </w:rPr>
-        <w:t>.</w:t>
-      </w:r>
-    </w:p>
-    <w:p>
-      <w:pPr>
-        <w:spacing w:after="0"/>
-        <w:rPr>
-          <w:rFonts w:ascii="Arial" w:hAnsi="Arial" w:cs="Arial"/>
-          <w:sz w:val="28"/>
-          <w:szCs w:val="28"/>
-          <w:lang w:val="en-US"/>
-        </w:rPr>
-      </w:pPr>
-      <w:proofErr w:type="gramStart"/>
-      <w:r>
-        <w:rPr>
-          <w:rFonts w:ascii="Arial" w:hAnsi="Arial" w:cs="Arial"/>
-          <w:b/>
-          <w:sz w:val="28"/>
-          <w:szCs w:val="28"/>
-          <w:lang w:val="en-US"/>
-        </w:rPr>
-        <w:t>ticking</w:t>
-      </w:r>
-      <w:proofErr w:type="gramEnd"/>
-      <w:r>
-        <w:rPr>
-          <w:rFonts w:ascii="Arial" w:hAnsi="Arial" w:cs="Arial"/>
-          <w:b/>
-          <w:sz w:val="28"/>
-          <w:szCs w:val="28"/>
-          <w:lang w:val="en-US"/>
-        </w:rPr>
-        <w:t xml:space="preserve"> clocks: </w:t>
-      </w:r>
-      <w:proofErr w:type="spellStart"/>
-      <w:r>
-        <w:rPr>
-          <w:rFonts w:ascii="Arial" w:hAnsi="Arial" w:cs="Arial"/>
-          <w:sz w:val="28"/>
-          <w:szCs w:val="28"/>
-          <w:lang w:val="en-US"/>
-        </w:rPr>
-        <w:t>tictac</w:t>
-      </w:r>
-      <w:proofErr w:type="spellEnd"/>
-      <w:r>
-        <w:rPr>
-          <w:rFonts w:ascii="Arial" w:hAnsi="Arial" w:cs="Arial"/>
-          <w:sz w:val="28"/>
-          <w:szCs w:val="28"/>
-          <w:lang w:val="en-US"/>
-        </w:rPr>
-        <w:t xml:space="preserve"> de </w:t>
-      </w:r>
-      <w:proofErr w:type="spellStart"/>
-      <w:r>
-        <w:rPr>
-          <w:rFonts w:ascii="Arial" w:hAnsi="Arial" w:cs="Arial"/>
-          <w:sz w:val="28"/>
-          <w:szCs w:val="28"/>
-          <w:lang w:val="en-US"/>
-        </w:rPr>
-        <w:t>relojes</w:t>
-      </w:r>
-      <w:proofErr w:type="spellEnd"/>
-      <w:r>
-        <w:rPr>
-          <w:rFonts w:ascii="Arial" w:hAnsi="Arial" w:cs="Arial"/>
-          <w:sz w:val="28"/>
-          <w:szCs w:val="28"/>
-          <w:lang w:val="en-US"/>
-        </w:rPr>
-        <w:t>.</w:t>
-      </w:r>
-    </w:p>
-    <w:p>
-      <w:pPr>
-        <w:spacing w:after="0"/>
-        <w:rPr>
-          <w:rFonts w:ascii="Arial" w:hAnsi="Arial" w:cs="Arial"/>
-          <w:sz w:val="28"/>
-          <w:szCs w:val="28"/>
-        </w:rPr>
-      </w:pPr>
-      <w:r>
-        <w:rPr>
-          <w:rFonts w:ascii="Arial" w:hAnsi="Arial" w:cs="Arial"/>
-          <w:b/>
-          <w:sz w:val="28"/>
-          <w:szCs w:val="28"/>
-        </w:rPr>
-        <w:t>Curse</w:t>
-      </w:r>
-      <w:r>
-        <w:rPr>
-          <w:rFonts w:ascii="Arial" w:hAnsi="Arial" w:cs="Arial"/>
-          <w:sz w:val="28"/>
-          <w:szCs w:val="28"/>
-        </w:rPr>
-        <w:t xml:space="preserve">: </w:t>
-      </w:r>
-      <w:proofErr w:type="spellStart"/>
-      <w:r>
-        <w:rPr>
-          <w:rFonts w:ascii="Arial" w:hAnsi="Arial" w:cs="Arial"/>
-          <w:sz w:val="28"/>
-          <w:szCs w:val="28"/>
-        </w:rPr>
-        <w:t>maldicion</w:t>
-      </w:r>
-      <w:proofErr w:type="spellEnd"/>
-      <w:r>
-        <w:rPr>
-          <w:rFonts w:ascii="Arial" w:hAnsi="Arial" w:cs="Arial"/>
-          <w:sz w:val="28"/>
-          <w:szCs w:val="28"/>
-        </w:rPr>
-        <w:t>:</w:t>
-      </w:r>
-    </w:p>
-    <w:p>
-      <w:pPr>
-        <w:spacing w:after="0"/>
-        <w:rPr>
-          <w:rFonts w:ascii="Arial" w:hAnsi="Arial" w:cs="Arial"/>
-          <w:sz w:val="28"/>
-          <w:szCs w:val="28"/>
-        </w:rPr>
-      </w:pPr>
-      <w:proofErr w:type="spellStart"/>
-      <w:r>
-        <w:rPr>
-          <w:rFonts w:ascii="Arial" w:hAnsi="Arial" w:cs="Arial"/>
-          <w:b/>
-          <w:sz w:val="28"/>
-          <w:szCs w:val="28"/>
-        </w:rPr>
-        <w:t>Disease</w:t>
-      </w:r>
-      <w:proofErr w:type="spellEnd"/>
-      <w:r>
-        <w:rPr>
-          <w:rFonts w:ascii="Arial" w:hAnsi="Arial" w:cs="Arial"/>
-          <w:sz w:val="28"/>
-          <w:szCs w:val="28"/>
-        </w:rPr>
-        <w:t>: enfermedad.</w:t>
-      </w:r>
-    </w:p>
-    <w:p>
-      <w:pPr>
-        <w:spacing w:after="0"/>
-        <w:rPr>
-          <w:rFonts w:ascii="Arial" w:hAnsi="Arial" w:cs="Arial"/>
-          <w:sz w:val="28"/>
-          <w:szCs w:val="28"/>
-        </w:rPr>
-      </w:pPr>
-      <w:r>
-        <w:rPr>
-          <w:rFonts w:ascii="Arial" w:hAnsi="Arial" w:cs="Arial"/>
-          <w:b/>
-          <w:sz w:val="28"/>
-          <w:szCs w:val="28"/>
-        </w:rPr>
-        <w:t xml:space="preserve">So </w:t>
-      </w:r>
-      <w:proofErr w:type="spellStart"/>
-      <w:r>
-        <w:rPr>
-          <w:rFonts w:ascii="Arial" w:hAnsi="Arial" w:cs="Arial"/>
-          <w:b/>
-          <w:sz w:val="28"/>
-          <w:szCs w:val="28"/>
-        </w:rPr>
-        <w:t>loneliness</w:t>
-      </w:r>
-      <w:proofErr w:type="spellEnd"/>
-      <w:r>
-        <w:rPr>
-          <w:rFonts w:ascii="Arial" w:hAnsi="Arial" w:cs="Arial"/>
-          <w:b/>
-          <w:sz w:val="28"/>
-          <w:szCs w:val="28"/>
-        </w:rPr>
-        <w:t xml:space="preserve"> </w:t>
-      </w:r>
-      <w:proofErr w:type="spellStart"/>
-      <w:r>
-        <w:rPr>
-          <w:rFonts w:ascii="Arial" w:hAnsi="Arial" w:cs="Arial"/>
-          <w:b/>
-          <w:sz w:val="28"/>
-          <w:szCs w:val="28"/>
-        </w:rPr>
-        <w:t>becomes</w:t>
-      </w:r>
-      <w:proofErr w:type="spellEnd"/>
-      <w:r>
-        <w:rPr>
-          <w:rFonts w:ascii="Arial" w:hAnsi="Arial" w:cs="Arial"/>
-          <w:sz w:val="28"/>
-          <w:szCs w:val="28"/>
-        </w:rPr>
-        <w:t>: Tan solitaria se vuelve</w:t>
-      </w:r>
-    </w:p>
-    <w:p>
-      <w:pPr>
-        <w:spacing w:after="0"/>
-        <w:rPr>
-          <w:rFonts w:ascii="Arial" w:hAnsi="Arial" w:cs="Arial"/>
-          <w:sz w:val="28"/>
-          <w:szCs w:val="28"/>
-        </w:rPr>
-      </w:pPr>
-      <w:proofErr w:type="spellStart"/>
-      <w:r>
-        <w:rPr>
-          <w:rFonts w:ascii="Arial" w:hAnsi="Arial" w:cs="Arial"/>
-          <w:b/>
-          <w:sz w:val="28"/>
-          <w:szCs w:val="28"/>
-        </w:rPr>
-        <w:t>Your</w:t>
-      </w:r>
-      <w:proofErr w:type="spellEnd"/>
-      <w:r>
-        <w:rPr>
-          <w:rFonts w:ascii="Arial" w:hAnsi="Arial" w:cs="Arial"/>
-          <w:b/>
-          <w:sz w:val="28"/>
-          <w:szCs w:val="28"/>
-        </w:rPr>
-        <w:t xml:space="preserve"> </w:t>
-      </w:r>
-      <w:proofErr w:type="spellStart"/>
-      <w:r>
-        <w:rPr>
-          <w:rFonts w:ascii="Arial" w:hAnsi="Arial" w:cs="Arial"/>
-          <w:b/>
-          <w:sz w:val="28"/>
-          <w:szCs w:val="28"/>
-        </w:rPr>
-        <w:t>pride</w:t>
-      </w:r>
-      <w:proofErr w:type="spellEnd"/>
-      <w:r>
-        <w:rPr>
-          <w:rFonts w:ascii="Arial" w:hAnsi="Arial" w:cs="Arial"/>
-          <w:b/>
-          <w:sz w:val="28"/>
-          <w:szCs w:val="28"/>
-        </w:rPr>
-        <w:t>:</w:t>
-      </w:r>
-      <w:r>
-        <w:rPr>
-          <w:rFonts w:ascii="Arial" w:hAnsi="Arial" w:cs="Arial"/>
-          <w:sz w:val="28"/>
-          <w:szCs w:val="28"/>
-        </w:rPr>
-        <w:t xml:space="preserve"> tu orgullo</w:t>
-      </w:r>
-    </w:p>
-    <w:p>
-      <w:pPr>
-        <w:spacing w:after="0"/>
-        <w:rPr>
-          <w:rFonts w:ascii="Arial" w:hAnsi="Arial" w:cs="Arial"/>
-          <w:sz w:val="28"/>
-          <w:szCs w:val="28"/>
-        </w:rPr>
-      </w:pPr>
-      <w:proofErr w:type="spellStart"/>
-      <w:r>
-        <w:rPr>
-          <w:rFonts w:ascii="Arial" w:hAnsi="Arial" w:cs="Arial"/>
-          <w:b/>
-          <w:sz w:val="28"/>
-          <w:szCs w:val="28"/>
-        </w:rPr>
-        <w:t>There’s</w:t>
-      </w:r>
-      <w:proofErr w:type="spellEnd"/>
-      <w:r>
-        <w:rPr>
-          <w:rFonts w:ascii="Arial" w:hAnsi="Arial" w:cs="Arial"/>
-          <w:b/>
-          <w:sz w:val="28"/>
-          <w:szCs w:val="28"/>
-        </w:rPr>
-        <w:t xml:space="preserve"> a </w:t>
-      </w:r>
-      <w:proofErr w:type="spellStart"/>
-      <w:r>
-        <w:rPr>
-          <w:rFonts w:ascii="Arial" w:hAnsi="Arial" w:cs="Arial"/>
-          <w:b/>
-          <w:sz w:val="28"/>
-          <w:szCs w:val="28"/>
-        </w:rPr>
-        <w:t>meaning</w:t>
-      </w:r>
-      <w:proofErr w:type="spellEnd"/>
-      <w:r>
-        <w:rPr>
-          <w:rFonts w:ascii="Arial" w:hAnsi="Arial" w:cs="Arial"/>
-          <w:sz w:val="28"/>
-          <w:szCs w:val="28"/>
-        </w:rPr>
-        <w:t>: Hay un significado.</w:t>
-      </w:r>
-    </w:p>
-    <w:p>
-      <w:pPr>
-        <w:spacing w:after="0"/>
-        <w:rPr>
-          <w:rFonts w:ascii="Arial" w:hAnsi="Arial" w:cs="Arial"/>
-          <w:sz w:val="28"/>
-          <w:szCs w:val="28"/>
-        </w:rPr>
-      </w:pPr>
-      <w:r>
-        <w:rPr>
-          <w:rFonts w:ascii="Arial" w:hAnsi="Arial" w:cs="Arial"/>
-          <w:b/>
-          <w:sz w:val="28"/>
-          <w:szCs w:val="28"/>
-        </w:rPr>
-        <w:t xml:space="preserve">I </w:t>
-      </w:r>
-      <w:proofErr w:type="spellStart"/>
-      <w:r>
-        <w:rPr>
-          <w:rFonts w:ascii="Arial" w:hAnsi="Arial" w:cs="Arial"/>
-          <w:b/>
-          <w:sz w:val="28"/>
-          <w:szCs w:val="28"/>
-        </w:rPr>
-        <w:t>got</w:t>
-      </w:r>
-      <w:proofErr w:type="spellEnd"/>
-      <w:r>
-        <w:rPr>
-          <w:rFonts w:ascii="Arial" w:hAnsi="Arial" w:cs="Arial"/>
-          <w:b/>
-          <w:sz w:val="28"/>
-          <w:szCs w:val="28"/>
-        </w:rPr>
-        <w:t xml:space="preserve"> </w:t>
-      </w:r>
-      <w:proofErr w:type="spellStart"/>
-      <w:r>
-        <w:rPr>
-          <w:rFonts w:ascii="Arial" w:hAnsi="Arial" w:cs="Arial"/>
-          <w:b/>
-          <w:sz w:val="28"/>
-          <w:szCs w:val="28"/>
-        </w:rPr>
-        <w:t>sunshine</w:t>
-      </w:r>
-      <w:proofErr w:type="spellEnd"/>
-      <w:r>
-        <w:rPr>
-          <w:rFonts w:ascii="Arial" w:hAnsi="Arial" w:cs="Arial"/>
-          <w:sz w:val="28"/>
-          <w:szCs w:val="28"/>
-        </w:rPr>
-        <w:t>: tengo luz de sol</w:t>
-      </w:r>
-      <w:r>
-        <w:rPr>
-          <w:rFonts w:ascii="Arial" w:hAnsi="Arial" w:cs="Arial"/>
-          <w:sz w:val="28"/>
-          <w:szCs w:val="28"/>
-        </w:rPr>
-        <w:t>.</w:t>
-      </w:r>
-    </w:p>
-    <w:p>
-      <w:pPr>
-        <w:spacing w:after="0"/>
-        <w:rPr>
-          <w:rFonts w:ascii="Arial" w:hAnsi="Arial" w:cs="Arial"/>
-          <w:sz w:val="28"/>
-          <w:szCs w:val="28"/>
-        </w:rPr>
-      </w:pPr>
-      <w:proofErr w:type="spellStart"/>
-      <w:r>
-        <w:rPr>
-          <w:rFonts w:ascii="Arial" w:hAnsi="Arial" w:cs="Arial"/>
-          <w:b/>
-          <w:sz w:val="28"/>
-          <w:szCs w:val="28"/>
-        </w:rPr>
-        <w:t>I’m</w:t>
-      </w:r>
-      <w:proofErr w:type="spellEnd"/>
-      <w:r>
-        <w:rPr>
-          <w:rFonts w:ascii="Arial" w:hAnsi="Arial" w:cs="Arial"/>
-          <w:b/>
-          <w:sz w:val="28"/>
-          <w:szCs w:val="28"/>
-        </w:rPr>
-        <w:t xml:space="preserve"> </w:t>
-      </w:r>
-      <w:proofErr w:type="spellStart"/>
-      <w:r>
-        <w:rPr>
-          <w:rFonts w:ascii="Arial" w:hAnsi="Arial" w:cs="Arial"/>
-          <w:b/>
-          <w:sz w:val="28"/>
-          <w:szCs w:val="28"/>
-        </w:rPr>
-        <w:t>useless</w:t>
-      </w:r>
-      <w:proofErr w:type="spellEnd"/>
-      <w:r>
-        <w:rPr>
-          <w:rFonts w:ascii="Arial" w:hAnsi="Arial" w:cs="Arial"/>
-          <w:b/>
-          <w:sz w:val="28"/>
-          <w:szCs w:val="28"/>
-        </w:rPr>
-        <w:t xml:space="preserve">: </w:t>
-      </w:r>
-      <w:r>
-        <w:rPr>
-          <w:rFonts w:ascii="Arial" w:hAnsi="Arial" w:cs="Arial"/>
-          <w:sz w:val="28"/>
-          <w:szCs w:val="28"/>
-        </w:rPr>
-        <w:t>soy un inútil</w:t>
-      </w:r>
-      <w:r>
-        <w:rPr>
-          <w:rFonts w:ascii="Arial" w:hAnsi="Arial" w:cs="Arial"/>
-          <w:sz w:val="28"/>
-          <w:szCs w:val="28"/>
-        </w:rPr>
-        <w:t>.</w:t>
-      </w:r>
-    </w:p>
-    <w:p>
-      <w:pPr>
-        <w:spacing w:after="0"/>
-        <w:rPr>
-          <w:rFonts w:ascii="Arial" w:hAnsi="Arial" w:cs="Arial"/>
-          <w:sz w:val="28"/>
-          <w:szCs w:val="28"/>
-          <w:lang w:val="en-US"/>
-        </w:rPr>
-      </w:pPr>
-      <w:r>
-        <w:rPr>
-          <w:rFonts w:ascii="Arial" w:hAnsi="Arial" w:cs="Arial"/>
-          <w:b/>
-          <w:sz w:val="28"/>
-          <w:szCs w:val="28"/>
-          <w:lang w:val="en-US"/>
-        </w:rPr>
-        <w:t>Of my cage</w:t>
-      </w:r>
-      <w:r>
-        <w:rPr>
-          <w:rFonts w:ascii="Arial" w:hAnsi="Arial" w:cs="Arial"/>
-          <w:sz w:val="28"/>
-          <w:szCs w:val="28"/>
-          <w:lang w:val="en-US"/>
-        </w:rPr>
-        <w:t xml:space="preserve">: De mi </w:t>
-      </w:r>
-      <w:proofErr w:type="spellStart"/>
-      <w:r>
-        <w:rPr>
-          <w:rFonts w:ascii="Arial" w:hAnsi="Arial" w:cs="Arial"/>
-          <w:sz w:val="28"/>
-          <w:szCs w:val="28"/>
-          <w:lang w:val="en-US"/>
-        </w:rPr>
-        <w:t>jaula</w:t>
-      </w:r>
-      <w:proofErr w:type="spellEnd"/>
-      <w:r>
-        <w:rPr>
-          <w:rFonts w:ascii="Arial" w:hAnsi="Arial" w:cs="Arial"/>
-          <w:sz w:val="28"/>
-          <w:szCs w:val="28"/>
-          <w:lang w:val="en-US"/>
-        </w:rPr>
-        <w:t>.</w:t>
-      </w:r>
-    </w:p>
-    <w:p>
-      <w:pPr>
-        <w:spacing w:after="0"/>
-        <w:rPr>
-          <w:rFonts w:ascii="Arial" w:hAnsi="Arial" w:cs="Arial"/>
-          <w:sz w:val="28"/>
-          <w:szCs w:val="28"/>
-        </w:rPr>
-      </w:pPr>
-      <w:proofErr w:type="spellStart"/>
-      <w:r>
-        <w:rPr>
-          <w:rFonts w:ascii="Arial" w:hAnsi="Arial" w:cs="Arial"/>
-          <w:b/>
-          <w:sz w:val="28"/>
-          <w:szCs w:val="28"/>
-        </w:rPr>
-        <w:t>You</w:t>
-      </w:r>
-      <w:proofErr w:type="spellEnd"/>
-      <w:r>
-        <w:rPr>
-          <w:rFonts w:ascii="Arial" w:hAnsi="Arial" w:cs="Arial"/>
-          <w:b/>
-          <w:sz w:val="28"/>
-          <w:szCs w:val="28"/>
-        </w:rPr>
-        <w:t xml:space="preserve"> </w:t>
-      </w:r>
-      <w:proofErr w:type="spellStart"/>
-      <w:r>
-        <w:rPr>
-          <w:rFonts w:ascii="Arial" w:hAnsi="Arial" w:cs="Arial"/>
-          <w:b/>
-          <w:sz w:val="28"/>
-          <w:szCs w:val="28"/>
-        </w:rPr>
-        <w:t>shouldn’t</w:t>
-      </w:r>
-      <w:proofErr w:type="spellEnd"/>
-      <w:r>
-        <w:rPr>
-          <w:rFonts w:ascii="Arial" w:hAnsi="Arial" w:cs="Arial"/>
-          <w:b/>
-          <w:sz w:val="28"/>
-          <w:szCs w:val="28"/>
-        </w:rPr>
-        <w:t xml:space="preserve"> be </w:t>
-      </w:r>
-      <w:proofErr w:type="spellStart"/>
-      <w:r>
-        <w:rPr>
-          <w:rFonts w:ascii="Arial" w:hAnsi="Arial" w:cs="Arial"/>
-          <w:b/>
-          <w:sz w:val="28"/>
-          <w:szCs w:val="28"/>
-        </w:rPr>
-        <w:t>scared</w:t>
-      </w:r>
-      <w:proofErr w:type="spellEnd"/>
-      <w:r>
-        <w:rPr>
-          <w:rFonts w:ascii="Arial" w:hAnsi="Arial" w:cs="Arial"/>
-          <w:sz w:val="28"/>
-          <w:szCs w:val="28"/>
-        </w:rPr>
-        <w:t xml:space="preserve">: No </w:t>
-      </w:r>
-      <w:proofErr w:type="spellStart"/>
-      <w:r>
-        <w:rPr>
-          <w:rFonts w:ascii="Arial" w:hAnsi="Arial" w:cs="Arial"/>
-          <w:sz w:val="28"/>
-          <w:szCs w:val="28"/>
-        </w:rPr>
-        <w:t>deberias</w:t>
-      </w:r>
-      <w:proofErr w:type="spellEnd"/>
-      <w:r>
-        <w:rPr>
-          <w:rFonts w:ascii="Arial" w:hAnsi="Arial" w:cs="Arial"/>
-          <w:sz w:val="28"/>
-          <w:szCs w:val="28"/>
-        </w:rPr>
-        <w:t xml:space="preserve"> estar asustado.</w:t>
-      </w:r>
-    </w:p>
-    <w:p>
-      <w:pPr>
-        <w:spacing w:after="0"/>
-        <w:rPr>
-          <w:rFonts w:ascii="Arial" w:hAnsi="Arial" w:cs="Arial"/>
-          <w:sz w:val="28"/>
-          <w:szCs w:val="28"/>
-        </w:rPr>
-      </w:pPr>
-      <w:proofErr w:type="spellStart"/>
-      <w:r>
-        <w:rPr>
-          <w:rFonts w:ascii="Arial" w:hAnsi="Arial" w:cs="Arial"/>
-          <w:b/>
-          <w:sz w:val="28"/>
-          <w:szCs w:val="28"/>
-        </w:rPr>
-        <w:t>I’m</w:t>
-      </w:r>
-      <w:proofErr w:type="spellEnd"/>
-      <w:r>
-        <w:rPr>
-          <w:rFonts w:ascii="Arial" w:hAnsi="Arial" w:cs="Arial"/>
-          <w:b/>
-          <w:sz w:val="28"/>
-          <w:szCs w:val="28"/>
-        </w:rPr>
-        <w:t xml:space="preserve"> </w:t>
-      </w:r>
-      <w:proofErr w:type="spellStart"/>
-      <w:r>
-        <w:rPr>
-          <w:rFonts w:ascii="Arial" w:hAnsi="Arial" w:cs="Arial"/>
-          <w:b/>
-          <w:sz w:val="28"/>
-          <w:szCs w:val="28"/>
-        </w:rPr>
-        <w:t>under</w:t>
-      </w:r>
-      <w:proofErr w:type="spellEnd"/>
-      <w:r>
-        <w:rPr>
-          <w:rFonts w:ascii="Arial" w:hAnsi="Arial" w:cs="Arial"/>
-          <w:b/>
-          <w:sz w:val="28"/>
-          <w:szCs w:val="28"/>
-        </w:rPr>
-        <w:t xml:space="preserve"> </w:t>
-      </w:r>
-      <w:proofErr w:type="spellStart"/>
-      <w:r>
-        <w:rPr>
-          <w:rFonts w:ascii="Arial" w:hAnsi="Arial" w:cs="Arial"/>
-          <w:b/>
-          <w:sz w:val="28"/>
-          <w:szCs w:val="28"/>
-        </w:rPr>
-        <w:t>each</w:t>
-      </w:r>
-      <w:proofErr w:type="spellEnd"/>
-      <w:r>
-        <w:rPr>
-          <w:rFonts w:ascii="Arial" w:hAnsi="Arial" w:cs="Arial"/>
-          <w:b/>
-          <w:sz w:val="28"/>
-          <w:szCs w:val="28"/>
-        </w:rPr>
-        <w:t xml:space="preserve"> </w:t>
-      </w:r>
-      <w:proofErr w:type="spellStart"/>
-      <w:r>
-        <w:rPr>
-          <w:rFonts w:ascii="Arial" w:hAnsi="Arial" w:cs="Arial"/>
-          <w:b/>
-          <w:sz w:val="28"/>
-          <w:szCs w:val="28"/>
-        </w:rPr>
-        <w:t>snare</w:t>
-      </w:r>
-      <w:proofErr w:type="spellEnd"/>
-      <w:r>
-        <w:rPr>
-          <w:rFonts w:ascii="Arial" w:hAnsi="Arial" w:cs="Arial"/>
-          <w:b/>
-          <w:sz w:val="28"/>
-          <w:szCs w:val="28"/>
-        </w:rPr>
-        <w:t xml:space="preserve">: </w:t>
-      </w:r>
-      <w:r>
-        <w:rPr>
-          <w:rFonts w:ascii="Arial" w:hAnsi="Arial" w:cs="Arial"/>
-          <w:sz w:val="28"/>
-          <w:szCs w:val="28"/>
-        </w:rPr>
-        <w:t>Estoy bajo cada trampa.</w:t>
-      </w:r>
-    </w:p>
-    <w:p>
-      <w:pPr>
-        <w:spacing w:after="0"/>
-        <w:rPr>
-          <w:rFonts w:ascii="Arial" w:hAnsi="Arial" w:cs="Arial"/>
-          <w:sz w:val="28"/>
-          <w:szCs w:val="28"/>
-        </w:rPr>
-      </w:pPr>
-      <w:proofErr w:type="spellStart"/>
-      <w:r>
-        <w:rPr>
-          <w:rFonts w:ascii="Arial" w:hAnsi="Arial" w:cs="Arial"/>
-          <w:b/>
-          <w:sz w:val="28"/>
-          <w:szCs w:val="28"/>
-        </w:rPr>
-        <w:t>The</w:t>
-      </w:r>
-      <w:proofErr w:type="spellEnd"/>
-      <w:r>
-        <w:rPr>
-          <w:rFonts w:ascii="Arial" w:hAnsi="Arial" w:cs="Arial"/>
-          <w:b/>
-          <w:sz w:val="28"/>
-          <w:szCs w:val="28"/>
-        </w:rPr>
-        <w:t xml:space="preserve"> </w:t>
-      </w:r>
-      <w:proofErr w:type="spellStart"/>
-      <w:r>
-        <w:rPr>
-          <w:rFonts w:ascii="Arial" w:hAnsi="Arial" w:cs="Arial"/>
-          <w:b/>
-          <w:sz w:val="28"/>
-          <w:szCs w:val="28"/>
-        </w:rPr>
-        <w:t>esscence</w:t>
-      </w:r>
-      <w:proofErr w:type="spellEnd"/>
-      <w:r>
-        <w:rPr>
-          <w:rFonts w:ascii="Arial" w:hAnsi="Arial" w:cs="Arial"/>
-          <w:b/>
-          <w:sz w:val="28"/>
-          <w:szCs w:val="28"/>
-        </w:rPr>
-        <w:t>:</w:t>
-      </w:r>
-      <w:r>
-        <w:rPr>
-          <w:rFonts w:ascii="Arial" w:hAnsi="Arial" w:cs="Arial"/>
-          <w:b/>
-          <w:sz w:val="28"/>
-          <w:szCs w:val="28"/>
-        </w:rPr>
-        <w:t xml:space="preserve"> </w:t>
-      </w:r>
-      <w:r>
-        <w:rPr>
-          <w:rFonts w:ascii="Arial" w:hAnsi="Arial" w:cs="Arial"/>
-          <w:sz w:val="28"/>
-          <w:szCs w:val="28"/>
-        </w:rPr>
-        <w:t xml:space="preserve">La </w:t>
-      </w:r>
-      <w:proofErr w:type="spellStart"/>
-      <w:r>
-        <w:rPr>
-          <w:rFonts w:ascii="Arial" w:hAnsi="Arial" w:cs="Arial"/>
-          <w:sz w:val="28"/>
-          <w:szCs w:val="28"/>
-        </w:rPr>
-        <w:t>escencia</w:t>
-      </w:r>
-      <w:proofErr w:type="spellEnd"/>
-      <w:r>
-        <w:rPr>
-          <w:rFonts w:ascii="Arial" w:hAnsi="Arial" w:cs="Arial"/>
-          <w:sz w:val="28"/>
-          <w:szCs w:val="28"/>
-        </w:rPr>
-        <w:t>.</w:t>
-      </w:r>
-    </w:p>
-    <w:p>
-      <w:pPr>
-        <w:spacing w:after="0"/>
-        <w:rPr>
-          <w:rFonts w:ascii="Arial" w:hAnsi="Arial" w:cs="Arial"/>
-          <w:sz w:val="28"/>
-          <w:szCs w:val="28"/>
-        </w:rPr>
-      </w:pPr>
-      <w:r>
-        <w:rPr>
-          <w:rFonts w:ascii="Arial" w:hAnsi="Arial" w:cs="Arial"/>
-          <w:b/>
-          <w:sz w:val="28"/>
-          <w:szCs w:val="28"/>
-        </w:rPr>
-        <w:t xml:space="preserve">And </w:t>
-      </w:r>
-      <w:proofErr w:type="spellStart"/>
-      <w:r>
-        <w:rPr>
-          <w:rFonts w:ascii="Arial" w:hAnsi="Arial" w:cs="Arial"/>
-          <w:b/>
-          <w:sz w:val="28"/>
-          <w:szCs w:val="28"/>
-        </w:rPr>
-        <w:t>demise</w:t>
-      </w:r>
-      <w:proofErr w:type="spellEnd"/>
-      <w:r>
-        <w:rPr>
-          <w:rFonts w:ascii="Arial" w:hAnsi="Arial" w:cs="Arial"/>
-          <w:b/>
-          <w:sz w:val="28"/>
-          <w:szCs w:val="28"/>
-        </w:rPr>
-        <w:t>:</w:t>
-      </w:r>
-      <w:r>
-        <w:rPr>
-          <w:rFonts w:ascii="Arial" w:hAnsi="Arial" w:cs="Arial"/>
-          <w:b/>
-          <w:sz w:val="28"/>
-          <w:szCs w:val="28"/>
-        </w:rPr>
-        <w:t xml:space="preserve"> </w:t>
-      </w:r>
-      <w:r>
-        <w:rPr>
-          <w:rFonts w:ascii="Arial" w:hAnsi="Arial" w:cs="Arial"/>
-          <w:sz w:val="28"/>
-          <w:szCs w:val="28"/>
-        </w:rPr>
-        <w:t>Y destrucción.</w:t>
-      </w:r>
-    </w:p>
-    <w:p>
-      <w:pPr>
-        <w:spacing w:after="0"/>
-        <w:rPr>
-          <w:rFonts w:ascii="Arial" w:hAnsi="Arial" w:cs="Arial"/>
-          <w:sz w:val="28"/>
-          <w:szCs w:val="28"/>
-          <w:lang w:val="en-US"/>
-        </w:rPr>
-      </w:pPr>
-      <w:r>
-        <w:rPr>
-          <w:rFonts w:ascii="Arial" w:hAnsi="Arial" w:cs="Arial"/>
-          <w:b/>
-          <w:sz w:val="28"/>
-          <w:szCs w:val="28"/>
-          <w:lang w:val="en-US"/>
-        </w:rPr>
-        <w:t>And all the pain</w:t>
-      </w:r>
-      <w:r>
-        <w:rPr>
-          <w:rFonts w:ascii="Arial" w:hAnsi="Arial" w:cs="Arial"/>
-          <w:sz w:val="28"/>
-          <w:szCs w:val="28"/>
-          <w:lang w:val="en-US"/>
-        </w:rPr>
-        <w:t xml:space="preserve">: Y </w:t>
-      </w:r>
-      <w:proofErr w:type="spellStart"/>
-      <w:r>
-        <w:rPr>
-          <w:rFonts w:ascii="Arial" w:hAnsi="Arial" w:cs="Arial"/>
-          <w:sz w:val="28"/>
-          <w:szCs w:val="28"/>
-          <w:lang w:val="en-US"/>
-        </w:rPr>
-        <w:t>todo</w:t>
-      </w:r>
-      <w:proofErr w:type="spellEnd"/>
-      <w:r>
-        <w:rPr>
-          <w:rFonts w:ascii="Arial" w:hAnsi="Arial" w:cs="Arial"/>
-          <w:sz w:val="28"/>
-          <w:szCs w:val="28"/>
-          <w:lang w:val="en-US"/>
-        </w:rPr>
-        <w:t xml:space="preserve"> el dolor.</w:t>
-      </w:r>
-    </w:p>
-    <w:p>
-      <w:pPr>
-        <w:spacing w:after="0"/>
-        <w:rPr>
-          <w:rFonts w:ascii="Arial" w:hAnsi="Arial" w:cs="Arial"/>
-          <w:sz w:val="28"/>
-          <w:szCs w:val="28"/>
-          <w:lang w:val="en-US"/>
-        </w:rPr>
-      </w:pPr>
-      <w:r>
-        <w:rPr>
-          <w:rFonts w:ascii="Arial" w:hAnsi="Arial" w:cs="Arial"/>
-          <w:b/>
-          <w:sz w:val="28"/>
-          <w:szCs w:val="28"/>
-          <w:lang w:val="en-US"/>
-        </w:rPr>
-        <w:t>All your tears</w:t>
-      </w:r>
-      <w:r>
-        <w:rPr>
-          <w:rFonts w:ascii="Arial" w:hAnsi="Arial" w:cs="Arial"/>
-          <w:sz w:val="28"/>
-          <w:szCs w:val="28"/>
-          <w:lang w:val="en-US"/>
-        </w:rPr>
-        <w:t xml:space="preserve">: </w:t>
-      </w:r>
-      <w:proofErr w:type="spellStart"/>
-      <w:r>
-        <w:rPr>
-          <w:rFonts w:ascii="Arial" w:hAnsi="Arial" w:cs="Arial"/>
-          <w:sz w:val="28"/>
-          <w:szCs w:val="28"/>
-          <w:lang w:val="en-US"/>
-        </w:rPr>
-        <w:t>Todas</w:t>
-      </w:r>
-      <w:proofErr w:type="spellEnd"/>
-      <w:r>
-        <w:rPr>
-          <w:rFonts w:ascii="Arial" w:hAnsi="Arial" w:cs="Arial"/>
-          <w:sz w:val="28"/>
-          <w:szCs w:val="28"/>
-          <w:lang w:val="en-US"/>
-        </w:rPr>
-        <w:t xml:space="preserve"> </w:t>
-      </w:r>
-      <w:proofErr w:type="spellStart"/>
-      <w:r>
-        <w:rPr>
-          <w:rFonts w:ascii="Arial" w:hAnsi="Arial" w:cs="Arial"/>
-          <w:sz w:val="28"/>
-          <w:szCs w:val="28"/>
-          <w:lang w:val="en-US"/>
-        </w:rPr>
-        <w:t>tus</w:t>
-      </w:r>
-      <w:proofErr w:type="spellEnd"/>
-      <w:r>
-        <w:rPr>
-          <w:rFonts w:ascii="Arial" w:hAnsi="Arial" w:cs="Arial"/>
-          <w:sz w:val="28"/>
-          <w:szCs w:val="28"/>
-          <w:lang w:val="en-US"/>
-        </w:rPr>
-        <w:t xml:space="preserve"> </w:t>
-      </w:r>
-      <w:proofErr w:type="spellStart"/>
-      <w:r>
-        <w:rPr>
-          <w:rFonts w:ascii="Arial" w:hAnsi="Arial" w:cs="Arial"/>
-          <w:sz w:val="28"/>
-          <w:szCs w:val="28"/>
-          <w:lang w:val="en-US"/>
-        </w:rPr>
-        <w:t>lagrimas</w:t>
-      </w:r>
-      <w:proofErr w:type="spellEnd"/>
-      <w:r>
-        <w:rPr>
-          <w:rFonts w:ascii="Arial" w:hAnsi="Arial" w:cs="Arial"/>
-          <w:sz w:val="28"/>
-          <w:szCs w:val="28"/>
-          <w:lang w:val="en-US"/>
-        </w:rPr>
-        <w:t>.</w:t>
-      </w:r>
-    </w:p>
-    <w:p>
-      <w:pPr>
-        <w:spacing w:after="0"/>
-        <w:rPr>
-          <w:rFonts w:ascii="Arial" w:hAnsi="Arial" w:cs="Arial"/>
-          <w:b/>
-          <w:sz w:val="28"/>
-          <w:szCs w:val="28"/>
-          <w:lang w:val="en-US"/>
-        </w:rPr>
-      </w:pPr>
-      <w:r>
-        <w:rPr>
-          <w:rFonts w:ascii="Arial" w:hAnsi="Arial" w:cs="Arial"/>
-          <w:b/>
-          <w:sz w:val="28"/>
-          <w:szCs w:val="28"/>
-          <w:lang w:val="en-US"/>
-        </w:rPr>
-        <w:t>And the courage</w:t>
-      </w:r>
-      <w:r>
-        <w:rPr>
-          <w:rFonts w:ascii="Arial" w:hAnsi="Arial" w:cs="Arial"/>
-          <w:sz w:val="28"/>
-          <w:szCs w:val="28"/>
-          <w:lang w:val="en-US"/>
-        </w:rPr>
-        <w:t xml:space="preserve">: Y el </w:t>
-      </w:r>
-      <w:proofErr w:type="spellStart"/>
-      <w:r>
-        <w:rPr>
-          <w:rFonts w:ascii="Arial" w:hAnsi="Arial" w:cs="Arial"/>
-          <w:sz w:val="28"/>
-          <w:szCs w:val="28"/>
-          <w:lang w:val="en-US"/>
-        </w:rPr>
-        <w:t>coraje</w:t>
-      </w:r>
-      <w:proofErr w:type="spellEnd"/>
-      <w:r>
-        <w:rPr>
-          <w:rFonts w:ascii="Arial" w:hAnsi="Arial" w:cs="Arial"/>
-          <w:sz w:val="28"/>
-          <w:szCs w:val="28"/>
-          <w:lang w:val="en-US"/>
-        </w:rPr>
-        <w:t xml:space="preserve"> (valor).</w:t>
-      </w:r>
-    </w:p>
-    <w:p>
-      <w:pPr>
-        <w:spacing w:after="0"/>
-        <w:rPr>
-          <w:rFonts w:ascii="Arial" w:hAnsi="Arial" w:cs="Arial"/>
-          <w:b/>
-          <w:sz w:val="28"/>
-          <w:szCs w:val="28"/>
-          <w:lang w:val="en-US"/>
+      <w:proofErr w:type="spellEnd"/>
+      <w:r>
+        <w:rPr>
+          <w:rFonts w:ascii="Arial" w:hAnsi="Arial" w:cs="Arial"/>
+          <w:sz w:val="28"/>
+          <w:szCs w:val="28"/>
+        </w:rPr>
+        <w:t>: Un inquilino de la locura.</w:t>
+      </w:r>
+    </w:p>
+    <w:p>
+      <w:pPr>
+        <w:spacing w:after="0"/>
+        <w:rPr>
+          <w:rFonts w:ascii="Arial" w:hAnsi="Arial" w:cs="Arial"/>
+          <w:b/>
+          <w:sz w:val="28"/>
+          <w:szCs w:val="28"/>
         </w:rPr>
       </w:pPr>
     </w:p>

--- a/Ingles.docx
+++ b/Ingles.docx
@@ -5230,38 +5230,531 @@
         <w:spacing w:after="0"/>
         <w:rPr>
           <w:rFonts w:ascii="Arial" w:hAnsi="Arial" w:cs="Arial"/>
-          <w:b/>
-          <w:sz w:val="28"/>
-          <w:szCs w:val="28"/>
-        </w:rPr>
-      </w:pPr>
-      <w:r>
-        <w:rPr>
-          <w:rFonts w:ascii="Arial" w:hAnsi="Arial" w:cs="Arial"/>
-          <w:b/>
-          <w:sz w:val="28"/>
-          <w:szCs w:val="28"/>
-        </w:rPr>
-        <w:t xml:space="preserve">To </w:t>
-      </w:r>
-      <w:proofErr w:type="spellStart"/>
-      <w:r>
-        <w:rPr>
-          <w:rFonts w:ascii="Arial" w:hAnsi="Arial" w:cs="Arial"/>
-          <w:b/>
-          <w:sz w:val="28"/>
-          <w:szCs w:val="28"/>
-        </w:rPr>
-        <w:t>fade</w:t>
-      </w:r>
-      <w:proofErr w:type="spellEnd"/>
-      <w:r>
-        <w:rPr>
-          <w:rFonts w:ascii="Arial" w:hAnsi="Arial" w:cs="Arial"/>
-          <w:sz w:val="28"/>
-          <w:szCs w:val="28"/>
-        </w:rPr>
-        <w:t>: Desvanecer.</w:t>
+          <w:sz w:val="28"/>
+          <w:szCs w:val="28"/>
+          <w:lang w:val="en-US"/>
+        </w:rPr>
+      </w:pPr>
+      <w:r>
+        <w:rPr>
+          <w:rFonts w:ascii="Arial" w:hAnsi="Arial" w:cs="Arial"/>
+          <w:b/>
+          <w:sz w:val="28"/>
+          <w:szCs w:val="28"/>
+          <w:lang w:val="en-US"/>
+        </w:rPr>
+        <w:t>To fade</w:t>
+      </w:r>
+      <w:r>
+        <w:rPr>
+          <w:rFonts w:ascii="Arial" w:hAnsi="Arial" w:cs="Arial"/>
+          <w:sz w:val="28"/>
+          <w:szCs w:val="28"/>
+          <w:lang w:val="en-US"/>
+        </w:rPr>
+        <w:t xml:space="preserve">: </w:t>
+      </w:r>
+      <w:proofErr w:type="spellStart"/>
+      <w:r>
+        <w:rPr>
+          <w:rFonts w:ascii="Arial" w:hAnsi="Arial" w:cs="Arial"/>
+          <w:sz w:val="28"/>
+          <w:szCs w:val="28"/>
+          <w:lang w:val="en-US"/>
+        </w:rPr>
+        <w:t>Desvanecer</w:t>
+      </w:r>
+      <w:proofErr w:type="spellEnd"/>
+      <w:r>
+        <w:rPr>
+          <w:rFonts w:ascii="Arial" w:hAnsi="Arial" w:cs="Arial"/>
+          <w:sz w:val="28"/>
+          <w:szCs w:val="28"/>
+          <w:lang w:val="en-US"/>
+        </w:rPr>
+        <w:t>.</w:t>
+      </w:r>
+    </w:p>
+    <w:p>
+      <w:pPr>
+        <w:spacing w:after="0"/>
+        <w:rPr>
+          <w:rFonts w:ascii="Arial" w:hAnsi="Arial" w:cs="Arial"/>
+          <w:sz w:val="28"/>
+          <w:szCs w:val="28"/>
+          <w:lang w:val="en-US"/>
+        </w:rPr>
+      </w:pPr>
+      <w:r>
+        <w:rPr>
+          <w:rFonts w:ascii="Arial" w:hAnsi="Arial" w:cs="Arial"/>
+          <w:b/>
+          <w:sz w:val="28"/>
+          <w:szCs w:val="28"/>
+          <w:lang w:val="en-US"/>
+        </w:rPr>
+        <w:lastRenderedPageBreak/>
+        <w:t>To win back your love again</w:t>
+      </w:r>
+      <w:r>
+        <w:rPr>
+          <w:rFonts w:ascii="Arial" w:hAnsi="Arial" w:cs="Arial"/>
+          <w:sz w:val="28"/>
+          <w:szCs w:val="28"/>
+          <w:lang w:val="en-US"/>
+        </w:rPr>
+        <w:t xml:space="preserve">: Para </w:t>
+      </w:r>
+      <w:proofErr w:type="spellStart"/>
+      <w:r>
+        <w:rPr>
+          <w:rFonts w:ascii="Arial" w:hAnsi="Arial" w:cs="Arial"/>
+          <w:sz w:val="28"/>
+          <w:szCs w:val="28"/>
+          <w:lang w:val="en-US"/>
+        </w:rPr>
+        <w:t>recuperar</w:t>
+      </w:r>
+      <w:proofErr w:type="spellEnd"/>
+      <w:r>
+        <w:rPr>
+          <w:rFonts w:ascii="Arial" w:hAnsi="Arial" w:cs="Arial"/>
+          <w:sz w:val="28"/>
+          <w:szCs w:val="28"/>
+          <w:lang w:val="en-US"/>
+        </w:rPr>
+        <w:t xml:space="preserve"> </w:t>
+      </w:r>
+      <w:proofErr w:type="spellStart"/>
+      <w:r>
+        <w:rPr>
+          <w:rFonts w:ascii="Arial" w:hAnsi="Arial" w:cs="Arial"/>
+          <w:sz w:val="28"/>
+          <w:szCs w:val="28"/>
+          <w:lang w:val="en-US"/>
+        </w:rPr>
+        <w:t>tu</w:t>
+      </w:r>
+      <w:proofErr w:type="spellEnd"/>
+      <w:r>
+        <w:rPr>
+          <w:rFonts w:ascii="Arial" w:hAnsi="Arial" w:cs="Arial"/>
+          <w:sz w:val="28"/>
+          <w:szCs w:val="28"/>
+          <w:lang w:val="en-US"/>
+        </w:rPr>
+        <w:t xml:space="preserve"> </w:t>
+      </w:r>
+      <w:proofErr w:type="spellStart"/>
+      <w:r>
+        <w:rPr>
+          <w:rFonts w:ascii="Arial" w:hAnsi="Arial" w:cs="Arial"/>
+          <w:sz w:val="28"/>
+          <w:szCs w:val="28"/>
+          <w:lang w:val="en-US"/>
+        </w:rPr>
+        <w:t>amor</w:t>
+      </w:r>
+      <w:proofErr w:type="spellEnd"/>
+      <w:r>
+        <w:rPr>
+          <w:rFonts w:ascii="Arial" w:hAnsi="Arial" w:cs="Arial"/>
+          <w:sz w:val="28"/>
+          <w:szCs w:val="28"/>
+          <w:lang w:val="en-US"/>
+        </w:rPr>
+        <w:t xml:space="preserve"> de Nuevo.</w:t>
+      </w:r>
+    </w:p>
+    <w:p>
+      <w:pPr>
+        <w:spacing w:after="0"/>
+        <w:rPr>
+          <w:rFonts w:ascii="Arial" w:hAnsi="Arial" w:cs="Arial"/>
+          <w:sz w:val="28"/>
+          <w:szCs w:val="28"/>
+        </w:rPr>
+      </w:pPr>
+      <w:r>
+        <w:rPr>
+          <w:rFonts w:ascii="Arial" w:hAnsi="Arial" w:cs="Arial"/>
+          <w:b/>
+          <w:sz w:val="28"/>
+          <w:szCs w:val="28"/>
+        </w:rPr>
+        <w:t xml:space="preserve">Can </w:t>
+      </w:r>
+      <w:proofErr w:type="spellStart"/>
+      <w:r>
+        <w:rPr>
+          <w:rFonts w:ascii="Arial" w:hAnsi="Arial" w:cs="Arial"/>
+          <w:b/>
+          <w:sz w:val="28"/>
+          <w:szCs w:val="28"/>
+        </w:rPr>
+        <w:t>bring</w:t>
+      </w:r>
+      <w:proofErr w:type="spellEnd"/>
+      <w:r>
+        <w:rPr>
+          <w:rFonts w:ascii="Arial" w:hAnsi="Arial" w:cs="Arial"/>
+          <w:b/>
+          <w:sz w:val="28"/>
+          <w:szCs w:val="28"/>
+        </w:rPr>
+        <w:t xml:space="preserve"> back</w:t>
+      </w:r>
+      <w:r>
+        <w:rPr>
+          <w:rFonts w:ascii="Arial" w:hAnsi="Arial" w:cs="Arial"/>
+          <w:sz w:val="28"/>
+          <w:szCs w:val="28"/>
+        </w:rPr>
+        <w:t xml:space="preserve">: Puede devolverme.  </w:t>
+      </w:r>
+    </w:p>
+    <w:p>
+      <w:pPr>
+        <w:spacing w:after="0"/>
+        <w:rPr>
+          <w:rFonts w:ascii="Arial" w:hAnsi="Arial" w:cs="Arial"/>
+          <w:sz w:val="28"/>
+          <w:szCs w:val="28"/>
+          <w:lang w:val="en-US"/>
+        </w:rPr>
+      </w:pPr>
+      <w:r>
+        <w:rPr>
+          <w:rFonts w:ascii="Arial" w:hAnsi="Arial" w:cs="Arial"/>
+          <w:b/>
+          <w:sz w:val="28"/>
+          <w:szCs w:val="28"/>
+          <w:lang w:val="en-US"/>
+        </w:rPr>
+        <w:t>Can break down the walls someday</w:t>
+      </w:r>
+      <w:r>
+        <w:rPr>
+          <w:rFonts w:ascii="Arial" w:hAnsi="Arial" w:cs="Arial"/>
+          <w:sz w:val="28"/>
+          <w:szCs w:val="28"/>
+          <w:lang w:val="en-US"/>
+        </w:rPr>
+        <w:t xml:space="preserve">: </w:t>
+      </w:r>
+      <w:proofErr w:type="spellStart"/>
+      <w:r>
+        <w:rPr>
+          <w:rFonts w:ascii="Arial" w:hAnsi="Arial" w:cs="Arial"/>
+          <w:sz w:val="28"/>
+          <w:szCs w:val="28"/>
+          <w:lang w:val="en-US"/>
+        </w:rPr>
+        <w:t>Puede</w:t>
+      </w:r>
+      <w:proofErr w:type="spellEnd"/>
+      <w:r>
+        <w:rPr>
+          <w:rFonts w:ascii="Arial" w:hAnsi="Arial" w:cs="Arial"/>
+          <w:sz w:val="28"/>
+          <w:szCs w:val="28"/>
+          <w:lang w:val="en-US"/>
+        </w:rPr>
+        <w:t xml:space="preserve"> </w:t>
+      </w:r>
+      <w:proofErr w:type="spellStart"/>
+      <w:r>
+        <w:rPr>
+          <w:rFonts w:ascii="Arial" w:hAnsi="Arial" w:cs="Arial"/>
+          <w:sz w:val="28"/>
+          <w:szCs w:val="28"/>
+          <w:lang w:val="en-US"/>
+        </w:rPr>
+        <w:t>tumbar</w:t>
+      </w:r>
+      <w:proofErr w:type="spellEnd"/>
+      <w:r>
+        <w:rPr>
+          <w:rFonts w:ascii="Arial" w:hAnsi="Arial" w:cs="Arial"/>
+          <w:sz w:val="28"/>
+          <w:szCs w:val="28"/>
+          <w:lang w:val="en-US"/>
+        </w:rPr>
+        <w:t xml:space="preserve"> </w:t>
+      </w:r>
+      <w:proofErr w:type="spellStart"/>
+      <w:r>
+        <w:rPr>
+          <w:rFonts w:ascii="Arial" w:hAnsi="Arial" w:cs="Arial"/>
+          <w:sz w:val="28"/>
+          <w:szCs w:val="28"/>
+          <w:lang w:val="en-US"/>
+        </w:rPr>
+        <w:t>los</w:t>
+      </w:r>
+      <w:proofErr w:type="spellEnd"/>
+      <w:r>
+        <w:rPr>
+          <w:rFonts w:ascii="Arial" w:hAnsi="Arial" w:cs="Arial"/>
+          <w:sz w:val="28"/>
+          <w:szCs w:val="28"/>
+          <w:lang w:val="en-US"/>
+        </w:rPr>
+        <w:t xml:space="preserve"> </w:t>
+      </w:r>
+      <w:proofErr w:type="spellStart"/>
+      <w:r>
+        <w:rPr>
+          <w:rFonts w:ascii="Arial" w:hAnsi="Arial" w:cs="Arial"/>
+          <w:sz w:val="28"/>
+          <w:szCs w:val="28"/>
+          <w:lang w:val="en-US"/>
+        </w:rPr>
+        <w:t>muros</w:t>
+      </w:r>
+      <w:proofErr w:type="spellEnd"/>
+      <w:r>
+        <w:rPr>
+          <w:rFonts w:ascii="Arial" w:hAnsi="Arial" w:cs="Arial"/>
+          <w:sz w:val="28"/>
+          <w:szCs w:val="28"/>
+          <w:lang w:val="en-US"/>
+        </w:rPr>
+        <w:t xml:space="preserve"> </w:t>
+      </w:r>
+      <w:proofErr w:type="spellStart"/>
+      <w:r>
+        <w:rPr>
+          <w:rFonts w:ascii="Arial" w:hAnsi="Arial" w:cs="Arial"/>
+          <w:sz w:val="28"/>
+          <w:szCs w:val="28"/>
+          <w:lang w:val="en-US"/>
+        </w:rPr>
+        <w:t>algun</w:t>
+      </w:r>
+      <w:proofErr w:type="spellEnd"/>
+      <w:r>
+        <w:rPr>
+          <w:rFonts w:ascii="Arial" w:hAnsi="Arial" w:cs="Arial"/>
+          <w:sz w:val="28"/>
+          <w:szCs w:val="28"/>
+          <w:lang w:val="en-US"/>
+        </w:rPr>
+        <w:t xml:space="preserve"> dia.</w:t>
+      </w:r>
+    </w:p>
+    <w:p>
+      <w:pPr>
+        <w:spacing w:after="0"/>
+        <w:rPr>
+          <w:rFonts w:ascii="Arial" w:hAnsi="Arial" w:cs="Arial"/>
+          <w:sz w:val="28"/>
+          <w:szCs w:val="28"/>
+          <w:lang w:val="en-US"/>
+        </w:rPr>
+      </w:pPr>
+      <w:r>
+        <w:rPr>
+          <w:rFonts w:ascii="Arial" w:hAnsi="Arial" w:cs="Arial"/>
+          <w:b/>
+          <w:sz w:val="28"/>
+          <w:szCs w:val="28"/>
+          <w:lang w:val="en-US"/>
+        </w:rPr>
+        <w:t xml:space="preserve">I can´t get </w:t>
+      </w:r>
+      <w:proofErr w:type="spellStart"/>
+      <w:r>
+        <w:rPr>
+          <w:rFonts w:ascii="Arial" w:hAnsi="Arial" w:cs="Arial"/>
+          <w:b/>
+          <w:sz w:val="28"/>
+          <w:szCs w:val="28"/>
+          <w:lang w:val="en-US"/>
+        </w:rPr>
+        <w:t>throught</w:t>
+      </w:r>
+      <w:proofErr w:type="spellEnd"/>
+      <w:r>
+        <w:rPr>
+          <w:rFonts w:ascii="Arial" w:hAnsi="Arial" w:cs="Arial"/>
+          <w:sz w:val="28"/>
+          <w:szCs w:val="28"/>
+          <w:lang w:val="en-US"/>
+        </w:rPr>
+        <w:t xml:space="preserve">: No </w:t>
+      </w:r>
+      <w:proofErr w:type="spellStart"/>
+      <w:r>
+        <w:rPr>
+          <w:rFonts w:ascii="Arial" w:hAnsi="Arial" w:cs="Arial"/>
+          <w:sz w:val="28"/>
+          <w:szCs w:val="28"/>
+          <w:lang w:val="en-US"/>
+        </w:rPr>
+        <w:t>puedo</w:t>
+      </w:r>
+      <w:proofErr w:type="spellEnd"/>
+      <w:r>
+        <w:rPr>
+          <w:rFonts w:ascii="Arial" w:hAnsi="Arial" w:cs="Arial"/>
+          <w:sz w:val="28"/>
+          <w:szCs w:val="28"/>
+          <w:lang w:val="en-US"/>
+        </w:rPr>
+        <w:t xml:space="preserve"> </w:t>
+      </w:r>
+      <w:proofErr w:type="spellStart"/>
+      <w:r>
+        <w:rPr>
+          <w:rFonts w:ascii="Arial" w:hAnsi="Arial" w:cs="Arial"/>
+          <w:sz w:val="28"/>
+          <w:szCs w:val="28"/>
+          <w:lang w:val="en-US"/>
+        </w:rPr>
+        <w:t>atravezar</w:t>
+      </w:r>
+      <w:proofErr w:type="spellEnd"/>
+      <w:r>
+        <w:rPr>
+          <w:rFonts w:ascii="Arial" w:hAnsi="Arial" w:cs="Arial"/>
+          <w:sz w:val="28"/>
+          <w:szCs w:val="28"/>
+          <w:lang w:val="en-US"/>
+        </w:rPr>
+        <w:t>.</w:t>
+      </w:r>
+    </w:p>
+    <w:p>
+      <w:pPr>
+        <w:spacing w:after="0"/>
+        <w:rPr>
+          <w:rFonts w:ascii="Arial" w:hAnsi="Arial" w:cs="Arial"/>
+          <w:sz w:val="28"/>
+          <w:szCs w:val="28"/>
+          <w:lang w:val="en-US"/>
+        </w:rPr>
+      </w:pPr>
+      <w:r>
+        <w:rPr>
+          <w:rFonts w:ascii="Arial" w:hAnsi="Arial" w:cs="Arial"/>
+          <w:b/>
+          <w:sz w:val="28"/>
+          <w:szCs w:val="28"/>
+          <w:lang w:val="en-US"/>
+        </w:rPr>
+        <w:t>Hold my breath</w:t>
+      </w:r>
+      <w:r>
+        <w:rPr>
+          <w:rFonts w:ascii="Arial" w:hAnsi="Arial" w:cs="Arial"/>
+          <w:sz w:val="28"/>
+          <w:szCs w:val="28"/>
+          <w:lang w:val="en-US"/>
+        </w:rPr>
+        <w:t xml:space="preserve">: </w:t>
+      </w:r>
+      <w:proofErr w:type="spellStart"/>
+      <w:r>
+        <w:rPr>
+          <w:rFonts w:ascii="Arial" w:hAnsi="Arial" w:cs="Arial"/>
+          <w:sz w:val="28"/>
+          <w:szCs w:val="28"/>
+          <w:lang w:val="en-US"/>
+        </w:rPr>
+        <w:t>aguanto</w:t>
+      </w:r>
+      <w:proofErr w:type="spellEnd"/>
+      <w:r>
+        <w:rPr>
+          <w:rFonts w:ascii="Arial" w:hAnsi="Arial" w:cs="Arial"/>
+          <w:sz w:val="28"/>
+          <w:szCs w:val="28"/>
+          <w:lang w:val="en-US"/>
+        </w:rPr>
+        <w:t xml:space="preserve"> mi </w:t>
+      </w:r>
+      <w:proofErr w:type="spellStart"/>
+      <w:r>
+        <w:rPr>
+          <w:rFonts w:ascii="Arial" w:hAnsi="Arial" w:cs="Arial"/>
+          <w:sz w:val="28"/>
+          <w:szCs w:val="28"/>
+          <w:lang w:val="en-US"/>
+        </w:rPr>
+        <w:t>respiracion</w:t>
+      </w:r>
+      <w:proofErr w:type="spellEnd"/>
+      <w:r>
+        <w:rPr>
+          <w:rFonts w:ascii="Arial" w:hAnsi="Arial" w:cs="Arial"/>
+          <w:sz w:val="28"/>
+          <w:szCs w:val="28"/>
+          <w:lang w:val="en-US"/>
+        </w:rPr>
+        <w:t>.</w:t>
+      </w:r>
+    </w:p>
+    <w:p>
+      <w:pPr>
+        <w:spacing w:after="0"/>
+        <w:rPr>
+          <w:rFonts w:ascii="Arial" w:hAnsi="Arial" w:cs="Arial"/>
+          <w:b/>
+          <w:sz w:val="28"/>
+          <w:szCs w:val="28"/>
+          <w:lang w:val="en-US"/>
+        </w:rPr>
+      </w:pPr>
+      <w:r>
+        <w:rPr>
+          <w:rFonts w:ascii="Arial" w:hAnsi="Arial" w:cs="Arial"/>
+          <w:b/>
+          <w:sz w:val="28"/>
+          <w:szCs w:val="28"/>
+          <w:lang w:val="en-US"/>
+        </w:rPr>
+        <w:t>Wake me</w:t>
+      </w:r>
+      <w:r>
+        <w:rPr>
+          <w:rFonts w:ascii="Arial" w:hAnsi="Arial" w:cs="Arial"/>
+          <w:sz w:val="28"/>
+          <w:szCs w:val="28"/>
+          <w:lang w:val="en-US"/>
+        </w:rPr>
+        <w:t>:</w:t>
+      </w:r>
+      <w:bookmarkStart w:id="0" w:name="_GoBack"/>
+      <w:bookmarkEnd w:id="0"/>
+      <w:r>
+        <w:rPr>
+          <w:rFonts w:ascii="Arial" w:hAnsi="Arial" w:cs="Arial"/>
+          <w:sz w:val="28"/>
+          <w:szCs w:val="28"/>
+          <w:lang w:val="en-US"/>
+        </w:rPr>
+        <w:t xml:space="preserve"> </w:t>
+      </w:r>
+      <w:proofErr w:type="spellStart"/>
+      <w:r>
+        <w:rPr>
+          <w:rFonts w:ascii="Arial" w:hAnsi="Arial" w:cs="Arial"/>
+          <w:sz w:val="28"/>
+          <w:szCs w:val="28"/>
+          <w:lang w:val="en-US"/>
+        </w:rPr>
+        <w:t>Despiertame</w:t>
+      </w:r>
+      <w:proofErr w:type="spellEnd"/>
+      <w:r>
+        <w:rPr>
+          <w:rFonts w:ascii="Arial" w:hAnsi="Arial" w:cs="Arial"/>
+          <w:sz w:val="28"/>
+          <w:szCs w:val="28"/>
+          <w:lang w:val="en-US"/>
+        </w:rPr>
+        <w:t>.</w:t>
       </w:r>
     </w:p>
     <w:p>
@@ -5273,6 +5766,7 @@
           <w:b/>
           <w:sz w:val="40"/>
           <w:szCs w:val="40"/>
+          <w:lang w:val="en-US"/>
         </w:rPr>
       </w:pPr>
     </w:p>
@@ -5284,6 +5778,7 @@
           <w:b/>
           <w:sz w:val="40"/>
           <w:szCs w:val="40"/>
+          <w:lang w:val="en-US"/>
         </w:rPr>
       </w:pPr>
     </w:p>
@@ -6681,6 +7176,7 @@
           <w:sz w:val="32"/>
           <w:szCs w:val="32"/>
         </w:rPr>
+        <w:lastRenderedPageBreak/>
         <w:t>Till</w:t>
       </w:r>
       <w:proofErr w:type="spellEnd"/>
@@ -6922,12 +7418,113 @@
     <w:p>
       <w:pPr>
         <w:spacing w:after="0"/>
+        <w:rPr>
+          <w:rFonts w:ascii="Arial" w:hAnsi="Arial" w:cs="Arial"/>
+          <w:sz w:val="32"/>
+          <w:szCs w:val="32"/>
+          <w:lang w:val="en-US"/>
+        </w:rPr>
+      </w:pPr>
+      <w:r>
+        <w:rPr>
+          <w:rFonts w:ascii="Arial" w:hAnsi="Arial" w:cs="Arial"/>
+          <w:b/>
+          <w:sz w:val="32"/>
+          <w:szCs w:val="32"/>
+          <w:lang w:val="en-US"/>
+        </w:rPr>
+        <w:t>Is there really no chance</w:t>
+      </w:r>
+      <w:proofErr w:type="gramStart"/>
+      <w:r>
+        <w:rPr>
+          <w:rFonts w:ascii="Arial" w:hAnsi="Arial" w:cs="Arial"/>
+          <w:b/>
+          <w:sz w:val="32"/>
+          <w:szCs w:val="32"/>
+          <w:lang w:val="en-US"/>
+        </w:rPr>
+        <w:t>?</w:t>
+      </w:r>
+      <w:r>
+        <w:rPr>
+          <w:rFonts w:ascii="Arial" w:hAnsi="Arial" w:cs="Arial"/>
+          <w:sz w:val="32"/>
+          <w:szCs w:val="32"/>
+          <w:lang w:val="en-US"/>
+        </w:rPr>
+        <w:t>:</w:t>
+      </w:r>
+      <w:proofErr w:type="gramEnd"/>
+      <w:r>
+        <w:rPr>
+          <w:rFonts w:ascii="Arial" w:hAnsi="Arial" w:cs="Arial"/>
+          <w:sz w:val="32"/>
+          <w:szCs w:val="32"/>
+          <w:lang w:val="en-US"/>
+        </w:rPr>
+        <w:t xml:space="preserve"> </w:t>
+      </w:r>
+      <w:proofErr w:type="spellStart"/>
+      <w:r>
+        <w:rPr>
+          <w:rFonts w:ascii="Arial" w:hAnsi="Arial" w:cs="Arial"/>
+          <w:sz w:val="32"/>
+          <w:szCs w:val="32"/>
+          <w:lang w:val="en-US"/>
+        </w:rPr>
+        <w:t>Realmente</w:t>
+      </w:r>
+      <w:proofErr w:type="spellEnd"/>
+      <w:r>
+        <w:rPr>
+          <w:rFonts w:ascii="Arial" w:hAnsi="Arial" w:cs="Arial"/>
+          <w:sz w:val="32"/>
+          <w:szCs w:val="32"/>
+          <w:lang w:val="en-US"/>
+        </w:rPr>
+        <w:t xml:space="preserve"> no hay</w:t>
+      </w:r>
+      <w:r>
+        <w:rPr>
+          <w:rFonts w:ascii="Arial" w:hAnsi="Arial" w:cs="Arial"/>
+          <w:sz w:val="32"/>
+          <w:szCs w:val="32"/>
+          <w:lang w:val="en-US"/>
+        </w:rPr>
+        <w:t xml:space="preserve"> </w:t>
+      </w:r>
+      <w:proofErr w:type="spellStart"/>
+      <w:r>
+        <w:rPr>
+          <w:rFonts w:ascii="Arial" w:hAnsi="Arial" w:cs="Arial"/>
+          <w:sz w:val="32"/>
+          <w:szCs w:val="32"/>
+          <w:lang w:val="en-US"/>
+        </w:rPr>
+        <w:t>posibilidad</w:t>
+      </w:r>
+      <w:proofErr w:type="spellEnd"/>
+      <w:r>
+        <w:rPr>
+          <w:rFonts w:ascii="Arial" w:hAnsi="Arial" w:cs="Arial"/>
+          <w:sz w:val="32"/>
+          <w:szCs w:val="32"/>
+          <w:lang w:val="en-US"/>
+        </w:rPr>
+        <w:t>?</w:t>
+      </w:r>
+    </w:p>
+    <w:p>
+      <w:pPr>
+        <w:spacing w:after="0"/>
         <w:jc w:val="center"/>
         <w:rPr>
           <w:rFonts w:ascii="Arial" w:hAnsi="Arial" w:cs="Arial"/>
           <w:b/>
           <w:sz w:val="40"/>
           <w:szCs w:val="40"/>
+          <w:lang w:val="en-US"/>
         </w:rPr>
       </w:pPr>
     </w:p>
@@ -6940,6 +7537,7 @@
           <w:b/>
           <w:sz w:val="40"/>
           <w:szCs w:val="40"/>
+          <w:lang w:val="en-US"/>
         </w:rPr>
       </w:pPr>
     </w:p>
@@ -6952,6 +7550,7 @@
           <w:b/>
           <w:sz w:val="40"/>
           <w:szCs w:val="40"/>
+          <w:lang w:val="en-US"/>
         </w:rPr>
       </w:pPr>
     </w:p>
@@ -6963,6 +7562,7 @@
           <w:b/>
           <w:sz w:val="40"/>
           <w:szCs w:val="40"/>
+          <w:lang w:val="en-US"/>
         </w:rPr>
       </w:pPr>
     </w:p>
@@ -8159,6 +8759,7 @@
           <w:sz w:val="28"/>
           <w:szCs w:val="28"/>
         </w:rPr>
+        <w:lastRenderedPageBreak/>
         <w:t>I’m</w:t>
       </w:r>
       <w:proofErr w:type="spellEnd"/>
@@ -8466,77 +9067,837 @@
           <w:rFonts w:ascii="Arial" w:hAnsi="Arial" w:cs="Arial"/>
           <w:sz w:val="28"/>
           <w:szCs w:val="28"/>
-          <w:lang w:val="en-US"/>
-        </w:rPr>
-      </w:pPr>
-      <w:r>
-        <w:rPr>
-          <w:rFonts w:ascii="Arial" w:hAnsi="Arial" w:cs="Arial"/>
-          <w:b/>
-          <w:sz w:val="28"/>
-          <w:szCs w:val="28"/>
-          <w:lang w:val="en-US"/>
-        </w:rPr>
-        <w:t>All your tears</w:t>
-      </w:r>
-      <w:r>
-        <w:rPr>
-          <w:rFonts w:ascii="Arial" w:hAnsi="Arial" w:cs="Arial"/>
-          <w:sz w:val="28"/>
-          <w:szCs w:val="28"/>
-          <w:lang w:val="en-US"/>
+        </w:rPr>
+      </w:pPr>
+      <w:proofErr w:type="spellStart"/>
+      <w:r>
+        <w:rPr>
+          <w:rFonts w:ascii="Arial" w:hAnsi="Arial" w:cs="Arial"/>
+          <w:b/>
+          <w:sz w:val="28"/>
+          <w:szCs w:val="28"/>
+        </w:rPr>
+        <w:t>All</w:t>
+      </w:r>
+      <w:proofErr w:type="spellEnd"/>
+      <w:r>
+        <w:rPr>
+          <w:rFonts w:ascii="Arial" w:hAnsi="Arial" w:cs="Arial"/>
+          <w:b/>
+          <w:sz w:val="28"/>
+          <w:szCs w:val="28"/>
+        </w:rPr>
+        <w:t xml:space="preserve"> </w:t>
+      </w:r>
+      <w:proofErr w:type="spellStart"/>
+      <w:r>
+        <w:rPr>
+          <w:rFonts w:ascii="Arial" w:hAnsi="Arial" w:cs="Arial"/>
+          <w:b/>
+          <w:sz w:val="28"/>
+          <w:szCs w:val="28"/>
+        </w:rPr>
+        <w:t>your</w:t>
+      </w:r>
+      <w:proofErr w:type="spellEnd"/>
+      <w:r>
+        <w:rPr>
+          <w:rFonts w:ascii="Arial" w:hAnsi="Arial" w:cs="Arial"/>
+          <w:b/>
+          <w:sz w:val="28"/>
+          <w:szCs w:val="28"/>
+        </w:rPr>
+        <w:t xml:space="preserve"> </w:t>
+      </w:r>
+      <w:proofErr w:type="spellStart"/>
+      <w:r>
+        <w:rPr>
+          <w:rFonts w:ascii="Arial" w:hAnsi="Arial" w:cs="Arial"/>
+          <w:b/>
+          <w:sz w:val="28"/>
+          <w:szCs w:val="28"/>
+        </w:rPr>
+        <w:t>tears</w:t>
+      </w:r>
+      <w:proofErr w:type="spellEnd"/>
+      <w:r>
+        <w:rPr>
+          <w:rFonts w:ascii="Arial" w:hAnsi="Arial" w:cs="Arial"/>
+          <w:sz w:val="28"/>
+          <w:szCs w:val="28"/>
+        </w:rPr>
+        <w:t xml:space="preserve">: Todas tus </w:t>
+      </w:r>
+      <w:proofErr w:type="spellStart"/>
+      <w:proofErr w:type="gramStart"/>
+      <w:r>
+        <w:rPr>
+          <w:rFonts w:ascii="Arial" w:hAnsi="Arial" w:cs="Arial"/>
+          <w:sz w:val="28"/>
+          <w:szCs w:val="28"/>
+        </w:rPr>
+        <w:t>lagrimas</w:t>
+      </w:r>
+      <w:proofErr w:type="spellEnd"/>
+      <w:proofErr w:type="gramEnd"/>
+      <w:r>
+        <w:rPr>
+          <w:rFonts w:ascii="Arial" w:hAnsi="Arial" w:cs="Arial"/>
+          <w:sz w:val="28"/>
+          <w:szCs w:val="28"/>
+        </w:rPr>
+        <w:t>.</w:t>
+      </w:r>
+    </w:p>
+    <w:p>
+      <w:pPr>
+        <w:spacing w:after="0"/>
+        <w:rPr>
+          <w:rFonts w:ascii="Arial" w:hAnsi="Arial" w:cs="Arial"/>
+          <w:sz w:val="28"/>
+          <w:szCs w:val="28"/>
+        </w:rPr>
+      </w:pPr>
+      <w:r>
+        <w:rPr>
+          <w:rFonts w:ascii="Arial" w:hAnsi="Arial" w:cs="Arial"/>
+          <w:b/>
+          <w:sz w:val="28"/>
+          <w:szCs w:val="28"/>
+        </w:rPr>
+        <w:t xml:space="preserve">And </w:t>
+      </w:r>
+      <w:proofErr w:type="spellStart"/>
+      <w:r>
+        <w:rPr>
+          <w:rFonts w:ascii="Arial" w:hAnsi="Arial" w:cs="Arial"/>
+          <w:b/>
+          <w:sz w:val="28"/>
+          <w:szCs w:val="28"/>
+        </w:rPr>
+        <w:t>the</w:t>
+      </w:r>
+      <w:proofErr w:type="spellEnd"/>
+      <w:r>
+        <w:rPr>
+          <w:rFonts w:ascii="Arial" w:hAnsi="Arial" w:cs="Arial"/>
+          <w:b/>
+          <w:sz w:val="28"/>
+          <w:szCs w:val="28"/>
+        </w:rPr>
+        <w:t xml:space="preserve"> </w:t>
+      </w:r>
+      <w:proofErr w:type="spellStart"/>
+      <w:r>
+        <w:rPr>
+          <w:rFonts w:ascii="Arial" w:hAnsi="Arial" w:cs="Arial"/>
+          <w:b/>
+          <w:sz w:val="28"/>
+          <w:szCs w:val="28"/>
+        </w:rPr>
+        <w:t>courage</w:t>
+      </w:r>
+      <w:proofErr w:type="spellEnd"/>
+      <w:r>
+        <w:rPr>
+          <w:rFonts w:ascii="Arial" w:hAnsi="Arial" w:cs="Arial"/>
+          <w:sz w:val="28"/>
+          <w:szCs w:val="28"/>
+        </w:rPr>
+        <w:t>: Y el coraje (valor).</w:t>
+      </w:r>
+    </w:p>
+    <w:p>
+      <w:pPr>
+        <w:spacing w:after="0"/>
+        <w:rPr>
+          <w:rFonts w:ascii="Arial" w:hAnsi="Arial" w:cs="Arial"/>
+          <w:sz w:val="28"/>
+          <w:szCs w:val="28"/>
+        </w:rPr>
+      </w:pPr>
+      <w:proofErr w:type="spellStart"/>
+      <w:r>
+        <w:rPr>
+          <w:rFonts w:ascii="Arial" w:hAnsi="Arial" w:cs="Arial"/>
+          <w:b/>
+          <w:sz w:val="28"/>
+          <w:szCs w:val="28"/>
+        </w:rPr>
+        <w:t>You</w:t>
+      </w:r>
+      <w:proofErr w:type="spellEnd"/>
+      <w:r>
+        <w:rPr>
+          <w:rFonts w:ascii="Arial" w:hAnsi="Arial" w:cs="Arial"/>
+          <w:b/>
+          <w:sz w:val="28"/>
+          <w:szCs w:val="28"/>
+        </w:rPr>
+        <w:t xml:space="preserve"> are </w:t>
+      </w:r>
+      <w:proofErr w:type="spellStart"/>
+      <w:r>
+        <w:rPr>
+          <w:rFonts w:ascii="Arial" w:hAnsi="Arial" w:cs="Arial"/>
+          <w:b/>
+          <w:sz w:val="28"/>
+          <w:szCs w:val="28"/>
+        </w:rPr>
+        <w:t>on</w:t>
+      </w:r>
+      <w:proofErr w:type="spellEnd"/>
+      <w:r>
+        <w:rPr>
+          <w:rFonts w:ascii="Arial" w:hAnsi="Arial" w:cs="Arial"/>
+          <w:b/>
+          <w:sz w:val="28"/>
+          <w:szCs w:val="28"/>
+        </w:rPr>
+        <w:t xml:space="preserve"> a </w:t>
+      </w:r>
+      <w:proofErr w:type="spellStart"/>
+      <w:r>
+        <w:rPr>
+          <w:rFonts w:ascii="Arial" w:hAnsi="Arial" w:cs="Arial"/>
+          <w:b/>
+          <w:sz w:val="28"/>
+          <w:szCs w:val="28"/>
+        </w:rPr>
+        <w:t>different</w:t>
+      </w:r>
+      <w:proofErr w:type="spellEnd"/>
+      <w:r>
+        <w:rPr>
+          <w:rFonts w:ascii="Arial" w:hAnsi="Arial" w:cs="Arial"/>
+          <w:b/>
+          <w:sz w:val="28"/>
+          <w:szCs w:val="28"/>
+        </w:rPr>
+        <w:t xml:space="preserve"> </w:t>
+      </w:r>
+      <w:proofErr w:type="spellStart"/>
+      <w:r>
+        <w:rPr>
+          <w:rFonts w:ascii="Arial" w:hAnsi="Arial" w:cs="Arial"/>
+          <w:b/>
+          <w:sz w:val="28"/>
+          <w:szCs w:val="28"/>
+        </w:rPr>
+        <w:t>road</w:t>
+      </w:r>
+      <w:proofErr w:type="spellEnd"/>
+      <w:r>
+        <w:rPr>
+          <w:rFonts w:ascii="Arial" w:hAnsi="Arial" w:cs="Arial"/>
+          <w:sz w:val="28"/>
+          <w:szCs w:val="28"/>
+        </w:rPr>
+        <w:t>: Tu estas en un camino diferente.</w:t>
+      </w:r>
+    </w:p>
+    <w:p>
+      <w:pPr>
+        <w:spacing w:after="0"/>
+        <w:rPr>
+          <w:rFonts w:ascii="Arial" w:hAnsi="Arial" w:cs="Arial"/>
+          <w:sz w:val="28"/>
+          <w:szCs w:val="28"/>
+        </w:rPr>
+      </w:pPr>
+      <w:proofErr w:type="spellStart"/>
+      <w:r>
+        <w:rPr>
+          <w:rFonts w:ascii="Arial" w:hAnsi="Arial" w:cs="Arial"/>
+          <w:b/>
+          <w:sz w:val="28"/>
+          <w:szCs w:val="28"/>
+        </w:rPr>
+        <w:t>I’m</w:t>
+      </w:r>
+      <w:proofErr w:type="spellEnd"/>
+      <w:r>
+        <w:rPr>
+          <w:rFonts w:ascii="Arial" w:hAnsi="Arial" w:cs="Arial"/>
+          <w:b/>
+          <w:sz w:val="28"/>
+          <w:szCs w:val="28"/>
+        </w:rPr>
+        <w:t xml:space="preserve"> in </w:t>
+      </w:r>
+      <w:proofErr w:type="spellStart"/>
+      <w:r>
+        <w:rPr>
+          <w:rFonts w:ascii="Arial" w:hAnsi="Arial" w:cs="Arial"/>
+          <w:b/>
+          <w:sz w:val="28"/>
+          <w:szCs w:val="28"/>
+        </w:rPr>
+        <w:t>the</w:t>
+      </w:r>
+      <w:proofErr w:type="spellEnd"/>
+      <w:r>
+        <w:rPr>
+          <w:rFonts w:ascii="Arial" w:hAnsi="Arial" w:cs="Arial"/>
+          <w:b/>
+          <w:sz w:val="28"/>
+          <w:szCs w:val="28"/>
+        </w:rPr>
+        <w:t xml:space="preserve"> </w:t>
+      </w:r>
+      <w:proofErr w:type="spellStart"/>
+      <w:r>
+        <w:rPr>
+          <w:rFonts w:ascii="Arial" w:hAnsi="Arial" w:cs="Arial"/>
+          <w:b/>
+          <w:sz w:val="28"/>
+          <w:szCs w:val="28"/>
+        </w:rPr>
+        <w:t>Milky</w:t>
+      </w:r>
+      <w:proofErr w:type="spellEnd"/>
+      <w:r>
+        <w:rPr>
+          <w:rFonts w:ascii="Arial" w:hAnsi="Arial" w:cs="Arial"/>
+          <w:b/>
+          <w:sz w:val="28"/>
+          <w:szCs w:val="28"/>
+        </w:rPr>
+        <w:t xml:space="preserve"> </w:t>
+      </w:r>
+      <w:proofErr w:type="spellStart"/>
+      <w:r>
+        <w:rPr>
+          <w:rFonts w:ascii="Arial" w:hAnsi="Arial" w:cs="Arial"/>
+          <w:b/>
+          <w:sz w:val="28"/>
+          <w:szCs w:val="28"/>
+        </w:rPr>
+        <w:t>Way</w:t>
+      </w:r>
+      <w:proofErr w:type="spellEnd"/>
+      <w:r>
+        <w:rPr>
+          <w:rFonts w:ascii="Arial" w:hAnsi="Arial" w:cs="Arial"/>
+          <w:sz w:val="28"/>
+          <w:szCs w:val="28"/>
+        </w:rPr>
+        <w:t xml:space="preserve">: Estoy en la </w:t>
+      </w:r>
+      <w:proofErr w:type="spellStart"/>
+      <w:r>
+        <w:rPr>
+          <w:rFonts w:ascii="Arial" w:hAnsi="Arial" w:cs="Arial"/>
+          <w:sz w:val="28"/>
+          <w:szCs w:val="28"/>
+        </w:rPr>
+        <w:t>via</w:t>
+      </w:r>
+      <w:proofErr w:type="spellEnd"/>
+      <w:r>
+        <w:rPr>
+          <w:rFonts w:ascii="Arial" w:hAnsi="Arial" w:cs="Arial"/>
+          <w:sz w:val="28"/>
+          <w:szCs w:val="28"/>
+        </w:rPr>
+        <w:t xml:space="preserve"> </w:t>
+      </w:r>
+      <w:proofErr w:type="spellStart"/>
+      <w:r>
+        <w:rPr>
+          <w:rFonts w:ascii="Arial" w:hAnsi="Arial" w:cs="Arial"/>
+          <w:sz w:val="28"/>
+          <w:szCs w:val="28"/>
+        </w:rPr>
+        <w:t>lacteal</w:t>
+      </w:r>
+      <w:proofErr w:type="spellEnd"/>
+      <w:r>
+        <w:rPr>
+          <w:rFonts w:ascii="Arial" w:hAnsi="Arial" w:cs="Arial"/>
+          <w:sz w:val="28"/>
+          <w:szCs w:val="28"/>
+        </w:rPr>
+        <w:t>.</w:t>
+      </w:r>
+    </w:p>
+    <w:p>
+      <w:pPr>
+        <w:spacing w:after="0"/>
+        <w:rPr>
+          <w:rFonts w:ascii="Arial" w:hAnsi="Arial" w:cs="Arial"/>
+          <w:b/>
+          <w:sz w:val="28"/>
+          <w:szCs w:val="28"/>
+        </w:rPr>
+      </w:pPr>
+      <w:r>
+        <w:rPr>
+          <w:rFonts w:ascii="Arial" w:hAnsi="Arial" w:cs="Arial"/>
+          <w:b/>
+          <w:sz w:val="28"/>
+          <w:szCs w:val="28"/>
+        </w:rPr>
+        <w:t xml:space="preserve">A </w:t>
+      </w:r>
+      <w:proofErr w:type="spellStart"/>
+      <w:r>
+        <w:rPr>
+          <w:rFonts w:ascii="Arial" w:hAnsi="Arial" w:cs="Arial"/>
+          <w:b/>
+          <w:sz w:val="28"/>
+          <w:szCs w:val="28"/>
+        </w:rPr>
+        <w:t>lodger</w:t>
+      </w:r>
+      <w:proofErr w:type="spellEnd"/>
+      <w:r>
+        <w:rPr>
+          <w:rFonts w:ascii="Arial" w:hAnsi="Arial" w:cs="Arial"/>
+          <w:b/>
+          <w:sz w:val="28"/>
+          <w:szCs w:val="28"/>
+        </w:rPr>
+        <w:t xml:space="preserve"> of </w:t>
+      </w:r>
+      <w:proofErr w:type="spellStart"/>
+      <w:r>
+        <w:rPr>
+          <w:rFonts w:ascii="Arial" w:hAnsi="Arial" w:cs="Arial"/>
+          <w:b/>
+          <w:sz w:val="28"/>
+          <w:szCs w:val="28"/>
+        </w:rPr>
+        <w:t>lunacy</w:t>
+      </w:r>
+      <w:proofErr w:type="spellEnd"/>
+      <w:r>
+        <w:rPr>
+          <w:rFonts w:ascii="Arial" w:hAnsi="Arial" w:cs="Arial"/>
+          <w:sz w:val="28"/>
+          <w:szCs w:val="28"/>
+        </w:rPr>
+        <w:t>: Un inquilino de la locura.</w:t>
+      </w:r>
+    </w:p>
+    <w:p>
+      <w:pPr>
+        <w:spacing w:after="0"/>
+        <w:rPr>
+          <w:rFonts w:ascii="Arial" w:hAnsi="Arial" w:cs="Arial"/>
+          <w:sz w:val="28"/>
+          <w:szCs w:val="28"/>
+        </w:rPr>
+      </w:pPr>
+      <w:r>
+        <w:rPr>
+          <w:rFonts w:ascii="Arial" w:hAnsi="Arial" w:cs="Arial"/>
+          <w:b/>
+          <w:sz w:val="28"/>
+          <w:szCs w:val="28"/>
+        </w:rPr>
+        <w:t xml:space="preserve">No </w:t>
+      </w:r>
+      <w:proofErr w:type="spellStart"/>
+      <w:r>
+        <w:rPr>
+          <w:rFonts w:ascii="Arial" w:hAnsi="Arial" w:cs="Arial"/>
+          <w:b/>
+          <w:sz w:val="28"/>
+          <w:szCs w:val="28"/>
+        </w:rPr>
+        <w:t>one</w:t>
+      </w:r>
+      <w:proofErr w:type="spellEnd"/>
+      <w:r>
+        <w:rPr>
+          <w:rFonts w:ascii="Arial" w:hAnsi="Arial" w:cs="Arial"/>
+          <w:b/>
+          <w:sz w:val="28"/>
+          <w:szCs w:val="28"/>
+        </w:rPr>
+        <w:t xml:space="preserve"> </w:t>
+      </w:r>
+      <w:proofErr w:type="spellStart"/>
+      <w:r>
+        <w:rPr>
+          <w:rFonts w:ascii="Arial" w:hAnsi="Arial" w:cs="Arial"/>
+          <w:b/>
+          <w:sz w:val="28"/>
+          <w:szCs w:val="28"/>
+        </w:rPr>
+        <w:t>asks</w:t>
+      </w:r>
+      <w:proofErr w:type="spellEnd"/>
+      <w:r>
+        <w:rPr>
+          <w:rFonts w:ascii="Arial" w:hAnsi="Arial" w:cs="Arial"/>
+          <w:b/>
+          <w:sz w:val="28"/>
+          <w:szCs w:val="28"/>
+        </w:rPr>
+        <w:t xml:space="preserve"> </w:t>
+      </w:r>
+      <w:proofErr w:type="spellStart"/>
+      <w:r>
+        <w:rPr>
+          <w:rFonts w:ascii="Arial" w:hAnsi="Arial" w:cs="Arial"/>
+          <w:b/>
+          <w:sz w:val="28"/>
+          <w:szCs w:val="28"/>
+        </w:rPr>
+        <w:t>us</w:t>
+      </w:r>
+      <w:proofErr w:type="spellEnd"/>
+      <w:r>
+        <w:rPr>
+          <w:rFonts w:ascii="Arial" w:hAnsi="Arial" w:cs="Arial"/>
+          <w:b/>
+          <w:sz w:val="28"/>
+          <w:szCs w:val="28"/>
         </w:rPr>
         <w:t xml:space="preserve">: </w:t>
       </w:r>
-      <w:proofErr w:type="spellStart"/>
-      <w:r>
-        <w:rPr>
-          <w:rFonts w:ascii="Arial" w:hAnsi="Arial" w:cs="Arial"/>
-          <w:sz w:val="28"/>
-          <w:szCs w:val="28"/>
-          <w:lang w:val="en-US"/>
-        </w:rPr>
-        <w:t>Todas</w:t>
-      </w:r>
-      <w:proofErr w:type="spellEnd"/>
-      <w:r>
-        <w:rPr>
-          <w:rFonts w:ascii="Arial" w:hAnsi="Arial" w:cs="Arial"/>
-          <w:sz w:val="28"/>
-          <w:szCs w:val="28"/>
-          <w:lang w:val="en-US"/>
-        </w:rPr>
-        <w:t xml:space="preserve"> </w:t>
-      </w:r>
-      <w:proofErr w:type="spellStart"/>
-      <w:r>
-        <w:rPr>
-          <w:rFonts w:ascii="Arial" w:hAnsi="Arial" w:cs="Arial"/>
-          <w:sz w:val="28"/>
-          <w:szCs w:val="28"/>
-          <w:lang w:val="en-US"/>
-        </w:rPr>
-        <w:t>tus</w:t>
-      </w:r>
-      <w:proofErr w:type="spellEnd"/>
-      <w:r>
-        <w:rPr>
-          <w:rFonts w:ascii="Arial" w:hAnsi="Arial" w:cs="Arial"/>
-          <w:sz w:val="28"/>
-          <w:szCs w:val="28"/>
-          <w:lang w:val="en-US"/>
-        </w:rPr>
-        <w:t xml:space="preserve"> </w:t>
-      </w:r>
-      <w:proofErr w:type="spellStart"/>
-      <w:r>
-        <w:rPr>
-          <w:rFonts w:ascii="Arial" w:hAnsi="Arial" w:cs="Arial"/>
-          <w:sz w:val="28"/>
-          <w:szCs w:val="28"/>
-          <w:lang w:val="en-US"/>
-        </w:rPr>
-        <w:t>lagrimas</w:t>
+      <w:r>
+        <w:rPr>
+          <w:rFonts w:ascii="Arial" w:hAnsi="Arial" w:cs="Arial"/>
+          <w:sz w:val="28"/>
+          <w:szCs w:val="28"/>
+        </w:rPr>
+        <w:t>Nadie nos pregunta.</w:t>
+      </w:r>
+    </w:p>
+    <w:p>
+      <w:pPr>
+        <w:spacing w:after="0"/>
+        <w:rPr>
+          <w:rFonts w:ascii="Arial" w:hAnsi="Arial" w:cs="Arial"/>
+          <w:sz w:val="28"/>
+          <w:szCs w:val="28"/>
+        </w:rPr>
+      </w:pPr>
+      <w:proofErr w:type="spellStart"/>
+      <w:r>
+        <w:rPr>
+          <w:rFonts w:ascii="Arial" w:hAnsi="Arial" w:cs="Arial"/>
+          <w:b/>
+          <w:sz w:val="28"/>
+          <w:szCs w:val="28"/>
+        </w:rPr>
+        <w:t>They</w:t>
+      </w:r>
+      <w:proofErr w:type="spellEnd"/>
+      <w:r>
+        <w:rPr>
+          <w:rFonts w:ascii="Arial" w:hAnsi="Arial" w:cs="Arial"/>
+          <w:b/>
+          <w:sz w:val="28"/>
+          <w:szCs w:val="28"/>
+        </w:rPr>
+        <w:t xml:space="preserve"> </w:t>
+      </w:r>
+      <w:proofErr w:type="spellStart"/>
+      <w:r>
+        <w:rPr>
+          <w:rFonts w:ascii="Arial" w:hAnsi="Arial" w:cs="Arial"/>
+          <w:b/>
+          <w:sz w:val="28"/>
+          <w:szCs w:val="28"/>
+        </w:rPr>
+        <w:t>teach</w:t>
+      </w:r>
+      <w:proofErr w:type="spellEnd"/>
+      <w:r>
+        <w:rPr>
+          <w:rFonts w:ascii="Arial" w:hAnsi="Arial" w:cs="Arial"/>
+          <w:sz w:val="28"/>
+          <w:szCs w:val="28"/>
+        </w:rPr>
+        <w:t>: Ellos nos enseñan.</w:t>
+      </w:r>
+    </w:p>
+    <w:p>
+      <w:pPr>
+        <w:spacing w:after="0"/>
+        <w:rPr>
+          <w:rFonts w:ascii="Arial" w:hAnsi="Arial" w:cs="Arial"/>
+          <w:sz w:val="28"/>
+          <w:szCs w:val="28"/>
+        </w:rPr>
+      </w:pPr>
+      <w:proofErr w:type="spellStart"/>
+      <w:r>
+        <w:rPr>
+          <w:rFonts w:ascii="Arial" w:hAnsi="Arial" w:cs="Arial"/>
+          <w:b/>
+          <w:sz w:val="28"/>
+          <w:szCs w:val="28"/>
+        </w:rPr>
+        <w:t>They’re</w:t>
+      </w:r>
+      <w:proofErr w:type="spellEnd"/>
+      <w:r>
+        <w:rPr>
+          <w:rFonts w:ascii="Arial" w:hAnsi="Arial" w:cs="Arial"/>
+          <w:b/>
+          <w:sz w:val="28"/>
+          <w:szCs w:val="28"/>
+        </w:rPr>
+        <w:t xml:space="preserve"> </w:t>
+      </w:r>
+      <w:proofErr w:type="spellStart"/>
+      <w:r>
+        <w:rPr>
+          <w:rFonts w:ascii="Arial" w:hAnsi="Arial" w:cs="Arial"/>
+          <w:b/>
+          <w:sz w:val="28"/>
+          <w:szCs w:val="28"/>
+        </w:rPr>
+        <w:t>all</w:t>
+      </w:r>
+      <w:proofErr w:type="spellEnd"/>
+      <w:r>
+        <w:rPr>
+          <w:rFonts w:ascii="Arial" w:hAnsi="Arial" w:cs="Arial"/>
+          <w:b/>
+          <w:sz w:val="28"/>
+          <w:szCs w:val="28"/>
+        </w:rPr>
+        <w:t xml:space="preserve"> </w:t>
+      </w:r>
+      <w:proofErr w:type="spellStart"/>
+      <w:r>
+        <w:rPr>
+          <w:rFonts w:ascii="Arial" w:hAnsi="Arial" w:cs="Arial"/>
+          <w:b/>
+          <w:sz w:val="28"/>
+          <w:szCs w:val="28"/>
+        </w:rPr>
+        <w:t>convinced</w:t>
+      </w:r>
+      <w:proofErr w:type="spellEnd"/>
+      <w:r>
+        <w:rPr>
+          <w:rFonts w:ascii="Arial" w:hAnsi="Arial" w:cs="Arial"/>
+          <w:sz w:val="28"/>
+          <w:szCs w:val="28"/>
+        </w:rPr>
+        <w:t xml:space="preserve">: Todos </w:t>
+      </w:r>
+      <w:r>
+        <w:rPr>
+          <w:rFonts w:ascii="Arial" w:hAnsi="Arial" w:cs="Arial"/>
+          <w:sz w:val="28"/>
+          <w:szCs w:val="28"/>
+        </w:rPr>
+        <w:t>están</w:t>
+      </w:r>
+      <w:r>
+        <w:rPr>
+          <w:rFonts w:ascii="Arial" w:hAnsi="Arial" w:cs="Arial"/>
+          <w:sz w:val="28"/>
+          <w:szCs w:val="28"/>
+        </w:rPr>
+        <w:t xml:space="preserve"> convencidos.</w:t>
+      </w:r>
+    </w:p>
+    <w:p>
+      <w:pPr>
+        <w:spacing w:after="0"/>
+        <w:rPr>
+          <w:rFonts w:ascii="Arial" w:hAnsi="Arial" w:cs="Arial"/>
+          <w:sz w:val="28"/>
+          <w:szCs w:val="28"/>
+        </w:rPr>
+      </w:pPr>
+      <w:proofErr w:type="spellStart"/>
+      <w:proofErr w:type="gramStart"/>
+      <w:r>
+        <w:rPr>
+          <w:rFonts w:ascii="Arial" w:hAnsi="Arial" w:cs="Arial"/>
+          <w:b/>
+          <w:sz w:val="28"/>
+          <w:szCs w:val="28"/>
+        </w:rPr>
+        <w:t>on</w:t>
+      </w:r>
+      <w:proofErr w:type="spellEnd"/>
+      <w:proofErr w:type="gramEnd"/>
+      <w:r>
+        <w:rPr>
+          <w:rFonts w:ascii="Arial" w:hAnsi="Arial" w:cs="Arial"/>
+          <w:b/>
+          <w:sz w:val="28"/>
+          <w:szCs w:val="28"/>
+        </w:rPr>
+        <w:t xml:space="preserve"> </w:t>
+      </w:r>
+      <w:proofErr w:type="spellStart"/>
+      <w:r>
+        <w:rPr>
+          <w:rFonts w:ascii="Arial" w:hAnsi="Arial" w:cs="Arial"/>
+          <w:b/>
+          <w:sz w:val="28"/>
+          <w:szCs w:val="28"/>
+        </w:rPr>
+        <w:t>my</w:t>
+      </w:r>
+      <w:proofErr w:type="spellEnd"/>
+      <w:r>
+        <w:rPr>
+          <w:rFonts w:ascii="Arial" w:hAnsi="Arial" w:cs="Arial"/>
+          <w:b/>
+          <w:sz w:val="28"/>
+          <w:szCs w:val="28"/>
+        </w:rPr>
+        <w:t xml:space="preserve"> </w:t>
+      </w:r>
+      <w:proofErr w:type="spellStart"/>
+      <w:r>
+        <w:rPr>
+          <w:rFonts w:ascii="Arial" w:hAnsi="Arial" w:cs="Arial"/>
+          <w:b/>
+          <w:sz w:val="28"/>
+          <w:szCs w:val="28"/>
+        </w:rPr>
+        <w:t>own</w:t>
+      </w:r>
+      <w:proofErr w:type="spellEnd"/>
+      <w:r>
+        <w:rPr>
+          <w:rFonts w:ascii="Arial" w:hAnsi="Arial" w:cs="Arial"/>
+          <w:sz w:val="28"/>
+          <w:szCs w:val="28"/>
+        </w:rPr>
+        <w:t xml:space="preserve">: Por </w:t>
+      </w:r>
+      <w:proofErr w:type="spellStart"/>
+      <w:r>
+        <w:rPr>
+          <w:rFonts w:ascii="Arial" w:hAnsi="Arial" w:cs="Arial"/>
+          <w:sz w:val="28"/>
+          <w:szCs w:val="28"/>
+        </w:rPr>
+        <w:t>mi</w:t>
+      </w:r>
+      <w:proofErr w:type="spellEnd"/>
+      <w:r>
+        <w:rPr>
+          <w:rFonts w:ascii="Arial" w:hAnsi="Arial" w:cs="Arial"/>
+          <w:sz w:val="28"/>
+          <w:szCs w:val="28"/>
+        </w:rPr>
+        <w:t xml:space="preserve"> mismo, por mi cuenta.</w:t>
+      </w:r>
+    </w:p>
+    <w:p>
+      <w:pPr>
+        <w:spacing w:after="0"/>
+        <w:rPr>
+          <w:rFonts w:ascii="Arial" w:hAnsi="Arial" w:cs="Arial"/>
+          <w:sz w:val="28"/>
+          <w:szCs w:val="28"/>
+          <w:lang w:val="en-US"/>
+        </w:rPr>
+      </w:pPr>
+      <w:r>
+        <w:rPr>
+          <w:rFonts w:ascii="Arial" w:hAnsi="Arial" w:cs="Arial"/>
+          <w:b/>
+          <w:sz w:val="28"/>
+          <w:szCs w:val="28"/>
+          <w:lang w:val="en-US"/>
+        </w:rPr>
+        <w:t>To be the fool</w:t>
+      </w:r>
+      <w:r>
+        <w:rPr>
+          <w:rFonts w:ascii="Arial" w:hAnsi="Arial" w:cs="Arial"/>
+          <w:sz w:val="28"/>
+          <w:szCs w:val="28"/>
+          <w:lang w:val="en-US"/>
+        </w:rPr>
+        <w:t xml:space="preserve">. </w:t>
+      </w:r>
+      <w:proofErr w:type="spellStart"/>
+      <w:r>
+        <w:rPr>
+          <w:rFonts w:ascii="Arial" w:hAnsi="Arial" w:cs="Arial"/>
+          <w:sz w:val="28"/>
+          <w:szCs w:val="28"/>
+          <w:lang w:val="en-US"/>
+        </w:rPr>
+        <w:t>Ser</w:t>
+      </w:r>
+      <w:proofErr w:type="spellEnd"/>
+      <w:r>
+        <w:rPr>
+          <w:rFonts w:ascii="Arial" w:hAnsi="Arial" w:cs="Arial"/>
+          <w:sz w:val="28"/>
+          <w:szCs w:val="28"/>
+          <w:lang w:val="en-US"/>
+        </w:rPr>
+        <w:t xml:space="preserve"> el tonto.</w:t>
+      </w:r>
+    </w:p>
+    <w:p>
+      <w:pPr>
+        <w:spacing w:after="0"/>
+        <w:rPr>
+          <w:rFonts w:ascii="Arial" w:hAnsi="Arial" w:cs="Arial"/>
+          <w:sz w:val="28"/>
+          <w:szCs w:val="28"/>
+          <w:lang w:val="en-US"/>
+        </w:rPr>
+      </w:pPr>
+      <w:r>
+        <w:rPr>
+          <w:rFonts w:ascii="Arial" w:hAnsi="Arial" w:cs="Arial"/>
+          <w:b/>
+          <w:sz w:val="28"/>
+          <w:szCs w:val="28"/>
+          <w:lang w:val="en-US"/>
+        </w:rPr>
+        <w:t>Sweet berries</w:t>
+      </w:r>
+      <w:r>
+        <w:rPr>
+          <w:rFonts w:ascii="Arial" w:hAnsi="Arial" w:cs="Arial"/>
+          <w:sz w:val="28"/>
+          <w:szCs w:val="28"/>
+          <w:lang w:val="en-US"/>
+        </w:rPr>
+        <w:t xml:space="preserve">: </w:t>
+      </w:r>
+      <w:proofErr w:type="spellStart"/>
+      <w:r>
+        <w:rPr>
+          <w:rFonts w:ascii="Arial" w:hAnsi="Arial" w:cs="Arial"/>
+          <w:sz w:val="28"/>
+          <w:szCs w:val="28"/>
+          <w:lang w:val="en-US"/>
+        </w:rPr>
+        <w:t>Bayas</w:t>
+      </w:r>
+      <w:proofErr w:type="spellEnd"/>
+      <w:r>
+        <w:rPr>
+          <w:rFonts w:ascii="Arial" w:hAnsi="Arial" w:cs="Arial"/>
+          <w:sz w:val="28"/>
+          <w:szCs w:val="28"/>
+          <w:lang w:val="en-US"/>
+        </w:rPr>
+        <w:t xml:space="preserve"> </w:t>
+      </w:r>
+      <w:proofErr w:type="spellStart"/>
+      <w:r>
+        <w:rPr>
+          <w:rFonts w:ascii="Arial" w:hAnsi="Arial" w:cs="Arial"/>
+          <w:sz w:val="28"/>
+          <w:szCs w:val="28"/>
+          <w:lang w:val="en-US"/>
+        </w:rPr>
+        <w:t>dulces</w:t>
       </w:r>
       <w:proofErr w:type="spellEnd"/>
       <w:r>
@@ -8567,57 +9928,7 @@
           <w:szCs w:val="28"/>
           <w:lang w:val="en-US"/>
         </w:rPr>
-        <w:t>And the courage</w:t>
-      </w:r>
-      <w:r>
-        <w:rPr>
-          <w:rFonts w:ascii="Arial" w:hAnsi="Arial" w:cs="Arial"/>
-          <w:sz w:val="28"/>
-          <w:szCs w:val="28"/>
-          <w:lang w:val="en-US"/>
-        </w:rPr>
-        <w:t xml:space="preserve">: Y el </w:t>
-      </w:r>
-      <w:proofErr w:type="spellStart"/>
-      <w:r>
-        <w:rPr>
-          <w:rFonts w:ascii="Arial" w:hAnsi="Arial" w:cs="Arial"/>
-          <w:sz w:val="28"/>
-          <w:szCs w:val="28"/>
-          <w:lang w:val="en-US"/>
-        </w:rPr>
-        <w:t>coraje</w:t>
-      </w:r>
-      <w:proofErr w:type="spellEnd"/>
-      <w:r>
-        <w:rPr>
-          <w:rFonts w:ascii="Arial" w:hAnsi="Arial" w:cs="Arial"/>
-          <w:sz w:val="28"/>
-          <w:szCs w:val="28"/>
-          <w:lang w:val="en-US"/>
-        </w:rPr>
-        <w:t xml:space="preserve"> (valor).</w:t>
-      </w:r>
-    </w:p>
-    <w:p>
-      <w:pPr>
-        <w:spacing w:after="0"/>
-        <w:rPr>
-          <w:rFonts w:ascii="Arial" w:hAnsi="Arial" w:cs="Arial"/>
-          <w:sz w:val="28"/>
-          <w:szCs w:val="28"/>
-          <w:lang w:val="en-US"/>
-        </w:rPr>
-      </w:pPr>
-      <w:r>
-        <w:rPr>
-          <w:rFonts w:ascii="Arial" w:hAnsi="Arial" w:cs="Arial"/>
-          <w:b/>
-          <w:sz w:val="28"/>
-          <w:szCs w:val="28"/>
-          <w:lang w:val="en-US"/>
-        </w:rPr>
-        <w:t>You are on a different road</w:t>
+        <w:t>Just like</w:t>
       </w:r>
       <w:r>
         <w:rPr>
@@ -8629,65 +9940,6 @@
         <w:t xml:space="preserve">: </w:t>
       </w:r>
       <w:proofErr w:type="spellStart"/>
-      <w:r>
-        <w:rPr>
-          <w:rFonts w:ascii="Arial" w:hAnsi="Arial" w:cs="Arial"/>
-          <w:sz w:val="28"/>
-          <w:szCs w:val="28"/>
-          <w:lang w:val="en-US"/>
-        </w:rPr>
-        <w:t>Tu</w:t>
-      </w:r>
-      <w:proofErr w:type="spellEnd"/>
-      <w:r>
-        <w:rPr>
-          <w:rFonts w:ascii="Arial" w:hAnsi="Arial" w:cs="Arial"/>
-          <w:sz w:val="28"/>
-          <w:szCs w:val="28"/>
-          <w:lang w:val="en-US"/>
-        </w:rPr>
-        <w:t xml:space="preserve"> </w:t>
-      </w:r>
-      <w:proofErr w:type="spellStart"/>
-      <w:r>
-        <w:rPr>
-          <w:rFonts w:ascii="Arial" w:hAnsi="Arial" w:cs="Arial"/>
-          <w:sz w:val="28"/>
-          <w:szCs w:val="28"/>
-          <w:lang w:val="en-US"/>
-        </w:rPr>
-        <w:t>estas</w:t>
-      </w:r>
-      <w:proofErr w:type="spellEnd"/>
-      <w:r>
-        <w:rPr>
-          <w:rFonts w:ascii="Arial" w:hAnsi="Arial" w:cs="Arial"/>
-          <w:sz w:val="28"/>
-          <w:szCs w:val="28"/>
-          <w:lang w:val="en-US"/>
-        </w:rPr>
-        <w:t xml:space="preserve"> </w:t>
-      </w:r>
-      <w:proofErr w:type="spellStart"/>
-      <w:r>
-        <w:rPr>
-          <w:rFonts w:ascii="Arial" w:hAnsi="Arial" w:cs="Arial"/>
-          <w:sz w:val="28"/>
-          <w:szCs w:val="28"/>
-          <w:lang w:val="en-US"/>
-        </w:rPr>
-        <w:t>en</w:t>
-      </w:r>
-      <w:proofErr w:type="spellEnd"/>
-      <w:r>
-        <w:rPr>
-          <w:rFonts w:ascii="Arial" w:hAnsi="Arial" w:cs="Arial"/>
-          <w:sz w:val="28"/>
-          <w:szCs w:val="28"/>
-          <w:lang w:val="en-US"/>
-        </w:rPr>
-        <w:t xml:space="preserve"> </w:t>
-      </w:r>
       <w:proofErr w:type="gramStart"/>
       <w:r>
         <w:rPr>
@@ -8696,8 +9948,9 @@
           <w:szCs w:val="28"/>
           <w:lang w:val="en-US"/>
         </w:rPr>
-        <w:t>un</w:t>
-      </w:r>
+        <w:t>Asi</w:t>
+      </w:r>
+      <w:proofErr w:type="spellEnd"/>
       <w:proofErr w:type="gramEnd"/>
       <w:r>
         <w:rPr>
@@ -8716,27 +9969,7 @@
           <w:szCs w:val="28"/>
           <w:lang w:val="en-US"/>
         </w:rPr>
-        <w:t>camino</w:t>
-      </w:r>
-      <w:proofErr w:type="spellEnd"/>
-      <w:r>
-        <w:rPr>
-          <w:rFonts w:ascii="Arial" w:hAnsi="Arial" w:cs="Arial"/>
-          <w:sz w:val="28"/>
-          <w:szCs w:val="28"/>
-          <w:lang w:val="en-US"/>
-        </w:rPr>
-        <w:t xml:space="preserve"> </w:t>
-      </w:r>
-      <w:proofErr w:type="spellStart"/>
-      <w:r>
-        <w:rPr>
-          <w:rFonts w:ascii="Arial" w:hAnsi="Arial" w:cs="Arial"/>
-          <w:sz w:val="28"/>
-          <w:szCs w:val="28"/>
-          <w:lang w:val="en-US"/>
-        </w:rPr>
-        <w:t>diferente</w:t>
+        <w:t>como</w:t>
       </w:r>
       <w:proofErr w:type="spellEnd"/>
       <w:r>
@@ -8767,7 +10000,7 @@
           <w:szCs w:val="28"/>
           <w:lang w:val="en-US"/>
         </w:rPr>
-        <w:t>I’m in the Milky Way</w:t>
+        <w:t>How far</w:t>
       </w:r>
       <w:r>
         <w:rPr>
@@ -8786,1002 +10019,487 @@
           <w:szCs w:val="28"/>
           <w:lang w:val="en-US"/>
         </w:rPr>
-        <w:t>Estoy</w:t>
-      </w:r>
-      <w:proofErr w:type="spellEnd"/>
-      <w:r>
-        <w:rPr>
-          <w:rFonts w:ascii="Arial" w:hAnsi="Arial" w:cs="Arial"/>
-          <w:sz w:val="28"/>
-          <w:szCs w:val="28"/>
-          <w:lang w:val="en-US"/>
-        </w:rPr>
-        <w:t xml:space="preserve"> </w:t>
-      </w:r>
-      <w:proofErr w:type="spellStart"/>
-      <w:r>
-        <w:rPr>
-          <w:rFonts w:ascii="Arial" w:hAnsi="Arial" w:cs="Arial"/>
-          <w:sz w:val="28"/>
-          <w:szCs w:val="28"/>
-          <w:lang w:val="en-US"/>
-        </w:rPr>
-        <w:t>en</w:t>
-      </w:r>
-      <w:proofErr w:type="spellEnd"/>
-      <w:r>
-        <w:rPr>
-          <w:rFonts w:ascii="Arial" w:hAnsi="Arial" w:cs="Arial"/>
-          <w:sz w:val="28"/>
-          <w:szCs w:val="28"/>
-          <w:lang w:val="en-US"/>
-        </w:rPr>
-        <w:t xml:space="preserve"> la via lacteal.</w:t>
-      </w:r>
-    </w:p>
-    <w:p>
-      <w:pPr>
-        <w:spacing w:after="0"/>
-        <w:rPr>
-          <w:rFonts w:ascii="Arial" w:hAnsi="Arial" w:cs="Arial"/>
-          <w:b/>
-          <w:sz w:val="28"/>
-          <w:szCs w:val="28"/>
-        </w:rPr>
-      </w:pPr>
-      <w:r>
-        <w:rPr>
-          <w:rFonts w:ascii="Arial" w:hAnsi="Arial" w:cs="Arial"/>
-          <w:b/>
-          <w:sz w:val="28"/>
-          <w:szCs w:val="28"/>
-        </w:rPr>
-        <w:lastRenderedPageBreak/>
-        <w:t xml:space="preserve">A </w:t>
-      </w:r>
-      <w:proofErr w:type="spellStart"/>
-      <w:r>
-        <w:rPr>
-          <w:rFonts w:ascii="Arial" w:hAnsi="Arial" w:cs="Arial"/>
-          <w:b/>
-          <w:sz w:val="28"/>
-          <w:szCs w:val="28"/>
-        </w:rPr>
-        <w:t>lodger</w:t>
-      </w:r>
-      <w:proofErr w:type="spellEnd"/>
-      <w:r>
-        <w:rPr>
-          <w:rFonts w:ascii="Arial" w:hAnsi="Arial" w:cs="Arial"/>
-          <w:b/>
-          <w:sz w:val="28"/>
-          <w:szCs w:val="28"/>
-        </w:rPr>
-        <w:t xml:space="preserve"> of </w:t>
-      </w:r>
-      <w:proofErr w:type="spellStart"/>
-      <w:r>
-        <w:rPr>
-          <w:rFonts w:ascii="Arial" w:hAnsi="Arial" w:cs="Arial"/>
-          <w:b/>
-          <w:sz w:val="28"/>
-          <w:szCs w:val="28"/>
-        </w:rPr>
-        <w:t>lunacy</w:t>
-      </w:r>
-      <w:proofErr w:type="spellEnd"/>
-      <w:r>
-        <w:rPr>
-          <w:rFonts w:ascii="Arial" w:hAnsi="Arial" w:cs="Arial"/>
-          <w:sz w:val="28"/>
-          <w:szCs w:val="28"/>
-        </w:rPr>
-        <w:t>: Un inquilino de la locura.</w:t>
-      </w:r>
-    </w:p>
-    <w:p>
-      <w:pPr>
-        <w:spacing w:after="0"/>
-        <w:rPr>
-          <w:rFonts w:ascii="Arial" w:hAnsi="Arial" w:cs="Arial"/>
-          <w:sz w:val="28"/>
-          <w:szCs w:val="28"/>
-        </w:rPr>
-      </w:pPr>
-      <w:r>
-        <w:rPr>
-          <w:rFonts w:ascii="Arial" w:hAnsi="Arial" w:cs="Arial"/>
-          <w:b/>
-          <w:sz w:val="28"/>
-          <w:szCs w:val="28"/>
-        </w:rPr>
-        <w:t xml:space="preserve">No </w:t>
-      </w:r>
-      <w:proofErr w:type="spellStart"/>
-      <w:r>
-        <w:rPr>
-          <w:rFonts w:ascii="Arial" w:hAnsi="Arial" w:cs="Arial"/>
-          <w:b/>
-          <w:sz w:val="28"/>
-          <w:szCs w:val="28"/>
-        </w:rPr>
-        <w:t>one</w:t>
-      </w:r>
-      <w:proofErr w:type="spellEnd"/>
-      <w:r>
-        <w:rPr>
-          <w:rFonts w:ascii="Arial" w:hAnsi="Arial" w:cs="Arial"/>
-          <w:b/>
-          <w:sz w:val="28"/>
-          <w:szCs w:val="28"/>
-        </w:rPr>
-        <w:t xml:space="preserve"> </w:t>
-      </w:r>
-      <w:proofErr w:type="spellStart"/>
-      <w:r>
-        <w:rPr>
-          <w:rFonts w:ascii="Arial" w:hAnsi="Arial" w:cs="Arial"/>
-          <w:b/>
-          <w:sz w:val="28"/>
-          <w:szCs w:val="28"/>
-        </w:rPr>
-        <w:t>asks</w:t>
-      </w:r>
-      <w:proofErr w:type="spellEnd"/>
-      <w:r>
-        <w:rPr>
-          <w:rFonts w:ascii="Arial" w:hAnsi="Arial" w:cs="Arial"/>
-          <w:b/>
-          <w:sz w:val="28"/>
-          <w:szCs w:val="28"/>
-        </w:rPr>
-        <w:t xml:space="preserve"> </w:t>
-      </w:r>
-      <w:proofErr w:type="spellStart"/>
-      <w:r>
-        <w:rPr>
-          <w:rFonts w:ascii="Arial" w:hAnsi="Arial" w:cs="Arial"/>
-          <w:b/>
-          <w:sz w:val="28"/>
-          <w:szCs w:val="28"/>
-        </w:rPr>
-        <w:t>us</w:t>
-      </w:r>
-      <w:proofErr w:type="spellEnd"/>
-      <w:r>
-        <w:rPr>
-          <w:rFonts w:ascii="Arial" w:hAnsi="Arial" w:cs="Arial"/>
-          <w:b/>
-          <w:sz w:val="28"/>
-          <w:szCs w:val="28"/>
+        <w:t>Cuanta</w:t>
+      </w:r>
+      <w:proofErr w:type="spellEnd"/>
+      <w:r>
+        <w:rPr>
+          <w:rFonts w:ascii="Arial" w:hAnsi="Arial" w:cs="Arial"/>
+          <w:sz w:val="28"/>
+          <w:szCs w:val="28"/>
+          <w:lang w:val="en-US"/>
+        </w:rPr>
+        <w:t xml:space="preserve"> distance.</w:t>
+      </w:r>
+    </w:p>
+    <w:p>
+      <w:pPr>
+        <w:spacing w:after="0"/>
+        <w:rPr>
+          <w:rFonts w:ascii="Arial" w:hAnsi="Arial" w:cs="Arial"/>
+          <w:sz w:val="28"/>
+          <w:szCs w:val="28"/>
+          <w:lang w:val="en-US"/>
+        </w:rPr>
+      </w:pPr>
+      <w:r>
+        <w:rPr>
+          <w:rFonts w:ascii="Arial" w:hAnsi="Arial" w:cs="Arial"/>
+          <w:b/>
+          <w:sz w:val="28"/>
+          <w:szCs w:val="28"/>
+          <w:lang w:val="en-US"/>
+        </w:rPr>
+        <w:t>We live it our way</w:t>
+      </w:r>
+      <w:r>
+        <w:rPr>
+          <w:rFonts w:ascii="Arial" w:hAnsi="Arial" w:cs="Arial"/>
+          <w:sz w:val="28"/>
+          <w:szCs w:val="28"/>
+          <w:lang w:val="en-US"/>
         </w:rPr>
         <w:t xml:space="preserve">: </w:t>
       </w:r>
-      <w:r>
-        <w:rPr>
-          <w:rFonts w:ascii="Arial" w:hAnsi="Arial" w:cs="Arial"/>
-          <w:sz w:val="28"/>
-          <w:szCs w:val="28"/>
-        </w:rPr>
-        <w:t>Nadie nos pregunta.</w:t>
-      </w:r>
-    </w:p>
-    <w:p>
-      <w:pPr>
-        <w:spacing w:after="0"/>
-        <w:rPr>
-          <w:rFonts w:ascii="Arial" w:hAnsi="Arial" w:cs="Arial"/>
-          <w:sz w:val="28"/>
-          <w:szCs w:val="28"/>
-        </w:rPr>
-      </w:pPr>
-      <w:proofErr w:type="spellStart"/>
-      <w:r>
-        <w:rPr>
-          <w:rFonts w:ascii="Arial" w:hAnsi="Arial" w:cs="Arial"/>
-          <w:b/>
-          <w:sz w:val="28"/>
-          <w:szCs w:val="28"/>
-        </w:rPr>
-        <w:t>They</w:t>
-      </w:r>
-      <w:proofErr w:type="spellEnd"/>
-      <w:r>
-        <w:rPr>
-          <w:rFonts w:ascii="Arial" w:hAnsi="Arial" w:cs="Arial"/>
-          <w:b/>
-          <w:sz w:val="28"/>
-          <w:szCs w:val="28"/>
-        </w:rPr>
-        <w:t xml:space="preserve"> </w:t>
-      </w:r>
-      <w:proofErr w:type="spellStart"/>
-      <w:r>
-        <w:rPr>
-          <w:rFonts w:ascii="Arial" w:hAnsi="Arial" w:cs="Arial"/>
-          <w:b/>
-          <w:sz w:val="28"/>
-          <w:szCs w:val="28"/>
-        </w:rPr>
-        <w:t>teach</w:t>
-      </w:r>
-      <w:proofErr w:type="spellEnd"/>
-      <w:r>
-        <w:rPr>
-          <w:rFonts w:ascii="Arial" w:hAnsi="Arial" w:cs="Arial"/>
-          <w:sz w:val="28"/>
-          <w:szCs w:val="28"/>
-        </w:rPr>
-        <w:t>: Ellos nos enseñan.</w:t>
-      </w:r>
-    </w:p>
-    <w:p>
-      <w:pPr>
-        <w:spacing w:after="0"/>
-        <w:rPr>
-          <w:rFonts w:ascii="Arial" w:hAnsi="Arial" w:cs="Arial"/>
-          <w:sz w:val="28"/>
-          <w:szCs w:val="28"/>
-        </w:rPr>
-      </w:pPr>
-      <w:proofErr w:type="spellStart"/>
-      <w:r>
-        <w:rPr>
-          <w:rFonts w:ascii="Arial" w:hAnsi="Arial" w:cs="Arial"/>
-          <w:b/>
-          <w:sz w:val="28"/>
-          <w:szCs w:val="28"/>
-        </w:rPr>
-        <w:t>They’re</w:t>
-      </w:r>
-      <w:proofErr w:type="spellEnd"/>
-      <w:r>
-        <w:rPr>
-          <w:rFonts w:ascii="Arial" w:hAnsi="Arial" w:cs="Arial"/>
-          <w:b/>
-          <w:sz w:val="28"/>
-          <w:szCs w:val="28"/>
-        </w:rPr>
-        <w:t xml:space="preserve"> </w:t>
-      </w:r>
-      <w:proofErr w:type="spellStart"/>
-      <w:r>
-        <w:rPr>
-          <w:rFonts w:ascii="Arial" w:hAnsi="Arial" w:cs="Arial"/>
-          <w:b/>
-          <w:sz w:val="28"/>
-          <w:szCs w:val="28"/>
-        </w:rPr>
-        <w:t>all</w:t>
-      </w:r>
-      <w:proofErr w:type="spellEnd"/>
-      <w:r>
-        <w:rPr>
-          <w:rFonts w:ascii="Arial" w:hAnsi="Arial" w:cs="Arial"/>
-          <w:b/>
-          <w:sz w:val="28"/>
-          <w:szCs w:val="28"/>
-        </w:rPr>
-        <w:t xml:space="preserve"> </w:t>
-      </w:r>
-      <w:proofErr w:type="spellStart"/>
-      <w:r>
-        <w:rPr>
-          <w:rFonts w:ascii="Arial" w:hAnsi="Arial" w:cs="Arial"/>
-          <w:b/>
-          <w:sz w:val="28"/>
-          <w:szCs w:val="28"/>
-        </w:rPr>
-        <w:t>convinced</w:t>
-      </w:r>
-      <w:proofErr w:type="spellEnd"/>
-      <w:r>
-        <w:rPr>
-          <w:rFonts w:ascii="Arial" w:hAnsi="Arial" w:cs="Arial"/>
-          <w:sz w:val="28"/>
-          <w:szCs w:val="28"/>
-        </w:rPr>
-        <w:t xml:space="preserve">: Todos </w:t>
-      </w:r>
-      <w:r>
-        <w:rPr>
-          <w:rFonts w:ascii="Arial" w:hAnsi="Arial" w:cs="Arial"/>
-          <w:sz w:val="28"/>
-          <w:szCs w:val="28"/>
-        </w:rPr>
-        <w:t>están</w:t>
-      </w:r>
-      <w:r>
-        <w:rPr>
-          <w:rFonts w:ascii="Arial" w:hAnsi="Arial" w:cs="Arial"/>
-          <w:sz w:val="28"/>
-          <w:szCs w:val="28"/>
-        </w:rPr>
-        <w:t xml:space="preserve"> convencidos.</w:t>
-      </w:r>
-    </w:p>
-    <w:p>
-      <w:pPr>
-        <w:spacing w:after="0"/>
-        <w:rPr>
-          <w:rFonts w:ascii="Arial" w:hAnsi="Arial" w:cs="Arial"/>
-          <w:sz w:val="28"/>
-          <w:szCs w:val="28"/>
-        </w:rPr>
-      </w:pPr>
-      <w:proofErr w:type="spellStart"/>
+      <w:proofErr w:type="spellStart"/>
+      <w:r>
+        <w:rPr>
+          <w:rFonts w:ascii="Arial" w:hAnsi="Arial" w:cs="Arial"/>
+          <w:sz w:val="28"/>
+          <w:szCs w:val="28"/>
+          <w:lang w:val="en-US"/>
+        </w:rPr>
+        <w:t>Nosotros</w:t>
+      </w:r>
+      <w:proofErr w:type="spellEnd"/>
+      <w:r>
+        <w:rPr>
+          <w:rFonts w:ascii="Arial" w:hAnsi="Arial" w:cs="Arial"/>
+          <w:sz w:val="28"/>
+          <w:szCs w:val="28"/>
+          <w:lang w:val="en-US"/>
+        </w:rPr>
+        <w:t xml:space="preserve"> la </w:t>
+      </w:r>
+      <w:proofErr w:type="spellStart"/>
+      <w:r>
+        <w:rPr>
+          <w:rFonts w:ascii="Arial" w:hAnsi="Arial" w:cs="Arial"/>
+          <w:sz w:val="28"/>
+          <w:szCs w:val="28"/>
+          <w:lang w:val="en-US"/>
+        </w:rPr>
+        <w:t>vivimos</w:t>
+      </w:r>
+      <w:proofErr w:type="spellEnd"/>
+      <w:r>
+        <w:rPr>
+          <w:rFonts w:ascii="Arial" w:hAnsi="Arial" w:cs="Arial"/>
+          <w:sz w:val="28"/>
+          <w:szCs w:val="28"/>
+          <w:lang w:val="en-US"/>
+        </w:rPr>
+        <w:t xml:space="preserve"> a </w:t>
+      </w:r>
+      <w:proofErr w:type="spellStart"/>
+      <w:r>
+        <w:rPr>
+          <w:rFonts w:ascii="Arial" w:hAnsi="Arial" w:cs="Arial"/>
+          <w:sz w:val="28"/>
+          <w:szCs w:val="28"/>
+          <w:lang w:val="en-US"/>
+        </w:rPr>
+        <w:t>nuestra</w:t>
+      </w:r>
+      <w:proofErr w:type="spellEnd"/>
+      <w:r>
+        <w:rPr>
+          <w:rFonts w:ascii="Arial" w:hAnsi="Arial" w:cs="Arial"/>
+          <w:sz w:val="28"/>
+          <w:szCs w:val="28"/>
+          <w:lang w:val="en-US"/>
+        </w:rPr>
+        <w:t xml:space="preserve"> </w:t>
+      </w:r>
+      <w:proofErr w:type="spellStart"/>
+      <w:r>
+        <w:rPr>
+          <w:rFonts w:ascii="Arial" w:hAnsi="Arial" w:cs="Arial"/>
+          <w:sz w:val="28"/>
+          <w:szCs w:val="28"/>
+          <w:lang w:val="en-US"/>
+        </w:rPr>
+        <w:t>manera</w:t>
+      </w:r>
+      <w:proofErr w:type="spellEnd"/>
+      <w:r>
+        <w:rPr>
+          <w:rFonts w:ascii="Arial" w:hAnsi="Arial" w:cs="Arial"/>
+          <w:sz w:val="28"/>
+          <w:szCs w:val="28"/>
+          <w:lang w:val="en-US"/>
+        </w:rPr>
+        <w:t>.</w:t>
+      </w:r>
+    </w:p>
+    <w:p>
+      <w:pPr>
+        <w:spacing w:after="0"/>
+        <w:rPr>
+          <w:rFonts w:ascii="Arial" w:hAnsi="Arial" w:cs="Arial"/>
+          <w:sz w:val="28"/>
+          <w:szCs w:val="28"/>
+          <w:lang w:val="en-US"/>
+        </w:rPr>
+      </w:pPr>
+      <w:r>
+        <w:rPr>
+          <w:rFonts w:ascii="Arial" w:hAnsi="Arial" w:cs="Arial"/>
+          <w:b/>
+          <w:sz w:val="28"/>
+          <w:szCs w:val="28"/>
+          <w:lang w:val="en-US"/>
+        </w:rPr>
+        <w:t>We can only get brighter</w:t>
+      </w:r>
+      <w:r>
+        <w:rPr>
+          <w:rFonts w:ascii="Arial" w:hAnsi="Arial" w:cs="Arial"/>
+          <w:sz w:val="28"/>
+          <w:szCs w:val="28"/>
+          <w:lang w:val="en-US"/>
+        </w:rPr>
+        <w:t xml:space="preserve">: Solo </w:t>
+      </w:r>
+      <w:proofErr w:type="spellStart"/>
+      <w:r>
+        <w:rPr>
+          <w:rFonts w:ascii="Arial" w:hAnsi="Arial" w:cs="Arial"/>
+          <w:sz w:val="28"/>
+          <w:szCs w:val="28"/>
+          <w:lang w:val="en-US"/>
+        </w:rPr>
+        <w:t>podemos</w:t>
+      </w:r>
+      <w:proofErr w:type="spellEnd"/>
+      <w:r>
+        <w:rPr>
+          <w:rFonts w:ascii="Arial" w:hAnsi="Arial" w:cs="Arial"/>
+          <w:sz w:val="28"/>
+          <w:szCs w:val="28"/>
+          <w:lang w:val="en-US"/>
+        </w:rPr>
+        <w:t xml:space="preserve"> </w:t>
+      </w:r>
+      <w:proofErr w:type="spellStart"/>
+      <w:r>
+        <w:rPr>
+          <w:rFonts w:ascii="Arial" w:hAnsi="Arial" w:cs="Arial"/>
+          <w:sz w:val="28"/>
+          <w:szCs w:val="28"/>
+          <w:lang w:val="en-US"/>
+        </w:rPr>
+        <w:t>obtener</w:t>
+      </w:r>
+      <w:proofErr w:type="spellEnd"/>
+      <w:r>
+        <w:rPr>
+          <w:rFonts w:ascii="Arial" w:hAnsi="Arial" w:cs="Arial"/>
+          <w:sz w:val="28"/>
+          <w:szCs w:val="28"/>
+          <w:lang w:val="en-US"/>
+        </w:rPr>
+        <w:t xml:space="preserve"> </w:t>
+      </w:r>
+      <w:proofErr w:type="spellStart"/>
+      <w:r>
+        <w:rPr>
+          <w:rFonts w:ascii="Arial" w:hAnsi="Arial" w:cs="Arial"/>
+          <w:sz w:val="28"/>
+          <w:szCs w:val="28"/>
+          <w:lang w:val="en-US"/>
+        </w:rPr>
+        <w:t>brillo</w:t>
+      </w:r>
+      <w:proofErr w:type="spellEnd"/>
+      <w:r>
+        <w:rPr>
+          <w:rFonts w:ascii="Arial" w:hAnsi="Arial" w:cs="Arial"/>
+          <w:sz w:val="28"/>
+          <w:szCs w:val="28"/>
+          <w:lang w:val="en-US"/>
+        </w:rPr>
+        <w:t>.</w:t>
+      </w:r>
+    </w:p>
+    <w:p>
+      <w:pPr>
+        <w:spacing w:after="0"/>
+        <w:rPr>
+          <w:rFonts w:ascii="Arial" w:hAnsi="Arial" w:cs="Arial"/>
+          <w:sz w:val="28"/>
+          <w:szCs w:val="28"/>
+          <w:lang w:val="en-US"/>
+        </w:rPr>
+      </w:pPr>
+      <w:r>
+        <w:rPr>
+          <w:rFonts w:ascii="Arial" w:hAnsi="Arial" w:cs="Arial"/>
+          <w:b/>
+          <w:sz w:val="28"/>
+          <w:szCs w:val="28"/>
+          <w:lang w:val="en-US"/>
+        </w:rPr>
+        <w:t>Kind of pain</w:t>
+      </w:r>
+      <w:r>
+        <w:rPr>
+          <w:rFonts w:ascii="Arial" w:hAnsi="Arial" w:cs="Arial"/>
+          <w:sz w:val="28"/>
+          <w:szCs w:val="28"/>
+          <w:lang w:val="en-US"/>
+        </w:rPr>
+        <w:t xml:space="preserve">: </w:t>
+      </w:r>
+      <w:proofErr w:type="spellStart"/>
+      <w:r>
+        <w:rPr>
+          <w:rFonts w:ascii="Arial" w:hAnsi="Arial" w:cs="Arial"/>
+          <w:sz w:val="28"/>
+          <w:szCs w:val="28"/>
+          <w:lang w:val="en-US"/>
+        </w:rPr>
+        <w:t>Tipo</w:t>
+      </w:r>
+      <w:proofErr w:type="spellEnd"/>
+      <w:r>
+        <w:rPr>
+          <w:rFonts w:ascii="Arial" w:hAnsi="Arial" w:cs="Arial"/>
+          <w:sz w:val="28"/>
+          <w:szCs w:val="28"/>
+          <w:lang w:val="en-US"/>
+        </w:rPr>
+        <w:t xml:space="preserve"> de dolor.</w:t>
+      </w:r>
+    </w:p>
+    <w:p>
+      <w:pPr>
+        <w:spacing w:after="0"/>
+        <w:rPr>
+          <w:rFonts w:ascii="Arial" w:hAnsi="Arial" w:cs="Arial"/>
+          <w:sz w:val="28"/>
+          <w:szCs w:val="28"/>
+          <w:lang w:val="en-US"/>
+        </w:rPr>
+      </w:pPr>
+      <w:r>
+        <w:rPr>
+          <w:rFonts w:ascii="Arial" w:hAnsi="Arial" w:cs="Arial"/>
+          <w:b/>
+          <w:sz w:val="28"/>
+          <w:szCs w:val="28"/>
+          <w:lang w:val="en-US"/>
+        </w:rPr>
+        <w:t>Make up</w:t>
+      </w:r>
+      <w:r>
+        <w:rPr>
+          <w:rFonts w:ascii="Arial" w:hAnsi="Arial" w:cs="Arial"/>
+          <w:sz w:val="28"/>
+          <w:szCs w:val="28"/>
+          <w:lang w:val="en-US"/>
+        </w:rPr>
+        <w:t xml:space="preserve">: </w:t>
+      </w:r>
+      <w:proofErr w:type="spellStart"/>
+      <w:r>
+        <w:rPr>
+          <w:rFonts w:ascii="Arial" w:hAnsi="Arial" w:cs="Arial"/>
+          <w:sz w:val="28"/>
+          <w:szCs w:val="28"/>
+          <w:lang w:val="en-US"/>
+        </w:rPr>
+        <w:t>Maquillaje</w:t>
+      </w:r>
+      <w:proofErr w:type="spellEnd"/>
+      <w:r>
+        <w:rPr>
+          <w:rFonts w:ascii="Arial" w:hAnsi="Arial" w:cs="Arial"/>
+          <w:sz w:val="28"/>
+          <w:szCs w:val="28"/>
+          <w:lang w:val="en-US"/>
+        </w:rPr>
+        <w:t>.</w:t>
+      </w:r>
+    </w:p>
+    <w:p>
+      <w:pPr>
+        <w:spacing w:after="0"/>
+        <w:rPr>
+          <w:rFonts w:ascii="Arial" w:hAnsi="Arial" w:cs="Arial"/>
+          <w:sz w:val="28"/>
+          <w:szCs w:val="28"/>
+          <w:lang w:val="en-US"/>
+        </w:rPr>
+      </w:pPr>
+      <w:r>
+        <w:rPr>
+          <w:rFonts w:ascii="Arial" w:hAnsi="Arial" w:cs="Arial"/>
+          <w:b/>
+          <w:sz w:val="28"/>
+          <w:szCs w:val="28"/>
+          <w:lang w:val="en-US"/>
+        </w:rPr>
+        <w:t>Thoughts:</w:t>
+      </w:r>
+      <w:r>
+        <w:rPr>
+          <w:rFonts w:ascii="Arial" w:hAnsi="Arial" w:cs="Arial"/>
+          <w:sz w:val="28"/>
+          <w:szCs w:val="28"/>
+          <w:lang w:val="en-US"/>
+        </w:rPr>
+        <w:t xml:space="preserve"> </w:t>
+      </w:r>
+      <w:proofErr w:type="spellStart"/>
+      <w:r>
+        <w:rPr>
+          <w:rFonts w:ascii="Arial" w:hAnsi="Arial" w:cs="Arial"/>
+          <w:sz w:val="28"/>
+          <w:szCs w:val="28"/>
+          <w:lang w:val="en-US"/>
+        </w:rPr>
+        <w:t>Pensamientos</w:t>
+      </w:r>
+      <w:proofErr w:type="spellEnd"/>
+      <w:r>
+        <w:rPr>
+          <w:rFonts w:ascii="Arial" w:hAnsi="Arial" w:cs="Arial"/>
+          <w:sz w:val="28"/>
+          <w:szCs w:val="28"/>
+          <w:lang w:val="en-US"/>
+        </w:rPr>
+        <w:t>.</w:t>
+      </w:r>
+    </w:p>
+    <w:p>
+      <w:pPr>
+        <w:spacing w:after="0"/>
+        <w:rPr>
+          <w:rFonts w:ascii="Arial" w:hAnsi="Arial" w:cs="Arial"/>
+          <w:b/>
+          <w:sz w:val="28"/>
+          <w:szCs w:val="28"/>
+        </w:rPr>
+      </w:pPr>
+      <w:proofErr w:type="spellStart"/>
+      <w:r>
+        <w:rPr>
+          <w:rFonts w:ascii="Arial" w:hAnsi="Arial" w:cs="Arial"/>
+          <w:b/>
+          <w:sz w:val="28"/>
+          <w:szCs w:val="28"/>
+        </w:rPr>
+        <w:t>Your</w:t>
+      </w:r>
+      <w:proofErr w:type="spellEnd"/>
+      <w:r>
+        <w:rPr>
+          <w:rFonts w:ascii="Arial" w:hAnsi="Arial" w:cs="Arial"/>
+          <w:b/>
+          <w:sz w:val="28"/>
+          <w:szCs w:val="28"/>
+        </w:rPr>
+        <w:t xml:space="preserve"> </w:t>
+      </w:r>
+      <w:proofErr w:type="spellStart"/>
+      <w:r>
+        <w:rPr>
+          <w:rFonts w:ascii="Arial" w:hAnsi="Arial" w:cs="Arial"/>
+          <w:b/>
+          <w:sz w:val="28"/>
+          <w:szCs w:val="28"/>
+        </w:rPr>
+        <w:t>pride</w:t>
+      </w:r>
+      <w:proofErr w:type="spellEnd"/>
+      <w:r>
+        <w:rPr>
+          <w:rFonts w:ascii="Arial" w:hAnsi="Arial" w:cs="Arial"/>
+          <w:b/>
+          <w:sz w:val="28"/>
+          <w:szCs w:val="28"/>
+        </w:rPr>
+        <w:t xml:space="preserve"> has </w:t>
+      </w:r>
+      <w:proofErr w:type="spellStart"/>
+      <w:r>
+        <w:rPr>
+          <w:rFonts w:ascii="Arial" w:hAnsi="Arial" w:cs="Arial"/>
+          <w:b/>
+          <w:sz w:val="28"/>
+          <w:szCs w:val="28"/>
+        </w:rPr>
+        <w:t>built</w:t>
+      </w:r>
+      <w:proofErr w:type="spellEnd"/>
+      <w:r>
+        <w:rPr>
+          <w:rFonts w:ascii="Arial" w:hAnsi="Arial" w:cs="Arial"/>
+          <w:b/>
+          <w:sz w:val="28"/>
+          <w:szCs w:val="28"/>
+        </w:rPr>
+        <w:t xml:space="preserve"> a </w:t>
+      </w:r>
+      <w:proofErr w:type="spellStart"/>
+      <w:r>
+        <w:rPr>
+          <w:rFonts w:ascii="Arial" w:hAnsi="Arial" w:cs="Arial"/>
+          <w:b/>
+          <w:sz w:val="28"/>
+          <w:szCs w:val="28"/>
+        </w:rPr>
+        <w:t>wall</w:t>
+      </w:r>
+      <w:proofErr w:type="spellEnd"/>
+      <w:r>
+        <w:rPr>
+          <w:rFonts w:ascii="Arial" w:hAnsi="Arial" w:cs="Arial"/>
+          <w:b/>
+          <w:sz w:val="28"/>
+          <w:szCs w:val="28"/>
+        </w:rPr>
+        <w:t xml:space="preserve"> so </w:t>
+      </w:r>
+      <w:proofErr w:type="spellStart"/>
+      <w:r>
+        <w:rPr>
+          <w:rFonts w:ascii="Arial" w:hAnsi="Arial" w:cs="Arial"/>
+          <w:b/>
+          <w:sz w:val="28"/>
+          <w:szCs w:val="28"/>
+        </w:rPr>
+        <w:t>strong</w:t>
+      </w:r>
       <w:proofErr w:type="gramStart"/>
       <w:r>
         <w:rPr>
           <w:rFonts w:ascii="Arial" w:hAnsi="Arial" w:cs="Arial"/>
-          <w:b/>
-          <w:sz w:val="28"/>
-          <w:szCs w:val="28"/>
-        </w:rPr>
-        <w:t>on</w:t>
+          <w:sz w:val="28"/>
+          <w:szCs w:val="28"/>
+        </w:rPr>
+        <w:t>:Tu</w:t>
       </w:r>
       <w:proofErr w:type="spellEnd"/>
       <w:proofErr w:type="gramEnd"/>
       <w:r>
         <w:rPr>
           <w:rFonts w:ascii="Arial" w:hAnsi="Arial" w:cs="Arial"/>
-          <w:b/>
-          <w:sz w:val="28"/>
-          <w:szCs w:val="28"/>
-        </w:rPr>
-        <w:t xml:space="preserve"> </w:t>
-      </w:r>
-      <w:proofErr w:type="spellStart"/>
-      <w:r>
-        <w:rPr>
-          <w:rFonts w:ascii="Arial" w:hAnsi="Arial" w:cs="Arial"/>
-          <w:b/>
-          <w:sz w:val="28"/>
-          <w:szCs w:val="28"/>
-        </w:rPr>
-        <w:t>my</w:t>
-      </w:r>
-      <w:proofErr w:type="spellEnd"/>
-      <w:r>
-        <w:rPr>
-          <w:rFonts w:ascii="Arial" w:hAnsi="Arial" w:cs="Arial"/>
-          <w:b/>
-          <w:sz w:val="28"/>
-          <w:szCs w:val="28"/>
-        </w:rPr>
-        <w:t xml:space="preserve"> </w:t>
-      </w:r>
-      <w:proofErr w:type="spellStart"/>
-      <w:r>
-        <w:rPr>
-          <w:rFonts w:ascii="Arial" w:hAnsi="Arial" w:cs="Arial"/>
-          <w:b/>
-          <w:sz w:val="28"/>
-          <w:szCs w:val="28"/>
-        </w:rPr>
-        <w:t>own</w:t>
-      </w:r>
-      <w:proofErr w:type="spellEnd"/>
-      <w:r>
-        <w:rPr>
-          <w:rFonts w:ascii="Arial" w:hAnsi="Arial" w:cs="Arial"/>
-          <w:sz w:val="28"/>
-          <w:szCs w:val="28"/>
-        </w:rPr>
-        <w:t xml:space="preserve">: Por </w:t>
-      </w:r>
-      <w:proofErr w:type="spellStart"/>
-      <w:r>
-        <w:rPr>
-          <w:rFonts w:ascii="Arial" w:hAnsi="Arial" w:cs="Arial"/>
-          <w:sz w:val="28"/>
-          <w:szCs w:val="28"/>
-        </w:rPr>
-        <w:t>mi</w:t>
-      </w:r>
-      <w:proofErr w:type="spellEnd"/>
-      <w:r>
-        <w:rPr>
-          <w:rFonts w:ascii="Arial" w:hAnsi="Arial" w:cs="Arial"/>
-          <w:sz w:val="28"/>
-          <w:szCs w:val="28"/>
-        </w:rPr>
-        <w:t xml:space="preserve"> mismo, por mi cuenta.</w:t>
-      </w:r>
-    </w:p>
-    <w:p>
-      <w:pPr>
-        <w:spacing w:after="0"/>
-        <w:rPr>
-          <w:rFonts w:ascii="Arial" w:hAnsi="Arial" w:cs="Arial"/>
-          <w:sz w:val="28"/>
-          <w:szCs w:val="28"/>
-          <w:lang w:val="en-US"/>
-        </w:rPr>
-      </w:pPr>
-      <w:r>
-        <w:rPr>
-          <w:rFonts w:ascii="Arial" w:hAnsi="Arial" w:cs="Arial"/>
-          <w:b/>
-          <w:sz w:val="28"/>
-          <w:szCs w:val="28"/>
-          <w:lang w:val="en-US"/>
-        </w:rPr>
-        <w:t>To be the fool</w:t>
-      </w:r>
-      <w:r>
-        <w:rPr>
-          <w:rFonts w:ascii="Arial" w:hAnsi="Arial" w:cs="Arial"/>
-          <w:sz w:val="28"/>
-          <w:szCs w:val="28"/>
-          <w:lang w:val="en-US"/>
-        </w:rPr>
-        <w:t xml:space="preserve">. </w:t>
-      </w:r>
-      <w:proofErr w:type="spellStart"/>
-      <w:r>
-        <w:rPr>
-          <w:rFonts w:ascii="Arial" w:hAnsi="Arial" w:cs="Arial"/>
-          <w:sz w:val="28"/>
-          <w:szCs w:val="28"/>
-          <w:lang w:val="en-US"/>
-        </w:rPr>
-        <w:t>Ser</w:t>
-      </w:r>
-      <w:proofErr w:type="spellEnd"/>
-      <w:r>
-        <w:rPr>
-          <w:rFonts w:ascii="Arial" w:hAnsi="Arial" w:cs="Arial"/>
-          <w:sz w:val="28"/>
-          <w:szCs w:val="28"/>
-          <w:lang w:val="en-US"/>
-        </w:rPr>
-        <w:t xml:space="preserve"> el tonto.</w:t>
-      </w:r>
-    </w:p>
-    <w:p>
-      <w:pPr>
-        <w:spacing w:after="0"/>
-        <w:rPr>
-          <w:rFonts w:ascii="Arial" w:hAnsi="Arial" w:cs="Arial"/>
-          <w:sz w:val="28"/>
-          <w:szCs w:val="28"/>
-          <w:lang w:val="en-US"/>
-        </w:rPr>
-      </w:pPr>
-      <w:r>
-        <w:rPr>
-          <w:rFonts w:ascii="Arial" w:hAnsi="Arial" w:cs="Arial"/>
-          <w:b/>
-          <w:sz w:val="28"/>
-          <w:szCs w:val="28"/>
-          <w:lang w:val="en-US"/>
-        </w:rPr>
-        <w:t>Sweet berries</w:t>
-      </w:r>
-      <w:r>
-        <w:rPr>
-          <w:rFonts w:ascii="Arial" w:hAnsi="Arial" w:cs="Arial"/>
-          <w:sz w:val="28"/>
-          <w:szCs w:val="28"/>
-          <w:lang w:val="en-US"/>
-        </w:rPr>
-        <w:t xml:space="preserve">: </w:t>
-      </w:r>
-      <w:proofErr w:type="spellStart"/>
-      <w:r>
-        <w:rPr>
-          <w:rFonts w:ascii="Arial" w:hAnsi="Arial" w:cs="Arial"/>
-          <w:sz w:val="28"/>
-          <w:szCs w:val="28"/>
-          <w:lang w:val="en-US"/>
-        </w:rPr>
-        <w:t>Bayas</w:t>
-      </w:r>
-      <w:proofErr w:type="spellEnd"/>
-      <w:r>
-        <w:rPr>
-          <w:rFonts w:ascii="Arial" w:hAnsi="Arial" w:cs="Arial"/>
-          <w:sz w:val="28"/>
-          <w:szCs w:val="28"/>
-          <w:lang w:val="en-US"/>
-        </w:rPr>
-        <w:t xml:space="preserve"> </w:t>
-      </w:r>
-      <w:proofErr w:type="spellStart"/>
-      <w:r>
-        <w:rPr>
-          <w:rFonts w:ascii="Arial" w:hAnsi="Arial" w:cs="Arial"/>
-          <w:sz w:val="28"/>
-          <w:szCs w:val="28"/>
-          <w:lang w:val="en-US"/>
-        </w:rPr>
-        <w:t>dulces</w:t>
-      </w:r>
-      <w:proofErr w:type="spellEnd"/>
-      <w:r>
-        <w:rPr>
-          <w:rFonts w:ascii="Arial" w:hAnsi="Arial" w:cs="Arial"/>
-          <w:sz w:val="28"/>
-          <w:szCs w:val="28"/>
-          <w:lang w:val="en-US"/>
-        </w:rPr>
-        <w:t>.</w:t>
-      </w:r>
-    </w:p>
-    <w:p>
-      <w:pPr>
-        <w:spacing w:after="0"/>
-        <w:rPr>
-          <w:rFonts w:ascii="Arial" w:hAnsi="Arial" w:cs="Arial"/>
-          <w:sz w:val="28"/>
-          <w:szCs w:val="28"/>
-          <w:lang w:val="en-US"/>
-        </w:rPr>
-      </w:pPr>
-      <w:r>
-        <w:rPr>
-          <w:rFonts w:ascii="Arial" w:hAnsi="Arial" w:cs="Arial"/>
-          <w:b/>
-          <w:sz w:val="28"/>
-          <w:szCs w:val="28"/>
-          <w:lang w:val="en-US"/>
-        </w:rPr>
-        <w:t>Just like</w:t>
-      </w:r>
-      <w:r>
-        <w:rPr>
-          <w:rFonts w:ascii="Arial" w:hAnsi="Arial" w:cs="Arial"/>
-          <w:sz w:val="28"/>
-          <w:szCs w:val="28"/>
-          <w:lang w:val="en-US"/>
-        </w:rPr>
-        <w:t xml:space="preserve">: </w:t>
-      </w:r>
-      <w:proofErr w:type="spellStart"/>
-      <w:proofErr w:type="gramStart"/>
-      <w:r>
-        <w:rPr>
-          <w:rFonts w:ascii="Arial" w:hAnsi="Arial" w:cs="Arial"/>
-          <w:sz w:val="28"/>
-          <w:szCs w:val="28"/>
-          <w:lang w:val="en-US"/>
-        </w:rPr>
-        <w:t>Asi</w:t>
-      </w:r>
-      <w:proofErr w:type="spellEnd"/>
-      <w:proofErr w:type="gramEnd"/>
-      <w:r>
-        <w:rPr>
-          <w:rFonts w:ascii="Arial" w:hAnsi="Arial" w:cs="Arial"/>
-          <w:sz w:val="28"/>
-          <w:szCs w:val="28"/>
-          <w:lang w:val="en-US"/>
-        </w:rPr>
-        <w:t xml:space="preserve"> </w:t>
-      </w:r>
-      <w:proofErr w:type="spellStart"/>
-      <w:r>
-        <w:rPr>
-          <w:rFonts w:ascii="Arial" w:hAnsi="Arial" w:cs="Arial"/>
-          <w:sz w:val="28"/>
-          <w:szCs w:val="28"/>
-          <w:lang w:val="en-US"/>
-        </w:rPr>
-        <w:t>como</w:t>
-      </w:r>
-      <w:proofErr w:type="spellEnd"/>
-      <w:r>
-        <w:rPr>
-          <w:rFonts w:ascii="Arial" w:hAnsi="Arial" w:cs="Arial"/>
-          <w:sz w:val="28"/>
-          <w:szCs w:val="28"/>
-          <w:lang w:val="en-US"/>
-        </w:rPr>
-        <w:t>.</w:t>
-      </w:r>
-    </w:p>
-    <w:p>
-      <w:pPr>
-        <w:spacing w:after="0"/>
-        <w:rPr>
-          <w:rFonts w:ascii="Arial" w:hAnsi="Arial" w:cs="Arial"/>
-          <w:sz w:val="28"/>
-          <w:szCs w:val="28"/>
-          <w:lang w:val="en-US"/>
-        </w:rPr>
-      </w:pPr>
-      <w:r>
-        <w:rPr>
-          <w:rFonts w:ascii="Arial" w:hAnsi="Arial" w:cs="Arial"/>
-          <w:b/>
-          <w:sz w:val="28"/>
-          <w:szCs w:val="28"/>
-          <w:lang w:val="en-US"/>
-        </w:rPr>
-        <w:t>How far</w:t>
-      </w:r>
-      <w:r>
-        <w:rPr>
-          <w:rFonts w:ascii="Arial" w:hAnsi="Arial" w:cs="Arial"/>
-          <w:sz w:val="28"/>
-          <w:szCs w:val="28"/>
-          <w:lang w:val="en-US"/>
-        </w:rPr>
-        <w:t xml:space="preserve">: </w:t>
-      </w:r>
-      <w:proofErr w:type="spellStart"/>
-      <w:r>
-        <w:rPr>
-          <w:rFonts w:ascii="Arial" w:hAnsi="Arial" w:cs="Arial"/>
-          <w:sz w:val="28"/>
-          <w:szCs w:val="28"/>
-          <w:lang w:val="en-US"/>
-        </w:rPr>
-        <w:t>Cuanta</w:t>
-      </w:r>
-      <w:proofErr w:type="spellEnd"/>
-      <w:r>
-        <w:rPr>
-          <w:rFonts w:ascii="Arial" w:hAnsi="Arial" w:cs="Arial"/>
-          <w:sz w:val="28"/>
-          <w:szCs w:val="28"/>
-          <w:lang w:val="en-US"/>
-        </w:rPr>
-        <w:t xml:space="preserve"> distance.</w:t>
-      </w:r>
-    </w:p>
-    <w:p>
-      <w:pPr>
-        <w:spacing w:after="0"/>
-        <w:rPr>
-          <w:rFonts w:ascii="Arial" w:hAnsi="Arial" w:cs="Arial"/>
-          <w:sz w:val="28"/>
-          <w:szCs w:val="28"/>
-          <w:lang w:val="en-US"/>
-        </w:rPr>
-      </w:pPr>
-      <w:r>
-        <w:rPr>
-          <w:rFonts w:ascii="Arial" w:hAnsi="Arial" w:cs="Arial"/>
-          <w:b/>
-          <w:sz w:val="28"/>
-          <w:szCs w:val="28"/>
-          <w:lang w:val="en-US"/>
-        </w:rPr>
-        <w:t>We live it our way</w:t>
-      </w:r>
-      <w:r>
-        <w:rPr>
-          <w:rFonts w:ascii="Arial" w:hAnsi="Arial" w:cs="Arial"/>
-          <w:sz w:val="28"/>
-          <w:szCs w:val="28"/>
-          <w:lang w:val="en-US"/>
-        </w:rPr>
-        <w:t xml:space="preserve">: </w:t>
-      </w:r>
-      <w:proofErr w:type="spellStart"/>
-      <w:r>
-        <w:rPr>
-          <w:rFonts w:ascii="Arial" w:hAnsi="Arial" w:cs="Arial"/>
-          <w:sz w:val="28"/>
-          <w:szCs w:val="28"/>
-          <w:lang w:val="en-US"/>
-        </w:rPr>
-        <w:t>Nosotros</w:t>
-      </w:r>
-      <w:proofErr w:type="spellEnd"/>
-      <w:r>
-        <w:rPr>
-          <w:rFonts w:ascii="Arial" w:hAnsi="Arial" w:cs="Arial"/>
-          <w:sz w:val="28"/>
-          <w:szCs w:val="28"/>
-          <w:lang w:val="en-US"/>
-        </w:rPr>
-        <w:t xml:space="preserve"> la </w:t>
-      </w:r>
-      <w:proofErr w:type="spellStart"/>
-      <w:r>
-        <w:rPr>
-          <w:rFonts w:ascii="Arial" w:hAnsi="Arial" w:cs="Arial"/>
-          <w:sz w:val="28"/>
-          <w:szCs w:val="28"/>
-          <w:lang w:val="en-US"/>
-        </w:rPr>
-        <w:t>vivimos</w:t>
-      </w:r>
-      <w:proofErr w:type="spellEnd"/>
-      <w:r>
-        <w:rPr>
-          <w:rFonts w:ascii="Arial" w:hAnsi="Arial" w:cs="Arial"/>
-          <w:sz w:val="28"/>
-          <w:szCs w:val="28"/>
-          <w:lang w:val="en-US"/>
-        </w:rPr>
-        <w:t xml:space="preserve"> a </w:t>
-      </w:r>
-      <w:proofErr w:type="spellStart"/>
-      <w:r>
-        <w:rPr>
-          <w:rFonts w:ascii="Arial" w:hAnsi="Arial" w:cs="Arial"/>
-          <w:sz w:val="28"/>
-          <w:szCs w:val="28"/>
-          <w:lang w:val="en-US"/>
-        </w:rPr>
-        <w:t>nuestra</w:t>
-      </w:r>
-      <w:proofErr w:type="spellEnd"/>
-      <w:r>
-        <w:rPr>
-          <w:rFonts w:ascii="Arial" w:hAnsi="Arial" w:cs="Arial"/>
-          <w:sz w:val="28"/>
-          <w:szCs w:val="28"/>
-          <w:lang w:val="en-US"/>
-        </w:rPr>
-        <w:t xml:space="preserve"> </w:t>
-      </w:r>
-      <w:proofErr w:type="spellStart"/>
-      <w:r>
-        <w:rPr>
-          <w:rFonts w:ascii="Arial" w:hAnsi="Arial" w:cs="Arial"/>
-          <w:sz w:val="28"/>
-          <w:szCs w:val="28"/>
-          <w:lang w:val="en-US"/>
-        </w:rPr>
-        <w:t>manera</w:t>
-      </w:r>
-      <w:proofErr w:type="spellEnd"/>
-      <w:r>
-        <w:rPr>
-          <w:rFonts w:ascii="Arial" w:hAnsi="Arial" w:cs="Arial"/>
-          <w:sz w:val="28"/>
-          <w:szCs w:val="28"/>
-          <w:lang w:val="en-US"/>
-        </w:rPr>
-        <w:t>.</w:t>
-      </w:r>
-    </w:p>
-    <w:p>
-      <w:pPr>
-        <w:spacing w:after="0"/>
-        <w:rPr>
-          <w:rFonts w:ascii="Arial" w:hAnsi="Arial" w:cs="Arial"/>
-          <w:sz w:val="28"/>
-          <w:szCs w:val="28"/>
-          <w:lang w:val="en-US"/>
-        </w:rPr>
-      </w:pPr>
-      <w:r>
-        <w:rPr>
-          <w:rFonts w:ascii="Arial" w:hAnsi="Arial" w:cs="Arial"/>
-          <w:b/>
-          <w:sz w:val="28"/>
-          <w:szCs w:val="28"/>
-          <w:lang w:val="en-US"/>
-        </w:rPr>
-        <w:t>We can only get brighter</w:t>
-      </w:r>
-      <w:r>
-        <w:rPr>
-          <w:rFonts w:ascii="Arial" w:hAnsi="Arial" w:cs="Arial"/>
-          <w:sz w:val="28"/>
-          <w:szCs w:val="28"/>
-          <w:lang w:val="en-US"/>
-        </w:rPr>
-        <w:t xml:space="preserve">: Solo </w:t>
-      </w:r>
-      <w:proofErr w:type="spellStart"/>
-      <w:r>
-        <w:rPr>
-          <w:rFonts w:ascii="Arial" w:hAnsi="Arial" w:cs="Arial"/>
-          <w:sz w:val="28"/>
-          <w:szCs w:val="28"/>
-          <w:lang w:val="en-US"/>
-        </w:rPr>
-        <w:t>podemos</w:t>
-      </w:r>
-      <w:proofErr w:type="spellEnd"/>
-      <w:r>
-        <w:rPr>
-          <w:rFonts w:ascii="Arial" w:hAnsi="Arial" w:cs="Arial"/>
-          <w:sz w:val="28"/>
-          <w:szCs w:val="28"/>
-          <w:lang w:val="en-US"/>
-        </w:rPr>
-        <w:t xml:space="preserve"> </w:t>
-      </w:r>
-      <w:proofErr w:type="spellStart"/>
-      <w:r>
-        <w:rPr>
-          <w:rFonts w:ascii="Arial" w:hAnsi="Arial" w:cs="Arial"/>
-          <w:sz w:val="28"/>
-          <w:szCs w:val="28"/>
-          <w:lang w:val="en-US"/>
-        </w:rPr>
-        <w:t>obtener</w:t>
-      </w:r>
-      <w:proofErr w:type="spellEnd"/>
-      <w:r>
-        <w:rPr>
-          <w:rFonts w:ascii="Arial" w:hAnsi="Arial" w:cs="Arial"/>
-          <w:sz w:val="28"/>
-          <w:szCs w:val="28"/>
-          <w:lang w:val="en-US"/>
-        </w:rPr>
-        <w:t xml:space="preserve"> </w:t>
-      </w:r>
-      <w:proofErr w:type="spellStart"/>
-      <w:r>
-        <w:rPr>
-          <w:rFonts w:ascii="Arial" w:hAnsi="Arial" w:cs="Arial"/>
-          <w:sz w:val="28"/>
-          <w:szCs w:val="28"/>
-          <w:lang w:val="en-US"/>
-        </w:rPr>
-        <w:t>brillo</w:t>
-      </w:r>
-      <w:proofErr w:type="spellEnd"/>
-      <w:r>
-        <w:rPr>
-          <w:rFonts w:ascii="Arial" w:hAnsi="Arial" w:cs="Arial"/>
-          <w:sz w:val="28"/>
-          <w:szCs w:val="28"/>
-          <w:lang w:val="en-US"/>
-        </w:rPr>
-        <w:t>.</w:t>
-      </w:r>
-    </w:p>
-    <w:p>
-      <w:pPr>
-        <w:spacing w:after="0"/>
-        <w:rPr>
-          <w:rFonts w:ascii="Arial" w:hAnsi="Arial" w:cs="Arial"/>
-          <w:sz w:val="28"/>
-          <w:szCs w:val="28"/>
-          <w:lang w:val="en-US"/>
-        </w:rPr>
-      </w:pPr>
-      <w:r>
-        <w:rPr>
-          <w:rFonts w:ascii="Arial" w:hAnsi="Arial" w:cs="Arial"/>
-          <w:b/>
-          <w:sz w:val="28"/>
-          <w:szCs w:val="28"/>
-          <w:lang w:val="en-US"/>
-        </w:rPr>
-        <w:t>Kind of pain</w:t>
-      </w:r>
-      <w:r>
-        <w:rPr>
-          <w:rFonts w:ascii="Arial" w:hAnsi="Arial" w:cs="Arial"/>
-          <w:sz w:val="28"/>
-          <w:szCs w:val="28"/>
-          <w:lang w:val="en-US"/>
-        </w:rPr>
-        <w:t xml:space="preserve">: </w:t>
-      </w:r>
-      <w:proofErr w:type="spellStart"/>
-      <w:r>
-        <w:rPr>
-          <w:rFonts w:ascii="Arial" w:hAnsi="Arial" w:cs="Arial"/>
-          <w:sz w:val="28"/>
-          <w:szCs w:val="28"/>
-          <w:lang w:val="en-US"/>
-        </w:rPr>
-        <w:t>Tipo</w:t>
-      </w:r>
-      <w:proofErr w:type="spellEnd"/>
-      <w:r>
-        <w:rPr>
-          <w:rFonts w:ascii="Arial" w:hAnsi="Arial" w:cs="Arial"/>
-          <w:sz w:val="28"/>
-          <w:szCs w:val="28"/>
-          <w:lang w:val="en-US"/>
-        </w:rPr>
-        <w:t xml:space="preserve"> de dolor.</w:t>
-      </w:r>
-    </w:p>
-    <w:p>
-      <w:pPr>
-        <w:spacing w:after="0"/>
-        <w:rPr>
-          <w:rFonts w:ascii="Arial" w:hAnsi="Arial" w:cs="Arial"/>
-          <w:sz w:val="28"/>
-          <w:szCs w:val="28"/>
-          <w:lang w:val="en-US"/>
-        </w:rPr>
-      </w:pPr>
-      <w:r>
-        <w:rPr>
-          <w:rFonts w:ascii="Arial" w:hAnsi="Arial" w:cs="Arial"/>
-          <w:b/>
-          <w:sz w:val="28"/>
-          <w:szCs w:val="28"/>
-          <w:lang w:val="en-US"/>
-        </w:rPr>
-        <w:t>Make up</w:t>
-      </w:r>
-      <w:r>
-        <w:rPr>
-          <w:rFonts w:ascii="Arial" w:hAnsi="Arial" w:cs="Arial"/>
-          <w:sz w:val="28"/>
-          <w:szCs w:val="28"/>
-          <w:lang w:val="en-US"/>
-        </w:rPr>
-        <w:t xml:space="preserve">: </w:t>
-      </w:r>
-      <w:proofErr w:type="spellStart"/>
-      <w:r>
-        <w:rPr>
-          <w:rFonts w:ascii="Arial" w:hAnsi="Arial" w:cs="Arial"/>
-          <w:sz w:val="28"/>
-          <w:szCs w:val="28"/>
-          <w:lang w:val="en-US"/>
-        </w:rPr>
-        <w:t>Maquillaje</w:t>
-      </w:r>
-      <w:proofErr w:type="spellEnd"/>
-      <w:r>
-        <w:rPr>
-          <w:rFonts w:ascii="Arial" w:hAnsi="Arial" w:cs="Arial"/>
-          <w:sz w:val="28"/>
-          <w:szCs w:val="28"/>
-          <w:lang w:val="en-US"/>
-        </w:rPr>
-        <w:t>.</w:t>
-      </w:r>
-    </w:p>
-    <w:p>
-      <w:pPr>
-        <w:spacing w:after="0"/>
-        <w:rPr>
-          <w:rFonts w:ascii="Arial" w:hAnsi="Arial" w:cs="Arial"/>
-          <w:b/>
-          <w:sz w:val="28"/>
-          <w:szCs w:val="28"/>
-          <w:lang w:val="en-US"/>
-        </w:rPr>
-      </w:pPr>
-      <w:r>
-        <w:rPr>
-          <w:rFonts w:ascii="Arial" w:hAnsi="Arial" w:cs="Arial"/>
-          <w:b/>
-          <w:sz w:val="28"/>
-          <w:szCs w:val="28"/>
-          <w:lang w:val="en-US"/>
-        </w:rPr>
-        <w:t>Thoughts:</w:t>
-      </w:r>
-      <w:bookmarkStart w:id="0" w:name="_GoBack"/>
-      <w:bookmarkEnd w:id="0"/>
-      <w:r>
-        <w:rPr>
-          <w:rFonts w:ascii="Arial" w:hAnsi="Arial" w:cs="Arial"/>
-          <w:sz w:val="28"/>
-          <w:szCs w:val="28"/>
-          <w:lang w:val="en-US"/>
-        </w:rPr>
-        <w:t xml:space="preserve"> </w:t>
-      </w:r>
-      <w:proofErr w:type="spellStart"/>
-      <w:r>
-        <w:rPr>
-          <w:rFonts w:ascii="Arial" w:hAnsi="Arial" w:cs="Arial"/>
-          <w:sz w:val="28"/>
-          <w:szCs w:val="28"/>
-          <w:lang w:val="en-US"/>
-        </w:rPr>
-        <w:t>Pensamientos</w:t>
-      </w:r>
-      <w:proofErr w:type="spellEnd"/>
-      <w:r>
-        <w:rPr>
-          <w:rFonts w:ascii="Arial" w:hAnsi="Arial" w:cs="Arial"/>
-          <w:sz w:val="28"/>
-          <w:szCs w:val="28"/>
-          <w:lang w:val="en-US"/>
-        </w:rPr>
-        <w:t>.</w:t>
+          <w:sz w:val="28"/>
+          <w:szCs w:val="28"/>
+        </w:rPr>
+        <w:t xml:space="preserve"> orgullo ha construido un muro demasiado fuerte.</w:t>
       </w:r>
     </w:p>
     <w:sectPr>

--- a/Ingles.docx
+++ b/Ingles.docx
@@ -5373,44 +5373,67 @@
           <w:rFonts w:ascii="Arial" w:hAnsi="Arial" w:cs="Arial"/>
           <w:sz w:val="28"/>
           <w:szCs w:val="28"/>
-        </w:rPr>
-      </w:pPr>
-      <w:r>
-        <w:rPr>
-          <w:rFonts w:ascii="Arial" w:hAnsi="Arial" w:cs="Arial"/>
-          <w:b/>
-          <w:sz w:val="28"/>
-          <w:szCs w:val="28"/>
-        </w:rPr>
-        <w:t xml:space="preserve">Can </w:t>
-      </w:r>
-      <w:proofErr w:type="spellStart"/>
-      <w:r>
-        <w:rPr>
-          <w:rFonts w:ascii="Arial" w:hAnsi="Arial" w:cs="Arial"/>
-          <w:b/>
-          <w:sz w:val="28"/>
-          <w:szCs w:val="28"/>
-        </w:rPr>
-        <w:t>bring</w:t>
-      </w:r>
-      <w:proofErr w:type="spellEnd"/>
-      <w:r>
-        <w:rPr>
-          <w:rFonts w:ascii="Arial" w:hAnsi="Arial" w:cs="Arial"/>
-          <w:b/>
-          <w:sz w:val="28"/>
-          <w:szCs w:val="28"/>
-        </w:rPr>
-        <w:t xml:space="preserve"> back</w:t>
-      </w:r>
-      <w:r>
-        <w:rPr>
-          <w:rFonts w:ascii="Arial" w:hAnsi="Arial" w:cs="Arial"/>
-          <w:sz w:val="28"/>
-          <w:szCs w:val="28"/>
-        </w:rPr>
-        <w:t xml:space="preserve">: Puede devolverme.  </w:t>
+          <w:lang w:val="en-US"/>
+        </w:rPr>
+      </w:pPr>
+      <w:r>
+        <w:rPr>
+          <w:rFonts w:ascii="Arial" w:hAnsi="Arial" w:cs="Arial"/>
+          <w:b/>
+          <w:sz w:val="28"/>
+          <w:szCs w:val="28"/>
+          <w:lang w:val="en-US"/>
+        </w:rPr>
+        <w:t>Can bring back</w:t>
+      </w:r>
+      <w:r>
+        <w:rPr>
+          <w:rFonts w:ascii="Arial" w:hAnsi="Arial" w:cs="Arial"/>
+          <w:sz w:val="28"/>
+          <w:szCs w:val="28"/>
+          <w:lang w:val="en-US"/>
+        </w:rPr>
+        <w:t xml:space="preserve">: </w:t>
+      </w:r>
+      <w:proofErr w:type="spellStart"/>
+      <w:r>
+        <w:rPr>
+          <w:rFonts w:ascii="Arial" w:hAnsi="Arial" w:cs="Arial"/>
+          <w:sz w:val="28"/>
+          <w:szCs w:val="28"/>
+          <w:lang w:val="en-US"/>
+        </w:rPr>
+        <w:t>Puede</w:t>
+      </w:r>
+      <w:proofErr w:type="spellEnd"/>
+      <w:r>
+        <w:rPr>
+          <w:rFonts w:ascii="Arial" w:hAnsi="Arial" w:cs="Arial"/>
+          <w:sz w:val="28"/>
+          <w:szCs w:val="28"/>
+          <w:lang w:val="en-US"/>
+        </w:rPr>
+        <w:t xml:space="preserve"> </w:t>
+      </w:r>
+      <w:proofErr w:type="spellStart"/>
+      <w:r>
+        <w:rPr>
+          <w:rFonts w:ascii="Arial" w:hAnsi="Arial" w:cs="Arial"/>
+          <w:sz w:val="28"/>
+          <w:szCs w:val="28"/>
+          <w:lang w:val="en-US"/>
+        </w:rPr>
+        <w:t>devolverme</w:t>
+      </w:r>
+      <w:proofErr w:type="spellEnd"/>
+      <w:r>
+        <w:rPr>
+          <w:rFonts w:ascii="Arial" w:hAnsi="Arial" w:cs="Arial"/>
+          <w:sz w:val="28"/>
+          <w:szCs w:val="28"/>
+          <w:lang w:val="en-US"/>
+        </w:rPr>
+        <w:t xml:space="preserve">.  </w:t>
       </w:r>
     </w:p>
     <w:p>
@@ -5700,19 +5723,16 @@
         <w:spacing w:after="0"/>
         <w:rPr>
           <w:rFonts w:ascii="Arial" w:hAnsi="Arial" w:cs="Arial"/>
-          <w:b/>
-          <w:sz w:val="28"/>
-          <w:szCs w:val="28"/>
-          <w:lang w:val="en-US"/>
-        </w:rPr>
-      </w:pPr>
-      <w:r>
-        <w:rPr>
-          <w:rFonts w:ascii="Arial" w:hAnsi="Arial" w:cs="Arial"/>
-          <w:b/>
-          <w:sz w:val="28"/>
-          <w:szCs w:val="28"/>
-          <w:lang w:val="en-US"/>
+          <w:sz w:val="28"/>
+          <w:szCs w:val="28"/>
+        </w:rPr>
+      </w:pPr>
+      <w:r>
+        <w:rPr>
+          <w:rFonts w:ascii="Arial" w:hAnsi="Arial" w:cs="Arial"/>
+          <w:b/>
+          <w:sz w:val="28"/>
+          <w:szCs w:val="28"/>
         </w:rPr>
         <w:t>Wake me</w:t>
       </w:r>
@@ -5721,9 +5741,635 @@
           <w:rFonts w:ascii="Arial" w:hAnsi="Arial" w:cs="Arial"/>
           <w:sz w:val="28"/>
           <w:szCs w:val="28"/>
-          <w:lang w:val="en-US"/>
-        </w:rPr>
-        <w:t>:</w:t>
+        </w:rPr>
+        <w:t xml:space="preserve">: </w:t>
+      </w:r>
+      <w:proofErr w:type="spellStart"/>
+      <w:r>
+        <w:rPr>
+          <w:rFonts w:ascii="Arial" w:hAnsi="Arial" w:cs="Arial"/>
+          <w:sz w:val="28"/>
+          <w:szCs w:val="28"/>
+        </w:rPr>
+        <w:t>Despiertame</w:t>
+      </w:r>
+      <w:proofErr w:type="spellEnd"/>
+      <w:r>
+        <w:rPr>
+          <w:rFonts w:ascii="Arial" w:hAnsi="Arial" w:cs="Arial"/>
+          <w:sz w:val="28"/>
+          <w:szCs w:val="28"/>
+        </w:rPr>
+        <w:t>.</w:t>
+      </w:r>
+    </w:p>
+    <w:p>
+      <w:pPr>
+        <w:spacing w:after="0"/>
+        <w:rPr>
+          <w:rFonts w:ascii="Arial" w:hAnsi="Arial" w:cs="Arial"/>
+          <w:sz w:val="28"/>
+          <w:szCs w:val="28"/>
+        </w:rPr>
+      </w:pPr>
+      <w:proofErr w:type="spellStart"/>
+      <w:r>
+        <w:rPr>
+          <w:rFonts w:ascii="Arial" w:hAnsi="Arial" w:cs="Arial"/>
+          <w:b/>
+          <w:sz w:val="28"/>
+          <w:szCs w:val="28"/>
+        </w:rPr>
+        <w:t>Caught</w:t>
+      </w:r>
+      <w:proofErr w:type="spellEnd"/>
+      <w:r>
+        <w:rPr>
+          <w:rFonts w:ascii="Arial" w:hAnsi="Arial" w:cs="Arial"/>
+          <w:b/>
+          <w:sz w:val="28"/>
+          <w:szCs w:val="28"/>
+        </w:rPr>
+        <w:t xml:space="preserve"> in a </w:t>
+      </w:r>
+      <w:proofErr w:type="spellStart"/>
+      <w:r>
+        <w:rPr>
+          <w:rFonts w:ascii="Arial" w:hAnsi="Arial" w:cs="Arial"/>
+          <w:b/>
+          <w:sz w:val="28"/>
+          <w:szCs w:val="28"/>
+        </w:rPr>
+        <w:t>landslide</w:t>
+      </w:r>
+      <w:proofErr w:type="spellEnd"/>
+      <w:r>
+        <w:rPr>
+          <w:rFonts w:ascii="Arial" w:hAnsi="Arial" w:cs="Arial"/>
+          <w:sz w:val="28"/>
+          <w:szCs w:val="28"/>
+        </w:rPr>
+        <w:t>: Atrapado en un ataúd.</w:t>
+      </w:r>
+    </w:p>
+    <w:p>
+      <w:pPr>
+        <w:spacing w:after="0"/>
+        <w:rPr>
+          <w:rFonts w:ascii="Arial" w:hAnsi="Arial" w:cs="Arial"/>
+          <w:sz w:val="28"/>
+          <w:szCs w:val="28"/>
+        </w:rPr>
+      </w:pPr>
+      <w:r>
+        <w:rPr>
+          <w:rFonts w:ascii="Arial" w:hAnsi="Arial" w:cs="Arial"/>
+          <w:b/>
+          <w:sz w:val="28"/>
+          <w:szCs w:val="28"/>
+          <w:lang w:val="en-US"/>
+        </w:rPr>
+        <w:t>Look up to the skies and see</w:t>
+      </w:r>
+      <w:r>
+        <w:rPr>
+          <w:rFonts w:ascii="Arial" w:hAnsi="Arial" w:cs="Arial"/>
+          <w:sz w:val="28"/>
+          <w:szCs w:val="28"/>
+          <w:lang w:val="en-US"/>
+        </w:rPr>
+        <w:t>.</w:t>
+      </w:r>
+      <w:r>
+        <w:rPr>
+          <w:rFonts w:ascii="Arial" w:hAnsi="Arial" w:cs="Arial"/>
+          <w:sz w:val="28"/>
+          <w:szCs w:val="28"/>
+          <w:lang w:val="en-US"/>
+        </w:rPr>
+        <w:t xml:space="preserve"> </w:t>
+      </w:r>
+      <w:r>
+        <w:rPr>
+          <w:rFonts w:ascii="Arial" w:hAnsi="Arial" w:cs="Arial"/>
+          <w:sz w:val="28"/>
+          <w:szCs w:val="28"/>
+        </w:rPr>
+        <w:t>Mira hacia el cielo y mira.</w:t>
+      </w:r>
+    </w:p>
+    <w:p>
+      <w:pPr>
+        <w:spacing w:after="0"/>
+        <w:rPr>
+          <w:rFonts w:ascii="Arial" w:hAnsi="Arial" w:cs="Arial"/>
+          <w:sz w:val="28"/>
+          <w:szCs w:val="28"/>
+          <w:lang w:val="en-US"/>
+        </w:rPr>
+      </w:pPr>
+      <w:r>
+        <w:rPr>
+          <w:rFonts w:ascii="Arial" w:hAnsi="Arial" w:cs="Arial"/>
+          <w:b/>
+          <w:sz w:val="28"/>
+          <w:szCs w:val="28"/>
+          <w:lang w:val="en-US"/>
+        </w:rPr>
+        <w:t xml:space="preserve">But now </w:t>
+      </w:r>
+      <w:proofErr w:type="spellStart"/>
+      <w:r>
+        <w:rPr>
+          <w:rFonts w:ascii="Arial" w:hAnsi="Arial" w:cs="Arial"/>
+          <w:b/>
+          <w:sz w:val="28"/>
+          <w:szCs w:val="28"/>
+          <w:lang w:val="en-US"/>
+        </w:rPr>
+        <w:t>i’ve</w:t>
+      </w:r>
+      <w:proofErr w:type="spellEnd"/>
+      <w:r>
+        <w:rPr>
+          <w:rFonts w:ascii="Arial" w:hAnsi="Arial" w:cs="Arial"/>
+          <w:b/>
+          <w:sz w:val="28"/>
+          <w:szCs w:val="28"/>
+          <w:lang w:val="en-US"/>
+        </w:rPr>
+        <w:t xml:space="preserve"> gone and thrown it all away</w:t>
+      </w:r>
+      <w:r>
+        <w:rPr>
+          <w:rFonts w:ascii="Arial" w:hAnsi="Arial" w:cs="Arial"/>
+          <w:sz w:val="28"/>
+          <w:szCs w:val="28"/>
+          <w:lang w:val="en-US"/>
+        </w:rPr>
+        <w:t xml:space="preserve">: Pero </w:t>
+      </w:r>
+      <w:proofErr w:type="spellStart"/>
+      <w:r>
+        <w:rPr>
+          <w:rFonts w:ascii="Arial" w:hAnsi="Arial" w:cs="Arial"/>
+          <w:sz w:val="28"/>
+          <w:szCs w:val="28"/>
+          <w:lang w:val="en-US"/>
+        </w:rPr>
+        <w:t>ahora</w:t>
+      </w:r>
+      <w:proofErr w:type="spellEnd"/>
+      <w:r>
+        <w:rPr>
+          <w:rFonts w:ascii="Arial" w:hAnsi="Arial" w:cs="Arial"/>
+          <w:sz w:val="28"/>
+          <w:szCs w:val="28"/>
+          <w:lang w:val="en-US"/>
+        </w:rPr>
+        <w:t xml:space="preserve"> </w:t>
+      </w:r>
+      <w:proofErr w:type="spellStart"/>
+      <w:r>
+        <w:rPr>
+          <w:rFonts w:ascii="Arial" w:hAnsi="Arial" w:cs="Arial"/>
+          <w:sz w:val="28"/>
+          <w:szCs w:val="28"/>
+          <w:lang w:val="en-US"/>
+        </w:rPr>
+        <w:t>fui</w:t>
+      </w:r>
+      <w:proofErr w:type="spellEnd"/>
+      <w:r>
+        <w:rPr>
+          <w:rFonts w:ascii="Arial" w:hAnsi="Arial" w:cs="Arial"/>
+          <w:sz w:val="28"/>
+          <w:szCs w:val="28"/>
+          <w:lang w:val="en-US"/>
+        </w:rPr>
+        <w:t xml:space="preserve"> y </w:t>
+      </w:r>
+      <w:proofErr w:type="spellStart"/>
+      <w:r>
+        <w:rPr>
+          <w:rFonts w:ascii="Arial" w:hAnsi="Arial" w:cs="Arial"/>
+          <w:sz w:val="28"/>
+          <w:szCs w:val="28"/>
+          <w:lang w:val="en-US"/>
+        </w:rPr>
+        <w:t>tiré</w:t>
+      </w:r>
+      <w:proofErr w:type="spellEnd"/>
+      <w:r>
+        <w:rPr>
+          <w:rFonts w:ascii="Arial" w:hAnsi="Arial" w:cs="Arial"/>
+          <w:sz w:val="28"/>
+          <w:szCs w:val="28"/>
+          <w:lang w:val="en-US"/>
+        </w:rPr>
+        <w:t xml:space="preserve"> </w:t>
+      </w:r>
+      <w:proofErr w:type="spellStart"/>
+      <w:r>
+        <w:rPr>
+          <w:rFonts w:ascii="Arial" w:hAnsi="Arial" w:cs="Arial"/>
+          <w:sz w:val="28"/>
+          <w:szCs w:val="28"/>
+          <w:lang w:val="en-US"/>
+        </w:rPr>
+        <w:t>todo</w:t>
+      </w:r>
+      <w:proofErr w:type="spellEnd"/>
+      <w:r>
+        <w:rPr>
+          <w:rFonts w:ascii="Arial" w:hAnsi="Arial" w:cs="Arial"/>
+          <w:sz w:val="28"/>
+          <w:szCs w:val="28"/>
+          <w:lang w:val="en-US"/>
+        </w:rPr>
+        <w:t>.</w:t>
+      </w:r>
+    </w:p>
+    <w:p>
+      <w:pPr>
+        <w:spacing w:after="0"/>
+        <w:rPr>
+          <w:rFonts w:ascii="Arial" w:hAnsi="Arial" w:cs="Arial"/>
+          <w:sz w:val="28"/>
+          <w:szCs w:val="28"/>
+          <w:lang w:val="en-US"/>
+        </w:rPr>
+      </w:pPr>
+      <w:r>
+        <w:rPr>
+          <w:rFonts w:ascii="Arial" w:hAnsi="Arial" w:cs="Arial"/>
+          <w:b/>
+          <w:sz w:val="28"/>
+          <w:szCs w:val="28"/>
+          <w:lang w:val="en-US"/>
+        </w:rPr>
+        <w:t xml:space="preserve">Didn’t mean to </w:t>
+      </w:r>
+      <w:proofErr w:type="spellStart"/>
+      <w:r>
+        <w:rPr>
+          <w:rFonts w:ascii="Arial" w:hAnsi="Arial" w:cs="Arial"/>
+          <w:b/>
+          <w:sz w:val="28"/>
+          <w:szCs w:val="28"/>
+          <w:lang w:val="en-US"/>
+        </w:rPr>
+        <w:t>meak</w:t>
+      </w:r>
+      <w:proofErr w:type="spellEnd"/>
+      <w:r>
+        <w:rPr>
+          <w:rFonts w:ascii="Arial" w:hAnsi="Arial" w:cs="Arial"/>
+          <w:b/>
+          <w:sz w:val="28"/>
+          <w:szCs w:val="28"/>
+          <w:lang w:val="en-US"/>
+        </w:rPr>
+        <w:t xml:space="preserve"> you </w:t>
+      </w:r>
+      <w:proofErr w:type="spellStart"/>
+      <w:r>
+        <w:rPr>
+          <w:rFonts w:ascii="Arial" w:hAnsi="Arial" w:cs="Arial"/>
+          <w:b/>
+          <w:sz w:val="28"/>
+          <w:szCs w:val="28"/>
+          <w:lang w:val="en-US"/>
+        </w:rPr>
+        <w:t>cry</w:t>
+      </w:r>
+      <w:proofErr w:type="gramStart"/>
+      <w:r>
+        <w:rPr>
+          <w:rFonts w:ascii="Arial" w:hAnsi="Arial" w:cs="Arial"/>
+          <w:sz w:val="28"/>
+          <w:szCs w:val="28"/>
+          <w:lang w:val="en-US"/>
+        </w:rPr>
+        <w:t>:No</w:t>
+      </w:r>
+      <w:proofErr w:type="spellEnd"/>
+      <w:proofErr w:type="gramEnd"/>
+      <w:r>
+        <w:rPr>
+          <w:rFonts w:ascii="Arial" w:hAnsi="Arial" w:cs="Arial"/>
+          <w:sz w:val="28"/>
+          <w:szCs w:val="28"/>
+          <w:lang w:val="en-US"/>
+        </w:rPr>
+        <w:t xml:space="preserve"> </w:t>
+      </w:r>
+      <w:proofErr w:type="spellStart"/>
+      <w:r>
+        <w:rPr>
+          <w:rFonts w:ascii="Arial" w:hAnsi="Arial" w:cs="Arial"/>
+          <w:sz w:val="28"/>
+          <w:szCs w:val="28"/>
+          <w:lang w:val="en-US"/>
+        </w:rPr>
+        <w:t>quise</w:t>
+      </w:r>
+      <w:proofErr w:type="spellEnd"/>
+      <w:r>
+        <w:rPr>
+          <w:rFonts w:ascii="Arial" w:hAnsi="Arial" w:cs="Arial"/>
+          <w:sz w:val="28"/>
+          <w:szCs w:val="28"/>
+          <w:lang w:val="en-US"/>
+        </w:rPr>
+        <w:t xml:space="preserve"> </w:t>
+      </w:r>
+      <w:proofErr w:type="spellStart"/>
+      <w:r>
+        <w:rPr>
+          <w:rFonts w:ascii="Arial" w:hAnsi="Arial" w:cs="Arial"/>
+          <w:sz w:val="28"/>
+          <w:szCs w:val="28"/>
+          <w:lang w:val="en-US"/>
+        </w:rPr>
+        <w:t>hacerte</w:t>
+      </w:r>
+      <w:proofErr w:type="spellEnd"/>
+      <w:r>
+        <w:rPr>
+          <w:rFonts w:ascii="Arial" w:hAnsi="Arial" w:cs="Arial"/>
+          <w:sz w:val="28"/>
+          <w:szCs w:val="28"/>
+          <w:lang w:val="en-US"/>
+        </w:rPr>
+        <w:t xml:space="preserve"> </w:t>
+      </w:r>
+      <w:proofErr w:type="spellStart"/>
+      <w:r>
+        <w:rPr>
+          <w:rFonts w:ascii="Arial" w:hAnsi="Arial" w:cs="Arial"/>
+          <w:sz w:val="28"/>
+          <w:szCs w:val="28"/>
+          <w:lang w:val="en-US"/>
+        </w:rPr>
+        <w:t>llorar</w:t>
+      </w:r>
+      <w:proofErr w:type="spellEnd"/>
+      <w:r>
+        <w:rPr>
+          <w:rFonts w:ascii="Arial" w:hAnsi="Arial" w:cs="Arial"/>
+          <w:sz w:val="28"/>
+          <w:szCs w:val="28"/>
+          <w:lang w:val="en-US"/>
+        </w:rPr>
+        <w:t>.</w:t>
+      </w:r>
+    </w:p>
+    <w:p>
+      <w:pPr>
+        <w:spacing w:after="0"/>
+        <w:rPr>
+          <w:rFonts w:ascii="Arial" w:hAnsi="Arial" w:cs="Arial"/>
+          <w:sz w:val="28"/>
+          <w:szCs w:val="28"/>
+        </w:rPr>
+      </w:pPr>
+      <w:proofErr w:type="spellStart"/>
+      <w:r>
+        <w:rPr>
+          <w:rFonts w:ascii="Arial" w:hAnsi="Arial" w:cs="Arial"/>
+          <w:b/>
+          <w:sz w:val="28"/>
+          <w:szCs w:val="28"/>
+        </w:rPr>
+        <w:t>Gotta</w:t>
+      </w:r>
+      <w:proofErr w:type="spellEnd"/>
+      <w:r>
+        <w:rPr>
+          <w:rFonts w:ascii="Arial" w:hAnsi="Arial" w:cs="Arial"/>
+          <w:b/>
+          <w:sz w:val="28"/>
+          <w:szCs w:val="28"/>
+        </w:rPr>
+        <w:t xml:space="preserve"> </w:t>
+      </w:r>
+      <w:proofErr w:type="spellStart"/>
+      <w:r>
+        <w:rPr>
+          <w:rFonts w:ascii="Arial" w:hAnsi="Arial" w:cs="Arial"/>
+          <w:b/>
+          <w:sz w:val="28"/>
+          <w:szCs w:val="28"/>
+        </w:rPr>
+        <w:t>leave</w:t>
+      </w:r>
+      <w:proofErr w:type="spellEnd"/>
+      <w:r>
+        <w:rPr>
+          <w:rFonts w:ascii="Arial" w:hAnsi="Arial" w:cs="Arial"/>
+          <w:b/>
+          <w:sz w:val="28"/>
+          <w:szCs w:val="28"/>
+        </w:rPr>
+        <w:t xml:space="preserve"> </w:t>
+      </w:r>
+      <w:proofErr w:type="spellStart"/>
+      <w:r>
+        <w:rPr>
+          <w:rFonts w:ascii="Arial" w:hAnsi="Arial" w:cs="Arial"/>
+          <w:b/>
+          <w:sz w:val="28"/>
+          <w:szCs w:val="28"/>
+        </w:rPr>
+        <w:t>you</w:t>
+      </w:r>
+      <w:proofErr w:type="spellEnd"/>
+      <w:r>
+        <w:rPr>
+          <w:rFonts w:ascii="Arial" w:hAnsi="Arial" w:cs="Arial"/>
+          <w:b/>
+          <w:sz w:val="28"/>
+          <w:szCs w:val="28"/>
+        </w:rPr>
+        <w:t xml:space="preserve"> </w:t>
+      </w:r>
+      <w:proofErr w:type="spellStart"/>
+      <w:r>
+        <w:rPr>
+          <w:rFonts w:ascii="Arial" w:hAnsi="Arial" w:cs="Arial"/>
+          <w:b/>
+          <w:sz w:val="28"/>
+          <w:szCs w:val="28"/>
+        </w:rPr>
+        <w:t>all</w:t>
+      </w:r>
+      <w:proofErr w:type="spellEnd"/>
+      <w:r>
+        <w:rPr>
+          <w:rFonts w:ascii="Arial" w:hAnsi="Arial" w:cs="Arial"/>
+          <w:b/>
+          <w:sz w:val="28"/>
+          <w:szCs w:val="28"/>
+        </w:rPr>
+        <w:t xml:space="preserve"> </w:t>
+      </w:r>
+      <w:proofErr w:type="spellStart"/>
+      <w:r>
+        <w:rPr>
+          <w:rFonts w:ascii="Arial" w:hAnsi="Arial" w:cs="Arial"/>
+          <w:b/>
+          <w:sz w:val="28"/>
+          <w:szCs w:val="28"/>
+        </w:rPr>
+        <w:t>behind</w:t>
+      </w:r>
+      <w:proofErr w:type="spellEnd"/>
+      <w:r>
+        <w:rPr>
+          <w:rFonts w:ascii="Arial" w:hAnsi="Arial" w:cs="Arial"/>
+          <w:b/>
+          <w:sz w:val="28"/>
+          <w:szCs w:val="28"/>
+        </w:rPr>
+        <w:t xml:space="preserve"> and </w:t>
+      </w:r>
+      <w:proofErr w:type="spellStart"/>
+      <w:r>
+        <w:rPr>
+          <w:rFonts w:ascii="Arial" w:hAnsi="Arial" w:cs="Arial"/>
+          <w:b/>
+          <w:sz w:val="28"/>
+          <w:szCs w:val="28"/>
+        </w:rPr>
+        <w:t>face</w:t>
+      </w:r>
+      <w:proofErr w:type="spellEnd"/>
+      <w:r>
+        <w:rPr>
+          <w:rFonts w:ascii="Arial" w:hAnsi="Arial" w:cs="Arial"/>
+          <w:b/>
+          <w:sz w:val="28"/>
+          <w:szCs w:val="28"/>
+        </w:rPr>
+        <w:t xml:space="preserve"> </w:t>
+      </w:r>
+      <w:proofErr w:type="spellStart"/>
+      <w:r>
+        <w:rPr>
+          <w:rFonts w:ascii="Arial" w:hAnsi="Arial" w:cs="Arial"/>
+          <w:b/>
+          <w:sz w:val="28"/>
+          <w:szCs w:val="28"/>
+        </w:rPr>
+        <w:t>the</w:t>
+      </w:r>
+      <w:proofErr w:type="spellEnd"/>
+      <w:r>
+        <w:rPr>
+          <w:rFonts w:ascii="Arial" w:hAnsi="Arial" w:cs="Arial"/>
+          <w:b/>
+          <w:sz w:val="28"/>
+          <w:szCs w:val="28"/>
+        </w:rPr>
+        <w:t xml:space="preserve"> </w:t>
+      </w:r>
+      <w:proofErr w:type="spellStart"/>
+      <w:r>
+        <w:rPr>
+          <w:rFonts w:ascii="Arial" w:hAnsi="Arial" w:cs="Arial"/>
+          <w:b/>
+          <w:sz w:val="28"/>
+          <w:szCs w:val="28"/>
+        </w:rPr>
+        <w:t>truth</w:t>
+      </w:r>
+      <w:proofErr w:type="spellEnd"/>
+      <w:r>
+        <w:rPr>
+          <w:rFonts w:ascii="Arial" w:hAnsi="Arial" w:cs="Arial"/>
+          <w:sz w:val="28"/>
+          <w:szCs w:val="28"/>
+        </w:rPr>
+        <w:t xml:space="preserve">: Tengo que dejarlos a todos </w:t>
+      </w:r>
+      <w:proofErr w:type="spellStart"/>
+      <w:r>
+        <w:rPr>
+          <w:rFonts w:ascii="Arial" w:hAnsi="Arial" w:cs="Arial"/>
+          <w:sz w:val="28"/>
+          <w:szCs w:val="28"/>
+        </w:rPr>
+        <w:t>atras</w:t>
+      </w:r>
+      <w:proofErr w:type="spellEnd"/>
+      <w:r>
+        <w:rPr>
+          <w:rFonts w:ascii="Arial" w:hAnsi="Arial" w:cs="Arial"/>
+          <w:sz w:val="28"/>
+          <w:szCs w:val="28"/>
+        </w:rPr>
+        <w:t xml:space="preserve"> y encarar la verdad.</w:t>
+      </w:r>
+    </w:p>
+    <w:p>
+      <w:pPr>
+        <w:spacing w:after="0"/>
+        <w:rPr>
+          <w:rFonts w:ascii="Arial" w:hAnsi="Arial" w:cs="Arial"/>
+          <w:sz w:val="28"/>
+          <w:szCs w:val="28"/>
+        </w:rPr>
+      </w:pPr>
+      <w:proofErr w:type="spellStart"/>
+      <w:r>
+        <w:rPr>
+          <w:rFonts w:ascii="Arial" w:hAnsi="Arial" w:cs="Arial"/>
+          <w:b/>
+          <w:sz w:val="28"/>
+          <w:szCs w:val="28"/>
+        </w:rPr>
+        <w:t>Frightening</w:t>
+      </w:r>
+      <w:proofErr w:type="spellEnd"/>
+      <w:r>
+        <w:rPr>
+          <w:rFonts w:ascii="Arial" w:hAnsi="Arial" w:cs="Arial"/>
+          <w:b/>
+          <w:sz w:val="28"/>
+          <w:szCs w:val="28"/>
+        </w:rPr>
+        <w:t xml:space="preserve"> me</w:t>
+      </w:r>
+      <w:r>
+        <w:rPr>
+          <w:rFonts w:ascii="Arial" w:hAnsi="Arial" w:cs="Arial"/>
+          <w:sz w:val="28"/>
+          <w:szCs w:val="28"/>
+        </w:rPr>
+        <w:t>: asustarme.</w:t>
+      </w:r>
+    </w:p>
+    <w:p>
+      <w:pPr>
+        <w:spacing w:after="0"/>
+        <w:rPr>
+          <w:rFonts w:ascii="Arial" w:hAnsi="Arial" w:cs="Arial"/>
+          <w:b/>
+          <w:sz w:val="28"/>
+          <w:szCs w:val="28"/>
+          <w:lang w:val="en-US"/>
+        </w:rPr>
+      </w:pPr>
+      <w:r>
+        <w:rPr>
+          <w:rFonts w:ascii="Arial" w:hAnsi="Arial" w:cs="Arial"/>
+          <w:b/>
+          <w:sz w:val="28"/>
+          <w:szCs w:val="28"/>
+          <w:lang w:val="en-US"/>
+        </w:rPr>
+        <w:t>Stone me and spit in my eye</w:t>
       </w:r>
       <w:bookmarkStart w:id="0" w:name="_GoBack"/>
       <w:bookmarkEnd w:id="0"/>
@@ -5734,17 +6380,77 @@
           <w:szCs w:val="28"/>
           <w:lang w:val="en-US"/>
         </w:rPr>
-        <w:t xml:space="preserve"> </w:t>
-      </w:r>
-      <w:proofErr w:type="spellStart"/>
-      <w:r>
-        <w:rPr>
-          <w:rFonts w:ascii="Arial" w:hAnsi="Arial" w:cs="Arial"/>
-          <w:sz w:val="28"/>
-          <w:szCs w:val="28"/>
-          <w:lang w:val="en-US"/>
-        </w:rPr>
-        <w:t>Despiertame</w:t>
+        <w:t xml:space="preserve">: </w:t>
+      </w:r>
+      <w:proofErr w:type="spellStart"/>
+      <w:r>
+        <w:rPr>
+          <w:rFonts w:ascii="Arial" w:hAnsi="Arial" w:cs="Arial"/>
+          <w:sz w:val="28"/>
+          <w:szCs w:val="28"/>
+          <w:lang w:val="en-US"/>
+        </w:rPr>
+        <w:t>Apedrarme</w:t>
+      </w:r>
+      <w:proofErr w:type="spellEnd"/>
+      <w:r>
+        <w:rPr>
+          <w:rFonts w:ascii="Arial" w:hAnsi="Arial" w:cs="Arial"/>
+          <w:sz w:val="28"/>
+          <w:szCs w:val="28"/>
+          <w:lang w:val="en-US"/>
+        </w:rPr>
+        <w:t xml:space="preserve"> y </w:t>
+      </w:r>
+      <w:proofErr w:type="spellStart"/>
+      <w:r>
+        <w:rPr>
+          <w:rFonts w:ascii="Arial" w:hAnsi="Arial" w:cs="Arial"/>
+          <w:sz w:val="28"/>
+          <w:szCs w:val="28"/>
+          <w:lang w:val="en-US"/>
+        </w:rPr>
+        <w:t>escupir</w:t>
+      </w:r>
+      <w:proofErr w:type="spellEnd"/>
+      <w:r>
+        <w:rPr>
+          <w:rFonts w:ascii="Arial" w:hAnsi="Arial" w:cs="Arial"/>
+          <w:sz w:val="28"/>
+          <w:szCs w:val="28"/>
+          <w:lang w:val="en-US"/>
+        </w:rPr>
+        <w:t xml:space="preserve"> </w:t>
+      </w:r>
+      <w:proofErr w:type="spellStart"/>
+      <w:r>
+        <w:rPr>
+          <w:rFonts w:ascii="Arial" w:hAnsi="Arial" w:cs="Arial"/>
+          <w:sz w:val="28"/>
+          <w:szCs w:val="28"/>
+          <w:lang w:val="en-US"/>
+        </w:rPr>
+        <w:t>en</w:t>
+      </w:r>
+      <w:proofErr w:type="spellEnd"/>
+      <w:r>
+        <w:rPr>
+          <w:rFonts w:ascii="Arial" w:hAnsi="Arial" w:cs="Arial"/>
+          <w:sz w:val="28"/>
+          <w:szCs w:val="28"/>
+          <w:lang w:val="en-US"/>
+        </w:rPr>
+        <w:t xml:space="preserve"> mi </w:t>
+      </w:r>
+      <w:proofErr w:type="spellStart"/>
+      <w:r>
+        <w:rPr>
+          <w:rFonts w:ascii="Arial" w:hAnsi="Arial" w:cs="Arial"/>
+          <w:sz w:val="28"/>
+          <w:szCs w:val="28"/>
+          <w:lang w:val="en-US"/>
+        </w:rPr>
+        <w:t>ojo</w:t>
       </w:r>
       <w:proofErr w:type="spellEnd"/>
       <w:r>
@@ -6840,6 +7546,7 @@
           <w:szCs w:val="28"/>
           <w:lang w:val="en-US"/>
         </w:rPr>
+        <w:lastRenderedPageBreak/>
         <w:t>Without it:</w:t>
       </w:r>
       <w:r>
@@ -7176,7 +7883,6 @@
           <w:sz w:val="32"/>
           <w:szCs w:val="32"/>
         </w:rPr>
-        <w:lastRenderedPageBreak/>
         <w:t>Till</w:t>
       </w:r>
       <w:proofErr w:type="spellEnd"/>
@@ -7422,98 +8128,86 @@
           <w:rFonts w:ascii="Arial" w:hAnsi="Arial" w:cs="Arial"/>
           <w:sz w:val="32"/>
           <w:szCs w:val="32"/>
-          <w:lang w:val="en-US"/>
-        </w:rPr>
-      </w:pPr>
+        </w:rPr>
+      </w:pPr>
+      <w:proofErr w:type="spellStart"/>
       <w:r>
         <w:rPr>
           <w:rFonts w:ascii="Arial" w:hAnsi="Arial" w:cs="Arial"/>
           <w:b/>
           <w:sz w:val="32"/>
           <w:szCs w:val="32"/>
-          <w:lang w:val="en-US"/>
-        </w:rPr>
-        <w:t>Is there really no chance</w:t>
-      </w:r>
-      <w:proofErr w:type="gramStart"/>
+        </w:rPr>
+        <w:t>Is</w:t>
+      </w:r>
+      <w:proofErr w:type="spellEnd"/>
       <w:r>
         <w:rPr>
           <w:rFonts w:ascii="Arial" w:hAnsi="Arial" w:cs="Arial"/>
           <w:b/>
           <w:sz w:val="32"/>
           <w:szCs w:val="32"/>
-          <w:lang w:val="en-US"/>
-        </w:rPr>
-        <w:t>?</w:t>
-      </w:r>
-      <w:r>
-        <w:rPr>
-          <w:rFonts w:ascii="Arial" w:hAnsi="Arial" w:cs="Arial"/>
+        </w:rPr>
+        <w:t xml:space="preserve"> </w:t>
+      </w:r>
+      <w:proofErr w:type="spellStart"/>
+      <w:r>
+        <w:rPr>
+          <w:rFonts w:ascii="Arial" w:hAnsi="Arial" w:cs="Arial"/>
+          <w:b/>
           <w:sz w:val="32"/>
           <w:szCs w:val="32"/>
-          <w:lang w:val="en-US"/>
-        </w:rPr>
-        <w:t>:</w:t>
-      </w:r>
-      <w:proofErr w:type="gramEnd"/>
-      <w:r>
-        <w:rPr>
-          <w:rFonts w:ascii="Arial" w:hAnsi="Arial" w:cs="Arial"/>
+        </w:rPr>
+        <w:t>there</w:t>
+      </w:r>
+      <w:proofErr w:type="spellEnd"/>
+      <w:r>
+        <w:rPr>
+          <w:rFonts w:ascii="Arial" w:hAnsi="Arial" w:cs="Arial"/>
+          <w:b/>
           <w:sz w:val="32"/>
           <w:szCs w:val="32"/>
-          <w:lang w:val="en-US"/>
-        </w:rPr>
-        <w:t xml:space="preserve"> </w:t>
-      </w:r>
-      <w:proofErr w:type="spellStart"/>
-      <w:r>
-        <w:rPr>
-          <w:rFonts w:ascii="Arial" w:hAnsi="Arial" w:cs="Arial"/>
+        </w:rPr>
+        <w:t xml:space="preserve"> </w:t>
+      </w:r>
+      <w:proofErr w:type="spellStart"/>
+      <w:r>
+        <w:rPr>
+          <w:rFonts w:ascii="Arial" w:hAnsi="Arial" w:cs="Arial"/>
+          <w:b/>
           <w:sz w:val="32"/>
           <w:szCs w:val="32"/>
-          <w:lang w:val="en-US"/>
-        </w:rPr>
-        <w:t>Realmente</w:t>
-      </w:r>
-      <w:proofErr w:type="spellEnd"/>
-      <w:r>
-        <w:rPr>
-          <w:rFonts w:ascii="Arial" w:hAnsi="Arial" w:cs="Arial"/>
+        </w:rPr>
+        <w:t>really</w:t>
+      </w:r>
+      <w:proofErr w:type="spellEnd"/>
+      <w:r>
+        <w:rPr>
+          <w:rFonts w:ascii="Arial" w:hAnsi="Arial" w:cs="Arial"/>
+          <w:b/>
           <w:sz w:val="32"/>
           <w:szCs w:val="32"/>
-          <w:lang w:val="en-US"/>
-        </w:rPr>
-        <w:t xml:space="preserve"> no hay</w:t>
+        </w:rPr>
+        <w:t xml:space="preserve"> no chance?</w:t>
       </w:r>
       <w:r>
         <w:rPr>
           <w:rFonts w:ascii="Arial" w:hAnsi="Arial" w:cs="Arial"/>
           <w:sz w:val="32"/>
           <w:szCs w:val="32"/>
-          <w:lang w:val="en-US"/>
-        </w:rPr>
-        <w:t xml:space="preserve"> </w:t>
-      </w:r>
-      <w:proofErr w:type="spellStart"/>
+        </w:rPr>
+        <w:t>: Realmente no hay posibilidad</w:t>
+      </w:r>
+      <w:proofErr w:type="gramStart"/>
       <w:r>
         <w:rPr>
           <w:rFonts w:ascii="Arial" w:hAnsi="Arial" w:cs="Arial"/>
           <w:sz w:val="32"/>
           <w:szCs w:val="32"/>
-          <w:lang w:val="en-US"/>
-        </w:rPr>
-        <w:t>posibilidad</w:t>
-      </w:r>
-      <w:proofErr w:type="spellEnd"/>
-      <w:r>
-        <w:rPr>
-          <w:rFonts w:ascii="Arial" w:hAnsi="Arial" w:cs="Arial"/>
-          <w:sz w:val="32"/>
-          <w:szCs w:val="32"/>
-          <w:lang w:val="en-US"/>
         </w:rPr>
         <w:t>?</w:t>
       </w:r>
+      <w:proofErr w:type="gramEnd"/>
     </w:p>
     <w:p>
       <w:pPr>
@@ -7524,7 +8218,6 @@
           <w:b/>
           <w:sz w:val="40"/>
           <w:szCs w:val="40"/>
-          <w:lang w:val="en-US"/>
         </w:rPr>
       </w:pPr>
     </w:p>
@@ -7537,7 +8230,6 @@
           <w:b/>
           <w:sz w:val="40"/>
           <w:szCs w:val="40"/>
-          <w:lang w:val="en-US"/>
         </w:rPr>
       </w:pPr>
     </w:p>
@@ -7550,7 +8242,6 @@
           <w:b/>
           <w:sz w:val="40"/>
           <w:szCs w:val="40"/>
-          <w:lang w:val="en-US"/>
         </w:rPr>
       </w:pPr>
     </w:p>
@@ -7562,7 +8253,6 @@
           <w:b/>
           <w:sz w:val="40"/>
           <w:szCs w:val="40"/>
-          <w:lang w:val="en-US"/>
         </w:rPr>
       </w:pPr>
     </w:p>
@@ -8324,6 +9014,7 @@
           <w:sz w:val="28"/>
           <w:szCs w:val="28"/>
         </w:rPr>
+        <w:lastRenderedPageBreak/>
         <w:t xml:space="preserve">So </w:t>
       </w:r>
       <w:proofErr w:type="spellStart"/>
@@ -8759,7 +9450,6 @@
           <w:sz w:val="28"/>
           <w:szCs w:val="28"/>
         </w:rPr>
-        <w:lastRenderedPageBreak/>
         <w:t>I’m</w:t>
       </w:r>
       <w:proofErr w:type="spellEnd"/>
@@ -9067,84 +9757,285 @@
           <w:rFonts w:ascii="Arial" w:hAnsi="Arial" w:cs="Arial"/>
           <w:sz w:val="28"/>
           <w:szCs w:val="28"/>
-        </w:rPr>
-      </w:pPr>
-      <w:proofErr w:type="spellStart"/>
-      <w:r>
-        <w:rPr>
-          <w:rFonts w:ascii="Arial" w:hAnsi="Arial" w:cs="Arial"/>
-          <w:b/>
-          <w:sz w:val="28"/>
-          <w:szCs w:val="28"/>
-        </w:rPr>
-        <w:t>All</w:t>
-      </w:r>
-      <w:proofErr w:type="spellEnd"/>
-      <w:r>
-        <w:rPr>
-          <w:rFonts w:ascii="Arial" w:hAnsi="Arial" w:cs="Arial"/>
-          <w:b/>
-          <w:sz w:val="28"/>
-          <w:szCs w:val="28"/>
-        </w:rPr>
-        <w:t xml:space="preserve"> </w:t>
-      </w:r>
-      <w:proofErr w:type="spellStart"/>
-      <w:r>
-        <w:rPr>
-          <w:rFonts w:ascii="Arial" w:hAnsi="Arial" w:cs="Arial"/>
-          <w:b/>
-          <w:sz w:val="28"/>
-          <w:szCs w:val="28"/>
-        </w:rPr>
-        <w:t>your</w:t>
-      </w:r>
-      <w:proofErr w:type="spellEnd"/>
-      <w:r>
-        <w:rPr>
-          <w:rFonts w:ascii="Arial" w:hAnsi="Arial" w:cs="Arial"/>
-          <w:b/>
-          <w:sz w:val="28"/>
-          <w:szCs w:val="28"/>
-        </w:rPr>
-        <w:t xml:space="preserve"> </w:t>
-      </w:r>
-      <w:proofErr w:type="spellStart"/>
-      <w:r>
-        <w:rPr>
-          <w:rFonts w:ascii="Arial" w:hAnsi="Arial" w:cs="Arial"/>
-          <w:b/>
-          <w:sz w:val="28"/>
-          <w:szCs w:val="28"/>
-        </w:rPr>
-        <w:t>tears</w:t>
-      </w:r>
-      <w:proofErr w:type="spellEnd"/>
-      <w:r>
-        <w:rPr>
-          <w:rFonts w:ascii="Arial" w:hAnsi="Arial" w:cs="Arial"/>
-          <w:sz w:val="28"/>
-          <w:szCs w:val="28"/>
-        </w:rPr>
-        <w:t xml:space="preserve">: Todas tus </w:t>
-      </w:r>
-      <w:proofErr w:type="spellStart"/>
+          <w:lang w:val="en-US"/>
+        </w:rPr>
+      </w:pPr>
+      <w:r>
+        <w:rPr>
+          <w:rFonts w:ascii="Arial" w:hAnsi="Arial" w:cs="Arial"/>
+          <w:b/>
+          <w:sz w:val="28"/>
+          <w:szCs w:val="28"/>
+          <w:lang w:val="en-US"/>
+        </w:rPr>
+        <w:t>All your tears</w:t>
+      </w:r>
+      <w:r>
+        <w:rPr>
+          <w:rFonts w:ascii="Arial" w:hAnsi="Arial" w:cs="Arial"/>
+          <w:sz w:val="28"/>
+          <w:szCs w:val="28"/>
+          <w:lang w:val="en-US"/>
+        </w:rPr>
+        <w:t xml:space="preserve">: </w:t>
+      </w:r>
+      <w:proofErr w:type="spellStart"/>
+      <w:r>
+        <w:rPr>
+          <w:rFonts w:ascii="Arial" w:hAnsi="Arial" w:cs="Arial"/>
+          <w:sz w:val="28"/>
+          <w:szCs w:val="28"/>
+          <w:lang w:val="en-US"/>
+        </w:rPr>
+        <w:t>Todas</w:t>
+      </w:r>
+      <w:proofErr w:type="spellEnd"/>
+      <w:r>
+        <w:rPr>
+          <w:rFonts w:ascii="Arial" w:hAnsi="Arial" w:cs="Arial"/>
+          <w:sz w:val="28"/>
+          <w:szCs w:val="28"/>
+          <w:lang w:val="en-US"/>
+        </w:rPr>
+        <w:t xml:space="preserve"> </w:t>
+      </w:r>
+      <w:proofErr w:type="spellStart"/>
+      <w:r>
+        <w:rPr>
+          <w:rFonts w:ascii="Arial" w:hAnsi="Arial" w:cs="Arial"/>
+          <w:sz w:val="28"/>
+          <w:szCs w:val="28"/>
+          <w:lang w:val="en-US"/>
+        </w:rPr>
+        <w:t>tus</w:t>
+      </w:r>
+      <w:proofErr w:type="spellEnd"/>
+      <w:r>
+        <w:rPr>
+          <w:rFonts w:ascii="Arial" w:hAnsi="Arial" w:cs="Arial"/>
+          <w:sz w:val="28"/>
+          <w:szCs w:val="28"/>
+          <w:lang w:val="en-US"/>
+        </w:rPr>
+        <w:t xml:space="preserve"> </w:t>
+      </w:r>
+      <w:proofErr w:type="spellStart"/>
+      <w:r>
+        <w:rPr>
+          <w:rFonts w:ascii="Arial" w:hAnsi="Arial" w:cs="Arial"/>
+          <w:sz w:val="28"/>
+          <w:szCs w:val="28"/>
+          <w:lang w:val="en-US"/>
+        </w:rPr>
+        <w:t>lagrimas</w:t>
+      </w:r>
+      <w:proofErr w:type="spellEnd"/>
+      <w:r>
+        <w:rPr>
+          <w:rFonts w:ascii="Arial" w:hAnsi="Arial" w:cs="Arial"/>
+          <w:sz w:val="28"/>
+          <w:szCs w:val="28"/>
+          <w:lang w:val="en-US"/>
+        </w:rPr>
+        <w:t>.</w:t>
+      </w:r>
+    </w:p>
+    <w:p>
+      <w:pPr>
+        <w:spacing w:after="0"/>
+        <w:rPr>
+          <w:rFonts w:ascii="Arial" w:hAnsi="Arial" w:cs="Arial"/>
+          <w:sz w:val="28"/>
+          <w:szCs w:val="28"/>
+          <w:lang w:val="en-US"/>
+        </w:rPr>
+      </w:pPr>
+      <w:r>
+        <w:rPr>
+          <w:rFonts w:ascii="Arial" w:hAnsi="Arial" w:cs="Arial"/>
+          <w:b/>
+          <w:sz w:val="28"/>
+          <w:szCs w:val="28"/>
+          <w:lang w:val="en-US"/>
+        </w:rPr>
+        <w:t>And the courage</w:t>
+      </w:r>
+      <w:r>
+        <w:rPr>
+          <w:rFonts w:ascii="Arial" w:hAnsi="Arial" w:cs="Arial"/>
+          <w:sz w:val="28"/>
+          <w:szCs w:val="28"/>
+          <w:lang w:val="en-US"/>
+        </w:rPr>
+        <w:t xml:space="preserve">: Y el </w:t>
+      </w:r>
+      <w:proofErr w:type="spellStart"/>
+      <w:r>
+        <w:rPr>
+          <w:rFonts w:ascii="Arial" w:hAnsi="Arial" w:cs="Arial"/>
+          <w:sz w:val="28"/>
+          <w:szCs w:val="28"/>
+          <w:lang w:val="en-US"/>
+        </w:rPr>
+        <w:t>coraje</w:t>
+      </w:r>
+      <w:proofErr w:type="spellEnd"/>
+      <w:r>
+        <w:rPr>
+          <w:rFonts w:ascii="Arial" w:hAnsi="Arial" w:cs="Arial"/>
+          <w:sz w:val="28"/>
+          <w:szCs w:val="28"/>
+          <w:lang w:val="en-US"/>
+        </w:rPr>
+        <w:t xml:space="preserve"> (valor).</w:t>
+      </w:r>
+    </w:p>
+    <w:p>
+      <w:pPr>
+        <w:spacing w:after="0"/>
+        <w:rPr>
+          <w:rFonts w:ascii="Arial" w:hAnsi="Arial" w:cs="Arial"/>
+          <w:sz w:val="28"/>
+          <w:szCs w:val="28"/>
+          <w:lang w:val="en-US"/>
+        </w:rPr>
+      </w:pPr>
+      <w:r>
+        <w:rPr>
+          <w:rFonts w:ascii="Arial" w:hAnsi="Arial" w:cs="Arial"/>
+          <w:b/>
+          <w:sz w:val="28"/>
+          <w:szCs w:val="28"/>
+          <w:lang w:val="en-US"/>
+        </w:rPr>
+        <w:t>You are on a different road</w:t>
+      </w:r>
+      <w:r>
+        <w:rPr>
+          <w:rFonts w:ascii="Arial" w:hAnsi="Arial" w:cs="Arial"/>
+          <w:sz w:val="28"/>
+          <w:szCs w:val="28"/>
+          <w:lang w:val="en-US"/>
+        </w:rPr>
+        <w:t xml:space="preserve">: </w:t>
+      </w:r>
+      <w:proofErr w:type="spellStart"/>
+      <w:r>
+        <w:rPr>
+          <w:rFonts w:ascii="Arial" w:hAnsi="Arial" w:cs="Arial"/>
+          <w:sz w:val="28"/>
+          <w:szCs w:val="28"/>
+          <w:lang w:val="en-US"/>
+        </w:rPr>
+        <w:t>Tu</w:t>
+      </w:r>
+      <w:proofErr w:type="spellEnd"/>
+      <w:r>
+        <w:rPr>
+          <w:rFonts w:ascii="Arial" w:hAnsi="Arial" w:cs="Arial"/>
+          <w:sz w:val="28"/>
+          <w:szCs w:val="28"/>
+          <w:lang w:val="en-US"/>
+        </w:rPr>
+        <w:t xml:space="preserve"> </w:t>
+      </w:r>
+      <w:proofErr w:type="spellStart"/>
+      <w:r>
+        <w:rPr>
+          <w:rFonts w:ascii="Arial" w:hAnsi="Arial" w:cs="Arial"/>
+          <w:sz w:val="28"/>
+          <w:szCs w:val="28"/>
+          <w:lang w:val="en-US"/>
+        </w:rPr>
+        <w:t>estas</w:t>
+      </w:r>
+      <w:proofErr w:type="spellEnd"/>
+      <w:r>
+        <w:rPr>
+          <w:rFonts w:ascii="Arial" w:hAnsi="Arial" w:cs="Arial"/>
+          <w:sz w:val="28"/>
+          <w:szCs w:val="28"/>
+          <w:lang w:val="en-US"/>
+        </w:rPr>
+        <w:t xml:space="preserve"> </w:t>
+      </w:r>
+      <w:proofErr w:type="spellStart"/>
+      <w:r>
+        <w:rPr>
+          <w:rFonts w:ascii="Arial" w:hAnsi="Arial" w:cs="Arial"/>
+          <w:sz w:val="28"/>
+          <w:szCs w:val="28"/>
+          <w:lang w:val="en-US"/>
+        </w:rPr>
+        <w:t>en</w:t>
+      </w:r>
+      <w:proofErr w:type="spellEnd"/>
+      <w:r>
+        <w:rPr>
+          <w:rFonts w:ascii="Arial" w:hAnsi="Arial" w:cs="Arial"/>
+          <w:sz w:val="28"/>
+          <w:szCs w:val="28"/>
+          <w:lang w:val="en-US"/>
+        </w:rPr>
+        <w:t xml:space="preserve"> </w:t>
+      </w:r>
       <w:proofErr w:type="gramStart"/>
       <w:r>
         <w:rPr>
           <w:rFonts w:ascii="Arial" w:hAnsi="Arial" w:cs="Arial"/>
           <w:sz w:val="28"/>
           <w:szCs w:val="28"/>
-        </w:rPr>
-        <w:t>lagrimas</w:t>
-      </w:r>
-      <w:proofErr w:type="spellEnd"/>
+          <w:lang w:val="en-US"/>
+        </w:rPr>
+        <w:t>un</w:t>
+      </w:r>
       <w:proofErr w:type="gramEnd"/>
       <w:r>
         <w:rPr>
           <w:rFonts w:ascii="Arial" w:hAnsi="Arial" w:cs="Arial"/>
           <w:sz w:val="28"/>
           <w:szCs w:val="28"/>
+          <w:lang w:val="en-US"/>
+        </w:rPr>
+        <w:t xml:space="preserve"> </w:t>
+      </w:r>
+      <w:proofErr w:type="spellStart"/>
+      <w:r>
+        <w:rPr>
+          <w:rFonts w:ascii="Arial" w:hAnsi="Arial" w:cs="Arial"/>
+          <w:sz w:val="28"/>
+          <w:szCs w:val="28"/>
+          <w:lang w:val="en-US"/>
+        </w:rPr>
+        <w:t>camino</w:t>
+      </w:r>
+      <w:proofErr w:type="spellEnd"/>
+      <w:r>
+        <w:rPr>
+          <w:rFonts w:ascii="Arial" w:hAnsi="Arial" w:cs="Arial"/>
+          <w:sz w:val="28"/>
+          <w:szCs w:val="28"/>
+          <w:lang w:val="en-US"/>
+        </w:rPr>
+        <w:t xml:space="preserve"> </w:t>
+      </w:r>
+      <w:proofErr w:type="spellStart"/>
+      <w:r>
+        <w:rPr>
+          <w:rFonts w:ascii="Arial" w:hAnsi="Arial" w:cs="Arial"/>
+          <w:sz w:val="28"/>
+          <w:szCs w:val="28"/>
+          <w:lang w:val="en-US"/>
+        </w:rPr>
+        <w:t>diferente</w:t>
+      </w:r>
+      <w:proofErr w:type="spellEnd"/>
+      <w:r>
+        <w:rPr>
+          <w:rFonts w:ascii="Arial" w:hAnsi="Arial" w:cs="Arial"/>
+          <w:sz w:val="28"/>
+          <w:szCs w:val="28"/>
+          <w:lang w:val="en-US"/>
         </w:rPr>
         <w:t>.</w:t>
       </w:r>
@@ -9156,87 +10047,360 @@
           <w:rFonts w:ascii="Arial" w:hAnsi="Arial" w:cs="Arial"/>
           <w:sz w:val="28"/>
           <w:szCs w:val="28"/>
-        </w:rPr>
-      </w:pPr>
-      <w:r>
-        <w:rPr>
-          <w:rFonts w:ascii="Arial" w:hAnsi="Arial" w:cs="Arial"/>
-          <w:b/>
-          <w:sz w:val="28"/>
-          <w:szCs w:val="28"/>
-        </w:rPr>
-        <w:t xml:space="preserve">And </w:t>
-      </w:r>
-      <w:proofErr w:type="spellStart"/>
-      <w:r>
-        <w:rPr>
-          <w:rFonts w:ascii="Arial" w:hAnsi="Arial" w:cs="Arial"/>
-          <w:b/>
-          <w:sz w:val="28"/>
-          <w:szCs w:val="28"/>
-        </w:rPr>
-        <w:t>the</w:t>
-      </w:r>
-      <w:proofErr w:type="spellEnd"/>
-      <w:r>
-        <w:rPr>
-          <w:rFonts w:ascii="Arial" w:hAnsi="Arial" w:cs="Arial"/>
-          <w:b/>
-          <w:sz w:val="28"/>
-          <w:szCs w:val="28"/>
-        </w:rPr>
-        <w:t xml:space="preserve"> </w:t>
-      </w:r>
-      <w:proofErr w:type="spellStart"/>
-      <w:r>
-        <w:rPr>
-          <w:rFonts w:ascii="Arial" w:hAnsi="Arial" w:cs="Arial"/>
-          <w:b/>
-          <w:sz w:val="28"/>
-          <w:szCs w:val="28"/>
-        </w:rPr>
-        <w:t>courage</w:t>
-      </w:r>
-      <w:proofErr w:type="spellEnd"/>
-      <w:r>
-        <w:rPr>
-          <w:rFonts w:ascii="Arial" w:hAnsi="Arial" w:cs="Arial"/>
-          <w:sz w:val="28"/>
-          <w:szCs w:val="28"/>
-        </w:rPr>
-        <w:t>: Y el coraje (valor).</w:t>
-      </w:r>
-    </w:p>
-    <w:p>
-      <w:pPr>
-        <w:spacing w:after="0"/>
-        <w:rPr>
-          <w:rFonts w:ascii="Arial" w:hAnsi="Arial" w:cs="Arial"/>
-          <w:sz w:val="28"/>
-          <w:szCs w:val="28"/>
-        </w:rPr>
-      </w:pPr>
-      <w:proofErr w:type="spellStart"/>
-      <w:r>
-        <w:rPr>
-          <w:rFonts w:ascii="Arial" w:hAnsi="Arial" w:cs="Arial"/>
-          <w:b/>
-          <w:sz w:val="28"/>
-          <w:szCs w:val="28"/>
-        </w:rPr>
-        <w:t>You</w:t>
-      </w:r>
-      <w:proofErr w:type="spellEnd"/>
-      <w:r>
-        <w:rPr>
-          <w:rFonts w:ascii="Arial" w:hAnsi="Arial" w:cs="Arial"/>
-          <w:b/>
-          <w:sz w:val="28"/>
-          <w:szCs w:val="28"/>
-        </w:rPr>
-        <w:t xml:space="preserve"> are </w:t>
-      </w:r>
-      <w:proofErr w:type="spellStart"/>
+          <w:lang w:val="en-US"/>
+        </w:rPr>
+      </w:pPr>
+      <w:r>
+        <w:rPr>
+          <w:rFonts w:ascii="Arial" w:hAnsi="Arial" w:cs="Arial"/>
+          <w:b/>
+          <w:sz w:val="28"/>
+          <w:szCs w:val="28"/>
+          <w:lang w:val="en-US"/>
+        </w:rPr>
+        <w:t>I’m in the Milky Way</w:t>
+      </w:r>
+      <w:r>
+        <w:rPr>
+          <w:rFonts w:ascii="Arial" w:hAnsi="Arial" w:cs="Arial"/>
+          <w:sz w:val="28"/>
+          <w:szCs w:val="28"/>
+          <w:lang w:val="en-US"/>
+        </w:rPr>
+        <w:t xml:space="preserve">: </w:t>
+      </w:r>
+      <w:proofErr w:type="spellStart"/>
+      <w:r>
+        <w:rPr>
+          <w:rFonts w:ascii="Arial" w:hAnsi="Arial" w:cs="Arial"/>
+          <w:sz w:val="28"/>
+          <w:szCs w:val="28"/>
+          <w:lang w:val="en-US"/>
+        </w:rPr>
+        <w:t>Estoy</w:t>
+      </w:r>
+      <w:proofErr w:type="spellEnd"/>
+      <w:r>
+        <w:rPr>
+          <w:rFonts w:ascii="Arial" w:hAnsi="Arial" w:cs="Arial"/>
+          <w:sz w:val="28"/>
+          <w:szCs w:val="28"/>
+          <w:lang w:val="en-US"/>
+        </w:rPr>
+        <w:t xml:space="preserve"> </w:t>
+      </w:r>
+      <w:proofErr w:type="spellStart"/>
+      <w:r>
+        <w:rPr>
+          <w:rFonts w:ascii="Arial" w:hAnsi="Arial" w:cs="Arial"/>
+          <w:sz w:val="28"/>
+          <w:szCs w:val="28"/>
+          <w:lang w:val="en-US"/>
+        </w:rPr>
+        <w:t>en</w:t>
+      </w:r>
+      <w:proofErr w:type="spellEnd"/>
+      <w:r>
+        <w:rPr>
+          <w:rFonts w:ascii="Arial" w:hAnsi="Arial" w:cs="Arial"/>
+          <w:sz w:val="28"/>
+          <w:szCs w:val="28"/>
+          <w:lang w:val="en-US"/>
+        </w:rPr>
+        <w:t xml:space="preserve"> la via lacteal.</w:t>
+      </w:r>
+    </w:p>
+    <w:p>
+      <w:pPr>
+        <w:spacing w:after="0"/>
+        <w:rPr>
+          <w:rFonts w:ascii="Arial" w:hAnsi="Arial" w:cs="Arial"/>
+          <w:b/>
+          <w:sz w:val="28"/>
+          <w:szCs w:val="28"/>
+        </w:rPr>
+      </w:pPr>
+      <w:r>
+        <w:rPr>
+          <w:rFonts w:ascii="Arial" w:hAnsi="Arial" w:cs="Arial"/>
+          <w:b/>
+          <w:sz w:val="28"/>
+          <w:szCs w:val="28"/>
+        </w:rPr>
+        <w:t xml:space="preserve">A </w:t>
+      </w:r>
+      <w:proofErr w:type="spellStart"/>
+      <w:r>
+        <w:rPr>
+          <w:rFonts w:ascii="Arial" w:hAnsi="Arial" w:cs="Arial"/>
+          <w:b/>
+          <w:sz w:val="28"/>
+          <w:szCs w:val="28"/>
+        </w:rPr>
+        <w:t>lodger</w:t>
+      </w:r>
+      <w:proofErr w:type="spellEnd"/>
+      <w:r>
+        <w:rPr>
+          <w:rFonts w:ascii="Arial" w:hAnsi="Arial" w:cs="Arial"/>
+          <w:b/>
+          <w:sz w:val="28"/>
+          <w:szCs w:val="28"/>
+        </w:rPr>
+        <w:t xml:space="preserve"> of </w:t>
+      </w:r>
+      <w:proofErr w:type="spellStart"/>
+      <w:r>
+        <w:rPr>
+          <w:rFonts w:ascii="Arial" w:hAnsi="Arial" w:cs="Arial"/>
+          <w:b/>
+          <w:sz w:val="28"/>
+          <w:szCs w:val="28"/>
+        </w:rPr>
+        <w:t>lunacy</w:t>
+      </w:r>
+      <w:proofErr w:type="spellEnd"/>
+      <w:r>
+        <w:rPr>
+          <w:rFonts w:ascii="Arial" w:hAnsi="Arial" w:cs="Arial"/>
+          <w:sz w:val="28"/>
+          <w:szCs w:val="28"/>
+        </w:rPr>
+        <w:t>: Un inquilino de la locura.</w:t>
+      </w:r>
+    </w:p>
+    <w:p>
+      <w:pPr>
+        <w:spacing w:after="0"/>
+        <w:rPr>
+          <w:rFonts w:ascii="Arial" w:hAnsi="Arial" w:cs="Arial"/>
+          <w:sz w:val="28"/>
+          <w:szCs w:val="28"/>
+        </w:rPr>
+      </w:pPr>
+      <w:r>
+        <w:rPr>
+          <w:rFonts w:ascii="Arial" w:hAnsi="Arial" w:cs="Arial"/>
+          <w:b/>
+          <w:sz w:val="28"/>
+          <w:szCs w:val="28"/>
+        </w:rPr>
+        <w:t xml:space="preserve">No </w:t>
+      </w:r>
+      <w:proofErr w:type="spellStart"/>
+      <w:r>
+        <w:rPr>
+          <w:rFonts w:ascii="Arial" w:hAnsi="Arial" w:cs="Arial"/>
+          <w:b/>
+          <w:sz w:val="28"/>
+          <w:szCs w:val="28"/>
+        </w:rPr>
+        <w:t>one</w:t>
+      </w:r>
+      <w:proofErr w:type="spellEnd"/>
+      <w:r>
+        <w:rPr>
+          <w:rFonts w:ascii="Arial" w:hAnsi="Arial" w:cs="Arial"/>
+          <w:b/>
+          <w:sz w:val="28"/>
+          <w:szCs w:val="28"/>
+        </w:rPr>
+        <w:t xml:space="preserve"> </w:t>
+      </w:r>
+      <w:proofErr w:type="spellStart"/>
+      <w:r>
+        <w:rPr>
+          <w:rFonts w:ascii="Arial" w:hAnsi="Arial" w:cs="Arial"/>
+          <w:b/>
+          <w:sz w:val="28"/>
+          <w:szCs w:val="28"/>
+        </w:rPr>
+        <w:t>asks</w:t>
+      </w:r>
+      <w:proofErr w:type="spellEnd"/>
+      <w:r>
+        <w:rPr>
+          <w:rFonts w:ascii="Arial" w:hAnsi="Arial" w:cs="Arial"/>
+          <w:b/>
+          <w:sz w:val="28"/>
+          <w:szCs w:val="28"/>
+        </w:rPr>
+        <w:t xml:space="preserve"> </w:t>
+      </w:r>
+      <w:proofErr w:type="spellStart"/>
+      <w:r>
+        <w:rPr>
+          <w:rFonts w:ascii="Arial" w:hAnsi="Arial" w:cs="Arial"/>
+          <w:b/>
+          <w:sz w:val="28"/>
+          <w:szCs w:val="28"/>
+        </w:rPr>
+        <w:t>us</w:t>
+      </w:r>
+      <w:proofErr w:type="spellEnd"/>
+      <w:r>
+        <w:rPr>
+          <w:rFonts w:ascii="Arial" w:hAnsi="Arial" w:cs="Arial"/>
+          <w:b/>
+          <w:sz w:val="28"/>
+          <w:szCs w:val="28"/>
+        </w:rPr>
+        <w:t xml:space="preserve">: </w:t>
+      </w:r>
+      <w:r>
+        <w:rPr>
+          <w:rFonts w:ascii="Arial" w:hAnsi="Arial" w:cs="Arial"/>
+          <w:sz w:val="28"/>
+          <w:szCs w:val="28"/>
+        </w:rPr>
+        <w:t>Nadie nos pregunta.</w:t>
+      </w:r>
+    </w:p>
+    <w:p>
+      <w:pPr>
+        <w:spacing w:after="0"/>
+        <w:rPr>
+          <w:rFonts w:ascii="Arial" w:hAnsi="Arial" w:cs="Arial"/>
+          <w:sz w:val="28"/>
+          <w:szCs w:val="28"/>
+        </w:rPr>
+      </w:pPr>
+      <w:proofErr w:type="spellStart"/>
+      <w:r>
+        <w:rPr>
+          <w:rFonts w:ascii="Arial" w:hAnsi="Arial" w:cs="Arial"/>
+          <w:b/>
+          <w:sz w:val="28"/>
+          <w:szCs w:val="28"/>
+        </w:rPr>
+        <w:t>They</w:t>
+      </w:r>
+      <w:proofErr w:type="spellEnd"/>
+      <w:r>
+        <w:rPr>
+          <w:rFonts w:ascii="Arial" w:hAnsi="Arial" w:cs="Arial"/>
+          <w:b/>
+          <w:sz w:val="28"/>
+          <w:szCs w:val="28"/>
+        </w:rPr>
+        <w:t xml:space="preserve"> </w:t>
+      </w:r>
+      <w:proofErr w:type="spellStart"/>
+      <w:r>
+        <w:rPr>
+          <w:rFonts w:ascii="Arial" w:hAnsi="Arial" w:cs="Arial"/>
+          <w:b/>
+          <w:sz w:val="28"/>
+          <w:szCs w:val="28"/>
+        </w:rPr>
+        <w:t>teach</w:t>
+      </w:r>
+      <w:proofErr w:type="spellEnd"/>
+      <w:r>
+        <w:rPr>
+          <w:rFonts w:ascii="Arial" w:hAnsi="Arial" w:cs="Arial"/>
+          <w:sz w:val="28"/>
+          <w:szCs w:val="28"/>
+        </w:rPr>
+        <w:t>: Ellos nos enseñan.</w:t>
+      </w:r>
+    </w:p>
+    <w:p>
+      <w:pPr>
+        <w:spacing w:after="0"/>
+        <w:rPr>
+          <w:rFonts w:ascii="Arial" w:hAnsi="Arial" w:cs="Arial"/>
+          <w:sz w:val="28"/>
+          <w:szCs w:val="28"/>
+        </w:rPr>
+      </w:pPr>
+      <w:proofErr w:type="spellStart"/>
+      <w:r>
+        <w:rPr>
+          <w:rFonts w:ascii="Arial" w:hAnsi="Arial" w:cs="Arial"/>
+          <w:b/>
+          <w:sz w:val="28"/>
+          <w:szCs w:val="28"/>
+        </w:rPr>
+        <w:t>They’re</w:t>
+      </w:r>
+      <w:proofErr w:type="spellEnd"/>
+      <w:r>
+        <w:rPr>
+          <w:rFonts w:ascii="Arial" w:hAnsi="Arial" w:cs="Arial"/>
+          <w:b/>
+          <w:sz w:val="28"/>
+          <w:szCs w:val="28"/>
+        </w:rPr>
+        <w:t xml:space="preserve"> </w:t>
+      </w:r>
+      <w:proofErr w:type="spellStart"/>
+      <w:r>
+        <w:rPr>
+          <w:rFonts w:ascii="Arial" w:hAnsi="Arial" w:cs="Arial"/>
+          <w:b/>
+          <w:sz w:val="28"/>
+          <w:szCs w:val="28"/>
+        </w:rPr>
+        <w:t>all</w:t>
+      </w:r>
+      <w:proofErr w:type="spellEnd"/>
+      <w:r>
+        <w:rPr>
+          <w:rFonts w:ascii="Arial" w:hAnsi="Arial" w:cs="Arial"/>
+          <w:b/>
+          <w:sz w:val="28"/>
+          <w:szCs w:val="28"/>
+        </w:rPr>
+        <w:t xml:space="preserve"> </w:t>
+      </w:r>
+      <w:proofErr w:type="spellStart"/>
+      <w:r>
+        <w:rPr>
+          <w:rFonts w:ascii="Arial" w:hAnsi="Arial" w:cs="Arial"/>
+          <w:b/>
+          <w:sz w:val="28"/>
+          <w:szCs w:val="28"/>
+        </w:rPr>
+        <w:t>convinced</w:t>
+      </w:r>
+      <w:proofErr w:type="spellEnd"/>
+      <w:r>
+        <w:rPr>
+          <w:rFonts w:ascii="Arial" w:hAnsi="Arial" w:cs="Arial"/>
+          <w:sz w:val="28"/>
+          <w:szCs w:val="28"/>
+        </w:rPr>
+        <w:t xml:space="preserve">: Todos </w:t>
+      </w:r>
+      <w:r>
+        <w:rPr>
+          <w:rFonts w:ascii="Arial" w:hAnsi="Arial" w:cs="Arial"/>
+          <w:sz w:val="28"/>
+          <w:szCs w:val="28"/>
+        </w:rPr>
+        <w:t>están</w:t>
+      </w:r>
+      <w:r>
+        <w:rPr>
+          <w:rFonts w:ascii="Arial" w:hAnsi="Arial" w:cs="Arial"/>
+          <w:sz w:val="28"/>
+          <w:szCs w:val="28"/>
+        </w:rPr>
+        <w:t xml:space="preserve"> convencidos.</w:t>
+      </w:r>
+    </w:p>
+    <w:p>
+      <w:pPr>
+        <w:spacing w:after="0"/>
+        <w:rPr>
+          <w:rFonts w:ascii="Arial" w:hAnsi="Arial" w:cs="Arial"/>
+          <w:sz w:val="28"/>
+          <w:szCs w:val="28"/>
+        </w:rPr>
+      </w:pPr>
+      <w:proofErr w:type="spellStart"/>
+      <w:proofErr w:type="gramStart"/>
       <w:r>
         <w:rPr>
           <w:rFonts w:ascii="Arial" w:hAnsi="Arial" w:cs="Arial"/>
@@ -9247,12 +10411,382 @@
         <w:t>on</w:t>
       </w:r>
       <w:proofErr w:type="spellEnd"/>
-      <w:r>
-        <w:rPr>
-          <w:rFonts w:ascii="Arial" w:hAnsi="Arial" w:cs="Arial"/>
-          <w:b/>
-          <w:sz w:val="28"/>
-          <w:szCs w:val="28"/>
+      <w:proofErr w:type="gramEnd"/>
+      <w:r>
+        <w:rPr>
+          <w:rFonts w:ascii="Arial" w:hAnsi="Arial" w:cs="Arial"/>
+          <w:b/>
+          <w:sz w:val="28"/>
+          <w:szCs w:val="28"/>
+        </w:rPr>
+        <w:t xml:space="preserve"> </w:t>
+      </w:r>
+      <w:proofErr w:type="spellStart"/>
+      <w:r>
+        <w:rPr>
+          <w:rFonts w:ascii="Arial" w:hAnsi="Arial" w:cs="Arial"/>
+          <w:b/>
+          <w:sz w:val="28"/>
+          <w:szCs w:val="28"/>
+        </w:rPr>
+        <w:t>my</w:t>
+      </w:r>
+      <w:proofErr w:type="spellEnd"/>
+      <w:r>
+        <w:rPr>
+          <w:rFonts w:ascii="Arial" w:hAnsi="Arial" w:cs="Arial"/>
+          <w:b/>
+          <w:sz w:val="28"/>
+          <w:szCs w:val="28"/>
+        </w:rPr>
+        <w:t xml:space="preserve"> </w:t>
+      </w:r>
+      <w:proofErr w:type="spellStart"/>
+      <w:r>
+        <w:rPr>
+          <w:rFonts w:ascii="Arial" w:hAnsi="Arial" w:cs="Arial"/>
+          <w:b/>
+          <w:sz w:val="28"/>
+          <w:szCs w:val="28"/>
+        </w:rPr>
+        <w:t>own</w:t>
+      </w:r>
+      <w:proofErr w:type="spellEnd"/>
+      <w:r>
+        <w:rPr>
+          <w:rFonts w:ascii="Arial" w:hAnsi="Arial" w:cs="Arial"/>
+          <w:sz w:val="28"/>
+          <w:szCs w:val="28"/>
+        </w:rPr>
+        <w:t xml:space="preserve">: Por </w:t>
+      </w:r>
+      <w:proofErr w:type="spellStart"/>
+      <w:r>
+        <w:rPr>
+          <w:rFonts w:ascii="Arial" w:hAnsi="Arial" w:cs="Arial"/>
+          <w:sz w:val="28"/>
+          <w:szCs w:val="28"/>
+        </w:rPr>
+        <w:t>mi</w:t>
+      </w:r>
+      <w:proofErr w:type="spellEnd"/>
+      <w:r>
+        <w:rPr>
+          <w:rFonts w:ascii="Arial" w:hAnsi="Arial" w:cs="Arial"/>
+          <w:sz w:val="28"/>
+          <w:szCs w:val="28"/>
+        </w:rPr>
+        <w:t xml:space="preserve"> mismo, por mi cuenta.</w:t>
+      </w:r>
+    </w:p>
+    <w:p>
+      <w:pPr>
+        <w:spacing w:after="0"/>
+        <w:rPr>
+          <w:rFonts w:ascii="Arial" w:hAnsi="Arial" w:cs="Arial"/>
+          <w:sz w:val="28"/>
+          <w:szCs w:val="28"/>
+          <w:lang w:val="en-US"/>
+        </w:rPr>
+      </w:pPr>
+      <w:r>
+        <w:rPr>
+          <w:rFonts w:ascii="Arial" w:hAnsi="Arial" w:cs="Arial"/>
+          <w:b/>
+          <w:sz w:val="28"/>
+          <w:szCs w:val="28"/>
+          <w:lang w:val="en-US"/>
+        </w:rPr>
+        <w:t>To be the fool</w:t>
+      </w:r>
+      <w:r>
+        <w:rPr>
+          <w:rFonts w:ascii="Arial" w:hAnsi="Arial" w:cs="Arial"/>
+          <w:sz w:val="28"/>
+          <w:szCs w:val="28"/>
+          <w:lang w:val="en-US"/>
+        </w:rPr>
+        <w:t xml:space="preserve">. </w:t>
+      </w:r>
+      <w:proofErr w:type="spellStart"/>
+      <w:r>
+        <w:rPr>
+          <w:rFonts w:ascii="Arial" w:hAnsi="Arial" w:cs="Arial"/>
+          <w:sz w:val="28"/>
+          <w:szCs w:val="28"/>
+          <w:lang w:val="en-US"/>
+        </w:rPr>
+        <w:t>Ser</w:t>
+      </w:r>
+      <w:proofErr w:type="spellEnd"/>
+      <w:r>
+        <w:rPr>
+          <w:rFonts w:ascii="Arial" w:hAnsi="Arial" w:cs="Arial"/>
+          <w:sz w:val="28"/>
+          <w:szCs w:val="28"/>
+          <w:lang w:val="en-US"/>
+        </w:rPr>
+        <w:t xml:space="preserve"> el tonto.</w:t>
+      </w:r>
+    </w:p>
+    <w:p>
+      <w:pPr>
+        <w:spacing w:after="0"/>
+        <w:rPr>
+          <w:rFonts w:ascii="Arial" w:hAnsi="Arial" w:cs="Arial"/>
+          <w:sz w:val="28"/>
+          <w:szCs w:val="28"/>
+          <w:lang w:val="en-US"/>
+        </w:rPr>
+      </w:pPr>
+      <w:r>
+        <w:rPr>
+          <w:rFonts w:ascii="Arial" w:hAnsi="Arial" w:cs="Arial"/>
+          <w:b/>
+          <w:sz w:val="28"/>
+          <w:szCs w:val="28"/>
+          <w:lang w:val="en-US"/>
+        </w:rPr>
+        <w:t>Sweet berries</w:t>
+      </w:r>
+      <w:r>
+        <w:rPr>
+          <w:rFonts w:ascii="Arial" w:hAnsi="Arial" w:cs="Arial"/>
+          <w:sz w:val="28"/>
+          <w:szCs w:val="28"/>
+          <w:lang w:val="en-US"/>
+        </w:rPr>
+        <w:t xml:space="preserve">: </w:t>
+      </w:r>
+      <w:proofErr w:type="spellStart"/>
+      <w:r>
+        <w:rPr>
+          <w:rFonts w:ascii="Arial" w:hAnsi="Arial" w:cs="Arial"/>
+          <w:sz w:val="28"/>
+          <w:szCs w:val="28"/>
+          <w:lang w:val="en-US"/>
+        </w:rPr>
+        <w:t>Bayas</w:t>
+      </w:r>
+      <w:proofErr w:type="spellEnd"/>
+      <w:r>
+        <w:rPr>
+          <w:rFonts w:ascii="Arial" w:hAnsi="Arial" w:cs="Arial"/>
+          <w:sz w:val="28"/>
+          <w:szCs w:val="28"/>
+          <w:lang w:val="en-US"/>
+        </w:rPr>
+        <w:t xml:space="preserve"> </w:t>
+      </w:r>
+      <w:proofErr w:type="spellStart"/>
+      <w:r>
+        <w:rPr>
+          <w:rFonts w:ascii="Arial" w:hAnsi="Arial" w:cs="Arial"/>
+          <w:sz w:val="28"/>
+          <w:szCs w:val="28"/>
+          <w:lang w:val="en-US"/>
+        </w:rPr>
+        <w:t>dulces</w:t>
+      </w:r>
+      <w:proofErr w:type="spellEnd"/>
+      <w:r>
+        <w:rPr>
+          <w:rFonts w:ascii="Arial" w:hAnsi="Arial" w:cs="Arial"/>
+          <w:sz w:val="28"/>
+          <w:szCs w:val="28"/>
+          <w:lang w:val="en-US"/>
+        </w:rPr>
+        <w:t>.</w:t>
+      </w:r>
+    </w:p>
+    <w:p>
+      <w:pPr>
+        <w:spacing w:after="0"/>
+        <w:rPr>
+          <w:rFonts w:ascii="Arial" w:hAnsi="Arial" w:cs="Arial"/>
+          <w:sz w:val="28"/>
+          <w:szCs w:val="28"/>
+          <w:lang w:val="en-US"/>
+        </w:rPr>
+      </w:pPr>
+      <w:r>
+        <w:rPr>
+          <w:rFonts w:ascii="Arial" w:hAnsi="Arial" w:cs="Arial"/>
+          <w:b/>
+          <w:sz w:val="28"/>
+          <w:szCs w:val="28"/>
+          <w:lang w:val="en-US"/>
+        </w:rPr>
+        <w:t>Just like</w:t>
+      </w:r>
+      <w:r>
+        <w:rPr>
+          <w:rFonts w:ascii="Arial" w:hAnsi="Arial" w:cs="Arial"/>
+          <w:sz w:val="28"/>
+          <w:szCs w:val="28"/>
+          <w:lang w:val="en-US"/>
+        </w:rPr>
+        <w:t xml:space="preserve">: </w:t>
+      </w:r>
+      <w:proofErr w:type="spellStart"/>
+      <w:proofErr w:type="gramStart"/>
+      <w:r>
+        <w:rPr>
+          <w:rFonts w:ascii="Arial" w:hAnsi="Arial" w:cs="Arial"/>
+          <w:sz w:val="28"/>
+          <w:szCs w:val="28"/>
+          <w:lang w:val="en-US"/>
+        </w:rPr>
+        <w:t>Asi</w:t>
+      </w:r>
+      <w:proofErr w:type="spellEnd"/>
+      <w:proofErr w:type="gramEnd"/>
+      <w:r>
+        <w:rPr>
+          <w:rFonts w:ascii="Arial" w:hAnsi="Arial" w:cs="Arial"/>
+          <w:sz w:val="28"/>
+          <w:szCs w:val="28"/>
+          <w:lang w:val="en-US"/>
+        </w:rPr>
+        <w:t xml:space="preserve"> </w:t>
+      </w:r>
+      <w:proofErr w:type="spellStart"/>
+      <w:r>
+        <w:rPr>
+          <w:rFonts w:ascii="Arial" w:hAnsi="Arial" w:cs="Arial"/>
+          <w:sz w:val="28"/>
+          <w:szCs w:val="28"/>
+          <w:lang w:val="en-US"/>
+        </w:rPr>
+        <w:t>como</w:t>
+      </w:r>
+      <w:proofErr w:type="spellEnd"/>
+      <w:r>
+        <w:rPr>
+          <w:rFonts w:ascii="Arial" w:hAnsi="Arial" w:cs="Arial"/>
+          <w:sz w:val="28"/>
+          <w:szCs w:val="28"/>
+          <w:lang w:val="en-US"/>
+        </w:rPr>
+        <w:t>.</w:t>
+      </w:r>
+    </w:p>
+    <w:p>
+      <w:pPr>
+        <w:spacing w:after="0"/>
+        <w:rPr>
+          <w:rFonts w:ascii="Arial" w:hAnsi="Arial" w:cs="Arial"/>
+          <w:sz w:val="28"/>
+          <w:szCs w:val="28"/>
+          <w:lang w:val="en-US"/>
+        </w:rPr>
+      </w:pPr>
+      <w:r>
+        <w:rPr>
+          <w:rFonts w:ascii="Arial" w:hAnsi="Arial" w:cs="Arial"/>
+          <w:b/>
+          <w:sz w:val="28"/>
+          <w:szCs w:val="28"/>
+          <w:lang w:val="en-US"/>
+        </w:rPr>
+        <w:t>How far</w:t>
+      </w:r>
+      <w:r>
+        <w:rPr>
+          <w:rFonts w:ascii="Arial" w:hAnsi="Arial" w:cs="Arial"/>
+          <w:sz w:val="28"/>
+          <w:szCs w:val="28"/>
+          <w:lang w:val="en-US"/>
+        </w:rPr>
+        <w:t xml:space="preserve">: </w:t>
+      </w:r>
+      <w:proofErr w:type="spellStart"/>
+      <w:r>
+        <w:rPr>
+          <w:rFonts w:ascii="Arial" w:hAnsi="Arial" w:cs="Arial"/>
+          <w:sz w:val="28"/>
+          <w:szCs w:val="28"/>
+          <w:lang w:val="en-US"/>
+        </w:rPr>
+        <w:t>Cuanta</w:t>
+      </w:r>
+      <w:proofErr w:type="spellEnd"/>
+      <w:r>
+        <w:rPr>
+          <w:rFonts w:ascii="Arial" w:hAnsi="Arial" w:cs="Arial"/>
+          <w:sz w:val="28"/>
+          <w:szCs w:val="28"/>
+          <w:lang w:val="en-US"/>
+        </w:rPr>
+        <w:t xml:space="preserve"> distance.</w:t>
+      </w:r>
+    </w:p>
+    <w:p>
+      <w:pPr>
+        <w:spacing w:after="0"/>
+        <w:rPr>
+          <w:rFonts w:ascii="Arial" w:hAnsi="Arial" w:cs="Arial"/>
+          <w:sz w:val="28"/>
+          <w:szCs w:val="28"/>
+          <w:lang w:val="en-US"/>
+        </w:rPr>
+      </w:pPr>
+      <w:r>
+        <w:rPr>
+          <w:rFonts w:ascii="Arial" w:hAnsi="Arial" w:cs="Arial"/>
+          <w:b/>
+          <w:sz w:val="28"/>
+          <w:szCs w:val="28"/>
+          <w:lang w:val="en-US"/>
+        </w:rPr>
+        <w:t>We live it our way</w:t>
+      </w:r>
+      <w:r>
+        <w:rPr>
+          <w:rFonts w:ascii="Arial" w:hAnsi="Arial" w:cs="Arial"/>
+          <w:sz w:val="28"/>
+          <w:szCs w:val="28"/>
+          <w:lang w:val="en-US"/>
+        </w:rPr>
+        <w:t xml:space="preserve">: </w:t>
+      </w:r>
+      <w:proofErr w:type="spellStart"/>
+      <w:r>
+        <w:rPr>
+          <w:rFonts w:ascii="Arial" w:hAnsi="Arial" w:cs="Arial"/>
+          <w:sz w:val="28"/>
+          <w:szCs w:val="28"/>
+          <w:lang w:val="en-US"/>
+        </w:rPr>
+        <w:t>Nosotros</w:t>
+      </w:r>
+      <w:proofErr w:type="spellEnd"/>
+      <w:r>
+        <w:rPr>
+          <w:rFonts w:ascii="Arial" w:hAnsi="Arial" w:cs="Arial"/>
+          <w:sz w:val="28"/>
+          <w:szCs w:val="28"/>
+          <w:lang w:val="en-US"/>
+        </w:rPr>
+        <w:t xml:space="preserve"> la </w:t>
+      </w:r>
+      <w:proofErr w:type="spellStart"/>
+      <w:r>
+        <w:rPr>
+          <w:rFonts w:ascii="Arial" w:hAnsi="Arial" w:cs="Arial"/>
+          <w:sz w:val="28"/>
+          <w:szCs w:val="28"/>
+          <w:lang w:val="en-US"/>
+        </w:rPr>
+        <w:t>vivimos</w:t>
+      </w:r>
+      <w:proofErr w:type="spellEnd"/>
+      <w:r>
+        <w:rPr>
+          <w:rFonts w:ascii="Arial" w:hAnsi="Arial" w:cs="Arial"/>
+          <w:sz w:val="28"/>
+          <w:szCs w:val="28"/>
+          <w:lang w:val="en-US"/>
         </w:rPr>
         <w:t xml:space="preserve"> a </w:t>
       </w:r>
@@ -9260,163 +10794,39 @@
       <w:r>
         <w:rPr>
           <w:rFonts w:ascii="Arial" w:hAnsi="Arial" w:cs="Arial"/>
-          <w:b/>
-          <w:sz w:val="28"/>
-          <w:szCs w:val="28"/>
-        </w:rPr>
-        <w:t>different</w:t>
-      </w:r>
-      <w:proofErr w:type="spellEnd"/>
-      <w:r>
-        <w:rPr>
-          <w:rFonts w:ascii="Arial" w:hAnsi="Arial" w:cs="Arial"/>
-          <w:b/>
-          <w:sz w:val="28"/>
-          <w:szCs w:val="28"/>
-        </w:rPr>
-        <w:t xml:space="preserve"> </w:t>
-      </w:r>
-      <w:proofErr w:type="spellStart"/>
-      <w:r>
-        <w:rPr>
-          <w:rFonts w:ascii="Arial" w:hAnsi="Arial" w:cs="Arial"/>
-          <w:b/>
-          <w:sz w:val="28"/>
-          <w:szCs w:val="28"/>
-        </w:rPr>
-        <w:t>road</w:t>
-      </w:r>
-      <w:proofErr w:type="spellEnd"/>
-      <w:r>
-        <w:rPr>
-          <w:rFonts w:ascii="Arial" w:hAnsi="Arial" w:cs="Arial"/>
-          <w:sz w:val="28"/>
-          <w:szCs w:val="28"/>
-        </w:rPr>
-        <w:t>: Tu estas en un camino diferente.</w:t>
-      </w:r>
-    </w:p>
-    <w:p>
-      <w:pPr>
-        <w:spacing w:after="0"/>
-        <w:rPr>
-          <w:rFonts w:ascii="Arial" w:hAnsi="Arial" w:cs="Arial"/>
-          <w:sz w:val="28"/>
-          <w:szCs w:val="28"/>
-        </w:rPr>
-      </w:pPr>
-      <w:proofErr w:type="spellStart"/>
-      <w:r>
-        <w:rPr>
-          <w:rFonts w:ascii="Arial" w:hAnsi="Arial" w:cs="Arial"/>
-          <w:b/>
-          <w:sz w:val="28"/>
-          <w:szCs w:val="28"/>
-        </w:rPr>
-        <w:t>I’m</w:t>
-      </w:r>
-      <w:proofErr w:type="spellEnd"/>
-      <w:r>
-        <w:rPr>
-          <w:rFonts w:ascii="Arial" w:hAnsi="Arial" w:cs="Arial"/>
-          <w:b/>
-          <w:sz w:val="28"/>
-          <w:szCs w:val="28"/>
-        </w:rPr>
-        <w:t xml:space="preserve"> in </w:t>
-      </w:r>
-      <w:proofErr w:type="spellStart"/>
-      <w:r>
-        <w:rPr>
-          <w:rFonts w:ascii="Arial" w:hAnsi="Arial" w:cs="Arial"/>
-          <w:b/>
-          <w:sz w:val="28"/>
-          <w:szCs w:val="28"/>
-        </w:rPr>
-        <w:t>the</w:t>
-      </w:r>
-      <w:proofErr w:type="spellEnd"/>
-      <w:r>
-        <w:rPr>
-          <w:rFonts w:ascii="Arial" w:hAnsi="Arial" w:cs="Arial"/>
-          <w:b/>
-          <w:sz w:val="28"/>
-          <w:szCs w:val="28"/>
-        </w:rPr>
-        <w:t xml:space="preserve"> </w:t>
-      </w:r>
-      <w:proofErr w:type="spellStart"/>
-      <w:r>
-        <w:rPr>
-          <w:rFonts w:ascii="Arial" w:hAnsi="Arial" w:cs="Arial"/>
-          <w:b/>
-          <w:sz w:val="28"/>
-          <w:szCs w:val="28"/>
-        </w:rPr>
-        <w:t>Milky</w:t>
-      </w:r>
-      <w:proofErr w:type="spellEnd"/>
-      <w:r>
-        <w:rPr>
-          <w:rFonts w:ascii="Arial" w:hAnsi="Arial" w:cs="Arial"/>
-          <w:b/>
-          <w:sz w:val="28"/>
-          <w:szCs w:val="28"/>
-        </w:rPr>
-        <w:t xml:space="preserve"> </w:t>
-      </w:r>
-      <w:proofErr w:type="spellStart"/>
-      <w:r>
-        <w:rPr>
-          <w:rFonts w:ascii="Arial" w:hAnsi="Arial" w:cs="Arial"/>
-          <w:b/>
-          <w:sz w:val="28"/>
-          <w:szCs w:val="28"/>
-        </w:rPr>
-        <w:t>Way</w:t>
-      </w:r>
-      <w:proofErr w:type="spellEnd"/>
-      <w:r>
-        <w:rPr>
-          <w:rFonts w:ascii="Arial" w:hAnsi="Arial" w:cs="Arial"/>
-          <w:sz w:val="28"/>
-          <w:szCs w:val="28"/>
-        </w:rPr>
-        <w:t xml:space="preserve">: Estoy en la </w:t>
-      </w:r>
-      <w:proofErr w:type="spellStart"/>
-      <w:r>
-        <w:rPr>
-          <w:rFonts w:ascii="Arial" w:hAnsi="Arial" w:cs="Arial"/>
-          <w:sz w:val="28"/>
-          <w:szCs w:val="28"/>
-        </w:rPr>
-        <w:t>via</w:t>
-      </w:r>
-      <w:proofErr w:type="spellEnd"/>
-      <w:r>
-        <w:rPr>
-          <w:rFonts w:ascii="Arial" w:hAnsi="Arial" w:cs="Arial"/>
-          <w:sz w:val="28"/>
-          <w:szCs w:val="28"/>
-        </w:rPr>
-        <w:t xml:space="preserve"> </w:t>
-      </w:r>
-      <w:proofErr w:type="spellStart"/>
-      <w:r>
-        <w:rPr>
-          <w:rFonts w:ascii="Arial" w:hAnsi="Arial" w:cs="Arial"/>
-          <w:sz w:val="28"/>
-          <w:szCs w:val="28"/>
-        </w:rPr>
-        <w:t>lacteal</w:t>
-      </w:r>
-      <w:proofErr w:type="spellEnd"/>
-      <w:r>
-        <w:rPr>
-          <w:rFonts w:ascii="Arial" w:hAnsi="Arial" w:cs="Arial"/>
-          <w:sz w:val="28"/>
-          <w:szCs w:val="28"/>
+          <w:sz w:val="28"/>
+          <w:szCs w:val="28"/>
+          <w:lang w:val="en-US"/>
+        </w:rPr>
+        <w:t>nuestra</w:t>
+      </w:r>
+      <w:proofErr w:type="spellEnd"/>
+      <w:r>
+        <w:rPr>
+          <w:rFonts w:ascii="Arial" w:hAnsi="Arial" w:cs="Arial"/>
+          <w:sz w:val="28"/>
+          <w:szCs w:val="28"/>
+          <w:lang w:val="en-US"/>
+        </w:rPr>
+        <w:t xml:space="preserve"> </w:t>
+      </w:r>
+      <w:proofErr w:type="spellStart"/>
+      <w:r>
+        <w:rPr>
+          <w:rFonts w:ascii="Arial" w:hAnsi="Arial" w:cs="Arial"/>
+          <w:sz w:val="28"/>
+          <w:szCs w:val="28"/>
+          <w:lang w:val="en-US"/>
+        </w:rPr>
+        <w:t>manera</w:t>
+      </w:r>
+      <w:proofErr w:type="spellEnd"/>
+      <w:r>
+        <w:rPr>
+          <w:rFonts w:ascii="Arial" w:hAnsi="Arial" w:cs="Arial"/>
+          <w:sz w:val="28"/>
+          <w:szCs w:val="28"/>
+          <w:lang w:val="en-US"/>
         </w:rPr>
         <w:t>.</w:t>
       </w:r>
@@ -9426,306 +10836,423 @@
         <w:spacing w:after="0"/>
         <w:rPr>
           <w:rFonts w:ascii="Arial" w:hAnsi="Arial" w:cs="Arial"/>
-          <w:b/>
-          <w:sz w:val="28"/>
-          <w:szCs w:val="28"/>
-        </w:rPr>
-      </w:pPr>
-      <w:r>
-        <w:rPr>
-          <w:rFonts w:ascii="Arial" w:hAnsi="Arial" w:cs="Arial"/>
-          <w:b/>
-          <w:sz w:val="28"/>
-          <w:szCs w:val="28"/>
-        </w:rPr>
-        <w:t xml:space="preserve">A </w:t>
-      </w:r>
-      <w:proofErr w:type="spellStart"/>
-      <w:r>
-        <w:rPr>
-          <w:rFonts w:ascii="Arial" w:hAnsi="Arial" w:cs="Arial"/>
-          <w:b/>
-          <w:sz w:val="28"/>
-          <w:szCs w:val="28"/>
-        </w:rPr>
-        <w:t>lodger</w:t>
-      </w:r>
-      <w:proofErr w:type="spellEnd"/>
-      <w:r>
-        <w:rPr>
-          <w:rFonts w:ascii="Arial" w:hAnsi="Arial" w:cs="Arial"/>
-          <w:b/>
-          <w:sz w:val="28"/>
-          <w:szCs w:val="28"/>
-        </w:rPr>
-        <w:t xml:space="preserve"> of </w:t>
-      </w:r>
-      <w:proofErr w:type="spellStart"/>
-      <w:r>
-        <w:rPr>
-          <w:rFonts w:ascii="Arial" w:hAnsi="Arial" w:cs="Arial"/>
-          <w:b/>
-          <w:sz w:val="28"/>
-          <w:szCs w:val="28"/>
-        </w:rPr>
-        <w:t>lunacy</w:t>
-      </w:r>
-      <w:proofErr w:type="spellEnd"/>
-      <w:r>
-        <w:rPr>
-          <w:rFonts w:ascii="Arial" w:hAnsi="Arial" w:cs="Arial"/>
-          <w:sz w:val="28"/>
-          <w:szCs w:val="28"/>
-        </w:rPr>
-        <w:t>: Un inquilino de la locura.</w:t>
-      </w:r>
-    </w:p>
-    <w:p>
-      <w:pPr>
-        <w:spacing w:after="0"/>
-        <w:rPr>
-          <w:rFonts w:ascii="Arial" w:hAnsi="Arial" w:cs="Arial"/>
-          <w:sz w:val="28"/>
-          <w:szCs w:val="28"/>
-        </w:rPr>
-      </w:pPr>
-      <w:r>
-        <w:rPr>
-          <w:rFonts w:ascii="Arial" w:hAnsi="Arial" w:cs="Arial"/>
-          <w:b/>
-          <w:sz w:val="28"/>
-          <w:szCs w:val="28"/>
-        </w:rPr>
-        <w:t xml:space="preserve">No </w:t>
-      </w:r>
-      <w:proofErr w:type="spellStart"/>
-      <w:r>
-        <w:rPr>
-          <w:rFonts w:ascii="Arial" w:hAnsi="Arial" w:cs="Arial"/>
-          <w:b/>
-          <w:sz w:val="28"/>
-          <w:szCs w:val="28"/>
-        </w:rPr>
-        <w:t>one</w:t>
-      </w:r>
-      <w:proofErr w:type="spellEnd"/>
-      <w:r>
-        <w:rPr>
-          <w:rFonts w:ascii="Arial" w:hAnsi="Arial" w:cs="Arial"/>
-          <w:b/>
-          <w:sz w:val="28"/>
-          <w:szCs w:val="28"/>
-        </w:rPr>
-        <w:t xml:space="preserve"> </w:t>
-      </w:r>
-      <w:proofErr w:type="spellStart"/>
-      <w:r>
-        <w:rPr>
-          <w:rFonts w:ascii="Arial" w:hAnsi="Arial" w:cs="Arial"/>
-          <w:b/>
-          <w:sz w:val="28"/>
-          <w:szCs w:val="28"/>
-        </w:rPr>
-        <w:t>asks</w:t>
-      </w:r>
-      <w:proofErr w:type="spellEnd"/>
-      <w:r>
-        <w:rPr>
-          <w:rFonts w:ascii="Arial" w:hAnsi="Arial" w:cs="Arial"/>
-          <w:b/>
-          <w:sz w:val="28"/>
-          <w:szCs w:val="28"/>
-        </w:rPr>
-        <w:t xml:space="preserve"> </w:t>
-      </w:r>
-      <w:proofErr w:type="spellStart"/>
-      <w:r>
-        <w:rPr>
-          <w:rFonts w:ascii="Arial" w:hAnsi="Arial" w:cs="Arial"/>
-          <w:b/>
-          <w:sz w:val="28"/>
-          <w:szCs w:val="28"/>
-        </w:rPr>
-        <w:t>us</w:t>
-      </w:r>
-      <w:proofErr w:type="spellEnd"/>
-      <w:r>
-        <w:rPr>
-          <w:rFonts w:ascii="Arial" w:hAnsi="Arial" w:cs="Arial"/>
-          <w:b/>
-          <w:sz w:val="28"/>
-          <w:szCs w:val="28"/>
+          <w:sz w:val="28"/>
+          <w:szCs w:val="28"/>
+          <w:lang w:val="en-US"/>
+        </w:rPr>
+      </w:pPr>
+      <w:r>
+        <w:rPr>
+          <w:rFonts w:ascii="Arial" w:hAnsi="Arial" w:cs="Arial"/>
+          <w:b/>
+          <w:sz w:val="28"/>
+          <w:szCs w:val="28"/>
+          <w:lang w:val="en-US"/>
+        </w:rPr>
+        <w:t>We can only get brighter</w:t>
+      </w:r>
+      <w:r>
+        <w:rPr>
+          <w:rFonts w:ascii="Arial" w:hAnsi="Arial" w:cs="Arial"/>
+          <w:sz w:val="28"/>
+          <w:szCs w:val="28"/>
+          <w:lang w:val="en-US"/>
+        </w:rPr>
+        <w:t xml:space="preserve">: Solo </w:t>
+      </w:r>
+      <w:proofErr w:type="spellStart"/>
+      <w:r>
+        <w:rPr>
+          <w:rFonts w:ascii="Arial" w:hAnsi="Arial" w:cs="Arial"/>
+          <w:sz w:val="28"/>
+          <w:szCs w:val="28"/>
+          <w:lang w:val="en-US"/>
+        </w:rPr>
+        <w:t>podemos</w:t>
+      </w:r>
+      <w:proofErr w:type="spellEnd"/>
+      <w:r>
+        <w:rPr>
+          <w:rFonts w:ascii="Arial" w:hAnsi="Arial" w:cs="Arial"/>
+          <w:sz w:val="28"/>
+          <w:szCs w:val="28"/>
+          <w:lang w:val="en-US"/>
+        </w:rPr>
+        <w:t xml:space="preserve"> </w:t>
+      </w:r>
+      <w:proofErr w:type="spellStart"/>
+      <w:r>
+        <w:rPr>
+          <w:rFonts w:ascii="Arial" w:hAnsi="Arial" w:cs="Arial"/>
+          <w:sz w:val="28"/>
+          <w:szCs w:val="28"/>
+          <w:lang w:val="en-US"/>
+        </w:rPr>
+        <w:t>obtener</w:t>
+      </w:r>
+      <w:proofErr w:type="spellEnd"/>
+      <w:r>
+        <w:rPr>
+          <w:rFonts w:ascii="Arial" w:hAnsi="Arial" w:cs="Arial"/>
+          <w:sz w:val="28"/>
+          <w:szCs w:val="28"/>
+          <w:lang w:val="en-US"/>
+        </w:rPr>
+        <w:t xml:space="preserve"> </w:t>
+      </w:r>
+      <w:proofErr w:type="spellStart"/>
+      <w:r>
+        <w:rPr>
+          <w:rFonts w:ascii="Arial" w:hAnsi="Arial" w:cs="Arial"/>
+          <w:sz w:val="28"/>
+          <w:szCs w:val="28"/>
+          <w:lang w:val="en-US"/>
+        </w:rPr>
+        <w:t>brillo</w:t>
+      </w:r>
+      <w:proofErr w:type="spellEnd"/>
+      <w:r>
+        <w:rPr>
+          <w:rFonts w:ascii="Arial" w:hAnsi="Arial" w:cs="Arial"/>
+          <w:sz w:val="28"/>
+          <w:szCs w:val="28"/>
+          <w:lang w:val="en-US"/>
+        </w:rPr>
+        <w:t>.</w:t>
+      </w:r>
+    </w:p>
+    <w:p>
+      <w:pPr>
+        <w:spacing w:after="0"/>
+        <w:rPr>
+          <w:rFonts w:ascii="Arial" w:hAnsi="Arial" w:cs="Arial"/>
+          <w:sz w:val="28"/>
+          <w:szCs w:val="28"/>
+          <w:lang w:val="en-US"/>
+        </w:rPr>
+      </w:pPr>
+      <w:r>
+        <w:rPr>
+          <w:rFonts w:ascii="Arial" w:hAnsi="Arial" w:cs="Arial"/>
+          <w:b/>
+          <w:sz w:val="28"/>
+          <w:szCs w:val="28"/>
+          <w:lang w:val="en-US"/>
+        </w:rPr>
+        <w:t>Kind of pain</w:t>
+      </w:r>
+      <w:r>
+        <w:rPr>
+          <w:rFonts w:ascii="Arial" w:hAnsi="Arial" w:cs="Arial"/>
+          <w:sz w:val="28"/>
+          <w:szCs w:val="28"/>
+          <w:lang w:val="en-US"/>
         </w:rPr>
         <w:t xml:space="preserve">: </w:t>
       </w:r>
-      <w:r>
-        <w:rPr>
-          <w:rFonts w:ascii="Arial" w:hAnsi="Arial" w:cs="Arial"/>
-          <w:sz w:val="28"/>
-          <w:szCs w:val="28"/>
-        </w:rPr>
-        <w:t>Nadie nos pregunta.</w:t>
-      </w:r>
-    </w:p>
-    <w:p>
-      <w:pPr>
-        <w:spacing w:after="0"/>
-        <w:rPr>
-          <w:rFonts w:ascii="Arial" w:hAnsi="Arial" w:cs="Arial"/>
-          <w:sz w:val="28"/>
-          <w:szCs w:val="28"/>
-        </w:rPr>
-      </w:pPr>
-      <w:proofErr w:type="spellStart"/>
-      <w:r>
-        <w:rPr>
-          <w:rFonts w:ascii="Arial" w:hAnsi="Arial" w:cs="Arial"/>
-          <w:b/>
-          <w:sz w:val="28"/>
-          <w:szCs w:val="28"/>
-        </w:rPr>
-        <w:t>They</w:t>
-      </w:r>
-      <w:proofErr w:type="spellEnd"/>
-      <w:r>
-        <w:rPr>
-          <w:rFonts w:ascii="Arial" w:hAnsi="Arial" w:cs="Arial"/>
-          <w:b/>
-          <w:sz w:val="28"/>
-          <w:szCs w:val="28"/>
-        </w:rPr>
-        <w:t xml:space="preserve"> </w:t>
-      </w:r>
-      <w:proofErr w:type="spellStart"/>
-      <w:r>
-        <w:rPr>
-          <w:rFonts w:ascii="Arial" w:hAnsi="Arial" w:cs="Arial"/>
-          <w:b/>
-          <w:sz w:val="28"/>
-          <w:szCs w:val="28"/>
-        </w:rPr>
-        <w:t>teach</w:t>
-      </w:r>
-      <w:proofErr w:type="spellEnd"/>
-      <w:r>
-        <w:rPr>
-          <w:rFonts w:ascii="Arial" w:hAnsi="Arial" w:cs="Arial"/>
-          <w:sz w:val="28"/>
-          <w:szCs w:val="28"/>
-        </w:rPr>
-        <w:t>: Ellos nos enseñan.</w:t>
-      </w:r>
-    </w:p>
-    <w:p>
-      <w:pPr>
-        <w:spacing w:after="0"/>
-        <w:rPr>
-          <w:rFonts w:ascii="Arial" w:hAnsi="Arial" w:cs="Arial"/>
-          <w:sz w:val="28"/>
-          <w:szCs w:val="28"/>
-        </w:rPr>
-      </w:pPr>
-      <w:proofErr w:type="spellStart"/>
-      <w:r>
-        <w:rPr>
-          <w:rFonts w:ascii="Arial" w:hAnsi="Arial" w:cs="Arial"/>
-          <w:b/>
-          <w:sz w:val="28"/>
-          <w:szCs w:val="28"/>
-        </w:rPr>
-        <w:t>They’re</w:t>
-      </w:r>
-      <w:proofErr w:type="spellEnd"/>
-      <w:r>
-        <w:rPr>
-          <w:rFonts w:ascii="Arial" w:hAnsi="Arial" w:cs="Arial"/>
-          <w:b/>
-          <w:sz w:val="28"/>
-          <w:szCs w:val="28"/>
-        </w:rPr>
-        <w:t xml:space="preserve"> </w:t>
-      </w:r>
-      <w:proofErr w:type="spellStart"/>
-      <w:r>
-        <w:rPr>
-          <w:rFonts w:ascii="Arial" w:hAnsi="Arial" w:cs="Arial"/>
-          <w:b/>
-          <w:sz w:val="28"/>
-          <w:szCs w:val="28"/>
-        </w:rPr>
-        <w:t>all</w:t>
-      </w:r>
-      <w:proofErr w:type="spellEnd"/>
-      <w:r>
-        <w:rPr>
-          <w:rFonts w:ascii="Arial" w:hAnsi="Arial" w:cs="Arial"/>
-          <w:b/>
-          <w:sz w:val="28"/>
-          <w:szCs w:val="28"/>
-        </w:rPr>
-        <w:t xml:space="preserve"> </w:t>
-      </w:r>
-      <w:proofErr w:type="spellStart"/>
-      <w:r>
-        <w:rPr>
-          <w:rFonts w:ascii="Arial" w:hAnsi="Arial" w:cs="Arial"/>
-          <w:b/>
-          <w:sz w:val="28"/>
-          <w:szCs w:val="28"/>
-        </w:rPr>
-        <w:t>convinced</w:t>
-      </w:r>
-      <w:proofErr w:type="spellEnd"/>
-      <w:r>
-        <w:rPr>
-          <w:rFonts w:ascii="Arial" w:hAnsi="Arial" w:cs="Arial"/>
-          <w:sz w:val="28"/>
-          <w:szCs w:val="28"/>
-        </w:rPr>
-        <w:t xml:space="preserve">: Todos </w:t>
-      </w:r>
-      <w:r>
-        <w:rPr>
-          <w:rFonts w:ascii="Arial" w:hAnsi="Arial" w:cs="Arial"/>
-          <w:sz w:val="28"/>
-          <w:szCs w:val="28"/>
-        </w:rPr>
-        <w:t>están</w:t>
-      </w:r>
-      <w:r>
-        <w:rPr>
-          <w:rFonts w:ascii="Arial" w:hAnsi="Arial" w:cs="Arial"/>
-          <w:sz w:val="28"/>
-          <w:szCs w:val="28"/>
-        </w:rPr>
-        <w:t xml:space="preserve"> convencidos.</w:t>
-      </w:r>
-    </w:p>
-    <w:p>
-      <w:pPr>
-        <w:spacing w:after="0"/>
-        <w:rPr>
-          <w:rFonts w:ascii="Arial" w:hAnsi="Arial" w:cs="Arial"/>
-          <w:sz w:val="28"/>
-          <w:szCs w:val="28"/>
-        </w:rPr>
-      </w:pPr>
-      <w:proofErr w:type="spellStart"/>
+      <w:proofErr w:type="spellStart"/>
+      <w:r>
+        <w:rPr>
+          <w:rFonts w:ascii="Arial" w:hAnsi="Arial" w:cs="Arial"/>
+          <w:sz w:val="28"/>
+          <w:szCs w:val="28"/>
+          <w:lang w:val="en-US"/>
+        </w:rPr>
+        <w:t>Tipo</w:t>
+      </w:r>
+      <w:proofErr w:type="spellEnd"/>
+      <w:r>
+        <w:rPr>
+          <w:rFonts w:ascii="Arial" w:hAnsi="Arial" w:cs="Arial"/>
+          <w:sz w:val="28"/>
+          <w:szCs w:val="28"/>
+          <w:lang w:val="en-US"/>
+        </w:rPr>
+        <w:t xml:space="preserve"> de dolor.</w:t>
+      </w:r>
+    </w:p>
+    <w:p>
+      <w:pPr>
+        <w:spacing w:after="0"/>
+        <w:rPr>
+          <w:rFonts w:ascii="Arial" w:hAnsi="Arial" w:cs="Arial"/>
+          <w:sz w:val="28"/>
+          <w:szCs w:val="28"/>
+          <w:lang w:val="en-US"/>
+        </w:rPr>
+      </w:pPr>
+      <w:r>
+        <w:rPr>
+          <w:rFonts w:ascii="Arial" w:hAnsi="Arial" w:cs="Arial"/>
+          <w:b/>
+          <w:sz w:val="28"/>
+          <w:szCs w:val="28"/>
+          <w:lang w:val="en-US"/>
+        </w:rPr>
+        <w:t>Make up</w:t>
+      </w:r>
+      <w:r>
+        <w:rPr>
+          <w:rFonts w:ascii="Arial" w:hAnsi="Arial" w:cs="Arial"/>
+          <w:sz w:val="28"/>
+          <w:szCs w:val="28"/>
+          <w:lang w:val="en-US"/>
+        </w:rPr>
+        <w:t xml:space="preserve">: </w:t>
+      </w:r>
+      <w:proofErr w:type="spellStart"/>
+      <w:r>
+        <w:rPr>
+          <w:rFonts w:ascii="Arial" w:hAnsi="Arial" w:cs="Arial"/>
+          <w:sz w:val="28"/>
+          <w:szCs w:val="28"/>
+          <w:lang w:val="en-US"/>
+        </w:rPr>
+        <w:t>Maquillaje</w:t>
+      </w:r>
+      <w:proofErr w:type="spellEnd"/>
+      <w:r>
+        <w:rPr>
+          <w:rFonts w:ascii="Arial" w:hAnsi="Arial" w:cs="Arial"/>
+          <w:sz w:val="28"/>
+          <w:szCs w:val="28"/>
+          <w:lang w:val="en-US"/>
+        </w:rPr>
+        <w:t>.</w:t>
+      </w:r>
+    </w:p>
+    <w:p>
+      <w:pPr>
+        <w:spacing w:after="0"/>
+        <w:rPr>
+          <w:rFonts w:ascii="Arial" w:hAnsi="Arial" w:cs="Arial"/>
+          <w:sz w:val="28"/>
+          <w:szCs w:val="28"/>
+          <w:lang w:val="en-US"/>
+        </w:rPr>
+      </w:pPr>
+      <w:r>
+        <w:rPr>
+          <w:rFonts w:ascii="Arial" w:hAnsi="Arial" w:cs="Arial"/>
+          <w:b/>
+          <w:sz w:val="28"/>
+          <w:szCs w:val="28"/>
+          <w:lang w:val="en-US"/>
+        </w:rPr>
+        <w:t>Thoughts:</w:t>
+      </w:r>
+      <w:r>
+        <w:rPr>
+          <w:rFonts w:ascii="Arial" w:hAnsi="Arial" w:cs="Arial"/>
+          <w:sz w:val="28"/>
+          <w:szCs w:val="28"/>
+          <w:lang w:val="en-US"/>
+        </w:rPr>
+        <w:t xml:space="preserve"> </w:t>
+      </w:r>
+      <w:proofErr w:type="spellStart"/>
+      <w:r>
+        <w:rPr>
+          <w:rFonts w:ascii="Arial" w:hAnsi="Arial" w:cs="Arial"/>
+          <w:sz w:val="28"/>
+          <w:szCs w:val="28"/>
+          <w:lang w:val="en-US"/>
+        </w:rPr>
+        <w:t>Pensamientos</w:t>
+      </w:r>
+      <w:proofErr w:type="spellEnd"/>
+      <w:r>
+        <w:rPr>
+          <w:rFonts w:ascii="Arial" w:hAnsi="Arial" w:cs="Arial"/>
+          <w:sz w:val="28"/>
+          <w:szCs w:val="28"/>
+          <w:lang w:val="en-US"/>
+        </w:rPr>
+        <w:t>.</w:t>
+      </w:r>
+    </w:p>
+    <w:p>
+      <w:pPr>
+        <w:spacing w:after="0"/>
+        <w:rPr>
+          <w:rFonts w:ascii="Arial" w:hAnsi="Arial" w:cs="Arial"/>
+          <w:sz w:val="28"/>
+          <w:szCs w:val="28"/>
+        </w:rPr>
+      </w:pPr>
+      <w:proofErr w:type="spellStart"/>
+      <w:r>
+        <w:rPr>
+          <w:rFonts w:ascii="Arial" w:hAnsi="Arial" w:cs="Arial"/>
+          <w:b/>
+          <w:sz w:val="28"/>
+          <w:szCs w:val="28"/>
+        </w:rPr>
+        <w:t>Your</w:t>
+      </w:r>
+      <w:proofErr w:type="spellEnd"/>
+      <w:r>
+        <w:rPr>
+          <w:rFonts w:ascii="Arial" w:hAnsi="Arial" w:cs="Arial"/>
+          <w:b/>
+          <w:sz w:val="28"/>
+          <w:szCs w:val="28"/>
+        </w:rPr>
+        <w:t xml:space="preserve"> </w:t>
+      </w:r>
+      <w:proofErr w:type="spellStart"/>
+      <w:r>
+        <w:rPr>
+          <w:rFonts w:ascii="Arial" w:hAnsi="Arial" w:cs="Arial"/>
+          <w:b/>
+          <w:sz w:val="28"/>
+          <w:szCs w:val="28"/>
+        </w:rPr>
+        <w:t>pride</w:t>
+      </w:r>
+      <w:proofErr w:type="spellEnd"/>
+      <w:r>
+        <w:rPr>
+          <w:rFonts w:ascii="Arial" w:hAnsi="Arial" w:cs="Arial"/>
+          <w:b/>
+          <w:sz w:val="28"/>
+          <w:szCs w:val="28"/>
+        </w:rPr>
+        <w:t xml:space="preserve"> has </w:t>
+      </w:r>
+      <w:proofErr w:type="spellStart"/>
+      <w:r>
+        <w:rPr>
+          <w:rFonts w:ascii="Arial" w:hAnsi="Arial" w:cs="Arial"/>
+          <w:b/>
+          <w:sz w:val="28"/>
+          <w:szCs w:val="28"/>
+        </w:rPr>
+        <w:t>built</w:t>
+      </w:r>
+      <w:proofErr w:type="spellEnd"/>
+      <w:r>
+        <w:rPr>
+          <w:rFonts w:ascii="Arial" w:hAnsi="Arial" w:cs="Arial"/>
+          <w:b/>
+          <w:sz w:val="28"/>
+          <w:szCs w:val="28"/>
+        </w:rPr>
+        <w:t xml:space="preserve"> a </w:t>
+      </w:r>
+      <w:proofErr w:type="spellStart"/>
+      <w:r>
+        <w:rPr>
+          <w:rFonts w:ascii="Arial" w:hAnsi="Arial" w:cs="Arial"/>
+          <w:b/>
+          <w:sz w:val="28"/>
+          <w:szCs w:val="28"/>
+        </w:rPr>
+        <w:t>wall</w:t>
+      </w:r>
+      <w:proofErr w:type="spellEnd"/>
+      <w:r>
+        <w:rPr>
+          <w:rFonts w:ascii="Arial" w:hAnsi="Arial" w:cs="Arial"/>
+          <w:b/>
+          <w:sz w:val="28"/>
+          <w:szCs w:val="28"/>
+        </w:rPr>
+        <w:t xml:space="preserve"> so </w:t>
+      </w:r>
+      <w:proofErr w:type="spellStart"/>
+      <w:r>
+        <w:rPr>
+          <w:rFonts w:ascii="Arial" w:hAnsi="Arial" w:cs="Arial"/>
+          <w:b/>
+          <w:sz w:val="28"/>
+          <w:szCs w:val="28"/>
+        </w:rPr>
+        <w:t>strong</w:t>
+      </w:r>
       <w:proofErr w:type="gramStart"/>
       <w:r>
         <w:rPr>
           <w:rFonts w:ascii="Arial" w:hAnsi="Arial" w:cs="Arial"/>
-          <w:b/>
-          <w:sz w:val="28"/>
-          <w:szCs w:val="28"/>
-        </w:rPr>
-        <w:t>on</w:t>
+          <w:sz w:val="28"/>
+          <w:szCs w:val="28"/>
+        </w:rPr>
+        <w:t>:Tu</w:t>
       </w:r>
       <w:proofErr w:type="spellEnd"/>
       <w:proofErr w:type="gramEnd"/>
       <w:r>
         <w:rPr>
           <w:rFonts w:ascii="Arial" w:hAnsi="Arial" w:cs="Arial"/>
+          <w:sz w:val="28"/>
+          <w:szCs w:val="28"/>
+        </w:rPr>
+        <w:t xml:space="preserve"> orgullo ha construido un muro demasiado fuerte.</w:t>
+      </w:r>
+    </w:p>
+    <w:p>
+      <w:pPr>
+        <w:spacing w:after="0"/>
+        <w:rPr>
+          <w:rFonts w:ascii="Arial" w:hAnsi="Arial" w:cs="Arial"/>
+          <w:sz w:val="28"/>
+          <w:szCs w:val="28"/>
+        </w:rPr>
+      </w:pPr>
+      <w:proofErr w:type="spellStart"/>
+      <w:r>
+        <w:rPr>
+          <w:rFonts w:ascii="Arial" w:hAnsi="Arial" w:cs="Arial"/>
+          <w:b/>
+          <w:sz w:val="28"/>
+          <w:szCs w:val="28"/>
+        </w:rPr>
+        <w:t>Sends</w:t>
+      </w:r>
+      <w:proofErr w:type="spellEnd"/>
+      <w:r>
+        <w:rPr>
+          <w:rFonts w:ascii="Arial" w:hAnsi="Arial" w:cs="Arial"/>
+          <w:b/>
+          <w:sz w:val="28"/>
+          <w:szCs w:val="28"/>
+        </w:rPr>
+        <w:t xml:space="preserve"> </w:t>
+      </w:r>
+      <w:proofErr w:type="spellStart"/>
+      <w:r>
+        <w:rPr>
+          <w:rFonts w:ascii="Arial" w:hAnsi="Arial" w:cs="Arial"/>
+          <w:b/>
+          <w:sz w:val="28"/>
+          <w:szCs w:val="28"/>
+        </w:rPr>
+        <w:t>shivers</w:t>
+      </w:r>
+      <w:proofErr w:type="spellEnd"/>
+      <w:r>
+        <w:rPr>
+          <w:rFonts w:ascii="Arial" w:hAnsi="Arial" w:cs="Arial"/>
+          <w:b/>
+          <w:sz w:val="28"/>
+          <w:szCs w:val="28"/>
+        </w:rPr>
+        <w:t xml:space="preserve"> </w:t>
+      </w:r>
+      <w:proofErr w:type="spellStart"/>
+      <w:r>
+        <w:rPr>
+          <w:rFonts w:ascii="Arial" w:hAnsi="Arial" w:cs="Arial"/>
+          <w:b/>
+          <w:sz w:val="28"/>
+          <w:szCs w:val="28"/>
+        </w:rPr>
+        <w:t>down</w:t>
+      </w:r>
+      <w:proofErr w:type="spellEnd"/>
+      <w:r>
+        <w:rPr>
+          <w:rFonts w:ascii="Arial" w:hAnsi="Arial" w:cs="Arial"/>
           <w:b/>
           <w:sz w:val="28"/>
           <w:szCs w:val="28"/>
@@ -9760,56 +11287,162 @@
           <w:sz w:val="28"/>
           <w:szCs w:val="28"/>
         </w:rPr>
-        <w:t>own</w:t>
-      </w:r>
-      <w:proofErr w:type="spellEnd"/>
-      <w:r>
-        <w:rPr>
-          <w:rFonts w:ascii="Arial" w:hAnsi="Arial" w:cs="Arial"/>
-          <w:sz w:val="28"/>
-          <w:szCs w:val="28"/>
-        </w:rPr>
-        <w:t xml:space="preserve">: Por </w:t>
-      </w:r>
-      <w:proofErr w:type="spellStart"/>
-      <w:r>
-        <w:rPr>
-          <w:rFonts w:ascii="Arial" w:hAnsi="Arial" w:cs="Arial"/>
-          <w:sz w:val="28"/>
-          <w:szCs w:val="28"/>
-        </w:rPr>
-        <w:t>mi</w:t>
-      </w:r>
-      <w:proofErr w:type="spellEnd"/>
-      <w:r>
-        <w:rPr>
-          <w:rFonts w:ascii="Arial" w:hAnsi="Arial" w:cs="Arial"/>
-          <w:sz w:val="28"/>
-          <w:szCs w:val="28"/>
-        </w:rPr>
-        <w:t xml:space="preserve"> mismo, por mi cuenta.</w:t>
-      </w:r>
-    </w:p>
-    <w:p>
-      <w:pPr>
-        <w:spacing w:after="0"/>
-        <w:rPr>
-          <w:rFonts w:ascii="Arial" w:hAnsi="Arial" w:cs="Arial"/>
-          <w:sz w:val="28"/>
-          <w:szCs w:val="28"/>
-          <w:lang w:val="en-US"/>
-        </w:rPr>
-      </w:pPr>
-      <w:r>
-        <w:rPr>
-          <w:rFonts w:ascii="Arial" w:hAnsi="Arial" w:cs="Arial"/>
-          <w:b/>
-          <w:sz w:val="28"/>
-          <w:szCs w:val="28"/>
-          <w:lang w:val="en-US"/>
-        </w:rPr>
-        <w:t>To be the fool</w:t>
-      </w:r>
+        <w:t>spine</w:t>
+      </w:r>
+      <w:proofErr w:type="spellEnd"/>
+      <w:r>
+        <w:rPr>
+          <w:rFonts w:ascii="Arial" w:hAnsi="Arial" w:cs="Arial"/>
+          <w:sz w:val="28"/>
+          <w:szCs w:val="28"/>
+        </w:rPr>
+        <w:t>: Enviando escalofríos por mi espina dorsal.</w:t>
+      </w:r>
+    </w:p>
+    <w:p>
+      <w:pPr>
+        <w:spacing w:after="0"/>
+        <w:rPr>
+          <w:rFonts w:ascii="Arial" w:hAnsi="Arial" w:cs="Arial"/>
+          <w:sz w:val="28"/>
+          <w:szCs w:val="28"/>
+          <w:lang w:val="en-US"/>
+        </w:rPr>
+      </w:pPr>
+      <w:r>
+        <w:rPr>
+          <w:rFonts w:ascii="Arial" w:hAnsi="Arial" w:cs="Arial"/>
+          <w:b/>
+          <w:sz w:val="28"/>
+          <w:szCs w:val="28"/>
+          <w:lang w:val="en-US"/>
+        </w:rPr>
+        <w:t xml:space="preserve">I sometimes wish </w:t>
+      </w:r>
+      <w:proofErr w:type="spellStart"/>
+      <w:r>
+        <w:rPr>
+          <w:rFonts w:ascii="Arial" w:hAnsi="Arial" w:cs="Arial"/>
+          <w:b/>
+          <w:sz w:val="28"/>
+          <w:szCs w:val="28"/>
+          <w:lang w:val="en-US"/>
+        </w:rPr>
+        <w:t>i’d</w:t>
+      </w:r>
+      <w:proofErr w:type="spellEnd"/>
+      <w:r>
+        <w:rPr>
+          <w:rFonts w:ascii="Arial" w:hAnsi="Arial" w:cs="Arial"/>
+          <w:b/>
+          <w:sz w:val="28"/>
+          <w:szCs w:val="28"/>
+          <w:lang w:val="en-US"/>
+        </w:rPr>
+        <w:t xml:space="preserve"> never been born at all</w:t>
+      </w:r>
+      <w:r>
+        <w:rPr>
+          <w:rFonts w:ascii="Arial" w:hAnsi="Arial" w:cs="Arial"/>
+          <w:sz w:val="28"/>
+          <w:szCs w:val="28"/>
+          <w:lang w:val="en-US"/>
+        </w:rPr>
+        <w:t xml:space="preserve">: A </w:t>
+      </w:r>
+      <w:proofErr w:type="spellStart"/>
+      <w:r>
+        <w:rPr>
+          <w:rFonts w:ascii="Arial" w:hAnsi="Arial" w:cs="Arial"/>
+          <w:sz w:val="28"/>
+          <w:szCs w:val="28"/>
+          <w:lang w:val="en-US"/>
+        </w:rPr>
+        <w:t>veces</w:t>
+      </w:r>
+      <w:proofErr w:type="spellEnd"/>
+      <w:r>
+        <w:rPr>
+          <w:rFonts w:ascii="Arial" w:hAnsi="Arial" w:cs="Arial"/>
+          <w:sz w:val="28"/>
+          <w:szCs w:val="28"/>
+          <w:lang w:val="en-US"/>
+        </w:rPr>
+        <w:t xml:space="preserve"> </w:t>
+      </w:r>
+      <w:proofErr w:type="spellStart"/>
+      <w:r>
+        <w:rPr>
+          <w:rFonts w:ascii="Arial" w:hAnsi="Arial" w:cs="Arial"/>
+          <w:sz w:val="28"/>
+          <w:szCs w:val="28"/>
+          <w:lang w:val="en-US"/>
+        </w:rPr>
+        <w:t>desearía</w:t>
+      </w:r>
+      <w:proofErr w:type="spellEnd"/>
+      <w:r>
+        <w:rPr>
+          <w:rFonts w:ascii="Arial" w:hAnsi="Arial" w:cs="Arial"/>
+          <w:sz w:val="28"/>
+          <w:szCs w:val="28"/>
+          <w:lang w:val="en-US"/>
+        </w:rPr>
+        <w:t xml:space="preserve"> no </w:t>
+      </w:r>
+      <w:proofErr w:type="spellStart"/>
+      <w:proofErr w:type="gramStart"/>
+      <w:r>
+        <w:rPr>
+          <w:rFonts w:ascii="Arial" w:hAnsi="Arial" w:cs="Arial"/>
+          <w:sz w:val="28"/>
+          <w:szCs w:val="28"/>
+          <w:lang w:val="en-US"/>
+        </w:rPr>
+        <w:t>haber</w:t>
+      </w:r>
+      <w:proofErr w:type="spellEnd"/>
+      <w:proofErr w:type="gramEnd"/>
+      <w:r>
+        <w:rPr>
+          <w:rFonts w:ascii="Arial" w:hAnsi="Arial" w:cs="Arial"/>
+          <w:sz w:val="28"/>
+          <w:szCs w:val="28"/>
+          <w:lang w:val="en-US"/>
+        </w:rPr>
+        <w:t xml:space="preserve"> </w:t>
+      </w:r>
+      <w:proofErr w:type="spellStart"/>
+      <w:r>
+        <w:rPr>
+          <w:rFonts w:ascii="Arial" w:hAnsi="Arial" w:cs="Arial"/>
+          <w:sz w:val="28"/>
+          <w:szCs w:val="28"/>
+          <w:lang w:val="en-US"/>
+        </w:rPr>
+        <w:t>nacido</w:t>
+      </w:r>
+      <w:proofErr w:type="spellEnd"/>
+      <w:r>
+        <w:rPr>
+          <w:rFonts w:ascii="Arial" w:hAnsi="Arial" w:cs="Arial"/>
+          <w:sz w:val="28"/>
+          <w:szCs w:val="28"/>
+          <w:lang w:val="en-US"/>
+        </w:rPr>
+        <w:t xml:space="preserve"> </w:t>
+      </w:r>
+      <w:proofErr w:type="spellStart"/>
+      <w:r>
+        <w:rPr>
+          <w:rFonts w:ascii="Arial" w:hAnsi="Arial" w:cs="Arial"/>
+          <w:sz w:val="28"/>
+          <w:szCs w:val="28"/>
+          <w:lang w:val="en-US"/>
+        </w:rPr>
+        <w:t>nunca</w:t>
+      </w:r>
+      <w:proofErr w:type="spellEnd"/>
       <w:r>
         <w:rPr>
           <w:rFonts w:ascii="Arial" w:hAnsi="Arial" w:cs="Arial"/>
@@ -9818,688 +11451,6 @@
           <w:lang w:val="en-US"/>
         </w:rPr>
         <w:t xml:space="preserve">. </w:t>
-      </w:r>
-      <w:proofErr w:type="spellStart"/>
-      <w:r>
-        <w:rPr>
-          <w:rFonts w:ascii="Arial" w:hAnsi="Arial" w:cs="Arial"/>
-          <w:sz w:val="28"/>
-          <w:szCs w:val="28"/>
-          <w:lang w:val="en-US"/>
-        </w:rPr>
-        <w:t>Ser</w:t>
-      </w:r>
-      <w:proofErr w:type="spellEnd"/>
-      <w:r>
-        <w:rPr>
-          <w:rFonts w:ascii="Arial" w:hAnsi="Arial" w:cs="Arial"/>
-          <w:sz w:val="28"/>
-          <w:szCs w:val="28"/>
-          <w:lang w:val="en-US"/>
-        </w:rPr>
-        <w:t xml:space="preserve"> el tonto.</w:t>
-      </w:r>
-    </w:p>
-    <w:p>
-      <w:pPr>
-        <w:spacing w:after="0"/>
-        <w:rPr>
-          <w:rFonts w:ascii="Arial" w:hAnsi="Arial" w:cs="Arial"/>
-          <w:sz w:val="28"/>
-          <w:szCs w:val="28"/>
-          <w:lang w:val="en-US"/>
-        </w:rPr>
-      </w:pPr>
-      <w:r>
-        <w:rPr>
-          <w:rFonts w:ascii="Arial" w:hAnsi="Arial" w:cs="Arial"/>
-          <w:b/>
-          <w:sz w:val="28"/>
-          <w:szCs w:val="28"/>
-          <w:lang w:val="en-US"/>
-        </w:rPr>
-        <w:t>Sweet berries</w:t>
-      </w:r>
-      <w:r>
-        <w:rPr>
-          <w:rFonts w:ascii="Arial" w:hAnsi="Arial" w:cs="Arial"/>
-          <w:sz w:val="28"/>
-          <w:szCs w:val="28"/>
-          <w:lang w:val="en-US"/>
-        </w:rPr>
-        <w:t xml:space="preserve">: </w:t>
-      </w:r>
-      <w:proofErr w:type="spellStart"/>
-      <w:r>
-        <w:rPr>
-          <w:rFonts w:ascii="Arial" w:hAnsi="Arial" w:cs="Arial"/>
-          <w:sz w:val="28"/>
-          <w:szCs w:val="28"/>
-          <w:lang w:val="en-US"/>
-        </w:rPr>
-        <w:t>Bayas</w:t>
-      </w:r>
-      <w:proofErr w:type="spellEnd"/>
-      <w:r>
-        <w:rPr>
-          <w:rFonts w:ascii="Arial" w:hAnsi="Arial" w:cs="Arial"/>
-          <w:sz w:val="28"/>
-          <w:szCs w:val="28"/>
-          <w:lang w:val="en-US"/>
-        </w:rPr>
-        <w:t xml:space="preserve"> </w:t>
-      </w:r>
-      <w:proofErr w:type="spellStart"/>
-      <w:r>
-        <w:rPr>
-          <w:rFonts w:ascii="Arial" w:hAnsi="Arial" w:cs="Arial"/>
-          <w:sz w:val="28"/>
-          <w:szCs w:val="28"/>
-          <w:lang w:val="en-US"/>
-        </w:rPr>
-        <w:t>dulces</w:t>
-      </w:r>
-      <w:proofErr w:type="spellEnd"/>
-      <w:r>
-        <w:rPr>
-          <w:rFonts w:ascii="Arial" w:hAnsi="Arial" w:cs="Arial"/>
-          <w:sz w:val="28"/>
-          <w:szCs w:val="28"/>
-          <w:lang w:val="en-US"/>
-        </w:rPr>
-        <w:t>.</w:t>
-      </w:r>
-    </w:p>
-    <w:p>
-      <w:pPr>
-        <w:spacing w:after="0"/>
-        <w:rPr>
-          <w:rFonts w:ascii="Arial" w:hAnsi="Arial" w:cs="Arial"/>
-          <w:sz w:val="28"/>
-          <w:szCs w:val="28"/>
-          <w:lang w:val="en-US"/>
-        </w:rPr>
-      </w:pPr>
-      <w:r>
-        <w:rPr>
-          <w:rFonts w:ascii="Arial" w:hAnsi="Arial" w:cs="Arial"/>
-          <w:b/>
-          <w:sz w:val="28"/>
-          <w:szCs w:val="28"/>
-          <w:lang w:val="en-US"/>
-        </w:rPr>
-        <w:t>Just like</w:t>
-      </w:r>
-      <w:r>
-        <w:rPr>
-          <w:rFonts w:ascii="Arial" w:hAnsi="Arial" w:cs="Arial"/>
-          <w:sz w:val="28"/>
-          <w:szCs w:val="28"/>
-          <w:lang w:val="en-US"/>
-        </w:rPr>
-        <w:t xml:space="preserve">: </w:t>
-      </w:r>
-      <w:proofErr w:type="spellStart"/>
-      <w:proofErr w:type="gramStart"/>
-      <w:r>
-        <w:rPr>
-          <w:rFonts w:ascii="Arial" w:hAnsi="Arial" w:cs="Arial"/>
-          <w:sz w:val="28"/>
-          <w:szCs w:val="28"/>
-          <w:lang w:val="en-US"/>
-        </w:rPr>
-        <w:t>Asi</w:t>
-      </w:r>
-      <w:proofErr w:type="spellEnd"/>
-      <w:proofErr w:type="gramEnd"/>
-      <w:r>
-        <w:rPr>
-          <w:rFonts w:ascii="Arial" w:hAnsi="Arial" w:cs="Arial"/>
-          <w:sz w:val="28"/>
-          <w:szCs w:val="28"/>
-          <w:lang w:val="en-US"/>
-        </w:rPr>
-        <w:t xml:space="preserve"> </w:t>
-      </w:r>
-      <w:proofErr w:type="spellStart"/>
-      <w:r>
-        <w:rPr>
-          <w:rFonts w:ascii="Arial" w:hAnsi="Arial" w:cs="Arial"/>
-          <w:sz w:val="28"/>
-          <w:szCs w:val="28"/>
-          <w:lang w:val="en-US"/>
-        </w:rPr>
-        <w:t>como</w:t>
-      </w:r>
-      <w:proofErr w:type="spellEnd"/>
-      <w:r>
-        <w:rPr>
-          <w:rFonts w:ascii="Arial" w:hAnsi="Arial" w:cs="Arial"/>
-          <w:sz w:val="28"/>
-          <w:szCs w:val="28"/>
-          <w:lang w:val="en-US"/>
-        </w:rPr>
-        <w:t>.</w:t>
-      </w:r>
-    </w:p>
-    <w:p>
-      <w:pPr>
-        <w:spacing w:after="0"/>
-        <w:rPr>
-          <w:rFonts w:ascii="Arial" w:hAnsi="Arial" w:cs="Arial"/>
-          <w:sz w:val="28"/>
-          <w:szCs w:val="28"/>
-          <w:lang w:val="en-US"/>
-        </w:rPr>
-      </w:pPr>
-      <w:r>
-        <w:rPr>
-          <w:rFonts w:ascii="Arial" w:hAnsi="Arial" w:cs="Arial"/>
-          <w:b/>
-          <w:sz w:val="28"/>
-          <w:szCs w:val="28"/>
-          <w:lang w:val="en-US"/>
-        </w:rPr>
-        <w:t>How far</w:t>
-      </w:r>
-      <w:r>
-        <w:rPr>
-          <w:rFonts w:ascii="Arial" w:hAnsi="Arial" w:cs="Arial"/>
-          <w:sz w:val="28"/>
-          <w:szCs w:val="28"/>
-          <w:lang w:val="en-US"/>
-        </w:rPr>
-        <w:t xml:space="preserve">: </w:t>
-      </w:r>
-      <w:proofErr w:type="spellStart"/>
-      <w:r>
-        <w:rPr>
-          <w:rFonts w:ascii="Arial" w:hAnsi="Arial" w:cs="Arial"/>
-          <w:sz w:val="28"/>
-          <w:szCs w:val="28"/>
-          <w:lang w:val="en-US"/>
-        </w:rPr>
-        <w:t>Cuanta</w:t>
-      </w:r>
-      <w:proofErr w:type="spellEnd"/>
-      <w:r>
-        <w:rPr>
-          <w:rFonts w:ascii="Arial" w:hAnsi="Arial" w:cs="Arial"/>
-          <w:sz w:val="28"/>
-          <w:szCs w:val="28"/>
-          <w:lang w:val="en-US"/>
-        </w:rPr>
-        <w:t xml:space="preserve"> distance.</w:t>
-      </w:r>
-    </w:p>
-    <w:p>
-      <w:pPr>
-        <w:spacing w:after="0"/>
-        <w:rPr>
-          <w:rFonts w:ascii="Arial" w:hAnsi="Arial" w:cs="Arial"/>
-          <w:sz w:val="28"/>
-          <w:szCs w:val="28"/>
-          <w:lang w:val="en-US"/>
-        </w:rPr>
-      </w:pPr>
-      <w:r>
-        <w:rPr>
-          <w:rFonts w:ascii="Arial" w:hAnsi="Arial" w:cs="Arial"/>
-          <w:b/>
-          <w:sz w:val="28"/>
-          <w:szCs w:val="28"/>
-          <w:lang w:val="en-US"/>
-        </w:rPr>
-        <w:t>We live it our way</w:t>
-      </w:r>
-      <w:r>
-        <w:rPr>
-          <w:rFonts w:ascii="Arial" w:hAnsi="Arial" w:cs="Arial"/>
-          <w:sz w:val="28"/>
-          <w:szCs w:val="28"/>
-          <w:lang w:val="en-US"/>
-        </w:rPr>
-        <w:t xml:space="preserve">: </w:t>
-      </w:r>
-      <w:proofErr w:type="spellStart"/>
-      <w:r>
-        <w:rPr>
-          <w:rFonts w:ascii="Arial" w:hAnsi="Arial" w:cs="Arial"/>
-          <w:sz w:val="28"/>
-          <w:szCs w:val="28"/>
-          <w:lang w:val="en-US"/>
-        </w:rPr>
-        <w:t>Nosotros</w:t>
-      </w:r>
-      <w:proofErr w:type="spellEnd"/>
-      <w:r>
-        <w:rPr>
-          <w:rFonts w:ascii="Arial" w:hAnsi="Arial" w:cs="Arial"/>
-          <w:sz w:val="28"/>
-          <w:szCs w:val="28"/>
-          <w:lang w:val="en-US"/>
-        </w:rPr>
-        <w:t xml:space="preserve"> la </w:t>
-      </w:r>
-      <w:proofErr w:type="spellStart"/>
-      <w:r>
-        <w:rPr>
-          <w:rFonts w:ascii="Arial" w:hAnsi="Arial" w:cs="Arial"/>
-          <w:sz w:val="28"/>
-          <w:szCs w:val="28"/>
-          <w:lang w:val="en-US"/>
-        </w:rPr>
-        <w:t>vivimos</w:t>
-      </w:r>
-      <w:proofErr w:type="spellEnd"/>
-      <w:r>
-        <w:rPr>
-          <w:rFonts w:ascii="Arial" w:hAnsi="Arial" w:cs="Arial"/>
-          <w:sz w:val="28"/>
-          <w:szCs w:val="28"/>
-          <w:lang w:val="en-US"/>
-        </w:rPr>
-        <w:t xml:space="preserve"> a </w:t>
-      </w:r>
-      <w:proofErr w:type="spellStart"/>
-      <w:r>
-        <w:rPr>
-          <w:rFonts w:ascii="Arial" w:hAnsi="Arial" w:cs="Arial"/>
-          <w:sz w:val="28"/>
-          <w:szCs w:val="28"/>
-          <w:lang w:val="en-US"/>
-        </w:rPr>
-        <w:t>nuestra</w:t>
-      </w:r>
-      <w:proofErr w:type="spellEnd"/>
-      <w:r>
-        <w:rPr>
-          <w:rFonts w:ascii="Arial" w:hAnsi="Arial" w:cs="Arial"/>
-          <w:sz w:val="28"/>
-          <w:szCs w:val="28"/>
-          <w:lang w:val="en-US"/>
-        </w:rPr>
-        <w:t xml:space="preserve"> </w:t>
-      </w:r>
-      <w:proofErr w:type="spellStart"/>
-      <w:r>
-        <w:rPr>
-          <w:rFonts w:ascii="Arial" w:hAnsi="Arial" w:cs="Arial"/>
-          <w:sz w:val="28"/>
-          <w:szCs w:val="28"/>
-          <w:lang w:val="en-US"/>
-        </w:rPr>
-        <w:t>manera</w:t>
-      </w:r>
-      <w:proofErr w:type="spellEnd"/>
-      <w:r>
-        <w:rPr>
-          <w:rFonts w:ascii="Arial" w:hAnsi="Arial" w:cs="Arial"/>
-          <w:sz w:val="28"/>
-          <w:szCs w:val="28"/>
-          <w:lang w:val="en-US"/>
-        </w:rPr>
-        <w:t>.</w:t>
-      </w:r>
-    </w:p>
-    <w:p>
-      <w:pPr>
-        <w:spacing w:after="0"/>
-        <w:rPr>
-          <w:rFonts w:ascii="Arial" w:hAnsi="Arial" w:cs="Arial"/>
-          <w:sz w:val="28"/>
-          <w:szCs w:val="28"/>
-          <w:lang w:val="en-US"/>
-        </w:rPr>
-      </w:pPr>
-      <w:r>
-        <w:rPr>
-          <w:rFonts w:ascii="Arial" w:hAnsi="Arial" w:cs="Arial"/>
-          <w:b/>
-          <w:sz w:val="28"/>
-          <w:szCs w:val="28"/>
-          <w:lang w:val="en-US"/>
-        </w:rPr>
-        <w:t>We can only get brighter</w:t>
-      </w:r>
-      <w:r>
-        <w:rPr>
-          <w:rFonts w:ascii="Arial" w:hAnsi="Arial" w:cs="Arial"/>
-          <w:sz w:val="28"/>
-          <w:szCs w:val="28"/>
-          <w:lang w:val="en-US"/>
-        </w:rPr>
-        <w:t xml:space="preserve">: Solo </w:t>
-      </w:r>
-      <w:proofErr w:type="spellStart"/>
-      <w:r>
-        <w:rPr>
-          <w:rFonts w:ascii="Arial" w:hAnsi="Arial" w:cs="Arial"/>
-          <w:sz w:val="28"/>
-          <w:szCs w:val="28"/>
-          <w:lang w:val="en-US"/>
-        </w:rPr>
-        <w:t>podemos</w:t>
-      </w:r>
-      <w:proofErr w:type="spellEnd"/>
-      <w:r>
-        <w:rPr>
-          <w:rFonts w:ascii="Arial" w:hAnsi="Arial" w:cs="Arial"/>
-          <w:sz w:val="28"/>
-          <w:szCs w:val="28"/>
-          <w:lang w:val="en-US"/>
-        </w:rPr>
-        <w:t xml:space="preserve"> </w:t>
-      </w:r>
-      <w:proofErr w:type="spellStart"/>
-      <w:r>
-        <w:rPr>
-          <w:rFonts w:ascii="Arial" w:hAnsi="Arial" w:cs="Arial"/>
-          <w:sz w:val="28"/>
-          <w:szCs w:val="28"/>
-          <w:lang w:val="en-US"/>
-        </w:rPr>
-        <w:t>obtener</w:t>
-      </w:r>
-      <w:proofErr w:type="spellEnd"/>
-      <w:r>
-        <w:rPr>
-          <w:rFonts w:ascii="Arial" w:hAnsi="Arial" w:cs="Arial"/>
-          <w:sz w:val="28"/>
-          <w:szCs w:val="28"/>
-          <w:lang w:val="en-US"/>
-        </w:rPr>
-        <w:t xml:space="preserve"> </w:t>
-      </w:r>
-      <w:proofErr w:type="spellStart"/>
-      <w:r>
-        <w:rPr>
-          <w:rFonts w:ascii="Arial" w:hAnsi="Arial" w:cs="Arial"/>
-          <w:sz w:val="28"/>
-          <w:szCs w:val="28"/>
-          <w:lang w:val="en-US"/>
-        </w:rPr>
-        <w:t>brillo</w:t>
-      </w:r>
-      <w:proofErr w:type="spellEnd"/>
-      <w:r>
-        <w:rPr>
-          <w:rFonts w:ascii="Arial" w:hAnsi="Arial" w:cs="Arial"/>
-          <w:sz w:val="28"/>
-          <w:szCs w:val="28"/>
-          <w:lang w:val="en-US"/>
-        </w:rPr>
-        <w:t>.</w:t>
-      </w:r>
-    </w:p>
-    <w:p>
-      <w:pPr>
-        <w:spacing w:after="0"/>
-        <w:rPr>
-          <w:rFonts w:ascii="Arial" w:hAnsi="Arial" w:cs="Arial"/>
-          <w:sz w:val="28"/>
-          <w:szCs w:val="28"/>
-          <w:lang w:val="en-US"/>
-        </w:rPr>
-      </w:pPr>
-      <w:r>
-        <w:rPr>
-          <w:rFonts w:ascii="Arial" w:hAnsi="Arial" w:cs="Arial"/>
-          <w:b/>
-          <w:sz w:val="28"/>
-          <w:szCs w:val="28"/>
-          <w:lang w:val="en-US"/>
-        </w:rPr>
-        <w:t>Kind of pain</w:t>
-      </w:r>
-      <w:r>
-        <w:rPr>
-          <w:rFonts w:ascii="Arial" w:hAnsi="Arial" w:cs="Arial"/>
-          <w:sz w:val="28"/>
-          <w:szCs w:val="28"/>
-          <w:lang w:val="en-US"/>
-        </w:rPr>
-        <w:t xml:space="preserve">: </w:t>
-      </w:r>
-      <w:proofErr w:type="spellStart"/>
-      <w:r>
-        <w:rPr>
-          <w:rFonts w:ascii="Arial" w:hAnsi="Arial" w:cs="Arial"/>
-          <w:sz w:val="28"/>
-          <w:szCs w:val="28"/>
-          <w:lang w:val="en-US"/>
-        </w:rPr>
-        <w:t>Tipo</w:t>
-      </w:r>
-      <w:proofErr w:type="spellEnd"/>
-      <w:r>
-        <w:rPr>
-          <w:rFonts w:ascii="Arial" w:hAnsi="Arial" w:cs="Arial"/>
-          <w:sz w:val="28"/>
-          <w:szCs w:val="28"/>
-          <w:lang w:val="en-US"/>
-        </w:rPr>
-        <w:t xml:space="preserve"> de dolor.</w:t>
-      </w:r>
-    </w:p>
-    <w:p>
-      <w:pPr>
-        <w:spacing w:after="0"/>
-        <w:rPr>
-          <w:rFonts w:ascii="Arial" w:hAnsi="Arial" w:cs="Arial"/>
-          <w:sz w:val="28"/>
-          <w:szCs w:val="28"/>
-          <w:lang w:val="en-US"/>
-        </w:rPr>
-      </w:pPr>
-      <w:r>
-        <w:rPr>
-          <w:rFonts w:ascii="Arial" w:hAnsi="Arial" w:cs="Arial"/>
-          <w:b/>
-          <w:sz w:val="28"/>
-          <w:szCs w:val="28"/>
-          <w:lang w:val="en-US"/>
-        </w:rPr>
-        <w:t>Make up</w:t>
-      </w:r>
-      <w:r>
-        <w:rPr>
-          <w:rFonts w:ascii="Arial" w:hAnsi="Arial" w:cs="Arial"/>
-          <w:sz w:val="28"/>
-          <w:szCs w:val="28"/>
-          <w:lang w:val="en-US"/>
-        </w:rPr>
-        <w:t xml:space="preserve">: </w:t>
-      </w:r>
-      <w:proofErr w:type="spellStart"/>
-      <w:r>
-        <w:rPr>
-          <w:rFonts w:ascii="Arial" w:hAnsi="Arial" w:cs="Arial"/>
-          <w:sz w:val="28"/>
-          <w:szCs w:val="28"/>
-          <w:lang w:val="en-US"/>
-        </w:rPr>
-        <w:t>Maquillaje</w:t>
-      </w:r>
-      <w:proofErr w:type="spellEnd"/>
-      <w:r>
-        <w:rPr>
-          <w:rFonts w:ascii="Arial" w:hAnsi="Arial" w:cs="Arial"/>
-          <w:sz w:val="28"/>
-          <w:szCs w:val="28"/>
-          <w:lang w:val="en-US"/>
-        </w:rPr>
-        <w:t>.</w:t>
-      </w:r>
-    </w:p>
-    <w:p>
-      <w:pPr>
-        <w:spacing w:after="0"/>
-        <w:rPr>
-          <w:rFonts w:ascii="Arial" w:hAnsi="Arial" w:cs="Arial"/>
-          <w:sz w:val="28"/>
-          <w:szCs w:val="28"/>
-          <w:lang w:val="en-US"/>
-        </w:rPr>
-      </w:pPr>
-      <w:r>
-        <w:rPr>
-          <w:rFonts w:ascii="Arial" w:hAnsi="Arial" w:cs="Arial"/>
-          <w:b/>
-          <w:sz w:val="28"/>
-          <w:szCs w:val="28"/>
-          <w:lang w:val="en-US"/>
-        </w:rPr>
-        <w:t>Thoughts:</w:t>
-      </w:r>
-      <w:r>
-        <w:rPr>
-          <w:rFonts w:ascii="Arial" w:hAnsi="Arial" w:cs="Arial"/>
-          <w:sz w:val="28"/>
-          <w:szCs w:val="28"/>
-          <w:lang w:val="en-US"/>
-        </w:rPr>
-        <w:t xml:space="preserve"> </w:t>
-      </w:r>
-      <w:proofErr w:type="spellStart"/>
-      <w:r>
-        <w:rPr>
-          <w:rFonts w:ascii="Arial" w:hAnsi="Arial" w:cs="Arial"/>
-          <w:sz w:val="28"/>
-          <w:szCs w:val="28"/>
-          <w:lang w:val="en-US"/>
-        </w:rPr>
-        <w:t>Pensamientos</w:t>
-      </w:r>
-      <w:proofErr w:type="spellEnd"/>
-      <w:r>
-        <w:rPr>
-          <w:rFonts w:ascii="Arial" w:hAnsi="Arial" w:cs="Arial"/>
-          <w:sz w:val="28"/>
-          <w:szCs w:val="28"/>
-          <w:lang w:val="en-US"/>
-        </w:rPr>
-        <w:t>.</w:t>
-      </w:r>
-    </w:p>
-    <w:p>
-      <w:pPr>
-        <w:spacing w:after="0"/>
-        <w:rPr>
-          <w:rFonts w:ascii="Arial" w:hAnsi="Arial" w:cs="Arial"/>
-          <w:b/>
-          <w:sz w:val="28"/>
-          <w:szCs w:val="28"/>
-        </w:rPr>
-      </w:pPr>
-      <w:proofErr w:type="spellStart"/>
-      <w:r>
-        <w:rPr>
-          <w:rFonts w:ascii="Arial" w:hAnsi="Arial" w:cs="Arial"/>
-          <w:b/>
-          <w:sz w:val="28"/>
-          <w:szCs w:val="28"/>
-        </w:rPr>
-        <w:t>Your</w:t>
-      </w:r>
-      <w:proofErr w:type="spellEnd"/>
-      <w:r>
-        <w:rPr>
-          <w:rFonts w:ascii="Arial" w:hAnsi="Arial" w:cs="Arial"/>
-          <w:b/>
-          <w:sz w:val="28"/>
-          <w:szCs w:val="28"/>
-        </w:rPr>
-        <w:t xml:space="preserve"> </w:t>
-      </w:r>
-      <w:proofErr w:type="spellStart"/>
-      <w:r>
-        <w:rPr>
-          <w:rFonts w:ascii="Arial" w:hAnsi="Arial" w:cs="Arial"/>
-          <w:b/>
-          <w:sz w:val="28"/>
-          <w:szCs w:val="28"/>
-        </w:rPr>
-        <w:t>pride</w:t>
-      </w:r>
-      <w:proofErr w:type="spellEnd"/>
-      <w:r>
-        <w:rPr>
-          <w:rFonts w:ascii="Arial" w:hAnsi="Arial" w:cs="Arial"/>
-          <w:b/>
-          <w:sz w:val="28"/>
-          <w:szCs w:val="28"/>
-        </w:rPr>
-        <w:t xml:space="preserve"> has </w:t>
-      </w:r>
-      <w:proofErr w:type="spellStart"/>
-      <w:r>
-        <w:rPr>
-          <w:rFonts w:ascii="Arial" w:hAnsi="Arial" w:cs="Arial"/>
-          <w:b/>
-          <w:sz w:val="28"/>
-          <w:szCs w:val="28"/>
-        </w:rPr>
-        <w:t>built</w:t>
-      </w:r>
-      <w:proofErr w:type="spellEnd"/>
-      <w:r>
-        <w:rPr>
-          <w:rFonts w:ascii="Arial" w:hAnsi="Arial" w:cs="Arial"/>
-          <w:b/>
-          <w:sz w:val="28"/>
-          <w:szCs w:val="28"/>
-        </w:rPr>
-        <w:t xml:space="preserve"> a </w:t>
-      </w:r>
-      <w:proofErr w:type="spellStart"/>
-      <w:r>
-        <w:rPr>
-          <w:rFonts w:ascii="Arial" w:hAnsi="Arial" w:cs="Arial"/>
-          <w:b/>
-          <w:sz w:val="28"/>
-          <w:szCs w:val="28"/>
-        </w:rPr>
-        <w:t>wall</w:t>
-      </w:r>
-      <w:proofErr w:type="spellEnd"/>
-      <w:r>
-        <w:rPr>
-          <w:rFonts w:ascii="Arial" w:hAnsi="Arial" w:cs="Arial"/>
-          <w:b/>
-          <w:sz w:val="28"/>
-          <w:szCs w:val="28"/>
-        </w:rPr>
-        <w:t xml:space="preserve"> so </w:t>
-      </w:r>
-      <w:proofErr w:type="spellStart"/>
-      <w:r>
-        <w:rPr>
-          <w:rFonts w:ascii="Arial" w:hAnsi="Arial" w:cs="Arial"/>
-          <w:b/>
-          <w:sz w:val="28"/>
-          <w:szCs w:val="28"/>
-        </w:rPr>
-        <w:t>strong</w:t>
-      </w:r>
-      <w:proofErr w:type="gramStart"/>
-      <w:r>
-        <w:rPr>
-          <w:rFonts w:ascii="Arial" w:hAnsi="Arial" w:cs="Arial"/>
-          <w:sz w:val="28"/>
-          <w:szCs w:val="28"/>
-        </w:rPr>
-        <w:t>:Tu</w:t>
-      </w:r>
-      <w:proofErr w:type="spellEnd"/>
-      <w:proofErr w:type="gramEnd"/>
-      <w:r>
-        <w:rPr>
-          <w:rFonts w:ascii="Arial" w:hAnsi="Arial" w:cs="Arial"/>
-          <w:sz w:val="28"/>
-          <w:szCs w:val="28"/>
-        </w:rPr>
-        <w:t xml:space="preserve"> orgullo ha construido un muro demasiado fuerte.</w:t>
       </w:r>
     </w:p>
     <w:sectPr>

--- a/Ingles.docx
+++ b/Ingles.docx
@@ -5232,18 +5232,202 @@
           <w:rFonts w:ascii="Arial" w:hAnsi="Arial" w:cs="Arial"/>
           <w:sz w:val="28"/>
           <w:szCs w:val="28"/>
-          <w:lang w:val="en-US"/>
-        </w:rPr>
-      </w:pPr>
-      <w:r>
-        <w:rPr>
-          <w:rFonts w:ascii="Arial" w:hAnsi="Arial" w:cs="Arial"/>
-          <w:b/>
-          <w:sz w:val="28"/>
-          <w:szCs w:val="28"/>
-          <w:lang w:val="en-US"/>
-        </w:rPr>
-        <w:t>To fade</w:t>
+        </w:rPr>
+      </w:pPr>
+      <w:r>
+        <w:rPr>
+          <w:rFonts w:ascii="Arial" w:hAnsi="Arial" w:cs="Arial"/>
+          <w:b/>
+          <w:sz w:val="28"/>
+          <w:szCs w:val="28"/>
+        </w:rPr>
+        <w:t xml:space="preserve">To </w:t>
+      </w:r>
+      <w:proofErr w:type="spellStart"/>
+      <w:r>
+        <w:rPr>
+          <w:rFonts w:ascii="Arial" w:hAnsi="Arial" w:cs="Arial"/>
+          <w:b/>
+          <w:sz w:val="28"/>
+          <w:szCs w:val="28"/>
+        </w:rPr>
+        <w:t>fade</w:t>
+      </w:r>
+      <w:proofErr w:type="spellEnd"/>
+      <w:r>
+        <w:rPr>
+          <w:rFonts w:ascii="Arial" w:hAnsi="Arial" w:cs="Arial"/>
+          <w:sz w:val="28"/>
+          <w:szCs w:val="28"/>
+        </w:rPr>
+        <w:t>: Desvanecer.</w:t>
+      </w:r>
+    </w:p>
+    <w:p>
+      <w:pPr>
+        <w:spacing w:after="0"/>
+        <w:rPr>
+          <w:rFonts w:ascii="Arial" w:hAnsi="Arial" w:cs="Arial"/>
+          <w:sz w:val="28"/>
+          <w:szCs w:val="28"/>
+        </w:rPr>
+      </w:pPr>
+      <w:r>
+        <w:rPr>
+          <w:rFonts w:ascii="Arial" w:hAnsi="Arial" w:cs="Arial"/>
+          <w:b/>
+          <w:sz w:val="28"/>
+          <w:szCs w:val="28"/>
+        </w:rPr>
+        <w:lastRenderedPageBreak/>
+        <w:t xml:space="preserve">To </w:t>
+      </w:r>
+      <w:proofErr w:type="spellStart"/>
+      <w:r>
+        <w:rPr>
+          <w:rFonts w:ascii="Arial" w:hAnsi="Arial" w:cs="Arial"/>
+          <w:b/>
+          <w:sz w:val="28"/>
+          <w:szCs w:val="28"/>
+        </w:rPr>
+        <w:t>win</w:t>
+      </w:r>
+      <w:proofErr w:type="spellEnd"/>
+      <w:r>
+        <w:rPr>
+          <w:rFonts w:ascii="Arial" w:hAnsi="Arial" w:cs="Arial"/>
+          <w:b/>
+          <w:sz w:val="28"/>
+          <w:szCs w:val="28"/>
+        </w:rPr>
+        <w:t xml:space="preserve"> back </w:t>
+      </w:r>
+      <w:proofErr w:type="spellStart"/>
+      <w:r>
+        <w:rPr>
+          <w:rFonts w:ascii="Arial" w:hAnsi="Arial" w:cs="Arial"/>
+          <w:b/>
+          <w:sz w:val="28"/>
+          <w:szCs w:val="28"/>
+        </w:rPr>
+        <w:t>your</w:t>
+      </w:r>
+      <w:proofErr w:type="spellEnd"/>
+      <w:r>
+        <w:rPr>
+          <w:rFonts w:ascii="Arial" w:hAnsi="Arial" w:cs="Arial"/>
+          <w:b/>
+          <w:sz w:val="28"/>
+          <w:szCs w:val="28"/>
+        </w:rPr>
+        <w:t xml:space="preserve"> </w:t>
+      </w:r>
+      <w:proofErr w:type="spellStart"/>
+      <w:r>
+        <w:rPr>
+          <w:rFonts w:ascii="Arial" w:hAnsi="Arial" w:cs="Arial"/>
+          <w:b/>
+          <w:sz w:val="28"/>
+          <w:szCs w:val="28"/>
+        </w:rPr>
+        <w:t>love</w:t>
+      </w:r>
+      <w:proofErr w:type="spellEnd"/>
+      <w:r>
+        <w:rPr>
+          <w:rFonts w:ascii="Arial" w:hAnsi="Arial" w:cs="Arial"/>
+          <w:b/>
+          <w:sz w:val="28"/>
+          <w:szCs w:val="28"/>
+        </w:rPr>
+        <w:t xml:space="preserve"> </w:t>
+      </w:r>
+      <w:proofErr w:type="spellStart"/>
+      <w:r>
+        <w:rPr>
+          <w:rFonts w:ascii="Arial" w:hAnsi="Arial" w:cs="Arial"/>
+          <w:b/>
+          <w:sz w:val="28"/>
+          <w:szCs w:val="28"/>
+        </w:rPr>
+        <w:t>again</w:t>
+      </w:r>
+      <w:proofErr w:type="spellEnd"/>
+      <w:r>
+        <w:rPr>
+          <w:rFonts w:ascii="Arial" w:hAnsi="Arial" w:cs="Arial"/>
+          <w:sz w:val="28"/>
+          <w:szCs w:val="28"/>
+        </w:rPr>
+        <w:t>: Para recuperar tu amor de Nuevo.</w:t>
+      </w:r>
+    </w:p>
+    <w:p>
+      <w:pPr>
+        <w:spacing w:after="0"/>
+        <w:rPr>
+          <w:rFonts w:ascii="Arial" w:hAnsi="Arial" w:cs="Arial"/>
+          <w:sz w:val="28"/>
+          <w:szCs w:val="28"/>
+        </w:rPr>
+      </w:pPr>
+      <w:r>
+        <w:rPr>
+          <w:rFonts w:ascii="Arial" w:hAnsi="Arial" w:cs="Arial"/>
+          <w:b/>
+          <w:sz w:val="28"/>
+          <w:szCs w:val="28"/>
+        </w:rPr>
+        <w:t xml:space="preserve">Can </w:t>
+      </w:r>
+      <w:proofErr w:type="spellStart"/>
+      <w:r>
+        <w:rPr>
+          <w:rFonts w:ascii="Arial" w:hAnsi="Arial" w:cs="Arial"/>
+          <w:b/>
+          <w:sz w:val="28"/>
+          <w:szCs w:val="28"/>
+        </w:rPr>
+        <w:t>bring</w:t>
+      </w:r>
+      <w:proofErr w:type="spellEnd"/>
+      <w:r>
+        <w:rPr>
+          <w:rFonts w:ascii="Arial" w:hAnsi="Arial" w:cs="Arial"/>
+          <w:b/>
+          <w:sz w:val="28"/>
+          <w:szCs w:val="28"/>
+        </w:rPr>
+        <w:t xml:space="preserve"> back</w:t>
+      </w:r>
+      <w:r>
+        <w:rPr>
+          <w:rFonts w:ascii="Arial" w:hAnsi="Arial" w:cs="Arial"/>
+          <w:sz w:val="28"/>
+          <w:szCs w:val="28"/>
+        </w:rPr>
+        <w:t xml:space="preserve">: Puede devolverme.  </w:t>
+      </w:r>
+    </w:p>
+    <w:p>
+      <w:pPr>
+        <w:spacing w:after="0"/>
+        <w:rPr>
+          <w:rFonts w:ascii="Arial" w:hAnsi="Arial" w:cs="Arial"/>
+          <w:sz w:val="28"/>
+          <w:szCs w:val="28"/>
+          <w:lang w:val="en-US"/>
+        </w:rPr>
+      </w:pPr>
+      <w:r>
+        <w:rPr>
+          <w:rFonts w:ascii="Arial" w:hAnsi="Arial" w:cs="Arial"/>
+          <w:b/>
+          <w:sz w:val="28"/>
+          <w:szCs w:val="28"/>
+          <w:lang w:val="en-US"/>
+        </w:rPr>
+        <w:t>Can break down the walls someday</w:t>
       </w:r>
       <w:r>
         <w:rPr>
@@ -5262,7 +5446,169 @@
           <w:szCs w:val="28"/>
           <w:lang w:val="en-US"/>
         </w:rPr>
-        <w:t>Desvanecer</w:t>
+        <w:t>Puede</w:t>
+      </w:r>
+      <w:proofErr w:type="spellEnd"/>
+      <w:r>
+        <w:rPr>
+          <w:rFonts w:ascii="Arial" w:hAnsi="Arial" w:cs="Arial"/>
+          <w:sz w:val="28"/>
+          <w:szCs w:val="28"/>
+          <w:lang w:val="en-US"/>
+        </w:rPr>
+        <w:t xml:space="preserve"> </w:t>
+      </w:r>
+      <w:proofErr w:type="spellStart"/>
+      <w:r>
+        <w:rPr>
+          <w:rFonts w:ascii="Arial" w:hAnsi="Arial" w:cs="Arial"/>
+          <w:sz w:val="28"/>
+          <w:szCs w:val="28"/>
+          <w:lang w:val="en-US"/>
+        </w:rPr>
+        <w:t>tumbar</w:t>
+      </w:r>
+      <w:proofErr w:type="spellEnd"/>
+      <w:r>
+        <w:rPr>
+          <w:rFonts w:ascii="Arial" w:hAnsi="Arial" w:cs="Arial"/>
+          <w:sz w:val="28"/>
+          <w:szCs w:val="28"/>
+          <w:lang w:val="en-US"/>
+        </w:rPr>
+        <w:t xml:space="preserve"> </w:t>
+      </w:r>
+      <w:proofErr w:type="spellStart"/>
+      <w:r>
+        <w:rPr>
+          <w:rFonts w:ascii="Arial" w:hAnsi="Arial" w:cs="Arial"/>
+          <w:sz w:val="28"/>
+          <w:szCs w:val="28"/>
+          <w:lang w:val="en-US"/>
+        </w:rPr>
+        <w:t>los</w:t>
+      </w:r>
+      <w:proofErr w:type="spellEnd"/>
+      <w:r>
+        <w:rPr>
+          <w:rFonts w:ascii="Arial" w:hAnsi="Arial" w:cs="Arial"/>
+          <w:sz w:val="28"/>
+          <w:szCs w:val="28"/>
+          <w:lang w:val="en-US"/>
+        </w:rPr>
+        <w:t xml:space="preserve"> </w:t>
+      </w:r>
+      <w:proofErr w:type="spellStart"/>
+      <w:r>
+        <w:rPr>
+          <w:rFonts w:ascii="Arial" w:hAnsi="Arial" w:cs="Arial"/>
+          <w:sz w:val="28"/>
+          <w:szCs w:val="28"/>
+          <w:lang w:val="en-US"/>
+        </w:rPr>
+        <w:t>muros</w:t>
+      </w:r>
+      <w:proofErr w:type="spellEnd"/>
+      <w:r>
+        <w:rPr>
+          <w:rFonts w:ascii="Arial" w:hAnsi="Arial" w:cs="Arial"/>
+          <w:sz w:val="28"/>
+          <w:szCs w:val="28"/>
+          <w:lang w:val="en-US"/>
+        </w:rPr>
+        <w:t xml:space="preserve"> </w:t>
+      </w:r>
+      <w:proofErr w:type="spellStart"/>
+      <w:r>
+        <w:rPr>
+          <w:rFonts w:ascii="Arial" w:hAnsi="Arial" w:cs="Arial"/>
+          <w:sz w:val="28"/>
+          <w:szCs w:val="28"/>
+          <w:lang w:val="en-US"/>
+        </w:rPr>
+        <w:t>algun</w:t>
+      </w:r>
+      <w:proofErr w:type="spellEnd"/>
+      <w:r>
+        <w:rPr>
+          <w:rFonts w:ascii="Arial" w:hAnsi="Arial" w:cs="Arial"/>
+          <w:sz w:val="28"/>
+          <w:szCs w:val="28"/>
+          <w:lang w:val="en-US"/>
+        </w:rPr>
+        <w:t xml:space="preserve"> dia.</w:t>
+      </w:r>
+    </w:p>
+    <w:p>
+      <w:pPr>
+        <w:spacing w:after="0"/>
+        <w:rPr>
+          <w:rFonts w:ascii="Arial" w:hAnsi="Arial" w:cs="Arial"/>
+          <w:sz w:val="28"/>
+          <w:szCs w:val="28"/>
+          <w:lang w:val="en-US"/>
+        </w:rPr>
+      </w:pPr>
+      <w:r>
+        <w:rPr>
+          <w:rFonts w:ascii="Arial" w:hAnsi="Arial" w:cs="Arial"/>
+          <w:b/>
+          <w:sz w:val="28"/>
+          <w:szCs w:val="28"/>
+          <w:lang w:val="en-US"/>
+        </w:rPr>
+        <w:t xml:space="preserve">I can´t get </w:t>
+      </w:r>
+      <w:proofErr w:type="spellStart"/>
+      <w:r>
+        <w:rPr>
+          <w:rFonts w:ascii="Arial" w:hAnsi="Arial" w:cs="Arial"/>
+          <w:b/>
+          <w:sz w:val="28"/>
+          <w:szCs w:val="28"/>
+          <w:lang w:val="en-US"/>
+        </w:rPr>
+        <w:t>throught</w:t>
+      </w:r>
+      <w:proofErr w:type="spellEnd"/>
+      <w:r>
+        <w:rPr>
+          <w:rFonts w:ascii="Arial" w:hAnsi="Arial" w:cs="Arial"/>
+          <w:sz w:val="28"/>
+          <w:szCs w:val="28"/>
+          <w:lang w:val="en-US"/>
+        </w:rPr>
+        <w:t xml:space="preserve">: No </w:t>
+      </w:r>
+      <w:proofErr w:type="spellStart"/>
+      <w:r>
+        <w:rPr>
+          <w:rFonts w:ascii="Arial" w:hAnsi="Arial" w:cs="Arial"/>
+          <w:sz w:val="28"/>
+          <w:szCs w:val="28"/>
+          <w:lang w:val="en-US"/>
+        </w:rPr>
+        <w:t>puedo</w:t>
+      </w:r>
+      <w:proofErr w:type="spellEnd"/>
+      <w:r>
+        <w:rPr>
+          <w:rFonts w:ascii="Arial" w:hAnsi="Arial" w:cs="Arial"/>
+          <w:sz w:val="28"/>
+          <w:szCs w:val="28"/>
+          <w:lang w:val="en-US"/>
+        </w:rPr>
+        <w:t xml:space="preserve"> </w:t>
+      </w:r>
+      <w:proofErr w:type="spellStart"/>
+      <w:r>
+        <w:rPr>
+          <w:rFonts w:ascii="Arial" w:hAnsi="Arial" w:cs="Arial"/>
+          <w:sz w:val="28"/>
+          <w:szCs w:val="28"/>
+          <w:lang w:val="en-US"/>
+        </w:rPr>
+        <w:t>atravezar</w:t>
       </w:r>
       <w:proofErr w:type="spellEnd"/>
       <w:r>
@@ -5293,98 +5639,7 @@
           <w:szCs w:val="28"/>
           <w:lang w:val="en-US"/>
         </w:rPr>
-        <w:lastRenderedPageBreak/>
-        <w:t>To win back your love again</w:t>
-      </w:r>
-      <w:r>
-        <w:rPr>
-          <w:rFonts w:ascii="Arial" w:hAnsi="Arial" w:cs="Arial"/>
-          <w:sz w:val="28"/>
-          <w:szCs w:val="28"/>
-          <w:lang w:val="en-US"/>
-        </w:rPr>
-        <w:t xml:space="preserve">: Para </w:t>
-      </w:r>
-      <w:proofErr w:type="spellStart"/>
-      <w:r>
-        <w:rPr>
-          <w:rFonts w:ascii="Arial" w:hAnsi="Arial" w:cs="Arial"/>
-          <w:sz w:val="28"/>
-          <w:szCs w:val="28"/>
-          <w:lang w:val="en-US"/>
-        </w:rPr>
-        <w:t>recuperar</w:t>
-      </w:r>
-      <w:proofErr w:type="spellEnd"/>
-      <w:r>
-        <w:rPr>
-          <w:rFonts w:ascii="Arial" w:hAnsi="Arial" w:cs="Arial"/>
-          <w:sz w:val="28"/>
-          <w:szCs w:val="28"/>
-          <w:lang w:val="en-US"/>
-        </w:rPr>
-        <w:t xml:space="preserve"> </w:t>
-      </w:r>
-      <w:proofErr w:type="spellStart"/>
-      <w:r>
-        <w:rPr>
-          <w:rFonts w:ascii="Arial" w:hAnsi="Arial" w:cs="Arial"/>
-          <w:sz w:val="28"/>
-          <w:szCs w:val="28"/>
-          <w:lang w:val="en-US"/>
-        </w:rPr>
-        <w:t>tu</w:t>
-      </w:r>
-      <w:proofErr w:type="spellEnd"/>
-      <w:r>
-        <w:rPr>
-          <w:rFonts w:ascii="Arial" w:hAnsi="Arial" w:cs="Arial"/>
-          <w:sz w:val="28"/>
-          <w:szCs w:val="28"/>
-          <w:lang w:val="en-US"/>
-        </w:rPr>
-        <w:t xml:space="preserve"> </w:t>
-      </w:r>
-      <w:proofErr w:type="spellStart"/>
-      <w:r>
-        <w:rPr>
-          <w:rFonts w:ascii="Arial" w:hAnsi="Arial" w:cs="Arial"/>
-          <w:sz w:val="28"/>
-          <w:szCs w:val="28"/>
-          <w:lang w:val="en-US"/>
-        </w:rPr>
-        <w:t>amor</w:t>
-      </w:r>
-      <w:proofErr w:type="spellEnd"/>
-      <w:r>
-        <w:rPr>
-          <w:rFonts w:ascii="Arial" w:hAnsi="Arial" w:cs="Arial"/>
-          <w:sz w:val="28"/>
-          <w:szCs w:val="28"/>
-          <w:lang w:val="en-US"/>
-        </w:rPr>
-        <w:t xml:space="preserve"> de Nuevo.</w:t>
-      </w:r>
-    </w:p>
-    <w:p>
-      <w:pPr>
-        <w:spacing w:after="0"/>
-        <w:rPr>
-          <w:rFonts w:ascii="Arial" w:hAnsi="Arial" w:cs="Arial"/>
-          <w:sz w:val="28"/>
-          <w:szCs w:val="28"/>
-          <w:lang w:val="en-US"/>
-        </w:rPr>
-      </w:pPr>
-      <w:r>
-        <w:rPr>
-          <w:rFonts w:ascii="Arial" w:hAnsi="Arial" w:cs="Arial"/>
-          <w:b/>
-          <w:sz w:val="28"/>
-          <w:szCs w:val="28"/>
-          <w:lang w:val="en-US"/>
-        </w:rPr>
-        <w:t>Can bring back</w:t>
+        <w:t>Hold my breath</w:t>
       </w:r>
       <w:r>
         <w:rPr>
@@ -5403,65 +5658,62 @@
           <w:szCs w:val="28"/>
           <w:lang w:val="en-US"/>
         </w:rPr>
-        <w:t>Puede</w:t>
-      </w:r>
-      <w:proofErr w:type="spellEnd"/>
-      <w:r>
-        <w:rPr>
-          <w:rFonts w:ascii="Arial" w:hAnsi="Arial" w:cs="Arial"/>
-          <w:sz w:val="28"/>
-          <w:szCs w:val="28"/>
-          <w:lang w:val="en-US"/>
-        </w:rPr>
-        <w:t xml:space="preserve"> </w:t>
-      </w:r>
-      <w:proofErr w:type="spellStart"/>
-      <w:r>
-        <w:rPr>
-          <w:rFonts w:ascii="Arial" w:hAnsi="Arial" w:cs="Arial"/>
-          <w:sz w:val="28"/>
-          <w:szCs w:val="28"/>
-          <w:lang w:val="en-US"/>
-        </w:rPr>
-        <w:t>devolverme</w:t>
-      </w:r>
-      <w:proofErr w:type="spellEnd"/>
-      <w:r>
-        <w:rPr>
-          <w:rFonts w:ascii="Arial" w:hAnsi="Arial" w:cs="Arial"/>
-          <w:sz w:val="28"/>
-          <w:szCs w:val="28"/>
-          <w:lang w:val="en-US"/>
-        </w:rPr>
-        <w:t xml:space="preserve">.  </w:t>
-      </w:r>
-    </w:p>
-    <w:p>
-      <w:pPr>
-        <w:spacing w:after="0"/>
-        <w:rPr>
-          <w:rFonts w:ascii="Arial" w:hAnsi="Arial" w:cs="Arial"/>
-          <w:sz w:val="28"/>
-          <w:szCs w:val="28"/>
-          <w:lang w:val="en-US"/>
-        </w:rPr>
-      </w:pPr>
-      <w:r>
-        <w:rPr>
-          <w:rFonts w:ascii="Arial" w:hAnsi="Arial" w:cs="Arial"/>
-          <w:b/>
-          <w:sz w:val="28"/>
-          <w:szCs w:val="28"/>
-          <w:lang w:val="en-US"/>
-        </w:rPr>
-        <w:t>Can break down the walls someday</w:t>
-      </w:r>
-      <w:r>
-        <w:rPr>
-          <w:rFonts w:ascii="Arial" w:hAnsi="Arial" w:cs="Arial"/>
-          <w:sz w:val="28"/>
-          <w:szCs w:val="28"/>
-          <w:lang w:val="en-US"/>
+        <w:t>aguanto</w:t>
+      </w:r>
+      <w:proofErr w:type="spellEnd"/>
+      <w:r>
+        <w:rPr>
+          <w:rFonts w:ascii="Arial" w:hAnsi="Arial" w:cs="Arial"/>
+          <w:sz w:val="28"/>
+          <w:szCs w:val="28"/>
+          <w:lang w:val="en-US"/>
+        </w:rPr>
+        <w:t xml:space="preserve"> mi </w:t>
+      </w:r>
+      <w:proofErr w:type="spellStart"/>
+      <w:r>
+        <w:rPr>
+          <w:rFonts w:ascii="Arial" w:hAnsi="Arial" w:cs="Arial"/>
+          <w:sz w:val="28"/>
+          <w:szCs w:val="28"/>
+          <w:lang w:val="en-US"/>
+        </w:rPr>
+        <w:t>respiracion</w:t>
+      </w:r>
+      <w:proofErr w:type="spellEnd"/>
+      <w:r>
+        <w:rPr>
+          <w:rFonts w:ascii="Arial" w:hAnsi="Arial" w:cs="Arial"/>
+          <w:sz w:val="28"/>
+          <w:szCs w:val="28"/>
+          <w:lang w:val="en-US"/>
+        </w:rPr>
+        <w:t>.</w:t>
+      </w:r>
+    </w:p>
+    <w:p>
+      <w:pPr>
+        <w:spacing w:after="0"/>
+        <w:rPr>
+          <w:rFonts w:ascii="Arial" w:hAnsi="Arial" w:cs="Arial"/>
+          <w:sz w:val="28"/>
+          <w:szCs w:val="28"/>
+        </w:rPr>
+      </w:pPr>
+      <w:r>
+        <w:rPr>
+          <w:rFonts w:ascii="Arial" w:hAnsi="Arial" w:cs="Arial"/>
+          <w:b/>
+          <w:sz w:val="28"/>
+          <w:szCs w:val="28"/>
+        </w:rPr>
+        <w:t>Wake me</w:t>
+      </w:r>
+      <w:r>
+        <w:rPr>
+          <w:rFonts w:ascii="Arial" w:hAnsi="Arial" w:cs="Arial"/>
+          <w:sz w:val="28"/>
+          <w:szCs w:val="28"/>
         </w:rPr>
         <w:t xml:space="preserve">: </w:t>
       </w:r>
@@ -5471,179 +5723,15 @@
           <w:rFonts w:ascii="Arial" w:hAnsi="Arial" w:cs="Arial"/>
           <w:sz w:val="28"/>
           <w:szCs w:val="28"/>
-          <w:lang w:val="en-US"/>
-        </w:rPr>
-        <w:t>Puede</w:t>
-      </w:r>
-      <w:proofErr w:type="spellEnd"/>
-      <w:r>
-        <w:rPr>
-          <w:rFonts w:ascii="Arial" w:hAnsi="Arial" w:cs="Arial"/>
-          <w:sz w:val="28"/>
-          <w:szCs w:val="28"/>
-          <w:lang w:val="en-US"/>
-        </w:rPr>
-        <w:t xml:space="preserve"> </w:t>
-      </w:r>
-      <w:proofErr w:type="spellStart"/>
-      <w:r>
-        <w:rPr>
-          <w:rFonts w:ascii="Arial" w:hAnsi="Arial" w:cs="Arial"/>
-          <w:sz w:val="28"/>
-          <w:szCs w:val="28"/>
-          <w:lang w:val="en-US"/>
-        </w:rPr>
-        <w:t>tumbar</w:t>
-      </w:r>
-      <w:proofErr w:type="spellEnd"/>
-      <w:r>
-        <w:rPr>
-          <w:rFonts w:ascii="Arial" w:hAnsi="Arial" w:cs="Arial"/>
-          <w:sz w:val="28"/>
-          <w:szCs w:val="28"/>
-          <w:lang w:val="en-US"/>
-        </w:rPr>
-        <w:t xml:space="preserve"> </w:t>
-      </w:r>
-      <w:proofErr w:type="spellStart"/>
-      <w:r>
-        <w:rPr>
-          <w:rFonts w:ascii="Arial" w:hAnsi="Arial" w:cs="Arial"/>
-          <w:sz w:val="28"/>
-          <w:szCs w:val="28"/>
-          <w:lang w:val="en-US"/>
-        </w:rPr>
-        <w:t>los</w:t>
-      </w:r>
-      <w:proofErr w:type="spellEnd"/>
-      <w:r>
-        <w:rPr>
-          <w:rFonts w:ascii="Arial" w:hAnsi="Arial" w:cs="Arial"/>
-          <w:sz w:val="28"/>
-          <w:szCs w:val="28"/>
-          <w:lang w:val="en-US"/>
-        </w:rPr>
-        <w:t xml:space="preserve"> </w:t>
-      </w:r>
-      <w:proofErr w:type="spellStart"/>
-      <w:r>
-        <w:rPr>
-          <w:rFonts w:ascii="Arial" w:hAnsi="Arial" w:cs="Arial"/>
-          <w:sz w:val="28"/>
-          <w:szCs w:val="28"/>
-          <w:lang w:val="en-US"/>
-        </w:rPr>
-        <w:t>muros</w:t>
-      </w:r>
-      <w:proofErr w:type="spellEnd"/>
-      <w:r>
-        <w:rPr>
-          <w:rFonts w:ascii="Arial" w:hAnsi="Arial" w:cs="Arial"/>
-          <w:sz w:val="28"/>
-          <w:szCs w:val="28"/>
-          <w:lang w:val="en-US"/>
-        </w:rPr>
-        <w:t xml:space="preserve"> </w:t>
-      </w:r>
-      <w:proofErr w:type="spellStart"/>
-      <w:r>
-        <w:rPr>
-          <w:rFonts w:ascii="Arial" w:hAnsi="Arial" w:cs="Arial"/>
-          <w:sz w:val="28"/>
-          <w:szCs w:val="28"/>
-          <w:lang w:val="en-US"/>
-        </w:rPr>
-        <w:t>algun</w:t>
-      </w:r>
-      <w:proofErr w:type="spellEnd"/>
-      <w:r>
-        <w:rPr>
-          <w:rFonts w:ascii="Arial" w:hAnsi="Arial" w:cs="Arial"/>
-          <w:sz w:val="28"/>
-          <w:szCs w:val="28"/>
-          <w:lang w:val="en-US"/>
-        </w:rPr>
-        <w:t xml:space="preserve"> dia.</w:t>
-      </w:r>
-    </w:p>
-    <w:p>
-      <w:pPr>
-        <w:spacing w:after="0"/>
-        <w:rPr>
-          <w:rFonts w:ascii="Arial" w:hAnsi="Arial" w:cs="Arial"/>
-          <w:sz w:val="28"/>
-          <w:szCs w:val="28"/>
-          <w:lang w:val="en-US"/>
-        </w:rPr>
-      </w:pPr>
-      <w:r>
-        <w:rPr>
-          <w:rFonts w:ascii="Arial" w:hAnsi="Arial" w:cs="Arial"/>
-          <w:b/>
-          <w:sz w:val="28"/>
-          <w:szCs w:val="28"/>
-          <w:lang w:val="en-US"/>
-        </w:rPr>
-        <w:t xml:space="preserve">I can´t get </w:t>
-      </w:r>
-      <w:proofErr w:type="spellStart"/>
-      <w:r>
-        <w:rPr>
-          <w:rFonts w:ascii="Arial" w:hAnsi="Arial" w:cs="Arial"/>
-          <w:b/>
-          <w:sz w:val="28"/>
-          <w:szCs w:val="28"/>
-          <w:lang w:val="en-US"/>
-        </w:rPr>
-        <w:t>throught</w:t>
-      </w:r>
-      <w:proofErr w:type="spellEnd"/>
-      <w:r>
-        <w:rPr>
-          <w:rFonts w:ascii="Arial" w:hAnsi="Arial" w:cs="Arial"/>
-          <w:sz w:val="28"/>
-          <w:szCs w:val="28"/>
-          <w:lang w:val="en-US"/>
-        </w:rPr>
-        <w:t xml:space="preserve">: No </w:t>
-      </w:r>
-      <w:proofErr w:type="spellStart"/>
-      <w:r>
-        <w:rPr>
-          <w:rFonts w:ascii="Arial" w:hAnsi="Arial" w:cs="Arial"/>
-          <w:sz w:val="28"/>
-          <w:szCs w:val="28"/>
-          <w:lang w:val="en-US"/>
-        </w:rPr>
-        <w:t>puedo</w:t>
-      </w:r>
-      <w:proofErr w:type="spellEnd"/>
-      <w:r>
-        <w:rPr>
-          <w:rFonts w:ascii="Arial" w:hAnsi="Arial" w:cs="Arial"/>
-          <w:sz w:val="28"/>
-          <w:szCs w:val="28"/>
-          <w:lang w:val="en-US"/>
-        </w:rPr>
-        <w:t xml:space="preserve"> </w:t>
-      </w:r>
-      <w:proofErr w:type="spellStart"/>
-      <w:r>
-        <w:rPr>
-          <w:rFonts w:ascii="Arial" w:hAnsi="Arial" w:cs="Arial"/>
-          <w:sz w:val="28"/>
-          <w:szCs w:val="28"/>
-          <w:lang w:val="en-US"/>
-        </w:rPr>
-        <w:t>atravezar</w:t>
-      </w:r>
-      <w:proofErr w:type="spellEnd"/>
-      <w:r>
-        <w:rPr>
-          <w:rFonts w:ascii="Arial" w:hAnsi="Arial" w:cs="Arial"/>
-          <w:sz w:val="28"/>
-          <w:szCs w:val="28"/>
-          <w:lang w:val="en-US"/>
+        </w:rPr>
+        <w:t>Despiertame</w:t>
+      </w:r>
+      <w:proofErr w:type="spellEnd"/>
+      <w:r>
+        <w:rPr>
+          <w:rFonts w:ascii="Arial" w:hAnsi="Arial" w:cs="Arial"/>
+          <w:sz w:val="28"/>
+          <w:szCs w:val="28"/>
         </w:rPr>
         <w:t>.</w:t>
       </w:r>
@@ -5655,18 +5743,567 @@
           <w:rFonts w:ascii="Arial" w:hAnsi="Arial" w:cs="Arial"/>
           <w:sz w:val="28"/>
           <w:szCs w:val="28"/>
-          <w:lang w:val="en-US"/>
-        </w:rPr>
-      </w:pPr>
-      <w:r>
-        <w:rPr>
-          <w:rFonts w:ascii="Arial" w:hAnsi="Arial" w:cs="Arial"/>
-          <w:b/>
-          <w:sz w:val="28"/>
-          <w:szCs w:val="28"/>
-          <w:lang w:val="en-US"/>
-        </w:rPr>
-        <w:t>Hold my breath</w:t>
+        </w:rPr>
+      </w:pPr>
+      <w:proofErr w:type="spellStart"/>
+      <w:r>
+        <w:rPr>
+          <w:rFonts w:ascii="Arial" w:hAnsi="Arial" w:cs="Arial"/>
+          <w:b/>
+          <w:sz w:val="28"/>
+          <w:szCs w:val="28"/>
+        </w:rPr>
+        <w:t>Caught</w:t>
+      </w:r>
+      <w:proofErr w:type="spellEnd"/>
+      <w:r>
+        <w:rPr>
+          <w:rFonts w:ascii="Arial" w:hAnsi="Arial" w:cs="Arial"/>
+          <w:b/>
+          <w:sz w:val="28"/>
+          <w:szCs w:val="28"/>
+        </w:rPr>
+        <w:t xml:space="preserve"> in a </w:t>
+      </w:r>
+      <w:proofErr w:type="spellStart"/>
+      <w:r>
+        <w:rPr>
+          <w:rFonts w:ascii="Arial" w:hAnsi="Arial" w:cs="Arial"/>
+          <w:b/>
+          <w:sz w:val="28"/>
+          <w:szCs w:val="28"/>
+        </w:rPr>
+        <w:t>landslide</w:t>
+      </w:r>
+      <w:proofErr w:type="spellEnd"/>
+      <w:r>
+        <w:rPr>
+          <w:rFonts w:ascii="Arial" w:hAnsi="Arial" w:cs="Arial"/>
+          <w:sz w:val="28"/>
+          <w:szCs w:val="28"/>
+        </w:rPr>
+        <w:t>: Atrapado en un ataúd.</w:t>
+      </w:r>
+    </w:p>
+    <w:p>
+      <w:pPr>
+        <w:spacing w:after="0"/>
+        <w:rPr>
+          <w:rFonts w:ascii="Arial" w:hAnsi="Arial" w:cs="Arial"/>
+          <w:sz w:val="28"/>
+          <w:szCs w:val="28"/>
+        </w:rPr>
+      </w:pPr>
+      <w:r>
+        <w:rPr>
+          <w:rFonts w:ascii="Arial" w:hAnsi="Arial" w:cs="Arial"/>
+          <w:b/>
+          <w:sz w:val="28"/>
+          <w:szCs w:val="28"/>
+          <w:lang w:val="en-US"/>
+        </w:rPr>
+        <w:t>Look up to the skies and see</w:t>
+      </w:r>
+      <w:r>
+        <w:rPr>
+          <w:rFonts w:ascii="Arial" w:hAnsi="Arial" w:cs="Arial"/>
+          <w:sz w:val="28"/>
+          <w:szCs w:val="28"/>
+          <w:lang w:val="en-US"/>
+        </w:rPr>
+        <w:t>.</w:t>
+      </w:r>
+      <w:r>
+        <w:rPr>
+          <w:rFonts w:ascii="Arial" w:hAnsi="Arial" w:cs="Arial"/>
+          <w:sz w:val="28"/>
+          <w:szCs w:val="28"/>
+          <w:lang w:val="en-US"/>
+        </w:rPr>
+        <w:t xml:space="preserve"> </w:t>
+      </w:r>
+      <w:r>
+        <w:rPr>
+          <w:rFonts w:ascii="Arial" w:hAnsi="Arial" w:cs="Arial"/>
+          <w:sz w:val="28"/>
+          <w:szCs w:val="28"/>
+        </w:rPr>
+        <w:t>Mira hacia el cielo y mira.</w:t>
+      </w:r>
+    </w:p>
+    <w:p>
+      <w:pPr>
+        <w:spacing w:after="0"/>
+        <w:rPr>
+          <w:rFonts w:ascii="Arial" w:hAnsi="Arial" w:cs="Arial"/>
+          <w:sz w:val="28"/>
+          <w:szCs w:val="28"/>
+          <w:lang w:val="en-US"/>
+        </w:rPr>
+      </w:pPr>
+      <w:r>
+        <w:rPr>
+          <w:rFonts w:ascii="Arial" w:hAnsi="Arial" w:cs="Arial"/>
+          <w:b/>
+          <w:sz w:val="28"/>
+          <w:szCs w:val="28"/>
+          <w:lang w:val="en-US"/>
+        </w:rPr>
+        <w:t xml:space="preserve">But now </w:t>
+      </w:r>
+      <w:proofErr w:type="spellStart"/>
+      <w:r>
+        <w:rPr>
+          <w:rFonts w:ascii="Arial" w:hAnsi="Arial" w:cs="Arial"/>
+          <w:b/>
+          <w:sz w:val="28"/>
+          <w:szCs w:val="28"/>
+          <w:lang w:val="en-US"/>
+        </w:rPr>
+        <w:t>i’ve</w:t>
+      </w:r>
+      <w:proofErr w:type="spellEnd"/>
+      <w:r>
+        <w:rPr>
+          <w:rFonts w:ascii="Arial" w:hAnsi="Arial" w:cs="Arial"/>
+          <w:b/>
+          <w:sz w:val="28"/>
+          <w:szCs w:val="28"/>
+          <w:lang w:val="en-US"/>
+        </w:rPr>
+        <w:t xml:space="preserve"> gone and thrown it all away</w:t>
+      </w:r>
+      <w:r>
+        <w:rPr>
+          <w:rFonts w:ascii="Arial" w:hAnsi="Arial" w:cs="Arial"/>
+          <w:sz w:val="28"/>
+          <w:szCs w:val="28"/>
+          <w:lang w:val="en-US"/>
+        </w:rPr>
+        <w:t xml:space="preserve">: Pero </w:t>
+      </w:r>
+      <w:proofErr w:type="spellStart"/>
+      <w:r>
+        <w:rPr>
+          <w:rFonts w:ascii="Arial" w:hAnsi="Arial" w:cs="Arial"/>
+          <w:sz w:val="28"/>
+          <w:szCs w:val="28"/>
+          <w:lang w:val="en-US"/>
+        </w:rPr>
+        <w:t>ahora</w:t>
+      </w:r>
+      <w:proofErr w:type="spellEnd"/>
+      <w:r>
+        <w:rPr>
+          <w:rFonts w:ascii="Arial" w:hAnsi="Arial" w:cs="Arial"/>
+          <w:sz w:val="28"/>
+          <w:szCs w:val="28"/>
+          <w:lang w:val="en-US"/>
+        </w:rPr>
+        <w:t xml:space="preserve"> </w:t>
+      </w:r>
+      <w:proofErr w:type="spellStart"/>
+      <w:r>
+        <w:rPr>
+          <w:rFonts w:ascii="Arial" w:hAnsi="Arial" w:cs="Arial"/>
+          <w:sz w:val="28"/>
+          <w:szCs w:val="28"/>
+          <w:lang w:val="en-US"/>
+        </w:rPr>
+        <w:t>fui</w:t>
+      </w:r>
+      <w:proofErr w:type="spellEnd"/>
+      <w:r>
+        <w:rPr>
+          <w:rFonts w:ascii="Arial" w:hAnsi="Arial" w:cs="Arial"/>
+          <w:sz w:val="28"/>
+          <w:szCs w:val="28"/>
+          <w:lang w:val="en-US"/>
+        </w:rPr>
+        <w:t xml:space="preserve"> y </w:t>
+      </w:r>
+      <w:proofErr w:type="spellStart"/>
+      <w:r>
+        <w:rPr>
+          <w:rFonts w:ascii="Arial" w:hAnsi="Arial" w:cs="Arial"/>
+          <w:sz w:val="28"/>
+          <w:szCs w:val="28"/>
+          <w:lang w:val="en-US"/>
+        </w:rPr>
+        <w:t>tiré</w:t>
+      </w:r>
+      <w:proofErr w:type="spellEnd"/>
+      <w:r>
+        <w:rPr>
+          <w:rFonts w:ascii="Arial" w:hAnsi="Arial" w:cs="Arial"/>
+          <w:sz w:val="28"/>
+          <w:szCs w:val="28"/>
+          <w:lang w:val="en-US"/>
+        </w:rPr>
+        <w:t xml:space="preserve"> </w:t>
+      </w:r>
+      <w:proofErr w:type="spellStart"/>
+      <w:r>
+        <w:rPr>
+          <w:rFonts w:ascii="Arial" w:hAnsi="Arial" w:cs="Arial"/>
+          <w:sz w:val="28"/>
+          <w:szCs w:val="28"/>
+          <w:lang w:val="en-US"/>
+        </w:rPr>
+        <w:t>todo</w:t>
+      </w:r>
+      <w:proofErr w:type="spellEnd"/>
+      <w:r>
+        <w:rPr>
+          <w:rFonts w:ascii="Arial" w:hAnsi="Arial" w:cs="Arial"/>
+          <w:sz w:val="28"/>
+          <w:szCs w:val="28"/>
+          <w:lang w:val="en-US"/>
+        </w:rPr>
+        <w:t>.</w:t>
+      </w:r>
+    </w:p>
+    <w:p>
+      <w:pPr>
+        <w:spacing w:after="0"/>
+        <w:rPr>
+          <w:rFonts w:ascii="Arial" w:hAnsi="Arial" w:cs="Arial"/>
+          <w:sz w:val="28"/>
+          <w:szCs w:val="28"/>
+          <w:lang w:val="en-US"/>
+        </w:rPr>
+      </w:pPr>
+      <w:r>
+        <w:rPr>
+          <w:rFonts w:ascii="Arial" w:hAnsi="Arial" w:cs="Arial"/>
+          <w:b/>
+          <w:sz w:val="28"/>
+          <w:szCs w:val="28"/>
+          <w:lang w:val="en-US"/>
+        </w:rPr>
+        <w:t xml:space="preserve">Didn’t mean to </w:t>
+      </w:r>
+      <w:proofErr w:type="spellStart"/>
+      <w:r>
+        <w:rPr>
+          <w:rFonts w:ascii="Arial" w:hAnsi="Arial" w:cs="Arial"/>
+          <w:b/>
+          <w:sz w:val="28"/>
+          <w:szCs w:val="28"/>
+          <w:lang w:val="en-US"/>
+        </w:rPr>
+        <w:t>meak</w:t>
+      </w:r>
+      <w:proofErr w:type="spellEnd"/>
+      <w:r>
+        <w:rPr>
+          <w:rFonts w:ascii="Arial" w:hAnsi="Arial" w:cs="Arial"/>
+          <w:b/>
+          <w:sz w:val="28"/>
+          <w:szCs w:val="28"/>
+          <w:lang w:val="en-US"/>
+        </w:rPr>
+        <w:t xml:space="preserve"> you </w:t>
+      </w:r>
+      <w:proofErr w:type="spellStart"/>
+      <w:r>
+        <w:rPr>
+          <w:rFonts w:ascii="Arial" w:hAnsi="Arial" w:cs="Arial"/>
+          <w:b/>
+          <w:sz w:val="28"/>
+          <w:szCs w:val="28"/>
+          <w:lang w:val="en-US"/>
+        </w:rPr>
+        <w:t>cry</w:t>
+      </w:r>
+      <w:proofErr w:type="gramStart"/>
+      <w:r>
+        <w:rPr>
+          <w:rFonts w:ascii="Arial" w:hAnsi="Arial" w:cs="Arial"/>
+          <w:sz w:val="28"/>
+          <w:szCs w:val="28"/>
+          <w:lang w:val="en-US"/>
+        </w:rPr>
+        <w:t>:No</w:t>
+      </w:r>
+      <w:proofErr w:type="spellEnd"/>
+      <w:proofErr w:type="gramEnd"/>
+      <w:r>
+        <w:rPr>
+          <w:rFonts w:ascii="Arial" w:hAnsi="Arial" w:cs="Arial"/>
+          <w:sz w:val="28"/>
+          <w:szCs w:val="28"/>
+          <w:lang w:val="en-US"/>
+        </w:rPr>
+        <w:t xml:space="preserve"> </w:t>
+      </w:r>
+      <w:proofErr w:type="spellStart"/>
+      <w:r>
+        <w:rPr>
+          <w:rFonts w:ascii="Arial" w:hAnsi="Arial" w:cs="Arial"/>
+          <w:sz w:val="28"/>
+          <w:szCs w:val="28"/>
+          <w:lang w:val="en-US"/>
+        </w:rPr>
+        <w:t>quise</w:t>
+      </w:r>
+      <w:proofErr w:type="spellEnd"/>
+      <w:r>
+        <w:rPr>
+          <w:rFonts w:ascii="Arial" w:hAnsi="Arial" w:cs="Arial"/>
+          <w:sz w:val="28"/>
+          <w:szCs w:val="28"/>
+          <w:lang w:val="en-US"/>
+        </w:rPr>
+        <w:t xml:space="preserve"> </w:t>
+      </w:r>
+      <w:proofErr w:type="spellStart"/>
+      <w:r>
+        <w:rPr>
+          <w:rFonts w:ascii="Arial" w:hAnsi="Arial" w:cs="Arial"/>
+          <w:sz w:val="28"/>
+          <w:szCs w:val="28"/>
+          <w:lang w:val="en-US"/>
+        </w:rPr>
+        <w:t>hacerte</w:t>
+      </w:r>
+      <w:proofErr w:type="spellEnd"/>
+      <w:r>
+        <w:rPr>
+          <w:rFonts w:ascii="Arial" w:hAnsi="Arial" w:cs="Arial"/>
+          <w:sz w:val="28"/>
+          <w:szCs w:val="28"/>
+          <w:lang w:val="en-US"/>
+        </w:rPr>
+        <w:t xml:space="preserve"> </w:t>
+      </w:r>
+      <w:proofErr w:type="spellStart"/>
+      <w:r>
+        <w:rPr>
+          <w:rFonts w:ascii="Arial" w:hAnsi="Arial" w:cs="Arial"/>
+          <w:sz w:val="28"/>
+          <w:szCs w:val="28"/>
+          <w:lang w:val="en-US"/>
+        </w:rPr>
+        <w:t>llorar</w:t>
+      </w:r>
+      <w:proofErr w:type="spellEnd"/>
+      <w:r>
+        <w:rPr>
+          <w:rFonts w:ascii="Arial" w:hAnsi="Arial" w:cs="Arial"/>
+          <w:sz w:val="28"/>
+          <w:szCs w:val="28"/>
+          <w:lang w:val="en-US"/>
+        </w:rPr>
+        <w:t>.</w:t>
+      </w:r>
+    </w:p>
+    <w:p>
+      <w:pPr>
+        <w:spacing w:after="0"/>
+        <w:rPr>
+          <w:rFonts w:ascii="Arial" w:hAnsi="Arial" w:cs="Arial"/>
+          <w:sz w:val="28"/>
+          <w:szCs w:val="28"/>
+        </w:rPr>
+      </w:pPr>
+      <w:proofErr w:type="spellStart"/>
+      <w:r>
+        <w:rPr>
+          <w:rFonts w:ascii="Arial" w:hAnsi="Arial" w:cs="Arial"/>
+          <w:b/>
+          <w:sz w:val="28"/>
+          <w:szCs w:val="28"/>
+        </w:rPr>
+        <w:t>Gotta</w:t>
+      </w:r>
+      <w:proofErr w:type="spellEnd"/>
+      <w:r>
+        <w:rPr>
+          <w:rFonts w:ascii="Arial" w:hAnsi="Arial" w:cs="Arial"/>
+          <w:b/>
+          <w:sz w:val="28"/>
+          <w:szCs w:val="28"/>
+        </w:rPr>
+        <w:t xml:space="preserve"> </w:t>
+      </w:r>
+      <w:proofErr w:type="spellStart"/>
+      <w:r>
+        <w:rPr>
+          <w:rFonts w:ascii="Arial" w:hAnsi="Arial" w:cs="Arial"/>
+          <w:b/>
+          <w:sz w:val="28"/>
+          <w:szCs w:val="28"/>
+        </w:rPr>
+        <w:t>leave</w:t>
+      </w:r>
+      <w:proofErr w:type="spellEnd"/>
+      <w:r>
+        <w:rPr>
+          <w:rFonts w:ascii="Arial" w:hAnsi="Arial" w:cs="Arial"/>
+          <w:b/>
+          <w:sz w:val="28"/>
+          <w:szCs w:val="28"/>
+        </w:rPr>
+        <w:t xml:space="preserve"> </w:t>
+      </w:r>
+      <w:proofErr w:type="spellStart"/>
+      <w:r>
+        <w:rPr>
+          <w:rFonts w:ascii="Arial" w:hAnsi="Arial" w:cs="Arial"/>
+          <w:b/>
+          <w:sz w:val="28"/>
+          <w:szCs w:val="28"/>
+        </w:rPr>
+        <w:t>you</w:t>
+      </w:r>
+      <w:proofErr w:type="spellEnd"/>
+      <w:r>
+        <w:rPr>
+          <w:rFonts w:ascii="Arial" w:hAnsi="Arial" w:cs="Arial"/>
+          <w:b/>
+          <w:sz w:val="28"/>
+          <w:szCs w:val="28"/>
+        </w:rPr>
+        <w:t xml:space="preserve"> </w:t>
+      </w:r>
+      <w:proofErr w:type="spellStart"/>
+      <w:r>
+        <w:rPr>
+          <w:rFonts w:ascii="Arial" w:hAnsi="Arial" w:cs="Arial"/>
+          <w:b/>
+          <w:sz w:val="28"/>
+          <w:szCs w:val="28"/>
+        </w:rPr>
+        <w:t>all</w:t>
+      </w:r>
+      <w:proofErr w:type="spellEnd"/>
+      <w:r>
+        <w:rPr>
+          <w:rFonts w:ascii="Arial" w:hAnsi="Arial" w:cs="Arial"/>
+          <w:b/>
+          <w:sz w:val="28"/>
+          <w:szCs w:val="28"/>
+        </w:rPr>
+        <w:t xml:space="preserve"> </w:t>
+      </w:r>
+      <w:proofErr w:type="spellStart"/>
+      <w:r>
+        <w:rPr>
+          <w:rFonts w:ascii="Arial" w:hAnsi="Arial" w:cs="Arial"/>
+          <w:b/>
+          <w:sz w:val="28"/>
+          <w:szCs w:val="28"/>
+        </w:rPr>
+        <w:t>behind</w:t>
+      </w:r>
+      <w:proofErr w:type="spellEnd"/>
+      <w:r>
+        <w:rPr>
+          <w:rFonts w:ascii="Arial" w:hAnsi="Arial" w:cs="Arial"/>
+          <w:b/>
+          <w:sz w:val="28"/>
+          <w:szCs w:val="28"/>
+        </w:rPr>
+        <w:t xml:space="preserve"> and </w:t>
+      </w:r>
+      <w:proofErr w:type="spellStart"/>
+      <w:r>
+        <w:rPr>
+          <w:rFonts w:ascii="Arial" w:hAnsi="Arial" w:cs="Arial"/>
+          <w:b/>
+          <w:sz w:val="28"/>
+          <w:szCs w:val="28"/>
+        </w:rPr>
+        <w:t>face</w:t>
+      </w:r>
+      <w:proofErr w:type="spellEnd"/>
+      <w:r>
+        <w:rPr>
+          <w:rFonts w:ascii="Arial" w:hAnsi="Arial" w:cs="Arial"/>
+          <w:b/>
+          <w:sz w:val="28"/>
+          <w:szCs w:val="28"/>
+        </w:rPr>
+        <w:t xml:space="preserve"> </w:t>
+      </w:r>
+      <w:proofErr w:type="spellStart"/>
+      <w:r>
+        <w:rPr>
+          <w:rFonts w:ascii="Arial" w:hAnsi="Arial" w:cs="Arial"/>
+          <w:b/>
+          <w:sz w:val="28"/>
+          <w:szCs w:val="28"/>
+        </w:rPr>
+        <w:t>the</w:t>
+      </w:r>
+      <w:proofErr w:type="spellEnd"/>
+      <w:r>
+        <w:rPr>
+          <w:rFonts w:ascii="Arial" w:hAnsi="Arial" w:cs="Arial"/>
+          <w:b/>
+          <w:sz w:val="28"/>
+          <w:szCs w:val="28"/>
+        </w:rPr>
+        <w:t xml:space="preserve"> </w:t>
+      </w:r>
+      <w:proofErr w:type="spellStart"/>
+      <w:r>
+        <w:rPr>
+          <w:rFonts w:ascii="Arial" w:hAnsi="Arial" w:cs="Arial"/>
+          <w:b/>
+          <w:sz w:val="28"/>
+          <w:szCs w:val="28"/>
+        </w:rPr>
+        <w:t>truth</w:t>
+      </w:r>
+      <w:proofErr w:type="spellEnd"/>
+      <w:r>
+        <w:rPr>
+          <w:rFonts w:ascii="Arial" w:hAnsi="Arial" w:cs="Arial"/>
+          <w:sz w:val="28"/>
+          <w:szCs w:val="28"/>
+        </w:rPr>
+        <w:t xml:space="preserve">: Tengo que dejarlos a todos </w:t>
+      </w:r>
+      <w:proofErr w:type="spellStart"/>
+      <w:r>
+        <w:rPr>
+          <w:rFonts w:ascii="Arial" w:hAnsi="Arial" w:cs="Arial"/>
+          <w:sz w:val="28"/>
+          <w:szCs w:val="28"/>
+        </w:rPr>
+        <w:t>atras</w:t>
+      </w:r>
+      <w:proofErr w:type="spellEnd"/>
+      <w:r>
+        <w:rPr>
+          <w:rFonts w:ascii="Arial" w:hAnsi="Arial" w:cs="Arial"/>
+          <w:sz w:val="28"/>
+          <w:szCs w:val="28"/>
+        </w:rPr>
+        <w:t xml:space="preserve"> y encarar la verdad.</w:t>
+      </w:r>
+    </w:p>
+    <w:p>
+      <w:pPr>
+        <w:spacing w:after="0"/>
+        <w:rPr>
+          <w:rFonts w:ascii="Arial" w:hAnsi="Arial" w:cs="Arial"/>
+          <w:sz w:val="28"/>
+          <w:szCs w:val="28"/>
+          <w:lang w:val="en-US"/>
+        </w:rPr>
+      </w:pPr>
+      <w:r>
+        <w:rPr>
+          <w:rFonts w:ascii="Arial" w:hAnsi="Arial" w:cs="Arial"/>
+          <w:b/>
+          <w:sz w:val="28"/>
+          <w:szCs w:val="28"/>
+          <w:lang w:val="en-US"/>
+        </w:rPr>
+        <w:t>Frightening me</w:t>
       </w:r>
       <w:r>
         <w:rPr>
@@ -5685,7 +6322,97 @@
           <w:szCs w:val="28"/>
           <w:lang w:val="en-US"/>
         </w:rPr>
-        <w:t>aguanto</w:t>
+        <w:t>asustarme</w:t>
+      </w:r>
+      <w:proofErr w:type="spellEnd"/>
+      <w:r>
+        <w:rPr>
+          <w:rFonts w:ascii="Arial" w:hAnsi="Arial" w:cs="Arial"/>
+          <w:sz w:val="28"/>
+          <w:szCs w:val="28"/>
+          <w:lang w:val="en-US"/>
+        </w:rPr>
+        <w:t>.</w:t>
+      </w:r>
+    </w:p>
+    <w:p>
+      <w:pPr>
+        <w:spacing w:after="0"/>
+        <w:rPr>
+          <w:rFonts w:ascii="Arial" w:hAnsi="Arial" w:cs="Arial"/>
+          <w:sz w:val="28"/>
+          <w:szCs w:val="28"/>
+          <w:lang w:val="en-US"/>
+        </w:rPr>
+      </w:pPr>
+      <w:r>
+        <w:rPr>
+          <w:rFonts w:ascii="Arial" w:hAnsi="Arial" w:cs="Arial"/>
+          <w:b/>
+          <w:sz w:val="28"/>
+          <w:szCs w:val="28"/>
+          <w:lang w:val="en-US"/>
+        </w:rPr>
+        <w:t>Stone me and spit in my eye</w:t>
+      </w:r>
+      <w:r>
+        <w:rPr>
+          <w:rFonts w:ascii="Arial" w:hAnsi="Arial" w:cs="Arial"/>
+          <w:sz w:val="28"/>
+          <w:szCs w:val="28"/>
+          <w:lang w:val="en-US"/>
+        </w:rPr>
+        <w:t xml:space="preserve">: </w:t>
+      </w:r>
+      <w:proofErr w:type="spellStart"/>
+      <w:r>
+        <w:rPr>
+          <w:rFonts w:ascii="Arial" w:hAnsi="Arial" w:cs="Arial"/>
+          <w:sz w:val="28"/>
+          <w:szCs w:val="28"/>
+          <w:lang w:val="en-US"/>
+        </w:rPr>
+        <w:t>Apedrarme</w:t>
+      </w:r>
+      <w:proofErr w:type="spellEnd"/>
+      <w:r>
+        <w:rPr>
+          <w:rFonts w:ascii="Arial" w:hAnsi="Arial" w:cs="Arial"/>
+          <w:sz w:val="28"/>
+          <w:szCs w:val="28"/>
+          <w:lang w:val="en-US"/>
+        </w:rPr>
+        <w:t xml:space="preserve"> y </w:t>
+      </w:r>
+      <w:proofErr w:type="spellStart"/>
+      <w:r>
+        <w:rPr>
+          <w:rFonts w:ascii="Arial" w:hAnsi="Arial" w:cs="Arial"/>
+          <w:sz w:val="28"/>
+          <w:szCs w:val="28"/>
+          <w:lang w:val="en-US"/>
+        </w:rPr>
+        <w:t>escupir</w:t>
+      </w:r>
+      <w:proofErr w:type="spellEnd"/>
+      <w:r>
+        <w:rPr>
+          <w:rFonts w:ascii="Arial" w:hAnsi="Arial" w:cs="Arial"/>
+          <w:sz w:val="28"/>
+          <w:szCs w:val="28"/>
+          <w:lang w:val="en-US"/>
+        </w:rPr>
+        <w:t xml:space="preserve"> </w:t>
+      </w:r>
+      <w:proofErr w:type="spellStart"/>
+      <w:r>
+        <w:rPr>
+          <w:rFonts w:ascii="Arial" w:hAnsi="Arial" w:cs="Arial"/>
+          <w:sz w:val="28"/>
+          <w:szCs w:val="28"/>
+          <w:lang w:val="en-US"/>
+        </w:rPr>
+        <w:t>en</w:t>
       </w:r>
       <w:proofErr w:type="spellEnd"/>
       <w:r>
@@ -5705,7 +6432,7 @@
           <w:szCs w:val="28"/>
           <w:lang w:val="en-US"/>
         </w:rPr>
-        <w:t>respiracion</w:t>
+        <w:t>ojo</w:t>
       </w:r>
       <w:proofErr w:type="spellEnd"/>
       <w:r>
@@ -5725,22 +6452,166 @@
           <w:rFonts w:ascii="Arial" w:hAnsi="Arial" w:cs="Arial"/>
           <w:sz w:val="28"/>
           <w:szCs w:val="28"/>
-        </w:rPr>
-      </w:pPr>
-      <w:r>
-        <w:rPr>
-          <w:rFonts w:ascii="Arial" w:hAnsi="Arial" w:cs="Arial"/>
-          <w:b/>
-          <w:sz w:val="28"/>
-          <w:szCs w:val="28"/>
-        </w:rPr>
-        <w:t>Wake me</w:t>
-      </w:r>
-      <w:r>
-        <w:rPr>
-          <w:rFonts w:ascii="Arial" w:hAnsi="Arial" w:cs="Arial"/>
-          <w:sz w:val="28"/>
-          <w:szCs w:val="28"/>
+          <w:lang w:val="en-US"/>
+        </w:rPr>
+      </w:pPr>
+      <w:r>
+        <w:rPr>
+          <w:rFonts w:ascii="Arial" w:hAnsi="Arial" w:cs="Arial"/>
+          <w:b/>
+          <w:sz w:val="28"/>
+          <w:szCs w:val="28"/>
+          <w:lang w:val="en-US"/>
+        </w:rPr>
+        <w:t>It all seems like yesterday</w:t>
+      </w:r>
+      <w:r>
+        <w:rPr>
+          <w:rFonts w:ascii="Arial" w:hAnsi="Arial" w:cs="Arial"/>
+          <w:sz w:val="28"/>
+          <w:szCs w:val="28"/>
+          <w:lang w:val="en-US"/>
+        </w:rPr>
+        <w:t>:</w:t>
+      </w:r>
+      <w:r>
+        <w:rPr>
+          <w:rFonts w:ascii="Arial" w:hAnsi="Arial" w:cs="Arial"/>
+          <w:sz w:val="28"/>
+          <w:szCs w:val="28"/>
+          <w:lang w:val="en-US"/>
+        </w:rPr>
+        <w:t xml:space="preserve"> </w:t>
+      </w:r>
+      <w:proofErr w:type="spellStart"/>
+      <w:r>
+        <w:rPr>
+          <w:rFonts w:ascii="Arial" w:hAnsi="Arial" w:cs="Arial"/>
+          <w:sz w:val="28"/>
+          <w:szCs w:val="28"/>
+          <w:lang w:val="en-US"/>
+        </w:rPr>
+        <w:t>Parece</w:t>
+      </w:r>
+      <w:proofErr w:type="spellEnd"/>
+      <w:r>
+        <w:rPr>
+          <w:rFonts w:ascii="Arial" w:hAnsi="Arial" w:cs="Arial"/>
+          <w:sz w:val="28"/>
+          <w:szCs w:val="28"/>
+          <w:lang w:val="en-US"/>
+        </w:rPr>
+        <w:t xml:space="preserve"> </w:t>
+      </w:r>
+      <w:proofErr w:type="spellStart"/>
+      <w:proofErr w:type="gramStart"/>
+      <w:r>
+        <w:rPr>
+          <w:rFonts w:ascii="Arial" w:hAnsi="Arial" w:cs="Arial"/>
+          <w:sz w:val="28"/>
+          <w:szCs w:val="28"/>
+          <w:lang w:val="en-US"/>
+        </w:rPr>
+        <w:t>como</w:t>
+      </w:r>
+      <w:proofErr w:type="spellEnd"/>
+      <w:proofErr w:type="gramEnd"/>
+      <w:r>
+        <w:rPr>
+          <w:rFonts w:ascii="Arial" w:hAnsi="Arial" w:cs="Arial"/>
+          <w:sz w:val="28"/>
+          <w:szCs w:val="28"/>
+          <w:lang w:val="en-US"/>
+        </w:rPr>
+        <w:t xml:space="preserve"> </w:t>
+      </w:r>
+      <w:proofErr w:type="spellStart"/>
+      <w:r>
+        <w:rPr>
+          <w:rFonts w:ascii="Arial" w:hAnsi="Arial" w:cs="Arial"/>
+          <w:sz w:val="28"/>
+          <w:szCs w:val="28"/>
+          <w:lang w:val="en-US"/>
+        </w:rPr>
+        <w:t>si</w:t>
+      </w:r>
+      <w:proofErr w:type="spellEnd"/>
+      <w:r>
+        <w:rPr>
+          <w:rFonts w:ascii="Arial" w:hAnsi="Arial" w:cs="Arial"/>
+          <w:sz w:val="28"/>
+          <w:szCs w:val="28"/>
+          <w:lang w:val="en-US"/>
+        </w:rPr>
+        <w:t xml:space="preserve"> </w:t>
+      </w:r>
+      <w:proofErr w:type="spellStart"/>
+      <w:r>
+        <w:rPr>
+          <w:rFonts w:ascii="Arial" w:hAnsi="Arial" w:cs="Arial"/>
+          <w:sz w:val="28"/>
+          <w:szCs w:val="28"/>
+          <w:lang w:val="en-US"/>
+        </w:rPr>
+        <w:t>fuera</w:t>
+      </w:r>
+      <w:proofErr w:type="spellEnd"/>
+      <w:r>
+        <w:rPr>
+          <w:rFonts w:ascii="Arial" w:hAnsi="Arial" w:cs="Arial"/>
+          <w:sz w:val="28"/>
+          <w:szCs w:val="28"/>
+          <w:lang w:val="en-US"/>
+        </w:rPr>
+        <w:t xml:space="preserve"> </w:t>
+      </w:r>
+      <w:proofErr w:type="spellStart"/>
+      <w:r>
+        <w:rPr>
+          <w:rFonts w:ascii="Arial" w:hAnsi="Arial" w:cs="Arial"/>
+          <w:sz w:val="28"/>
+          <w:szCs w:val="28"/>
+          <w:lang w:val="en-US"/>
+        </w:rPr>
+        <w:t>ayer</w:t>
+      </w:r>
+      <w:proofErr w:type="spellEnd"/>
+      <w:r>
+        <w:rPr>
+          <w:rFonts w:ascii="Arial" w:hAnsi="Arial" w:cs="Arial"/>
+          <w:sz w:val="28"/>
+          <w:szCs w:val="28"/>
+          <w:lang w:val="en-US"/>
+        </w:rPr>
+        <w:t>.</w:t>
+      </w:r>
+    </w:p>
+    <w:p>
+      <w:pPr>
+        <w:spacing w:after="0"/>
+        <w:rPr>
+          <w:rFonts w:ascii="Arial" w:hAnsi="Arial" w:cs="Arial"/>
+          <w:sz w:val="28"/>
+          <w:szCs w:val="28"/>
+          <w:lang w:val="en-US"/>
+        </w:rPr>
+      </w:pPr>
+      <w:r>
+        <w:rPr>
+          <w:rFonts w:ascii="Arial" w:hAnsi="Arial" w:cs="Arial"/>
+          <w:b/>
+          <w:sz w:val="28"/>
+          <w:szCs w:val="28"/>
+          <w:lang w:val="en-US"/>
+        </w:rPr>
+        <w:t>I long</w:t>
+      </w:r>
+      <w:r>
+        <w:rPr>
+          <w:rFonts w:ascii="Arial" w:hAnsi="Arial" w:cs="Arial"/>
+          <w:sz w:val="28"/>
+          <w:szCs w:val="28"/>
+          <w:lang w:val="en-US"/>
         </w:rPr>
         <w:t xml:space="preserve">: </w:t>
       </w:r>
@@ -5750,15 +6621,17 @@
           <w:rFonts w:ascii="Arial" w:hAnsi="Arial" w:cs="Arial"/>
           <w:sz w:val="28"/>
           <w:szCs w:val="28"/>
-        </w:rPr>
-        <w:t>Despiertame</w:t>
-      </w:r>
-      <w:proofErr w:type="spellEnd"/>
-      <w:r>
-        <w:rPr>
-          <w:rFonts w:ascii="Arial" w:hAnsi="Arial" w:cs="Arial"/>
-          <w:sz w:val="28"/>
-          <w:szCs w:val="28"/>
+          <w:lang w:val="en-US"/>
+        </w:rPr>
+        <w:t>Anhelo</w:t>
+      </w:r>
+      <w:proofErr w:type="spellEnd"/>
+      <w:r>
+        <w:rPr>
+          <w:rFonts w:ascii="Arial" w:hAnsi="Arial" w:cs="Arial"/>
+          <w:sz w:val="28"/>
+          <w:szCs w:val="28"/>
+          <w:lang w:val="en-US"/>
         </w:rPr>
         <w:t>.</w:t>
       </w:r>
@@ -5770,67 +6643,39 @@
           <w:rFonts w:ascii="Arial" w:hAnsi="Arial" w:cs="Arial"/>
           <w:sz w:val="28"/>
           <w:szCs w:val="28"/>
-        </w:rPr>
-      </w:pPr>
-      <w:proofErr w:type="spellStart"/>
-      <w:r>
-        <w:rPr>
-          <w:rFonts w:ascii="Arial" w:hAnsi="Arial" w:cs="Arial"/>
-          <w:b/>
-          <w:sz w:val="28"/>
-          <w:szCs w:val="28"/>
-        </w:rPr>
-        <w:t>Caught</w:t>
-      </w:r>
-      <w:proofErr w:type="spellEnd"/>
-      <w:r>
-        <w:rPr>
-          <w:rFonts w:ascii="Arial" w:hAnsi="Arial" w:cs="Arial"/>
-          <w:b/>
-          <w:sz w:val="28"/>
-          <w:szCs w:val="28"/>
-        </w:rPr>
-        <w:t xml:space="preserve"> in a </w:t>
-      </w:r>
-      <w:proofErr w:type="spellStart"/>
-      <w:r>
-        <w:rPr>
-          <w:rFonts w:ascii="Arial" w:hAnsi="Arial" w:cs="Arial"/>
-          <w:b/>
-          <w:sz w:val="28"/>
-          <w:szCs w:val="28"/>
-        </w:rPr>
-        <w:t>landslide</w:t>
-      </w:r>
-      <w:proofErr w:type="spellEnd"/>
-      <w:r>
-        <w:rPr>
-          <w:rFonts w:ascii="Arial" w:hAnsi="Arial" w:cs="Arial"/>
-          <w:sz w:val="28"/>
-          <w:szCs w:val="28"/>
-        </w:rPr>
-        <w:t>: Atrapado en un ataúd.</w:t>
-      </w:r>
-    </w:p>
-    <w:p>
-      <w:pPr>
-        <w:spacing w:after="0"/>
-        <w:rPr>
-          <w:rFonts w:ascii="Arial" w:hAnsi="Arial" w:cs="Arial"/>
-          <w:sz w:val="28"/>
-          <w:szCs w:val="28"/>
-        </w:rPr>
-      </w:pPr>
-      <w:r>
-        <w:rPr>
-          <w:rFonts w:ascii="Arial" w:hAnsi="Arial" w:cs="Arial"/>
-          <w:b/>
-          <w:sz w:val="28"/>
-          <w:szCs w:val="28"/>
-          <w:lang w:val="en-US"/>
-        </w:rPr>
-        <w:t>Look up to the skies and see</w:t>
-      </w:r>
+          <w:lang w:val="en-US"/>
+        </w:rPr>
+      </w:pPr>
+      <w:r>
+        <w:rPr>
+          <w:rFonts w:ascii="Arial" w:hAnsi="Arial" w:cs="Arial"/>
+          <w:b/>
+          <w:sz w:val="28"/>
+          <w:szCs w:val="28"/>
+          <w:lang w:val="en-US"/>
+        </w:rPr>
+        <w:t>I fell in love</w:t>
+      </w:r>
+      <w:r>
+        <w:rPr>
+          <w:rFonts w:ascii="Arial" w:hAnsi="Arial" w:cs="Arial"/>
+          <w:sz w:val="28"/>
+          <w:szCs w:val="28"/>
+          <w:lang w:val="en-US"/>
+        </w:rPr>
+        <w:t xml:space="preserve">: Me </w:t>
+      </w:r>
+      <w:proofErr w:type="spellStart"/>
+      <w:r>
+        <w:rPr>
+          <w:rFonts w:ascii="Arial" w:hAnsi="Arial" w:cs="Arial"/>
+          <w:sz w:val="28"/>
+          <w:szCs w:val="28"/>
+          <w:lang w:val="en-US"/>
+        </w:rPr>
+        <w:t>enamoré</w:t>
+      </w:r>
+      <w:proofErr w:type="spellEnd"/>
       <w:r>
         <w:rPr>
           <w:rFonts w:ascii="Arial" w:hAnsi="Arial" w:cs="Arial"/>
@@ -5840,104 +6685,577 @@
         </w:rPr>
         <w:t>.</w:t>
       </w:r>
-      <w:r>
-        <w:rPr>
-          <w:rFonts w:ascii="Arial" w:hAnsi="Arial" w:cs="Arial"/>
-          <w:sz w:val="28"/>
-          <w:szCs w:val="28"/>
-          <w:lang w:val="en-US"/>
-        </w:rPr>
-        <w:t xml:space="preserve"> </w:t>
-      </w:r>
-      <w:r>
-        <w:rPr>
-          <w:rFonts w:ascii="Arial" w:hAnsi="Arial" w:cs="Arial"/>
-          <w:sz w:val="28"/>
-          <w:szCs w:val="28"/>
-        </w:rPr>
-        <w:t>Mira hacia el cielo y mira.</w:t>
-      </w:r>
-    </w:p>
-    <w:p>
-      <w:pPr>
-        <w:spacing w:after="0"/>
-        <w:rPr>
-          <w:rFonts w:ascii="Arial" w:hAnsi="Arial" w:cs="Arial"/>
-          <w:sz w:val="28"/>
-          <w:szCs w:val="28"/>
-          <w:lang w:val="en-US"/>
-        </w:rPr>
-      </w:pPr>
-      <w:r>
-        <w:rPr>
-          <w:rFonts w:ascii="Arial" w:hAnsi="Arial" w:cs="Arial"/>
-          <w:b/>
-          <w:sz w:val="28"/>
-          <w:szCs w:val="28"/>
-          <w:lang w:val="en-US"/>
-        </w:rPr>
-        <w:t xml:space="preserve">But now </w:t>
-      </w:r>
-      <w:proofErr w:type="spellStart"/>
-      <w:r>
-        <w:rPr>
-          <w:rFonts w:ascii="Arial" w:hAnsi="Arial" w:cs="Arial"/>
-          <w:b/>
-          <w:sz w:val="28"/>
-          <w:szCs w:val="28"/>
-          <w:lang w:val="en-US"/>
-        </w:rPr>
-        <w:t>i’ve</w:t>
-      </w:r>
-      <w:proofErr w:type="spellEnd"/>
-      <w:r>
-        <w:rPr>
-          <w:rFonts w:ascii="Arial" w:hAnsi="Arial" w:cs="Arial"/>
-          <w:b/>
-          <w:sz w:val="28"/>
-          <w:szCs w:val="28"/>
-          <w:lang w:val="en-US"/>
-        </w:rPr>
-        <w:t xml:space="preserve"> gone and thrown it all away</w:t>
-      </w:r>
-      <w:r>
-        <w:rPr>
-          <w:rFonts w:ascii="Arial" w:hAnsi="Arial" w:cs="Arial"/>
-          <w:sz w:val="28"/>
-          <w:szCs w:val="28"/>
-          <w:lang w:val="en-US"/>
-        </w:rPr>
-        <w:t xml:space="preserve">: Pero </w:t>
-      </w:r>
-      <w:proofErr w:type="spellStart"/>
-      <w:r>
-        <w:rPr>
-          <w:rFonts w:ascii="Arial" w:hAnsi="Arial" w:cs="Arial"/>
-          <w:sz w:val="28"/>
-          <w:szCs w:val="28"/>
-          <w:lang w:val="en-US"/>
-        </w:rPr>
-        <w:t>ahora</w:t>
-      </w:r>
-      <w:proofErr w:type="spellEnd"/>
-      <w:r>
-        <w:rPr>
-          <w:rFonts w:ascii="Arial" w:hAnsi="Arial" w:cs="Arial"/>
-          <w:sz w:val="28"/>
-          <w:szCs w:val="28"/>
-          <w:lang w:val="en-US"/>
-        </w:rPr>
-        <w:t xml:space="preserve"> </w:t>
-      </w:r>
-      <w:proofErr w:type="spellStart"/>
-      <w:r>
-        <w:rPr>
-          <w:rFonts w:ascii="Arial" w:hAnsi="Arial" w:cs="Arial"/>
-          <w:sz w:val="28"/>
-          <w:szCs w:val="28"/>
-          <w:lang w:val="en-US"/>
-        </w:rPr>
-        <w:t>fui</w:t>
+    </w:p>
+    <w:p>
+      <w:pPr>
+        <w:spacing w:after="0"/>
+        <w:rPr>
+          <w:rFonts w:ascii="Arial" w:hAnsi="Arial" w:cs="Arial"/>
+          <w:sz w:val="28"/>
+          <w:szCs w:val="28"/>
+          <w:lang w:val="en-US"/>
+        </w:rPr>
+      </w:pPr>
+      <w:r>
+        <w:rPr>
+          <w:rFonts w:ascii="Arial" w:hAnsi="Arial" w:cs="Arial"/>
+          <w:b/>
+          <w:sz w:val="28"/>
+          <w:szCs w:val="28"/>
+          <w:lang w:val="en-US"/>
+        </w:rPr>
+        <w:t>I’m falling</w:t>
+      </w:r>
+      <w:r>
+        <w:rPr>
+          <w:rFonts w:ascii="Arial" w:hAnsi="Arial" w:cs="Arial"/>
+          <w:sz w:val="28"/>
+          <w:szCs w:val="28"/>
+          <w:lang w:val="en-US"/>
+        </w:rPr>
+        <w:t xml:space="preserve">: </w:t>
+      </w:r>
+      <w:proofErr w:type="spellStart"/>
+      <w:r>
+        <w:rPr>
+          <w:rFonts w:ascii="Arial" w:hAnsi="Arial" w:cs="Arial"/>
+          <w:sz w:val="28"/>
+          <w:szCs w:val="28"/>
+          <w:lang w:val="en-US"/>
+        </w:rPr>
+        <w:t>Estoy</w:t>
+      </w:r>
+      <w:proofErr w:type="spellEnd"/>
+      <w:r>
+        <w:rPr>
+          <w:rFonts w:ascii="Arial" w:hAnsi="Arial" w:cs="Arial"/>
+          <w:sz w:val="28"/>
+          <w:szCs w:val="28"/>
+          <w:lang w:val="en-US"/>
+        </w:rPr>
+        <w:t xml:space="preserve"> </w:t>
+      </w:r>
+      <w:proofErr w:type="spellStart"/>
+      <w:r>
+        <w:rPr>
+          <w:rFonts w:ascii="Arial" w:hAnsi="Arial" w:cs="Arial"/>
+          <w:sz w:val="28"/>
+          <w:szCs w:val="28"/>
+          <w:lang w:val="en-US"/>
+        </w:rPr>
+        <w:t>cayendo</w:t>
+      </w:r>
+      <w:proofErr w:type="spellEnd"/>
+      <w:r>
+        <w:rPr>
+          <w:rFonts w:ascii="Arial" w:hAnsi="Arial" w:cs="Arial"/>
+          <w:sz w:val="28"/>
+          <w:szCs w:val="28"/>
+          <w:lang w:val="en-US"/>
+        </w:rPr>
+        <w:t>.</w:t>
+      </w:r>
+    </w:p>
+    <w:p>
+      <w:pPr>
+        <w:spacing w:after="0"/>
+        <w:rPr>
+          <w:rFonts w:ascii="Arial" w:hAnsi="Arial" w:cs="Arial"/>
+          <w:sz w:val="28"/>
+          <w:szCs w:val="28"/>
+          <w:lang w:val="en-US"/>
+        </w:rPr>
+      </w:pPr>
+      <w:r>
+        <w:rPr>
+          <w:rFonts w:ascii="Arial" w:hAnsi="Arial" w:cs="Arial"/>
+          <w:b/>
+          <w:sz w:val="28"/>
+          <w:szCs w:val="28"/>
+          <w:lang w:val="en-US"/>
+        </w:rPr>
+        <w:t>I find myself longing</w:t>
+      </w:r>
+      <w:r>
+        <w:rPr>
+          <w:rFonts w:ascii="Arial" w:hAnsi="Arial" w:cs="Arial"/>
+          <w:sz w:val="28"/>
+          <w:szCs w:val="28"/>
+          <w:lang w:val="en-US"/>
+        </w:rPr>
+        <w:t xml:space="preserve">: Me </w:t>
+      </w:r>
+      <w:proofErr w:type="spellStart"/>
+      <w:r>
+        <w:rPr>
+          <w:rFonts w:ascii="Arial" w:hAnsi="Arial" w:cs="Arial"/>
+          <w:sz w:val="28"/>
+          <w:szCs w:val="28"/>
+          <w:lang w:val="en-US"/>
+        </w:rPr>
+        <w:t>encuentro</w:t>
+      </w:r>
+      <w:proofErr w:type="spellEnd"/>
+      <w:r>
+        <w:rPr>
+          <w:rFonts w:ascii="Arial" w:hAnsi="Arial" w:cs="Arial"/>
+          <w:sz w:val="28"/>
+          <w:szCs w:val="28"/>
+          <w:lang w:val="en-US"/>
+        </w:rPr>
+        <w:t xml:space="preserve"> </w:t>
+      </w:r>
+      <w:proofErr w:type="spellStart"/>
+      <w:r>
+        <w:rPr>
+          <w:rFonts w:ascii="Arial" w:hAnsi="Arial" w:cs="Arial"/>
+          <w:sz w:val="28"/>
+          <w:szCs w:val="28"/>
+          <w:lang w:val="en-US"/>
+        </w:rPr>
+        <w:t>anhelando</w:t>
+      </w:r>
+      <w:proofErr w:type="spellEnd"/>
+      <w:r>
+        <w:rPr>
+          <w:rFonts w:ascii="Arial" w:hAnsi="Arial" w:cs="Arial"/>
+          <w:sz w:val="28"/>
+          <w:szCs w:val="28"/>
+          <w:lang w:val="en-US"/>
+        </w:rPr>
+        <w:t>.</w:t>
+      </w:r>
+    </w:p>
+    <w:p>
+      <w:pPr>
+        <w:spacing w:after="0"/>
+        <w:rPr>
+          <w:rFonts w:ascii="Arial" w:hAnsi="Arial" w:cs="Arial"/>
+          <w:sz w:val="28"/>
+          <w:szCs w:val="28"/>
+          <w:lang w:val="en-US"/>
+        </w:rPr>
+      </w:pPr>
+      <w:r>
+        <w:rPr>
+          <w:rFonts w:ascii="Arial" w:hAnsi="Arial" w:cs="Arial"/>
+          <w:b/>
+          <w:sz w:val="28"/>
+          <w:szCs w:val="28"/>
+          <w:lang w:val="en-US"/>
+        </w:rPr>
+        <w:t>I’ll never meet the ground</w:t>
+      </w:r>
+      <w:r>
+        <w:rPr>
+          <w:rFonts w:ascii="Arial" w:hAnsi="Arial" w:cs="Arial"/>
+          <w:sz w:val="28"/>
+          <w:szCs w:val="28"/>
+          <w:lang w:val="en-US"/>
+        </w:rPr>
+        <w:t xml:space="preserve">: </w:t>
+      </w:r>
+      <w:proofErr w:type="spellStart"/>
+      <w:r>
+        <w:rPr>
+          <w:rFonts w:ascii="Arial" w:hAnsi="Arial" w:cs="Arial"/>
+          <w:sz w:val="28"/>
+          <w:szCs w:val="28"/>
+          <w:lang w:val="en-US"/>
+        </w:rPr>
+        <w:t>Nunca</w:t>
+      </w:r>
+      <w:proofErr w:type="spellEnd"/>
+      <w:r>
+        <w:rPr>
+          <w:rFonts w:ascii="Arial" w:hAnsi="Arial" w:cs="Arial"/>
+          <w:sz w:val="28"/>
+          <w:szCs w:val="28"/>
+          <w:lang w:val="en-US"/>
+        </w:rPr>
+        <w:t xml:space="preserve"> me </w:t>
+      </w:r>
+      <w:proofErr w:type="spellStart"/>
+      <w:r>
+        <w:rPr>
+          <w:rFonts w:ascii="Arial" w:hAnsi="Arial" w:cs="Arial"/>
+          <w:sz w:val="28"/>
+          <w:szCs w:val="28"/>
+          <w:lang w:val="en-US"/>
+        </w:rPr>
+        <w:t>encontrare</w:t>
+      </w:r>
+      <w:proofErr w:type="spellEnd"/>
+      <w:r>
+        <w:rPr>
+          <w:rFonts w:ascii="Arial" w:hAnsi="Arial" w:cs="Arial"/>
+          <w:sz w:val="28"/>
+          <w:szCs w:val="28"/>
+          <w:lang w:val="en-US"/>
+        </w:rPr>
+        <w:t xml:space="preserve"> con el </w:t>
+      </w:r>
+      <w:proofErr w:type="spellStart"/>
+      <w:r>
+        <w:rPr>
+          <w:rFonts w:ascii="Arial" w:hAnsi="Arial" w:cs="Arial"/>
+          <w:sz w:val="28"/>
+          <w:szCs w:val="28"/>
+          <w:lang w:val="en-US"/>
+        </w:rPr>
+        <w:t>suelo</w:t>
+      </w:r>
+      <w:proofErr w:type="spellEnd"/>
+      <w:r>
+        <w:rPr>
+          <w:rFonts w:ascii="Arial" w:hAnsi="Arial" w:cs="Arial"/>
+          <w:sz w:val="28"/>
+          <w:szCs w:val="28"/>
+          <w:lang w:val="en-US"/>
+        </w:rPr>
+        <w:t>.</w:t>
+      </w:r>
+    </w:p>
+    <w:p>
+      <w:pPr>
+        <w:spacing w:after="0"/>
+        <w:rPr>
+          <w:rFonts w:ascii="Arial" w:hAnsi="Arial" w:cs="Arial"/>
+          <w:sz w:val="28"/>
+          <w:szCs w:val="28"/>
+          <w:lang w:val="en-US"/>
+        </w:rPr>
+      </w:pPr>
+      <w:r>
+        <w:rPr>
+          <w:rFonts w:ascii="Arial" w:hAnsi="Arial" w:cs="Arial"/>
+          <w:sz w:val="28"/>
+          <w:szCs w:val="28"/>
+          <w:lang w:val="en-US"/>
+        </w:rPr>
+        <w:t>Where they can’t hurt us</w:t>
+      </w:r>
+    </w:p>
+    <w:p>
+      <w:pPr>
+        <w:spacing w:after="0"/>
+        <w:rPr>
+          <w:rFonts w:ascii="Arial" w:hAnsi="Arial" w:cs="Arial"/>
+          <w:sz w:val="28"/>
+          <w:szCs w:val="28"/>
+          <w:lang w:val="en-US"/>
+        </w:rPr>
+      </w:pPr>
+      <w:r>
+        <w:rPr>
+          <w:rFonts w:ascii="Arial" w:hAnsi="Arial" w:cs="Arial"/>
+          <w:b/>
+          <w:sz w:val="28"/>
+          <w:szCs w:val="28"/>
+          <w:lang w:val="en-US"/>
+        </w:rPr>
+        <w:t>I dare</w:t>
+      </w:r>
+      <w:r>
+        <w:rPr>
+          <w:rFonts w:ascii="Arial" w:hAnsi="Arial" w:cs="Arial"/>
+          <w:sz w:val="28"/>
+          <w:szCs w:val="28"/>
+          <w:lang w:val="en-US"/>
+        </w:rPr>
+        <w:t>: M</w:t>
+      </w:r>
+      <w:r>
+        <w:rPr>
+          <w:rFonts w:ascii="Arial" w:hAnsi="Arial" w:cs="Arial"/>
+          <w:sz w:val="28"/>
+          <w:szCs w:val="28"/>
+          <w:lang w:val="en-US"/>
+        </w:rPr>
+        <w:t xml:space="preserve">e </w:t>
+      </w:r>
+      <w:proofErr w:type="spellStart"/>
+      <w:r>
+        <w:rPr>
+          <w:rFonts w:ascii="Arial" w:hAnsi="Arial" w:cs="Arial"/>
+          <w:sz w:val="28"/>
+          <w:szCs w:val="28"/>
+          <w:lang w:val="en-US"/>
+        </w:rPr>
+        <w:t>atrevo</w:t>
+      </w:r>
+      <w:proofErr w:type="spellEnd"/>
+      <w:r>
+        <w:rPr>
+          <w:rFonts w:ascii="Arial" w:hAnsi="Arial" w:cs="Arial"/>
+          <w:sz w:val="28"/>
+          <w:szCs w:val="28"/>
+          <w:lang w:val="en-US"/>
+        </w:rPr>
+        <w:t>.</w:t>
+      </w:r>
+    </w:p>
+    <w:p>
+      <w:pPr>
+        <w:spacing w:after="0"/>
+        <w:rPr>
+          <w:rFonts w:ascii="Arial" w:hAnsi="Arial" w:cs="Arial"/>
+          <w:sz w:val="28"/>
+          <w:szCs w:val="28"/>
+          <w:lang w:val="en-US"/>
+        </w:rPr>
+      </w:pPr>
+      <w:r>
+        <w:rPr>
+          <w:rFonts w:ascii="Arial" w:hAnsi="Arial" w:cs="Arial"/>
+          <w:b/>
+          <w:sz w:val="28"/>
+          <w:szCs w:val="28"/>
+          <w:lang w:val="en-US"/>
+        </w:rPr>
+        <w:t>I heard</w:t>
+      </w:r>
+      <w:r>
+        <w:rPr>
+          <w:rFonts w:ascii="Arial" w:hAnsi="Arial" w:cs="Arial"/>
+          <w:sz w:val="28"/>
+          <w:szCs w:val="28"/>
+          <w:lang w:val="en-US"/>
+        </w:rPr>
+        <w:t xml:space="preserve">: </w:t>
+      </w:r>
+      <w:proofErr w:type="spellStart"/>
+      <w:r>
+        <w:rPr>
+          <w:rFonts w:ascii="Arial" w:hAnsi="Arial" w:cs="Arial"/>
+          <w:sz w:val="28"/>
+          <w:szCs w:val="28"/>
+          <w:lang w:val="en-US"/>
+        </w:rPr>
+        <w:t>Yo</w:t>
+      </w:r>
+      <w:proofErr w:type="spellEnd"/>
+      <w:r>
+        <w:rPr>
+          <w:rFonts w:ascii="Arial" w:hAnsi="Arial" w:cs="Arial"/>
+          <w:sz w:val="28"/>
+          <w:szCs w:val="28"/>
+          <w:lang w:val="en-US"/>
+        </w:rPr>
+        <w:t xml:space="preserve"> </w:t>
+      </w:r>
+      <w:proofErr w:type="spellStart"/>
+      <w:r>
+        <w:rPr>
+          <w:rFonts w:ascii="Arial" w:hAnsi="Arial" w:cs="Arial"/>
+          <w:sz w:val="28"/>
+          <w:szCs w:val="28"/>
+          <w:lang w:val="en-US"/>
+        </w:rPr>
+        <w:t>escuché</w:t>
+      </w:r>
+      <w:proofErr w:type="spellEnd"/>
+    </w:p>
+    <w:p>
+      <w:pPr>
+        <w:spacing w:after="0"/>
+        <w:rPr>
+          <w:rFonts w:ascii="Arial" w:hAnsi="Arial" w:cs="Arial"/>
+          <w:sz w:val="28"/>
+          <w:szCs w:val="28"/>
+          <w:lang w:val="en-US"/>
+        </w:rPr>
+      </w:pPr>
+      <w:r>
+        <w:rPr>
+          <w:rFonts w:ascii="Arial" w:hAnsi="Arial" w:cs="Arial"/>
+          <w:b/>
+          <w:sz w:val="28"/>
+          <w:szCs w:val="28"/>
+          <w:lang w:val="en-US"/>
+        </w:rPr>
+        <w:t>Guess she gave you things</w:t>
+      </w:r>
+      <w:r>
+        <w:rPr>
+          <w:rFonts w:ascii="Arial" w:hAnsi="Arial" w:cs="Arial"/>
+          <w:sz w:val="28"/>
+          <w:szCs w:val="28"/>
+          <w:lang w:val="en-US"/>
+        </w:rPr>
+        <w:t xml:space="preserve">: </w:t>
+      </w:r>
+      <w:proofErr w:type="spellStart"/>
+      <w:r>
+        <w:rPr>
+          <w:rFonts w:ascii="Arial" w:hAnsi="Arial" w:cs="Arial"/>
+          <w:sz w:val="28"/>
+          <w:szCs w:val="28"/>
+          <w:lang w:val="en-US"/>
+        </w:rPr>
+        <w:t>Supongo</w:t>
+      </w:r>
+      <w:proofErr w:type="spellEnd"/>
+      <w:r>
+        <w:rPr>
+          <w:rFonts w:ascii="Arial" w:hAnsi="Arial" w:cs="Arial"/>
+          <w:sz w:val="28"/>
+          <w:szCs w:val="28"/>
+          <w:lang w:val="en-US"/>
+        </w:rPr>
+        <w:t xml:space="preserve"> que </w:t>
+      </w:r>
+      <w:proofErr w:type="spellStart"/>
+      <w:proofErr w:type="gramStart"/>
+      <w:r>
+        <w:rPr>
+          <w:rFonts w:ascii="Arial" w:hAnsi="Arial" w:cs="Arial"/>
+          <w:sz w:val="28"/>
+          <w:szCs w:val="28"/>
+          <w:lang w:val="en-US"/>
+        </w:rPr>
+        <w:t>ella</w:t>
+      </w:r>
+      <w:proofErr w:type="spellEnd"/>
+      <w:proofErr w:type="gramEnd"/>
+      <w:r>
+        <w:rPr>
+          <w:rFonts w:ascii="Arial" w:hAnsi="Arial" w:cs="Arial"/>
+          <w:sz w:val="28"/>
+          <w:szCs w:val="28"/>
+          <w:lang w:val="en-US"/>
+        </w:rPr>
+        <w:t xml:space="preserve"> </w:t>
+      </w:r>
+      <w:proofErr w:type="spellStart"/>
+      <w:r>
+        <w:rPr>
+          <w:rFonts w:ascii="Arial" w:hAnsi="Arial" w:cs="Arial"/>
+          <w:sz w:val="28"/>
+          <w:szCs w:val="28"/>
+          <w:lang w:val="en-US"/>
+        </w:rPr>
+        <w:t>te</w:t>
+      </w:r>
+      <w:proofErr w:type="spellEnd"/>
+      <w:r>
+        <w:rPr>
+          <w:rFonts w:ascii="Arial" w:hAnsi="Arial" w:cs="Arial"/>
+          <w:sz w:val="28"/>
+          <w:szCs w:val="28"/>
+          <w:lang w:val="en-US"/>
+        </w:rPr>
+        <w:t xml:space="preserve"> </w:t>
+      </w:r>
+      <w:proofErr w:type="spellStart"/>
+      <w:r>
+        <w:rPr>
+          <w:rFonts w:ascii="Arial" w:hAnsi="Arial" w:cs="Arial"/>
+          <w:sz w:val="28"/>
+          <w:szCs w:val="28"/>
+          <w:lang w:val="en-US"/>
+        </w:rPr>
+        <w:t>dio</w:t>
+      </w:r>
+      <w:proofErr w:type="spellEnd"/>
+      <w:r>
+        <w:rPr>
+          <w:rFonts w:ascii="Arial" w:hAnsi="Arial" w:cs="Arial"/>
+          <w:sz w:val="28"/>
+          <w:szCs w:val="28"/>
+          <w:lang w:val="en-US"/>
+        </w:rPr>
+        <w:t>.</w:t>
+      </w:r>
+    </w:p>
+    <w:p>
+      <w:pPr>
+        <w:spacing w:after="0"/>
+        <w:rPr>
+          <w:rFonts w:ascii="Arial" w:hAnsi="Arial" w:cs="Arial"/>
+          <w:sz w:val="28"/>
+          <w:szCs w:val="28"/>
+          <w:lang w:val="en-US"/>
+        </w:rPr>
+      </w:pPr>
+      <w:r>
+        <w:rPr>
+          <w:rFonts w:ascii="Arial" w:hAnsi="Arial" w:cs="Arial"/>
+          <w:b/>
+          <w:sz w:val="28"/>
+          <w:szCs w:val="28"/>
+          <w:lang w:val="en-US"/>
+        </w:rPr>
+        <w:t>Turn up out of the blue</w:t>
+      </w:r>
+      <w:r>
+        <w:rPr>
+          <w:rFonts w:ascii="Arial" w:hAnsi="Arial" w:cs="Arial"/>
+          <w:sz w:val="28"/>
+          <w:szCs w:val="28"/>
+          <w:lang w:val="en-US"/>
+        </w:rPr>
+        <w:t xml:space="preserve">: </w:t>
+      </w:r>
+      <w:proofErr w:type="spellStart"/>
+      <w:r>
+        <w:rPr>
+          <w:rFonts w:ascii="Arial" w:hAnsi="Arial" w:cs="Arial"/>
+          <w:sz w:val="28"/>
+          <w:szCs w:val="28"/>
+          <w:lang w:val="en-US"/>
+        </w:rPr>
+        <w:t>Aparacer</w:t>
+      </w:r>
+      <w:proofErr w:type="spellEnd"/>
+      <w:r>
+        <w:rPr>
+          <w:rFonts w:ascii="Arial" w:hAnsi="Arial" w:cs="Arial"/>
+          <w:sz w:val="28"/>
+          <w:szCs w:val="28"/>
+          <w:lang w:val="en-US"/>
+        </w:rPr>
+        <w:t xml:space="preserve"> de la nada.</w:t>
+      </w:r>
+    </w:p>
+    <w:p>
+      <w:pPr>
+        <w:spacing w:after="0"/>
+        <w:rPr>
+          <w:rFonts w:ascii="Arial" w:hAnsi="Arial" w:cs="Arial"/>
+          <w:sz w:val="28"/>
+          <w:szCs w:val="28"/>
+          <w:lang w:val="en-US"/>
+        </w:rPr>
+      </w:pPr>
+      <w:r>
+        <w:rPr>
+          <w:rFonts w:ascii="Arial" w:hAnsi="Arial" w:cs="Arial"/>
+          <w:b/>
+          <w:sz w:val="28"/>
+          <w:szCs w:val="28"/>
+          <w:lang w:val="en-US"/>
+        </w:rPr>
+        <w:t>We born and raised</w:t>
+      </w:r>
+      <w:r>
+        <w:rPr>
+          <w:rFonts w:ascii="Arial" w:hAnsi="Arial" w:cs="Arial"/>
+          <w:sz w:val="28"/>
+          <w:szCs w:val="28"/>
+          <w:lang w:val="en-US"/>
+        </w:rPr>
+        <w:t xml:space="preserve">: </w:t>
+      </w:r>
+      <w:proofErr w:type="spellStart"/>
+      <w:r>
+        <w:rPr>
+          <w:rFonts w:ascii="Arial" w:hAnsi="Arial" w:cs="Arial"/>
+          <w:sz w:val="28"/>
+          <w:szCs w:val="28"/>
+          <w:lang w:val="en-US"/>
+        </w:rPr>
+        <w:t>Nacimos</w:t>
       </w:r>
       <w:proofErr w:type="spellEnd"/>
       <w:r>
@@ -5957,27 +7275,7 @@
           <w:szCs w:val="28"/>
           <w:lang w:val="en-US"/>
         </w:rPr>
-        <w:t>tiré</w:t>
-      </w:r>
-      <w:proofErr w:type="spellEnd"/>
-      <w:r>
-        <w:rPr>
-          <w:rFonts w:ascii="Arial" w:hAnsi="Arial" w:cs="Arial"/>
-          <w:sz w:val="28"/>
-          <w:szCs w:val="28"/>
-          <w:lang w:val="en-US"/>
-        </w:rPr>
-        <w:t xml:space="preserve"> </w:t>
-      </w:r>
-      <w:proofErr w:type="spellStart"/>
-      <w:r>
-        <w:rPr>
-          <w:rFonts w:ascii="Arial" w:hAnsi="Arial" w:cs="Arial"/>
-          <w:sz w:val="28"/>
-          <w:szCs w:val="28"/>
-          <w:lang w:val="en-US"/>
-        </w:rPr>
-        <w:t>todo</w:t>
+        <w:t>crecimos</w:t>
       </w:r>
       <w:proofErr w:type="spellEnd"/>
       <w:r>
@@ -5997,945 +7295,147 @@
           <w:rFonts w:ascii="Arial" w:hAnsi="Arial" w:cs="Arial"/>
           <w:sz w:val="28"/>
           <w:szCs w:val="28"/>
-          <w:lang w:val="en-US"/>
-        </w:rPr>
-      </w:pPr>
-      <w:r>
-        <w:rPr>
-          <w:rFonts w:ascii="Arial" w:hAnsi="Arial" w:cs="Arial"/>
-          <w:b/>
-          <w:sz w:val="28"/>
-          <w:szCs w:val="28"/>
-          <w:lang w:val="en-US"/>
-        </w:rPr>
-        <w:t xml:space="preserve">Didn’t mean to </w:t>
-      </w:r>
-      <w:proofErr w:type="spellStart"/>
-      <w:r>
-        <w:rPr>
-          <w:rFonts w:ascii="Arial" w:hAnsi="Arial" w:cs="Arial"/>
-          <w:b/>
-          <w:sz w:val="28"/>
-          <w:szCs w:val="28"/>
-          <w:lang w:val="en-US"/>
-        </w:rPr>
-        <w:t>meak</w:t>
-      </w:r>
-      <w:proofErr w:type="spellEnd"/>
-      <w:r>
-        <w:rPr>
-          <w:rFonts w:ascii="Arial" w:hAnsi="Arial" w:cs="Arial"/>
-          <w:b/>
-          <w:sz w:val="28"/>
-          <w:szCs w:val="28"/>
-          <w:lang w:val="en-US"/>
-        </w:rPr>
-        <w:t xml:space="preserve"> you </w:t>
-      </w:r>
-      <w:proofErr w:type="spellStart"/>
-      <w:r>
-        <w:rPr>
-          <w:rFonts w:ascii="Arial" w:hAnsi="Arial" w:cs="Arial"/>
-          <w:b/>
-          <w:sz w:val="28"/>
-          <w:szCs w:val="28"/>
-          <w:lang w:val="en-US"/>
-        </w:rPr>
-        <w:t>cry</w:t>
-      </w:r>
-      <w:proofErr w:type="gramStart"/>
-      <w:r>
-        <w:rPr>
-          <w:rFonts w:ascii="Arial" w:hAnsi="Arial" w:cs="Arial"/>
-          <w:sz w:val="28"/>
-          <w:szCs w:val="28"/>
-          <w:lang w:val="en-US"/>
-        </w:rPr>
-        <w:t>:No</w:t>
-      </w:r>
-      <w:proofErr w:type="spellEnd"/>
-      <w:proofErr w:type="gramEnd"/>
-      <w:r>
-        <w:rPr>
-          <w:rFonts w:ascii="Arial" w:hAnsi="Arial" w:cs="Arial"/>
-          <w:sz w:val="28"/>
-          <w:szCs w:val="28"/>
-          <w:lang w:val="en-US"/>
-        </w:rPr>
-        <w:t xml:space="preserve"> </w:t>
-      </w:r>
-      <w:proofErr w:type="spellStart"/>
-      <w:r>
-        <w:rPr>
-          <w:rFonts w:ascii="Arial" w:hAnsi="Arial" w:cs="Arial"/>
-          <w:sz w:val="28"/>
-          <w:szCs w:val="28"/>
-          <w:lang w:val="en-US"/>
-        </w:rPr>
-        <w:t>quise</w:t>
-      </w:r>
-      <w:proofErr w:type="spellEnd"/>
-      <w:r>
-        <w:rPr>
-          <w:rFonts w:ascii="Arial" w:hAnsi="Arial" w:cs="Arial"/>
-          <w:sz w:val="28"/>
-          <w:szCs w:val="28"/>
-          <w:lang w:val="en-US"/>
-        </w:rPr>
-        <w:t xml:space="preserve"> </w:t>
-      </w:r>
-      <w:proofErr w:type="spellStart"/>
-      <w:r>
-        <w:rPr>
-          <w:rFonts w:ascii="Arial" w:hAnsi="Arial" w:cs="Arial"/>
-          <w:sz w:val="28"/>
-          <w:szCs w:val="28"/>
-          <w:lang w:val="en-US"/>
-        </w:rPr>
-        <w:t>hacerte</w:t>
-      </w:r>
-      <w:proofErr w:type="spellEnd"/>
-      <w:r>
-        <w:rPr>
-          <w:rFonts w:ascii="Arial" w:hAnsi="Arial" w:cs="Arial"/>
-          <w:sz w:val="28"/>
-          <w:szCs w:val="28"/>
-          <w:lang w:val="en-US"/>
-        </w:rPr>
-        <w:t xml:space="preserve"> </w:t>
-      </w:r>
-      <w:proofErr w:type="spellStart"/>
-      <w:r>
-        <w:rPr>
-          <w:rFonts w:ascii="Arial" w:hAnsi="Arial" w:cs="Arial"/>
-          <w:sz w:val="28"/>
-          <w:szCs w:val="28"/>
-          <w:lang w:val="en-US"/>
-        </w:rPr>
-        <w:t>llorar</w:t>
-      </w:r>
-      <w:proofErr w:type="spellEnd"/>
-      <w:r>
-        <w:rPr>
-          <w:rFonts w:ascii="Arial" w:hAnsi="Arial" w:cs="Arial"/>
-          <w:sz w:val="28"/>
-          <w:szCs w:val="28"/>
-          <w:lang w:val="en-US"/>
+        </w:rPr>
+      </w:pPr>
+      <w:r>
+        <w:rPr>
+          <w:rFonts w:ascii="Arial" w:hAnsi="Arial" w:cs="Arial"/>
+          <w:b/>
+          <w:sz w:val="28"/>
+          <w:szCs w:val="28"/>
+          <w:lang w:val="en-US"/>
+        </w:rPr>
+        <w:t>Bound by the surprise of our glory days</w:t>
+      </w:r>
+      <w:r>
+        <w:rPr>
+          <w:rFonts w:ascii="Arial" w:hAnsi="Arial" w:cs="Arial"/>
+          <w:sz w:val="28"/>
+          <w:szCs w:val="28"/>
+          <w:lang w:val="en-US"/>
+        </w:rPr>
+        <w:t xml:space="preserve">. </w:t>
+      </w:r>
+      <w:r>
+        <w:rPr>
+          <w:rFonts w:ascii="Arial" w:hAnsi="Arial" w:cs="Arial"/>
+          <w:sz w:val="28"/>
+          <w:szCs w:val="28"/>
+        </w:rPr>
+        <w:t xml:space="preserve">Atado por la sorpresa de nuestros </w:t>
+      </w:r>
+      <w:proofErr w:type="spellStart"/>
+      <w:r>
+        <w:rPr>
+          <w:rFonts w:ascii="Arial" w:hAnsi="Arial" w:cs="Arial"/>
+          <w:sz w:val="28"/>
+          <w:szCs w:val="28"/>
+        </w:rPr>
+        <w:t>dias</w:t>
+      </w:r>
+      <w:proofErr w:type="spellEnd"/>
+      <w:r>
+        <w:rPr>
+          <w:rFonts w:ascii="Arial" w:hAnsi="Arial" w:cs="Arial"/>
+          <w:sz w:val="28"/>
+          <w:szCs w:val="28"/>
+        </w:rPr>
+        <w:t xml:space="preserve"> de Gloria.</w:t>
+      </w:r>
+    </w:p>
+    <w:p>
+      <w:pPr>
+        <w:spacing w:after="0"/>
+        <w:rPr>
+          <w:rFonts w:ascii="Arial" w:hAnsi="Arial" w:cs="Arial"/>
+          <w:sz w:val="28"/>
+          <w:szCs w:val="28"/>
+        </w:rPr>
+      </w:pPr>
+      <w:proofErr w:type="spellStart"/>
+      <w:r>
+        <w:rPr>
+          <w:rFonts w:ascii="Arial" w:hAnsi="Arial" w:cs="Arial"/>
+          <w:b/>
+          <w:sz w:val="28"/>
+          <w:szCs w:val="28"/>
+        </w:rPr>
+        <w:t>Nothing</w:t>
+      </w:r>
+      <w:proofErr w:type="spellEnd"/>
+      <w:r>
+        <w:rPr>
+          <w:rFonts w:ascii="Arial" w:hAnsi="Arial" w:cs="Arial"/>
+          <w:b/>
+          <w:sz w:val="28"/>
+          <w:szCs w:val="28"/>
+        </w:rPr>
+        <w:t xml:space="preserve"> compares</w:t>
+      </w:r>
+      <w:r>
+        <w:rPr>
+          <w:rFonts w:ascii="Arial" w:hAnsi="Arial" w:cs="Arial"/>
+          <w:sz w:val="28"/>
+          <w:szCs w:val="28"/>
+        </w:rPr>
+        <w:t>: Nada se compara.</w:t>
+      </w:r>
+    </w:p>
+    <w:p>
+      <w:pPr>
+        <w:spacing w:after="0"/>
+        <w:rPr>
+          <w:rFonts w:ascii="Arial" w:hAnsi="Arial" w:cs="Arial"/>
+          <w:b/>
+          <w:sz w:val="28"/>
+          <w:szCs w:val="28"/>
+        </w:rPr>
+      </w:pPr>
+      <w:proofErr w:type="spellStart"/>
+      <w:r>
+        <w:rPr>
+          <w:rFonts w:ascii="Arial" w:hAnsi="Arial" w:cs="Arial"/>
+          <w:b/>
+          <w:sz w:val="28"/>
+          <w:szCs w:val="28"/>
+        </w:rPr>
+        <w:t>Would</w:t>
+      </w:r>
+      <w:proofErr w:type="spellEnd"/>
+      <w:r>
+        <w:rPr>
+          <w:rFonts w:ascii="Arial" w:hAnsi="Arial" w:cs="Arial"/>
+          <w:b/>
+          <w:sz w:val="28"/>
+          <w:szCs w:val="28"/>
+        </w:rPr>
+        <w:t xml:space="preserve"> taste</w:t>
+      </w:r>
+      <w:r>
+        <w:rPr>
+          <w:rFonts w:ascii="Arial" w:hAnsi="Arial" w:cs="Arial"/>
+          <w:sz w:val="28"/>
+          <w:szCs w:val="28"/>
+        </w:rPr>
+        <w:t xml:space="preserve">: </w:t>
+      </w:r>
+      <w:proofErr w:type="spellStart"/>
+      <w:r>
+        <w:rPr>
+          <w:rFonts w:ascii="Arial" w:hAnsi="Arial" w:cs="Arial"/>
+          <w:sz w:val="28"/>
+          <w:szCs w:val="28"/>
+        </w:rPr>
+        <w:t>Probaria</w:t>
+      </w:r>
+      <w:proofErr w:type="spellEnd"/>
+      <w:r>
+        <w:rPr>
+          <w:rFonts w:ascii="Arial" w:hAnsi="Arial" w:cs="Arial"/>
+          <w:sz w:val="28"/>
+          <w:szCs w:val="28"/>
         </w:rPr>
         <w:t>.</w:t>
-      </w:r>
-    </w:p>
-    <w:p>
-      <w:pPr>
-        <w:spacing w:after="0"/>
-        <w:rPr>
-          <w:rFonts w:ascii="Arial" w:hAnsi="Arial" w:cs="Arial"/>
-          <w:sz w:val="28"/>
-          <w:szCs w:val="28"/>
-        </w:rPr>
-      </w:pPr>
-      <w:proofErr w:type="spellStart"/>
-      <w:r>
-        <w:rPr>
-          <w:rFonts w:ascii="Arial" w:hAnsi="Arial" w:cs="Arial"/>
-          <w:b/>
-          <w:sz w:val="28"/>
-          <w:szCs w:val="28"/>
-        </w:rPr>
-        <w:t>Gotta</w:t>
-      </w:r>
-      <w:proofErr w:type="spellEnd"/>
-      <w:r>
-        <w:rPr>
-          <w:rFonts w:ascii="Arial" w:hAnsi="Arial" w:cs="Arial"/>
-          <w:b/>
-          <w:sz w:val="28"/>
-          <w:szCs w:val="28"/>
-        </w:rPr>
-        <w:t xml:space="preserve"> </w:t>
-      </w:r>
-      <w:proofErr w:type="spellStart"/>
-      <w:r>
-        <w:rPr>
-          <w:rFonts w:ascii="Arial" w:hAnsi="Arial" w:cs="Arial"/>
-          <w:b/>
-          <w:sz w:val="28"/>
-          <w:szCs w:val="28"/>
-        </w:rPr>
-        <w:t>leave</w:t>
-      </w:r>
-      <w:proofErr w:type="spellEnd"/>
-      <w:r>
-        <w:rPr>
-          <w:rFonts w:ascii="Arial" w:hAnsi="Arial" w:cs="Arial"/>
-          <w:b/>
-          <w:sz w:val="28"/>
-          <w:szCs w:val="28"/>
-        </w:rPr>
-        <w:t xml:space="preserve"> </w:t>
-      </w:r>
-      <w:proofErr w:type="spellStart"/>
-      <w:r>
-        <w:rPr>
-          <w:rFonts w:ascii="Arial" w:hAnsi="Arial" w:cs="Arial"/>
-          <w:b/>
-          <w:sz w:val="28"/>
-          <w:szCs w:val="28"/>
-        </w:rPr>
-        <w:t>you</w:t>
-      </w:r>
-      <w:proofErr w:type="spellEnd"/>
-      <w:r>
-        <w:rPr>
-          <w:rFonts w:ascii="Arial" w:hAnsi="Arial" w:cs="Arial"/>
-          <w:b/>
-          <w:sz w:val="28"/>
-          <w:szCs w:val="28"/>
-        </w:rPr>
-        <w:t xml:space="preserve"> </w:t>
-      </w:r>
-      <w:proofErr w:type="spellStart"/>
-      <w:r>
-        <w:rPr>
-          <w:rFonts w:ascii="Arial" w:hAnsi="Arial" w:cs="Arial"/>
-          <w:b/>
-          <w:sz w:val="28"/>
-          <w:szCs w:val="28"/>
-        </w:rPr>
-        <w:t>all</w:t>
-      </w:r>
-      <w:proofErr w:type="spellEnd"/>
-      <w:r>
-        <w:rPr>
-          <w:rFonts w:ascii="Arial" w:hAnsi="Arial" w:cs="Arial"/>
-          <w:b/>
-          <w:sz w:val="28"/>
-          <w:szCs w:val="28"/>
-        </w:rPr>
-        <w:t xml:space="preserve"> </w:t>
-      </w:r>
-      <w:proofErr w:type="spellStart"/>
-      <w:r>
-        <w:rPr>
-          <w:rFonts w:ascii="Arial" w:hAnsi="Arial" w:cs="Arial"/>
-          <w:b/>
-          <w:sz w:val="28"/>
-          <w:szCs w:val="28"/>
-        </w:rPr>
-        <w:t>behind</w:t>
-      </w:r>
-      <w:proofErr w:type="spellEnd"/>
-      <w:r>
-        <w:rPr>
-          <w:rFonts w:ascii="Arial" w:hAnsi="Arial" w:cs="Arial"/>
-          <w:b/>
-          <w:sz w:val="28"/>
-          <w:szCs w:val="28"/>
-        </w:rPr>
-        <w:t xml:space="preserve"> and </w:t>
-      </w:r>
-      <w:proofErr w:type="spellStart"/>
-      <w:r>
-        <w:rPr>
-          <w:rFonts w:ascii="Arial" w:hAnsi="Arial" w:cs="Arial"/>
-          <w:b/>
-          <w:sz w:val="28"/>
-          <w:szCs w:val="28"/>
-        </w:rPr>
-        <w:t>face</w:t>
-      </w:r>
-      <w:proofErr w:type="spellEnd"/>
-      <w:r>
-        <w:rPr>
-          <w:rFonts w:ascii="Arial" w:hAnsi="Arial" w:cs="Arial"/>
-          <w:b/>
-          <w:sz w:val="28"/>
-          <w:szCs w:val="28"/>
-        </w:rPr>
-        <w:t xml:space="preserve"> </w:t>
-      </w:r>
-      <w:proofErr w:type="spellStart"/>
-      <w:r>
-        <w:rPr>
-          <w:rFonts w:ascii="Arial" w:hAnsi="Arial" w:cs="Arial"/>
-          <w:b/>
-          <w:sz w:val="28"/>
-          <w:szCs w:val="28"/>
-        </w:rPr>
-        <w:t>the</w:t>
-      </w:r>
-      <w:proofErr w:type="spellEnd"/>
-      <w:r>
-        <w:rPr>
-          <w:rFonts w:ascii="Arial" w:hAnsi="Arial" w:cs="Arial"/>
-          <w:b/>
-          <w:sz w:val="28"/>
-          <w:szCs w:val="28"/>
-        </w:rPr>
-        <w:t xml:space="preserve"> </w:t>
-      </w:r>
-      <w:proofErr w:type="spellStart"/>
-      <w:r>
-        <w:rPr>
-          <w:rFonts w:ascii="Arial" w:hAnsi="Arial" w:cs="Arial"/>
-          <w:b/>
-          <w:sz w:val="28"/>
-          <w:szCs w:val="28"/>
-        </w:rPr>
-        <w:t>truth</w:t>
-      </w:r>
-      <w:proofErr w:type="spellEnd"/>
-      <w:r>
-        <w:rPr>
-          <w:rFonts w:ascii="Arial" w:hAnsi="Arial" w:cs="Arial"/>
-          <w:sz w:val="28"/>
-          <w:szCs w:val="28"/>
-        </w:rPr>
-        <w:t xml:space="preserve">: Tengo que dejarlos a todos </w:t>
-      </w:r>
-      <w:proofErr w:type="spellStart"/>
-      <w:r>
-        <w:rPr>
-          <w:rFonts w:ascii="Arial" w:hAnsi="Arial" w:cs="Arial"/>
-          <w:sz w:val="28"/>
-          <w:szCs w:val="28"/>
-        </w:rPr>
-        <w:t>atras</w:t>
-      </w:r>
-      <w:proofErr w:type="spellEnd"/>
-      <w:r>
-        <w:rPr>
-          <w:rFonts w:ascii="Arial" w:hAnsi="Arial" w:cs="Arial"/>
-          <w:sz w:val="28"/>
-          <w:szCs w:val="28"/>
-        </w:rPr>
-        <w:t xml:space="preserve"> y encarar la verdad.</w:t>
-      </w:r>
-    </w:p>
-    <w:p>
-      <w:pPr>
-        <w:spacing w:after="0"/>
-        <w:rPr>
-          <w:rFonts w:ascii="Arial" w:hAnsi="Arial" w:cs="Arial"/>
-          <w:sz w:val="28"/>
-          <w:szCs w:val="28"/>
-        </w:rPr>
-      </w:pPr>
-      <w:proofErr w:type="spellStart"/>
-      <w:r>
-        <w:rPr>
-          <w:rFonts w:ascii="Arial" w:hAnsi="Arial" w:cs="Arial"/>
-          <w:b/>
-          <w:sz w:val="28"/>
-          <w:szCs w:val="28"/>
-        </w:rPr>
-        <w:t>Frightening</w:t>
-      </w:r>
-      <w:proofErr w:type="spellEnd"/>
-      <w:r>
-        <w:rPr>
-          <w:rFonts w:ascii="Arial" w:hAnsi="Arial" w:cs="Arial"/>
-          <w:b/>
-          <w:sz w:val="28"/>
-          <w:szCs w:val="28"/>
-        </w:rPr>
-        <w:t xml:space="preserve"> me</w:t>
-      </w:r>
-      <w:r>
-        <w:rPr>
-          <w:rFonts w:ascii="Arial" w:hAnsi="Arial" w:cs="Arial"/>
-          <w:sz w:val="28"/>
-          <w:szCs w:val="28"/>
-        </w:rPr>
-        <w:t>: asustarme.</w:t>
-      </w:r>
-    </w:p>
-    <w:p>
-      <w:pPr>
-        <w:spacing w:after="0"/>
-        <w:rPr>
-          <w:rFonts w:ascii="Arial" w:hAnsi="Arial" w:cs="Arial"/>
-          <w:sz w:val="28"/>
-          <w:szCs w:val="28"/>
-        </w:rPr>
-      </w:pPr>
-      <w:r>
-        <w:rPr>
-          <w:rFonts w:ascii="Arial" w:hAnsi="Arial" w:cs="Arial"/>
-          <w:b/>
-          <w:sz w:val="28"/>
-          <w:szCs w:val="28"/>
-        </w:rPr>
-        <w:t xml:space="preserve">Stone me and </w:t>
-      </w:r>
-      <w:proofErr w:type="spellStart"/>
-      <w:r>
-        <w:rPr>
-          <w:rFonts w:ascii="Arial" w:hAnsi="Arial" w:cs="Arial"/>
-          <w:b/>
-          <w:sz w:val="28"/>
-          <w:szCs w:val="28"/>
-        </w:rPr>
-        <w:t>spit</w:t>
-      </w:r>
-      <w:proofErr w:type="spellEnd"/>
-      <w:r>
-        <w:rPr>
-          <w:rFonts w:ascii="Arial" w:hAnsi="Arial" w:cs="Arial"/>
-          <w:b/>
-          <w:sz w:val="28"/>
-          <w:szCs w:val="28"/>
-        </w:rPr>
-        <w:t xml:space="preserve"> in </w:t>
-      </w:r>
-      <w:proofErr w:type="spellStart"/>
-      <w:r>
-        <w:rPr>
-          <w:rFonts w:ascii="Arial" w:hAnsi="Arial" w:cs="Arial"/>
-          <w:b/>
-          <w:sz w:val="28"/>
-          <w:szCs w:val="28"/>
-        </w:rPr>
-        <w:t>my</w:t>
-      </w:r>
-      <w:proofErr w:type="spellEnd"/>
-      <w:r>
-        <w:rPr>
-          <w:rFonts w:ascii="Arial" w:hAnsi="Arial" w:cs="Arial"/>
-          <w:b/>
-          <w:sz w:val="28"/>
-          <w:szCs w:val="28"/>
-        </w:rPr>
-        <w:t xml:space="preserve"> </w:t>
-      </w:r>
-      <w:proofErr w:type="spellStart"/>
-      <w:r>
-        <w:rPr>
-          <w:rFonts w:ascii="Arial" w:hAnsi="Arial" w:cs="Arial"/>
-          <w:b/>
-          <w:sz w:val="28"/>
-          <w:szCs w:val="28"/>
-        </w:rPr>
-        <w:t>eye</w:t>
-      </w:r>
-      <w:proofErr w:type="spellEnd"/>
-      <w:r>
-        <w:rPr>
-          <w:rFonts w:ascii="Arial" w:hAnsi="Arial" w:cs="Arial"/>
-          <w:sz w:val="28"/>
-          <w:szCs w:val="28"/>
-        </w:rPr>
-        <w:t xml:space="preserve">: </w:t>
-      </w:r>
-      <w:proofErr w:type="spellStart"/>
-      <w:r>
-        <w:rPr>
-          <w:rFonts w:ascii="Arial" w:hAnsi="Arial" w:cs="Arial"/>
-          <w:sz w:val="28"/>
-          <w:szCs w:val="28"/>
-        </w:rPr>
-        <w:t>Apedrarme</w:t>
-      </w:r>
-      <w:proofErr w:type="spellEnd"/>
-      <w:r>
-        <w:rPr>
-          <w:rFonts w:ascii="Arial" w:hAnsi="Arial" w:cs="Arial"/>
-          <w:sz w:val="28"/>
-          <w:szCs w:val="28"/>
-        </w:rPr>
-        <w:t xml:space="preserve"> y escupir en mi ojo.</w:t>
-      </w:r>
-    </w:p>
-    <w:p>
-      <w:pPr>
-        <w:spacing w:after="0"/>
-        <w:rPr>
-          <w:rFonts w:ascii="Arial" w:hAnsi="Arial" w:cs="Arial"/>
-          <w:sz w:val="28"/>
-          <w:szCs w:val="28"/>
-          <w:lang w:val="en-US"/>
-        </w:rPr>
-      </w:pPr>
-      <w:r>
-        <w:rPr>
-          <w:rFonts w:ascii="Arial" w:hAnsi="Arial" w:cs="Arial"/>
-          <w:b/>
-          <w:sz w:val="28"/>
-          <w:szCs w:val="28"/>
-          <w:lang w:val="en-US"/>
-        </w:rPr>
-        <w:t>It all seems like yesterday</w:t>
-      </w:r>
-      <w:r>
-        <w:rPr>
-          <w:rFonts w:ascii="Arial" w:hAnsi="Arial" w:cs="Arial"/>
-          <w:sz w:val="28"/>
-          <w:szCs w:val="28"/>
-          <w:lang w:val="en-US"/>
-        </w:rPr>
-        <w:t>:</w:t>
-      </w:r>
-      <w:r>
-        <w:rPr>
-          <w:rFonts w:ascii="Arial" w:hAnsi="Arial" w:cs="Arial"/>
-          <w:sz w:val="28"/>
-          <w:szCs w:val="28"/>
-          <w:lang w:val="en-US"/>
-        </w:rPr>
-        <w:t xml:space="preserve"> </w:t>
-      </w:r>
-      <w:proofErr w:type="spellStart"/>
-      <w:r>
-        <w:rPr>
-          <w:rFonts w:ascii="Arial" w:hAnsi="Arial" w:cs="Arial"/>
-          <w:sz w:val="28"/>
-          <w:szCs w:val="28"/>
-          <w:lang w:val="en-US"/>
-        </w:rPr>
-        <w:t>Parece</w:t>
-      </w:r>
-      <w:proofErr w:type="spellEnd"/>
-      <w:r>
-        <w:rPr>
-          <w:rFonts w:ascii="Arial" w:hAnsi="Arial" w:cs="Arial"/>
-          <w:sz w:val="28"/>
-          <w:szCs w:val="28"/>
-          <w:lang w:val="en-US"/>
-        </w:rPr>
-        <w:t xml:space="preserve"> </w:t>
-      </w:r>
-      <w:proofErr w:type="spellStart"/>
-      <w:proofErr w:type="gramStart"/>
-      <w:r>
-        <w:rPr>
-          <w:rFonts w:ascii="Arial" w:hAnsi="Arial" w:cs="Arial"/>
-          <w:sz w:val="28"/>
-          <w:szCs w:val="28"/>
-          <w:lang w:val="en-US"/>
-        </w:rPr>
-        <w:t>como</w:t>
-      </w:r>
-      <w:proofErr w:type="spellEnd"/>
-      <w:proofErr w:type="gramEnd"/>
-      <w:r>
-        <w:rPr>
-          <w:rFonts w:ascii="Arial" w:hAnsi="Arial" w:cs="Arial"/>
-          <w:sz w:val="28"/>
-          <w:szCs w:val="28"/>
-          <w:lang w:val="en-US"/>
-        </w:rPr>
-        <w:t xml:space="preserve"> </w:t>
-      </w:r>
-      <w:proofErr w:type="spellStart"/>
-      <w:r>
-        <w:rPr>
-          <w:rFonts w:ascii="Arial" w:hAnsi="Arial" w:cs="Arial"/>
-          <w:sz w:val="28"/>
-          <w:szCs w:val="28"/>
-          <w:lang w:val="en-US"/>
-        </w:rPr>
-        <w:t>si</w:t>
-      </w:r>
-      <w:proofErr w:type="spellEnd"/>
-      <w:r>
-        <w:rPr>
-          <w:rFonts w:ascii="Arial" w:hAnsi="Arial" w:cs="Arial"/>
-          <w:sz w:val="28"/>
-          <w:szCs w:val="28"/>
-          <w:lang w:val="en-US"/>
-        </w:rPr>
-        <w:t xml:space="preserve"> </w:t>
-      </w:r>
-      <w:proofErr w:type="spellStart"/>
-      <w:r>
-        <w:rPr>
-          <w:rFonts w:ascii="Arial" w:hAnsi="Arial" w:cs="Arial"/>
-          <w:sz w:val="28"/>
-          <w:szCs w:val="28"/>
-          <w:lang w:val="en-US"/>
-        </w:rPr>
-        <w:t>fuera</w:t>
-      </w:r>
-      <w:proofErr w:type="spellEnd"/>
-      <w:r>
-        <w:rPr>
-          <w:rFonts w:ascii="Arial" w:hAnsi="Arial" w:cs="Arial"/>
-          <w:sz w:val="28"/>
-          <w:szCs w:val="28"/>
-          <w:lang w:val="en-US"/>
-        </w:rPr>
-        <w:t xml:space="preserve"> </w:t>
-      </w:r>
-      <w:proofErr w:type="spellStart"/>
-      <w:r>
-        <w:rPr>
-          <w:rFonts w:ascii="Arial" w:hAnsi="Arial" w:cs="Arial"/>
-          <w:sz w:val="28"/>
-          <w:szCs w:val="28"/>
-          <w:lang w:val="en-US"/>
-        </w:rPr>
-        <w:t>ayer</w:t>
-      </w:r>
-      <w:proofErr w:type="spellEnd"/>
-      <w:r>
-        <w:rPr>
-          <w:rFonts w:ascii="Arial" w:hAnsi="Arial" w:cs="Arial"/>
-          <w:sz w:val="28"/>
-          <w:szCs w:val="28"/>
-          <w:lang w:val="en-US"/>
-        </w:rPr>
-        <w:t>.</w:t>
-      </w:r>
-    </w:p>
-    <w:p>
-      <w:pPr>
-        <w:spacing w:after="0"/>
-        <w:rPr>
-          <w:rFonts w:ascii="Arial" w:hAnsi="Arial" w:cs="Arial"/>
-          <w:sz w:val="28"/>
-          <w:szCs w:val="28"/>
-          <w:lang w:val="en-US"/>
-        </w:rPr>
-      </w:pPr>
-      <w:r>
-        <w:rPr>
-          <w:rFonts w:ascii="Arial" w:hAnsi="Arial" w:cs="Arial"/>
-          <w:b/>
-          <w:sz w:val="28"/>
-          <w:szCs w:val="28"/>
-          <w:lang w:val="en-US"/>
-        </w:rPr>
-        <w:t>I long</w:t>
-      </w:r>
-      <w:r>
-        <w:rPr>
-          <w:rFonts w:ascii="Arial" w:hAnsi="Arial" w:cs="Arial"/>
-          <w:sz w:val="28"/>
-          <w:szCs w:val="28"/>
-          <w:lang w:val="en-US"/>
-        </w:rPr>
-        <w:t xml:space="preserve">: </w:t>
-      </w:r>
-      <w:proofErr w:type="spellStart"/>
-      <w:r>
-        <w:rPr>
-          <w:rFonts w:ascii="Arial" w:hAnsi="Arial" w:cs="Arial"/>
-          <w:sz w:val="28"/>
-          <w:szCs w:val="28"/>
-          <w:lang w:val="en-US"/>
-        </w:rPr>
-        <w:t>Anhelo</w:t>
-      </w:r>
-      <w:proofErr w:type="spellEnd"/>
-      <w:r>
-        <w:rPr>
-          <w:rFonts w:ascii="Arial" w:hAnsi="Arial" w:cs="Arial"/>
-          <w:sz w:val="28"/>
-          <w:szCs w:val="28"/>
-          <w:lang w:val="en-US"/>
-        </w:rPr>
-        <w:t>.</w:t>
-      </w:r>
-    </w:p>
-    <w:p>
-      <w:pPr>
-        <w:spacing w:after="0"/>
-        <w:rPr>
-          <w:rFonts w:ascii="Arial" w:hAnsi="Arial" w:cs="Arial"/>
-          <w:sz w:val="28"/>
-          <w:szCs w:val="28"/>
-          <w:lang w:val="en-US"/>
-        </w:rPr>
-      </w:pPr>
-      <w:r>
-        <w:rPr>
-          <w:rFonts w:ascii="Arial" w:hAnsi="Arial" w:cs="Arial"/>
-          <w:b/>
-          <w:sz w:val="28"/>
-          <w:szCs w:val="28"/>
-          <w:lang w:val="en-US"/>
-        </w:rPr>
-        <w:t>I fell in love</w:t>
-      </w:r>
-      <w:r>
-        <w:rPr>
-          <w:rFonts w:ascii="Arial" w:hAnsi="Arial" w:cs="Arial"/>
-          <w:sz w:val="28"/>
-          <w:szCs w:val="28"/>
-          <w:lang w:val="en-US"/>
-        </w:rPr>
-        <w:t xml:space="preserve">: Me </w:t>
-      </w:r>
-      <w:proofErr w:type="spellStart"/>
-      <w:r>
-        <w:rPr>
-          <w:rFonts w:ascii="Arial" w:hAnsi="Arial" w:cs="Arial"/>
-          <w:sz w:val="28"/>
-          <w:szCs w:val="28"/>
-          <w:lang w:val="en-US"/>
-        </w:rPr>
-        <w:t>enamoré</w:t>
-      </w:r>
-      <w:proofErr w:type="spellEnd"/>
-      <w:r>
-        <w:rPr>
-          <w:rFonts w:ascii="Arial" w:hAnsi="Arial" w:cs="Arial"/>
-          <w:sz w:val="28"/>
-          <w:szCs w:val="28"/>
-          <w:lang w:val="en-US"/>
-        </w:rPr>
-        <w:t>.</w:t>
-      </w:r>
-    </w:p>
-    <w:p>
-      <w:pPr>
-        <w:spacing w:after="0"/>
-        <w:rPr>
-          <w:rFonts w:ascii="Arial" w:hAnsi="Arial" w:cs="Arial"/>
-          <w:sz w:val="28"/>
-          <w:szCs w:val="28"/>
-          <w:lang w:val="en-US"/>
-        </w:rPr>
-      </w:pPr>
-      <w:r>
-        <w:rPr>
-          <w:rFonts w:ascii="Arial" w:hAnsi="Arial" w:cs="Arial"/>
-          <w:b/>
-          <w:sz w:val="28"/>
-          <w:szCs w:val="28"/>
-          <w:lang w:val="en-US"/>
-        </w:rPr>
-        <w:t>I’m falling</w:t>
-      </w:r>
-      <w:r>
-        <w:rPr>
-          <w:rFonts w:ascii="Arial" w:hAnsi="Arial" w:cs="Arial"/>
-          <w:sz w:val="28"/>
-          <w:szCs w:val="28"/>
-          <w:lang w:val="en-US"/>
-        </w:rPr>
-        <w:t xml:space="preserve">: </w:t>
-      </w:r>
-      <w:proofErr w:type="spellStart"/>
-      <w:r>
-        <w:rPr>
-          <w:rFonts w:ascii="Arial" w:hAnsi="Arial" w:cs="Arial"/>
-          <w:sz w:val="28"/>
-          <w:szCs w:val="28"/>
-          <w:lang w:val="en-US"/>
-        </w:rPr>
-        <w:t>Estoy</w:t>
-      </w:r>
-      <w:proofErr w:type="spellEnd"/>
-      <w:r>
-        <w:rPr>
-          <w:rFonts w:ascii="Arial" w:hAnsi="Arial" w:cs="Arial"/>
-          <w:sz w:val="28"/>
-          <w:szCs w:val="28"/>
-          <w:lang w:val="en-US"/>
-        </w:rPr>
-        <w:t xml:space="preserve"> </w:t>
-      </w:r>
-      <w:proofErr w:type="spellStart"/>
-      <w:r>
-        <w:rPr>
-          <w:rFonts w:ascii="Arial" w:hAnsi="Arial" w:cs="Arial"/>
-          <w:sz w:val="28"/>
-          <w:szCs w:val="28"/>
-          <w:lang w:val="en-US"/>
-        </w:rPr>
-        <w:t>cayendo</w:t>
-      </w:r>
-      <w:proofErr w:type="spellEnd"/>
-      <w:r>
-        <w:rPr>
-          <w:rFonts w:ascii="Arial" w:hAnsi="Arial" w:cs="Arial"/>
-          <w:sz w:val="28"/>
-          <w:szCs w:val="28"/>
-          <w:lang w:val="en-US"/>
-        </w:rPr>
-        <w:t>.</w:t>
-      </w:r>
-    </w:p>
-    <w:p>
-      <w:pPr>
-        <w:spacing w:after="0"/>
-        <w:rPr>
-          <w:rFonts w:ascii="Arial" w:hAnsi="Arial" w:cs="Arial"/>
-          <w:sz w:val="28"/>
-          <w:szCs w:val="28"/>
-          <w:lang w:val="en-US"/>
-        </w:rPr>
-      </w:pPr>
-      <w:r>
-        <w:rPr>
-          <w:rFonts w:ascii="Arial" w:hAnsi="Arial" w:cs="Arial"/>
-          <w:b/>
-          <w:sz w:val="28"/>
-          <w:szCs w:val="28"/>
-          <w:lang w:val="en-US"/>
-        </w:rPr>
-        <w:t>I find myself longing</w:t>
-      </w:r>
-      <w:r>
-        <w:rPr>
-          <w:rFonts w:ascii="Arial" w:hAnsi="Arial" w:cs="Arial"/>
-          <w:sz w:val="28"/>
-          <w:szCs w:val="28"/>
-          <w:lang w:val="en-US"/>
-        </w:rPr>
-        <w:t xml:space="preserve">: Me </w:t>
-      </w:r>
-      <w:proofErr w:type="spellStart"/>
-      <w:r>
-        <w:rPr>
-          <w:rFonts w:ascii="Arial" w:hAnsi="Arial" w:cs="Arial"/>
-          <w:sz w:val="28"/>
-          <w:szCs w:val="28"/>
-          <w:lang w:val="en-US"/>
-        </w:rPr>
-        <w:t>encuentro</w:t>
-      </w:r>
-      <w:proofErr w:type="spellEnd"/>
-      <w:r>
-        <w:rPr>
-          <w:rFonts w:ascii="Arial" w:hAnsi="Arial" w:cs="Arial"/>
-          <w:sz w:val="28"/>
-          <w:szCs w:val="28"/>
-          <w:lang w:val="en-US"/>
-        </w:rPr>
-        <w:t xml:space="preserve"> </w:t>
-      </w:r>
-      <w:proofErr w:type="spellStart"/>
-      <w:r>
-        <w:rPr>
-          <w:rFonts w:ascii="Arial" w:hAnsi="Arial" w:cs="Arial"/>
-          <w:sz w:val="28"/>
-          <w:szCs w:val="28"/>
-          <w:lang w:val="en-US"/>
-        </w:rPr>
-        <w:t>anhelando</w:t>
-      </w:r>
-      <w:proofErr w:type="spellEnd"/>
-      <w:r>
-        <w:rPr>
-          <w:rFonts w:ascii="Arial" w:hAnsi="Arial" w:cs="Arial"/>
-          <w:sz w:val="28"/>
-          <w:szCs w:val="28"/>
-          <w:lang w:val="en-US"/>
-        </w:rPr>
-        <w:t>.</w:t>
-      </w:r>
-    </w:p>
-    <w:p>
-      <w:pPr>
-        <w:spacing w:after="0"/>
-        <w:rPr>
-          <w:rFonts w:ascii="Arial" w:hAnsi="Arial" w:cs="Arial"/>
-          <w:sz w:val="28"/>
-          <w:szCs w:val="28"/>
-          <w:lang w:val="en-US"/>
-        </w:rPr>
-      </w:pPr>
-      <w:r>
-        <w:rPr>
-          <w:rFonts w:ascii="Arial" w:hAnsi="Arial" w:cs="Arial"/>
-          <w:b/>
-          <w:sz w:val="28"/>
-          <w:szCs w:val="28"/>
-          <w:lang w:val="en-US"/>
-        </w:rPr>
-        <w:t>I’ll never meet the ground</w:t>
-      </w:r>
-      <w:r>
-        <w:rPr>
-          <w:rFonts w:ascii="Arial" w:hAnsi="Arial" w:cs="Arial"/>
-          <w:sz w:val="28"/>
-          <w:szCs w:val="28"/>
-          <w:lang w:val="en-US"/>
-        </w:rPr>
-        <w:t xml:space="preserve">: </w:t>
-      </w:r>
-      <w:proofErr w:type="spellStart"/>
-      <w:r>
-        <w:rPr>
-          <w:rFonts w:ascii="Arial" w:hAnsi="Arial" w:cs="Arial"/>
-          <w:sz w:val="28"/>
-          <w:szCs w:val="28"/>
-          <w:lang w:val="en-US"/>
-        </w:rPr>
-        <w:t>Nunca</w:t>
-      </w:r>
-      <w:proofErr w:type="spellEnd"/>
-      <w:r>
-        <w:rPr>
-          <w:rFonts w:ascii="Arial" w:hAnsi="Arial" w:cs="Arial"/>
-          <w:sz w:val="28"/>
-          <w:szCs w:val="28"/>
-          <w:lang w:val="en-US"/>
-        </w:rPr>
-        <w:t xml:space="preserve"> me </w:t>
-      </w:r>
-      <w:proofErr w:type="spellStart"/>
-      <w:r>
-        <w:rPr>
-          <w:rFonts w:ascii="Arial" w:hAnsi="Arial" w:cs="Arial"/>
-          <w:sz w:val="28"/>
-          <w:szCs w:val="28"/>
-          <w:lang w:val="en-US"/>
-        </w:rPr>
-        <w:t>encontrare</w:t>
-      </w:r>
-      <w:proofErr w:type="spellEnd"/>
-      <w:r>
-        <w:rPr>
-          <w:rFonts w:ascii="Arial" w:hAnsi="Arial" w:cs="Arial"/>
-          <w:sz w:val="28"/>
-          <w:szCs w:val="28"/>
-          <w:lang w:val="en-US"/>
-        </w:rPr>
-        <w:t xml:space="preserve"> con el </w:t>
-      </w:r>
-      <w:proofErr w:type="spellStart"/>
-      <w:r>
-        <w:rPr>
-          <w:rFonts w:ascii="Arial" w:hAnsi="Arial" w:cs="Arial"/>
-          <w:sz w:val="28"/>
-          <w:szCs w:val="28"/>
-          <w:lang w:val="en-US"/>
-        </w:rPr>
-        <w:t>suelo</w:t>
-      </w:r>
-      <w:proofErr w:type="spellEnd"/>
-      <w:r>
-        <w:rPr>
-          <w:rFonts w:ascii="Arial" w:hAnsi="Arial" w:cs="Arial"/>
-          <w:sz w:val="28"/>
-          <w:szCs w:val="28"/>
-          <w:lang w:val="en-US"/>
-        </w:rPr>
-        <w:t>.</w:t>
-      </w:r>
-    </w:p>
-    <w:p>
-      <w:pPr>
-        <w:spacing w:after="0"/>
-        <w:rPr>
-          <w:rFonts w:ascii="Arial" w:hAnsi="Arial" w:cs="Arial"/>
-          <w:b/>
-          <w:sz w:val="28"/>
-          <w:szCs w:val="28"/>
-          <w:lang w:val="en-US"/>
-        </w:rPr>
-      </w:pPr>
-      <w:r>
-        <w:rPr>
-          <w:rFonts w:ascii="Arial" w:hAnsi="Arial" w:cs="Arial"/>
-          <w:sz w:val="28"/>
-          <w:szCs w:val="28"/>
-          <w:lang w:val="en-US"/>
-        </w:rPr>
-        <w:t>Where they can’t hurt us</w:t>
       </w:r>
     </w:p>
     <w:p>
@@ -6947,7 +7447,6 @@
           <w:b/>
           <w:sz w:val="40"/>
           <w:szCs w:val="40"/>
-          <w:lang w:val="en-US"/>
         </w:rPr>
       </w:pPr>
     </w:p>
@@ -6959,7 +7458,6 @@
           <w:b/>
           <w:sz w:val="40"/>
           <w:szCs w:val="40"/>
-          <w:lang w:val="en-US"/>
         </w:rPr>
       </w:pPr>
     </w:p>
@@ -7013,6 +7511,7 @@
           <w:sz w:val="28"/>
           <w:szCs w:val="28"/>
         </w:rPr>
+        <w:lastRenderedPageBreak/>
         <w:t>Im</w:t>
       </w:r>
       <w:proofErr w:type="spellEnd"/>
@@ -7644,7 +8143,6 @@
           <w:szCs w:val="28"/>
           <w:lang w:val="en-US"/>
         </w:rPr>
-        <w:lastRenderedPageBreak/>
         <w:t>Right at the borderline</w:t>
       </w:r>
       <w:r>
@@ -8687,12 +9185,192 @@
     <w:p>
       <w:pPr>
         <w:spacing w:after="0"/>
+        <w:rPr>
+          <w:rFonts w:ascii="Arial" w:hAnsi="Arial" w:cs="Arial"/>
+          <w:sz w:val="32"/>
+          <w:szCs w:val="32"/>
+        </w:rPr>
+      </w:pPr>
+      <w:proofErr w:type="spellStart"/>
+      <w:r>
+        <w:rPr>
+          <w:rFonts w:ascii="Arial" w:hAnsi="Arial" w:cs="Arial"/>
+          <w:b/>
+          <w:sz w:val="32"/>
+          <w:szCs w:val="32"/>
+        </w:rPr>
+        <w:t>You’re</w:t>
+      </w:r>
+      <w:proofErr w:type="spellEnd"/>
+      <w:r>
+        <w:rPr>
+          <w:rFonts w:ascii="Arial" w:hAnsi="Arial" w:cs="Arial"/>
+          <w:b/>
+          <w:sz w:val="32"/>
+          <w:szCs w:val="32"/>
+        </w:rPr>
+        <w:t xml:space="preserve"> </w:t>
+      </w:r>
+      <w:proofErr w:type="spellStart"/>
+      <w:r>
+        <w:rPr>
+          <w:rFonts w:ascii="Arial" w:hAnsi="Arial" w:cs="Arial"/>
+          <w:b/>
+          <w:sz w:val="32"/>
+          <w:szCs w:val="32"/>
+        </w:rPr>
+        <w:t>settled</w:t>
+      </w:r>
+      <w:proofErr w:type="spellEnd"/>
+      <w:r>
+        <w:rPr>
+          <w:rFonts w:ascii="Arial" w:hAnsi="Arial" w:cs="Arial"/>
+          <w:b/>
+          <w:sz w:val="32"/>
+          <w:szCs w:val="32"/>
+        </w:rPr>
+        <w:t xml:space="preserve"> </w:t>
+      </w:r>
+      <w:proofErr w:type="spellStart"/>
+      <w:r>
+        <w:rPr>
+          <w:rFonts w:ascii="Arial" w:hAnsi="Arial" w:cs="Arial"/>
+          <w:b/>
+          <w:sz w:val="32"/>
+          <w:szCs w:val="32"/>
+        </w:rPr>
+        <w:t>down</w:t>
+      </w:r>
+      <w:proofErr w:type="spellEnd"/>
+      <w:r>
+        <w:rPr>
+          <w:rFonts w:ascii="Arial" w:hAnsi="Arial" w:cs="Arial"/>
+          <w:b/>
+          <w:sz w:val="32"/>
+          <w:szCs w:val="32"/>
+        </w:rPr>
+        <w:t>:</w:t>
+      </w:r>
+      <w:r>
+        <w:rPr>
+          <w:rFonts w:ascii="Arial" w:hAnsi="Arial" w:cs="Arial"/>
+          <w:sz w:val="32"/>
+          <w:szCs w:val="32"/>
+        </w:rPr>
+        <w:t xml:space="preserve"> Estas establecido (Sentado cabeza).</w:t>
+      </w:r>
+    </w:p>
+    <w:p>
+      <w:pPr>
+        <w:spacing w:after="0"/>
+        <w:rPr>
+          <w:rFonts w:ascii="Arial" w:hAnsi="Arial" w:cs="Arial"/>
+          <w:sz w:val="32"/>
+          <w:szCs w:val="32"/>
+          <w:lang w:val="en-US"/>
+        </w:rPr>
+      </w:pPr>
+      <w:r>
+        <w:rPr>
+          <w:rFonts w:ascii="Arial" w:hAnsi="Arial" w:cs="Arial"/>
+          <w:b/>
+          <w:sz w:val="32"/>
+          <w:szCs w:val="32"/>
+          <w:lang w:val="en-US"/>
+        </w:rPr>
+        <w:t>Why are you so shy</w:t>
+      </w:r>
+      <w:proofErr w:type="gramStart"/>
+      <w:r>
+        <w:rPr>
+          <w:rFonts w:ascii="Arial" w:hAnsi="Arial" w:cs="Arial"/>
+          <w:sz w:val="32"/>
+          <w:szCs w:val="32"/>
+          <w:lang w:val="en-US"/>
+        </w:rPr>
+        <w:t>?:</w:t>
+      </w:r>
+      <w:proofErr w:type="gramEnd"/>
+      <w:r>
+        <w:rPr>
+          <w:rFonts w:ascii="Arial" w:hAnsi="Arial" w:cs="Arial"/>
+          <w:sz w:val="32"/>
+          <w:szCs w:val="32"/>
+          <w:lang w:val="en-US"/>
+        </w:rPr>
+        <w:t xml:space="preserve"> </w:t>
+      </w:r>
+      <w:proofErr w:type="spellStart"/>
+      <w:r>
+        <w:rPr>
+          <w:rFonts w:ascii="Arial" w:hAnsi="Arial" w:cs="Arial"/>
+          <w:sz w:val="32"/>
+          <w:szCs w:val="32"/>
+          <w:lang w:val="en-US"/>
+        </w:rPr>
+        <w:t>Porque</w:t>
+      </w:r>
+      <w:proofErr w:type="spellEnd"/>
+      <w:r>
+        <w:rPr>
+          <w:rFonts w:ascii="Arial" w:hAnsi="Arial" w:cs="Arial"/>
+          <w:sz w:val="32"/>
+          <w:szCs w:val="32"/>
+          <w:lang w:val="en-US"/>
+        </w:rPr>
+        <w:t xml:space="preserve"> </w:t>
+      </w:r>
+      <w:proofErr w:type="spellStart"/>
+      <w:r>
+        <w:rPr>
+          <w:rFonts w:ascii="Arial" w:hAnsi="Arial" w:cs="Arial"/>
+          <w:sz w:val="32"/>
+          <w:szCs w:val="32"/>
+          <w:lang w:val="en-US"/>
+        </w:rPr>
+        <w:t>eres</w:t>
+      </w:r>
+      <w:proofErr w:type="spellEnd"/>
+      <w:r>
+        <w:rPr>
+          <w:rFonts w:ascii="Arial" w:hAnsi="Arial" w:cs="Arial"/>
+          <w:sz w:val="32"/>
+          <w:szCs w:val="32"/>
+          <w:lang w:val="en-US"/>
+        </w:rPr>
+        <w:t xml:space="preserve"> tan </w:t>
+      </w:r>
+      <w:proofErr w:type="spellStart"/>
+      <w:r>
+        <w:rPr>
+          <w:rFonts w:ascii="Arial" w:hAnsi="Arial" w:cs="Arial"/>
+          <w:sz w:val="32"/>
+          <w:szCs w:val="32"/>
+          <w:lang w:val="en-US"/>
+        </w:rPr>
+        <w:t>timido</w:t>
+      </w:r>
+      <w:proofErr w:type="spellEnd"/>
+      <w:r>
+        <w:rPr>
+          <w:rFonts w:ascii="Arial" w:hAnsi="Arial" w:cs="Arial"/>
+          <w:sz w:val="32"/>
+          <w:szCs w:val="32"/>
+          <w:lang w:val="en-US"/>
+        </w:rPr>
+        <w:t>.</w:t>
+      </w:r>
+    </w:p>
+    <w:p>
+      <w:pPr>
+        <w:spacing w:after="0"/>
         <w:jc w:val="center"/>
         <w:rPr>
           <w:rFonts w:ascii="Arial" w:hAnsi="Arial" w:cs="Arial"/>
           <w:b/>
           <w:sz w:val="40"/>
           <w:szCs w:val="40"/>
+          <w:lang w:val="en-US"/>
         </w:rPr>
       </w:pPr>
     </w:p>
@@ -8705,6 +9383,7 @@
           <w:b/>
           <w:sz w:val="40"/>
           <w:szCs w:val="40"/>
+          <w:lang w:val="en-US"/>
         </w:rPr>
       </w:pPr>
     </w:p>
@@ -8717,6 +9396,7 @@
           <w:b/>
           <w:sz w:val="40"/>
           <w:szCs w:val="40"/>
+          <w:lang w:val="en-US"/>
         </w:rPr>
       </w:pPr>
     </w:p>
@@ -8728,6 +9408,7 @@
           <w:b/>
           <w:sz w:val="40"/>
           <w:szCs w:val="40"/>
+          <w:lang w:val="en-US"/>
         </w:rPr>
       </w:pPr>
     </w:p>
@@ -8749,6 +9430,7 @@
           <w:sz w:val="40"/>
           <w:szCs w:val="40"/>
         </w:rPr>
+        <w:lastRenderedPageBreak/>
         <w:t>SUSTANTIVOS</w:t>
       </w:r>
     </w:p>
@@ -9165,164 +9847,1911 @@
           <w:sz w:val="28"/>
           <w:szCs w:val="28"/>
         </w:rPr>
+        <w:t>Prize</w:t>
+      </w:r>
+      <w:proofErr w:type="spellEnd"/>
+      <w:r>
+        <w:rPr>
+          <w:rFonts w:ascii="Arial" w:hAnsi="Arial" w:cs="Arial"/>
+          <w:sz w:val="28"/>
+          <w:szCs w:val="28"/>
+        </w:rPr>
+        <w:t>: premio.</w:t>
+      </w:r>
+    </w:p>
+    <w:p>
+      <w:pPr>
+        <w:spacing w:after="0"/>
+        <w:rPr>
+          <w:rFonts w:ascii="Arial" w:hAnsi="Arial" w:cs="Arial"/>
+          <w:sz w:val="28"/>
+          <w:szCs w:val="28"/>
+        </w:rPr>
+      </w:pPr>
+      <w:proofErr w:type="spellStart"/>
+      <w:r>
+        <w:rPr>
+          <w:rFonts w:ascii="Arial" w:hAnsi="Arial" w:cs="Arial"/>
+          <w:b/>
+          <w:sz w:val="28"/>
+          <w:szCs w:val="28"/>
+        </w:rPr>
+        <w:t>Dusk</w:t>
+      </w:r>
+      <w:proofErr w:type="spellEnd"/>
+      <w:r>
+        <w:rPr>
+          <w:rFonts w:ascii="Arial" w:hAnsi="Arial" w:cs="Arial"/>
+          <w:b/>
+          <w:sz w:val="28"/>
+          <w:szCs w:val="28"/>
+        </w:rPr>
+        <w:t xml:space="preserve"> to </w:t>
+      </w:r>
+      <w:proofErr w:type="spellStart"/>
+      <w:r>
+        <w:rPr>
+          <w:rFonts w:ascii="Arial" w:hAnsi="Arial" w:cs="Arial"/>
+          <w:b/>
+          <w:sz w:val="28"/>
+          <w:szCs w:val="28"/>
+        </w:rPr>
+        <w:t>dawn</w:t>
+      </w:r>
+      <w:proofErr w:type="spellEnd"/>
+      <w:r>
+        <w:rPr>
+          <w:rFonts w:ascii="Arial" w:hAnsi="Arial" w:cs="Arial"/>
+          <w:b/>
+          <w:sz w:val="28"/>
+          <w:szCs w:val="28"/>
+        </w:rPr>
+        <w:t xml:space="preserve">: </w:t>
+      </w:r>
+      <w:r>
+        <w:rPr>
+          <w:rFonts w:ascii="Arial" w:hAnsi="Arial" w:cs="Arial"/>
+          <w:sz w:val="28"/>
+          <w:szCs w:val="28"/>
+        </w:rPr>
+        <w:t>El  atardecer hasta el amanecer.</w:t>
+      </w:r>
+    </w:p>
+    <w:p>
+      <w:pPr>
+        <w:spacing w:after="0"/>
+        <w:rPr>
+          <w:rFonts w:ascii="Arial" w:hAnsi="Arial" w:cs="Arial"/>
+          <w:sz w:val="28"/>
+          <w:szCs w:val="28"/>
+        </w:rPr>
+      </w:pPr>
+      <w:r>
+        <w:rPr>
+          <w:rFonts w:ascii="Arial" w:hAnsi="Arial" w:cs="Arial"/>
+          <w:b/>
+          <w:sz w:val="28"/>
+          <w:szCs w:val="28"/>
+        </w:rPr>
+        <w:t>Seas</w:t>
+      </w:r>
+      <w:r>
+        <w:rPr>
+          <w:rFonts w:ascii="Arial" w:hAnsi="Arial" w:cs="Arial"/>
+          <w:sz w:val="28"/>
+          <w:szCs w:val="28"/>
+        </w:rPr>
+        <w:t>: mares.</w:t>
+      </w:r>
+    </w:p>
+    <w:p>
+      <w:pPr>
+        <w:spacing w:after="0"/>
+        <w:rPr>
+          <w:rFonts w:ascii="Arial" w:hAnsi="Arial" w:cs="Arial"/>
+          <w:sz w:val="28"/>
+          <w:szCs w:val="28"/>
+        </w:rPr>
+      </w:pPr>
+      <w:proofErr w:type="spellStart"/>
+      <w:r>
+        <w:rPr>
+          <w:rFonts w:ascii="Arial" w:hAnsi="Arial" w:cs="Arial"/>
+          <w:b/>
+          <w:sz w:val="28"/>
+          <w:szCs w:val="28"/>
+        </w:rPr>
+        <w:t>T</w:t>
+      </w:r>
+      <w:r>
+        <w:rPr>
+          <w:rFonts w:ascii="Arial" w:hAnsi="Arial" w:cs="Arial"/>
+          <w:b/>
+          <w:sz w:val="28"/>
+          <w:szCs w:val="28"/>
+        </w:rPr>
+        <w:t>ides</w:t>
+      </w:r>
+      <w:proofErr w:type="spellEnd"/>
+      <w:r>
+        <w:rPr>
+          <w:rFonts w:ascii="Arial" w:hAnsi="Arial" w:cs="Arial"/>
+          <w:b/>
+          <w:sz w:val="28"/>
+          <w:szCs w:val="28"/>
+        </w:rPr>
+        <w:t>:</w:t>
+      </w:r>
+      <w:r>
+        <w:rPr>
+          <w:rFonts w:ascii="Arial" w:hAnsi="Arial" w:cs="Arial"/>
+          <w:b/>
+          <w:sz w:val="28"/>
+          <w:szCs w:val="28"/>
+        </w:rPr>
+        <w:t xml:space="preserve"> </w:t>
+      </w:r>
+      <w:r>
+        <w:rPr>
+          <w:rFonts w:ascii="Arial" w:hAnsi="Arial" w:cs="Arial"/>
+          <w:sz w:val="28"/>
+          <w:szCs w:val="28"/>
+        </w:rPr>
+        <w:t>Mareas</w:t>
+      </w:r>
+      <w:r>
+        <w:rPr>
+          <w:rFonts w:ascii="Arial" w:hAnsi="Arial" w:cs="Arial"/>
+          <w:sz w:val="28"/>
+          <w:szCs w:val="28"/>
+        </w:rPr>
+        <w:t>.</w:t>
+      </w:r>
+    </w:p>
+    <w:p>
+      <w:pPr>
+        <w:spacing w:after="0"/>
+        <w:rPr>
+          <w:rFonts w:ascii="Arial" w:hAnsi="Arial" w:cs="Arial"/>
+          <w:sz w:val="28"/>
+          <w:szCs w:val="28"/>
+          <w:lang w:val="en-US"/>
+        </w:rPr>
+      </w:pPr>
+      <w:proofErr w:type="gramStart"/>
+      <w:r>
+        <w:rPr>
+          <w:rFonts w:ascii="Arial" w:hAnsi="Arial" w:cs="Arial"/>
+          <w:b/>
+          <w:sz w:val="28"/>
+          <w:szCs w:val="28"/>
+          <w:lang w:val="en-US"/>
+        </w:rPr>
+        <w:t>ticking</w:t>
+      </w:r>
+      <w:proofErr w:type="gramEnd"/>
+      <w:r>
+        <w:rPr>
+          <w:rFonts w:ascii="Arial" w:hAnsi="Arial" w:cs="Arial"/>
+          <w:b/>
+          <w:sz w:val="28"/>
+          <w:szCs w:val="28"/>
+          <w:lang w:val="en-US"/>
+        </w:rPr>
+        <w:t xml:space="preserve"> clocks: </w:t>
+      </w:r>
+      <w:proofErr w:type="spellStart"/>
+      <w:r>
+        <w:rPr>
+          <w:rFonts w:ascii="Arial" w:hAnsi="Arial" w:cs="Arial"/>
+          <w:sz w:val="28"/>
+          <w:szCs w:val="28"/>
+          <w:lang w:val="en-US"/>
+        </w:rPr>
+        <w:t>tictac</w:t>
+      </w:r>
+      <w:proofErr w:type="spellEnd"/>
+      <w:r>
+        <w:rPr>
+          <w:rFonts w:ascii="Arial" w:hAnsi="Arial" w:cs="Arial"/>
+          <w:sz w:val="28"/>
+          <w:szCs w:val="28"/>
+          <w:lang w:val="en-US"/>
+        </w:rPr>
+        <w:t xml:space="preserve"> de </w:t>
+      </w:r>
+      <w:proofErr w:type="spellStart"/>
+      <w:r>
+        <w:rPr>
+          <w:rFonts w:ascii="Arial" w:hAnsi="Arial" w:cs="Arial"/>
+          <w:sz w:val="28"/>
+          <w:szCs w:val="28"/>
+          <w:lang w:val="en-US"/>
+        </w:rPr>
+        <w:t>relojes</w:t>
+      </w:r>
+      <w:proofErr w:type="spellEnd"/>
+      <w:r>
+        <w:rPr>
+          <w:rFonts w:ascii="Arial" w:hAnsi="Arial" w:cs="Arial"/>
+          <w:sz w:val="28"/>
+          <w:szCs w:val="28"/>
+          <w:lang w:val="en-US"/>
+        </w:rPr>
+        <w:t>.</w:t>
+      </w:r>
+    </w:p>
+    <w:p>
+      <w:pPr>
+        <w:spacing w:after="0"/>
+        <w:rPr>
+          <w:rFonts w:ascii="Arial" w:hAnsi="Arial" w:cs="Arial"/>
+          <w:sz w:val="28"/>
+          <w:szCs w:val="28"/>
+        </w:rPr>
+      </w:pPr>
+      <w:r>
+        <w:rPr>
+          <w:rFonts w:ascii="Arial" w:hAnsi="Arial" w:cs="Arial"/>
+          <w:b/>
+          <w:sz w:val="28"/>
+          <w:szCs w:val="28"/>
+        </w:rPr>
+        <w:t>Curse</w:t>
+      </w:r>
+      <w:r>
+        <w:rPr>
+          <w:rFonts w:ascii="Arial" w:hAnsi="Arial" w:cs="Arial"/>
+          <w:sz w:val="28"/>
+          <w:szCs w:val="28"/>
+        </w:rPr>
+        <w:t xml:space="preserve">: </w:t>
+      </w:r>
+      <w:proofErr w:type="spellStart"/>
+      <w:r>
+        <w:rPr>
+          <w:rFonts w:ascii="Arial" w:hAnsi="Arial" w:cs="Arial"/>
+          <w:sz w:val="28"/>
+          <w:szCs w:val="28"/>
+        </w:rPr>
+        <w:t>maldicion</w:t>
+      </w:r>
+      <w:proofErr w:type="spellEnd"/>
+      <w:r>
+        <w:rPr>
+          <w:rFonts w:ascii="Arial" w:hAnsi="Arial" w:cs="Arial"/>
+          <w:sz w:val="28"/>
+          <w:szCs w:val="28"/>
+        </w:rPr>
+        <w:t>:</w:t>
+      </w:r>
+    </w:p>
+    <w:p>
+      <w:pPr>
+        <w:spacing w:after="0"/>
+        <w:rPr>
+          <w:rFonts w:ascii="Arial" w:hAnsi="Arial" w:cs="Arial"/>
+          <w:sz w:val="28"/>
+          <w:szCs w:val="28"/>
+        </w:rPr>
+      </w:pPr>
+      <w:proofErr w:type="spellStart"/>
+      <w:r>
+        <w:rPr>
+          <w:rFonts w:ascii="Arial" w:hAnsi="Arial" w:cs="Arial"/>
+          <w:b/>
+          <w:sz w:val="28"/>
+          <w:szCs w:val="28"/>
+        </w:rPr>
+        <w:t>Disease</w:t>
+      </w:r>
+      <w:proofErr w:type="spellEnd"/>
+      <w:r>
+        <w:rPr>
+          <w:rFonts w:ascii="Arial" w:hAnsi="Arial" w:cs="Arial"/>
+          <w:sz w:val="28"/>
+          <w:szCs w:val="28"/>
+        </w:rPr>
+        <w:t>: enfermedad.</w:t>
+      </w:r>
+    </w:p>
+    <w:p>
+      <w:pPr>
+        <w:spacing w:after="0"/>
+        <w:rPr>
+          <w:rFonts w:ascii="Arial" w:hAnsi="Arial" w:cs="Arial"/>
+          <w:sz w:val="28"/>
+          <w:szCs w:val="28"/>
+        </w:rPr>
+      </w:pPr>
+      <w:r>
+        <w:rPr>
+          <w:rFonts w:ascii="Arial" w:hAnsi="Arial" w:cs="Arial"/>
+          <w:b/>
+          <w:sz w:val="28"/>
+          <w:szCs w:val="28"/>
+        </w:rPr>
+        <w:t xml:space="preserve">So </w:t>
+      </w:r>
+      <w:proofErr w:type="spellStart"/>
+      <w:r>
+        <w:rPr>
+          <w:rFonts w:ascii="Arial" w:hAnsi="Arial" w:cs="Arial"/>
+          <w:b/>
+          <w:sz w:val="28"/>
+          <w:szCs w:val="28"/>
+        </w:rPr>
+        <w:t>loneliness</w:t>
+      </w:r>
+      <w:proofErr w:type="spellEnd"/>
+      <w:r>
+        <w:rPr>
+          <w:rFonts w:ascii="Arial" w:hAnsi="Arial" w:cs="Arial"/>
+          <w:b/>
+          <w:sz w:val="28"/>
+          <w:szCs w:val="28"/>
+        </w:rPr>
+        <w:t xml:space="preserve"> </w:t>
+      </w:r>
+      <w:proofErr w:type="spellStart"/>
+      <w:r>
+        <w:rPr>
+          <w:rFonts w:ascii="Arial" w:hAnsi="Arial" w:cs="Arial"/>
+          <w:b/>
+          <w:sz w:val="28"/>
+          <w:szCs w:val="28"/>
+        </w:rPr>
+        <w:t>becomes</w:t>
+      </w:r>
+      <w:proofErr w:type="spellEnd"/>
+      <w:r>
+        <w:rPr>
+          <w:rFonts w:ascii="Arial" w:hAnsi="Arial" w:cs="Arial"/>
+          <w:sz w:val="28"/>
+          <w:szCs w:val="28"/>
+        </w:rPr>
+        <w:t>: Tan solitaria se vuelve</w:t>
+      </w:r>
+    </w:p>
+    <w:p>
+      <w:pPr>
+        <w:spacing w:after="0"/>
+        <w:rPr>
+          <w:rFonts w:ascii="Arial" w:hAnsi="Arial" w:cs="Arial"/>
+          <w:sz w:val="28"/>
+          <w:szCs w:val="28"/>
+        </w:rPr>
+      </w:pPr>
+      <w:proofErr w:type="spellStart"/>
+      <w:r>
+        <w:rPr>
+          <w:rFonts w:ascii="Arial" w:hAnsi="Arial" w:cs="Arial"/>
+          <w:b/>
+          <w:sz w:val="28"/>
+          <w:szCs w:val="28"/>
+        </w:rPr>
+        <w:t>Your</w:t>
+      </w:r>
+      <w:proofErr w:type="spellEnd"/>
+      <w:r>
+        <w:rPr>
+          <w:rFonts w:ascii="Arial" w:hAnsi="Arial" w:cs="Arial"/>
+          <w:b/>
+          <w:sz w:val="28"/>
+          <w:szCs w:val="28"/>
+        </w:rPr>
+        <w:t xml:space="preserve"> </w:t>
+      </w:r>
+      <w:proofErr w:type="spellStart"/>
+      <w:r>
+        <w:rPr>
+          <w:rFonts w:ascii="Arial" w:hAnsi="Arial" w:cs="Arial"/>
+          <w:b/>
+          <w:sz w:val="28"/>
+          <w:szCs w:val="28"/>
+        </w:rPr>
+        <w:t>pride</w:t>
+      </w:r>
+      <w:proofErr w:type="spellEnd"/>
+      <w:r>
+        <w:rPr>
+          <w:rFonts w:ascii="Arial" w:hAnsi="Arial" w:cs="Arial"/>
+          <w:b/>
+          <w:sz w:val="28"/>
+          <w:szCs w:val="28"/>
+        </w:rPr>
+        <w:t>:</w:t>
+      </w:r>
+      <w:r>
+        <w:rPr>
+          <w:rFonts w:ascii="Arial" w:hAnsi="Arial" w:cs="Arial"/>
+          <w:sz w:val="28"/>
+          <w:szCs w:val="28"/>
+        </w:rPr>
+        <w:t xml:space="preserve"> tu orgullo</w:t>
+      </w:r>
+    </w:p>
+    <w:p>
+      <w:pPr>
+        <w:spacing w:after="0"/>
+        <w:rPr>
+          <w:rFonts w:ascii="Arial" w:hAnsi="Arial" w:cs="Arial"/>
+          <w:sz w:val="28"/>
+          <w:szCs w:val="28"/>
+        </w:rPr>
+      </w:pPr>
+      <w:proofErr w:type="spellStart"/>
+      <w:r>
+        <w:rPr>
+          <w:rFonts w:ascii="Arial" w:hAnsi="Arial" w:cs="Arial"/>
+          <w:b/>
+          <w:sz w:val="28"/>
+          <w:szCs w:val="28"/>
+        </w:rPr>
+        <w:t>There’s</w:t>
+      </w:r>
+      <w:proofErr w:type="spellEnd"/>
+      <w:r>
+        <w:rPr>
+          <w:rFonts w:ascii="Arial" w:hAnsi="Arial" w:cs="Arial"/>
+          <w:b/>
+          <w:sz w:val="28"/>
+          <w:szCs w:val="28"/>
+        </w:rPr>
+        <w:t xml:space="preserve"> a </w:t>
+      </w:r>
+      <w:proofErr w:type="spellStart"/>
+      <w:r>
+        <w:rPr>
+          <w:rFonts w:ascii="Arial" w:hAnsi="Arial" w:cs="Arial"/>
+          <w:b/>
+          <w:sz w:val="28"/>
+          <w:szCs w:val="28"/>
+        </w:rPr>
+        <w:t>meaning</w:t>
+      </w:r>
+      <w:proofErr w:type="spellEnd"/>
+      <w:r>
+        <w:rPr>
+          <w:rFonts w:ascii="Arial" w:hAnsi="Arial" w:cs="Arial"/>
+          <w:sz w:val="28"/>
+          <w:szCs w:val="28"/>
+        </w:rPr>
+        <w:t>: Hay un significado.</w:t>
+      </w:r>
+    </w:p>
+    <w:p>
+      <w:pPr>
+        <w:spacing w:after="0"/>
+        <w:rPr>
+          <w:rFonts w:ascii="Arial" w:hAnsi="Arial" w:cs="Arial"/>
+          <w:sz w:val="28"/>
+          <w:szCs w:val="28"/>
+        </w:rPr>
+      </w:pPr>
+      <w:r>
+        <w:rPr>
+          <w:rFonts w:ascii="Arial" w:hAnsi="Arial" w:cs="Arial"/>
+          <w:b/>
+          <w:sz w:val="28"/>
+          <w:szCs w:val="28"/>
+        </w:rPr>
+        <w:t xml:space="preserve">I </w:t>
+      </w:r>
+      <w:proofErr w:type="spellStart"/>
+      <w:r>
+        <w:rPr>
+          <w:rFonts w:ascii="Arial" w:hAnsi="Arial" w:cs="Arial"/>
+          <w:b/>
+          <w:sz w:val="28"/>
+          <w:szCs w:val="28"/>
+        </w:rPr>
+        <w:t>got</w:t>
+      </w:r>
+      <w:proofErr w:type="spellEnd"/>
+      <w:r>
+        <w:rPr>
+          <w:rFonts w:ascii="Arial" w:hAnsi="Arial" w:cs="Arial"/>
+          <w:b/>
+          <w:sz w:val="28"/>
+          <w:szCs w:val="28"/>
+        </w:rPr>
+        <w:t xml:space="preserve"> </w:t>
+      </w:r>
+      <w:proofErr w:type="spellStart"/>
+      <w:r>
+        <w:rPr>
+          <w:rFonts w:ascii="Arial" w:hAnsi="Arial" w:cs="Arial"/>
+          <w:b/>
+          <w:sz w:val="28"/>
+          <w:szCs w:val="28"/>
+        </w:rPr>
+        <w:t>sunshine</w:t>
+      </w:r>
+      <w:proofErr w:type="spellEnd"/>
+      <w:r>
+        <w:rPr>
+          <w:rFonts w:ascii="Arial" w:hAnsi="Arial" w:cs="Arial"/>
+          <w:sz w:val="28"/>
+          <w:szCs w:val="28"/>
+        </w:rPr>
+        <w:t>: tengo luz de sol</w:t>
+      </w:r>
+      <w:r>
+        <w:rPr>
+          <w:rFonts w:ascii="Arial" w:hAnsi="Arial" w:cs="Arial"/>
+          <w:sz w:val="28"/>
+          <w:szCs w:val="28"/>
+        </w:rPr>
+        <w:t>.</w:t>
+      </w:r>
+    </w:p>
+    <w:p>
+      <w:pPr>
+        <w:spacing w:after="0"/>
+        <w:rPr>
+          <w:rFonts w:ascii="Arial" w:hAnsi="Arial" w:cs="Arial"/>
+          <w:sz w:val="28"/>
+          <w:szCs w:val="28"/>
+        </w:rPr>
+      </w:pPr>
+      <w:proofErr w:type="spellStart"/>
+      <w:r>
+        <w:rPr>
+          <w:rFonts w:ascii="Arial" w:hAnsi="Arial" w:cs="Arial"/>
+          <w:b/>
+          <w:sz w:val="28"/>
+          <w:szCs w:val="28"/>
+        </w:rPr>
+        <w:t>I’m</w:t>
+      </w:r>
+      <w:proofErr w:type="spellEnd"/>
+      <w:r>
+        <w:rPr>
+          <w:rFonts w:ascii="Arial" w:hAnsi="Arial" w:cs="Arial"/>
+          <w:b/>
+          <w:sz w:val="28"/>
+          <w:szCs w:val="28"/>
+        </w:rPr>
+        <w:t xml:space="preserve"> </w:t>
+      </w:r>
+      <w:proofErr w:type="spellStart"/>
+      <w:r>
+        <w:rPr>
+          <w:rFonts w:ascii="Arial" w:hAnsi="Arial" w:cs="Arial"/>
+          <w:b/>
+          <w:sz w:val="28"/>
+          <w:szCs w:val="28"/>
+        </w:rPr>
+        <w:t>useless</w:t>
+      </w:r>
+      <w:proofErr w:type="spellEnd"/>
+      <w:r>
+        <w:rPr>
+          <w:rFonts w:ascii="Arial" w:hAnsi="Arial" w:cs="Arial"/>
+          <w:b/>
+          <w:sz w:val="28"/>
+          <w:szCs w:val="28"/>
+        </w:rPr>
+        <w:t xml:space="preserve">: </w:t>
+      </w:r>
+      <w:r>
+        <w:rPr>
+          <w:rFonts w:ascii="Arial" w:hAnsi="Arial" w:cs="Arial"/>
+          <w:sz w:val="28"/>
+          <w:szCs w:val="28"/>
+        </w:rPr>
+        <w:t>soy un inútil</w:t>
+      </w:r>
+      <w:r>
+        <w:rPr>
+          <w:rFonts w:ascii="Arial" w:hAnsi="Arial" w:cs="Arial"/>
+          <w:sz w:val="28"/>
+          <w:szCs w:val="28"/>
+        </w:rPr>
+        <w:t>.</w:t>
+      </w:r>
+    </w:p>
+    <w:p>
+      <w:pPr>
+        <w:spacing w:after="0"/>
+        <w:rPr>
+          <w:rFonts w:ascii="Arial" w:hAnsi="Arial" w:cs="Arial"/>
+          <w:sz w:val="28"/>
+          <w:szCs w:val="28"/>
+          <w:lang w:val="en-US"/>
+        </w:rPr>
+      </w:pPr>
+      <w:r>
+        <w:rPr>
+          <w:rFonts w:ascii="Arial" w:hAnsi="Arial" w:cs="Arial"/>
+          <w:b/>
+          <w:sz w:val="28"/>
+          <w:szCs w:val="28"/>
+          <w:lang w:val="en-US"/>
+        </w:rPr>
+        <w:t>Of my cage</w:t>
+      </w:r>
+      <w:r>
+        <w:rPr>
+          <w:rFonts w:ascii="Arial" w:hAnsi="Arial" w:cs="Arial"/>
+          <w:sz w:val="28"/>
+          <w:szCs w:val="28"/>
+          <w:lang w:val="en-US"/>
+        </w:rPr>
+        <w:t xml:space="preserve">: De mi </w:t>
+      </w:r>
+      <w:proofErr w:type="spellStart"/>
+      <w:r>
+        <w:rPr>
+          <w:rFonts w:ascii="Arial" w:hAnsi="Arial" w:cs="Arial"/>
+          <w:sz w:val="28"/>
+          <w:szCs w:val="28"/>
+          <w:lang w:val="en-US"/>
+        </w:rPr>
+        <w:t>jaula</w:t>
+      </w:r>
+      <w:proofErr w:type="spellEnd"/>
+      <w:r>
+        <w:rPr>
+          <w:rFonts w:ascii="Arial" w:hAnsi="Arial" w:cs="Arial"/>
+          <w:sz w:val="28"/>
+          <w:szCs w:val="28"/>
+          <w:lang w:val="en-US"/>
+        </w:rPr>
+        <w:t>.</w:t>
+      </w:r>
+    </w:p>
+    <w:p>
+      <w:pPr>
+        <w:spacing w:after="0"/>
+        <w:rPr>
+          <w:rFonts w:ascii="Arial" w:hAnsi="Arial" w:cs="Arial"/>
+          <w:sz w:val="28"/>
+          <w:szCs w:val="28"/>
+        </w:rPr>
+      </w:pPr>
+      <w:proofErr w:type="spellStart"/>
+      <w:r>
+        <w:rPr>
+          <w:rFonts w:ascii="Arial" w:hAnsi="Arial" w:cs="Arial"/>
+          <w:b/>
+          <w:sz w:val="28"/>
+          <w:szCs w:val="28"/>
+        </w:rPr>
+        <w:t>You</w:t>
+      </w:r>
+      <w:proofErr w:type="spellEnd"/>
+      <w:r>
+        <w:rPr>
+          <w:rFonts w:ascii="Arial" w:hAnsi="Arial" w:cs="Arial"/>
+          <w:b/>
+          <w:sz w:val="28"/>
+          <w:szCs w:val="28"/>
+        </w:rPr>
+        <w:t xml:space="preserve"> </w:t>
+      </w:r>
+      <w:proofErr w:type="spellStart"/>
+      <w:r>
+        <w:rPr>
+          <w:rFonts w:ascii="Arial" w:hAnsi="Arial" w:cs="Arial"/>
+          <w:b/>
+          <w:sz w:val="28"/>
+          <w:szCs w:val="28"/>
+        </w:rPr>
+        <w:t>shouldn’t</w:t>
+      </w:r>
+      <w:proofErr w:type="spellEnd"/>
+      <w:r>
+        <w:rPr>
+          <w:rFonts w:ascii="Arial" w:hAnsi="Arial" w:cs="Arial"/>
+          <w:b/>
+          <w:sz w:val="28"/>
+          <w:szCs w:val="28"/>
+        </w:rPr>
+        <w:t xml:space="preserve"> be </w:t>
+      </w:r>
+      <w:proofErr w:type="spellStart"/>
+      <w:r>
+        <w:rPr>
+          <w:rFonts w:ascii="Arial" w:hAnsi="Arial" w:cs="Arial"/>
+          <w:b/>
+          <w:sz w:val="28"/>
+          <w:szCs w:val="28"/>
+        </w:rPr>
+        <w:t>scared</w:t>
+      </w:r>
+      <w:proofErr w:type="spellEnd"/>
+      <w:r>
+        <w:rPr>
+          <w:rFonts w:ascii="Arial" w:hAnsi="Arial" w:cs="Arial"/>
+          <w:sz w:val="28"/>
+          <w:szCs w:val="28"/>
+        </w:rPr>
+        <w:t xml:space="preserve">: No </w:t>
+      </w:r>
+      <w:proofErr w:type="spellStart"/>
+      <w:r>
+        <w:rPr>
+          <w:rFonts w:ascii="Arial" w:hAnsi="Arial" w:cs="Arial"/>
+          <w:sz w:val="28"/>
+          <w:szCs w:val="28"/>
+        </w:rPr>
+        <w:t>deberias</w:t>
+      </w:r>
+      <w:proofErr w:type="spellEnd"/>
+      <w:r>
+        <w:rPr>
+          <w:rFonts w:ascii="Arial" w:hAnsi="Arial" w:cs="Arial"/>
+          <w:sz w:val="28"/>
+          <w:szCs w:val="28"/>
+        </w:rPr>
+        <w:t xml:space="preserve"> estar asustado.</w:t>
+      </w:r>
+    </w:p>
+    <w:p>
+      <w:pPr>
+        <w:spacing w:after="0"/>
+        <w:rPr>
+          <w:rFonts w:ascii="Arial" w:hAnsi="Arial" w:cs="Arial"/>
+          <w:sz w:val="28"/>
+          <w:szCs w:val="28"/>
+        </w:rPr>
+      </w:pPr>
+      <w:proofErr w:type="spellStart"/>
+      <w:r>
+        <w:rPr>
+          <w:rFonts w:ascii="Arial" w:hAnsi="Arial" w:cs="Arial"/>
+          <w:b/>
+          <w:sz w:val="28"/>
+          <w:szCs w:val="28"/>
+        </w:rPr>
+        <w:t>I’m</w:t>
+      </w:r>
+      <w:proofErr w:type="spellEnd"/>
+      <w:r>
+        <w:rPr>
+          <w:rFonts w:ascii="Arial" w:hAnsi="Arial" w:cs="Arial"/>
+          <w:b/>
+          <w:sz w:val="28"/>
+          <w:szCs w:val="28"/>
+        </w:rPr>
+        <w:t xml:space="preserve"> </w:t>
+      </w:r>
+      <w:proofErr w:type="spellStart"/>
+      <w:r>
+        <w:rPr>
+          <w:rFonts w:ascii="Arial" w:hAnsi="Arial" w:cs="Arial"/>
+          <w:b/>
+          <w:sz w:val="28"/>
+          <w:szCs w:val="28"/>
+        </w:rPr>
+        <w:t>under</w:t>
+      </w:r>
+      <w:proofErr w:type="spellEnd"/>
+      <w:r>
+        <w:rPr>
+          <w:rFonts w:ascii="Arial" w:hAnsi="Arial" w:cs="Arial"/>
+          <w:b/>
+          <w:sz w:val="28"/>
+          <w:szCs w:val="28"/>
+        </w:rPr>
+        <w:t xml:space="preserve"> </w:t>
+      </w:r>
+      <w:proofErr w:type="spellStart"/>
+      <w:r>
+        <w:rPr>
+          <w:rFonts w:ascii="Arial" w:hAnsi="Arial" w:cs="Arial"/>
+          <w:b/>
+          <w:sz w:val="28"/>
+          <w:szCs w:val="28"/>
+        </w:rPr>
+        <w:t>each</w:t>
+      </w:r>
+      <w:proofErr w:type="spellEnd"/>
+      <w:r>
+        <w:rPr>
+          <w:rFonts w:ascii="Arial" w:hAnsi="Arial" w:cs="Arial"/>
+          <w:b/>
+          <w:sz w:val="28"/>
+          <w:szCs w:val="28"/>
+        </w:rPr>
+        <w:t xml:space="preserve"> </w:t>
+      </w:r>
+      <w:proofErr w:type="spellStart"/>
+      <w:r>
+        <w:rPr>
+          <w:rFonts w:ascii="Arial" w:hAnsi="Arial" w:cs="Arial"/>
+          <w:b/>
+          <w:sz w:val="28"/>
+          <w:szCs w:val="28"/>
+        </w:rPr>
+        <w:t>snare</w:t>
+      </w:r>
+      <w:proofErr w:type="spellEnd"/>
+      <w:r>
+        <w:rPr>
+          <w:rFonts w:ascii="Arial" w:hAnsi="Arial" w:cs="Arial"/>
+          <w:b/>
+          <w:sz w:val="28"/>
+          <w:szCs w:val="28"/>
+        </w:rPr>
+        <w:t xml:space="preserve">: </w:t>
+      </w:r>
+      <w:r>
+        <w:rPr>
+          <w:rFonts w:ascii="Arial" w:hAnsi="Arial" w:cs="Arial"/>
+          <w:sz w:val="28"/>
+          <w:szCs w:val="28"/>
+        </w:rPr>
+        <w:t>Estoy bajo cada trampa.</w:t>
+      </w:r>
+    </w:p>
+    <w:p>
+      <w:pPr>
+        <w:spacing w:after="0"/>
+        <w:rPr>
+          <w:rFonts w:ascii="Arial" w:hAnsi="Arial" w:cs="Arial"/>
+          <w:sz w:val="28"/>
+          <w:szCs w:val="28"/>
+        </w:rPr>
+      </w:pPr>
+      <w:proofErr w:type="spellStart"/>
+      <w:r>
+        <w:rPr>
+          <w:rFonts w:ascii="Arial" w:hAnsi="Arial" w:cs="Arial"/>
+          <w:b/>
+          <w:sz w:val="28"/>
+          <w:szCs w:val="28"/>
+        </w:rPr>
+        <w:t>The</w:t>
+      </w:r>
+      <w:proofErr w:type="spellEnd"/>
+      <w:r>
+        <w:rPr>
+          <w:rFonts w:ascii="Arial" w:hAnsi="Arial" w:cs="Arial"/>
+          <w:b/>
+          <w:sz w:val="28"/>
+          <w:szCs w:val="28"/>
+        </w:rPr>
+        <w:t xml:space="preserve"> </w:t>
+      </w:r>
+      <w:proofErr w:type="spellStart"/>
+      <w:r>
+        <w:rPr>
+          <w:rFonts w:ascii="Arial" w:hAnsi="Arial" w:cs="Arial"/>
+          <w:b/>
+          <w:sz w:val="28"/>
+          <w:szCs w:val="28"/>
+        </w:rPr>
+        <w:t>esscence</w:t>
+      </w:r>
+      <w:proofErr w:type="spellEnd"/>
+      <w:r>
+        <w:rPr>
+          <w:rFonts w:ascii="Arial" w:hAnsi="Arial" w:cs="Arial"/>
+          <w:b/>
+          <w:sz w:val="28"/>
+          <w:szCs w:val="28"/>
+        </w:rPr>
+        <w:t>:</w:t>
+      </w:r>
+      <w:r>
+        <w:rPr>
+          <w:rFonts w:ascii="Arial" w:hAnsi="Arial" w:cs="Arial"/>
+          <w:b/>
+          <w:sz w:val="28"/>
+          <w:szCs w:val="28"/>
+        </w:rPr>
+        <w:t xml:space="preserve"> </w:t>
+      </w:r>
+      <w:r>
+        <w:rPr>
+          <w:rFonts w:ascii="Arial" w:hAnsi="Arial" w:cs="Arial"/>
+          <w:sz w:val="28"/>
+          <w:szCs w:val="28"/>
+        </w:rPr>
+        <w:t xml:space="preserve">La </w:t>
+      </w:r>
+      <w:proofErr w:type="spellStart"/>
+      <w:r>
+        <w:rPr>
+          <w:rFonts w:ascii="Arial" w:hAnsi="Arial" w:cs="Arial"/>
+          <w:sz w:val="28"/>
+          <w:szCs w:val="28"/>
+        </w:rPr>
+        <w:t>escencia</w:t>
+      </w:r>
+      <w:proofErr w:type="spellEnd"/>
+      <w:r>
+        <w:rPr>
+          <w:rFonts w:ascii="Arial" w:hAnsi="Arial" w:cs="Arial"/>
+          <w:sz w:val="28"/>
+          <w:szCs w:val="28"/>
+        </w:rPr>
+        <w:t>.</w:t>
+      </w:r>
+    </w:p>
+    <w:p>
+      <w:pPr>
+        <w:spacing w:after="0"/>
+        <w:rPr>
+          <w:rFonts w:ascii="Arial" w:hAnsi="Arial" w:cs="Arial"/>
+          <w:sz w:val="28"/>
+          <w:szCs w:val="28"/>
+        </w:rPr>
+      </w:pPr>
+      <w:r>
+        <w:rPr>
+          <w:rFonts w:ascii="Arial" w:hAnsi="Arial" w:cs="Arial"/>
+          <w:b/>
+          <w:sz w:val="28"/>
+          <w:szCs w:val="28"/>
+        </w:rPr>
+        <w:t xml:space="preserve">And </w:t>
+      </w:r>
+      <w:proofErr w:type="spellStart"/>
+      <w:r>
+        <w:rPr>
+          <w:rFonts w:ascii="Arial" w:hAnsi="Arial" w:cs="Arial"/>
+          <w:b/>
+          <w:sz w:val="28"/>
+          <w:szCs w:val="28"/>
+        </w:rPr>
+        <w:t>demise</w:t>
+      </w:r>
+      <w:proofErr w:type="spellEnd"/>
+      <w:r>
+        <w:rPr>
+          <w:rFonts w:ascii="Arial" w:hAnsi="Arial" w:cs="Arial"/>
+          <w:b/>
+          <w:sz w:val="28"/>
+          <w:szCs w:val="28"/>
+        </w:rPr>
+        <w:t>:</w:t>
+      </w:r>
+      <w:r>
+        <w:rPr>
+          <w:rFonts w:ascii="Arial" w:hAnsi="Arial" w:cs="Arial"/>
+          <w:b/>
+          <w:sz w:val="28"/>
+          <w:szCs w:val="28"/>
+        </w:rPr>
+        <w:t xml:space="preserve"> </w:t>
+      </w:r>
+      <w:r>
+        <w:rPr>
+          <w:rFonts w:ascii="Arial" w:hAnsi="Arial" w:cs="Arial"/>
+          <w:sz w:val="28"/>
+          <w:szCs w:val="28"/>
+        </w:rPr>
+        <w:t>Y destrucción.</w:t>
+      </w:r>
+    </w:p>
+    <w:p>
+      <w:pPr>
+        <w:spacing w:after="0"/>
+        <w:rPr>
+          <w:rFonts w:ascii="Arial" w:hAnsi="Arial" w:cs="Arial"/>
+          <w:sz w:val="28"/>
+          <w:szCs w:val="28"/>
+        </w:rPr>
+      </w:pPr>
+      <w:r>
+        <w:rPr>
+          <w:rFonts w:ascii="Arial" w:hAnsi="Arial" w:cs="Arial"/>
+          <w:b/>
+          <w:sz w:val="28"/>
+          <w:szCs w:val="28"/>
+        </w:rPr>
+        <w:t xml:space="preserve">And </w:t>
+      </w:r>
+      <w:proofErr w:type="spellStart"/>
+      <w:r>
+        <w:rPr>
+          <w:rFonts w:ascii="Arial" w:hAnsi="Arial" w:cs="Arial"/>
+          <w:b/>
+          <w:sz w:val="28"/>
+          <w:szCs w:val="28"/>
+        </w:rPr>
+        <w:t>all</w:t>
+      </w:r>
+      <w:proofErr w:type="spellEnd"/>
+      <w:r>
+        <w:rPr>
+          <w:rFonts w:ascii="Arial" w:hAnsi="Arial" w:cs="Arial"/>
+          <w:b/>
+          <w:sz w:val="28"/>
+          <w:szCs w:val="28"/>
+        </w:rPr>
+        <w:t xml:space="preserve"> </w:t>
+      </w:r>
+      <w:proofErr w:type="spellStart"/>
+      <w:r>
+        <w:rPr>
+          <w:rFonts w:ascii="Arial" w:hAnsi="Arial" w:cs="Arial"/>
+          <w:b/>
+          <w:sz w:val="28"/>
+          <w:szCs w:val="28"/>
+        </w:rPr>
+        <w:t>the</w:t>
+      </w:r>
+      <w:proofErr w:type="spellEnd"/>
+      <w:r>
+        <w:rPr>
+          <w:rFonts w:ascii="Arial" w:hAnsi="Arial" w:cs="Arial"/>
+          <w:b/>
+          <w:sz w:val="28"/>
+          <w:szCs w:val="28"/>
+        </w:rPr>
+        <w:t xml:space="preserve"> </w:t>
+      </w:r>
+      <w:proofErr w:type="spellStart"/>
+      <w:r>
+        <w:rPr>
+          <w:rFonts w:ascii="Arial" w:hAnsi="Arial" w:cs="Arial"/>
+          <w:b/>
+          <w:sz w:val="28"/>
+          <w:szCs w:val="28"/>
+        </w:rPr>
+        <w:t>pain</w:t>
+      </w:r>
+      <w:proofErr w:type="spellEnd"/>
+      <w:r>
+        <w:rPr>
+          <w:rFonts w:ascii="Arial" w:hAnsi="Arial" w:cs="Arial"/>
+          <w:sz w:val="28"/>
+          <w:szCs w:val="28"/>
+        </w:rPr>
+        <w:t>: Y todo el dolor.</w:t>
+      </w:r>
+    </w:p>
+    <w:p>
+      <w:pPr>
+        <w:spacing w:after="0"/>
+        <w:rPr>
+          <w:rFonts w:ascii="Arial" w:hAnsi="Arial" w:cs="Arial"/>
+          <w:sz w:val="28"/>
+          <w:szCs w:val="28"/>
+          <w:lang w:val="en-US"/>
+        </w:rPr>
+      </w:pPr>
+      <w:r>
+        <w:rPr>
+          <w:rFonts w:ascii="Arial" w:hAnsi="Arial" w:cs="Arial"/>
+          <w:b/>
+          <w:sz w:val="28"/>
+          <w:szCs w:val="28"/>
+          <w:lang w:val="en-US"/>
+        </w:rPr>
+        <w:t>All your tears</w:t>
+      </w:r>
+      <w:r>
+        <w:rPr>
+          <w:rFonts w:ascii="Arial" w:hAnsi="Arial" w:cs="Arial"/>
+          <w:sz w:val="28"/>
+          <w:szCs w:val="28"/>
+          <w:lang w:val="en-US"/>
+        </w:rPr>
+        <w:t xml:space="preserve">: </w:t>
+      </w:r>
+      <w:proofErr w:type="spellStart"/>
+      <w:r>
+        <w:rPr>
+          <w:rFonts w:ascii="Arial" w:hAnsi="Arial" w:cs="Arial"/>
+          <w:sz w:val="28"/>
+          <w:szCs w:val="28"/>
+          <w:lang w:val="en-US"/>
+        </w:rPr>
+        <w:t>Todas</w:t>
+      </w:r>
+      <w:proofErr w:type="spellEnd"/>
+      <w:r>
+        <w:rPr>
+          <w:rFonts w:ascii="Arial" w:hAnsi="Arial" w:cs="Arial"/>
+          <w:sz w:val="28"/>
+          <w:szCs w:val="28"/>
+          <w:lang w:val="en-US"/>
+        </w:rPr>
+        <w:t xml:space="preserve"> </w:t>
+      </w:r>
+      <w:proofErr w:type="spellStart"/>
+      <w:r>
+        <w:rPr>
+          <w:rFonts w:ascii="Arial" w:hAnsi="Arial" w:cs="Arial"/>
+          <w:sz w:val="28"/>
+          <w:szCs w:val="28"/>
+          <w:lang w:val="en-US"/>
+        </w:rPr>
+        <w:t>tus</w:t>
+      </w:r>
+      <w:proofErr w:type="spellEnd"/>
+      <w:r>
+        <w:rPr>
+          <w:rFonts w:ascii="Arial" w:hAnsi="Arial" w:cs="Arial"/>
+          <w:sz w:val="28"/>
+          <w:szCs w:val="28"/>
+          <w:lang w:val="en-US"/>
+        </w:rPr>
+        <w:t xml:space="preserve"> </w:t>
+      </w:r>
+      <w:proofErr w:type="spellStart"/>
+      <w:r>
+        <w:rPr>
+          <w:rFonts w:ascii="Arial" w:hAnsi="Arial" w:cs="Arial"/>
+          <w:sz w:val="28"/>
+          <w:szCs w:val="28"/>
+          <w:lang w:val="en-US"/>
+        </w:rPr>
+        <w:t>lagrimas</w:t>
+      </w:r>
+      <w:proofErr w:type="spellEnd"/>
+      <w:r>
+        <w:rPr>
+          <w:rFonts w:ascii="Arial" w:hAnsi="Arial" w:cs="Arial"/>
+          <w:sz w:val="28"/>
+          <w:szCs w:val="28"/>
+          <w:lang w:val="en-US"/>
+        </w:rPr>
+        <w:t>.</w:t>
+      </w:r>
+    </w:p>
+    <w:p>
+      <w:pPr>
+        <w:spacing w:after="0"/>
+        <w:rPr>
+          <w:rFonts w:ascii="Arial" w:hAnsi="Arial" w:cs="Arial"/>
+          <w:sz w:val="28"/>
+          <w:szCs w:val="28"/>
+          <w:lang w:val="en-US"/>
+        </w:rPr>
+      </w:pPr>
+      <w:r>
+        <w:rPr>
+          <w:rFonts w:ascii="Arial" w:hAnsi="Arial" w:cs="Arial"/>
+          <w:b/>
+          <w:sz w:val="28"/>
+          <w:szCs w:val="28"/>
+          <w:lang w:val="en-US"/>
+        </w:rPr>
+        <w:t>And the courage</w:t>
+      </w:r>
+      <w:r>
+        <w:rPr>
+          <w:rFonts w:ascii="Arial" w:hAnsi="Arial" w:cs="Arial"/>
+          <w:sz w:val="28"/>
+          <w:szCs w:val="28"/>
+          <w:lang w:val="en-US"/>
+        </w:rPr>
+        <w:t xml:space="preserve">: Y el </w:t>
+      </w:r>
+      <w:proofErr w:type="spellStart"/>
+      <w:r>
+        <w:rPr>
+          <w:rFonts w:ascii="Arial" w:hAnsi="Arial" w:cs="Arial"/>
+          <w:sz w:val="28"/>
+          <w:szCs w:val="28"/>
+          <w:lang w:val="en-US"/>
+        </w:rPr>
+        <w:t>coraje</w:t>
+      </w:r>
+      <w:proofErr w:type="spellEnd"/>
+      <w:r>
+        <w:rPr>
+          <w:rFonts w:ascii="Arial" w:hAnsi="Arial" w:cs="Arial"/>
+          <w:sz w:val="28"/>
+          <w:szCs w:val="28"/>
+          <w:lang w:val="en-US"/>
+        </w:rPr>
+        <w:t xml:space="preserve"> (valor).</w:t>
+      </w:r>
+    </w:p>
+    <w:p>
+      <w:pPr>
+        <w:spacing w:after="0"/>
+        <w:rPr>
+          <w:rFonts w:ascii="Arial" w:hAnsi="Arial" w:cs="Arial"/>
+          <w:sz w:val="28"/>
+          <w:szCs w:val="28"/>
+          <w:lang w:val="en-US"/>
+        </w:rPr>
+      </w:pPr>
+      <w:r>
+        <w:rPr>
+          <w:rFonts w:ascii="Arial" w:hAnsi="Arial" w:cs="Arial"/>
+          <w:b/>
+          <w:sz w:val="28"/>
+          <w:szCs w:val="28"/>
+          <w:lang w:val="en-US"/>
+        </w:rPr>
+        <w:t>You are on a different road</w:t>
+      </w:r>
+      <w:r>
+        <w:rPr>
+          <w:rFonts w:ascii="Arial" w:hAnsi="Arial" w:cs="Arial"/>
+          <w:sz w:val="28"/>
+          <w:szCs w:val="28"/>
+          <w:lang w:val="en-US"/>
+        </w:rPr>
+        <w:t xml:space="preserve">: </w:t>
+      </w:r>
+      <w:proofErr w:type="spellStart"/>
+      <w:r>
+        <w:rPr>
+          <w:rFonts w:ascii="Arial" w:hAnsi="Arial" w:cs="Arial"/>
+          <w:sz w:val="28"/>
+          <w:szCs w:val="28"/>
+          <w:lang w:val="en-US"/>
+        </w:rPr>
+        <w:t>Tu</w:t>
+      </w:r>
+      <w:proofErr w:type="spellEnd"/>
+      <w:r>
+        <w:rPr>
+          <w:rFonts w:ascii="Arial" w:hAnsi="Arial" w:cs="Arial"/>
+          <w:sz w:val="28"/>
+          <w:szCs w:val="28"/>
+          <w:lang w:val="en-US"/>
+        </w:rPr>
+        <w:t xml:space="preserve"> </w:t>
+      </w:r>
+      <w:proofErr w:type="spellStart"/>
+      <w:r>
+        <w:rPr>
+          <w:rFonts w:ascii="Arial" w:hAnsi="Arial" w:cs="Arial"/>
+          <w:sz w:val="28"/>
+          <w:szCs w:val="28"/>
+          <w:lang w:val="en-US"/>
+        </w:rPr>
+        <w:t>estas</w:t>
+      </w:r>
+      <w:proofErr w:type="spellEnd"/>
+      <w:r>
+        <w:rPr>
+          <w:rFonts w:ascii="Arial" w:hAnsi="Arial" w:cs="Arial"/>
+          <w:sz w:val="28"/>
+          <w:szCs w:val="28"/>
+          <w:lang w:val="en-US"/>
+        </w:rPr>
+        <w:t xml:space="preserve"> </w:t>
+      </w:r>
+      <w:proofErr w:type="spellStart"/>
+      <w:r>
+        <w:rPr>
+          <w:rFonts w:ascii="Arial" w:hAnsi="Arial" w:cs="Arial"/>
+          <w:sz w:val="28"/>
+          <w:szCs w:val="28"/>
+          <w:lang w:val="en-US"/>
+        </w:rPr>
+        <w:t>en</w:t>
+      </w:r>
+      <w:proofErr w:type="spellEnd"/>
+      <w:r>
+        <w:rPr>
+          <w:rFonts w:ascii="Arial" w:hAnsi="Arial" w:cs="Arial"/>
+          <w:sz w:val="28"/>
+          <w:szCs w:val="28"/>
+          <w:lang w:val="en-US"/>
+        </w:rPr>
+        <w:t xml:space="preserve"> </w:t>
+      </w:r>
+      <w:proofErr w:type="gramStart"/>
+      <w:r>
+        <w:rPr>
+          <w:rFonts w:ascii="Arial" w:hAnsi="Arial" w:cs="Arial"/>
+          <w:sz w:val="28"/>
+          <w:szCs w:val="28"/>
+          <w:lang w:val="en-US"/>
+        </w:rPr>
+        <w:t>un</w:t>
+      </w:r>
+      <w:proofErr w:type="gramEnd"/>
+      <w:r>
+        <w:rPr>
+          <w:rFonts w:ascii="Arial" w:hAnsi="Arial" w:cs="Arial"/>
+          <w:sz w:val="28"/>
+          <w:szCs w:val="28"/>
+          <w:lang w:val="en-US"/>
+        </w:rPr>
+        <w:t xml:space="preserve"> </w:t>
+      </w:r>
+      <w:proofErr w:type="spellStart"/>
+      <w:r>
+        <w:rPr>
+          <w:rFonts w:ascii="Arial" w:hAnsi="Arial" w:cs="Arial"/>
+          <w:sz w:val="28"/>
+          <w:szCs w:val="28"/>
+          <w:lang w:val="en-US"/>
+        </w:rPr>
+        <w:t>camino</w:t>
+      </w:r>
+      <w:proofErr w:type="spellEnd"/>
+      <w:r>
+        <w:rPr>
+          <w:rFonts w:ascii="Arial" w:hAnsi="Arial" w:cs="Arial"/>
+          <w:sz w:val="28"/>
+          <w:szCs w:val="28"/>
+          <w:lang w:val="en-US"/>
+        </w:rPr>
+        <w:t xml:space="preserve"> </w:t>
+      </w:r>
+      <w:proofErr w:type="spellStart"/>
+      <w:r>
+        <w:rPr>
+          <w:rFonts w:ascii="Arial" w:hAnsi="Arial" w:cs="Arial"/>
+          <w:sz w:val="28"/>
+          <w:szCs w:val="28"/>
+          <w:lang w:val="en-US"/>
+        </w:rPr>
+        <w:t>diferente</w:t>
+      </w:r>
+      <w:proofErr w:type="spellEnd"/>
+      <w:r>
+        <w:rPr>
+          <w:rFonts w:ascii="Arial" w:hAnsi="Arial" w:cs="Arial"/>
+          <w:sz w:val="28"/>
+          <w:szCs w:val="28"/>
+          <w:lang w:val="en-US"/>
+        </w:rPr>
+        <w:t>.</w:t>
+      </w:r>
+    </w:p>
+    <w:p>
+      <w:pPr>
+        <w:spacing w:after="0"/>
+        <w:rPr>
+          <w:rFonts w:ascii="Arial" w:hAnsi="Arial" w:cs="Arial"/>
+          <w:sz w:val="28"/>
+          <w:szCs w:val="28"/>
+          <w:lang w:val="en-US"/>
+        </w:rPr>
+      </w:pPr>
+      <w:r>
+        <w:rPr>
+          <w:rFonts w:ascii="Arial" w:hAnsi="Arial" w:cs="Arial"/>
+          <w:b/>
+          <w:sz w:val="28"/>
+          <w:szCs w:val="28"/>
+          <w:lang w:val="en-US"/>
+        </w:rPr>
+        <w:t>I’m in the Milky Way</w:t>
+      </w:r>
+      <w:r>
+        <w:rPr>
+          <w:rFonts w:ascii="Arial" w:hAnsi="Arial" w:cs="Arial"/>
+          <w:sz w:val="28"/>
+          <w:szCs w:val="28"/>
+          <w:lang w:val="en-US"/>
+        </w:rPr>
+        <w:t xml:space="preserve">: </w:t>
+      </w:r>
+      <w:proofErr w:type="spellStart"/>
+      <w:r>
+        <w:rPr>
+          <w:rFonts w:ascii="Arial" w:hAnsi="Arial" w:cs="Arial"/>
+          <w:sz w:val="28"/>
+          <w:szCs w:val="28"/>
+          <w:lang w:val="en-US"/>
+        </w:rPr>
+        <w:t>Estoy</w:t>
+      </w:r>
+      <w:proofErr w:type="spellEnd"/>
+      <w:r>
+        <w:rPr>
+          <w:rFonts w:ascii="Arial" w:hAnsi="Arial" w:cs="Arial"/>
+          <w:sz w:val="28"/>
+          <w:szCs w:val="28"/>
+          <w:lang w:val="en-US"/>
+        </w:rPr>
+        <w:t xml:space="preserve"> </w:t>
+      </w:r>
+      <w:proofErr w:type="spellStart"/>
+      <w:r>
+        <w:rPr>
+          <w:rFonts w:ascii="Arial" w:hAnsi="Arial" w:cs="Arial"/>
+          <w:sz w:val="28"/>
+          <w:szCs w:val="28"/>
+          <w:lang w:val="en-US"/>
+        </w:rPr>
+        <w:t>en</w:t>
+      </w:r>
+      <w:proofErr w:type="spellEnd"/>
+      <w:r>
+        <w:rPr>
+          <w:rFonts w:ascii="Arial" w:hAnsi="Arial" w:cs="Arial"/>
+          <w:sz w:val="28"/>
+          <w:szCs w:val="28"/>
+          <w:lang w:val="en-US"/>
+        </w:rPr>
+        <w:t xml:space="preserve"> la via lacteal.</w:t>
+      </w:r>
+    </w:p>
+    <w:p>
+      <w:pPr>
+        <w:spacing w:after="0"/>
+        <w:rPr>
+          <w:rFonts w:ascii="Arial" w:hAnsi="Arial" w:cs="Arial"/>
+          <w:b/>
+          <w:sz w:val="28"/>
+          <w:szCs w:val="28"/>
+        </w:rPr>
+      </w:pPr>
+      <w:r>
+        <w:rPr>
+          <w:rFonts w:ascii="Arial" w:hAnsi="Arial" w:cs="Arial"/>
+          <w:b/>
+          <w:sz w:val="28"/>
+          <w:szCs w:val="28"/>
+        </w:rPr>
+        <w:t xml:space="preserve">A </w:t>
+      </w:r>
+      <w:proofErr w:type="spellStart"/>
+      <w:r>
+        <w:rPr>
+          <w:rFonts w:ascii="Arial" w:hAnsi="Arial" w:cs="Arial"/>
+          <w:b/>
+          <w:sz w:val="28"/>
+          <w:szCs w:val="28"/>
+        </w:rPr>
+        <w:t>lodger</w:t>
+      </w:r>
+      <w:proofErr w:type="spellEnd"/>
+      <w:r>
+        <w:rPr>
+          <w:rFonts w:ascii="Arial" w:hAnsi="Arial" w:cs="Arial"/>
+          <w:b/>
+          <w:sz w:val="28"/>
+          <w:szCs w:val="28"/>
+        </w:rPr>
+        <w:t xml:space="preserve"> of </w:t>
+      </w:r>
+      <w:proofErr w:type="spellStart"/>
+      <w:r>
+        <w:rPr>
+          <w:rFonts w:ascii="Arial" w:hAnsi="Arial" w:cs="Arial"/>
+          <w:b/>
+          <w:sz w:val="28"/>
+          <w:szCs w:val="28"/>
+        </w:rPr>
+        <w:t>lunacy</w:t>
+      </w:r>
+      <w:proofErr w:type="spellEnd"/>
+      <w:r>
+        <w:rPr>
+          <w:rFonts w:ascii="Arial" w:hAnsi="Arial" w:cs="Arial"/>
+          <w:sz w:val="28"/>
+          <w:szCs w:val="28"/>
+        </w:rPr>
+        <w:t>: Un inquilino de la locura.</w:t>
+      </w:r>
+    </w:p>
+    <w:p>
+      <w:pPr>
+        <w:spacing w:after="0"/>
+        <w:rPr>
+          <w:rFonts w:ascii="Arial" w:hAnsi="Arial" w:cs="Arial"/>
+          <w:sz w:val="28"/>
+          <w:szCs w:val="28"/>
+        </w:rPr>
+      </w:pPr>
+      <w:r>
+        <w:rPr>
+          <w:rFonts w:ascii="Arial" w:hAnsi="Arial" w:cs="Arial"/>
+          <w:b/>
+          <w:sz w:val="28"/>
+          <w:szCs w:val="28"/>
+        </w:rPr>
+        <w:t xml:space="preserve">No </w:t>
+      </w:r>
+      <w:proofErr w:type="spellStart"/>
+      <w:r>
+        <w:rPr>
+          <w:rFonts w:ascii="Arial" w:hAnsi="Arial" w:cs="Arial"/>
+          <w:b/>
+          <w:sz w:val="28"/>
+          <w:szCs w:val="28"/>
+        </w:rPr>
+        <w:t>one</w:t>
+      </w:r>
+      <w:proofErr w:type="spellEnd"/>
+      <w:r>
+        <w:rPr>
+          <w:rFonts w:ascii="Arial" w:hAnsi="Arial" w:cs="Arial"/>
+          <w:b/>
+          <w:sz w:val="28"/>
+          <w:szCs w:val="28"/>
+        </w:rPr>
+        <w:t xml:space="preserve"> </w:t>
+      </w:r>
+      <w:proofErr w:type="spellStart"/>
+      <w:r>
+        <w:rPr>
+          <w:rFonts w:ascii="Arial" w:hAnsi="Arial" w:cs="Arial"/>
+          <w:b/>
+          <w:sz w:val="28"/>
+          <w:szCs w:val="28"/>
+        </w:rPr>
+        <w:t>asks</w:t>
+      </w:r>
+      <w:proofErr w:type="spellEnd"/>
+      <w:r>
+        <w:rPr>
+          <w:rFonts w:ascii="Arial" w:hAnsi="Arial" w:cs="Arial"/>
+          <w:b/>
+          <w:sz w:val="28"/>
+          <w:szCs w:val="28"/>
+        </w:rPr>
+        <w:t xml:space="preserve"> </w:t>
+      </w:r>
+      <w:proofErr w:type="spellStart"/>
+      <w:r>
+        <w:rPr>
+          <w:rFonts w:ascii="Arial" w:hAnsi="Arial" w:cs="Arial"/>
+          <w:b/>
+          <w:sz w:val="28"/>
+          <w:szCs w:val="28"/>
+        </w:rPr>
+        <w:t>us</w:t>
+      </w:r>
+      <w:proofErr w:type="spellEnd"/>
+      <w:r>
+        <w:rPr>
+          <w:rFonts w:ascii="Arial" w:hAnsi="Arial" w:cs="Arial"/>
+          <w:b/>
+          <w:sz w:val="28"/>
+          <w:szCs w:val="28"/>
+        </w:rPr>
+        <w:t xml:space="preserve">: </w:t>
+      </w:r>
+      <w:r>
+        <w:rPr>
+          <w:rFonts w:ascii="Arial" w:hAnsi="Arial" w:cs="Arial"/>
+          <w:sz w:val="28"/>
+          <w:szCs w:val="28"/>
+        </w:rPr>
+        <w:t>Nadie nos pregunta.</w:t>
+      </w:r>
+    </w:p>
+    <w:p>
+      <w:pPr>
+        <w:spacing w:after="0"/>
+        <w:rPr>
+          <w:rFonts w:ascii="Arial" w:hAnsi="Arial" w:cs="Arial"/>
+          <w:sz w:val="28"/>
+          <w:szCs w:val="28"/>
+        </w:rPr>
+      </w:pPr>
+      <w:proofErr w:type="spellStart"/>
+      <w:r>
+        <w:rPr>
+          <w:rFonts w:ascii="Arial" w:hAnsi="Arial" w:cs="Arial"/>
+          <w:b/>
+          <w:sz w:val="28"/>
+          <w:szCs w:val="28"/>
+        </w:rPr>
+        <w:t>They</w:t>
+      </w:r>
+      <w:proofErr w:type="spellEnd"/>
+      <w:r>
+        <w:rPr>
+          <w:rFonts w:ascii="Arial" w:hAnsi="Arial" w:cs="Arial"/>
+          <w:b/>
+          <w:sz w:val="28"/>
+          <w:szCs w:val="28"/>
+        </w:rPr>
+        <w:t xml:space="preserve"> </w:t>
+      </w:r>
+      <w:proofErr w:type="spellStart"/>
+      <w:r>
+        <w:rPr>
+          <w:rFonts w:ascii="Arial" w:hAnsi="Arial" w:cs="Arial"/>
+          <w:b/>
+          <w:sz w:val="28"/>
+          <w:szCs w:val="28"/>
+        </w:rPr>
+        <w:t>teach</w:t>
+      </w:r>
+      <w:proofErr w:type="spellEnd"/>
+      <w:r>
+        <w:rPr>
+          <w:rFonts w:ascii="Arial" w:hAnsi="Arial" w:cs="Arial"/>
+          <w:sz w:val="28"/>
+          <w:szCs w:val="28"/>
+        </w:rPr>
+        <w:t>: Ellos nos enseñan.</w:t>
+      </w:r>
+    </w:p>
+    <w:p>
+      <w:pPr>
+        <w:spacing w:after="0"/>
+        <w:rPr>
+          <w:rFonts w:ascii="Arial" w:hAnsi="Arial" w:cs="Arial"/>
+          <w:sz w:val="28"/>
+          <w:szCs w:val="28"/>
+        </w:rPr>
+      </w:pPr>
+      <w:proofErr w:type="spellStart"/>
+      <w:r>
+        <w:rPr>
+          <w:rFonts w:ascii="Arial" w:hAnsi="Arial" w:cs="Arial"/>
+          <w:b/>
+          <w:sz w:val="28"/>
+          <w:szCs w:val="28"/>
+        </w:rPr>
         <w:lastRenderedPageBreak/>
-        <w:t>Prize</w:t>
-      </w:r>
-      <w:proofErr w:type="spellEnd"/>
-      <w:r>
-        <w:rPr>
-          <w:rFonts w:ascii="Arial" w:hAnsi="Arial" w:cs="Arial"/>
-          <w:sz w:val="28"/>
-          <w:szCs w:val="28"/>
-        </w:rPr>
-        <w:t>: premio.</w:t>
-      </w:r>
-    </w:p>
-    <w:p>
-      <w:pPr>
-        <w:spacing w:after="0"/>
-        <w:rPr>
-          <w:rFonts w:ascii="Arial" w:hAnsi="Arial" w:cs="Arial"/>
-          <w:sz w:val="28"/>
-          <w:szCs w:val="28"/>
-        </w:rPr>
-      </w:pPr>
-      <w:proofErr w:type="spellStart"/>
-      <w:r>
-        <w:rPr>
-          <w:rFonts w:ascii="Arial" w:hAnsi="Arial" w:cs="Arial"/>
-          <w:b/>
-          <w:sz w:val="28"/>
-          <w:szCs w:val="28"/>
-        </w:rPr>
-        <w:t>Dusk</w:t>
-      </w:r>
-      <w:proofErr w:type="spellEnd"/>
-      <w:r>
-        <w:rPr>
-          <w:rFonts w:ascii="Arial" w:hAnsi="Arial" w:cs="Arial"/>
-          <w:b/>
-          <w:sz w:val="28"/>
-          <w:szCs w:val="28"/>
-        </w:rPr>
-        <w:t xml:space="preserve"> to </w:t>
-      </w:r>
-      <w:proofErr w:type="spellStart"/>
-      <w:r>
-        <w:rPr>
-          <w:rFonts w:ascii="Arial" w:hAnsi="Arial" w:cs="Arial"/>
-          <w:b/>
-          <w:sz w:val="28"/>
-          <w:szCs w:val="28"/>
-        </w:rPr>
-        <w:t>dawn</w:t>
-      </w:r>
-      <w:proofErr w:type="spellEnd"/>
-      <w:r>
-        <w:rPr>
-          <w:rFonts w:ascii="Arial" w:hAnsi="Arial" w:cs="Arial"/>
-          <w:b/>
-          <w:sz w:val="28"/>
-          <w:szCs w:val="28"/>
+        <w:t>They’re</w:t>
+      </w:r>
+      <w:proofErr w:type="spellEnd"/>
+      <w:r>
+        <w:rPr>
+          <w:rFonts w:ascii="Arial" w:hAnsi="Arial" w:cs="Arial"/>
+          <w:b/>
+          <w:sz w:val="28"/>
+          <w:szCs w:val="28"/>
+        </w:rPr>
+        <w:t xml:space="preserve"> </w:t>
+      </w:r>
+      <w:proofErr w:type="spellStart"/>
+      <w:r>
+        <w:rPr>
+          <w:rFonts w:ascii="Arial" w:hAnsi="Arial" w:cs="Arial"/>
+          <w:b/>
+          <w:sz w:val="28"/>
+          <w:szCs w:val="28"/>
+        </w:rPr>
+        <w:t>all</w:t>
+      </w:r>
+      <w:proofErr w:type="spellEnd"/>
+      <w:r>
+        <w:rPr>
+          <w:rFonts w:ascii="Arial" w:hAnsi="Arial" w:cs="Arial"/>
+          <w:b/>
+          <w:sz w:val="28"/>
+          <w:szCs w:val="28"/>
+        </w:rPr>
+        <w:t xml:space="preserve"> </w:t>
+      </w:r>
+      <w:proofErr w:type="spellStart"/>
+      <w:r>
+        <w:rPr>
+          <w:rFonts w:ascii="Arial" w:hAnsi="Arial" w:cs="Arial"/>
+          <w:b/>
+          <w:sz w:val="28"/>
+          <w:szCs w:val="28"/>
+        </w:rPr>
+        <w:t>convinced</w:t>
+      </w:r>
+      <w:proofErr w:type="spellEnd"/>
+      <w:r>
+        <w:rPr>
+          <w:rFonts w:ascii="Arial" w:hAnsi="Arial" w:cs="Arial"/>
+          <w:sz w:val="28"/>
+          <w:szCs w:val="28"/>
+        </w:rPr>
+        <w:t xml:space="preserve">: Todos </w:t>
+      </w:r>
+      <w:r>
+        <w:rPr>
+          <w:rFonts w:ascii="Arial" w:hAnsi="Arial" w:cs="Arial"/>
+          <w:sz w:val="28"/>
+          <w:szCs w:val="28"/>
+        </w:rPr>
+        <w:t>están</w:t>
+      </w:r>
+      <w:r>
+        <w:rPr>
+          <w:rFonts w:ascii="Arial" w:hAnsi="Arial" w:cs="Arial"/>
+          <w:sz w:val="28"/>
+          <w:szCs w:val="28"/>
+        </w:rPr>
+        <w:t xml:space="preserve"> convencidos.</w:t>
+      </w:r>
+    </w:p>
+    <w:p>
+      <w:pPr>
+        <w:spacing w:after="0"/>
+        <w:rPr>
+          <w:rFonts w:ascii="Arial" w:hAnsi="Arial" w:cs="Arial"/>
+          <w:sz w:val="28"/>
+          <w:szCs w:val="28"/>
+        </w:rPr>
+      </w:pPr>
+      <w:proofErr w:type="spellStart"/>
+      <w:proofErr w:type="gramStart"/>
+      <w:r>
+        <w:rPr>
+          <w:rFonts w:ascii="Arial" w:hAnsi="Arial" w:cs="Arial"/>
+          <w:b/>
+          <w:sz w:val="28"/>
+          <w:szCs w:val="28"/>
+        </w:rPr>
+        <w:t>on</w:t>
+      </w:r>
+      <w:proofErr w:type="spellEnd"/>
+      <w:proofErr w:type="gramEnd"/>
+      <w:r>
+        <w:rPr>
+          <w:rFonts w:ascii="Arial" w:hAnsi="Arial" w:cs="Arial"/>
+          <w:b/>
+          <w:sz w:val="28"/>
+          <w:szCs w:val="28"/>
+        </w:rPr>
+        <w:t xml:space="preserve"> </w:t>
+      </w:r>
+      <w:proofErr w:type="spellStart"/>
+      <w:r>
+        <w:rPr>
+          <w:rFonts w:ascii="Arial" w:hAnsi="Arial" w:cs="Arial"/>
+          <w:b/>
+          <w:sz w:val="28"/>
+          <w:szCs w:val="28"/>
+        </w:rPr>
+        <w:t>my</w:t>
+      </w:r>
+      <w:proofErr w:type="spellEnd"/>
+      <w:r>
+        <w:rPr>
+          <w:rFonts w:ascii="Arial" w:hAnsi="Arial" w:cs="Arial"/>
+          <w:b/>
+          <w:sz w:val="28"/>
+          <w:szCs w:val="28"/>
+        </w:rPr>
+        <w:t xml:space="preserve"> </w:t>
+      </w:r>
+      <w:proofErr w:type="spellStart"/>
+      <w:r>
+        <w:rPr>
+          <w:rFonts w:ascii="Arial" w:hAnsi="Arial" w:cs="Arial"/>
+          <w:b/>
+          <w:sz w:val="28"/>
+          <w:szCs w:val="28"/>
+        </w:rPr>
+        <w:t>own</w:t>
+      </w:r>
+      <w:proofErr w:type="spellEnd"/>
+      <w:r>
+        <w:rPr>
+          <w:rFonts w:ascii="Arial" w:hAnsi="Arial" w:cs="Arial"/>
+          <w:sz w:val="28"/>
+          <w:szCs w:val="28"/>
+        </w:rPr>
+        <w:t xml:space="preserve">: Por </w:t>
+      </w:r>
+      <w:proofErr w:type="spellStart"/>
+      <w:r>
+        <w:rPr>
+          <w:rFonts w:ascii="Arial" w:hAnsi="Arial" w:cs="Arial"/>
+          <w:sz w:val="28"/>
+          <w:szCs w:val="28"/>
+        </w:rPr>
+        <w:t>mi</w:t>
+      </w:r>
+      <w:proofErr w:type="spellEnd"/>
+      <w:r>
+        <w:rPr>
+          <w:rFonts w:ascii="Arial" w:hAnsi="Arial" w:cs="Arial"/>
+          <w:sz w:val="28"/>
+          <w:szCs w:val="28"/>
+        </w:rPr>
+        <w:t xml:space="preserve"> mismo, por mi cuenta.</w:t>
+      </w:r>
+    </w:p>
+    <w:p>
+      <w:pPr>
+        <w:spacing w:after="0"/>
+        <w:rPr>
+          <w:rFonts w:ascii="Arial" w:hAnsi="Arial" w:cs="Arial"/>
+          <w:sz w:val="28"/>
+          <w:szCs w:val="28"/>
+          <w:lang w:val="en-US"/>
+        </w:rPr>
+      </w:pPr>
+      <w:r>
+        <w:rPr>
+          <w:rFonts w:ascii="Arial" w:hAnsi="Arial" w:cs="Arial"/>
+          <w:b/>
+          <w:sz w:val="28"/>
+          <w:szCs w:val="28"/>
+          <w:lang w:val="en-US"/>
+        </w:rPr>
+        <w:t>To be the fool</w:t>
+      </w:r>
+      <w:r>
+        <w:rPr>
+          <w:rFonts w:ascii="Arial" w:hAnsi="Arial" w:cs="Arial"/>
+          <w:sz w:val="28"/>
+          <w:szCs w:val="28"/>
+          <w:lang w:val="en-US"/>
+        </w:rPr>
+        <w:t xml:space="preserve">. </w:t>
+      </w:r>
+      <w:proofErr w:type="spellStart"/>
+      <w:r>
+        <w:rPr>
+          <w:rFonts w:ascii="Arial" w:hAnsi="Arial" w:cs="Arial"/>
+          <w:sz w:val="28"/>
+          <w:szCs w:val="28"/>
+          <w:lang w:val="en-US"/>
+        </w:rPr>
+        <w:t>Ser</w:t>
+      </w:r>
+      <w:proofErr w:type="spellEnd"/>
+      <w:r>
+        <w:rPr>
+          <w:rFonts w:ascii="Arial" w:hAnsi="Arial" w:cs="Arial"/>
+          <w:sz w:val="28"/>
+          <w:szCs w:val="28"/>
+          <w:lang w:val="en-US"/>
+        </w:rPr>
+        <w:t xml:space="preserve"> el tonto.</w:t>
+      </w:r>
+    </w:p>
+    <w:p>
+      <w:pPr>
+        <w:spacing w:after="0"/>
+        <w:rPr>
+          <w:rFonts w:ascii="Arial" w:hAnsi="Arial" w:cs="Arial"/>
+          <w:sz w:val="28"/>
+          <w:szCs w:val="28"/>
+          <w:lang w:val="en-US"/>
+        </w:rPr>
+      </w:pPr>
+      <w:r>
+        <w:rPr>
+          <w:rFonts w:ascii="Arial" w:hAnsi="Arial" w:cs="Arial"/>
+          <w:b/>
+          <w:sz w:val="28"/>
+          <w:szCs w:val="28"/>
+          <w:lang w:val="en-US"/>
+        </w:rPr>
+        <w:t>Sweet berries</w:t>
+      </w:r>
+      <w:r>
+        <w:rPr>
+          <w:rFonts w:ascii="Arial" w:hAnsi="Arial" w:cs="Arial"/>
+          <w:sz w:val="28"/>
+          <w:szCs w:val="28"/>
+          <w:lang w:val="en-US"/>
         </w:rPr>
         <w:t xml:space="preserve">: </w:t>
       </w:r>
-      <w:r>
-        <w:rPr>
-          <w:rFonts w:ascii="Arial" w:hAnsi="Arial" w:cs="Arial"/>
-          <w:sz w:val="28"/>
-          <w:szCs w:val="28"/>
-        </w:rPr>
-        <w:t>El  atardecer hasta el amanecer.</w:t>
-      </w:r>
-    </w:p>
-    <w:p>
-      <w:pPr>
-        <w:spacing w:after="0"/>
-        <w:rPr>
-          <w:rFonts w:ascii="Arial" w:hAnsi="Arial" w:cs="Arial"/>
-          <w:sz w:val="28"/>
-          <w:szCs w:val="28"/>
-        </w:rPr>
-      </w:pPr>
-      <w:r>
-        <w:rPr>
-          <w:rFonts w:ascii="Arial" w:hAnsi="Arial" w:cs="Arial"/>
-          <w:b/>
-          <w:sz w:val="28"/>
-          <w:szCs w:val="28"/>
-        </w:rPr>
-        <w:t>Seas</w:t>
-      </w:r>
-      <w:r>
-        <w:rPr>
-          <w:rFonts w:ascii="Arial" w:hAnsi="Arial" w:cs="Arial"/>
-          <w:sz w:val="28"/>
-          <w:szCs w:val="28"/>
-        </w:rPr>
-        <w:t>: mares.</w:t>
-      </w:r>
-    </w:p>
-    <w:p>
-      <w:pPr>
-        <w:spacing w:after="0"/>
-        <w:rPr>
-          <w:rFonts w:ascii="Arial" w:hAnsi="Arial" w:cs="Arial"/>
-          <w:sz w:val="28"/>
-          <w:szCs w:val="28"/>
-        </w:rPr>
-      </w:pPr>
-      <w:proofErr w:type="spellStart"/>
-      <w:r>
-        <w:rPr>
-          <w:rFonts w:ascii="Arial" w:hAnsi="Arial" w:cs="Arial"/>
-          <w:b/>
-          <w:sz w:val="28"/>
-          <w:szCs w:val="28"/>
-        </w:rPr>
-        <w:t>T</w:t>
-      </w:r>
-      <w:r>
-        <w:rPr>
-          <w:rFonts w:ascii="Arial" w:hAnsi="Arial" w:cs="Arial"/>
-          <w:b/>
-          <w:sz w:val="28"/>
-          <w:szCs w:val="28"/>
-        </w:rPr>
-        <w:t>ides</w:t>
-      </w:r>
-      <w:proofErr w:type="spellEnd"/>
-      <w:r>
-        <w:rPr>
-          <w:rFonts w:ascii="Arial" w:hAnsi="Arial" w:cs="Arial"/>
-          <w:b/>
-          <w:sz w:val="28"/>
-          <w:szCs w:val="28"/>
-        </w:rPr>
-        <w:t>:</w:t>
-      </w:r>
-      <w:r>
-        <w:rPr>
-          <w:rFonts w:ascii="Arial" w:hAnsi="Arial" w:cs="Arial"/>
-          <w:b/>
-          <w:sz w:val="28"/>
-          <w:szCs w:val="28"/>
-        </w:rPr>
-        <w:t xml:space="preserve"> </w:t>
-      </w:r>
-      <w:r>
-        <w:rPr>
-          <w:rFonts w:ascii="Arial" w:hAnsi="Arial" w:cs="Arial"/>
-          <w:sz w:val="28"/>
-          <w:szCs w:val="28"/>
-        </w:rPr>
-        <w:t>Mareas</w:t>
-      </w:r>
-      <w:r>
-        <w:rPr>
-          <w:rFonts w:ascii="Arial" w:hAnsi="Arial" w:cs="Arial"/>
-          <w:sz w:val="28"/>
-          <w:szCs w:val="28"/>
+      <w:proofErr w:type="spellStart"/>
+      <w:r>
+        <w:rPr>
+          <w:rFonts w:ascii="Arial" w:hAnsi="Arial" w:cs="Arial"/>
+          <w:sz w:val="28"/>
+          <w:szCs w:val="28"/>
+          <w:lang w:val="en-US"/>
+        </w:rPr>
+        <w:t>Bayas</w:t>
+      </w:r>
+      <w:proofErr w:type="spellEnd"/>
+      <w:r>
+        <w:rPr>
+          <w:rFonts w:ascii="Arial" w:hAnsi="Arial" w:cs="Arial"/>
+          <w:sz w:val="28"/>
+          <w:szCs w:val="28"/>
+          <w:lang w:val="en-US"/>
+        </w:rPr>
+        <w:t xml:space="preserve"> </w:t>
+      </w:r>
+      <w:proofErr w:type="spellStart"/>
+      <w:r>
+        <w:rPr>
+          <w:rFonts w:ascii="Arial" w:hAnsi="Arial" w:cs="Arial"/>
+          <w:sz w:val="28"/>
+          <w:szCs w:val="28"/>
+          <w:lang w:val="en-US"/>
+        </w:rPr>
+        <w:t>dulces</w:t>
+      </w:r>
+      <w:proofErr w:type="spellEnd"/>
+      <w:r>
+        <w:rPr>
+          <w:rFonts w:ascii="Arial" w:hAnsi="Arial" w:cs="Arial"/>
+          <w:sz w:val="28"/>
+          <w:szCs w:val="28"/>
+          <w:lang w:val="en-US"/>
         </w:rPr>
         <w:t>.</w:t>
       </w:r>
@@ -9337,57 +11766,56 @@
           <w:lang w:val="en-US"/>
         </w:rPr>
       </w:pPr>
+      <w:r>
+        <w:rPr>
+          <w:rFonts w:ascii="Arial" w:hAnsi="Arial" w:cs="Arial"/>
+          <w:b/>
+          <w:sz w:val="28"/>
+          <w:szCs w:val="28"/>
+          <w:lang w:val="en-US"/>
+        </w:rPr>
+        <w:t>Just like</w:t>
+      </w:r>
+      <w:r>
+        <w:rPr>
+          <w:rFonts w:ascii="Arial" w:hAnsi="Arial" w:cs="Arial"/>
+          <w:sz w:val="28"/>
+          <w:szCs w:val="28"/>
+          <w:lang w:val="en-US"/>
+        </w:rPr>
+        <w:t xml:space="preserve">: </w:t>
+      </w:r>
+      <w:proofErr w:type="spellStart"/>
       <w:proofErr w:type="gramStart"/>
       <w:r>
         <w:rPr>
           <w:rFonts w:ascii="Arial" w:hAnsi="Arial" w:cs="Arial"/>
-          <w:b/>
-          <w:sz w:val="28"/>
-          <w:szCs w:val="28"/>
-          <w:lang w:val="en-US"/>
-        </w:rPr>
-        <w:t>ticking</w:t>
-      </w:r>
+          <w:sz w:val="28"/>
+          <w:szCs w:val="28"/>
+          <w:lang w:val="en-US"/>
+        </w:rPr>
+        <w:t>Asi</w:t>
+      </w:r>
+      <w:proofErr w:type="spellEnd"/>
       <w:proofErr w:type="gramEnd"/>
       <w:r>
         <w:rPr>
           <w:rFonts w:ascii="Arial" w:hAnsi="Arial" w:cs="Arial"/>
-          <w:b/>
-          <w:sz w:val="28"/>
-          <w:szCs w:val="28"/>
-          <w:lang w:val="en-US"/>
-        </w:rPr>
-        <w:t xml:space="preserve"> clocks: </w:t>
-      </w:r>
-      <w:proofErr w:type="spellStart"/>
-      <w:r>
-        <w:rPr>
-          <w:rFonts w:ascii="Arial" w:hAnsi="Arial" w:cs="Arial"/>
-          <w:sz w:val="28"/>
-          <w:szCs w:val="28"/>
-          <w:lang w:val="en-US"/>
-        </w:rPr>
-        <w:t>tictac</w:t>
-      </w:r>
-      <w:proofErr w:type="spellEnd"/>
-      <w:r>
-        <w:rPr>
-          <w:rFonts w:ascii="Arial" w:hAnsi="Arial" w:cs="Arial"/>
-          <w:sz w:val="28"/>
-          <w:szCs w:val="28"/>
-          <w:lang w:val="en-US"/>
-        </w:rPr>
-        <w:t xml:space="preserve"> de </w:t>
-      </w:r>
-      <w:proofErr w:type="spellStart"/>
-      <w:r>
-        <w:rPr>
-          <w:rFonts w:ascii="Arial" w:hAnsi="Arial" w:cs="Arial"/>
-          <w:sz w:val="28"/>
-          <w:szCs w:val="28"/>
-          <w:lang w:val="en-US"/>
-        </w:rPr>
-        <w:t>relojes</w:t>
+          <w:sz w:val="28"/>
+          <w:szCs w:val="28"/>
+          <w:lang w:val="en-US"/>
+        </w:rPr>
+        <w:t xml:space="preserve"> </w:t>
+      </w:r>
+      <w:proofErr w:type="spellStart"/>
+      <w:r>
+        <w:rPr>
+          <w:rFonts w:ascii="Arial" w:hAnsi="Arial" w:cs="Arial"/>
+          <w:sz w:val="28"/>
+          <w:szCs w:val="28"/>
+          <w:lang w:val="en-US"/>
+        </w:rPr>
+        <w:t>como</w:t>
       </w:r>
       <w:proofErr w:type="spellEnd"/>
       <w:r>
@@ -9407,22 +11835,25 @@
           <w:rFonts w:ascii="Arial" w:hAnsi="Arial" w:cs="Arial"/>
           <w:sz w:val="28"/>
           <w:szCs w:val="28"/>
-        </w:rPr>
-      </w:pPr>
-      <w:r>
-        <w:rPr>
-          <w:rFonts w:ascii="Arial" w:hAnsi="Arial" w:cs="Arial"/>
-          <w:b/>
-          <w:sz w:val="28"/>
-          <w:szCs w:val="28"/>
-        </w:rPr>
-        <w:t>Curse</w:t>
-      </w:r>
-      <w:r>
-        <w:rPr>
-          <w:rFonts w:ascii="Arial" w:hAnsi="Arial" w:cs="Arial"/>
-          <w:sz w:val="28"/>
-          <w:szCs w:val="28"/>
+          <w:lang w:val="en-US"/>
+        </w:rPr>
+      </w:pPr>
+      <w:r>
+        <w:rPr>
+          <w:rFonts w:ascii="Arial" w:hAnsi="Arial" w:cs="Arial"/>
+          <w:b/>
+          <w:sz w:val="28"/>
+          <w:szCs w:val="28"/>
+          <w:lang w:val="en-US"/>
+        </w:rPr>
+        <w:t>How far</w:t>
+      </w:r>
+      <w:r>
+        <w:rPr>
+          <w:rFonts w:ascii="Arial" w:hAnsi="Arial" w:cs="Arial"/>
+          <w:sz w:val="28"/>
+          <w:szCs w:val="28"/>
+          <w:lang w:val="en-US"/>
         </w:rPr>
         <w:t xml:space="preserve">: </w:t>
       </w:r>
@@ -9432,104 +11863,369 @@
           <w:rFonts w:ascii="Arial" w:hAnsi="Arial" w:cs="Arial"/>
           <w:sz w:val="28"/>
           <w:szCs w:val="28"/>
-        </w:rPr>
-        <w:t>maldicion</w:t>
-      </w:r>
-      <w:proofErr w:type="spellEnd"/>
-      <w:r>
-        <w:rPr>
-          <w:rFonts w:ascii="Arial" w:hAnsi="Arial" w:cs="Arial"/>
-          <w:sz w:val="28"/>
-          <w:szCs w:val="28"/>
-        </w:rPr>
-        <w:t>:</w:t>
-      </w:r>
-    </w:p>
-    <w:p>
-      <w:pPr>
-        <w:spacing w:after="0"/>
-        <w:rPr>
-          <w:rFonts w:ascii="Arial" w:hAnsi="Arial" w:cs="Arial"/>
-          <w:sz w:val="28"/>
-          <w:szCs w:val="28"/>
-        </w:rPr>
-      </w:pPr>
-      <w:proofErr w:type="spellStart"/>
-      <w:r>
-        <w:rPr>
-          <w:rFonts w:ascii="Arial" w:hAnsi="Arial" w:cs="Arial"/>
-          <w:b/>
-          <w:sz w:val="28"/>
-          <w:szCs w:val="28"/>
-        </w:rPr>
-        <w:t>Disease</w:t>
-      </w:r>
-      <w:proofErr w:type="spellEnd"/>
-      <w:r>
-        <w:rPr>
-          <w:rFonts w:ascii="Arial" w:hAnsi="Arial" w:cs="Arial"/>
-          <w:sz w:val="28"/>
-          <w:szCs w:val="28"/>
-        </w:rPr>
-        <w:t>: enfermedad.</w:t>
-      </w:r>
-    </w:p>
-    <w:p>
-      <w:pPr>
-        <w:spacing w:after="0"/>
-        <w:rPr>
-          <w:rFonts w:ascii="Arial" w:hAnsi="Arial" w:cs="Arial"/>
-          <w:sz w:val="28"/>
-          <w:szCs w:val="28"/>
-        </w:rPr>
-      </w:pPr>
-      <w:r>
-        <w:rPr>
-          <w:rFonts w:ascii="Arial" w:hAnsi="Arial" w:cs="Arial"/>
-          <w:b/>
-          <w:sz w:val="28"/>
-          <w:szCs w:val="28"/>
-        </w:rPr>
-        <w:t xml:space="preserve">So </w:t>
-      </w:r>
-      <w:proofErr w:type="spellStart"/>
-      <w:r>
-        <w:rPr>
-          <w:rFonts w:ascii="Arial" w:hAnsi="Arial" w:cs="Arial"/>
-          <w:b/>
-          <w:sz w:val="28"/>
-          <w:szCs w:val="28"/>
-        </w:rPr>
-        <w:t>loneliness</w:t>
-      </w:r>
-      <w:proofErr w:type="spellEnd"/>
-      <w:r>
-        <w:rPr>
-          <w:rFonts w:ascii="Arial" w:hAnsi="Arial" w:cs="Arial"/>
-          <w:b/>
-          <w:sz w:val="28"/>
-          <w:szCs w:val="28"/>
-        </w:rPr>
-        <w:t xml:space="preserve"> </w:t>
-      </w:r>
-      <w:proofErr w:type="spellStart"/>
-      <w:r>
-        <w:rPr>
-          <w:rFonts w:ascii="Arial" w:hAnsi="Arial" w:cs="Arial"/>
-          <w:b/>
-          <w:sz w:val="28"/>
-          <w:szCs w:val="28"/>
-        </w:rPr>
-        <w:t>becomes</w:t>
-      </w:r>
-      <w:proofErr w:type="spellEnd"/>
-      <w:r>
-        <w:rPr>
-          <w:rFonts w:ascii="Arial" w:hAnsi="Arial" w:cs="Arial"/>
-          <w:sz w:val="28"/>
-          <w:szCs w:val="28"/>
-        </w:rPr>
-        <w:t>: Tan solitaria se vuelve</w:t>
+          <w:lang w:val="en-US"/>
+        </w:rPr>
+        <w:t>Cuanta</w:t>
+      </w:r>
+      <w:proofErr w:type="spellEnd"/>
+      <w:r>
+        <w:rPr>
+          <w:rFonts w:ascii="Arial" w:hAnsi="Arial" w:cs="Arial"/>
+          <w:sz w:val="28"/>
+          <w:szCs w:val="28"/>
+          <w:lang w:val="en-US"/>
+        </w:rPr>
+        <w:t xml:space="preserve"> distance.</w:t>
+      </w:r>
+    </w:p>
+    <w:p>
+      <w:pPr>
+        <w:spacing w:after="0"/>
+        <w:rPr>
+          <w:rFonts w:ascii="Arial" w:hAnsi="Arial" w:cs="Arial"/>
+          <w:sz w:val="28"/>
+          <w:szCs w:val="28"/>
+          <w:lang w:val="en-US"/>
+        </w:rPr>
+      </w:pPr>
+      <w:r>
+        <w:rPr>
+          <w:rFonts w:ascii="Arial" w:hAnsi="Arial" w:cs="Arial"/>
+          <w:b/>
+          <w:sz w:val="28"/>
+          <w:szCs w:val="28"/>
+          <w:lang w:val="en-US"/>
+        </w:rPr>
+        <w:t>We live it our way</w:t>
+      </w:r>
+      <w:r>
+        <w:rPr>
+          <w:rFonts w:ascii="Arial" w:hAnsi="Arial" w:cs="Arial"/>
+          <w:sz w:val="28"/>
+          <w:szCs w:val="28"/>
+          <w:lang w:val="en-US"/>
+        </w:rPr>
+        <w:t xml:space="preserve">: </w:t>
+      </w:r>
+      <w:proofErr w:type="spellStart"/>
+      <w:r>
+        <w:rPr>
+          <w:rFonts w:ascii="Arial" w:hAnsi="Arial" w:cs="Arial"/>
+          <w:sz w:val="28"/>
+          <w:szCs w:val="28"/>
+          <w:lang w:val="en-US"/>
+        </w:rPr>
+        <w:t>Nosotros</w:t>
+      </w:r>
+      <w:proofErr w:type="spellEnd"/>
+      <w:r>
+        <w:rPr>
+          <w:rFonts w:ascii="Arial" w:hAnsi="Arial" w:cs="Arial"/>
+          <w:sz w:val="28"/>
+          <w:szCs w:val="28"/>
+          <w:lang w:val="en-US"/>
+        </w:rPr>
+        <w:t xml:space="preserve"> la </w:t>
+      </w:r>
+      <w:proofErr w:type="spellStart"/>
+      <w:r>
+        <w:rPr>
+          <w:rFonts w:ascii="Arial" w:hAnsi="Arial" w:cs="Arial"/>
+          <w:sz w:val="28"/>
+          <w:szCs w:val="28"/>
+          <w:lang w:val="en-US"/>
+        </w:rPr>
+        <w:t>vivimos</w:t>
+      </w:r>
+      <w:proofErr w:type="spellEnd"/>
+      <w:r>
+        <w:rPr>
+          <w:rFonts w:ascii="Arial" w:hAnsi="Arial" w:cs="Arial"/>
+          <w:sz w:val="28"/>
+          <w:szCs w:val="28"/>
+          <w:lang w:val="en-US"/>
+        </w:rPr>
+        <w:t xml:space="preserve"> a </w:t>
+      </w:r>
+      <w:proofErr w:type="spellStart"/>
+      <w:r>
+        <w:rPr>
+          <w:rFonts w:ascii="Arial" w:hAnsi="Arial" w:cs="Arial"/>
+          <w:sz w:val="28"/>
+          <w:szCs w:val="28"/>
+          <w:lang w:val="en-US"/>
+        </w:rPr>
+        <w:t>nuestra</w:t>
+      </w:r>
+      <w:proofErr w:type="spellEnd"/>
+      <w:r>
+        <w:rPr>
+          <w:rFonts w:ascii="Arial" w:hAnsi="Arial" w:cs="Arial"/>
+          <w:sz w:val="28"/>
+          <w:szCs w:val="28"/>
+          <w:lang w:val="en-US"/>
+        </w:rPr>
+        <w:t xml:space="preserve"> </w:t>
+      </w:r>
+      <w:proofErr w:type="spellStart"/>
+      <w:r>
+        <w:rPr>
+          <w:rFonts w:ascii="Arial" w:hAnsi="Arial" w:cs="Arial"/>
+          <w:sz w:val="28"/>
+          <w:szCs w:val="28"/>
+          <w:lang w:val="en-US"/>
+        </w:rPr>
+        <w:t>manera</w:t>
+      </w:r>
+      <w:proofErr w:type="spellEnd"/>
+      <w:r>
+        <w:rPr>
+          <w:rFonts w:ascii="Arial" w:hAnsi="Arial" w:cs="Arial"/>
+          <w:sz w:val="28"/>
+          <w:szCs w:val="28"/>
+          <w:lang w:val="en-US"/>
+        </w:rPr>
+        <w:t>.</w:t>
+      </w:r>
+    </w:p>
+    <w:p>
+      <w:pPr>
+        <w:spacing w:after="0"/>
+        <w:rPr>
+          <w:rFonts w:ascii="Arial" w:hAnsi="Arial" w:cs="Arial"/>
+          <w:sz w:val="28"/>
+          <w:szCs w:val="28"/>
+          <w:lang w:val="en-US"/>
+        </w:rPr>
+      </w:pPr>
+      <w:r>
+        <w:rPr>
+          <w:rFonts w:ascii="Arial" w:hAnsi="Arial" w:cs="Arial"/>
+          <w:b/>
+          <w:sz w:val="28"/>
+          <w:szCs w:val="28"/>
+          <w:lang w:val="en-US"/>
+        </w:rPr>
+        <w:t>We can only get brighter</w:t>
+      </w:r>
+      <w:r>
+        <w:rPr>
+          <w:rFonts w:ascii="Arial" w:hAnsi="Arial" w:cs="Arial"/>
+          <w:sz w:val="28"/>
+          <w:szCs w:val="28"/>
+          <w:lang w:val="en-US"/>
+        </w:rPr>
+        <w:t xml:space="preserve">: Solo </w:t>
+      </w:r>
+      <w:proofErr w:type="spellStart"/>
+      <w:r>
+        <w:rPr>
+          <w:rFonts w:ascii="Arial" w:hAnsi="Arial" w:cs="Arial"/>
+          <w:sz w:val="28"/>
+          <w:szCs w:val="28"/>
+          <w:lang w:val="en-US"/>
+        </w:rPr>
+        <w:t>podemos</w:t>
+      </w:r>
+      <w:proofErr w:type="spellEnd"/>
+      <w:r>
+        <w:rPr>
+          <w:rFonts w:ascii="Arial" w:hAnsi="Arial" w:cs="Arial"/>
+          <w:sz w:val="28"/>
+          <w:szCs w:val="28"/>
+          <w:lang w:val="en-US"/>
+        </w:rPr>
+        <w:t xml:space="preserve"> </w:t>
+      </w:r>
+      <w:proofErr w:type="spellStart"/>
+      <w:r>
+        <w:rPr>
+          <w:rFonts w:ascii="Arial" w:hAnsi="Arial" w:cs="Arial"/>
+          <w:sz w:val="28"/>
+          <w:szCs w:val="28"/>
+          <w:lang w:val="en-US"/>
+        </w:rPr>
+        <w:t>obtener</w:t>
+      </w:r>
+      <w:proofErr w:type="spellEnd"/>
+      <w:r>
+        <w:rPr>
+          <w:rFonts w:ascii="Arial" w:hAnsi="Arial" w:cs="Arial"/>
+          <w:sz w:val="28"/>
+          <w:szCs w:val="28"/>
+          <w:lang w:val="en-US"/>
+        </w:rPr>
+        <w:t xml:space="preserve"> </w:t>
+      </w:r>
+      <w:proofErr w:type="spellStart"/>
+      <w:r>
+        <w:rPr>
+          <w:rFonts w:ascii="Arial" w:hAnsi="Arial" w:cs="Arial"/>
+          <w:sz w:val="28"/>
+          <w:szCs w:val="28"/>
+          <w:lang w:val="en-US"/>
+        </w:rPr>
+        <w:t>brillo</w:t>
+      </w:r>
+      <w:proofErr w:type="spellEnd"/>
+      <w:r>
+        <w:rPr>
+          <w:rFonts w:ascii="Arial" w:hAnsi="Arial" w:cs="Arial"/>
+          <w:sz w:val="28"/>
+          <w:szCs w:val="28"/>
+          <w:lang w:val="en-US"/>
+        </w:rPr>
+        <w:t>.</w:t>
+      </w:r>
+    </w:p>
+    <w:p>
+      <w:pPr>
+        <w:spacing w:after="0"/>
+        <w:rPr>
+          <w:rFonts w:ascii="Arial" w:hAnsi="Arial" w:cs="Arial"/>
+          <w:sz w:val="28"/>
+          <w:szCs w:val="28"/>
+          <w:lang w:val="en-US"/>
+        </w:rPr>
+      </w:pPr>
+      <w:r>
+        <w:rPr>
+          <w:rFonts w:ascii="Arial" w:hAnsi="Arial" w:cs="Arial"/>
+          <w:b/>
+          <w:sz w:val="28"/>
+          <w:szCs w:val="28"/>
+          <w:lang w:val="en-US"/>
+        </w:rPr>
+        <w:t>Kind of pain</w:t>
+      </w:r>
+      <w:r>
+        <w:rPr>
+          <w:rFonts w:ascii="Arial" w:hAnsi="Arial" w:cs="Arial"/>
+          <w:sz w:val="28"/>
+          <w:szCs w:val="28"/>
+          <w:lang w:val="en-US"/>
+        </w:rPr>
+        <w:t xml:space="preserve">: </w:t>
+      </w:r>
+      <w:proofErr w:type="spellStart"/>
+      <w:r>
+        <w:rPr>
+          <w:rFonts w:ascii="Arial" w:hAnsi="Arial" w:cs="Arial"/>
+          <w:sz w:val="28"/>
+          <w:szCs w:val="28"/>
+          <w:lang w:val="en-US"/>
+        </w:rPr>
+        <w:t>Tipo</w:t>
+      </w:r>
+      <w:proofErr w:type="spellEnd"/>
+      <w:r>
+        <w:rPr>
+          <w:rFonts w:ascii="Arial" w:hAnsi="Arial" w:cs="Arial"/>
+          <w:sz w:val="28"/>
+          <w:szCs w:val="28"/>
+          <w:lang w:val="en-US"/>
+        </w:rPr>
+        <w:t xml:space="preserve"> de dolor.</w:t>
+      </w:r>
+    </w:p>
+    <w:p>
+      <w:pPr>
+        <w:spacing w:after="0"/>
+        <w:rPr>
+          <w:rFonts w:ascii="Arial" w:hAnsi="Arial" w:cs="Arial"/>
+          <w:sz w:val="28"/>
+          <w:szCs w:val="28"/>
+          <w:lang w:val="en-US"/>
+        </w:rPr>
+      </w:pPr>
+      <w:r>
+        <w:rPr>
+          <w:rFonts w:ascii="Arial" w:hAnsi="Arial" w:cs="Arial"/>
+          <w:b/>
+          <w:sz w:val="28"/>
+          <w:szCs w:val="28"/>
+          <w:lang w:val="en-US"/>
+        </w:rPr>
+        <w:t>Make up</w:t>
+      </w:r>
+      <w:r>
+        <w:rPr>
+          <w:rFonts w:ascii="Arial" w:hAnsi="Arial" w:cs="Arial"/>
+          <w:sz w:val="28"/>
+          <w:szCs w:val="28"/>
+          <w:lang w:val="en-US"/>
+        </w:rPr>
+        <w:t xml:space="preserve">: </w:t>
+      </w:r>
+      <w:proofErr w:type="spellStart"/>
+      <w:r>
+        <w:rPr>
+          <w:rFonts w:ascii="Arial" w:hAnsi="Arial" w:cs="Arial"/>
+          <w:sz w:val="28"/>
+          <w:szCs w:val="28"/>
+          <w:lang w:val="en-US"/>
+        </w:rPr>
+        <w:t>Maquillaje</w:t>
+      </w:r>
+      <w:proofErr w:type="spellEnd"/>
+      <w:r>
+        <w:rPr>
+          <w:rFonts w:ascii="Arial" w:hAnsi="Arial" w:cs="Arial"/>
+          <w:sz w:val="28"/>
+          <w:szCs w:val="28"/>
+          <w:lang w:val="en-US"/>
+        </w:rPr>
+        <w:t>.</w:t>
+      </w:r>
+    </w:p>
+    <w:p>
+      <w:pPr>
+        <w:spacing w:after="0"/>
+        <w:rPr>
+          <w:rFonts w:ascii="Arial" w:hAnsi="Arial" w:cs="Arial"/>
+          <w:sz w:val="28"/>
+          <w:szCs w:val="28"/>
+          <w:lang w:val="en-US"/>
+        </w:rPr>
+      </w:pPr>
+      <w:r>
+        <w:rPr>
+          <w:rFonts w:ascii="Arial" w:hAnsi="Arial" w:cs="Arial"/>
+          <w:b/>
+          <w:sz w:val="28"/>
+          <w:szCs w:val="28"/>
+          <w:lang w:val="en-US"/>
+        </w:rPr>
+        <w:t>Thoughts:</w:t>
+      </w:r>
+      <w:r>
+        <w:rPr>
+          <w:rFonts w:ascii="Arial" w:hAnsi="Arial" w:cs="Arial"/>
+          <w:sz w:val="28"/>
+          <w:szCs w:val="28"/>
+          <w:lang w:val="en-US"/>
+        </w:rPr>
+        <w:t xml:space="preserve"> </w:t>
+      </w:r>
+      <w:proofErr w:type="spellStart"/>
+      <w:r>
+        <w:rPr>
+          <w:rFonts w:ascii="Arial" w:hAnsi="Arial" w:cs="Arial"/>
+          <w:sz w:val="28"/>
+          <w:szCs w:val="28"/>
+          <w:lang w:val="en-US"/>
+        </w:rPr>
+        <w:t>Pensamientos</w:t>
+      </w:r>
+      <w:proofErr w:type="spellEnd"/>
+      <w:r>
+        <w:rPr>
+          <w:rFonts w:ascii="Arial" w:hAnsi="Arial" w:cs="Arial"/>
+          <w:sz w:val="28"/>
+          <w:szCs w:val="28"/>
+          <w:lang w:val="en-US"/>
+        </w:rPr>
+        <w:t>.</w:t>
       </w:r>
     </w:p>
     <w:p>
@@ -9579,35 +12275,17 @@
           <w:sz w:val="28"/>
           <w:szCs w:val="28"/>
         </w:rPr>
-        <w:t>:</w:t>
-      </w:r>
-      <w:r>
-        <w:rPr>
-          <w:rFonts w:ascii="Arial" w:hAnsi="Arial" w:cs="Arial"/>
-          <w:sz w:val="28"/>
-          <w:szCs w:val="28"/>
-        </w:rPr>
-        <w:t xml:space="preserve"> tu orgullo</w:t>
-      </w:r>
-    </w:p>
-    <w:p>
-      <w:pPr>
-        <w:spacing w:after="0"/>
-        <w:rPr>
-          <w:rFonts w:ascii="Arial" w:hAnsi="Arial" w:cs="Arial"/>
-          <w:sz w:val="28"/>
-          <w:szCs w:val="28"/>
-        </w:rPr>
-      </w:pPr>
-      <w:proofErr w:type="spellStart"/>
-      <w:r>
-        <w:rPr>
-          <w:rFonts w:ascii="Arial" w:hAnsi="Arial" w:cs="Arial"/>
-          <w:b/>
-          <w:sz w:val="28"/>
-          <w:szCs w:val="28"/>
-        </w:rPr>
-        <w:t>There’s</w:t>
+        <w:t xml:space="preserve"> has </w:t>
+      </w:r>
+      <w:proofErr w:type="spellStart"/>
+      <w:r>
+        <w:rPr>
+          <w:rFonts w:ascii="Arial" w:hAnsi="Arial" w:cs="Arial"/>
+          <w:b/>
+          <w:sz w:val="28"/>
+          <w:szCs w:val="28"/>
+        </w:rPr>
+        <w:t>built</w:t>
       </w:r>
       <w:proofErr w:type="spellEnd"/>
       <w:r>
@@ -9627,80 +12305,387 @@
           <w:sz w:val="28"/>
           <w:szCs w:val="28"/>
         </w:rPr>
-        <w:t>meaning</w:t>
-      </w:r>
-      <w:proofErr w:type="spellEnd"/>
-      <w:r>
-        <w:rPr>
-          <w:rFonts w:ascii="Arial" w:hAnsi="Arial" w:cs="Arial"/>
-          <w:sz w:val="28"/>
-          <w:szCs w:val="28"/>
-        </w:rPr>
-        <w:t>: Hay un significado.</w:t>
-      </w:r>
-    </w:p>
-    <w:p>
-      <w:pPr>
-        <w:spacing w:after="0"/>
-        <w:rPr>
-          <w:rFonts w:ascii="Arial" w:hAnsi="Arial" w:cs="Arial"/>
-          <w:sz w:val="28"/>
-          <w:szCs w:val="28"/>
-        </w:rPr>
-      </w:pPr>
-      <w:r>
-        <w:rPr>
-          <w:rFonts w:ascii="Arial" w:hAnsi="Arial" w:cs="Arial"/>
-          <w:b/>
-          <w:sz w:val="28"/>
-          <w:szCs w:val="28"/>
-        </w:rPr>
-        <w:t xml:space="preserve">I </w:t>
-      </w:r>
-      <w:proofErr w:type="spellStart"/>
-      <w:r>
-        <w:rPr>
-          <w:rFonts w:ascii="Arial" w:hAnsi="Arial" w:cs="Arial"/>
-          <w:b/>
-          <w:sz w:val="28"/>
-          <w:szCs w:val="28"/>
-        </w:rPr>
-        <w:t>got</w:t>
-      </w:r>
-      <w:proofErr w:type="spellEnd"/>
-      <w:r>
-        <w:rPr>
-          <w:rFonts w:ascii="Arial" w:hAnsi="Arial" w:cs="Arial"/>
-          <w:b/>
-          <w:sz w:val="28"/>
-          <w:szCs w:val="28"/>
-        </w:rPr>
-        <w:t xml:space="preserve"> </w:t>
-      </w:r>
-      <w:proofErr w:type="spellStart"/>
-      <w:r>
-        <w:rPr>
-          <w:rFonts w:ascii="Arial" w:hAnsi="Arial" w:cs="Arial"/>
-          <w:b/>
-          <w:sz w:val="28"/>
-          <w:szCs w:val="28"/>
-        </w:rPr>
-        <w:t>sunshine</w:t>
-      </w:r>
-      <w:proofErr w:type="spellEnd"/>
-      <w:r>
-        <w:rPr>
-          <w:rFonts w:ascii="Arial" w:hAnsi="Arial" w:cs="Arial"/>
-          <w:sz w:val="28"/>
-          <w:szCs w:val="28"/>
-        </w:rPr>
-        <w:t>: tengo luz de sol</w:t>
-      </w:r>
-      <w:r>
-        <w:rPr>
-          <w:rFonts w:ascii="Arial" w:hAnsi="Arial" w:cs="Arial"/>
-          <w:sz w:val="28"/>
-          <w:szCs w:val="28"/>
+        <w:t>wall</w:t>
+      </w:r>
+      <w:proofErr w:type="spellEnd"/>
+      <w:r>
+        <w:rPr>
+          <w:rFonts w:ascii="Arial" w:hAnsi="Arial" w:cs="Arial"/>
+          <w:b/>
+          <w:sz w:val="28"/>
+          <w:szCs w:val="28"/>
+        </w:rPr>
+        <w:t xml:space="preserve"> so </w:t>
+      </w:r>
+      <w:proofErr w:type="spellStart"/>
+      <w:r>
+        <w:rPr>
+          <w:rFonts w:ascii="Arial" w:hAnsi="Arial" w:cs="Arial"/>
+          <w:b/>
+          <w:sz w:val="28"/>
+          <w:szCs w:val="28"/>
+        </w:rPr>
+        <w:t>strong</w:t>
+      </w:r>
+      <w:proofErr w:type="gramStart"/>
+      <w:r>
+        <w:rPr>
+          <w:rFonts w:ascii="Arial" w:hAnsi="Arial" w:cs="Arial"/>
+          <w:sz w:val="28"/>
+          <w:szCs w:val="28"/>
+        </w:rPr>
+        <w:t>:Tu</w:t>
+      </w:r>
+      <w:proofErr w:type="spellEnd"/>
+      <w:proofErr w:type="gramEnd"/>
+      <w:r>
+        <w:rPr>
+          <w:rFonts w:ascii="Arial" w:hAnsi="Arial" w:cs="Arial"/>
+          <w:sz w:val="28"/>
+          <w:szCs w:val="28"/>
+        </w:rPr>
+        <w:t xml:space="preserve"> orgullo ha construido un muro demasiado fuerte.</w:t>
+      </w:r>
+    </w:p>
+    <w:p>
+      <w:pPr>
+        <w:spacing w:after="0"/>
+        <w:rPr>
+          <w:rFonts w:ascii="Arial" w:hAnsi="Arial" w:cs="Arial"/>
+          <w:sz w:val="28"/>
+          <w:szCs w:val="28"/>
+        </w:rPr>
+      </w:pPr>
+      <w:proofErr w:type="spellStart"/>
+      <w:r>
+        <w:rPr>
+          <w:rFonts w:ascii="Arial" w:hAnsi="Arial" w:cs="Arial"/>
+          <w:b/>
+          <w:sz w:val="28"/>
+          <w:szCs w:val="28"/>
+        </w:rPr>
+        <w:t>Sends</w:t>
+      </w:r>
+      <w:proofErr w:type="spellEnd"/>
+      <w:r>
+        <w:rPr>
+          <w:rFonts w:ascii="Arial" w:hAnsi="Arial" w:cs="Arial"/>
+          <w:b/>
+          <w:sz w:val="28"/>
+          <w:szCs w:val="28"/>
+        </w:rPr>
+        <w:t xml:space="preserve"> </w:t>
+      </w:r>
+      <w:proofErr w:type="spellStart"/>
+      <w:r>
+        <w:rPr>
+          <w:rFonts w:ascii="Arial" w:hAnsi="Arial" w:cs="Arial"/>
+          <w:b/>
+          <w:sz w:val="28"/>
+          <w:szCs w:val="28"/>
+        </w:rPr>
+        <w:t>shivers</w:t>
+      </w:r>
+      <w:proofErr w:type="spellEnd"/>
+      <w:r>
+        <w:rPr>
+          <w:rFonts w:ascii="Arial" w:hAnsi="Arial" w:cs="Arial"/>
+          <w:b/>
+          <w:sz w:val="28"/>
+          <w:szCs w:val="28"/>
+        </w:rPr>
+        <w:t xml:space="preserve"> </w:t>
+      </w:r>
+      <w:proofErr w:type="spellStart"/>
+      <w:r>
+        <w:rPr>
+          <w:rFonts w:ascii="Arial" w:hAnsi="Arial" w:cs="Arial"/>
+          <w:b/>
+          <w:sz w:val="28"/>
+          <w:szCs w:val="28"/>
+        </w:rPr>
+        <w:t>down</w:t>
+      </w:r>
+      <w:proofErr w:type="spellEnd"/>
+      <w:r>
+        <w:rPr>
+          <w:rFonts w:ascii="Arial" w:hAnsi="Arial" w:cs="Arial"/>
+          <w:b/>
+          <w:sz w:val="28"/>
+          <w:szCs w:val="28"/>
+        </w:rPr>
+        <w:t xml:space="preserve"> </w:t>
+      </w:r>
+      <w:proofErr w:type="spellStart"/>
+      <w:r>
+        <w:rPr>
+          <w:rFonts w:ascii="Arial" w:hAnsi="Arial" w:cs="Arial"/>
+          <w:b/>
+          <w:sz w:val="28"/>
+          <w:szCs w:val="28"/>
+        </w:rPr>
+        <w:t>my</w:t>
+      </w:r>
+      <w:proofErr w:type="spellEnd"/>
+      <w:r>
+        <w:rPr>
+          <w:rFonts w:ascii="Arial" w:hAnsi="Arial" w:cs="Arial"/>
+          <w:b/>
+          <w:sz w:val="28"/>
+          <w:szCs w:val="28"/>
+        </w:rPr>
+        <w:t xml:space="preserve"> </w:t>
+      </w:r>
+      <w:proofErr w:type="spellStart"/>
+      <w:r>
+        <w:rPr>
+          <w:rFonts w:ascii="Arial" w:hAnsi="Arial" w:cs="Arial"/>
+          <w:b/>
+          <w:sz w:val="28"/>
+          <w:szCs w:val="28"/>
+        </w:rPr>
+        <w:t>spine</w:t>
+      </w:r>
+      <w:proofErr w:type="spellEnd"/>
+      <w:r>
+        <w:rPr>
+          <w:rFonts w:ascii="Arial" w:hAnsi="Arial" w:cs="Arial"/>
+          <w:sz w:val="28"/>
+          <w:szCs w:val="28"/>
+        </w:rPr>
+        <w:t>: Enviando escalofríos por mi espina dorsal.</w:t>
+      </w:r>
+    </w:p>
+    <w:p>
+      <w:pPr>
+        <w:spacing w:after="0"/>
+        <w:rPr>
+          <w:rFonts w:ascii="Arial" w:hAnsi="Arial" w:cs="Arial"/>
+          <w:sz w:val="28"/>
+          <w:szCs w:val="28"/>
+          <w:lang w:val="en-US"/>
+        </w:rPr>
+      </w:pPr>
+      <w:r>
+        <w:rPr>
+          <w:rFonts w:ascii="Arial" w:hAnsi="Arial" w:cs="Arial"/>
+          <w:b/>
+          <w:sz w:val="28"/>
+          <w:szCs w:val="28"/>
+          <w:lang w:val="en-US"/>
+        </w:rPr>
+        <w:t xml:space="preserve">I sometimes wish </w:t>
+      </w:r>
+      <w:proofErr w:type="spellStart"/>
+      <w:r>
+        <w:rPr>
+          <w:rFonts w:ascii="Arial" w:hAnsi="Arial" w:cs="Arial"/>
+          <w:b/>
+          <w:sz w:val="28"/>
+          <w:szCs w:val="28"/>
+          <w:lang w:val="en-US"/>
+        </w:rPr>
+        <w:t>i’d</w:t>
+      </w:r>
+      <w:proofErr w:type="spellEnd"/>
+      <w:r>
+        <w:rPr>
+          <w:rFonts w:ascii="Arial" w:hAnsi="Arial" w:cs="Arial"/>
+          <w:b/>
+          <w:sz w:val="28"/>
+          <w:szCs w:val="28"/>
+          <w:lang w:val="en-US"/>
+        </w:rPr>
+        <w:t xml:space="preserve"> never been born at all</w:t>
+      </w:r>
+      <w:r>
+        <w:rPr>
+          <w:rFonts w:ascii="Arial" w:hAnsi="Arial" w:cs="Arial"/>
+          <w:sz w:val="28"/>
+          <w:szCs w:val="28"/>
+          <w:lang w:val="en-US"/>
+        </w:rPr>
+        <w:t xml:space="preserve">: A </w:t>
+      </w:r>
+      <w:proofErr w:type="spellStart"/>
+      <w:r>
+        <w:rPr>
+          <w:rFonts w:ascii="Arial" w:hAnsi="Arial" w:cs="Arial"/>
+          <w:sz w:val="28"/>
+          <w:szCs w:val="28"/>
+          <w:lang w:val="en-US"/>
+        </w:rPr>
+        <w:t>veces</w:t>
+      </w:r>
+      <w:proofErr w:type="spellEnd"/>
+      <w:r>
+        <w:rPr>
+          <w:rFonts w:ascii="Arial" w:hAnsi="Arial" w:cs="Arial"/>
+          <w:sz w:val="28"/>
+          <w:szCs w:val="28"/>
+          <w:lang w:val="en-US"/>
+        </w:rPr>
+        <w:t xml:space="preserve"> </w:t>
+      </w:r>
+      <w:proofErr w:type="spellStart"/>
+      <w:r>
+        <w:rPr>
+          <w:rFonts w:ascii="Arial" w:hAnsi="Arial" w:cs="Arial"/>
+          <w:sz w:val="28"/>
+          <w:szCs w:val="28"/>
+          <w:lang w:val="en-US"/>
+        </w:rPr>
+        <w:t>desearía</w:t>
+      </w:r>
+      <w:proofErr w:type="spellEnd"/>
+      <w:r>
+        <w:rPr>
+          <w:rFonts w:ascii="Arial" w:hAnsi="Arial" w:cs="Arial"/>
+          <w:sz w:val="28"/>
+          <w:szCs w:val="28"/>
+          <w:lang w:val="en-US"/>
+        </w:rPr>
+        <w:t xml:space="preserve"> no </w:t>
+      </w:r>
+      <w:proofErr w:type="spellStart"/>
+      <w:proofErr w:type="gramStart"/>
+      <w:r>
+        <w:rPr>
+          <w:rFonts w:ascii="Arial" w:hAnsi="Arial" w:cs="Arial"/>
+          <w:sz w:val="28"/>
+          <w:szCs w:val="28"/>
+          <w:lang w:val="en-US"/>
+        </w:rPr>
+        <w:t>haber</w:t>
+      </w:r>
+      <w:proofErr w:type="spellEnd"/>
+      <w:proofErr w:type="gramEnd"/>
+      <w:r>
+        <w:rPr>
+          <w:rFonts w:ascii="Arial" w:hAnsi="Arial" w:cs="Arial"/>
+          <w:sz w:val="28"/>
+          <w:szCs w:val="28"/>
+          <w:lang w:val="en-US"/>
+        </w:rPr>
+        <w:t xml:space="preserve"> </w:t>
+      </w:r>
+      <w:proofErr w:type="spellStart"/>
+      <w:r>
+        <w:rPr>
+          <w:rFonts w:ascii="Arial" w:hAnsi="Arial" w:cs="Arial"/>
+          <w:sz w:val="28"/>
+          <w:szCs w:val="28"/>
+          <w:lang w:val="en-US"/>
+        </w:rPr>
+        <w:t>nacido</w:t>
+      </w:r>
+      <w:proofErr w:type="spellEnd"/>
+      <w:r>
+        <w:rPr>
+          <w:rFonts w:ascii="Arial" w:hAnsi="Arial" w:cs="Arial"/>
+          <w:sz w:val="28"/>
+          <w:szCs w:val="28"/>
+          <w:lang w:val="en-US"/>
+        </w:rPr>
+        <w:t xml:space="preserve"> </w:t>
+      </w:r>
+      <w:proofErr w:type="spellStart"/>
+      <w:r>
+        <w:rPr>
+          <w:rFonts w:ascii="Arial" w:hAnsi="Arial" w:cs="Arial"/>
+          <w:sz w:val="28"/>
+          <w:szCs w:val="28"/>
+          <w:lang w:val="en-US"/>
+        </w:rPr>
+        <w:t>nunca</w:t>
+      </w:r>
+      <w:proofErr w:type="spellEnd"/>
+      <w:r>
+        <w:rPr>
+          <w:rFonts w:ascii="Arial" w:hAnsi="Arial" w:cs="Arial"/>
+          <w:sz w:val="28"/>
+          <w:szCs w:val="28"/>
+          <w:lang w:val="en-US"/>
+        </w:rPr>
+        <w:t xml:space="preserve">. </w:t>
+      </w:r>
+    </w:p>
+    <w:p>
+      <w:pPr>
+        <w:spacing w:after="0"/>
+        <w:rPr>
+          <w:rFonts w:ascii="Arial" w:hAnsi="Arial" w:cs="Arial"/>
+          <w:sz w:val="28"/>
+          <w:szCs w:val="28"/>
+          <w:lang w:val="en-US"/>
+        </w:rPr>
+      </w:pPr>
+      <w:r>
+        <w:rPr>
+          <w:rFonts w:ascii="Arial" w:hAnsi="Arial" w:cs="Arial"/>
+          <w:b/>
+          <w:sz w:val="28"/>
+          <w:szCs w:val="28"/>
+          <w:lang w:val="en-US"/>
+        </w:rPr>
+        <w:t>The sun</w:t>
+      </w:r>
+      <w:r>
+        <w:rPr>
+          <w:rFonts w:ascii="Arial" w:hAnsi="Arial" w:cs="Arial"/>
+          <w:sz w:val="28"/>
+          <w:szCs w:val="28"/>
+          <w:lang w:val="en-US"/>
+        </w:rPr>
+        <w:t>: El sol.</w:t>
+      </w:r>
+    </w:p>
+    <w:p>
+      <w:pPr>
+        <w:spacing w:after="0"/>
+        <w:rPr>
+          <w:rFonts w:ascii="Arial" w:hAnsi="Arial" w:cs="Arial"/>
+          <w:sz w:val="28"/>
+          <w:szCs w:val="28"/>
+          <w:lang w:val="en-US"/>
+        </w:rPr>
+      </w:pPr>
+      <w:r>
+        <w:rPr>
+          <w:rFonts w:ascii="Arial" w:hAnsi="Arial" w:cs="Arial"/>
+          <w:b/>
+          <w:sz w:val="28"/>
+          <w:szCs w:val="28"/>
+          <w:lang w:val="en-US"/>
+        </w:rPr>
+        <w:t>The shallow:</w:t>
+      </w:r>
+      <w:r>
+        <w:rPr>
+          <w:rFonts w:ascii="Arial" w:hAnsi="Arial" w:cs="Arial"/>
+          <w:sz w:val="28"/>
+          <w:szCs w:val="28"/>
+          <w:lang w:val="en-US"/>
+        </w:rPr>
+        <w:t xml:space="preserve"> la </w:t>
+      </w:r>
+      <w:proofErr w:type="spellStart"/>
+      <w:r>
+        <w:rPr>
+          <w:rFonts w:ascii="Arial" w:hAnsi="Arial" w:cs="Arial"/>
+          <w:sz w:val="28"/>
+          <w:szCs w:val="28"/>
+          <w:lang w:val="en-US"/>
+        </w:rPr>
+        <w:t>superficie</w:t>
+      </w:r>
+      <w:proofErr w:type="spellEnd"/>
+      <w:r>
+        <w:rPr>
+          <w:rFonts w:ascii="Arial" w:hAnsi="Arial" w:cs="Arial"/>
+          <w:sz w:val="28"/>
+          <w:szCs w:val="28"/>
+          <w:lang w:val="en-US"/>
         </w:rPr>
         <w:t>.</w:t>
       </w:r>
@@ -9722,45 +12707,116 @@
           <w:sz w:val="28"/>
           <w:szCs w:val="28"/>
         </w:rPr>
-        <w:t>I’m</w:t>
-      </w:r>
-      <w:proofErr w:type="spellEnd"/>
-      <w:r>
-        <w:rPr>
-          <w:rFonts w:ascii="Arial" w:hAnsi="Arial" w:cs="Arial"/>
-          <w:b/>
-          <w:sz w:val="28"/>
-          <w:szCs w:val="28"/>
-        </w:rPr>
-        <w:t xml:space="preserve"> </w:t>
-      </w:r>
-      <w:proofErr w:type="spellStart"/>
-      <w:r>
-        <w:rPr>
-          <w:rFonts w:ascii="Arial" w:hAnsi="Arial" w:cs="Arial"/>
-          <w:b/>
-          <w:sz w:val="28"/>
-          <w:szCs w:val="28"/>
-        </w:rPr>
-        <w:t>useless</w:t>
-      </w:r>
-      <w:proofErr w:type="spellEnd"/>
-      <w:r>
-        <w:rPr>
-          <w:rFonts w:ascii="Arial" w:hAnsi="Arial" w:cs="Arial"/>
-          <w:b/>
-          <w:sz w:val="28"/>
-          <w:szCs w:val="28"/>
-        </w:rPr>
-        <w:t xml:space="preserve">: </w:t>
-      </w:r>
-      <w:r>
-        <w:rPr>
-          <w:rFonts w:ascii="Arial" w:hAnsi="Arial" w:cs="Arial"/>
-          <w:sz w:val="28"/>
-          <w:szCs w:val="28"/>
-        </w:rPr>
-        <w:t>soy un inútil</w:t>
+        <w:t>Your</w:t>
+      </w:r>
+      <w:proofErr w:type="spellEnd"/>
+      <w:r>
+        <w:rPr>
+          <w:rFonts w:ascii="Arial" w:hAnsi="Arial" w:cs="Arial"/>
+          <w:b/>
+          <w:sz w:val="28"/>
+          <w:szCs w:val="28"/>
+        </w:rPr>
+        <w:t xml:space="preserve"> </w:t>
+      </w:r>
+      <w:proofErr w:type="spellStart"/>
+      <w:r>
+        <w:rPr>
+          <w:rFonts w:ascii="Arial" w:hAnsi="Arial" w:cs="Arial"/>
+          <w:b/>
+          <w:sz w:val="28"/>
+          <w:szCs w:val="28"/>
+        </w:rPr>
+        <w:t>lovin</w:t>
+      </w:r>
+      <w:proofErr w:type="spellEnd"/>
+      <w:r>
+        <w:rPr>
+          <w:rFonts w:ascii="Arial" w:hAnsi="Arial" w:cs="Arial"/>
+          <w:b/>
+          <w:sz w:val="28"/>
+          <w:szCs w:val="28"/>
+        </w:rPr>
+        <w:t xml:space="preserve"> </w:t>
+      </w:r>
+      <w:proofErr w:type="spellStart"/>
+      <w:r>
+        <w:rPr>
+          <w:rFonts w:ascii="Arial" w:hAnsi="Arial" w:cs="Arial"/>
+          <w:b/>
+          <w:sz w:val="28"/>
+          <w:szCs w:val="28"/>
+        </w:rPr>
+        <w:t>is</w:t>
+      </w:r>
+      <w:proofErr w:type="spellEnd"/>
+      <w:r>
+        <w:rPr>
+          <w:rFonts w:ascii="Arial" w:hAnsi="Arial" w:cs="Arial"/>
+          <w:b/>
+          <w:sz w:val="28"/>
+          <w:szCs w:val="28"/>
+        </w:rPr>
+        <w:t xml:space="preserve"> </w:t>
+      </w:r>
+      <w:proofErr w:type="spellStart"/>
+      <w:r>
+        <w:rPr>
+          <w:rFonts w:ascii="Arial" w:hAnsi="Arial" w:cs="Arial"/>
+          <w:b/>
+          <w:sz w:val="28"/>
+          <w:szCs w:val="28"/>
+        </w:rPr>
+        <w:t>all</w:t>
+      </w:r>
+      <w:proofErr w:type="spellEnd"/>
+      <w:r>
+        <w:rPr>
+          <w:rFonts w:ascii="Arial" w:hAnsi="Arial" w:cs="Arial"/>
+          <w:b/>
+          <w:sz w:val="28"/>
+          <w:szCs w:val="28"/>
+        </w:rPr>
+        <w:t xml:space="preserve"> I </w:t>
+      </w:r>
+      <w:proofErr w:type="spellStart"/>
+      <w:r>
+        <w:rPr>
+          <w:rFonts w:ascii="Arial" w:hAnsi="Arial" w:cs="Arial"/>
+          <w:b/>
+          <w:sz w:val="28"/>
+          <w:szCs w:val="28"/>
+        </w:rPr>
+        <w:t>think</w:t>
+      </w:r>
+      <w:proofErr w:type="spellEnd"/>
+      <w:r>
+        <w:rPr>
+          <w:rFonts w:ascii="Arial" w:hAnsi="Arial" w:cs="Arial"/>
+          <w:b/>
+          <w:sz w:val="28"/>
+          <w:szCs w:val="28"/>
+        </w:rPr>
+        <w:t xml:space="preserve"> </w:t>
+      </w:r>
+      <w:proofErr w:type="spellStart"/>
+      <w:r>
+        <w:rPr>
+          <w:rFonts w:ascii="Arial" w:hAnsi="Arial" w:cs="Arial"/>
+          <w:b/>
+          <w:sz w:val="28"/>
+          <w:szCs w:val="28"/>
+        </w:rPr>
+        <w:t>about</w:t>
+      </w:r>
+      <w:proofErr w:type="spellEnd"/>
+      <w:r>
+        <w:rPr>
+          <w:rFonts w:ascii="Arial" w:hAnsi="Arial" w:cs="Arial"/>
+          <w:sz w:val="28"/>
+          <w:szCs w:val="28"/>
+        </w:rPr>
+        <w:t>: Tu amor es en todo lo que pienso</w:t>
       </w:r>
       <w:r>
         <w:rPr>
@@ -9778,310 +12834,45 @@
           <w:rFonts w:ascii="Arial" w:hAnsi="Arial" w:cs="Arial"/>
           <w:sz w:val="28"/>
           <w:szCs w:val="28"/>
-          <w:lang w:val="en-US"/>
-        </w:rPr>
-      </w:pPr>
-      <w:r>
-        <w:rPr>
-          <w:rFonts w:ascii="Arial" w:hAnsi="Arial" w:cs="Arial"/>
-          <w:b/>
-          <w:sz w:val="28"/>
-          <w:szCs w:val="28"/>
-          <w:lang w:val="en-US"/>
-        </w:rPr>
-        <w:t>Of my cage</w:t>
-      </w:r>
-      <w:r>
-        <w:rPr>
-          <w:rFonts w:ascii="Arial" w:hAnsi="Arial" w:cs="Arial"/>
-          <w:sz w:val="28"/>
-          <w:szCs w:val="28"/>
-          <w:lang w:val="en-US"/>
-        </w:rPr>
-        <w:t xml:space="preserve">: De mi </w:t>
-      </w:r>
-      <w:proofErr w:type="spellStart"/>
-      <w:r>
-        <w:rPr>
-          <w:rFonts w:ascii="Arial" w:hAnsi="Arial" w:cs="Arial"/>
-          <w:sz w:val="28"/>
-          <w:szCs w:val="28"/>
-          <w:lang w:val="en-US"/>
-        </w:rPr>
-        <w:t>jaula</w:t>
-      </w:r>
-      <w:proofErr w:type="spellEnd"/>
-      <w:r>
-        <w:rPr>
-          <w:rFonts w:ascii="Arial" w:hAnsi="Arial" w:cs="Arial"/>
-          <w:sz w:val="28"/>
-          <w:szCs w:val="28"/>
-          <w:lang w:val="en-US"/>
+        </w:rPr>
+      </w:pPr>
+      <w:proofErr w:type="spellStart"/>
+      <w:r>
+        <w:rPr>
+          <w:rFonts w:ascii="Arial" w:hAnsi="Arial" w:cs="Arial"/>
+          <w:b/>
+          <w:sz w:val="28"/>
+          <w:szCs w:val="28"/>
+        </w:rPr>
+        <w:t>Arms</w:t>
+      </w:r>
+      <w:proofErr w:type="spellEnd"/>
+      <w:r>
+        <w:rPr>
+          <w:rFonts w:ascii="Arial" w:hAnsi="Arial" w:cs="Arial"/>
+          <w:b/>
+          <w:sz w:val="28"/>
+          <w:szCs w:val="28"/>
         </w:rPr>
         <w:t>.</w:t>
       </w:r>
-    </w:p>
-    <w:p>
-      <w:pPr>
-        <w:spacing w:after="0"/>
-        <w:rPr>
-          <w:rFonts w:ascii="Arial" w:hAnsi="Arial" w:cs="Arial"/>
-          <w:sz w:val="28"/>
-          <w:szCs w:val="28"/>
-        </w:rPr>
-      </w:pPr>
-      <w:proofErr w:type="spellStart"/>
-      <w:r>
-        <w:rPr>
-          <w:rFonts w:ascii="Arial" w:hAnsi="Arial" w:cs="Arial"/>
-          <w:b/>
-          <w:sz w:val="28"/>
-          <w:szCs w:val="28"/>
-        </w:rPr>
-        <w:t>You</w:t>
-      </w:r>
-      <w:proofErr w:type="spellEnd"/>
-      <w:r>
-        <w:rPr>
-          <w:rFonts w:ascii="Arial" w:hAnsi="Arial" w:cs="Arial"/>
-          <w:b/>
-          <w:sz w:val="28"/>
-          <w:szCs w:val="28"/>
-        </w:rPr>
-        <w:t xml:space="preserve"> </w:t>
-      </w:r>
-      <w:proofErr w:type="spellStart"/>
-      <w:r>
-        <w:rPr>
-          <w:rFonts w:ascii="Arial" w:hAnsi="Arial" w:cs="Arial"/>
-          <w:b/>
-          <w:sz w:val="28"/>
-          <w:szCs w:val="28"/>
-        </w:rPr>
-        <w:t>shouldn’t</w:t>
-      </w:r>
-      <w:proofErr w:type="spellEnd"/>
-      <w:r>
-        <w:rPr>
-          <w:rFonts w:ascii="Arial" w:hAnsi="Arial" w:cs="Arial"/>
-          <w:b/>
-          <w:sz w:val="28"/>
-          <w:szCs w:val="28"/>
-        </w:rPr>
-        <w:t xml:space="preserve"> be </w:t>
-      </w:r>
-      <w:proofErr w:type="spellStart"/>
-      <w:r>
-        <w:rPr>
-          <w:rFonts w:ascii="Arial" w:hAnsi="Arial" w:cs="Arial"/>
-          <w:b/>
-          <w:sz w:val="28"/>
-          <w:szCs w:val="28"/>
-        </w:rPr>
-        <w:t>scared</w:t>
-      </w:r>
-      <w:proofErr w:type="spellEnd"/>
-      <w:r>
-        <w:rPr>
-          <w:rFonts w:ascii="Arial" w:hAnsi="Arial" w:cs="Arial"/>
-          <w:sz w:val="28"/>
-          <w:szCs w:val="28"/>
-        </w:rPr>
-        <w:t xml:space="preserve">: No </w:t>
-      </w:r>
-      <w:proofErr w:type="spellStart"/>
-      <w:r>
-        <w:rPr>
-          <w:rFonts w:ascii="Arial" w:hAnsi="Arial" w:cs="Arial"/>
-          <w:sz w:val="28"/>
-          <w:szCs w:val="28"/>
-        </w:rPr>
-        <w:t>deberias</w:t>
-      </w:r>
-      <w:proofErr w:type="spellEnd"/>
-      <w:r>
-        <w:rPr>
-          <w:rFonts w:ascii="Arial" w:hAnsi="Arial" w:cs="Arial"/>
-          <w:sz w:val="28"/>
-          <w:szCs w:val="28"/>
-        </w:rPr>
-        <w:t xml:space="preserve"> estar asustado.</w:t>
-      </w:r>
-    </w:p>
-    <w:p>
-      <w:pPr>
-        <w:spacing w:after="0"/>
-        <w:rPr>
-          <w:rFonts w:ascii="Arial" w:hAnsi="Arial" w:cs="Arial"/>
-          <w:sz w:val="28"/>
-          <w:szCs w:val="28"/>
-        </w:rPr>
-      </w:pPr>
-      <w:proofErr w:type="spellStart"/>
-      <w:r>
-        <w:rPr>
-          <w:rFonts w:ascii="Arial" w:hAnsi="Arial" w:cs="Arial"/>
-          <w:b/>
-          <w:sz w:val="28"/>
-          <w:szCs w:val="28"/>
-        </w:rPr>
-        <w:t>I’m</w:t>
-      </w:r>
-      <w:proofErr w:type="spellEnd"/>
-      <w:r>
-        <w:rPr>
-          <w:rFonts w:ascii="Arial" w:hAnsi="Arial" w:cs="Arial"/>
-          <w:b/>
-          <w:sz w:val="28"/>
-          <w:szCs w:val="28"/>
-        </w:rPr>
-        <w:t xml:space="preserve"> </w:t>
-      </w:r>
-      <w:proofErr w:type="spellStart"/>
-      <w:r>
-        <w:rPr>
-          <w:rFonts w:ascii="Arial" w:hAnsi="Arial" w:cs="Arial"/>
-          <w:b/>
-          <w:sz w:val="28"/>
-          <w:szCs w:val="28"/>
-        </w:rPr>
-        <w:t>under</w:t>
-      </w:r>
-      <w:proofErr w:type="spellEnd"/>
-      <w:r>
-        <w:rPr>
-          <w:rFonts w:ascii="Arial" w:hAnsi="Arial" w:cs="Arial"/>
-          <w:b/>
-          <w:sz w:val="28"/>
-          <w:szCs w:val="28"/>
-        </w:rPr>
-        <w:t xml:space="preserve"> </w:t>
-      </w:r>
-      <w:proofErr w:type="spellStart"/>
-      <w:r>
-        <w:rPr>
-          <w:rFonts w:ascii="Arial" w:hAnsi="Arial" w:cs="Arial"/>
-          <w:b/>
-          <w:sz w:val="28"/>
-          <w:szCs w:val="28"/>
-        </w:rPr>
-        <w:t>each</w:t>
-      </w:r>
-      <w:proofErr w:type="spellEnd"/>
-      <w:r>
-        <w:rPr>
-          <w:rFonts w:ascii="Arial" w:hAnsi="Arial" w:cs="Arial"/>
-          <w:b/>
-          <w:sz w:val="28"/>
-          <w:szCs w:val="28"/>
-        </w:rPr>
-        <w:t xml:space="preserve"> </w:t>
-      </w:r>
-      <w:proofErr w:type="spellStart"/>
-      <w:r>
-        <w:rPr>
-          <w:rFonts w:ascii="Arial" w:hAnsi="Arial" w:cs="Arial"/>
-          <w:b/>
-          <w:sz w:val="28"/>
-          <w:szCs w:val="28"/>
-        </w:rPr>
-        <w:t>snare</w:t>
-      </w:r>
-      <w:proofErr w:type="spellEnd"/>
-      <w:r>
-        <w:rPr>
-          <w:rFonts w:ascii="Arial" w:hAnsi="Arial" w:cs="Arial"/>
-          <w:b/>
-          <w:sz w:val="28"/>
-          <w:szCs w:val="28"/>
-        </w:rPr>
-        <w:t xml:space="preserve">: </w:t>
-      </w:r>
-      <w:r>
-        <w:rPr>
-          <w:rFonts w:ascii="Arial" w:hAnsi="Arial" w:cs="Arial"/>
-          <w:sz w:val="28"/>
-          <w:szCs w:val="28"/>
-        </w:rPr>
-        <w:t>Estoy bajo cada trampa.</w:t>
-      </w:r>
-    </w:p>
-    <w:p>
-      <w:pPr>
-        <w:spacing w:after="0"/>
-        <w:rPr>
-          <w:rFonts w:ascii="Arial" w:hAnsi="Arial" w:cs="Arial"/>
-          <w:sz w:val="28"/>
-          <w:szCs w:val="28"/>
-        </w:rPr>
-      </w:pPr>
-      <w:proofErr w:type="spellStart"/>
-      <w:r>
-        <w:rPr>
-          <w:rFonts w:ascii="Arial" w:hAnsi="Arial" w:cs="Arial"/>
-          <w:b/>
-          <w:sz w:val="28"/>
-          <w:szCs w:val="28"/>
-        </w:rPr>
-        <w:t>The</w:t>
-      </w:r>
-      <w:proofErr w:type="spellEnd"/>
-      <w:r>
-        <w:rPr>
-          <w:rFonts w:ascii="Arial" w:hAnsi="Arial" w:cs="Arial"/>
-          <w:b/>
-          <w:sz w:val="28"/>
-          <w:szCs w:val="28"/>
-        </w:rPr>
-        <w:t xml:space="preserve"> </w:t>
-      </w:r>
-      <w:proofErr w:type="spellStart"/>
-      <w:r>
-        <w:rPr>
-          <w:rFonts w:ascii="Arial" w:hAnsi="Arial" w:cs="Arial"/>
-          <w:b/>
-          <w:sz w:val="28"/>
-          <w:szCs w:val="28"/>
-        </w:rPr>
-        <w:t>esscence</w:t>
-      </w:r>
-      <w:proofErr w:type="spellEnd"/>
-      <w:r>
-        <w:rPr>
-          <w:rFonts w:ascii="Arial" w:hAnsi="Arial" w:cs="Arial"/>
-          <w:b/>
-          <w:sz w:val="28"/>
-          <w:szCs w:val="28"/>
-        </w:rPr>
-        <w:t>:</w:t>
-      </w:r>
-      <w:r>
-        <w:rPr>
-          <w:rFonts w:ascii="Arial" w:hAnsi="Arial" w:cs="Arial"/>
-          <w:b/>
-          <w:sz w:val="28"/>
-          <w:szCs w:val="28"/>
-        </w:rPr>
-        <w:t xml:space="preserve"> </w:t>
-      </w:r>
-      <w:r>
-        <w:rPr>
-          <w:rFonts w:ascii="Arial" w:hAnsi="Arial" w:cs="Arial"/>
-          <w:sz w:val="28"/>
-          <w:szCs w:val="28"/>
-        </w:rPr>
-        <w:t xml:space="preserve">La </w:t>
-      </w:r>
-      <w:proofErr w:type="spellStart"/>
-      <w:r>
-        <w:rPr>
-          <w:rFonts w:ascii="Arial" w:hAnsi="Arial" w:cs="Arial"/>
-          <w:sz w:val="28"/>
-          <w:szCs w:val="28"/>
-        </w:rPr>
-        <w:t>escencia</w:t>
-      </w:r>
-      <w:proofErr w:type="spellEnd"/>
+      <w:r>
+        <w:rPr>
+          <w:rFonts w:ascii="Arial" w:hAnsi="Arial" w:cs="Arial"/>
+          <w:b/>
+          <w:sz w:val="28"/>
+          <w:szCs w:val="28"/>
+        </w:rPr>
+        <w:t xml:space="preserve"> </w:t>
+      </w:r>
+      <w:r>
+        <w:rPr>
+          <w:rFonts w:ascii="Arial" w:hAnsi="Arial" w:cs="Arial"/>
+          <w:sz w:val="28"/>
+          <w:szCs w:val="28"/>
+        </w:rPr>
+        <w:t>Brazos</w:t>
+      </w:r>
       <w:r>
         <w:rPr>
           <w:rFonts w:ascii="Arial" w:hAnsi="Arial" w:cs="Arial"/>
@@ -10096,84 +12887,40 @@
         <w:spacing w:after="0"/>
         <w:rPr>
           <w:rFonts w:ascii="Arial" w:hAnsi="Arial" w:cs="Arial"/>
-          <w:sz w:val="28"/>
-          <w:szCs w:val="28"/>
-        </w:rPr>
-      </w:pPr>
-      <w:r>
-        <w:rPr>
-          <w:rFonts w:ascii="Arial" w:hAnsi="Arial" w:cs="Arial"/>
-          <w:b/>
-          <w:sz w:val="28"/>
-          <w:szCs w:val="28"/>
-        </w:rPr>
-        <w:t xml:space="preserve">And </w:t>
-      </w:r>
-      <w:proofErr w:type="spellStart"/>
-      <w:r>
-        <w:rPr>
-          <w:rFonts w:ascii="Arial" w:hAnsi="Arial" w:cs="Arial"/>
-          <w:b/>
-          <w:sz w:val="28"/>
-          <w:szCs w:val="28"/>
-        </w:rPr>
-        <w:t>demise</w:t>
-      </w:r>
-      <w:proofErr w:type="spellEnd"/>
-      <w:r>
-        <w:rPr>
-          <w:rFonts w:ascii="Arial" w:hAnsi="Arial" w:cs="Arial"/>
-          <w:b/>
-          <w:sz w:val="28"/>
-          <w:szCs w:val="28"/>
-        </w:rPr>
-        <w:t>:</w:t>
-      </w:r>
-      <w:r>
-        <w:rPr>
-          <w:rFonts w:ascii="Arial" w:hAnsi="Arial" w:cs="Arial"/>
-          <w:b/>
-          <w:sz w:val="28"/>
-          <w:szCs w:val="28"/>
-        </w:rPr>
-        <w:t xml:space="preserve"> </w:t>
-      </w:r>
-      <w:r>
-        <w:rPr>
-          <w:rFonts w:ascii="Arial" w:hAnsi="Arial" w:cs="Arial"/>
-          <w:sz w:val="28"/>
-          <w:szCs w:val="28"/>
-        </w:rPr>
-        <w:t>Y destrucción.</w:t>
-      </w:r>
-    </w:p>
-    <w:p>
-      <w:pPr>
-        <w:spacing w:after="0"/>
-        <w:rPr>
-          <w:rFonts w:ascii="Arial" w:hAnsi="Arial" w:cs="Arial"/>
-          <w:sz w:val="28"/>
-          <w:szCs w:val="28"/>
-        </w:rPr>
-      </w:pPr>
-      <w:r>
-        <w:rPr>
-          <w:rFonts w:ascii="Arial" w:hAnsi="Arial" w:cs="Arial"/>
-          <w:b/>
-          <w:sz w:val="28"/>
-          <w:szCs w:val="28"/>
-        </w:rPr>
-        <w:t xml:space="preserve">And </w:t>
-      </w:r>
-      <w:proofErr w:type="spellStart"/>
-      <w:r>
-        <w:rPr>
-          <w:rFonts w:ascii="Arial" w:hAnsi="Arial" w:cs="Arial"/>
-          <w:b/>
-          <w:sz w:val="28"/>
-          <w:szCs w:val="28"/>
-        </w:rPr>
-        <w:t>all</w:t>
+          <w:b/>
+          <w:sz w:val="28"/>
+          <w:szCs w:val="28"/>
+        </w:rPr>
+      </w:pPr>
+      <w:proofErr w:type="spellStart"/>
+      <w:r>
+        <w:rPr>
+          <w:rFonts w:ascii="Arial" w:hAnsi="Arial" w:cs="Arial"/>
+          <w:b/>
+          <w:sz w:val="28"/>
+          <w:szCs w:val="28"/>
+        </w:rPr>
+        <w:t>Just</w:t>
+      </w:r>
+      <w:proofErr w:type="spellEnd"/>
+      <w:r>
+        <w:rPr>
+          <w:rFonts w:ascii="Arial" w:hAnsi="Arial" w:cs="Arial"/>
+          <w:b/>
+          <w:sz w:val="28"/>
+          <w:szCs w:val="28"/>
+        </w:rPr>
+        <w:t xml:space="preserve"> </w:t>
+      </w:r>
+      <w:proofErr w:type="spellStart"/>
+      <w:r>
+        <w:rPr>
+          <w:rFonts w:ascii="Arial" w:hAnsi="Arial" w:cs="Arial"/>
+          <w:b/>
+          <w:sz w:val="28"/>
+          <w:szCs w:val="28"/>
+        </w:rPr>
+        <w:t>like</w:t>
       </w:r>
       <w:proofErr w:type="spellEnd"/>
       <w:r>
@@ -10213,1803 +12960,18 @@
           <w:sz w:val="28"/>
           <w:szCs w:val="28"/>
         </w:rPr>
-        <w:t>pain</w:t>
-      </w:r>
-      <w:proofErr w:type="spellEnd"/>
-      <w:r>
-        <w:rPr>
-          <w:rFonts w:ascii="Arial" w:hAnsi="Arial" w:cs="Arial"/>
-          <w:sz w:val="28"/>
-          <w:szCs w:val="28"/>
-        </w:rPr>
-        <w:t>: Y todo el dolor.</w:t>
-      </w:r>
-    </w:p>
-    <w:p>
-      <w:pPr>
-        <w:spacing w:after="0"/>
-        <w:rPr>
-          <w:rFonts w:ascii="Arial" w:hAnsi="Arial" w:cs="Arial"/>
-          <w:sz w:val="28"/>
-          <w:szCs w:val="28"/>
-        </w:rPr>
-      </w:pPr>
-      <w:proofErr w:type="spellStart"/>
-      <w:r>
-        <w:rPr>
-          <w:rFonts w:ascii="Arial" w:hAnsi="Arial" w:cs="Arial"/>
-          <w:b/>
-          <w:sz w:val="28"/>
-          <w:szCs w:val="28"/>
-        </w:rPr>
-        <w:t>All</w:t>
-      </w:r>
-      <w:proofErr w:type="spellEnd"/>
-      <w:r>
-        <w:rPr>
-          <w:rFonts w:ascii="Arial" w:hAnsi="Arial" w:cs="Arial"/>
-          <w:b/>
-          <w:sz w:val="28"/>
-          <w:szCs w:val="28"/>
-        </w:rPr>
-        <w:t xml:space="preserve"> </w:t>
-      </w:r>
-      <w:proofErr w:type="spellStart"/>
-      <w:r>
-        <w:rPr>
-          <w:rFonts w:ascii="Arial" w:hAnsi="Arial" w:cs="Arial"/>
-          <w:b/>
-          <w:sz w:val="28"/>
-          <w:szCs w:val="28"/>
-        </w:rPr>
-        <w:t>your</w:t>
-      </w:r>
-      <w:proofErr w:type="spellEnd"/>
-      <w:r>
-        <w:rPr>
-          <w:rFonts w:ascii="Arial" w:hAnsi="Arial" w:cs="Arial"/>
-          <w:b/>
-          <w:sz w:val="28"/>
-          <w:szCs w:val="28"/>
-        </w:rPr>
-        <w:t xml:space="preserve"> </w:t>
-      </w:r>
-      <w:proofErr w:type="spellStart"/>
-      <w:r>
-        <w:rPr>
-          <w:rFonts w:ascii="Arial" w:hAnsi="Arial" w:cs="Arial"/>
-          <w:b/>
-          <w:sz w:val="28"/>
-          <w:szCs w:val="28"/>
-        </w:rPr>
-        <w:t>tears</w:t>
-      </w:r>
-      <w:proofErr w:type="spellEnd"/>
-      <w:r>
-        <w:rPr>
-          <w:rFonts w:ascii="Arial" w:hAnsi="Arial" w:cs="Arial"/>
-          <w:sz w:val="28"/>
-          <w:szCs w:val="28"/>
-        </w:rPr>
-        <w:t xml:space="preserve">: Todas tus </w:t>
-      </w:r>
-      <w:proofErr w:type="spellStart"/>
-      <w:proofErr w:type="gramStart"/>
-      <w:r>
-        <w:rPr>
-          <w:rFonts w:ascii="Arial" w:hAnsi="Arial" w:cs="Arial"/>
-          <w:sz w:val="28"/>
-          <w:szCs w:val="28"/>
-        </w:rPr>
-        <w:t>lagrimas</w:t>
-      </w:r>
-      <w:proofErr w:type="spellEnd"/>
-      <w:proofErr w:type="gramEnd"/>
-      <w:r>
-        <w:rPr>
-          <w:rFonts w:ascii="Arial" w:hAnsi="Arial" w:cs="Arial"/>
-          <w:sz w:val="28"/>
-          <w:szCs w:val="28"/>
-        </w:rPr>
-        <w:t>.</w:t>
-      </w:r>
-    </w:p>
-    <w:p>
-      <w:pPr>
-        <w:spacing w:after="0"/>
-        <w:rPr>
-          <w:rFonts w:ascii="Arial" w:hAnsi="Arial" w:cs="Arial"/>
-          <w:sz w:val="28"/>
-          <w:szCs w:val="28"/>
-        </w:rPr>
-      </w:pPr>
-      <w:r>
-        <w:rPr>
-          <w:rFonts w:ascii="Arial" w:hAnsi="Arial" w:cs="Arial"/>
-          <w:b/>
-          <w:sz w:val="28"/>
-          <w:szCs w:val="28"/>
-        </w:rPr>
-        <w:t xml:space="preserve">And </w:t>
-      </w:r>
-      <w:proofErr w:type="spellStart"/>
-      <w:r>
-        <w:rPr>
-          <w:rFonts w:ascii="Arial" w:hAnsi="Arial" w:cs="Arial"/>
-          <w:b/>
-          <w:sz w:val="28"/>
-          <w:szCs w:val="28"/>
-        </w:rPr>
-        <w:t>the</w:t>
-      </w:r>
-      <w:proofErr w:type="spellEnd"/>
-      <w:r>
-        <w:rPr>
-          <w:rFonts w:ascii="Arial" w:hAnsi="Arial" w:cs="Arial"/>
-          <w:b/>
-          <w:sz w:val="28"/>
-          <w:szCs w:val="28"/>
-        </w:rPr>
-        <w:t xml:space="preserve"> </w:t>
-      </w:r>
-      <w:proofErr w:type="spellStart"/>
-      <w:r>
-        <w:rPr>
-          <w:rFonts w:ascii="Arial" w:hAnsi="Arial" w:cs="Arial"/>
-          <w:b/>
-          <w:sz w:val="28"/>
-          <w:szCs w:val="28"/>
-        </w:rPr>
-        <w:t>courage</w:t>
-      </w:r>
-      <w:proofErr w:type="spellEnd"/>
-      <w:r>
-        <w:rPr>
-          <w:rFonts w:ascii="Arial" w:hAnsi="Arial" w:cs="Arial"/>
-          <w:sz w:val="28"/>
-          <w:szCs w:val="28"/>
-        </w:rPr>
-        <w:t>: Y el coraje (valor).</w:t>
-      </w:r>
-    </w:p>
-    <w:p>
-      <w:pPr>
-        <w:spacing w:after="0"/>
-        <w:rPr>
-          <w:rFonts w:ascii="Arial" w:hAnsi="Arial" w:cs="Arial"/>
-          <w:sz w:val="28"/>
-          <w:szCs w:val="28"/>
-        </w:rPr>
-      </w:pPr>
-      <w:proofErr w:type="spellStart"/>
-      <w:r>
-        <w:rPr>
-          <w:rFonts w:ascii="Arial" w:hAnsi="Arial" w:cs="Arial"/>
-          <w:b/>
-          <w:sz w:val="28"/>
-          <w:szCs w:val="28"/>
-        </w:rPr>
-        <w:t>You</w:t>
-      </w:r>
-      <w:proofErr w:type="spellEnd"/>
-      <w:r>
-        <w:rPr>
-          <w:rFonts w:ascii="Arial" w:hAnsi="Arial" w:cs="Arial"/>
-          <w:b/>
-          <w:sz w:val="28"/>
-          <w:szCs w:val="28"/>
-        </w:rPr>
-        <w:t xml:space="preserve"> are </w:t>
-      </w:r>
-      <w:proofErr w:type="spellStart"/>
-      <w:r>
-        <w:rPr>
-          <w:rFonts w:ascii="Arial" w:hAnsi="Arial" w:cs="Arial"/>
-          <w:b/>
-          <w:sz w:val="28"/>
-          <w:szCs w:val="28"/>
-        </w:rPr>
-        <w:t>on</w:t>
-      </w:r>
-      <w:proofErr w:type="spellEnd"/>
-      <w:r>
-        <w:rPr>
-          <w:rFonts w:ascii="Arial" w:hAnsi="Arial" w:cs="Arial"/>
-          <w:b/>
-          <w:sz w:val="28"/>
-          <w:szCs w:val="28"/>
-        </w:rPr>
-        <w:t xml:space="preserve"> a </w:t>
-      </w:r>
-      <w:proofErr w:type="spellStart"/>
-      <w:r>
-        <w:rPr>
-          <w:rFonts w:ascii="Arial" w:hAnsi="Arial" w:cs="Arial"/>
-          <w:b/>
-          <w:sz w:val="28"/>
-          <w:szCs w:val="28"/>
-        </w:rPr>
-        <w:t>different</w:t>
-      </w:r>
-      <w:proofErr w:type="spellEnd"/>
-      <w:r>
-        <w:rPr>
-          <w:rFonts w:ascii="Arial" w:hAnsi="Arial" w:cs="Arial"/>
-          <w:b/>
-          <w:sz w:val="28"/>
-          <w:szCs w:val="28"/>
-        </w:rPr>
-        <w:t xml:space="preserve"> </w:t>
-      </w:r>
-      <w:proofErr w:type="spellStart"/>
-      <w:r>
-        <w:rPr>
-          <w:rFonts w:ascii="Arial" w:hAnsi="Arial" w:cs="Arial"/>
-          <w:b/>
-          <w:sz w:val="28"/>
-          <w:szCs w:val="28"/>
-        </w:rPr>
-        <w:t>road</w:t>
-      </w:r>
-      <w:proofErr w:type="spellEnd"/>
-      <w:r>
-        <w:rPr>
-          <w:rFonts w:ascii="Arial" w:hAnsi="Arial" w:cs="Arial"/>
-          <w:sz w:val="28"/>
-          <w:szCs w:val="28"/>
-        </w:rPr>
-        <w:t>: Tu estas en un camino diferente.</w:t>
-      </w:r>
-    </w:p>
-    <w:p>
-      <w:pPr>
-        <w:spacing w:after="0"/>
-        <w:rPr>
-          <w:rFonts w:ascii="Arial" w:hAnsi="Arial" w:cs="Arial"/>
-          <w:sz w:val="28"/>
-          <w:szCs w:val="28"/>
-        </w:rPr>
-      </w:pPr>
-      <w:proofErr w:type="spellStart"/>
-      <w:r>
-        <w:rPr>
-          <w:rFonts w:ascii="Arial" w:hAnsi="Arial" w:cs="Arial"/>
-          <w:b/>
-          <w:sz w:val="28"/>
-          <w:szCs w:val="28"/>
-        </w:rPr>
-        <w:t>I’m</w:t>
-      </w:r>
-      <w:proofErr w:type="spellEnd"/>
-      <w:r>
-        <w:rPr>
-          <w:rFonts w:ascii="Arial" w:hAnsi="Arial" w:cs="Arial"/>
-          <w:b/>
-          <w:sz w:val="28"/>
-          <w:szCs w:val="28"/>
-        </w:rPr>
-        <w:t xml:space="preserve"> in </w:t>
-      </w:r>
-      <w:proofErr w:type="spellStart"/>
-      <w:r>
-        <w:rPr>
-          <w:rFonts w:ascii="Arial" w:hAnsi="Arial" w:cs="Arial"/>
-          <w:b/>
-          <w:sz w:val="28"/>
-          <w:szCs w:val="28"/>
-        </w:rPr>
-        <w:t>the</w:t>
-      </w:r>
-      <w:proofErr w:type="spellEnd"/>
-      <w:r>
-        <w:rPr>
-          <w:rFonts w:ascii="Arial" w:hAnsi="Arial" w:cs="Arial"/>
-          <w:b/>
-          <w:sz w:val="28"/>
-          <w:szCs w:val="28"/>
-        </w:rPr>
-        <w:t xml:space="preserve"> </w:t>
-      </w:r>
-      <w:proofErr w:type="spellStart"/>
-      <w:r>
-        <w:rPr>
-          <w:rFonts w:ascii="Arial" w:hAnsi="Arial" w:cs="Arial"/>
-          <w:b/>
-          <w:sz w:val="28"/>
-          <w:szCs w:val="28"/>
-        </w:rPr>
-        <w:t>Milky</w:t>
-      </w:r>
-      <w:proofErr w:type="spellEnd"/>
-      <w:r>
-        <w:rPr>
-          <w:rFonts w:ascii="Arial" w:hAnsi="Arial" w:cs="Arial"/>
-          <w:b/>
-          <w:sz w:val="28"/>
-          <w:szCs w:val="28"/>
-        </w:rPr>
-        <w:t xml:space="preserve"> </w:t>
-      </w:r>
-      <w:proofErr w:type="spellStart"/>
-      <w:r>
-        <w:rPr>
-          <w:rFonts w:ascii="Arial" w:hAnsi="Arial" w:cs="Arial"/>
-          <w:b/>
-          <w:sz w:val="28"/>
-          <w:szCs w:val="28"/>
-        </w:rPr>
-        <w:t>Way</w:t>
-      </w:r>
-      <w:proofErr w:type="spellEnd"/>
-      <w:r>
-        <w:rPr>
-          <w:rFonts w:ascii="Arial" w:hAnsi="Arial" w:cs="Arial"/>
-          <w:sz w:val="28"/>
-          <w:szCs w:val="28"/>
-        </w:rPr>
-        <w:t xml:space="preserve">: Estoy en la </w:t>
-      </w:r>
-      <w:proofErr w:type="spellStart"/>
-      <w:r>
-        <w:rPr>
-          <w:rFonts w:ascii="Arial" w:hAnsi="Arial" w:cs="Arial"/>
-          <w:sz w:val="28"/>
-          <w:szCs w:val="28"/>
-        </w:rPr>
-        <w:t>via</w:t>
-      </w:r>
-      <w:proofErr w:type="spellEnd"/>
-      <w:r>
-        <w:rPr>
-          <w:rFonts w:ascii="Arial" w:hAnsi="Arial" w:cs="Arial"/>
-          <w:sz w:val="28"/>
-          <w:szCs w:val="28"/>
-        </w:rPr>
-        <w:t xml:space="preserve"> </w:t>
-      </w:r>
-      <w:proofErr w:type="spellStart"/>
-      <w:r>
-        <w:rPr>
-          <w:rFonts w:ascii="Arial" w:hAnsi="Arial" w:cs="Arial"/>
-          <w:sz w:val="28"/>
-          <w:szCs w:val="28"/>
-        </w:rPr>
-        <w:t>lacteal</w:t>
-      </w:r>
-      <w:proofErr w:type="spellEnd"/>
-      <w:r>
-        <w:rPr>
-          <w:rFonts w:ascii="Arial" w:hAnsi="Arial" w:cs="Arial"/>
-          <w:sz w:val="28"/>
-          <w:szCs w:val="28"/>
-        </w:rPr>
-        <w:t>.</w:t>
-      </w:r>
-    </w:p>
-    <w:p>
-      <w:pPr>
-        <w:spacing w:after="0"/>
-        <w:rPr>
-          <w:rFonts w:ascii="Arial" w:hAnsi="Arial" w:cs="Arial"/>
-          <w:b/>
-          <w:sz w:val="28"/>
-          <w:szCs w:val="28"/>
-        </w:rPr>
-      </w:pPr>
-      <w:r>
-        <w:rPr>
-          <w:rFonts w:ascii="Arial" w:hAnsi="Arial" w:cs="Arial"/>
-          <w:b/>
-          <w:sz w:val="28"/>
-          <w:szCs w:val="28"/>
-        </w:rPr>
-        <w:t xml:space="preserve">A </w:t>
-      </w:r>
-      <w:proofErr w:type="spellStart"/>
-      <w:r>
-        <w:rPr>
-          <w:rFonts w:ascii="Arial" w:hAnsi="Arial" w:cs="Arial"/>
-          <w:b/>
-          <w:sz w:val="28"/>
-          <w:szCs w:val="28"/>
-        </w:rPr>
-        <w:t>lodger</w:t>
-      </w:r>
-      <w:proofErr w:type="spellEnd"/>
-      <w:r>
-        <w:rPr>
-          <w:rFonts w:ascii="Arial" w:hAnsi="Arial" w:cs="Arial"/>
-          <w:b/>
-          <w:sz w:val="28"/>
-          <w:szCs w:val="28"/>
-        </w:rPr>
-        <w:t xml:space="preserve"> of </w:t>
-      </w:r>
-      <w:proofErr w:type="spellStart"/>
-      <w:r>
-        <w:rPr>
-          <w:rFonts w:ascii="Arial" w:hAnsi="Arial" w:cs="Arial"/>
-          <w:b/>
-          <w:sz w:val="28"/>
-          <w:szCs w:val="28"/>
-        </w:rPr>
-        <w:t>lunacy</w:t>
-      </w:r>
-      <w:proofErr w:type="spellEnd"/>
-      <w:r>
-        <w:rPr>
-          <w:rFonts w:ascii="Arial" w:hAnsi="Arial" w:cs="Arial"/>
-          <w:sz w:val="28"/>
-          <w:szCs w:val="28"/>
-        </w:rPr>
-        <w:t>: Un inquilino de la locura.</w:t>
-      </w:r>
-    </w:p>
-    <w:p>
-      <w:pPr>
-        <w:spacing w:after="0"/>
-        <w:rPr>
-          <w:rFonts w:ascii="Arial" w:hAnsi="Arial" w:cs="Arial"/>
-          <w:sz w:val="28"/>
-          <w:szCs w:val="28"/>
-        </w:rPr>
-      </w:pPr>
-      <w:r>
-        <w:rPr>
-          <w:rFonts w:ascii="Arial" w:hAnsi="Arial" w:cs="Arial"/>
-          <w:b/>
-          <w:sz w:val="28"/>
-          <w:szCs w:val="28"/>
-        </w:rPr>
-        <w:t xml:space="preserve">No </w:t>
-      </w:r>
-      <w:proofErr w:type="spellStart"/>
-      <w:r>
-        <w:rPr>
-          <w:rFonts w:ascii="Arial" w:hAnsi="Arial" w:cs="Arial"/>
-          <w:b/>
-          <w:sz w:val="28"/>
-          <w:szCs w:val="28"/>
-        </w:rPr>
-        <w:t>one</w:t>
-      </w:r>
-      <w:proofErr w:type="spellEnd"/>
-      <w:r>
-        <w:rPr>
-          <w:rFonts w:ascii="Arial" w:hAnsi="Arial" w:cs="Arial"/>
-          <w:b/>
-          <w:sz w:val="28"/>
-          <w:szCs w:val="28"/>
-        </w:rPr>
-        <w:t xml:space="preserve"> </w:t>
-      </w:r>
-      <w:proofErr w:type="spellStart"/>
-      <w:r>
-        <w:rPr>
-          <w:rFonts w:ascii="Arial" w:hAnsi="Arial" w:cs="Arial"/>
-          <w:b/>
-          <w:sz w:val="28"/>
-          <w:szCs w:val="28"/>
-        </w:rPr>
-        <w:t>asks</w:t>
-      </w:r>
-      <w:proofErr w:type="spellEnd"/>
-      <w:r>
-        <w:rPr>
-          <w:rFonts w:ascii="Arial" w:hAnsi="Arial" w:cs="Arial"/>
-          <w:b/>
-          <w:sz w:val="28"/>
-          <w:szCs w:val="28"/>
-        </w:rPr>
-        <w:t xml:space="preserve"> </w:t>
-      </w:r>
-      <w:proofErr w:type="spellStart"/>
-      <w:r>
-        <w:rPr>
-          <w:rFonts w:ascii="Arial" w:hAnsi="Arial" w:cs="Arial"/>
-          <w:b/>
-          <w:sz w:val="28"/>
-          <w:szCs w:val="28"/>
-        </w:rPr>
-        <w:t>us</w:t>
-      </w:r>
-      <w:proofErr w:type="spellEnd"/>
-      <w:r>
-        <w:rPr>
-          <w:rFonts w:ascii="Arial" w:hAnsi="Arial" w:cs="Arial"/>
-          <w:b/>
-          <w:sz w:val="28"/>
-          <w:szCs w:val="28"/>
-        </w:rPr>
-        <w:t xml:space="preserve">: </w:t>
-      </w:r>
-      <w:r>
-        <w:rPr>
-          <w:rFonts w:ascii="Arial" w:hAnsi="Arial" w:cs="Arial"/>
-          <w:sz w:val="28"/>
-          <w:szCs w:val="28"/>
-        </w:rPr>
-        <w:t>Nadie nos pregunta.</w:t>
-      </w:r>
-    </w:p>
-    <w:p>
-      <w:pPr>
-        <w:spacing w:after="0"/>
-        <w:rPr>
-          <w:rFonts w:ascii="Arial" w:hAnsi="Arial" w:cs="Arial"/>
-          <w:sz w:val="28"/>
-          <w:szCs w:val="28"/>
-        </w:rPr>
-      </w:pPr>
-      <w:proofErr w:type="spellStart"/>
-      <w:r>
-        <w:rPr>
-          <w:rFonts w:ascii="Arial" w:hAnsi="Arial" w:cs="Arial"/>
-          <w:b/>
-          <w:sz w:val="28"/>
-          <w:szCs w:val="28"/>
-        </w:rPr>
-        <w:t>They</w:t>
-      </w:r>
-      <w:proofErr w:type="spellEnd"/>
-      <w:r>
-        <w:rPr>
-          <w:rFonts w:ascii="Arial" w:hAnsi="Arial" w:cs="Arial"/>
-          <w:b/>
-          <w:sz w:val="28"/>
-          <w:szCs w:val="28"/>
-        </w:rPr>
-        <w:t xml:space="preserve"> </w:t>
-      </w:r>
-      <w:proofErr w:type="spellStart"/>
-      <w:r>
-        <w:rPr>
-          <w:rFonts w:ascii="Arial" w:hAnsi="Arial" w:cs="Arial"/>
-          <w:b/>
-          <w:sz w:val="28"/>
-          <w:szCs w:val="28"/>
-        </w:rPr>
-        <w:t>teach</w:t>
-      </w:r>
-      <w:proofErr w:type="spellEnd"/>
-      <w:r>
-        <w:rPr>
-          <w:rFonts w:ascii="Arial" w:hAnsi="Arial" w:cs="Arial"/>
-          <w:sz w:val="28"/>
-          <w:szCs w:val="28"/>
-        </w:rPr>
-        <w:t>: Ellos nos enseñan.</w:t>
-      </w:r>
-    </w:p>
-    <w:p>
-      <w:pPr>
-        <w:spacing w:after="0"/>
-        <w:rPr>
-          <w:rFonts w:ascii="Arial" w:hAnsi="Arial" w:cs="Arial"/>
-          <w:sz w:val="28"/>
-          <w:szCs w:val="28"/>
-        </w:rPr>
-      </w:pPr>
-      <w:proofErr w:type="spellStart"/>
-      <w:r>
-        <w:rPr>
-          <w:rFonts w:ascii="Arial" w:hAnsi="Arial" w:cs="Arial"/>
-          <w:b/>
-          <w:sz w:val="28"/>
-          <w:szCs w:val="28"/>
-        </w:rPr>
-        <w:t>They’re</w:t>
-      </w:r>
-      <w:proofErr w:type="spellEnd"/>
-      <w:r>
-        <w:rPr>
-          <w:rFonts w:ascii="Arial" w:hAnsi="Arial" w:cs="Arial"/>
-          <w:b/>
-          <w:sz w:val="28"/>
-          <w:szCs w:val="28"/>
-        </w:rPr>
-        <w:t xml:space="preserve"> </w:t>
-      </w:r>
-      <w:proofErr w:type="spellStart"/>
-      <w:r>
-        <w:rPr>
-          <w:rFonts w:ascii="Arial" w:hAnsi="Arial" w:cs="Arial"/>
-          <w:b/>
-          <w:sz w:val="28"/>
-          <w:szCs w:val="28"/>
-        </w:rPr>
-        <w:t>all</w:t>
-      </w:r>
-      <w:proofErr w:type="spellEnd"/>
-      <w:r>
-        <w:rPr>
-          <w:rFonts w:ascii="Arial" w:hAnsi="Arial" w:cs="Arial"/>
-          <w:b/>
-          <w:sz w:val="28"/>
-          <w:szCs w:val="28"/>
-        </w:rPr>
-        <w:t xml:space="preserve"> </w:t>
-      </w:r>
-      <w:proofErr w:type="spellStart"/>
-      <w:r>
-        <w:rPr>
-          <w:rFonts w:ascii="Arial" w:hAnsi="Arial" w:cs="Arial"/>
-          <w:b/>
-          <w:sz w:val="28"/>
-          <w:szCs w:val="28"/>
-        </w:rPr>
-        <w:t>convinced</w:t>
-      </w:r>
-      <w:proofErr w:type="spellEnd"/>
-      <w:r>
-        <w:rPr>
-          <w:rFonts w:ascii="Arial" w:hAnsi="Arial" w:cs="Arial"/>
-          <w:sz w:val="28"/>
-          <w:szCs w:val="28"/>
-        </w:rPr>
-        <w:t xml:space="preserve">: Todos </w:t>
-      </w:r>
-      <w:r>
-        <w:rPr>
-          <w:rFonts w:ascii="Arial" w:hAnsi="Arial" w:cs="Arial"/>
-          <w:sz w:val="28"/>
-          <w:szCs w:val="28"/>
-        </w:rPr>
-        <w:t>están</w:t>
-      </w:r>
-      <w:r>
-        <w:rPr>
-          <w:rFonts w:ascii="Arial" w:hAnsi="Arial" w:cs="Arial"/>
-          <w:sz w:val="28"/>
-          <w:szCs w:val="28"/>
-        </w:rPr>
-        <w:t xml:space="preserve"> convencidos.</w:t>
-      </w:r>
-    </w:p>
-    <w:p>
-      <w:pPr>
-        <w:spacing w:after="0"/>
-        <w:rPr>
-          <w:rFonts w:ascii="Arial" w:hAnsi="Arial" w:cs="Arial"/>
-          <w:sz w:val="28"/>
-          <w:szCs w:val="28"/>
-        </w:rPr>
-      </w:pPr>
-      <w:proofErr w:type="spellStart"/>
-      <w:proofErr w:type="gramStart"/>
-      <w:r>
-        <w:rPr>
-          <w:rFonts w:ascii="Arial" w:hAnsi="Arial" w:cs="Arial"/>
-          <w:b/>
-          <w:sz w:val="28"/>
-          <w:szCs w:val="28"/>
-        </w:rPr>
-        <w:t>on</w:t>
-      </w:r>
-      <w:proofErr w:type="spellEnd"/>
-      <w:proofErr w:type="gramEnd"/>
-      <w:r>
-        <w:rPr>
-          <w:rFonts w:ascii="Arial" w:hAnsi="Arial" w:cs="Arial"/>
-          <w:b/>
-          <w:sz w:val="28"/>
-          <w:szCs w:val="28"/>
-        </w:rPr>
-        <w:t xml:space="preserve"> </w:t>
-      </w:r>
-      <w:proofErr w:type="spellStart"/>
-      <w:r>
-        <w:rPr>
-          <w:rFonts w:ascii="Arial" w:hAnsi="Arial" w:cs="Arial"/>
-          <w:b/>
-          <w:sz w:val="28"/>
-          <w:szCs w:val="28"/>
-        </w:rPr>
-        <w:t>my</w:t>
-      </w:r>
-      <w:proofErr w:type="spellEnd"/>
-      <w:r>
-        <w:rPr>
-          <w:rFonts w:ascii="Arial" w:hAnsi="Arial" w:cs="Arial"/>
-          <w:b/>
-          <w:sz w:val="28"/>
-          <w:szCs w:val="28"/>
-        </w:rPr>
-        <w:t xml:space="preserve"> </w:t>
-      </w:r>
-      <w:proofErr w:type="spellStart"/>
-      <w:r>
-        <w:rPr>
-          <w:rFonts w:ascii="Arial" w:hAnsi="Arial" w:cs="Arial"/>
-          <w:b/>
-          <w:sz w:val="28"/>
-          <w:szCs w:val="28"/>
-        </w:rPr>
-        <w:t>own</w:t>
-      </w:r>
-      <w:proofErr w:type="spellEnd"/>
-      <w:r>
-        <w:rPr>
-          <w:rFonts w:ascii="Arial" w:hAnsi="Arial" w:cs="Arial"/>
-          <w:sz w:val="28"/>
-          <w:szCs w:val="28"/>
-        </w:rPr>
-        <w:t xml:space="preserve">: Por </w:t>
-      </w:r>
-      <w:proofErr w:type="spellStart"/>
-      <w:r>
-        <w:rPr>
-          <w:rFonts w:ascii="Arial" w:hAnsi="Arial" w:cs="Arial"/>
-          <w:sz w:val="28"/>
-          <w:szCs w:val="28"/>
-        </w:rPr>
-        <w:t>mi</w:t>
-      </w:r>
-      <w:proofErr w:type="spellEnd"/>
-      <w:r>
-        <w:rPr>
-          <w:rFonts w:ascii="Arial" w:hAnsi="Arial" w:cs="Arial"/>
-          <w:sz w:val="28"/>
-          <w:szCs w:val="28"/>
-        </w:rPr>
-        <w:t xml:space="preserve"> mismo, por mi cuenta.</w:t>
-      </w:r>
-    </w:p>
-    <w:p>
-      <w:pPr>
-        <w:spacing w:after="0"/>
-        <w:rPr>
-          <w:rFonts w:ascii="Arial" w:hAnsi="Arial" w:cs="Arial"/>
-          <w:sz w:val="28"/>
-          <w:szCs w:val="28"/>
-          <w:lang w:val="en-US"/>
-        </w:rPr>
-      </w:pPr>
-      <w:r>
-        <w:rPr>
-          <w:rFonts w:ascii="Arial" w:hAnsi="Arial" w:cs="Arial"/>
-          <w:b/>
-          <w:sz w:val="28"/>
-          <w:szCs w:val="28"/>
-          <w:lang w:val="en-US"/>
-        </w:rPr>
-        <w:t>To be the fool</w:t>
-      </w:r>
-      <w:r>
-        <w:rPr>
-          <w:rFonts w:ascii="Arial" w:hAnsi="Arial" w:cs="Arial"/>
-          <w:sz w:val="28"/>
-          <w:szCs w:val="28"/>
-          <w:lang w:val="en-US"/>
-        </w:rPr>
-        <w:t xml:space="preserve">. </w:t>
-      </w:r>
-      <w:proofErr w:type="spellStart"/>
-      <w:r>
-        <w:rPr>
-          <w:rFonts w:ascii="Arial" w:hAnsi="Arial" w:cs="Arial"/>
-          <w:sz w:val="28"/>
-          <w:szCs w:val="28"/>
-          <w:lang w:val="en-US"/>
-        </w:rPr>
-        <w:t>Ser</w:t>
-      </w:r>
-      <w:proofErr w:type="spellEnd"/>
-      <w:r>
-        <w:rPr>
-          <w:rFonts w:ascii="Arial" w:hAnsi="Arial" w:cs="Arial"/>
-          <w:sz w:val="28"/>
-          <w:szCs w:val="28"/>
-          <w:lang w:val="en-US"/>
-        </w:rPr>
-        <w:t xml:space="preserve"> el tonto.</w:t>
-      </w:r>
-    </w:p>
-    <w:p>
-      <w:pPr>
-        <w:spacing w:after="0"/>
-        <w:rPr>
-          <w:rFonts w:ascii="Arial" w:hAnsi="Arial" w:cs="Arial"/>
-          <w:sz w:val="28"/>
-          <w:szCs w:val="28"/>
-          <w:lang w:val="en-US"/>
-        </w:rPr>
-      </w:pPr>
-      <w:r>
-        <w:rPr>
-          <w:rFonts w:ascii="Arial" w:hAnsi="Arial" w:cs="Arial"/>
-          <w:b/>
-          <w:sz w:val="28"/>
-          <w:szCs w:val="28"/>
-          <w:lang w:val="en-US"/>
-        </w:rPr>
-        <w:t>Sweet berries</w:t>
-      </w:r>
-      <w:r>
-        <w:rPr>
-          <w:rFonts w:ascii="Arial" w:hAnsi="Arial" w:cs="Arial"/>
-          <w:sz w:val="28"/>
-          <w:szCs w:val="28"/>
-          <w:lang w:val="en-US"/>
-        </w:rPr>
-        <w:t xml:space="preserve">: </w:t>
-      </w:r>
-      <w:proofErr w:type="spellStart"/>
-      <w:r>
-        <w:rPr>
-          <w:rFonts w:ascii="Arial" w:hAnsi="Arial" w:cs="Arial"/>
-          <w:sz w:val="28"/>
-          <w:szCs w:val="28"/>
-          <w:lang w:val="en-US"/>
-        </w:rPr>
-        <w:t>Bayas</w:t>
-      </w:r>
-      <w:proofErr w:type="spellEnd"/>
-      <w:r>
-        <w:rPr>
-          <w:rFonts w:ascii="Arial" w:hAnsi="Arial" w:cs="Arial"/>
-          <w:sz w:val="28"/>
-          <w:szCs w:val="28"/>
-          <w:lang w:val="en-US"/>
-        </w:rPr>
-        <w:t xml:space="preserve"> </w:t>
-      </w:r>
-      <w:proofErr w:type="spellStart"/>
-      <w:r>
-        <w:rPr>
-          <w:rFonts w:ascii="Arial" w:hAnsi="Arial" w:cs="Arial"/>
-          <w:sz w:val="28"/>
-          <w:szCs w:val="28"/>
-          <w:lang w:val="en-US"/>
-        </w:rPr>
-        <w:t>dulces</w:t>
-      </w:r>
-      <w:proofErr w:type="spellEnd"/>
-      <w:r>
-        <w:rPr>
-          <w:rFonts w:ascii="Arial" w:hAnsi="Arial" w:cs="Arial"/>
-          <w:sz w:val="28"/>
-          <w:szCs w:val="28"/>
-          <w:lang w:val="en-US"/>
-        </w:rPr>
-        <w:t>.</w:t>
-      </w:r>
-    </w:p>
-    <w:p>
-      <w:pPr>
-        <w:spacing w:after="0"/>
-        <w:rPr>
-          <w:rFonts w:ascii="Arial" w:hAnsi="Arial" w:cs="Arial"/>
-          <w:sz w:val="28"/>
-          <w:szCs w:val="28"/>
-          <w:lang w:val="en-US"/>
-        </w:rPr>
-      </w:pPr>
-      <w:r>
-        <w:rPr>
-          <w:rFonts w:ascii="Arial" w:hAnsi="Arial" w:cs="Arial"/>
-          <w:b/>
-          <w:sz w:val="28"/>
-          <w:szCs w:val="28"/>
-          <w:lang w:val="en-US"/>
-        </w:rPr>
-        <w:t>Just like</w:t>
-      </w:r>
-      <w:r>
-        <w:rPr>
-          <w:rFonts w:ascii="Arial" w:hAnsi="Arial" w:cs="Arial"/>
-          <w:sz w:val="28"/>
-          <w:szCs w:val="28"/>
-          <w:lang w:val="en-US"/>
-        </w:rPr>
-        <w:t xml:space="preserve">: </w:t>
-      </w:r>
-      <w:proofErr w:type="spellStart"/>
-      <w:proofErr w:type="gramStart"/>
-      <w:r>
-        <w:rPr>
-          <w:rFonts w:ascii="Arial" w:hAnsi="Arial" w:cs="Arial"/>
-          <w:sz w:val="28"/>
-          <w:szCs w:val="28"/>
-          <w:lang w:val="en-US"/>
-        </w:rPr>
-        <w:t>Asi</w:t>
-      </w:r>
-      <w:proofErr w:type="spellEnd"/>
-      <w:proofErr w:type="gramEnd"/>
-      <w:r>
-        <w:rPr>
-          <w:rFonts w:ascii="Arial" w:hAnsi="Arial" w:cs="Arial"/>
-          <w:sz w:val="28"/>
-          <w:szCs w:val="28"/>
-          <w:lang w:val="en-US"/>
-        </w:rPr>
-        <w:t xml:space="preserve"> </w:t>
-      </w:r>
-      <w:proofErr w:type="spellStart"/>
-      <w:r>
-        <w:rPr>
-          <w:rFonts w:ascii="Arial" w:hAnsi="Arial" w:cs="Arial"/>
-          <w:sz w:val="28"/>
-          <w:szCs w:val="28"/>
-          <w:lang w:val="en-US"/>
-        </w:rPr>
-        <w:t>como</w:t>
-      </w:r>
-      <w:proofErr w:type="spellEnd"/>
-      <w:r>
-        <w:rPr>
-          <w:rFonts w:ascii="Arial" w:hAnsi="Arial" w:cs="Arial"/>
-          <w:sz w:val="28"/>
-          <w:szCs w:val="28"/>
-          <w:lang w:val="en-US"/>
-        </w:rPr>
-        <w:t>.</w:t>
-      </w:r>
-    </w:p>
-    <w:p>
-      <w:pPr>
-        <w:spacing w:after="0"/>
-        <w:rPr>
-          <w:rFonts w:ascii="Arial" w:hAnsi="Arial" w:cs="Arial"/>
-          <w:sz w:val="28"/>
-          <w:szCs w:val="28"/>
-          <w:lang w:val="en-US"/>
-        </w:rPr>
-      </w:pPr>
-      <w:r>
-        <w:rPr>
-          <w:rFonts w:ascii="Arial" w:hAnsi="Arial" w:cs="Arial"/>
-          <w:b/>
-          <w:sz w:val="28"/>
-          <w:szCs w:val="28"/>
-          <w:lang w:val="en-US"/>
-        </w:rPr>
-        <w:t>How far</w:t>
-      </w:r>
-      <w:r>
-        <w:rPr>
-          <w:rFonts w:ascii="Arial" w:hAnsi="Arial" w:cs="Arial"/>
-          <w:sz w:val="28"/>
-          <w:szCs w:val="28"/>
-          <w:lang w:val="en-US"/>
-        </w:rPr>
-        <w:t xml:space="preserve">: </w:t>
-      </w:r>
-      <w:proofErr w:type="spellStart"/>
-      <w:r>
-        <w:rPr>
-          <w:rFonts w:ascii="Arial" w:hAnsi="Arial" w:cs="Arial"/>
-          <w:sz w:val="28"/>
-          <w:szCs w:val="28"/>
-          <w:lang w:val="en-US"/>
-        </w:rPr>
-        <w:t>Cuanta</w:t>
-      </w:r>
-      <w:proofErr w:type="spellEnd"/>
-      <w:r>
-        <w:rPr>
-          <w:rFonts w:ascii="Arial" w:hAnsi="Arial" w:cs="Arial"/>
-          <w:sz w:val="28"/>
-          <w:szCs w:val="28"/>
-          <w:lang w:val="en-US"/>
-        </w:rPr>
-        <w:t xml:space="preserve"> distance.</w:t>
-      </w:r>
-    </w:p>
-    <w:p>
-      <w:pPr>
-        <w:spacing w:after="0"/>
-        <w:rPr>
-          <w:rFonts w:ascii="Arial" w:hAnsi="Arial" w:cs="Arial"/>
-          <w:sz w:val="28"/>
-          <w:szCs w:val="28"/>
-          <w:lang w:val="en-US"/>
-        </w:rPr>
-      </w:pPr>
-      <w:r>
-        <w:rPr>
-          <w:rFonts w:ascii="Arial" w:hAnsi="Arial" w:cs="Arial"/>
-          <w:b/>
-          <w:sz w:val="28"/>
-          <w:szCs w:val="28"/>
-          <w:lang w:val="en-US"/>
-        </w:rPr>
-        <w:t>We live it our way</w:t>
-      </w:r>
-      <w:r>
-        <w:rPr>
-          <w:rFonts w:ascii="Arial" w:hAnsi="Arial" w:cs="Arial"/>
-          <w:sz w:val="28"/>
-          <w:szCs w:val="28"/>
-          <w:lang w:val="en-US"/>
-        </w:rPr>
-        <w:t xml:space="preserve">: </w:t>
-      </w:r>
-      <w:proofErr w:type="spellStart"/>
-      <w:r>
-        <w:rPr>
-          <w:rFonts w:ascii="Arial" w:hAnsi="Arial" w:cs="Arial"/>
-          <w:sz w:val="28"/>
-          <w:szCs w:val="28"/>
-          <w:lang w:val="en-US"/>
-        </w:rPr>
-        <w:t>Nosotros</w:t>
-      </w:r>
-      <w:proofErr w:type="spellEnd"/>
-      <w:r>
-        <w:rPr>
-          <w:rFonts w:ascii="Arial" w:hAnsi="Arial" w:cs="Arial"/>
-          <w:sz w:val="28"/>
-          <w:szCs w:val="28"/>
-          <w:lang w:val="en-US"/>
-        </w:rPr>
-        <w:t xml:space="preserve"> la </w:t>
-      </w:r>
-      <w:proofErr w:type="spellStart"/>
-      <w:r>
-        <w:rPr>
-          <w:rFonts w:ascii="Arial" w:hAnsi="Arial" w:cs="Arial"/>
-          <w:sz w:val="28"/>
-          <w:szCs w:val="28"/>
-          <w:lang w:val="en-US"/>
-        </w:rPr>
-        <w:t>vivimos</w:t>
-      </w:r>
-      <w:proofErr w:type="spellEnd"/>
-      <w:r>
-        <w:rPr>
-          <w:rFonts w:ascii="Arial" w:hAnsi="Arial" w:cs="Arial"/>
-          <w:sz w:val="28"/>
-          <w:szCs w:val="28"/>
-          <w:lang w:val="en-US"/>
-        </w:rPr>
-        <w:t xml:space="preserve"> a </w:t>
-      </w:r>
-      <w:proofErr w:type="spellStart"/>
-      <w:r>
-        <w:rPr>
-          <w:rFonts w:ascii="Arial" w:hAnsi="Arial" w:cs="Arial"/>
-          <w:sz w:val="28"/>
-          <w:szCs w:val="28"/>
-          <w:lang w:val="en-US"/>
-        </w:rPr>
-        <w:t>nuestra</w:t>
-      </w:r>
-      <w:proofErr w:type="spellEnd"/>
-      <w:r>
-        <w:rPr>
-          <w:rFonts w:ascii="Arial" w:hAnsi="Arial" w:cs="Arial"/>
-          <w:sz w:val="28"/>
-          <w:szCs w:val="28"/>
-          <w:lang w:val="en-US"/>
-        </w:rPr>
-        <w:t xml:space="preserve"> </w:t>
-      </w:r>
-      <w:proofErr w:type="spellStart"/>
-      <w:r>
-        <w:rPr>
-          <w:rFonts w:ascii="Arial" w:hAnsi="Arial" w:cs="Arial"/>
-          <w:sz w:val="28"/>
-          <w:szCs w:val="28"/>
-          <w:lang w:val="en-US"/>
-        </w:rPr>
-        <w:t>manera</w:t>
-      </w:r>
-      <w:proofErr w:type="spellEnd"/>
-      <w:r>
-        <w:rPr>
-          <w:rFonts w:ascii="Arial" w:hAnsi="Arial" w:cs="Arial"/>
-          <w:sz w:val="28"/>
-          <w:szCs w:val="28"/>
-          <w:lang w:val="en-US"/>
-        </w:rPr>
-        <w:t>.</w:t>
-      </w:r>
-    </w:p>
-    <w:p>
-      <w:pPr>
-        <w:spacing w:after="0"/>
-        <w:rPr>
-          <w:rFonts w:ascii="Arial" w:hAnsi="Arial" w:cs="Arial"/>
-          <w:sz w:val="28"/>
-          <w:szCs w:val="28"/>
-          <w:lang w:val="en-US"/>
-        </w:rPr>
-      </w:pPr>
-      <w:r>
-        <w:rPr>
-          <w:rFonts w:ascii="Arial" w:hAnsi="Arial" w:cs="Arial"/>
-          <w:b/>
-          <w:sz w:val="28"/>
-          <w:szCs w:val="28"/>
-          <w:lang w:val="en-US"/>
-        </w:rPr>
-        <w:t>We can only get brighter</w:t>
-      </w:r>
-      <w:r>
-        <w:rPr>
-          <w:rFonts w:ascii="Arial" w:hAnsi="Arial" w:cs="Arial"/>
-          <w:sz w:val="28"/>
-          <w:szCs w:val="28"/>
-          <w:lang w:val="en-US"/>
-        </w:rPr>
-        <w:t xml:space="preserve">: Solo </w:t>
-      </w:r>
-      <w:proofErr w:type="spellStart"/>
-      <w:r>
-        <w:rPr>
-          <w:rFonts w:ascii="Arial" w:hAnsi="Arial" w:cs="Arial"/>
-          <w:sz w:val="28"/>
-          <w:szCs w:val="28"/>
-          <w:lang w:val="en-US"/>
-        </w:rPr>
-        <w:t>podemos</w:t>
-      </w:r>
-      <w:proofErr w:type="spellEnd"/>
-      <w:r>
-        <w:rPr>
-          <w:rFonts w:ascii="Arial" w:hAnsi="Arial" w:cs="Arial"/>
-          <w:sz w:val="28"/>
-          <w:szCs w:val="28"/>
-          <w:lang w:val="en-US"/>
-        </w:rPr>
-        <w:t xml:space="preserve"> </w:t>
-      </w:r>
-      <w:proofErr w:type="spellStart"/>
-      <w:r>
-        <w:rPr>
-          <w:rFonts w:ascii="Arial" w:hAnsi="Arial" w:cs="Arial"/>
-          <w:sz w:val="28"/>
-          <w:szCs w:val="28"/>
-          <w:lang w:val="en-US"/>
-        </w:rPr>
-        <w:t>obtener</w:t>
-      </w:r>
-      <w:proofErr w:type="spellEnd"/>
-      <w:r>
-        <w:rPr>
-          <w:rFonts w:ascii="Arial" w:hAnsi="Arial" w:cs="Arial"/>
-          <w:sz w:val="28"/>
-          <w:szCs w:val="28"/>
-          <w:lang w:val="en-US"/>
-        </w:rPr>
-        <w:t xml:space="preserve"> </w:t>
-      </w:r>
-      <w:proofErr w:type="spellStart"/>
-      <w:r>
-        <w:rPr>
-          <w:rFonts w:ascii="Arial" w:hAnsi="Arial" w:cs="Arial"/>
-          <w:sz w:val="28"/>
-          <w:szCs w:val="28"/>
-          <w:lang w:val="en-US"/>
-        </w:rPr>
-        <w:t>brillo</w:t>
-      </w:r>
-      <w:proofErr w:type="spellEnd"/>
-      <w:r>
-        <w:rPr>
-          <w:rFonts w:ascii="Arial" w:hAnsi="Arial" w:cs="Arial"/>
-          <w:sz w:val="28"/>
-          <w:szCs w:val="28"/>
-          <w:lang w:val="en-US"/>
-        </w:rPr>
-        <w:t>.</w:t>
-      </w:r>
-    </w:p>
-    <w:p>
-      <w:pPr>
-        <w:spacing w:after="0"/>
-        <w:rPr>
-          <w:rFonts w:ascii="Arial" w:hAnsi="Arial" w:cs="Arial"/>
-          <w:sz w:val="28"/>
-          <w:szCs w:val="28"/>
-          <w:lang w:val="en-US"/>
-        </w:rPr>
-      </w:pPr>
-      <w:r>
-        <w:rPr>
-          <w:rFonts w:ascii="Arial" w:hAnsi="Arial" w:cs="Arial"/>
-          <w:b/>
-          <w:sz w:val="28"/>
-          <w:szCs w:val="28"/>
-          <w:lang w:val="en-US"/>
-        </w:rPr>
-        <w:t>Kind of pain</w:t>
-      </w:r>
-      <w:r>
-        <w:rPr>
-          <w:rFonts w:ascii="Arial" w:hAnsi="Arial" w:cs="Arial"/>
-          <w:sz w:val="28"/>
-          <w:szCs w:val="28"/>
-          <w:lang w:val="en-US"/>
-        </w:rPr>
-        <w:t xml:space="preserve">: </w:t>
-      </w:r>
-      <w:proofErr w:type="spellStart"/>
-      <w:r>
-        <w:rPr>
-          <w:rFonts w:ascii="Arial" w:hAnsi="Arial" w:cs="Arial"/>
-          <w:sz w:val="28"/>
-          <w:szCs w:val="28"/>
-          <w:lang w:val="en-US"/>
-        </w:rPr>
-        <w:t>Tipo</w:t>
-      </w:r>
-      <w:proofErr w:type="spellEnd"/>
-      <w:r>
-        <w:rPr>
-          <w:rFonts w:ascii="Arial" w:hAnsi="Arial" w:cs="Arial"/>
-          <w:sz w:val="28"/>
-          <w:szCs w:val="28"/>
-          <w:lang w:val="en-US"/>
-        </w:rPr>
-        <w:t xml:space="preserve"> de dolor.</w:t>
-      </w:r>
-    </w:p>
-    <w:p>
-      <w:pPr>
-        <w:spacing w:after="0"/>
-        <w:rPr>
-          <w:rFonts w:ascii="Arial" w:hAnsi="Arial" w:cs="Arial"/>
-          <w:sz w:val="28"/>
-          <w:szCs w:val="28"/>
-          <w:lang w:val="en-US"/>
-        </w:rPr>
-      </w:pPr>
-      <w:r>
-        <w:rPr>
-          <w:rFonts w:ascii="Arial" w:hAnsi="Arial" w:cs="Arial"/>
-          <w:b/>
-          <w:sz w:val="28"/>
-          <w:szCs w:val="28"/>
-          <w:lang w:val="en-US"/>
-        </w:rPr>
-        <w:t>Make up</w:t>
-      </w:r>
-      <w:r>
-        <w:rPr>
-          <w:rFonts w:ascii="Arial" w:hAnsi="Arial" w:cs="Arial"/>
-          <w:sz w:val="28"/>
-          <w:szCs w:val="28"/>
-          <w:lang w:val="en-US"/>
-        </w:rPr>
-        <w:t xml:space="preserve">: </w:t>
-      </w:r>
-      <w:proofErr w:type="spellStart"/>
-      <w:r>
-        <w:rPr>
-          <w:rFonts w:ascii="Arial" w:hAnsi="Arial" w:cs="Arial"/>
-          <w:sz w:val="28"/>
-          <w:szCs w:val="28"/>
-          <w:lang w:val="en-US"/>
-        </w:rPr>
-        <w:t>Maquillaje</w:t>
-      </w:r>
-      <w:proofErr w:type="spellEnd"/>
-      <w:r>
-        <w:rPr>
-          <w:rFonts w:ascii="Arial" w:hAnsi="Arial" w:cs="Arial"/>
-          <w:sz w:val="28"/>
-          <w:szCs w:val="28"/>
-          <w:lang w:val="en-US"/>
-        </w:rPr>
-        <w:t>.</w:t>
-      </w:r>
-    </w:p>
-    <w:p>
-      <w:pPr>
-        <w:spacing w:after="0"/>
-        <w:rPr>
-          <w:rFonts w:ascii="Arial" w:hAnsi="Arial" w:cs="Arial"/>
-          <w:sz w:val="28"/>
-          <w:szCs w:val="28"/>
-          <w:lang w:val="en-US"/>
-        </w:rPr>
-      </w:pPr>
-      <w:r>
-        <w:rPr>
-          <w:rFonts w:ascii="Arial" w:hAnsi="Arial" w:cs="Arial"/>
-          <w:b/>
-          <w:sz w:val="28"/>
-          <w:szCs w:val="28"/>
-          <w:lang w:val="en-US"/>
-        </w:rPr>
-        <w:t>Thoughts:</w:t>
-      </w:r>
-      <w:r>
-        <w:rPr>
-          <w:rFonts w:ascii="Arial" w:hAnsi="Arial" w:cs="Arial"/>
-          <w:sz w:val="28"/>
-          <w:szCs w:val="28"/>
-          <w:lang w:val="en-US"/>
-        </w:rPr>
-        <w:t xml:space="preserve"> </w:t>
-      </w:r>
-      <w:proofErr w:type="spellStart"/>
-      <w:r>
-        <w:rPr>
-          <w:rFonts w:ascii="Arial" w:hAnsi="Arial" w:cs="Arial"/>
-          <w:sz w:val="28"/>
-          <w:szCs w:val="28"/>
-          <w:lang w:val="en-US"/>
-        </w:rPr>
-        <w:t>Pensamientos</w:t>
-      </w:r>
-      <w:proofErr w:type="spellEnd"/>
-      <w:r>
-        <w:rPr>
-          <w:rFonts w:ascii="Arial" w:hAnsi="Arial" w:cs="Arial"/>
-          <w:sz w:val="28"/>
-          <w:szCs w:val="28"/>
-          <w:lang w:val="en-US"/>
-        </w:rPr>
-        <w:t>.</w:t>
-      </w:r>
-    </w:p>
-    <w:p>
-      <w:pPr>
-        <w:spacing w:after="0"/>
-        <w:rPr>
-          <w:rFonts w:ascii="Arial" w:hAnsi="Arial" w:cs="Arial"/>
-          <w:sz w:val="28"/>
-          <w:szCs w:val="28"/>
-        </w:rPr>
-      </w:pPr>
-      <w:proofErr w:type="spellStart"/>
-      <w:r>
-        <w:rPr>
-          <w:rFonts w:ascii="Arial" w:hAnsi="Arial" w:cs="Arial"/>
-          <w:b/>
-          <w:sz w:val="28"/>
-          <w:szCs w:val="28"/>
-        </w:rPr>
-        <w:lastRenderedPageBreak/>
-        <w:t>Your</w:t>
-      </w:r>
-      <w:proofErr w:type="spellEnd"/>
-      <w:r>
-        <w:rPr>
-          <w:rFonts w:ascii="Arial" w:hAnsi="Arial" w:cs="Arial"/>
-          <w:b/>
-          <w:sz w:val="28"/>
-          <w:szCs w:val="28"/>
-        </w:rPr>
-        <w:t xml:space="preserve"> </w:t>
-      </w:r>
-      <w:proofErr w:type="spellStart"/>
-      <w:r>
-        <w:rPr>
-          <w:rFonts w:ascii="Arial" w:hAnsi="Arial" w:cs="Arial"/>
-          <w:b/>
-          <w:sz w:val="28"/>
-          <w:szCs w:val="28"/>
-        </w:rPr>
-        <w:t>pride</w:t>
-      </w:r>
-      <w:proofErr w:type="spellEnd"/>
-      <w:r>
-        <w:rPr>
-          <w:rFonts w:ascii="Arial" w:hAnsi="Arial" w:cs="Arial"/>
-          <w:b/>
-          <w:sz w:val="28"/>
-          <w:szCs w:val="28"/>
-        </w:rPr>
-        <w:t xml:space="preserve"> has </w:t>
-      </w:r>
-      <w:proofErr w:type="spellStart"/>
-      <w:r>
-        <w:rPr>
-          <w:rFonts w:ascii="Arial" w:hAnsi="Arial" w:cs="Arial"/>
-          <w:b/>
-          <w:sz w:val="28"/>
-          <w:szCs w:val="28"/>
-        </w:rPr>
-        <w:t>built</w:t>
-      </w:r>
-      <w:proofErr w:type="spellEnd"/>
-      <w:r>
-        <w:rPr>
-          <w:rFonts w:ascii="Arial" w:hAnsi="Arial" w:cs="Arial"/>
-          <w:b/>
-          <w:sz w:val="28"/>
-          <w:szCs w:val="28"/>
-        </w:rPr>
-        <w:t xml:space="preserve"> a </w:t>
-      </w:r>
-      <w:proofErr w:type="spellStart"/>
-      <w:r>
-        <w:rPr>
-          <w:rFonts w:ascii="Arial" w:hAnsi="Arial" w:cs="Arial"/>
-          <w:b/>
-          <w:sz w:val="28"/>
-          <w:szCs w:val="28"/>
-        </w:rPr>
-        <w:t>wall</w:t>
-      </w:r>
-      <w:proofErr w:type="spellEnd"/>
-      <w:r>
-        <w:rPr>
-          <w:rFonts w:ascii="Arial" w:hAnsi="Arial" w:cs="Arial"/>
-          <w:b/>
-          <w:sz w:val="28"/>
-          <w:szCs w:val="28"/>
-        </w:rPr>
-        <w:t xml:space="preserve"> so </w:t>
-      </w:r>
-      <w:proofErr w:type="spellStart"/>
-      <w:r>
-        <w:rPr>
-          <w:rFonts w:ascii="Arial" w:hAnsi="Arial" w:cs="Arial"/>
-          <w:b/>
-          <w:sz w:val="28"/>
-          <w:szCs w:val="28"/>
-        </w:rPr>
-        <w:t>strong</w:t>
-      </w:r>
-      <w:proofErr w:type="gramStart"/>
-      <w:r>
-        <w:rPr>
-          <w:rFonts w:ascii="Arial" w:hAnsi="Arial" w:cs="Arial"/>
-          <w:sz w:val="28"/>
-          <w:szCs w:val="28"/>
-        </w:rPr>
-        <w:t>:Tu</w:t>
-      </w:r>
-      <w:proofErr w:type="spellEnd"/>
-      <w:proofErr w:type="gramEnd"/>
-      <w:r>
-        <w:rPr>
-          <w:rFonts w:ascii="Arial" w:hAnsi="Arial" w:cs="Arial"/>
-          <w:sz w:val="28"/>
-          <w:szCs w:val="28"/>
-        </w:rPr>
-        <w:t xml:space="preserve"> orgullo ha construido un muro demasiado fuerte.</w:t>
-      </w:r>
-    </w:p>
-    <w:p>
-      <w:pPr>
-        <w:spacing w:after="0"/>
-        <w:rPr>
-          <w:rFonts w:ascii="Arial" w:hAnsi="Arial" w:cs="Arial"/>
-          <w:sz w:val="28"/>
-          <w:szCs w:val="28"/>
-        </w:rPr>
-      </w:pPr>
-      <w:proofErr w:type="spellStart"/>
-      <w:r>
-        <w:rPr>
-          <w:rFonts w:ascii="Arial" w:hAnsi="Arial" w:cs="Arial"/>
-          <w:b/>
-          <w:sz w:val="28"/>
-          <w:szCs w:val="28"/>
-        </w:rPr>
-        <w:t>Sends</w:t>
-      </w:r>
-      <w:proofErr w:type="spellEnd"/>
-      <w:r>
-        <w:rPr>
-          <w:rFonts w:ascii="Arial" w:hAnsi="Arial" w:cs="Arial"/>
-          <w:b/>
-          <w:sz w:val="28"/>
-          <w:szCs w:val="28"/>
-        </w:rPr>
-        <w:t xml:space="preserve"> </w:t>
-      </w:r>
-      <w:proofErr w:type="spellStart"/>
-      <w:r>
-        <w:rPr>
-          <w:rFonts w:ascii="Arial" w:hAnsi="Arial" w:cs="Arial"/>
-          <w:b/>
-          <w:sz w:val="28"/>
-          <w:szCs w:val="28"/>
-        </w:rPr>
-        <w:t>shivers</w:t>
-      </w:r>
-      <w:proofErr w:type="spellEnd"/>
-      <w:r>
-        <w:rPr>
-          <w:rFonts w:ascii="Arial" w:hAnsi="Arial" w:cs="Arial"/>
-          <w:b/>
-          <w:sz w:val="28"/>
-          <w:szCs w:val="28"/>
-        </w:rPr>
-        <w:t xml:space="preserve"> </w:t>
-      </w:r>
-      <w:proofErr w:type="spellStart"/>
-      <w:r>
-        <w:rPr>
-          <w:rFonts w:ascii="Arial" w:hAnsi="Arial" w:cs="Arial"/>
-          <w:b/>
-          <w:sz w:val="28"/>
-          <w:szCs w:val="28"/>
-        </w:rPr>
-        <w:t>down</w:t>
-      </w:r>
-      <w:proofErr w:type="spellEnd"/>
-      <w:r>
-        <w:rPr>
-          <w:rFonts w:ascii="Arial" w:hAnsi="Arial" w:cs="Arial"/>
-          <w:b/>
-          <w:sz w:val="28"/>
-          <w:szCs w:val="28"/>
-        </w:rPr>
-        <w:t xml:space="preserve"> </w:t>
-      </w:r>
-      <w:proofErr w:type="spellStart"/>
-      <w:r>
-        <w:rPr>
-          <w:rFonts w:ascii="Arial" w:hAnsi="Arial" w:cs="Arial"/>
-          <w:b/>
-          <w:sz w:val="28"/>
-          <w:szCs w:val="28"/>
-        </w:rPr>
-        <w:t>my</w:t>
-      </w:r>
-      <w:proofErr w:type="spellEnd"/>
-      <w:r>
-        <w:rPr>
-          <w:rFonts w:ascii="Arial" w:hAnsi="Arial" w:cs="Arial"/>
-          <w:b/>
-          <w:sz w:val="28"/>
-          <w:szCs w:val="28"/>
-        </w:rPr>
-        <w:t xml:space="preserve"> </w:t>
-      </w:r>
-      <w:proofErr w:type="spellStart"/>
-      <w:r>
-        <w:rPr>
-          <w:rFonts w:ascii="Arial" w:hAnsi="Arial" w:cs="Arial"/>
-          <w:b/>
-          <w:sz w:val="28"/>
-          <w:szCs w:val="28"/>
-        </w:rPr>
-        <w:t>spine</w:t>
-      </w:r>
-      <w:proofErr w:type="spellEnd"/>
-      <w:r>
-        <w:rPr>
-          <w:rFonts w:ascii="Arial" w:hAnsi="Arial" w:cs="Arial"/>
-          <w:sz w:val="28"/>
-          <w:szCs w:val="28"/>
-        </w:rPr>
-        <w:t>: Enviando escalofríos por mi espina dorsal.</w:t>
-      </w:r>
-    </w:p>
-    <w:p>
-      <w:pPr>
-        <w:spacing w:after="0"/>
-        <w:rPr>
-          <w:rFonts w:ascii="Arial" w:hAnsi="Arial" w:cs="Arial"/>
-          <w:sz w:val="28"/>
-          <w:szCs w:val="28"/>
-          <w:lang w:val="en-US"/>
-        </w:rPr>
-      </w:pPr>
-      <w:r>
-        <w:rPr>
-          <w:rFonts w:ascii="Arial" w:hAnsi="Arial" w:cs="Arial"/>
-          <w:b/>
-          <w:sz w:val="28"/>
-          <w:szCs w:val="28"/>
-          <w:lang w:val="en-US"/>
-        </w:rPr>
-        <w:t xml:space="preserve">I sometimes wish </w:t>
-      </w:r>
-      <w:proofErr w:type="spellStart"/>
-      <w:r>
-        <w:rPr>
-          <w:rFonts w:ascii="Arial" w:hAnsi="Arial" w:cs="Arial"/>
-          <w:b/>
-          <w:sz w:val="28"/>
-          <w:szCs w:val="28"/>
-          <w:lang w:val="en-US"/>
-        </w:rPr>
-        <w:t>i’d</w:t>
-      </w:r>
-      <w:proofErr w:type="spellEnd"/>
-      <w:r>
-        <w:rPr>
-          <w:rFonts w:ascii="Arial" w:hAnsi="Arial" w:cs="Arial"/>
-          <w:b/>
-          <w:sz w:val="28"/>
-          <w:szCs w:val="28"/>
-          <w:lang w:val="en-US"/>
-        </w:rPr>
-        <w:t xml:space="preserve"> never been born at all</w:t>
-      </w:r>
-      <w:r>
-        <w:rPr>
-          <w:rFonts w:ascii="Arial" w:hAnsi="Arial" w:cs="Arial"/>
-          <w:sz w:val="28"/>
-          <w:szCs w:val="28"/>
-          <w:lang w:val="en-US"/>
-        </w:rPr>
-        <w:t xml:space="preserve">: A </w:t>
-      </w:r>
-      <w:proofErr w:type="spellStart"/>
-      <w:r>
-        <w:rPr>
-          <w:rFonts w:ascii="Arial" w:hAnsi="Arial" w:cs="Arial"/>
-          <w:sz w:val="28"/>
-          <w:szCs w:val="28"/>
-          <w:lang w:val="en-US"/>
-        </w:rPr>
-        <w:t>veces</w:t>
-      </w:r>
-      <w:proofErr w:type="spellEnd"/>
-      <w:r>
-        <w:rPr>
-          <w:rFonts w:ascii="Arial" w:hAnsi="Arial" w:cs="Arial"/>
-          <w:sz w:val="28"/>
-          <w:szCs w:val="28"/>
-          <w:lang w:val="en-US"/>
-        </w:rPr>
-        <w:t xml:space="preserve"> </w:t>
-      </w:r>
-      <w:proofErr w:type="spellStart"/>
-      <w:r>
-        <w:rPr>
-          <w:rFonts w:ascii="Arial" w:hAnsi="Arial" w:cs="Arial"/>
-          <w:sz w:val="28"/>
-          <w:szCs w:val="28"/>
-          <w:lang w:val="en-US"/>
-        </w:rPr>
-        <w:t>desearía</w:t>
-      </w:r>
-      <w:proofErr w:type="spellEnd"/>
-      <w:r>
-        <w:rPr>
-          <w:rFonts w:ascii="Arial" w:hAnsi="Arial" w:cs="Arial"/>
-          <w:sz w:val="28"/>
-          <w:szCs w:val="28"/>
-          <w:lang w:val="en-US"/>
-        </w:rPr>
-        <w:t xml:space="preserve"> no </w:t>
-      </w:r>
-      <w:proofErr w:type="spellStart"/>
-      <w:proofErr w:type="gramStart"/>
-      <w:r>
-        <w:rPr>
-          <w:rFonts w:ascii="Arial" w:hAnsi="Arial" w:cs="Arial"/>
-          <w:sz w:val="28"/>
-          <w:szCs w:val="28"/>
-          <w:lang w:val="en-US"/>
-        </w:rPr>
-        <w:t>haber</w:t>
-      </w:r>
-      <w:proofErr w:type="spellEnd"/>
-      <w:proofErr w:type="gramEnd"/>
-      <w:r>
-        <w:rPr>
-          <w:rFonts w:ascii="Arial" w:hAnsi="Arial" w:cs="Arial"/>
-          <w:sz w:val="28"/>
-          <w:szCs w:val="28"/>
-          <w:lang w:val="en-US"/>
-        </w:rPr>
-        <w:t xml:space="preserve"> </w:t>
-      </w:r>
-      <w:proofErr w:type="spellStart"/>
-      <w:r>
-        <w:rPr>
-          <w:rFonts w:ascii="Arial" w:hAnsi="Arial" w:cs="Arial"/>
-          <w:sz w:val="28"/>
-          <w:szCs w:val="28"/>
-          <w:lang w:val="en-US"/>
-        </w:rPr>
-        <w:t>nacido</w:t>
-      </w:r>
-      <w:proofErr w:type="spellEnd"/>
-      <w:r>
-        <w:rPr>
-          <w:rFonts w:ascii="Arial" w:hAnsi="Arial" w:cs="Arial"/>
-          <w:sz w:val="28"/>
-          <w:szCs w:val="28"/>
-          <w:lang w:val="en-US"/>
-        </w:rPr>
-        <w:t xml:space="preserve"> </w:t>
-      </w:r>
-      <w:proofErr w:type="spellStart"/>
-      <w:r>
-        <w:rPr>
-          <w:rFonts w:ascii="Arial" w:hAnsi="Arial" w:cs="Arial"/>
-          <w:sz w:val="28"/>
-          <w:szCs w:val="28"/>
-          <w:lang w:val="en-US"/>
-        </w:rPr>
-        <w:t>nunca</w:t>
-      </w:r>
-      <w:proofErr w:type="spellEnd"/>
-      <w:r>
-        <w:rPr>
-          <w:rFonts w:ascii="Arial" w:hAnsi="Arial" w:cs="Arial"/>
-          <w:sz w:val="28"/>
-          <w:szCs w:val="28"/>
-          <w:lang w:val="en-US"/>
-        </w:rPr>
-        <w:t xml:space="preserve">. </w:t>
-      </w:r>
-    </w:p>
-    <w:p>
-      <w:pPr>
-        <w:spacing w:after="0"/>
-        <w:rPr>
-          <w:rFonts w:ascii="Arial" w:hAnsi="Arial" w:cs="Arial"/>
-          <w:sz w:val="28"/>
-          <w:szCs w:val="28"/>
-          <w:lang w:val="en-US"/>
-        </w:rPr>
-      </w:pPr>
-      <w:r>
-        <w:rPr>
-          <w:rFonts w:ascii="Arial" w:hAnsi="Arial" w:cs="Arial"/>
-          <w:b/>
-          <w:sz w:val="28"/>
-          <w:szCs w:val="28"/>
-          <w:lang w:val="en-US"/>
-        </w:rPr>
-        <w:t>The sun</w:t>
-      </w:r>
-      <w:r>
-        <w:rPr>
-          <w:rFonts w:ascii="Arial" w:hAnsi="Arial" w:cs="Arial"/>
-          <w:sz w:val="28"/>
-          <w:szCs w:val="28"/>
-          <w:lang w:val="en-US"/>
-        </w:rPr>
-        <w:t>: El sol.</w:t>
-      </w:r>
-    </w:p>
-    <w:p>
-      <w:pPr>
-        <w:spacing w:after="0"/>
-        <w:rPr>
-          <w:rFonts w:ascii="Arial" w:hAnsi="Arial" w:cs="Arial"/>
-          <w:sz w:val="28"/>
-          <w:szCs w:val="28"/>
-          <w:lang w:val="en-US"/>
-        </w:rPr>
-      </w:pPr>
-      <w:r>
-        <w:rPr>
-          <w:rFonts w:ascii="Arial" w:hAnsi="Arial" w:cs="Arial"/>
-          <w:b/>
-          <w:sz w:val="28"/>
-          <w:szCs w:val="28"/>
-          <w:lang w:val="en-US"/>
-        </w:rPr>
-        <w:t>The shallow:</w:t>
+        <w:t>hearse</w:t>
       </w:r>
       <w:bookmarkStart w:id="0" w:name="_GoBack"/>
       <w:bookmarkEnd w:id="0"/>
-      <w:r>
-        <w:rPr>
-          <w:rFonts w:ascii="Arial" w:hAnsi="Arial" w:cs="Arial"/>
-          <w:sz w:val="28"/>
-          <w:szCs w:val="28"/>
-          <w:lang w:val="en-US"/>
-        </w:rPr>
-        <w:t xml:space="preserve"> la </w:t>
-      </w:r>
-      <w:proofErr w:type="spellStart"/>
-      <w:r>
-        <w:rPr>
-          <w:rFonts w:ascii="Arial" w:hAnsi="Arial" w:cs="Arial"/>
-          <w:sz w:val="28"/>
-          <w:szCs w:val="28"/>
-          <w:lang w:val="en-US"/>
-        </w:rPr>
-        <w:t>superficie</w:t>
-      </w:r>
-      <w:proofErr w:type="spellEnd"/>
-      <w:r>
-        <w:rPr>
-          <w:rFonts w:ascii="Arial" w:hAnsi="Arial" w:cs="Arial"/>
-          <w:sz w:val="28"/>
-          <w:szCs w:val="28"/>
-          <w:lang w:val="en-US"/>
-        </w:rPr>
-        <w:t>.</w:t>
+      <w:proofErr w:type="spellEnd"/>
+      <w:r>
+        <w:rPr>
+          <w:rFonts w:ascii="Arial" w:hAnsi="Arial" w:cs="Arial"/>
+          <w:sz w:val="28"/>
+          <w:szCs w:val="28"/>
+        </w:rPr>
+        <w:t>: Como el coche fúnebre.</w:t>
       </w:r>
     </w:p>
     <w:sectPr>

--- a/Ingles.docx
+++ b/Ingles.docx
@@ -7386,7 +7386,6 @@
         <w:spacing w:after="0"/>
         <w:rPr>
           <w:rFonts w:ascii="Arial" w:hAnsi="Arial" w:cs="Arial"/>
-          <w:b/>
           <w:sz w:val="28"/>
           <w:szCs w:val="28"/>
         </w:rPr>
@@ -7434,6 +7433,861 @@
           <w:rFonts w:ascii="Arial" w:hAnsi="Arial" w:cs="Arial"/>
           <w:sz w:val="28"/>
           <w:szCs w:val="28"/>
+        </w:rPr>
+        <w:t>.</w:t>
+      </w:r>
+    </w:p>
+    <w:p>
+      <w:pPr>
+        <w:spacing w:after="0"/>
+        <w:rPr>
+          <w:rFonts w:ascii="Arial" w:hAnsi="Arial" w:cs="Arial"/>
+          <w:sz w:val="28"/>
+          <w:szCs w:val="28"/>
+        </w:rPr>
+      </w:pPr>
+      <w:r>
+        <w:rPr>
+          <w:rFonts w:ascii="Arial" w:hAnsi="Arial" w:cs="Arial"/>
+          <w:b/>
+          <w:sz w:val="28"/>
+          <w:szCs w:val="28"/>
+        </w:rPr>
+        <w:t xml:space="preserve">I </w:t>
+      </w:r>
+      <w:proofErr w:type="spellStart"/>
+      <w:r>
+        <w:rPr>
+          <w:rFonts w:ascii="Arial" w:hAnsi="Arial" w:cs="Arial"/>
+          <w:b/>
+          <w:sz w:val="28"/>
+          <w:szCs w:val="28"/>
+        </w:rPr>
+        <w:t>long</w:t>
+      </w:r>
+      <w:proofErr w:type="spellEnd"/>
+      <w:r>
+        <w:rPr>
+          <w:rFonts w:ascii="Arial" w:hAnsi="Arial" w:cs="Arial"/>
+          <w:b/>
+          <w:sz w:val="28"/>
+          <w:szCs w:val="28"/>
+        </w:rPr>
+        <w:t xml:space="preserve"> </w:t>
+      </w:r>
+      <w:proofErr w:type="spellStart"/>
+      <w:r>
+        <w:rPr>
+          <w:rFonts w:ascii="Arial" w:hAnsi="Arial" w:cs="Arial"/>
+          <w:b/>
+          <w:sz w:val="28"/>
+          <w:szCs w:val="28"/>
+        </w:rPr>
+        <w:t>for</w:t>
+      </w:r>
+      <w:proofErr w:type="spellEnd"/>
+      <w:r>
+        <w:rPr>
+          <w:rFonts w:ascii="Arial" w:hAnsi="Arial" w:cs="Arial"/>
+          <w:b/>
+          <w:sz w:val="28"/>
+          <w:szCs w:val="28"/>
+        </w:rPr>
+        <w:t xml:space="preserve"> </w:t>
+      </w:r>
+      <w:proofErr w:type="spellStart"/>
+      <w:r>
+        <w:rPr>
+          <w:rFonts w:ascii="Arial" w:hAnsi="Arial" w:cs="Arial"/>
+          <w:b/>
+          <w:sz w:val="28"/>
+          <w:szCs w:val="28"/>
+        </w:rPr>
+        <w:t>your</w:t>
+      </w:r>
+      <w:proofErr w:type="spellEnd"/>
+      <w:r>
+        <w:rPr>
+          <w:rFonts w:ascii="Arial" w:hAnsi="Arial" w:cs="Arial"/>
+          <w:b/>
+          <w:sz w:val="28"/>
+          <w:szCs w:val="28"/>
+        </w:rPr>
+        <w:t xml:space="preserve"> embrace</w:t>
+      </w:r>
+      <w:r>
+        <w:rPr>
+          <w:rFonts w:ascii="Arial" w:hAnsi="Arial" w:cs="Arial"/>
+          <w:sz w:val="28"/>
+          <w:szCs w:val="28"/>
+        </w:rPr>
+        <w:t>: Anhelo por tu abrazo.</w:t>
+      </w:r>
+    </w:p>
+    <w:p>
+      <w:pPr>
+        <w:spacing w:after="0"/>
+        <w:rPr>
+          <w:rFonts w:ascii="Arial" w:hAnsi="Arial" w:cs="Arial"/>
+          <w:sz w:val="28"/>
+          <w:szCs w:val="28"/>
+          <w:lang w:val="en-US"/>
+        </w:rPr>
+      </w:pPr>
+      <w:r>
+        <w:rPr>
+          <w:rFonts w:ascii="Arial" w:hAnsi="Arial" w:cs="Arial"/>
+          <w:b/>
+          <w:sz w:val="28"/>
+          <w:szCs w:val="28"/>
+          <w:lang w:val="en-US"/>
+        </w:rPr>
+        <w:t>I keep crying</w:t>
+      </w:r>
+      <w:r>
+        <w:rPr>
+          <w:rFonts w:ascii="Arial" w:hAnsi="Arial" w:cs="Arial"/>
+          <w:sz w:val="28"/>
+          <w:szCs w:val="28"/>
+          <w:lang w:val="en-US"/>
+        </w:rPr>
+        <w:t xml:space="preserve">: </w:t>
+      </w:r>
+      <w:proofErr w:type="spellStart"/>
+      <w:r>
+        <w:rPr>
+          <w:rFonts w:ascii="Arial" w:hAnsi="Arial" w:cs="Arial"/>
+          <w:sz w:val="28"/>
+          <w:szCs w:val="28"/>
+          <w:lang w:val="en-US"/>
+        </w:rPr>
+        <w:t>Sigo</w:t>
+      </w:r>
+      <w:proofErr w:type="spellEnd"/>
+      <w:r>
+        <w:rPr>
+          <w:rFonts w:ascii="Arial" w:hAnsi="Arial" w:cs="Arial"/>
+          <w:sz w:val="28"/>
+          <w:szCs w:val="28"/>
+          <w:lang w:val="en-US"/>
+        </w:rPr>
+        <w:t xml:space="preserve"> </w:t>
+      </w:r>
+      <w:proofErr w:type="spellStart"/>
+      <w:r>
+        <w:rPr>
+          <w:rFonts w:ascii="Arial" w:hAnsi="Arial" w:cs="Arial"/>
+          <w:sz w:val="28"/>
+          <w:szCs w:val="28"/>
+          <w:lang w:val="en-US"/>
+        </w:rPr>
+        <w:t>llorando</w:t>
+      </w:r>
+      <w:proofErr w:type="spellEnd"/>
+      <w:r>
+        <w:rPr>
+          <w:rFonts w:ascii="Arial" w:hAnsi="Arial" w:cs="Arial"/>
+          <w:sz w:val="28"/>
+          <w:szCs w:val="28"/>
+          <w:lang w:val="en-US"/>
+        </w:rPr>
+        <w:t>.</w:t>
+      </w:r>
+    </w:p>
+    <w:p>
+      <w:pPr>
+        <w:spacing w:after="0"/>
+        <w:rPr>
+          <w:rFonts w:ascii="Arial" w:hAnsi="Arial" w:cs="Arial"/>
+          <w:sz w:val="28"/>
+          <w:szCs w:val="28"/>
+          <w:lang w:val="en-US"/>
+        </w:rPr>
+      </w:pPr>
+      <w:proofErr w:type="spellStart"/>
+      <w:r>
+        <w:rPr>
+          <w:rFonts w:ascii="Arial" w:hAnsi="Arial" w:cs="Arial"/>
+          <w:b/>
+          <w:sz w:val="28"/>
+          <w:szCs w:val="28"/>
+          <w:lang w:val="en-US"/>
+        </w:rPr>
+        <w:t>Im</w:t>
+      </w:r>
+      <w:proofErr w:type="spellEnd"/>
+      <w:r>
+        <w:rPr>
+          <w:rFonts w:ascii="Arial" w:hAnsi="Arial" w:cs="Arial"/>
+          <w:b/>
+          <w:sz w:val="28"/>
+          <w:szCs w:val="28"/>
+          <w:lang w:val="en-US"/>
+        </w:rPr>
+        <w:t xml:space="preserve"> so tired of </w:t>
+      </w:r>
+      <w:proofErr w:type="spellStart"/>
+      <w:r>
+        <w:rPr>
+          <w:rFonts w:ascii="Arial" w:hAnsi="Arial" w:cs="Arial"/>
+          <w:b/>
+          <w:sz w:val="28"/>
+          <w:szCs w:val="28"/>
+          <w:lang w:val="en-US"/>
+        </w:rPr>
+        <w:t>bein</w:t>
+      </w:r>
+      <w:proofErr w:type="spellEnd"/>
+      <w:r>
+        <w:rPr>
+          <w:rFonts w:ascii="Arial" w:hAnsi="Arial" w:cs="Arial"/>
+          <w:b/>
+          <w:sz w:val="28"/>
+          <w:szCs w:val="28"/>
+          <w:lang w:val="en-US"/>
+        </w:rPr>
+        <w:t xml:space="preserve"> here</w:t>
+      </w:r>
+      <w:r>
+        <w:rPr>
+          <w:rFonts w:ascii="Arial" w:hAnsi="Arial" w:cs="Arial"/>
+          <w:sz w:val="28"/>
+          <w:szCs w:val="28"/>
+          <w:lang w:val="en-US"/>
+        </w:rPr>
+        <w:t xml:space="preserve">: </w:t>
+      </w:r>
+      <w:proofErr w:type="spellStart"/>
+      <w:r>
+        <w:rPr>
+          <w:rFonts w:ascii="Arial" w:hAnsi="Arial" w:cs="Arial"/>
+          <w:sz w:val="28"/>
+          <w:szCs w:val="28"/>
+          <w:lang w:val="en-US"/>
+        </w:rPr>
+        <w:t>Estoy</w:t>
+      </w:r>
+      <w:proofErr w:type="spellEnd"/>
+      <w:r>
+        <w:rPr>
+          <w:rFonts w:ascii="Arial" w:hAnsi="Arial" w:cs="Arial"/>
+          <w:sz w:val="28"/>
+          <w:szCs w:val="28"/>
+          <w:lang w:val="en-US"/>
+        </w:rPr>
+        <w:t xml:space="preserve"> tan </w:t>
+      </w:r>
+      <w:proofErr w:type="spellStart"/>
+      <w:r>
+        <w:rPr>
+          <w:rFonts w:ascii="Arial" w:hAnsi="Arial" w:cs="Arial"/>
+          <w:sz w:val="28"/>
+          <w:szCs w:val="28"/>
+          <w:lang w:val="en-US"/>
+        </w:rPr>
+        <w:t>cansada</w:t>
+      </w:r>
+      <w:proofErr w:type="spellEnd"/>
+      <w:r>
+        <w:rPr>
+          <w:rFonts w:ascii="Arial" w:hAnsi="Arial" w:cs="Arial"/>
+          <w:sz w:val="28"/>
+          <w:szCs w:val="28"/>
+          <w:lang w:val="en-US"/>
+        </w:rPr>
+        <w:t xml:space="preserve"> de </w:t>
+      </w:r>
+      <w:proofErr w:type="spellStart"/>
+      <w:r>
+        <w:rPr>
+          <w:rFonts w:ascii="Arial" w:hAnsi="Arial" w:cs="Arial"/>
+          <w:sz w:val="28"/>
+          <w:szCs w:val="28"/>
+          <w:lang w:val="en-US"/>
+        </w:rPr>
+        <w:t>estar</w:t>
+      </w:r>
+      <w:proofErr w:type="spellEnd"/>
+      <w:r>
+        <w:rPr>
+          <w:rFonts w:ascii="Arial" w:hAnsi="Arial" w:cs="Arial"/>
+          <w:sz w:val="28"/>
+          <w:szCs w:val="28"/>
+          <w:lang w:val="en-US"/>
+        </w:rPr>
+        <w:t xml:space="preserve"> </w:t>
+      </w:r>
+      <w:proofErr w:type="spellStart"/>
+      <w:r>
+        <w:rPr>
+          <w:rFonts w:ascii="Arial" w:hAnsi="Arial" w:cs="Arial"/>
+          <w:sz w:val="28"/>
+          <w:szCs w:val="28"/>
+          <w:lang w:val="en-US"/>
+        </w:rPr>
+        <w:t>aqui</w:t>
+      </w:r>
+      <w:proofErr w:type="spellEnd"/>
+      <w:r>
+        <w:rPr>
+          <w:rFonts w:ascii="Arial" w:hAnsi="Arial" w:cs="Arial"/>
+          <w:sz w:val="28"/>
+          <w:szCs w:val="28"/>
+          <w:lang w:val="en-US"/>
+        </w:rPr>
+        <w:t>.</w:t>
+      </w:r>
+    </w:p>
+    <w:p>
+      <w:pPr>
+        <w:spacing w:after="0"/>
+        <w:rPr>
+          <w:rFonts w:ascii="Arial" w:hAnsi="Arial" w:cs="Arial"/>
+          <w:sz w:val="28"/>
+          <w:szCs w:val="28"/>
+          <w:lang w:val="en-US"/>
+        </w:rPr>
+      </w:pPr>
+      <w:r>
+        <w:rPr>
+          <w:rFonts w:ascii="Arial" w:hAnsi="Arial" w:cs="Arial"/>
+          <w:b/>
+          <w:sz w:val="28"/>
+          <w:szCs w:val="28"/>
+          <w:lang w:val="en-US"/>
+        </w:rPr>
+        <w:t>Your presence still linger</w:t>
+      </w:r>
+      <w:r>
+        <w:rPr>
+          <w:rFonts w:ascii="Arial" w:hAnsi="Arial" w:cs="Arial"/>
+          <w:sz w:val="28"/>
+          <w:szCs w:val="28"/>
+          <w:lang w:val="en-US"/>
+        </w:rPr>
+        <w:t xml:space="preserve">: </w:t>
+      </w:r>
+      <w:proofErr w:type="spellStart"/>
+      <w:r>
+        <w:rPr>
+          <w:rFonts w:ascii="Arial" w:hAnsi="Arial" w:cs="Arial"/>
+          <w:sz w:val="28"/>
+          <w:szCs w:val="28"/>
+          <w:lang w:val="en-US"/>
+        </w:rPr>
+        <w:t>Tu</w:t>
+      </w:r>
+      <w:proofErr w:type="spellEnd"/>
+      <w:r>
+        <w:rPr>
+          <w:rFonts w:ascii="Arial" w:hAnsi="Arial" w:cs="Arial"/>
+          <w:sz w:val="28"/>
+          <w:szCs w:val="28"/>
+          <w:lang w:val="en-US"/>
+        </w:rPr>
+        <w:t xml:space="preserve"> </w:t>
+      </w:r>
+      <w:proofErr w:type="spellStart"/>
+      <w:r>
+        <w:rPr>
+          <w:rFonts w:ascii="Arial" w:hAnsi="Arial" w:cs="Arial"/>
+          <w:sz w:val="28"/>
+          <w:szCs w:val="28"/>
+          <w:lang w:val="en-US"/>
+        </w:rPr>
+        <w:t>presencia</w:t>
+      </w:r>
+      <w:proofErr w:type="spellEnd"/>
+      <w:r>
+        <w:rPr>
+          <w:rFonts w:ascii="Arial" w:hAnsi="Arial" w:cs="Arial"/>
+          <w:sz w:val="28"/>
+          <w:szCs w:val="28"/>
+          <w:lang w:val="en-US"/>
+        </w:rPr>
+        <w:t xml:space="preserve"> </w:t>
+      </w:r>
+      <w:proofErr w:type="spellStart"/>
+      <w:r>
+        <w:rPr>
+          <w:rFonts w:ascii="Arial" w:hAnsi="Arial" w:cs="Arial"/>
+          <w:sz w:val="28"/>
+          <w:szCs w:val="28"/>
+          <w:lang w:val="en-US"/>
+        </w:rPr>
+        <w:t>aun</w:t>
+      </w:r>
+      <w:proofErr w:type="spellEnd"/>
+      <w:r>
+        <w:rPr>
+          <w:rFonts w:ascii="Arial" w:hAnsi="Arial" w:cs="Arial"/>
+          <w:sz w:val="28"/>
+          <w:szCs w:val="28"/>
+          <w:lang w:val="en-US"/>
+        </w:rPr>
+        <w:t xml:space="preserve"> </w:t>
+      </w:r>
+      <w:proofErr w:type="spellStart"/>
+      <w:r>
+        <w:rPr>
+          <w:rFonts w:ascii="Arial" w:hAnsi="Arial" w:cs="Arial"/>
+          <w:sz w:val="28"/>
+          <w:szCs w:val="28"/>
+          <w:lang w:val="en-US"/>
+        </w:rPr>
+        <w:t>perdura</w:t>
+      </w:r>
+      <w:proofErr w:type="spellEnd"/>
+      <w:r>
+        <w:rPr>
+          <w:rFonts w:ascii="Arial" w:hAnsi="Arial" w:cs="Arial"/>
+          <w:sz w:val="28"/>
+          <w:szCs w:val="28"/>
+          <w:lang w:val="en-US"/>
+        </w:rPr>
+        <w:t>.</w:t>
+      </w:r>
+    </w:p>
+    <w:p>
+      <w:pPr>
+        <w:spacing w:after="0"/>
+        <w:rPr>
+          <w:rFonts w:ascii="Arial" w:hAnsi="Arial" w:cs="Arial"/>
+          <w:sz w:val="28"/>
+          <w:szCs w:val="28"/>
+          <w:lang w:val="en-US"/>
+        </w:rPr>
+      </w:pPr>
+      <w:r>
+        <w:rPr>
+          <w:rFonts w:ascii="Arial" w:hAnsi="Arial" w:cs="Arial"/>
+          <w:b/>
+          <w:sz w:val="28"/>
+          <w:szCs w:val="28"/>
+          <w:lang w:val="en-US"/>
+        </w:rPr>
+        <w:t>It won’t leave me alone</w:t>
+      </w:r>
+      <w:r>
+        <w:rPr>
+          <w:rFonts w:ascii="Arial" w:hAnsi="Arial" w:cs="Arial"/>
+          <w:sz w:val="28"/>
+          <w:szCs w:val="28"/>
+          <w:lang w:val="en-US"/>
+        </w:rPr>
+        <w:t xml:space="preserve">: No me </w:t>
+      </w:r>
+      <w:proofErr w:type="spellStart"/>
+      <w:r>
+        <w:rPr>
+          <w:rFonts w:ascii="Arial" w:hAnsi="Arial" w:cs="Arial"/>
+          <w:sz w:val="28"/>
+          <w:szCs w:val="28"/>
+          <w:lang w:val="en-US"/>
+        </w:rPr>
+        <w:t>deja</w:t>
+      </w:r>
+      <w:proofErr w:type="spellEnd"/>
+      <w:r>
+        <w:rPr>
+          <w:rFonts w:ascii="Arial" w:hAnsi="Arial" w:cs="Arial"/>
+          <w:sz w:val="28"/>
+          <w:szCs w:val="28"/>
+          <w:lang w:val="en-US"/>
+        </w:rPr>
+        <w:t xml:space="preserve"> solo.</w:t>
+      </w:r>
+    </w:p>
+    <w:p>
+      <w:pPr>
+        <w:spacing w:after="0"/>
+        <w:rPr>
+          <w:rFonts w:ascii="Arial" w:hAnsi="Arial" w:cs="Arial"/>
+          <w:sz w:val="28"/>
+          <w:szCs w:val="28"/>
+          <w:lang w:val="en-US"/>
+        </w:rPr>
+      </w:pPr>
+      <w:r>
+        <w:rPr>
+          <w:rFonts w:ascii="Arial" w:hAnsi="Arial" w:cs="Arial"/>
+          <w:b/>
+          <w:sz w:val="28"/>
+          <w:szCs w:val="28"/>
+          <w:lang w:val="en-US"/>
+        </w:rPr>
+        <w:t>I’d wipe away all your tears</w:t>
+      </w:r>
+      <w:r>
+        <w:rPr>
+          <w:rFonts w:ascii="Arial" w:hAnsi="Arial" w:cs="Arial"/>
+          <w:sz w:val="28"/>
+          <w:szCs w:val="28"/>
+          <w:lang w:val="en-US"/>
+        </w:rPr>
+        <w:t xml:space="preserve">: </w:t>
+      </w:r>
+      <w:proofErr w:type="spellStart"/>
+      <w:r>
+        <w:rPr>
+          <w:rFonts w:ascii="Arial" w:hAnsi="Arial" w:cs="Arial"/>
+          <w:sz w:val="28"/>
+          <w:szCs w:val="28"/>
+          <w:lang w:val="en-US"/>
+        </w:rPr>
+        <w:t>Limpiria</w:t>
+      </w:r>
+      <w:proofErr w:type="spellEnd"/>
+      <w:r>
+        <w:rPr>
+          <w:rFonts w:ascii="Arial" w:hAnsi="Arial" w:cs="Arial"/>
+          <w:sz w:val="28"/>
+          <w:szCs w:val="28"/>
+          <w:lang w:val="en-US"/>
+        </w:rPr>
+        <w:t xml:space="preserve"> </w:t>
+      </w:r>
+      <w:proofErr w:type="spellStart"/>
+      <w:r>
+        <w:rPr>
+          <w:rFonts w:ascii="Arial" w:hAnsi="Arial" w:cs="Arial"/>
+          <w:sz w:val="28"/>
+          <w:szCs w:val="28"/>
+          <w:lang w:val="en-US"/>
+        </w:rPr>
+        <w:t>todas</w:t>
+      </w:r>
+      <w:proofErr w:type="spellEnd"/>
+      <w:r>
+        <w:rPr>
+          <w:rFonts w:ascii="Arial" w:hAnsi="Arial" w:cs="Arial"/>
+          <w:sz w:val="28"/>
+          <w:szCs w:val="28"/>
+          <w:lang w:val="en-US"/>
+        </w:rPr>
+        <w:t xml:space="preserve"> </w:t>
+      </w:r>
+      <w:proofErr w:type="spellStart"/>
+      <w:r>
+        <w:rPr>
+          <w:rFonts w:ascii="Arial" w:hAnsi="Arial" w:cs="Arial"/>
+          <w:sz w:val="28"/>
+          <w:szCs w:val="28"/>
+          <w:lang w:val="en-US"/>
+        </w:rPr>
+        <w:t>tus</w:t>
+      </w:r>
+      <w:proofErr w:type="spellEnd"/>
+      <w:r>
+        <w:rPr>
+          <w:rFonts w:ascii="Arial" w:hAnsi="Arial" w:cs="Arial"/>
+          <w:sz w:val="28"/>
+          <w:szCs w:val="28"/>
+          <w:lang w:val="en-US"/>
+        </w:rPr>
+        <w:t xml:space="preserve"> </w:t>
+      </w:r>
+      <w:proofErr w:type="spellStart"/>
+      <w:r>
+        <w:rPr>
+          <w:rFonts w:ascii="Arial" w:hAnsi="Arial" w:cs="Arial"/>
+          <w:sz w:val="28"/>
+          <w:szCs w:val="28"/>
+          <w:lang w:val="en-US"/>
+        </w:rPr>
+        <w:t>lagrimas</w:t>
+      </w:r>
+      <w:proofErr w:type="spellEnd"/>
+      <w:r>
+        <w:rPr>
+          <w:rFonts w:ascii="Arial" w:hAnsi="Arial" w:cs="Arial"/>
+          <w:sz w:val="28"/>
+          <w:szCs w:val="28"/>
+          <w:lang w:val="en-US"/>
+        </w:rPr>
+        <w:t>.</w:t>
+      </w:r>
+    </w:p>
+    <w:p>
+      <w:pPr>
+        <w:spacing w:after="0"/>
+        <w:rPr>
+          <w:rFonts w:ascii="Arial" w:hAnsi="Arial" w:cs="Arial"/>
+          <w:sz w:val="28"/>
+          <w:szCs w:val="28"/>
+          <w:lang w:val="en-US"/>
+        </w:rPr>
+      </w:pPr>
+      <w:r>
+        <w:rPr>
+          <w:rFonts w:ascii="Arial" w:hAnsi="Arial" w:cs="Arial"/>
+          <w:b/>
+          <w:sz w:val="28"/>
+          <w:szCs w:val="28"/>
+          <w:lang w:val="en-US"/>
+        </w:rPr>
+        <w:lastRenderedPageBreak/>
+        <w:t>I held you hand</w:t>
+      </w:r>
+      <w:r>
+        <w:rPr>
+          <w:rFonts w:ascii="Arial" w:hAnsi="Arial" w:cs="Arial"/>
+          <w:sz w:val="28"/>
+          <w:szCs w:val="28"/>
+          <w:lang w:val="en-US"/>
+        </w:rPr>
+        <w:t xml:space="preserve">: </w:t>
+      </w:r>
+      <w:proofErr w:type="spellStart"/>
+      <w:r>
+        <w:rPr>
+          <w:rFonts w:ascii="Arial" w:hAnsi="Arial" w:cs="Arial"/>
+          <w:sz w:val="28"/>
+          <w:szCs w:val="28"/>
+          <w:lang w:val="en-US"/>
+        </w:rPr>
+        <w:t>Te</w:t>
+      </w:r>
+      <w:proofErr w:type="spellEnd"/>
+      <w:r>
+        <w:rPr>
+          <w:rFonts w:ascii="Arial" w:hAnsi="Arial" w:cs="Arial"/>
+          <w:sz w:val="28"/>
+          <w:szCs w:val="28"/>
+          <w:lang w:val="en-US"/>
+        </w:rPr>
+        <w:t xml:space="preserve"> tome de la </w:t>
+      </w:r>
+      <w:proofErr w:type="spellStart"/>
+      <w:r>
+        <w:rPr>
+          <w:rFonts w:ascii="Arial" w:hAnsi="Arial" w:cs="Arial"/>
+          <w:sz w:val="28"/>
+          <w:szCs w:val="28"/>
+          <w:lang w:val="en-US"/>
+        </w:rPr>
+        <w:t>mano</w:t>
+      </w:r>
+      <w:proofErr w:type="spellEnd"/>
+      <w:r>
+        <w:rPr>
+          <w:rFonts w:ascii="Arial" w:hAnsi="Arial" w:cs="Arial"/>
+          <w:sz w:val="28"/>
+          <w:szCs w:val="28"/>
+          <w:lang w:val="en-US"/>
+        </w:rPr>
+        <w:t>.</w:t>
+      </w:r>
+    </w:p>
+    <w:p>
+      <w:pPr>
+        <w:spacing w:after="0"/>
+        <w:rPr>
+          <w:rFonts w:ascii="Arial" w:hAnsi="Arial" w:cs="Arial"/>
+          <w:sz w:val="28"/>
+          <w:szCs w:val="28"/>
+          <w:lang w:val="en-US"/>
+        </w:rPr>
+      </w:pPr>
+      <w:r>
+        <w:rPr>
+          <w:rFonts w:ascii="Arial" w:hAnsi="Arial" w:cs="Arial"/>
+          <w:b/>
+          <w:sz w:val="28"/>
+          <w:szCs w:val="28"/>
+          <w:lang w:val="en-US"/>
+        </w:rPr>
+        <w:t>You used to captivate me by your resonating light</w:t>
+      </w:r>
+      <w:r>
+        <w:rPr>
+          <w:rFonts w:ascii="Arial" w:hAnsi="Arial" w:cs="Arial"/>
+          <w:sz w:val="28"/>
+          <w:szCs w:val="28"/>
+          <w:lang w:val="en-US"/>
+        </w:rPr>
+        <w:t xml:space="preserve">: </w:t>
+      </w:r>
+      <w:proofErr w:type="spellStart"/>
+      <w:r>
+        <w:rPr>
+          <w:rFonts w:ascii="Arial" w:hAnsi="Arial" w:cs="Arial"/>
+          <w:sz w:val="28"/>
+          <w:szCs w:val="28"/>
+          <w:lang w:val="en-US"/>
+        </w:rPr>
+        <w:t>Solias</w:t>
+      </w:r>
+      <w:proofErr w:type="spellEnd"/>
+      <w:r>
+        <w:rPr>
+          <w:rFonts w:ascii="Arial" w:hAnsi="Arial" w:cs="Arial"/>
+          <w:sz w:val="28"/>
+          <w:szCs w:val="28"/>
+          <w:lang w:val="en-US"/>
+        </w:rPr>
+        <w:t xml:space="preserve"> </w:t>
+      </w:r>
+      <w:proofErr w:type="spellStart"/>
+      <w:r>
+        <w:rPr>
+          <w:rFonts w:ascii="Arial" w:hAnsi="Arial" w:cs="Arial"/>
+          <w:sz w:val="28"/>
+          <w:szCs w:val="28"/>
+          <w:lang w:val="en-US"/>
+        </w:rPr>
+        <w:t>cautivarme</w:t>
+      </w:r>
+      <w:proofErr w:type="spellEnd"/>
+      <w:r>
+        <w:rPr>
+          <w:rFonts w:ascii="Arial" w:hAnsi="Arial" w:cs="Arial"/>
+          <w:sz w:val="28"/>
+          <w:szCs w:val="28"/>
+          <w:lang w:val="en-US"/>
+        </w:rPr>
+        <w:t xml:space="preserve"> con </w:t>
+      </w:r>
+      <w:proofErr w:type="spellStart"/>
+      <w:r>
+        <w:rPr>
+          <w:rFonts w:ascii="Arial" w:hAnsi="Arial" w:cs="Arial"/>
+          <w:sz w:val="28"/>
+          <w:szCs w:val="28"/>
+          <w:lang w:val="en-US"/>
+        </w:rPr>
+        <w:t>tu</w:t>
+      </w:r>
+      <w:proofErr w:type="spellEnd"/>
+      <w:r>
+        <w:rPr>
+          <w:rFonts w:ascii="Arial" w:hAnsi="Arial" w:cs="Arial"/>
+          <w:sz w:val="28"/>
+          <w:szCs w:val="28"/>
+          <w:lang w:val="en-US"/>
+        </w:rPr>
+        <w:t xml:space="preserve"> </w:t>
+      </w:r>
+      <w:proofErr w:type="spellStart"/>
+      <w:r>
+        <w:rPr>
+          <w:rFonts w:ascii="Arial" w:hAnsi="Arial" w:cs="Arial"/>
+          <w:sz w:val="28"/>
+          <w:szCs w:val="28"/>
+          <w:lang w:val="en-US"/>
+        </w:rPr>
+        <w:t>resonante</w:t>
+      </w:r>
+      <w:proofErr w:type="spellEnd"/>
+      <w:r>
+        <w:rPr>
+          <w:rFonts w:ascii="Arial" w:hAnsi="Arial" w:cs="Arial"/>
+          <w:sz w:val="28"/>
+          <w:szCs w:val="28"/>
+          <w:lang w:val="en-US"/>
+        </w:rPr>
+        <w:t xml:space="preserve"> </w:t>
+      </w:r>
+      <w:proofErr w:type="gramStart"/>
+      <w:r>
+        <w:rPr>
+          <w:rFonts w:ascii="Arial" w:hAnsi="Arial" w:cs="Arial"/>
+          <w:sz w:val="28"/>
+          <w:szCs w:val="28"/>
+          <w:lang w:val="en-US"/>
+        </w:rPr>
+        <w:t>luz</w:t>
+      </w:r>
+      <w:proofErr w:type="gramEnd"/>
+      <w:r>
+        <w:rPr>
+          <w:rFonts w:ascii="Arial" w:hAnsi="Arial" w:cs="Arial"/>
+          <w:sz w:val="28"/>
+          <w:szCs w:val="28"/>
+          <w:lang w:val="en-US"/>
+        </w:rPr>
+        <w:t>.</w:t>
+      </w:r>
+    </w:p>
+    <w:p>
+      <w:pPr>
+        <w:spacing w:after="0"/>
+        <w:rPr>
+          <w:rFonts w:ascii="Arial" w:hAnsi="Arial" w:cs="Arial"/>
+          <w:b/>
+          <w:sz w:val="28"/>
+          <w:szCs w:val="28"/>
+          <w:lang w:val="en-US"/>
+        </w:rPr>
+      </w:pPr>
+      <w:r>
+        <w:rPr>
+          <w:rFonts w:ascii="Arial" w:hAnsi="Arial" w:cs="Arial"/>
+          <w:b/>
+          <w:sz w:val="28"/>
+          <w:szCs w:val="28"/>
+          <w:lang w:val="en-US"/>
+        </w:rPr>
+        <w:t>I tried so har</w:t>
+      </w:r>
+      <w:bookmarkStart w:id="0" w:name="_GoBack"/>
+      <w:bookmarkEnd w:id="0"/>
+      <w:r>
+        <w:rPr>
+          <w:rFonts w:ascii="Arial" w:hAnsi="Arial" w:cs="Arial"/>
+          <w:b/>
+          <w:sz w:val="28"/>
+          <w:szCs w:val="28"/>
+          <w:lang w:val="en-US"/>
+        </w:rPr>
+        <w:t>d</w:t>
+      </w:r>
+      <w:r>
+        <w:rPr>
+          <w:rFonts w:ascii="Arial" w:hAnsi="Arial" w:cs="Arial"/>
+          <w:sz w:val="28"/>
+          <w:szCs w:val="28"/>
+          <w:lang w:val="en-US"/>
+        </w:rPr>
+        <w:t xml:space="preserve">: Lo he </w:t>
+      </w:r>
+      <w:proofErr w:type="spellStart"/>
+      <w:r>
+        <w:rPr>
+          <w:rFonts w:ascii="Arial" w:hAnsi="Arial" w:cs="Arial"/>
+          <w:sz w:val="28"/>
+          <w:szCs w:val="28"/>
+          <w:lang w:val="en-US"/>
+        </w:rPr>
+        <w:t>intentando</w:t>
+      </w:r>
+      <w:proofErr w:type="spellEnd"/>
+      <w:r>
+        <w:rPr>
+          <w:rFonts w:ascii="Arial" w:hAnsi="Arial" w:cs="Arial"/>
+          <w:sz w:val="28"/>
+          <w:szCs w:val="28"/>
+          <w:lang w:val="en-US"/>
+        </w:rPr>
+        <w:t xml:space="preserve"> </w:t>
+      </w:r>
+      <w:proofErr w:type="spellStart"/>
+      <w:r>
+        <w:rPr>
+          <w:rFonts w:ascii="Arial" w:hAnsi="Arial" w:cs="Arial"/>
+          <w:sz w:val="28"/>
+          <w:szCs w:val="28"/>
+          <w:lang w:val="en-US"/>
+        </w:rPr>
+        <w:t>tanto</w:t>
+      </w:r>
+      <w:proofErr w:type="spellEnd"/>
+      <w:r>
+        <w:rPr>
+          <w:rFonts w:ascii="Arial" w:hAnsi="Arial" w:cs="Arial"/>
+          <w:sz w:val="28"/>
+          <w:szCs w:val="28"/>
+          <w:lang w:val="en-US"/>
         </w:rPr>
         <w:t>.</w:t>
       </w:r>
@@ -7447,6 +8301,7 @@
           <w:b/>
           <w:sz w:val="40"/>
           <w:szCs w:val="40"/>
+          <w:lang w:val="en-US"/>
         </w:rPr>
       </w:pPr>
     </w:p>
@@ -7458,6 +8313,7 @@
           <w:b/>
           <w:sz w:val="40"/>
           <w:szCs w:val="40"/>
+          <w:lang w:val="en-US"/>
         </w:rPr>
       </w:pPr>
     </w:p>
@@ -7470,17 +8326,22 @@
           <w:b/>
           <w:sz w:val="40"/>
           <w:szCs w:val="40"/>
-        </w:rPr>
-      </w:pPr>
-      <w:r>
+          <w:lang w:val="en-US"/>
+        </w:rPr>
+      </w:pPr>
+    </w:p>
+    <w:p>
+      <w:pPr>
+        <w:spacing w:after="0"/>
+        <w:jc w:val="center"/>
         <w:rPr>
           <w:rFonts w:ascii="Arial" w:hAnsi="Arial" w:cs="Arial"/>
           <w:b/>
           <w:sz w:val="40"/>
           <w:szCs w:val="40"/>
-        </w:rPr>
-        <w:t>ADJETIVOS</w:t>
-      </w:r>
+          <w:lang w:val="en-US"/>
+        </w:rPr>
+      </w:pPr>
     </w:p>
     <w:p>
       <w:pPr>
@@ -7493,25 +8354,45 @@
           <w:szCs w:val="40"/>
         </w:rPr>
       </w:pPr>
-    </w:p>
-    <w:p>
-      <w:pPr>
-        <w:spacing w:after="0"/>
-        <w:rPr>
-          <w:rFonts w:ascii="Arial" w:hAnsi="Arial" w:cs="Arial"/>
-          <w:sz w:val="28"/>
-          <w:szCs w:val="28"/>
-        </w:rPr>
-      </w:pPr>
-      <w:proofErr w:type="spellStart"/>
-      <w:r>
-        <w:rPr>
-          <w:rFonts w:ascii="Arial" w:hAnsi="Arial" w:cs="Arial"/>
-          <w:b/>
-          <w:sz w:val="28"/>
-          <w:szCs w:val="28"/>
-        </w:rPr>
-        <w:lastRenderedPageBreak/>
+      <w:r>
+        <w:rPr>
+          <w:rFonts w:ascii="Arial" w:hAnsi="Arial" w:cs="Arial"/>
+          <w:b/>
+          <w:sz w:val="40"/>
+          <w:szCs w:val="40"/>
+        </w:rPr>
+        <w:t>ADJETIVOS</w:t>
+      </w:r>
+    </w:p>
+    <w:p>
+      <w:pPr>
+        <w:spacing w:after="0"/>
+        <w:jc w:val="center"/>
+        <w:rPr>
+          <w:rFonts w:ascii="Arial" w:hAnsi="Arial" w:cs="Arial"/>
+          <w:b/>
+          <w:sz w:val="40"/>
+          <w:szCs w:val="40"/>
+        </w:rPr>
+      </w:pPr>
+    </w:p>
+    <w:p>
+      <w:pPr>
+        <w:spacing w:after="0"/>
+        <w:rPr>
+          <w:rFonts w:ascii="Arial" w:hAnsi="Arial" w:cs="Arial"/>
+          <w:sz w:val="28"/>
+          <w:szCs w:val="28"/>
+        </w:rPr>
+      </w:pPr>
+      <w:proofErr w:type="spellStart"/>
+      <w:r>
+        <w:rPr>
+          <w:rFonts w:ascii="Arial" w:hAnsi="Arial" w:cs="Arial"/>
+          <w:b/>
+          <w:sz w:val="28"/>
+          <w:szCs w:val="28"/>
+        </w:rPr>
         <w:t>Im</w:t>
       </w:r>
       <w:proofErr w:type="spellEnd"/>
@@ -8856,6 +9737,7 @@
           <w:sz w:val="32"/>
           <w:szCs w:val="32"/>
         </w:rPr>
+        <w:lastRenderedPageBreak/>
         <w:t>Till</w:t>
       </w:r>
       <w:proofErr w:type="spellEnd"/>
@@ -9267,97 +10149,393 @@
           <w:rFonts w:ascii="Arial" w:hAnsi="Arial" w:cs="Arial"/>
           <w:sz w:val="32"/>
           <w:szCs w:val="32"/>
-          <w:lang w:val="en-US"/>
-        </w:rPr>
-      </w:pPr>
+        </w:rPr>
+      </w:pPr>
+      <w:proofErr w:type="spellStart"/>
       <w:r>
         <w:rPr>
           <w:rFonts w:ascii="Arial" w:hAnsi="Arial" w:cs="Arial"/>
           <w:b/>
           <w:sz w:val="32"/>
           <w:szCs w:val="32"/>
-          <w:lang w:val="en-US"/>
-        </w:rPr>
-        <w:t>Why are you so shy</w:t>
-      </w:r>
-      <w:proofErr w:type="gramStart"/>
-      <w:r>
-        <w:rPr>
-          <w:rFonts w:ascii="Arial" w:hAnsi="Arial" w:cs="Arial"/>
+        </w:rPr>
+        <w:t>Why</w:t>
+      </w:r>
+      <w:proofErr w:type="spellEnd"/>
+      <w:r>
+        <w:rPr>
+          <w:rFonts w:ascii="Arial" w:hAnsi="Arial" w:cs="Arial"/>
+          <w:b/>
           <w:sz w:val="32"/>
           <w:szCs w:val="32"/>
-          <w:lang w:val="en-US"/>
-        </w:rPr>
-        <w:t>?:</w:t>
-      </w:r>
-      <w:proofErr w:type="gramEnd"/>
-      <w:r>
-        <w:rPr>
-          <w:rFonts w:ascii="Arial" w:hAnsi="Arial" w:cs="Arial"/>
+        </w:rPr>
+        <w:t xml:space="preserve"> are </w:t>
+      </w:r>
+      <w:proofErr w:type="spellStart"/>
+      <w:r>
+        <w:rPr>
+          <w:rFonts w:ascii="Arial" w:hAnsi="Arial" w:cs="Arial"/>
+          <w:b/>
           <w:sz w:val="32"/>
           <w:szCs w:val="32"/>
-          <w:lang w:val="en-US"/>
-        </w:rPr>
-        <w:t xml:space="preserve"> </w:t>
-      </w:r>
-      <w:proofErr w:type="spellStart"/>
-      <w:r>
-        <w:rPr>
-          <w:rFonts w:ascii="Arial" w:hAnsi="Arial" w:cs="Arial"/>
+        </w:rPr>
+        <w:t>you</w:t>
+      </w:r>
+      <w:proofErr w:type="spellEnd"/>
+      <w:r>
+        <w:rPr>
+          <w:rFonts w:ascii="Arial" w:hAnsi="Arial" w:cs="Arial"/>
+          <w:b/>
           <w:sz w:val="32"/>
           <w:szCs w:val="32"/>
-          <w:lang w:val="en-US"/>
-        </w:rPr>
-        <w:t>Porque</w:t>
-      </w:r>
-      <w:proofErr w:type="spellEnd"/>
-      <w:r>
-        <w:rPr>
-          <w:rFonts w:ascii="Arial" w:hAnsi="Arial" w:cs="Arial"/>
+        </w:rPr>
+        <w:t xml:space="preserve"> so </w:t>
+      </w:r>
+      <w:proofErr w:type="spellStart"/>
+      <w:r>
+        <w:rPr>
+          <w:rFonts w:ascii="Arial" w:hAnsi="Arial" w:cs="Arial"/>
+          <w:b/>
           <w:sz w:val="32"/>
           <w:szCs w:val="32"/>
-          <w:lang w:val="en-US"/>
-        </w:rPr>
-        <w:t xml:space="preserve"> </w:t>
-      </w:r>
-      <w:proofErr w:type="spellStart"/>
+        </w:rPr>
+        <w:t>shy</w:t>
+      </w:r>
+      <w:proofErr w:type="spellEnd"/>
       <w:r>
         <w:rPr>
           <w:rFonts w:ascii="Arial" w:hAnsi="Arial" w:cs="Arial"/>
           <w:sz w:val="32"/>
           <w:szCs w:val="32"/>
-          <w:lang w:val="en-US"/>
-        </w:rPr>
-        <w:t>eres</w:t>
-      </w:r>
-      <w:proofErr w:type="spellEnd"/>
+        </w:rPr>
+        <w:t xml:space="preserve">?: Porque eres tan </w:t>
+      </w:r>
+      <w:proofErr w:type="spellStart"/>
       <w:r>
         <w:rPr>
           <w:rFonts w:ascii="Arial" w:hAnsi="Arial" w:cs="Arial"/>
           <w:sz w:val="32"/>
           <w:szCs w:val="32"/>
-          <w:lang w:val="en-US"/>
-        </w:rPr>
-        <w:t xml:space="preserve"> tan </w:t>
-      </w:r>
-      <w:proofErr w:type="spellStart"/>
+        </w:rPr>
+        <w:t>timido</w:t>
+      </w:r>
+      <w:proofErr w:type="spellEnd"/>
       <w:r>
         <w:rPr>
           <w:rFonts w:ascii="Arial" w:hAnsi="Arial" w:cs="Arial"/>
           <w:sz w:val="32"/>
           <w:szCs w:val="32"/>
-          <w:lang w:val="en-US"/>
-        </w:rPr>
-        <w:t>timido</w:t>
-      </w:r>
-      <w:proofErr w:type="spellEnd"/>
-      <w:r>
+        </w:rPr>
+        <w:t>.</w:t>
+      </w:r>
+    </w:p>
+    <w:p>
+      <w:pPr>
+        <w:spacing w:after="0"/>
         <w:rPr>
           <w:rFonts w:ascii="Arial" w:hAnsi="Arial" w:cs="Arial"/>
           <w:sz w:val="32"/>
           <w:szCs w:val="32"/>
           <w:lang w:val="en-US"/>
         </w:rPr>
+      </w:pPr>
+      <w:r>
+        <w:rPr>
+          <w:rFonts w:ascii="Arial" w:hAnsi="Arial" w:cs="Arial"/>
+          <w:b/>
+          <w:sz w:val="32"/>
+          <w:szCs w:val="32"/>
+          <w:lang w:val="en-US"/>
+        </w:rPr>
+        <w:t>Without a trace</w:t>
+      </w:r>
+      <w:r>
+        <w:rPr>
+          <w:rFonts w:ascii="Arial" w:hAnsi="Arial" w:cs="Arial"/>
+          <w:sz w:val="32"/>
+          <w:szCs w:val="32"/>
+          <w:lang w:val="en-US"/>
+        </w:rPr>
+        <w:t xml:space="preserve">: sin </w:t>
+      </w:r>
+      <w:proofErr w:type="spellStart"/>
+      <w:r>
+        <w:rPr>
+          <w:rFonts w:ascii="Arial" w:hAnsi="Arial" w:cs="Arial"/>
+          <w:sz w:val="32"/>
+          <w:szCs w:val="32"/>
+          <w:lang w:val="en-US"/>
+        </w:rPr>
+        <w:t>rastro</w:t>
+      </w:r>
+      <w:proofErr w:type="spellEnd"/>
+      <w:r>
+        <w:rPr>
+          <w:rFonts w:ascii="Arial" w:hAnsi="Arial" w:cs="Arial"/>
+          <w:sz w:val="32"/>
+          <w:szCs w:val="32"/>
+          <w:lang w:val="en-US"/>
+        </w:rPr>
+        <w:t>:</w:t>
+      </w:r>
+    </w:p>
+    <w:p>
+      <w:pPr>
+        <w:spacing w:after="0"/>
+        <w:rPr>
+          <w:rFonts w:ascii="Arial" w:hAnsi="Arial" w:cs="Arial"/>
+          <w:sz w:val="32"/>
+          <w:szCs w:val="32"/>
+          <w:lang w:val="en-US"/>
+        </w:rPr>
+      </w:pPr>
+      <w:r>
+        <w:rPr>
+          <w:rFonts w:ascii="Arial" w:hAnsi="Arial" w:cs="Arial"/>
+          <w:b/>
+          <w:sz w:val="32"/>
+          <w:szCs w:val="32"/>
+          <w:lang w:val="en-US"/>
+        </w:rPr>
+        <w:t>There’s just too much that time cannot erase</w:t>
+      </w:r>
+      <w:r>
+        <w:rPr>
+          <w:rFonts w:ascii="Arial" w:hAnsi="Arial" w:cs="Arial"/>
+          <w:sz w:val="32"/>
+          <w:szCs w:val="32"/>
+          <w:lang w:val="en-US"/>
+        </w:rPr>
+        <w:t xml:space="preserve">: Hay </w:t>
+      </w:r>
+      <w:proofErr w:type="spellStart"/>
+      <w:r>
+        <w:rPr>
+          <w:rFonts w:ascii="Arial" w:hAnsi="Arial" w:cs="Arial"/>
+          <w:sz w:val="32"/>
+          <w:szCs w:val="32"/>
+          <w:lang w:val="en-US"/>
+        </w:rPr>
+        <w:t>tanto</w:t>
+      </w:r>
+      <w:proofErr w:type="spellEnd"/>
+      <w:r>
+        <w:rPr>
+          <w:rFonts w:ascii="Arial" w:hAnsi="Arial" w:cs="Arial"/>
+          <w:sz w:val="32"/>
+          <w:szCs w:val="32"/>
+          <w:lang w:val="en-US"/>
+        </w:rPr>
+        <w:t xml:space="preserve"> que el </w:t>
+      </w:r>
+      <w:proofErr w:type="spellStart"/>
+      <w:r>
+        <w:rPr>
+          <w:rFonts w:ascii="Arial" w:hAnsi="Arial" w:cs="Arial"/>
+          <w:sz w:val="32"/>
+          <w:szCs w:val="32"/>
+          <w:lang w:val="en-US"/>
+        </w:rPr>
+        <w:t>tiempo</w:t>
+      </w:r>
+      <w:proofErr w:type="spellEnd"/>
+      <w:r>
+        <w:rPr>
+          <w:rFonts w:ascii="Arial" w:hAnsi="Arial" w:cs="Arial"/>
+          <w:sz w:val="32"/>
+          <w:szCs w:val="32"/>
+          <w:lang w:val="en-US"/>
+        </w:rPr>
+        <w:t xml:space="preserve"> no </w:t>
+      </w:r>
+      <w:proofErr w:type="spellStart"/>
+      <w:r>
+        <w:rPr>
+          <w:rFonts w:ascii="Arial" w:hAnsi="Arial" w:cs="Arial"/>
+          <w:sz w:val="32"/>
+          <w:szCs w:val="32"/>
+          <w:lang w:val="en-US"/>
+        </w:rPr>
+        <w:t>puede</w:t>
+      </w:r>
+      <w:proofErr w:type="spellEnd"/>
+      <w:r>
+        <w:rPr>
+          <w:rFonts w:ascii="Arial" w:hAnsi="Arial" w:cs="Arial"/>
+          <w:sz w:val="32"/>
+          <w:szCs w:val="32"/>
+          <w:lang w:val="en-US"/>
+        </w:rPr>
+        <w:t xml:space="preserve"> </w:t>
+      </w:r>
+      <w:proofErr w:type="spellStart"/>
+      <w:r>
+        <w:rPr>
+          <w:rFonts w:ascii="Arial" w:hAnsi="Arial" w:cs="Arial"/>
+          <w:sz w:val="32"/>
+          <w:szCs w:val="32"/>
+          <w:lang w:val="en-US"/>
+        </w:rPr>
+        <w:t>borrar</w:t>
+      </w:r>
+      <w:proofErr w:type="spellEnd"/>
+      <w:r>
+        <w:rPr>
+          <w:rFonts w:ascii="Arial" w:hAnsi="Arial" w:cs="Arial"/>
+          <w:sz w:val="32"/>
+          <w:szCs w:val="32"/>
+          <w:lang w:val="en-US"/>
+        </w:rPr>
+        <w:t>.</w:t>
+      </w:r>
+    </w:p>
+    <w:p>
+      <w:pPr>
+        <w:spacing w:after="0"/>
+        <w:rPr>
+          <w:rFonts w:ascii="Arial" w:hAnsi="Arial" w:cs="Arial"/>
+          <w:sz w:val="32"/>
+          <w:szCs w:val="32"/>
+          <w:lang w:val="en-US"/>
+        </w:rPr>
+      </w:pPr>
+      <w:r>
+        <w:rPr>
+          <w:rFonts w:ascii="Arial" w:hAnsi="Arial" w:cs="Arial"/>
+          <w:b/>
+          <w:sz w:val="32"/>
+          <w:szCs w:val="32"/>
+          <w:lang w:val="en-US"/>
+        </w:rPr>
+        <w:t>I’m bound by the life you left behind</w:t>
+      </w:r>
+      <w:r>
+        <w:rPr>
+          <w:rFonts w:ascii="Arial" w:hAnsi="Arial" w:cs="Arial"/>
+          <w:sz w:val="32"/>
+          <w:szCs w:val="32"/>
+          <w:lang w:val="en-US"/>
+        </w:rPr>
+        <w:t xml:space="preserve">: </w:t>
+      </w:r>
+      <w:proofErr w:type="spellStart"/>
+      <w:r>
+        <w:rPr>
+          <w:rFonts w:ascii="Arial" w:hAnsi="Arial" w:cs="Arial"/>
+          <w:sz w:val="32"/>
+          <w:szCs w:val="32"/>
+          <w:lang w:val="en-US"/>
+        </w:rPr>
+        <w:t>Estoy</w:t>
+      </w:r>
+      <w:proofErr w:type="spellEnd"/>
+      <w:r>
+        <w:rPr>
+          <w:rFonts w:ascii="Arial" w:hAnsi="Arial" w:cs="Arial"/>
+          <w:sz w:val="32"/>
+          <w:szCs w:val="32"/>
+          <w:lang w:val="en-US"/>
+        </w:rPr>
+        <w:t xml:space="preserve"> </w:t>
+      </w:r>
+      <w:proofErr w:type="spellStart"/>
+      <w:r>
+        <w:rPr>
+          <w:rFonts w:ascii="Arial" w:hAnsi="Arial" w:cs="Arial"/>
+          <w:sz w:val="32"/>
+          <w:szCs w:val="32"/>
+          <w:lang w:val="en-US"/>
+        </w:rPr>
+        <w:t>atado</w:t>
+      </w:r>
+      <w:proofErr w:type="spellEnd"/>
+      <w:r>
+        <w:rPr>
+          <w:rFonts w:ascii="Arial" w:hAnsi="Arial" w:cs="Arial"/>
+          <w:sz w:val="32"/>
+          <w:szCs w:val="32"/>
+          <w:lang w:val="en-US"/>
+        </w:rPr>
+        <w:t xml:space="preserve"> </w:t>
+      </w:r>
+      <w:proofErr w:type="spellStart"/>
+      <w:r>
+        <w:rPr>
+          <w:rFonts w:ascii="Arial" w:hAnsi="Arial" w:cs="Arial"/>
+          <w:sz w:val="32"/>
+          <w:szCs w:val="32"/>
+          <w:lang w:val="en-US"/>
+        </w:rPr>
+        <w:t>por</w:t>
+      </w:r>
+      <w:proofErr w:type="spellEnd"/>
+      <w:r>
+        <w:rPr>
+          <w:rFonts w:ascii="Arial" w:hAnsi="Arial" w:cs="Arial"/>
+          <w:sz w:val="32"/>
+          <w:szCs w:val="32"/>
+          <w:lang w:val="en-US"/>
+        </w:rPr>
+        <w:t xml:space="preserve"> la </w:t>
+      </w:r>
+      <w:proofErr w:type="spellStart"/>
+      <w:r>
+        <w:rPr>
+          <w:rFonts w:ascii="Arial" w:hAnsi="Arial" w:cs="Arial"/>
+          <w:sz w:val="32"/>
+          <w:szCs w:val="32"/>
+          <w:lang w:val="en-US"/>
+        </w:rPr>
+        <w:t>vida</w:t>
+      </w:r>
+      <w:proofErr w:type="spellEnd"/>
+      <w:r>
+        <w:rPr>
+          <w:rFonts w:ascii="Arial" w:hAnsi="Arial" w:cs="Arial"/>
+          <w:sz w:val="32"/>
+          <w:szCs w:val="32"/>
+          <w:lang w:val="en-US"/>
+        </w:rPr>
+        <w:t xml:space="preserve"> que </w:t>
+      </w:r>
+      <w:proofErr w:type="spellStart"/>
+      <w:r>
+        <w:rPr>
+          <w:rFonts w:ascii="Arial" w:hAnsi="Arial" w:cs="Arial"/>
+          <w:sz w:val="32"/>
+          <w:szCs w:val="32"/>
+          <w:lang w:val="en-US"/>
+        </w:rPr>
+        <w:t>dejaste</w:t>
+      </w:r>
+      <w:proofErr w:type="spellEnd"/>
+      <w:r>
+        <w:rPr>
+          <w:rFonts w:ascii="Arial" w:hAnsi="Arial" w:cs="Arial"/>
+          <w:sz w:val="32"/>
+          <w:szCs w:val="32"/>
+          <w:lang w:val="en-US"/>
+        </w:rPr>
+        <w:t xml:space="preserve"> </w:t>
+      </w:r>
+      <w:proofErr w:type="spellStart"/>
+      <w:r>
+        <w:rPr>
+          <w:rFonts w:ascii="Arial" w:hAnsi="Arial" w:cs="Arial"/>
+          <w:sz w:val="32"/>
+          <w:szCs w:val="32"/>
+          <w:lang w:val="en-US"/>
+        </w:rPr>
+        <w:t>atras</w:t>
+      </w:r>
+      <w:proofErr w:type="spellEnd"/>
+      <w:r>
+        <w:rPr>
+          <w:rFonts w:ascii="Arial" w:hAnsi="Arial" w:cs="Arial"/>
+          <w:sz w:val="32"/>
+          <w:szCs w:val="32"/>
+          <w:lang w:val="en-US"/>
+        </w:rPr>
         <w:t>.</w:t>
       </w:r>
     </w:p>
@@ -9430,7 +10608,6 @@
           <w:sz w:val="40"/>
           <w:szCs w:val="40"/>
         </w:rPr>
-        <w:lastRenderedPageBreak/>
         <w:t>SUSTANTIVOS</w:t>
       </w:r>
     </w:p>
@@ -10143,6 +11320,7 @@
           <w:sz w:val="28"/>
           <w:szCs w:val="28"/>
         </w:rPr>
+        <w:lastRenderedPageBreak/>
         <w:t>Disease</w:t>
       </w:r>
       <w:proofErr w:type="spellEnd"/>
@@ -10913,77 +12091,837 @@
           <w:rFonts w:ascii="Arial" w:hAnsi="Arial" w:cs="Arial"/>
           <w:sz w:val="28"/>
           <w:szCs w:val="28"/>
-          <w:lang w:val="en-US"/>
-        </w:rPr>
-      </w:pPr>
-      <w:r>
-        <w:rPr>
-          <w:rFonts w:ascii="Arial" w:hAnsi="Arial" w:cs="Arial"/>
-          <w:b/>
-          <w:sz w:val="28"/>
-          <w:szCs w:val="28"/>
-          <w:lang w:val="en-US"/>
-        </w:rPr>
-        <w:t>All your tears</w:t>
-      </w:r>
-      <w:r>
-        <w:rPr>
-          <w:rFonts w:ascii="Arial" w:hAnsi="Arial" w:cs="Arial"/>
-          <w:sz w:val="28"/>
-          <w:szCs w:val="28"/>
-          <w:lang w:val="en-US"/>
+        </w:rPr>
+      </w:pPr>
+      <w:proofErr w:type="spellStart"/>
+      <w:r>
+        <w:rPr>
+          <w:rFonts w:ascii="Arial" w:hAnsi="Arial" w:cs="Arial"/>
+          <w:b/>
+          <w:sz w:val="28"/>
+          <w:szCs w:val="28"/>
+        </w:rPr>
+        <w:t>All</w:t>
+      </w:r>
+      <w:proofErr w:type="spellEnd"/>
+      <w:r>
+        <w:rPr>
+          <w:rFonts w:ascii="Arial" w:hAnsi="Arial" w:cs="Arial"/>
+          <w:b/>
+          <w:sz w:val="28"/>
+          <w:szCs w:val="28"/>
+        </w:rPr>
+        <w:t xml:space="preserve"> </w:t>
+      </w:r>
+      <w:proofErr w:type="spellStart"/>
+      <w:r>
+        <w:rPr>
+          <w:rFonts w:ascii="Arial" w:hAnsi="Arial" w:cs="Arial"/>
+          <w:b/>
+          <w:sz w:val="28"/>
+          <w:szCs w:val="28"/>
+        </w:rPr>
+        <w:t>your</w:t>
+      </w:r>
+      <w:proofErr w:type="spellEnd"/>
+      <w:r>
+        <w:rPr>
+          <w:rFonts w:ascii="Arial" w:hAnsi="Arial" w:cs="Arial"/>
+          <w:b/>
+          <w:sz w:val="28"/>
+          <w:szCs w:val="28"/>
+        </w:rPr>
+        <w:t xml:space="preserve"> </w:t>
+      </w:r>
+      <w:proofErr w:type="spellStart"/>
+      <w:r>
+        <w:rPr>
+          <w:rFonts w:ascii="Arial" w:hAnsi="Arial" w:cs="Arial"/>
+          <w:b/>
+          <w:sz w:val="28"/>
+          <w:szCs w:val="28"/>
+        </w:rPr>
+        <w:t>tears</w:t>
+      </w:r>
+      <w:proofErr w:type="spellEnd"/>
+      <w:r>
+        <w:rPr>
+          <w:rFonts w:ascii="Arial" w:hAnsi="Arial" w:cs="Arial"/>
+          <w:sz w:val="28"/>
+          <w:szCs w:val="28"/>
+        </w:rPr>
+        <w:t xml:space="preserve">: Todas tus </w:t>
+      </w:r>
+      <w:proofErr w:type="spellStart"/>
+      <w:proofErr w:type="gramStart"/>
+      <w:r>
+        <w:rPr>
+          <w:rFonts w:ascii="Arial" w:hAnsi="Arial" w:cs="Arial"/>
+          <w:sz w:val="28"/>
+          <w:szCs w:val="28"/>
+        </w:rPr>
+        <w:t>lagrimas</w:t>
+      </w:r>
+      <w:proofErr w:type="spellEnd"/>
+      <w:proofErr w:type="gramEnd"/>
+      <w:r>
+        <w:rPr>
+          <w:rFonts w:ascii="Arial" w:hAnsi="Arial" w:cs="Arial"/>
+          <w:sz w:val="28"/>
+          <w:szCs w:val="28"/>
+        </w:rPr>
+        <w:t>.</w:t>
+      </w:r>
+    </w:p>
+    <w:p>
+      <w:pPr>
+        <w:spacing w:after="0"/>
+        <w:rPr>
+          <w:rFonts w:ascii="Arial" w:hAnsi="Arial" w:cs="Arial"/>
+          <w:sz w:val="28"/>
+          <w:szCs w:val="28"/>
+        </w:rPr>
+      </w:pPr>
+      <w:r>
+        <w:rPr>
+          <w:rFonts w:ascii="Arial" w:hAnsi="Arial" w:cs="Arial"/>
+          <w:b/>
+          <w:sz w:val="28"/>
+          <w:szCs w:val="28"/>
+        </w:rPr>
+        <w:t xml:space="preserve">And </w:t>
+      </w:r>
+      <w:proofErr w:type="spellStart"/>
+      <w:r>
+        <w:rPr>
+          <w:rFonts w:ascii="Arial" w:hAnsi="Arial" w:cs="Arial"/>
+          <w:b/>
+          <w:sz w:val="28"/>
+          <w:szCs w:val="28"/>
+        </w:rPr>
+        <w:t>the</w:t>
+      </w:r>
+      <w:proofErr w:type="spellEnd"/>
+      <w:r>
+        <w:rPr>
+          <w:rFonts w:ascii="Arial" w:hAnsi="Arial" w:cs="Arial"/>
+          <w:b/>
+          <w:sz w:val="28"/>
+          <w:szCs w:val="28"/>
+        </w:rPr>
+        <w:t xml:space="preserve"> </w:t>
+      </w:r>
+      <w:proofErr w:type="spellStart"/>
+      <w:r>
+        <w:rPr>
+          <w:rFonts w:ascii="Arial" w:hAnsi="Arial" w:cs="Arial"/>
+          <w:b/>
+          <w:sz w:val="28"/>
+          <w:szCs w:val="28"/>
+        </w:rPr>
+        <w:t>courage</w:t>
+      </w:r>
+      <w:proofErr w:type="spellEnd"/>
+      <w:r>
+        <w:rPr>
+          <w:rFonts w:ascii="Arial" w:hAnsi="Arial" w:cs="Arial"/>
+          <w:sz w:val="28"/>
+          <w:szCs w:val="28"/>
+        </w:rPr>
+        <w:t>: Y el coraje (valor).</w:t>
+      </w:r>
+    </w:p>
+    <w:p>
+      <w:pPr>
+        <w:spacing w:after="0"/>
+        <w:rPr>
+          <w:rFonts w:ascii="Arial" w:hAnsi="Arial" w:cs="Arial"/>
+          <w:sz w:val="28"/>
+          <w:szCs w:val="28"/>
+        </w:rPr>
+      </w:pPr>
+      <w:proofErr w:type="spellStart"/>
+      <w:r>
+        <w:rPr>
+          <w:rFonts w:ascii="Arial" w:hAnsi="Arial" w:cs="Arial"/>
+          <w:b/>
+          <w:sz w:val="28"/>
+          <w:szCs w:val="28"/>
+        </w:rPr>
+        <w:t>You</w:t>
+      </w:r>
+      <w:proofErr w:type="spellEnd"/>
+      <w:r>
+        <w:rPr>
+          <w:rFonts w:ascii="Arial" w:hAnsi="Arial" w:cs="Arial"/>
+          <w:b/>
+          <w:sz w:val="28"/>
+          <w:szCs w:val="28"/>
+        </w:rPr>
+        <w:t xml:space="preserve"> are </w:t>
+      </w:r>
+      <w:proofErr w:type="spellStart"/>
+      <w:r>
+        <w:rPr>
+          <w:rFonts w:ascii="Arial" w:hAnsi="Arial" w:cs="Arial"/>
+          <w:b/>
+          <w:sz w:val="28"/>
+          <w:szCs w:val="28"/>
+        </w:rPr>
+        <w:t>on</w:t>
+      </w:r>
+      <w:proofErr w:type="spellEnd"/>
+      <w:r>
+        <w:rPr>
+          <w:rFonts w:ascii="Arial" w:hAnsi="Arial" w:cs="Arial"/>
+          <w:b/>
+          <w:sz w:val="28"/>
+          <w:szCs w:val="28"/>
+        </w:rPr>
+        <w:t xml:space="preserve"> a </w:t>
+      </w:r>
+      <w:proofErr w:type="spellStart"/>
+      <w:r>
+        <w:rPr>
+          <w:rFonts w:ascii="Arial" w:hAnsi="Arial" w:cs="Arial"/>
+          <w:b/>
+          <w:sz w:val="28"/>
+          <w:szCs w:val="28"/>
+        </w:rPr>
+        <w:t>different</w:t>
+      </w:r>
+      <w:proofErr w:type="spellEnd"/>
+      <w:r>
+        <w:rPr>
+          <w:rFonts w:ascii="Arial" w:hAnsi="Arial" w:cs="Arial"/>
+          <w:b/>
+          <w:sz w:val="28"/>
+          <w:szCs w:val="28"/>
+        </w:rPr>
+        <w:t xml:space="preserve"> </w:t>
+      </w:r>
+      <w:proofErr w:type="spellStart"/>
+      <w:r>
+        <w:rPr>
+          <w:rFonts w:ascii="Arial" w:hAnsi="Arial" w:cs="Arial"/>
+          <w:b/>
+          <w:sz w:val="28"/>
+          <w:szCs w:val="28"/>
+        </w:rPr>
+        <w:t>road</w:t>
+      </w:r>
+      <w:proofErr w:type="spellEnd"/>
+      <w:r>
+        <w:rPr>
+          <w:rFonts w:ascii="Arial" w:hAnsi="Arial" w:cs="Arial"/>
+          <w:sz w:val="28"/>
+          <w:szCs w:val="28"/>
+        </w:rPr>
+        <w:t>: Tu estas en un camino diferente.</w:t>
+      </w:r>
+    </w:p>
+    <w:p>
+      <w:pPr>
+        <w:spacing w:after="0"/>
+        <w:rPr>
+          <w:rFonts w:ascii="Arial" w:hAnsi="Arial" w:cs="Arial"/>
+          <w:sz w:val="28"/>
+          <w:szCs w:val="28"/>
+        </w:rPr>
+      </w:pPr>
+      <w:proofErr w:type="spellStart"/>
+      <w:r>
+        <w:rPr>
+          <w:rFonts w:ascii="Arial" w:hAnsi="Arial" w:cs="Arial"/>
+          <w:b/>
+          <w:sz w:val="28"/>
+          <w:szCs w:val="28"/>
+        </w:rPr>
+        <w:t>I’m</w:t>
+      </w:r>
+      <w:proofErr w:type="spellEnd"/>
+      <w:r>
+        <w:rPr>
+          <w:rFonts w:ascii="Arial" w:hAnsi="Arial" w:cs="Arial"/>
+          <w:b/>
+          <w:sz w:val="28"/>
+          <w:szCs w:val="28"/>
+        </w:rPr>
+        <w:t xml:space="preserve"> in </w:t>
+      </w:r>
+      <w:proofErr w:type="spellStart"/>
+      <w:r>
+        <w:rPr>
+          <w:rFonts w:ascii="Arial" w:hAnsi="Arial" w:cs="Arial"/>
+          <w:b/>
+          <w:sz w:val="28"/>
+          <w:szCs w:val="28"/>
+        </w:rPr>
+        <w:t>the</w:t>
+      </w:r>
+      <w:proofErr w:type="spellEnd"/>
+      <w:r>
+        <w:rPr>
+          <w:rFonts w:ascii="Arial" w:hAnsi="Arial" w:cs="Arial"/>
+          <w:b/>
+          <w:sz w:val="28"/>
+          <w:szCs w:val="28"/>
+        </w:rPr>
+        <w:t xml:space="preserve"> </w:t>
+      </w:r>
+      <w:proofErr w:type="spellStart"/>
+      <w:r>
+        <w:rPr>
+          <w:rFonts w:ascii="Arial" w:hAnsi="Arial" w:cs="Arial"/>
+          <w:b/>
+          <w:sz w:val="28"/>
+          <w:szCs w:val="28"/>
+        </w:rPr>
+        <w:t>Milky</w:t>
+      </w:r>
+      <w:proofErr w:type="spellEnd"/>
+      <w:r>
+        <w:rPr>
+          <w:rFonts w:ascii="Arial" w:hAnsi="Arial" w:cs="Arial"/>
+          <w:b/>
+          <w:sz w:val="28"/>
+          <w:szCs w:val="28"/>
+        </w:rPr>
+        <w:t xml:space="preserve"> </w:t>
+      </w:r>
+      <w:proofErr w:type="spellStart"/>
+      <w:r>
+        <w:rPr>
+          <w:rFonts w:ascii="Arial" w:hAnsi="Arial" w:cs="Arial"/>
+          <w:b/>
+          <w:sz w:val="28"/>
+          <w:szCs w:val="28"/>
+        </w:rPr>
+        <w:t>Way</w:t>
+      </w:r>
+      <w:proofErr w:type="spellEnd"/>
+      <w:r>
+        <w:rPr>
+          <w:rFonts w:ascii="Arial" w:hAnsi="Arial" w:cs="Arial"/>
+          <w:sz w:val="28"/>
+          <w:szCs w:val="28"/>
+        </w:rPr>
+        <w:t xml:space="preserve">: Estoy en la </w:t>
+      </w:r>
+      <w:proofErr w:type="spellStart"/>
+      <w:r>
+        <w:rPr>
+          <w:rFonts w:ascii="Arial" w:hAnsi="Arial" w:cs="Arial"/>
+          <w:sz w:val="28"/>
+          <w:szCs w:val="28"/>
+        </w:rPr>
+        <w:t>via</w:t>
+      </w:r>
+      <w:proofErr w:type="spellEnd"/>
+      <w:r>
+        <w:rPr>
+          <w:rFonts w:ascii="Arial" w:hAnsi="Arial" w:cs="Arial"/>
+          <w:sz w:val="28"/>
+          <w:szCs w:val="28"/>
+        </w:rPr>
+        <w:t xml:space="preserve"> </w:t>
+      </w:r>
+      <w:proofErr w:type="spellStart"/>
+      <w:r>
+        <w:rPr>
+          <w:rFonts w:ascii="Arial" w:hAnsi="Arial" w:cs="Arial"/>
+          <w:sz w:val="28"/>
+          <w:szCs w:val="28"/>
+        </w:rPr>
+        <w:t>lacteal</w:t>
+      </w:r>
+      <w:proofErr w:type="spellEnd"/>
+      <w:r>
+        <w:rPr>
+          <w:rFonts w:ascii="Arial" w:hAnsi="Arial" w:cs="Arial"/>
+          <w:sz w:val="28"/>
+          <w:szCs w:val="28"/>
+        </w:rPr>
+        <w:t>.</w:t>
+      </w:r>
+    </w:p>
+    <w:p>
+      <w:pPr>
+        <w:spacing w:after="0"/>
+        <w:rPr>
+          <w:rFonts w:ascii="Arial" w:hAnsi="Arial" w:cs="Arial"/>
+          <w:b/>
+          <w:sz w:val="28"/>
+          <w:szCs w:val="28"/>
+        </w:rPr>
+      </w:pPr>
+      <w:r>
+        <w:rPr>
+          <w:rFonts w:ascii="Arial" w:hAnsi="Arial" w:cs="Arial"/>
+          <w:b/>
+          <w:sz w:val="28"/>
+          <w:szCs w:val="28"/>
+        </w:rPr>
+        <w:t xml:space="preserve">A </w:t>
+      </w:r>
+      <w:proofErr w:type="spellStart"/>
+      <w:r>
+        <w:rPr>
+          <w:rFonts w:ascii="Arial" w:hAnsi="Arial" w:cs="Arial"/>
+          <w:b/>
+          <w:sz w:val="28"/>
+          <w:szCs w:val="28"/>
+        </w:rPr>
+        <w:t>lodger</w:t>
+      </w:r>
+      <w:proofErr w:type="spellEnd"/>
+      <w:r>
+        <w:rPr>
+          <w:rFonts w:ascii="Arial" w:hAnsi="Arial" w:cs="Arial"/>
+          <w:b/>
+          <w:sz w:val="28"/>
+          <w:szCs w:val="28"/>
+        </w:rPr>
+        <w:t xml:space="preserve"> of </w:t>
+      </w:r>
+      <w:proofErr w:type="spellStart"/>
+      <w:r>
+        <w:rPr>
+          <w:rFonts w:ascii="Arial" w:hAnsi="Arial" w:cs="Arial"/>
+          <w:b/>
+          <w:sz w:val="28"/>
+          <w:szCs w:val="28"/>
+        </w:rPr>
+        <w:t>lunacy</w:t>
+      </w:r>
+      <w:proofErr w:type="spellEnd"/>
+      <w:r>
+        <w:rPr>
+          <w:rFonts w:ascii="Arial" w:hAnsi="Arial" w:cs="Arial"/>
+          <w:sz w:val="28"/>
+          <w:szCs w:val="28"/>
+        </w:rPr>
+        <w:t>: Un inquilino de la locura.</w:t>
+      </w:r>
+    </w:p>
+    <w:p>
+      <w:pPr>
+        <w:spacing w:after="0"/>
+        <w:rPr>
+          <w:rFonts w:ascii="Arial" w:hAnsi="Arial" w:cs="Arial"/>
+          <w:sz w:val="28"/>
+          <w:szCs w:val="28"/>
+        </w:rPr>
+      </w:pPr>
+      <w:r>
+        <w:rPr>
+          <w:rFonts w:ascii="Arial" w:hAnsi="Arial" w:cs="Arial"/>
+          <w:b/>
+          <w:sz w:val="28"/>
+          <w:szCs w:val="28"/>
+        </w:rPr>
+        <w:t xml:space="preserve">No </w:t>
+      </w:r>
+      <w:proofErr w:type="spellStart"/>
+      <w:r>
+        <w:rPr>
+          <w:rFonts w:ascii="Arial" w:hAnsi="Arial" w:cs="Arial"/>
+          <w:b/>
+          <w:sz w:val="28"/>
+          <w:szCs w:val="28"/>
+        </w:rPr>
+        <w:t>one</w:t>
+      </w:r>
+      <w:proofErr w:type="spellEnd"/>
+      <w:r>
+        <w:rPr>
+          <w:rFonts w:ascii="Arial" w:hAnsi="Arial" w:cs="Arial"/>
+          <w:b/>
+          <w:sz w:val="28"/>
+          <w:szCs w:val="28"/>
+        </w:rPr>
+        <w:t xml:space="preserve"> </w:t>
+      </w:r>
+      <w:proofErr w:type="spellStart"/>
+      <w:r>
+        <w:rPr>
+          <w:rFonts w:ascii="Arial" w:hAnsi="Arial" w:cs="Arial"/>
+          <w:b/>
+          <w:sz w:val="28"/>
+          <w:szCs w:val="28"/>
+        </w:rPr>
+        <w:t>asks</w:t>
+      </w:r>
+      <w:proofErr w:type="spellEnd"/>
+      <w:r>
+        <w:rPr>
+          <w:rFonts w:ascii="Arial" w:hAnsi="Arial" w:cs="Arial"/>
+          <w:b/>
+          <w:sz w:val="28"/>
+          <w:szCs w:val="28"/>
+        </w:rPr>
+        <w:t xml:space="preserve"> </w:t>
+      </w:r>
+      <w:proofErr w:type="spellStart"/>
+      <w:r>
+        <w:rPr>
+          <w:rFonts w:ascii="Arial" w:hAnsi="Arial" w:cs="Arial"/>
+          <w:b/>
+          <w:sz w:val="28"/>
+          <w:szCs w:val="28"/>
+        </w:rPr>
+        <w:t>us</w:t>
+      </w:r>
+      <w:proofErr w:type="spellEnd"/>
+      <w:r>
+        <w:rPr>
+          <w:rFonts w:ascii="Arial" w:hAnsi="Arial" w:cs="Arial"/>
+          <w:b/>
+          <w:sz w:val="28"/>
+          <w:szCs w:val="28"/>
         </w:rPr>
         <w:t xml:space="preserve">: </w:t>
       </w:r>
-      <w:proofErr w:type="spellStart"/>
-      <w:r>
-        <w:rPr>
-          <w:rFonts w:ascii="Arial" w:hAnsi="Arial" w:cs="Arial"/>
-          <w:sz w:val="28"/>
-          <w:szCs w:val="28"/>
-          <w:lang w:val="en-US"/>
-        </w:rPr>
-        <w:t>Todas</w:t>
-      </w:r>
-      <w:proofErr w:type="spellEnd"/>
-      <w:r>
-        <w:rPr>
-          <w:rFonts w:ascii="Arial" w:hAnsi="Arial" w:cs="Arial"/>
-          <w:sz w:val="28"/>
-          <w:szCs w:val="28"/>
-          <w:lang w:val="en-US"/>
-        </w:rPr>
-        <w:t xml:space="preserve"> </w:t>
-      </w:r>
-      <w:proofErr w:type="spellStart"/>
-      <w:r>
-        <w:rPr>
-          <w:rFonts w:ascii="Arial" w:hAnsi="Arial" w:cs="Arial"/>
-          <w:sz w:val="28"/>
-          <w:szCs w:val="28"/>
-          <w:lang w:val="en-US"/>
-        </w:rPr>
-        <w:t>tus</w:t>
-      </w:r>
-      <w:proofErr w:type="spellEnd"/>
-      <w:r>
-        <w:rPr>
-          <w:rFonts w:ascii="Arial" w:hAnsi="Arial" w:cs="Arial"/>
-          <w:sz w:val="28"/>
-          <w:szCs w:val="28"/>
-          <w:lang w:val="en-US"/>
-        </w:rPr>
-        <w:t xml:space="preserve"> </w:t>
-      </w:r>
-      <w:proofErr w:type="spellStart"/>
-      <w:r>
-        <w:rPr>
-          <w:rFonts w:ascii="Arial" w:hAnsi="Arial" w:cs="Arial"/>
-          <w:sz w:val="28"/>
-          <w:szCs w:val="28"/>
-          <w:lang w:val="en-US"/>
-        </w:rPr>
-        <w:t>lagrimas</w:t>
+      <w:r>
+        <w:rPr>
+          <w:rFonts w:ascii="Arial" w:hAnsi="Arial" w:cs="Arial"/>
+          <w:sz w:val="28"/>
+          <w:szCs w:val="28"/>
+        </w:rPr>
+        <w:t>Nadie nos pregunta.</w:t>
+      </w:r>
+    </w:p>
+    <w:p>
+      <w:pPr>
+        <w:spacing w:after="0"/>
+        <w:rPr>
+          <w:rFonts w:ascii="Arial" w:hAnsi="Arial" w:cs="Arial"/>
+          <w:sz w:val="28"/>
+          <w:szCs w:val="28"/>
+        </w:rPr>
+      </w:pPr>
+      <w:proofErr w:type="spellStart"/>
+      <w:r>
+        <w:rPr>
+          <w:rFonts w:ascii="Arial" w:hAnsi="Arial" w:cs="Arial"/>
+          <w:b/>
+          <w:sz w:val="28"/>
+          <w:szCs w:val="28"/>
+        </w:rPr>
+        <w:t>They</w:t>
+      </w:r>
+      <w:proofErr w:type="spellEnd"/>
+      <w:r>
+        <w:rPr>
+          <w:rFonts w:ascii="Arial" w:hAnsi="Arial" w:cs="Arial"/>
+          <w:b/>
+          <w:sz w:val="28"/>
+          <w:szCs w:val="28"/>
+        </w:rPr>
+        <w:t xml:space="preserve"> </w:t>
+      </w:r>
+      <w:proofErr w:type="spellStart"/>
+      <w:r>
+        <w:rPr>
+          <w:rFonts w:ascii="Arial" w:hAnsi="Arial" w:cs="Arial"/>
+          <w:b/>
+          <w:sz w:val="28"/>
+          <w:szCs w:val="28"/>
+        </w:rPr>
+        <w:t>teach</w:t>
+      </w:r>
+      <w:proofErr w:type="spellEnd"/>
+      <w:r>
+        <w:rPr>
+          <w:rFonts w:ascii="Arial" w:hAnsi="Arial" w:cs="Arial"/>
+          <w:sz w:val="28"/>
+          <w:szCs w:val="28"/>
+        </w:rPr>
+        <w:t>: Ellos nos enseñan.</w:t>
+      </w:r>
+    </w:p>
+    <w:p>
+      <w:pPr>
+        <w:spacing w:after="0"/>
+        <w:rPr>
+          <w:rFonts w:ascii="Arial" w:hAnsi="Arial" w:cs="Arial"/>
+          <w:sz w:val="28"/>
+          <w:szCs w:val="28"/>
+        </w:rPr>
+      </w:pPr>
+      <w:proofErr w:type="spellStart"/>
+      <w:r>
+        <w:rPr>
+          <w:rFonts w:ascii="Arial" w:hAnsi="Arial" w:cs="Arial"/>
+          <w:b/>
+          <w:sz w:val="28"/>
+          <w:szCs w:val="28"/>
+        </w:rPr>
+        <w:t>They’re</w:t>
+      </w:r>
+      <w:proofErr w:type="spellEnd"/>
+      <w:r>
+        <w:rPr>
+          <w:rFonts w:ascii="Arial" w:hAnsi="Arial" w:cs="Arial"/>
+          <w:b/>
+          <w:sz w:val="28"/>
+          <w:szCs w:val="28"/>
+        </w:rPr>
+        <w:t xml:space="preserve"> </w:t>
+      </w:r>
+      <w:proofErr w:type="spellStart"/>
+      <w:r>
+        <w:rPr>
+          <w:rFonts w:ascii="Arial" w:hAnsi="Arial" w:cs="Arial"/>
+          <w:b/>
+          <w:sz w:val="28"/>
+          <w:szCs w:val="28"/>
+        </w:rPr>
+        <w:t>all</w:t>
+      </w:r>
+      <w:proofErr w:type="spellEnd"/>
+      <w:r>
+        <w:rPr>
+          <w:rFonts w:ascii="Arial" w:hAnsi="Arial" w:cs="Arial"/>
+          <w:b/>
+          <w:sz w:val="28"/>
+          <w:szCs w:val="28"/>
+        </w:rPr>
+        <w:t xml:space="preserve"> </w:t>
+      </w:r>
+      <w:proofErr w:type="spellStart"/>
+      <w:r>
+        <w:rPr>
+          <w:rFonts w:ascii="Arial" w:hAnsi="Arial" w:cs="Arial"/>
+          <w:b/>
+          <w:sz w:val="28"/>
+          <w:szCs w:val="28"/>
+        </w:rPr>
+        <w:t>convinced</w:t>
+      </w:r>
+      <w:proofErr w:type="spellEnd"/>
+      <w:r>
+        <w:rPr>
+          <w:rFonts w:ascii="Arial" w:hAnsi="Arial" w:cs="Arial"/>
+          <w:sz w:val="28"/>
+          <w:szCs w:val="28"/>
+        </w:rPr>
+        <w:t xml:space="preserve">: Todos </w:t>
+      </w:r>
+      <w:r>
+        <w:rPr>
+          <w:rFonts w:ascii="Arial" w:hAnsi="Arial" w:cs="Arial"/>
+          <w:sz w:val="28"/>
+          <w:szCs w:val="28"/>
+        </w:rPr>
+        <w:t>están</w:t>
+      </w:r>
+      <w:r>
+        <w:rPr>
+          <w:rFonts w:ascii="Arial" w:hAnsi="Arial" w:cs="Arial"/>
+          <w:sz w:val="28"/>
+          <w:szCs w:val="28"/>
+        </w:rPr>
+        <w:t xml:space="preserve"> convencidos.</w:t>
+      </w:r>
+    </w:p>
+    <w:p>
+      <w:pPr>
+        <w:spacing w:after="0"/>
+        <w:rPr>
+          <w:rFonts w:ascii="Arial" w:hAnsi="Arial" w:cs="Arial"/>
+          <w:sz w:val="28"/>
+          <w:szCs w:val="28"/>
+        </w:rPr>
+      </w:pPr>
+      <w:proofErr w:type="spellStart"/>
+      <w:proofErr w:type="gramStart"/>
+      <w:r>
+        <w:rPr>
+          <w:rFonts w:ascii="Arial" w:hAnsi="Arial" w:cs="Arial"/>
+          <w:b/>
+          <w:sz w:val="28"/>
+          <w:szCs w:val="28"/>
+        </w:rPr>
+        <w:t>on</w:t>
+      </w:r>
+      <w:proofErr w:type="spellEnd"/>
+      <w:proofErr w:type="gramEnd"/>
+      <w:r>
+        <w:rPr>
+          <w:rFonts w:ascii="Arial" w:hAnsi="Arial" w:cs="Arial"/>
+          <w:b/>
+          <w:sz w:val="28"/>
+          <w:szCs w:val="28"/>
+        </w:rPr>
+        <w:t xml:space="preserve"> </w:t>
+      </w:r>
+      <w:proofErr w:type="spellStart"/>
+      <w:r>
+        <w:rPr>
+          <w:rFonts w:ascii="Arial" w:hAnsi="Arial" w:cs="Arial"/>
+          <w:b/>
+          <w:sz w:val="28"/>
+          <w:szCs w:val="28"/>
+        </w:rPr>
+        <w:t>my</w:t>
+      </w:r>
+      <w:proofErr w:type="spellEnd"/>
+      <w:r>
+        <w:rPr>
+          <w:rFonts w:ascii="Arial" w:hAnsi="Arial" w:cs="Arial"/>
+          <w:b/>
+          <w:sz w:val="28"/>
+          <w:szCs w:val="28"/>
+        </w:rPr>
+        <w:t xml:space="preserve"> </w:t>
+      </w:r>
+      <w:proofErr w:type="spellStart"/>
+      <w:r>
+        <w:rPr>
+          <w:rFonts w:ascii="Arial" w:hAnsi="Arial" w:cs="Arial"/>
+          <w:b/>
+          <w:sz w:val="28"/>
+          <w:szCs w:val="28"/>
+        </w:rPr>
+        <w:t>own</w:t>
+      </w:r>
+      <w:proofErr w:type="spellEnd"/>
+      <w:r>
+        <w:rPr>
+          <w:rFonts w:ascii="Arial" w:hAnsi="Arial" w:cs="Arial"/>
+          <w:sz w:val="28"/>
+          <w:szCs w:val="28"/>
+        </w:rPr>
+        <w:t xml:space="preserve">: Por </w:t>
+      </w:r>
+      <w:proofErr w:type="spellStart"/>
+      <w:r>
+        <w:rPr>
+          <w:rFonts w:ascii="Arial" w:hAnsi="Arial" w:cs="Arial"/>
+          <w:sz w:val="28"/>
+          <w:szCs w:val="28"/>
+        </w:rPr>
+        <w:t>mi</w:t>
+      </w:r>
+      <w:proofErr w:type="spellEnd"/>
+      <w:r>
+        <w:rPr>
+          <w:rFonts w:ascii="Arial" w:hAnsi="Arial" w:cs="Arial"/>
+          <w:sz w:val="28"/>
+          <w:szCs w:val="28"/>
+        </w:rPr>
+        <w:t xml:space="preserve"> mismo, por mi cuenta.</w:t>
+      </w:r>
+    </w:p>
+    <w:p>
+      <w:pPr>
+        <w:spacing w:after="0"/>
+        <w:rPr>
+          <w:rFonts w:ascii="Arial" w:hAnsi="Arial" w:cs="Arial"/>
+          <w:sz w:val="28"/>
+          <w:szCs w:val="28"/>
+          <w:lang w:val="en-US"/>
+        </w:rPr>
+      </w:pPr>
+      <w:r>
+        <w:rPr>
+          <w:rFonts w:ascii="Arial" w:hAnsi="Arial" w:cs="Arial"/>
+          <w:b/>
+          <w:sz w:val="28"/>
+          <w:szCs w:val="28"/>
+          <w:lang w:val="en-US"/>
+        </w:rPr>
+        <w:t>To be the fool</w:t>
+      </w:r>
+      <w:r>
+        <w:rPr>
+          <w:rFonts w:ascii="Arial" w:hAnsi="Arial" w:cs="Arial"/>
+          <w:sz w:val="28"/>
+          <w:szCs w:val="28"/>
+          <w:lang w:val="en-US"/>
+        </w:rPr>
+        <w:t xml:space="preserve">. </w:t>
+      </w:r>
+      <w:proofErr w:type="spellStart"/>
+      <w:r>
+        <w:rPr>
+          <w:rFonts w:ascii="Arial" w:hAnsi="Arial" w:cs="Arial"/>
+          <w:sz w:val="28"/>
+          <w:szCs w:val="28"/>
+          <w:lang w:val="en-US"/>
+        </w:rPr>
+        <w:t>Ser</w:t>
+      </w:r>
+      <w:proofErr w:type="spellEnd"/>
+      <w:r>
+        <w:rPr>
+          <w:rFonts w:ascii="Arial" w:hAnsi="Arial" w:cs="Arial"/>
+          <w:sz w:val="28"/>
+          <w:szCs w:val="28"/>
+          <w:lang w:val="en-US"/>
+        </w:rPr>
+        <w:t xml:space="preserve"> el tonto.</w:t>
+      </w:r>
+    </w:p>
+    <w:p>
+      <w:pPr>
+        <w:spacing w:after="0"/>
+        <w:rPr>
+          <w:rFonts w:ascii="Arial" w:hAnsi="Arial" w:cs="Arial"/>
+          <w:sz w:val="28"/>
+          <w:szCs w:val="28"/>
+          <w:lang w:val="en-US"/>
+        </w:rPr>
+      </w:pPr>
+      <w:r>
+        <w:rPr>
+          <w:rFonts w:ascii="Arial" w:hAnsi="Arial" w:cs="Arial"/>
+          <w:b/>
+          <w:sz w:val="28"/>
+          <w:szCs w:val="28"/>
+          <w:lang w:val="en-US"/>
+        </w:rPr>
+        <w:t>Sweet berries</w:t>
+      </w:r>
+      <w:r>
+        <w:rPr>
+          <w:rFonts w:ascii="Arial" w:hAnsi="Arial" w:cs="Arial"/>
+          <w:sz w:val="28"/>
+          <w:szCs w:val="28"/>
+          <w:lang w:val="en-US"/>
+        </w:rPr>
+        <w:t xml:space="preserve">: </w:t>
+      </w:r>
+      <w:proofErr w:type="spellStart"/>
+      <w:r>
+        <w:rPr>
+          <w:rFonts w:ascii="Arial" w:hAnsi="Arial" w:cs="Arial"/>
+          <w:sz w:val="28"/>
+          <w:szCs w:val="28"/>
+          <w:lang w:val="en-US"/>
+        </w:rPr>
+        <w:t>Bayas</w:t>
+      </w:r>
+      <w:proofErr w:type="spellEnd"/>
+      <w:r>
+        <w:rPr>
+          <w:rFonts w:ascii="Arial" w:hAnsi="Arial" w:cs="Arial"/>
+          <w:sz w:val="28"/>
+          <w:szCs w:val="28"/>
+          <w:lang w:val="en-US"/>
+        </w:rPr>
+        <w:t xml:space="preserve"> </w:t>
+      </w:r>
+      <w:proofErr w:type="spellStart"/>
+      <w:r>
+        <w:rPr>
+          <w:rFonts w:ascii="Arial" w:hAnsi="Arial" w:cs="Arial"/>
+          <w:sz w:val="28"/>
+          <w:szCs w:val="28"/>
+          <w:lang w:val="en-US"/>
+        </w:rPr>
+        <w:t>dulces</w:t>
       </w:r>
       <w:proofErr w:type="spellEnd"/>
       <w:r>
@@ -11014,57 +12952,7 @@
           <w:szCs w:val="28"/>
           <w:lang w:val="en-US"/>
         </w:rPr>
-        <w:t>And the courage</w:t>
-      </w:r>
-      <w:r>
-        <w:rPr>
-          <w:rFonts w:ascii="Arial" w:hAnsi="Arial" w:cs="Arial"/>
-          <w:sz w:val="28"/>
-          <w:szCs w:val="28"/>
-          <w:lang w:val="en-US"/>
-        </w:rPr>
-        <w:t xml:space="preserve">: Y el </w:t>
-      </w:r>
-      <w:proofErr w:type="spellStart"/>
-      <w:r>
-        <w:rPr>
-          <w:rFonts w:ascii="Arial" w:hAnsi="Arial" w:cs="Arial"/>
-          <w:sz w:val="28"/>
-          <w:szCs w:val="28"/>
-          <w:lang w:val="en-US"/>
-        </w:rPr>
-        <w:t>coraje</w:t>
-      </w:r>
-      <w:proofErr w:type="spellEnd"/>
-      <w:r>
-        <w:rPr>
-          <w:rFonts w:ascii="Arial" w:hAnsi="Arial" w:cs="Arial"/>
-          <w:sz w:val="28"/>
-          <w:szCs w:val="28"/>
-          <w:lang w:val="en-US"/>
-        </w:rPr>
-        <w:t xml:space="preserve"> (valor).</w:t>
-      </w:r>
-    </w:p>
-    <w:p>
-      <w:pPr>
-        <w:spacing w:after="0"/>
-        <w:rPr>
-          <w:rFonts w:ascii="Arial" w:hAnsi="Arial" w:cs="Arial"/>
-          <w:sz w:val="28"/>
-          <w:szCs w:val="28"/>
-          <w:lang w:val="en-US"/>
-        </w:rPr>
-      </w:pPr>
-      <w:r>
-        <w:rPr>
-          <w:rFonts w:ascii="Arial" w:hAnsi="Arial" w:cs="Arial"/>
-          <w:b/>
-          <w:sz w:val="28"/>
-          <w:szCs w:val="28"/>
-          <w:lang w:val="en-US"/>
-        </w:rPr>
-        <w:t>You are on a different road</w:t>
+        <w:t>Just like</w:t>
       </w:r>
       <w:r>
         <w:rPr>
@@ -11076,65 +12964,6 @@
         <w:t xml:space="preserve">: </w:t>
       </w:r>
       <w:proofErr w:type="spellStart"/>
-      <w:r>
-        <w:rPr>
-          <w:rFonts w:ascii="Arial" w:hAnsi="Arial" w:cs="Arial"/>
-          <w:sz w:val="28"/>
-          <w:szCs w:val="28"/>
-          <w:lang w:val="en-US"/>
-        </w:rPr>
-        <w:t>Tu</w:t>
-      </w:r>
-      <w:proofErr w:type="spellEnd"/>
-      <w:r>
-        <w:rPr>
-          <w:rFonts w:ascii="Arial" w:hAnsi="Arial" w:cs="Arial"/>
-          <w:sz w:val="28"/>
-          <w:szCs w:val="28"/>
-          <w:lang w:val="en-US"/>
-        </w:rPr>
-        <w:t xml:space="preserve"> </w:t>
-      </w:r>
-      <w:proofErr w:type="spellStart"/>
-      <w:r>
-        <w:rPr>
-          <w:rFonts w:ascii="Arial" w:hAnsi="Arial" w:cs="Arial"/>
-          <w:sz w:val="28"/>
-          <w:szCs w:val="28"/>
-          <w:lang w:val="en-US"/>
-        </w:rPr>
-        <w:t>estas</w:t>
-      </w:r>
-      <w:proofErr w:type="spellEnd"/>
-      <w:r>
-        <w:rPr>
-          <w:rFonts w:ascii="Arial" w:hAnsi="Arial" w:cs="Arial"/>
-          <w:sz w:val="28"/>
-          <w:szCs w:val="28"/>
-          <w:lang w:val="en-US"/>
-        </w:rPr>
-        <w:t xml:space="preserve"> </w:t>
-      </w:r>
-      <w:proofErr w:type="spellStart"/>
-      <w:r>
-        <w:rPr>
-          <w:rFonts w:ascii="Arial" w:hAnsi="Arial" w:cs="Arial"/>
-          <w:sz w:val="28"/>
-          <w:szCs w:val="28"/>
-          <w:lang w:val="en-US"/>
-        </w:rPr>
-        <w:t>en</w:t>
-      </w:r>
-      <w:proofErr w:type="spellEnd"/>
-      <w:r>
-        <w:rPr>
-          <w:rFonts w:ascii="Arial" w:hAnsi="Arial" w:cs="Arial"/>
-          <w:sz w:val="28"/>
-          <w:szCs w:val="28"/>
-          <w:lang w:val="en-US"/>
-        </w:rPr>
-        <w:t xml:space="preserve"> </w:t>
-      </w:r>
       <w:proofErr w:type="gramStart"/>
       <w:r>
         <w:rPr>
@@ -11143,8 +12972,9 @@
           <w:szCs w:val="28"/>
           <w:lang w:val="en-US"/>
         </w:rPr>
-        <w:t>un</w:t>
-      </w:r>
+        <w:t>Asi</w:t>
+      </w:r>
+      <w:proofErr w:type="spellEnd"/>
       <w:proofErr w:type="gramEnd"/>
       <w:r>
         <w:rPr>
@@ -11163,27 +12993,7 @@
           <w:szCs w:val="28"/>
           <w:lang w:val="en-US"/>
         </w:rPr>
-        <w:t>camino</w:t>
-      </w:r>
-      <w:proofErr w:type="spellEnd"/>
-      <w:r>
-        <w:rPr>
-          <w:rFonts w:ascii="Arial" w:hAnsi="Arial" w:cs="Arial"/>
-          <w:sz w:val="28"/>
-          <w:szCs w:val="28"/>
-          <w:lang w:val="en-US"/>
-        </w:rPr>
-        <w:t xml:space="preserve"> </w:t>
-      </w:r>
-      <w:proofErr w:type="spellStart"/>
-      <w:r>
-        <w:rPr>
-          <w:rFonts w:ascii="Arial" w:hAnsi="Arial" w:cs="Arial"/>
-          <w:sz w:val="28"/>
-          <w:szCs w:val="28"/>
-          <w:lang w:val="en-US"/>
-        </w:rPr>
-        <w:t>diferente</w:t>
+        <w:t>como</w:t>
       </w:r>
       <w:proofErr w:type="spellEnd"/>
       <w:r>
@@ -11214,7 +13024,7 @@
           <w:szCs w:val="28"/>
           <w:lang w:val="en-US"/>
         </w:rPr>
-        <w:t>I’m in the Milky Way</w:t>
+        <w:t>How far</w:t>
       </w:r>
       <w:r>
         <w:rPr>
@@ -11233,253 +13043,890 @@
           <w:szCs w:val="28"/>
           <w:lang w:val="en-US"/>
         </w:rPr>
-        <w:t>Estoy</w:t>
-      </w:r>
-      <w:proofErr w:type="spellEnd"/>
-      <w:r>
-        <w:rPr>
-          <w:rFonts w:ascii="Arial" w:hAnsi="Arial" w:cs="Arial"/>
-          <w:sz w:val="28"/>
-          <w:szCs w:val="28"/>
-          <w:lang w:val="en-US"/>
-        </w:rPr>
-        <w:t xml:space="preserve"> </w:t>
-      </w:r>
-      <w:proofErr w:type="spellStart"/>
-      <w:r>
-        <w:rPr>
-          <w:rFonts w:ascii="Arial" w:hAnsi="Arial" w:cs="Arial"/>
-          <w:sz w:val="28"/>
-          <w:szCs w:val="28"/>
-          <w:lang w:val="en-US"/>
-        </w:rPr>
-        <w:t>en</w:t>
-      </w:r>
-      <w:proofErr w:type="spellEnd"/>
-      <w:r>
-        <w:rPr>
-          <w:rFonts w:ascii="Arial" w:hAnsi="Arial" w:cs="Arial"/>
-          <w:sz w:val="28"/>
-          <w:szCs w:val="28"/>
-          <w:lang w:val="en-US"/>
-        </w:rPr>
-        <w:t xml:space="preserve"> la via lacteal.</w:t>
-      </w:r>
-    </w:p>
-    <w:p>
-      <w:pPr>
-        <w:spacing w:after="0"/>
-        <w:rPr>
-          <w:rFonts w:ascii="Arial" w:hAnsi="Arial" w:cs="Arial"/>
-          <w:b/>
-          <w:sz w:val="28"/>
-          <w:szCs w:val="28"/>
-        </w:rPr>
-      </w:pPr>
-      <w:r>
-        <w:rPr>
-          <w:rFonts w:ascii="Arial" w:hAnsi="Arial" w:cs="Arial"/>
-          <w:b/>
-          <w:sz w:val="28"/>
-          <w:szCs w:val="28"/>
-        </w:rPr>
-        <w:t xml:space="preserve">A </w:t>
-      </w:r>
-      <w:proofErr w:type="spellStart"/>
-      <w:r>
-        <w:rPr>
-          <w:rFonts w:ascii="Arial" w:hAnsi="Arial" w:cs="Arial"/>
-          <w:b/>
-          <w:sz w:val="28"/>
-          <w:szCs w:val="28"/>
-        </w:rPr>
-        <w:t>lodger</w:t>
-      </w:r>
-      <w:proofErr w:type="spellEnd"/>
-      <w:r>
-        <w:rPr>
-          <w:rFonts w:ascii="Arial" w:hAnsi="Arial" w:cs="Arial"/>
-          <w:b/>
-          <w:sz w:val="28"/>
-          <w:szCs w:val="28"/>
-        </w:rPr>
-        <w:t xml:space="preserve"> of </w:t>
-      </w:r>
-      <w:proofErr w:type="spellStart"/>
-      <w:r>
-        <w:rPr>
-          <w:rFonts w:ascii="Arial" w:hAnsi="Arial" w:cs="Arial"/>
-          <w:b/>
-          <w:sz w:val="28"/>
-          <w:szCs w:val="28"/>
-        </w:rPr>
-        <w:t>lunacy</w:t>
-      </w:r>
-      <w:proofErr w:type="spellEnd"/>
-      <w:r>
-        <w:rPr>
-          <w:rFonts w:ascii="Arial" w:hAnsi="Arial" w:cs="Arial"/>
-          <w:sz w:val="28"/>
-          <w:szCs w:val="28"/>
-        </w:rPr>
-        <w:t>: Un inquilino de la locura.</w:t>
-      </w:r>
-    </w:p>
-    <w:p>
-      <w:pPr>
-        <w:spacing w:after="0"/>
-        <w:rPr>
-          <w:rFonts w:ascii="Arial" w:hAnsi="Arial" w:cs="Arial"/>
-          <w:sz w:val="28"/>
-          <w:szCs w:val="28"/>
-        </w:rPr>
-      </w:pPr>
-      <w:r>
-        <w:rPr>
-          <w:rFonts w:ascii="Arial" w:hAnsi="Arial" w:cs="Arial"/>
-          <w:b/>
-          <w:sz w:val="28"/>
-          <w:szCs w:val="28"/>
-        </w:rPr>
-        <w:t xml:space="preserve">No </w:t>
-      </w:r>
-      <w:proofErr w:type="spellStart"/>
-      <w:r>
-        <w:rPr>
-          <w:rFonts w:ascii="Arial" w:hAnsi="Arial" w:cs="Arial"/>
-          <w:b/>
-          <w:sz w:val="28"/>
-          <w:szCs w:val="28"/>
-        </w:rPr>
-        <w:t>one</w:t>
-      </w:r>
-      <w:proofErr w:type="spellEnd"/>
-      <w:r>
-        <w:rPr>
-          <w:rFonts w:ascii="Arial" w:hAnsi="Arial" w:cs="Arial"/>
-          <w:b/>
-          <w:sz w:val="28"/>
-          <w:szCs w:val="28"/>
-        </w:rPr>
-        <w:t xml:space="preserve"> </w:t>
-      </w:r>
-      <w:proofErr w:type="spellStart"/>
-      <w:r>
-        <w:rPr>
-          <w:rFonts w:ascii="Arial" w:hAnsi="Arial" w:cs="Arial"/>
-          <w:b/>
-          <w:sz w:val="28"/>
-          <w:szCs w:val="28"/>
-        </w:rPr>
-        <w:t>asks</w:t>
-      </w:r>
-      <w:proofErr w:type="spellEnd"/>
-      <w:r>
-        <w:rPr>
-          <w:rFonts w:ascii="Arial" w:hAnsi="Arial" w:cs="Arial"/>
-          <w:b/>
-          <w:sz w:val="28"/>
-          <w:szCs w:val="28"/>
-        </w:rPr>
-        <w:t xml:space="preserve"> </w:t>
-      </w:r>
-      <w:proofErr w:type="spellStart"/>
-      <w:r>
-        <w:rPr>
-          <w:rFonts w:ascii="Arial" w:hAnsi="Arial" w:cs="Arial"/>
-          <w:b/>
-          <w:sz w:val="28"/>
-          <w:szCs w:val="28"/>
-        </w:rPr>
-        <w:t>us</w:t>
-      </w:r>
-      <w:proofErr w:type="spellEnd"/>
-      <w:r>
-        <w:rPr>
-          <w:rFonts w:ascii="Arial" w:hAnsi="Arial" w:cs="Arial"/>
-          <w:b/>
-          <w:sz w:val="28"/>
-          <w:szCs w:val="28"/>
+        <w:t>Cuanta</w:t>
+      </w:r>
+      <w:proofErr w:type="spellEnd"/>
+      <w:r>
+        <w:rPr>
+          <w:rFonts w:ascii="Arial" w:hAnsi="Arial" w:cs="Arial"/>
+          <w:sz w:val="28"/>
+          <w:szCs w:val="28"/>
+          <w:lang w:val="en-US"/>
+        </w:rPr>
+        <w:t xml:space="preserve"> distance.</w:t>
+      </w:r>
+    </w:p>
+    <w:p>
+      <w:pPr>
+        <w:spacing w:after="0"/>
+        <w:rPr>
+          <w:rFonts w:ascii="Arial" w:hAnsi="Arial" w:cs="Arial"/>
+          <w:sz w:val="28"/>
+          <w:szCs w:val="28"/>
+          <w:lang w:val="en-US"/>
+        </w:rPr>
+      </w:pPr>
+      <w:r>
+        <w:rPr>
+          <w:rFonts w:ascii="Arial" w:hAnsi="Arial" w:cs="Arial"/>
+          <w:b/>
+          <w:sz w:val="28"/>
+          <w:szCs w:val="28"/>
+          <w:lang w:val="en-US"/>
+        </w:rPr>
+        <w:t>We live it our way</w:t>
+      </w:r>
+      <w:r>
+        <w:rPr>
+          <w:rFonts w:ascii="Arial" w:hAnsi="Arial" w:cs="Arial"/>
+          <w:sz w:val="28"/>
+          <w:szCs w:val="28"/>
+          <w:lang w:val="en-US"/>
         </w:rPr>
         <w:t xml:space="preserve">: </w:t>
       </w:r>
-      <w:r>
-        <w:rPr>
-          <w:rFonts w:ascii="Arial" w:hAnsi="Arial" w:cs="Arial"/>
-          <w:sz w:val="28"/>
-          <w:szCs w:val="28"/>
-        </w:rPr>
-        <w:t>Nadie nos pregunta.</w:t>
-      </w:r>
-    </w:p>
-    <w:p>
-      <w:pPr>
-        <w:spacing w:after="0"/>
-        <w:rPr>
-          <w:rFonts w:ascii="Arial" w:hAnsi="Arial" w:cs="Arial"/>
-          <w:sz w:val="28"/>
-          <w:szCs w:val="28"/>
-        </w:rPr>
-      </w:pPr>
-      <w:proofErr w:type="spellStart"/>
-      <w:r>
-        <w:rPr>
-          <w:rFonts w:ascii="Arial" w:hAnsi="Arial" w:cs="Arial"/>
-          <w:b/>
-          <w:sz w:val="28"/>
-          <w:szCs w:val="28"/>
-        </w:rPr>
-        <w:t>They</w:t>
-      </w:r>
-      <w:proofErr w:type="spellEnd"/>
-      <w:r>
-        <w:rPr>
-          <w:rFonts w:ascii="Arial" w:hAnsi="Arial" w:cs="Arial"/>
-          <w:b/>
-          <w:sz w:val="28"/>
-          <w:szCs w:val="28"/>
-        </w:rPr>
-        <w:t xml:space="preserve"> </w:t>
-      </w:r>
-      <w:proofErr w:type="spellStart"/>
-      <w:r>
-        <w:rPr>
-          <w:rFonts w:ascii="Arial" w:hAnsi="Arial" w:cs="Arial"/>
-          <w:b/>
-          <w:sz w:val="28"/>
-          <w:szCs w:val="28"/>
-        </w:rPr>
-        <w:t>teach</w:t>
-      </w:r>
-      <w:proofErr w:type="spellEnd"/>
-      <w:r>
-        <w:rPr>
-          <w:rFonts w:ascii="Arial" w:hAnsi="Arial" w:cs="Arial"/>
-          <w:sz w:val="28"/>
-          <w:szCs w:val="28"/>
-        </w:rPr>
-        <w:t>: Ellos nos enseñan.</w:t>
-      </w:r>
-    </w:p>
-    <w:p>
-      <w:pPr>
-        <w:spacing w:after="0"/>
-        <w:rPr>
-          <w:rFonts w:ascii="Arial" w:hAnsi="Arial" w:cs="Arial"/>
-          <w:sz w:val="28"/>
-          <w:szCs w:val="28"/>
-        </w:rPr>
-      </w:pPr>
-      <w:proofErr w:type="spellStart"/>
-      <w:r>
-        <w:rPr>
-          <w:rFonts w:ascii="Arial" w:hAnsi="Arial" w:cs="Arial"/>
-          <w:b/>
-          <w:sz w:val="28"/>
-          <w:szCs w:val="28"/>
+      <w:proofErr w:type="spellStart"/>
+      <w:r>
+        <w:rPr>
+          <w:rFonts w:ascii="Arial" w:hAnsi="Arial" w:cs="Arial"/>
+          <w:sz w:val="28"/>
+          <w:szCs w:val="28"/>
+          <w:lang w:val="en-US"/>
+        </w:rPr>
+        <w:t>Nosotros</w:t>
+      </w:r>
+      <w:proofErr w:type="spellEnd"/>
+      <w:r>
+        <w:rPr>
+          <w:rFonts w:ascii="Arial" w:hAnsi="Arial" w:cs="Arial"/>
+          <w:sz w:val="28"/>
+          <w:szCs w:val="28"/>
+          <w:lang w:val="en-US"/>
+        </w:rPr>
+        <w:t xml:space="preserve"> la </w:t>
+      </w:r>
+      <w:proofErr w:type="spellStart"/>
+      <w:r>
+        <w:rPr>
+          <w:rFonts w:ascii="Arial" w:hAnsi="Arial" w:cs="Arial"/>
+          <w:sz w:val="28"/>
+          <w:szCs w:val="28"/>
+          <w:lang w:val="en-US"/>
+        </w:rPr>
+        <w:t>vivimos</w:t>
+      </w:r>
+      <w:proofErr w:type="spellEnd"/>
+      <w:r>
+        <w:rPr>
+          <w:rFonts w:ascii="Arial" w:hAnsi="Arial" w:cs="Arial"/>
+          <w:sz w:val="28"/>
+          <w:szCs w:val="28"/>
+          <w:lang w:val="en-US"/>
+        </w:rPr>
+        <w:t xml:space="preserve"> a </w:t>
+      </w:r>
+      <w:proofErr w:type="spellStart"/>
+      <w:r>
+        <w:rPr>
+          <w:rFonts w:ascii="Arial" w:hAnsi="Arial" w:cs="Arial"/>
+          <w:sz w:val="28"/>
+          <w:szCs w:val="28"/>
+          <w:lang w:val="en-US"/>
+        </w:rPr>
+        <w:t>nuestra</w:t>
+      </w:r>
+      <w:proofErr w:type="spellEnd"/>
+      <w:r>
+        <w:rPr>
+          <w:rFonts w:ascii="Arial" w:hAnsi="Arial" w:cs="Arial"/>
+          <w:sz w:val="28"/>
+          <w:szCs w:val="28"/>
+          <w:lang w:val="en-US"/>
+        </w:rPr>
+        <w:t xml:space="preserve"> </w:t>
+      </w:r>
+      <w:proofErr w:type="spellStart"/>
+      <w:r>
+        <w:rPr>
+          <w:rFonts w:ascii="Arial" w:hAnsi="Arial" w:cs="Arial"/>
+          <w:sz w:val="28"/>
+          <w:szCs w:val="28"/>
+          <w:lang w:val="en-US"/>
+        </w:rPr>
+        <w:t>manera</w:t>
+      </w:r>
+      <w:proofErr w:type="spellEnd"/>
+      <w:r>
+        <w:rPr>
+          <w:rFonts w:ascii="Arial" w:hAnsi="Arial" w:cs="Arial"/>
+          <w:sz w:val="28"/>
+          <w:szCs w:val="28"/>
+          <w:lang w:val="en-US"/>
+        </w:rPr>
+        <w:t>.</w:t>
+      </w:r>
+    </w:p>
+    <w:p>
+      <w:pPr>
+        <w:spacing w:after="0"/>
+        <w:rPr>
+          <w:rFonts w:ascii="Arial" w:hAnsi="Arial" w:cs="Arial"/>
+          <w:sz w:val="28"/>
+          <w:szCs w:val="28"/>
+          <w:lang w:val="en-US"/>
+        </w:rPr>
+      </w:pPr>
+      <w:r>
+        <w:rPr>
+          <w:rFonts w:ascii="Arial" w:hAnsi="Arial" w:cs="Arial"/>
+          <w:b/>
+          <w:sz w:val="28"/>
+          <w:szCs w:val="28"/>
+          <w:lang w:val="en-US"/>
+        </w:rPr>
+        <w:t>We can only get brighter</w:t>
+      </w:r>
+      <w:r>
+        <w:rPr>
+          <w:rFonts w:ascii="Arial" w:hAnsi="Arial" w:cs="Arial"/>
+          <w:sz w:val="28"/>
+          <w:szCs w:val="28"/>
+          <w:lang w:val="en-US"/>
+        </w:rPr>
+        <w:t xml:space="preserve">: Solo </w:t>
+      </w:r>
+      <w:proofErr w:type="spellStart"/>
+      <w:r>
+        <w:rPr>
+          <w:rFonts w:ascii="Arial" w:hAnsi="Arial" w:cs="Arial"/>
+          <w:sz w:val="28"/>
+          <w:szCs w:val="28"/>
+          <w:lang w:val="en-US"/>
+        </w:rPr>
+        <w:t>podemos</w:t>
+      </w:r>
+      <w:proofErr w:type="spellEnd"/>
+      <w:r>
+        <w:rPr>
+          <w:rFonts w:ascii="Arial" w:hAnsi="Arial" w:cs="Arial"/>
+          <w:sz w:val="28"/>
+          <w:szCs w:val="28"/>
+          <w:lang w:val="en-US"/>
+        </w:rPr>
+        <w:t xml:space="preserve"> </w:t>
+      </w:r>
+      <w:proofErr w:type="spellStart"/>
+      <w:r>
+        <w:rPr>
+          <w:rFonts w:ascii="Arial" w:hAnsi="Arial" w:cs="Arial"/>
+          <w:sz w:val="28"/>
+          <w:szCs w:val="28"/>
+          <w:lang w:val="en-US"/>
+        </w:rPr>
+        <w:t>obtener</w:t>
+      </w:r>
+      <w:proofErr w:type="spellEnd"/>
+      <w:r>
+        <w:rPr>
+          <w:rFonts w:ascii="Arial" w:hAnsi="Arial" w:cs="Arial"/>
+          <w:sz w:val="28"/>
+          <w:szCs w:val="28"/>
+          <w:lang w:val="en-US"/>
+        </w:rPr>
+        <w:t xml:space="preserve"> </w:t>
+      </w:r>
+      <w:proofErr w:type="spellStart"/>
+      <w:r>
+        <w:rPr>
+          <w:rFonts w:ascii="Arial" w:hAnsi="Arial" w:cs="Arial"/>
+          <w:sz w:val="28"/>
+          <w:szCs w:val="28"/>
+          <w:lang w:val="en-US"/>
+        </w:rPr>
+        <w:t>brillo</w:t>
+      </w:r>
+      <w:proofErr w:type="spellEnd"/>
+      <w:r>
+        <w:rPr>
+          <w:rFonts w:ascii="Arial" w:hAnsi="Arial" w:cs="Arial"/>
+          <w:sz w:val="28"/>
+          <w:szCs w:val="28"/>
+          <w:lang w:val="en-US"/>
+        </w:rPr>
+        <w:t>.</w:t>
+      </w:r>
+    </w:p>
+    <w:p>
+      <w:pPr>
+        <w:spacing w:after="0"/>
+        <w:rPr>
+          <w:rFonts w:ascii="Arial" w:hAnsi="Arial" w:cs="Arial"/>
+          <w:sz w:val="28"/>
+          <w:szCs w:val="28"/>
+          <w:lang w:val="en-US"/>
+        </w:rPr>
+      </w:pPr>
+      <w:r>
+        <w:rPr>
+          <w:rFonts w:ascii="Arial" w:hAnsi="Arial" w:cs="Arial"/>
+          <w:b/>
+          <w:sz w:val="28"/>
+          <w:szCs w:val="28"/>
+          <w:lang w:val="en-US"/>
+        </w:rPr>
+        <w:t>Kind of pain</w:t>
+      </w:r>
+      <w:r>
+        <w:rPr>
+          <w:rFonts w:ascii="Arial" w:hAnsi="Arial" w:cs="Arial"/>
+          <w:sz w:val="28"/>
+          <w:szCs w:val="28"/>
+          <w:lang w:val="en-US"/>
+        </w:rPr>
+        <w:t xml:space="preserve">: </w:t>
+      </w:r>
+      <w:proofErr w:type="spellStart"/>
+      <w:r>
+        <w:rPr>
+          <w:rFonts w:ascii="Arial" w:hAnsi="Arial" w:cs="Arial"/>
+          <w:sz w:val="28"/>
+          <w:szCs w:val="28"/>
+          <w:lang w:val="en-US"/>
+        </w:rPr>
+        <w:t>Tipo</w:t>
+      </w:r>
+      <w:proofErr w:type="spellEnd"/>
+      <w:r>
+        <w:rPr>
+          <w:rFonts w:ascii="Arial" w:hAnsi="Arial" w:cs="Arial"/>
+          <w:sz w:val="28"/>
+          <w:szCs w:val="28"/>
+          <w:lang w:val="en-US"/>
+        </w:rPr>
+        <w:t xml:space="preserve"> de dolor.</w:t>
+      </w:r>
+    </w:p>
+    <w:p>
+      <w:pPr>
+        <w:spacing w:after="0"/>
+        <w:rPr>
+          <w:rFonts w:ascii="Arial" w:hAnsi="Arial" w:cs="Arial"/>
+          <w:sz w:val="28"/>
+          <w:szCs w:val="28"/>
+          <w:lang w:val="en-US"/>
+        </w:rPr>
+      </w:pPr>
+      <w:r>
+        <w:rPr>
+          <w:rFonts w:ascii="Arial" w:hAnsi="Arial" w:cs="Arial"/>
+          <w:b/>
+          <w:sz w:val="28"/>
+          <w:szCs w:val="28"/>
+          <w:lang w:val="en-US"/>
+        </w:rPr>
+        <w:t>Make up</w:t>
+      </w:r>
+      <w:r>
+        <w:rPr>
+          <w:rFonts w:ascii="Arial" w:hAnsi="Arial" w:cs="Arial"/>
+          <w:sz w:val="28"/>
+          <w:szCs w:val="28"/>
+          <w:lang w:val="en-US"/>
+        </w:rPr>
+        <w:t xml:space="preserve">: </w:t>
+      </w:r>
+      <w:proofErr w:type="spellStart"/>
+      <w:r>
+        <w:rPr>
+          <w:rFonts w:ascii="Arial" w:hAnsi="Arial" w:cs="Arial"/>
+          <w:sz w:val="28"/>
+          <w:szCs w:val="28"/>
+          <w:lang w:val="en-US"/>
+        </w:rPr>
+        <w:t>Maquillaje</w:t>
+      </w:r>
+      <w:proofErr w:type="spellEnd"/>
+      <w:r>
+        <w:rPr>
+          <w:rFonts w:ascii="Arial" w:hAnsi="Arial" w:cs="Arial"/>
+          <w:sz w:val="28"/>
+          <w:szCs w:val="28"/>
+          <w:lang w:val="en-US"/>
+        </w:rPr>
+        <w:t>.</w:t>
+      </w:r>
+    </w:p>
+    <w:p>
+      <w:pPr>
+        <w:spacing w:after="0"/>
+        <w:rPr>
+          <w:rFonts w:ascii="Arial" w:hAnsi="Arial" w:cs="Arial"/>
+          <w:sz w:val="28"/>
+          <w:szCs w:val="28"/>
+          <w:lang w:val="en-US"/>
+        </w:rPr>
+      </w:pPr>
+      <w:r>
+        <w:rPr>
+          <w:rFonts w:ascii="Arial" w:hAnsi="Arial" w:cs="Arial"/>
+          <w:b/>
+          <w:sz w:val="28"/>
+          <w:szCs w:val="28"/>
+          <w:lang w:val="en-US"/>
+        </w:rPr>
+        <w:t>Thoughts:</w:t>
+      </w:r>
+      <w:r>
+        <w:rPr>
+          <w:rFonts w:ascii="Arial" w:hAnsi="Arial" w:cs="Arial"/>
+          <w:sz w:val="28"/>
+          <w:szCs w:val="28"/>
+          <w:lang w:val="en-US"/>
+        </w:rPr>
+        <w:t xml:space="preserve"> </w:t>
+      </w:r>
+      <w:proofErr w:type="spellStart"/>
+      <w:r>
+        <w:rPr>
+          <w:rFonts w:ascii="Arial" w:hAnsi="Arial" w:cs="Arial"/>
+          <w:sz w:val="28"/>
+          <w:szCs w:val="28"/>
+          <w:lang w:val="en-US"/>
+        </w:rPr>
+        <w:t>Pensamientos</w:t>
+      </w:r>
+      <w:proofErr w:type="spellEnd"/>
+      <w:r>
+        <w:rPr>
+          <w:rFonts w:ascii="Arial" w:hAnsi="Arial" w:cs="Arial"/>
+          <w:sz w:val="28"/>
+          <w:szCs w:val="28"/>
+          <w:lang w:val="en-US"/>
+        </w:rPr>
+        <w:t>.</w:t>
+      </w:r>
+    </w:p>
+    <w:p>
+      <w:pPr>
+        <w:spacing w:after="0"/>
+        <w:rPr>
+          <w:rFonts w:ascii="Arial" w:hAnsi="Arial" w:cs="Arial"/>
+          <w:sz w:val="28"/>
+          <w:szCs w:val="28"/>
+        </w:rPr>
+      </w:pPr>
+      <w:proofErr w:type="spellStart"/>
+      <w:r>
+        <w:rPr>
+          <w:rFonts w:ascii="Arial" w:hAnsi="Arial" w:cs="Arial"/>
+          <w:b/>
+          <w:sz w:val="28"/>
+          <w:szCs w:val="28"/>
+        </w:rPr>
+        <w:t>Your</w:t>
+      </w:r>
+      <w:proofErr w:type="spellEnd"/>
+      <w:r>
+        <w:rPr>
+          <w:rFonts w:ascii="Arial" w:hAnsi="Arial" w:cs="Arial"/>
+          <w:b/>
+          <w:sz w:val="28"/>
+          <w:szCs w:val="28"/>
+        </w:rPr>
+        <w:t xml:space="preserve"> </w:t>
+      </w:r>
+      <w:proofErr w:type="spellStart"/>
+      <w:r>
+        <w:rPr>
+          <w:rFonts w:ascii="Arial" w:hAnsi="Arial" w:cs="Arial"/>
+          <w:b/>
+          <w:sz w:val="28"/>
+          <w:szCs w:val="28"/>
+        </w:rPr>
+        <w:t>pride</w:t>
+      </w:r>
+      <w:proofErr w:type="spellEnd"/>
+      <w:r>
+        <w:rPr>
+          <w:rFonts w:ascii="Arial" w:hAnsi="Arial" w:cs="Arial"/>
+          <w:b/>
+          <w:sz w:val="28"/>
+          <w:szCs w:val="28"/>
+        </w:rPr>
+        <w:t xml:space="preserve"> has </w:t>
+      </w:r>
+      <w:proofErr w:type="spellStart"/>
+      <w:r>
+        <w:rPr>
+          <w:rFonts w:ascii="Arial" w:hAnsi="Arial" w:cs="Arial"/>
+          <w:b/>
+          <w:sz w:val="28"/>
+          <w:szCs w:val="28"/>
+        </w:rPr>
+        <w:t>built</w:t>
+      </w:r>
+      <w:proofErr w:type="spellEnd"/>
+      <w:r>
+        <w:rPr>
+          <w:rFonts w:ascii="Arial" w:hAnsi="Arial" w:cs="Arial"/>
+          <w:b/>
+          <w:sz w:val="28"/>
+          <w:szCs w:val="28"/>
+        </w:rPr>
+        <w:t xml:space="preserve"> a </w:t>
+      </w:r>
+      <w:proofErr w:type="spellStart"/>
+      <w:r>
+        <w:rPr>
+          <w:rFonts w:ascii="Arial" w:hAnsi="Arial" w:cs="Arial"/>
+          <w:b/>
+          <w:sz w:val="28"/>
+          <w:szCs w:val="28"/>
+        </w:rPr>
+        <w:t>wall</w:t>
+      </w:r>
+      <w:proofErr w:type="spellEnd"/>
+      <w:r>
+        <w:rPr>
+          <w:rFonts w:ascii="Arial" w:hAnsi="Arial" w:cs="Arial"/>
+          <w:b/>
+          <w:sz w:val="28"/>
+          <w:szCs w:val="28"/>
+        </w:rPr>
+        <w:t xml:space="preserve"> so </w:t>
+      </w:r>
+      <w:proofErr w:type="spellStart"/>
+      <w:r>
+        <w:rPr>
+          <w:rFonts w:ascii="Arial" w:hAnsi="Arial" w:cs="Arial"/>
+          <w:b/>
+          <w:sz w:val="28"/>
+          <w:szCs w:val="28"/>
+        </w:rPr>
+        <w:t>strong</w:t>
+      </w:r>
+      <w:proofErr w:type="gramStart"/>
+      <w:r>
+        <w:rPr>
+          <w:rFonts w:ascii="Arial" w:hAnsi="Arial" w:cs="Arial"/>
+          <w:sz w:val="28"/>
+          <w:szCs w:val="28"/>
+        </w:rPr>
+        <w:t>:Tu</w:t>
+      </w:r>
+      <w:proofErr w:type="spellEnd"/>
+      <w:proofErr w:type="gramEnd"/>
+      <w:r>
+        <w:rPr>
+          <w:rFonts w:ascii="Arial" w:hAnsi="Arial" w:cs="Arial"/>
+          <w:sz w:val="28"/>
+          <w:szCs w:val="28"/>
+        </w:rPr>
+        <w:t xml:space="preserve"> orgullo ha construido un muro demasiado fuerte.</w:t>
+      </w:r>
+    </w:p>
+    <w:p>
+      <w:pPr>
+        <w:spacing w:after="0"/>
+        <w:rPr>
+          <w:rFonts w:ascii="Arial" w:hAnsi="Arial" w:cs="Arial"/>
+          <w:sz w:val="28"/>
+          <w:szCs w:val="28"/>
+        </w:rPr>
+      </w:pPr>
+      <w:proofErr w:type="spellStart"/>
+      <w:r>
+        <w:rPr>
+          <w:rFonts w:ascii="Arial" w:hAnsi="Arial" w:cs="Arial"/>
+          <w:b/>
+          <w:sz w:val="28"/>
+          <w:szCs w:val="28"/>
+        </w:rPr>
+        <w:t>Sends</w:t>
+      </w:r>
+      <w:proofErr w:type="spellEnd"/>
+      <w:r>
+        <w:rPr>
+          <w:rFonts w:ascii="Arial" w:hAnsi="Arial" w:cs="Arial"/>
+          <w:b/>
+          <w:sz w:val="28"/>
+          <w:szCs w:val="28"/>
+        </w:rPr>
+        <w:t xml:space="preserve"> </w:t>
+      </w:r>
+      <w:proofErr w:type="spellStart"/>
+      <w:r>
+        <w:rPr>
+          <w:rFonts w:ascii="Arial" w:hAnsi="Arial" w:cs="Arial"/>
+          <w:b/>
+          <w:sz w:val="28"/>
+          <w:szCs w:val="28"/>
+        </w:rPr>
+        <w:t>shivers</w:t>
+      </w:r>
+      <w:proofErr w:type="spellEnd"/>
+      <w:r>
+        <w:rPr>
+          <w:rFonts w:ascii="Arial" w:hAnsi="Arial" w:cs="Arial"/>
+          <w:b/>
+          <w:sz w:val="28"/>
+          <w:szCs w:val="28"/>
+        </w:rPr>
+        <w:t xml:space="preserve"> </w:t>
+      </w:r>
+      <w:proofErr w:type="spellStart"/>
+      <w:r>
+        <w:rPr>
+          <w:rFonts w:ascii="Arial" w:hAnsi="Arial" w:cs="Arial"/>
+          <w:b/>
+          <w:sz w:val="28"/>
+          <w:szCs w:val="28"/>
+        </w:rPr>
+        <w:t>down</w:t>
+      </w:r>
+      <w:proofErr w:type="spellEnd"/>
+      <w:r>
+        <w:rPr>
+          <w:rFonts w:ascii="Arial" w:hAnsi="Arial" w:cs="Arial"/>
+          <w:b/>
+          <w:sz w:val="28"/>
+          <w:szCs w:val="28"/>
+        </w:rPr>
+        <w:t xml:space="preserve"> </w:t>
+      </w:r>
+      <w:proofErr w:type="spellStart"/>
+      <w:r>
+        <w:rPr>
+          <w:rFonts w:ascii="Arial" w:hAnsi="Arial" w:cs="Arial"/>
+          <w:b/>
+          <w:sz w:val="28"/>
+          <w:szCs w:val="28"/>
+        </w:rPr>
+        <w:t>my</w:t>
+      </w:r>
+      <w:proofErr w:type="spellEnd"/>
+      <w:r>
+        <w:rPr>
+          <w:rFonts w:ascii="Arial" w:hAnsi="Arial" w:cs="Arial"/>
+          <w:b/>
+          <w:sz w:val="28"/>
+          <w:szCs w:val="28"/>
+        </w:rPr>
+        <w:t xml:space="preserve"> </w:t>
+      </w:r>
+      <w:proofErr w:type="spellStart"/>
+      <w:r>
+        <w:rPr>
+          <w:rFonts w:ascii="Arial" w:hAnsi="Arial" w:cs="Arial"/>
+          <w:b/>
+          <w:sz w:val="28"/>
+          <w:szCs w:val="28"/>
+        </w:rPr>
+        <w:t>spine</w:t>
+      </w:r>
+      <w:proofErr w:type="spellEnd"/>
+      <w:r>
+        <w:rPr>
+          <w:rFonts w:ascii="Arial" w:hAnsi="Arial" w:cs="Arial"/>
+          <w:sz w:val="28"/>
+          <w:szCs w:val="28"/>
+        </w:rPr>
+        <w:t>: Enviando escalofríos por mi espina dorsal.</w:t>
+      </w:r>
+    </w:p>
+    <w:p>
+      <w:pPr>
+        <w:spacing w:after="0"/>
+        <w:rPr>
+          <w:rFonts w:ascii="Arial" w:hAnsi="Arial" w:cs="Arial"/>
+          <w:sz w:val="28"/>
+          <w:szCs w:val="28"/>
+          <w:lang w:val="en-US"/>
+        </w:rPr>
+      </w:pPr>
+      <w:r>
+        <w:rPr>
+          <w:rFonts w:ascii="Arial" w:hAnsi="Arial" w:cs="Arial"/>
+          <w:b/>
+          <w:sz w:val="28"/>
+          <w:szCs w:val="28"/>
+          <w:lang w:val="en-US"/>
+        </w:rPr>
+        <w:t xml:space="preserve">I sometimes wish </w:t>
+      </w:r>
+      <w:proofErr w:type="spellStart"/>
+      <w:r>
+        <w:rPr>
+          <w:rFonts w:ascii="Arial" w:hAnsi="Arial" w:cs="Arial"/>
+          <w:b/>
+          <w:sz w:val="28"/>
+          <w:szCs w:val="28"/>
+          <w:lang w:val="en-US"/>
+        </w:rPr>
+        <w:t>i’d</w:t>
+      </w:r>
+      <w:proofErr w:type="spellEnd"/>
+      <w:r>
+        <w:rPr>
+          <w:rFonts w:ascii="Arial" w:hAnsi="Arial" w:cs="Arial"/>
+          <w:b/>
+          <w:sz w:val="28"/>
+          <w:szCs w:val="28"/>
+          <w:lang w:val="en-US"/>
+        </w:rPr>
+        <w:t xml:space="preserve"> never been born at all</w:t>
+      </w:r>
+      <w:r>
+        <w:rPr>
+          <w:rFonts w:ascii="Arial" w:hAnsi="Arial" w:cs="Arial"/>
+          <w:sz w:val="28"/>
+          <w:szCs w:val="28"/>
+          <w:lang w:val="en-US"/>
+        </w:rPr>
+        <w:t xml:space="preserve">: A </w:t>
+      </w:r>
+      <w:proofErr w:type="spellStart"/>
+      <w:r>
+        <w:rPr>
+          <w:rFonts w:ascii="Arial" w:hAnsi="Arial" w:cs="Arial"/>
+          <w:sz w:val="28"/>
+          <w:szCs w:val="28"/>
+          <w:lang w:val="en-US"/>
+        </w:rPr>
+        <w:t>veces</w:t>
+      </w:r>
+      <w:proofErr w:type="spellEnd"/>
+      <w:r>
+        <w:rPr>
+          <w:rFonts w:ascii="Arial" w:hAnsi="Arial" w:cs="Arial"/>
+          <w:sz w:val="28"/>
+          <w:szCs w:val="28"/>
+          <w:lang w:val="en-US"/>
+        </w:rPr>
+        <w:t xml:space="preserve"> </w:t>
+      </w:r>
+      <w:proofErr w:type="spellStart"/>
+      <w:r>
+        <w:rPr>
+          <w:rFonts w:ascii="Arial" w:hAnsi="Arial" w:cs="Arial"/>
+          <w:sz w:val="28"/>
+          <w:szCs w:val="28"/>
+          <w:lang w:val="en-US"/>
+        </w:rPr>
+        <w:t>desearía</w:t>
+      </w:r>
+      <w:proofErr w:type="spellEnd"/>
+      <w:r>
+        <w:rPr>
+          <w:rFonts w:ascii="Arial" w:hAnsi="Arial" w:cs="Arial"/>
+          <w:sz w:val="28"/>
+          <w:szCs w:val="28"/>
+          <w:lang w:val="en-US"/>
+        </w:rPr>
+        <w:t xml:space="preserve"> no </w:t>
+      </w:r>
+      <w:proofErr w:type="spellStart"/>
+      <w:proofErr w:type="gramStart"/>
+      <w:r>
+        <w:rPr>
+          <w:rFonts w:ascii="Arial" w:hAnsi="Arial" w:cs="Arial"/>
+          <w:sz w:val="28"/>
+          <w:szCs w:val="28"/>
+          <w:lang w:val="en-US"/>
+        </w:rPr>
+        <w:t>haber</w:t>
+      </w:r>
+      <w:proofErr w:type="spellEnd"/>
+      <w:proofErr w:type="gramEnd"/>
+      <w:r>
+        <w:rPr>
+          <w:rFonts w:ascii="Arial" w:hAnsi="Arial" w:cs="Arial"/>
+          <w:sz w:val="28"/>
+          <w:szCs w:val="28"/>
+          <w:lang w:val="en-US"/>
+        </w:rPr>
+        <w:t xml:space="preserve"> </w:t>
+      </w:r>
+      <w:proofErr w:type="spellStart"/>
+      <w:r>
+        <w:rPr>
+          <w:rFonts w:ascii="Arial" w:hAnsi="Arial" w:cs="Arial"/>
+          <w:sz w:val="28"/>
+          <w:szCs w:val="28"/>
+          <w:lang w:val="en-US"/>
+        </w:rPr>
+        <w:t>nacido</w:t>
+      </w:r>
+      <w:proofErr w:type="spellEnd"/>
+      <w:r>
+        <w:rPr>
+          <w:rFonts w:ascii="Arial" w:hAnsi="Arial" w:cs="Arial"/>
+          <w:sz w:val="28"/>
+          <w:szCs w:val="28"/>
+          <w:lang w:val="en-US"/>
+        </w:rPr>
+        <w:t xml:space="preserve"> </w:t>
+      </w:r>
+      <w:proofErr w:type="spellStart"/>
+      <w:r>
+        <w:rPr>
+          <w:rFonts w:ascii="Arial" w:hAnsi="Arial" w:cs="Arial"/>
+          <w:sz w:val="28"/>
+          <w:szCs w:val="28"/>
+          <w:lang w:val="en-US"/>
+        </w:rPr>
+        <w:t>nunca</w:t>
+      </w:r>
+      <w:proofErr w:type="spellEnd"/>
+      <w:r>
+        <w:rPr>
+          <w:rFonts w:ascii="Arial" w:hAnsi="Arial" w:cs="Arial"/>
+          <w:sz w:val="28"/>
+          <w:szCs w:val="28"/>
+          <w:lang w:val="en-US"/>
+        </w:rPr>
+        <w:t xml:space="preserve">. </w:t>
+      </w:r>
+    </w:p>
+    <w:p>
+      <w:pPr>
+        <w:spacing w:after="0"/>
+        <w:rPr>
+          <w:rFonts w:ascii="Arial" w:hAnsi="Arial" w:cs="Arial"/>
+          <w:sz w:val="28"/>
+          <w:szCs w:val="28"/>
+          <w:lang w:val="en-US"/>
+        </w:rPr>
+      </w:pPr>
+      <w:r>
+        <w:rPr>
+          <w:rFonts w:ascii="Arial" w:hAnsi="Arial" w:cs="Arial"/>
+          <w:b/>
+          <w:sz w:val="28"/>
+          <w:szCs w:val="28"/>
+          <w:lang w:val="en-US"/>
+        </w:rPr>
+        <w:t>The sun</w:t>
+      </w:r>
+      <w:r>
+        <w:rPr>
+          <w:rFonts w:ascii="Arial" w:hAnsi="Arial" w:cs="Arial"/>
+          <w:sz w:val="28"/>
+          <w:szCs w:val="28"/>
+          <w:lang w:val="en-US"/>
+        </w:rPr>
+        <w:t>: El sol.</w:t>
+      </w:r>
+    </w:p>
+    <w:p>
+      <w:pPr>
+        <w:spacing w:after="0"/>
+        <w:rPr>
+          <w:rFonts w:ascii="Arial" w:hAnsi="Arial" w:cs="Arial"/>
+          <w:sz w:val="28"/>
+          <w:szCs w:val="28"/>
+          <w:lang w:val="en-US"/>
+        </w:rPr>
+      </w:pPr>
+      <w:r>
+        <w:rPr>
+          <w:rFonts w:ascii="Arial" w:hAnsi="Arial" w:cs="Arial"/>
+          <w:b/>
+          <w:sz w:val="28"/>
+          <w:szCs w:val="28"/>
+          <w:lang w:val="en-US"/>
         </w:rPr>
         <w:lastRenderedPageBreak/>
-        <w:t>They’re</w:t>
+        <w:t>The shallow:</w:t>
+      </w:r>
+      <w:r>
+        <w:rPr>
+          <w:rFonts w:ascii="Arial" w:hAnsi="Arial" w:cs="Arial"/>
+          <w:sz w:val="28"/>
+          <w:szCs w:val="28"/>
+          <w:lang w:val="en-US"/>
+        </w:rPr>
+        <w:t xml:space="preserve"> la </w:t>
+      </w:r>
+      <w:proofErr w:type="spellStart"/>
+      <w:r>
+        <w:rPr>
+          <w:rFonts w:ascii="Arial" w:hAnsi="Arial" w:cs="Arial"/>
+          <w:sz w:val="28"/>
+          <w:szCs w:val="28"/>
+          <w:lang w:val="en-US"/>
+        </w:rPr>
+        <w:t>superficie</w:t>
+      </w:r>
+      <w:proofErr w:type="spellEnd"/>
+      <w:r>
+        <w:rPr>
+          <w:rFonts w:ascii="Arial" w:hAnsi="Arial" w:cs="Arial"/>
+          <w:sz w:val="28"/>
+          <w:szCs w:val="28"/>
+          <w:lang w:val="en-US"/>
+        </w:rPr>
+        <w:t>.</w:t>
+      </w:r>
+    </w:p>
+    <w:p>
+      <w:pPr>
+        <w:spacing w:after="0"/>
+        <w:rPr>
+          <w:rFonts w:ascii="Arial" w:hAnsi="Arial" w:cs="Arial"/>
+          <w:sz w:val="28"/>
+          <w:szCs w:val="28"/>
+        </w:rPr>
+      </w:pPr>
+      <w:proofErr w:type="spellStart"/>
+      <w:r>
+        <w:rPr>
+          <w:rFonts w:ascii="Arial" w:hAnsi="Arial" w:cs="Arial"/>
+          <w:b/>
+          <w:sz w:val="28"/>
+          <w:szCs w:val="28"/>
+        </w:rPr>
+        <w:t>Your</w:t>
+      </w:r>
+      <w:proofErr w:type="spellEnd"/>
+      <w:r>
+        <w:rPr>
+          <w:rFonts w:ascii="Arial" w:hAnsi="Arial" w:cs="Arial"/>
+          <w:b/>
+          <w:sz w:val="28"/>
+          <w:szCs w:val="28"/>
+        </w:rPr>
+        <w:t xml:space="preserve"> </w:t>
+      </w:r>
+      <w:proofErr w:type="spellStart"/>
+      <w:r>
+        <w:rPr>
+          <w:rFonts w:ascii="Arial" w:hAnsi="Arial" w:cs="Arial"/>
+          <w:b/>
+          <w:sz w:val="28"/>
+          <w:szCs w:val="28"/>
+        </w:rPr>
+        <w:t>lovin</w:t>
+      </w:r>
+      <w:proofErr w:type="spellEnd"/>
+      <w:r>
+        <w:rPr>
+          <w:rFonts w:ascii="Arial" w:hAnsi="Arial" w:cs="Arial"/>
+          <w:b/>
+          <w:sz w:val="28"/>
+          <w:szCs w:val="28"/>
+        </w:rPr>
+        <w:t xml:space="preserve"> </w:t>
+      </w:r>
+      <w:proofErr w:type="spellStart"/>
+      <w:r>
+        <w:rPr>
+          <w:rFonts w:ascii="Arial" w:hAnsi="Arial" w:cs="Arial"/>
+          <w:b/>
+          <w:sz w:val="28"/>
+          <w:szCs w:val="28"/>
+        </w:rPr>
+        <w:t>is</w:t>
       </w:r>
       <w:proofErr w:type="spellEnd"/>
       <w:r>
@@ -11509,153 +13956,596 @@
           <w:sz w:val="28"/>
           <w:szCs w:val="28"/>
         </w:rPr>
-        <w:t xml:space="preserve"> </w:t>
-      </w:r>
-      <w:proofErr w:type="spellStart"/>
-      <w:r>
-        <w:rPr>
-          <w:rFonts w:ascii="Arial" w:hAnsi="Arial" w:cs="Arial"/>
-          <w:b/>
-          <w:sz w:val="28"/>
-          <w:szCs w:val="28"/>
-        </w:rPr>
-        <w:t>convinced</w:t>
-      </w:r>
-      <w:proofErr w:type="spellEnd"/>
-      <w:r>
-        <w:rPr>
-          <w:rFonts w:ascii="Arial" w:hAnsi="Arial" w:cs="Arial"/>
-          <w:sz w:val="28"/>
-          <w:szCs w:val="28"/>
-        </w:rPr>
-        <w:t xml:space="preserve">: Todos </w:t>
-      </w:r>
-      <w:r>
-        <w:rPr>
-          <w:rFonts w:ascii="Arial" w:hAnsi="Arial" w:cs="Arial"/>
-          <w:sz w:val="28"/>
-          <w:szCs w:val="28"/>
-        </w:rPr>
-        <w:t>están</w:t>
-      </w:r>
-      <w:r>
-        <w:rPr>
-          <w:rFonts w:ascii="Arial" w:hAnsi="Arial" w:cs="Arial"/>
-          <w:sz w:val="28"/>
-          <w:szCs w:val="28"/>
-        </w:rPr>
-        <w:t xml:space="preserve"> convencidos.</w:t>
-      </w:r>
-    </w:p>
-    <w:p>
-      <w:pPr>
-        <w:spacing w:after="0"/>
-        <w:rPr>
-          <w:rFonts w:ascii="Arial" w:hAnsi="Arial" w:cs="Arial"/>
-          <w:sz w:val="28"/>
-          <w:szCs w:val="28"/>
-        </w:rPr>
-      </w:pPr>
+        <w:t xml:space="preserve"> I </w:t>
+      </w:r>
+      <w:proofErr w:type="spellStart"/>
+      <w:r>
+        <w:rPr>
+          <w:rFonts w:ascii="Arial" w:hAnsi="Arial" w:cs="Arial"/>
+          <w:b/>
+          <w:sz w:val="28"/>
+          <w:szCs w:val="28"/>
+        </w:rPr>
+        <w:t>think</w:t>
+      </w:r>
+      <w:proofErr w:type="spellEnd"/>
+      <w:r>
+        <w:rPr>
+          <w:rFonts w:ascii="Arial" w:hAnsi="Arial" w:cs="Arial"/>
+          <w:b/>
+          <w:sz w:val="28"/>
+          <w:szCs w:val="28"/>
+        </w:rPr>
+        <w:t xml:space="preserve"> </w:t>
+      </w:r>
+      <w:proofErr w:type="spellStart"/>
+      <w:r>
+        <w:rPr>
+          <w:rFonts w:ascii="Arial" w:hAnsi="Arial" w:cs="Arial"/>
+          <w:b/>
+          <w:sz w:val="28"/>
+          <w:szCs w:val="28"/>
+        </w:rPr>
+        <w:t>about</w:t>
+      </w:r>
+      <w:proofErr w:type="spellEnd"/>
+      <w:r>
+        <w:rPr>
+          <w:rFonts w:ascii="Arial" w:hAnsi="Arial" w:cs="Arial"/>
+          <w:sz w:val="28"/>
+          <w:szCs w:val="28"/>
+        </w:rPr>
+        <w:t>: Tu amor es en todo lo que pienso</w:t>
+      </w:r>
+      <w:r>
+        <w:rPr>
+          <w:rFonts w:ascii="Arial" w:hAnsi="Arial" w:cs="Arial"/>
+          <w:sz w:val="28"/>
+          <w:szCs w:val="28"/>
+        </w:rPr>
+        <w:t>.</w:t>
+      </w:r>
+    </w:p>
+    <w:p>
+      <w:pPr>
+        <w:spacing w:after="0"/>
+        <w:rPr>
+          <w:rFonts w:ascii="Arial" w:hAnsi="Arial" w:cs="Arial"/>
+          <w:sz w:val="28"/>
+          <w:szCs w:val="28"/>
+        </w:rPr>
+      </w:pPr>
+      <w:proofErr w:type="spellStart"/>
+      <w:r>
+        <w:rPr>
+          <w:rFonts w:ascii="Arial" w:hAnsi="Arial" w:cs="Arial"/>
+          <w:b/>
+          <w:sz w:val="28"/>
+          <w:szCs w:val="28"/>
+        </w:rPr>
+        <w:t>Arms</w:t>
+      </w:r>
+      <w:proofErr w:type="spellEnd"/>
+      <w:r>
+        <w:rPr>
+          <w:rFonts w:ascii="Arial" w:hAnsi="Arial" w:cs="Arial"/>
+          <w:b/>
+          <w:sz w:val="28"/>
+          <w:szCs w:val="28"/>
+        </w:rPr>
+        <w:t>.</w:t>
+      </w:r>
+      <w:r>
+        <w:rPr>
+          <w:rFonts w:ascii="Arial" w:hAnsi="Arial" w:cs="Arial"/>
+          <w:b/>
+          <w:sz w:val="28"/>
+          <w:szCs w:val="28"/>
+        </w:rPr>
+        <w:t xml:space="preserve"> </w:t>
+      </w:r>
+      <w:r>
+        <w:rPr>
+          <w:rFonts w:ascii="Arial" w:hAnsi="Arial" w:cs="Arial"/>
+          <w:sz w:val="28"/>
+          <w:szCs w:val="28"/>
+        </w:rPr>
+        <w:t>Brazos</w:t>
+      </w:r>
+      <w:r>
+        <w:rPr>
+          <w:rFonts w:ascii="Arial" w:hAnsi="Arial" w:cs="Arial"/>
+          <w:sz w:val="28"/>
+          <w:szCs w:val="28"/>
+        </w:rPr>
+        <w:t>.</w:t>
+      </w:r>
+    </w:p>
+    <w:p>
+      <w:pPr>
+        <w:spacing w:after="0"/>
+        <w:rPr>
+          <w:rFonts w:ascii="Arial" w:hAnsi="Arial" w:cs="Arial"/>
+          <w:sz w:val="28"/>
+          <w:szCs w:val="28"/>
+          <w:lang w:val="en-US"/>
+        </w:rPr>
+      </w:pPr>
+      <w:r>
+        <w:rPr>
+          <w:rFonts w:ascii="Arial" w:hAnsi="Arial" w:cs="Arial"/>
+          <w:b/>
+          <w:sz w:val="28"/>
+          <w:szCs w:val="28"/>
+          <w:lang w:val="en-US"/>
+        </w:rPr>
+        <w:t>Just like the hearse</w:t>
+      </w:r>
+      <w:r>
+        <w:rPr>
+          <w:rFonts w:ascii="Arial" w:hAnsi="Arial" w:cs="Arial"/>
+          <w:sz w:val="28"/>
+          <w:szCs w:val="28"/>
+          <w:lang w:val="en-US"/>
+        </w:rPr>
+        <w:t xml:space="preserve">: Como el </w:t>
+      </w:r>
+      <w:proofErr w:type="spellStart"/>
+      <w:r>
+        <w:rPr>
+          <w:rFonts w:ascii="Arial" w:hAnsi="Arial" w:cs="Arial"/>
+          <w:sz w:val="28"/>
+          <w:szCs w:val="28"/>
+          <w:lang w:val="en-US"/>
+        </w:rPr>
+        <w:t>coche</w:t>
+      </w:r>
+      <w:proofErr w:type="spellEnd"/>
+      <w:r>
+        <w:rPr>
+          <w:rFonts w:ascii="Arial" w:hAnsi="Arial" w:cs="Arial"/>
+          <w:sz w:val="28"/>
+          <w:szCs w:val="28"/>
+          <w:lang w:val="en-US"/>
+        </w:rPr>
+        <w:t xml:space="preserve"> </w:t>
+      </w:r>
+      <w:proofErr w:type="spellStart"/>
+      <w:r>
+        <w:rPr>
+          <w:rFonts w:ascii="Arial" w:hAnsi="Arial" w:cs="Arial"/>
+          <w:sz w:val="28"/>
+          <w:szCs w:val="28"/>
+          <w:lang w:val="en-US"/>
+        </w:rPr>
+        <w:t>fúnebre</w:t>
+      </w:r>
+      <w:proofErr w:type="spellEnd"/>
+      <w:r>
+        <w:rPr>
+          <w:rFonts w:ascii="Arial" w:hAnsi="Arial" w:cs="Arial"/>
+          <w:sz w:val="28"/>
+          <w:szCs w:val="28"/>
+          <w:lang w:val="en-US"/>
+        </w:rPr>
+        <w:t>.</w:t>
+      </w:r>
+    </w:p>
+    <w:p>
+      <w:pPr>
+        <w:spacing w:after="0"/>
+        <w:rPr>
+          <w:rFonts w:ascii="Arial" w:hAnsi="Arial" w:cs="Arial"/>
+          <w:b/>
+          <w:sz w:val="28"/>
+          <w:szCs w:val="28"/>
+          <w:lang w:val="en-US"/>
+        </w:rPr>
+      </w:pPr>
+      <w:r>
+        <w:rPr>
+          <w:rFonts w:ascii="Arial" w:hAnsi="Arial" w:cs="Arial"/>
+          <w:b/>
+          <w:sz w:val="28"/>
+          <w:szCs w:val="28"/>
+          <w:lang w:val="en-US"/>
+        </w:rPr>
+        <w:t>How my poor heart aches</w:t>
+      </w:r>
+      <w:r>
+        <w:rPr>
+          <w:rFonts w:ascii="Arial" w:hAnsi="Arial" w:cs="Arial"/>
+          <w:sz w:val="28"/>
+          <w:szCs w:val="28"/>
+          <w:lang w:val="en-US"/>
+        </w:rPr>
+        <w:t xml:space="preserve">: </w:t>
+      </w:r>
       <w:proofErr w:type="spellStart"/>
       <w:proofErr w:type="gramStart"/>
       <w:r>
         <w:rPr>
           <w:rFonts w:ascii="Arial" w:hAnsi="Arial" w:cs="Arial"/>
-          <w:b/>
-          <w:sz w:val="28"/>
-          <w:szCs w:val="28"/>
-        </w:rPr>
-        <w:t>on</w:t>
+          <w:sz w:val="28"/>
+          <w:szCs w:val="28"/>
+          <w:lang w:val="en-US"/>
+        </w:rPr>
+        <w:t>como</w:t>
       </w:r>
       <w:proofErr w:type="spellEnd"/>
       <w:proofErr w:type="gramEnd"/>
       <w:r>
         <w:rPr>
           <w:rFonts w:ascii="Arial" w:hAnsi="Arial" w:cs="Arial"/>
-          <w:b/>
-          <w:sz w:val="28"/>
-          <w:szCs w:val="28"/>
-        </w:rPr>
-        <w:t xml:space="preserve"> </w:t>
-      </w:r>
-      <w:proofErr w:type="spellStart"/>
-      <w:r>
-        <w:rPr>
-          <w:rFonts w:ascii="Arial" w:hAnsi="Arial" w:cs="Arial"/>
-          <w:b/>
-          <w:sz w:val="28"/>
-          <w:szCs w:val="28"/>
-        </w:rPr>
-        <w:t>my</w:t>
-      </w:r>
-      <w:proofErr w:type="spellEnd"/>
-      <w:r>
-        <w:rPr>
-          <w:rFonts w:ascii="Arial" w:hAnsi="Arial" w:cs="Arial"/>
-          <w:b/>
-          <w:sz w:val="28"/>
-          <w:szCs w:val="28"/>
-        </w:rPr>
-        <w:t xml:space="preserve"> </w:t>
-      </w:r>
-      <w:proofErr w:type="spellStart"/>
-      <w:r>
-        <w:rPr>
-          <w:rFonts w:ascii="Arial" w:hAnsi="Arial" w:cs="Arial"/>
-          <w:b/>
-          <w:sz w:val="28"/>
-          <w:szCs w:val="28"/>
-        </w:rPr>
-        <w:t>own</w:t>
-      </w:r>
-      <w:proofErr w:type="spellEnd"/>
-      <w:r>
-        <w:rPr>
-          <w:rFonts w:ascii="Arial" w:hAnsi="Arial" w:cs="Arial"/>
-          <w:sz w:val="28"/>
-          <w:szCs w:val="28"/>
-        </w:rPr>
-        <w:t xml:space="preserve">: Por </w:t>
-      </w:r>
-      <w:proofErr w:type="spellStart"/>
-      <w:r>
-        <w:rPr>
-          <w:rFonts w:ascii="Arial" w:hAnsi="Arial" w:cs="Arial"/>
-          <w:sz w:val="28"/>
-          <w:szCs w:val="28"/>
-        </w:rPr>
-        <w:t>mi</w:t>
-      </w:r>
-      <w:proofErr w:type="spellEnd"/>
-      <w:r>
-        <w:rPr>
-          <w:rFonts w:ascii="Arial" w:hAnsi="Arial" w:cs="Arial"/>
-          <w:sz w:val="28"/>
-          <w:szCs w:val="28"/>
-        </w:rPr>
-        <w:t xml:space="preserve"> mismo, por mi cuenta.</w:t>
-      </w:r>
-    </w:p>
-    <w:p>
-      <w:pPr>
-        <w:spacing w:after="0"/>
-        <w:rPr>
-          <w:rFonts w:ascii="Arial" w:hAnsi="Arial" w:cs="Arial"/>
-          <w:sz w:val="28"/>
-          <w:szCs w:val="28"/>
-          <w:lang w:val="en-US"/>
-        </w:rPr>
-      </w:pPr>
-      <w:r>
-        <w:rPr>
-          <w:rFonts w:ascii="Arial" w:hAnsi="Arial" w:cs="Arial"/>
-          <w:b/>
-          <w:sz w:val="28"/>
-          <w:szCs w:val="28"/>
-          <w:lang w:val="en-US"/>
-        </w:rPr>
-        <w:t>To be the fool</w:t>
-      </w:r>
+          <w:sz w:val="28"/>
+          <w:szCs w:val="28"/>
+          <w:lang w:val="en-US"/>
+        </w:rPr>
+        <w:t xml:space="preserve"> mi </w:t>
+      </w:r>
+      <w:proofErr w:type="spellStart"/>
+      <w:r>
+        <w:rPr>
+          <w:rFonts w:ascii="Arial" w:hAnsi="Arial" w:cs="Arial"/>
+          <w:sz w:val="28"/>
+          <w:szCs w:val="28"/>
+          <w:lang w:val="en-US"/>
+        </w:rPr>
+        <w:t>pobre</w:t>
+      </w:r>
+      <w:proofErr w:type="spellEnd"/>
+      <w:r>
+        <w:rPr>
+          <w:rFonts w:ascii="Arial" w:hAnsi="Arial" w:cs="Arial"/>
+          <w:sz w:val="28"/>
+          <w:szCs w:val="28"/>
+          <w:lang w:val="en-US"/>
+        </w:rPr>
+        <w:t xml:space="preserve"> Corazon </w:t>
+      </w:r>
+      <w:proofErr w:type="spellStart"/>
+      <w:r>
+        <w:rPr>
+          <w:rFonts w:ascii="Arial" w:hAnsi="Arial" w:cs="Arial"/>
+          <w:sz w:val="28"/>
+          <w:szCs w:val="28"/>
+          <w:lang w:val="en-US"/>
+        </w:rPr>
+        <w:t>duele</w:t>
+      </w:r>
+      <w:proofErr w:type="spellEnd"/>
+      <w:r>
+        <w:rPr>
+          <w:rFonts w:ascii="Arial" w:hAnsi="Arial" w:cs="Arial"/>
+          <w:sz w:val="28"/>
+          <w:szCs w:val="28"/>
+          <w:lang w:val="en-US"/>
+        </w:rPr>
+        <w:t>.</w:t>
+      </w:r>
+    </w:p>
+    <w:p>
+      <w:pPr>
+        <w:spacing w:after="0"/>
+        <w:rPr>
+          <w:rFonts w:ascii="Arial" w:hAnsi="Arial" w:cs="Arial"/>
+          <w:sz w:val="28"/>
+          <w:szCs w:val="28"/>
+          <w:lang w:val="en-US"/>
+        </w:rPr>
+      </w:pPr>
+      <w:r>
+        <w:rPr>
+          <w:rFonts w:ascii="Arial" w:hAnsi="Arial" w:cs="Arial"/>
+          <w:b/>
+          <w:sz w:val="28"/>
+          <w:szCs w:val="28"/>
+          <w:lang w:val="en-US"/>
+        </w:rPr>
+        <w:t xml:space="preserve">Every vow you break: </w:t>
+      </w:r>
+      <w:proofErr w:type="spellStart"/>
+      <w:r>
+        <w:rPr>
+          <w:rFonts w:ascii="Arial" w:hAnsi="Arial" w:cs="Arial"/>
+          <w:sz w:val="28"/>
+          <w:szCs w:val="28"/>
+          <w:lang w:val="en-US"/>
+        </w:rPr>
+        <w:t>Cada</w:t>
+      </w:r>
+      <w:proofErr w:type="spellEnd"/>
+      <w:r>
+        <w:rPr>
+          <w:rFonts w:ascii="Arial" w:hAnsi="Arial" w:cs="Arial"/>
+          <w:sz w:val="28"/>
+          <w:szCs w:val="28"/>
+          <w:lang w:val="en-US"/>
+        </w:rPr>
+        <w:t xml:space="preserve"> </w:t>
+      </w:r>
+      <w:proofErr w:type="spellStart"/>
+      <w:proofErr w:type="gramStart"/>
+      <w:r>
+        <w:rPr>
+          <w:rFonts w:ascii="Arial" w:hAnsi="Arial" w:cs="Arial"/>
+          <w:sz w:val="28"/>
+          <w:szCs w:val="28"/>
+          <w:lang w:val="en-US"/>
+        </w:rPr>
+        <w:t>voto</w:t>
+      </w:r>
+      <w:proofErr w:type="spellEnd"/>
+      <w:r>
+        <w:rPr>
+          <w:rFonts w:ascii="Arial" w:hAnsi="Arial" w:cs="Arial"/>
+          <w:sz w:val="28"/>
+          <w:szCs w:val="28"/>
+          <w:lang w:val="en-US"/>
+        </w:rPr>
+        <w:t>(</w:t>
+      </w:r>
+      <w:proofErr w:type="spellStart"/>
+      <w:proofErr w:type="gramEnd"/>
+      <w:r>
+        <w:rPr>
+          <w:rFonts w:ascii="Arial" w:hAnsi="Arial" w:cs="Arial"/>
+          <w:sz w:val="28"/>
+          <w:szCs w:val="28"/>
+          <w:lang w:val="en-US"/>
+        </w:rPr>
+        <w:t>promesa</w:t>
+      </w:r>
+      <w:proofErr w:type="spellEnd"/>
+      <w:r>
+        <w:rPr>
+          <w:rFonts w:ascii="Arial" w:hAnsi="Arial" w:cs="Arial"/>
+          <w:sz w:val="28"/>
+          <w:szCs w:val="28"/>
+          <w:lang w:val="en-US"/>
+        </w:rPr>
+        <w:t>)</w:t>
+      </w:r>
+      <w:r>
+        <w:rPr>
+          <w:rFonts w:ascii="Arial" w:hAnsi="Arial" w:cs="Arial"/>
+          <w:sz w:val="28"/>
+          <w:szCs w:val="28"/>
+          <w:lang w:val="en-US"/>
+        </w:rPr>
+        <w:t xml:space="preserve"> que </w:t>
+      </w:r>
+      <w:proofErr w:type="spellStart"/>
+      <w:r>
+        <w:rPr>
+          <w:rFonts w:ascii="Arial" w:hAnsi="Arial" w:cs="Arial"/>
+          <w:sz w:val="28"/>
+          <w:szCs w:val="28"/>
+          <w:lang w:val="en-US"/>
+        </w:rPr>
+        <w:t>rompes</w:t>
+      </w:r>
+      <w:proofErr w:type="spellEnd"/>
+      <w:r>
+        <w:rPr>
+          <w:rFonts w:ascii="Arial" w:hAnsi="Arial" w:cs="Arial"/>
+          <w:sz w:val="28"/>
+          <w:szCs w:val="28"/>
+          <w:lang w:val="en-US"/>
+        </w:rPr>
+        <w:t>.</w:t>
+      </w:r>
+    </w:p>
+    <w:p>
+      <w:pPr>
+        <w:spacing w:after="0"/>
+        <w:rPr>
+          <w:rFonts w:ascii="Arial" w:hAnsi="Arial" w:cs="Arial"/>
+          <w:sz w:val="28"/>
+          <w:szCs w:val="28"/>
+          <w:lang w:val="en-US"/>
+        </w:rPr>
+      </w:pPr>
+      <w:r>
+        <w:rPr>
+          <w:rFonts w:ascii="Arial" w:hAnsi="Arial" w:cs="Arial"/>
+          <w:b/>
+          <w:sz w:val="28"/>
+          <w:szCs w:val="28"/>
+          <w:lang w:val="en-US"/>
+        </w:rPr>
+        <w:t>Every claim you stake</w:t>
+      </w:r>
+      <w:r>
+        <w:rPr>
+          <w:rFonts w:ascii="Arial" w:hAnsi="Arial" w:cs="Arial"/>
+          <w:sz w:val="28"/>
+          <w:szCs w:val="28"/>
+          <w:lang w:val="en-US"/>
+        </w:rPr>
+        <w:t xml:space="preserve">: </w:t>
+      </w:r>
+      <w:proofErr w:type="spellStart"/>
+      <w:r>
+        <w:rPr>
+          <w:rFonts w:ascii="Arial" w:hAnsi="Arial" w:cs="Arial"/>
+          <w:sz w:val="28"/>
+          <w:szCs w:val="28"/>
+          <w:lang w:val="en-US"/>
+        </w:rPr>
+        <w:t>Cada</w:t>
+      </w:r>
+      <w:proofErr w:type="spellEnd"/>
+      <w:r>
+        <w:rPr>
+          <w:rFonts w:ascii="Arial" w:hAnsi="Arial" w:cs="Arial"/>
+          <w:sz w:val="28"/>
+          <w:szCs w:val="28"/>
+          <w:lang w:val="en-US"/>
+        </w:rPr>
+        <w:t xml:space="preserve"> </w:t>
+      </w:r>
+      <w:proofErr w:type="spellStart"/>
+      <w:r>
+        <w:rPr>
+          <w:rFonts w:ascii="Arial" w:hAnsi="Arial" w:cs="Arial"/>
+          <w:sz w:val="28"/>
+          <w:szCs w:val="28"/>
+          <w:lang w:val="en-US"/>
+        </w:rPr>
+        <w:t>reclamo</w:t>
+      </w:r>
+      <w:proofErr w:type="spellEnd"/>
+      <w:r>
+        <w:rPr>
+          <w:rFonts w:ascii="Arial" w:hAnsi="Arial" w:cs="Arial"/>
+          <w:sz w:val="28"/>
+          <w:szCs w:val="28"/>
+          <w:lang w:val="en-US"/>
+        </w:rPr>
+        <w:t xml:space="preserve"> que </w:t>
+      </w:r>
+      <w:proofErr w:type="spellStart"/>
+      <w:r>
+        <w:rPr>
+          <w:rFonts w:ascii="Arial" w:hAnsi="Arial" w:cs="Arial"/>
+          <w:sz w:val="28"/>
+          <w:szCs w:val="28"/>
+          <w:lang w:val="en-US"/>
+        </w:rPr>
+        <w:t>pongas</w:t>
+      </w:r>
+      <w:proofErr w:type="spellEnd"/>
+      <w:r>
+        <w:rPr>
+          <w:rFonts w:ascii="Arial" w:hAnsi="Arial" w:cs="Arial"/>
+          <w:sz w:val="28"/>
+          <w:szCs w:val="28"/>
+          <w:lang w:val="en-US"/>
+        </w:rPr>
+        <w:t>.</w:t>
+      </w:r>
+    </w:p>
+    <w:p>
+      <w:pPr>
+        <w:spacing w:after="0"/>
+        <w:rPr>
+          <w:rFonts w:ascii="Arial" w:hAnsi="Arial" w:cs="Arial"/>
+          <w:sz w:val="28"/>
+          <w:szCs w:val="28"/>
+          <w:lang w:val="en-US"/>
+        </w:rPr>
+      </w:pPr>
+      <w:r>
+        <w:rPr>
+          <w:rFonts w:ascii="Arial" w:hAnsi="Arial" w:cs="Arial"/>
+          <w:b/>
+          <w:sz w:val="28"/>
+          <w:szCs w:val="28"/>
+          <w:lang w:val="en-US"/>
+        </w:rPr>
+        <w:t>By all my childish fears</w:t>
+      </w:r>
+      <w:r>
+        <w:rPr>
+          <w:rFonts w:ascii="Arial" w:hAnsi="Arial" w:cs="Arial"/>
+          <w:sz w:val="28"/>
+          <w:szCs w:val="28"/>
+          <w:lang w:val="en-US"/>
+        </w:rPr>
+        <w:t xml:space="preserve">: </w:t>
+      </w:r>
+      <w:proofErr w:type="spellStart"/>
+      <w:r>
+        <w:rPr>
+          <w:rFonts w:ascii="Arial" w:hAnsi="Arial" w:cs="Arial"/>
+          <w:sz w:val="28"/>
+          <w:szCs w:val="28"/>
+          <w:lang w:val="en-US"/>
+        </w:rPr>
+        <w:t>por</w:t>
+      </w:r>
+      <w:proofErr w:type="spellEnd"/>
+      <w:r>
+        <w:rPr>
+          <w:rFonts w:ascii="Arial" w:hAnsi="Arial" w:cs="Arial"/>
+          <w:sz w:val="28"/>
+          <w:szCs w:val="28"/>
+          <w:lang w:val="en-US"/>
+        </w:rPr>
+        <w:t xml:space="preserve"> </w:t>
+      </w:r>
+      <w:proofErr w:type="spellStart"/>
+      <w:r>
+        <w:rPr>
+          <w:rFonts w:ascii="Arial" w:hAnsi="Arial" w:cs="Arial"/>
+          <w:sz w:val="28"/>
+          <w:szCs w:val="28"/>
+          <w:lang w:val="en-US"/>
+        </w:rPr>
+        <w:t>todos</w:t>
+      </w:r>
+      <w:proofErr w:type="spellEnd"/>
+      <w:r>
+        <w:rPr>
+          <w:rFonts w:ascii="Arial" w:hAnsi="Arial" w:cs="Arial"/>
+          <w:sz w:val="28"/>
+          <w:szCs w:val="28"/>
+          <w:lang w:val="en-US"/>
+        </w:rPr>
+        <w:t xml:space="preserve"> </w:t>
+      </w:r>
+      <w:proofErr w:type="spellStart"/>
+      <w:r>
+        <w:rPr>
+          <w:rFonts w:ascii="Arial" w:hAnsi="Arial" w:cs="Arial"/>
+          <w:sz w:val="28"/>
+          <w:szCs w:val="28"/>
+          <w:lang w:val="en-US"/>
+        </w:rPr>
+        <w:t>mis</w:t>
+      </w:r>
+      <w:proofErr w:type="spellEnd"/>
+      <w:r>
+        <w:rPr>
+          <w:rFonts w:ascii="Arial" w:hAnsi="Arial" w:cs="Arial"/>
+          <w:sz w:val="28"/>
+          <w:szCs w:val="28"/>
+          <w:lang w:val="en-US"/>
+        </w:rPr>
+        <w:t xml:space="preserve"> </w:t>
+      </w:r>
+      <w:proofErr w:type="spellStart"/>
+      <w:r>
+        <w:rPr>
+          <w:rFonts w:ascii="Arial" w:hAnsi="Arial" w:cs="Arial"/>
+          <w:sz w:val="28"/>
+          <w:szCs w:val="28"/>
+          <w:lang w:val="en-US"/>
+        </w:rPr>
+        <w:t>temores</w:t>
+      </w:r>
+      <w:proofErr w:type="spellEnd"/>
+      <w:r>
+        <w:rPr>
+          <w:rFonts w:ascii="Arial" w:hAnsi="Arial" w:cs="Arial"/>
+          <w:sz w:val="28"/>
+          <w:szCs w:val="28"/>
+          <w:lang w:val="en-US"/>
+        </w:rPr>
+        <w:t xml:space="preserve"> </w:t>
+      </w:r>
+      <w:proofErr w:type="spellStart"/>
+      <w:r>
+        <w:rPr>
+          <w:rFonts w:ascii="Arial" w:hAnsi="Arial" w:cs="Arial"/>
+          <w:sz w:val="28"/>
+          <w:szCs w:val="28"/>
+          <w:lang w:val="en-US"/>
+        </w:rPr>
+        <w:t>infantiles</w:t>
+      </w:r>
+      <w:proofErr w:type="spellEnd"/>
       <w:r>
         <w:rPr>
           <w:rFonts w:ascii="Arial" w:hAnsi="Arial" w:cs="Arial"/>
@@ -11665,85 +14555,109 @@
         </w:rPr>
         <w:t xml:space="preserve">. </w:t>
       </w:r>
-      <w:proofErr w:type="spellStart"/>
-      <w:r>
-        <w:rPr>
-          <w:rFonts w:ascii="Arial" w:hAnsi="Arial" w:cs="Arial"/>
-          <w:sz w:val="28"/>
-          <w:szCs w:val="28"/>
-          <w:lang w:val="en-US"/>
-        </w:rPr>
-        <w:t>Ser</w:t>
-      </w:r>
-      <w:proofErr w:type="spellEnd"/>
-      <w:r>
-        <w:rPr>
-          <w:rFonts w:ascii="Arial" w:hAnsi="Arial" w:cs="Arial"/>
-          <w:sz w:val="28"/>
-          <w:szCs w:val="28"/>
-          <w:lang w:val="en-US"/>
-        </w:rPr>
-        <w:t xml:space="preserve"> el tonto.</w:t>
-      </w:r>
-    </w:p>
-    <w:p>
-      <w:pPr>
-        <w:spacing w:after="0"/>
-        <w:rPr>
-          <w:rFonts w:ascii="Arial" w:hAnsi="Arial" w:cs="Arial"/>
-          <w:sz w:val="28"/>
-          <w:szCs w:val="28"/>
-          <w:lang w:val="en-US"/>
-        </w:rPr>
-      </w:pPr>
-      <w:r>
-        <w:rPr>
-          <w:rFonts w:ascii="Arial" w:hAnsi="Arial" w:cs="Arial"/>
-          <w:b/>
-          <w:sz w:val="28"/>
-          <w:szCs w:val="28"/>
-          <w:lang w:val="en-US"/>
-        </w:rPr>
-        <w:t>Sweet berries</w:t>
-      </w:r>
-      <w:r>
-        <w:rPr>
-          <w:rFonts w:ascii="Arial" w:hAnsi="Arial" w:cs="Arial"/>
-          <w:sz w:val="28"/>
-          <w:szCs w:val="28"/>
-          <w:lang w:val="en-US"/>
-        </w:rPr>
-        <w:t xml:space="preserve">: </w:t>
-      </w:r>
-      <w:proofErr w:type="spellStart"/>
-      <w:r>
-        <w:rPr>
-          <w:rFonts w:ascii="Arial" w:hAnsi="Arial" w:cs="Arial"/>
-          <w:sz w:val="28"/>
-          <w:szCs w:val="28"/>
-          <w:lang w:val="en-US"/>
-        </w:rPr>
-        <w:t>Bayas</w:t>
-      </w:r>
-      <w:proofErr w:type="spellEnd"/>
-      <w:r>
-        <w:rPr>
-          <w:rFonts w:ascii="Arial" w:hAnsi="Arial" w:cs="Arial"/>
-          <w:sz w:val="28"/>
-          <w:szCs w:val="28"/>
-          <w:lang w:val="en-US"/>
-        </w:rPr>
-        <w:t xml:space="preserve"> </w:t>
-      </w:r>
-      <w:proofErr w:type="spellStart"/>
-      <w:r>
-        <w:rPr>
-          <w:rFonts w:ascii="Arial" w:hAnsi="Arial" w:cs="Arial"/>
-          <w:sz w:val="28"/>
-          <w:szCs w:val="28"/>
-          <w:lang w:val="en-US"/>
-        </w:rPr>
-        <w:t>dulces</w:t>
+    </w:p>
+    <w:p>
+      <w:pPr>
+        <w:spacing w:after="0"/>
+        <w:rPr>
+          <w:rFonts w:ascii="Arial" w:hAnsi="Arial" w:cs="Arial"/>
+          <w:b/>
+          <w:sz w:val="28"/>
+          <w:szCs w:val="28"/>
+          <w:lang w:val="en-US"/>
+        </w:rPr>
+      </w:pPr>
+      <w:r>
+        <w:rPr>
+          <w:rFonts w:ascii="Arial" w:hAnsi="Arial" w:cs="Arial"/>
+          <w:b/>
+          <w:sz w:val="28"/>
+          <w:szCs w:val="28"/>
+          <w:lang w:val="en-US"/>
+        </w:rPr>
+        <w:t xml:space="preserve">These wounds won’t seem to </w:t>
+      </w:r>
+      <w:proofErr w:type="spellStart"/>
+      <w:r>
+        <w:rPr>
+          <w:rFonts w:ascii="Arial" w:hAnsi="Arial" w:cs="Arial"/>
+          <w:b/>
+          <w:sz w:val="28"/>
+          <w:szCs w:val="28"/>
+          <w:lang w:val="en-US"/>
+        </w:rPr>
+        <w:t>heal</w:t>
+      </w:r>
+      <w:proofErr w:type="gramStart"/>
+      <w:r>
+        <w:rPr>
+          <w:rFonts w:ascii="Arial" w:hAnsi="Arial" w:cs="Arial"/>
+          <w:sz w:val="28"/>
+          <w:szCs w:val="28"/>
+          <w:lang w:val="en-US"/>
+        </w:rPr>
+        <w:t>:Estas</w:t>
+      </w:r>
+      <w:proofErr w:type="spellEnd"/>
+      <w:proofErr w:type="gramEnd"/>
+      <w:r>
+        <w:rPr>
+          <w:rFonts w:ascii="Arial" w:hAnsi="Arial" w:cs="Arial"/>
+          <w:sz w:val="28"/>
+          <w:szCs w:val="28"/>
+          <w:lang w:val="en-US"/>
+        </w:rPr>
+        <w:t xml:space="preserve"> </w:t>
+      </w:r>
+      <w:proofErr w:type="spellStart"/>
+      <w:r>
+        <w:rPr>
+          <w:rFonts w:ascii="Arial" w:hAnsi="Arial" w:cs="Arial"/>
+          <w:sz w:val="28"/>
+          <w:szCs w:val="28"/>
+          <w:lang w:val="en-US"/>
+        </w:rPr>
+        <w:t>heridas</w:t>
+      </w:r>
+      <w:proofErr w:type="spellEnd"/>
+      <w:r>
+        <w:rPr>
+          <w:rFonts w:ascii="Arial" w:hAnsi="Arial" w:cs="Arial"/>
+          <w:sz w:val="28"/>
+          <w:szCs w:val="28"/>
+          <w:lang w:val="en-US"/>
+        </w:rPr>
+        <w:t xml:space="preserve"> no </w:t>
+      </w:r>
+      <w:proofErr w:type="spellStart"/>
+      <w:r>
+        <w:rPr>
+          <w:rFonts w:ascii="Arial" w:hAnsi="Arial" w:cs="Arial"/>
+          <w:sz w:val="28"/>
+          <w:szCs w:val="28"/>
+          <w:lang w:val="en-US"/>
+        </w:rPr>
+        <w:t>parecian</w:t>
+      </w:r>
+      <w:proofErr w:type="spellEnd"/>
+      <w:r>
+        <w:rPr>
+          <w:rFonts w:ascii="Arial" w:hAnsi="Arial" w:cs="Arial"/>
+          <w:sz w:val="28"/>
+          <w:szCs w:val="28"/>
+          <w:lang w:val="en-US"/>
+        </w:rPr>
+        <w:t xml:space="preserve"> </w:t>
+      </w:r>
+      <w:proofErr w:type="spellStart"/>
+      <w:r>
+        <w:rPr>
+          <w:rFonts w:ascii="Arial" w:hAnsi="Arial" w:cs="Arial"/>
+          <w:sz w:val="28"/>
+          <w:szCs w:val="28"/>
+          <w:lang w:val="en-US"/>
+        </w:rPr>
+        <w:t>sanar</w:t>
       </w:r>
       <w:proofErr w:type="spellEnd"/>
       <w:r>
@@ -11754,1224 +14668,6 @@
           <w:lang w:val="en-US"/>
         </w:rPr>
         <w:t>.</w:t>
-      </w:r>
-    </w:p>
-    <w:p>
-      <w:pPr>
-        <w:spacing w:after="0"/>
-        <w:rPr>
-          <w:rFonts w:ascii="Arial" w:hAnsi="Arial" w:cs="Arial"/>
-          <w:sz w:val="28"/>
-          <w:szCs w:val="28"/>
-          <w:lang w:val="en-US"/>
-        </w:rPr>
-      </w:pPr>
-      <w:r>
-        <w:rPr>
-          <w:rFonts w:ascii="Arial" w:hAnsi="Arial" w:cs="Arial"/>
-          <w:b/>
-          <w:sz w:val="28"/>
-          <w:szCs w:val="28"/>
-          <w:lang w:val="en-US"/>
-        </w:rPr>
-        <w:t>Just like</w:t>
-      </w:r>
-      <w:r>
-        <w:rPr>
-          <w:rFonts w:ascii="Arial" w:hAnsi="Arial" w:cs="Arial"/>
-          <w:sz w:val="28"/>
-          <w:szCs w:val="28"/>
-          <w:lang w:val="en-US"/>
-        </w:rPr>
-        <w:t xml:space="preserve">: </w:t>
-      </w:r>
-      <w:proofErr w:type="spellStart"/>
-      <w:proofErr w:type="gramStart"/>
-      <w:r>
-        <w:rPr>
-          <w:rFonts w:ascii="Arial" w:hAnsi="Arial" w:cs="Arial"/>
-          <w:sz w:val="28"/>
-          <w:szCs w:val="28"/>
-          <w:lang w:val="en-US"/>
-        </w:rPr>
-        <w:t>Asi</w:t>
-      </w:r>
-      <w:proofErr w:type="spellEnd"/>
-      <w:proofErr w:type="gramEnd"/>
-      <w:r>
-        <w:rPr>
-          <w:rFonts w:ascii="Arial" w:hAnsi="Arial" w:cs="Arial"/>
-          <w:sz w:val="28"/>
-          <w:szCs w:val="28"/>
-          <w:lang w:val="en-US"/>
-        </w:rPr>
-        <w:t xml:space="preserve"> </w:t>
-      </w:r>
-      <w:proofErr w:type="spellStart"/>
-      <w:r>
-        <w:rPr>
-          <w:rFonts w:ascii="Arial" w:hAnsi="Arial" w:cs="Arial"/>
-          <w:sz w:val="28"/>
-          <w:szCs w:val="28"/>
-          <w:lang w:val="en-US"/>
-        </w:rPr>
-        <w:t>como</w:t>
-      </w:r>
-      <w:proofErr w:type="spellEnd"/>
-      <w:r>
-        <w:rPr>
-          <w:rFonts w:ascii="Arial" w:hAnsi="Arial" w:cs="Arial"/>
-          <w:sz w:val="28"/>
-          <w:szCs w:val="28"/>
-          <w:lang w:val="en-US"/>
-        </w:rPr>
-        <w:t>.</w:t>
-      </w:r>
-    </w:p>
-    <w:p>
-      <w:pPr>
-        <w:spacing w:after="0"/>
-        <w:rPr>
-          <w:rFonts w:ascii="Arial" w:hAnsi="Arial" w:cs="Arial"/>
-          <w:sz w:val="28"/>
-          <w:szCs w:val="28"/>
-          <w:lang w:val="en-US"/>
-        </w:rPr>
-      </w:pPr>
-      <w:r>
-        <w:rPr>
-          <w:rFonts w:ascii="Arial" w:hAnsi="Arial" w:cs="Arial"/>
-          <w:b/>
-          <w:sz w:val="28"/>
-          <w:szCs w:val="28"/>
-          <w:lang w:val="en-US"/>
-        </w:rPr>
-        <w:t>How far</w:t>
-      </w:r>
-      <w:r>
-        <w:rPr>
-          <w:rFonts w:ascii="Arial" w:hAnsi="Arial" w:cs="Arial"/>
-          <w:sz w:val="28"/>
-          <w:szCs w:val="28"/>
-          <w:lang w:val="en-US"/>
-        </w:rPr>
-        <w:t xml:space="preserve">: </w:t>
-      </w:r>
-      <w:proofErr w:type="spellStart"/>
-      <w:r>
-        <w:rPr>
-          <w:rFonts w:ascii="Arial" w:hAnsi="Arial" w:cs="Arial"/>
-          <w:sz w:val="28"/>
-          <w:szCs w:val="28"/>
-          <w:lang w:val="en-US"/>
-        </w:rPr>
-        <w:t>Cuanta</w:t>
-      </w:r>
-      <w:proofErr w:type="spellEnd"/>
-      <w:r>
-        <w:rPr>
-          <w:rFonts w:ascii="Arial" w:hAnsi="Arial" w:cs="Arial"/>
-          <w:sz w:val="28"/>
-          <w:szCs w:val="28"/>
-          <w:lang w:val="en-US"/>
-        </w:rPr>
-        <w:t xml:space="preserve"> distance.</w:t>
-      </w:r>
-    </w:p>
-    <w:p>
-      <w:pPr>
-        <w:spacing w:after="0"/>
-        <w:rPr>
-          <w:rFonts w:ascii="Arial" w:hAnsi="Arial" w:cs="Arial"/>
-          <w:sz w:val="28"/>
-          <w:szCs w:val="28"/>
-          <w:lang w:val="en-US"/>
-        </w:rPr>
-      </w:pPr>
-      <w:r>
-        <w:rPr>
-          <w:rFonts w:ascii="Arial" w:hAnsi="Arial" w:cs="Arial"/>
-          <w:b/>
-          <w:sz w:val="28"/>
-          <w:szCs w:val="28"/>
-          <w:lang w:val="en-US"/>
-        </w:rPr>
-        <w:t>We live it our way</w:t>
-      </w:r>
-      <w:r>
-        <w:rPr>
-          <w:rFonts w:ascii="Arial" w:hAnsi="Arial" w:cs="Arial"/>
-          <w:sz w:val="28"/>
-          <w:szCs w:val="28"/>
-          <w:lang w:val="en-US"/>
-        </w:rPr>
-        <w:t xml:space="preserve">: </w:t>
-      </w:r>
-      <w:proofErr w:type="spellStart"/>
-      <w:r>
-        <w:rPr>
-          <w:rFonts w:ascii="Arial" w:hAnsi="Arial" w:cs="Arial"/>
-          <w:sz w:val="28"/>
-          <w:szCs w:val="28"/>
-          <w:lang w:val="en-US"/>
-        </w:rPr>
-        <w:t>Nosotros</w:t>
-      </w:r>
-      <w:proofErr w:type="spellEnd"/>
-      <w:r>
-        <w:rPr>
-          <w:rFonts w:ascii="Arial" w:hAnsi="Arial" w:cs="Arial"/>
-          <w:sz w:val="28"/>
-          <w:szCs w:val="28"/>
-          <w:lang w:val="en-US"/>
-        </w:rPr>
-        <w:t xml:space="preserve"> la </w:t>
-      </w:r>
-      <w:proofErr w:type="spellStart"/>
-      <w:r>
-        <w:rPr>
-          <w:rFonts w:ascii="Arial" w:hAnsi="Arial" w:cs="Arial"/>
-          <w:sz w:val="28"/>
-          <w:szCs w:val="28"/>
-          <w:lang w:val="en-US"/>
-        </w:rPr>
-        <w:t>vivimos</w:t>
-      </w:r>
-      <w:proofErr w:type="spellEnd"/>
-      <w:r>
-        <w:rPr>
-          <w:rFonts w:ascii="Arial" w:hAnsi="Arial" w:cs="Arial"/>
-          <w:sz w:val="28"/>
-          <w:szCs w:val="28"/>
-          <w:lang w:val="en-US"/>
-        </w:rPr>
-        <w:t xml:space="preserve"> a </w:t>
-      </w:r>
-      <w:proofErr w:type="spellStart"/>
-      <w:r>
-        <w:rPr>
-          <w:rFonts w:ascii="Arial" w:hAnsi="Arial" w:cs="Arial"/>
-          <w:sz w:val="28"/>
-          <w:szCs w:val="28"/>
-          <w:lang w:val="en-US"/>
-        </w:rPr>
-        <w:t>nuestra</w:t>
-      </w:r>
-      <w:proofErr w:type="spellEnd"/>
-      <w:r>
-        <w:rPr>
-          <w:rFonts w:ascii="Arial" w:hAnsi="Arial" w:cs="Arial"/>
-          <w:sz w:val="28"/>
-          <w:szCs w:val="28"/>
-          <w:lang w:val="en-US"/>
-        </w:rPr>
-        <w:t xml:space="preserve"> </w:t>
-      </w:r>
-      <w:proofErr w:type="spellStart"/>
-      <w:r>
-        <w:rPr>
-          <w:rFonts w:ascii="Arial" w:hAnsi="Arial" w:cs="Arial"/>
-          <w:sz w:val="28"/>
-          <w:szCs w:val="28"/>
-          <w:lang w:val="en-US"/>
-        </w:rPr>
-        <w:t>manera</w:t>
-      </w:r>
-      <w:proofErr w:type="spellEnd"/>
-      <w:r>
-        <w:rPr>
-          <w:rFonts w:ascii="Arial" w:hAnsi="Arial" w:cs="Arial"/>
-          <w:sz w:val="28"/>
-          <w:szCs w:val="28"/>
-          <w:lang w:val="en-US"/>
-        </w:rPr>
-        <w:t>.</w:t>
-      </w:r>
-    </w:p>
-    <w:p>
-      <w:pPr>
-        <w:spacing w:after="0"/>
-        <w:rPr>
-          <w:rFonts w:ascii="Arial" w:hAnsi="Arial" w:cs="Arial"/>
-          <w:sz w:val="28"/>
-          <w:szCs w:val="28"/>
-          <w:lang w:val="en-US"/>
-        </w:rPr>
-      </w:pPr>
-      <w:r>
-        <w:rPr>
-          <w:rFonts w:ascii="Arial" w:hAnsi="Arial" w:cs="Arial"/>
-          <w:b/>
-          <w:sz w:val="28"/>
-          <w:szCs w:val="28"/>
-          <w:lang w:val="en-US"/>
-        </w:rPr>
-        <w:t>We can only get brighter</w:t>
-      </w:r>
-      <w:r>
-        <w:rPr>
-          <w:rFonts w:ascii="Arial" w:hAnsi="Arial" w:cs="Arial"/>
-          <w:sz w:val="28"/>
-          <w:szCs w:val="28"/>
-          <w:lang w:val="en-US"/>
-        </w:rPr>
-        <w:t xml:space="preserve">: Solo </w:t>
-      </w:r>
-      <w:proofErr w:type="spellStart"/>
-      <w:r>
-        <w:rPr>
-          <w:rFonts w:ascii="Arial" w:hAnsi="Arial" w:cs="Arial"/>
-          <w:sz w:val="28"/>
-          <w:szCs w:val="28"/>
-          <w:lang w:val="en-US"/>
-        </w:rPr>
-        <w:t>podemos</w:t>
-      </w:r>
-      <w:proofErr w:type="spellEnd"/>
-      <w:r>
-        <w:rPr>
-          <w:rFonts w:ascii="Arial" w:hAnsi="Arial" w:cs="Arial"/>
-          <w:sz w:val="28"/>
-          <w:szCs w:val="28"/>
-          <w:lang w:val="en-US"/>
-        </w:rPr>
-        <w:t xml:space="preserve"> </w:t>
-      </w:r>
-      <w:proofErr w:type="spellStart"/>
-      <w:r>
-        <w:rPr>
-          <w:rFonts w:ascii="Arial" w:hAnsi="Arial" w:cs="Arial"/>
-          <w:sz w:val="28"/>
-          <w:szCs w:val="28"/>
-          <w:lang w:val="en-US"/>
-        </w:rPr>
-        <w:t>obtener</w:t>
-      </w:r>
-      <w:proofErr w:type="spellEnd"/>
-      <w:r>
-        <w:rPr>
-          <w:rFonts w:ascii="Arial" w:hAnsi="Arial" w:cs="Arial"/>
-          <w:sz w:val="28"/>
-          <w:szCs w:val="28"/>
-          <w:lang w:val="en-US"/>
-        </w:rPr>
-        <w:t xml:space="preserve"> </w:t>
-      </w:r>
-      <w:proofErr w:type="spellStart"/>
-      <w:r>
-        <w:rPr>
-          <w:rFonts w:ascii="Arial" w:hAnsi="Arial" w:cs="Arial"/>
-          <w:sz w:val="28"/>
-          <w:szCs w:val="28"/>
-          <w:lang w:val="en-US"/>
-        </w:rPr>
-        <w:t>brillo</w:t>
-      </w:r>
-      <w:proofErr w:type="spellEnd"/>
-      <w:r>
-        <w:rPr>
-          <w:rFonts w:ascii="Arial" w:hAnsi="Arial" w:cs="Arial"/>
-          <w:sz w:val="28"/>
-          <w:szCs w:val="28"/>
-          <w:lang w:val="en-US"/>
-        </w:rPr>
-        <w:t>.</w:t>
-      </w:r>
-    </w:p>
-    <w:p>
-      <w:pPr>
-        <w:spacing w:after="0"/>
-        <w:rPr>
-          <w:rFonts w:ascii="Arial" w:hAnsi="Arial" w:cs="Arial"/>
-          <w:sz w:val="28"/>
-          <w:szCs w:val="28"/>
-          <w:lang w:val="en-US"/>
-        </w:rPr>
-      </w:pPr>
-      <w:r>
-        <w:rPr>
-          <w:rFonts w:ascii="Arial" w:hAnsi="Arial" w:cs="Arial"/>
-          <w:b/>
-          <w:sz w:val="28"/>
-          <w:szCs w:val="28"/>
-          <w:lang w:val="en-US"/>
-        </w:rPr>
-        <w:t>Kind of pain</w:t>
-      </w:r>
-      <w:r>
-        <w:rPr>
-          <w:rFonts w:ascii="Arial" w:hAnsi="Arial" w:cs="Arial"/>
-          <w:sz w:val="28"/>
-          <w:szCs w:val="28"/>
-          <w:lang w:val="en-US"/>
-        </w:rPr>
-        <w:t xml:space="preserve">: </w:t>
-      </w:r>
-      <w:proofErr w:type="spellStart"/>
-      <w:r>
-        <w:rPr>
-          <w:rFonts w:ascii="Arial" w:hAnsi="Arial" w:cs="Arial"/>
-          <w:sz w:val="28"/>
-          <w:szCs w:val="28"/>
-          <w:lang w:val="en-US"/>
-        </w:rPr>
-        <w:t>Tipo</w:t>
-      </w:r>
-      <w:proofErr w:type="spellEnd"/>
-      <w:r>
-        <w:rPr>
-          <w:rFonts w:ascii="Arial" w:hAnsi="Arial" w:cs="Arial"/>
-          <w:sz w:val="28"/>
-          <w:szCs w:val="28"/>
-          <w:lang w:val="en-US"/>
-        </w:rPr>
-        <w:t xml:space="preserve"> de dolor.</w:t>
-      </w:r>
-    </w:p>
-    <w:p>
-      <w:pPr>
-        <w:spacing w:after="0"/>
-        <w:rPr>
-          <w:rFonts w:ascii="Arial" w:hAnsi="Arial" w:cs="Arial"/>
-          <w:sz w:val="28"/>
-          <w:szCs w:val="28"/>
-          <w:lang w:val="en-US"/>
-        </w:rPr>
-      </w:pPr>
-      <w:r>
-        <w:rPr>
-          <w:rFonts w:ascii="Arial" w:hAnsi="Arial" w:cs="Arial"/>
-          <w:b/>
-          <w:sz w:val="28"/>
-          <w:szCs w:val="28"/>
-          <w:lang w:val="en-US"/>
-        </w:rPr>
-        <w:t>Make up</w:t>
-      </w:r>
-      <w:r>
-        <w:rPr>
-          <w:rFonts w:ascii="Arial" w:hAnsi="Arial" w:cs="Arial"/>
-          <w:sz w:val="28"/>
-          <w:szCs w:val="28"/>
-          <w:lang w:val="en-US"/>
-        </w:rPr>
-        <w:t xml:space="preserve">: </w:t>
-      </w:r>
-      <w:proofErr w:type="spellStart"/>
-      <w:r>
-        <w:rPr>
-          <w:rFonts w:ascii="Arial" w:hAnsi="Arial" w:cs="Arial"/>
-          <w:sz w:val="28"/>
-          <w:szCs w:val="28"/>
-          <w:lang w:val="en-US"/>
-        </w:rPr>
-        <w:t>Maquillaje</w:t>
-      </w:r>
-      <w:proofErr w:type="spellEnd"/>
-      <w:r>
-        <w:rPr>
-          <w:rFonts w:ascii="Arial" w:hAnsi="Arial" w:cs="Arial"/>
-          <w:sz w:val="28"/>
-          <w:szCs w:val="28"/>
-          <w:lang w:val="en-US"/>
-        </w:rPr>
-        <w:t>.</w:t>
-      </w:r>
-    </w:p>
-    <w:p>
-      <w:pPr>
-        <w:spacing w:after="0"/>
-        <w:rPr>
-          <w:rFonts w:ascii="Arial" w:hAnsi="Arial" w:cs="Arial"/>
-          <w:sz w:val="28"/>
-          <w:szCs w:val="28"/>
-          <w:lang w:val="en-US"/>
-        </w:rPr>
-      </w:pPr>
-      <w:r>
-        <w:rPr>
-          <w:rFonts w:ascii="Arial" w:hAnsi="Arial" w:cs="Arial"/>
-          <w:b/>
-          <w:sz w:val="28"/>
-          <w:szCs w:val="28"/>
-          <w:lang w:val="en-US"/>
-        </w:rPr>
-        <w:t>Thoughts:</w:t>
-      </w:r>
-      <w:r>
-        <w:rPr>
-          <w:rFonts w:ascii="Arial" w:hAnsi="Arial" w:cs="Arial"/>
-          <w:sz w:val="28"/>
-          <w:szCs w:val="28"/>
-          <w:lang w:val="en-US"/>
-        </w:rPr>
-        <w:t xml:space="preserve"> </w:t>
-      </w:r>
-      <w:proofErr w:type="spellStart"/>
-      <w:r>
-        <w:rPr>
-          <w:rFonts w:ascii="Arial" w:hAnsi="Arial" w:cs="Arial"/>
-          <w:sz w:val="28"/>
-          <w:szCs w:val="28"/>
-          <w:lang w:val="en-US"/>
-        </w:rPr>
-        <w:t>Pensamientos</w:t>
-      </w:r>
-      <w:proofErr w:type="spellEnd"/>
-      <w:r>
-        <w:rPr>
-          <w:rFonts w:ascii="Arial" w:hAnsi="Arial" w:cs="Arial"/>
-          <w:sz w:val="28"/>
-          <w:szCs w:val="28"/>
-          <w:lang w:val="en-US"/>
-        </w:rPr>
-        <w:t>.</w:t>
-      </w:r>
-    </w:p>
-    <w:p>
-      <w:pPr>
-        <w:spacing w:after="0"/>
-        <w:rPr>
-          <w:rFonts w:ascii="Arial" w:hAnsi="Arial" w:cs="Arial"/>
-          <w:sz w:val="28"/>
-          <w:szCs w:val="28"/>
-        </w:rPr>
-      </w:pPr>
-      <w:proofErr w:type="spellStart"/>
-      <w:r>
-        <w:rPr>
-          <w:rFonts w:ascii="Arial" w:hAnsi="Arial" w:cs="Arial"/>
-          <w:b/>
-          <w:sz w:val="28"/>
-          <w:szCs w:val="28"/>
-        </w:rPr>
-        <w:t>Your</w:t>
-      </w:r>
-      <w:proofErr w:type="spellEnd"/>
-      <w:r>
-        <w:rPr>
-          <w:rFonts w:ascii="Arial" w:hAnsi="Arial" w:cs="Arial"/>
-          <w:b/>
-          <w:sz w:val="28"/>
-          <w:szCs w:val="28"/>
-        </w:rPr>
-        <w:t xml:space="preserve"> </w:t>
-      </w:r>
-      <w:proofErr w:type="spellStart"/>
-      <w:r>
-        <w:rPr>
-          <w:rFonts w:ascii="Arial" w:hAnsi="Arial" w:cs="Arial"/>
-          <w:b/>
-          <w:sz w:val="28"/>
-          <w:szCs w:val="28"/>
-        </w:rPr>
-        <w:t>pride</w:t>
-      </w:r>
-      <w:proofErr w:type="spellEnd"/>
-      <w:r>
-        <w:rPr>
-          <w:rFonts w:ascii="Arial" w:hAnsi="Arial" w:cs="Arial"/>
-          <w:b/>
-          <w:sz w:val="28"/>
-          <w:szCs w:val="28"/>
-        </w:rPr>
-        <w:t xml:space="preserve"> has </w:t>
-      </w:r>
-      <w:proofErr w:type="spellStart"/>
-      <w:r>
-        <w:rPr>
-          <w:rFonts w:ascii="Arial" w:hAnsi="Arial" w:cs="Arial"/>
-          <w:b/>
-          <w:sz w:val="28"/>
-          <w:szCs w:val="28"/>
-        </w:rPr>
-        <w:t>built</w:t>
-      </w:r>
-      <w:proofErr w:type="spellEnd"/>
-      <w:r>
-        <w:rPr>
-          <w:rFonts w:ascii="Arial" w:hAnsi="Arial" w:cs="Arial"/>
-          <w:b/>
-          <w:sz w:val="28"/>
-          <w:szCs w:val="28"/>
-        </w:rPr>
-        <w:t xml:space="preserve"> a </w:t>
-      </w:r>
-      <w:proofErr w:type="spellStart"/>
-      <w:r>
-        <w:rPr>
-          <w:rFonts w:ascii="Arial" w:hAnsi="Arial" w:cs="Arial"/>
-          <w:b/>
-          <w:sz w:val="28"/>
-          <w:szCs w:val="28"/>
-        </w:rPr>
-        <w:t>wall</w:t>
-      </w:r>
-      <w:proofErr w:type="spellEnd"/>
-      <w:r>
-        <w:rPr>
-          <w:rFonts w:ascii="Arial" w:hAnsi="Arial" w:cs="Arial"/>
-          <w:b/>
-          <w:sz w:val="28"/>
-          <w:szCs w:val="28"/>
-        </w:rPr>
-        <w:t xml:space="preserve"> so </w:t>
-      </w:r>
-      <w:proofErr w:type="spellStart"/>
-      <w:r>
-        <w:rPr>
-          <w:rFonts w:ascii="Arial" w:hAnsi="Arial" w:cs="Arial"/>
-          <w:b/>
-          <w:sz w:val="28"/>
-          <w:szCs w:val="28"/>
-        </w:rPr>
-        <w:t>strong</w:t>
-      </w:r>
-      <w:proofErr w:type="gramStart"/>
-      <w:r>
-        <w:rPr>
-          <w:rFonts w:ascii="Arial" w:hAnsi="Arial" w:cs="Arial"/>
-          <w:sz w:val="28"/>
-          <w:szCs w:val="28"/>
-        </w:rPr>
-        <w:t>:Tu</w:t>
-      </w:r>
-      <w:proofErr w:type="spellEnd"/>
-      <w:proofErr w:type="gramEnd"/>
-      <w:r>
-        <w:rPr>
-          <w:rFonts w:ascii="Arial" w:hAnsi="Arial" w:cs="Arial"/>
-          <w:sz w:val="28"/>
-          <w:szCs w:val="28"/>
-        </w:rPr>
-        <w:t xml:space="preserve"> orgullo ha construido un muro demasiado fuerte.</w:t>
-      </w:r>
-    </w:p>
-    <w:p>
-      <w:pPr>
-        <w:spacing w:after="0"/>
-        <w:rPr>
-          <w:rFonts w:ascii="Arial" w:hAnsi="Arial" w:cs="Arial"/>
-          <w:sz w:val="28"/>
-          <w:szCs w:val="28"/>
-        </w:rPr>
-      </w:pPr>
-      <w:proofErr w:type="spellStart"/>
-      <w:r>
-        <w:rPr>
-          <w:rFonts w:ascii="Arial" w:hAnsi="Arial" w:cs="Arial"/>
-          <w:b/>
-          <w:sz w:val="28"/>
-          <w:szCs w:val="28"/>
-        </w:rPr>
-        <w:t>Sends</w:t>
-      </w:r>
-      <w:proofErr w:type="spellEnd"/>
-      <w:r>
-        <w:rPr>
-          <w:rFonts w:ascii="Arial" w:hAnsi="Arial" w:cs="Arial"/>
-          <w:b/>
-          <w:sz w:val="28"/>
-          <w:szCs w:val="28"/>
-        </w:rPr>
-        <w:t xml:space="preserve"> </w:t>
-      </w:r>
-      <w:proofErr w:type="spellStart"/>
-      <w:r>
-        <w:rPr>
-          <w:rFonts w:ascii="Arial" w:hAnsi="Arial" w:cs="Arial"/>
-          <w:b/>
-          <w:sz w:val="28"/>
-          <w:szCs w:val="28"/>
-        </w:rPr>
-        <w:t>shivers</w:t>
-      </w:r>
-      <w:proofErr w:type="spellEnd"/>
-      <w:r>
-        <w:rPr>
-          <w:rFonts w:ascii="Arial" w:hAnsi="Arial" w:cs="Arial"/>
-          <w:b/>
-          <w:sz w:val="28"/>
-          <w:szCs w:val="28"/>
-        </w:rPr>
-        <w:t xml:space="preserve"> </w:t>
-      </w:r>
-      <w:proofErr w:type="spellStart"/>
-      <w:r>
-        <w:rPr>
-          <w:rFonts w:ascii="Arial" w:hAnsi="Arial" w:cs="Arial"/>
-          <w:b/>
-          <w:sz w:val="28"/>
-          <w:szCs w:val="28"/>
-        </w:rPr>
-        <w:t>down</w:t>
-      </w:r>
-      <w:proofErr w:type="spellEnd"/>
-      <w:r>
-        <w:rPr>
-          <w:rFonts w:ascii="Arial" w:hAnsi="Arial" w:cs="Arial"/>
-          <w:b/>
-          <w:sz w:val="28"/>
-          <w:szCs w:val="28"/>
-        </w:rPr>
-        <w:t xml:space="preserve"> </w:t>
-      </w:r>
-      <w:proofErr w:type="spellStart"/>
-      <w:r>
-        <w:rPr>
-          <w:rFonts w:ascii="Arial" w:hAnsi="Arial" w:cs="Arial"/>
-          <w:b/>
-          <w:sz w:val="28"/>
-          <w:szCs w:val="28"/>
-        </w:rPr>
-        <w:t>my</w:t>
-      </w:r>
-      <w:proofErr w:type="spellEnd"/>
-      <w:r>
-        <w:rPr>
-          <w:rFonts w:ascii="Arial" w:hAnsi="Arial" w:cs="Arial"/>
-          <w:b/>
-          <w:sz w:val="28"/>
-          <w:szCs w:val="28"/>
-        </w:rPr>
-        <w:t xml:space="preserve"> </w:t>
-      </w:r>
-      <w:proofErr w:type="spellStart"/>
-      <w:r>
-        <w:rPr>
-          <w:rFonts w:ascii="Arial" w:hAnsi="Arial" w:cs="Arial"/>
-          <w:b/>
-          <w:sz w:val="28"/>
-          <w:szCs w:val="28"/>
-        </w:rPr>
-        <w:t>spine</w:t>
-      </w:r>
-      <w:proofErr w:type="spellEnd"/>
-      <w:r>
-        <w:rPr>
-          <w:rFonts w:ascii="Arial" w:hAnsi="Arial" w:cs="Arial"/>
-          <w:sz w:val="28"/>
-          <w:szCs w:val="28"/>
-        </w:rPr>
-        <w:t>: Enviando escalofríos por mi espina dorsal.</w:t>
-      </w:r>
-    </w:p>
-    <w:p>
-      <w:pPr>
-        <w:spacing w:after="0"/>
-        <w:rPr>
-          <w:rFonts w:ascii="Arial" w:hAnsi="Arial" w:cs="Arial"/>
-          <w:sz w:val="28"/>
-          <w:szCs w:val="28"/>
-          <w:lang w:val="en-US"/>
-        </w:rPr>
-      </w:pPr>
-      <w:r>
-        <w:rPr>
-          <w:rFonts w:ascii="Arial" w:hAnsi="Arial" w:cs="Arial"/>
-          <w:b/>
-          <w:sz w:val="28"/>
-          <w:szCs w:val="28"/>
-          <w:lang w:val="en-US"/>
-        </w:rPr>
-        <w:t xml:space="preserve">I sometimes wish </w:t>
-      </w:r>
-      <w:proofErr w:type="spellStart"/>
-      <w:r>
-        <w:rPr>
-          <w:rFonts w:ascii="Arial" w:hAnsi="Arial" w:cs="Arial"/>
-          <w:b/>
-          <w:sz w:val="28"/>
-          <w:szCs w:val="28"/>
-          <w:lang w:val="en-US"/>
-        </w:rPr>
-        <w:t>i’d</w:t>
-      </w:r>
-      <w:proofErr w:type="spellEnd"/>
-      <w:r>
-        <w:rPr>
-          <w:rFonts w:ascii="Arial" w:hAnsi="Arial" w:cs="Arial"/>
-          <w:b/>
-          <w:sz w:val="28"/>
-          <w:szCs w:val="28"/>
-          <w:lang w:val="en-US"/>
-        </w:rPr>
-        <w:t xml:space="preserve"> never been born at all</w:t>
-      </w:r>
-      <w:r>
-        <w:rPr>
-          <w:rFonts w:ascii="Arial" w:hAnsi="Arial" w:cs="Arial"/>
-          <w:sz w:val="28"/>
-          <w:szCs w:val="28"/>
-          <w:lang w:val="en-US"/>
-        </w:rPr>
-        <w:t xml:space="preserve">: A </w:t>
-      </w:r>
-      <w:proofErr w:type="spellStart"/>
-      <w:r>
-        <w:rPr>
-          <w:rFonts w:ascii="Arial" w:hAnsi="Arial" w:cs="Arial"/>
-          <w:sz w:val="28"/>
-          <w:szCs w:val="28"/>
-          <w:lang w:val="en-US"/>
-        </w:rPr>
-        <w:t>veces</w:t>
-      </w:r>
-      <w:proofErr w:type="spellEnd"/>
-      <w:r>
-        <w:rPr>
-          <w:rFonts w:ascii="Arial" w:hAnsi="Arial" w:cs="Arial"/>
-          <w:sz w:val="28"/>
-          <w:szCs w:val="28"/>
-          <w:lang w:val="en-US"/>
-        </w:rPr>
-        <w:t xml:space="preserve"> </w:t>
-      </w:r>
-      <w:proofErr w:type="spellStart"/>
-      <w:r>
-        <w:rPr>
-          <w:rFonts w:ascii="Arial" w:hAnsi="Arial" w:cs="Arial"/>
-          <w:sz w:val="28"/>
-          <w:szCs w:val="28"/>
-          <w:lang w:val="en-US"/>
-        </w:rPr>
-        <w:t>desearía</w:t>
-      </w:r>
-      <w:proofErr w:type="spellEnd"/>
-      <w:r>
-        <w:rPr>
-          <w:rFonts w:ascii="Arial" w:hAnsi="Arial" w:cs="Arial"/>
-          <w:sz w:val="28"/>
-          <w:szCs w:val="28"/>
-          <w:lang w:val="en-US"/>
-        </w:rPr>
-        <w:t xml:space="preserve"> no </w:t>
-      </w:r>
-      <w:proofErr w:type="spellStart"/>
-      <w:proofErr w:type="gramStart"/>
-      <w:r>
-        <w:rPr>
-          <w:rFonts w:ascii="Arial" w:hAnsi="Arial" w:cs="Arial"/>
-          <w:sz w:val="28"/>
-          <w:szCs w:val="28"/>
-          <w:lang w:val="en-US"/>
-        </w:rPr>
-        <w:t>haber</w:t>
-      </w:r>
-      <w:proofErr w:type="spellEnd"/>
-      <w:proofErr w:type="gramEnd"/>
-      <w:r>
-        <w:rPr>
-          <w:rFonts w:ascii="Arial" w:hAnsi="Arial" w:cs="Arial"/>
-          <w:sz w:val="28"/>
-          <w:szCs w:val="28"/>
-          <w:lang w:val="en-US"/>
-        </w:rPr>
-        <w:t xml:space="preserve"> </w:t>
-      </w:r>
-      <w:proofErr w:type="spellStart"/>
-      <w:r>
-        <w:rPr>
-          <w:rFonts w:ascii="Arial" w:hAnsi="Arial" w:cs="Arial"/>
-          <w:sz w:val="28"/>
-          <w:szCs w:val="28"/>
-          <w:lang w:val="en-US"/>
-        </w:rPr>
-        <w:t>nacido</w:t>
-      </w:r>
-      <w:proofErr w:type="spellEnd"/>
-      <w:r>
-        <w:rPr>
-          <w:rFonts w:ascii="Arial" w:hAnsi="Arial" w:cs="Arial"/>
-          <w:sz w:val="28"/>
-          <w:szCs w:val="28"/>
-          <w:lang w:val="en-US"/>
-        </w:rPr>
-        <w:t xml:space="preserve"> </w:t>
-      </w:r>
-      <w:proofErr w:type="spellStart"/>
-      <w:r>
-        <w:rPr>
-          <w:rFonts w:ascii="Arial" w:hAnsi="Arial" w:cs="Arial"/>
-          <w:sz w:val="28"/>
-          <w:szCs w:val="28"/>
-          <w:lang w:val="en-US"/>
-        </w:rPr>
-        <w:t>nunca</w:t>
-      </w:r>
-      <w:proofErr w:type="spellEnd"/>
-      <w:r>
-        <w:rPr>
-          <w:rFonts w:ascii="Arial" w:hAnsi="Arial" w:cs="Arial"/>
-          <w:sz w:val="28"/>
-          <w:szCs w:val="28"/>
-          <w:lang w:val="en-US"/>
-        </w:rPr>
-        <w:t xml:space="preserve">. </w:t>
-      </w:r>
-    </w:p>
-    <w:p>
-      <w:pPr>
-        <w:spacing w:after="0"/>
-        <w:rPr>
-          <w:rFonts w:ascii="Arial" w:hAnsi="Arial" w:cs="Arial"/>
-          <w:sz w:val="28"/>
-          <w:szCs w:val="28"/>
-          <w:lang w:val="en-US"/>
-        </w:rPr>
-      </w:pPr>
-      <w:r>
-        <w:rPr>
-          <w:rFonts w:ascii="Arial" w:hAnsi="Arial" w:cs="Arial"/>
-          <w:b/>
-          <w:sz w:val="28"/>
-          <w:szCs w:val="28"/>
-          <w:lang w:val="en-US"/>
-        </w:rPr>
-        <w:t>The sun</w:t>
-      </w:r>
-      <w:r>
-        <w:rPr>
-          <w:rFonts w:ascii="Arial" w:hAnsi="Arial" w:cs="Arial"/>
-          <w:sz w:val="28"/>
-          <w:szCs w:val="28"/>
-          <w:lang w:val="en-US"/>
-        </w:rPr>
-        <w:t>: El sol.</w:t>
-      </w:r>
-    </w:p>
-    <w:p>
-      <w:pPr>
-        <w:spacing w:after="0"/>
-        <w:rPr>
-          <w:rFonts w:ascii="Arial" w:hAnsi="Arial" w:cs="Arial"/>
-          <w:sz w:val="28"/>
-          <w:szCs w:val="28"/>
-          <w:lang w:val="en-US"/>
-        </w:rPr>
-      </w:pPr>
-      <w:r>
-        <w:rPr>
-          <w:rFonts w:ascii="Arial" w:hAnsi="Arial" w:cs="Arial"/>
-          <w:b/>
-          <w:sz w:val="28"/>
-          <w:szCs w:val="28"/>
-          <w:lang w:val="en-US"/>
-        </w:rPr>
-        <w:t>The shallow:</w:t>
-      </w:r>
-      <w:r>
-        <w:rPr>
-          <w:rFonts w:ascii="Arial" w:hAnsi="Arial" w:cs="Arial"/>
-          <w:sz w:val="28"/>
-          <w:szCs w:val="28"/>
-          <w:lang w:val="en-US"/>
-        </w:rPr>
-        <w:t xml:space="preserve"> la </w:t>
-      </w:r>
-      <w:proofErr w:type="spellStart"/>
-      <w:r>
-        <w:rPr>
-          <w:rFonts w:ascii="Arial" w:hAnsi="Arial" w:cs="Arial"/>
-          <w:sz w:val="28"/>
-          <w:szCs w:val="28"/>
-          <w:lang w:val="en-US"/>
-        </w:rPr>
-        <w:t>superficie</w:t>
-      </w:r>
-      <w:proofErr w:type="spellEnd"/>
-      <w:r>
-        <w:rPr>
-          <w:rFonts w:ascii="Arial" w:hAnsi="Arial" w:cs="Arial"/>
-          <w:sz w:val="28"/>
-          <w:szCs w:val="28"/>
-          <w:lang w:val="en-US"/>
-        </w:rPr>
-        <w:t>.</w:t>
-      </w:r>
-    </w:p>
-    <w:p>
-      <w:pPr>
-        <w:spacing w:after="0"/>
-        <w:rPr>
-          <w:rFonts w:ascii="Arial" w:hAnsi="Arial" w:cs="Arial"/>
-          <w:sz w:val="28"/>
-          <w:szCs w:val="28"/>
-        </w:rPr>
-      </w:pPr>
-      <w:proofErr w:type="spellStart"/>
-      <w:r>
-        <w:rPr>
-          <w:rFonts w:ascii="Arial" w:hAnsi="Arial" w:cs="Arial"/>
-          <w:b/>
-          <w:sz w:val="28"/>
-          <w:szCs w:val="28"/>
-        </w:rPr>
-        <w:t>Your</w:t>
-      </w:r>
-      <w:proofErr w:type="spellEnd"/>
-      <w:r>
-        <w:rPr>
-          <w:rFonts w:ascii="Arial" w:hAnsi="Arial" w:cs="Arial"/>
-          <w:b/>
-          <w:sz w:val="28"/>
-          <w:szCs w:val="28"/>
-        </w:rPr>
-        <w:t xml:space="preserve"> </w:t>
-      </w:r>
-      <w:proofErr w:type="spellStart"/>
-      <w:r>
-        <w:rPr>
-          <w:rFonts w:ascii="Arial" w:hAnsi="Arial" w:cs="Arial"/>
-          <w:b/>
-          <w:sz w:val="28"/>
-          <w:szCs w:val="28"/>
-        </w:rPr>
-        <w:t>lovin</w:t>
-      </w:r>
-      <w:proofErr w:type="spellEnd"/>
-      <w:r>
-        <w:rPr>
-          <w:rFonts w:ascii="Arial" w:hAnsi="Arial" w:cs="Arial"/>
-          <w:b/>
-          <w:sz w:val="28"/>
-          <w:szCs w:val="28"/>
-        </w:rPr>
-        <w:t xml:space="preserve"> </w:t>
-      </w:r>
-      <w:proofErr w:type="spellStart"/>
-      <w:r>
-        <w:rPr>
-          <w:rFonts w:ascii="Arial" w:hAnsi="Arial" w:cs="Arial"/>
-          <w:b/>
-          <w:sz w:val="28"/>
-          <w:szCs w:val="28"/>
-        </w:rPr>
-        <w:t>is</w:t>
-      </w:r>
-      <w:proofErr w:type="spellEnd"/>
-      <w:r>
-        <w:rPr>
-          <w:rFonts w:ascii="Arial" w:hAnsi="Arial" w:cs="Arial"/>
-          <w:b/>
-          <w:sz w:val="28"/>
-          <w:szCs w:val="28"/>
-        </w:rPr>
-        <w:t xml:space="preserve"> </w:t>
-      </w:r>
-      <w:proofErr w:type="spellStart"/>
-      <w:r>
-        <w:rPr>
-          <w:rFonts w:ascii="Arial" w:hAnsi="Arial" w:cs="Arial"/>
-          <w:b/>
-          <w:sz w:val="28"/>
-          <w:szCs w:val="28"/>
-        </w:rPr>
-        <w:t>all</w:t>
-      </w:r>
-      <w:proofErr w:type="spellEnd"/>
-      <w:r>
-        <w:rPr>
-          <w:rFonts w:ascii="Arial" w:hAnsi="Arial" w:cs="Arial"/>
-          <w:b/>
-          <w:sz w:val="28"/>
-          <w:szCs w:val="28"/>
-        </w:rPr>
-        <w:t xml:space="preserve"> I </w:t>
-      </w:r>
-      <w:proofErr w:type="spellStart"/>
-      <w:r>
-        <w:rPr>
-          <w:rFonts w:ascii="Arial" w:hAnsi="Arial" w:cs="Arial"/>
-          <w:b/>
-          <w:sz w:val="28"/>
-          <w:szCs w:val="28"/>
-        </w:rPr>
-        <w:t>think</w:t>
-      </w:r>
-      <w:proofErr w:type="spellEnd"/>
-      <w:r>
-        <w:rPr>
-          <w:rFonts w:ascii="Arial" w:hAnsi="Arial" w:cs="Arial"/>
-          <w:b/>
-          <w:sz w:val="28"/>
-          <w:szCs w:val="28"/>
-        </w:rPr>
-        <w:t xml:space="preserve"> </w:t>
-      </w:r>
-      <w:proofErr w:type="spellStart"/>
-      <w:r>
-        <w:rPr>
-          <w:rFonts w:ascii="Arial" w:hAnsi="Arial" w:cs="Arial"/>
-          <w:b/>
-          <w:sz w:val="28"/>
-          <w:szCs w:val="28"/>
-        </w:rPr>
-        <w:t>about</w:t>
-      </w:r>
-      <w:proofErr w:type="spellEnd"/>
-      <w:r>
-        <w:rPr>
-          <w:rFonts w:ascii="Arial" w:hAnsi="Arial" w:cs="Arial"/>
-          <w:sz w:val="28"/>
-          <w:szCs w:val="28"/>
-        </w:rPr>
-        <w:t>: Tu amor es en todo lo que pienso</w:t>
-      </w:r>
-      <w:r>
-        <w:rPr>
-          <w:rFonts w:ascii="Arial" w:hAnsi="Arial" w:cs="Arial"/>
-          <w:sz w:val="28"/>
-          <w:szCs w:val="28"/>
-        </w:rPr>
-        <w:t>.</w:t>
-      </w:r>
-    </w:p>
-    <w:p>
-      <w:pPr>
-        <w:spacing w:after="0"/>
-        <w:rPr>
-          <w:rFonts w:ascii="Arial" w:hAnsi="Arial" w:cs="Arial"/>
-          <w:sz w:val="28"/>
-          <w:szCs w:val="28"/>
-        </w:rPr>
-      </w:pPr>
-      <w:proofErr w:type="spellStart"/>
-      <w:r>
-        <w:rPr>
-          <w:rFonts w:ascii="Arial" w:hAnsi="Arial" w:cs="Arial"/>
-          <w:b/>
-          <w:sz w:val="28"/>
-          <w:szCs w:val="28"/>
-        </w:rPr>
-        <w:t>Arms</w:t>
-      </w:r>
-      <w:proofErr w:type="spellEnd"/>
-      <w:r>
-        <w:rPr>
-          <w:rFonts w:ascii="Arial" w:hAnsi="Arial" w:cs="Arial"/>
-          <w:b/>
-          <w:sz w:val="28"/>
-          <w:szCs w:val="28"/>
-        </w:rPr>
-        <w:t>.</w:t>
-      </w:r>
-      <w:r>
-        <w:rPr>
-          <w:rFonts w:ascii="Arial" w:hAnsi="Arial" w:cs="Arial"/>
-          <w:b/>
-          <w:sz w:val="28"/>
-          <w:szCs w:val="28"/>
-        </w:rPr>
-        <w:t xml:space="preserve"> </w:t>
-      </w:r>
-      <w:r>
-        <w:rPr>
-          <w:rFonts w:ascii="Arial" w:hAnsi="Arial" w:cs="Arial"/>
-          <w:sz w:val="28"/>
-          <w:szCs w:val="28"/>
-        </w:rPr>
-        <w:t>Brazos</w:t>
-      </w:r>
-      <w:r>
-        <w:rPr>
-          <w:rFonts w:ascii="Arial" w:hAnsi="Arial" w:cs="Arial"/>
-          <w:sz w:val="28"/>
-          <w:szCs w:val="28"/>
-        </w:rPr>
-        <w:t>.</w:t>
-      </w:r>
-    </w:p>
-    <w:p>
-      <w:pPr>
-        <w:spacing w:after="0"/>
-        <w:rPr>
-          <w:rFonts w:ascii="Arial" w:hAnsi="Arial" w:cs="Arial"/>
-          <w:b/>
-          <w:sz w:val="28"/>
-          <w:szCs w:val="28"/>
-        </w:rPr>
-      </w:pPr>
-      <w:proofErr w:type="spellStart"/>
-      <w:r>
-        <w:rPr>
-          <w:rFonts w:ascii="Arial" w:hAnsi="Arial" w:cs="Arial"/>
-          <w:b/>
-          <w:sz w:val="28"/>
-          <w:szCs w:val="28"/>
-        </w:rPr>
-        <w:t>Just</w:t>
-      </w:r>
-      <w:proofErr w:type="spellEnd"/>
-      <w:r>
-        <w:rPr>
-          <w:rFonts w:ascii="Arial" w:hAnsi="Arial" w:cs="Arial"/>
-          <w:b/>
-          <w:sz w:val="28"/>
-          <w:szCs w:val="28"/>
-        </w:rPr>
-        <w:t xml:space="preserve"> </w:t>
-      </w:r>
-      <w:proofErr w:type="spellStart"/>
-      <w:r>
-        <w:rPr>
-          <w:rFonts w:ascii="Arial" w:hAnsi="Arial" w:cs="Arial"/>
-          <w:b/>
-          <w:sz w:val="28"/>
-          <w:szCs w:val="28"/>
-        </w:rPr>
-        <w:t>like</w:t>
-      </w:r>
-      <w:proofErr w:type="spellEnd"/>
-      <w:r>
-        <w:rPr>
-          <w:rFonts w:ascii="Arial" w:hAnsi="Arial" w:cs="Arial"/>
-          <w:b/>
-          <w:sz w:val="28"/>
-          <w:szCs w:val="28"/>
-        </w:rPr>
-        <w:t xml:space="preserve"> </w:t>
-      </w:r>
-      <w:proofErr w:type="spellStart"/>
-      <w:r>
-        <w:rPr>
-          <w:rFonts w:ascii="Arial" w:hAnsi="Arial" w:cs="Arial"/>
-          <w:b/>
-          <w:sz w:val="28"/>
-          <w:szCs w:val="28"/>
-        </w:rPr>
-        <w:t>the</w:t>
-      </w:r>
-      <w:proofErr w:type="spellEnd"/>
-      <w:r>
-        <w:rPr>
-          <w:rFonts w:ascii="Arial" w:hAnsi="Arial" w:cs="Arial"/>
-          <w:b/>
-          <w:sz w:val="28"/>
-          <w:szCs w:val="28"/>
-        </w:rPr>
-        <w:t xml:space="preserve"> </w:t>
-      </w:r>
-      <w:proofErr w:type="spellStart"/>
-      <w:r>
-        <w:rPr>
-          <w:rFonts w:ascii="Arial" w:hAnsi="Arial" w:cs="Arial"/>
-          <w:b/>
-          <w:sz w:val="28"/>
-          <w:szCs w:val="28"/>
-        </w:rPr>
-        <w:t>hearse</w:t>
-      </w:r>
-      <w:bookmarkStart w:id="0" w:name="_GoBack"/>
-      <w:bookmarkEnd w:id="0"/>
-      <w:proofErr w:type="spellEnd"/>
-      <w:r>
-        <w:rPr>
-          <w:rFonts w:ascii="Arial" w:hAnsi="Arial" w:cs="Arial"/>
-          <w:sz w:val="28"/>
-          <w:szCs w:val="28"/>
-        </w:rPr>
-        <w:t>: Como el coche fúnebre.</w:t>
       </w:r>
     </w:p>
     <w:sectPr>

--- a/Ingles.docx
+++ b/Ingles.docx
@@ -9036,8 +9036,19 @@
           <w:sz w:val="28"/>
           <w:szCs w:val="28"/>
         </w:rPr>
-        <w:t>New day shines</w:t>
-      </w:r>
+        <w:t xml:space="preserve">New day </w:t>
+      </w:r>
+      <w:proofErr w:type="spellStart"/>
+      <w:r>
+        <w:rPr>
+          <w:rFonts w:ascii="Arial" w:hAnsi="Arial" w:cs="Arial"/>
+          <w:b/>
+          <w:sz w:val="28"/>
+          <w:szCs w:val="28"/>
+        </w:rPr>
+        <w:t>shines</w:t>
+      </w:r>
+      <w:proofErr w:type="spellEnd"/>
       <w:r>
         <w:rPr>
           <w:rFonts w:ascii="Arial" w:hAnsi="Arial" w:cs="Arial"/>
@@ -9819,6 +9830,362 @@
           <w:lang w:val="en-US"/>
         </w:rPr>
         <w:t>tanto</w:t>
+      </w:r>
+      <w:proofErr w:type="spellEnd"/>
+      <w:r>
+        <w:rPr>
+          <w:rFonts w:ascii="Arial" w:hAnsi="Arial" w:cs="Arial"/>
+          <w:sz w:val="28"/>
+          <w:szCs w:val="28"/>
+          <w:lang w:val="en-US"/>
+        </w:rPr>
+        <w:t>.</w:t>
+      </w:r>
+    </w:p>
+    <w:p>
+      <w:pPr>
+        <w:spacing w:after="0"/>
+        <w:rPr>
+          <w:rFonts w:ascii="Arial" w:hAnsi="Arial" w:cs="Arial"/>
+          <w:sz w:val="28"/>
+          <w:szCs w:val="28"/>
+          <w:lang w:val="en-US"/>
+        </w:rPr>
+      </w:pPr>
+      <w:proofErr w:type="spellStart"/>
+      <w:r>
+        <w:rPr>
+          <w:rFonts w:ascii="Arial" w:hAnsi="Arial" w:cs="Arial"/>
+          <w:b/>
+          <w:sz w:val="28"/>
+          <w:szCs w:val="28"/>
+          <w:lang w:val="en-US"/>
+        </w:rPr>
+        <w:t>Roamingon</w:t>
+      </w:r>
+      <w:proofErr w:type="spellEnd"/>
+      <w:r>
+        <w:rPr>
+          <w:rFonts w:ascii="Arial" w:hAnsi="Arial" w:cs="Arial"/>
+          <w:b/>
+          <w:sz w:val="28"/>
+          <w:szCs w:val="28"/>
+          <w:lang w:val="en-US"/>
+        </w:rPr>
+        <w:t xml:space="preserve"> the shore</w:t>
+      </w:r>
+      <w:r>
+        <w:rPr>
+          <w:rFonts w:ascii="Arial" w:hAnsi="Arial" w:cs="Arial"/>
+          <w:sz w:val="28"/>
+          <w:szCs w:val="28"/>
+          <w:lang w:val="en-US"/>
+        </w:rPr>
+        <w:t xml:space="preserve">: </w:t>
+      </w:r>
+      <w:proofErr w:type="spellStart"/>
+      <w:r>
+        <w:rPr>
+          <w:rFonts w:ascii="Arial" w:hAnsi="Arial" w:cs="Arial"/>
+          <w:sz w:val="28"/>
+          <w:szCs w:val="28"/>
+          <w:lang w:val="en-US"/>
+        </w:rPr>
+        <w:t>Vagando</w:t>
+      </w:r>
+      <w:proofErr w:type="spellEnd"/>
+      <w:r>
+        <w:rPr>
+          <w:rFonts w:ascii="Arial" w:hAnsi="Arial" w:cs="Arial"/>
+          <w:sz w:val="28"/>
+          <w:szCs w:val="28"/>
+          <w:lang w:val="en-US"/>
+        </w:rPr>
+        <w:t xml:space="preserve"> </w:t>
+      </w:r>
+      <w:proofErr w:type="spellStart"/>
+      <w:r>
+        <w:rPr>
+          <w:rFonts w:ascii="Arial" w:hAnsi="Arial" w:cs="Arial"/>
+          <w:sz w:val="28"/>
+          <w:szCs w:val="28"/>
+          <w:lang w:val="en-US"/>
+        </w:rPr>
+        <w:t>en</w:t>
+      </w:r>
+      <w:proofErr w:type="spellEnd"/>
+      <w:r>
+        <w:rPr>
+          <w:rFonts w:ascii="Arial" w:hAnsi="Arial" w:cs="Arial"/>
+          <w:sz w:val="28"/>
+          <w:szCs w:val="28"/>
+          <w:lang w:val="en-US"/>
+        </w:rPr>
+        <w:t xml:space="preserve"> la </w:t>
+      </w:r>
+      <w:proofErr w:type="spellStart"/>
+      <w:r>
+        <w:rPr>
+          <w:rFonts w:ascii="Arial" w:hAnsi="Arial" w:cs="Arial"/>
+          <w:sz w:val="28"/>
+          <w:szCs w:val="28"/>
+          <w:lang w:val="en-US"/>
+        </w:rPr>
+        <w:t>orilla</w:t>
+      </w:r>
+      <w:proofErr w:type="spellEnd"/>
+      <w:r>
+        <w:rPr>
+          <w:rFonts w:ascii="Arial" w:hAnsi="Arial" w:cs="Arial"/>
+          <w:sz w:val="28"/>
+          <w:szCs w:val="28"/>
+          <w:lang w:val="en-US"/>
+        </w:rPr>
+        <w:t>.</w:t>
+      </w:r>
+    </w:p>
+    <w:p>
+      <w:pPr>
+        <w:spacing w:after="0"/>
+        <w:rPr>
+          <w:rFonts w:ascii="Arial" w:hAnsi="Arial" w:cs="Arial"/>
+          <w:sz w:val="28"/>
+          <w:szCs w:val="28"/>
+          <w:lang w:val="en-US"/>
+        </w:rPr>
+      </w:pPr>
+      <w:r>
+        <w:rPr>
+          <w:rFonts w:ascii="Arial" w:hAnsi="Arial" w:cs="Arial"/>
+          <w:b/>
+          <w:sz w:val="28"/>
+          <w:szCs w:val="28"/>
+          <w:lang w:val="en-US"/>
+        </w:rPr>
+        <w:t>Raise my head after I dry my face</w:t>
+      </w:r>
+      <w:r>
+        <w:rPr>
+          <w:rFonts w:ascii="Arial" w:hAnsi="Arial" w:cs="Arial"/>
+          <w:sz w:val="28"/>
+          <w:szCs w:val="28"/>
+          <w:lang w:val="en-US"/>
+        </w:rPr>
+        <w:t xml:space="preserve">: </w:t>
+      </w:r>
+      <w:proofErr w:type="spellStart"/>
+      <w:r>
+        <w:rPr>
+          <w:rFonts w:ascii="Arial" w:hAnsi="Arial" w:cs="Arial"/>
+          <w:sz w:val="28"/>
+          <w:szCs w:val="28"/>
+          <w:lang w:val="en-US"/>
+        </w:rPr>
+        <w:t>Levanto</w:t>
+      </w:r>
+      <w:proofErr w:type="spellEnd"/>
+      <w:r>
+        <w:rPr>
+          <w:rFonts w:ascii="Arial" w:hAnsi="Arial" w:cs="Arial"/>
+          <w:sz w:val="28"/>
+          <w:szCs w:val="28"/>
+          <w:lang w:val="en-US"/>
+        </w:rPr>
+        <w:t xml:space="preserve"> la </w:t>
+      </w:r>
+      <w:proofErr w:type="spellStart"/>
+      <w:r>
+        <w:rPr>
+          <w:rFonts w:ascii="Arial" w:hAnsi="Arial" w:cs="Arial"/>
+          <w:sz w:val="28"/>
+          <w:szCs w:val="28"/>
+          <w:lang w:val="en-US"/>
+        </w:rPr>
+        <w:t>cabeza</w:t>
+      </w:r>
+      <w:proofErr w:type="spellEnd"/>
+      <w:r>
+        <w:rPr>
+          <w:rFonts w:ascii="Arial" w:hAnsi="Arial" w:cs="Arial"/>
+          <w:sz w:val="28"/>
+          <w:szCs w:val="28"/>
+          <w:lang w:val="en-US"/>
+        </w:rPr>
+        <w:t xml:space="preserve"> </w:t>
+      </w:r>
+      <w:proofErr w:type="spellStart"/>
+      <w:r>
+        <w:rPr>
+          <w:rFonts w:ascii="Arial" w:hAnsi="Arial" w:cs="Arial"/>
+          <w:sz w:val="28"/>
+          <w:szCs w:val="28"/>
+          <w:lang w:val="en-US"/>
+        </w:rPr>
+        <w:t>despues</w:t>
+      </w:r>
+      <w:proofErr w:type="spellEnd"/>
+      <w:r>
+        <w:rPr>
+          <w:rFonts w:ascii="Arial" w:hAnsi="Arial" w:cs="Arial"/>
+          <w:sz w:val="28"/>
+          <w:szCs w:val="28"/>
+          <w:lang w:val="en-US"/>
+        </w:rPr>
+        <w:t xml:space="preserve"> de </w:t>
+      </w:r>
+      <w:proofErr w:type="spellStart"/>
+      <w:r>
+        <w:rPr>
+          <w:rFonts w:ascii="Arial" w:hAnsi="Arial" w:cs="Arial"/>
+          <w:sz w:val="28"/>
+          <w:szCs w:val="28"/>
+          <w:lang w:val="en-US"/>
+        </w:rPr>
+        <w:t>secarme</w:t>
+      </w:r>
+      <w:proofErr w:type="spellEnd"/>
+      <w:r>
+        <w:rPr>
+          <w:rFonts w:ascii="Arial" w:hAnsi="Arial" w:cs="Arial"/>
+          <w:sz w:val="28"/>
+          <w:szCs w:val="28"/>
+          <w:lang w:val="en-US"/>
+        </w:rPr>
+        <w:t xml:space="preserve"> la </w:t>
+      </w:r>
+      <w:proofErr w:type="spellStart"/>
+      <w:proofErr w:type="gramStart"/>
+      <w:r>
+        <w:rPr>
+          <w:rFonts w:ascii="Arial" w:hAnsi="Arial" w:cs="Arial"/>
+          <w:sz w:val="28"/>
+          <w:szCs w:val="28"/>
+          <w:lang w:val="en-US"/>
+        </w:rPr>
+        <w:t>cara</w:t>
+      </w:r>
+      <w:proofErr w:type="spellEnd"/>
+      <w:proofErr w:type="gramEnd"/>
+      <w:r>
+        <w:rPr>
+          <w:rFonts w:ascii="Arial" w:hAnsi="Arial" w:cs="Arial"/>
+          <w:sz w:val="28"/>
+          <w:szCs w:val="28"/>
+          <w:lang w:val="en-US"/>
+        </w:rPr>
+        <w:t>.</w:t>
+      </w:r>
+    </w:p>
+    <w:p>
+      <w:pPr>
+        <w:spacing w:after="0"/>
+        <w:rPr>
+          <w:rFonts w:ascii="Arial" w:hAnsi="Arial" w:cs="Arial"/>
+          <w:sz w:val="28"/>
+          <w:szCs w:val="28"/>
+          <w:lang w:val="en-US"/>
+        </w:rPr>
+      </w:pPr>
+      <w:r>
+        <w:rPr>
+          <w:rFonts w:ascii="Arial" w:hAnsi="Arial" w:cs="Arial"/>
+          <w:b/>
+          <w:sz w:val="28"/>
+          <w:szCs w:val="28"/>
+          <w:lang w:val="en-US"/>
+        </w:rPr>
+        <w:t>Recalling</w:t>
+      </w:r>
+      <w:r>
+        <w:rPr>
+          <w:rFonts w:ascii="Arial" w:hAnsi="Arial" w:cs="Arial"/>
+          <w:sz w:val="28"/>
+          <w:szCs w:val="28"/>
+          <w:lang w:val="en-US"/>
+        </w:rPr>
+        <w:t xml:space="preserve">: </w:t>
+      </w:r>
+      <w:proofErr w:type="spellStart"/>
+      <w:r>
+        <w:rPr>
+          <w:rFonts w:ascii="Arial" w:hAnsi="Arial" w:cs="Arial"/>
+          <w:sz w:val="28"/>
+          <w:szCs w:val="28"/>
+          <w:lang w:val="en-US"/>
+        </w:rPr>
+        <w:t>Recordando</w:t>
+      </w:r>
+      <w:proofErr w:type="spellEnd"/>
+      <w:r>
+        <w:rPr>
+          <w:rFonts w:ascii="Arial" w:hAnsi="Arial" w:cs="Arial"/>
+          <w:sz w:val="28"/>
+          <w:szCs w:val="28"/>
+          <w:lang w:val="en-US"/>
+        </w:rPr>
+        <w:t>.</w:t>
+      </w:r>
+    </w:p>
+    <w:p>
+      <w:pPr>
+        <w:spacing w:after="0"/>
+        <w:rPr>
+          <w:rFonts w:ascii="Arial" w:hAnsi="Arial" w:cs="Arial"/>
+          <w:sz w:val="28"/>
+          <w:szCs w:val="28"/>
+          <w:lang w:val="en-US"/>
+        </w:rPr>
+      </w:pPr>
+      <w:proofErr w:type="spellStart"/>
+      <w:r>
+        <w:rPr>
+          <w:rFonts w:ascii="Arial" w:hAnsi="Arial" w:cs="Arial"/>
+          <w:b/>
+          <w:sz w:val="28"/>
+          <w:szCs w:val="28"/>
+          <w:lang w:val="en-US"/>
+        </w:rPr>
+        <w:t>Retrearing</w:t>
+      </w:r>
+      <w:proofErr w:type="spellEnd"/>
+      <w:r>
+        <w:rPr>
+          <w:rFonts w:ascii="Arial" w:hAnsi="Arial" w:cs="Arial"/>
+          <w:sz w:val="28"/>
+          <w:szCs w:val="28"/>
+          <w:lang w:val="en-US"/>
+        </w:rPr>
+        <w:t xml:space="preserve">: </w:t>
+      </w:r>
+      <w:proofErr w:type="spellStart"/>
+      <w:r>
+        <w:rPr>
+          <w:rFonts w:ascii="Arial" w:hAnsi="Arial" w:cs="Arial"/>
+          <w:sz w:val="28"/>
+          <w:szCs w:val="28"/>
+          <w:lang w:val="en-US"/>
+        </w:rPr>
+        <w:t>En</w:t>
+      </w:r>
+      <w:proofErr w:type="spellEnd"/>
+      <w:r>
+        <w:rPr>
+          <w:rFonts w:ascii="Arial" w:hAnsi="Arial" w:cs="Arial"/>
+          <w:sz w:val="28"/>
+          <w:szCs w:val="28"/>
+          <w:lang w:val="en-US"/>
+        </w:rPr>
+        <w:t xml:space="preserve"> </w:t>
+      </w:r>
+      <w:proofErr w:type="spellStart"/>
+      <w:r>
+        <w:rPr>
+          <w:rFonts w:ascii="Arial" w:hAnsi="Arial" w:cs="Arial"/>
+          <w:sz w:val="28"/>
+          <w:szCs w:val="28"/>
+          <w:lang w:val="en-US"/>
+        </w:rPr>
+        <w:t>retirada</w:t>
       </w:r>
       <w:proofErr w:type="spellEnd"/>
       <w:r>
@@ -10128,7 +10495,6 @@
           <w:szCs w:val="28"/>
           <w:shd w:val="clear" w:color="auto" w:fill="FFFFFF"/>
         </w:rPr>
-        <w:lastRenderedPageBreak/>
         <w:t>The</w:t>
       </w:r>
       <w:proofErr w:type="spellEnd"/>
@@ -11960,6 +12326,7 @@
           <w:szCs w:val="32"/>
           <w:lang w:val="en-US"/>
         </w:rPr>
+        <w:lastRenderedPageBreak/>
         <w:t>I’m bound by the life you left behind</w:t>
       </w:r>
       <w:r>
@@ -12340,7 +12707,6 @@
           <w:szCs w:val="32"/>
           <w:lang w:val="en-US"/>
         </w:rPr>
-        <w:lastRenderedPageBreak/>
         <w:t>Will I ever find</w:t>
       </w:r>
       <w:r>
@@ -12556,6 +12922,108 @@
     <w:p>
       <w:pPr>
         <w:spacing w:after="0"/>
+        <w:rPr>
+          <w:rFonts w:ascii="Arial" w:hAnsi="Arial" w:cs="Arial"/>
+          <w:sz w:val="32"/>
+          <w:szCs w:val="32"/>
+          <w:lang w:val="en-US"/>
+        </w:rPr>
+      </w:pPr>
+      <w:r>
+        <w:rPr>
+          <w:rFonts w:ascii="Arial" w:hAnsi="Arial" w:cs="Arial"/>
+          <w:b/>
+          <w:sz w:val="32"/>
+          <w:szCs w:val="32"/>
+          <w:lang w:val="en-US"/>
+        </w:rPr>
+        <w:t xml:space="preserve">A sinner </w:t>
+      </w:r>
+      <w:proofErr w:type="spellStart"/>
+      <w:r>
+        <w:rPr>
+          <w:rFonts w:ascii="Arial" w:hAnsi="Arial" w:cs="Arial"/>
+          <w:b/>
+          <w:sz w:val="32"/>
+          <w:szCs w:val="32"/>
+          <w:lang w:val="en-US"/>
+        </w:rPr>
+        <w:t>regreating</w:t>
+      </w:r>
+      <w:proofErr w:type="spellEnd"/>
+      <w:r>
+        <w:rPr>
+          <w:rFonts w:ascii="Arial" w:hAnsi="Arial" w:cs="Arial"/>
+          <w:sz w:val="32"/>
+          <w:szCs w:val="32"/>
+          <w:lang w:val="en-US"/>
+        </w:rPr>
+        <w:t xml:space="preserve">: </w:t>
+      </w:r>
+      <w:proofErr w:type="gramStart"/>
+      <w:r>
+        <w:rPr>
+          <w:rFonts w:ascii="Arial" w:hAnsi="Arial" w:cs="Arial"/>
+          <w:sz w:val="32"/>
+          <w:szCs w:val="32"/>
+          <w:lang w:val="en-US"/>
+        </w:rPr>
+        <w:t>Un</w:t>
+      </w:r>
+      <w:proofErr w:type="gramEnd"/>
+      <w:r>
+        <w:rPr>
+          <w:rFonts w:ascii="Arial" w:hAnsi="Arial" w:cs="Arial"/>
+          <w:sz w:val="32"/>
+          <w:szCs w:val="32"/>
+          <w:lang w:val="en-US"/>
+        </w:rPr>
+        <w:t xml:space="preserve"> </w:t>
+      </w:r>
+      <w:proofErr w:type="spellStart"/>
+      <w:r>
+        <w:rPr>
+          <w:rFonts w:ascii="Arial" w:hAnsi="Arial" w:cs="Arial"/>
+          <w:sz w:val="32"/>
+          <w:szCs w:val="32"/>
+          <w:lang w:val="en-US"/>
+        </w:rPr>
+        <w:t>pecador</w:t>
+      </w:r>
+      <w:proofErr w:type="spellEnd"/>
+      <w:r>
+        <w:rPr>
+          <w:rFonts w:ascii="Arial" w:hAnsi="Arial" w:cs="Arial"/>
+          <w:sz w:val="32"/>
+          <w:szCs w:val="32"/>
+          <w:lang w:val="en-US"/>
+        </w:rPr>
+        <w:t xml:space="preserve"> </w:t>
+      </w:r>
+      <w:proofErr w:type="spellStart"/>
+      <w:r>
+        <w:rPr>
+          <w:rFonts w:ascii="Arial" w:hAnsi="Arial" w:cs="Arial"/>
+          <w:sz w:val="32"/>
+          <w:szCs w:val="32"/>
+          <w:lang w:val="en-US"/>
+        </w:rPr>
+        <w:t>arrepentido</w:t>
+      </w:r>
+      <w:proofErr w:type="spellEnd"/>
+      <w:r>
+        <w:rPr>
+          <w:rFonts w:ascii="Arial" w:hAnsi="Arial" w:cs="Arial"/>
+          <w:sz w:val="32"/>
+          <w:szCs w:val="32"/>
+          <w:lang w:val="en-US"/>
+        </w:rPr>
+        <w:t>.</w:t>
+      </w:r>
+    </w:p>
+    <w:p>
+      <w:pPr>
+        <w:spacing w:after="0"/>
         <w:jc w:val="center"/>
         <w:rPr>
           <w:rFonts w:ascii="Arial" w:hAnsi="Arial" w:cs="Arial"/>
@@ -13361,6 +13829,7 @@
           <w:sz w:val="28"/>
           <w:szCs w:val="28"/>
         </w:rPr>
+        <w:lastRenderedPageBreak/>
         <w:t xml:space="preserve">So </w:t>
       </w:r>
       <w:proofErr w:type="spellStart"/>
@@ -13709,28 +14178,3704 @@
           <w:sz w:val="28"/>
           <w:szCs w:val="28"/>
         </w:rPr>
+        <w:t>You</w:t>
+      </w:r>
+      <w:proofErr w:type="spellEnd"/>
+      <w:r>
+        <w:rPr>
+          <w:rFonts w:ascii="Arial" w:hAnsi="Arial" w:cs="Arial"/>
+          <w:b/>
+          <w:sz w:val="28"/>
+          <w:szCs w:val="28"/>
+        </w:rPr>
+        <w:t xml:space="preserve"> </w:t>
+      </w:r>
+      <w:proofErr w:type="spellStart"/>
+      <w:r>
+        <w:rPr>
+          <w:rFonts w:ascii="Arial" w:hAnsi="Arial" w:cs="Arial"/>
+          <w:b/>
+          <w:sz w:val="28"/>
+          <w:szCs w:val="28"/>
+        </w:rPr>
+        <w:t>shouldn’t</w:t>
+      </w:r>
+      <w:proofErr w:type="spellEnd"/>
+      <w:r>
+        <w:rPr>
+          <w:rFonts w:ascii="Arial" w:hAnsi="Arial" w:cs="Arial"/>
+          <w:b/>
+          <w:sz w:val="28"/>
+          <w:szCs w:val="28"/>
+        </w:rPr>
+        <w:t xml:space="preserve"> be </w:t>
+      </w:r>
+      <w:proofErr w:type="spellStart"/>
+      <w:r>
+        <w:rPr>
+          <w:rFonts w:ascii="Arial" w:hAnsi="Arial" w:cs="Arial"/>
+          <w:b/>
+          <w:sz w:val="28"/>
+          <w:szCs w:val="28"/>
+        </w:rPr>
+        <w:t>scared</w:t>
+      </w:r>
+      <w:proofErr w:type="spellEnd"/>
+      <w:r>
+        <w:rPr>
+          <w:rFonts w:ascii="Arial" w:hAnsi="Arial" w:cs="Arial"/>
+          <w:sz w:val="28"/>
+          <w:szCs w:val="28"/>
+        </w:rPr>
+        <w:t xml:space="preserve">: No </w:t>
+      </w:r>
+      <w:proofErr w:type="spellStart"/>
+      <w:r>
+        <w:rPr>
+          <w:rFonts w:ascii="Arial" w:hAnsi="Arial" w:cs="Arial"/>
+          <w:sz w:val="28"/>
+          <w:szCs w:val="28"/>
+        </w:rPr>
+        <w:t>deberias</w:t>
+      </w:r>
+      <w:proofErr w:type="spellEnd"/>
+      <w:r>
+        <w:rPr>
+          <w:rFonts w:ascii="Arial" w:hAnsi="Arial" w:cs="Arial"/>
+          <w:sz w:val="28"/>
+          <w:szCs w:val="28"/>
+        </w:rPr>
+        <w:t xml:space="preserve"> estar asustado.</w:t>
+      </w:r>
+    </w:p>
+    <w:p>
+      <w:pPr>
+        <w:spacing w:after="0"/>
+        <w:rPr>
+          <w:rFonts w:ascii="Arial" w:hAnsi="Arial" w:cs="Arial"/>
+          <w:sz w:val="28"/>
+          <w:szCs w:val="28"/>
+        </w:rPr>
+      </w:pPr>
+      <w:proofErr w:type="spellStart"/>
+      <w:r>
+        <w:rPr>
+          <w:rFonts w:ascii="Arial" w:hAnsi="Arial" w:cs="Arial"/>
+          <w:b/>
+          <w:sz w:val="28"/>
+          <w:szCs w:val="28"/>
+        </w:rPr>
+        <w:t>I’m</w:t>
+      </w:r>
+      <w:proofErr w:type="spellEnd"/>
+      <w:r>
+        <w:rPr>
+          <w:rFonts w:ascii="Arial" w:hAnsi="Arial" w:cs="Arial"/>
+          <w:b/>
+          <w:sz w:val="28"/>
+          <w:szCs w:val="28"/>
+        </w:rPr>
+        <w:t xml:space="preserve"> </w:t>
+      </w:r>
+      <w:proofErr w:type="spellStart"/>
+      <w:r>
+        <w:rPr>
+          <w:rFonts w:ascii="Arial" w:hAnsi="Arial" w:cs="Arial"/>
+          <w:b/>
+          <w:sz w:val="28"/>
+          <w:szCs w:val="28"/>
+        </w:rPr>
+        <w:t>under</w:t>
+      </w:r>
+      <w:proofErr w:type="spellEnd"/>
+      <w:r>
+        <w:rPr>
+          <w:rFonts w:ascii="Arial" w:hAnsi="Arial" w:cs="Arial"/>
+          <w:b/>
+          <w:sz w:val="28"/>
+          <w:szCs w:val="28"/>
+        </w:rPr>
+        <w:t xml:space="preserve"> </w:t>
+      </w:r>
+      <w:proofErr w:type="spellStart"/>
+      <w:r>
+        <w:rPr>
+          <w:rFonts w:ascii="Arial" w:hAnsi="Arial" w:cs="Arial"/>
+          <w:b/>
+          <w:sz w:val="28"/>
+          <w:szCs w:val="28"/>
+        </w:rPr>
+        <w:t>each</w:t>
+      </w:r>
+      <w:proofErr w:type="spellEnd"/>
+      <w:r>
+        <w:rPr>
+          <w:rFonts w:ascii="Arial" w:hAnsi="Arial" w:cs="Arial"/>
+          <w:b/>
+          <w:sz w:val="28"/>
+          <w:szCs w:val="28"/>
+        </w:rPr>
+        <w:t xml:space="preserve"> </w:t>
+      </w:r>
+      <w:proofErr w:type="spellStart"/>
+      <w:r>
+        <w:rPr>
+          <w:rFonts w:ascii="Arial" w:hAnsi="Arial" w:cs="Arial"/>
+          <w:b/>
+          <w:sz w:val="28"/>
+          <w:szCs w:val="28"/>
+        </w:rPr>
+        <w:t>snare</w:t>
+      </w:r>
+      <w:proofErr w:type="spellEnd"/>
+      <w:r>
+        <w:rPr>
+          <w:rFonts w:ascii="Arial" w:hAnsi="Arial" w:cs="Arial"/>
+          <w:b/>
+          <w:sz w:val="28"/>
+          <w:szCs w:val="28"/>
+        </w:rPr>
+        <w:t xml:space="preserve">: </w:t>
+      </w:r>
+      <w:r>
+        <w:rPr>
+          <w:rFonts w:ascii="Arial" w:hAnsi="Arial" w:cs="Arial"/>
+          <w:sz w:val="28"/>
+          <w:szCs w:val="28"/>
+        </w:rPr>
+        <w:t>Estoy bajo cada trampa.</w:t>
+      </w:r>
+    </w:p>
+    <w:p>
+      <w:pPr>
+        <w:spacing w:after="0"/>
+        <w:rPr>
+          <w:rFonts w:ascii="Arial" w:hAnsi="Arial" w:cs="Arial"/>
+          <w:sz w:val="28"/>
+          <w:szCs w:val="28"/>
+        </w:rPr>
+      </w:pPr>
+      <w:proofErr w:type="spellStart"/>
+      <w:r>
+        <w:rPr>
+          <w:rFonts w:ascii="Arial" w:hAnsi="Arial" w:cs="Arial"/>
+          <w:b/>
+          <w:sz w:val="28"/>
+          <w:szCs w:val="28"/>
+        </w:rPr>
+        <w:t>The</w:t>
+      </w:r>
+      <w:proofErr w:type="spellEnd"/>
+      <w:r>
+        <w:rPr>
+          <w:rFonts w:ascii="Arial" w:hAnsi="Arial" w:cs="Arial"/>
+          <w:b/>
+          <w:sz w:val="28"/>
+          <w:szCs w:val="28"/>
+        </w:rPr>
+        <w:t xml:space="preserve"> </w:t>
+      </w:r>
+      <w:proofErr w:type="spellStart"/>
+      <w:r>
+        <w:rPr>
+          <w:rFonts w:ascii="Arial" w:hAnsi="Arial" w:cs="Arial"/>
+          <w:b/>
+          <w:sz w:val="28"/>
+          <w:szCs w:val="28"/>
+        </w:rPr>
+        <w:t>esscence</w:t>
+      </w:r>
+      <w:proofErr w:type="spellEnd"/>
+      <w:r>
+        <w:rPr>
+          <w:rFonts w:ascii="Arial" w:hAnsi="Arial" w:cs="Arial"/>
+          <w:b/>
+          <w:sz w:val="28"/>
+          <w:szCs w:val="28"/>
+        </w:rPr>
+        <w:t>:</w:t>
+      </w:r>
+      <w:r>
+        <w:rPr>
+          <w:rFonts w:ascii="Arial" w:hAnsi="Arial" w:cs="Arial"/>
+          <w:b/>
+          <w:sz w:val="28"/>
+          <w:szCs w:val="28"/>
+        </w:rPr>
+        <w:t xml:space="preserve"> </w:t>
+      </w:r>
+      <w:r>
+        <w:rPr>
+          <w:rFonts w:ascii="Arial" w:hAnsi="Arial" w:cs="Arial"/>
+          <w:sz w:val="28"/>
+          <w:szCs w:val="28"/>
+        </w:rPr>
+        <w:t xml:space="preserve">La </w:t>
+      </w:r>
+      <w:proofErr w:type="spellStart"/>
+      <w:r>
+        <w:rPr>
+          <w:rFonts w:ascii="Arial" w:hAnsi="Arial" w:cs="Arial"/>
+          <w:sz w:val="28"/>
+          <w:szCs w:val="28"/>
+        </w:rPr>
+        <w:t>escencia</w:t>
+      </w:r>
+      <w:proofErr w:type="spellEnd"/>
+      <w:r>
+        <w:rPr>
+          <w:rFonts w:ascii="Arial" w:hAnsi="Arial" w:cs="Arial"/>
+          <w:sz w:val="28"/>
+          <w:szCs w:val="28"/>
+        </w:rPr>
+        <w:t>.</w:t>
+      </w:r>
+    </w:p>
+    <w:p>
+      <w:pPr>
+        <w:spacing w:after="0"/>
+        <w:rPr>
+          <w:rFonts w:ascii="Arial" w:hAnsi="Arial" w:cs="Arial"/>
+          <w:sz w:val="28"/>
+          <w:szCs w:val="28"/>
+        </w:rPr>
+      </w:pPr>
+      <w:r>
+        <w:rPr>
+          <w:rFonts w:ascii="Arial" w:hAnsi="Arial" w:cs="Arial"/>
+          <w:b/>
+          <w:sz w:val="28"/>
+          <w:szCs w:val="28"/>
+        </w:rPr>
+        <w:t xml:space="preserve">And </w:t>
+      </w:r>
+      <w:proofErr w:type="spellStart"/>
+      <w:r>
+        <w:rPr>
+          <w:rFonts w:ascii="Arial" w:hAnsi="Arial" w:cs="Arial"/>
+          <w:b/>
+          <w:sz w:val="28"/>
+          <w:szCs w:val="28"/>
+        </w:rPr>
+        <w:t>demise</w:t>
+      </w:r>
+      <w:proofErr w:type="spellEnd"/>
+      <w:r>
+        <w:rPr>
+          <w:rFonts w:ascii="Arial" w:hAnsi="Arial" w:cs="Arial"/>
+          <w:b/>
+          <w:sz w:val="28"/>
+          <w:szCs w:val="28"/>
+        </w:rPr>
+        <w:t>:</w:t>
+      </w:r>
+      <w:r>
+        <w:rPr>
+          <w:rFonts w:ascii="Arial" w:hAnsi="Arial" w:cs="Arial"/>
+          <w:b/>
+          <w:sz w:val="28"/>
+          <w:szCs w:val="28"/>
+        </w:rPr>
+        <w:t xml:space="preserve"> </w:t>
+      </w:r>
+      <w:r>
+        <w:rPr>
+          <w:rFonts w:ascii="Arial" w:hAnsi="Arial" w:cs="Arial"/>
+          <w:sz w:val="28"/>
+          <w:szCs w:val="28"/>
+        </w:rPr>
+        <w:t>Y destrucción.</w:t>
+      </w:r>
+    </w:p>
+    <w:p>
+      <w:pPr>
+        <w:spacing w:after="0"/>
+        <w:rPr>
+          <w:rFonts w:ascii="Arial" w:hAnsi="Arial" w:cs="Arial"/>
+          <w:sz w:val="28"/>
+          <w:szCs w:val="28"/>
+        </w:rPr>
+      </w:pPr>
+      <w:r>
+        <w:rPr>
+          <w:rFonts w:ascii="Arial" w:hAnsi="Arial" w:cs="Arial"/>
+          <w:b/>
+          <w:sz w:val="28"/>
+          <w:szCs w:val="28"/>
+        </w:rPr>
+        <w:t xml:space="preserve">And </w:t>
+      </w:r>
+      <w:proofErr w:type="spellStart"/>
+      <w:r>
+        <w:rPr>
+          <w:rFonts w:ascii="Arial" w:hAnsi="Arial" w:cs="Arial"/>
+          <w:b/>
+          <w:sz w:val="28"/>
+          <w:szCs w:val="28"/>
+        </w:rPr>
+        <w:t>all</w:t>
+      </w:r>
+      <w:proofErr w:type="spellEnd"/>
+      <w:r>
+        <w:rPr>
+          <w:rFonts w:ascii="Arial" w:hAnsi="Arial" w:cs="Arial"/>
+          <w:b/>
+          <w:sz w:val="28"/>
+          <w:szCs w:val="28"/>
+        </w:rPr>
+        <w:t xml:space="preserve"> </w:t>
+      </w:r>
+      <w:proofErr w:type="spellStart"/>
+      <w:r>
+        <w:rPr>
+          <w:rFonts w:ascii="Arial" w:hAnsi="Arial" w:cs="Arial"/>
+          <w:b/>
+          <w:sz w:val="28"/>
+          <w:szCs w:val="28"/>
+        </w:rPr>
+        <w:t>the</w:t>
+      </w:r>
+      <w:proofErr w:type="spellEnd"/>
+      <w:r>
+        <w:rPr>
+          <w:rFonts w:ascii="Arial" w:hAnsi="Arial" w:cs="Arial"/>
+          <w:b/>
+          <w:sz w:val="28"/>
+          <w:szCs w:val="28"/>
+        </w:rPr>
+        <w:t xml:space="preserve"> </w:t>
+      </w:r>
+      <w:proofErr w:type="spellStart"/>
+      <w:r>
+        <w:rPr>
+          <w:rFonts w:ascii="Arial" w:hAnsi="Arial" w:cs="Arial"/>
+          <w:b/>
+          <w:sz w:val="28"/>
+          <w:szCs w:val="28"/>
+        </w:rPr>
+        <w:t>pain</w:t>
+      </w:r>
+      <w:proofErr w:type="spellEnd"/>
+      <w:r>
+        <w:rPr>
+          <w:rFonts w:ascii="Arial" w:hAnsi="Arial" w:cs="Arial"/>
+          <w:sz w:val="28"/>
+          <w:szCs w:val="28"/>
+        </w:rPr>
+        <w:t>: Y todo el dolor.</w:t>
+      </w:r>
+    </w:p>
+    <w:p>
+      <w:pPr>
+        <w:spacing w:after="0"/>
+        <w:rPr>
+          <w:rFonts w:ascii="Arial" w:hAnsi="Arial" w:cs="Arial"/>
+          <w:sz w:val="28"/>
+          <w:szCs w:val="28"/>
+          <w:lang w:val="en-US"/>
+        </w:rPr>
+      </w:pPr>
+      <w:r>
+        <w:rPr>
+          <w:rFonts w:ascii="Arial" w:hAnsi="Arial" w:cs="Arial"/>
+          <w:b/>
+          <w:sz w:val="28"/>
+          <w:szCs w:val="28"/>
+          <w:lang w:val="en-US"/>
+        </w:rPr>
+        <w:t>All your tears</w:t>
+      </w:r>
+      <w:r>
+        <w:rPr>
+          <w:rFonts w:ascii="Arial" w:hAnsi="Arial" w:cs="Arial"/>
+          <w:sz w:val="28"/>
+          <w:szCs w:val="28"/>
+          <w:lang w:val="en-US"/>
+        </w:rPr>
+        <w:t xml:space="preserve">: </w:t>
+      </w:r>
+      <w:proofErr w:type="spellStart"/>
+      <w:r>
+        <w:rPr>
+          <w:rFonts w:ascii="Arial" w:hAnsi="Arial" w:cs="Arial"/>
+          <w:sz w:val="28"/>
+          <w:szCs w:val="28"/>
+          <w:lang w:val="en-US"/>
+        </w:rPr>
+        <w:t>Todas</w:t>
+      </w:r>
+      <w:proofErr w:type="spellEnd"/>
+      <w:r>
+        <w:rPr>
+          <w:rFonts w:ascii="Arial" w:hAnsi="Arial" w:cs="Arial"/>
+          <w:sz w:val="28"/>
+          <w:szCs w:val="28"/>
+          <w:lang w:val="en-US"/>
+        </w:rPr>
+        <w:t xml:space="preserve"> </w:t>
+      </w:r>
+      <w:proofErr w:type="spellStart"/>
+      <w:r>
+        <w:rPr>
+          <w:rFonts w:ascii="Arial" w:hAnsi="Arial" w:cs="Arial"/>
+          <w:sz w:val="28"/>
+          <w:szCs w:val="28"/>
+          <w:lang w:val="en-US"/>
+        </w:rPr>
+        <w:t>tus</w:t>
+      </w:r>
+      <w:proofErr w:type="spellEnd"/>
+      <w:r>
+        <w:rPr>
+          <w:rFonts w:ascii="Arial" w:hAnsi="Arial" w:cs="Arial"/>
+          <w:sz w:val="28"/>
+          <w:szCs w:val="28"/>
+          <w:lang w:val="en-US"/>
+        </w:rPr>
+        <w:t xml:space="preserve"> </w:t>
+      </w:r>
+      <w:proofErr w:type="spellStart"/>
+      <w:r>
+        <w:rPr>
+          <w:rFonts w:ascii="Arial" w:hAnsi="Arial" w:cs="Arial"/>
+          <w:sz w:val="28"/>
+          <w:szCs w:val="28"/>
+          <w:lang w:val="en-US"/>
+        </w:rPr>
+        <w:t>lagrimas</w:t>
+      </w:r>
+      <w:proofErr w:type="spellEnd"/>
+      <w:r>
+        <w:rPr>
+          <w:rFonts w:ascii="Arial" w:hAnsi="Arial" w:cs="Arial"/>
+          <w:sz w:val="28"/>
+          <w:szCs w:val="28"/>
+          <w:lang w:val="en-US"/>
+        </w:rPr>
+        <w:t>.</w:t>
+      </w:r>
+    </w:p>
+    <w:p>
+      <w:pPr>
+        <w:spacing w:after="0"/>
+        <w:rPr>
+          <w:rFonts w:ascii="Arial" w:hAnsi="Arial" w:cs="Arial"/>
+          <w:sz w:val="28"/>
+          <w:szCs w:val="28"/>
+          <w:lang w:val="en-US"/>
+        </w:rPr>
+      </w:pPr>
+      <w:r>
+        <w:rPr>
+          <w:rFonts w:ascii="Arial" w:hAnsi="Arial" w:cs="Arial"/>
+          <w:b/>
+          <w:sz w:val="28"/>
+          <w:szCs w:val="28"/>
+          <w:lang w:val="en-US"/>
+        </w:rPr>
+        <w:t>And the courage</w:t>
+      </w:r>
+      <w:r>
+        <w:rPr>
+          <w:rFonts w:ascii="Arial" w:hAnsi="Arial" w:cs="Arial"/>
+          <w:sz w:val="28"/>
+          <w:szCs w:val="28"/>
+          <w:lang w:val="en-US"/>
+        </w:rPr>
+        <w:t xml:space="preserve">: Y el </w:t>
+      </w:r>
+      <w:proofErr w:type="spellStart"/>
+      <w:r>
+        <w:rPr>
+          <w:rFonts w:ascii="Arial" w:hAnsi="Arial" w:cs="Arial"/>
+          <w:sz w:val="28"/>
+          <w:szCs w:val="28"/>
+          <w:lang w:val="en-US"/>
+        </w:rPr>
+        <w:t>coraje</w:t>
+      </w:r>
+      <w:proofErr w:type="spellEnd"/>
+      <w:r>
+        <w:rPr>
+          <w:rFonts w:ascii="Arial" w:hAnsi="Arial" w:cs="Arial"/>
+          <w:sz w:val="28"/>
+          <w:szCs w:val="28"/>
+          <w:lang w:val="en-US"/>
+        </w:rPr>
+        <w:t xml:space="preserve"> (valor).</w:t>
+      </w:r>
+    </w:p>
+    <w:p>
+      <w:pPr>
+        <w:spacing w:after="0"/>
+        <w:rPr>
+          <w:rFonts w:ascii="Arial" w:hAnsi="Arial" w:cs="Arial"/>
+          <w:sz w:val="28"/>
+          <w:szCs w:val="28"/>
+          <w:lang w:val="en-US"/>
+        </w:rPr>
+      </w:pPr>
+      <w:r>
+        <w:rPr>
+          <w:rFonts w:ascii="Arial" w:hAnsi="Arial" w:cs="Arial"/>
+          <w:b/>
+          <w:sz w:val="28"/>
+          <w:szCs w:val="28"/>
+          <w:lang w:val="en-US"/>
+        </w:rPr>
+        <w:t>You are on a different road</w:t>
+      </w:r>
+      <w:r>
+        <w:rPr>
+          <w:rFonts w:ascii="Arial" w:hAnsi="Arial" w:cs="Arial"/>
+          <w:sz w:val="28"/>
+          <w:szCs w:val="28"/>
+          <w:lang w:val="en-US"/>
+        </w:rPr>
+        <w:t xml:space="preserve">: </w:t>
+      </w:r>
+      <w:proofErr w:type="spellStart"/>
+      <w:r>
+        <w:rPr>
+          <w:rFonts w:ascii="Arial" w:hAnsi="Arial" w:cs="Arial"/>
+          <w:sz w:val="28"/>
+          <w:szCs w:val="28"/>
+          <w:lang w:val="en-US"/>
+        </w:rPr>
+        <w:t>Tu</w:t>
+      </w:r>
+      <w:proofErr w:type="spellEnd"/>
+      <w:r>
+        <w:rPr>
+          <w:rFonts w:ascii="Arial" w:hAnsi="Arial" w:cs="Arial"/>
+          <w:sz w:val="28"/>
+          <w:szCs w:val="28"/>
+          <w:lang w:val="en-US"/>
+        </w:rPr>
+        <w:t xml:space="preserve"> </w:t>
+      </w:r>
+      <w:proofErr w:type="spellStart"/>
+      <w:r>
+        <w:rPr>
+          <w:rFonts w:ascii="Arial" w:hAnsi="Arial" w:cs="Arial"/>
+          <w:sz w:val="28"/>
+          <w:szCs w:val="28"/>
+          <w:lang w:val="en-US"/>
+        </w:rPr>
+        <w:t>estas</w:t>
+      </w:r>
+      <w:proofErr w:type="spellEnd"/>
+      <w:r>
+        <w:rPr>
+          <w:rFonts w:ascii="Arial" w:hAnsi="Arial" w:cs="Arial"/>
+          <w:sz w:val="28"/>
+          <w:szCs w:val="28"/>
+          <w:lang w:val="en-US"/>
+        </w:rPr>
+        <w:t xml:space="preserve"> </w:t>
+      </w:r>
+      <w:proofErr w:type="spellStart"/>
+      <w:r>
+        <w:rPr>
+          <w:rFonts w:ascii="Arial" w:hAnsi="Arial" w:cs="Arial"/>
+          <w:sz w:val="28"/>
+          <w:szCs w:val="28"/>
+          <w:lang w:val="en-US"/>
+        </w:rPr>
+        <w:t>en</w:t>
+      </w:r>
+      <w:proofErr w:type="spellEnd"/>
+      <w:r>
+        <w:rPr>
+          <w:rFonts w:ascii="Arial" w:hAnsi="Arial" w:cs="Arial"/>
+          <w:sz w:val="28"/>
+          <w:szCs w:val="28"/>
+          <w:lang w:val="en-US"/>
+        </w:rPr>
+        <w:t xml:space="preserve"> </w:t>
+      </w:r>
+      <w:proofErr w:type="gramStart"/>
+      <w:r>
+        <w:rPr>
+          <w:rFonts w:ascii="Arial" w:hAnsi="Arial" w:cs="Arial"/>
+          <w:sz w:val="28"/>
+          <w:szCs w:val="28"/>
+          <w:lang w:val="en-US"/>
+        </w:rPr>
+        <w:t>un</w:t>
+      </w:r>
+      <w:proofErr w:type="gramEnd"/>
+      <w:r>
+        <w:rPr>
+          <w:rFonts w:ascii="Arial" w:hAnsi="Arial" w:cs="Arial"/>
+          <w:sz w:val="28"/>
+          <w:szCs w:val="28"/>
+          <w:lang w:val="en-US"/>
+        </w:rPr>
+        <w:t xml:space="preserve"> </w:t>
+      </w:r>
+      <w:proofErr w:type="spellStart"/>
+      <w:r>
+        <w:rPr>
+          <w:rFonts w:ascii="Arial" w:hAnsi="Arial" w:cs="Arial"/>
+          <w:sz w:val="28"/>
+          <w:szCs w:val="28"/>
+          <w:lang w:val="en-US"/>
+        </w:rPr>
+        <w:t>camino</w:t>
+      </w:r>
+      <w:proofErr w:type="spellEnd"/>
+      <w:r>
+        <w:rPr>
+          <w:rFonts w:ascii="Arial" w:hAnsi="Arial" w:cs="Arial"/>
+          <w:sz w:val="28"/>
+          <w:szCs w:val="28"/>
+          <w:lang w:val="en-US"/>
+        </w:rPr>
+        <w:t xml:space="preserve"> </w:t>
+      </w:r>
+      <w:proofErr w:type="spellStart"/>
+      <w:r>
+        <w:rPr>
+          <w:rFonts w:ascii="Arial" w:hAnsi="Arial" w:cs="Arial"/>
+          <w:sz w:val="28"/>
+          <w:szCs w:val="28"/>
+          <w:lang w:val="en-US"/>
+        </w:rPr>
+        <w:t>diferente</w:t>
+      </w:r>
+      <w:proofErr w:type="spellEnd"/>
+      <w:r>
+        <w:rPr>
+          <w:rFonts w:ascii="Arial" w:hAnsi="Arial" w:cs="Arial"/>
+          <w:sz w:val="28"/>
+          <w:szCs w:val="28"/>
+          <w:lang w:val="en-US"/>
+        </w:rPr>
+        <w:t>.</w:t>
+      </w:r>
+    </w:p>
+    <w:p>
+      <w:pPr>
+        <w:spacing w:after="0"/>
+        <w:rPr>
+          <w:rFonts w:ascii="Arial" w:hAnsi="Arial" w:cs="Arial"/>
+          <w:sz w:val="28"/>
+          <w:szCs w:val="28"/>
+          <w:lang w:val="en-US"/>
+        </w:rPr>
+      </w:pPr>
+      <w:r>
+        <w:rPr>
+          <w:rFonts w:ascii="Arial" w:hAnsi="Arial" w:cs="Arial"/>
+          <w:b/>
+          <w:sz w:val="28"/>
+          <w:szCs w:val="28"/>
+          <w:lang w:val="en-US"/>
+        </w:rPr>
+        <w:t>I’m in the Milky Way</w:t>
+      </w:r>
+      <w:r>
+        <w:rPr>
+          <w:rFonts w:ascii="Arial" w:hAnsi="Arial" w:cs="Arial"/>
+          <w:sz w:val="28"/>
+          <w:szCs w:val="28"/>
+          <w:lang w:val="en-US"/>
+        </w:rPr>
+        <w:t xml:space="preserve">: </w:t>
+      </w:r>
+      <w:proofErr w:type="spellStart"/>
+      <w:r>
+        <w:rPr>
+          <w:rFonts w:ascii="Arial" w:hAnsi="Arial" w:cs="Arial"/>
+          <w:sz w:val="28"/>
+          <w:szCs w:val="28"/>
+          <w:lang w:val="en-US"/>
+        </w:rPr>
+        <w:t>Estoy</w:t>
+      </w:r>
+      <w:proofErr w:type="spellEnd"/>
+      <w:r>
+        <w:rPr>
+          <w:rFonts w:ascii="Arial" w:hAnsi="Arial" w:cs="Arial"/>
+          <w:sz w:val="28"/>
+          <w:szCs w:val="28"/>
+          <w:lang w:val="en-US"/>
+        </w:rPr>
+        <w:t xml:space="preserve"> </w:t>
+      </w:r>
+      <w:proofErr w:type="spellStart"/>
+      <w:r>
+        <w:rPr>
+          <w:rFonts w:ascii="Arial" w:hAnsi="Arial" w:cs="Arial"/>
+          <w:sz w:val="28"/>
+          <w:szCs w:val="28"/>
+          <w:lang w:val="en-US"/>
+        </w:rPr>
+        <w:t>en</w:t>
+      </w:r>
+      <w:proofErr w:type="spellEnd"/>
+      <w:r>
+        <w:rPr>
+          <w:rFonts w:ascii="Arial" w:hAnsi="Arial" w:cs="Arial"/>
+          <w:sz w:val="28"/>
+          <w:szCs w:val="28"/>
+          <w:lang w:val="en-US"/>
+        </w:rPr>
+        <w:t xml:space="preserve"> la via lacteal.</w:t>
+      </w:r>
+    </w:p>
+    <w:p>
+      <w:pPr>
+        <w:spacing w:after="0"/>
+        <w:rPr>
+          <w:rFonts w:ascii="Arial" w:hAnsi="Arial" w:cs="Arial"/>
+          <w:b/>
+          <w:sz w:val="28"/>
+          <w:szCs w:val="28"/>
+        </w:rPr>
+      </w:pPr>
+      <w:r>
+        <w:rPr>
+          <w:rFonts w:ascii="Arial" w:hAnsi="Arial" w:cs="Arial"/>
+          <w:b/>
+          <w:sz w:val="28"/>
+          <w:szCs w:val="28"/>
+        </w:rPr>
+        <w:t xml:space="preserve">A </w:t>
+      </w:r>
+      <w:proofErr w:type="spellStart"/>
+      <w:r>
+        <w:rPr>
+          <w:rFonts w:ascii="Arial" w:hAnsi="Arial" w:cs="Arial"/>
+          <w:b/>
+          <w:sz w:val="28"/>
+          <w:szCs w:val="28"/>
+        </w:rPr>
+        <w:t>lodger</w:t>
+      </w:r>
+      <w:proofErr w:type="spellEnd"/>
+      <w:r>
+        <w:rPr>
+          <w:rFonts w:ascii="Arial" w:hAnsi="Arial" w:cs="Arial"/>
+          <w:b/>
+          <w:sz w:val="28"/>
+          <w:szCs w:val="28"/>
+        </w:rPr>
+        <w:t xml:space="preserve"> of </w:t>
+      </w:r>
+      <w:proofErr w:type="spellStart"/>
+      <w:r>
+        <w:rPr>
+          <w:rFonts w:ascii="Arial" w:hAnsi="Arial" w:cs="Arial"/>
+          <w:b/>
+          <w:sz w:val="28"/>
+          <w:szCs w:val="28"/>
+        </w:rPr>
+        <w:t>lunacy</w:t>
+      </w:r>
+      <w:proofErr w:type="spellEnd"/>
+      <w:r>
+        <w:rPr>
+          <w:rFonts w:ascii="Arial" w:hAnsi="Arial" w:cs="Arial"/>
+          <w:sz w:val="28"/>
+          <w:szCs w:val="28"/>
+        </w:rPr>
+        <w:t>: Un inquilino de la locura.</w:t>
+      </w:r>
+    </w:p>
+    <w:p>
+      <w:pPr>
+        <w:spacing w:after="0"/>
+        <w:rPr>
+          <w:rFonts w:ascii="Arial" w:hAnsi="Arial" w:cs="Arial"/>
+          <w:sz w:val="28"/>
+          <w:szCs w:val="28"/>
+        </w:rPr>
+      </w:pPr>
+      <w:r>
+        <w:rPr>
+          <w:rFonts w:ascii="Arial" w:hAnsi="Arial" w:cs="Arial"/>
+          <w:b/>
+          <w:sz w:val="28"/>
+          <w:szCs w:val="28"/>
+        </w:rPr>
+        <w:t xml:space="preserve">No </w:t>
+      </w:r>
+      <w:proofErr w:type="spellStart"/>
+      <w:r>
+        <w:rPr>
+          <w:rFonts w:ascii="Arial" w:hAnsi="Arial" w:cs="Arial"/>
+          <w:b/>
+          <w:sz w:val="28"/>
+          <w:szCs w:val="28"/>
+        </w:rPr>
+        <w:t>one</w:t>
+      </w:r>
+      <w:proofErr w:type="spellEnd"/>
+      <w:r>
+        <w:rPr>
+          <w:rFonts w:ascii="Arial" w:hAnsi="Arial" w:cs="Arial"/>
+          <w:b/>
+          <w:sz w:val="28"/>
+          <w:szCs w:val="28"/>
+        </w:rPr>
+        <w:t xml:space="preserve"> </w:t>
+      </w:r>
+      <w:proofErr w:type="spellStart"/>
+      <w:r>
+        <w:rPr>
+          <w:rFonts w:ascii="Arial" w:hAnsi="Arial" w:cs="Arial"/>
+          <w:b/>
+          <w:sz w:val="28"/>
+          <w:szCs w:val="28"/>
+        </w:rPr>
+        <w:t>asks</w:t>
+      </w:r>
+      <w:proofErr w:type="spellEnd"/>
+      <w:r>
+        <w:rPr>
+          <w:rFonts w:ascii="Arial" w:hAnsi="Arial" w:cs="Arial"/>
+          <w:b/>
+          <w:sz w:val="28"/>
+          <w:szCs w:val="28"/>
+        </w:rPr>
+        <w:t xml:space="preserve"> </w:t>
+      </w:r>
+      <w:proofErr w:type="spellStart"/>
+      <w:r>
+        <w:rPr>
+          <w:rFonts w:ascii="Arial" w:hAnsi="Arial" w:cs="Arial"/>
+          <w:b/>
+          <w:sz w:val="28"/>
+          <w:szCs w:val="28"/>
+        </w:rPr>
+        <w:t>us</w:t>
+      </w:r>
+      <w:proofErr w:type="spellEnd"/>
+      <w:r>
+        <w:rPr>
+          <w:rFonts w:ascii="Arial" w:hAnsi="Arial" w:cs="Arial"/>
+          <w:b/>
+          <w:sz w:val="28"/>
+          <w:szCs w:val="28"/>
+        </w:rPr>
+        <w:t xml:space="preserve">: </w:t>
+      </w:r>
+      <w:r>
+        <w:rPr>
+          <w:rFonts w:ascii="Arial" w:hAnsi="Arial" w:cs="Arial"/>
+          <w:sz w:val="28"/>
+          <w:szCs w:val="28"/>
+        </w:rPr>
+        <w:t>Nadie nos pregunta.</w:t>
+      </w:r>
+    </w:p>
+    <w:p>
+      <w:pPr>
+        <w:spacing w:after="0"/>
+        <w:rPr>
+          <w:rFonts w:ascii="Arial" w:hAnsi="Arial" w:cs="Arial"/>
+          <w:sz w:val="28"/>
+          <w:szCs w:val="28"/>
+        </w:rPr>
+      </w:pPr>
+      <w:proofErr w:type="spellStart"/>
+      <w:r>
+        <w:rPr>
+          <w:rFonts w:ascii="Arial" w:hAnsi="Arial" w:cs="Arial"/>
+          <w:b/>
+          <w:sz w:val="28"/>
+          <w:szCs w:val="28"/>
+        </w:rPr>
+        <w:t>They</w:t>
+      </w:r>
+      <w:proofErr w:type="spellEnd"/>
+      <w:r>
+        <w:rPr>
+          <w:rFonts w:ascii="Arial" w:hAnsi="Arial" w:cs="Arial"/>
+          <w:b/>
+          <w:sz w:val="28"/>
+          <w:szCs w:val="28"/>
+        </w:rPr>
+        <w:t xml:space="preserve"> </w:t>
+      </w:r>
+      <w:proofErr w:type="spellStart"/>
+      <w:r>
+        <w:rPr>
+          <w:rFonts w:ascii="Arial" w:hAnsi="Arial" w:cs="Arial"/>
+          <w:b/>
+          <w:sz w:val="28"/>
+          <w:szCs w:val="28"/>
+        </w:rPr>
+        <w:t>teach</w:t>
+      </w:r>
+      <w:proofErr w:type="spellEnd"/>
+      <w:r>
+        <w:rPr>
+          <w:rFonts w:ascii="Arial" w:hAnsi="Arial" w:cs="Arial"/>
+          <w:sz w:val="28"/>
+          <w:szCs w:val="28"/>
+        </w:rPr>
+        <w:t>: Ellos nos enseñan.</w:t>
+      </w:r>
+    </w:p>
+    <w:p>
+      <w:pPr>
+        <w:spacing w:after="0"/>
+        <w:rPr>
+          <w:rFonts w:ascii="Arial" w:hAnsi="Arial" w:cs="Arial"/>
+          <w:sz w:val="28"/>
+          <w:szCs w:val="28"/>
+        </w:rPr>
+      </w:pPr>
+      <w:proofErr w:type="spellStart"/>
+      <w:r>
+        <w:rPr>
+          <w:rFonts w:ascii="Arial" w:hAnsi="Arial" w:cs="Arial"/>
+          <w:b/>
+          <w:sz w:val="28"/>
+          <w:szCs w:val="28"/>
+        </w:rPr>
+        <w:t>They’re</w:t>
+      </w:r>
+      <w:proofErr w:type="spellEnd"/>
+      <w:r>
+        <w:rPr>
+          <w:rFonts w:ascii="Arial" w:hAnsi="Arial" w:cs="Arial"/>
+          <w:b/>
+          <w:sz w:val="28"/>
+          <w:szCs w:val="28"/>
+        </w:rPr>
+        <w:t xml:space="preserve"> </w:t>
+      </w:r>
+      <w:proofErr w:type="spellStart"/>
+      <w:r>
+        <w:rPr>
+          <w:rFonts w:ascii="Arial" w:hAnsi="Arial" w:cs="Arial"/>
+          <w:b/>
+          <w:sz w:val="28"/>
+          <w:szCs w:val="28"/>
+        </w:rPr>
+        <w:t>all</w:t>
+      </w:r>
+      <w:proofErr w:type="spellEnd"/>
+      <w:r>
+        <w:rPr>
+          <w:rFonts w:ascii="Arial" w:hAnsi="Arial" w:cs="Arial"/>
+          <w:b/>
+          <w:sz w:val="28"/>
+          <w:szCs w:val="28"/>
+        </w:rPr>
+        <w:t xml:space="preserve"> </w:t>
+      </w:r>
+      <w:proofErr w:type="spellStart"/>
+      <w:r>
+        <w:rPr>
+          <w:rFonts w:ascii="Arial" w:hAnsi="Arial" w:cs="Arial"/>
+          <w:b/>
+          <w:sz w:val="28"/>
+          <w:szCs w:val="28"/>
+        </w:rPr>
+        <w:t>convinced</w:t>
+      </w:r>
+      <w:proofErr w:type="spellEnd"/>
+      <w:r>
+        <w:rPr>
+          <w:rFonts w:ascii="Arial" w:hAnsi="Arial" w:cs="Arial"/>
+          <w:sz w:val="28"/>
+          <w:szCs w:val="28"/>
+        </w:rPr>
+        <w:t xml:space="preserve">: Todos </w:t>
+      </w:r>
+      <w:r>
+        <w:rPr>
+          <w:rFonts w:ascii="Arial" w:hAnsi="Arial" w:cs="Arial"/>
+          <w:sz w:val="28"/>
+          <w:szCs w:val="28"/>
+        </w:rPr>
+        <w:t>están</w:t>
+      </w:r>
+      <w:r>
+        <w:rPr>
+          <w:rFonts w:ascii="Arial" w:hAnsi="Arial" w:cs="Arial"/>
+          <w:sz w:val="28"/>
+          <w:szCs w:val="28"/>
+        </w:rPr>
+        <w:t xml:space="preserve"> convencidos.</w:t>
+      </w:r>
+    </w:p>
+    <w:p>
+      <w:pPr>
+        <w:spacing w:after="0"/>
+        <w:rPr>
+          <w:rFonts w:ascii="Arial" w:hAnsi="Arial" w:cs="Arial"/>
+          <w:sz w:val="28"/>
+          <w:szCs w:val="28"/>
+        </w:rPr>
+      </w:pPr>
+      <w:proofErr w:type="spellStart"/>
+      <w:proofErr w:type="gramStart"/>
+      <w:r>
+        <w:rPr>
+          <w:rFonts w:ascii="Arial" w:hAnsi="Arial" w:cs="Arial"/>
+          <w:b/>
+          <w:sz w:val="28"/>
+          <w:szCs w:val="28"/>
+        </w:rPr>
+        <w:t>on</w:t>
+      </w:r>
+      <w:proofErr w:type="spellEnd"/>
+      <w:proofErr w:type="gramEnd"/>
+      <w:r>
+        <w:rPr>
+          <w:rFonts w:ascii="Arial" w:hAnsi="Arial" w:cs="Arial"/>
+          <w:b/>
+          <w:sz w:val="28"/>
+          <w:szCs w:val="28"/>
+        </w:rPr>
+        <w:t xml:space="preserve"> </w:t>
+      </w:r>
+      <w:proofErr w:type="spellStart"/>
+      <w:r>
+        <w:rPr>
+          <w:rFonts w:ascii="Arial" w:hAnsi="Arial" w:cs="Arial"/>
+          <w:b/>
+          <w:sz w:val="28"/>
+          <w:szCs w:val="28"/>
+        </w:rPr>
+        <w:t>my</w:t>
+      </w:r>
+      <w:proofErr w:type="spellEnd"/>
+      <w:r>
+        <w:rPr>
+          <w:rFonts w:ascii="Arial" w:hAnsi="Arial" w:cs="Arial"/>
+          <w:b/>
+          <w:sz w:val="28"/>
+          <w:szCs w:val="28"/>
+        </w:rPr>
+        <w:t xml:space="preserve"> </w:t>
+      </w:r>
+      <w:proofErr w:type="spellStart"/>
+      <w:r>
+        <w:rPr>
+          <w:rFonts w:ascii="Arial" w:hAnsi="Arial" w:cs="Arial"/>
+          <w:b/>
+          <w:sz w:val="28"/>
+          <w:szCs w:val="28"/>
+        </w:rPr>
+        <w:t>own</w:t>
+      </w:r>
+      <w:proofErr w:type="spellEnd"/>
+      <w:r>
+        <w:rPr>
+          <w:rFonts w:ascii="Arial" w:hAnsi="Arial" w:cs="Arial"/>
+          <w:sz w:val="28"/>
+          <w:szCs w:val="28"/>
+        </w:rPr>
+        <w:t xml:space="preserve">: Por </w:t>
+      </w:r>
+      <w:proofErr w:type="spellStart"/>
+      <w:r>
+        <w:rPr>
+          <w:rFonts w:ascii="Arial" w:hAnsi="Arial" w:cs="Arial"/>
+          <w:sz w:val="28"/>
+          <w:szCs w:val="28"/>
+        </w:rPr>
+        <w:t>mi</w:t>
+      </w:r>
+      <w:proofErr w:type="spellEnd"/>
+      <w:r>
+        <w:rPr>
+          <w:rFonts w:ascii="Arial" w:hAnsi="Arial" w:cs="Arial"/>
+          <w:sz w:val="28"/>
+          <w:szCs w:val="28"/>
+        </w:rPr>
+        <w:t xml:space="preserve"> mismo, por mi cuenta.</w:t>
+      </w:r>
+    </w:p>
+    <w:p>
+      <w:pPr>
+        <w:spacing w:after="0"/>
+        <w:rPr>
+          <w:rFonts w:ascii="Arial" w:hAnsi="Arial" w:cs="Arial"/>
+          <w:sz w:val="28"/>
+          <w:szCs w:val="28"/>
+          <w:lang w:val="en-US"/>
+        </w:rPr>
+      </w:pPr>
+      <w:r>
+        <w:rPr>
+          <w:rFonts w:ascii="Arial" w:hAnsi="Arial" w:cs="Arial"/>
+          <w:b/>
+          <w:sz w:val="28"/>
+          <w:szCs w:val="28"/>
+          <w:lang w:val="en-US"/>
+        </w:rPr>
+        <w:t>To be the fool</w:t>
+      </w:r>
+      <w:r>
+        <w:rPr>
+          <w:rFonts w:ascii="Arial" w:hAnsi="Arial" w:cs="Arial"/>
+          <w:sz w:val="28"/>
+          <w:szCs w:val="28"/>
+          <w:lang w:val="en-US"/>
+        </w:rPr>
+        <w:t xml:space="preserve">. </w:t>
+      </w:r>
+      <w:proofErr w:type="spellStart"/>
+      <w:r>
+        <w:rPr>
+          <w:rFonts w:ascii="Arial" w:hAnsi="Arial" w:cs="Arial"/>
+          <w:sz w:val="28"/>
+          <w:szCs w:val="28"/>
+          <w:lang w:val="en-US"/>
+        </w:rPr>
+        <w:t>Ser</w:t>
+      </w:r>
+      <w:proofErr w:type="spellEnd"/>
+      <w:r>
+        <w:rPr>
+          <w:rFonts w:ascii="Arial" w:hAnsi="Arial" w:cs="Arial"/>
+          <w:sz w:val="28"/>
+          <w:szCs w:val="28"/>
+          <w:lang w:val="en-US"/>
+        </w:rPr>
+        <w:t xml:space="preserve"> el tonto.</w:t>
+      </w:r>
+    </w:p>
+    <w:p>
+      <w:pPr>
+        <w:spacing w:after="0"/>
+        <w:rPr>
+          <w:rFonts w:ascii="Arial" w:hAnsi="Arial" w:cs="Arial"/>
+          <w:sz w:val="28"/>
+          <w:szCs w:val="28"/>
+          <w:lang w:val="en-US"/>
+        </w:rPr>
+      </w:pPr>
+      <w:r>
+        <w:rPr>
+          <w:rFonts w:ascii="Arial" w:hAnsi="Arial" w:cs="Arial"/>
+          <w:b/>
+          <w:sz w:val="28"/>
+          <w:szCs w:val="28"/>
+          <w:lang w:val="en-US"/>
+        </w:rPr>
+        <w:t>Sweet berries</w:t>
+      </w:r>
+      <w:r>
+        <w:rPr>
+          <w:rFonts w:ascii="Arial" w:hAnsi="Arial" w:cs="Arial"/>
+          <w:sz w:val="28"/>
+          <w:szCs w:val="28"/>
+          <w:lang w:val="en-US"/>
+        </w:rPr>
+        <w:t xml:space="preserve">: </w:t>
+      </w:r>
+      <w:proofErr w:type="spellStart"/>
+      <w:r>
+        <w:rPr>
+          <w:rFonts w:ascii="Arial" w:hAnsi="Arial" w:cs="Arial"/>
+          <w:sz w:val="28"/>
+          <w:szCs w:val="28"/>
+          <w:lang w:val="en-US"/>
+        </w:rPr>
+        <w:t>Bayas</w:t>
+      </w:r>
+      <w:proofErr w:type="spellEnd"/>
+      <w:r>
+        <w:rPr>
+          <w:rFonts w:ascii="Arial" w:hAnsi="Arial" w:cs="Arial"/>
+          <w:sz w:val="28"/>
+          <w:szCs w:val="28"/>
+          <w:lang w:val="en-US"/>
+        </w:rPr>
+        <w:t xml:space="preserve"> </w:t>
+      </w:r>
+      <w:proofErr w:type="spellStart"/>
+      <w:r>
+        <w:rPr>
+          <w:rFonts w:ascii="Arial" w:hAnsi="Arial" w:cs="Arial"/>
+          <w:sz w:val="28"/>
+          <w:szCs w:val="28"/>
+          <w:lang w:val="en-US"/>
+        </w:rPr>
+        <w:t>dulces</w:t>
+      </w:r>
+      <w:proofErr w:type="spellEnd"/>
+      <w:r>
+        <w:rPr>
+          <w:rFonts w:ascii="Arial" w:hAnsi="Arial" w:cs="Arial"/>
+          <w:sz w:val="28"/>
+          <w:szCs w:val="28"/>
+          <w:lang w:val="en-US"/>
+        </w:rPr>
+        <w:t>.</w:t>
+      </w:r>
+    </w:p>
+    <w:p>
+      <w:pPr>
+        <w:spacing w:after="0"/>
+        <w:rPr>
+          <w:rFonts w:ascii="Arial" w:hAnsi="Arial" w:cs="Arial"/>
+          <w:sz w:val="28"/>
+          <w:szCs w:val="28"/>
+          <w:lang w:val="en-US"/>
+        </w:rPr>
+      </w:pPr>
+      <w:r>
+        <w:rPr>
+          <w:rFonts w:ascii="Arial" w:hAnsi="Arial" w:cs="Arial"/>
+          <w:b/>
+          <w:sz w:val="28"/>
+          <w:szCs w:val="28"/>
+          <w:lang w:val="en-US"/>
+        </w:rPr>
+        <w:t>Just like</w:t>
+      </w:r>
+      <w:r>
+        <w:rPr>
+          <w:rFonts w:ascii="Arial" w:hAnsi="Arial" w:cs="Arial"/>
+          <w:sz w:val="28"/>
+          <w:szCs w:val="28"/>
+          <w:lang w:val="en-US"/>
+        </w:rPr>
+        <w:t xml:space="preserve">: </w:t>
+      </w:r>
+      <w:proofErr w:type="spellStart"/>
+      <w:proofErr w:type="gramStart"/>
+      <w:r>
+        <w:rPr>
+          <w:rFonts w:ascii="Arial" w:hAnsi="Arial" w:cs="Arial"/>
+          <w:sz w:val="28"/>
+          <w:szCs w:val="28"/>
+          <w:lang w:val="en-US"/>
+        </w:rPr>
+        <w:t>Asi</w:t>
+      </w:r>
+      <w:proofErr w:type="spellEnd"/>
+      <w:proofErr w:type="gramEnd"/>
+      <w:r>
+        <w:rPr>
+          <w:rFonts w:ascii="Arial" w:hAnsi="Arial" w:cs="Arial"/>
+          <w:sz w:val="28"/>
+          <w:szCs w:val="28"/>
+          <w:lang w:val="en-US"/>
+        </w:rPr>
+        <w:t xml:space="preserve"> </w:t>
+      </w:r>
+      <w:proofErr w:type="spellStart"/>
+      <w:r>
+        <w:rPr>
+          <w:rFonts w:ascii="Arial" w:hAnsi="Arial" w:cs="Arial"/>
+          <w:sz w:val="28"/>
+          <w:szCs w:val="28"/>
+          <w:lang w:val="en-US"/>
+        </w:rPr>
+        <w:t>como</w:t>
+      </w:r>
+      <w:proofErr w:type="spellEnd"/>
+      <w:r>
+        <w:rPr>
+          <w:rFonts w:ascii="Arial" w:hAnsi="Arial" w:cs="Arial"/>
+          <w:sz w:val="28"/>
+          <w:szCs w:val="28"/>
+          <w:lang w:val="en-US"/>
+        </w:rPr>
+        <w:t>.</w:t>
+      </w:r>
+    </w:p>
+    <w:p>
+      <w:pPr>
+        <w:spacing w:after="0"/>
+        <w:rPr>
+          <w:rFonts w:ascii="Arial" w:hAnsi="Arial" w:cs="Arial"/>
+          <w:sz w:val="28"/>
+          <w:szCs w:val="28"/>
+          <w:lang w:val="en-US"/>
+        </w:rPr>
+      </w:pPr>
+      <w:r>
+        <w:rPr>
+          <w:rFonts w:ascii="Arial" w:hAnsi="Arial" w:cs="Arial"/>
+          <w:b/>
+          <w:sz w:val="28"/>
+          <w:szCs w:val="28"/>
+          <w:lang w:val="en-US"/>
+        </w:rPr>
+        <w:t>How far</w:t>
+      </w:r>
+      <w:r>
+        <w:rPr>
+          <w:rFonts w:ascii="Arial" w:hAnsi="Arial" w:cs="Arial"/>
+          <w:sz w:val="28"/>
+          <w:szCs w:val="28"/>
+          <w:lang w:val="en-US"/>
+        </w:rPr>
+        <w:t xml:space="preserve">: </w:t>
+      </w:r>
+      <w:proofErr w:type="spellStart"/>
+      <w:r>
+        <w:rPr>
+          <w:rFonts w:ascii="Arial" w:hAnsi="Arial" w:cs="Arial"/>
+          <w:sz w:val="28"/>
+          <w:szCs w:val="28"/>
+          <w:lang w:val="en-US"/>
+        </w:rPr>
+        <w:t>Cuanta</w:t>
+      </w:r>
+      <w:proofErr w:type="spellEnd"/>
+      <w:r>
+        <w:rPr>
+          <w:rFonts w:ascii="Arial" w:hAnsi="Arial" w:cs="Arial"/>
+          <w:sz w:val="28"/>
+          <w:szCs w:val="28"/>
+          <w:lang w:val="en-US"/>
+        </w:rPr>
+        <w:t xml:space="preserve"> distance.</w:t>
+      </w:r>
+    </w:p>
+    <w:p>
+      <w:pPr>
+        <w:spacing w:after="0"/>
+        <w:rPr>
+          <w:rFonts w:ascii="Arial" w:hAnsi="Arial" w:cs="Arial"/>
+          <w:sz w:val="28"/>
+          <w:szCs w:val="28"/>
+          <w:lang w:val="en-US"/>
+        </w:rPr>
+      </w:pPr>
+      <w:r>
+        <w:rPr>
+          <w:rFonts w:ascii="Arial" w:hAnsi="Arial" w:cs="Arial"/>
+          <w:b/>
+          <w:sz w:val="28"/>
+          <w:szCs w:val="28"/>
+          <w:lang w:val="en-US"/>
+        </w:rPr>
+        <w:t>We live it our way</w:t>
+      </w:r>
+      <w:r>
+        <w:rPr>
+          <w:rFonts w:ascii="Arial" w:hAnsi="Arial" w:cs="Arial"/>
+          <w:sz w:val="28"/>
+          <w:szCs w:val="28"/>
+          <w:lang w:val="en-US"/>
+        </w:rPr>
+        <w:t xml:space="preserve">: </w:t>
+      </w:r>
+      <w:proofErr w:type="spellStart"/>
+      <w:r>
+        <w:rPr>
+          <w:rFonts w:ascii="Arial" w:hAnsi="Arial" w:cs="Arial"/>
+          <w:sz w:val="28"/>
+          <w:szCs w:val="28"/>
+          <w:lang w:val="en-US"/>
+        </w:rPr>
+        <w:t>Nosotros</w:t>
+      </w:r>
+      <w:proofErr w:type="spellEnd"/>
+      <w:r>
+        <w:rPr>
+          <w:rFonts w:ascii="Arial" w:hAnsi="Arial" w:cs="Arial"/>
+          <w:sz w:val="28"/>
+          <w:szCs w:val="28"/>
+          <w:lang w:val="en-US"/>
+        </w:rPr>
+        <w:t xml:space="preserve"> la </w:t>
+      </w:r>
+      <w:proofErr w:type="spellStart"/>
+      <w:r>
+        <w:rPr>
+          <w:rFonts w:ascii="Arial" w:hAnsi="Arial" w:cs="Arial"/>
+          <w:sz w:val="28"/>
+          <w:szCs w:val="28"/>
+          <w:lang w:val="en-US"/>
+        </w:rPr>
+        <w:t>vivimos</w:t>
+      </w:r>
+      <w:proofErr w:type="spellEnd"/>
+      <w:r>
+        <w:rPr>
+          <w:rFonts w:ascii="Arial" w:hAnsi="Arial" w:cs="Arial"/>
+          <w:sz w:val="28"/>
+          <w:szCs w:val="28"/>
+          <w:lang w:val="en-US"/>
+        </w:rPr>
+        <w:t xml:space="preserve"> a </w:t>
+      </w:r>
+      <w:proofErr w:type="spellStart"/>
+      <w:r>
+        <w:rPr>
+          <w:rFonts w:ascii="Arial" w:hAnsi="Arial" w:cs="Arial"/>
+          <w:sz w:val="28"/>
+          <w:szCs w:val="28"/>
+          <w:lang w:val="en-US"/>
+        </w:rPr>
+        <w:t>nuestra</w:t>
+      </w:r>
+      <w:proofErr w:type="spellEnd"/>
+      <w:r>
+        <w:rPr>
+          <w:rFonts w:ascii="Arial" w:hAnsi="Arial" w:cs="Arial"/>
+          <w:sz w:val="28"/>
+          <w:szCs w:val="28"/>
+          <w:lang w:val="en-US"/>
+        </w:rPr>
+        <w:t xml:space="preserve"> </w:t>
+      </w:r>
+      <w:proofErr w:type="spellStart"/>
+      <w:r>
+        <w:rPr>
+          <w:rFonts w:ascii="Arial" w:hAnsi="Arial" w:cs="Arial"/>
+          <w:sz w:val="28"/>
+          <w:szCs w:val="28"/>
+          <w:lang w:val="en-US"/>
+        </w:rPr>
+        <w:t>manera</w:t>
+      </w:r>
+      <w:proofErr w:type="spellEnd"/>
+      <w:r>
+        <w:rPr>
+          <w:rFonts w:ascii="Arial" w:hAnsi="Arial" w:cs="Arial"/>
+          <w:sz w:val="28"/>
+          <w:szCs w:val="28"/>
+          <w:lang w:val="en-US"/>
+        </w:rPr>
+        <w:t>.</w:t>
+      </w:r>
+    </w:p>
+    <w:p>
+      <w:pPr>
+        <w:spacing w:after="0"/>
+        <w:rPr>
+          <w:rFonts w:ascii="Arial" w:hAnsi="Arial" w:cs="Arial"/>
+          <w:sz w:val="28"/>
+          <w:szCs w:val="28"/>
+          <w:lang w:val="en-US"/>
+        </w:rPr>
+      </w:pPr>
+      <w:r>
+        <w:rPr>
+          <w:rFonts w:ascii="Arial" w:hAnsi="Arial" w:cs="Arial"/>
+          <w:b/>
+          <w:sz w:val="28"/>
+          <w:szCs w:val="28"/>
+          <w:lang w:val="en-US"/>
+        </w:rPr>
+        <w:t>We can only get brighter</w:t>
+      </w:r>
+      <w:r>
+        <w:rPr>
+          <w:rFonts w:ascii="Arial" w:hAnsi="Arial" w:cs="Arial"/>
+          <w:sz w:val="28"/>
+          <w:szCs w:val="28"/>
+          <w:lang w:val="en-US"/>
+        </w:rPr>
+        <w:t xml:space="preserve">: Solo </w:t>
+      </w:r>
+      <w:proofErr w:type="spellStart"/>
+      <w:r>
+        <w:rPr>
+          <w:rFonts w:ascii="Arial" w:hAnsi="Arial" w:cs="Arial"/>
+          <w:sz w:val="28"/>
+          <w:szCs w:val="28"/>
+          <w:lang w:val="en-US"/>
+        </w:rPr>
+        <w:t>podemos</w:t>
+      </w:r>
+      <w:proofErr w:type="spellEnd"/>
+      <w:r>
+        <w:rPr>
+          <w:rFonts w:ascii="Arial" w:hAnsi="Arial" w:cs="Arial"/>
+          <w:sz w:val="28"/>
+          <w:szCs w:val="28"/>
+          <w:lang w:val="en-US"/>
+        </w:rPr>
+        <w:t xml:space="preserve"> </w:t>
+      </w:r>
+      <w:proofErr w:type="spellStart"/>
+      <w:r>
+        <w:rPr>
+          <w:rFonts w:ascii="Arial" w:hAnsi="Arial" w:cs="Arial"/>
+          <w:sz w:val="28"/>
+          <w:szCs w:val="28"/>
+          <w:lang w:val="en-US"/>
+        </w:rPr>
+        <w:t>obtener</w:t>
+      </w:r>
+      <w:proofErr w:type="spellEnd"/>
+      <w:r>
+        <w:rPr>
+          <w:rFonts w:ascii="Arial" w:hAnsi="Arial" w:cs="Arial"/>
+          <w:sz w:val="28"/>
+          <w:szCs w:val="28"/>
+          <w:lang w:val="en-US"/>
+        </w:rPr>
+        <w:t xml:space="preserve"> </w:t>
+      </w:r>
+      <w:proofErr w:type="spellStart"/>
+      <w:r>
+        <w:rPr>
+          <w:rFonts w:ascii="Arial" w:hAnsi="Arial" w:cs="Arial"/>
+          <w:sz w:val="28"/>
+          <w:szCs w:val="28"/>
+          <w:lang w:val="en-US"/>
+        </w:rPr>
+        <w:t>brillo</w:t>
+      </w:r>
+      <w:proofErr w:type="spellEnd"/>
+      <w:r>
+        <w:rPr>
+          <w:rFonts w:ascii="Arial" w:hAnsi="Arial" w:cs="Arial"/>
+          <w:sz w:val="28"/>
+          <w:szCs w:val="28"/>
+          <w:lang w:val="en-US"/>
+        </w:rPr>
+        <w:t>.</w:t>
+      </w:r>
+    </w:p>
+    <w:p>
+      <w:pPr>
+        <w:spacing w:after="0"/>
+        <w:rPr>
+          <w:rFonts w:ascii="Arial" w:hAnsi="Arial" w:cs="Arial"/>
+          <w:sz w:val="28"/>
+          <w:szCs w:val="28"/>
+          <w:lang w:val="en-US"/>
+        </w:rPr>
+      </w:pPr>
+      <w:r>
+        <w:rPr>
+          <w:rFonts w:ascii="Arial" w:hAnsi="Arial" w:cs="Arial"/>
+          <w:b/>
+          <w:sz w:val="28"/>
+          <w:szCs w:val="28"/>
+          <w:lang w:val="en-US"/>
+        </w:rPr>
+        <w:t>Kind of pain</w:t>
+      </w:r>
+      <w:r>
+        <w:rPr>
+          <w:rFonts w:ascii="Arial" w:hAnsi="Arial" w:cs="Arial"/>
+          <w:sz w:val="28"/>
+          <w:szCs w:val="28"/>
+          <w:lang w:val="en-US"/>
+        </w:rPr>
+        <w:t xml:space="preserve">: </w:t>
+      </w:r>
+      <w:proofErr w:type="spellStart"/>
+      <w:r>
+        <w:rPr>
+          <w:rFonts w:ascii="Arial" w:hAnsi="Arial" w:cs="Arial"/>
+          <w:sz w:val="28"/>
+          <w:szCs w:val="28"/>
+          <w:lang w:val="en-US"/>
+        </w:rPr>
+        <w:t>Tipo</w:t>
+      </w:r>
+      <w:proofErr w:type="spellEnd"/>
+      <w:r>
+        <w:rPr>
+          <w:rFonts w:ascii="Arial" w:hAnsi="Arial" w:cs="Arial"/>
+          <w:sz w:val="28"/>
+          <w:szCs w:val="28"/>
+          <w:lang w:val="en-US"/>
+        </w:rPr>
+        <w:t xml:space="preserve"> de dolor.</w:t>
+      </w:r>
+    </w:p>
+    <w:p>
+      <w:pPr>
+        <w:spacing w:after="0"/>
+        <w:rPr>
+          <w:rFonts w:ascii="Arial" w:hAnsi="Arial" w:cs="Arial"/>
+          <w:sz w:val="28"/>
+          <w:szCs w:val="28"/>
+          <w:lang w:val="en-US"/>
+        </w:rPr>
+      </w:pPr>
+      <w:r>
+        <w:rPr>
+          <w:rFonts w:ascii="Arial" w:hAnsi="Arial" w:cs="Arial"/>
+          <w:b/>
+          <w:sz w:val="28"/>
+          <w:szCs w:val="28"/>
+          <w:lang w:val="en-US"/>
+        </w:rPr>
+        <w:t>Make up</w:t>
+      </w:r>
+      <w:r>
+        <w:rPr>
+          <w:rFonts w:ascii="Arial" w:hAnsi="Arial" w:cs="Arial"/>
+          <w:sz w:val="28"/>
+          <w:szCs w:val="28"/>
+          <w:lang w:val="en-US"/>
+        </w:rPr>
+        <w:t xml:space="preserve">: </w:t>
+      </w:r>
+      <w:proofErr w:type="spellStart"/>
+      <w:r>
+        <w:rPr>
+          <w:rFonts w:ascii="Arial" w:hAnsi="Arial" w:cs="Arial"/>
+          <w:sz w:val="28"/>
+          <w:szCs w:val="28"/>
+          <w:lang w:val="en-US"/>
+        </w:rPr>
+        <w:t>Maquillaje</w:t>
+      </w:r>
+      <w:proofErr w:type="spellEnd"/>
+      <w:r>
+        <w:rPr>
+          <w:rFonts w:ascii="Arial" w:hAnsi="Arial" w:cs="Arial"/>
+          <w:sz w:val="28"/>
+          <w:szCs w:val="28"/>
+          <w:lang w:val="en-US"/>
+        </w:rPr>
+        <w:t>.</w:t>
+      </w:r>
+    </w:p>
+    <w:p>
+      <w:pPr>
+        <w:spacing w:after="0"/>
+        <w:rPr>
+          <w:rFonts w:ascii="Arial" w:hAnsi="Arial" w:cs="Arial"/>
+          <w:sz w:val="28"/>
+          <w:szCs w:val="28"/>
+          <w:lang w:val="en-US"/>
+        </w:rPr>
+      </w:pPr>
+      <w:r>
+        <w:rPr>
+          <w:rFonts w:ascii="Arial" w:hAnsi="Arial" w:cs="Arial"/>
+          <w:b/>
+          <w:sz w:val="28"/>
+          <w:szCs w:val="28"/>
+          <w:lang w:val="en-US"/>
+        </w:rPr>
+        <w:t>Thoughts:</w:t>
+      </w:r>
+      <w:r>
+        <w:rPr>
+          <w:rFonts w:ascii="Arial" w:hAnsi="Arial" w:cs="Arial"/>
+          <w:sz w:val="28"/>
+          <w:szCs w:val="28"/>
+          <w:lang w:val="en-US"/>
+        </w:rPr>
+        <w:t xml:space="preserve"> </w:t>
+      </w:r>
+      <w:proofErr w:type="spellStart"/>
+      <w:r>
+        <w:rPr>
+          <w:rFonts w:ascii="Arial" w:hAnsi="Arial" w:cs="Arial"/>
+          <w:sz w:val="28"/>
+          <w:szCs w:val="28"/>
+          <w:lang w:val="en-US"/>
+        </w:rPr>
+        <w:t>Pensamientos</w:t>
+      </w:r>
+      <w:proofErr w:type="spellEnd"/>
+      <w:r>
+        <w:rPr>
+          <w:rFonts w:ascii="Arial" w:hAnsi="Arial" w:cs="Arial"/>
+          <w:sz w:val="28"/>
+          <w:szCs w:val="28"/>
+          <w:lang w:val="en-US"/>
+        </w:rPr>
+        <w:t>.</w:t>
+      </w:r>
+    </w:p>
+    <w:p>
+      <w:pPr>
+        <w:spacing w:after="0"/>
+        <w:rPr>
+          <w:rFonts w:ascii="Arial" w:hAnsi="Arial" w:cs="Arial"/>
+          <w:sz w:val="28"/>
+          <w:szCs w:val="28"/>
+        </w:rPr>
+      </w:pPr>
+      <w:proofErr w:type="spellStart"/>
+      <w:r>
+        <w:rPr>
+          <w:rFonts w:ascii="Arial" w:hAnsi="Arial" w:cs="Arial"/>
+          <w:b/>
+          <w:sz w:val="28"/>
+          <w:szCs w:val="28"/>
+        </w:rPr>
+        <w:t>Your</w:t>
+      </w:r>
+      <w:proofErr w:type="spellEnd"/>
+      <w:r>
+        <w:rPr>
+          <w:rFonts w:ascii="Arial" w:hAnsi="Arial" w:cs="Arial"/>
+          <w:b/>
+          <w:sz w:val="28"/>
+          <w:szCs w:val="28"/>
+        </w:rPr>
+        <w:t xml:space="preserve"> </w:t>
+      </w:r>
+      <w:proofErr w:type="spellStart"/>
+      <w:r>
+        <w:rPr>
+          <w:rFonts w:ascii="Arial" w:hAnsi="Arial" w:cs="Arial"/>
+          <w:b/>
+          <w:sz w:val="28"/>
+          <w:szCs w:val="28"/>
+        </w:rPr>
+        <w:t>pride</w:t>
+      </w:r>
+      <w:proofErr w:type="spellEnd"/>
+      <w:r>
+        <w:rPr>
+          <w:rFonts w:ascii="Arial" w:hAnsi="Arial" w:cs="Arial"/>
+          <w:b/>
+          <w:sz w:val="28"/>
+          <w:szCs w:val="28"/>
+        </w:rPr>
+        <w:t xml:space="preserve"> has </w:t>
+      </w:r>
+      <w:proofErr w:type="spellStart"/>
+      <w:r>
+        <w:rPr>
+          <w:rFonts w:ascii="Arial" w:hAnsi="Arial" w:cs="Arial"/>
+          <w:b/>
+          <w:sz w:val="28"/>
+          <w:szCs w:val="28"/>
+        </w:rPr>
+        <w:t>built</w:t>
+      </w:r>
+      <w:proofErr w:type="spellEnd"/>
+      <w:r>
+        <w:rPr>
+          <w:rFonts w:ascii="Arial" w:hAnsi="Arial" w:cs="Arial"/>
+          <w:b/>
+          <w:sz w:val="28"/>
+          <w:szCs w:val="28"/>
+        </w:rPr>
+        <w:t xml:space="preserve"> a </w:t>
+      </w:r>
+      <w:proofErr w:type="spellStart"/>
+      <w:r>
+        <w:rPr>
+          <w:rFonts w:ascii="Arial" w:hAnsi="Arial" w:cs="Arial"/>
+          <w:b/>
+          <w:sz w:val="28"/>
+          <w:szCs w:val="28"/>
+        </w:rPr>
+        <w:t>wall</w:t>
+      </w:r>
+      <w:proofErr w:type="spellEnd"/>
+      <w:r>
+        <w:rPr>
+          <w:rFonts w:ascii="Arial" w:hAnsi="Arial" w:cs="Arial"/>
+          <w:b/>
+          <w:sz w:val="28"/>
+          <w:szCs w:val="28"/>
+        </w:rPr>
+        <w:t xml:space="preserve"> so </w:t>
+      </w:r>
+      <w:proofErr w:type="spellStart"/>
+      <w:r>
+        <w:rPr>
+          <w:rFonts w:ascii="Arial" w:hAnsi="Arial" w:cs="Arial"/>
+          <w:b/>
+          <w:sz w:val="28"/>
+          <w:szCs w:val="28"/>
+        </w:rPr>
+        <w:t>strong</w:t>
+      </w:r>
+      <w:proofErr w:type="gramStart"/>
+      <w:r>
+        <w:rPr>
+          <w:rFonts w:ascii="Arial" w:hAnsi="Arial" w:cs="Arial"/>
+          <w:sz w:val="28"/>
+          <w:szCs w:val="28"/>
+        </w:rPr>
+        <w:t>:Tu</w:t>
+      </w:r>
+      <w:proofErr w:type="spellEnd"/>
+      <w:proofErr w:type="gramEnd"/>
+      <w:r>
+        <w:rPr>
+          <w:rFonts w:ascii="Arial" w:hAnsi="Arial" w:cs="Arial"/>
+          <w:sz w:val="28"/>
+          <w:szCs w:val="28"/>
+        </w:rPr>
+        <w:t xml:space="preserve"> orgullo ha construido un muro demasiado fuerte.</w:t>
+      </w:r>
+    </w:p>
+    <w:p>
+      <w:pPr>
+        <w:spacing w:after="0"/>
+        <w:rPr>
+          <w:rFonts w:ascii="Arial" w:hAnsi="Arial" w:cs="Arial"/>
+          <w:sz w:val="28"/>
+          <w:szCs w:val="28"/>
+        </w:rPr>
+      </w:pPr>
+      <w:proofErr w:type="spellStart"/>
+      <w:r>
+        <w:rPr>
+          <w:rFonts w:ascii="Arial" w:hAnsi="Arial" w:cs="Arial"/>
+          <w:b/>
+          <w:sz w:val="28"/>
+          <w:szCs w:val="28"/>
+        </w:rPr>
+        <w:t>Sends</w:t>
+      </w:r>
+      <w:proofErr w:type="spellEnd"/>
+      <w:r>
+        <w:rPr>
+          <w:rFonts w:ascii="Arial" w:hAnsi="Arial" w:cs="Arial"/>
+          <w:b/>
+          <w:sz w:val="28"/>
+          <w:szCs w:val="28"/>
+        </w:rPr>
+        <w:t xml:space="preserve"> </w:t>
+      </w:r>
+      <w:proofErr w:type="spellStart"/>
+      <w:r>
+        <w:rPr>
+          <w:rFonts w:ascii="Arial" w:hAnsi="Arial" w:cs="Arial"/>
+          <w:b/>
+          <w:sz w:val="28"/>
+          <w:szCs w:val="28"/>
+        </w:rPr>
+        <w:t>shivers</w:t>
+      </w:r>
+      <w:proofErr w:type="spellEnd"/>
+      <w:r>
+        <w:rPr>
+          <w:rFonts w:ascii="Arial" w:hAnsi="Arial" w:cs="Arial"/>
+          <w:b/>
+          <w:sz w:val="28"/>
+          <w:szCs w:val="28"/>
+        </w:rPr>
+        <w:t xml:space="preserve"> </w:t>
+      </w:r>
+      <w:proofErr w:type="spellStart"/>
+      <w:r>
+        <w:rPr>
+          <w:rFonts w:ascii="Arial" w:hAnsi="Arial" w:cs="Arial"/>
+          <w:b/>
+          <w:sz w:val="28"/>
+          <w:szCs w:val="28"/>
+        </w:rPr>
+        <w:t>down</w:t>
+      </w:r>
+      <w:proofErr w:type="spellEnd"/>
+      <w:r>
+        <w:rPr>
+          <w:rFonts w:ascii="Arial" w:hAnsi="Arial" w:cs="Arial"/>
+          <w:b/>
+          <w:sz w:val="28"/>
+          <w:szCs w:val="28"/>
+        </w:rPr>
+        <w:t xml:space="preserve"> </w:t>
+      </w:r>
+      <w:proofErr w:type="spellStart"/>
+      <w:r>
+        <w:rPr>
+          <w:rFonts w:ascii="Arial" w:hAnsi="Arial" w:cs="Arial"/>
+          <w:b/>
+          <w:sz w:val="28"/>
+          <w:szCs w:val="28"/>
+        </w:rPr>
+        <w:t>my</w:t>
+      </w:r>
+      <w:proofErr w:type="spellEnd"/>
+      <w:r>
+        <w:rPr>
+          <w:rFonts w:ascii="Arial" w:hAnsi="Arial" w:cs="Arial"/>
+          <w:b/>
+          <w:sz w:val="28"/>
+          <w:szCs w:val="28"/>
+        </w:rPr>
+        <w:t xml:space="preserve"> </w:t>
+      </w:r>
+      <w:proofErr w:type="spellStart"/>
+      <w:r>
+        <w:rPr>
+          <w:rFonts w:ascii="Arial" w:hAnsi="Arial" w:cs="Arial"/>
+          <w:b/>
+          <w:sz w:val="28"/>
+          <w:szCs w:val="28"/>
+        </w:rPr>
+        <w:t>spine</w:t>
+      </w:r>
+      <w:proofErr w:type="spellEnd"/>
+      <w:r>
+        <w:rPr>
+          <w:rFonts w:ascii="Arial" w:hAnsi="Arial" w:cs="Arial"/>
+          <w:sz w:val="28"/>
+          <w:szCs w:val="28"/>
+        </w:rPr>
+        <w:t>: Enviando escalofríos por mi espina dorsal.</w:t>
+      </w:r>
+    </w:p>
+    <w:p>
+      <w:pPr>
+        <w:spacing w:after="0"/>
+        <w:rPr>
+          <w:rFonts w:ascii="Arial" w:hAnsi="Arial" w:cs="Arial"/>
+          <w:sz w:val="28"/>
+          <w:szCs w:val="28"/>
+          <w:lang w:val="en-US"/>
+        </w:rPr>
+      </w:pPr>
+      <w:r>
+        <w:rPr>
+          <w:rFonts w:ascii="Arial" w:hAnsi="Arial" w:cs="Arial"/>
+          <w:b/>
+          <w:sz w:val="28"/>
+          <w:szCs w:val="28"/>
+          <w:lang w:val="en-US"/>
+        </w:rPr>
+        <w:t xml:space="preserve">I sometimes wish </w:t>
+      </w:r>
+      <w:proofErr w:type="spellStart"/>
+      <w:r>
+        <w:rPr>
+          <w:rFonts w:ascii="Arial" w:hAnsi="Arial" w:cs="Arial"/>
+          <w:b/>
+          <w:sz w:val="28"/>
+          <w:szCs w:val="28"/>
+          <w:lang w:val="en-US"/>
+        </w:rPr>
+        <w:t>i’d</w:t>
+      </w:r>
+      <w:proofErr w:type="spellEnd"/>
+      <w:r>
+        <w:rPr>
+          <w:rFonts w:ascii="Arial" w:hAnsi="Arial" w:cs="Arial"/>
+          <w:b/>
+          <w:sz w:val="28"/>
+          <w:szCs w:val="28"/>
+          <w:lang w:val="en-US"/>
+        </w:rPr>
+        <w:t xml:space="preserve"> never been born at all</w:t>
+      </w:r>
+      <w:r>
+        <w:rPr>
+          <w:rFonts w:ascii="Arial" w:hAnsi="Arial" w:cs="Arial"/>
+          <w:sz w:val="28"/>
+          <w:szCs w:val="28"/>
+          <w:lang w:val="en-US"/>
+        </w:rPr>
+        <w:t xml:space="preserve">: A </w:t>
+      </w:r>
+      <w:proofErr w:type="spellStart"/>
+      <w:r>
+        <w:rPr>
+          <w:rFonts w:ascii="Arial" w:hAnsi="Arial" w:cs="Arial"/>
+          <w:sz w:val="28"/>
+          <w:szCs w:val="28"/>
+          <w:lang w:val="en-US"/>
+        </w:rPr>
+        <w:t>veces</w:t>
+      </w:r>
+      <w:proofErr w:type="spellEnd"/>
+      <w:r>
+        <w:rPr>
+          <w:rFonts w:ascii="Arial" w:hAnsi="Arial" w:cs="Arial"/>
+          <w:sz w:val="28"/>
+          <w:szCs w:val="28"/>
+          <w:lang w:val="en-US"/>
+        </w:rPr>
+        <w:t xml:space="preserve"> </w:t>
+      </w:r>
+      <w:proofErr w:type="spellStart"/>
+      <w:r>
+        <w:rPr>
+          <w:rFonts w:ascii="Arial" w:hAnsi="Arial" w:cs="Arial"/>
+          <w:sz w:val="28"/>
+          <w:szCs w:val="28"/>
+          <w:lang w:val="en-US"/>
+        </w:rPr>
+        <w:t>desearía</w:t>
+      </w:r>
+      <w:proofErr w:type="spellEnd"/>
+      <w:r>
+        <w:rPr>
+          <w:rFonts w:ascii="Arial" w:hAnsi="Arial" w:cs="Arial"/>
+          <w:sz w:val="28"/>
+          <w:szCs w:val="28"/>
+          <w:lang w:val="en-US"/>
+        </w:rPr>
+        <w:t xml:space="preserve"> no </w:t>
+      </w:r>
+      <w:proofErr w:type="spellStart"/>
+      <w:proofErr w:type="gramStart"/>
+      <w:r>
+        <w:rPr>
+          <w:rFonts w:ascii="Arial" w:hAnsi="Arial" w:cs="Arial"/>
+          <w:sz w:val="28"/>
+          <w:szCs w:val="28"/>
+          <w:lang w:val="en-US"/>
+        </w:rPr>
+        <w:t>haber</w:t>
+      </w:r>
+      <w:proofErr w:type="spellEnd"/>
+      <w:proofErr w:type="gramEnd"/>
+      <w:r>
+        <w:rPr>
+          <w:rFonts w:ascii="Arial" w:hAnsi="Arial" w:cs="Arial"/>
+          <w:sz w:val="28"/>
+          <w:szCs w:val="28"/>
+          <w:lang w:val="en-US"/>
+        </w:rPr>
+        <w:t xml:space="preserve"> </w:t>
+      </w:r>
+      <w:proofErr w:type="spellStart"/>
+      <w:r>
+        <w:rPr>
+          <w:rFonts w:ascii="Arial" w:hAnsi="Arial" w:cs="Arial"/>
+          <w:sz w:val="28"/>
+          <w:szCs w:val="28"/>
+          <w:lang w:val="en-US"/>
+        </w:rPr>
+        <w:t>nacido</w:t>
+      </w:r>
+      <w:proofErr w:type="spellEnd"/>
+      <w:r>
+        <w:rPr>
+          <w:rFonts w:ascii="Arial" w:hAnsi="Arial" w:cs="Arial"/>
+          <w:sz w:val="28"/>
+          <w:szCs w:val="28"/>
+          <w:lang w:val="en-US"/>
+        </w:rPr>
+        <w:t xml:space="preserve"> </w:t>
+      </w:r>
+      <w:proofErr w:type="spellStart"/>
+      <w:r>
+        <w:rPr>
+          <w:rFonts w:ascii="Arial" w:hAnsi="Arial" w:cs="Arial"/>
+          <w:sz w:val="28"/>
+          <w:szCs w:val="28"/>
+          <w:lang w:val="en-US"/>
+        </w:rPr>
+        <w:t>nunca</w:t>
+      </w:r>
+      <w:proofErr w:type="spellEnd"/>
+      <w:r>
+        <w:rPr>
+          <w:rFonts w:ascii="Arial" w:hAnsi="Arial" w:cs="Arial"/>
+          <w:sz w:val="28"/>
+          <w:szCs w:val="28"/>
+          <w:lang w:val="en-US"/>
+        </w:rPr>
+        <w:t xml:space="preserve">. </w:t>
+      </w:r>
+    </w:p>
+    <w:p>
+      <w:pPr>
+        <w:spacing w:after="0"/>
+        <w:rPr>
+          <w:rFonts w:ascii="Arial" w:hAnsi="Arial" w:cs="Arial"/>
+          <w:sz w:val="28"/>
+          <w:szCs w:val="28"/>
+          <w:lang w:val="en-US"/>
+        </w:rPr>
+      </w:pPr>
+      <w:r>
+        <w:rPr>
+          <w:rFonts w:ascii="Arial" w:hAnsi="Arial" w:cs="Arial"/>
+          <w:b/>
+          <w:sz w:val="28"/>
+          <w:szCs w:val="28"/>
+          <w:lang w:val="en-US"/>
+        </w:rPr>
+        <w:t>The sun</w:t>
+      </w:r>
+      <w:r>
+        <w:rPr>
+          <w:rFonts w:ascii="Arial" w:hAnsi="Arial" w:cs="Arial"/>
+          <w:sz w:val="28"/>
+          <w:szCs w:val="28"/>
+          <w:lang w:val="en-US"/>
+        </w:rPr>
+        <w:t>: El sol.</w:t>
+      </w:r>
+    </w:p>
+    <w:p>
+      <w:pPr>
+        <w:spacing w:after="0"/>
+        <w:rPr>
+          <w:rFonts w:ascii="Arial" w:hAnsi="Arial" w:cs="Arial"/>
+          <w:sz w:val="28"/>
+          <w:szCs w:val="28"/>
+          <w:lang w:val="en-US"/>
+        </w:rPr>
+      </w:pPr>
+      <w:r>
+        <w:rPr>
+          <w:rFonts w:ascii="Arial" w:hAnsi="Arial" w:cs="Arial"/>
+          <w:b/>
+          <w:sz w:val="28"/>
+          <w:szCs w:val="28"/>
+          <w:lang w:val="en-US"/>
+        </w:rPr>
+        <w:t>The shallow:</w:t>
+      </w:r>
+      <w:r>
+        <w:rPr>
+          <w:rFonts w:ascii="Arial" w:hAnsi="Arial" w:cs="Arial"/>
+          <w:sz w:val="28"/>
+          <w:szCs w:val="28"/>
+          <w:lang w:val="en-US"/>
+        </w:rPr>
+        <w:t xml:space="preserve"> la </w:t>
+      </w:r>
+      <w:proofErr w:type="spellStart"/>
+      <w:r>
+        <w:rPr>
+          <w:rFonts w:ascii="Arial" w:hAnsi="Arial" w:cs="Arial"/>
+          <w:sz w:val="28"/>
+          <w:szCs w:val="28"/>
+          <w:lang w:val="en-US"/>
+        </w:rPr>
+        <w:t>superficie</w:t>
+      </w:r>
+      <w:proofErr w:type="spellEnd"/>
+      <w:r>
+        <w:rPr>
+          <w:rFonts w:ascii="Arial" w:hAnsi="Arial" w:cs="Arial"/>
+          <w:sz w:val="28"/>
+          <w:szCs w:val="28"/>
+          <w:lang w:val="en-US"/>
+        </w:rPr>
+        <w:t>.</w:t>
+      </w:r>
+    </w:p>
+    <w:p>
+      <w:pPr>
+        <w:spacing w:after="0"/>
+        <w:rPr>
+          <w:rFonts w:ascii="Arial" w:hAnsi="Arial" w:cs="Arial"/>
+          <w:sz w:val="28"/>
+          <w:szCs w:val="28"/>
+        </w:rPr>
+      </w:pPr>
+      <w:proofErr w:type="spellStart"/>
+      <w:r>
+        <w:rPr>
+          <w:rFonts w:ascii="Arial" w:hAnsi="Arial" w:cs="Arial"/>
+          <w:b/>
+          <w:sz w:val="28"/>
+          <w:szCs w:val="28"/>
+        </w:rPr>
         <w:lastRenderedPageBreak/>
-        <w:t>You</w:t>
-      </w:r>
-      <w:proofErr w:type="spellEnd"/>
-      <w:r>
-        <w:rPr>
-          <w:rFonts w:ascii="Arial" w:hAnsi="Arial" w:cs="Arial"/>
-          <w:b/>
-          <w:sz w:val="28"/>
-          <w:szCs w:val="28"/>
-        </w:rPr>
-        <w:t xml:space="preserve"> </w:t>
-      </w:r>
-      <w:proofErr w:type="spellStart"/>
-      <w:r>
-        <w:rPr>
-          <w:rFonts w:ascii="Arial" w:hAnsi="Arial" w:cs="Arial"/>
-          <w:b/>
-          <w:sz w:val="28"/>
-          <w:szCs w:val="28"/>
-        </w:rPr>
-        <w:t>shouldn’t</w:t>
+        <w:t>Your</w:t>
+      </w:r>
+      <w:proofErr w:type="spellEnd"/>
+      <w:r>
+        <w:rPr>
+          <w:rFonts w:ascii="Arial" w:hAnsi="Arial" w:cs="Arial"/>
+          <w:b/>
+          <w:sz w:val="28"/>
+          <w:szCs w:val="28"/>
+        </w:rPr>
+        <w:t xml:space="preserve"> </w:t>
+      </w:r>
+      <w:proofErr w:type="spellStart"/>
+      <w:r>
+        <w:rPr>
+          <w:rFonts w:ascii="Arial" w:hAnsi="Arial" w:cs="Arial"/>
+          <w:b/>
+          <w:sz w:val="28"/>
+          <w:szCs w:val="28"/>
+        </w:rPr>
+        <w:t>lovin</w:t>
+      </w:r>
+      <w:proofErr w:type="spellEnd"/>
+      <w:r>
+        <w:rPr>
+          <w:rFonts w:ascii="Arial" w:hAnsi="Arial" w:cs="Arial"/>
+          <w:b/>
+          <w:sz w:val="28"/>
+          <w:szCs w:val="28"/>
+        </w:rPr>
+        <w:t xml:space="preserve"> </w:t>
+      </w:r>
+      <w:proofErr w:type="spellStart"/>
+      <w:r>
+        <w:rPr>
+          <w:rFonts w:ascii="Arial" w:hAnsi="Arial" w:cs="Arial"/>
+          <w:b/>
+          <w:sz w:val="28"/>
+          <w:szCs w:val="28"/>
+        </w:rPr>
+        <w:t>is</w:t>
+      </w:r>
+      <w:proofErr w:type="spellEnd"/>
+      <w:r>
+        <w:rPr>
+          <w:rFonts w:ascii="Arial" w:hAnsi="Arial" w:cs="Arial"/>
+          <w:b/>
+          <w:sz w:val="28"/>
+          <w:szCs w:val="28"/>
+        </w:rPr>
+        <w:t xml:space="preserve"> </w:t>
+      </w:r>
+      <w:proofErr w:type="spellStart"/>
+      <w:r>
+        <w:rPr>
+          <w:rFonts w:ascii="Arial" w:hAnsi="Arial" w:cs="Arial"/>
+          <w:b/>
+          <w:sz w:val="28"/>
+          <w:szCs w:val="28"/>
+        </w:rPr>
+        <w:t>all</w:t>
+      </w:r>
+      <w:proofErr w:type="spellEnd"/>
+      <w:r>
+        <w:rPr>
+          <w:rFonts w:ascii="Arial" w:hAnsi="Arial" w:cs="Arial"/>
+          <w:b/>
+          <w:sz w:val="28"/>
+          <w:szCs w:val="28"/>
+        </w:rPr>
+        <w:t xml:space="preserve"> I </w:t>
+      </w:r>
+      <w:proofErr w:type="spellStart"/>
+      <w:r>
+        <w:rPr>
+          <w:rFonts w:ascii="Arial" w:hAnsi="Arial" w:cs="Arial"/>
+          <w:b/>
+          <w:sz w:val="28"/>
+          <w:szCs w:val="28"/>
+        </w:rPr>
+        <w:t>think</w:t>
+      </w:r>
+      <w:proofErr w:type="spellEnd"/>
+      <w:r>
+        <w:rPr>
+          <w:rFonts w:ascii="Arial" w:hAnsi="Arial" w:cs="Arial"/>
+          <w:b/>
+          <w:sz w:val="28"/>
+          <w:szCs w:val="28"/>
+        </w:rPr>
+        <w:t xml:space="preserve"> </w:t>
+      </w:r>
+      <w:proofErr w:type="spellStart"/>
+      <w:r>
+        <w:rPr>
+          <w:rFonts w:ascii="Arial" w:hAnsi="Arial" w:cs="Arial"/>
+          <w:b/>
+          <w:sz w:val="28"/>
+          <w:szCs w:val="28"/>
+        </w:rPr>
+        <w:t>about</w:t>
+      </w:r>
+      <w:proofErr w:type="spellEnd"/>
+      <w:r>
+        <w:rPr>
+          <w:rFonts w:ascii="Arial" w:hAnsi="Arial" w:cs="Arial"/>
+          <w:sz w:val="28"/>
+          <w:szCs w:val="28"/>
+        </w:rPr>
+        <w:t>: Tu amor es en todo lo que pienso</w:t>
+      </w:r>
+      <w:r>
+        <w:rPr>
+          <w:rFonts w:ascii="Arial" w:hAnsi="Arial" w:cs="Arial"/>
+          <w:sz w:val="28"/>
+          <w:szCs w:val="28"/>
+        </w:rPr>
+        <w:t>.</w:t>
+      </w:r>
+    </w:p>
+    <w:p>
+      <w:pPr>
+        <w:spacing w:after="0"/>
+        <w:rPr>
+          <w:rFonts w:ascii="Arial" w:hAnsi="Arial" w:cs="Arial"/>
+          <w:sz w:val="28"/>
+          <w:szCs w:val="28"/>
+        </w:rPr>
+      </w:pPr>
+      <w:proofErr w:type="spellStart"/>
+      <w:r>
+        <w:rPr>
+          <w:rFonts w:ascii="Arial" w:hAnsi="Arial" w:cs="Arial"/>
+          <w:b/>
+          <w:sz w:val="28"/>
+          <w:szCs w:val="28"/>
+        </w:rPr>
+        <w:t>Arms</w:t>
+      </w:r>
+      <w:proofErr w:type="spellEnd"/>
+      <w:r>
+        <w:rPr>
+          <w:rFonts w:ascii="Arial" w:hAnsi="Arial" w:cs="Arial"/>
+          <w:b/>
+          <w:sz w:val="28"/>
+          <w:szCs w:val="28"/>
+        </w:rPr>
+        <w:t>.</w:t>
+      </w:r>
+      <w:r>
+        <w:rPr>
+          <w:rFonts w:ascii="Arial" w:hAnsi="Arial" w:cs="Arial"/>
+          <w:b/>
+          <w:sz w:val="28"/>
+          <w:szCs w:val="28"/>
+        </w:rPr>
+        <w:t xml:space="preserve"> </w:t>
+      </w:r>
+      <w:r>
+        <w:rPr>
+          <w:rFonts w:ascii="Arial" w:hAnsi="Arial" w:cs="Arial"/>
+          <w:sz w:val="28"/>
+          <w:szCs w:val="28"/>
+        </w:rPr>
+        <w:t>Brazos</w:t>
+      </w:r>
+      <w:r>
+        <w:rPr>
+          <w:rFonts w:ascii="Arial" w:hAnsi="Arial" w:cs="Arial"/>
+          <w:sz w:val="28"/>
+          <w:szCs w:val="28"/>
+        </w:rPr>
+        <w:t>.</w:t>
+      </w:r>
+    </w:p>
+    <w:p>
+      <w:pPr>
+        <w:spacing w:after="0"/>
+        <w:rPr>
+          <w:rFonts w:ascii="Arial" w:hAnsi="Arial" w:cs="Arial"/>
+          <w:sz w:val="28"/>
+          <w:szCs w:val="28"/>
+        </w:rPr>
+      </w:pPr>
+      <w:proofErr w:type="spellStart"/>
+      <w:r>
+        <w:rPr>
+          <w:rFonts w:ascii="Arial" w:hAnsi="Arial" w:cs="Arial"/>
+          <w:b/>
+          <w:sz w:val="28"/>
+          <w:szCs w:val="28"/>
+        </w:rPr>
+        <w:t>Just</w:t>
+      </w:r>
+      <w:proofErr w:type="spellEnd"/>
+      <w:r>
+        <w:rPr>
+          <w:rFonts w:ascii="Arial" w:hAnsi="Arial" w:cs="Arial"/>
+          <w:b/>
+          <w:sz w:val="28"/>
+          <w:szCs w:val="28"/>
+        </w:rPr>
+        <w:t xml:space="preserve"> </w:t>
+      </w:r>
+      <w:proofErr w:type="spellStart"/>
+      <w:r>
+        <w:rPr>
+          <w:rFonts w:ascii="Arial" w:hAnsi="Arial" w:cs="Arial"/>
+          <w:b/>
+          <w:sz w:val="28"/>
+          <w:szCs w:val="28"/>
+        </w:rPr>
+        <w:t>like</w:t>
+      </w:r>
+      <w:proofErr w:type="spellEnd"/>
+      <w:r>
+        <w:rPr>
+          <w:rFonts w:ascii="Arial" w:hAnsi="Arial" w:cs="Arial"/>
+          <w:b/>
+          <w:sz w:val="28"/>
+          <w:szCs w:val="28"/>
+        </w:rPr>
+        <w:t xml:space="preserve"> </w:t>
+      </w:r>
+      <w:proofErr w:type="spellStart"/>
+      <w:r>
+        <w:rPr>
+          <w:rFonts w:ascii="Arial" w:hAnsi="Arial" w:cs="Arial"/>
+          <w:b/>
+          <w:sz w:val="28"/>
+          <w:szCs w:val="28"/>
+        </w:rPr>
+        <w:t>the</w:t>
+      </w:r>
+      <w:proofErr w:type="spellEnd"/>
+      <w:r>
+        <w:rPr>
+          <w:rFonts w:ascii="Arial" w:hAnsi="Arial" w:cs="Arial"/>
+          <w:b/>
+          <w:sz w:val="28"/>
+          <w:szCs w:val="28"/>
+        </w:rPr>
+        <w:t xml:space="preserve"> </w:t>
+      </w:r>
+      <w:proofErr w:type="spellStart"/>
+      <w:r>
+        <w:rPr>
+          <w:rFonts w:ascii="Arial" w:hAnsi="Arial" w:cs="Arial"/>
+          <w:b/>
+          <w:sz w:val="28"/>
+          <w:szCs w:val="28"/>
+        </w:rPr>
+        <w:t>hearse</w:t>
+      </w:r>
+      <w:proofErr w:type="spellEnd"/>
+      <w:r>
+        <w:rPr>
+          <w:rFonts w:ascii="Arial" w:hAnsi="Arial" w:cs="Arial"/>
+          <w:sz w:val="28"/>
+          <w:szCs w:val="28"/>
+        </w:rPr>
+        <w:t>: Como el coche fúnebre.</w:t>
+      </w:r>
+    </w:p>
+    <w:p>
+      <w:pPr>
+        <w:spacing w:after="0"/>
+        <w:rPr>
+          <w:rFonts w:ascii="Arial" w:hAnsi="Arial" w:cs="Arial"/>
+          <w:b/>
+          <w:sz w:val="28"/>
+          <w:szCs w:val="28"/>
+        </w:rPr>
+      </w:pPr>
+      <w:proofErr w:type="spellStart"/>
+      <w:r>
+        <w:rPr>
+          <w:rFonts w:ascii="Arial" w:hAnsi="Arial" w:cs="Arial"/>
+          <w:b/>
+          <w:sz w:val="28"/>
+          <w:szCs w:val="28"/>
+        </w:rPr>
+        <w:t>How</w:t>
+      </w:r>
+      <w:proofErr w:type="spellEnd"/>
+      <w:r>
+        <w:rPr>
+          <w:rFonts w:ascii="Arial" w:hAnsi="Arial" w:cs="Arial"/>
+          <w:b/>
+          <w:sz w:val="28"/>
+          <w:szCs w:val="28"/>
+        </w:rPr>
+        <w:t xml:space="preserve"> </w:t>
+      </w:r>
+      <w:proofErr w:type="spellStart"/>
+      <w:r>
+        <w:rPr>
+          <w:rFonts w:ascii="Arial" w:hAnsi="Arial" w:cs="Arial"/>
+          <w:b/>
+          <w:sz w:val="28"/>
+          <w:szCs w:val="28"/>
+        </w:rPr>
+        <w:t>my</w:t>
+      </w:r>
+      <w:proofErr w:type="spellEnd"/>
+      <w:r>
+        <w:rPr>
+          <w:rFonts w:ascii="Arial" w:hAnsi="Arial" w:cs="Arial"/>
+          <w:b/>
+          <w:sz w:val="28"/>
+          <w:szCs w:val="28"/>
+        </w:rPr>
+        <w:t xml:space="preserve"> </w:t>
+      </w:r>
+      <w:proofErr w:type="spellStart"/>
+      <w:r>
+        <w:rPr>
+          <w:rFonts w:ascii="Arial" w:hAnsi="Arial" w:cs="Arial"/>
+          <w:b/>
+          <w:sz w:val="28"/>
+          <w:szCs w:val="28"/>
+        </w:rPr>
+        <w:t>poor</w:t>
+      </w:r>
+      <w:proofErr w:type="spellEnd"/>
+      <w:r>
+        <w:rPr>
+          <w:rFonts w:ascii="Arial" w:hAnsi="Arial" w:cs="Arial"/>
+          <w:b/>
+          <w:sz w:val="28"/>
+          <w:szCs w:val="28"/>
+        </w:rPr>
+        <w:t xml:space="preserve"> </w:t>
+      </w:r>
+      <w:proofErr w:type="spellStart"/>
+      <w:r>
+        <w:rPr>
+          <w:rFonts w:ascii="Arial" w:hAnsi="Arial" w:cs="Arial"/>
+          <w:b/>
+          <w:sz w:val="28"/>
+          <w:szCs w:val="28"/>
+        </w:rPr>
+        <w:t>heart</w:t>
+      </w:r>
+      <w:proofErr w:type="spellEnd"/>
+      <w:r>
+        <w:rPr>
+          <w:rFonts w:ascii="Arial" w:hAnsi="Arial" w:cs="Arial"/>
+          <w:b/>
+          <w:sz w:val="28"/>
+          <w:szCs w:val="28"/>
+        </w:rPr>
+        <w:t xml:space="preserve"> </w:t>
+      </w:r>
+      <w:proofErr w:type="spellStart"/>
+      <w:r>
+        <w:rPr>
+          <w:rFonts w:ascii="Arial" w:hAnsi="Arial" w:cs="Arial"/>
+          <w:b/>
+          <w:sz w:val="28"/>
+          <w:szCs w:val="28"/>
+        </w:rPr>
+        <w:t>aches</w:t>
+      </w:r>
+      <w:proofErr w:type="spellEnd"/>
+      <w:r>
+        <w:rPr>
+          <w:rFonts w:ascii="Arial" w:hAnsi="Arial" w:cs="Arial"/>
+          <w:sz w:val="28"/>
+          <w:szCs w:val="28"/>
+        </w:rPr>
+        <w:t xml:space="preserve">: como mi pobre </w:t>
+      </w:r>
+      <w:proofErr w:type="spellStart"/>
+      <w:r>
+        <w:rPr>
+          <w:rFonts w:ascii="Arial" w:hAnsi="Arial" w:cs="Arial"/>
+          <w:sz w:val="28"/>
+          <w:szCs w:val="28"/>
+        </w:rPr>
+        <w:t>Corazon</w:t>
+      </w:r>
+      <w:proofErr w:type="spellEnd"/>
+      <w:r>
+        <w:rPr>
+          <w:rFonts w:ascii="Arial" w:hAnsi="Arial" w:cs="Arial"/>
+          <w:sz w:val="28"/>
+          <w:szCs w:val="28"/>
+        </w:rPr>
+        <w:t xml:space="preserve"> duele.</w:t>
+      </w:r>
+    </w:p>
+    <w:p>
+      <w:pPr>
+        <w:spacing w:after="0"/>
+        <w:rPr>
+          <w:rFonts w:ascii="Arial" w:hAnsi="Arial" w:cs="Arial"/>
+          <w:sz w:val="28"/>
+          <w:szCs w:val="28"/>
+        </w:rPr>
+      </w:pPr>
+      <w:proofErr w:type="spellStart"/>
+      <w:r>
+        <w:rPr>
+          <w:rFonts w:ascii="Arial" w:hAnsi="Arial" w:cs="Arial"/>
+          <w:b/>
+          <w:sz w:val="28"/>
+          <w:szCs w:val="28"/>
+        </w:rPr>
+        <w:t>Every</w:t>
+      </w:r>
+      <w:proofErr w:type="spellEnd"/>
+      <w:r>
+        <w:rPr>
+          <w:rFonts w:ascii="Arial" w:hAnsi="Arial" w:cs="Arial"/>
+          <w:b/>
+          <w:sz w:val="28"/>
+          <w:szCs w:val="28"/>
+        </w:rPr>
+        <w:t xml:space="preserve"> </w:t>
+      </w:r>
+      <w:proofErr w:type="spellStart"/>
+      <w:r>
+        <w:rPr>
+          <w:rFonts w:ascii="Arial" w:hAnsi="Arial" w:cs="Arial"/>
+          <w:b/>
+          <w:sz w:val="28"/>
+          <w:szCs w:val="28"/>
+        </w:rPr>
+        <w:t>vow</w:t>
+      </w:r>
+      <w:proofErr w:type="spellEnd"/>
+      <w:r>
+        <w:rPr>
+          <w:rFonts w:ascii="Arial" w:hAnsi="Arial" w:cs="Arial"/>
+          <w:b/>
+          <w:sz w:val="28"/>
+          <w:szCs w:val="28"/>
+        </w:rPr>
+        <w:t xml:space="preserve"> </w:t>
+      </w:r>
+      <w:proofErr w:type="spellStart"/>
+      <w:r>
+        <w:rPr>
+          <w:rFonts w:ascii="Arial" w:hAnsi="Arial" w:cs="Arial"/>
+          <w:b/>
+          <w:sz w:val="28"/>
+          <w:szCs w:val="28"/>
+        </w:rPr>
+        <w:t>you</w:t>
+      </w:r>
+      <w:proofErr w:type="spellEnd"/>
+      <w:r>
+        <w:rPr>
+          <w:rFonts w:ascii="Arial" w:hAnsi="Arial" w:cs="Arial"/>
+          <w:b/>
+          <w:sz w:val="28"/>
+          <w:szCs w:val="28"/>
+        </w:rPr>
+        <w:t xml:space="preserve"> break: </w:t>
+      </w:r>
+      <w:r>
+        <w:rPr>
+          <w:rFonts w:ascii="Arial" w:hAnsi="Arial" w:cs="Arial"/>
+          <w:sz w:val="28"/>
+          <w:szCs w:val="28"/>
+        </w:rPr>
+        <w:t xml:space="preserve">Cada </w:t>
+      </w:r>
+      <w:proofErr w:type="gramStart"/>
+      <w:r>
+        <w:rPr>
+          <w:rFonts w:ascii="Arial" w:hAnsi="Arial" w:cs="Arial"/>
+          <w:sz w:val="28"/>
+          <w:szCs w:val="28"/>
+        </w:rPr>
+        <w:t>voto(</w:t>
+      </w:r>
+      <w:proofErr w:type="gramEnd"/>
+      <w:r>
+        <w:rPr>
+          <w:rFonts w:ascii="Arial" w:hAnsi="Arial" w:cs="Arial"/>
+          <w:sz w:val="28"/>
+          <w:szCs w:val="28"/>
+        </w:rPr>
+        <w:t>promesa) que rompes</w:t>
+      </w:r>
+      <w:r>
+        <w:rPr>
+          <w:rFonts w:ascii="Arial" w:hAnsi="Arial" w:cs="Arial"/>
+          <w:sz w:val="28"/>
+          <w:szCs w:val="28"/>
+        </w:rPr>
+        <w:t>.</w:t>
+      </w:r>
+    </w:p>
+    <w:p>
+      <w:pPr>
+        <w:spacing w:after="0"/>
+        <w:rPr>
+          <w:rFonts w:ascii="Arial" w:hAnsi="Arial" w:cs="Arial"/>
+          <w:sz w:val="28"/>
+          <w:szCs w:val="28"/>
+        </w:rPr>
+      </w:pPr>
+      <w:proofErr w:type="spellStart"/>
+      <w:r>
+        <w:rPr>
+          <w:rFonts w:ascii="Arial" w:hAnsi="Arial" w:cs="Arial"/>
+          <w:b/>
+          <w:sz w:val="28"/>
+          <w:szCs w:val="28"/>
+        </w:rPr>
+        <w:t>Every</w:t>
+      </w:r>
+      <w:proofErr w:type="spellEnd"/>
+      <w:r>
+        <w:rPr>
+          <w:rFonts w:ascii="Arial" w:hAnsi="Arial" w:cs="Arial"/>
+          <w:b/>
+          <w:sz w:val="28"/>
+          <w:szCs w:val="28"/>
+        </w:rPr>
+        <w:t xml:space="preserve"> </w:t>
+      </w:r>
+      <w:proofErr w:type="spellStart"/>
+      <w:r>
+        <w:rPr>
+          <w:rFonts w:ascii="Arial" w:hAnsi="Arial" w:cs="Arial"/>
+          <w:b/>
+          <w:sz w:val="28"/>
+          <w:szCs w:val="28"/>
+        </w:rPr>
+        <w:t>claim</w:t>
+      </w:r>
+      <w:proofErr w:type="spellEnd"/>
+      <w:r>
+        <w:rPr>
+          <w:rFonts w:ascii="Arial" w:hAnsi="Arial" w:cs="Arial"/>
+          <w:b/>
+          <w:sz w:val="28"/>
+          <w:szCs w:val="28"/>
+        </w:rPr>
+        <w:t xml:space="preserve"> </w:t>
+      </w:r>
+      <w:proofErr w:type="spellStart"/>
+      <w:r>
+        <w:rPr>
+          <w:rFonts w:ascii="Arial" w:hAnsi="Arial" w:cs="Arial"/>
+          <w:b/>
+          <w:sz w:val="28"/>
+          <w:szCs w:val="28"/>
+        </w:rPr>
+        <w:t>you</w:t>
+      </w:r>
+      <w:proofErr w:type="spellEnd"/>
+      <w:r>
+        <w:rPr>
+          <w:rFonts w:ascii="Arial" w:hAnsi="Arial" w:cs="Arial"/>
+          <w:b/>
+          <w:sz w:val="28"/>
+          <w:szCs w:val="28"/>
+        </w:rPr>
+        <w:t xml:space="preserve"> </w:t>
+      </w:r>
+      <w:proofErr w:type="spellStart"/>
+      <w:r>
+        <w:rPr>
+          <w:rFonts w:ascii="Arial" w:hAnsi="Arial" w:cs="Arial"/>
+          <w:b/>
+          <w:sz w:val="28"/>
+          <w:szCs w:val="28"/>
+        </w:rPr>
+        <w:t>stake</w:t>
+      </w:r>
+      <w:proofErr w:type="spellEnd"/>
+      <w:r>
+        <w:rPr>
+          <w:rFonts w:ascii="Arial" w:hAnsi="Arial" w:cs="Arial"/>
+          <w:sz w:val="28"/>
+          <w:szCs w:val="28"/>
+        </w:rPr>
+        <w:t xml:space="preserve">: Cada reclamo que </w:t>
+      </w:r>
+      <w:r>
+        <w:rPr>
+          <w:rFonts w:ascii="Arial" w:hAnsi="Arial" w:cs="Arial"/>
+          <w:sz w:val="28"/>
+          <w:szCs w:val="28"/>
+        </w:rPr>
+        <w:t>pongas</w:t>
+      </w:r>
+      <w:r>
+        <w:rPr>
+          <w:rFonts w:ascii="Arial" w:hAnsi="Arial" w:cs="Arial"/>
+          <w:sz w:val="28"/>
+          <w:szCs w:val="28"/>
+        </w:rPr>
+        <w:t>.</w:t>
+      </w:r>
+    </w:p>
+    <w:p>
+      <w:pPr>
+        <w:spacing w:after="0"/>
+        <w:rPr>
+          <w:rFonts w:ascii="Arial" w:hAnsi="Arial" w:cs="Arial"/>
+          <w:sz w:val="28"/>
+          <w:szCs w:val="28"/>
+        </w:rPr>
+      </w:pPr>
+      <w:proofErr w:type="spellStart"/>
+      <w:r>
+        <w:rPr>
+          <w:rFonts w:ascii="Arial" w:hAnsi="Arial" w:cs="Arial"/>
+          <w:b/>
+          <w:sz w:val="28"/>
+          <w:szCs w:val="28"/>
+        </w:rPr>
+        <w:t>By</w:t>
+      </w:r>
+      <w:proofErr w:type="spellEnd"/>
+      <w:r>
+        <w:rPr>
+          <w:rFonts w:ascii="Arial" w:hAnsi="Arial" w:cs="Arial"/>
+          <w:b/>
+          <w:sz w:val="28"/>
+          <w:szCs w:val="28"/>
+        </w:rPr>
+        <w:t xml:space="preserve"> </w:t>
+      </w:r>
+      <w:proofErr w:type="spellStart"/>
+      <w:r>
+        <w:rPr>
+          <w:rFonts w:ascii="Arial" w:hAnsi="Arial" w:cs="Arial"/>
+          <w:b/>
+          <w:sz w:val="28"/>
+          <w:szCs w:val="28"/>
+        </w:rPr>
+        <w:t>all</w:t>
+      </w:r>
+      <w:proofErr w:type="spellEnd"/>
+      <w:r>
+        <w:rPr>
+          <w:rFonts w:ascii="Arial" w:hAnsi="Arial" w:cs="Arial"/>
+          <w:b/>
+          <w:sz w:val="28"/>
+          <w:szCs w:val="28"/>
+        </w:rPr>
+        <w:t xml:space="preserve"> </w:t>
+      </w:r>
+      <w:proofErr w:type="spellStart"/>
+      <w:r>
+        <w:rPr>
+          <w:rFonts w:ascii="Arial" w:hAnsi="Arial" w:cs="Arial"/>
+          <w:b/>
+          <w:sz w:val="28"/>
+          <w:szCs w:val="28"/>
+        </w:rPr>
+        <w:t>my</w:t>
+      </w:r>
+      <w:proofErr w:type="spellEnd"/>
+      <w:r>
+        <w:rPr>
+          <w:rFonts w:ascii="Arial" w:hAnsi="Arial" w:cs="Arial"/>
+          <w:b/>
+          <w:sz w:val="28"/>
+          <w:szCs w:val="28"/>
+        </w:rPr>
+        <w:t xml:space="preserve"> </w:t>
+      </w:r>
+      <w:proofErr w:type="spellStart"/>
+      <w:r>
+        <w:rPr>
+          <w:rFonts w:ascii="Arial" w:hAnsi="Arial" w:cs="Arial"/>
+          <w:b/>
+          <w:sz w:val="28"/>
+          <w:szCs w:val="28"/>
+        </w:rPr>
+        <w:t>childish</w:t>
+      </w:r>
+      <w:proofErr w:type="spellEnd"/>
+      <w:r>
+        <w:rPr>
+          <w:rFonts w:ascii="Arial" w:hAnsi="Arial" w:cs="Arial"/>
+          <w:b/>
+          <w:sz w:val="28"/>
+          <w:szCs w:val="28"/>
+        </w:rPr>
+        <w:t xml:space="preserve"> </w:t>
+      </w:r>
+      <w:proofErr w:type="spellStart"/>
+      <w:r>
+        <w:rPr>
+          <w:rFonts w:ascii="Arial" w:hAnsi="Arial" w:cs="Arial"/>
+          <w:b/>
+          <w:sz w:val="28"/>
+          <w:szCs w:val="28"/>
+        </w:rPr>
+        <w:t>fears</w:t>
+      </w:r>
+      <w:proofErr w:type="spellEnd"/>
+      <w:r>
+        <w:rPr>
+          <w:rFonts w:ascii="Arial" w:hAnsi="Arial" w:cs="Arial"/>
+          <w:sz w:val="28"/>
+          <w:szCs w:val="28"/>
+        </w:rPr>
+        <w:t xml:space="preserve">: por todos mis temores infantiles. </w:t>
+      </w:r>
+    </w:p>
+    <w:p>
+      <w:pPr>
+        <w:spacing w:after="0"/>
+        <w:rPr>
+          <w:rFonts w:ascii="Arial" w:hAnsi="Arial" w:cs="Arial"/>
+          <w:sz w:val="28"/>
+          <w:szCs w:val="28"/>
+          <w:lang w:val="en-US"/>
+        </w:rPr>
+      </w:pPr>
+      <w:r>
+        <w:rPr>
+          <w:rFonts w:ascii="Arial" w:hAnsi="Arial" w:cs="Arial"/>
+          <w:b/>
+          <w:sz w:val="28"/>
+          <w:szCs w:val="28"/>
+          <w:lang w:val="en-US"/>
+        </w:rPr>
+        <w:t xml:space="preserve">These wounds won’t seem to </w:t>
+      </w:r>
+      <w:proofErr w:type="spellStart"/>
+      <w:r>
+        <w:rPr>
+          <w:rFonts w:ascii="Arial" w:hAnsi="Arial" w:cs="Arial"/>
+          <w:b/>
+          <w:sz w:val="28"/>
+          <w:szCs w:val="28"/>
+          <w:lang w:val="en-US"/>
+        </w:rPr>
+        <w:t>heal</w:t>
+      </w:r>
+      <w:proofErr w:type="gramStart"/>
+      <w:r>
+        <w:rPr>
+          <w:rFonts w:ascii="Arial" w:hAnsi="Arial" w:cs="Arial"/>
+          <w:sz w:val="28"/>
+          <w:szCs w:val="28"/>
+          <w:lang w:val="en-US"/>
+        </w:rPr>
+        <w:t>:Estas</w:t>
+      </w:r>
+      <w:proofErr w:type="spellEnd"/>
+      <w:proofErr w:type="gramEnd"/>
+      <w:r>
+        <w:rPr>
+          <w:rFonts w:ascii="Arial" w:hAnsi="Arial" w:cs="Arial"/>
+          <w:sz w:val="28"/>
+          <w:szCs w:val="28"/>
+          <w:lang w:val="en-US"/>
+        </w:rPr>
+        <w:t xml:space="preserve"> </w:t>
+      </w:r>
+      <w:proofErr w:type="spellStart"/>
+      <w:r>
+        <w:rPr>
+          <w:rFonts w:ascii="Arial" w:hAnsi="Arial" w:cs="Arial"/>
+          <w:sz w:val="28"/>
+          <w:szCs w:val="28"/>
+          <w:lang w:val="en-US"/>
+        </w:rPr>
+        <w:t>heridas</w:t>
+      </w:r>
+      <w:proofErr w:type="spellEnd"/>
+      <w:r>
+        <w:rPr>
+          <w:rFonts w:ascii="Arial" w:hAnsi="Arial" w:cs="Arial"/>
+          <w:sz w:val="28"/>
+          <w:szCs w:val="28"/>
+          <w:lang w:val="en-US"/>
+        </w:rPr>
+        <w:t xml:space="preserve"> no </w:t>
+      </w:r>
+      <w:proofErr w:type="spellStart"/>
+      <w:r>
+        <w:rPr>
+          <w:rFonts w:ascii="Arial" w:hAnsi="Arial" w:cs="Arial"/>
+          <w:sz w:val="28"/>
+          <w:szCs w:val="28"/>
+          <w:lang w:val="en-US"/>
+        </w:rPr>
+        <w:t>parecian</w:t>
+      </w:r>
+      <w:proofErr w:type="spellEnd"/>
+      <w:r>
+        <w:rPr>
+          <w:rFonts w:ascii="Arial" w:hAnsi="Arial" w:cs="Arial"/>
+          <w:sz w:val="28"/>
+          <w:szCs w:val="28"/>
+          <w:lang w:val="en-US"/>
+        </w:rPr>
+        <w:t xml:space="preserve"> </w:t>
+      </w:r>
+      <w:proofErr w:type="spellStart"/>
+      <w:r>
+        <w:rPr>
+          <w:rFonts w:ascii="Arial" w:hAnsi="Arial" w:cs="Arial"/>
+          <w:sz w:val="28"/>
+          <w:szCs w:val="28"/>
+          <w:lang w:val="en-US"/>
+        </w:rPr>
+        <w:t>sanar</w:t>
+      </w:r>
+      <w:proofErr w:type="spellEnd"/>
+      <w:r>
+        <w:rPr>
+          <w:rFonts w:ascii="Arial" w:hAnsi="Arial" w:cs="Arial"/>
+          <w:sz w:val="28"/>
+          <w:szCs w:val="28"/>
+          <w:lang w:val="en-US"/>
+        </w:rPr>
+        <w:t>.</w:t>
+      </w:r>
+    </w:p>
+    <w:p>
+      <w:pPr>
+        <w:spacing w:after="0"/>
+        <w:rPr>
+          <w:rFonts w:ascii="Arial" w:hAnsi="Arial" w:cs="Arial"/>
+          <w:sz w:val="28"/>
+          <w:szCs w:val="28"/>
+        </w:rPr>
+      </w:pPr>
+      <w:proofErr w:type="spellStart"/>
+      <w:r>
+        <w:rPr>
+          <w:rFonts w:ascii="Arial" w:hAnsi="Arial" w:cs="Arial"/>
+          <w:b/>
+          <w:sz w:val="28"/>
+          <w:szCs w:val="28"/>
+        </w:rPr>
+        <w:t>The</w:t>
+      </w:r>
+      <w:proofErr w:type="spellEnd"/>
+      <w:r>
+        <w:rPr>
+          <w:rFonts w:ascii="Arial" w:hAnsi="Arial" w:cs="Arial"/>
+          <w:b/>
+          <w:sz w:val="28"/>
+          <w:szCs w:val="28"/>
+        </w:rPr>
+        <w:t xml:space="preserve"> </w:t>
+      </w:r>
+      <w:proofErr w:type="spellStart"/>
+      <w:r>
+        <w:rPr>
+          <w:rFonts w:ascii="Arial" w:hAnsi="Arial" w:cs="Arial"/>
+          <w:b/>
+          <w:sz w:val="28"/>
+          <w:szCs w:val="28"/>
+        </w:rPr>
+        <w:t>beaten</w:t>
+      </w:r>
+      <w:proofErr w:type="spellEnd"/>
+      <w:r>
+        <w:rPr>
+          <w:rFonts w:ascii="Arial" w:hAnsi="Arial" w:cs="Arial"/>
+          <w:b/>
+          <w:sz w:val="28"/>
+          <w:szCs w:val="28"/>
+        </w:rPr>
+        <w:t xml:space="preserve"> and </w:t>
+      </w:r>
+      <w:proofErr w:type="spellStart"/>
+      <w:r>
+        <w:rPr>
+          <w:rFonts w:ascii="Arial" w:hAnsi="Arial" w:cs="Arial"/>
+          <w:b/>
+          <w:sz w:val="28"/>
+          <w:szCs w:val="28"/>
+        </w:rPr>
+        <w:t>the</w:t>
+      </w:r>
+      <w:proofErr w:type="spellEnd"/>
+      <w:r>
+        <w:rPr>
+          <w:rFonts w:ascii="Arial" w:hAnsi="Arial" w:cs="Arial"/>
+          <w:b/>
+          <w:sz w:val="28"/>
+          <w:szCs w:val="28"/>
+        </w:rPr>
+        <w:t xml:space="preserve"> </w:t>
+      </w:r>
+      <w:proofErr w:type="spellStart"/>
+      <w:r>
+        <w:rPr>
+          <w:rFonts w:ascii="Arial" w:hAnsi="Arial" w:cs="Arial"/>
+          <w:b/>
+          <w:sz w:val="28"/>
+          <w:szCs w:val="28"/>
+        </w:rPr>
+        <w:t>damned</w:t>
+      </w:r>
+      <w:proofErr w:type="spellEnd"/>
+      <w:r>
+        <w:rPr>
+          <w:rFonts w:ascii="Arial" w:hAnsi="Arial" w:cs="Arial"/>
+          <w:sz w:val="28"/>
+          <w:szCs w:val="28"/>
+        </w:rPr>
+        <w:t>: Los golpeados y los condenados.</w:t>
+      </w:r>
+    </w:p>
+    <w:p>
+      <w:pPr>
+        <w:spacing w:after="0"/>
+        <w:rPr>
+          <w:rFonts w:ascii="Arial" w:hAnsi="Arial" w:cs="Arial"/>
+          <w:sz w:val="28"/>
+          <w:szCs w:val="28"/>
+        </w:rPr>
+      </w:pPr>
+      <w:proofErr w:type="spellStart"/>
+      <w:r>
+        <w:rPr>
+          <w:rFonts w:ascii="Arial" w:hAnsi="Arial" w:cs="Arial"/>
+          <w:b/>
+          <w:sz w:val="28"/>
+          <w:szCs w:val="28"/>
+        </w:rPr>
+        <w:t>The</w:t>
+      </w:r>
+      <w:proofErr w:type="spellEnd"/>
+      <w:r>
+        <w:rPr>
+          <w:rFonts w:ascii="Arial" w:hAnsi="Arial" w:cs="Arial"/>
+          <w:b/>
+          <w:sz w:val="28"/>
+          <w:szCs w:val="28"/>
+        </w:rPr>
+        <w:t xml:space="preserve"> </w:t>
+      </w:r>
+      <w:proofErr w:type="spellStart"/>
+      <w:r>
+        <w:rPr>
+          <w:rFonts w:ascii="Arial" w:hAnsi="Arial" w:cs="Arial"/>
+          <w:b/>
+          <w:sz w:val="28"/>
+          <w:szCs w:val="28"/>
+        </w:rPr>
+        <w:t>rise</w:t>
+      </w:r>
+      <w:proofErr w:type="spellEnd"/>
+      <w:r>
+        <w:rPr>
+          <w:rFonts w:ascii="Arial" w:hAnsi="Arial" w:cs="Arial"/>
+          <w:b/>
+          <w:sz w:val="28"/>
+          <w:szCs w:val="28"/>
+        </w:rPr>
+        <w:t xml:space="preserve"> and </w:t>
+      </w:r>
+      <w:proofErr w:type="spellStart"/>
+      <w:r>
+        <w:rPr>
+          <w:rFonts w:ascii="Arial" w:hAnsi="Arial" w:cs="Arial"/>
+          <w:b/>
+          <w:sz w:val="28"/>
+          <w:szCs w:val="28"/>
+        </w:rPr>
+        <w:t>fall</w:t>
+      </w:r>
+      <w:proofErr w:type="spellEnd"/>
+      <w:r>
+        <w:rPr>
+          <w:rFonts w:ascii="Arial" w:hAnsi="Arial" w:cs="Arial"/>
+          <w:sz w:val="28"/>
+          <w:szCs w:val="28"/>
+        </w:rPr>
+        <w:t>: El ascenso y la caída.</w:t>
+      </w:r>
+    </w:p>
+    <w:p>
+      <w:pPr>
+        <w:spacing w:after="0"/>
+        <w:rPr>
+          <w:rFonts w:ascii="Arial" w:hAnsi="Arial" w:cs="Arial"/>
+          <w:sz w:val="28"/>
+          <w:szCs w:val="28"/>
+          <w:lang w:val="en-US"/>
+        </w:rPr>
+      </w:pPr>
+      <w:r>
+        <w:rPr>
+          <w:rFonts w:ascii="Arial" w:hAnsi="Arial" w:cs="Arial"/>
+          <w:b/>
+          <w:sz w:val="28"/>
+          <w:szCs w:val="28"/>
+          <w:lang w:val="en-US"/>
+        </w:rPr>
+        <w:t>We want you all to know</w:t>
+      </w:r>
+      <w:r>
+        <w:rPr>
+          <w:rFonts w:ascii="Arial" w:hAnsi="Arial" w:cs="Arial"/>
+          <w:sz w:val="28"/>
+          <w:szCs w:val="28"/>
+          <w:lang w:val="en-US"/>
+        </w:rPr>
+        <w:t xml:space="preserve">: </w:t>
+      </w:r>
+      <w:proofErr w:type="spellStart"/>
+      <w:r>
+        <w:rPr>
+          <w:rFonts w:ascii="Arial" w:hAnsi="Arial" w:cs="Arial"/>
+          <w:sz w:val="28"/>
+          <w:szCs w:val="28"/>
+          <w:lang w:val="en-US"/>
+        </w:rPr>
+        <w:t>Queremos</w:t>
+      </w:r>
+      <w:proofErr w:type="spellEnd"/>
+      <w:r>
+        <w:rPr>
+          <w:rFonts w:ascii="Arial" w:hAnsi="Arial" w:cs="Arial"/>
+          <w:sz w:val="28"/>
+          <w:szCs w:val="28"/>
+          <w:lang w:val="en-US"/>
+        </w:rPr>
+        <w:t xml:space="preserve"> que </w:t>
+      </w:r>
+      <w:proofErr w:type="spellStart"/>
+      <w:r>
+        <w:rPr>
+          <w:rFonts w:ascii="Arial" w:hAnsi="Arial" w:cs="Arial"/>
+          <w:sz w:val="28"/>
+          <w:szCs w:val="28"/>
+          <w:lang w:val="en-US"/>
+        </w:rPr>
+        <w:t>todos</w:t>
+      </w:r>
+      <w:proofErr w:type="spellEnd"/>
+      <w:r>
+        <w:rPr>
+          <w:rFonts w:ascii="Arial" w:hAnsi="Arial" w:cs="Arial"/>
+          <w:sz w:val="28"/>
+          <w:szCs w:val="28"/>
+          <w:lang w:val="en-US"/>
+        </w:rPr>
+        <w:t xml:space="preserve"> </w:t>
+      </w:r>
+      <w:proofErr w:type="spellStart"/>
+      <w:r>
+        <w:rPr>
+          <w:rFonts w:ascii="Arial" w:hAnsi="Arial" w:cs="Arial"/>
+          <w:sz w:val="28"/>
+          <w:szCs w:val="28"/>
+          <w:lang w:val="en-US"/>
+        </w:rPr>
+        <w:t>sepan</w:t>
+      </w:r>
+      <w:proofErr w:type="spellEnd"/>
+      <w:r>
+        <w:rPr>
+          <w:rFonts w:ascii="Arial" w:hAnsi="Arial" w:cs="Arial"/>
+          <w:sz w:val="28"/>
+          <w:szCs w:val="28"/>
+          <w:lang w:val="en-US"/>
+        </w:rPr>
+        <w:t>.</w:t>
+      </w:r>
+    </w:p>
+    <w:p>
+      <w:pPr>
+        <w:spacing w:after="0"/>
+        <w:rPr>
+          <w:rFonts w:ascii="Arial" w:hAnsi="Arial" w:cs="Arial"/>
+          <w:sz w:val="28"/>
+          <w:szCs w:val="28"/>
+        </w:rPr>
+      </w:pPr>
+      <w:r>
+        <w:rPr>
+          <w:rFonts w:ascii="Arial" w:hAnsi="Arial" w:cs="Arial"/>
+          <w:b/>
+          <w:sz w:val="28"/>
+          <w:szCs w:val="28"/>
+        </w:rPr>
+        <w:t xml:space="preserve">New </w:t>
+      </w:r>
+      <w:proofErr w:type="spellStart"/>
+      <w:r>
+        <w:rPr>
+          <w:rFonts w:ascii="Arial" w:hAnsi="Arial" w:cs="Arial"/>
+          <w:b/>
+          <w:sz w:val="28"/>
+          <w:szCs w:val="28"/>
+        </w:rPr>
+        <w:t>Boundaries</w:t>
+      </w:r>
+      <w:proofErr w:type="spellEnd"/>
+      <w:r>
+        <w:rPr>
+          <w:rFonts w:ascii="Arial" w:hAnsi="Arial" w:cs="Arial"/>
+          <w:sz w:val="28"/>
+          <w:szCs w:val="28"/>
+        </w:rPr>
+        <w:t xml:space="preserve">: Nuevos </w:t>
+      </w:r>
+      <w:proofErr w:type="spellStart"/>
+      <w:proofErr w:type="gramStart"/>
+      <w:r>
+        <w:rPr>
+          <w:rFonts w:ascii="Arial" w:hAnsi="Arial" w:cs="Arial"/>
+          <w:sz w:val="28"/>
+          <w:szCs w:val="28"/>
+        </w:rPr>
+        <w:t>limites</w:t>
+      </w:r>
+      <w:proofErr w:type="spellEnd"/>
+      <w:proofErr w:type="gramEnd"/>
+      <w:r>
+        <w:rPr>
+          <w:rFonts w:ascii="Arial" w:hAnsi="Arial" w:cs="Arial"/>
+          <w:sz w:val="28"/>
+          <w:szCs w:val="28"/>
+        </w:rPr>
+        <w:t>.</w:t>
+      </w:r>
+    </w:p>
+    <w:p>
+      <w:pPr>
+        <w:spacing w:after="0"/>
+        <w:rPr>
+          <w:rFonts w:ascii="Arial" w:hAnsi="Arial" w:cs="Arial"/>
+          <w:sz w:val="28"/>
+          <w:szCs w:val="28"/>
+        </w:rPr>
+      </w:pPr>
+      <w:proofErr w:type="spellStart"/>
+      <w:r>
+        <w:rPr>
+          <w:rFonts w:ascii="Arial" w:hAnsi="Arial" w:cs="Arial"/>
+          <w:b/>
+          <w:sz w:val="28"/>
+          <w:szCs w:val="28"/>
+        </w:rPr>
+        <w:t>Healing</w:t>
+      </w:r>
+      <w:proofErr w:type="spellEnd"/>
+      <w:r>
+        <w:rPr>
+          <w:rFonts w:ascii="Arial" w:hAnsi="Arial" w:cs="Arial"/>
+          <w:b/>
+          <w:sz w:val="28"/>
+          <w:szCs w:val="28"/>
+        </w:rPr>
+        <w:t xml:space="preserve"> </w:t>
+      </w:r>
+      <w:proofErr w:type="spellStart"/>
+      <w:r>
+        <w:rPr>
+          <w:rFonts w:ascii="Arial" w:hAnsi="Arial" w:cs="Arial"/>
+          <w:b/>
+          <w:sz w:val="28"/>
+          <w:szCs w:val="28"/>
+        </w:rPr>
+        <w:t>whispers</w:t>
+      </w:r>
+      <w:proofErr w:type="spellEnd"/>
+      <w:r>
+        <w:rPr>
+          <w:rFonts w:ascii="Arial" w:hAnsi="Arial" w:cs="Arial"/>
+          <w:sz w:val="28"/>
+          <w:szCs w:val="28"/>
+        </w:rPr>
+        <w:t>: Susurros curativos.</w:t>
+      </w:r>
+    </w:p>
+    <w:p>
+      <w:pPr>
+        <w:spacing w:after="0"/>
+        <w:rPr>
+          <w:rFonts w:ascii="Arial" w:hAnsi="Arial" w:cs="Arial"/>
+          <w:sz w:val="28"/>
+          <w:szCs w:val="28"/>
+        </w:rPr>
+      </w:pPr>
+      <w:r>
+        <w:rPr>
+          <w:rFonts w:ascii="Arial" w:hAnsi="Arial" w:cs="Arial"/>
+          <w:b/>
+          <w:sz w:val="28"/>
+          <w:szCs w:val="28"/>
+        </w:rPr>
+        <w:t xml:space="preserve">Nova era </w:t>
+      </w:r>
+      <w:proofErr w:type="spellStart"/>
+      <w:r>
+        <w:rPr>
+          <w:rFonts w:ascii="Arial" w:hAnsi="Arial" w:cs="Arial"/>
+          <w:b/>
+          <w:sz w:val="28"/>
+          <w:szCs w:val="28"/>
+        </w:rPr>
+        <w:t>brings</w:t>
+      </w:r>
+      <w:proofErr w:type="spellEnd"/>
+      <w:r>
+        <w:rPr>
+          <w:rFonts w:ascii="Arial" w:hAnsi="Arial" w:cs="Arial"/>
+          <w:b/>
+          <w:sz w:val="28"/>
+          <w:szCs w:val="28"/>
+        </w:rPr>
+        <w:t xml:space="preserve"> </w:t>
+      </w:r>
+      <w:proofErr w:type="spellStart"/>
+      <w:r>
+        <w:rPr>
+          <w:rFonts w:ascii="Arial" w:hAnsi="Arial" w:cs="Arial"/>
+          <w:b/>
+          <w:sz w:val="28"/>
+          <w:szCs w:val="28"/>
+        </w:rPr>
+        <w:t>the</w:t>
+      </w:r>
+      <w:proofErr w:type="spellEnd"/>
+      <w:r>
+        <w:rPr>
+          <w:rFonts w:ascii="Arial" w:hAnsi="Arial" w:cs="Arial"/>
+          <w:b/>
+          <w:sz w:val="28"/>
+          <w:szCs w:val="28"/>
+        </w:rPr>
+        <w:t xml:space="preserve"> </w:t>
+      </w:r>
+      <w:proofErr w:type="spellStart"/>
+      <w:r>
+        <w:rPr>
+          <w:rFonts w:ascii="Arial" w:hAnsi="Arial" w:cs="Arial"/>
+          <w:b/>
+          <w:sz w:val="28"/>
+          <w:szCs w:val="28"/>
+        </w:rPr>
+        <w:t>ashes</w:t>
+      </w:r>
+      <w:proofErr w:type="spellEnd"/>
+      <w:r>
+        <w:rPr>
+          <w:rFonts w:ascii="Arial" w:hAnsi="Arial" w:cs="Arial"/>
+          <w:b/>
+          <w:sz w:val="28"/>
+          <w:szCs w:val="28"/>
+        </w:rPr>
+        <w:t xml:space="preserve">  back to </w:t>
+      </w:r>
+      <w:proofErr w:type="spellStart"/>
+      <w:r>
+        <w:rPr>
+          <w:rFonts w:ascii="Arial" w:hAnsi="Arial" w:cs="Arial"/>
+          <w:b/>
+          <w:sz w:val="28"/>
+          <w:szCs w:val="28"/>
+        </w:rPr>
+        <w:t>life</w:t>
+      </w:r>
+      <w:proofErr w:type="spellEnd"/>
+      <w:r>
+        <w:rPr>
+          <w:rFonts w:ascii="Arial" w:hAnsi="Arial" w:cs="Arial"/>
+          <w:sz w:val="28"/>
+          <w:szCs w:val="28"/>
+        </w:rPr>
+        <w:t>: Nova era trae las cenizas de vuelta a la vida.</w:t>
+      </w:r>
+    </w:p>
+    <w:p>
+      <w:pPr>
+        <w:spacing w:after="0"/>
+        <w:rPr>
+          <w:rFonts w:ascii="Arial" w:hAnsi="Arial" w:cs="Arial"/>
+          <w:sz w:val="28"/>
+          <w:szCs w:val="28"/>
+        </w:rPr>
+      </w:pPr>
+      <w:r>
+        <w:rPr>
+          <w:rFonts w:ascii="Arial" w:hAnsi="Arial" w:cs="Arial"/>
+          <w:b/>
+          <w:sz w:val="28"/>
+          <w:szCs w:val="28"/>
+        </w:rPr>
+        <w:t xml:space="preserve">No </w:t>
+      </w:r>
+      <w:proofErr w:type="spellStart"/>
+      <w:r>
+        <w:rPr>
+          <w:rFonts w:ascii="Arial" w:hAnsi="Arial" w:cs="Arial"/>
+          <w:b/>
+          <w:sz w:val="28"/>
+          <w:szCs w:val="28"/>
+        </w:rPr>
+        <w:t>way</w:t>
+      </w:r>
+      <w:proofErr w:type="spellEnd"/>
+      <w:r>
+        <w:rPr>
+          <w:rFonts w:ascii="Arial" w:hAnsi="Arial" w:cs="Arial"/>
+          <w:b/>
+          <w:sz w:val="28"/>
+          <w:szCs w:val="28"/>
+        </w:rPr>
+        <w:t xml:space="preserve"> to </w:t>
+      </w:r>
+      <w:proofErr w:type="spellStart"/>
+      <w:r>
+        <w:rPr>
+          <w:rFonts w:ascii="Arial" w:hAnsi="Arial" w:cs="Arial"/>
+          <w:b/>
+          <w:sz w:val="28"/>
+          <w:szCs w:val="28"/>
+        </w:rPr>
+        <w:t>limit</w:t>
+      </w:r>
+      <w:proofErr w:type="spellEnd"/>
+      <w:r>
+        <w:rPr>
+          <w:rFonts w:ascii="Arial" w:hAnsi="Arial" w:cs="Arial"/>
+          <w:b/>
+          <w:sz w:val="28"/>
+          <w:szCs w:val="28"/>
+        </w:rPr>
+        <w:t xml:space="preserve"> </w:t>
+      </w:r>
+      <w:proofErr w:type="spellStart"/>
+      <w:r>
+        <w:rPr>
+          <w:rFonts w:ascii="Arial" w:hAnsi="Arial" w:cs="Arial"/>
+          <w:b/>
+          <w:sz w:val="28"/>
+          <w:szCs w:val="28"/>
+        </w:rPr>
+        <w:t>our</w:t>
+      </w:r>
+      <w:proofErr w:type="spellEnd"/>
+      <w:r>
+        <w:rPr>
+          <w:rFonts w:ascii="Arial" w:hAnsi="Arial" w:cs="Arial"/>
+          <w:b/>
+          <w:sz w:val="28"/>
+          <w:szCs w:val="28"/>
+        </w:rPr>
+        <w:t xml:space="preserve"> </w:t>
+      </w:r>
+      <w:proofErr w:type="spellStart"/>
+      <w:r>
+        <w:rPr>
+          <w:rFonts w:ascii="Arial" w:hAnsi="Arial" w:cs="Arial"/>
+          <w:b/>
+          <w:sz w:val="28"/>
+          <w:szCs w:val="28"/>
+        </w:rPr>
+        <w:t>goals</w:t>
+      </w:r>
+      <w:proofErr w:type="spellEnd"/>
+      <w:r>
+        <w:rPr>
+          <w:rFonts w:ascii="Arial" w:hAnsi="Arial" w:cs="Arial"/>
+          <w:sz w:val="28"/>
+          <w:szCs w:val="28"/>
+        </w:rPr>
+        <w:t>: No hay forma de limitar nuestras metas.</w:t>
+      </w:r>
+    </w:p>
+    <w:p>
+      <w:pPr>
+        <w:spacing w:after="0"/>
+        <w:rPr>
+          <w:rFonts w:ascii="Arial" w:hAnsi="Arial" w:cs="Arial"/>
+          <w:sz w:val="28"/>
+          <w:szCs w:val="28"/>
+        </w:rPr>
+      </w:pPr>
+      <w:proofErr w:type="spellStart"/>
+      <w:r>
+        <w:rPr>
+          <w:rFonts w:ascii="Arial" w:hAnsi="Arial" w:cs="Arial"/>
+          <w:b/>
+          <w:sz w:val="28"/>
+          <w:szCs w:val="28"/>
+        </w:rPr>
+        <w:t>However</w:t>
+      </w:r>
+      <w:proofErr w:type="spellEnd"/>
+      <w:r>
+        <w:rPr>
+          <w:rFonts w:ascii="Arial" w:hAnsi="Arial" w:cs="Arial"/>
+          <w:b/>
+          <w:sz w:val="28"/>
+          <w:szCs w:val="28"/>
+        </w:rPr>
+        <w:t xml:space="preserve"> i Kiss </w:t>
+      </w:r>
+      <w:proofErr w:type="spellStart"/>
+      <w:r>
+        <w:rPr>
+          <w:rFonts w:ascii="Arial" w:hAnsi="Arial" w:cs="Arial"/>
+          <w:b/>
+          <w:sz w:val="28"/>
+          <w:szCs w:val="28"/>
+        </w:rPr>
+        <w:t>you</w:t>
+      </w:r>
+      <w:proofErr w:type="spellEnd"/>
+      <w:r>
+        <w:rPr>
+          <w:rFonts w:ascii="Arial" w:hAnsi="Arial" w:cs="Arial"/>
+          <w:sz w:val="28"/>
+          <w:szCs w:val="28"/>
+        </w:rPr>
+        <w:t>: Sin embargo te beso.</w:t>
+      </w:r>
+    </w:p>
+    <w:p>
+      <w:pPr>
+        <w:spacing w:after="0"/>
+        <w:rPr>
+          <w:rFonts w:ascii="Arial" w:hAnsi="Arial" w:cs="Arial"/>
+          <w:sz w:val="28"/>
+          <w:szCs w:val="28"/>
+        </w:rPr>
+      </w:pPr>
+      <w:proofErr w:type="spellStart"/>
+      <w:r>
+        <w:rPr>
+          <w:rFonts w:ascii="Arial" w:hAnsi="Arial" w:cs="Arial"/>
+          <w:b/>
+          <w:sz w:val="28"/>
+          <w:szCs w:val="28"/>
+        </w:rPr>
+        <w:t>Too</w:t>
+      </w:r>
+      <w:proofErr w:type="spellEnd"/>
+      <w:r>
+        <w:rPr>
+          <w:rFonts w:ascii="Arial" w:hAnsi="Arial" w:cs="Arial"/>
+          <w:b/>
+          <w:sz w:val="28"/>
+          <w:szCs w:val="28"/>
+        </w:rPr>
+        <w:t xml:space="preserve"> </w:t>
+      </w:r>
+      <w:proofErr w:type="spellStart"/>
+      <w:r>
+        <w:rPr>
+          <w:rFonts w:ascii="Arial" w:hAnsi="Arial" w:cs="Arial"/>
+          <w:b/>
+          <w:sz w:val="28"/>
+          <w:szCs w:val="28"/>
+        </w:rPr>
+        <w:t>proud</w:t>
+      </w:r>
+      <w:proofErr w:type="spellEnd"/>
+      <w:r>
+        <w:rPr>
+          <w:rFonts w:ascii="Arial" w:hAnsi="Arial" w:cs="Arial"/>
+          <w:b/>
+          <w:sz w:val="28"/>
+          <w:szCs w:val="28"/>
+        </w:rPr>
+        <w:t xml:space="preserve"> to </w:t>
+      </w:r>
+      <w:proofErr w:type="spellStart"/>
+      <w:r>
+        <w:rPr>
+          <w:rFonts w:ascii="Arial" w:hAnsi="Arial" w:cs="Arial"/>
+          <w:b/>
+          <w:sz w:val="28"/>
+          <w:szCs w:val="28"/>
+        </w:rPr>
+        <w:t>fight</w:t>
+      </w:r>
+      <w:proofErr w:type="spellEnd"/>
+      <w:r>
+        <w:rPr>
+          <w:rFonts w:ascii="Arial" w:hAnsi="Arial" w:cs="Arial"/>
+          <w:sz w:val="28"/>
+          <w:szCs w:val="28"/>
+        </w:rPr>
+        <w:t>: Demasiado orgulloso para pelear.</w:t>
+      </w:r>
+    </w:p>
+    <w:p>
+      <w:pPr>
+        <w:spacing w:after="0"/>
+        <w:rPr>
+          <w:rFonts w:ascii="Arial" w:hAnsi="Arial" w:cs="Arial"/>
+          <w:sz w:val="28"/>
+          <w:szCs w:val="28"/>
+        </w:rPr>
+      </w:pPr>
+      <w:proofErr w:type="spellStart"/>
+      <w:r>
+        <w:rPr>
+          <w:rFonts w:ascii="Arial" w:hAnsi="Arial" w:cs="Arial"/>
+          <w:b/>
+          <w:sz w:val="28"/>
+          <w:szCs w:val="28"/>
+        </w:rPr>
+        <w:t>You’d</w:t>
       </w:r>
       <w:proofErr w:type="spellEnd"/>
       <w:r>
@@ -13750,41 +17895,915 @@
           <w:sz w:val="28"/>
           <w:szCs w:val="28"/>
         </w:rPr>
-        <w:t>scared</w:t>
-      </w:r>
-      <w:proofErr w:type="spellEnd"/>
-      <w:r>
-        <w:rPr>
-          <w:rFonts w:ascii="Arial" w:hAnsi="Arial" w:cs="Arial"/>
-          <w:sz w:val="28"/>
-          <w:szCs w:val="28"/>
-        </w:rPr>
-        <w:t xml:space="preserve">: No </w:t>
-      </w:r>
-      <w:proofErr w:type="spellStart"/>
-      <w:r>
-        <w:rPr>
-          <w:rFonts w:ascii="Arial" w:hAnsi="Arial" w:cs="Arial"/>
-          <w:sz w:val="28"/>
-          <w:szCs w:val="28"/>
-        </w:rPr>
-        <w:t>deberias</w:t>
-      </w:r>
-      <w:proofErr w:type="spellEnd"/>
-      <w:r>
-        <w:rPr>
-          <w:rFonts w:ascii="Arial" w:hAnsi="Arial" w:cs="Arial"/>
-          <w:sz w:val="28"/>
-          <w:szCs w:val="28"/>
-        </w:rPr>
-        <w:t xml:space="preserve"> estar asustado.</w:t>
-      </w:r>
-    </w:p>
-    <w:p>
-      <w:pPr>
-        <w:spacing w:after="0"/>
-        <w:rPr>
-          <w:rFonts w:ascii="Arial" w:hAnsi="Arial" w:cs="Arial"/>
+        <w:t>like</w:t>
+      </w:r>
+      <w:proofErr w:type="spellEnd"/>
+      <w:r>
+        <w:rPr>
+          <w:rFonts w:ascii="Arial" w:hAnsi="Arial" w:cs="Arial"/>
+          <w:b/>
+          <w:sz w:val="28"/>
+          <w:szCs w:val="28"/>
+        </w:rPr>
+        <w:t xml:space="preserve"> </w:t>
+      </w:r>
+      <w:proofErr w:type="spellStart"/>
+      <w:r>
+        <w:rPr>
+          <w:rFonts w:ascii="Arial" w:hAnsi="Arial" w:cs="Arial"/>
+          <w:b/>
+          <w:sz w:val="28"/>
+          <w:szCs w:val="28"/>
+        </w:rPr>
+        <w:t>heaven</w:t>
+      </w:r>
+      <w:proofErr w:type="spellEnd"/>
+      <w:r>
+        <w:rPr>
+          <w:rFonts w:ascii="Arial" w:hAnsi="Arial" w:cs="Arial"/>
+          <w:b/>
+          <w:sz w:val="28"/>
+          <w:szCs w:val="28"/>
+        </w:rPr>
+        <w:t xml:space="preserve"> to </w:t>
+      </w:r>
+      <w:proofErr w:type="spellStart"/>
+      <w:r>
+        <w:rPr>
+          <w:rFonts w:ascii="Arial" w:hAnsi="Arial" w:cs="Arial"/>
+          <w:b/>
+          <w:sz w:val="28"/>
+          <w:szCs w:val="28"/>
+        </w:rPr>
+        <w:t>touch</w:t>
+      </w:r>
+      <w:proofErr w:type="spellEnd"/>
+      <w:r>
+        <w:rPr>
+          <w:rFonts w:ascii="Arial" w:hAnsi="Arial" w:cs="Arial"/>
+          <w:sz w:val="28"/>
+          <w:szCs w:val="28"/>
+        </w:rPr>
+        <w:t>: Serias como el cielo para tocar.</w:t>
+      </w:r>
+    </w:p>
+    <w:p>
+      <w:pPr>
+        <w:spacing w:after="0"/>
+        <w:rPr>
+          <w:rFonts w:ascii="Arial" w:hAnsi="Arial" w:cs="Arial"/>
+          <w:sz w:val="28"/>
+          <w:szCs w:val="28"/>
+        </w:rPr>
+      </w:pPr>
+      <w:proofErr w:type="spellStart"/>
+      <w:r>
+        <w:rPr>
+          <w:rFonts w:ascii="Arial" w:hAnsi="Arial" w:cs="Arial"/>
+          <w:b/>
+          <w:sz w:val="28"/>
+          <w:szCs w:val="28"/>
+        </w:rPr>
+        <w:t>Pardon</w:t>
+      </w:r>
+      <w:proofErr w:type="spellEnd"/>
+      <w:r>
+        <w:rPr>
+          <w:rFonts w:ascii="Arial" w:hAnsi="Arial" w:cs="Arial"/>
+          <w:b/>
+          <w:sz w:val="28"/>
+          <w:szCs w:val="28"/>
+        </w:rPr>
+        <w:t xml:space="preserve"> </w:t>
+      </w:r>
+      <w:proofErr w:type="spellStart"/>
+      <w:r>
+        <w:rPr>
+          <w:rFonts w:ascii="Arial" w:hAnsi="Arial" w:cs="Arial"/>
+          <w:b/>
+          <w:sz w:val="28"/>
+          <w:szCs w:val="28"/>
+        </w:rPr>
+        <w:t>the</w:t>
+      </w:r>
+      <w:proofErr w:type="spellEnd"/>
+      <w:r>
+        <w:rPr>
+          <w:rFonts w:ascii="Arial" w:hAnsi="Arial" w:cs="Arial"/>
+          <w:b/>
+          <w:sz w:val="28"/>
+          <w:szCs w:val="28"/>
+        </w:rPr>
+        <w:t xml:space="preserve"> </w:t>
+      </w:r>
+      <w:proofErr w:type="spellStart"/>
+      <w:r>
+        <w:rPr>
+          <w:rFonts w:ascii="Arial" w:hAnsi="Arial" w:cs="Arial"/>
+          <w:b/>
+          <w:sz w:val="28"/>
+          <w:szCs w:val="28"/>
+        </w:rPr>
+        <w:t>way</w:t>
+      </w:r>
+      <w:proofErr w:type="spellEnd"/>
+      <w:r>
+        <w:rPr>
+          <w:rFonts w:ascii="Arial" w:hAnsi="Arial" w:cs="Arial"/>
+          <w:b/>
+          <w:sz w:val="28"/>
+          <w:szCs w:val="28"/>
+        </w:rPr>
+        <w:t xml:space="preserve"> I </w:t>
+      </w:r>
+      <w:proofErr w:type="spellStart"/>
+      <w:r>
+        <w:rPr>
+          <w:rFonts w:ascii="Arial" w:hAnsi="Arial" w:cs="Arial"/>
+          <w:b/>
+          <w:sz w:val="28"/>
+          <w:szCs w:val="28"/>
+        </w:rPr>
+        <w:t>stare</w:t>
+      </w:r>
+      <w:proofErr w:type="spellEnd"/>
+      <w:r>
+        <w:rPr>
+          <w:rFonts w:ascii="Arial" w:hAnsi="Arial" w:cs="Arial"/>
+          <w:sz w:val="28"/>
+          <w:szCs w:val="28"/>
+        </w:rPr>
+        <w:t xml:space="preserve">: </w:t>
+      </w:r>
+      <w:proofErr w:type="spellStart"/>
+      <w:r>
+        <w:rPr>
+          <w:rFonts w:ascii="Arial" w:hAnsi="Arial" w:cs="Arial"/>
+          <w:sz w:val="28"/>
+          <w:szCs w:val="28"/>
+        </w:rPr>
+        <w:t>Perdon</w:t>
+      </w:r>
+      <w:proofErr w:type="spellEnd"/>
+      <w:r>
+        <w:rPr>
+          <w:rFonts w:ascii="Arial" w:hAnsi="Arial" w:cs="Arial"/>
+          <w:sz w:val="28"/>
+          <w:szCs w:val="28"/>
+        </w:rPr>
+        <w:t xml:space="preserve"> la forma en que miro.</w:t>
+      </w:r>
+    </w:p>
+    <w:p>
+      <w:pPr>
+        <w:spacing w:after="0"/>
+        <w:rPr>
+          <w:rFonts w:ascii="Arial" w:hAnsi="Arial" w:cs="Arial"/>
+          <w:sz w:val="28"/>
+          <w:szCs w:val="28"/>
+        </w:rPr>
+      </w:pPr>
+      <w:proofErr w:type="spellStart"/>
+      <w:r>
+        <w:rPr>
+          <w:rFonts w:ascii="Arial" w:hAnsi="Arial" w:cs="Arial"/>
+          <w:b/>
+          <w:sz w:val="28"/>
+          <w:szCs w:val="28"/>
+        </w:rPr>
+        <w:t>The</w:t>
+      </w:r>
+      <w:proofErr w:type="spellEnd"/>
+      <w:r>
+        <w:rPr>
+          <w:rFonts w:ascii="Arial" w:hAnsi="Arial" w:cs="Arial"/>
+          <w:b/>
+          <w:sz w:val="28"/>
+          <w:szCs w:val="28"/>
+        </w:rPr>
+        <w:t xml:space="preserve"> </w:t>
+      </w:r>
+      <w:proofErr w:type="spellStart"/>
+      <w:r>
+        <w:rPr>
+          <w:rFonts w:ascii="Arial" w:hAnsi="Arial" w:cs="Arial"/>
+          <w:b/>
+          <w:sz w:val="28"/>
+          <w:szCs w:val="28"/>
+        </w:rPr>
+        <w:t>sight</w:t>
+      </w:r>
+      <w:proofErr w:type="spellEnd"/>
+      <w:r>
+        <w:rPr>
+          <w:rFonts w:ascii="Arial" w:hAnsi="Arial" w:cs="Arial"/>
+          <w:b/>
+          <w:sz w:val="28"/>
+          <w:szCs w:val="28"/>
+        </w:rPr>
+        <w:t xml:space="preserve"> of </w:t>
+      </w:r>
+      <w:proofErr w:type="spellStart"/>
+      <w:r>
+        <w:rPr>
+          <w:rFonts w:ascii="Arial" w:hAnsi="Arial" w:cs="Arial"/>
+          <w:b/>
+          <w:sz w:val="28"/>
+          <w:szCs w:val="28"/>
+        </w:rPr>
+        <w:t>you</w:t>
+      </w:r>
+      <w:proofErr w:type="spellEnd"/>
+      <w:r>
+        <w:rPr>
+          <w:rFonts w:ascii="Arial" w:hAnsi="Arial" w:cs="Arial"/>
+          <w:b/>
+          <w:sz w:val="28"/>
+          <w:szCs w:val="28"/>
+        </w:rPr>
+        <w:t xml:space="preserve"> </w:t>
+      </w:r>
+      <w:proofErr w:type="spellStart"/>
+      <w:r>
+        <w:rPr>
+          <w:rFonts w:ascii="Arial" w:hAnsi="Arial" w:cs="Arial"/>
+          <w:b/>
+          <w:sz w:val="28"/>
+          <w:szCs w:val="28"/>
+        </w:rPr>
+        <w:t>leaves</w:t>
+      </w:r>
+      <w:proofErr w:type="spellEnd"/>
+      <w:r>
+        <w:rPr>
+          <w:rFonts w:ascii="Arial" w:hAnsi="Arial" w:cs="Arial"/>
+          <w:b/>
+          <w:sz w:val="28"/>
+          <w:szCs w:val="28"/>
+        </w:rPr>
+        <w:t xml:space="preserve"> me </w:t>
+      </w:r>
+      <w:proofErr w:type="spellStart"/>
+      <w:r>
+        <w:rPr>
+          <w:rFonts w:ascii="Arial" w:hAnsi="Arial" w:cs="Arial"/>
+          <w:b/>
+          <w:sz w:val="28"/>
+          <w:szCs w:val="28"/>
+        </w:rPr>
+        <w:t>weak</w:t>
+      </w:r>
+      <w:proofErr w:type="spellEnd"/>
+      <w:r>
+        <w:rPr>
+          <w:rFonts w:ascii="Arial" w:hAnsi="Arial" w:cs="Arial"/>
+          <w:sz w:val="28"/>
+          <w:szCs w:val="28"/>
+        </w:rPr>
+        <w:t xml:space="preserve">: La vista de ti me deja </w:t>
+      </w:r>
+      <w:proofErr w:type="spellStart"/>
+      <w:r>
+        <w:rPr>
+          <w:rFonts w:ascii="Arial" w:hAnsi="Arial" w:cs="Arial"/>
+          <w:sz w:val="28"/>
+          <w:szCs w:val="28"/>
+        </w:rPr>
+        <w:t>debil</w:t>
+      </w:r>
+      <w:proofErr w:type="spellEnd"/>
+      <w:r>
+        <w:rPr>
+          <w:rFonts w:ascii="Arial" w:hAnsi="Arial" w:cs="Arial"/>
+          <w:sz w:val="28"/>
+          <w:szCs w:val="28"/>
+        </w:rPr>
+        <w:t>.</w:t>
+      </w:r>
+    </w:p>
+    <w:p>
+      <w:pPr>
+        <w:spacing w:after="0"/>
+        <w:rPr>
+          <w:rFonts w:ascii="Arial" w:hAnsi="Arial" w:cs="Arial"/>
+          <w:sz w:val="28"/>
+          <w:szCs w:val="28"/>
+        </w:rPr>
+      </w:pPr>
+      <w:proofErr w:type="spellStart"/>
+      <w:r>
+        <w:rPr>
+          <w:rFonts w:ascii="Arial" w:hAnsi="Arial" w:cs="Arial"/>
+          <w:b/>
+          <w:sz w:val="28"/>
+          <w:szCs w:val="28"/>
+        </w:rPr>
+        <w:t>There</w:t>
+      </w:r>
+      <w:proofErr w:type="spellEnd"/>
+      <w:r>
+        <w:rPr>
+          <w:rFonts w:ascii="Arial" w:hAnsi="Arial" w:cs="Arial"/>
+          <w:b/>
+          <w:sz w:val="28"/>
+          <w:szCs w:val="28"/>
+        </w:rPr>
+        <w:t xml:space="preserve"> are no </w:t>
+      </w:r>
+      <w:proofErr w:type="spellStart"/>
+      <w:r>
+        <w:rPr>
+          <w:rFonts w:ascii="Arial" w:hAnsi="Arial" w:cs="Arial"/>
+          <w:b/>
+          <w:sz w:val="28"/>
+          <w:szCs w:val="28"/>
+        </w:rPr>
+        <w:t>words</w:t>
+      </w:r>
+      <w:proofErr w:type="spellEnd"/>
+      <w:r>
+        <w:rPr>
+          <w:rFonts w:ascii="Arial" w:hAnsi="Arial" w:cs="Arial"/>
+          <w:b/>
+          <w:sz w:val="28"/>
+          <w:szCs w:val="28"/>
+        </w:rPr>
+        <w:t xml:space="preserve"> </w:t>
+      </w:r>
+      <w:proofErr w:type="spellStart"/>
+      <w:r>
+        <w:rPr>
+          <w:rFonts w:ascii="Arial" w:hAnsi="Arial" w:cs="Arial"/>
+          <w:b/>
+          <w:sz w:val="28"/>
+          <w:szCs w:val="28"/>
+        </w:rPr>
+        <w:t>left</w:t>
+      </w:r>
+      <w:proofErr w:type="spellEnd"/>
+      <w:r>
+        <w:rPr>
+          <w:rFonts w:ascii="Arial" w:hAnsi="Arial" w:cs="Arial"/>
+          <w:b/>
+          <w:sz w:val="28"/>
+          <w:szCs w:val="28"/>
+        </w:rPr>
+        <w:t xml:space="preserve"> to </w:t>
+      </w:r>
+      <w:proofErr w:type="spellStart"/>
+      <w:r>
+        <w:rPr>
+          <w:rFonts w:ascii="Arial" w:hAnsi="Arial" w:cs="Arial"/>
+          <w:b/>
+          <w:sz w:val="28"/>
+          <w:szCs w:val="28"/>
+        </w:rPr>
+        <w:t>speak</w:t>
+      </w:r>
+      <w:proofErr w:type="spellEnd"/>
+      <w:r>
+        <w:rPr>
+          <w:rFonts w:ascii="Arial" w:hAnsi="Arial" w:cs="Arial"/>
+          <w:sz w:val="28"/>
+          <w:szCs w:val="28"/>
+        </w:rPr>
+        <w:t>: No quedan palabras para hablar.</w:t>
+      </w:r>
+    </w:p>
+    <w:p>
+      <w:pPr>
+        <w:spacing w:after="0"/>
+        <w:rPr>
+          <w:rFonts w:ascii="Arial" w:hAnsi="Arial" w:cs="Arial"/>
+          <w:sz w:val="28"/>
+          <w:szCs w:val="28"/>
+        </w:rPr>
+      </w:pPr>
+      <w:proofErr w:type="spellStart"/>
+      <w:r>
+        <w:rPr>
+          <w:rFonts w:ascii="Arial" w:hAnsi="Arial" w:cs="Arial"/>
+          <w:b/>
+          <w:sz w:val="28"/>
+          <w:szCs w:val="28"/>
+        </w:rPr>
+        <w:t>Joyfull</w:t>
+      </w:r>
+      <w:proofErr w:type="spellEnd"/>
+      <w:r>
+        <w:rPr>
+          <w:rFonts w:ascii="Arial" w:hAnsi="Arial" w:cs="Arial"/>
+          <w:b/>
+          <w:sz w:val="28"/>
+          <w:szCs w:val="28"/>
+        </w:rPr>
+        <w:t xml:space="preserve"> sea-</w:t>
+      </w:r>
+      <w:proofErr w:type="spellStart"/>
+      <w:r>
+        <w:rPr>
+          <w:rFonts w:ascii="Arial" w:hAnsi="Arial" w:cs="Arial"/>
+          <w:b/>
+          <w:sz w:val="28"/>
+          <w:szCs w:val="28"/>
+        </w:rPr>
+        <w:t>gulls</w:t>
+      </w:r>
+      <w:proofErr w:type="spellEnd"/>
+      <w:r>
+        <w:rPr>
+          <w:rFonts w:ascii="Arial" w:hAnsi="Arial" w:cs="Arial"/>
+          <w:sz w:val="28"/>
+          <w:szCs w:val="28"/>
+        </w:rPr>
+        <w:t>: Alegres gaviotas.</w:t>
+      </w:r>
+    </w:p>
+    <w:p>
+      <w:pPr>
+        <w:spacing w:after="0"/>
+        <w:rPr>
+          <w:rFonts w:ascii="Arial" w:hAnsi="Arial" w:cs="Arial"/>
+          <w:sz w:val="28"/>
+          <w:szCs w:val="28"/>
+        </w:rPr>
+      </w:pPr>
+      <w:r>
+        <w:rPr>
+          <w:rFonts w:ascii="Arial" w:hAnsi="Arial" w:cs="Arial"/>
+          <w:b/>
+          <w:sz w:val="28"/>
+          <w:szCs w:val="28"/>
+        </w:rPr>
+        <w:t xml:space="preserve">A </w:t>
+      </w:r>
+      <w:proofErr w:type="spellStart"/>
+      <w:r>
+        <w:rPr>
+          <w:rFonts w:ascii="Arial" w:hAnsi="Arial" w:cs="Arial"/>
+          <w:b/>
+          <w:sz w:val="28"/>
+          <w:szCs w:val="28"/>
+        </w:rPr>
+        <w:t>learner</w:t>
+      </w:r>
+      <w:proofErr w:type="spellEnd"/>
+      <w:r>
+        <w:rPr>
+          <w:rFonts w:ascii="Arial" w:hAnsi="Arial" w:cs="Arial"/>
+          <w:sz w:val="28"/>
+          <w:szCs w:val="28"/>
+        </w:rPr>
+        <w:t>: Un aprendiz.</w:t>
+      </w:r>
+    </w:p>
+    <w:p>
+      <w:pPr>
+        <w:spacing w:after="0"/>
+        <w:rPr>
+          <w:rFonts w:ascii="Arial" w:hAnsi="Arial" w:cs="Arial"/>
+          <w:sz w:val="28"/>
+          <w:szCs w:val="28"/>
+        </w:rPr>
+      </w:pPr>
+      <w:r>
+        <w:rPr>
+          <w:rFonts w:ascii="Arial" w:hAnsi="Arial" w:cs="Arial"/>
+          <w:b/>
+          <w:sz w:val="28"/>
+          <w:szCs w:val="28"/>
+        </w:rPr>
+        <w:t xml:space="preserve">A </w:t>
+      </w:r>
+      <w:proofErr w:type="spellStart"/>
+      <w:r>
+        <w:rPr>
+          <w:rFonts w:ascii="Arial" w:hAnsi="Arial" w:cs="Arial"/>
+          <w:b/>
+          <w:sz w:val="28"/>
+          <w:szCs w:val="28"/>
+        </w:rPr>
+        <w:t>lawful</w:t>
+      </w:r>
+      <w:proofErr w:type="spellEnd"/>
+      <w:r>
+        <w:rPr>
+          <w:rFonts w:ascii="Arial" w:hAnsi="Arial" w:cs="Arial"/>
+          <w:b/>
+          <w:sz w:val="28"/>
+          <w:szCs w:val="28"/>
+        </w:rPr>
+        <w:t xml:space="preserve"> </w:t>
+      </w:r>
+      <w:proofErr w:type="spellStart"/>
+      <w:r>
+        <w:rPr>
+          <w:rFonts w:ascii="Arial" w:hAnsi="Arial" w:cs="Arial"/>
+          <w:b/>
+          <w:sz w:val="28"/>
+          <w:szCs w:val="28"/>
+        </w:rPr>
+        <w:t>beginer</w:t>
+      </w:r>
+      <w:proofErr w:type="spellEnd"/>
+      <w:r>
+        <w:rPr>
+          <w:rFonts w:ascii="Arial" w:hAnsi="Arial" w:cs="Arial"/>
+          <w:sz w:val="28"/>
+          <w:szCs w:val="28"/>
+        </w:rPr>
+        <w:t>: Un principiante leal.</w:t>
+      </w:r>
+    </w:p>
+    <w:p>
+      <w:pPr>
+        <w:spacing w:after="0"/>
+        <w:rPr>
+          <w:rFonts w:ascii="Arial" w:hAnsi="Arial" w:cs="Arial"/>
+          <w:sz w:val="28"/>
+          <w:szCs w:val="28"/>
+        </w:rPr>
+      </w:pPr>
+      <w:r>
+        <w:rPr>
+          <w:rFonts w:ascii="Arial" w:hAnsi="Arial" w:cs="Arial"/>
+          <w:b/>
+          <w:sz w:val="28"/>
+          <w:szCs w:val="28"/>
+        </w:rPr>
+        <w:t xml:space="preserve">A </w:t>
+      </w:r>
+      <w:proofErr w:type="spellStart"/>
+      <w:r>
+        <w:rPr>
+          <w:rFonts w:ascii="Arial" w:hAnsi="Arial" w:cs="Arial"/>
+          <w:b/>
+          <w:sz w:val="28"/>
+          <w:szCs w:val="28"/>
+        </w:rPr>
+        <w:t>lodger</w:t>
+      </w:r>
+      <w:proofErr w:type="spellEnd"/>
+      <w:r>
+        <w:rPr>
+          <w:rFonts w:ascii="Arial" w:hAnsi="Arial" w:cs="Arial"/>
+          <w:b/>
+          <w:sz w:val="28"/>
+          <w:szCs w:val="28"/>
+        </w:rPr>
+        <w:t xml:space="preserve"> of </w:t>
+      </w:r>
+      <w:proofErr w:type="spellStart"/>
+      <w:r>
+        <w:rPr>
+          <w:rFonts w:ascii="Arial" w:hAnsi="Arial" w:cs="Arial"/>
+          <w:b/>
+          <w:sz w:val="28"/>
+          <w:szCs w:val="28"/>
+        </w:rPr>
+        <w:t>lunacy</w:t>
+      </w:r>
+      <w:proofErr w:type="spellEnd"/>
+      <w:r>
+        <w:rPr>
+          <w:rFonts w:ascii="Arial" w:hAnsi="Arial" w:cs="Arial"/>
+          <w:sz w:val="28"/>
+          <w:szCs w:val="28"/>
+        </w:rPr>
+        <w:t>: Un inquilino de la locura.</w:t>
+      </w:r>
+    </w:p>
+    <w:p>
+      <w:pPr>
+        <w:spacing w:after="0"/>
+        <w:rPr>
+          <w:rFonts w:ascii="Arial" w:hAnsi="Arial" w:cs="Arial"/>
+          <w:b/>
+          <w:sz w:val="28"/>
+          <w:szCs w:val="28"/>
+          <w:lang w:val="en-US"/>
+        </w:rPr>
+      </w:pPr>
+      <w:r>
+        <w:rPr>
+          <w:rFonts w:ascii="Arial" w:hAnsi="Arial" w:cs="Arial"/>
+          <w:b/>
+          <w:sz w:val="28"/>
+          <w:szCs w:val="28"/>
+          <w:lang w:val="en-US"/>
+        </w:rPr>
+        <w:t>Rain breaks on the ground</w:t>
+      </w:r>
+      <w:r>
+        <w:rPr>
+          <w:rFonts w:ascii="Arial" w:hAnsi="Arial" w:cs="Arial"/>
+          <w:sz w:val="28"/>
+          <w:szCs w:val="28"/>
+          <w:lang w:val="en-US"/>
+        </w:rPr>
+        <w:t>:</w:t>
+      </w:r>
+      <w:r>
+        <w:rPr>
+          <w:rFonts w:ascii="Arial" w:hAnsi="Arial" w:cs="Arial"/>
+          <w:sz w:val="28"/>
+          <w:szCs w:val="28"/>
+          <w:lang w:val="en-US"/>
+        </w:rPr>
+        <w:t xml:space="preserve"> La </w:t>
+      </w:r>
+      <w:proofErr w:type="spellStart"/>
+      <w:r>
+        <w:rPr>
+          <w:rFonts w:ascii="Arial" w:hAnsi="Arial" w:cs="Arial"/>
+          <w:sz w:val="28"/>
+          <w:szCs w:val="28"/>
+          <w:lang w:val="en-US"/>
+        </w:rPr>
+        <w:t>lluvia</w:t>
+      </w:r>
+      <w:proofErr w:type="spellEnd"/>
+      <w:r>
+        <w:rPr>
+          <w:rFonts w:ascii="Arial" w:hAnsi="Arial" w:cs="Arial"/>
+          <w:sz w:val="28"/>
+          <w:szCs w:val="28"/>
+          <w:lang w:val="en-US"/>
+        </w:rPr>
+        <w:t xml:space="preserve"> </w:t>
+      </w:r>
+      <w:proofErr w:type="spellStart"/>
+      <w:r>
+        <w:rPr>
+          <w:rFonts w:ascii="Arial" w:hAnsi="Arial" w:cs="Arial"/>
+          <w:sz w:val="28"/>
+          <w:szCs w:val="28"/>
+          <w:lang w:val="en-US"/>
+        </w:rPr>
+        <w:t>rompe</w:t>
+      </w:r>
+      <w:proofErr w:type="spellEnd"/>
+      <w:r>
+        <w:rPr>
+          <w:rFonts w:ascii="Arial" w:hAnsi="Arial" w:cs="Arial"/>
+          <w:sz w:val="28"/>
+          <w:szCs w:val="28"/>
+          <w:lang w:val="en-US"/>
+        </w:rPr>
+        <w:t xml:space="preserve"> </w:t>
+      </w:r>
+      <w:proofErr w:type="spellStart"/>
+      <w:r>
+        <w:rPr>
+          <w:rFonts w:ascii="Arial" w:hAnsi="Arial" w:cs="Arial"/>
+          <w:sz w:val="28"/>
+          <w:szCs w:val="28"/>
+          <w:lang w:val="en-US"/>
+        </w:rPr>
+        <w:t>en</w:t>
+      </w:r>
+      <w:proofErr w:type="spellEnd"/>
+      <w:r>
+        <w:rPr>
+          <w:rFonts w:ascii="Arial" w:hAnsi="Arial" w:cs="Arial"/>
+          <w:sz w:val="28"/>
+          <w:szCs w:val="28"/>
+          <w:lang w:val="en-US"/>
+        </w:rPr>
+        <w:t xml:space="preserve"> el </w:t>
+      </w:r>
+      <w:proofErr w:type="spellStart"/>
+      <w:r>
+        <w:rPr>
+          <w:rFonts w:ascii="Arial" w:hAnsi="Arial" w:cs="Arial"/>
+          <w:sz w:val="28"/>
+          <w:szCs w:val="28"/>
+          <w:lang w:val="en-US"/>
+        </w:rPr>
+        <w:t>suelo</w:t>
+      </w:r>
+      <w:proofErr w:type="spellEnd"/>
+      <w:r>
+        <w:rPr>
+          <w:rFonts w:ascii="Arial" w:hAnsi="Arial" w:cs="Arial"/>
+          <w:sz w:val="28"/>
+          <w:szCs w:val="28"/>
+          <w:lang w:val="en-US"/>
+        </w:rPr>
+        <w:t>.</w:t>
+      </w:r>
+      <w:r>
+        <w:rPr>
+          <w:rFonts w:ascii="Arial" w:hAnsi="Arial" w:cs="Arial"/>
+          <w:sz w:val="28"/>
+          <w:szCs w:val="28"/>
+          <w:lang w:val="en-US"/>
+        </w:rPr>
+        <w:t xml:space="preserve"> </w:t>
+      </w:r>
+    </w:p>
+    <w:p>
+      <w:pPr>
+        <w:spacing w:after="0"/>
+        <w:rPr>
+          <w:rFonts w:ascii="Arial" w:hAnsi="Arial" w:cs="Arial"/>
+          <w:sz w:val="28"/>
+          <w:szCs w:val="28"/>
+        </w:rPr>
+      </w:pPr>
+      <w:proofErr w:type="spellStart"/>
+      <w:r>
+        <w:rPr>
+          <w:rFonts w:ascii="Arial" w:hAnsi="Arial" w:cs="Arial"/>
+          <w:b/>
+          <w:sz w:val="28"/>
+          <w:szCs w:val="28"/>
+        </w:rPr>
+        <w:t>Life</w:t>
+      </w:r>
+      <w:proofErr w:type="spellEnd"/>
+      <w:r>
+        <w:rPr>
+          <w:rFonts w:ascii="Arial" w:hAnsi="Arial" w:cs="Arial"/>
+          <w:b/>
+          <w:sz w:val="28"/>
+          <w:szCs w:val="28"/>
+        </w:rPr>
+        <w:t xml:space="preserve"> </w:t>
+      </w:r>
+      <w:proofErr w:type="spellStart"/>
+      <w:r>
+        <w:rPr>
+          <w:rFonts w:ascii="Arial" w:hAnsi="Arial" w:cs="Arial"/>
+          <w:b/>
+          <w:sz w:val="28"/>
+          <w:szCs w:val="28"/>
+        </w:rPr>
+        <w:t>is</w:t>
+      </w:r>
+      <w:proofErr w:type="spellEnd"/>
+      <w:r>
+        <w:rPr>
+          <w:rFonts w:ascii="Arial" w:hAnsi="Arial" w:cs="Arial"/>
+          <w:b/>
+          <w:sz w:val="28"/>
+          <w:szCs w:val="28"/>
+        </w:rPr>
+        <w:t xml:space="preserve"> a </w:t>
+      </w:r>
+      <w:proofErr w:type="spellStart"/>
+      <w:r>
+        <w:rPr>
+          <w:rFonts w:ascii="Arial" w:hAnsi="Arial" w:cs="Arial"/>
+          <w:b/>
+          <w:sz w:val="28"/>
+          <w:szCs w:val="28"/>
+        </w:rPr>
+        <w:t>waterfall</w:t>
+      </w:r>
+      <w:proofErr w:type="spellEnd"/>
+      <w:r>
+        <w:rPr>
+          <w:rFonts w:ascii="Arial" w:hAnsi="Arial" w:cs="Arial"/>
+          <w:b/>
+          <w:sz w:val="28"/>
+          <w:szCs w:val="28"/>
+        </w:rPr>
+        <w:t xml:space="preserve">: </w:t>
+      </w:r>
+      <w:r>
+        <w:rPr>
+          <w:rFonts w:ascii="Arial" w:hAnsi="Arial" w:cs="Arial"/>
+          <w:sz w:val="28"/>
+          <w:szCs w:val="28"/>
+        </w:rPr>
+        <w:t>La vida es una cascada.</w:t>
+      </w:r>
+    </w:p>
+    <w:p>
+      <w:pPr>
+        <w:spacing w:after="0"/>
+        <w:rPr>
+          <w:rFonts w:ascii="Arial" w:hAnsi="Arial" w:cs="Arial"/>
+          <w:sz w:val="28"/>
+          <w:szCs w:val="28"/>
+        </w:rPr>
+      </w:pPr>
+      <w:proofErr w:type="spellStart"/>
+      <w:r>
+        <w:rPr>
+          <w:rFonts w:ascii="Arial" w:hAnsi="Arial" w:cs="Arial"/>
+          <w:b/>
+          <w:sz w:val="28"/>
+          <w:szCs w:val="28"/>
+        </w:rPr>
+        <w:t>We</w:t>
+      </w:r>
+      <w:proofErr w:type="spellEnd"/>
+      <w:r>
+        <w:rPr>
+          <w:rFonts w:ascii="Arial" w:hAnsi="Arial" w:cs="Arial"/>
+          <w:b/>
+          <w:sz w:val="28"/>
+          <w:szCs w:val="28"/>
+        </w:rPr>
+        <w:t xml:space="preserve"> lose </w:t>
+      </w:r>
+      <w:proofErr w:type="spellStart"/>
+      <w:r>
+        <w:rPr>
+          <w:rFonts w:ascii="Arial" w:hAnsi="Arial" w:cs="Arial"/>
+          <w:b/>
+          <w:sz w:val="28"/>
+          <w:szCs w:val="28"/>
+        </w:rPr>
+        <w:t>ourselves</w:t>
+      </w:r>
+      <w:proofErr w:type="spellEnd"/>
+      <w:r>
+        <w:rPr>
+          <w:rFonts w:ascii="Arial" w:hAnsi="Arial" w:cs="Arial"/>
+          <w:sz w:val="28"/>
+          <w:szCs w:val="28"/>
+        </w:rPr>
+        <w:t>: Nos perdemos a nosotros mismos.</w:t>
+      </w:r>
+    </w:p>
+    <w:p>
+      <w:pPr>
+        <w:spacing w:after="0"/>
+        <w:rPr>
+          <w:rFonts w:ascii="Arial" w:hAnsi="Arial" w:cs="Arial"/>
+          <w:sz w:val="28"/>
+          <w:szCs w:val="28"/>
+        </w:rPr>
+      </w:pPr>
+      <w:proofErr w:type="spellStart"/>
+      <w:r>
+        <w:rPr>
+          <w:rFonts w:ascii="Arial" w:hAnsi="Arial" w:cs="Arial"/>
+          <w:b/>
+          <w:sz w:val="28"/>
+          <w:szCs w:val="28"/>
+        </w:rPr>
+        <w:t>Out</w:t>
+      </w:r>
+      <w:proofErr w:type="spellEnd"/>
+      <w:r>
+        <w:rPr>
+          <w:rFonts w:ascii="Arial" w:hAnsi="Arial" w:cs="Arial"/>
+          <w:b/>
+          <w:sz w:val="28"/>
+          <w:szCs w:val="28"/>
+        </w:rPr>
+        <w:t xml:space="preserve"> </w:t>
+      </w:r>
+      <w:proofErr w:type="spellStart"/>
+      <w:r>
+        <w:rPr>
+          <w:rFonts w:ascii="Arial" w:hAnsi="Arial" w:cs="Arial"/>
+          <w:b/>
+          <w:sz w:val="28"/>
+          <w:szCs w:val="28"/>
+        </w:rPr>
+        <w:t>my</w:t>
+      </w:r>
+      <w:proofErr w:type="spellEnd"/>
+      <w:r>
+        <w:rPr>
+          <w:rFonts w:ascii="Arial" w:hAnsi="Arial" w:cs="Arial"/>
+          <w:b/>
+          <w:sz w:val="28"/>
+          <w:szCs w:val="28"/>
+        </w:rPr>
+        <w:t xml:space="preserve"> </w:t>
+      </w:r>
+      <w:proofErr w:type="spellStart"/>
+      <w:r>
+        <w:rPr>
+          <w:rFonts w:ascii="Arial" w:hAnsi="Arial" w:cs="Arial"/>
+          <w:b/>
+          <w:sz w:val="28"/>
+          <w:szCs w:val="28"/>
+        </w:rPr>
+        <w:t>cage</w:t>
+      </w:r>
+      <w:proofErr w:type="spellEnd"/>
+      <w:r>
+        <w:rPr>
+          <w:rFonts w:ascii="Arial" w:hAnsi="Arial" w:cs="Arial"/>
+          <w:sz w:val="28"/>
+          <w:szCs w:val="28"/>
+        </w:rPr>
+        <w:t>: Salir de mi jaula.</w:t>
+      </w:r>
+    </w:p>
+    <w:p>
+      <w:pPr>
+        <w:spacing w:after="0"/>
+        <w:rPr>
+          <w:rFonts w:ascii="Arial" w:hAnsi="Arial" w:cs="Arial"/>
+          <w:b/>
           <w:sz w:val="28"/>
           <w:szCs w:val="28"/>
         </w:rPr>
@@ -13837,7 +18856,7 @@
           <w:sz w:val="28"/>
           <w:szCs w:val="28"/>
         </w:rPr>
-        <w:t>each</w:t>
+        <w:t>Each</w:t>
       </w:r>
       <w:proofErr w:type="spellEnd"/>
       <w:r>
@@ -13863,3879 +18882,8 @@
       <w:r>
         <w:rPr>
           <w:rFonts w:ascii="Arial" w:hAnsi="Arial" w:cs="Arial"/>
-          <w:b/>
-          <w:sz w:val="28"/>
-          <w:szCs w:val="28"/>
-        </w:rPr>
-        <w:t xml:space="preserve">: </w:t>
-      </w:r>
-      <w:r>
-        <w:rPr>
-          <w:rFonts w:ascii="Arial" w:hAnsi="Arial" w:cs="Arial"/>
-          <w:sz w:val="28"/>
-          <w:szCs w:val="28"/>
-        </w:rPr>
-        <w:t>Estoy bajo cada trampa.</w:t>
-      </w:r>
-    </w:p>
-    <w:p>
-      <w:pPr>
-        <w:spacing w:after="0"/>
-        <w:rPr>
-          <w:rFonts w:ascii="Arial" w:hAnsi="Arial" w:cs="Arial"/>
-          <w:sz w:val="28"/>
-          <w:szCs w:val="28"/>
-        </w:rPr>
-      </w:pPr>
-      <w:proofErr w:type="spellStart"/>
-      <w:r>
-        <w:rPr>
-          <w:rFonts w:ascii="Arial" w:hAnsi="Arial" w:cs="Arial"/>
-          <w:b/>
-          <w:sz w:val="28"/>
-          <w:szCs w:val="28"/>
-        </w:rPr>
-        <w:t>The</w:t>
-      </w:r>
-      <w:proofErr w:type="spellEnd"/>
-      <w:r>
-        <w:rPr>
-          <w:rFonts w:ascii="Arial" w:hAnsi="Arial" w:cs="Arial"/>
-          <w:b/>
-          <w:sz w:val="28"/>
-          <w:szCs w:val="28"/>
-        </w:rPr>
-        <w:t xml:space="preserve"> </w:t>
-      </w:r>
-      <w:proofErr w:type="spellStart"/>
-      <w:r>
-        <w:rPr>
-          <w:rFonts w:ascii="Arial" w:hAnsi="Arial" w:cs="Arial"/>
-          <w:b/>
-          <w:sz w:val="28"/>
-          <w:szCs w:val="28"/>
-        </w:rPr>
-        <w:t>esscence</w:t>
-      </w:r>
-      <w:proofErr w:type="spellEnd"/>
-      <w:r>
-        <w:rPr>
-          <w:rFonts w:ascii="Arial" w:hAnsi="Arial" w:cs="Arial"/>
-          <w:b/>
-          <w:sz w:val="28"/>
-          <w:szCs w:val="28"/>
-        </w:rPr>
-        <w:t>:</w:t>
-      </w:r>
-      <w:r>
-        <w:rPr>
-          <w:rFonts w:ascii="Arial" w:hAnsi="Arial" w:cs="Arial"/>
-          <w:b/>
-          <w:sz w:val="28"/>
-          <w:szCs w:val="28"/>
-        </w:rPr>
-        <w:t xml:space="preserve"> </w:t>
-      </w:r>
-      <w:r>
-        <w:rPr>
-          <w:rFonts w:ascii="Arial" w:hAnsi="Arial" w:cs="Arial"/>
-          <w:sz w:val="28"/>
-          <w:szCs w:val="28"/>
-        </w:rPr>
-        <w:t xml:space="preserve">La </w:t>
-      </w:r>
-      <w:proofErr w:type="spellStart"/>
-      <w:r>
-        <w:rPr>
-          <w:rFonts w:ascii="Arial" w:hAnsi="Arial" w:cs="Arial"/>
-          <w:sz w:val="28"/>
-          <w:szCs w:val="28"/>
-        </w:rPr>
-        <w:t>escencia</w:t>
-      </w:r>
-      <w:proofErr w:type="spellEnd"/>
-      <w:r>
-        <w:rPr>
-          <w:rFonts w:ascii="Arial" w:hAnsi="Arial" w:cs="Arial"/>
-          <w:sz w:val="28"/>
-          <w:szCs w:val="28"/>
-        </w:rPr>
-        <w:t>.</w:t>
-      </w:r>
-    </w:p>
-    <w:p>
-      <w:pPr>
-        <w:spacing w:after="0"/>
-        <w:rPr>
-          <w:rFonts w:ascii="Arial" w:hAnsi="Arial" w:cs="Arial"/>
-          <w:sz w:val="28"/>
-          <w:szCs w:val="28"/>
-        </w:rPr>
-      </w:pPr>
-      <w:r>
-        <w:rPr>
-          <w:rFonts w:ascii="Arial" w:hAnsi="Arial" w:cs="Arial"/>
-          <w:b/>
-          <w:sz w:val="28"/>
-          <w:szCs w:val="28"/>
-        </w:rPr>
-        <w:t xml:space="preserve">And </w:t>
-      </w:r>
-      <w:proofErr w:type="spellStart"/>
-      <w:r>
-        <w:rPr>
-          <w:rFonts w:ascii="Arial" w:hAnsi="Arial" w:cs="Arial"/>
-          <w:b/>
-          <w:sz w:val="28"/>
-          <w:szCs w:val="28"/>
-        </w:rPr>
-        <w:t>demise</w:t>
-      </w:r>
-      <w:proofErr w:type="spellEnd"/>
-      <w:r>
-        <w:rPr>
-          <w:rFonts w:ascii="Arial" w:hAnsi="Arial" w:cs="Arial"/>
-          <w:b/>
-          <w:sz w:val="28"/>
-          <w:szCs w:val="28"/>
-        </w:rPr>
-        <w:t>:</w:t>
-      </w:r>
-      <w:r>
-        <w:rPr>
-          <w:rFonts w:ascii="Arial" w:hAnsi="Arial" w:cs="Arial"/>
-          <w:b/>
-          <w:sz w:val="28"/>
-          <w:szCs w:val="28"/>
-        </w:rPr>
-        <w:t xml:space="preserve"> </w:t>
-      </w:r>
-      <w:r>
-        <w:rPr>
-          <w:rFonts w:ascii="Arial" w:hAnsi="Arial" w:cs="Arial"/>
-          <w:sz w:val="28"/>
-          <w:szCs w:val="28"/>
-        </w:rPr>
-        <w:t>Y destrucción.</w:t>
-      </w:r>
-    </w:p>
-    <w:p>
-      <w:pPr>
-        <w:spacing w:after="0"/>
-        <w:rPr>
-          <w:rFonts w:ascii="Arial" w:hAnsi="Arial" w:cs="Arial"/>
-          <w:sz w:val="28"/>
-          <w:szCs w:val="28"/>
-        </w:rPr>
-      </w:pPr>
-      <w:r>
-        <w:rPr>
-          <w:rFonts w:ascii="Arial" w:hAnsi="Arial" w:cs="Arial"/>
-          <w:b/>
-          <w:sz w:val="28"/>
-          <w:szCs w:val="28"/>
-        </w:rPr>
-        <w:t xml:space="preserve">And </w:t>
-      </w:r>
-      <w:proofErr w:type="spellStart"/>
-      <w:r>
-        <w:rPr>
-          <w:rFonts w:ascii="Arial" w:hAnsi="Arial" w:cs="Arial"/>
-          <w:b/>
-          <w:sz w:val="28"/>
-          <w:szCs w:val="28"/>
-        </w:rPr>
-        <w:t>all</w:t>
-      </w:r>
-      <w:proofErr w:type="spellEnd"/>
-      <w:r>
-        <w:rPr>
-          <w:rFonts w:ascii="Arial" w:hAnsi="Arial" w:cs="Arial"/>
-          <w:b/>
-          <w:sz w:val="28"/>
-          <w:szCs w:val="28"/>
-        </w:rPr>
-        <w:t xml:space="preserve"> </w:t>
-      </w:r>
-      <w:proofErr w:type="spellStart"/>
-      <w:r>
-        <w:rPr>
-          <w:rFonts w:ascii="Arial" w:hAnsi="Arial" w:cs="Arial"/>
-          <w:b/>
-          <w:sz w:val="28"/>
-          <w:szCs w:val="28"/>
-        </w:rPr>
-        <w:t>the</w:t>
-      </w:r>
-      <w:proofErr w:type="spellEnd"/>
-      <w:r>
-        <w:rPr>
-          <w:rFonts w:ascii="Arial" w:hAnsi="Arial" w:cs="Arial"/>
-          <w:b/>
-          <w:sz w:val="28"/>
-          <w:szCs w:val="28"/>
-        </w:rPr>
-        <w:t xml:space="preserve"> </w:t>
-      </w:r>
-      <w:proofErr w:type="spellStart"/>
-      <w:r>
-        <w:rPr>
-          <w:rFonts w:ascii="Arial" w:hAnsi="Arial" w:cs="Arial"/>
-          <w:b/>
-          <w:sz w:val="28"/>
-          <w:szCs w:val="28"/>
-        </w:rPr>
-        <w:t>pain</w:t>
-      </w:r>
-      <w:proofErr w:type="spellEnd"/>
-      <w:r>
-        <w:rPr>
-          <w:rFonts w:ascii="Arial" w:hAnsi="Arial" w:cs="Arial"/>
-          <w:sz w:val="28"/>
-          <w:szCs w:val="28"/>
-        </w:rPr>
-        <w:t>: Y todo el dolor.</w:t>
-      </w:r>
-    </w:p>
-    <w:p>
-      <w:pPr>
-        <w:spacing w:after="0"/>
-        <w:rPr>
-          <w:rFonts w:ascii="Arial" w:hAnsi="Arial" w:cs="Arial"/>
-          <w:sz w:val="28"/>
-          <w:szCs w:val="28"/>
-        </w:rPr>
-      </w:pPr>
-      <w:proofErr w:type="spellStart"/>
-      <w:r>
-        <w:rPr>
-          <w:rFonts w:ascii="Arial" w:hAnsi="Arial" w:cs="Arial"/>
-          <w:b/>
-          <w:sz w:val="28"/>
-          <w:szCs w:val="28"/>
-        </w:rPr>
-        <w:t>All</w:t>
-      </w:r>
-      <w:proofErr w:type="spellEnd"/>
-      <w:r>
-        <w:rPr>
-          <w:rFonts w:ascii="Arial" w:hAnsi="Arial" w:cs="Arial"/>
-          <w:b/>
-          <w:sz w:val="28"/>
-          <w:szCs w:val="28"/>
-        </w:rPr>
-        <w:t xml:space="preserve"> </w:t>
-      </w:r>
-      <w:proofErr w:type="spellStart"/>
-      <w:r>
-        <w:rPr>
-          <w:rFonts w:ascii="Arial" w:hAnsi="Arial" w:cs="Arial"/>
-          <w:b/>
-          <w:sz w:val="28"/>
-          <w:szCs w:val="28"/>
-        </w:rPr>
-        <w:t>your</w:t>
-      </w:r>
-      <w:proofErr w:type="spellEnd"/>
-      <w:r>
-        <w:rPr>
-          <w:rFonts w:ascii="Arial" w:hAnsi="Arial" w:cs="Arial"/>
-          <w:b/>
-          <w:sz w:val="28"/>
-          <w:szCs w:val="28"/>
-        </w:rPr>
-        <w:t xml:space="preserve"> </w:t>
-      </w:r>
-      <w:proofErr w:type="spellStart"/>
-      <w:r>
-        <w:rPr>
-          <w:rFonts w:ascii="Arial" w:hAnsi="Arial" w:cs="Arial"/>
-          <w:b/>
-          <w:sz w:val="28"/>
-          <w:szCs w:val="28"/>
-        </w:rPr>
-        <w:t>tears</w:t>
-      </w:r>
-      <w:proofErr w:type="spellEnd"/>
-      <w:r>
-        <w:rPr>
-          <w:rFonts w:ascii="Arial" w:hAnsi="Arial" w:cs="Arial"/>
-          <w:sz w:val="28"/>
-          <w:szCs w:val="28"/>
-        </w:rPr>
-        <w:t xml:space="preserve">: Todas tus </w:t>
-      </w:r>
-      <w:proofErr w:type="spellStart"/>
-      <w:proofErr w:type="gramStart"/>
-      <w:r>
-        <w:rPr>
-          <w:rFonts w:ascii="Arial" w:hAnsi="Arial" w:cs="Arial"/>
-          <w:sz w:val="28"/>
-          <w:szCs w:val="28"/>
-        </w:rPr>
-        <w:t>lagrimas</w:t>
-      </w:r>
-      <w:proofErr w:type="spellEnd"/>
-      <w:proofErr w:type="gramEnd"/>
-      <w:r>
-        <w:rPr>
-          <w:rFonts w:ascii="Arial" w:hAnsi="Arial" w:cs="Arial"/>
-          <w:sz w:val="28"/>
-          <w:szCs w:val="28"/>
-        </w:rPr>
-        <w:t>.</w:t>
-      </w:r>
-    </w:p>
-    <w:p>
-      <w:pPr>
-        <w:spacing w:after="0"/>
-        <w:rPr>
-          <w:rFonts w:ascii="Arial" w:hAnsi="Arial" w:cs="Arial"/>
-          <w:sz w:val="28"/>
-          <w:szCs w:val="28"/>
-        </w:rPr>
-      </w:pPr>
-      <w:r>
-        <w:rPr>
-          <w:rFonts w:ascii="Arial" w:hAnsi="Arial" w:cs="Arial"/>
-          <w:b/>
-          <w:sz w:val="28"/>
-          <w:szCs w:val="28"/>
-        </w:rPr>
-        <w:t xml:space="preserve">And </w:t>
-      </w:r>
-      <w:proofErr w:type="spellStart"/>
-      <w:r>
-        <w:rPr>
-          <w:rFonts w:ascii="Arial" w:hAnsi="Arial" w:cs="Arial"/>
-          <w:b/>
-          <w:sz w:val="28"/>
-          <w:szCs w:val="28"/>
-        </w:rPr>
-        <w:t>the</w:t>
-      </w:r>
-      <w:proofErr w:type="spellEnd"/>
-      <w:r>
-        <w:rPr>
-          <w:rFonts w:ascii="Arial" w:hAnsi="Arial" w:cs="Arial"/>
-          <w:b/>
-          <w:sz w:val="28"/>
-          <w:szCs w:val="28"/>
-        </w:rPr>
-        <w:t xml:space="preserve"> </w:t>
-      </w:r>
-      <w:proofErr w:type="spellStart"/>
-      <w:r>
-        <w:rPr>
-          <w:rFonts w:ascii="Arial" w:hAnsi="Arial" w:cs="Arial"/>
-          <w:b/>
-          <w:sz w:val="28"/>
-          <w:szCs w:val="28"/>
-        </w:rPr>
-        <w:t>courage</w:t>
-      </w:r>
-      <w:proofErr w:type="spellEnd"/>
-      <w:r>
-        <w:rPr>
-          <w:rFonts w:ascii="Arial" w:hAnsi="Arial" w:cs="Arial"/>
-          <w:sz w:val="28"/>
-          <w:szCs w:val="28"/>
-        </w:rPr>
-        <w:t>: Y el coraje (valor).</w:t>
-      </w:r>
-    </w:p>
-    <w:p>
-      <w:pPr>
-        <w:spacing w:after="0"/>
-        <w:rPr>
-          <w:rFonts w:ascii="Arial" w:hAnsi="Arial" w:cs="Arial"/>
-          <w:sz w:val="28"/>
-          <w:szCs w:val="28"/>
-        </w:rPr>
-      </w:pPr>
-      <w:proofErr w:type="spellStart"/>
-      <w:r>
-        <w:rPr>
-          <w:rFonts w:ascii="Arial" w:hAnsi="Arial" w:cs="Arial"/>
-          <w:b/>
-          <w:sz w:val="28"/>
-          <w:szCs w:val="28"/>
-        </w:rPr>
-        <w:t>You</w:t>
-      </w:r>
-      <w:proofErr w:type="spellEnd"/>
-      <w:r>
-        <w:rPr>
-          <w:rFonts w:ascii="Arial" w:hAnsi="Arial" w:cs="Arial"/>
-          <w:b/>
-          <w:sz w:val="28"/>
-          <w:szCs w:val="28"/>
-        </w:rPr>
-        <w:t xml:space="preserve"> are </w:t>
-      </w:r>
-      <w:proofErr w:type="spellStart"/>
-      <w:r>
-        <w:rPr>
-          <w:rFonts w:ascii="Arial" w:hAnsi="Arial" w:cs="Arial"/>
-          <w:b/>
-          <w:sz w:val="28"/>
-          <w:szCs w:val="28"/>
-        </w:rPr>
-        <w:t>on</w:t>
-      </w:r>
-      <w:proofErr w:type="spellEnd"/>
-      <w:r>
-        <w:rPr>
-          <w:rFonts w:ascii="Arial" w:hAnsi="Arial" w:cs="Arial"/>
-          <w:b/>
-          <w:sz w:val="28"/>
-          <w:szCs w:val="28"/>
-        </w:rPr>
-        <w:t xml:space="preserve"> a </w:t>
-      </w:r>
-      <w:proofErr w:type="spellStart"/>
-      <w:r>
-        <w:rPr>
-          <w:rFonts w:ascii="Arial" w:hAnsi="Arial" w:cs="Arial"/>
-          <w:b/>
-          <w:sz w:val="28"/>
-          <w:szCs w:val="28"/>
-        </w:rPr>
-        <w:t>different</w:t>
-      </w:r>
-      <w:proofErr w:type="spellEnd"/>
-      <w:r>
-        <w:rPr>
-          <w:rFonts w:ascii="Arial" w:hAnsi="Arial" w:cs="Arial"/>
-          <w:b/>
-          <w:sz w:val="28"/>
-          <w:szCs w:val="28"/>
-        </w:rPr>
-        <w:t xml:space="preserve"> </w:t>
-      </w:r>
-      <w:proofErr w:type="spellStart"/>
-      <w:r>
-        <w:rPr>
-          <w:rFonts w:ascii="Arial" w:hAnsi="Arial" w:cs="Arial"/>
-          <w:b/>
-          <w:sz w:val="28"/>
-          <w:szCs w:val="28"/>
-        </w:rPr>
-        <w:t>road</w:t>
-      </w:r>
-      <w:proofErr w:type="spellEnd"/>
-      <w:r>
-        <w:rPr>
-          <w:rFonts w:ascii="Arial" w:hAnsi="Arial" w:cs="Arial"/>
-          <w:sz w:val="28"/>
-          <w:szCs w:val="28"/>
-        </w:rPr>
-        <w:t>: Tu estas en un camino diferente.</w:t>
-      </w:r>
-    </w:p>
-    <w:p>
-      <w:pPr>
-        <w:spacing w:after="0"/>
-        <w:rPr>
-          <w:rFonts w:ascii="Arial" w:hAnsi="Arial" w:cs="Arial"/>
-          <w:sz w:val="28"/>
-          <w:szCs w:val="28"/>
-        </w:rPr>
-      </w:pPr>
-      <w:proofErr w:type="spellStart"/>
-      <w:r>
-        <w:rPr>
-          <w:rFonts w:ascii="Arial" w:hAnsi="Arial" w:cs="Arial"/>
-          <w:b/>
-          <w:sz w:val="28"/>
-          <w:szCs w:val="28"/>
-        </w:rPr>
-        <w:t>I’m</w:t>
-      </w:r>
-      <w:proofErr w:type="spellEnd"/>
-      <w:r>
-        <w:rPr>
-          <w:rFonts w:ascii="Arial" w:hAnsi="Arial" w:cs="Arial"/>
-          <w:b/>
-          <w:sz w:val="28"/>
-          <w:szCs w:val="28"/>
-        </w:rPr>
-        <w:t xml:space="preserve"> in </w:t>
-      </w:r>
-      <w:proofErr w:type="spellStart"/>
-      <w:r>
-        <w:rPr>
-          <w:rFonts w:ascii="Arial" w:hAnsi="Arial" w:cs="Arial"/>
-          <w:b/>
-          <w:sz w:val="28"/>
-          <w:szCs w:val="28"/>
-        </w:rPr>
-        <w:t>the</w:t>
-      </w:r>
-      <w:proofErr w:type="spellEnd"/>
-      <w:r>
-        <w:rPr>
-          <w:rFonts w:ascii="Arial" w:hAnsi="Arial" w:cs="Arial"/>
-          <w:b/>
-          <w:sz w:val="28"/>
-          <w:szCs w:val="28"/>
-        </w:rPr>
-        <w:t xml:space="preserve"> </w:t>
-      </w:r>
-      <w:proofErr w:type="spellStart"/>
-      <w:r>
-        <w:rPr>
-          <w:rFonts w:ascii="Arial" w:hAnsi="Arial" w:cs="Arial"/>
-          <w:b/>
-          <w:sz w:val="28"/>
-          <w:szCs w:val="28"/>
-        </w:rPr>
-        <w:t>Milky</w:t>
-      </w:r>
-      <w:proofErr w:type="spellEnd"/>
-      <w:r>
-        <w:rPr>
-          <w:rFonts w:ascii="Arial" w:hAnsi="Arial" w:cs="Arial"/>
-          <w:b/>
-          <w:sz w:val="28"/>
-          <w:szCs w:val="28"/>
-        </w:rPr>
-        <w:t xml:space="preserve"> </w:t>
-      </w:r>
-      <w:proofErr w:type="spellStart"/>
-      <w:r>
-        <w:rPr>
-          <w:rFonts w:ascii="Arial" w:hAnsi="Arial" w:cs="Arial"/>
-          <w:b/>
-          <w:sz w:val="28"/>
-          <w:szCs w:val="28"/>
-        </w:rPr>
-        <w:t>Way</w:t>
-      </w:r>
-      <w:proofErr w:type="spellEnd"/>
-      <w:r>
-        <w:rPr>
-          <w:rFonts w:ascii="Arial" w:hAnsi="Arial" w:cs="Arial"/>
-          <w:sz w:val="28"/>
-          <w:szCs w:val="28"/>
-        </w:rPr>
-        <w:t xml:space="preserve">: Estoy en la </w:t>
-      </w:r>
-      <w:proofErr w:type="spellStart"/>
-      <w:r>
-        <w:rPr>
-          <w:rFonts w:ascii="Arial" w:hAnsi="Arial" w:cs="Arial"/>
-          <w:sz w:val="28"/>
-          <w:szCs w:val="28"/>
-        </w:rPr>
-        <w:t>via</w:t>
-      </w:r>
-      <w:proofErr w:type="spellEnd"/>
-      <w:r>
-        <w:rPr>
-          <w:rFonts w:ascii="Arial" w:hAnsi="Arial" w:cs="Arial"/>
-          <w:sz w:val="28"/>
-          <w:szCs w:val="28"/>
-        </w:rPr>
-        <w:t xml:space="preserve"> </w:t>
-      </w:r>
-      <w:proofErr w:type="spellStart"/>
-      <w:r>
-        <w:rPr>
-          <w:rFonts w:ascii="Arial" w:hAnsi="Arial" w:cs="Arial"/>
-          <w:sz w:val="28"/>
-          <w:szCs w:val="28"/>
-        </w:rPr>
-        <w:t>lacteal</w:t>
-      </w:r>
-      <w:proofErr w:type="spellEnd"/>
-      <w:r>
-        <w:rPr>
-          <w:rFonts w:ascii="Arial" w:hAnsi="Arial" w:cs="Arial"/>
-          <w:sz w:val="28"/>
-          <w:szCs w:val="28"/>
-        </w:rPr>
-        <w:t>.</w:t>
-      </w:r>
-    </w:p>
-    <w:p>
-      <w:pPr>
-        <w:spacing w:after="0"/>
-        <w:rPr>
-          <w:rFonts w:ascii="Arial" w:hAnsi="Arial" w:cs="Arial"/>
-          <w:b/>
-          <w:sz w:val="28"/>
-          <w:szCs w:val="28"/>
-        </w:rPr>
-      </w:pPr>
-      <w:r>
-        <w:rPr>
-          <w:rFonts w:ascii="Arial" w:hAnsi="Arial" w:cs="Arial"/>
-          <w:b/>
-          <w:sz w:val="28"/>
-          <w:szCs w:val="28"/>
-        </w:rPr>
-        <w:t xml:space="preserve">A </w:t>
-      </w:r>
-      <w:proofErr w:type="spellStart"/>
-      <w:r>
-        <w:rPr>
-          <w:rFonts w:ascii="Arial" w:hAnsi="Arial" w:cs="Arial"/>
-          <w:b/>
-          <w:sz w:val="28"/>
-          <w:szCs w:val="28"/>
-        </w:rPr>
-        <w:t>lodger</w:t>
-      </w:r>
-      <w:proofErr w:type="spellEnd"/>
-      <w:r>
-        <w:rPr>
-          <w:rFonts w:ascii="Arial" w:hAnsi="Arial" w:cs="Arial"/>
-          <w:b/>
-          <w:sz w:val="28"/>
-          <w:szCs w:val="28"/>
-        </w:rPr>
-        <w:t xml:space="preserve"> of </w:t>
-      </w:r>
-      <w:proofErr w:type="spellStart"/>
-      <w:r>
-        <w:rPr>
-          <w:rFonts w:ascii="Arial" w:hAnsi="Arial" w:cs="Arial"/>
-          <w:b/>
-          <w:sz w:val="28"/>
-          <w:szCs w:val="28"/>
-        </w:rPr>
-        <w:t>lunacy</w:t>
-      </w:r>
-      <w:proofErr w:type="spellEnd"/>
-      <w:r>
-        <w:rPr>
-          <w:rFonts w:ascii="Arial" w:hAnsi="Arial" w:cs="Arial"/>
-          <w:sz w:val="28"/>
-          <w:szCs w:val="28"/>
-        </w:rPr>
-        <w:t>: Un inquilino de la locura.</w:t>
-      </w:r>
-    </w:p>
-    <w:p>
-      <w:pPr>
-        <w:spacing w:after="0"/>
-        <w:rPr>
-          <w:rFonts w:ascii="Arial" w:hAnsi="Arial" w:cs="Arial"/>
-          <w:sz w:val="28"/>
-          <w:szCs w:val="28"/>
-        </w:rPr>
-      </w:pPr>
-      <w:r>
-        <w:rPr>
-          <w:rFonts w:ascii="Arial" w:hAnsi="Arial" w:cs="Arial"/>
-          <w:b/>
-          <w:sz w:val="28"/>
-          <w:szCs w:val="28"/>
-        </w:rPr>
-        <w:t xml:space="preserve">No </w:t>
-      </w:r>
-      <w:proofErr w:type="spellStart"/>
-      <w:r>
-        <w:rPr>
-          <w:rFonts w:ascii="Arial" w:hAnsi="Arial" w:cs="Arial"/>
-          <w:b/>
-          <w:sz w:val="28"/>
-          <w:szCs w:val="28"/>
-        </w:rPr>
-        <w:t>one</w:t>
-      </w:r>
-      <w:proofErr w:type="spellEnd"/>
-      <w:r>
-        <w:rPr>
-          <w:rFonts w:ascii="Arial" w:hAnsi="Arial" w:cs="Arial"/>
-          <w:b/>
-          <w:sz w:val="28"/>
-          <w:szCs w:val="28"/>
-        </w:rPr>
-        <w:t xml:space="preserve"> </w:t>
-      </w:r>
-      <w:proofErr w:type="spellStart"/>
-      <w:r>
-        <w:rPr>
-          <w:rFonts w:ascii="Arial" w:hAnsi="Arial" w:cs="Arial"/>
-          <w:b/>
-          <w:sz w:val="28"/>
-          <w:szCs w:val="28"/>
-        </w:rPr>
-        <w:t>asks</w:t>
-      </w:r>
-      <w:proofErr w:type="spellEnd"/>
-      <w:r>
-        <w:rPr>
-          <w:rFonts w:ascii="Arial" w:hAnsi="Arial" w:cs="Arial"/>
-          <w:b/>
-          <w:sz w:val="28"/>
-          <w:szCs w:val="28"/>
-        </w:rPr>
-        <w:t xml:space="preserve"> </w:t>
-      </w:r>
-      <w:proofErr w:type="spellStart"/>
-      <w:r>
-        <w:rPr>
-          <w:rFonts w:ascii="Arial" w:hAnsi="Arial" w:cs="Arial"/>
-          <w:b/>
-          <w:sz w:val="28"/>
-          <w:szCs w:val="28"/>
-        </w:rPr>
-        <w:t>us</w:t>
-      </w:r>
-      <w:proofErr w:type="spellEnd"/>
-      <w:r>
-        <w:rPr>
-          <w:rFonts w:ascii="Arial" w:hAnsi="Arial" w:cs="Arial"/>
-          <w:b/>
-          <w:sz w:val="28"/>
-          <w:szCs w:val="28"/>
-        </w:rPr>
-        <w:t xml:space="preserve">: </w:t>
-      </w:r>
-      <w:r>
-        <w:rPr>
-          <w:rFonts w:ascii="Arial" w:hAnsi="Arial" w:cs="Arial"/>
-          <w:sz w:val="28"/>
-          <w:szCs w:val="28"/>
-        </w:rPr>
-        <w:t>Nadie nos pregunta.</w:t>
-      </w:r>
-    </w:p>
-    <w:p>
-      <w:pPr>
-        <w:spacing w:after="0"/>
-        <w:rPr>
-          <w:rFonts w:ascii="Arial" w:hAnsi="Arial" w:cs="Arial"/>
-          <w:sz w:val="28"/>
-          <w:szCs w:val="28"/>
-        </w:rPr>
-      </w:pPr>
-      <w:proofErr w:type="spellStart"/>
-      <w:r>
-        <w:rPr>
-          <w:rFonts w:ascii="Arial" w:hAnsi="Arial" w:cs="Arial"/>
-          <w:b/>
-          <w:sz w:val="28"/>
-          <w:szCs w:val="28"/>
-        </w:rPr>
-        <w:t>They</w:t>
-      </w:r>
-      <w:proofErr w:type="spellEnd"/>
-      <w:r>
-        <w:rPr>
-          <w:rFonts w:ascii="Arial" w:hAnsi="Arial" w:cs="Arial"/>
-          <w:b/>
-          <w:sz w:val="28"/>
-          <w:szCs w:val="28"/>
-        </w:rPr>
-        <w:t xml:space="preserve"> </w:t>
-      </w:r>
-      <w:proofErr w:type="spellStart"/>
-      <w:r>
-        <w:rPr>
-          <w:rFonts w:ascii="Arial" w:hAnsi="Arial" w:cs="Arial"/>
-          <w:b/>
-          <w:sz w:val="28"/>
-          <w:szCs w:val="28"/>
-        </w:rPr>
-        <w:t>teach</w:t>
-      </w:r>
-      <w:proofErr w:type="spellEnd"/>
-      <w:r>
-        <w:rPr>
-          <w:rFonts w:ascii="Arial" w:hAnsi="Arial" w:cs="Arial"/>
-          <w:sz w:val="28"/>
-          <w:szCs w:val="28"/>
-        </w:rPr>
-        <w:t>: Ellos nos enseñan.</w:t>
-      </w:r>
-    </w:p>
-    <w:p>
-      <w:pPr>
-        <w:spacing w:after="0"/>
-        <w:rPr>
-          <w:rFonts w:ascii="Arial" w:hAnsi="Arial" w:cs="Arial"/>
-          <w:sz w:val="28"/>
-          <w:szCs w:val="28"/>
-        </w:rPr>
-      </w:pPr>
-      <w:proofErr w:type="spellStart"/>
-      <w:r>
-        <w:rPr>
-          <w:rFonts w:ascii="Arial" w:hAnsi="Arial" w:cs="Arial"/>
-          <w:b/>
-          <w:sz w:val="28"/>
-          <w:szCs w:val="28"/>
-        </w:rPr>
-        <w:t>They’re</w:t>
-      </w:r>
-      <w:proofErr w:type="spellEnd"/>
-      <w:r>
-        <w:rPr>
-          <w:rFonts w:ascii="Arial" w:hAnsi="Arial" w:cs="Arial"/>
-          <w:b/>
-          <w:sz w:val="28"/>
-          <w:szCs w:val="28"/>
-        </w:rPr>
-        <w:t xml:space="preserve"> </w:t>
-      </w:r>
-      <w:proofErr w:type="spellStart"/>
-      <w:r>
-        <w:rPr>
-          <w:rFonts w:ascii="Arial" w:hAnsi="Arial" w:cs="Arial"/>
-          <w:b/>
-          <w:sz w:val="28"/>
-          <w:szCs w:val="28"/>
-        </w:rPr>
-        <w:t>all</w:t>
-      </w:r>
-      <w:proofErr w:type="spellEnd"/>
-      <w:r>
-        <w:rPr>
-          <w:rFonts w:ascii="Arial" w:hAnsi="Arial" w:cs="Arial"/>
-          <w:b/>
-          <w:sz w:val="28"/>
-          <w:szCs w:val="28"/>
-        </w:rPr>
-        <w:t xml:space="preserve"> </w:t>
-      </w:r>
-      <w:proofErr w:type="spellStart"/>
-      <w:r>
-        <w:rPr>
-          <w:rFonts w:ascii="Arial" w:hAnsi="Arial" w:cs="Arial"/>
-          <w:b/>
-          <w:sz w:val="28"/>
-          <w:szCs w:val="28"/>
-        </w:rPr>
-        <w:t>convinced</w:t>
-      </w:r>
-      <w:proofErr w:type="spellEnd"/>
-      <w:r>
-        <w:rPr>
-          <w:rFonts w:ascii="Arial" w:hAnsi="Arial" w:cs="Arial"/>
-          <w:sz w:val="28"/>
-          <w:szCs w:val="28"/>
-        </w:rPr>
-        <w:t xml:space="preserve">: Todos </w:t>
-      </w:r>
-      <w:r>
-        <w:rPr>
-          <w:rFonts w:ascii="Arial" w:hAnsi="Arial" w:cs="Arial"/>
-          <w:sz w:val="28"/>
-          <w:szCs w:val="28"/>
-        </w:rPr>
-        <w:t>están</w:t>
-      </w:r>
-      <w:r>
-        <w:rPr>
-          <w:rFonts w:ascii="Arial" w:hAnsi="Arial" w:cs="Arial"/>
-          <w:sz w:val="28"/>
-          <w:szCs w:val="28"/>
-        </w:rPr>
-        <w:t xml:space="preserve"> convencidos.</w:t>
-      </w:r>
-    </w:p>
-    <w:p>
-      <w:pPr>
-        <w:spacing w:after="0"/>
-        <w:rPr>
-          <w:rFonts w:ascii="Arial" w:hAnsi="Arial" w:cs="Arial"/>
-          <w:sz w:val="28"/>
-          <w:szCs w:val="28"/>
-        </w:rPr>
-      </w:pPr>
-      <w:proofErr w:type="spellStart"/>
-      <w:proofErr w:type="gramStart"/>
-      <w:r>
-        <w:rPr>
-          <w:rFonts w:ascii="Arial" w:hAnsi="Arial" w:cs="Arial"/>
-          <w:b/>
-          <w:sz w:val="28"/>
-          <w:szCs w:val="28"/>
-        </w:rPr>
-        <w:t>on</w:t>
-      </w:r>
-      <w:proofErr w:type="spellEnd"/>
-      <w:proofErr w:type="gramEnd"/>
-      <w:r>
-        <w:rPr>
-          <w:rFonts w:ascii="Arial" w:hAnsi="Arial" w:cs="Arial"/>
-          <w:b/>
-          <w:sz w:val="28"/>
-          <w:szCs w:val="28"/>
-        </w:rPr>
-        <w:t xml:space="preserve"> </w:t>
-      </w:r>
-      <w:proofErr w:type="spellStart"/>
-      <w:r>
-        <w:rPr>
-          <w:rFonts w:ascii="Arial" w:hAnsi="Arial" w:cs="Arial"/>
-          <w:b/>
-          <w:sz w:val="28"/>
-          <w:szCs w:val="28"/>
-        </w:rPr>
-        <w:t>my</w:t>
-      </w:r>
-      <w:proofErr w:type="spellEnd"/>
-      <w:r>
-        <w:rPr>
-          <w:rFonts w:ascii="Arial" w:hAnsi="Arial" w:cs="Arial"/>
-          <w:b/>
-          <w:sz w:val="28"/>
-          <w:szCs w:val="28"/>
-        </w:rPr>
-        <w:t xml:space="preserve"> </w:t>
-      </w:r>
-      <w:proofErr w:type="spellStart"/>
-      <w:r>
-        <w:rPr>
-          <w:rFonts w:ascii="Arial" w:hAnsi="Arial" w:cs="Arial"/>
-          <w:b/>
-          <w:sz w:val="28"/>
-          <w:szCs w:val="28"/>
-        </w:rPr>
-        <w:t>own</w:t>
-      </w:r>
-      <w:proofErr w:type="spellEnd"/>
-      <w:r>
-        <w:rPr>
-          <w:rFonts w:ascii="Arial" w:hAnsi="Arial" w:cs="Arial"/>
-          <w:sz w:val="28"/>
-          <w:szCs w:val="28"/>
-        </w:rPr>
-        <w:t xml:space="preserve">: Por </w:t>
-      </w:r>
-      <w:proofErr w:type="spellStart"/>
-      <w:r>
-        <w:rPr>
-          <w:rFonts w:ascii="Arial" w:hAnsi="Arial" w:cs="Arial"/>
-          <w:sz w:val="28"/>
-          <w:szCs w:val="28"/>
-        </w:rPr>
-        <w:t>mi</w:t>
-      </w:r>
-      <w:proofErr w:type="spellEnd"/>
-      <w:r>
-        <w:rPr>
-          <w:rFonts w:ascii="Arial" w:hAnsi="Arial" w:cs="Arial"/>
-          <w:sz w:val="28"/>
-          <w:szCs w:val="28"/>
-        </w:rPr>
-        <w:t xml:space="preserve"> mismo, por mi cuenta.</w:t>
-      </w:r>
-    </w:p>
-    <w:p>
-      <w:pPr>
-        <w:spacing w:after="0"/>
-        <w:rPr>
-          <w:rFonts w:ascii="Arial" w:hAnsi="Arial" w:cs="Arial"/>
-          <w:sz w:val="28"/>
-          <w:szCs w:val="28"/>
-          <w:lang w:val="en-US"/>
-        </w:rPr>
-      </w:pPr>
-      <w:r>
-        <w:rPr>
-          <w:rFonts w:ascii="Arial" w:hAnsi="Arial" w:cs="Arial"/>
-          <w:b/>
-          <w:sz w:val="28"/>
-          <w:szCs w:val="28"/>
-          <w:lang w:val="en-US"/>
-        </w:rPr>
-        <w:t>To be the fool</w:t>
-      </w:r>
-      <w:r>
-        <w:rPr>
-          <w:rFonts w:ascii="Arial" w:hAnsi="Arial" w:cs="Arial"/>
-          <w:sz w:val="28"/>
-          <w:szCs w:val="28"/>
-          <w:lang w:val="en-US"/>
-        </w:rPr>
-        <w:t xml:space="preserve">. </w:t>
-      </w:r>
-      <w:proofErr w:type="spellStart"/>
-      <w:r>
-        <w:rPr>
-          <w:rFonts w:ascii="Arial" w:hAnsi="Arial" w:cs="Arial"/>
-          <w:sz w:val="28"/>
-          <w:szCs w:val="28"/>
-          <w:lang w:val="en-US"/>
-        </w:rPr>
-        <w:t>Ser</w:t>
-      </w:r>
-      <w:proofErr w:type="spellEnd"/>
-      <w:r>
-        <w:rPr>
-          <w:rFonts w:ascii="Arial" w:hAnsi="Arial" w:cs="Arial"/>
-          <w:sz w:val="28"/>
-          <w:szCs w:val="28"/>
-          <w:lang w:val="en-US"/>
-        </w:rPr>
-        <w:t xml:space="preserve"> el tonto.</w:t>
-      </w:r>
-    </w:p>
-    <w:p>
-      <w:pPr>
-        <w:spacing w:after="0"/>
-        <w:rPr>
-          <w:rFonts w:ascii="Arial" w:hAnsi="Arial" w:cs="Arial"/>
-          <w:sz w:val="28"/>
-          <w:szCs w:val="28"/>
-          <w:lang w:val="en-US"/>
-        </w:rPr>
-      </w:pPr>
-      <w:r>
-        <w:rPr>
-          <w:rFonts w:ascii="Arial" w:hAnsi="Arial" w:cs="Arial"/>
-          <w:b/>
-          <w:sz w:val="28"/>
-          <w:szCs w:val="28"/>
-          <w:lang w:val="en-US"/>
-        </w:rPr>
-        <w:t>Sweet berries</w:t>
-      </w:r>
-      <w:r>
-        <w:rPr>
-          <w:rFonts w:ascii="Arial" w:hAnsi="Arial" w:cs="Arial"/>
-          <w:sz w:val="28"/>
-          <w:szCs w:val="28"/>
-          <w:lang w:val="en-US"/>
-        </w:rPr>
-        <w:t xml:space="preserve">: </w:t>
-      </w:r>
-      <w:proofErr w:type="spellStart"/>
-      <w:r>
-        <w:rPr>
-          <w:rFonts w:ascii="Arial" w:hAnsi="Arial" w:cs="Arial"/>
-          <w:sz w:val="28"/>
-          <w:szCs w:val="28"/>
-          <w:lang w:val="en-US"/>
-        </w:rPr>
-        <w:t>Bayas</w:t>
-      </w:r>
-      <w:proofErr w:type="spellEnd"/>
-      <w:r>
-        <w:rPr>
-          <w:rFonts w:ascii="Arial" w:hAnsi="Arial" w:cs="Arial"/>
-          <w:sz w:val="28"/>
-          <w:szCs w:val="28"/>
-          <w:lang w:val="en-US"/>
-        </w:rPr>
-        <w:t xml:space="preserve"> </w:t>
-      </w:r>
-      <w:proofErr w:type="spellStart"/>
-      <w:r>
-        <w:rPr>
-          <w:rFonts w:ascii="Arial" w:hAnsi="Arial" w:cs="Arial"/>
-          <w:sz w:val="28"/>
-          <w:szCs w:val="28"/>
-          <w:lang w:val="en-US"/>
-        </w:rPr>
-        <w:t>dulces</w:t>
-      </w:r>
-      <w:proofErr w:type="spellEnd"/>
-      <w:r>
-        <w:rPr>
-          <w:rFonts w:ascii="Arial" w:hAnsi="Arial" w:cs="Arial"/>
-          <w:sz w:val="28"/>
-          <w:szCs w:val="28"/>
-          <w:lang w:val="en-US"/>
-        </w:rPr>
-        <w:t>.</w:t>
-      </w:r>
-    </w:p>
-    <w:p>
-      <w:pPr>
-        <w:spacing w:after="0"/>
-        <w:rPr>
-          <w:rFonts w:ascii="Arial" w:hAnsi="Arial" w:cs="Arial"/>
-          <w:sz w:val="28"/>
-          <w:szCs w:val="28"/>
-          <w:lang w:val="en-US"/>
-        </w:rPr>
-      </w:pPr>
-      <w:r>
-        <w:rPr>
-          <w:rFonts w:ascii="Arial" w:hAnsi="Arial" w:cs="Arial"/>
-          <w:b/>
-          <w:sz w:val="28"/>
-          <w:szCs w:val="28"/>
-          <w:lang w:val="en-US"/>
-        </w:rPr>
-        <w:t>Just like</w:t>
-      </w:r>
-      <w:r>
-        <w:rPr>
-          <w:rFonts w:ascii="Arial" w:hAnsi="Arial" w:cs="Arial"/>
-          <w:sz w:val="28"/>
-          <w:szCs w:val="28"/>
-          <w:lang w:val="en-US"/>
-        </w:rPr>
-        <w:t xml:space="preserve">: </w:t>
-      </w:r>
-      <w:proofErr w:type="spellStart"/>
-      <w:proofErr w:type="gramStart"/>
-      <w:r>
-        <w:rPr>
-          <w:rFonts w:ascii="Arial" w:hAnsi="Arial" w:cs="Arial"/>
-          <w:sz w:val="28"/>
-          <w:szCs w:val="28"/>
-          <w:lang w:val="en-US"/>
-        </w:rPr>
-        <w:t>Asi</w:t>
-      </w:r>
-      <w:proofErr w:type="spellEnd"/>
-      <w:proofErr w:type="gramEnd"/>
-      <w:r>
-        <w:rPr>
-          <w:rFonts w:ascii="Arial" w:hAnsi="Arial" w:cs="Arial"/>
-          <w:sz w:val="28"/>
-          <w:szCs w:val="28"/>
-          <w:lang w:val="en-US"/>
-        </w:rPr>
-        <w:t xml:space="preserve"> </w:t>
-      </w:r>
-      <w:proofErr w:type="spellStart"/>
-      <w:r>
-        <w:rPr>
-          <w:rFonts w:ascii="Arial" w:hAnsi="Arial" w:cs="Arial"/>
-          <w:sz w:val="28"/>
-          <w:szCs w:val="28"/>
-          <w:lang w:val="en-US"/>
-        </w:rPr>
-        <w:t>como</w:t>
-      </w:r>
-      <w:proofErr w:type="spellEnd"/>
-      <w:r>
-        <w:rPr>
-          <w:rFonts w:ascii="Arial" w:hAnsi="Arial" w:cs="Arial"/>
-          <w:sz w:val="28"/>
-          <w:szCs w:val="28"/>
-          <w:lang w:val="en-US"/>
-        </w:rPr>
-        <w:t>.</w:t>
-      </w:r>
-    </w:p>
-    <w:p>
-      <w:pPr>
-        <w:spacing w:after="0"/>
-        <w:rPr>
-          <w:rFonts w:ascii="Arial" w:hAnsi="Arial" w:cs="Arial"/>
-          <w:sz w:val="28"/>
-          <w:szCs w:val="28"/>
-          <w:lang w:val="en-US"/>
-        </w:rPr>
-      </w:pPr>
-      <w:r>
-        <w:rPr>
-          <w:rFonts w:ascii="Arial" w:hAnsi="Arial" w:cs="Arial"/>
-          <w:b/>
-          <w:sz w:val="28"/>
-          <w:szCs w:val="28"/>
-          <w:lang w:val="en-US"/>
-        </w:rPr>
-        <w:t>How far</w:t>
-      </w:r>
-      <w:r>
-        <w:rPr>
-          <w:rFonts w:ascii="Arial" w:hAnsi="Arial" w:cs="Arial"/>
-          <w:sz w:val="28"/>
-          <w:szCs w:val="28"/>
-          <w:lang w:val="en-US"/>
-        </w:rPr>
-        <w:t xml:space="preserve">: </w:t>
-      </w:r>
-      <w:proofErr w:type="spellStart"/>
-      <w:r>
-        <w:rPr>
-          <w:rFonts w:ascii="Arial" w:hAnsi="Arial" w:cs="Arial"/>
-          <w:sz w:val="28"/>
-          <w:szCs w:val="28"/>
-          <w:lang w:val="en-US"/>
-        </w:rPr>
-        <w:t>Cuanta</w:t>
-      </w:r>
-      <w:proofErr w:type="spellEnd"/>
-      <w:r>
-        <w:rPr>
-          <w:rFonts w:ascii="Arial" w:hAnsi="Arial" w:cs="Arial"/>
-          <w:sz w:val="28"/>
-          <w:szCs w:val="28"/>
-          <w:lang w:val="en-US"/>
-        </w:rPr>
-        <w:t xml:space="preserve"> distance.</w:t>
-      </w:r>
-    </w:p>
-    <w:p>
-      <w:pPr>
-        <w:spacing w:after="0"/>
-        <w:rPr>
-          <w:rFonts w:ascii="Arial" w:hAnsi="Arial" w:cs="Arial"/>
-          <w:sz w:val="28"/>
-          <w:szCs w:val="28"/>
-          <w:lang w:val="en-US"/>
-        </w:rPr>
-      </w:pPr>
-      <w:r>
-        <w:rPr>
-          <w:rFonts w:ascii="Arial" w:hAnsi="Arial" w:cs="Arial"/>
-          <w:b/>
-          <w:sz w:val="28"/>
-          <w:szCs w:val="28"/>
-          <w:lang w:val="en-US"/>
-        </w:rPr>
-        <w:t>We live it our way</w:t>
-      </w:r>
-      <w:r>
-        <w:rPr>
-          <w:rFonts w:ascii="Arial" w:hAnsi="Arial" w:cs="Arial"/>
-          <w:sz w:val="28"/>
-          <w:szCs w:val="28"/>
-          <w:lang w:val="en-US"/>
-        </w:rPr>
-        <w:t xml:space="preserve">: </w:t>
-      </w:r>
-      <w:proofErr w:type="spellStart"/>
-      <w:r>
-        <w:rPr>
-          <w:rFonts w:ascii="Arial" w:hAnsi="Arial" w:cs="Arial"/>
-          <w:sz w:val="28"/>
-          <w:szCs w:val="28"/>
-          <w:lang w:val="en-US"/>
-        </w:rPr>
-        <w:t>Nosotros</w:t>
-      </w:r>
-      <w:proofErr w:type="spellEnd"/>
-      <w:r>
-        <w:rPr>
-          <w:rFonts w:ascii="Arial" w:hAnsi="Arial" w:cs="Arial"/>
-          <w:sz w:val="28"/>
-          <w:szCs w:val="28"/>
-          <w:lang w:val="en-US"/>
-        </w:rPr>
-        <w:t xml:space="preserve"> la </w:t>
-      </w:r>
-      <w:proofErr w:type="spellStart"/>
-      <w:r>
-        <w:rPr>
-          <w:rFonts w:ascii="Arial" w:hAnsi="Arial" w:cs="Arial"/>
-          <w:sz w:val="28"/>
-          <w:szCs w:val="28"/>
-          <w:lang w:val="en-US"/>
-        </w:rPr>
-        <w:t>vivimos</w:t>
-      </w:r>
-      <w:proofErr w:type="spellEnd"/>
-      <w:r>
-        <w:rPr>
-          <w:rFonts w:ascii="Arial" w:hAnsi="Arial" w:cs="Arial"/>
-          <w:sz w:val="28"/>
-          <w:szCs w:val="28"/>
-          <w:lang w:val="en-US"/>
-        </w:rPr>
-        <w:t xml:space="preserve"> a </w:t>
-      </w:r>
-      <w:proofErr w:type="spellStart"/>
-      <w:r>
-        <w:rPr>
-          <w:rFonts w:ascii="Arial" w:hAnsi="Arial" w:cs="Arial"/>
-          <w:sz w:val="28"/>
-          <w:szCs w:val="28"/>
-          <w:lang w:val="en-US"/>
-        </w:rPr>
-        <w:t>nuestra</w:t>
-      </w:r>
-      <w:proofErr w:type="spellEnd"/>
-      <w:r>
-        <w:rPr>
-          <w:rFonts w:ascii="Arial" w:hAnsi="Arial" w:cs="Arial"/>
-          <w:sz w:val="28"/>
-          <w:szCs w:val="28"/>
-          <w:lang w:val="en-US"/>
-        </w:rPr>
-        <w:t xml:space="preserve"> </w:t>
-      </w:r>
-      <w:proofErr w:type="spellStart"/>
-      <w:r>
-        <w:rPr>
-          <w:rFonts w:ascii="Arial" w:hAnsi="Arial" w:cs="Arial"/>
-          <w:sz w:val="28"/>
-          <w:szCs w:val="28"/>
-          <w:lang w:val="en-US"/>
-        </w:rPr>
-        <w:t>manera</w:t>
-      </w:r>
-      <w:proofErr w:type="spellEnd"/>
-      <w:r>
-        <w:rPr>
-          <w:rFonts w:ascii="Arial" w:hAnsi="Arial" w:cs="Arial"/>
-          <w:sz w:val="28"/>
-          <w:szCs w:val="28"/>
-          <w:lang w:val="en-US"/>
-        </w:rPr>
-        <w:t>.</w:t>
-      </w:r>
-    </w:p>
-    <w:p>
-      <w:pPr>
-        <w:spacing w:after="0"/>
-        <w:rPr>
-          <w:rFonts w:ascii="Arial" w:hAnsi="Arial" w:cs="Arial"/>
-          <w:sz w:val="28"/>
-          <w:szCs w:val="28"/>
-          <w:lang w:val="en-US"/>
-        </w:rPr>
-      </w:pPr>
-      <w:r>
-        <w:rPr>
-          <w:rFonts w:ascii="Arial" w:hAnsi="Arial" w:cs="Arial"/>
-          <w:b/>
-          <w:sz w:val="28"/>
-          <w:szCs w:val="28"/>
-          <w:lang w:val="en-US"/>
-        </w:rPr>
-        <w:t>We can only get brighter</w:t>
-      </w:r>
-      <w:r>
-        <w:rPr>
-          <w:rFonts w:ascii="Arial" w:hAnsi="Arial" w:cs="Arial"/>
-          <w:sz w:val="28"/>
-          <w:szCs w:val="28"/>
-          <w:lang w:val="en-US"/>
-        </w:rPr>
-        <w:t xml:space="preserve">: Solo </w:t>
-      </w:r>
-      <w:proofErr w:type="spellStart"/>
-      <w:r>
-        <w:rPr>
-          <w:rFonts w:ascii="Arial" w:hAnsi="Arial" w:cs="Arial"/>
-          <w:sz w:val="28"/>
-          <w:szCs w:val="28"/>
-          <w:lang w:val="en-US"/>
-        </w:rPr>
-        <w:t>podemos</w:t>
-      </w:r>
-      <w:proofErr w:type="spellEnd"/>
-      <w:r>
-        <w:rPr>
-          <w:rFonts w:ascii="Arial" w:hAnsi="Arial" w:cs="Arial"/>
-          <w:sz w:val="28"/>
-          <w:szCs w:val="28"/>
-          <w:lang w:val="en-US"/>
-        </w:rPr>
-        <w:t xml:space="preserve"> </w:t>
-      </w:r>
-      <w:proofErr w:type="spellStart"/>
-      <w:r>
-        <w:rPr>
-          <w:rFonts w:ascii="Arial" w:hAnsi="Arial" w:cs="Arial"/>
-          <w:sz w:val="28"/>
-          <w:szCs w:val="28"/>
-          <w:lang w:val="en-US"/>
-        </w:rPr>
-        <w:t>obtener</w:t>
-      </w:r>
-      <w:proofErr w:type="spellEnd"/>
-      <w:r>
-        <w:rPr>
-          <w:rFonts w:ascii="Arial" w:hAnsi="Arial" w:cs="Arial"/>
-          <w:sz w:val="28"/>
-          <w:szCs w:val="28"/>
-          <w:lang w:val="en-US"/>
-        </w:rPr>
-        <w:t xml:space="preserve"> </w:t>
-      </w:r>
-      <w:proofErr w:type="spellStart"/>
-      <w:r>
-        <w:rPr>
-          <w:rFonts w:ascii="Arial" w:hAnsi="Arial" w:cs="Arial"/>
-          <w:sz w:val="28"/>
-          <w:szCs w:val="28"/>
-          <w:lang w:val="en-US"/>
-        </w:rPr>
-        <w:t>brillo</w:t>
-      </w:r>
-      <w:proofErr w:type="spellEnd"/>
-      <w:r>
-        <w:rPr>
-          <w:rFonts w:ascii="Arial" w:hAnsi="Arial" w:cs="Arial"/>
-          <w:sz w:val="28"/>
-          <w:szCs w:val="28"/>
-          <w:lang w:val="en-US"/>
-        </w:rPr>
-        <w:t>.</w:t>
-      </w:r>
-    </w:p>
-    <w:p>
-      <w:pPr>
-        <w:spacing w:after="0"/>
-        <w:rPr>
-          <w:rFonts w:ascii="Arial" w:hAnsi="Arial" w:cs="Arial"/>
-          <w:sz w:val="28"/>
-          <w:szCs w:val="28"/>
-          <w:lang w:val="en-US"/>
-        </w:rPr>
-      </w:pPr>
-      <w:r>
-        <w:rPr>
-          <w:rFonts w:ascii="Arial" w:hAnsi="Arial" w:cs="Arial"/>
-          <w:b/>
-          <w:sz w:val="28"/>
-          <w:szCs w:val="28"/>
-          <w:lang w:val="en-US"/>
-        </w:rPr>
-        <w:t>Kind of pain</w:t>
-      </w:r>
-      <w:r>
-        <w:rPr>
-          <w:rFonts w:ascii="Arial" w:hAnsi="Arial" w:cs="Arial"/>
-          <w:sz w:val="28"/>
-          <w:szCs w:val="28"/>
-          <w:lang w:val="en-US"/>
-        </w:rPr>
-        <w:t xml:space="preserve">: </w:t>
-      </w:r>
-      <w:proofErr w:type="spellStart"/>
-      <w:r>
-        <w:rPr>
-          <w:rFonts w:ascii="Arial" w:hAnsi="Arial" w:cs="Arial"/>
-          <w:sz w:val="28"/>
-          <w:szCs w:val="28"/>
-          <w:lang w:val="en-US"/>
-        </w:rPr>
-        <w:t>Tipo</w:t>
-      </w:r>
-      <w:proofErr w:type="spellEnd"/>
-      <w:r>
-        <w:rPr>
-          <w:rFonts w:ascii="Arial" w:hAnsi="Arial" w:cs="Arial"/>
-          <w:sz w:val="28"/>
-          <w:szCs w:val="28"/>
-          <w:lang w:val="en-US"/>
-        </w:rPr>
-        <w:t xml:space="preserve"> de dolor.</w:t>
-      </w:r>
-    </w:p>
-    <w:p>
-      <w:pPr>
-        <w:spacing w:after="0"/>
-        <w:rPr>
-          <w:rFonts w:ascii="Arial" w:hAnsi="Arial" w:cs="Arial"/>
-          <w:sz w:val="28"/>
-          <w:szCs w:val="28"/>
-          <w:lang w:val="en-US"/>
-        </w:rPr>
-      </w:pPr>
-      <w:r>
-        <w:rPr>
-          <w:rFonts w:ascii="Arial" w:hAnsi="Arial" w:cs="Arial"/>
-          <w:b/>
-          <w:sz w:val="28"/>
-          <w:szCs w:val="28"/>
-          <w:lang w:val="en-US"/>
-        </w:rPr>
-        <w:t>Make up</w:t>
-      </w:r>
-      <w:r>
-        <w:rPr>
-          <w:rFonts w:ascii="Arial" w:hAnsi="Arial" w:cs="Arial"/>
-          <w:sz w:val="28"/>
-          <w:szCs w:val="28"/>
-          <w:lang w:val="en-US"/>
-        </w:rPr>
-        <w:t xml:space="preserve">: </w:t>
-      </w:r>
-      <w:proofErr w:type="spellStart"/>
-      <w:r>
-        <w:rPr>
-          <w:rFonts w:ascii="Arial" w:hAnsi="Arial" w:cs="Arial"/>
-          <w:sz w:val="28"/>
-          <w:szCs w:val="28"/>
-          <w:lang w:val="en-US"/>
-        </w:rPr>
-        <w:t>Maquillaje</w:t>
-      </w:r>
-      <w:proofErr w:type="spellEnd"/>
-      <w:r>
-        <w:rPr>
-          <w:rFonts w:ascii="Arial" w:hAnsi="Arial" w:cs="Arial"/>
-          <w:sz w:val="28"/>
-          <w:szCs w:val="28"/>
-          <w:lang w:val="en-US"/>
-        </w:rPr>
-        <w:t>.</w:t>
-      </w:r>
-    </w:p>
-    <w:p>
-      <w:pPr>
-        <w:spacing w:after="0"/>
-        <w:rPr>
-          <w:rFonts w:ascii="Arial" w:hAnsi="Arial" w:cs="Arial"/>
-          <w:sz w:val="28"/>
-          <w:szCs w:val="28"/>
-          <w:lang w:val="en-US"/>
-        </w:rPr>
-      </w:pPr>
-      <w:r>
-        <w:rPr>
-          <w:rFonts w:ascii="Arial" w:hAnsi="Arial" w:cs="Arial"/>
-          <w:b/>
-          <w:sz w:val="28"/>
-          <w:szCs w:val="28"/>
-          <w:lang w:val="en-US"/>
-        </w:rPr>
-        <w:t>Thoughts:</w:t>
-      </w:r>
-      <w:r>
-        <w:rPr>
-          <w:rFonts w:ascii="Arial" w:hAnsi="Arial" w:cs="Arial"/>
-          <w:sz w:val="28"/>
-          <w:szCs w:val="28"/>
-          <w:lang w:val="en-US"/>
-        </w:rPr>
-        <w:t xml:space="preserve"> </w:t>
-      </w:r>
-      <w:proofErr w:type="spellStart"/>
-      <w:r>
-        <w:rPr>
-          <w:rFonts w:ascii="Arial" w:hAnsi="Arial" w:cs="Arial"/>
-          <w:sz w:val="28"/>
-          <w:szCs w:val="28"/>
-          <w:lang w:val="en-US"/>
-        </w:rPr>
-        <w:t>Pensamientos</w:t>
-      </w:r>
-      <w:proofErr w:type="spellEnd"/>
-      <w:r>
-        <w:rPr>
-          <w:rFonts w:ascii="Arial" w:hAnsi="Arial" w:cs="Arial"/>
-          <w:sz w:val="28"/>
-          <w:szCs w:val="28"/>
-          <w:lang w:val="en-US"/>
-        </w:rPr>
-        <w:t>.</w:t>
-      </w:r>
-    </w:p>
-    <w:p>
-      <w:pPr>
-        <w:spacing w:after="0"/>
-        <w:rPr>
-          <w:rFonts w:ascii="Arial" w:hAnsi="Arial" w:cs="Arial"/>
-          <w:sz w:val="28"/>
-          <w:szCs w:val="28"/>
-        </w:rPr>
-      </w:pPr>
-      <w:proofErr w:type="spellStart"/>
-      <w:r>
-        <w:rPr>
-          <w:rFonts w:ascii="Arial" w:hAnsi="Arial" w:cs="Arial"/>
-          <w:b/>
-          <w:sz w:val="28"/>
-          <w:szCs w:val="28"/>
-        </w:rPr>
-        <w:t>Your</w:t>
-      </w:r>
-      <w:proofErr w:type="spellEnd"/>
-      <w:r>
-        <w:rPr>
-          <w:rFonts w:ascii="Arial" w:hAnsi="Arial" w:cs="Arial"/>
-          <w:b/>
-          <w:sz w:val="28"/>
-          <w:szCs w:val="28"/>
-        </w:rPr>
-        <w:t xml:space="preserve"> </w:t>
-      </w:r>
-      <w:proofErr w:type="spellStart"/>
-      <w:r>
-        <w:rPr>
-          <w:rFonts w:ascii="Arial" w:hAnsi="Arial" w:cs="Arial"/>
-          <w:b/>
-          <w:sz w:val="28"/>
-          <w:szCs w:val="28"/>
-        </w:rPr>
-        <w:t>pride</w:t>
-      </w:r>
-      <w:proofErr w:type="spellEnd"/>
-      <w:r>
-        <w:rPr>
-          <w:rFonts w:ascii="Arial" w:hAnsi="Arial" w:cs="Arial"/>
-          <w:b/>
-          <w:sz w:val="28"/>
-          <w:szCs w:val="28"/>
-        </w:rPr>
-        <w:t xml:space="preserve"> has </w:t>
-      </w:r>
-      <w:proofErr w:type="spellStart"/>
-      <w:r>
-        <w:rPr>
-          <w:rFonts w:ascii="Arial" w:hAnsi="Arial" w:cs="Arial"/>
-          <w:b/>
-          <w:sz w:val="28"/>
-          <w:szCs w:val="28"/>
-        </w:rPr>
-        <w:t>built</w:t>
-      </w:r>
-      <w:proofErr w:type="spellEnd"/>
-      <w:r>
-        <w:rPr>
-          <w:rFonts w:ascii="Arial" w:hAnsi="Arial" w:cs="Arial"/>
-          <w:b/>
-          <w:sz w:val="28"/>
-          <w:szCs w:val="28"/>
-        </w:rPr>
-        <w:t xml:space="preserve"> a </w:t>
-      </w:r>
-      <w:proofErr w:type="spellStart"/>
-      <w:r>
-        <w:rPr>
-          <w:rFonts w:ascii="Arial" w:hAnsi="Arial" w:cs="Arial"/>
-          <w:b/>
-          <w:sz w:val="28"/>
-          <w:szCs w:val="28"/>
-        </w:rPr>
-        <w:t>wall</w:t>
-      </w:r>
-      <w:proofErr w:type="spellEnd"/>
-      <w:r>
-        <w:rPr>
-          <w:rFonts w:ascii="Arial" w:hAnsi="Arial" w:cs="Arial"/>
-          <w:b/>
-          <w:sz w:val="28"/>
-          <w:szCs w:val="28"/>
-        </w:rPr>
-        <w:t xml:space="preserve"> so </w:t>
-      </w:r>
-      <w:proofErr w:type="spellStart"/>
-      <w:r>
-        <w:rPr>
-          <w:rFonts w:ascii="Arial" w:hAnsi="Arial" w:cs="Arial"/>
-          <w:b/>
-          <w:sz w:val="28"/>
-          <w:szCs w:val="28"/>
-        </w:rPr>
-        <w:t>strong</w:t>
-      </w:r>
-      <w:proofErr w:type="gramStart"/>
-      <w:r>
-        <w:rPr>
-          <w:rFonts w:ascii="Arial" w:hAnsi="Arial" w:cs="Arial"/>
-          <w:sz w:val="28"/>
-          <w:szCs w:val="28"/>
-        </w:rPr>
-        <w:t>:Tu</w:t>
-      </w:r>
-      <w:proofErr w:type="spellEnd"/>
-      <w:proofErr w:type="gramEnd"/>
-      <w:r>
-        <w:rPr>
-          <w:rFonts w:ascii="Arial" w:hAnsi="Arial" w:cs="Arial"/>
-          <w:sz w:val="28"/>
-          <w:szCs w:val="28"/>
-        </w:rPr>
-        <w:t xml:space="preserve"> orgullo ha construido un muro demasiado fuerte.</w:t>
-      </w:r>
-    </w:p>
-    <w:p>
-      <w:pPr>
-        <w:spacing w:after="0"/>
-        <w:rPr>
-          <w:rFonts w:ascii="Arial" w:hAnsi="Arial" w:cs="Arial"/>
-          <w:sz w:val="28"/>
-          <w:szCs w:val="28"/>
-        </w:rPr>
-      </w:pPr>
-      <w:proofErr w:type="spellStart"/>
-      <w:r>
-        <w:rPr>
-          <w:rFonts w:ascii="Arial" w:hAnsi="Arial" w:cs="Arial"/>
-          <w:b/>
-          <w:sz w:val="28"/>
-          <w:szCs w:val="28"/>
-        </w:rPr>
-        <w:t>Sends</w:t>
-      </w:r>
-      <w:proofErr w:type="spellEnd"/>
-      <w:r>
-        <w:rPr>
-          <w:rFonts w:ascii="Arial" w:hAnsi="Arial" w:cs="Arial"/>
-          <w:b/>
-          <w:sz w:val="28"/>
-          <w:szCs w:val="28"/>
-        </w:rPr>
-        <w:t xml:space="preserve"> </w:t>
-      </w:r>
-      <w:proofErr w:type="spellStart"/>
-      <w:r>
-        <w:rPr>
-          <w:rFonts w:ascii="Arial" w:hAnsi="Arial" w:cs="Arial"/>
-          <w:b/>
-          <w:sz w:val="28"/>
-          <w:szCs w:val="28"/>
-        </w:rPr>
-        <w:t>shivers</w:t>
-      </w:r>
-      <w:proofErr w:type="spellEnd"/>
-      <w:r>
-        <w:rPr>
-          <w:rFonts w:ascii="Arial" w:hAnsi="Arial" w:cs="Arial"/>
-          <w:b/>
-          <w:sz w:val="28"/>
-          <w:szCs w:val="28"/>
-        </w:rPr>
-        <w:t xml:space="preserve"> </w:t>
-      </w:r>
-      <w:proofErr w:type="spellStart"/>
-      <w:r>
-        <w:rPr>
-          <w:rFonts w:ascii="Arial" w:hAnsi="Arial" w:cs="Arial"/>
-          <w:b/>
-          <w:sz w:val="28"/>
-          <w:szCs w:val="28"/>
-        </w:rPr>
-        <w:t>down</w:t>
-      </w:r>
-      <w:proofErr w:type="spellEnd"/>
-      <w:r>
-        <w:rPr>
-          <w:rFonts w:ascii="Arial" w:hAnsi="Arial" w:cs="Arial"/>
-          <w:b/>
-          <w:sz w:val="28"/>
-          <w:szCs w:val="28"/>
-        </w:rPr>
-        <w:t xml:space="preserve"> </w:t>
-      </w:r>
-      <w:proofErr w:type="spellStart"/>
-      <w:r>
-        <w:rPr>
-          <w:rFonts w:ascii="Arial" w:hAnsi="Arial" w:cs="Arial"/>
-          <w:b/>
-          <w:sz w:val="28"/>
-          <w:szCs w:val="28"/>
-        </w:rPr>
-        <w:t>my</w:t>
-      </w:r>
-      <w:proofErr w:type="spellEnd"/>
-      <w:r>
-        <w:rPr>
-          <w:rFonts w:ascii="Arial" w:hAnsi="Arial" w:cs="Arial"/>
-          <w:b/>
-          <w:sz w:val="28"/>
-          <w:szCs w:val="28"/>
-        </w:rPr>
-        <w:t xml:space="preserve"> </w:t>
-      </w:r>
-      <w:proofErr w:type="spellStart"/>
-      <w:r>
-        <w:rPr>
-          <w:rFonts w:ascii="Arial" w:hAnsi="Arial" w:cs="Arial"/>
-          <w:b/>
-          <w:sz w:val="28"/>
-          <w:szCs w:val="28"/>
-        </w:rPr>
-        <w:t>spine</w:t>
-      </w:r>
-      <w:proofErr w:type="spellEnd"/>
-      <w:r>
-        <w:rPr>
-          <w:rFonts w:ascii="Arial" w:hAnsi="Arial" w:cs="Arial"/>
-          <w:sz w:val="28"/>
-          <w:szCs w:val="28"/>
-        </w:rPr>
-        <w:t>: Enviando escalofríos por mi espina dorsal.</w:t>
-      </w:r>
-    </w:p>
-    <w:p>
-      <w:pPr>
-        <w:spacing w:after="0"/>
-        <w:rPr>
-          <w:rFonts w:ascii="Arial" w:hAnsi="Arial" w:cs="Arial"/>
-          <w:sz w:val="28"/>
-          <w:szCs w:val="28"/>
-          <w:lang w:val="en-US"/>
-        </w:rPr>
-      </w:pPr>
-      <w:r>
-        <w:rPr>
-          <w:rFonts w:ascii="Arial" w:hAnsi="Arial" w:cs="Arial"/>
-          <w:b/>
-          <w:sz w:val="28"/>
-          <w:szCs w:val="28"/>
-          <w:lang w:val="en-US"/>
-        </w:rPr>
-        <w:t xml:space="preserve">I sometimes wish </w:t>
-      </w:r>
-      <w:proofErr w:type="spellStart"/>
-      <w:r>
-        <w:rPr>
-          <w:rFonts w:ascii="Arial" w:hAnsi="Arial" w:cs="Arial"/>
-          <w:b/>
-          <w:sz w:val="28"/>
-          <w:szCs w:val="28"/>
-          <w:lang w:val="en-US"/>
-        </w:rPr>
-        <w:t>i’d</w:t>
-      </w:r>
-      <w:proofErr w:type="spellEnd"/>
-      <w:r>
-        <w:rPr>
-          <w:rFonts w:ascii="Arial" w:hAnsi="Arial" w:cs="Arial"/>
-          <w:b/>
-          <w:sz w:val="28"/>
-          <w:szCs w:val="28"/>
-          <w:lang w:val="en-US"/>
-        </w:rPr>
-        <w:t xml:space="preserve"> never been born at all</w:t>
-      </w:r>
-      <w:r>
-        <w:rPr>
-          <w:rFonts w:ascii="Arial" w:hAnsi="Arial" w:cs="Arial"/>
-          <w:sz w:val="28"/>
-          <w:szCs w:val="28"/>
-          <w:lang w:val="en-US"/>
-        </w:rPr>
-        <w:t xml:space="preserve">: A </w:t>
-      </w:r>
-      <w:proofErr w:type="spellStart"/>
-      <w:r>
-        <w:rPr>
-          <w:rFonts w:ascii="Arial" w:hAnsi="Arial" w:cs="Arial"/>
-          <w:sz w:val="28"/>
-          <w:szCs w:val="28"/>
-          <w:lang w:val="en-US"/>
-        </w:rPr>
-        <w:t>veces</w:t>
-      </w:r>
-      <w:proofErr w:type="spellEnd"/>
-      <w:r>
-        <w:rPr>
-          <w:rFonts w:ascii="Arial" w:hAnsi="Arial" w:cs="Arial"/>
-          <w:sz w:val="28"/>
-          <w:szCs w:val="28"/>
-          <w:lang w:val="en-US"/>
-        </w:rPr>
-        <w:t xml:space="preserve"> </w:t>
-      </w:r>
-      <w:proofErr w:type="spellStart"/>
-      <w:r>
-        <w:rPr>
-          <w:rFonts w:ascii="Arial" w:hAnsi="Arial" w:cs="Arial"/>
-          <w:sz w:val="28"/>
-          <w:szCs w:val="28"/>
-          <w:lang w:val="en-US"/>
-        </w:rPr>
-        <w:t>desearía</w:t>
-      </w:r>
-      <w:proofErr w:type="spellEnd"/>
-      <w:r>
-        <w:rPr>
-          <w:rFonts w:ascii="Arial" w:hAnsi="Arial" w:cs="Arial"/>
-          <w:sz w:val="28"/>
-          <w:szCs w:val="28"/>
-          <w:lang w:val="en-US"/>
-        </w:rPr>
-        <w:t xml:space="preserve"> no </w:t>
-      </w:r>
-      <w:proofErr w:type="spellStart"/>
-      <w:proofErr w:type="gramStart"/>
-      <w:r>
-        <w:rPr>
-          <w:rFonts w:ascii="Arial" w:hAnsi="Arial" w:cs="Arial"/>
-          <w:sz w:val="28"/>
-          <w:szCs w:val="28"/>
-          <w:lang w:val="en-US"/>
-        </w:rPr>
-        <w:t>haber</w:t>
-      </w:r>
-      <w:proofErr w:type="spellEnd"/>
-      <w:proofErr w:type="gramEnd"/>
-      <w:r>
-        <w:rPr>
-          <w:rFonts w:ascii="Arial" w:hAnsi="Arial" w:cs="Arial"/>
-          <w:sz w:val="28"/>
-          <w:szCs w:val="28"/>
-          <w:lang w:val="en-US"/>
-        </w:rPr>
-        <w:t xml:space="preserve"> </w:t>
-      </w:r>
-      <w:proofErr w:type="spellStart"/>
-      <w:r>
-        <w:rPr>
-          <w:rFonts w:ascii="Arial" w:hAnsi="Arial" w:cs="Arial"/>
-          <w:sz w:val="28"/>
-          <w:szCs w:val="28"/>
-          <w:lang w:val="en-US"/>
-        </w:rPr>
-        <w:t>nacido</w:t>
-      </w:r>
-      <w:proofErr w:type="spellEnd"/>
-      <w:r>
-        <w:rPr>
-          <w:rFonts w:ascii="Arial" w:hAnsi="Arial" w:cs="Arial"/>
-          <w:sz w:val="28"/>
-          <w:szCs w:val="28"/>
-          <w:lang w:val="en-US"/>
-        </w:rPr>
-        <w:t xml:space="preserve"> </w:t>
-      </w:r>
-      <w:proofErr w:type="spellStart"/>
-      <w:r>
-        <w:rPr>
-          <w:rFonts w:ascii="Arial" w:hAnsi="Arial" w:cs="Arial"/>
-          <w:sz w:val="28"/>
-          <w:szCs w:val="28"/>
-          <w:lang w:val="en-US"/>
-        </w:rPr>
-        <w:t>nunca</w:t>
-      </w:r>
-      <w:proofErr w:type="spellEnd"/>
-      <w:r>
-        <w:rPr>
-          <w:rFonts w:ascii="Arial" w:hAnsi="Arial" w:cs="Arial"/>
-          <w:sz w:val="28"/>
-          <w:szCs w:val="28"/>
-          <w:lang w:val="en-US"/>
-        </w:rPr>
-        <w:t xml:space="preserve">. </w:t>
-      </w:r>
-    </w:p>
-    <w:p>
-      <w:pPr>
-        <w:spacing w:after="0"/>
-        <w:rPr>
-          <w:rFonts w:ascii="Arial" w:hAnsi="Arial" w:cs="Arial"/>
-          <w:sz w:val="28"/>
-          <w:szCs w:val="28"/>
-          <w:lang w:val="en-US"/>
-        </w:rPr>
-      </w:pPr>
-      <w:r>
-        <w:rPr>
-          <w:rFonts w:ascii="Arial" w:hAnsi="Arial" w:cs="Arial"/>
-          <w:b/>
-          <w:sz w:val="28"/>
-          <w:szCs w:val="28"/>
-          <w:lang w:val="en-US"/>
-        </w:rPr>
-        <w:t>The sun</w:t>
-      </w:r>
-      <w:r>
-        <w:rPr>
-          <w:rFonts w:ascii="Arial" w:hAnsi="Arial" w:cs="Arial"/>
-          <w:sz w:val="28"/>
-          <w:szCs w:val="28"/>
-          <w:lang w:val="en-US"/>
-        </w:rPr>
-        <w:t>: El sol.</w:t>
-      </w:r>
-    </w:p>
-    <w:p>
-      <w:pPr>
-        <w:spacing w:after="0"/>
-        <w:rPr>
-          <w:rFonts w:ascii="Arial" w:hAnsi="Arial" w:cs="Arial"/>
-          <w:sz w:val="28"/>
-          <w:szCs w:val="28"/>
-          <w:lang w:val="en-US"/>
-        </w:rPr>
-      </w:pPr>
-      <w:r>
-        <w:rPr>
-          <w:rFonts w:ascii="Arial" w:hAnsi="Arial" w:cs="Arial"/>
-          <w:b/>
-          <w:sz w:val="28"/>
-          <w:szCs w:val="28"/>
-          <w:lang w:val="en-US"/>
-        </w:rPr>
-        <w:t>The shallow:</w:t>
-      </w:r>
-      <w:r>
-        <w:rPr>
-          <w:rFonts w:ascii="Arial" w:hAnsi="Arial" w:cs="Arial"/>
-          <w:sz w:val="28"/>
-          <w:szCs w:val="28"/>
-          <w:lang w:val="en-US"/>
-        </w:rPr>
-        <w:t xml:space="preserve"> la </w:t>
-      </w:r>
-      <w:proofErr w:type="spellStart"/>
-      <w:r>
-        <w:rPr>
-          <w:rFonts w:ascii="Arial" w:hAnsi="Arial" w:cs="Arial"/>
-          <w:sz w:val="28"/>
-          <w:szCs w:val="28"/>
-          <w:lang w:val="en-US"/>
-        </w:rPr>
-        <w:t>superficie</w:t>
-      </w:r>
-      <w:proofErr w:type="spellEnd"/>
-      <w:r>
-        <w:rPr>
-          <w:rFonts w:ascii="Arial" w:hAnsi="Arial" w:cs="Arial"/>
-          <w:sz w:val="28"/>
-          <w:szCs w:val="28"/>
-          <w:lang w:val="en-US"/>
-        </w:rPr>
-        <w:t>.</w:t>
-      </w:r>
-    </w:p>
-    <w:p>
-      <w:pPr>
-        <w:spacing w:after="0"/>
-        <w:rPr>
-          <w:rFonts w:ascii="Arial" w:hAnsi="Arial" w:cs="Arial"/>
-          <w:sz w:val="28"/>
-          <w:szCs w:val="28"/>
-        </w:rPr>
-      </w:pPr>
-      <w:proofErr w:type="spellStart"/>
-      <w:r>
-        <w:rPr>
-          <w:rFonts w:ascii="Arial" w:hAnsi="Arial" w:cs="Arial"/>
-          <w:b/>
-          <w:sz w:val="28"/>
-          <w:szCs w:val="28"/>
-        </w:rPr>
-        <w:t>Your</w:t>
-      </w:r>
-      <w:proofErr w:type="spellEnd"/>
-      <w:r>
-        <w:rPr>
-          <w:rFonts w:ascii="Arial" w:hAnsi="Arial" w:cs="Arial"/>
-          <w:b/>
-          <w:sz w:val="28"/>
-          <w:szCs w:val="28"/>
-        </w:rPr>
-        <w:t xml:space="preserve"> </w:t>
-      </w:r>
-      <w:proofErr w:type="spellStart"/>
-      <w:r>
-        <w:rPr>
-          <w:rFonts w:ascii="Arial" w:hAnsi="Arial" w:cs="Arial"/>
-          <w:b/>
-          <w:sz w:val="28"/>
-          <w:szCs w:val="28"/>
-        </w:rPr>
-        <w:t>lovin</w:t>
-      </w:r>
-      <w:proofErr w:type="spellEnd"/>
-      <w:r>
-        <w:rPr>
-          <w:rFonts w:ascii="Arial" w:hAnsi="Arial" w:cs="Arial"/>
-          <w:b/>
-          <w:sz w:val="28"/>
-          <w:szCs w:val="28"/>
-        </w:rPr>
-        <w:t xml:space="preserve"> </w:t>
-      </w:r>
-      <w:proofErr w:type="spellStart"/>
-      <w:r>
-        <w:rPr>
-          <w:rFonts w:ascii="Arial" w:hAnsi="Arial" w:cs="Arial"/>
-          <w:b/>
-          <w:sz w:val="28"/>
-          <w:szCs w:val="28"/>
-        </w:rPr>
-        <w:t>is</w:t>
-      </w:r>
-      <w:proofErr w:type="spellEnd"/>
-      <w:r>
-        <w:rPr>
-          <w:rFonts w:ascii="Arial" w:hAnsi="Arial" w:cs="Arial"/>
-          <w:b/>
-          <w:sz w:val="28"/>
-          <w:szCs w:val="28"/>
-        </w:rPr>
-        <w:t xml:space="preserve"> </w:t>
-      </w:r>
-      <w:proofErr w:type="spellStart"/>
-      <w:r>
-        <w:rPr>
-          <w:rFonts w:ascii="Arial" w:hAnsi="Arial" w:cs="Arial"/>
-          <w:b/>
-          <w:sz w:val="28"/>
-          <w:szCs w:val="28"/>
-        </w:rPr>
-        <w:t>all</w:t>
-      </w:r>
-      <w:proofErr w:type="spellEnd"/>
-      <w:r>
-        <w:rPr>
-          <w:rFonts w:ascii="Arial" w:hAnsi="Arial" w:cs="Arial"/>
-          <w:b/>
-          <w:sz w:val="28"/>
-          <w:szCs w:val="28"/>
-        </w:rPr>
-        <w:t xml:space="preserve"> I </w:t>
-      </w:r>
-      <w:proofErr w:type="spellStart"/>
-      <w:r>
-        <w:rPr>
-          <w:rFonts w:ascii="Arial" w:hAnsi="Arial" w:cs="Arial"/>
-          <w:b/>
-          <w:sz w:val="28"/>
-          <w:szCs w:val="28"/>
-        </w:rPr>
-        <w:t>think</w:t>
-      </w:r>
-      <w:proofErr w:type="spellEnd"/>
-      <w:r>
-        <w:rPr>
-          <w:rFonts w:ascii="Arial" w:hAnsi="Arial" w:cs="Arial"/>
-          <w:b/>
-          <w:sz w:val="28"/>
-          <w:szCs w:val="28"/>
-        </w:rPr>
-        <w:t xml:space="preserve"> </w:t>
-      </w:r>
-      <w:proofErr w:type="spellStart"/>
-      <w:r>
-        <w:rPr>
-          <w:rFonts w:ascii="Arial" w:hAnsi="Arial" w:cs="Arial"/>
-          <w:b/>
-          <w:sz w:val="28"/>
-          <w:szCs w:val="28"/>
-        </w:rPr>
-        <w:t>about</w:t>
-      </w:r>
-      <w:proofErr w:type="spellEnd"/>
-      <w:r>
-        <w:rPr>
-          <w:rFonts w:ascii="Arial" w:hAnsi="Arial" w:cs="Arial"/>
-          <w:sz w:val="28"/>
-          <w:szCs w:val="28"/>
-        </w:rPr>
-        <w:t>: Tu amor es en todo lo que pienso</w:t>
-      </w:r>
-      <w:r>
-        <w:rPr>
-          <w:rFonts w:ascii="Arial" w:hAnsi="Arial" w:cs="Arial"/>
-          <w:sz w:val="28"/>
-          <w:szCs w:val="28"/>
-        </w:rPr>
-        <w:t>.</w:t>
-      </w:r>
-    </w:p>
-    <w:p>
-      <w:pPr>
-        <w:spacing w:after="0"/>
-        <w:rPr>
-          <w:rFonts w:ascii="Arial" w:hAnsi="Arial" w:cs="Arial"/>
-          <w:sz w:val="28"/>
-          <w:szCs w:val="28"/>
-        </w:rPr>
-      </w:pPr>
-      <w:proofErr w:type="spellStart"/>
-      <w:r>
-        <w:rPr>
-          <w:rFonts w:ascii="Arial" w:hAnsi="Arial" w:cs="Arial"/>
-          <w:b/>
-          <w:sz w:val="28"/>
-          <w:szCs w:val="28"/>
-        </w:rPr>
-        <w:t>Arms</w:t>
-      </w:r>
-      <w:proofErr w:type="spellEnd"/>
-      <w:r>
-        <w:rPr>
-          <w:rFonts w:ascii="Arial" w:hAnsi="Arial" w:cs="Arial"/>
-          <w:b/>
-          <w:sz w:val="28"/>
-          <w:szCs w:val="28"/>
-        </w:rPr>
-        <w:t>.</w:t>
-      </w:r>
-      <w:r>
-        <w:rPr>
-          <w:rFonts w:ascii="Arial" w:hAnsi="Arial" w:cs="Arial"/>
-          <w:b/>
-          <w:sz w:val="28"/>
-          <w:szCs w:val="28"/>
-        </w:rPr>
-        <w:t xml:space="preserve"> </w:t>
-      </w:r>
-      <w:r>
-        <w:rPr>
-          <w:rFonts w:ascii="Arial" w:hAnsi="Arial" w:cs="Arial"/>
-          <w:sz w:val="28"/>
-          <w:szCs w:val="28"/>
-        </w:rPr>
-        <w:t>Brazos</w:t>
-      </w:r>
-      <w:r>
-        <w:rPr>
-          <w:rFonts w:ascii="Arial" w:hAnsi="Arial" w:cs="Arial"/>
-          <w:sz w:val="28"/>
-          <w:szCs w:val="28"/>
-        </w:rPr>
-        <w:t>.</w:t>
-      </w:r>
-    </w:p>
-    <w:p>
-      <w:pPr>
-        <w:spacing w:after="0"/>
-        <w:rPr>
-          <w:rFonts w:ascii="Arial" w:hAnsi="Arial" w:cs="Arial"/>
-          <w:sz w:val="28"/>
-          <w:szCs w:val="28"/>
-        </w:rPr>
-      </w:pPr>
-      <w:proofErr w:type="spellStart"/>
-      <w:r>
-        <w:rPr>
-          <w:rFonts w:ascii="Arial" w:hAnsi="Arial" w:cs="Arial"/>
-          <w:b/>
-          <w:sz w:val="28"/>
-          <w:szCs w:val="28"/>
-        </w:rPr>
-        <w:t>Just</w:t>
-      </w:r>
-      <w:proofErr w:type="spellEnd"/>
-      <w:r>
-        <w:rPr>
-          <w:rFonts w:ascii="Arial" w:hAnsi="Arial" w:cs="Arial"/>
-          <w:b/>
-          <w:sz w:val="28"/>
-          <w:szCs w:val="28"/>
-        </w:rPr>
-        <w:t xml:space="preserve"> </w:t>
-      </w:r>
-      <w:proofErr w:type="spellStart"/>
-      <w:r>
-        <w:rPr>
-          <w:rFonts w:ascii="Arial" w:hAnsi="Arial" w:cs="Arial"/>
-          <w:b/>
-          <w:sz w:val="28"/>
-          <w:szCs w:val="28"/>
-        </w:rPr>
-        <w:t>like</w:t>
-      </w:r>
-      <w:proofErr w:type="spellEnd"/>
-      <w:r>
-        <w:rPr>
-          <w:rFonts w:ascii="Arial" w:hAnsi="Arial" w:cs="Arial"/>
-          <w:b/>
-          <w:sz w:val="28"/>
-          <w:szCs w:val="28"/>
-        </w:rPr>
-        <w:t xml:space="preserve"> </w:t>
-      </w:r>
-      <w:proofErr w:type="spellStart"/>
-      <w:r>
-        <w:rPr>
-          <w:rFonts w:ascii="Arial" w:hAnsi="Arial" w:cs="Arial"/>
-          <w:b/>
-          <w:sz w:val="28"/>
-          <w:szCs w:val="28"/>
-        </w:rPr>
-        <w:t>the</w:t>
-      </w:r>
-      <w:proofErr w:type="spellEnd"/>
-      <w:r>
-        <w:rPr>
-          <w:rFonts w:ascii="Arial" w:hAnsi="Arial" w:cs="Arial"/>
-          <w:b/>
-          <w:sz w:val="28"/>
-          <w:szCs w:val="28"/>
-        </w:rPr>
-        <w:t xml:space="preserve"> </w:t>
-      </w:r>
-      <w:proofErr w:type="spellStart"/>
-      <w:r>
-        <w:rPr>
-          <w:rFonts w:ascii="Arial" w:hAnsi="Arial" w:cs="Arial"/>
-          <w:b/>
-          <w:sz w:val="28"/>
-          <w:szCs w:val="28"/>
-        </w:rPr>
-        <w:t>hearse</w:t>
-      </w:r>
-      <w:proofErr w:type="spellEnd"/>
-      <w:r>
-        <w:rPr>
-          <w:rFonts w:ascii="Arial" w:hAnsi="Arial" w:cs="Arial"/>
-          <w:sz w:val="28"/>
-          <w:szCs w:val="28"/>
-        </w:rPr>
-        <w:t>: Como el coche fúnebre.</w:t>
-      </w:r>
-    </w:p>
-    <w:p>
-      <w:pPr>
-        <w:spacing w:after="0"/>
-        <w:rPr>
-          <w:rFonts w:ascii="Arial" w:hAnsi="Arial" w:cs="Arial"/>
-          <w:b/>
-          <w:sz w:val="28"/>
-          <w:szCs w:val="28"/>
-        </w:rPr>
-      </w:pPr>
-      <w:proofErr w:type="spellStart"/>
-      <w:r>
-        <w:rPr>
-          <w:rFonts w:ascii="Arial" w:hAnsi="Arial" w:cs="Arial"/>
-          <w:b/>
-          <w:sz w:val="28"/>
-          <w:szCs w:val="28"/>
-        </w:rPr>
-        <w:t>How</w:t>
-      </w:r>
-      <w:proofErr w:type="spellEnd"/>
-      <w:r>
-        <w:rPr>
-          <w:rFonts w:ascii="Arial" w:hAnsi="Arial" w:cs="Arial"/>
-          <w:b/>
-          <w:sz w:val="28"/>
-          <w:szCs w:val="28"/>
-        </w:rPr>
-        <w:t xml:space="preserve"> </w:t>
-      </w:r>
-      <w:proofErr w:type="spellStart"/>
-      <w:r>
-        <w:rPr>
-          <w:rFonts w:ascii="Arial" w:hAnsi="Arial" w:cs="Arial"/>
-          <w:b/>
-          <w:sz w:val="28"/>
-          <w:szCs w:val="28"/>
-        </w:rPr>
-        <w:t>my</w:t>
-      </w:r>
-      <w:proofErr w:type="spellEnd"/>
-      <w:r>
-        <w:rPr>
-          <w:rFonts w:ascii="Arial" w:hAnsi="Arial" w:cs="Arial"/>
-          <w:b/>
-          <w:sz w:val="28"/>
-          <w:szCs w:val="28"/>
-        </w:rPr>
-        <w:t xml:space="preserve"> </w:t>
-      </w:r>
-      <w:proofErr w:type="spellStart"/>
-      <w:r>
-        <w:rPr>
-          <w:rFonts w:ascii="Arial" w:hAnsi="Arial" w:cs="Arial"/>
-          <w:b/>
-          <w:sz w:val="28"/>
-          <w:szCs w:val="28"/>
-        </w:rPr>
-        <w:t>poor</w:t>
-      </w:r>
-      <w:proofErr w:type="spellEnd"/>
-      <w:r>
-        <w:rPr>
-          <w:rFonts w:ascii="Arial" w:hAnsi="Arial" w:cs="Arial"/>
-          <w:b/>
-          <w:sz w:val="28"/>
-          <w:szCs w:val="28"/>
-        </w:rPr>
-        <w:t xml:space="preserve"> </w:t>
-      </w:r>
-      <w:proofErr w:type="spellStart"/>
-      <w:r>
-        <w:rPr>
-          <w:rFonts w:ascii="Arial" w:hAnsi="Arial" w:cs="Arial"/>
-          <w:b/>
-          <w:sz w:val="28"/>
-          <w:szCs w:val="28"/>
-        </w:rPr>
-        <w:t>heart</w:t>
-      </w:r>
-      <w:proofErr w:type="spellEnd"/>
-      <w:r>
-        <w:rPr>
-          <w:rFonts w:ascii="Arial" w:hAnsi="Arial" w:cs="Arial"/>
-          <w:b/>
-          <w:sz w:val="28"/>
-          <w:szCs w:val="28"/>
-        </w:rPr>
-        <w:t xml:space="preserve"> </w:t>
-      </w:r>
-      <w:proofErr w:type="spellStart"/>
-      <w:r>
-        <w:rPr>
-          <w:rFonts w:ascii="Arial" w:hAnsi="Arial" w:cs="Arial"/>
-          <w:b/>
-          <w:sz w:val="28"/>
-          <w:szCs w:val="28"/>
-        </w:rPr>
-        <w:t>aches</w:t>
-      </w:r>
-      <w:proofErr w:type="spellEnd"/>
-      <w:r>
-        <w:rPr>
-          <w:rFonts w:ascii="Arial" w:hAnsi="Arial" w:cs="Arial"/>
-          <w:sz w:val="28"/>
-          <w:szCs w:val="28"/>
-        </w:rPr>
-        <w:t xml:space="preserve">: como mi pobre </w:t>
-      </w:r>
-      <w:proofErr w:type="spellStart"/>
-      <w:r>
-        <w:rPr>
-          <w:rFonts w:ascii="Arial" w:hAnsi="Arial" w:cs="Arial"/>
-          <w:sz w:val="28"/>
-          <w:szCs w:val="28"/>
-        </w:rPr>
-        <w:t>Corazon</w:t>
-      </w:r>
-      <w:proofErr w:type="spellEnd"/>
-      <w:r>
-        <w:rPr>
-          <w:rFonts w:ascii="Arial" w:hAnsi="Arial" w:cs="Arial"/>
-          <w:sz w:val="28"/>
-          <w:szCs w:val="28"/>
-        </w:rPr>
-        <w:t xml:space="preserve"> duele.</w:t>
-      </w:r>
-    </w:p>
-    <w:p>
-      <w:pPr>
-        <w:spacing w:after="0"/>
-        <w:rPr>
-          <w:rFonts w:ascii="Arial" w:hAnsi="Arial" w:cs="Arial"/>
-          <w:sz w:val="28"/>
-          <w:szCs w:val="28"/>
-        </w:rPr>
-      </w:pPr>
-      <w:proofErr w:type="spellStart"/>
-      <w:r>
-        <w:rPr>
-          <w:rFonts w:ascii="Arial" w:hAnsi="Arial" w:cs="Arial"/>
-          <w:b/>
-          <w:sz w:val="28"/>
-          <w:szCs w:val="28"/>
-        </w:rPr>
-        <w:t>Every</w:t>
-      </w:r>
-      <w:proofErr w:type="spellEnd"/>
-      <w:r>
-        <w:rPr>
-          <w:rFonts w:ascii="Arial" w:hAnsi="Arial" w:cs="Arial"/>
-          <w:b/>
-          <w:sz w:val="28"/>
-          <w:szCs w:val="28"/>
-        </w:rPr>
-        <w:t xml:space="preserve"> </w:t>
-      </w:r>
-      <w:proofErr w:type="spellStart"/>
-      <w:r>
-        <w:rPr>
-          <w:rFonts w:ascii="Arial" w:hAnsi="Arial" w:cs="Arial"/>
-          <w:b/>
-          <w:sz w:val="28"/>
-          <w:szCs w:val="28"/>
-        </w:rPr>
-        <w:t>vow</w:t>
-      </w:r>
-      <w:proofErr w:type="spellEnd"/>
-      <w:r>
-        <w:rPr>
-          <w:rFonts w:ascii="Arial" w:hAnsi="Arial" w:cs="Arial"/>
-          <w:b/>
-          <w:sz w:val="28"/>
-          <w:szCs w:val="28"/>
-        </w:rPr>
-        <w:t xml:space="preserve"> </w:t>
-      </w:r>
-      <w:proofErr w:type="spellStart"/>
-      <w:r>
-        <w:rPr>
-          <w:rFonts w:ascii="Arial" w:hAnsi="Arial" w:cs="Arial"/>
-          <w:b/>
-          <w:sz w:val="28"/>
-          <w:szCs w:val="28"/>
-        </w:rPr>
-        <w:t>you</w:t>
-      </w:r>
-      <w:proofErr w:type="spellEnd"/>
-      <w:r>
-        <w:rPr>
-          <w:rFonts w:ascii="Arial" w:hAnsi="Arial" w:cs="Arial"/>
-          <w:b/>
-          <w:sz w:val="28"/>
-          <w:szCs w:val="28"/>
-        </w:rPr>
-        <w:t xml:space="preserve"> break: </w:t>
-      </w:r>
-      <w:r>
-        <w:rPr>
-          <w:rFonts w:ascii="Arial" w:hAnsi="Arial" w:cs="Arial"/>
-          <w:sz w:val="28"/>
-          <w:szCs w:val="28"/>
-        </w:rPr>
-        <w:t xml:space="preserve">Cada </w:t>
-      </w:r>
-      <w:proofErr w:type="gramStart"/>
-      <w:r>
-        <w:rPr>
-          <w:rFonts w:ascii="Arial" w:hAnsi="Arial" w:cs="Arial"/>
-          <w:sz w:val="28"/>
-          <w:szCs w:val="28"/>
-        </w:rPr>
-        <w:t>voto(</w:t>
-      </w:r>
-      <w:proofErr w:type="gramEnd"/>
-      <w:r>
-        <w:rPr>
-          <w:rFonts w:ascii="Arial" w:hAnsi="Arial" w:cs="Arial"/>
-          <w:sz w:val="28"/>
-          <w:szCs w:val="28"/>
-        </w:rPr>
-        <w:t>promesa) que rompes</w:t>
-      </w:r>
-      <w:r>
-        <w:rPr>
-          <w:rFonts w:ascii="Arial" w:hAnsi="Arial" w:cs="Arial"/>
-          <w:sz w:val="28"/>
-          <w:szCs w:val="28"/>
-        </w:rPr>
-        <w:t>.</w:t>
-      </w:r>
-    </w:p>
-    <w:p>
-      <w:pPr>
-        <w:spacing w:after="0"/>
-        <w:rPr>
-          <w:rFonts w:ascii="Arial" w:hAnsi="Arial" w:cs="Arial"/>
-          <w:sz w:val="28"/>
-          <w:szCs w:val="28"/>
-        </w:rPr>
-      </w:pPr>
-      <w:proofErr w:type="spellStart"/>
-      <w:r>
-        <w:rPr>
-          <w:rFonts w:ascii="Arial" w:hAnsi="Arial" w:cs="Arial"/>
-          <w:b/>
-          <w:sz w:val="28"/>
-          <w:szCs w:val="28"/>
-        </w:rPr>
-        <w:t>Every</w:t>
-      </w:r>
-      <w:proofErr w:type="spellEnd"/>
-      <w:r>
-        <w:rPr>
-          <w:rFonts w:ascii="Arial" w:hAnsi="Arial" w:cs="Arial"/>
-          <w:b/>
-          <w:sz w:val="28"/>
-          <w:szCs w:val="28"/>
-        </w:rPr>
-        <w:t xml:space="preserve"> </w:t>
-      </w:r>
-      <w:proofErr w:type="spellStart"/>
-      <w:r>
-        <w:rPr>
-          <w:rFonts w:ascii="Arial" w:hAnsi="Arial" w:cs="Arial"/>
-          <w:b/>
-          <w:sz w:val="28"/>
-          <w:szCs w:val="28"/>
-        </w:rPr>
-        <w:t>claim</w:t>
-      </w:r>
-      <w:proofErr w:type="spellEnd"/>
-      <w:r>
-        <w:rPr>
-          <w:rFonts w:ascii="Arial" w:hAnsi="Arial" w:cs="Arial"/>
-          <w:b/>
-          <w:sz w:val="28"/>
-          <w:szCs w:val="28"/>
-        </w:rPr>
-        <w:t xml:space="preserve"> </w:t>
-      </w:r>
-      <w:proofErr w:type="spellStart"/>
-      <w:r>
-        <w:rPr>
-          <w:rFonts w:ascii="Arial" w:hAnsi="Arial" w:cs="Arial"/>
-          <w:b/>
-          <w:sz w:val="28"/>
-          <w:szCs w:val="28"/>
-        </w:rPr>
-        <w:t>you</w:t>
-      </w:r>
-      <w:proofErr w:type="spellEnd"/>
-      <w:r>
-        <w:rPr>
-          <w:rFonts w:ascii="Arial" w:hAnsi="Arial" w:cs="Arial"/>
-          <w:b/>
-          <w:sz w:val="28"/>
-          <w:szCs w:val="28"/>
-        </w:rPr>
-        <w:t xml:space="preserve"> </w:t>
-      </w:r>
-      <w:proofErr w:type="spellStart"/>
-      <w:r>
-        <w:rPr>
-          <w:rFonts w:ascii="Arial" w:hAnsi="Arial" w:cs="Arial"/>
-          <w:b/>
-          <w:sz w:val="28"/>
-          <w:szCs w:val="28"/>
-        </w:rPr>
-        <w:t>stake</w:t>
-      </w:r>
-      <w:proofErr w:type="spellEnd"/>
-      <w:r>
-        <w:rPr>
-          <w:rFonts w:ascii="Arial" w:hAnsi="Arial" w:cs="Arial"/>
-          <w:sz w:val="28"/>
-          <w:szCs w:val="28"/>
-        </w:rPr>
-        <w:t xml:space="preserve">: Cada reclamo que </w:t>
-      </w:r>
-      <w:r>
-        <w:rPr>
-          <w:rFonts w:ascii="Arial" w:hAnsi="Arial" w:cs="Arial"/>
-          <w:sz w:val="28"/>
-          <w:szCs w:val="28"/>
-        </w:rPr>
-        <w:t>pongas</w:t>
-      </w:r>
-      <w:r>
-        <w:rPr>
-          <w:rFonts w:ascii="Arial" w:hAnsi="Arial" w:cs="Arial"/>
-          <w:sz w:val="28"/>
-          <w:szCs w:val="28"/>
-        </w:rPr>
-        <w:t>.</w:t>
-      </w:r>
-    </w:p>
-    <w:p>
-      <w:pPr>
-        <w:spacing w:after="0"/>
-        <w:rPr>
-          <w:rFonts w:ascii="Arial" w:hAnsi="Arial" w:cs="Arial"/>
-          <w:sz w:val="28"/>
-          <w:szCs w:val="28"/>
-        </w:rPr>
-      </w:pPr>
-      <w:proofErr w:type="spellStart"/>
-      <w:r>
-        <w:rPr>
-          <w:rFonts w:ascii="Arial" w:hAnsi="Arial" w:cs="Arial"/>
-          <w:b/>
-          <w:sz w:val="28"/>
-          <w:szCs w:val="28"/>
-        </w:rPr>
-        <w:lastRenderedPageBreak/>
-        <w:t>By</w:t>
-      </w:r>
-      <w:proofErr w:type="spellEnd"/>
-      <w:r>
-        <w:rPr>
-          <w:rFonts w:ascii="Arial" w:hAnsi="Arial" w:cs="Arial"/>
-          <w:b/>
-          <w:sz w:val="28"/>
-          <w:szCs w:val="28"/>
-        </w:rPr>
-        <w:t xml:space="preserve"> </w:t>
-      </w:r>
-      <w:proofErr w:type="spellStart"/>
-      <w:r>
-        <w:rPr>
-          <w:rFonts w:ascii="Arial" w:hAnsi="Arial" w:cs="Arial"/>
-          <w:b/>
-          <w:sz w:val="28"/>
-          <w:szCs w:val="28"/>
-        </w:rPr>
-        <w:t>all</w:t>
-      </w:r>
-      <w:proofErr w:type="spellEnd"/>
-      <w:r>
-        <w:rPr>
-          <w:rFonts w:ascii="Arial" w:hAnsi="Arial" w:cs="Arial"/>
-          <w:b/>
-          <w:sz w:val="28"/>
-          <w:szCs w:val="28"/>
-        </w:rPr>
-        <w:t xml:space="preserve"> </w:t>
-      </w:r>
-      <w:proofErr w:type="spellStart"/>
-      <w:r>
-        <w:rPr>
-          <w:rFonts w:ascii="Arial" w:hAnsi="Arial" w:cs="Arial"/>
-          <w:b/>
-          <w:sz w:val="28"/>
-          <w:szCs w:val="28"/>
-        </w:rPr>
-        <w:t>my</w:t>
-      </w:r>
-      <w:proofErr w:type="spellEnd"/>
-      <w:r>
-        <w:rPr>
-          <w:rFonts w:ascii="Arial" w:hAnsi="Arial" w:cs="Arial"/>
-          <w:b/>
-          <w:sz w:val="28"/>
-          <w:szCs w:val="28"/>
-        </w:rPr>
-        <w:t xml:space="preserve"> </w:t>
-      </w:r>
-      <w:proofErr w:type="spellStart"/>
-      <w:r>
-        <w:rPr>
-          <w:rFonts w:ascii="Arial" w:hAnsi="Arial" w:cs="Arial"/>
-          <w:b/>
-          <w:sz w:val="28"/>
-          <w:szCs w:val="28"/>
-        </w:rPr>
-        <w:t>childish</w:t>
-      </w:r>
-      <w:proofErr w:type="spellEnd"/>
-      <w:r>
-        <w:rPr>
-          <w:rFonts w:ascii="Arial" w:hAnsi="Arial" w:cs="Arial"/>
-          <w:b/>
-          <w:sz w:val="28"/>
-          <w:szCs w:val="28"/>
-        </w:rPr>
-        <w:t xml:space="preserve"> </w:t>
-      </w:r>
-      <w:proofErr w:type="spellStart"/>
-      <w:r>
-        <w:rPr>
-          <w:rFonts w:ascii="Arial" w:hAnsi="Arial" w:cs="Arial"/>
-          <w:b/>
-          <w:sz w:val="28"/>
-          <w:szCs w:val="28"/>
-        </w:rPr>
-        <w:t>fears</w:t>
-      </w:r>
-      <w:proofErr w:type="spellEnd"/>
-      <w:r>
-        <w:rPr>
-          <w:rFonts w:ascii="Arial" w:hAnsi="Arial" w:cs="Arial"/>
-          <w:sz w:val="28"/>
-          <w:szCs w:val="28"/>
-        </w:rPr>
-        <w:t xml:space="preserve">: por todos mis temores infantiles. </w:t>
-      </w:r>
-    </w:p>
-    <w:p>
-      <w:pPr>
-        <w:spacing w:after="0"/>
-        <w:rPr>
-          <w:rFonts w:ascii="Arial" w:hAnsi="Arial" w:cs="Arial"/>
-          <w:sz w:val="28"/>
-          <w:szCs w:val="28"/>
-          <w:lang w:val="en-US"/>
-        </w:rPr>
-      </w:pPr>
-      <w:r>
-        <w:rPr>
-          <w:rFonts w:ascii="Arial" w:hAnsi="Arial" w:cs="Arial"/>
-          <w:b/>
-          <w:sz w:val="28"/>
-          <w:szCs w:val="28"/>
-          <w:lang w:val="en-US"/>
-        </w:rPr>
-        <w:t xml:space="preserve">These wounds won’t seem to </w:t>
-      </w:r>
-      <w:proofErr w:type="spellStart"/>
-      <w:r>
-        <w:rPr>
-          <w:rFonts w:ascii="Arial" w:hAnsi="Arial" w:cs="Arial"/>
-          <w:b/>
-          <w:sz w:val="28"/>
-          <w:szCs w:val="28"/>
-          <w:lang w:val="en-US"/>
-        </w:rPr>
-        <w:t>heal</w:t>
-      </w:r>
-      <w:proofErr w:type="gramStart"/>
-      <w:r>
-        <w:rPr>
-          <w:rFonts w:ascii="Arial" w:hAnsi="Arial" w:cs="Arial"/>
-          <w:sz w:val="28"/>
-          <w:szCs w:val="28"/>
-          <w:lang w:val="en-US"/>
-        </w:rPr>
-        <w:t>:Estas</w:t>
-      </w:r>
-      <w:proofErr w:type="spellEnd"/>
-      <w:proofErr w:type="gramEnd"/>
-      <w:r>
-        <w:rPr>
-          <w:rFonts w:ascii="Arial" w:hAnsi="Arial" w:cs="Arial"/>
-          <w:sz w:val="28"/>
-          <w:szCs w:val="28"/>
-          <w:lang w:val="en-US"/>
-        </w:rPr>
-        <w:t xml:space="preserve"> </w:t>
-      </w:r>
-      <w:proofErr w:type="spellStart"/>
-      <w:r>
-        <w:rPr>
-          <w:rFonts w:ascii="Arial" w:hAnsi="Arial" w:cs="Arial"/>
-          <w:sz w:val="28"/>
-          <w:szCs w:val="28"/>
-          <w:lang w:val="en-US"/>
-        </w:rPr>
-        <w:t>heridas</w:t>
-      </w:r>
-      <w:proofErr w:type="spellEnd"/>
-      <w:r>
-        <w:rPr>
-          <w:rFonts w:ascii="Arial" w:hAnsi="Arial" w:cs="Arial"/>
-          <w:sz w:val="28"/>
-          <w:szCs w:val="28"/>
-          <w:lang w:val="en-US"/>
-        </w:rPr>
-        <w:t xml:space="preserve"> no </w:t>
-      </w:r>
-      <w:proofErr w:type="spellStart"/>
-      <w:r>
-        <w:rPr>
-          <w:rFonts w:ascii="Arial" w:hAnsi="Arial" w:cs="Arial"/>
-          <w:sz w:val="28"/>
-          <w:szCs w:val="28"/>
-          <w:lang w:val="en-US"/>
-        </w:rPr>
-        <w:t>parecian</w:t>
-      </w:r>
-      <w:proofErr w:type="spellEnd"/>
-      <w:r>
-        <w:rPr>
-          <w:rFonts w:ascii="Arial" w:hAnsi="Arial" w:cs="Arial"/>
-          <w:sz w:val="28"/>
-          <w:szCs w:val="28"/>
-          <w:lang w:val="en-US"/>
-        </w:rPr>
-        <w:t xml:space="preserve"> </w:t>
-      </w:r>
-      <w:proofErr w:type="spellStart"/>
-      <w:r>
-        <w:rPr>
-          <w:rFonts w:ascii="Arial" w:hAnsi="Arial" w:cs="Arial"/>
-          <w:sz w:val="28"/>
-          <w:szCs w:val="28"/>
-          <w:lang w:val="en-US"/>
-        </w:rPr>
-        <w:t>sanar</w:t>
-      </w:r>
-      <w:proofErr w:type="spellEnd"/>
-      <w:r>
-        <w:rPr>
-          <w:rFonts w:ascii="Arial" w:hAnsi="Arial" w:cs="Arial"/>
-          <w:sz w:val="28"/>
-          <w:szCs w:val="28"/>
-          <w:lang w:val="en-US"/>
-        </w:rPr>
-        <w:t>.</w:t>
-      </w:r>
-    </w:p>
-    <w:p>
-      <w:pPr>
-        <w:spacing w:after="0"/>
-        <w:rPr>
-          <w:rFonts w:ascii="Arial" w:hAnsi="Arial" w:cs="Arial"/>
-          <w:sz w:val="28"/>
-          <w:szCs w:val="28"/>
-        </w:rPr>
-      </w:pPr>
-      <w:proofErr w:type="spellStart"/>
-      <w:r>
-        <w:rPr>
-          <w:rFonts w:ascii="Arial" w:hAnsi="Arial" w:cs="Arial"/>
-          <w:b/>
-          <w:sz w:val="28"/>
-          <w:szCs w:val="28"/>
-        </w:rPr>
-        <w:t>The</w:t>
-      </w:r>
-      <w:proofErr w:type="spellEnd"/>
-      <w:r>
-        <w:rPr>
-          <w:rFonts w:ascii="Arial" w:hAnsi="Arial" w:cs="Arial"/>
-          <w:b/>
-          <w:sz w:val="28"/>
-          <w:szCs w:val="28"/>
-        </w:rPr>
-        <w:t xml:space="preserve"> </w:t>
-      </w:r>
-      <w:proofErr w:type="spellStart"/>
-      <w:r>
-        <w:rPr>
-          <w:rFonts w:ascii="Arial" w:hAnsi="Arial" w:cs="Arial"/>
-          <w:b/>
-          <w:sz w:val="28"/>
-          <w:szCs w:val="28"/>
-        </w:rPr>
-        <w:t>beaten</w:t>
-      </w:r>
-      <w:proofErr w:type="spellEnd"/>
-      <w:r>
-        <w:rPr>
-          <w:rFonts w:ascii="Arial" w:hAnsi="Arial" w:cs="Arial"/>
-          <w:b/>
-          <w:sz w:val="28"/>
-          <w:szCs w:val="28"/>
-        </w:rPr>
-        <w:t xml:space="preserve"> and </w:t>
-      </w:r>
-      <w:proofErr w:type="spellStart"/>
-      <w:r>
-        <w:rPr>
-          <w:rFonts w:ascii="Arial" w:hAnsi="Arial" w:cs="Arial"/>
-          <w:b/>
-          <w:sz w:val="28"/>
-          <w:szCs w:val="28"/>
-        </w:rPr>
-        <w:t>the</w:t>
-      </w:r>
-      <w:proofErr w:type="spellEnd"/>
-      <w:r>
-        <w:rPr>
-          <w:rFonts w:ascii="Arial" w:hAnsi="Arial" w:cs="Arial"/>
-          <w:b/>
-          <w:sz w:val="28"/>
-          <w:szCs w:val="28"/>
-        </w:rPr>
-        <w:t xml:space="preserve"> </w:t>
-      </w:r>
-      <w:proofErr w:type="spellStart"/>
-      <w:r>
-        <w:rPr>
-          <w:rFonts w:ascii="Arial" w:hAnsi="Arial" w:cs="Arial"/>
-          <w:b/>
-          <w:sz w:val="28"/>
-          <w:szCs w:val="28"/>
-        </w:rPr>
-        <w:t>damned</w:t>
-      </w:r>
-      <w:proofErr w:type="spellEnd"/>
-      <w:r>
-        <w:rPr>
-          <w:rFonts w:ascii="Arial" w:hAnsi="Arial" w:cs="Arial"/>
-          <w:sz w:val="28"/>
-          <w:szCs w:val="28"/>
-        </w:rPr>
-        <w:t>: Los golpeados y los condenados.</w:t>
-      </w:r>
-    </w:p>
-    <w:p>
-      <w:pPr>
-        <w:spacing w:after="0"/>
-        <w:rPr>
-          <w:rFonts w:ascii="Arial" w:hAnsi="Arial" w:cs="Arial"/>
-          <w:sz w:val="28"/>
-          <w:szCs w:val="28"/>
-        </w:rPr>
-      </w:pPr>
-      <w:proofErr w:type="spellStart"/>
-      <w:r>
-        <w:rPr>
-          <w:rFonts w:ascii="Arial" w:hAnsi="Arial" w:cs="Arial"/>
-          <w:b/>
-          <w:sz w:val="28"/>
-          <w:szCs w:val="28"/>
-        </w:rPr>
-        <w:t>The</w:t>
-      </w:r>
-      <w:proofErr w:type="spellEnd"/>
-      <w:r>
-        <w:rPr>
-          <w:rFonts w:ascii="Arial" w:hAnsi="Arial" w:cs="Arial"/>
-          <w:b/>
-          <w:sz w:val="28"/>
-          <w:szCs w:val="28"/>
-        </w:rPr>
-        <w:t xml:space="preserve"> </w:t>
-      </w:r>
-      <w:proofErr w:type="spellStart"/>
-      <w:r>
-        <w:rPr>
-          <w:rFonts w:ascii="Arial" w:hAnsi="Arial" w:cs="Arial"/>
-          <w:b/>
-          <w:sz w:val="28"/>
-          <w:szCs w:val="28"/>
-        </w:rPr>
-        <w:t>rise</w:t>
-      </w:r>
-      <w:proofErr w:type="spellEnd"/>
-      <w:r>
-        <w:rPr>
-          <w:rFonts w:ascii="Arial" w:hAnsi="Arial" w:cs="Arial"/>
-          <w:b/>
-          <w:sz w:val="28"/>
-          <w:szCs w:val="28"/>
-        </w:rPr>
-        <w:t xml:space="preserve"> and </w:t>
-      </w:r>
-      <w:proofErr w:type="spellStart"/>
-      <w:r>
-        <w:rPr>
-          <w:rFonts w:ascii="Arial" w:hAnsi="Arial" w:cs="Arial"/>
-          <w:b/>
-          <w:sz w:val="28"/>
-          <w:szCs w:val="28"/>
-        </w:rPr>
-        <w:t>fall</w:t>
-      </w:r>
-      <w:proofErr w:type="spellEnd"/>
-      <w:r>
-        <w:rPr>
-          <w:rFonts w:ascii="Arial" w:hAnsi="Arial" w:cs="Arial"/>
-          <w:sz w:val="28"/>
-          <w:szCs w:val="28"/>
-        </w:rPr>
-        <w:t>: El ascenso y la caída.</w:t>
-      </w:r>
-    </w:p>
-    <w:p>
-      <w:pPr>
-        <w:spacing w:after="0"/>
-        <w:rPr>
-          <w:rFonts w:ascii="Arial" w:hAnsi="Arial" w:cs="Arial"/>
-          <w:sz w:val="28"/>
-          <w:szCs w:val="28"/>
-          <w:lang w:val="en-US"/>
-        </w:rPr>
-      </w:pPr>
-      <w:r>
-        <w:rPr>
-          <w:rFonts w:ascii="Arial" w:hAnsi="Arial" w:cs="Arial"/>
-          <w:b/>
-          <w:sz w:val="28"/>
-          <w:szCs w:val="28"/>
-          <w:lang w:val="en-US"/>
-        </w:rPr>
-        <w:t>We want you all to know</w:t>
-      </w:r>
-      <w:r>
-        <w:rPr>
-          <w:rFonts w:ascii="Arial" w:hAnsi="Arial" w:cs="Arial"/>
-          <w:sz w:val="28"/>
-          <w:szCs w:val="28"/>
-          <w:lang w:val="en-US"/>
-        </w:rPr>
-        <w:t xml:space="preserve">: </w:t>
-      </w:r>
-      <w:proofErr w:type="spellStart"/>
-      <w:r>
-        <w:rPr>
-          <w:rFonts w:ascii="Arial" w:hAnsi="Arial" w:cs="Arial"/>
-          <w:sz w:val="28"/>
-          <w:szCs w:val="28"/>
-          <w:lang w:val="en-US"/>
-        </w:rPr>
-        <w:t>Queremos</w:t>
-      </w:r>
-      <w:proofErr w:type="spellEnd"/>
-      <w:r>
-        <w:rPr>
-          <w:rFonts w:ascii="Arial" w:hAnsi="Arial" w:cs="Arial"/>
-          <w:sz w:val="28"/>
-          <w:szCs w:val="28"/>
-          <w:lang w:val="en-US"/>
-        </w:rPr>
-        <w:t xml:space="preserve"> que </w:t>
-      </w:r>
-      <w:proofErr w:type="spellStart"/>
-      <w:r>
-        <w:rPr>
-          <w:rFonts w:ascii="Arial" w:hAnsi="Arial" w:cs="Arial"/>
-          <w:sz w:val="28"/>
-          <w:szCs w:val="28"/>
-          <w:lang w:val="en-US"/>
-        </w:rPr>
-        <w:t>todos</w:t>
-      </w:r>
-      <w:proofErr w:type="spellEnd"/>
-      <w:r>
-        <w:rPr>
-          <w:rFonts w:ascii="Arial" w:hAnsi="Arial" w:cs="Arial"/>
-          <w:sz w:val="28"/>
-          <w:szCs w:val="28"/>
-          <w:lang w:val="en-US"/>
-        </w:rPr>
-        <w:t xml:space="preserve"> </w:t>
-      </w:r>
-      <w:proofErr w:type="spellStart"/>
-      <w:r>
-        <w:rPr>
-          <w:rFonts w:ascii="Arial" w:hAnsi="Arial" w:cs="Arial"/>
-          <w:sz w:val="28"/>
-          <w:szCs w:val="28"/>
-          <w:lang w:val="en-US"/>
-        </w:rPr>
-        <w:t>sepan</w:t>
-      </w:r>
-      <w:proofErr w:type="spellEnd"/>
-      <w:r>
-        <w:rPr>
-          <w:rFonts w:ascii="Arial" w:hAnsi="Arial" w:cs="Arial"/>
-          <w:sz w:val="28"/>
-          <w:szCs w:val="28"/>
-          <w:lang w:val="en-US"/>
-        </w:rPr>
-        <w:t>.</w:t>
-      </w:r>
-    </w:p>
-    <w:p>
-      <w:pPr>
-        <w:spacing w:after="0"/>
-        <w:rPr>
-          <w:rFonts w:ascii="Arial" w:hAnsi="Arial" w:cs="Arial"/>
-          <w:sz w:val="28"/>
-          <w:szCs w:val="28"/>
-        </w:rPr>
-      </w:pPr>
-      <w:r>
-        <w:rPr>
-          <w:rFonts w:ascii="Arial" w:hAnsi="Arial" w:cs="Arial"/>
-          <w:b/>
-          <w:sz w:val="28"/>
-          <w:szCs w:val="28"/>
-        </w:rPr>
-        <w:t xml:space="preserve">New </w:t>
-      </w:r>
-      <w:proofErr w:type="spellStart"/>
-      <w:r>
-        <w:rPr>
-          <w:rFonts w:ascii="Arial" w:hAnsi="Arial" w:cs="Arial"/>
-          <w:b/>
-          <w:sz w:val="28"/>
-          <w:szCs w:val="28"/>
-        </w:rPr>
-        <w:t>Boundaries</w:t>
-      </w:r>
-      <w:proofErr w:type="spellEnd"/>
-      <w:r>
-        <w:rPr>
-          <w:rFonts w:ascii="Arial" w:hAnsi="Arial" w:cs="Arial"/>
-          <w:sz w:val="28"/>
-          <w:szCs w:val="28"/>
-        </w:rPr>
-        <w:t xml:space="preserve">: Nuevos </w:t>
-      </w:r>
-      <w:proofErr w:type="spellStart"/>
-      <w:proofErr w:type="gramStart"/>
-      <w:r>
-        <w:rPr>
-          <w:rFonts w:ascii="Arial" w:hAnsi="Arial" w:cs="Arial"/>
-          <w:sz w:val="28"/>
-          <w:szCs w:val="28"/>
-        </w:rPr>
-        <w:t>limites</w:t>
-      </w:r>
-      <w:proofErr w:type="spellEnd"/>
-      <w:proofErr w:type="gramEnd"/>
-      <w:r>
-        <w:rPr>
-          <w:rFonts w:ascii="Arial" w:hAnsi="Arial" w:cs="Arial"/>
-          <w:sz w:val="28"/>
-          <w:szCs w:val="28"/>
-        </w:rPr>
-        <w:t>.</w:t>
-      </w:r>
-    </w:p>
-    <w:p>
-      <w:pPr>
-        <w:spacing w:after="0"/>
-        <w:rPr>
-          <w:rFonts w:ascii="Arial" w:hAnsi="Arial" w:cs="Arial"/>
-          <w:sz w:val="28"/>
-          <w:szCs w:val="28"/>
-        </w:rPr>
-      </w:pPr>
-      <w:proofErr w:type="spellStart"/>
-      <w:r>
-        <w:rPr>
-          <w:rFonts w:ascii="Arial" w:hAnsi="Arial" w:cs="Arial"/>
-          <w:b/>
-          <w:sz w:val="28"/>
-          <w:szCs w:val="28"/>
-        </w:rPr>
-        <w:t>Healing</w:t>
-      </w:r>
-      <w:proofErr w:type="spellEnd"/>
-      <w:r>
-        <w:rPr>
-          <w:rFonts w:ascii="Arial" w:hAnsi="Arial" w:cs="Arial"/>
-          <w:b/>
-          <w:sz w:val="28"/>
-          <w:szCs w:val="28"/>
-        </w:rPr>
-        <w:t xml:space="preserve"> </w:t>
-      </w:r>
-      <w:proofErr w:type="spellStart"/>
-      <w:r>
-        <w:rPr>
-          <w:rFonts w:ascii="Arial" w:hAnsi="Arial" w:cs="Arial"/>
-          <w:b/>
-          <w:sz w:val="28"/>
-          <w:szCs w:val="28"/>
-        </w:rPr>
-        <w:t>whispers</w:t>
-      </w:r>
-      <w:proofErr w:type="spellEnd"/>
-      <w:r>
-        <w:rPr>
-          <w:rFonts w:ascii="Arial" w:hAnsi="Arial" w:cs="Arial"/>
-          <w:sz w:val="28"/>
-          <w:szCs w:val="28"/>
-        </w:rPr>
-        <w:t>: Susurros curativos.</w:t>
-      </w:r>
-    </w:p>
-    <w:p>
-      <w:pPr>
-        <w:spacing w:after="0"/>
-        <w:rPr>
-          <w:rFonts w:ascii="Arial" w:hAnsi="Arial" w:cs="Arial"/>
-          <w:sz w:val="28"/>
-          <w:szCs w:val="28"/>
-        </w:rPr>
-      </w:pPr>
-      <w:r>
-        <w:rPr>
-          <w:rFonts w:ascii="Arial" w:hAnsi="Arial" w:cs="Arial"/>
-          <w:b/>
-          <w:sz w:val="28"/>
-          <w:szCs w:val="28"/>
-        </w:rPr>
-        <w:t xml:space="preserve">Nova era </w:t>
-      </w:r>
-      <w:proofErr w:type="spellStart"/>
-      <w:r>
-        <w:rPr>
-          <w:rFonts w:ascii="Arial" w:hAnsi="Arial" w:cs="Arial"/>
-          <w:b/>
-          <w:sz w:val="28"/>
-          <w:szCs w:val="28"/>
-        </w:rPr>
-        <w:t>brings</w:t>
-      </w:r>
-      <w:proofErr w:type="spellEnd"/>
-      <w:r>
-        <w:rPr>
-          <w:rFonts w:ascii="Arial" w:hAnsi="Arial" w:cs="Arial"/>
-          <w:b/>
-          <w:sz w:val="28"/>
-          <w:szCs w:val="28"/>
-        </w:rPr>
-        <w:t xml:space="preserve"> </w:t>
-      </w:r>
-      <w:proofErr w:type="spellStart"/>
-      <w:r>
-        <w:rPr>
-          <w:rFonts w:ascii="Arial" w:hAnsi="Arial" w:cs="Arial"/>
-          <w:b/>
-          <w:sz w:val="28"/>
-          <w:szCs w:val="28"/>
-        </w:rPr>
-        <w:t>the</w:t>
-      </w:r>
-      <w:proofErr w:type="spellEnd"/>
-      <w:r>
-        <w:rPr>
-          <w:rFonts w:ascii="Arial" w:hAnsi="Arial" w:cs="Arial"/>
-          <w:b/>
-          <w:sz w:val="28"/>
-          <w:szCs w:val="28"/>
-        </w:rPr>
-        <w:t xml:space="preserve"> </w:t>
-      </w:r>
-      <w:proofErr w:type="spellStart"/>
-      <w:r>
-        <w:rPr>
-          <w:rFonts w:ascii="Arial" w:hAnsi="Arial" w:cs="Arial"/>
-          <w:b/>
-          <w:sz w:val="28"/>
-          <w:szCs w:val="28"/>
-        </w:rPr>
-        <w:t>ashes</w:t>
-      </w:r>
-      <w:proofErr w:type="spellEnd"/>
-      <w:r>
-        <w:rPr>
-          <w:rFonts w:ascii="Arial" w:hAnsi="Arial" w:cs="Arial"/>
-          <w:b/>
-          <w:sz w:val="28"/>
-          <w:szCs w:val="28"/>
-        </w:rPr>
-        <w:t xml:space="preserve">  back to </w:t>
-      </w:r>
-      <w:proofErr w:type="spellStart"/>
-      <w:r>
-        <w:rPr>
-          <w:rFonts w:ascii="Arial" w:hAnsi="Arial" w:cs="Arial"/>
-          <w:b/>
-          <w:sz w:val="28"/>
-          <w:szCs w:val="28"/>
-        </w:rPr>
-        <w:t>life</w:t>
-      </w:r>
-      <w:proofErr w:type="spellEnd"/>
-      <w:r>
-        <w:rPr>
-          <w:rFonts w:ascii="Arial" w:hAnsi="Arial" w:cs="Arial"/>
-          <w:sz w:val="28"/>
-          <w:szCs w:val="28"/>
-        </w:rPr>
-        <w:t>: Nova era trae las cenizas de vuelta a la vida.</w:t>
-      </w:r>
-    </w:p>
-    <w:p>
-      <w:pPr>
-        <w:spacing w:after="0"/>
-        <w:rPr>
-          <w:rFonts w:ascii="Arial" w:hAnsi="Arial" w:cs="Arial"/>
-          <w:sz w:val="28"/>
-          <w:szCs w:val="28"/>
-        </w:rPr>
-      </w:pPr>
-      <w:r>
-        <w:rPr>
-          <w:rFonts w:ascii="Arial" w:hAnsi="Arial" w:cs="Arial"/>
-          <w:b/>
-          <w:sz w:val="28"/>
-          <w:szCs w:val="28"/>
-        </w:rPr>
-        <w:t xml:space="preserve">No </w:t>
-      </w:r>
-      <w:proofErr w:type="spellStart"/>
-      <w:r>
-        <w:rPr>
-          <w:rFonts w:ascii="Arial" w:hAnsi="Arial" w:cs="Arial"/>
-          <w:b/>
-          <w:sz w:val="28"/>
-          <w:szCs w:val="28"/>
-        </w:rPr>
-        <w:t>way</w:t>
-      </w:r>
-      <w:proofErr w:type="spellEnd"/>
-      <w:r>
-        <w:rPr>
-          <w:rFonts w:ascii="Arial" w:hAnsi="Arial" w:cs="Arial"/>
-          <w:b/>
-          <w:sz w:val="28"/>
-          <w:szCs w:val="28"/>
-        </w:rPr>
-        <w:t xml:space="preserve"> to </w:t>
-      </w:r>
-      <w:proofErr w:type="spellStart"/>
-      <w:r>
-        <w:rPr>
-          <w:rFonts w:ascii="Arial" w:hAnsi="Arial" w:cs="Arial"/>
-          <w:b/>
-          <w:sz w:val="28"/>
-          <w:szCs w:val="28"/>
-        </w:rPr>
-        <w:t>limit</w:t>
-      </w:r>
-      <w:proofErr w:type="spellEnd"/>
-      <w:r>
-        <w:rPr>
-          <w:rFonts w:ascii="Arial" w:hAnsi="Arial" w:cs="Arial"/>
-          <w:b/>
-          <w:sz w:val="28"/>
-          <w:szCs w:val="28"/>
-        </w:rPr>
-        <w:t xml:space="preserve"> </w:t>
-      </w:r>
-      <w:proofErr w:type="spellStart"/>
-      <w:r>
-        <w:rPr>
-          <w:rFonts w:ascii="Arial" w:hAnsi="Arial" w:cs="Arial"/>
-          <w:b/>
-          <w:sz w:val="28"/>
-          <w:szCs w:val="28"/>
-        </w:rPr>
-        <w:t>our</w:t>
-      </w:r>
-      <w:proofErr w:type="spellEnd"/>
-      <w:r>
-        <w:rPr>
-          <w:rFonts w:ascii="Arial" w:hAnsi="Arial" w:cs="Arial"/>
-          <w:b/>
-          <w:sz w:val="28"/>
-          <w:szCs w:val="28"/>
-        </w:rPr>
-        <w:t xml:space="preserve"> </w:t>
-      </w:r>
-      <w:proofErr w:type="spellStart"/>
-      <w:r>
-        <w:rPr>
-          <w:rFonts w:ascii="Arial" w:hAnsi="Arial" w:cs="Arial"/>
-          <w:b/>
-          <w:sz w:val="28"/>
-          <w:szCs w:val="28"/>
-        </w:rPr>
-        <w:t>goals</w:t>
-      </w:r>
-      <w:proofErr w:type="spellEnd"/>
-      <w:r>
-        <w:rPr>
-          <w:rFonts w:ascii="Arial" w:hAnsi="Arial" w:cs="Arial"/>
-          <w:sz w:val="28"/>
-          <w:szCs w:val="28"/>
-        </w:rPr>
-        <w:t>: No hay forma de limitar nuestras metas.</w:t>
-      </w:r>
-    </w:p>
-    <w:p>
-      <w:pPr>
-        <w:spacing w:after="0"/>
-        <w:rPr>
-          <w:rFonts w:ascii="Arial" w:hAnsi="Arial" w:cs="Arial"/>
-          <w:sz w:val="28"/>
-          <w:szCs w:val="28"/>
-        </w:rPr>
-      </w:pPr>
-      <w:proofErr w:type="spellStart"/>
-      <w:r>
-        <w:rPr>
-          <w:rFonts w:ascii="Arial" w:hAnsi="Arial" w:cs="Arial"/>
-          <w:b/>
-          <w:sz w:val="28"/>
-          <w:szCs w:val="28"/>
-        </w:rPr>
-        <w:t>However</w:t>
-      </w:r>
-      <w:proofErr w:type="spellEnd"/>
-      <w:r>
-        <w:rPr>
-          <w:rFonts w:ascii="Arial" w:hAnsi="Arial" w:cs="Arial"/>
-          <w:b/>
-          <w:sz w:val="28"/>
-          <w:szCs w:val="28"/>
-        </w:rPr>
-        <w:t xml:space="preserve"> i Kiss </w:t>
-      </w:r>
-      <w:proofErr w:type="spellStart"/>
-      <w:r>
-        <w:rPr>
-          <w:rFonts w:ascii="Arial" w:hAnsi="Arial" w:cs="Arial"/>
-          <w:b/>
-          <w:sz w:val="28"/>
-          <w:szCs w:val="28"/>
-        </w:rPr>
-        <w:t>you</w:t>
-      </w:r>
-      <w:proofErr w:type="spellEnd"/>
-      <w:r>
-        <w:rPr>
-          <w:rFonts w:ascii="Arial" w:hAnsi="Arial" w:cs="Arial"/>
-          <w:sz w:val="28"/>
-          <w:szCs w:val="28"/>
-        </w:rPr>
-        <w:t>: Sin embargo te beso.</w:t>
-      </w:r>
-    </w:p>
-    <w:p>
-      <w:pPr>
-        <w:spacing w:after="0"/>
-        <w:rPr>
-          <w:rFonts w:ascii="Arial" w:hAnsi="Arial" w:cs="Arial"/>
-          <w:sz w:val="28"/>
-          <w:szCs w:val="28"/>
-        </w:rPr>
-      </w:pPr>
-      <w:proofErr w:type="spellStart"/>
-      <w:r>
-        <w:rPr>
-          <w:rFonts w:ascii="Arial" w:hAnsi="Arial" w:cs="Arial"/>
-          <w:b/>
-          <w:sz w:val="28"/>
-          <w:szCs w:val="28"/>
-        </w:rPr>
-        <w:t>Too</w:t>
-      </w:r>
-      <w:proofErr w:type="spellEnd"/>
-      <w:r>
-        <w:rPr>
-          <w:rFonts w:ascii="Arial" w:hAnsi="Arial" w:cs="Arial"/>
-          <w:b/>
-          <w:sz w:val="28"/>
-          <w:szCs w:val="28"/>
-        </w:rPr>
-        <w:t xml:space="preserve"> </w:t>
-      </w:r>
-      <w:proofErr w:type="spellStart"/>
-      <w:r>
-        <w:rPr>
-          <w:rFonts w:ascii="Arial" w:hAnsi="Arial" w:cs="Arial"/>
-          <w:b/>
-          <w:sz w:val="28"/>
-          <w:szCs w:val="28"/>
-        </w:rPr>
-        <w:t>proud</w:t>
-      </w:r>
-      <w:proofErr w:type="spellEnd"/>
-      <w:r>
-        <w:rPr>
-          <w:rFonts w:ascii="Arial" w:hAnsi="Arial" w:cs="Arial"/>
-          <w:b/>
-          <w:sz w:val="28"/>
-          <w:szCs w:val="28"/>
-        </w:rPr>
-        <w:t xml:space="preserve"> to </w:t>
-      </w:r>
-      <w:proofErr w:type="spellStart"/>
-      <w:r>
-        <w:rPr>
-          <w:rFonts w:ascii="Arial" w:hAnsi="Arial" w:cs="Arial"/>
-          <w:b/>
-          <w:sz w:val="28"/>
-          <w:szCs w:val="28"/>
-        </w:rPr>
-        <w:t>fight</w:t>
-      </w:r>
-      <w:proofErr w:type="spellEnd"/>
-      <w:r>
-        <w:rPr>
-          <w:rFonts w:ascii="Arial" w:hAnsi="Arial" w:cs="Arial"/>
-          <w:sz w:val="28"/>
-          <w:szCs w:val="28"/>
-        </w:rPr>
-        <w:t>: Demasiado orgulloso para pelear.</w:t>
-      </w:r>
-    </w:p>
-    <w:p>
-      <w:pPr>
-        <w:spacing w:after="0"/>
-        <w:rPr>
-          <w:rFonts w:ascii="Arial" w:hAnsi="Arial" w:cs="Arial"/>
-          <w:sz w:val="28"/>
-          <w:szCs w:val="28"/>
-          <w:lang w:val="en-US"/>
-        </w:rPr>
-      </w:pPr>
-      <w:r>
-        <w:rPr>
-          <w:rFonts w:ascii="Arial" w:hAnsi="Arial" w:cs="Arial"/>
-          <w:b/>
-          <w:sz w:val="28"/>
-          <w:szCs w:val="28"/>
-          <w:lang w:val="en-US"/>
-        </w:rPr>
-        <w:t>You’d be like heaven to touch</w:t>
-      </w:r>
-      <w:r>
-        <w:rPr>
-          <w:rFonts w:ascii="Arial" w:hAnsi="Arial" w:cs="Arial"/>
-          <w:sz w:val="28"/>
-          <w:szCs w:val="28"/>
-          <w:lang w:val="en-US"/>
-        </w:rPr>
-        <w:t xml:space="preserve">: </w:t>
-      </w:r>
-      <w:proofErr w:type="spellStart"/>
-      <w:r>
-        <w:rPr>
-          <w:rFonts w:ascii="Arial" w:hAnsi="Arial" w:cs="Arial"/>
-          <w:sz w:val="28"/>
-          <w:szCs w:val="28"/>
-          <w:lang w:val="en-US"/>
-        </w:rPr>
-        <w:t>Serias</w:t>
-      </w:r>
-      <w:proofErr w:type="spellEnd"/>
-      <w:r>
-        <w:rPr>
-          <w:rFonts w:ascii="Arial" w:hAnsi="Arial" w:cs="Arial"/>
-          <w:sz w:val="28"/>
-          <w:szCs w:val="28"/>
-          <w:lang w:val="en-US"/>
-        </w:rPr>
-        <w:t xml:space="preserve"> </w:t>
-      </w:r>
-      <w:proofErr w:type="spellStart"/>
-      <w:proofErr w:type="gramStart"/>
-      <w:r>
-        <w:rPr>
-          <w:rFonts w:ascii="Arial" w:hAnsi="Arial" w:cs="Arial"/>
-          <w:sz w:val="28"/>
-          <w:szCs w:val="28"/>
-          <w:lang w:val="en-US"/>
-        </w:rPr>
-        <w:t>como</w:t>
-      </w:r>
-      <w:proofErr w:type="spellEnd"/>
-      <w:proofErr w:type="gramEnd"/>
-      <w:r>
-        <w:rPr>
-          <w:rFonts w:ascii="Arial" w:hAnsi="Arial" w:cs="Arial"/>
-          <w:sz w:val="28"/>
-          <w:szCs w:val="28"/>
-          <w:lang w:val="en-US"/>
-        </w:rPr>
-        <w:t xml:space="preserve"> el </w:t>
-      </w:r>
-      <w:proofErr w:type="spellStart"/>
-      <w:r>
-        <w:rPr>
-          <w:rFonts w:ascii="Arial" w:hAnsi="Arial" w:cs="Arial"/>
-          <w:sz w:val="28"/>
-          <w:szCs w:val="28"/>
-          <w:lang w:val="en-US"/>
-        </w:rPr>
-        <w:t>cielo</w:t>
-      </w:r>
-      <w:proofErr w:type="spellEnd"/>
-      <w:r>
-        <w:rPr>
-          <w:rFonts w:ascii="Arial" w:hAnsi="Arial" w:cs="Arial"/>
-          <w:sz w:val="28"/>
-          <w:szCs w:val="28"/>
-          <w:lang w:val="en-US"/>
-        </w:rPr>
-        <w:t xml:space="preserve"> para </w:t>
-      </w:r>
-      <w:proofErr w:type="spellStart"/>
-      <w:r>
-        <w:rPr>
-          <w:rFonts w:ascii="Arial" w:hAnsi="Arial" w:cs="Arial"/>
-          <w:sz w:val="28"/>
-          <w:szCs w:val="28"/>
-          <w:lang w:val="en-US"/>
-        </w:rPr>
-        <w:t>tocar</w:t>
-      </w:r>
-      <w:proofErr w:type="spellEnd"/>
-      <w:r>
-        <w:rPr>
-          <w:rFonts w:ascii="Arial" w:hAnsi="Arial" w:cs="Arial"/>
-          <w:sz w:val="28"/>
-          <w:szCs w:val="28"/>
-          <w:lang w:val="en-US"/>
-        </w:rPr>
-        <w:t>.</w:t>
-      </w:r>
-    </w:p>
-    <w:p>
-      <w:pPr>
-        <w:spacing w:after="0"/>
-        <w:rPr>
-          <w:rFonts w:ascii="Arial" w:hAnsi="Arial" w:cs="Arial"/>
-          <w:sz w:val="28"/>
-          <w:szCs w:val="28"/>
-        </w:rPr>
-      </w:pPr>
-      <w:proofErr w:type="spellStart"/>
-      <w:r>
-        <w:rPr>
-          <w:rFonts w:ascii="Arial" w:hAnsi="Arial" w:cs="Arial"/>
-          <w:b/>
-          <w:sz w:val="28"/>
-          <w:szCs w:val="28"/>
-        </w:rPr>
-        <w:t>Pardon</w:t>
-      </w:r>
-      <w:proofErr w:type="spellEnd"/>
-      <w:r>
-        <w:rPr>
-          <w:rFonts w:ascii="Arial" w:hAnsi="Arial" w:cs="Arial"/>
-          <w:b/>
-          <w:sz w:val="28"/>
-          <w:szCs w:val="28"/>
-        </w:rPr>
-        <w:t xml:space="preserve"> </w:t>
-      </w:r>
-      <w:proofErr w:type="spellStart"/>
-      <w:r>
-        <w:rPr>
-          <w:rFonts w:ascii="Arial" w:hAnsi="Arial" w:cs="Arial"/>
-          <w:b/>
-          <w:sz w:val="28"/>
-          <w:szCs w:val="28"/>
-        </w:rPr>
-        <w:t>the</w:t>
-      </w:r>
-      <w:proofErr w:type="spellEnd"/>
-      <w:r>
-        <w:rPr>
-          <w:rFonts w:ascii="Arial" w:hAnsi="Arial" w:cs="Arial"/>
-          <w:b/>
-          <w:sz w:val="28"/>
-          <w:szCs w:val="28"/>
-        </w:rPr>
-        <w:t xml:space="preserve"> </w:t>
-      </w:r>
-      <w:proofErr w:type="spellStart"/>
-      <w:r>
-        <w:rPr>
-          <w:rFonts w:ascii="Arial" w:hAnsi="Arial" w:cs="Arial"/>
-          <w:b/>
-          <w:sz w:val="28"/>
-          <w:szCs w:val="28"/>
-        </w:rPr>
-        <w:t>way</w:t>
-      </w:r>
-      <w:proofErr w:type="spellEnd"/>
-      <w:r>
-        <w:rPr>
-          <w:rFonts w:ascii="Arial" w:hAnsi="Arial" w:cs="Arial"/>
-          <w:b/>
-          <w:sz w:val="28"/>
-          <w:szCs w:val="28"/>
-        </w:rPr>
-        <w:t xml:space="preserve"> I </w:t>
-      </w:r>
-      <w:proofErr w:type="spellStart"/>
-      <w:r>
-        <w:rPr>
-          <w:rFonts w:ascii="Arial" w:hAnsi="Arial" w:cs="Arial"/>
-          <w:b/>
-          <w:sz w:val="28"/>
-          <w:szCs w:val="28"/>
-        </w:rPr>
-        <w:t>stare</w:t>
-      </w:r>
-      <w:proofErr w:type="spellEnd"/>
-      <w:r>
-        <w:rPr>
-          <w:rFonts w:ascii="Arial" w:hAnsi="Arial" w:cs="Arial"/>
-          <w:sz w:val="28"/>
-          <w:szCs w:val="28"/>
-        </w:rPr>
-        <w:t xml:space="preserve">: </w:t>
-      </w:r>
-      <w:proofErr w:type="spellStart"/>
-      <w:r>
-        <w:rPr>
-          <w:rFonts w:ascii="Arial" w:hAnsi="Arial" w:cs="Arial"/>
-          <w:sz w:val="28"/>
-          <w:szCs w:val="28"/>
-        </w:rPr>
-        <w:t>Perdon</w:t>
-      </w:r>
-      <w:proofErr w:type="spellEnd"/>
-      <w:r>
-        <w:rPr>
-          <w:rFonts w:ascii="Arial" w:hAnsi="Arial" w:cs="Arial"/>
-          <w:sz w:val="28"/>
-          <w:szCs w:val="28"/>
-        </w:rPr>
-        <w:t xml:space="preserve"> la forma en que miro.</w:t>
-      </w:r>
-    </w:p>
-    <w:p>
-      <w:pPr>
-        <w:spacing w:after="0"/>
-        <w:rPr>
-          <w:rFonts w:ascii="Arial" w:hAnsi="Arial" w:cs="Arial"/>
-          <w:sz w:val="28"/>
-          <w:szCs w:val="28"/>
-          <w:lang w:val="en-US"/>
-        </w:rPr>
-      </w:pPr>
-      <w:r>
-        <w:rPr>
-          <w:rFonts w:ascii="Arial" w:hAnsi="Arial" w:cs="Arial"/>
-          <w:b/>
-          <w:sz w:val="28"/>
-          <w:szCs w:val="28"/>
-          <w:lang w:val="en-US"/>
-        </w:rPr>
-        <w:t>The sight of you leaves me weak</w:t>
-      </w:r>
-      <w:r>
-        <w:rPr>
-          <w:rFonts w:ascii="Arial" w:hAnsi="Arial" w:cs="Arial"/>
-          <w:sz w:val="28"/>
-          <w:szCs w:val="28"/>
-          <w:lang w:val="en-US"/>
-        </w:rPr>
-        <w:t xml:space="preserve">: </w:t>
-      </w:r>
-      <w:r>
-        <w:rPr>
-          <w:rFonts w:ascii="Arial" w:hAnsi="Arial" w:cs="Arial"/>
-          <w:sz w:val="28"/>
-          <w:szCs w:val="28"/>
-          <w:lang w:val="en-US"/>
-        </w:rPr>
-        <w:t xml:space="preserve">La vista de </w:t>
-      </w:r>
-      <w:proofErr w:type="spellStart"/>
-      <w:r>
-        <w:rPr>
-          <w:rFonts w:ascii="Arial" w:hAnsi="Arial" w:cs="Arial"/>
-          <w:sz w:val="28"/>
-          <w:szCs w:val="28"/>
-          <w:lang w:val="en-US"/>
-        </w:rPr>
-        <w:t>ti</w:t>
-      </w:r>
-      <w:proofErr w:type="spellEnd"/>
-      <w:r>
-        <w:rPr>
-          <w:rFonts w:ascii="Arial" w:hAnsi="Arial" w:cs="Arial"/>
-          <w:sz w:val="28"/>
-          <w:szCs w:val="28"/>
-          <w:lang w:val="en-US"/>
-        </w:rPr>
-        <w:t xml:space="preserve"> me </w:t>
-      </w:r>
-      <w:proofErr w:type="spellStart"/>
-      <w:r>
-        <w:rPr>
-          <w:rFonts w:ascii="Arial" w:hAnsi="Arial" w:cs="Arial"/>
-          <w:sz w:val="28"/>
-          <w:szCs w:val="28"/>
-          <w:lang w:val="en-US"/>
-        </w:rPr>
-        <w:t>deja</w:t>
-      </w:r>
-      <w:proofErr w:type="spellEnd"/>
-      <w:r>
-        <w:rPr>
-          <w:rFonts w:ascii="Arial" w:hAnsi="Arial" w:cs="Arial"/>
-          <w:sz w:val="28"/>
-          <w:szCs w:val="28"/>
-          <w:lang w:val="en-US"/>
-        </w:rPr>
-        <w:t xml:space="preserve"> </w:t>
-      </w:r>
-      <w:proofErr w:type="spellStart"/>
-      <w:r>
-        <w:rPr>
-          <w:rFonts w:ascii="Arial" w:hAnsi="Arial" w:cs="Arial"/>
-          <w:sz w:val="28"/>
-          <w:szCs w:val="28"/>
-          <w:lang w:val="en-US"/>
-        </w:rPr>
-        <w:t>debil</w:t>
-      </w:r>
-      <w:proofErr w:type="spellEnd"/>
-      <w:r>
-        <w:rPr>
-          <w:rFonts w:ascii="Arial" w:hAnsi="Arial" w:cs="Arial"/>
-          <w:sz w:val="28"/>
-          <w:szCs w:val="28"/>
-          <w:lang w:val="en-US"/>
-        </w:rPr>
-        <w:t>.</w:t>
-      </w:r>
-    </w:p>
-    <w:p>
-      <w:pPr>
-        <w:spacing w:after="0"/>
-        <w:rPr>
-          <w:rFonts w:ascii="Arial" w:hAnsi="Arial" w:cs="Arial"/>
-          <w:b/>
-          <w:sz w:val="28"/>
-          <w:szCs w:val="28"/>
-          <w:lang w:val="en-US"/>
-        </w:rPr>
-      </w:pPr>
-      <w:r>
-        <w:rPr>
-          <w:rFonts w:ascii="Arial" w:hAnsi="Arial" w:cs="Arial"/>
-          <w:b/>
-          <w:sz w:val="28"/>
-          <w:szCs w:val="28"/>
-          <w:lang w:val="en-US"/>
-        </w:rPr>
-        <w:t>There are no words left to speak</w:t>
-      </w:r>
-      <w:r>
-        <w:rPr>
-          <w:rFonts w:ascii="Arial" w:hAnsi="Arial" w:cs="Arial"/>
-          <w:sz w:val="28"/>
-          <w:szCs w:val="28"/>
-          <w:lang w:val="en-US"/>
+          <w:sz w:val="28"/>
+          <w:szCs w:val="28"/>
         </w:rPr>
         <w:t>:</w:t>
       </w:r>
@@ -17746,49 +18894,8 @@
           <w:rFonts w:ascii="Arial" w:hAnsi="Arial" w:cs="Arial"/>
           <w:sz w:val="28"/>
           <w:szCs w:val="28"/>
-          <w:lang w:val="en-US"/>
-        </w:rPr>
-        <w:t xml:space="preserve"> No </w:t>
-      </w:r>
-      <w:proofErr w:type="spellStart"/>
-      <w:r>
-        <w:rPr>
-          <w:rFonts w:ascii="Arial" w:hAnsi="Arial" w:cs="Arial"/>
-          <w:sz w:val="28"/>
-          <w:szCs w:val="28"/>
-          <w:lang w:val="en-US"/>
-        </w:rPr>
-        <w:t>quedan</w:t>
-      </w:r>
-      <w:proofErr w:type="spellEnd"/>
-      <w:r>
-        <w:rPr>
-          <w:rFonts w:ascii="Arial" w:hAnsi="Arial" w:cs="Arial"/>
-          <w:sz w:val="28"/>
-          <w:szCs w:val="28"/>
-          <w:lang w:val="en-US"/>
-        </w:rPr>
-        <w:t xml:space="preserve"> palabras para </w:t>
-      </w:r>
-      <w:proofErr w:type="spellStart"/>
-      <w:r>
-        <w:rPr>
-          <w:rFonts w:ascii="Arial" w:hAnsi="Arial" w:cs="Arial"/>
-          <w:sz w:val="28"/>
-          <w:szCs w:val="28"/>
-          <w:lang w:val="en-US"/>
-        </w:rPr>
-        <w:t>hablar</w:t>
-      </w:r>
-      <w:proofErr w:type="spellEnd"/>
-      <w:r>
-        <w:rPr>
-          <w:rFonts w:ascii="Arial" w:hAnsi="Arial" w:cs="Arial"/>
-          <w:sz w:val="28"/>
-          <w:szCs w:val="28"/>
-          <w:lang w:val="en-US"/>
-        </w:rPr>
-        <w:t>.</w:t>
+        </w:rPr>
+        <w:t xml:space="preserve"> Estoy debajo de cada trampa. </w:t>
       </w:r>
     </w:p>
     <w:sectPr>

--- a/Ingles.docx
+++ b/Ingles.docx
@@ -8840,47 +8840,22 @@
           <w:rFonts w:ascii="Arial" w:hAnsi="Arial" w:cs="Arial"/>
           <w:sz w:val="28"/>
           <w:szCs w:val="28"/>
-          <w:lang w:val="en-US"/>
-        </w:rPr>
-      </w:pPr>
-      <w:r>
-        <w:rPr>
-          <w:rFonts w:ascii="Arial" w:hAnsi="Arial" w:cs="Arial"/>
-          <w:b/>
-          <w:sz w:val="28"/>
-          <w:szCs w:val="28"/>
-          <w:lang w:val="en-US"/>
-        </w:rPr>
-        <w:t xml:space="preserve">Left </w:t>
-      </w:r>
-      <w:proofErr w:type="gramStart"/>
-      <w:r>
-        <w:rPr>
-          <w:rFonts w:ascii="Arial" w:hAnsi="Arial" w:cs="Arial"/>
-          <w:b/>
-          <w:sz w:val="28"/>
-          <w:szCs w:val="28"/>
-          <w:lang w:val="en-US"/>
-        </w:rPr>
-        <w:t>it’s</w:t>
-      </w:r>
-      <w:proofErr w:type="gramEnd"/>
-      <w:r>
-        <w:rPr>
-          <w:rFonts w:ascii="Arial" w:hAnsi="Arial" w:cs="Arial"/>
-          <w:b/>
-          <w:sz w:val="28"/>
-          <w:szCs w:val="28"/>
-          <w:lang w:val="en-US"/>
-        </w:rPr>
-        <w:t xml:space="preserve"> seeds</w:t>
-      </w:r>
-      <w:r>
-        <w:rPr>
-          <w:rFonts w:ascii="Arial" w:hAnsi="Arial" w:cs="Arial"/>
-          <w:sz w:val="28"/>
-          <w:szCs w:val="28"/>
-          <w:lang w:val="en-US"/>
+        </w:rPr>
+      </w:pPr>
+      <w:r>
+        <w:rPr>
+          <w:rFonts w:ascii="Arial" w:hAnsi="Arial" w:cs="Arial"/>
+          <w:b/>
+          <w:sz w:val="28"/>
+          <w:szCs w:val="28"/>
+        </w:rPr>
+        <w:t>Left it’s seeds</w:t>
+      </w:r>
+      <w:r>
+        <w:rPr>
+          <w:rFonts w:ascii="Arial" w:hAnsi="Arial" w:cs="Arial"/>
+          <w:sz w:val="28"/>
+          <w:szCs w:val="28"/>
         </w:rPr>
         <w:t>: Dejado sus semillas</w:t>
       </w:r>
@@ -8889,7 +8864,6 @@
           <w:rFonts w:ascii="Arial" w:hAnsi="Arial" w:cs="Arial"/>
           <w:sz w:val="28"/>
           <w:szCs w:val="28"/>
-          <w:lang w:val="en-US"/>
         </w:rPr>
         <w:t>.</w:t>
       </w:r>
@@ -9731,16 +9705,14 @@
           <w:rFonts w:ascii="Arial" w:hAnsi="Arial" w:cs="Arial"/>
           <w:sz w:val="28"/>
           <w:szCs w:val="28"/>
-          <w:lang w:val="en-US"/>
-        </w:rPr>
-      </w:pPr>
-      <w:r>
-        <w:rPr>
-          <w:rFonts w:ascii="Arial" w:hAnsi="Arial" w:cs="Arial"/>
-          <w:b/>
-          <w:sz w:val="28"/>
-          <w:szCs w:val="28"/>
-          <w:lang w:val="en-US"/>
+        </w:rPr>
+      </w:pPr>
+      <w:r>
+        <w:rPr>
+          <w:rFonts w:ascii="Arial" w:hAnsi="Arial" w:cs="Arial"/>
+          <w:b/>
+          <w:sz w:val="28"/>
+          <w:szCs w:val="28"/>
         </w:rPr>
         <w:t>You lying so low in the weeds</w:t>
       </w:r>
@@ -9749,7 +9721,6 @@
           <w:rFonts w:ascii="Arial" w:hAnsi="Arial" w:cs="Arial"/>
           <w:sz w:val="28"/>
           <w:szCs w:val="28"/>
-          <w:lang w:val="en-US"/>
         </w:rPr>
         <w:t>: Estas acostado tan bajo en la hierba.</w:t>
       </w:r>
@@ -9761,16 +9732,14 @@
           <w:rFonts w:ascii="Arial" w:hAnsi="Arial" w:cs="Arial"/>
           <w:sz w:val="28"/>
           <w:szCs w:val="28"/>
-          <w:lang w:val="en-US"/>
-        </w:rPr>
-      </w:pPr>
-      <w:r>
-        <w:rPr>
-          <w:rFonts w:ascii="Arial" w:hAnsi="Arial" w:cs="Arial"/>
-          <w:b/>
-          <w:sz w:val="28"/>
-          <w:szCs w:val="28"/>
-          <w:lang w:val="en-US"/>
+        </w:rPr>
+      </w:pPr>
+      <w:r>
+        <w:rPr>
+          <w:rFonts w:ascii="Arial" w:hAnsi="Arial" w:cs="Arial"/>
+          <w:b/>
+          <w:sz w:val="28"/>
+          <w:szCs w:val="28"/>
         </w:rPr>
         <w:t>I bet you gonna ambush me</w:t>
       </w:r>
@@ -9779,29 +9748,8 @@
           <w:rFonts w:ascii="Arial" w:hAnsi="Arial" w:cs="Arial"/>
           <w:sz w:val="28"/>
           <w:szCs w:val="28"/>
-          <w:lang w:val="en-US"/>
-        </w:rPr>
-        <w:t xml:space="preserve">: Apuesto a que me vas </w:t>
-      </w:r>
-      <w:proofErr w:type="gramStart"/>
-      <w:r>
-        <w:rPr>
-          <w:rFonts w:ascii="Arial" w:hAnsi="Arial" w:cs="Arial"/>
-          <w:sz w:val="28"/>
-          <w:szCs w:val="28"/>
-          <w:lang w:val="en-US"/>
-        </w:rPr>
-        <w:t>a</w:t>
-      </w:r>
-      <w:proofErr w:type="gramEnd"/>
-      <w:r>
-        <w:rPr>
-          <w:rFonts w:ascii="Arial" w:hAnsi="Arial" w:cs="Arial"/>
-          <w:sz w:val="28"/>
-          <w:szCs w:val="28"/>
-          <w:lang w:val="en-US"/>
-        </w:rPr>
-        <w:t xml:space="preserve"> emboscar.</w:t>
+        </w:rPr>
+        <w:t>: Apuesto a que me vas a emboscar.</w:t>
       </w:r>
     </w:p>
     <w:p>
@@ -15691,7 +15639,6 @@
         <w:spacing w:after="0"/>
         <w:rPr>
           <w:rFonts w:ascii="Arial" w:hAnsi="Arial" w:cs="Arial"/>
-          <w:b/>
           <w:sz w:val="28"/>
           <w:szCs w:val="28"/>
           <w:lang w:val="en-US"/>
@@ -15716,6 +15663,132 @@
         </w:rPr>
         <w:t>: Bajo el halo de una farola.</w:t>
       </w:r>
+    </w:p>
+    <w:p>
+      <w:pPr>
+        <w:spacing w:after="0"/>
+        <w:rPr>
+          <w:rFonts w:ascii="Arial" w:hAnsi="Arial" w:cs="Arial"/>
+          <w:sz w:val="28"/>
+          <w:szCs w:val="28"/>
+          <w:lang w:val="en-US"/>
+        </w:rPr>
+      </w:pPr>
+      <w:r>
+        <w:rPr>
+          <w:rFonts w:ascii="Arial" w:hAnsi="Arial" w:cs="Arial"/>
+          <w:b/>
+          <w:sz w:val="28"/>
+          <w:szCs w:val="28"/>
+          <w:lang w:val="en-US"/>
+        </w:rPr>
+        <w:t>And the naked light I saw</w:t>
+      </w:r>
+      <w:r>
+        <w:rPr>
+          <w:rFonts w:ascii="Arial" w:hAnsi="Arial" w:cs="Arial"/>
+          <w:sz w:val="28"/>
+          <w:szCs w:val="28"/>
+          <w:lang w:val="en-US"/>
+        </w:rPr>
+        <w:t>:</w:t>
+      </w:r>
+      <w:bookmarkStart w:id="0" w:name="_GoBack"/>
+      <w:bookmarkEnd w:id="0"/>
+      <w:r>
+        <w:rPr>
+          <w:rFonts w:ascii="Arial" w:hAnsi="Arial" w:cs="Arial"/>
+          <w:sz w:val="28"/>
+          <w:szCs w:val="28"/>
+          <w:lang w:val="en-US"/>
+        </w:rPr>
+        <w:t xml:space="preserve"> Y en la </w:t>
+      </w:r>
+      <w:proofErr w:type="gramStart"/>
+      <w:r>
+        <w:rPr>
+          <w:rFonts w:ascii="Arial" w:hAnsi="Arial" w:cs="Arial"/>
+          <w:sz w:val="28"/>
+          <w:szCs w:val="28"/>
+          <w:lang w:val="en-US"/>
+        </w:rPr>
+        <w:t>luz</w:t>
+      </w:r>
+      <w:proofErr w:type="gramEnd"/>
+      <w:r>
+        <w:rPr>
+          <w:rFonts w:ascii="Arial" w:hAnsi="Arial" w:cs="Arial"/>
+          <w:sz w:val="28"/>
+          <w:szCs w:val="28"/>
+          <w:lang w:val="en-US"/>
+        </w:rPr>
+        <w:t xml:space="preserve"> desnuda vi</w:t>
+      </w:r>
+    </w:p>
+    <w:p>
+      <w:pPr>
+        <w:spacing w:after="0"/>
+        <w:rPr>
+          <w:rFonts w:ascii="Arial" w:hAnsi="Arial" w:cs="Arial"/>
+          <w:b/>
+          <w:sz w:val="28"/>
+          <w:szCs w:val="28"/>
+        </w:rPr>
+      </w:pPr>
+      <w:r>
+        <w:rPr>
+          <w:rFonts w:ascii="Arial" w:hAnsi="Arial" w:cs="Arial"/>
+          <w:b/>
+          <w:sz w:val="28"/>
+          <w:szCs w:val="28"/>
+        </w:rPr>
+        <w:t>And what</w:t>
+      </w:r>
+      <w:r>
+        <w:rPr>
+          <w:rFonts w:ascii="Arial" w:hAnsi="Arial" w:cs="Arial"/>
+          <w:b/>
+          <w:sz w:val="28"/>
+          <w:szCs w:val="28"/>
+        </w:rPr>
+        <w:t>’</w:t>
+      </w:r>
+      <w:r>
+        <w:rPr>
+          <w:rFonts w:ascii="Arial" w:hAnsi="Arial" w:cs="Arial"/>
+          <w:b/>
+          <w:sz w:val="28"/>
+          <w:szCs w:val="28"/>
+        </w:rPr>
+        <w:t>s the worst you take</w:t>
+      </w:r>
+      <w:r>
+        <w:rPr>
+          <w:rFonts w:ascii="Arial" w:hAnsi="Arial" w:cs="Arial"/>
+          <w:b/>
+          <w:sz w:val="28"/>
+          <w:szCs w:val="28"/>
+        </w:rPr>
+        <w:t>?:</w:t>
+      </w:r>
+      <w:r>
+        <w:rPr>
+          <w:rFonts w:ascii="Arial" w:hAnsi="Arial" w:cs="Arial"/>
+          <w:sz w:val="28"/>
+          <w:szCs w:val="28"/>
+        </w:rPr>
+        <w:t xml:space="preserve"> Y que es lo peor que te llevaste</w:t>
+      </w:r>
+      <w:proofErr w:type="gramStart"/>
+      <w:r>
+        <w:rPr>
+          <w:rFonts w:ascii="Arial" w:hAnsi="Arial" w:cs="Arial"/>
+          <w:sz w:val="28"/>
+          <w:szCs w:val="28"/>
+        </w:rPr>
+        <w:t>?</w:t>
+      </w:r>
+      <w:proofErr w:type="gramEnd"/>
     </w:p>
     <w:p>
       <w:pPr>
@@ -15726,7 +15799,6 @@
           <w:b/>
           <w:sz w:val="40"/>
           <w:szCs w:val="40"/>
-          <w:lang w:val="en-US"/>
         </w:rPr>
       </w:pPr>
     </w:p>
@@ -15739,7 +15811,6 @@
           <w:b/>
           <w:sz w:val="40"/>
           <w:szCs w:val="40"/>
-          <w:lang w:val="en-US"/>
         </w:rPr>
       </w:pPr>
     </w:p>
@@ -15752,7 +15823,6 @@
           <w:b/>
           <w:sz w:val="40"/>
           <w:szCs w:val="40"/>
-          <w:lang w:val="en-US"/>
         </w:rPr>
       </w:pPr>
     </w:p>
@@ -15764,7 +15834,6 @@
           <w:b/>
           <w:sz w:val="40"/>
           <w:szCs w:val="40"/>
-          <w:lang w:val="en-US"/>
         </w:rPr>
       </w:pPr>
     </w:p>
@@ -15786,6 +15855,7 @@
           <w:sz w:val="40"/>
           <w:szCs w:val="40"/>
         </w:rPr>
+        <w:lastRenderedPageBreak/>
         <w:t>SUSTANTIVOS</w:t>
       </w:r>
     </w:p>
@@ -16664,16 +16734,14 @@
           <w:rFonts w:ascii="Arial" w:hAnsi="Arial" w:cs="Arial"/>
           <w:sz w:val="28"/>
           <w:szCs w:val="28"/>
-          <w:lang w:val="en-US"/>
-        </w:rPr>
-      </w:pPr>
-      <w:r>
-        <w:rPr>
-          <w:rFonts w:ascii="Arial" w:hAnsi="Arial" w:cs="Arial"/>
-          <w:b/>
-          <w:sz w:val="28"/>
-          <w:szCs w:val="28"/>
-          <w:lang w:val="en-US"/>
+        </w:rPr>
+      </w:pPr>
+      <w:r>
+        <w:rPr>
+          <w:rFonts w:ascii="Arial" w:hAnsi="Arial" w:cs="Arial"/>
+          <w:b/>
+          <w:sz w:val="28"/>
+          <w:szCs w:val="28"/>
         </w:rPr>
         <w:t>All your tears</w:t>
       </w:r>
@@ -16682,28 +16750,43 @@
           <w:rFonts w:ascii="Arial" w:hAnsi="Arial" w:cs="Arial"/>
           <w:sz w:val="28"/>
           <w:szCs w:val="28"/>
-          <w:lang w:val="en-US"/>
-        </w:rPr>
-        <w:t>: Todas tus lagrimas.</w:t>
-      </w:r>
-    </w:p>
-    <w:p>
-      <w:pPr>
-        <w:spacing w:after="0"/>
-        <w:rPr>
-          <w:rFonts w:ascii="Arial" w:hAnsi="Arial" w:cs="Arial"/>
-          <w:sz w:val="28"/>
-          <w:szCs w:val="28"/>
-          <w:lang w:val="en-US"/>
-        </w:rPr>
-      </w:pPr>
-      <w:r>
-        <w:rPr>
-          <w:rFonts w:ascii="Arial" w:hAnsi="Arial" w:cs="Arial"/>
-          <w:b/>
-          <w:sz w:val="28"/>
-          <w:szCs w:val="28"/>
-          <w:lang w:val="en-US"/>
+        </w:rPr>
+        <w:t xml:space="preserve">: Todas tus </w:t>
+      </w:r>
+      <w:proofErr w:type="gramStart"/>
+      <w:r>
+        <w:rPr>
+          <w:rFonts w:ascii="Arial" w:hAnsi="Arial" w:cs="Arial"/>
+          <w:sz w:val="28"/>
+          <w:szCs w:val="28"/>
+        </w:rPr>
+        <w:t>lagrimas</w:t>
+      </w:r>
+      <w:proofErr w:type="gramEnd"/>
+      <w:r>
+        <w:rPr>
+          <w:rFonts w:ascii="Arial" w:hAnsi="Arial" w:cs="Arial"/>
+          <w:sz w:val="28"/>
+          <w:szCs w:val="28"/>
+        </w:rPr>
+        <w:t>.</w:t>
+      </w:r>
+    </w:p>
+    <w:p>
+      <w:pPr>
+        <w:spacing w:after="0"/>
+        <w:rPr>
+          <w:rFonts w:ascii="Arial" w:hAnsi="Arial" w:cs="Arial"/>
+          <w:sz w:val="28"/>
+          <w:szCs w:val="28"/>
+        </w:rPr>
+      </w:pPr>
+      <w:r>
+        <w:rPr>
+          <w:rFonts w:ascii="Arial" w:hAnsi="Arial" w:cs="Arial"/>
+          <w:b/>
+          <w:sz w:val="28"/>
+          <w:szCs w:val="28"/>
         </w:rPr>
         <w:t>And the courage</w:t>
       </w:r>
@@ -16712,7 +16795,6 @@
           <w:rFonts w:ascii="Arial" w:hAnsi="Arial" w:cs="Arial"/>
           <w:sz w:val="28"/>
           <w:szCs w:val="28"/>
-          <w:lang w:val="en-US"/>
         </w:rPr>
         <w:t>: Y el coraje (valor).</w:t>
       </w:r>
@@ -16724,16 +16806,14 @@
           <w:rFonts w:ascii="Arial" w:hAnsi="Arial" w:cs="Arial"/>
           <w:sz w:val="28"/>
           <w:szCs w:val="28"/>
-          <w:lang w:val="en-US"/>
-        </w:rPr>
-      </w:pPr>
-      <w:r>
-        <w:rPr>
-          <w:rFonts w:ascii="Arial" w:hAnsi="Arial" w:cs="Arial"/>
-          <w:b/>
-          <w:sz w:val="28"/>
-          <w:szCs w:val="28"/>
-          <w:lang w:val="en-US"/>
+        </w:rPr>
+      </w:pPr>
+      <w:r>
+        <w:rPr>
+          <w:rFonts w:ascii="Arial" w:hAnsi="Arial" w:cs="Arial"/>
+          <w:b/>
+          <w:sz w:val="28"/>
+          <w:szCs w:val="28"/>
         </w:rPr>
         <w:t>You are on a different road</w:t>
       </w:r>
@@ -16742,14 +16822,1676 @@
           <w:rFonts w:ascii="Arial" w:hAnsi="Arial" w:cs="Arial"/>
           <w:sz w:val="28"/>
           <w:szCs w:val="28"/>
-          <w:lang w:val="en-US"/>
-        </w:rPr>
-        <w:t xml:space="preserve">: Tu estas en </w:t>
-      </w:r>
+        </w:rPr>
+        <w:t>: Tu estas en un camino diferente.</w:t>
+      </w:r>
+    </w:p>
+    <w:p>
+      <w:pPr>
+        <w:spacing w:after="0"/>
+        <w:rPr>
+          <w:rFonts w:ascii="Arial" w:hAnsi="Arial" w:cs="Arial"/>
+          <w:sz w:val="28"/>
+          <w:szCs w:val="28"/>
+        </w:rPr>
+      </w:pPr>
+      <w:r>
+        <w:rPr>
+          <w:rFonts w:ascii="Arial" w:hAnsi="Arial" w:cs="Arial"/>
+          <w:b/>
+          <w:sz w:val="28"/>
+          <w:szCs w:val="28"/>
+        </w:rPr>
+        <w:t>I’m in the Milky Way</w:t>
+      </w:r>
+      <w:r>
+        <w:rPr>
+          <w:rFonts w:ascii="Arial" w:hAnsi="Arial" w:cs="Arial"/>
+          <w:sz w:val="28"/>
+          <w:szCs w:val="28"/>
+        </w:rPr>
+        <w:t>: Estoy en la via lacteal.</w:t>
+      </w:r>
+    </w:p>
+    <w:p>
+      <w:pPr>
+        <w:spacing w:after="0"/>
+        <w:rPr>
+          <w:rFonts w:ascii="Arial" w:hAnsi="Arial" w:cs="Arial"/>
+          <w:b/>
+          <w:sz w:val="28"/>
+          <w:szCs w:val="28"/>
+        </w:rPr>
+      </w:pPr>
+      <w:r>
+        <w:rPr>
+          <w:rFonts w:ascii="Arial" w:hAnsi="Arial" w:cs="Arial"/>
+          <w:b/>
+          <w:sz w:val="28"/>
+          <w:szCs w:val="28"/>
+        </w:rPr>
+        <w:t>A lodger of lunacy</w:t>
+      </w:r>
+      <w:r>
+        <w:rPr>
+          <w:rFonts w:ascii="Arial" w:hAnsi="Arial" w:cs="Arial"/>
+          <w:sz w:val="28"/>
+          <w:szCs w:val="28"/>
+        </w:rPr>
+        <w:t>: Un inquilino de la locura.</w:t>
+      </w:r>
+    </w:p>
+    <w:p>
+      <w:pPr>
+        <w:spacing w:after="0"/>
+        <w:rPr>
+          <w:rFonts w:ascii="Arial" w:hAnsi="Arial" w:cs="Arial"/>
+          <w:sz w:val="28"/>
+          <w:szCs w:val="28"/>
+        </w:rPr>
+      </w:pPr>
+      <w:r>
+        <w:rPr>
+          <w:rFonts w:ascii="Arial" w:hAnsi="Arial" w:cs="Arial"/>
+          <w:b/>
+          <w:sz w:val="28"/>
+          <w:szCs w:val="28"/>
+        </w:rPr>
+        <w:t xml:space="preserve">No one asks us: </w:t>
+      </w:r>
+      <w:r>
+        <w:rPr>
+          <w:rFonts w:ascii="Arial" w:hAnsi="Arial" w:cs="Arial"/>
+          <w:sz w:val="28"/>
+          <w:szCs w:val="28"/>
+        </w:rPr>
+        <w:t>Nadie nos pregunta.</w:t>
+      </w:r>
+    </w:p>
+    <w:p>
+      <w:pPr>
+        <w:spacing w:after="0"/>
+        <w:rPr>
+          <w:rFonts w:ascii="Arial" w:hAnsi="Arial" w:cs="Arial"/>
+          <w:sz w:val="28"/>
+          <w:szCs w:val="28"/>
+        </w:rPr>
+      </w:pPr>
+      <w:r>
+        <w:rPr>
+          <w:rFonts w:ascii="Arial" w:hAnsi="Arial" w:cs="Arial"/>
+          <w:b/>
+          <w:sz w:val="28"/>
+          <w:szCs w:val="28"/>
+        </w:rPr>
+        <w:t>They teach</w:t>
+      </w:r>
+      <w:r>
+        <w:rPr>
+          <w:rFonts w:ascii="Arial" w:hAnsi="Arial" w:cs="Arial"/>
+          <w:sz w:val="28"/>
+          <w:szCs w:val="28"/>
+        </w:rPr>
+        <w:t>: Ellos nos enseñan.</w:t>
+      </w:r>
+    </w:p>
+    <w:p>
+      <w:pPr>
+        <w:spacing w:after="0"/>
+        <w:rPr>
+          <w:rFonts w:ascii="Arial" w:hAnsi="Arial" w:cs="Arial"/>
+          <w:sz w:val="28"/>
+          <w:szCs w:val="28"/>
+        </w:rPr>
+      </w:pPr>
+      <w:r>
+        <w:rPr>
+          <w:rFonts w:ascii="Arial" w:hAnsi="Arial" w:cs="Arial"/>
+          <w:b/>
+          <w:sz w:val="28"/>
+          <w:szCs w:val="28"/>
+        </w:rPr>
+        <w:lastRenderedPageBreak/>
+        <w:t>They’re all convinced</w:t>
+      </w:r>
+      <w:r>
+        <w:rPr>
+          <w:rFonts w:ascii="Arial" w:hAnsi="Arial" w:cs="Arial"/>
+          <w:sz w:val="28"/>
+          <w:szCs w:val="28"/>
+        </w:rPr>
+        <w:t xml:space="preserve">: Todos </w:t>
+      </w:r>
+      <w:r>
+        <w:rPr>
+          <w:rFonts w:ascii="Arial" w:hAnsi="Arial" w:cs="Arial"/>
+          <w:sz w:val="28"/>
+          <w:szCs w:val="28"/>
+        </w:rPr>
+        <w:t>están</w:t>
+      </w:r>
+      <w:r>
+        <w:rPr>
+          <w:rFonts w:ascii="Arial" w:hAnsi="Arial" w:cs="Arial"/>
+          <w:sz w:val="28"/>
+          <w:szCs w:val="28"/>
+        </w:rPr>
+        <w:t xml:space="preserve"> convencidos.</w:t>
+      </w:r>
+    </w:p>
+    <w:p>
+      <w:pPr>
+        <w:spacing w:after="0"/>
+        <w:rPr>
+          <w:rFonts w:ascii="Arial" w:hAnsi="Arial" w:cs="Arial"/>
+          <w:sz w:val="28"/>
+          <w:szCs w:val="28"/>
+        </w:rPr>
+      </w:pPr>
       <w:proofErr w:type="gramStart"/>
       <w:r>
         <w:rPr>
           <w:rFonts w:ascii="Arial" w:hAnsi="Arial" w:cs="Arial"/>
+          <w:b/>
+          <w:sz w:val="28"/>
+          <w:szCs w:val="28"/>
+        </w:rPr>
+        <w:t>on</w:t>
+      </w:r>
+      <w:proofErr w:type="gramEnd"/>
+      <w:r>
+        <w:rPr>
+          <w:rFonts w:ascii="Arial" w:hAnsi="Arial" w:cs="Arial"/>
+          <w:b/>
+          <w:sz w:val="28"/>
+          <w:szCs w:val="28"/>
+        </w:rPr>
+        <w:t xml:space="preserve"> my own</w:t>
+      </w:r>
+      <w:r>
+        <w:rPr>
+          <w:rFonts w:ascii="Arial" w:hAnsi="Arial" w:cs="Arial"/>
+          <w:sz w:val="28"/>
+          <w:szCs w:val="28"/>
+        </w:rPr>
+        <w:t>: Por mi mismo, por mi cuenta.</w:t>
+      </w:r>
+    </w:p>
+    <w:p>
+      <w:pPr>
+        <w:spacing w:after="0"/>
+        <w:rPr>
+          <w:rFonts w:ascii="Arial" w:hAnsi="Arial" w:cs="Arial"/>
+          <w:sz w:val="28"/>
+          <w:szCs w:val="28"/>
+          <w:lang w:val="en-US"/>
+        </w:rPr>
+      </w:pPr>
+      <w:r>
+        <w:rPr>
+          <w:rFonts w:ascii="Arial" w:hAnsi="Arial" w:cs="Arial"/>
+          <w:b/>
+          <w:sz w:val="28"/>
+          <w:szCs w:val="28"/>
+          <w:lang w:val="en-US"/>
+        </w:rPr>
+        <w:t>To be the fool</w:t>
+      </w:r>
+      <w:r>
+        <w:rPr>
+          <w:rFonts w:ascii="Arial" w:hAnsi="Arial" w:cs="Arial"/>
+          <w:sz w:val="28"/>
+          <w:szCs w:val="28"/>
+          <w:lang w:val="en-US"/>
+        </w:rPr>
+        <w:t>. Ser el tonto.</w:t>
+      </w:r>
+    </w:p>
+    <w:p>
+      <w:pPr>
+        <w:spacing w:after="0"/>
+        <w:rPr>
+          <w:rFonts w:ascii="Arial" w:hAnsi="Arial" w:cs="Arial"/>
+          <w:sz w:val="28"/>
+          <w:szCs w:val="28"/>
+          <w:lang w:val="en-US"/>
+        </w:rPr>
+      </w:pPr>
+      <w:r>
+        <w:rPr>
+          <w:rFonts w:ascii="Arial" w:hAnsi="Arial" w:cs="Arial"/>
+          <w:b/>
+          <w:sz w:val="28"/>
+          <w:szCs w:val="28"/>
+          <w:lang w:val="en-US"/>
+        </w:rPr>
+        <w:t>Sweet berries</w:t>
+      </w:r>
+      <w:r>
+        <w:rPr>
+          <w:rFonts w:ascii="Arial" w:hAnsi="Arial" w:cs="Arial"/>
+          <w:sz w:val="28"/>
+          <w:szCs w:val="28"/>
+          <w:lang w:val="en-US"/>
+        </w:rPr>
+        <w:t>: Bayas dulces.</w:t>
+      </w:r>
+    </w:p>
+    <w:p>
+      <w:pPr>
+        <w:spacing w:after="0"/>
+        <w:rPr>
+          <w:rFonts w:ascii="Arial" w:hAnsi="Arial" w:cs="Arial"/>
+          <w:sz w:val="28"/>
+          <w:szCs w:val="28"/>
+          <w:lang w:val="en-US"/>
+        </w:rPr>
+      </w:pPr>
+      <w:r>
+        <w:rPr>
+          <w:rFonts w:ascii="Arial" w:hAnsi="Arial" w:cs="Arial"/>
+          <w:b/>
+          <w:sz w:val="28"/>
+          <w:szCs w:val="28"/>
+          <w:lang w:val="en-US"/>
+        </w:rPr>
+        <w:t>Just like</w:t>
+      </w:r>
+      <w:r>
+        <w:rPr>
+          <w:rFonts w:ascii="Arial" w:hAnsi="Arial" w:cs="Arial"/>
+          <w:sz w:val="28"/>
+          <w:szCs w:val="28"/>
+          <w:lang w:val="en-US"/>
+        </w:rPr>
+        <w:t xml:space="preserve">: </w:t>
+      </w:r>
+      <w:proofErr w:type="gramStart"/>
+      <w:r>
+        <w:rPr>
+          <w:rFonts w:ascii="Arial" w:hAnsi="Arial" w:cs="Arial"/>
+          <w:sz w:val="28"/>
+          <w:szCs w:val="28"/>
+          <w:lang w:val="en-US"/>
+        </w:rPr>
+        <w:t>Asi</w:t>
+      </w:r>
+      <w:proofErr w:type="gramEnd"/>
+      <w:r>
+        <w:rPr>
+          <w:rFonts w:ascii="Arial" w:hAnsi="Arial" w:cs="Arial"/>
+          <w:sz w:val="28"/>
+          <w:szCs w:val="28"/>
+          <w:lang w:val="en-US"/>
+        </w:rPr>
+        <w:t xml:space="preserve"> como.</w:t>
+      </w:r>
+    </w:p>
+    <w:p>
+      <w:pPr>
+        <w:spacing w:after="0"/>
+        <w:rPr>
+          <w:rFonts w:ascii="Arial" w:hAnsi="Arial" w:cs="Arial"/>
+          <w:sz w:val="28"/>
+          <w:szCs w:val="28"/>
+          <w:lang w:val="en-US"/>
+        </w:rPr>
+      </w:pPr>
+      <w:r>
+        <w:rPr>
+          <w:rFonts w:ascii="Arial" w:hAnsi="Arial" w:cs="Arial"/>
+          <w:b/>
+          <w:sz w:val="28"/>
+          <w:szCs w:val="28"/>
+          <w:lang w:val="en-US"/>
+        </w:rPr>
+        <w:t>How far</w:t>
+      </w:r>
+      <w:r>
+        <w:rPr>
+          <w:rFonts w:ascii="Arial" w:hAnsi="Arial" w:cs="Arial"/>
+          <w:sz w:val="28"/>
+          <w:szCs w:val="28"/>
+          <w:lang w:val="en-US"/>
+        </w:rPr>
+        <w:t>: Cuanta distance.</w:t>
+      </w:r>
+    </w:p>
+    <w:p>
+      <w:pPr>
+        <w:spacing w:after="0"/>
+        <w:rPr>
+          <w:rFonts w:ascii="Arial" w:hAnsi="Arial" w:cs="Arial"/>
+          <w:sz w:val="28"/>
+          <w:szCs w:val="28"/>
+          <w:lang w:val="en-US"/>
+        </w:rPr>
+      </w:pPr>
+      <w:r>
+        <w:rPr>
+          <w:rFonts w:ascii="Arial" w:hAnsi="Arial" w:cs="Arial"/>
+          <w:b/>
+          <w:sz w:val="28"/>
+          <w:szCs w:val="28"/>
+          <w:lang w:val="en-US"/>
+        </w:rPr>
+        <w:t>We live it our way</w:t>
+      </w:r>
+      <w:r>
+        <w:rPr>
+          <w:rFonts w:ascii="Arial" w:hAnsi="Arial" w:cs="Arial"/>
+          <w:sz w:val="28"/>
+          <w:szCs w:val="28"/>
+          <w:lang w:val="en-US"/>
+        </w:rPr>
+        <w:t>: Nosotros la vivimos a nuestra manera.</w:t>
+      </w:r>
+    </w:p>
+    <w:p>
+      <w:pPr>
+        <w:spacing w:after="0"/>
+        <w:rPr>
+          <w:rFonts w:ascii="Arial" w:hAnsi="Arial" w:cs="Arial"/>
+          <w:sz w:val="28"/>
+          <w:szCs w:val="28"/>
+          <w:lang w:val="en-US"/>
+        </w:rPr>
+      </w:pPr>
+      <w:r>
+        <w:rPr>
+          <w:rFonts w:ascii="Arial" w:hAnsi="Arial" w:cs="Arial"/>
+          <w:b/>
+          <w:sz w:val="28"/>
+          <w:szCs w:val="28"/>
+          <w:lang w:val="en-US"/>
+        </w:rPr>
+        <w:t>We can only get brighter</w:t>
+      </w:r>
+      <w:r>
+        <w:rPr>
+          <w:rFonts w:ascii="Arial" w:hAnsi="Arial" w:cs="Arial"/>
+          <w:sz w:val="28"/>
+          <w:szCs w:val="28"/>
+          <w:lang w:val="en-US"/>
+        </w:rPr>
+        <w:t>: Solo podemos obtener brillo.</w:t>
+      </w:r>
+    </w:p>
+    <w:p>
+      <w:pPr>
+        <w:spacing w:after="0"/>
+        <w:rPr>
+          <w:rFonts w:ascii="Arial" w:hAnsi="Arial" w:cs="Arial"/>
+          <w:sz w:val="28"/>
+          <w:szCs w:val="28"/>
+          <w:lang w:val="en-US"/>
+        </w:rPr>
+      </w:pPr>
+      <w:r>
+        <w:rPr>
+          <w:rFonts w:ascii="Arial" w:hAnsi="Arial" w:cs="Arial"/>
+          <w:b/>
+          <w:sz w:val="28"/>
+          <w:szCs w:val="28"/>
+          <w:lang w:val="en-US"/>
+        </w:rPr>
+        <w:t>Kind of pain</w:t>
+      </w:r>
+      <w:r>
+        <w:rPr>
+          <w:rFonts w:ascii="Arial" w:hAnsi="Arial" w:cs="Arial"/>
+          <w:sz w:val="28"/>
+          <w:szCs w:val="28"/>
+          <w:lang w:val="en-US"/>
+        </w:rPr>
+        <w:t>: Tipo de dolor.</w:t>
+      </w:r>
+    </w:p>
+    <w:p>
+      <w:pPr>
+        <w:spacing w:after="0"/>
+        <w:rPr>
+          <w:rFonts w:ascii="Arial" w:hAnsi="Arial" w:cs="Arial"/>
+          <w:sz w:val="28"/>
+          <w:szCs w:val="28"/>
+          <w:lang w:val="en-US"/>
+        </w:rPr>
+      </w:pPr>
+      <w:r>
+        <w:rPr>
+          <w:rFonts w:ascii="Arial" w:hAnsi="Arial" w:cs="Arial"/>
+          <w:b/>
+          <w:sz w:val="28"/>
+          <w:szCs w:val="28"/>
+          <w:lang w:val="en-US"/>
+        </w:rPr>
+        <w:t>Make up</w:t>
+      </w:r>
+      <w:r>
+        <w:rPr>
+          <w:rFonts w:ascii="Arial" w:hAnsi="Arial" w:cs="Arial"/>
+          <w:sz w:val="28"/>
+          <w:szCs w:val="28"/>
+          <w:lang w:val="en-US"/>
+        </w:rPr>
+        <w:t>: Maquillaje.</w:t>
+      </w:r>
+    </w:p>
+    <w:p>
+      <w:pPr>
+        <w:spacing w:after="0"/>
+        <w:rPr>
+          <w:rFonts w:ascii="Arial" w:hAnsi="Arial" w:cs="Arial"/>
+          <w:sz w:val="28"/>
+          <w:szCs w:val="28"/>
+          <w:lang w:val="en-US"/>
+        </w:rPr>
+      </w:pPr>
+      <w:r>
+        <w:rPr>
+          <w:rFonts w:ascii="Arial" w:hAnsi="Arial" w:cs="Arial"/>
+          <w:b/>
+          <w:sz w:val="28"/>
+          <w:szCs w:val="28"/>
+          <w:lang w:val="en-US"/>
+        </w:rPr>
+        <w:t>Thoughts:</w:t>
+      </w:r>
+      <w:r>
+        <w:rPr>
+          <w:rFonts w:ascii="Arial" w:hAnsi="Arial" w:cs="Arial"/>
+          <w:sz w:val="28"/>
+          <w:szCs w:val="28"/>
+          <w:lang w:val="en-US"/>
+        </w:rPr>
+        <w:t xml:space="preserve"> Pensamientos.</w:t>
+      </w:r>
+    </w:p>
+    <w:p>
+      <w:pPr>
+        <w:spacing w:after="0"/>
+        <w:rPr>
+          <w:rFonts w:ascii="Arial" w:hAnsi="Arial" w:cs="Arial"/>
+          <w:sz w:val="28"/>
+          <w:szCs w:val="28"/>
+        </w:rPr>
+      </w:pPr>
+      <w:r>
+        <w:rPr>
+          <w:rFonts w:ascii="Arial" w:hAnsi="Arial" w:cs="Arial"/>
+          <w:b/>
+          <w:sz w:val="28"/>
+          <w:szCs w:val="28"/>
+        </w:rPr>
+        <w:t>Your pride has built a wall so strong</w:t>
+      </w:r>
+      <w:proofErr w:type="gramStart"/>
+      <w:r>
+        <w:rPr>
+          <w:rFonts w:ascii="Arial" w:hAnsi="Arial" w:cs="Arial"/>
+          <w:sz w:val="28"/>
+          <w:szCs w:val="28"/>
+        </w:rPr>
+        <w:t>:Tu</w:t>
+      </w:r>
+      <w:proofErr w:type="gramEnd"/>
+      <w:r>
+        <w:rPr>
+          <w:rFonts w:ascii="Arial" w:hAnsi="Arial" w:cs="Arial"/>
+          <w:sz w:val="28"/>
+          <w:szCs w:val="28"/>
+        </w:rPr>
+        <w:t xml:space="preserve"> orgullo ha construido un muro demasiado fuerte.</w:t>
+      </w:r>
+    </w:p>
+    <w:p>
+      <w:pPr>
+        <w:spacing w:after="0"/>
+        <w:rPr>
+          <w:rFonts w:ascii="Arial" w:hAnsi="Arial" w:cs="Arial"/>
+          <w:sz w:val="28"/>
+          <w:szCs w:val="28"/>
+        </w:rPr>
+      </w:pPr>
+      <w:r>
+        <w:rPr>
+          <w:rFonts w:ascii="Arial" w:hAnsi="Arial" w:cs="Arial"/>
+          <w:b/>
+          <w:sz w:val="28"/>
+          <w:szCs w:val="28"/>
+        </w:rPr>
+        <w:t>Sends shivers down my spine</w:t>
+      </w:r>
+      <w:r>
+        <w:rPr>
+          <w:rFonts w:ascii="Arial" w:hAnsi="Arial" w:cs="Arial"/>
+          <w:sz w:val="28"/>
+          <w:szCs w:val="28"/>
+        </w:rPr>
+        <w:t>: Enviando escalofríos por mi espina dorsal.</w:t>
+      </w:r>
+    </w:p>
+    <w:p>
+      <w:pPr>
+        <w:spacing w:after="0"/>
+        <w:rPr>
+          <w:rFonts w:ascii="Arial" w:hAnsi="Arial" w:cs="Arial"/>
+          <w:sz w:val="28"/>
+          <w:szCs w:val="28"/>
+          <w:lang w:val="en-US"/>
+        </w:rPr>
+      </w:pPr>
+      <w:r>
+        <w:rPr>
+          <w:rFonts w:ascii="Arial" w:hAnsi="Arial" w:cs="Arial"/>
+          <w:b/>
+          <w:sz w:val="28"/>
+          <w:szCs w:val="28"/>
+          <w:lang w:val="en-US"/>
+        </w:rPr>
+        <w:t>I sometimes wish i’d never been born at all</w:t>
+      </w:r>
+      <w:r>
+        <w:rPr>
+          <w:rFonts w:ascii="Arial" w:hAnsi="Arial" w:cs="Arial"/>
+          <w:sz w:val="28"/>
+          <w:szCs w:val="28"/>
+          <w:lang w:val="en-US"/>
+        </w:rPr>
+        <w:t xml:space="preserve">: A veces desearía no </w:t>
+      </w:r>
+      <w:proofErr w:type="gramStart"/>
+      <w:r>
+        <w:rPr>
+          <w:rFonts w:ascii="Arial" w:hAnsi="Arial" w:cs="Arial"/>
+          <w:sz w:val="28"/>
+          <w:szCs w:val="28"/>
+          <w:lang w:val="en-US"/>
+        </w:rPr>
+        <w:t>haber</w:t>
+      </w:r>
+      <w:proofErr w:type="gramEnd"/>
+      <w:r>
+        <w:rPr>
+          <w:rFonts w:ascii="Arial" w:hAnsi="Arial" w:cs="Arial"/>
+          <w:sz w:val="28"/>
+          <w:szCs w:val="28"/>
+          <w:lang w:val="en-US"/>
+        </w:rPr>
+        <w:t xml:space="preserve"> nacido nunca. </w:t>
+      </w:r>
+    </w:p>
+    <w:p>
+      <w:pPr>
+        <w:spacing w:after="0"/>
+        <w:rPr>
+          <w:rFonts w:ascii="Arial" w:hAnsi="Arial" w:cs="Arial"/>
+          <w:sz w:val="28"/>
+          <w:szCs w:val="28"/>
+          <w:lang w:val="en-US"/>
+        </w:rPr>
+      </w:pPr>
+      <w:r>
+        <w:rPr>
+          <w:rFonts w:ascii="Arial" w:hAnsi="Arial" w:cs="Arial"/>
+          <w:b/>
+          <w:sz w:val="28"/>
+          <w:szCs w:val="28"/>
+          <w:lang w:val="en-US"/>
+        </w:rPr>
+        <w:t>The sun</w:t>
+      </w:r>
+      <w:r>
+        <w:rPr>
+          <w:rFonts w:ascii="Arial" w:hAnsi="Arial" w:cs="Arial"/>
+          <w:sz w:val="28"/>
+          <w:szCs w:val="28"/>
+          <w:lang w:val="en-US"/>
+        </w:rPr>
+        <w:t>: El sol.</w:t>
+      </w:r>
+    </w:p>
+    <w:p>
+      <w:pPr>
+        <w:spacing w:after="0"/>
+        <w:rPr>
+          <w:rFonts w:ascii="Arial" w:hAnsi="Arial" w:cs="Arial"/>
+          <w:sz w:val="28"/>
+          <w:szCs w:val="28"/>
+          <w:lang w:val="en-US"/>
+        </w:rPr>
+      </w:pPr>
+      <w:r>
+        <w:rPr>
+          <w:rFonts w:ascii="Arial" w:hAnsi="Arial" w:cs="Arial"/>
+          <w:b/>
+          <w:sz w:val="28"/>
+          <w:szCs w:val="28"/>
+          <w:lang w:val="en-US"/>
+        </w:rPr>
+        <w:t>The shallow:</w:t>
+      </w:r>
+      <w:r>
+        <w:rPr>
+          <w:rFonts w:ascii="Arial" w:hAnsi="Arial" w:cs="Arial"/>
+          <w:sz w:val="28"/>
+          <w:szCs w:val="28"/>
+          <w:lang w:val="en-US"/>
+        </w:rPr>
+        <w:t xml:space="preserve"> la superficie.</w:t>
+      </w:r>
+    </w:p>
+    <w:p>
+      <w:pPr>
+        <w:spacing w:after="0"/>
+        <w:rPr>
+          <w:rFonts w:ascii="Arial" w:hAnsi="Arial" w:cs="Arial"/>
+          <w:sz w:val="28"/>
+          <w:szCs w:val="28"/>
+        </w:rPr>
+      </w:pPr>
+      <w:r>
+        <w:rPr>
+          <w:rFonts w:ascii="Arial" w:hAnsi="Arial" w:cs="Arial"/>
+          <w:b/>
+          <w:sz w:val="28"/>
+          <w:szCs w:val="28"/>
+        </w:rPr>
+        <w:t>Your lovin is all I think about</w:t>
+      </w:r>
+      <w:r>
+        <w:rPr>
+          <w:rFonts w:ascii="Arial" w:hAnsi="Arial" w:cs="Arial"/>
+          <w:sz w:val="28"/>
+          <w:szCs w:val="28"/>
+        </w:rPr>
+        <w:t>: Tu amor es en todo lo que pienso</w:t>
+      </w:r>
+      <w:r>
+        <w:rPr>
+          <w:rFonts w:ascii="Arial" w:hAnsi="Arial" w:cs="Arial"/>
+          <w:sz w:val="28"/>
+          <w:szCs w:val="28"/>
+        </w:rPr>
+        <w:t>.</w:t>
+      </w:r>
+    </w:p>
+    <w:p>
+      <w:pPr>
+        <w:spacing w:after="0"/>
+        <w:rPr>
+          <w:rFonts w:ascii="Arial" w:hAnsi="Arial" w:cs="Arial"/>
+          <w:sz w:val="28"/>
+          <w:szCs w:val="28"/>
+        </w:rPr>
+      </w:pPr>
+      <w:r>
+        <w:rPr>
+          <w:rFonts w:ascii="Arial" w:hAnsi="Arial" w:cs="Arial"/>
+          <w:b/>
+          <w:sz w:val="28"/>
+          <w:szCs w:val="28"/>
+        </w:rPr>
+        <w:t>Arms.</w:t>
+      </w:r>
+      <w:r>
+        <w:rPr>
+          <w:rFonts w:ascii="Arial" w:hAnsi="Arial" w:cs="Arial"/>
+          <w:b/>
+          <w:sz w:val="28"/>
+          <w:szCs w:val="28"/>
+        </w:rPr>
+        <w:t xml:space="preserve"> </w:t>
+      </w:r>
+      <w:r>
+        <w:rPr>
+          <w:rFonts w:ascii="Arial" w:hAnsi="Arial" w:cs="Arial"/>
+          <w:sz w:val="28"/>
+          <w:szCs w:val="28"/>
+        </w:rPr>
+        <w:t>Brazos</w:t>
+      </w:r>
+      <w:r>
+        <w:rPr>
+          <w:rFonts w:ascii="Arial" w:hAnsi="Arial" w:cs="Arial"/>
+          <w:sz w:val="28"/>
+          <w:szCs w:val="28"/>
+        </w:rPr>
+        <w:t>.</w:t>
+      </w:r>
+    </w:p>
+    <w:p>
+      <w:pPr>
+        <w:spacing w:after="0"/>
+        <w:rPr>
+          <w:rFonts w:ascii="Arial" w:hAnsi="Arial" w:cs="Arial"/>
+          <w:sz w:val="28"/>
+          <w:szCs w:val="28"/>
+        </w:rPr>
+      </w:pPr>
+      <w:r>
+        <w:rPr>
+          <w:rFonts w:ascii="Arial" w:hAnsi="Arial" w:cs="Arial"/>
+          <w:b/>
+          <w:sz w:val="28"/>
+          <w:szCs w:val="28"/>
+        </w:rPr>
+        <w:t>Just like the hearse</w:t>
+      </w:r>
+      <w:r>
+        <w:rPr>
+          <w:rFonts w:ascii="Arial" w:hAnsi="Arial" w:cs="Arial"/>
+          <w:sz w:val="28"/>
+          <w:szCs w:val="28"/>
+        </w:rPr>
+        <w:t>: Como el coche fúnebre.</w:t>
+      </w:r>
+    </w:p>
+    <w:p>
+      <w:pPr>
+        <w:spacing w:after="0"/>
+        <w:rPr>
+          <w:rFonts w:ascii="Arial" w:hAnsi="Arial" w:cs="Arial"/>
+          <w:b/>
+          <w:sz w:val="28"/>
+          <w:szCs w:val="28"/>
+        </w:rPr>
+      </w:pPr>
+      <w:r>
+        <w:rPr>
+          <w:rFonts w:ascii="Arial" w:hAnsi="Arial" w:cs="Arial"/>
+          <w:b/>
+          <w:sz w:val="28"/>
+          <w:szCs w:val="28"/>
+        </w:rPr>
+        <w:t>How my poor heart aches</w:t>
+      </w:r>
+      <w:r>
+        <w:rPr>
+          <w:rFonts w:ascii="Arial" w:hAnsi="Arial" w:cs="Arial"/>
+          <w:sz w:val="28"/>
+          <w:szCs w:val="28"/>
+        </w:rPr>
+        <w:t>: como mi pobre Corazon duele.</w:t>
+      </w:r>
+    </w:p>
+    <w:p>
+      <w:pPr>
+        <w:spacing w:after="0"/>
+        <w:rPr>
+          <w:rFonts w:ascii="Arial" w:hAnsi="Arial" w:cs="Arial"/>
+          <w:sz w:val="28"/>
+          <w:szCs w:val="28"/>
+        </w:rPr>
+      </w:pPr>
+      <w:r>
+        <w:rPr>
+          <w:rFonts w:ascii="Arial" w:hAnsi="Arial" w:cs="Arial"/>
+          <w:b/>
+          <w:sz w:val="28"/>
+          <w:szCs w:val="28"/>
+        </w:rPr>
+        <w:t xml:space="preserve">Every vow you break: </w:t>
+      </w:r>
+      <w:r>
+        <w:rPr>
+          <w:rFonts w:ascii="Arial" w:hAnsi="Arial" w:cs="Arial"/>
+          <w:sz w:val="28"/>
+          <w:szCs w:val="28"/>
+        </w:rPr>
+        <w:t xml:space="preserve">Cada </w:t>
+      </w:r>
+      <w:proofErr w:type="gramStart"/>
+      <w:r>
+        <w:rPr>
+          <w:rFonts w:ascii="Arial" w:hAnsi="Arial" w:cs="Arial"/>
+          <w:sz w:val="28"/>
+          <w:szCs w:val="28"/>
+        </w:rPr>
+        <w:t>voto(</w:t>
+      </w:r>
+      <w:proofErr w:type="gramEnd"/>
+      <w:r>
+        <w:rPr>
+          <w:rFonts w:ascii="Arial" w:hAnsi="Arial" w:cs="Arial"/>
+          <w:sz w:val="28"/>
+          <w:szCs w:val="28"/>
+        </w:rPr>
+        <w:t>promesa) que rompes</w:t>
+      </w:r>
+      <w:r>
+        <w:rPr>
+          <w:rFonts w:ascii="Arial" w:hAnsi="Arial" w:cs="Arial"/>
+          <w:sz w:val="28"/>
+          <w:szCs w:val="28"/>
+        </w:rPr>
+        <w:t>.</w:t>
+      </w:r>
+    </w:p>
+    <w:p>
+      <w:pPr>
+        <w:spacing w:after="0"/>
+        <w:rPr>
+          <w:rFonts w:ascii="Arial" w:hAnsi="Arial" w:cs="Arial"/>
+          <w:sz w:val="28"/>
+          <w:szCs w:val="28"/>
+        </w:rPr>
+      </w:pPr>
+      <w:r>
+        <w:rPr>
+          <w:rFonts w:ascii="Arial" w:hAnsi="Arial" w:cs="Arial"/>
+          <w:b/>
+          <w:sz w:val="28"/>
+          <w:szCs w:val="28"/>
+        </w:rPr>
+        <w:t>Every claim you stake</w:t>
+      </w:r>
+      <w:r>
+        <w:rPr>
+          <w:rFonts w:ascii="Arial" w:hAnsi="Arial" w:cs="Arial"/>
+          <w:sz w:val="28"/>
+          <w:szCs w:val="28"/>
+        </w:rPr>
+        <w:t xml:space="preserve">: Cada reclamo que </w:t>
+      </w:r>
+      <w:r>
+        <w:rPr>
+          <w:rFonts w:ascii="Arial" w:hAnsi="Arial" w:cs="Arial"/>
+          <w:sz w:val="28"/>
+          <w:szCs w:val="28"/>
+        </w:rPr>
+        <w:t>pongas</w:t>
+      </w:r>
+      <w:r>
+        <w:rPr>
+          <w:rFonts w:ascii="Arial" w:hAnsi="Arial" w:cs="Arial"/>
+          <w:sz w:val="28"/>
+          <w:szCs w:val="28"/>
+        </w:rPr>
+        <w:t>.</w:t>
+      </w:r>
+    </w:p>
+    <w:p>
+      <w:pPr>
+        <w:spacing w:after="0"/>
+        <w:rPr>
+          <w:rFonts w:ascii="Arial" w:hAnsi="Arial" w:cs="Arial"/>
+          <w:sz w:val="28"/>
+          <w:szCs w:val="28"/>
+        </w:rPr>
+      </w:pPr>
+      <w:r>
+        <w:rPr>
+          <w:rFonts w:ascii="Arial" w:hAnsi="Arial" w:cs="Arial"/>
+          <w:b/>
+          <w:sz w:val="28"/>
+          <w:szCs w:val="28"/>
+        </w:rPr>
+        <w:t>By all my childish fears</w:t>
+      </w:r>
+      <w:r>
+        <w:rPr>
+          <w:rFonts w:ascii="Arial" w:hAnsi="Arial" w:cs="Arial"/>
+          <w:sz w:val="28"/>
+          <w:szCs w:val="28"/>
+        </w:rPr>
+        <w:t xml:space="preserve">: por todos mis temores infantiles. </w:t>
+      </w:r>
+    </w:p>
+    <w:p>
+      <w:pPr>
+        <w:spacing w:after="0"/>
+        <w:rPr>
+          <w:rFonts w:ascii="Arial" w:hAnsi="Arial" w:cs="Arial"/>
+          <w:sz w:val="28"/>
+          <w:szCs w:val="28"/>
+          <w:lang w:val="en-US"/>
+        </w:rPr>
+      </w:pPr>
+      <w:r>
+        <w:rPr>
+          <w:rFonts w:ascii="Arial" w:hAnsi="Arial" w:cs="Arial"/>
+          <w:b/>
+          <w:sz w:val="28"/>
+          <w:szCs w:val="28"/>
+          <w:lang w:val="en-US"/>
+        </w:rPr>
+        <w:t>These wounds won’t seem to heal</w:t>
+      </w:r>
+      <w:proofErr w:type="gramStart"/>
+      <w:r>
+        <w:rPr>
+          <w:rFonts w:ascii="Arial" w:hAnsi="Arial" w:cs="Arial"/>
+          <w:sz w:val="28"/>
+          <w:szCs w:val="28"/>
+          <w:lang w:val="en-US"/>
+        </w:rPr>
+        <w:t>:Estas</w:t>
+      </w:r>
+      <w:proofErr w:type="gramEnd"/>
+      <w:r>
+        <w:rPr>
+          <w:rFonts w:ascii="Arial" w:hAnsi="Arial" w:cs="Arial"/>
+          <w:sz w:val="28"/>
+          <w:szCs w:val="28"/>
+          <w:lang w:val="en-US"/>
+        </w:rPr>
+        <w:t xml:space="preserve"> heridas no parecian sanar.</w:t>
+      </w:r>
+    </w:p>
+    <w:p>
+      <w:pPr>
+        <w:spacing w:after="0"/>
+        <w:rPr>
+          <w:rFonts w:ascii="Arial" w:hAnsi="Arial" w:cs="Arial"/>
+          <w:sz w:val="28"/>
+          <w:szCs w:val="28"/>
+        </w:rPr>
+      </w:pPr>
+      <w:r>
+        <w:rPr>
+          <w:rFonts w:ascii="Arial" w:hAnsi="Arial" w:cs="Arial"/>
+          <w:b/>
+          <w:sz w:val="28"/>
+          <w:szCs w:val="28"/>
+        </w:rPr>
+        <w:t>The beaten and the damned</w:t>
+      </w:r>
+      <w:r>
+        <w:rPr>
+          <w:rFonts w:ascii="Arial" w:hAnsi="Arial" w:cs="Arial"/>
+          <w:sz w:val="28"/>
+          <w:szCs w:val="28"/>
+        </w:rPr>
+        <w:t>: Los golpeados y los condenados.</w:t>
+      </w:r>
+    </w:p>
+    <w:p>
+      <w:pPr>
+        <w:spacing w:after="0"/>
+        <w:rPr>
+          <w:rFonts w:ascii="Arial" w:hAnsi="Arial" w:cs="Arial"/>
+          <w:sz w:val="28"/>
+          <w:szCs w:val="28"/>
+        </w:rPr>
+      </w:pPr>
+      <w:r>
+        <w:rPr>
+          <w:rFonts w:ascii="Arial" w:hAnsi="Arial" w:cs="Arial"/>
+          <w:b/>
+          <w:sz w:val="28"/>
+          <w:szCs w:val="28"/>
+        </w:rPr>
+        <w:t>The rise and fall</w:t>
+      </w:r>
+      <w:r>
+        <w:rPr>
+          <w:rFonts w:ascii="Arial" w:hAnsi="Arial" w:cs="Arial"/>
+          <w:sz w:val="28"/>
+          <w:szCs w:val="28"/>
+        </w:rPr>
+        <w:t>: El ascenso y la caída.</w:t>
+      </w:r>
+    </w:p>
+    <w:p>
+      <w:pPr>
+        <w:spacing w:after="0"/>
+        <w:rPr>
+          <w:rFonts w:ascii="Arial" w:hAnsi="Arial" w:cs="Arial"/>
+          <w:sz w:val="28"/>
+          <w:szCs w:val="28"/>
+          <w:lang w:val="en-US"/>
+        </w:rPr>
+      </w:pPr>
+      <w:r>
+        <w:rPr>
+          <w:rFonts w:ascii="Arial" w:hAnsi="Arial" w:cs="Arial"/>
+          <w:b/>
+          <w:sz w:val="28"/>
+          <w:szCs w:val="28"/>
+          <w:lang w:val="en-US"/>
+        </w:rPr>
+        <w:t>We want you all to know</w:t>
+      </w:r>
+      <w:r>
+        <w:rPr>
+          <w:rFonts w:ascii="Arial" w:hAnsi="Arial" w:cs="Arial"/>
+          <w:sz w:val="28"/>
+          <w:szCs w:val="28"/>
+          <w:lang w:val="en-US"/>
+        </w:rPr>
+        <w:t>: Queremos que todos sepan.</w:t>
+      </w:r>
+    </w:p>
+    <w:p>
+      <w:pPr>
+        <w:spacing w:after="0"/>
+        <w:rPr>
+          <w:rFonts w:ascii="Arial" w:hAnsi="Arial" w:cs="Arial"/>
+          <w:sz w:val="28"/>
+          <w:szCs w:val="28"/>
+        </w:rPr>
+      </w:pPr>
+      <w:r>
+        <w:rPr>
+          <w:rFonts w:ascii="Arial" w:hAnsi="Arial" w:cs="Arial"/>
+          <w:b/>
+          <w:sz w:val="28"/>
+          <w:szCs w:val="28"/>
+        </w:rPr>
+        <w:t>New Boundaries</w:t>
+      </w:r>
+      <w:r>
+        <w:rPr>
+          <w:rFonts w:ascii="Arial" w:hAnsi="Arial" w:cs="Arial"/>
+          <w:sz w:val="28"/>
+          <w:szCs w:val="28"/>
+        </w:rPr>
+        <w:t xml:space="preserve">: Nuevos </w:t>
+      </w:r>
+      <w:proofErr w:type="gramStart"/>
+      <w:r>
+        <w:rPr>
+          <w:rFonts w:ascii="Arial" w:hAnsi="Arial" w:cs="Arial"/>
+          <w:sz w:val="28"/>
+          <w:szCs w:val="28"/>
+        </w:rPr>
+        <w:t>limites</w:t>
+      </w:r>
+      <w:proofErr w:type="gramEnd"/>
+      <w:r>
+        <w:rPr>
+          <w:rFonts w:ascii="Arial" w:hAnsi="Arial" w:cs="Arial"/>
+          <w:sz w:val="28"/>
+          <w:szCs w:val="28"/>
+        </w:rPr>
+        <w:t>.</w:t>
+      </w:r>
+    </w:p>
+    <w:p>
+      <w:pPr>
+        <w:spacing w:after="0"/>
+        <w:rPr>
+          <w:rFonts w:ascii="Arial" w:hAnsi="Arial" w:cs="Arial"/>
+          <w:sz w:val="28"/>
+          <w:szCs w:val="28"/>
+        </w:rPr>
+      </w:pPr>
+      <w:r>
+        <w:rPr>
+          <w:rFonts w:ascii="Arial" w:hAnsi="Arial" w:cs="Arial"/>
+          <w:b/>
+          <w:sz w:val="28"/>
+          <w:szCs w:val="28"/>
+        </w:rPr>
+        <w:t>Healing whispers</w:t>
+      </w:r>
+      <w:r>
+        <w:rPr>
+          <w:rFonts w:ascii="Arial" w:hAnsi="Arial" w:cs="Arial"/>
+          <w:sz w:val="28"/>
+          <w:szCs w:val="28"/>
+        </w:rPr>
+        <w:t>: Susurros curativos.</w:t>
+      </w:r>
+    </w:p>
+    <w:p>
+      <w:pPr>
+        <w:spacing w:after="0"/>
+        <w:rPr>
+          <w:rFonts w:ascii="Arial" w:hAnsi="Arial" w:cs="Arial"/>
+          <w:sz w:val="28"/>
+          <w:szCs w:val="28"/>
+        </w:rPr>
+      </w:pPr>
+      <w:r>
+        <w:rPr>
+          <w:rFonts w:ascii="Arial" w:hAnsi="Arial" w:cs="Arial"/>
+          <w:b/>
+          <w:sz w:val="28"/>
+          <w:szCs w:val="28"/>
+        </w:rPr>
+        <w:t>Nova era brings the ashes  back to life</w:t>
+      </w:r>
+      <w:r>
+        <w:rPr>
+          <w:rFonts w:ascii="Arial" w:hAnsi="Arial" w:cs="Arial"/>
+          <w:sz w:val="28"/>
+          <w:szCs w:val="28"/>
+        </w:rPr>
+        <w:t>: Nova era trae las cenizas de vuelta a la vida.</w:t>
+      </w:r>
+    </w:p>
+    <w:p>
+      <w:pPr>
+        <w:spacing w:after="0"/>
+        <w:rPr>
+          <w:rFonts w:ascii="Arial" w:hAnsi="Arial" w:cs="Arial"/>
+          <w:sz w:val="28"/>
+          <w:szCs w:val="28"/>
+        </w:rPr>
+      </w:pPr>
+      <w:r>
+        <w:rPr>
+          <w:rFonts w:ascii="Arial" w:hAnsi="Arial" w:cs="Arial"/>
+          <w:b/>
+          <w:sz w:val="28"/>
+          <w:szCs w:val="28"/>
+        </w:rPr>
+        <w:t>No way to limit our goals</w:t>
+      </w:r>
+      <w:r>
+        <w:rPr>
+          <w:rFonts w:ascii="Arial" w:hAnsi="Arial" w:cs="Arial"/>
+          <w:sz w:val="28"/>
+          <w:szCs w:val="28"/>
+        </w:rPr>
+        <w:t>: No hay forma de limitar nuestras metas.</w:t>
+      </w:r>
+    </w:p>
+    <w:p>
+      <w:pPr>
+        <w:spacing w:after="0"/>
+        <w:rPr>
+          <w:rFonts w:ascii="Arial" w:hAnsi="Arial" w:cs="Arial"/>
+          <w:sz w:val="28"/>
+          <w:szCs w:val="28"/>
+        </w:rPr>
+      </w:pPr>
+      <w:r>
+        <w:rPr>
+          <w:rFonts w:ascii="Arial" w:hAnsi="Arial" w:cs="Arial"/>
+          <w:b/>
+          <w:sz w:val="28"/>
+          <w:szCs w:val="28"/>
+        </w:rPr>
+        <w:t>However i Kiss you</w:t>
+      </w:r>
+      <w:r>
+        <w:rPr>
+          <w:rFonts w:ascii="Arial" w:hAnsi="Arial" w:cs="Arial"/>
+          <w:sz w:val="28"/>
+          <w:szCs w:val="28"/>
+        </w:rPr>
+        <w:t>: Sin embargo te beso.</w:t>
+      </w:r>
+    </w:p>
+    <w:p>
+      <w:pPr>
+        <w:spacing w:after="0"/>
+        <w:rPr>
+          <w:rFonts w:ascii="Arial" w:hAnsi="Arial" w:cs="Arial"/>
+          <w:sz w:val="28"/>
+          <w:szCs w:val="28"/>
+        </w:rPr>
+      </w:pPr>
+      <w:r>
+        <w:rPr>
+          <w:rFonts w:ascii="Arial" w:hAnsi="Arial" w:cs="Arial"/>
+          <w:b/>
+          <w:sz w:val="28"/>
+          <w:szCs w:val="28"/>
+        </w:rPr>
+        <w:t>Too proud to fight</w:t>
+      </w:r>
+      <w:r>
+        <w:rPr>
+          <w:rFonts w:ascii="Arial" w:hAnsi="Arial" w:cs="Arial"/>
+          <w:sz w:val="28"/>
+          <w:szCs w:val="28"/>
+        </w:rPr>
+        <w:t>: Demasiado orgulloso para pelear.</w:t>
+      </w:r>
+    </w:p>
+    <w:p>
+      <w:pPr>
+        <w:spacing w:after="0"/>
+        <w:rPr>
+          <w:rFonts w:ascii="Arial" w:hAnsi="Arial" w:cs="Arial"/>
+          <w:sz w:val="28"/>
+          <w:szCs w:val="28"/>
+        </w:rPr>
+      </w:pPr>
+      <w:r>
+        <w:rPr>
+          <w:rFonts w:ascii="Arial" w:hAnsi="Arial" w:cs="Arial"/>
+          <w:b/>
+          <w:sz w:val="28"/>
+          <w:szCs w:val="28"/>
+        </w:rPr>
+        <w:lastRenderedPageBreak/>
+        <w:t>You’d be like heaven to touch</w:t>
+      </w:r>
+      <w:r>
+        <w:rPr>
+          <w:rFonts w:ascii="Arial" w:hAnsi="Arial" w:cs="Arial"/>
+          <w:sz w:val="28"/>
+          <w:szCs w:val="28"/>
+        </w:rPr>
+        <w:t>: Serias como el cielo para tocar.</w:t>
+      </w:r>
+    </w:p>
+    <w:p>
+      <w:pPr>
+        <w:spacing w:after="0"/>
+        <w:rPr>
+          <w:rFonts w:ascii="Arial" w:hAnsi="Arial" w:cs="Arial"/>
+          <w:sz w:val="28"/>
+          <w:szCs w:val="28"/>
+        </w:rPr>
+      </w:pPr>
+      <w:r>
+        <w:rPr>
+          <w:rFonts w:ascii="Arial" w:hAnsi="Arial" w:cs="Arial"/>
+          <w:b/>
+          <w:sz w:val="28"/>
+          <w:szCs w:val="28"/>
+        </w:rPr>
+        <w:t>Pardon the way I stare</w:t>
+      </w:r>
+      <w:r>
+        <w:rPr>
+          <w:rFonts w:ascii="Arial" w:hAnsi="Arial" w:cs="Arial"/>
+          <w:sz w:val="28"/>
+          <w:szCs w:val="28"/>
+        </w:rPr>
+        <w:t>: Perdon la forma en que miro.</w:t>
+      </w:r>
+    </w:p>
+    <w:p>
+      <w:pPr>
+        <w:spacing w:after="0"/>
+        <w:rPr>
+          <w:rFonts w:ascii="Arial" w:hAnsi="Arial" w:cs="Arial"/>
+          <w:sz w:val="28"/>
+          <w:szCs w:val="28"/>
+        </w:rPr>
+      </w:pPr>
+      <w:r>
+        <w:rPr>
+          <w:rFonts w:ascii="Arial" w:hAnsi="Arial" w:cs="Arial"/>
+          <w:b/>
+          <w:sz w:val="28"/>
+          <w:szCs w:val="28"/>
+        </w:rPr>
+        <w:t>The sight of you leaves me weak</w:t>
+      </w:r>
+      <w:r>
+        <w:rPr>
+          <w:rFonts w:ascii="Arial" w:hAnsi="Arial" w:cs="Arial"/>
+          <w:sz w:val="28"/>
+          <w:szCs w:val="28"/>
+        </w:rPr>
+        <w:t>: La vista de ti me deja debil.</w:t>
+      </w:r>
+    </w:p>
+    <w:p>
+      <w:pPr>
+        <w:spacing w:after="0"/>
+        <w:rPr>
+          <w:rFonts w:ascii="Arial" w:hAnsi="Arial" w:cs="Arial"/>
+          <w:sz w:val="28"/>
+          <w:szCs w:val="28"/>
+        </w:rPr>
+      </w:pPr>
+      <w:r>
+        <w:rPr>
+          <w:rFonts w:ascii="Arial" w:hAnsi="Arial" w:cs="Arial"/>
+          <w:b/>
+          <w:sz w:val="28"/>
+          <w:szCs w:val="28"/>
+        </w:rPr>
+        <w:t>There are no words left to speak</w:t>
+      </w:r>
+      <w:r>
+        <w:rPr>
+          <w:rFonts w:ascii="Arial" w:hAnsi="Arial" w:cs="Arial"/>
+          <w:sz w:val="28"/>
+          <w:szCs w:val="28"/>
+        </w:rPr>
+        <w:t>: No quedan palabras para hablar.</w:t>
+      </w:r>
+    </w:p>
+    <w:p>
+      <w:pPr>
+        <w:spacing w:after="0"/>
+        <w:rPr>
+          <w:rFonts w:ascii="Arial" w:hAnsi="Arial" w:cs="Arial"/>
+          <w:sz w:val="28"/>
+          <w:szCs w:val="28"/>
+        </w:rPr>
+      </w:pPr>
+      <w:r>
+        <w:rPr>
+          <w:rFonts w:ascii="Arial" w:hAnsi="Arial" w:cs="Arial"/>
+          <w:b/>
+          <w:sz w:val="28"/>
+          <w:szCs w:val="28"/>
+        </w:rPr>
+        <w:t>Joyfull sea-gulls</w:t>
+      </w:r>
+      <w:r>
+        <w:rPr>
+          <w:rFonts w:ascii="Arial" w:hAnsi="Arial" w:cs="Arial"/>
+          <w:sz w:val="28"/>
+          <w:szCs w:val="28"/>
+        </w:rPr>
+        <w:t>: Alegres gaviotas.</w:t>
+      </w:r>
+    </w:p>
+    <w:p>
+      <w:pPr>
+        <w:spacing w:after="0"/>
+        <w:rPr>
+          <w:rFonts w:ascii="Arial" w:hAnsi="Arial" w:cs="Arial"/>
+          <w:sz w:val="28"/>
+          <w:szCs w:val="28"/>
+        </w:rPr>
+      </w:pPr>
+      <w:r>
+        <w:rPr>
+          <w:rFonts w:ascii="Arial" w:hAnsi="Arial" w:cs="Arial"/>
+          <w:b/>
+          <w:sz w:val="28"/>
+          <w:szCs w:val="28"/>
+        </w:rPr>
+        <w:t>A learner</w:t>
+      </w:r>
+      <w:r>
+        <w:rPr>
+          <w:rFonts w:ascii="Arial" w:hAnsi="Arial" w:cs="Arial"/>
+          <w:sz w:val="28"/>
+          <w:szCs w:val="28"/>
+        </w:rPr>
+        <w:t>: Un aprendiz.</w:t>
+      </w:r>
+    </w:p>
+    <w:p>
+      <w:pPr>
+        <w:spacing w:after="0"/>
+        <w:rPr>
+          <w:rFonts w:ascii="Arial" w:hAnsi="Arial" w:cs="Arial"/>
+          <w:sz w:val="28"/>
+          <w:szCs w:val="28"/>
+        </w:rPr>
+      </w:pPr>
+      <w:r>
+        <w:rPr>
+          <w:rFonts w:ascii="Arial" w:hAnsi="Arial" w:cs="Arial"/>
+          <w:b/>
+          <w:sz w:val="28"/>
+          <w:szCs w:val="28"/>
+        </w:rPr>
+        <w:t>A lawful beginer</w:t>
+      </w:r>
+      <w:r>
+        <w:rPr>
+          <w:rFonts w:ascii="Arial" w:hAnsi="Arial" w:cs="Arial"/>
+          <w:sz w:val="28"/>
+          <w:szCs w:val="28"/>
+        </w:rPr>
+        <w:t>: Un principiante leal.</w:t>
+      </w:r>
+    </w:p>
+    <w:p>
+      <w:pPr>
+        <w:spacing w:after="0"/>
+        <w:rPr>
+          <w:rFonts w:ascii="Arial" w:hAnsi="Arial" w:cs="Arial"/>
+          <w:sz w:val="28"/>
+          <w:szCs w:val="28"/>
+        </w:rPr>
+      </w:pPr>
+      <w:r>
+        <w:rPr>
+          <w:rFonts w:ascii="Arial" w:hAnsi="Arial" w:cs="Arial"/>
+          <w:b/>
+          <w:sz w:val="28"/>
+          <w:szCs w:val="28"/>
+        </w:rPr>
+        <w:t>A lodger of lunacy</w:t>
+      </w:r>
+      <w:r>
+        <w:rPr>
+          <w:rFonts w:ascii="Arial" w:hAnsi="Arial" w:cs="Arial"/>
+          <w:sz w:val="28"/>
+          <w:szCs w:val="28"/>
+        </w:rPr>
+        <w:t>: Un inquilino de la locura.</w:t>
+      </w:r>
+    </w:p>
+    <w:p>
+      <w:pPr>
+        <w:spacing w:after="0"/>
+        <w:rPr>
+          <w:rFonts w:ascii="Arial" w:hAnsi="Arial" w:cs="Arial"/>
+          <w:b/>
+          <w:sz w:val="28"/>
+          <w:szCs w:val="28"/>
+        </w:rPr>
+      </w:pPr>
+      <w:r>
+        <w:rPr>
+          <w:rFonts w:ascii="Arial" w:hAnsi="Arial" w:cs="Arial"/>
+          <w:b/>
+          <w:sz w:val="28"/>
+          <w:szCs w:val="28"/>
+        </w:rPr>
+        <w:t>Rain breaks on the ground</w:t>
+      </w:r>
+      <w:r>
+        <w:rPr>
+          <w:rFonts w:ascii="Arial" w:hAnsi="Arial" w:cs="Arial"/>
+          <w:sz w:val="28"/>
+          <w:szCs w:val="28"/>
+        </w:rPr>
+        <w:t xml:space="preserve">: La lluvia rompe en el suelo. </w:t>
+      </w:r>
+    </w:p>
+    <w:p>
+      <w:pPr>
+        <w:spacing w:after="0"/>
+        <w:rPr>
+          <w:rFonts w:ascii="Arial" w:hAnsi="Arial" w:cs="Arial"/>
+          <w:sz w:val="28"/>
+          <w:szCs w:val="28"/>
+        </w:rPr>
+      </w:pPr>
+      <w:r>
+        <w:rPr>
+          <w:rFonts w:ascii="Arial" w:hAnsi="Arial" w:cs="Arial"/>
+          <w:b/>
+          <w:sz w:val="28"/>
+          <w:szCs w:val="28"/>
+        </w:rPr>
+        <w:t xml:space="preserve">Life is a waterfall: </w:t>
+      </w:r>
+      <w:r>
+        <w:rPr>
+          <w:rFonts w:ascii="Arial" w:hAnsi="Arial" w:cs="Arial"/>
+          <w:sz w:val="28"/>
+          <w:szCs w:val="28"/>
+        </w:rPr>
+        <w:t>La vida es una cascada.</w:t>
+      </w:r>
+    </w:p>
+    <w:p>
+      <w:pPr>
+        <w:spacing w:after="0"/>
+        <w:rPr>
+          <w:rFonts w:ascii="Arial" w:hAnsi="Arial" w:cs="Arial"/>
+          <w:sz w:val="28"/>
+          <w:szCs w:val="28"/>
+        </w:rPr>
+      </w:pPr>
+      <w:r>
+        <w:rPr>
+          <w:rFonts w:ascii="Arial" w:hAnsi="Arial" w:cs="Arial"/>
+          <w:b/>
+          <w:sz w:val="28"/>
+          <w:szCs w:val="28"/>
+        </w:rPr>
+        <w:t>We lose ourselves</w:t>
+      </w:r>
+      <w:r>
+        <w:rPr>
+          <w:rFonts w:ascii="Arial" w:hAnsi="Arial" w:cs="Arial"/>
+          <w:sz w:val="28"/>
+          <w:szCs w:val="28"/>
+        </w:rPr>
+        <w:t>: Nos perdemos a nosotros mismos.</w:t>
+      </w:r>
+    </w:p>
+    <w:p>
+      <w:pPr>
+        <w:spacing w:after="0"/>
+        <w:rPr>
+          <w:rFonts w:ascii="Arial" w:hAnsi="Arial" w:cs="Arial"/>
+          <w:sz w:val="28"/>
+          <w:szCs w:val="28"/>
+        </w:rPr>
+      </w:pPr>
+      <w:r>
+        <w:rPr>
+          <w:rFonts w:ascii="Arial" w:hAnsi="Arial" w:cs="Arial"/>
+          <w:b/>
+          <w:sz w:val="28"/>
+          <w:szCs w:val="28"/>
+        </w:rPr>
+        <w:t>Out my cage</w:t>
+      </w:r>
+      <w:r>
+        <w:rPr>
+          <w:rFonts w:ascii="Arial" w:hAnsi="Arial" w:cs="Arial"/>
+          <w:sz w:val="28"/>
+          <w:szCs w:val="28"/>
+        </w:rPr>
+        <w:t>: Salir de mi jaula.</w:t>
+      </w:r>
+    </w:p>
+    <w:p>
+      <w:pPr>
+        <w:spacing w:after="0"/>
+        <w:rPr>
+          <w:rFonts w:ascii="Arial" w:hAnsi="Arial" w:cs="Arial"/>
+          <w:sz w:val="28"/>
+          <w:szCs w:val="28"/>
+        </w:rPr>
+      </w:pPr>
+      <w:r>
+        <w:rPr>
+          <w:rFonts w:ascii="Arial" w:hAnsi="Arial" w:cs="Arial"/>
+          <w:b/>
+          <w:sz w:val="28"/>
+          <w:szCs w:val="28"/>
+        </w:rPr>
+        <w:t>I’m under Each snare</w:t>
+      </w:r>
+      <w:r>
+        <w:rPr>
+          <w:rFonts w:ascii="Arial" w:hAnsi="Arial" w:cs="Arial"/>
+          <w:sz w:val="28"/>
+          <w:szCs w:val="28"/>
+        </w:rPr>
+        <w:t xml:space="preserve">: Estoy debajo de cada trampa. </w:t>
+      </w:r>
+    </w:p>
+    <w:p>
+      <w:pPr>
+        <w:spacing w:after="0"/>
+        <w:rPr>
+          <w:rFonts w:ascii="Arial" w:hAnsi="Arial" w:cs="Arial"/>
+          <w:sz w:val="28"/>
+          <w:szCs w:val="28"/>
+        </w:rPr>
+      </w:pPr>
+      <w:r>
+        <w:rPr>
+          <w:rFonts w:ascii="Arial" w:hAnsi="Arial" w:cs="Arial"/>
+          <w:b/>
+          <w:sz w:val="28"/>
+          <w:szCs w:val="28"/>
+        </w:rPr>
+        <w:t>I’m shooting start leaping</w:t>
+      </w:r>
+      <w:r>
+        <w:rPr>
+          <w:rFonts w:ascii="Arial" w:hAnsi="Arial" w:cs="Arial"/>
+          <w:b/>
+          <w:sz w:val="28"/>
+          <w:szCs w:val="28"/>
+        </w:rPr>
+        <w:t xml:space="preserve"> through the sky</w:t>
+      </w:r>
+      <w:r>
+        <w:rPr>
+          <w:rFonts w:ascii="Arial" w:hAnsi="Arial" w:cs="Arial"/>
+          <w:sz w:val="28"/>
+          <w:szCs w:val="28"/>
+        </w:rPr>
+        <w:t>: Soy una estrella fugas saltando a travez del cielo.</w:t>
+      </w:r>
+    </w:p>
+    <w:p>
+      <w:pPr>
+        <w:spacing w:after="0"/>
+        <w:rPr>
+          <w:rFonts w:ascii="Arial" w:hAnsi="Arial" w:cs="Arial"/>
+          <w:sz w:val="28"/>
+          <w:szCs w:val="28"/>
+        </w:rPr>
+      </w:pPr>
+      <w:r>
+        <w:rPr>
+          <w:rFonts w:ascii="Arial" w:hAnsi="Arial" w:cs="Arial"/>
+          <w:b/>
+          <w:sz w:val="28"/>
+          <w:szCs w:val="28"/>
+        </w:rPr>
+        <w:t>Two hundred degrees</w:t>
+      </w:r>
+      <w:r>
+        <w:rPr>
+          <w:rFonts w:ascii="Arial" w:hAnsi="Arial" w:cs="Arial"/>
+          <w:sz w:val="28"/>
+          <w:szCs w:val="28"/>
+        </w:rPr>
+        <w:t>: Docientos grados.</w:t>
+      </w:r>
+    </w:p>
+    <w:p>
+      <w:pPr>
+        <w:spacing w:after="0"/>
+        <w:rPr>
+          <w:rFonts w:ascii="Arial" w:hAnsi="Arial" w:cs="Arial"/>
+          <w:sz w:val="28"/>
+          <w:szCs w:val="28"/>
+          <w:lang w:val="en-US"/>
+        </w:rPr>
+      </w:pPr>
+      <w:r>
+        <w:rPr>
+          <w:rFonts w:ascii="Arial" w:hAnsi="Arial" w:cs="Arial"/>
+          <w:b/>
+          <w:sz w:val="28"/>
+          <w:szCs w:val="28"/>
+          <w:lang w:val="en-US"/>
+        </w:rPr>
+        <w:t>I’m a rocket ship in my way to mars</w:t>
+      </w:r>
+      <w:r>
+        <w:rPr>
+          <w:rFonts w:ascii="Arial" w:hAnsi="Arial" w:cs="Arial"/>
+          <w:sz w:val="28"/>
+          <w:szCs w:val="28"/>
+          <w:lang w:val="en-US"/>
+        </w:rPr>
+        <w:t xml:space="preserve">: Son </w:t>
+      </w:r>
+      <w:proofErr w:type="gramStart"/>
+      <w:r>
+        <w:rPr>
+          <w:rFonts w:ascii="Arial" w:hAnsi="Arial" w:cs="Arial"/>
           <w:sz w:val="28"/>
           <w:szCs w:val="28"/>
           <w:lang w:val="en-US"/>
@@ -16764,221 +18506,1320 @@
           <w:szCs w:val="28"/>
           <w:lang w:val="en-US"/>
         </w:rPr>
-        <w:t xml:space="preserve"> camino diferente.</w:t>
-      </w:r>
-    </w:p>
-    <w:p>
-      <w:pPr>
-        <w:spacing w:after="0"/>
-        <w:rPr>
-          <w:rFonts w:ascii="Arial" w:hAnsi="Arial" w:cs="Arial"/>
-          <w:sz w:val="28"/>
-          <w:szCs w:val="28"/>
-          <w:lang w:val="en-US"/>
-        </w:rPr>
-      </w:pPr>
-      <w:r>
-        <w:rPr>
-          <w:rFonts w:ascii="Arial" w:hAnsi="Arial" w:cs="Arial"/>
-          <w:b/>
-          <w:sz w:val="28"/>
-          <w:szCs w:val="28"/>
-          <w:lang w:val="en-US"/>
-        </w:rPr>
-        <w:t>I’m in the Milky Way</w:t>
-      </w:r>
-      <w:r>
-        <w:rPr>
-          <w:rFonts w:ascii="Arial" w:hAnsi="Arial" w:cs="Arial"/>
-          <w:sz w:val="28"/>
-          <w:szCs w:val="28"/>
-          <w:lang w:val="en-US"/>
-        </w:rPr>
-        <w:t>: Estoy en la via lacteal.</w:t>
-      </w:r>
-    </w:p>
-    <w:p>
-      <w:pPr>
-        <w:spacing w:after="0"/>
-        <w:rPr>
-          <w:rFonts w:ascii="Arial" w:hAnsi="Arial" w:cs="Arial"/>
-          <w:b/>
-          <w:sz w:val="28"/>
-          <w:szCs w:val="28"/>
-        </w:rPr>
-      </w:pPr>
-      <w:r>
-        <w:rPr>
-          <w:rFonts w:ascii="Arial" w:hAnsi="Arial" w:cs="Arial"/>
-          <w:b/>
-          <w:sz w:val="28"/>
-          <w:szCs w:val="28"/>
-        </w:rPr>
-        <w:t>A lodger of lunacy</w:t>
-      </w:r>
-      <w:r>
-        <w:rPr>
-          <w:rFonts w:ascii="Arial" w:hAnsi="Arial" w:cs="Arial"/>
-          <w:sz w:val="28"/>
-          <w:szCs w:val="28"/>
-        </w:rPr>
-        <w:t>: Un inquilino de la locura.</w:t>
-      </w:r>
-    </w:p>
-    <w:p>
-      <w:pPr>
-        <w:spacing w:after="0"/>
-        <w:rPr>
-          <w:rFonts w:ascii="Arial" w:hAnsi="Arial" w:cs="Arial"/>
-          <w:sz w:val="28"/>
-          <w:szCs w:val="28"/>
-        </w:rPr>
-      </w:pPr>
-      <w:r>
-        <w:rPr>
-          <w:rFonts w:ascii="Arial" w:hAnsi="Arial" w:cs="Arial"/>
-          <w:b/>
-          <w:sz w:val="28"/>
-          <w:szCs w:val="28"/>
-        </w:rPr>
-        <w:t xml:space="preserve">No one asks us: </w:t>
-      </w:r>
-      <w:r>
-        <w:rPr>
-          <w:rFonts w:ascii="Arial" w:hAnsi="Arial" w:cs="Arial"/>
-          <w:sz w:val="28"/>
-          <w:szCs w:val="28"/>
-        </w:rPr>
-        <w:t>Nadie nos pregunta.</w:t>
-      </w:r>
-    </w:p>
-    <w:p>
-      <w:pPr>
-        <w:spacing w:after="0"/>
-        <w:rPr>
-          <w:rFonts w:ascii="Arial" w:hAnsi="Arial" w:cs="Arial"/>
-          <w:sz w:val="28"/>
-          <w:szCs w:val="28"/>
-        </w:rPr>
-      </w:pPr>
-      <w:r>
-        <w:rPr>
-          <w:rFonts w:ascii="Arial" w:hAnsi="Arial" w:cs="Arial"/>
-          <w:b/>
-          <w:sz w:val="28"/>
-          <w:szCs w:val="28"/>
-        </w:rPr>
-        <w:t>They teach</w:t>
-      </w:r>
-      <w:r>
-        <w:rPr>
-          <w:rFonts w:ascii="Arial" w:hAnsi="Arial" w:cs="Arial"/>
-          <w:sz w:val="28"/>
-          <w:szCs w:val="28"/>
-        </w:rPr>
-        <w:t>: Ellos nos enseñan.</w:t>
-      </w:r>
-    </w:p>
-    <w:p>
-      <w:pPr>
-        <w:spacing w:after="0"/>
-        <w:rPr>
-          <w:rFonts w:ascii="Arial" w:hAnsi="Arial" w:cs="Arial"/>
-          <w:sz w:val="28"/>
-          <w:szCs w:val="28"/>
-        </w:rPr>
-      </w:pPr>
-      <w:r>
-        <w:rPr>
-          <w:rFonts w:ascii="Arial" w:hAnsi="Arial" w:cs="Arial"/>
-          <w:b/>
-          <w:sz w:val="28"/>
-          <w:szCs w:val="28"/>
-        </w:rPr>
-        <w:t>They’re all convinced</w:t>
-      </w:r>
-      <w:r>
-        <w:rPr>
-          <w:rFonts w:ascii="Arial" w:hAnsi="Arial" w:cs="Arial"/>
-          <w:sz w:val="28"/>
-          <w:szCs w:val="28"/>
-        </w:rPr>
-        <w:t xml:space="preserve">: Todos </w:t>
-      </w:r>
-      <w:r>
-        <w:rPr>
-          <w:rFonts w:ascii="Arial" w:hAnsi="Arial" w:cs="Arial"/>
-          <w:sz w:val="28"/>
-          <w:szCs w:val="28"/>
-        </w:rPr>
-        <w:t>están</w:t>
-      </w:r>
-      <w:r>
-        <w:rPr>
-          <w:rFonts w:ascii="Arial" w:hAnsi="Arial" w:cs="Arial"/>
-          <w:sz w:val="28"/>
-          <w:szCs w:val="28"/>
-        </w:rPr>
-        <w:t xml:space="preserve"> convencidos.</w:t>
-      </w:r>
-    </w:p>
-    <w:p>
-      <w:pPr>
-        <w:spacing w:after="0"/>
-        <w:rPr>
-          <w:rFonts w:ascii="Arial" w:hAnsi="Arial" w:cs="Arial"/>
-          <w:sz w:val="28"/>
-          <w:szCs w:val="28"/>
-        </w:rPr>
-      </w:pPr>
+        <w:t xml:space="preserve"> cohete en camino a marte</w:t>
+      </w:r>
+      <w:r>
+        <w:rPr>
+          <w:rFonts w:ascii="Arial" w:hAnsi="Arial" w:cs="Arial"/>
+          <w:sz w:val="28"/>
+          <w:szCs w:val="28"/>
+          <w:lang w:val="en-US"/>
+        </w:rPr>
+        <w:t>.</w:t>
+      </w:r>
+    </w:p>
+    <w:p>
+      <w:pPr>
+        <w:spacing w:after="0"/>
+        <w:rPr>
+          <w:rFonts w:ascii="Arial" w:hAnsi="Arial" w:cs="Arial"/>
+          <w:sz w:val="28"/>
+          <w:szCs w:val="28"/>
+          <w:lang w:val="en-US"/>
+        </w:rPr>
+      </w:pPr>
+      <w:r>
+        <w:rPr>
+          <w:rFonts w:ascii="Arial" w:hAnsi="Arial" w:cs="Arial"/>
+          <w:b/>
+          <w:sz w:val="28"/>
+          <w:szCs w:val="28"/>
+          <w:lang w:val="en-US"/>
+        </w:rPr>
+        <w:t>These wounds</w:t>
+      </w:r>
+      <w:r>
+        <w:rPr>
+          <w:rFonts w:ascii="Arial" w:hAnsi="Arial" w:cs="Arial"/>
+          <w:sz w:val="28"/>
+          <w:szCs w:val="28"/>
+          <w:lang w:val="en-US"/>
+        </w:rPr>
+        <w:t>: Estas heridas.</w:t>
+      </w:r>
+    </w:p>
+    <w:p>
+      <w:pPr>
+        <w:spacing w:after="0"/>
+        <w:rPr>
+          <w:rFonts w:ascii="Arial" w:hAnsi="Arial" w:cs="Arial"/>
+          <w:sz w:val="28"/>
+          <w:szCs w:val="28"/>
+          <w:lang w:val="en-US"/>
+        </w:rPr>
+      </w:pPr>
+      <w:r>
+        <w:rPr>
+          <w:rFonts w:ascii="Arial" w:hAnsi="Arial" w:cs="Arial"/>
+          <w:b/>
+          <w:sz w:val="28"/>
+          <w:szCs w:val="28"/>
+          <w:lang w:val="en-US"/>
+        </w:rPr>
+        <w:t>In your thoughts</w:t>
+      </w:r>
+      <w:r>
+        <w:rPr>
+          <w:rFonts w:ascii="Arial" w:hAnsi="Arial" w:cs="Arial"/>
+          <w:sz w:val="28"/>
+          <w:szCs w:val="28"/>
+          <w:lang w:val="en-US"/>
+        </w:rPr>
+        <w:t>: En tus pensamientos.</w:t>
+      </w:r>
+    </w:p>
+    <w:p>
+      <w:pPr>
+        <w:spacing w:after="0"/>
+        <w:rPr>
+          <w:rFonts w:ascii="Arial" w:hAnsi="Arial" w:cs="Arial"/>
+          <w:sz w:val="28"/>
+          <w:szCs w:val="28"/>
+        </w:rPr>
+      </w:pPr>
+      <w:r>
+        <w:rPr>
+          <w:rFonts w:ascii="Arial" w:hAnsi="Arial" w:cs="Arial"/>
+          <w:b/>
+          <w:sz w:val="28"/>
+          <w:szCs w:val="28"/>
+        </w:rPr>
+        <w:t>And the land is dark</w:t>
+      </w:r>
+      <w:r>
+        <w:rPr>
+          <w:rFonts w:ascii="Arial" w:hAnsi="Arial" w:cs="Arial"/>
+          <w:sz w:val="28"/>
+          <w:szCs w:val="28"/>
+        </w:rPr>
+        <w:t>: Y la tierra esté oscura.</w:t>
+      </w:r>
+    </w:p>
+    <w:p>
+      <w:pPr>
+        <w:spacing w:after="0"/>
+        <w:rPr>
+          <w:rFonts w:ascii="Arial" w:hAnsi="Arial" w:cs="Arial"/>
+          <w:sz w:val="28"/>
+          <w:szCs w:val="28"/>
+        </w:rPr>
+      </w:pPr>
+      <w:r>
+        <w:rPr>
+          <w:rFonts w:ascii="Arial" w:hAnsi="Arial" w:cs="Arial"/>
+          <w:b/>
+          <w:sz w:val="28"/>
+          <w:szCs w:val="28"/>
+        </w:rPr>
+        <w:t>Just as long as you stand</w:t>
+      </w:r>
+      <w:r>
+        <w:rPr>
+          <w:rFonts w:ascii="Arial" w:hAnsi="Arial" w:cs="Arial"/>
+          <w:sz w:val="28"/>
+          <w:szCs w:val="28"/>
+        </w:rPr>
+        <w:t xml:space="preserve">: Solo el tiempo que </w:t>
+      </w:r>
       <w:proofErr w:type="gramStart"/>
       <w:r>
         <w:rPr>
           <w:rFonts w:ascii="Arial" w:hAnsi="Arial" w:cs="Arial"/>
-          <w:b/>
-          <w:sz w:val="28"/>
-          <w:szCs w:val="28"/>
-        </w:rPr>
-        <w:t>on</w:t>
+          <w:sz w:val="28"/>
+          <w:szCs w:val="28"/>
+        </w:rPr>
+        <w:t>tu</w:t>
       </w:r>
       <w:proofErr w:type="gramEnd"/>
       <w:r>
         <w:rPr>
           <w:rFonts w:ascii="Arial" w:hAnsi="Arial" w:cs="Arial"/>
-          <w:b/>
-          <w:sz w:val="28"/>
-          <w:szCs w:val="28"/>
-        </w:rPr>
-        <w:t xml:space="preserve"> my own</w:t>
-      </w:r>
-      <w:r>
-        <w:rPr>
-          <w:rFonts w:ascii="Arial" w:hAnsi="Arial" w:cs="Arial"/>
-          <w:sz w:val="28"/>
-          <w:szCs w:val="28"/>
-        </w:rPr>
-        <w:t>: Por mi mismo, por mi cuenta.</w:t>
-      </w:r>
-    </w:p>
-    <w:p>
-      <w:pPr>
-        <w:spacing w:after="0"/>
-        <w:rPr>
-          <w:rFonts w:ascii="Arial" w:hAnsi="Arial" w:cs="Arial"/>
-          <w:sz w:val="28"/>
-          <w:szCs w:val="28"/>
-          <w:lang w:val="en-US"/>
-        </w:rPr>
-      </w:pPr>
-      <w:r>
-        <w:rPr>
-          <w:rFonts w:ascii="Arial" w:hAnsi="Arial" w:cs="Arial"/>
-          <w:b/>
-          <w:sz w:val="28"/>
-          <w:szCs w:val="28"/>
-          <w:lang w:val="en-US"/>
+          <w:sz w:val="28"/>
+          <w:szCs w:val="28"/>
+        </w:rPr>
+        <w:t xml:space="preserve"> te quedes.</w:t>
+      </w:r>
+    </w:p>
+    <w:p>
+      <w:pPr>
+        <w:spacing w:after="0"/>
+        <w:rPr>
+          <w:rFonts w:ascii="Arial" w:hAnsi="Arial" w:cs="Arial"/>
+          <w:sz w:val="28"/>
+          <w:szCs w:val="28"/>
+        </w:rPr>
+      </w:pPr>
+      <w:r>
+        <w:rPr>
+          <w:rFonts w:ascii="Arial" w:hAnsi="Arial" w:cs="Arial"/>
+          <w:b/>
+          <w:sz w:val="28"/>
+          <w:szCs w:val="28"/>
+        </w:rPr>
+        <w:t>So darlin</w:t>
+      </w:r>
+      <w:r>
+        <w:rPr>
+          <w:rFonts w:ascii="Arial" w:hAnsi="Arial" w:cs="Arial"/>
+          <w:sz w:val="28"/>
+          <w:szCs w:val="28"/>
+        </w:rPr>
+        <w:t>: Asi que cariño.</w:t>
+      </w:r>
+    </w:p>
+    <w:p>
+      <w:pPr>
+        <w:spacing w:after="0"/>
+        <w:rPr>
+          <w:rFonts w:ascii="Arial" w:hAnsi="Arial" w:cs="Arial"/>
+          <w:sz w:val="28"/>
+          <w:szCs w:val="28"/>
+        </w:rPr>
+      </w:pPr>
+      <w:r>
+        <w:rPr>
+          <w:rFonts w:ascii="Arial" w:hAnsi="Arial" w:cs="Arial"/>
+          <w:b/>
+          <w:sz w:val="28"/>
+          <w:szCs w:val="28"/>
+        </w:rPr>
+        <w:t>We both know</w:t>
+      </w:r>
+      <w:r>
+        <w:rPr>
+          <w:rFonts w:ascii="Arial" w:hAnsi="Arial" w:cs="Arial"/>
+          <w:sz w:val="28"/>
+          <w:szCs w:val="28"/>
+        </w:rPr>
+        <w:t>: Los dos sabemos.</w:t>
+      </w:r>
+    </w:p>
+    <w:p>
+      <w:pPr>
+        <w:spacing w:after="0"/>
+        <w:rPr>
+          <w:rFonts w:ascii="Arial" w:hAnsi="Arial" w:cs="Arial"/>
+          <w:sz w:val="28"/>
+          <w:szCs w:val="28"/>
+        </w:rPr>
+      </w:pPr>
+      <w:r>
+        <w:rPr>
+          <w:rFonts w:ascii="Arial" w:hAnsi="Arial" w:cs="Arial"/>
+          <w:b/>
+          <w:sz w:val="28"/>
+          <w:szCs w:val="28"/>
+        </w:rPr>
+        <w:t>I hope life treats you kind</w:t>
+      </w:r>
+      <w:r>
+        <w:rPr>
+          <w:rFonts w:ascii="Arial" w:hAnsi="Arial" w:cs="Arial"/>
+          <w:sz w:val="28"/>
+          <w:szCs w:val="28"/>
+        </w:rPr>
+        <w:t>: Espero que la vida te trate bien.</w:t>
+      </w:r>
+    </w:p>
+    <w:p>
+      <w:pPr>
+        <w:spacing w:after="0"/>
+        <w:rPr>
+          <w:rFonts w:ascii="Arial" w:hAnsi="Arial" w:cs="Arial"/>
+          <w:sz w:val="28"/>
+          <w:szCs w:val="28"/>
+          <w:lang w:val="en-US"/>
+        </w:rPr>
+      </w:pPr>
+      <w:r>
+        <w:rPr>
+          <w:rFonts w:ascii="Arial" w:hAnsi="Arial" w:cs="Arial"/>
+          <w:b/>
+          <w:sz w:val="28"/>
+          <w:szCs w:val="28"/>
+          <w:lang w:val="en-US"/>
+        </w:rPr>
+        <w:t>Joy and happiness</w:t>
+      </w:r>
+      <w:r>
+        <w:rPr>
+          <w:rFonts w:ascii="Arial" w:hAnsi="Arial" w:cs="Arial"/>
+          <w:sz w:val="28"/>
+          <w:szCs w:val="28"/>
+          <w:lang w:val="en-US"/>
+        </w:rPr>
+        <w:t>: Alegria y felicidad.</w:t>
+      </w:r>
+    </w:p>
+    <w:p>
+      <w:pPr>
+        <w:spacing w:after="0"/>
+        <w:rPr>
+          <w:rFonts w:ascii="Arial" w:hAnsi="Arial" w:cs="Arial"/>
+          <w:sz w:val="28"/>
+          <w:szCs w:val="28"/>
+          <w:lang w:val="en-US"/>
+        </w:rPr>
+      </w:pPr>
+      <w:r>
+        <w:rPr>
+          <w:rFonts w:ascii="Arial" w:hAnsi="Arial" w:cs="Arial"/>
+          <w:b/>
+          <w:sz w:val="28"/>
+          <w:szCs w:val="28"/>
+          <w:lang w:val="en-US"/>
+        </w:rPr>
+        <w:t>Is it the bar i set</w:t>
+      </w:r>
+      <w:r>
+        <w:rPr>
+          <w:rFonts w:ascii="Arial" w:hAnsi="Arial" w:cs="Arial"/>
+          <w:sz w:val="28"/>
+          <w:szCs w:val="28"/>
+          <w:lang w:val="en-US"/>
+        </w:rPr>
+        <w:t>: Es esta la barra que yo puse</w:t>
+      </w:r>
+      <w:proofErr w:type="gramStart"/>
+      <w:r>
+        <w:rPr>
+          <w:rFonts w:ascii="Arial" w:hAnsi="Arial" w:cs="Arial"/>
+          <w:sz w:val="28"/>
+          <w:szCs w:val="28"/>
+          <w:lang w:val="en-US"/>
+        </w:rPr>
+        <w:t>?.</w:t>
+      </w:r>
+      <w:proofErr w:type="gramEnd"/>
+    </w:p>
+    <w:p>
+      <w:pPr>
+        <w:spacing w:after="0"/>
+        <w:rPr>
+          <w:rFonts w:ascii="Arial" w:hAnsi="Arial" w:cs="Arial"/>
+          <w:sz w:val="28"/>
+          <w:szCs w:val="28"/>
+          <w:lang w:val="en-US"/>
+        </w:rPr>
+      </w:pPr>
+      <w:r>
+        <w:rPr>
+          <w:rFonts w:ascii="Arial" w:hAnsi="Arial" w:cs="Arial"/>
+          <w:b/>
+          <w:sz w:val="28"/>
+          <w:szCs w:val="28"/>
+          <w:lang w:val="en-US"/>
+        </w:rPr>
+        <w:t>What to think</w:t>
+      </w:r>
+      <w:r>
+        <w:rPr>
+          <w:rFonts w:ascii="Arial" w:hAnsi="Arial" w:cs="Arial"/>
+          <w:sz w:val="28"/>
+          <w:szCs w:val="28"/>
+          <w:lang w:val="en-US"/>
+        </w:rPr>
+        <w:t>: Que pensar.</w:t>
+      </w:r>
+    </w:p>
+    <w:p>
+      <w:pPr>
+        <w:spacing w:after="0"/>
+        <w:rPr>
+          <w:rFonts w:ascii="Arial" w:hAnsi="Arial" w:cs="Arial"/>
+          <w:sz w:val="28"/>
+          <w:szCs w:val="28"/>
+        </w:rPr>
+      </w:pPr>
+      <w:r>
+        <w:rPr>
+          <w:rFonts w:ascii="Arial" w:hAnsi="Arial" w:cs="Arial"/>
+          <w:b/>
+          <w:sz w:val="28"/>
+          <w:szCs w:val="28"/>
+        </w:rPr>
+        <w:t>They’re the ones to see</w:t>
+      </w:r>
+      <w:r>
+        <w:rPr>
+          <w:rFonts w:ascii="Arial" w:hAnsi="Arial" w:cs="Arial"/>
+          <w:sz w:val="28"/>
+          <w:szCs w:val="28"/>
+        </w:rPr>
+        <w:t>: Son ellos a los que debes ver.</w:t>
+      </w:r>
+    </w:p>
+    <w:p>
+      <w:pPr>
+        <w:spacing w:after="0"/>
+        <w:rPr>
+          <w:rFonts w:ascii="Arial" w:hAnsi="Arial" w:cs="Arial"/>
+          <w:sz w:val="28"/>
+          <w:szCs w:val="28"/>
+          <w:lang w:val="en-US"/>
+        </w:rPr>
+      </w:pPr>
+      <w:r>
+        <w:rPr>
+          <w:rFonts w:ascii="Arial" w:hAnsi="Arial" w:cs="Arial"/>
+          <w:b/>
+          <w:sz w:val="28"/>
+          <w:szCs w:val="28"/>
+          <w:lang w:val="en-US"/>
+        </w:rPr>
+        <w:t>And at a certain point you give it up</w:t>
+      </w:r>
+      <w:r>
+        <w:rPr>
+          <w:rFonts w:ascii="Arial" w:hAnsi="Arial" w:cs="Arial"/>
+          <w:sz w:val="28"/>
+          <w:szCs w:val="28"/>
+          <w:lang w:val="en-US"/>
+        </w:rPr>
+        <w:t xml:space="preserve">: Y en cierto punto tu </w:t>
+      </w:r>
+      <w:proofErr w:type="gramStart"/>
+      <w:r>
+        <w:rPr>
+          <w:rFonts w:ascii="Arial" w:hAnsi="Arial" w:cs="Arial"/>
+          <w:sz w:val="28"/>
+          <w:szCs w:val="28"/>
+          <w:lang w:val="en-US"/>
+        </w:rPr>
+        <w:t>te</w:t>
+      </w:r>
+      <w:proofErr w:type="gramEnd"/>
+      <w:r>
+        <w:rPr>
+          <w:rFonts w:ascii="Arial" w:hAnsi="Arial" w:cs="Arial"/>
+          <w:sz w:val="28"/>
+          <w:szCs w:val="28"/>
+          <w:lang w:val="en-US"/>
+        </w:rPr>
+        <w:t xml:space="preserve"> rindes.</w:t>
+      </w:r>
+    </w:p>
+    <w:p>
+      <w:pPr>
+        <w:spacing w:after="0"/>
+        <w:rPr>
+          <w:rFonts w:ascii="Arial" w:hAnsi="Arial" w:cs="Arial"/>
+          <w:sz w:val="28"/>
+          <w:szCs w:val="28"/>
+          <w:lang w:val="en-US"/>
+        </w:rPr>
+      </w:pPr>
+      <w:r>
+        <w:rPr>
+          <w:rFonts w:ascii="Arial" w:hAnsi="Arial" w:cs="Arial"/>
+          <w:b/>
+          <w:sz w:val="28"/>
+          <w:szCs w:val="28"/>
+          <w:lang w:val="en-US"/>
+        </w:rPr>
+        <w:t>That’s left to think</w:t>
+      </w:r>
+      <w:r>
+        <w:rPr>
+          <w:rFonts w:ascii="Arial" w:hAnsi="Arial" w:cs="Arial"/>
+          <w:sz w:val="28"/>
+          <w:szCs w:val="28"/>
+          <w:lang w:val="en-US"/>
+        </w:rPr>
+        <w:t>: Eso queda por pensar.</w:t>
+      </w:r>
+    </w:p>
+    <w:p>
+      <w:pPr>
+        <w:spacing w:after="0"/>
+        <w:rPr>
+          <w:rFonts w:ascii="Arial" w:hAnsi="Arial" w:cs="Arial"/>
+          <w:sz w:val="28"/>
+          <w:szCs w:val="28"/>
+          <w:lang w:val="en-US"/>
+        </w:rPr>
+      </w:pPr>
+      <w:r>
+        <w:rPr>
+          <w:rFonts w:ascii="Arial" w:hAnsi="Arial" w:cs="Arial"/>
+          <w:b/>
+          <w:sz w:val="28"/>
+          <w:szCs w:val="28"/>
+          <w:lang w:val="en-US"/>
+        </w:rPr>
+        <w:t>I decide the way things gonna be</w:t>
+      </w:r>
+      <w:r>
+        <w:rPr>
+          <w:rFonts w:ascii="Arial" w:hAnsi="Arial" w:cs="Arial"/>
+          <w:sz w:val="28"/>
+          <w:szCs w:val="28"/>
+          <w:lang w:val="en-US"/>
+        </w:rPr>
+        <w:t xml:space="preserve">: Yo decido </w:t>
+      </w:r>
+      <w:proofErr w:type="gramStart"/>
+      <w:r>
+        <w:rPr>
+          <w:rFonts w:ascii="Arial" w:hAnsi="Arial" w:cs="Arial"/>
+          <w:sz w:val="28"/>
+          <w:szCs w:val="28"/>
+          <w:lang w:val="en-US"/>
+        </w:rPr>
+        <w:t>como</w:t>
+      </w:r>
+      <w:proofErr w:type="gramEnd"/>
+      <w:r>
+        <w:rPr>
+          <w:rFonts w:ascii="Arial" w:hAnsi="Arial" w:cs="Arial"/>
+          <w:sz w:val="28"/>
+          <w:szCs w:val="28"/>
+          <w:lang w:val="en-US"/>
+        </w:rPr>
+        <w:t xml:space="preserve"> van a hacer las cosas.</w:t>
+      </w:r>
+    </w:p>
+    <w:p>
+      <w:pPr>
+        <w:spacing w:after="0"/>
+        <w:rPr>
+          <w:rFonts w:ascii="Arial" w:hAnsi="Arial" w:cs="Arial"/>
+          <w:sz w:val="28"/>
+          <w:szCs w:val="28"/>
+          <w:lang w:val="en-US"/>
+        </w:rPr>
+      </w:pPr>
+      <w:r>
+        <w:rPr>
+          <w:rFonts w:ascii="Arial" w:hAnsi="Arial" w:cs="Arial"/>
+          <w:b/>
+          <w:sz w:val="28"/>
+          <w:szCs w:val="28"/>
+          <w:lang w:val="en-US"/>
+        </w:rPr>
+        <w:t>To be the fool</w:t>
+      </w:r>
+      <w:r>
+        <w:rPr>
+          <w:rFonts w:ascii="Arial" w:hAnsi="Arial" w:cs="Arial"/>
+          <w:sz w:val="28"/>
+          <w:szCs w:val="28"/>
+          <w:lang w:val="en-US"/>
+        </w:rPr>
+        <w:t>: Ser el tonto.</w:t>
+      </w:r>
+    </w:p>
+    <w:p>
+      <w:pPr>
+        <w:spacing w:after="0"/>
+        <w:rPr>
+          <w:rFonts w:ascii="Arial" w:hAnsi="Arial" w:cs="Arial"/>
+          <w:sz w:val="28"/>
+          <w:szCs w:val="28"/>
+          <w:lang w:val="en-US"/>
+        </w:rPr>
+      </w:pPr>
+      <w:r>
+        <w:rPr>
+          <w:rFonts w:ascii="Arial" w:hAnsi="Arial" w:cs="Arial"/>
+          <w:b/>
+          <w:sz w:val="28"/>
+          <w:szCs w:val="28"/>
+          <w:lang w:val="en-US"/>
+        </w:rPr>
+        <w:t>Simple minded brain</w:t>
+      </w:r>
+      <w:r>
+        <w:rPr>
+          <w:rFonts w:ascii="Arial" w:hAnsi="Arial" w:cs="Arial"/>
+          <w:sz w:val="28"/>
+          <w:szCs w:val="28"/>
+          <w:lang w:val="en-US"/>
+        </w:rPr>
+        <w:t>: Cerebro simple.</w:t>
+      </w:r>
+    </w:p>
+    <w:p>
+      <w:pPr>
+        <w:spacing w:after="0"/>
+        <w:rPr>
+          <w:rFonts w:ascii="Arial" w:hAnsi="Arial" w:cs="Arial"/>
+          <w:sz w:val="28"/>
+          <w:szCs w:val="28"/>
+        </w:rPr>
+      </w:pPr>
+      <w:r>
+        <w:rPr>
+          <w:rFonts w:ascii="Arial" w:hAnsi="Arial" w:cs="Arial"/>
+          <w:b/>
+          <w:sz w:val="28"/>
+          <w:szCs w:val="28"/>
+        </w:rPr>
+        <w:t>Insists to be the same</w:t>
+      </w:r>
+      <w:r>
+        <w:rPr>
+          <w:rFonts w:ascii="Arial" w:hAnsi="Arial" w:cs="Arial"/>
+          <w:sz w:val="28"/>
+          <w:szCs w:val="28"/>
+        </w:rPr>
+        <w:t>: Insiste en ser el mismo.</w:t>
+      </w:r>
+    </w:p>
+    <w:p>
+      <w:pPr>
+        <w:spacing w:after="0"/>
+        <w:rPr>
+          <w:rFonts w:ascii="Arial" w:hAnsi="Arial" w:cs="Arial"/>
+          <w:sz w:val="28"/>
+          <w:szCs w:val="28"/>
+        </w:rPr>
+      </w:pPr>
+      <w:r>
+        <w:rPr>
+          <w:rFonts w:ascii="Arial" w:hAnsi="Arial" w:cs="Arial"/>
+          <w:b/>
+          <w:sz w:val="28"/>
+          <w:szCs w:val="28"/>
+        </w:rPr>
+        <w:t>So loneliness becomes</w:t>
+      </w:r>
+      <w:r>
+        <w:rPr>
+          <w:rFonts w:ascii="Arial" w:hAnsi="Arial" w:cs="Arial"/>
+          <w:sz w:val="28"/>
+          <w:szCs w:val="28"/>
+        </w:rPr>
+        <w:t>: Entonces la soledad se vuelve.</w:t>
+      </w:r>
+    </w:p>
+    <w:p>
+      <w:pPr>
+        <w:spacing w:after="0"/>
+        <w:rPr>
+          <w:rFonts w:ascii="Arial" w:hAnsi="Arial" w:cs="Arial"/>
+          <w:sz w:val="28"/>
+          <w:szCs w:val="28"/>
+        </w:rPr>
+      </w:pPr>
+      <w:r>
+        <w:rPr>
+          <w:rFonts w:ascii="Arial" w:hAnsi="Arial" w:cs="Arial"/>
+          <w:b/>
+          <w:sz w:val="28"/>
+          <w:szCs w:val="28"/>
         </w:rPr>
         <w:lastRenderedPageBreak/>
+        <w:t>Of a senseless life</w:t>
+      </w:r>
+      <w:r>
+        <w:rPr>
+          <w:rFonts w:ascii="Arial" w:hAnsi="Arial" w:cs="Arial"/>
+          <w:sz w:val="28"/>
+          <w:szCs w:val="28"/>
+        </w:rPr>
+        <w:t>: De una vida sin sentido.</w:t>
+      </w:r>
+    </w:p>
+    <w:p>
+      <w:pPr>
+        <w:spacing w:after="0"/>
+        <w:rPr>
+          <w:rFonts w:ascii="Arial" w:hAnsi="Arial" w:cs="Arial"/>
+          <w:sz w:val="28"/>
+          <w:szCs w:val="28"/>
+        </w:rPr>
+      </w:pPr>
+      <w:r>
+        <w:rPr>
+          <w:rFonts w:ascii="Arial" w:hAnsi="Arial" w:cs="Arial"/>
+          <w:sz w:val="28"/>
+          <w:szCs w:val="28"/>
+        </w:rPr>
+        <w:t>Through teenage nigths: A travez de las noches de la adolescencia</w:t>
+      </w:r>
+      <w:r>
+        <w:rPr>
+          <w:rFonts w:ascii="Arial" w:hAnsi="Arial" w:cs="Arial"/>
+          <w:sz w:val="28"/>
+          <w:szCs w:val="28"/>
+        </w:rPr>
+        <w:t>.</w:t>
+      </w:r>
+    </w:p>
+    <w:p>
+      <w:pPr>
+        <w:spacing w:after="0"/>
+        <w:rPr>
+          <w:rFonts w:ascii="Arial" w:hAnsi="Arial" w:cs="Arial"/>
+          <w:sz w:val="28"/>
+          <w:szCs w:val="28"/>
+        </w:rPr>
+      </w:pPr>
+      <w:r>
+        <w:rPr>
+          <w:rFonts w:ascii="Arial" w:hAnsi="Arial" w:cs="Arial"/>
+          <w:b/>
+          <w:sz w:val="28"/>
+          <w:szCs w:val="28"/>
+        </w:rPr>
+        <w:t>Some background</w:t>
+      </w:r>
+      <w:r>
+        <w:rPr>
+          <w:rFonts w:ascii="Arial" w:hAnsi="Arial" w:cs="Arial"/>
+          <w:b/>
+          <w:sz w:val="28"/>
+          <w:szCs w:val="28"/>
+        </w:rPr>
+        <w:t xml:space="preserve"> noise</w:t>
+      </w:r>
+      <w:r>
+        <w:rPr>
+          <w:rFonts w:ascii="Arial" w:hAnsi="Arial" w:cs="Arial"/>
+          <w:sz w:val="28"/>
+          <w:szCs w:val="28"/>
+        </w:rPr>
+        <w:t>: Algo de ruido de fondo.</w:t>
+      </w:r>
+    </w:p>
+    <w:p>
+      <w:pPr>
+        <w:spacing w:after="0"/>
+        <w:rPr>
+          <w:rFonts w:ascii="Arial" w:hAnsi="Arial" w:cs="Arial"/>
+          <w:sz w:val="28"/>
+          <w:szCs w:val="28"/>
+        </w:rPr>
+      </w:pPr>
+      <w:r>
+        <w:rPr>
+          <w:rFonts w:ascii="Arial" w:hAnsi="Arial" w:cs="Arial"/>
+          <w:b/>
+          <w:sz w:val="28"/>
+          <w:szCs w:val="28"/>
+        </w:rPr>
+        <w:t>And just complain</w:t>
+      </w:r>
+      <w:r>
+        <w:rPr>
+          <w:rFonts w:ascii="Arial" w:hAnsi="Arial" w:cs="Arial"/>
+          <w:sz w:val="28"/>
+          <w:szCs w:val="28"/>
+        </w:rPr>
+        <w:t>: Y solo se quejan.</w:t>
+      </w:r>
+    </w:p>
+    <w:p>
+      <w:pPr>
+        <w:spacing w:after="0"/>
+        <w:rPr>
+          <w:rFonts w:ascii="Arial" w:hAnsi="Arial" w:cs="Arial"/>
+          <w:sz w:val="28"/>
+          <w:szCs w:val="28"/>
+        </w:rPr>
+      </w:pPr>
+      <w:r>
+        <w:rPr>
+          <w:rFonts w:ascii="Arial" w:hAnsi="Arial" w:cs="Arial"/>
+          <w:b/>
+          <w:sz w:val="28"/>
+          <w:szCs w:val="28"/>
+        </w:rPr>
+        <w:t>More Wood for the fires</w:t>
+      </w:r>
+      <w:r>
+        <w:rPr>
+          <w:rFonts w:ascii="Arial" w:hAnsi="Arial" w:cs="Arial"/>
+          <w:sz w:val="28"/>
+          <w:szCs w:val="28"/>
+        </w:rPr>
+        <w:t>: Mas madera para el fuego.</w:t>
+      </w:r>
+    </w:p>
+    <w:p>
+      <w:pPr>
+        <w:spacing w:after="0"/>
+        <w:rPr>
+          <w:rFonts w:ascii="Arial" w:hAnsi="Arial" w:cs="Arial"/>
+          <w:sz w:val="28"/>
+          <w:szCs w:val="28"/>
+        </w:rPr>
+      </w:pPr>
+      <w:r>
+        <w:rPr>
+          <w:rFonts w:ascii="Arial" w:hAnsi="Arial" w:cs="Arial"/>
+          <w:b/>
+          <w:sz w:val="28"/>
+          <w:szCs w:val="28"/>
+        </w:rPr>
+        <w:t>Loud neighbors</w:t>
+      </w:r>
+      <w:r>
+        <w:rPr>
+          <w:rFonts w:ascii="Arial" w:hAnsi="Arial" w:cs="Arial"/>
+          <w:sz w:val="28"/>
+          <w:szCs w:val="28"/>
+        </w:rPr>
+        <w:t xml:space="preserve">: Vecinos ruidosos. </w:t>
+      </w:r>
+      <w:r>
+        <w:rPr>
+          <w:rFonts w:ascii="Arial" w:hAnsi="Arial" w:cs="Arial"/>
+          <w:sz w:val="28"/>
+          <w:szCs w:val="28"/>
+        </w:rPr>
+        <w:tab/>
+      </w:r>
+    </w:p>
+    <w:p>
+      <w:pPr>
+        <w:spacing w:after="0"/>
+        <w:rPr>
+          <w:rFonts w:ascii="Arial" w:hAnsi="Arial" w:cs="Arial"/>
+          <w:sz w:val="28"/>
+          <w:szCs w:val="28"/>
+          <w:lang w:val="en-US"/>
+        </w:rPr>
+      </w:pPr>
+      <w:r>
+        <w:rPr>
+          <w:rFonts w:ascii="Arial" w:hAnsi="Arial" w:cs="Arial"/>
+          <w:b/>
+          <w:sz w:val="28"/>
+          <w:szCs w:val="28"/>
+          <w:lang w:val="en-US"/>
+        </w:rPr>
+        <w:t>Got bills to pay</w:t>
+      </w:r>
+      <w:r>
+        <w:rPr>
+          <w:rFonts w:ascii="Arial" w:hAnsi="Arial" w:cs="Arial"/>
+          <w:sz w:val="28"/>
+          <w:szCs w:val="28"/>
+          <w:lang w:val="en-US"/>
+        </w:rPr>
+        <w:t>: Tengo facturas que pagar.</w:t>
+      </w:r>
+    </w:p>
+    <w:p>
+      <w:pPr>
+        <w:spacing w:after="0"/>
+        <w:rPr>
+          <w:rFonts w:ascii="Arial" w:hAnsi="Arial" w:cs="Arial"/>
+          <w:sz w:val="28"/>
+          <w:szCs w:val="28"/>
+        </w:rPr>
+      </w:pPr>
+      <w:r>
+        <w:rPr>
+          <w:rFonts w:ascii="Arial" w:hAnsi="Arial" w:cs="Arial"/>
+          <w:b/>
+          <w:sz w:val="28"/>
+          <w:szCs w:val="28"/>
+        </w:rPr>
+        <w:t>After the fall</w:t>
+      </w:r>
+      <w:r>
+        <w:rPr>
+          <w:rFonts w:ascii="Arial" w:hAnsi="Arial" w:cs="Arial"/>
+          <w:sz w:val="28"/>
+          <w:szCs w:val="28"/>
+        </w:rPr>
+        <w:t>: Despues de la caida.</w:t>
+      </w:r>
+    </w:p>
+    <w:p>
+      <w:pPr>
+        <w:spacing w:after="0"/>
+        <w:rPr>
+          <w:rFonts w:ascii="Arial" w:hAnsi="Arial" w:cs="Arial"/>
+          <w:sz w:val="28"/>
+          <w:szCs w:val="28"/>
+        </w:rPr>
+      </w:pPr>
+      <w:r>
+        <w:rPr>
+          <w:rFonts w:ascii="Arial" w:hAnsi="Arial" w:cs="Arial"/>
+          <w:b/>
+          <w:sz w:val="28"/>
+          <w:szCs w:val="28"/>
+        </w:rPr>
+        <w:t>We lose ourselves</w:t>
+      </w:r>
+      <w:r>
+        <w:rPr>
+          <w:rFonts w:ascii="Arial" w:hAnsi="Arial" w:cs="Arial"/>
+          <w:sz w:val="28"/>
+          <w:szCs w:val="28"/>
+        </w:rPr>
+        <w:t xml:space="preserve">: Nos perdemos a nosotros </w:t>
+      </w:r>
+      <w:r>
+        <w:rPr>
+          <w:rFonts w:ascii="Arial" w:hAnsi="Arial" w:cs="Arial"/>
+          <w:i/>
+          <w:sz w:val="28"/>
+          <w:szCs w:val="28"/>
+        </w:rPr>
+        <w:t>m</w:t>
+      </w:r>
+      <w:r>
+        <w:rPr>
+          <w:rFonts w:ascii="Arial" w:hAnsi="Arial" w:cs="Arial"/>
+          <w:sz w:val="28"/>
+          <w:szCs w:val="28"/>
+        </w:rPr>
+        <w:t>ismos.</w:t>
+      </w:r>
+    </w:p>
+    <w:p>
+      <w:pPr>
+        <w:spacing w:after="0"/>
+        <w:rPr>
+          <w:rFonts w:ascii="Arial" w:hAnsi="Arial" w:cs="Arial"/>
+          <w:sz w:val="28"/>
+          <w:szCs w:val="28"/>
+        </w:rPr>
+      </w:pPr>
+      <w:r>
+        <w:rPr>
+          <w:rFonts w:ascii="Arial" w:hAnsi="Arial" w:cs="Arial"/>
+          <w:b/>
+          <w:sz w:val="28"/>
+          <w:szCs w:val="28"/>
+        </w:rPr>
+        <w:t>Eternal prize</w:t>
+      </w:r>
+      <w:r>
+        <w:rPr>
+          <w:rFonts w:ascii="Arial" w:hAnsi="Arial" w:cs="Arial"/>
+          <w:sz w:val="28"/>
+          <w:szCs w:val="28"/>
+        </w:rPr>
+        <w:t>: Recompensa eterna.</w:t>
+      </w:r>
+    </w:p>
+    <w:p>
+      <w:pPr>
+        <w:spacing w:after="0"/>
+        <w:rPr>
+          <w:rFonts w:ascii="Arial" w:hAnsi="Arial" w:cs="Arial"/>
+          <w:sz w:val="28"/>
+          <w:szCs w:val="28"/>
+        </w:rPr>
+      </w:pPr>
+      <w:r>
+        <w:rPr>
+          <w:rFonts w:ascii="Arial" w:hAnsi="Arial" w:cs="Arial"/>
+          <w:b/>
+          <w:sz w:val="28"/>
+          <w:szCs w:val="28"/>
+        </w:rPr>
+        <w:t>I just can’t get no relief</w:t>
+      </w:r>
+      <w:r>
+        <w:rPr>
+          <w:rFonts w:ascii="Arial" w:hAnsi="Arial" w:cs="Arial"/>
+          <w:sz w:val="28"/>
+          <w:szCs w:val="28"/>
+        </w:rPr>
+        <w:t xml:space="preserve">: Simplemente no puedo obtener ningun </w:t>
+      </w:r>
+      <w:r>
+        <w:rPr>
+          <w:rFonts w:ascii="Arial" w:hAnsi="Arial" w:cs="Arial"/>
+          <w:sz w:val="28"/>
+          <w:szCs w:val="28"/>
+        </w:rPr>
+        <w:t>Alivio.</w:t>
+      </w:r>
+    </w:p>
+    <w:p>
+      <w:pPr>
+        <w:spacing w:after="0"/>
+        <w:rPr>
+          <w:rFonts w:ascii="Arial" w:hAnsi="Arial" w:cs="Arial"/>
+          <w:sz w:val="28"/>
+          <w:szCs w:val="28"/>
+        </w:rPr>
+      </w:pPr>
+      <w:r>
+        <w:rPr>
+          <w:rFonts w:ascii="Arial" w:hAnsi="Arial" w:cs="Arial"/>
+          <w:b/>
+          <w:sz w:val="28"/>
+          <w:szCs w:val="28"/>
+        </w:rPr>
+        <w:t>I ache</w:t>
+      </w:r>
+      <w:r>
+        <w:rPr>
+          <w:rFonts w:ascii="Arial" w:hAnsi="Arial" w:cs="Arial"/>
+          <w:sz w:val="28"/>
+          <w:szCs w:val="28"/>
+        </w:rPr>
+        <w:t>: Tengo dolor.</w:t>
+      </w:r>
+    </w:p>
+    <w:p>
+      <w:pPr>
+        <w:spacing w:after="0"/>
+        <w:rPr>
+          <w:rFonts w:ascii="Arial" w:hAnsi="Arial" w:cs="Arial"/>
+          <w:sz w:val="28"/>
+          <w:szCs w:val="28"/>
+          <w:lang w:val="en-US"/>
+        </w:rPr>
+      </w:pPr>
+      <w:r>
+        <w:rPr>
+          <w:rFonts w:ascii="Arial" w:hAnsi="Arial" w:cs="Arial"/>
+          <w:b/>
+          <w:sz w:val="28"/>
+          <w:szCs w:val="28"/>
+          <w:lang w:val="en-US"/>
+        </w:rPr>
+        <w:t>Just like the match you strike</w:t>
+      </w:r>
+      <w:r>
+        <w:rPr>
+          <w:rFonts w:ascii="Arial" w:hAnsi="Arial" w:cs="Arial"/>
+          <w:sz w:val="28"/>
+          <w:szCs w:val="28"/>
+          <w:lang w:val="en-US"/>
+        </w:rPr>
+        <w:t xml:space="preserve">: Justo </w:t>
+      </w:r>
+      <w:proofErr w:type="gramStart"/>
+      <w:r>
+        <w:rPr>
+          <w:rFonts w:ascii="Arial" w:hAnsi="Arial" w:cs="Arial"/>
+          <w:sz w:val="28"/>
+          <w:szCs w:val="28"/>
+          <w:lang w:val="en-US"/>
+        </w:rPr>
+        <w:t>como</w:t>
+      </w:r>
+      <w:proofErr w:type="gramEnd"/>
+      <w:r>
+        <w:rPr>
+          <w:rFonts w:ascii="Arial" w:hAnsi="Arial" w:cs="Arial"/>
+          <w:sz w:val="28"/>
+          <w:szCs w:val="28"/>
+          <w:lang w:val="en-US"/>
+        </w:rPr>
+        <w:t xml:space="preserve"> el fosforo que golpeaste.</w:t>
+      </w:r>
+    </w:p>
+    <w:p>
+      <w:pPr>
+        <w:spacing w:after="0"/>
+        <w:rPr>
+          <w:rFonts w:ascii="Arial" w:hAnsi="Arial" w:cs="Arial"/>
+          <w:sz w:val="28"/>
+          <w:szCs w:val="28"/>
+        </w:rPr>
+      </w:pPr>
+      <w:r>
+        <w:rPr>
+          <w:rFonts w:ascii="Arial" w:hAnsi="Arial" w:cs="Arial"/>
+          <w:b/>
+          <w:sz w:val="28"/>
+          <w:szCs w:val="28"/>
+        </w:rPr>
+        <w:t>What’s the worst?:</w:t>
+      </w:r>
+      <w:r>
+        <w:rPr>
+          <w:rFonts w:ascii="Arial" w:hAnsi="Arial" w:cs="Arial"/>
+          <w:sz w:val="28"/>
+          <w:szCs w:val="28"/>
+        </w:rPr>
+        <w:t xml:space="preserve"> Que es lo peor</w:t>
+      </w:r>
+      <w:proofErr w:type="gramStart"/>
+      <w:r>
+        <w:rPr>
+          <w:rFonts w:ascii="Arial" w:hAnsi="Arial" w:cs="Arial"/>
+          <w:sz w:val="28"/>
+          <w:szCs w:val="28"/>
+        </w:rPr>
+        <w:t>?.</w:t>
+      </w:r>
+      <w:proofErr w:type="gramEnd"/>
+    </w:p>
+    <w:p>
+      <w:pPr>
+        <w:spacing w:after="0"/>
+        <w:rPr>
+          <w:rFonts w:ascii="Arial" w:hAnsi="Arial" w:cs="Arial"/>
+          <w:sz w:val="28"/>
+          <w:szCs w:val="28"/>
+        </w:rPr>
+      </w:pPr>
+      <w:r>
+        <w:rPr>
+          <w:rFonts w:ascii="Arial" w:hAnsi="Arial" w:cs="Arial"/>
+          <w:b/>
+          <w:sz w:val="28"/>
+          <w:szCs w:val="28"/>
+        </w:rPr>
+        <w:t>Isolation is not good for me</w:t>
+      </w:r>
+      <w:r>
+        <w:rPr>
+          <w:rFonts w:ascii="Arial" w:hAnsi="Arial" w:cs="Arial"/>
+          <w:sz w:val="28"/>
+          <w:szCs w:val="28"/>
+        </w:rPr>
+        <w:t xml:space="preserve">: El aislamiento no es bueno para </w:t>
+      </w:r>
+      <w:proofErr w:type="gramStart"/>
+      <w:r>
+        <w:rPr>
+          <w:rFonts w:ascii="Arial" w:hAnsi="Arial" w:cs="Arial"/>
+          <w:sz w:val="28"/>
+          <w:szCs w:val="28"/>
+        </w:rPr>
+        <w:t>mi</w:t>
+      </w:r>
+      <w:proofErr w:type="gramEnd"/>
+      <w:r>
+        <w:rPr>
+          <w:rFonts w:ascii="Arial" w:hAnsi="Arial" w:cs="Arial"/>
+          <w:sz w:val="28"/>
+          <w:szCs w:val="28"/>
+        </w:rPr>
+        <w:t>.</w:t>
+      </w:r>
+    </w:p>
+    <w:p>
+      <w:pPr>
+        <w:spacing w:after="0"/>
+        <w:rPr>
+          <w:rFonts w:ascii="Arial" w:hAnsi="Arial" w:cs="Arial"/>
+          <w:sz w:val="28"/>
+          <w:szCs w:val="28"/>
+          <w:lang w:val="en-US"/>
+        </w:rPr>
+      </w:pPr>
+      <w:r>
+        <w:rPr>
+          <w:rFonts w:ascii="Arial" w:hAnsi="Arial" w:cs="Arial"/>
+          <w:b/>
+          <w:sz w:val="28"/>
+          <w:szCs w:val="28"/>
+          <w:lang w:val="en-US"/>
+        </w:rPr>
+        <w:t>The sight of you leaves me weak:</w:t>
+      </w:r>
+      <w:r>
+        <w:rPr>
+          <w:rFonts w:ascii="Arial" w:hAnsi="Arial" w:cs="Arial"/>
+          <w:sz w:val="28"/>
+          <w:szCs w:val="28"/>
+          <w:lang w:val="en-US"/>
+        </w:rPr>
+        <w:t xml:space="preserve"> La vista de ti me deja debil.</w:t>
+      </w:r>
+    </w:p>
+    <w:p>
+      <w:pPr>
+        <w:spacing w:after="0"/>
+        <w:rPr>
+          <w:rFonts w:ascii="Arial" w:hAnsi="Arial" w:cs="Arial"/>
+          <w:sz w:val="28"/>
+          <w:szCs w:val="28"/>
+          <w:lang w:val="en-US"/>
+        </w:rPr>
+      </w:pPr>
+      <w:r>
+        <w:rPr>
+          <w:rFonts w:ascii="Arial" w:hAnsi="Arial" w:cs="Arial"/>
+          <w:b/>
+          <w:sz w:val="28"/>
+          <w:szCs w:val="28"/>
+          <w:lang w:val="en-US"/>
+        </w:rPr>
+        <w:t>I’ll be off to find another way</w:t>
+      </w:r>
+      <w:r>
+        <w:rPr>
+          <w:rFonts w:ascii="Arial" w:hAnsi="Arial" w:cs="Arial"/>
+          <w:sz w:val="28"/>
+          <w:szCs w:val="28"/>
+          <w:lang w:val="en-US"/>
+        </w:rPr>
+        <w:t>: Me ire a buscar otra manera.</w:t>
+      </w:r>
+    </w:p>
+    <w:p>
+      <w:pPr>
+        <w:spacing w:after="0"/>
+        <w:rPr>
+          <w:rFonts w:ascii="Arial" w:hAnsi="Arial" w:cs="Arial"/>
+          <w:sz w:val="28"/>
+          <w:szCs w:val="28"/>
+          <w:lang w:val="en-US"/>
+        </w:rPr>
+      </w:pPr>
+      <w:r>
+        <w:rPr>
+          <w:rFonts w:ascii="Arial" w:hAnsi="Arial" w:cs="Arial"/>
+          <w:b/>
+          <w:sz w:val="28"/>
+          <w:szCs w:val="28"/>
+          <w:lang w:val="en-US"/>
+        </w:rPr>
+        <w:t>Another blow</w:t>
+      </w:r>
+      <w:r>
+        <w:rPr>
+          <w:rFonts w:ascii="Arial" w:hAnsi="Arial" w:cs="Arial"/>
+          <w:sz w:val="28"/>
+          <w:szCs w:val="28"/>
+          <w:lang w:val="en-US"/>
+        </w:rPr>
+        <w:t>: Otro golpe.</w:t>
+      </w:r>
+    </w:p>
+    <w:p>
+      <w:pPr>
+        <w:spacing w:after="0"/>
+        <w:rPr>
+          <w:rFonts w:ascii="Arial" w:hAnsi="Arial" w:cs="Arial"/>
+          <w:sz w:val="28"/>
+          <w:szCs w:val="28"/>
+          <w:lang w:val="en-US"/>
+        </w:rPr>
+      </w:pPr>
+      <w:r>
+        <w:rPr>
+          <w:rFonts w:ascii="Arial" w:hAnsi="Arial" w:cs="Arial"/>
+          <w:b/>
+          <w:sz w:val="28"/>
+          <w:szCs w:val="28"/>
+          <w:lang w:val="en-US"/>
+        </w:rPr>
+        <w:t xml:space="preserve">Would you have the guts to </w:t>
+      </w:r>
+      <w:proofErr w:type="gramStart"/>
+      <w:r>
+        <w:rPr>
+          <w:rFonts w:ascii="Arial" w:hAnsi="Arial" w:cs="Arial"/>
+          <w:b/>
+          <w:sz w:val="28"/>
+          <w:szCs w:val="28"/>
+          <w:lang w:val="en-US"/>
+        </w:rPr>
+        <w:t>say</w:t>
+      </w:r>
+      <w:r>
+        <w:rPr>
+          <w:rFonts w:ascii="Arial" w:hAnsi="Arial" w:cs="Arial"/>
+          <w:sz w:val="28"/>
+          <w:szCs w:val="28"/>
+          <w:lang w:val="en-US"/>
+        </w:rPr>
+        <w:t>:</w:t>
+      </w:r>
+      <w:proofErr w:type="gramEnd"/>
+    </w:p>
+    <w:p>
+      <w:pPr>
+        <w:spacing w:after="0"/>
+        <w:rPr>
+          <w:rFonts w:ascii="Arial" w:hAnsi="Arial" w:cs="Arial"/>
+          <w:sz w:val="28"/>
+          <w:szCs w:val="28"/>
+        </w:rPr>
+      </w:pPr>
+      <w:r>
+        <w:rPr>
+          <w:rFonts w:ascii="Arial" w:hAnsi="Arial" w:cs="Arial"/>
+          <w:b/>
+          <w:sz w:val="28"/>
+          <w:szCs w:val="28"/>
+        </w:rPr>
+        <w:t>Summer haze</w:t>
+      </w:r>
+      <w:r>
+        <w:rPr>
+          <w:rFonts w:ascii="Arial" w:hAnsi="Arial" w:cs="Arial"/>
+          <w:sz w:val="28"/>
+          <w:szCs w:val="28"/>
+        </w:rPr>
+        <w:t>: brisa de verano.</w:t>
+      </w:r>
+    </w:p>
+    <w:p>
+      <w:pPr>
+        <w:spacing w:after="0"/>
+        <w:rPr>
+          <w:rFonts w:ascii="Arial" w:hAnsi="Arial" w:cs="Arial"/>
+          <w:sz w:val="28"/>
+          <w:szCs w:val="28"/>
+          <w:lang w:val="en-US"/>
+        </w:rPr>
+      </w:pPr>
+      <w:r>
+        <w:rPr>
+          <w:rFonts w:ascii="Arial" w:hAnsi="Arial" w:cs="Arial"/>
+          <w:b/>
+          <w:sz w:val="28"/>
+          <w:szCs w:val="28"/>
+          <w:lang w:val="en-US"/>
+        </w:rPr>
+        <w:t>Until the roof</w:t>
+      </w:r>
+      <w:r>
+        <w:rPr>
+          <w:rFonts w:ascii="Arial" w:hAnsi="Arial" w:cs="Arial"/>
+          <w:sz w:val="28"/>
+          <w:szCs w:val="28"/>
+          <w:lang w:val="en-US"/>
+        </w:rPr>
+        <w:t>: Hasta que el techo.</w:t>
+      </w:r>
+    </w:p>
+    <w:p>
+      <w:pPr>
+        <w:spacing w:after="0"/>
+        <w:rPr>
+          <w:rFonts w:ascii="Arial" w:hAnsi="Arial" w:cs="Arial"/>
+          <w:sz w:val="28"/>
+          <w:szCs w:val="28"/>
+          <w:lang w:val="en-US"/>
+        </w:rPr>
+      </w:pPr>
+      <w:r>
+        <w:rPr>
+          <w:rFonts w:ascii="Arial" w:hAnsi="Arial" w:cs="Arial"/>
+          <w:sz w:val="28"/>
+          <w:szCs w:val="28"/>
+          <w:lang w:val="en-US"/>
+        </w:rPr>
+        <w:t xml:space="preserve"> </w:t>
+      </w:r>
+      <w:r>
+        <w:rPr>
+          <w:rFonts w:ascii="Arial" w:hAnsi="Arial" w:cs="Arial"/>
+          <w:b/>
+          <w:sz w:val="28"/>
+          <w:szCs w:val="28"/>
+          <w:lang w:val="en-US"/>
+        </w:rPr>
         <w:t>To be the fool</w:t>
       </w:r>
       <w:r>
@@ -16988,67 +19829,145 @@
           <w:szCs w:val="28"/>
           <w:lang w:val="en-US"/>
         </w:rPr>
-        <w:t>. Ser el tonto.</w:t>
-      </w:r>
-    </w:p>
-    <w:p>
-      <w:pPr>
-        <w:spacing w:after="0"/>
-        <w:rPr>
-          <w:rFonts w:ascii="Arial" w:hAnsi="Arial" w:cs="Arial"/>
-          <w:sz w:val="28"/>
-          <w:szCs w:val="28"/>
-          <w:lang w:val="en-US"/>
-        </w:rPr>
-      </w:pPr>
-      <w:r>
-        <w:rPr>
-          <w:rFonts w:ascii="Arial" w:hAnsi="Arial" w:cs="Arial"/>
-          <w:b/>
-          <w:sz w:val="28"/>
-          <w:szCs w:val="28"/>
-          <w:lang w:val="en-US"/>
-        </w:rPr>
-        <w:t>Sweet berries</w:t>
-      </w:r>
-      <w:r>
-        <w:rPr>
-          <w:rFonts w:ascii="Arial" w:hAnsi="Arial" w:cs="Arial"/>
-          <w:sz w:val="28"/>
-          <w:szCs w:val="28"/>
-          <w:lang w:val="en-US"/>
-        </w:rPr>
-        <w:t>: Bayas dulces.</w:t>
-      </w:r>
-    </w:p>
-    <w:p>
-      <w:pPr>
-        <w:spacing w:after="0"/>
-        <w:rPr>
-          <w:rFonts w:ascii="Arial" w:hAnsi="Arial" w:cs="Arial"/>
-          <w:sz w:val="28"/>
-          <w:szCs w:val="28"/>
-          <w:lang w:val="en-US"/>
-        </w:rPr>
-      </w:pPr>
-      <w:r>
-        <w:rPr>
-          <w:rFonts w:ascii="Arial" w:hAnsi="Arial" w:cs="Arial"/>
-          <w:b/>
-          <w:sz w:val="28"/>
-          <w:szCs w:val="28"/>
-          <w:lang w:val="en-US"/>
-        </w:rPr>
-        <w:t>Just like</w:t>
-      </w:r>
-      <w:r>
-        <w:rPr>
-          <w:rFonts w:ascii="Arial" w:hAnsi="Arial" w:cs="Arial"/>
-          <w:sz w:val="28"/>
-          <w:szCs w:val="28"/>
-          <w:lang w:val="en-US"/>
-        </w:rPr>
-        <w:t xml:space="preserve">: </w:t>
+        <w:t>: Ser el tonto.</w:t>
+      </w:r>
+    </w:p>
+    <w:p>
+      <w:pPr>
+        <w:spacing w:after="0"/>
+        <w:rPr>
+          <w:rFonts w:ascii="Arial" w:hAnsi="Arial" w:cs="Arial"/>
+          <w:sz w:val="28"/>
+          <w:szCs w:val="28"/>
+          <w:lang w:val="en-US"/>
+        </w:rPr>
+      </w:pPr>
+      <w:r>
+        <w:rPr>
+          <w:rFonts w:ascii="Arial" w:hAnsi="Arial" w:cs="Arial"/>
+          <w:b/>
+          <w:sz w:val="28"/>
+          <w:szCs w:val="28"/>
+          <w:lang w:val="en-US"/>
+        </w:rPr>
+        <w:t>Simple minded brain</w:t>
+      </w:r>
+      <w:r>
+        <w:rPr>
+          <w:rFonts w:ascii="Arial" w:hAnsi="Arial" w:cs="Arial"/>
+          <w:sz w:val="28"/>
+          <w:szCs w:val="28"/>
+          <w:lang w:val="en-US"/>
+        </w:rPr>
+        <w:t>: cerebro simple.</w:t>
+      </w:r>
+    </w:p>
+    <w:p>
+      <w:pPr>
+        <w:spacing w:after="0"/>
+        <w:rPr>
+          <w:rFonts w:ascii="Arial" w:hAnsi="Arial" w:cs="Arial"/>
+          <w:sz w:val="28"/>
+          <w:szCs w:val="28"/>
+        </w:rPr>
+      </w:pPr>
+      <w:r>
+        <w:rPr>
+          <w:rFonts w:ascii="Arial" w:hAnsi="Arial" w:cs="Arial"/>
+          <w:b/>
+          <w:sz w:val="28"/>
+          <w:szCs w:val="28"/>
+        </w:rPr>
+        <w:t>So loneliness becomes the law</w:t>
+      </w:r>
+      <w:r>
+        <w:rPr>
+          <w:rFonts w:ascii="Arial" w:hAnsi="Arial" w:cs="Arial"/>
+          <w:sz w:val="28"/>
+          <w:szCs w:val="28"/>
+        </w:rPr>
+        <w:t>: Asi que la soledad se vuelve ley.</w:t>
+      </w:r>
+    </w:p>
+    <w:p>
+      <w:pPr>
+        <w:spacing w:after="0"/>
+        <w:rPr>
+          <w:rFonts w:ascii="Arial" w:hAnsi="Arial" w:cs="Arial"/>
+          <w:sz w:val="28"/>
+          <w:szCs w:val="28"/>
+        </w:rPr>
+      </w:pPr>
+      <w:r>
+        <w:rPr>
+          <w:rFonts w:ascii="Arial" w:hAnsi="Arial" w:cs="Arial"/>
+          <w:b/>
+          <w:sz w:val="28"/>
+          <w:szCs w:val="28"/>
+        </w:rPr>
+        <w:t>There’s a meaning to life</w:t>
+      </w:r>
+      <w:r>
+        <w:rPr>
+          <w:rFonts w:ascii="Arial" w:hAnsi="Arial" w:cs="Arial"/>
+          <w:sz w:val="28"/>
+          <w:szCs w:val="28"/>
+        </w:rPr>
+        <w:t>: Hay un significado para la vida.</w:t>
+      </w:r>
+    </w:p>
+    <w:p>
+      <w:pPr>
+        <w:spacing w:after="0"/>
+        <w:rPr>
+          <w:rFonts w:ascii="Arial" w:hAnsi="Arial" w:cs="Arial"/>
+          <w:sz w:val="28"/>
+          <w:szCs w:val="28"/>
+        </w:rPr>
+      </w:pPr>
+      <w:r>
+        <w:rPr>
+          <w:rFonts w:ascii="Arial" w:hAnsi="Arial" w:cs="Arial"/>
+          <w:b/>
+          <w:sz w:val="28"/>
+          <w:szCs w:val="28"/>
+        </w:rPr>
+        <w:t>The sound of evil laughter</w:t>
+      </w:r>
+      <w:r>
+        <w:rPr>
+          <w:rFonts w:ascii="Arial" w:hAnsi="Arial" w:cs="Arial"/>
+          <w:sz w:val="28"/>
+          <w:szCs w:val="28"/>
+        </w:rPr>
+        <w:t>: El sonido de la risa malvada.</w:t>
+      </w:r>
+    </w:p>
+    <w:p>
+      <w:pPr>
+        <w:spacing w:after="0"/>
+        <w:rPr>
+          <w:rFonts w:ascii="Arial" w:hAnsi="Arial" w:cs="Arial"/>
+          <w:sz w:val="28"/>
+          <w:szCs w:val="28"/>
+        </w:rPr>
+      </w:pPr>
+      <w:r>
+        <w:rPr>
+          <w:rFonts w:ascii="Arial" w:hAnsi="Arial" w:cs="Arial"/>
+          <w:b/>
+          <w:sz w:val="28"/>
+          <w:szCs w:val="28"/>
+        </w:rPr>
+        <w:t>O yes indeed</w:t>
+      </w:r>
+      <w:r>
+        <w:rPr>
+          <w:rFonts w:ascii="Arial" w:hAnsi="Arial" w:cs="Arial"/>
+          <w:sz w:val="28"/>
+          <w:szCs w:val="28"/>
+        </w:rPr>
+        <w:t xml:space="preserve">: si de </w:t>
       </w:r>
       <w:proofErr w:type="gramStart"/>
       <w:r>
@@ -17056,9 +19975,8 @@
           <w:rFonts w:ascii="Arial" w:hAnsi="Arial" w:cs="Arial"/>
           <w:sz w:val="28"/>
           <w:szCs w:val="28"/>
-          <w:lang w:val="en-US"/>
-        </w:rPr>
-        <w:t>Asi</w:t>
+        </w:rPr>
+        <w:t>echo</w:t>
       </w:r>
       <w:proofErr w:type="gramEnd"/>
       <w:r>
@@ -17066,208 +19984,38 @@
           <w:rFonts w:ascii="Arial" w:hAnsi="Arial" w:cs="Arial"/>
           <w:sz w:val="28"/>
           <w:szCs w:val="28"/>
-          <w:lang w:val="en-US"/>
-        </w:rPr>
-        <w:t xml:space="preserve"> como.</w:t>
-      </w:r>
-    </w:p>
-    <w:p>
-      <w:pPr>
-        <w:spacing w:after="0"/>
-        <w:rPr>
-          <w:rFonts w:ascii="Arial" w:hAnsi="Arial" w:cs="Arial"/>
-          <w:sz w:val="28"/>
-          <w:szCs w:val="28"/>
-          <w:lang w:val="en-US"/>
-        </w:rPr>
-      </w:pPr>
-      <w:r>
-        <w:rPr>
-          <w:rFonts w:ascii="Arial" w:hAnsi="Arial" w:cs="Arial"/>
-          <w:b/>
-          <w:sz w:val="28"/>
-          <w:szCs w:val="28"/>
-          <w:lang w:val="en-US"/>
-        </w:rPr>
-        <w:t>How far</w:t>
-      </w:r>
-      <w:r>
-        <w:rPr>
-          <w:rFonts w:ascii="Arial" w:hAnsi="Arial" w:cs="Arial"/>
-          <w:sz w:val="28"/>
-          <w:szCs w:val="28"/>
-          <w:lang w:val="en-US"/>
-        </w:rPr>
-        <w:t>: Cuanta distance.</w:t>
-      </w:r>
-    </w:p>
-    <w:p>
-      <w:pPr>
-        <w:spacing w:after="0"/>
-        <w:rPr>
-          <w:rFonts w:ascii="Arial" w:hAnsi="Arial" w:cs="Arial"/>
-          <w:sz w:val="28"/>
-          <w:szCs w:val="28"/>
-          <w:lang w:val="en-US"/>
-        </w:rPr>
-      </w:pPr>
-      <w:r>
-        <w:rPr>
-          <w:rFonts w:ascii="Arial" w:hAnsi="Arial" w:cs="Arial"/>
-          <w:b/>
-          <w:sz w:val="28"/>
-          <w:szCs w:val="28"/>
-          <w:lang w:val="en-US"/>
-        </w:rPr>
-        <w:t>We live it our way</w:t>
-      </w:r>
-      <w:r>
-        <w:rPr>
-          <w:rFonts w:ascii="Arial" w:hAnsi="Arial" w:cs="Arial"/>
-          <w:sz w:val="28"/>
-          <w:szCs w:val="28"/>
-          <w:lang w:val="en-US"/>
-        </w:rPr>
-        <w:t>: Nosotros la vivimos a nuestra manera.</w:t>
-      </w:r>
-    </w:p>
-    <w:p>
-      <w:pPr>
-        <w:spacing w:after="0"/>
-        <w:rPr>
-          <w:rFonts w:ascii="Arial" w:hAnsi="Arial" w:cs="Arial"/>
-          <w:sz w:val="28"/>
-          <w:szCs w:val="28"/>
-          <w:lang w:val="en-US"/>
-        </w:rPr>
-      </w:pPr>
-      <w:r>
-        <w:rPr>
-          <w:rFonts w:ascii="Arial" w:hAnsi="Arial" w:cs="Arial"/>
-          <w:b/>
-          <w:sz w:val="28"/>
-          <w:szCs w:val="28"/>
-          <w:lang w:val="en-US"/>
-        </w:rPr>
-        <w:t>We can only get brighter</w:t>
-      </w:r>
-      <w:r>
-        <w:rPr>
-          <w:rFonts w:ascii="Arial" w:hAnsi="Arial" w:cs="Arial"/>
-          <w:sz w:val="28"/>
-          <w:szCs w:val="28"/>
-          <w:lang w:val="en-US"/>
-        </w:rPr>
-        <w:t>: Solo podemos obtener brillo.</w:t>
-      </w:r>
-    </w:p>
-    <w:p>
-      <w:pPr>
-        <w:spacing w:after="0"/>
-        <w:rPr>
-          <w:rFonts w:ascii="Arial" w:hAnsi="Arial" w:cs="Arial"/>
-          <w:sz w:val="28"/>
-          <w:szCs w:val="28"/>
-          <w:lang w:val="en-US"/>
-        </w:rPr>
-      </w:pPr>
-      <w:r>
-        <w:rPr>
-          <w:rFonts w:ascii="Arial" w:hAnsi="Arial" w:cs="Arial"/>
-          <w:b/>
-          <w:sz w:val="28"/>
-          <w:szCs w:val="28"/>
-          <w:lang w:val="en-US"/>
-        </w:rPr>
-        <w:t>Kind of pain</w:t>
-      </w:r>
-      <w:r>
-        <w:rPr>
-          <w:rFonts w:ascii="Arial" w:hAnsi="Arial" w:cs="Arial"/>
-          <w:sz w:val="28"/>
-          <w:szCs w:val="28"/>
-          <w:lang w:val="en-US"/>
-        </w:rPr>
-        <w:t>: Tipo de dolor.</w:t>
-      </w:r>
-    </w:p>
-    <w:p>
-      <w:pPr>
-        <w:spacing w:after="0"/>
-        <w:rPr>
-          <w:rFonts w:ascii="Arial" w:hAnsi="Arial" w:cs="Arial"/>
-          <w:sz w:val="28"/>
-          <w:szCs w:val="28"/>
-          <w:lang w:val="en-US"/>
-        </w:rPr>
-      </w:pPr>
-      <w:r>
-        <w:rPr>
-          <w:rFonts w:ascii="Arial" w:hAnsi="Arial" w:cs="Arial"/>
-          <w:b/>
-          <w:sz w:val="28"/>
-          <w:szCs w:val="28"/>
-          <w:lang w:val="en-US"/>
-        </w:rPr>
-        <w:t>Make up</w:t>
-      </w:r>
-      <w:r>
-        <w:rPr>
-          <w:rFonts w:ascii="Arial" w:hAnsi="Arial" w:cs="Arial"/>
-          <w:sz w:val="28"/>
-          <w:szCs w:val="28"/>
-          <w:lang w:val="en-US"/>
-        </w:rPr>
-        <w:t>: Maquillaje.</w:t>
-      </w:r>
-    </w:p>
-    <w:p>
-      <w:pPr>
-        <w:spacing w:after="0"/>
-        <w:rPr>
-          <w:rFonts w:ascii="Arial" w:hAnsi="Arial" w:cs="Arial"/>
-          <w:sz w:val="28"/>
-          <w:szCs w:val="28"/>
-          <w:lang w:val="en-US"/>
-        </w:rPr>
-      </w:pPr>
-      <w:r>
-        <w:rPr>
-          <w:rFonts w:ascii="Arial" w:hAnsi="Arial" w:cs="Arial"/>
-          <w:b/>
-          <w:sz w:val="28"/>
-          <w:szCs w:val="28"/>
-          <w:lang w:val="en-US"/>
-        </w:rPr>
-        <w:t>Thoughts:</w:t>
-      </w:r>
-      <w:r>
-        <w:rPr>
-          <w:rFonts w:ascii="Arial" w:hAnsi="Arial" w:cs="Arial"/>
-          <w:sz w:val="28"/>
-          <w:szCs w:val="28"/>
-          <w:lang w:val="en-US"/>
-        </w:rPr>
-        <w:t xml:space="preserve"> Pensamientos.</w:t>
-      </w:r>
-    </w:p>
-    <w:p>
-      <w:pPr>
-        <w:spacing w:after="0"/>
-        <w:rPr>
-          <w:rFonts w:ascii="Arial" w:hAnsi="Arial" w:cs="Arial"/>
-          <w:sz w:val="28"/>
-          <w:szCs w:val="28"/>
-        </w:rPr>
-      </w:pPr>
-      <w:r>
-        <w:rPr>
-          <w:rFonts w:ascii="Arial" w:hAnsi="Arial" w:cs="Arial"/>
-          <w:b/>
-          <w:sz w:val="28"/>
-          <w:szCs w:val="28"/>
-        </w:rPr>
-        <w:t>Your pride has built a wall so strong</w:t>
+        </w:rPr>
+        <w:t>.</w:t>
+      </w:r>
+    </w:p>
+    <w:p>
+      <w:pPr>
+        <w:spacing w:after="0"/>
+        <w:rPr>
+          <w:rFonts w:ascii="Arial" w:hAnsi="Arial" w:cs="Arial"/>
+          <w:sz w:val="28"/>
+          <w:szCs w:val="28"/>
+          <w:lang w:val="en-US"/>
+        </w:rPr>
+      </w:pPr>
+      <w:r>
+        <w:rPr>
+          <w:rFonts w:ascii="Arial" w:hAnsi="Arial" w:cs="Arial"/>
+          <w:b/>
+          <w:sz w:val="28"/>
+          <w:szCs w:val="28"/>
+          <w:lang w:val="en-US"/>
+        </w:rPr>
+        <w:t>That my faith is justified</w:t>
+      </w:r>
+      <w:r>
+        <w:rPr>
+          <w:rFonts w:ascii="Arial" w:hAnsi="Arial" w:cs="Arial"/>
+          <w:sz w:val="28"/>
+          <w:szCs w:val="28"/>
+          <w:lang w:val="en-US"/>
+        </w:rPr>
+        <w:t xml:space="preserve">: Que mi </w:t>
       </w:r>
       <w:proofErr w:type="gramStart"/>
       <w:r>
@@ -17275,8 +20023,9 @@
           <w:rFonts w:ascii="Arial" w:hAnsi="Arial" w:cs="Arial"/>
           <w:sz w:val="28"/>
           <w:szCs w:val="28"/>
-        </w:rPr>
-        <w:t>:Tu</w:t>
+          <w:lang w:val="en-US"/>
+        </w:rPr>
+        <w:t>fe</w:t>
       </w:r>
       <w:proofErr w:type="gramEnd"/>
       <w:r>
@@ -17284,65 +20033,164 @@
           <w:rFonts w:ascii="Arial" w:hAnsi="Arial" w:cs="Arial"/>
           <w:sz w:val="28"/>
           <w:szCs w:val="28"/>
-        </w:rPr>
-        <w:t xml:space="preserve"> orgullo ha construido un muro demasiado fuerte.</w:t>
-      </w:r>
-    </w:p>
-    <w:p>
-      <w:pPr>
-        <w:spacing w:after="0"/>
-        <w:rPr>
-          <w:rFonts w:ascii="Arial" w:hAnsi="Arial" w:cs="Arial"/>
-          <w:sz w:val="28"/>
-          <w:szCs w:val="28"/>
-        </w:rPr>
-      </w:pPr>
-      <w:r>
-        <w:rPr>
-          <w:rFonts w:ascii="Arial" w:hAnsi="Arial" w:cs="Arial"/>
-          <w:b/>
-          <w:sz w:val="28"/>
-          <w:szCs w:val="28"/>
-        </w:rPr>
-        <w:t>Sends shivers down my spine</w:t>
-      </w:r>
-      <w:r>
-        <w:rPr>
-          <w:rFonts w:ascii="Arial" w:hAnsi="Arial" w:cs="Arial"/>
-          <w:sz w:val="28"/>
-          <w:szCs w:val="28"/>
-        </w:rPr>
-        <w:t>: Enviando escalofríos por mi espina dorsal.</w:t>
-      </w:r>
-    </w:p>
-    <w:p>
-      <w:pPr>
-        <w:spacing w:after="0"/>
-        <w:rPr>
-          <w:rFonts w:ascii="Arial" w:hAnsi="Arial" w:cs="Arial"/>
-          <w:sz w:val="28"/>
-          <w:szCs w:val="28"/>
-          <w:lang w:val="en-US"/>
-        </w:rPr>
-      </w:pPr>
-      <w:r>
-        <w:rPr>
-          <w:rFonts w:ascii="Arial" w:hAnsi="Arial" w:cs="Arial"/>
-          <w:b/>
-          <w:sz w:val="28"/>
-          <w:szCs w:val="28"/>
-          <w:lang w:val="en-US"/>
-        </w:rPr>
-        <w:t>I sometimes wish i’d never been born at all</w:t>
-      </w:r>
-      <w:r>
-        <w:rPr>
-          <w:rFonts w:ascii="Arial" w:hAnsi="Arial" w:cs="Arial"/>
-          <w:sz w:val="28"/>
-          <w:szCs w:val="28"/>
-          <w:lang w:val="en-US"/>
-        </w:rPr>
-        <w:t xml:space="preserve">: A veces desearía no </w:t>
+          <w:lang w:val="en-US"/>
+        </w:rPr>
+        <w:t xml:space="preserve"> esta justificada.</w:t>
+      </w:r>
+    </w:p>
+    <w:p>
+      <w:pPr>
+        <w:spacing w:after="0"/>
+        <w:rPr>
+          <w:rFonts w:ascii="Arial" w:hAnsi="Arial" w:cs="Arial"/>
+          <w:b/>
+          <w:sz w:val="28"/>
+          <w:szCs w:val="28"/>
+          <w:lang w:val="en-US"/>
+        </w:rPr>
+      </w:pPr>
+      <w:r>
+        <w:rPr>
+          <w:rFonts w:ascii="Arial" w:hAnsi="Arial" w:cs="Arial"/>
+          <w:b/>
+          <w:sz w:val="28"/>
+          <w:szCs w:val="28"/>
+          <w:lang w:val="en-US"/>
+        </w:rPr>
+        <w:t>Feels the way I do</w:t>
+      </w:r>
+      <w:r>
+        <w:rPr>
+          <w:rFonts w:ascii="Arial" w:hAnsi="Arial" w:cs="Arial"/>
+          <w:sz w:val="28"/>
+          <w:szCs w:val="28"/>
+          <w:lang w:val="en-US"/>
+        </w:rPr>
+        <w:t>: Sienta lo mismo que yo.</w:t>
+      </w:r>
+    </w:p>
+    <w:p>
+      <w:pPr>
+        <w:spacing w:after="0"/>
+        <w:rPr>
+          <w:rFonts w:ascii="Arial" w:hAnsi="Arial" w:cs="Arial"/>
+          <w:sz w:val="28"/>
+          <w:szCs w:val="28"/>
+          <w:lang w:val="en-US"/>
+        </w:rPr>
+      </w:pPr>
+      <w:r>
+        <w:rPr>
+          <w:rFonts w:ascii="Arial" w:hAnsi="Arial" w:cs="Arial"/>
+          <w:b/>
+          <w:sz w:val="28"/>
+          <w:szCs w:val="28"/>
+          <w:lang w:val="en-US"/>
+        </w:rPr>
+        <w:t>But you never really had a doubt</w:t>
+      </w:r>
+      <w:r>
+        <w:rPr>
+          <w:rFonts w:ascii="Arial" w:hAnsi="Arial" w:cs="Arial"/>
+          <w:sz w:val="28"/>
+          <w:szCs w:val="28"/>
+          <w:lang w:val="en-US"/>
+        </w:rPr>
+        <w:t>: Pero nunca has tenido realmente duda.</w:t>
+      </w:r>
+    </w:p>
+    <w:p>
+      <w:pPr>
+        <w:spacing w:after="0"/>
+        <w:rPr>
+          <w:rFonts w:ascii="Arial" w:hAnsi="Arial" w:cs="Arial"/>
+          <w:sz w:val="28"/>
+          <w:szCs w:val="28"/>
+          <w:lang w:val="en-US"/>
+        </w:rPr>
+      </w:pPr>
+      <w:r>
+        <w:rPr>
+          <w:rFonts w:ascii="Arial" w:hAnsi="Arial" w:cs="Arial"/>
+          <w:b/>
+          <w:sz w:val="28"/>
+          <w:szCs w:val="28"/>
+          <w:lang w:val="en-US"/>
+        </w:rPr>
+        <w:t>Joyfull seagulls roaming on the shore</w:t>
+      </w:r>
+      <w:r>
+        <w:rPr>
+          <w:rFonts w:ascii="Arial" w:hAnsi="Arial" w:cs="Arial"/>
+          <w:sz w:val="28"/>
+          <w:szCs w:val="28"/>
+          <w:lang w:val="en-US"/>
+        </w:rPr>
+        <w:t>: gaviotas alegres vagando en la orilla.</w:t>
+      </w:r>
+    </w:p>
+    <w:p>
+      <w:pPr>
+        <w:spacing w:after="0"/>
+        <w:rPr>
+          <w:rFonts w:ascii="Arial" w:hAnsi="Arial" w:cs="Arial"/>
+          <w:sz w:val="28"/>
+          <w:szCs w:val="28"/>
+        </w:rPr>
+      </w:pPr>
+      <w:r>
+        <w:rPr>
+          <w:rFonts w:ascii="Arial" w:hAnsi="Arial" w:cs="Arial"/>
+          <w:b/>
+          <w:sz w:val="28"/>
+          <w:szCs w:val="28"/>
+        </w:rPr>
+        <w:t>Each of them  sang a song</w:t>
+      </w:r>
+      <w:r>
+        <w:rPr>
+          <w:rFonts w:ascii="Arial" w:hAnsi="Arial" w:cs="Arial"/>
+          <w:sz w:val="28"/>
+          <w:szCs w:val="28"/>
+        </w:rPr>
+        <w:t>: Cada uno de ellos canta una cancion.</w:t>
+      </w:r>
+    </w:p>
+    <w:p>
+      <w:pPr>
+        <w:spacing w:after="0"/>
+        <w:rPr>
+          <w:rFonts w:ascii="Arial" w:hAnsi="Arial" w:cs="Arial"/>
+          <w:sz w:val="28"/>
+          <w:szCs w:val="28"/>
+        </w:rPr>
+      </w:pPr>
+      <w:r>
+        <w:rPr>
+          <w:rFonts w:ascii="Arial" w:hAnsi="Arial" w:cs="Arial"/>
+          <w:b/>
+          <w:sz w:val="28"/>
+          <w:szCs w:val="28"/>
+          <w:lang w:val="en-US"/>
+        </w:rPr>
+        <w:t>Could you do this instead of me?</w:t>
+      </w:r>
+      <w:r>
+        <w:rPr>
+          <w:rFonts w:ascii="Arial" w:hAnsi="Arial" w:cs="Arial"/>
+          <w:sz w:val="28"/>
+          <w:szCs w:val="28"/>
+          <w:lang w:val="en-US"/>
+        </w:rPr>
+        <w:t xml:space="preserve"> </w:t>
+      </w:r>
+      <w:r>
+        <w:rPr>
+          <w:rFonts w:ascii="Arial" w:hAnsi="Arial" w:cs="Arial"/>
+          <w:sz w:val="28"/>
+          <w:szCs w:val="28"/>
+        </w:rPr>
+        <w:t>Podrias hacer esto por mi</w:t>
       </w:r>
       <w:proofErr w:type="gramStart"/>
       <w:r>
@@ -17350,106 +20198,178 @@
           <w:rFonts w:ascii="Arial" w:hAnsi="Arial" w:cs="Arial"/>
           <w:sz w:val="28"/>
           <w:szCs w:val="28"/>
-          <w:lang w:val="en-US"/>
-        </w:rPr>
-        <w:t>haber</w:t>
+        </w:rPr>
+        <w:t>?.</w:t>
       </w:r>
       <w:proofErr w:type="gramEnd"/>
-      <w:r>
-        <w:rPr>
-          <w:rFonts w:ascii="Arial" w:hAnsi="Arial" w:cs="Arial"/>
-          <w:sz w:val="28"/>
-          <w:szCs w:val="28"/>
-          <w:lang w:val="en-US"/>
-        </w:rPr>
-        <w:t xml:space="preserve"> nacido nunca. </w:t>
-      </w:r>
-    </w:p>
-    <w:p>
-      <w:pPr>
-        <w:spacing w:after="0"/>
-        <w:rPr>
-          <w:rFonts w:ascii="Arial" w:hAnsi="Arial" w:cs="Arial"/>
-          <w:sz w:val="28"/>
-          <w:szCs w:val="28"/>
-          <w:lang w:val="en-US"/>
-        </w:rPr>
-      </w:pPr>
-      <w:r>
-        <w:rPr>
-          <w:rFonts w:ascii="Arial" w:hAnsi="Arial" w:cs="Arial"/>
-          <w:b/>
-          <w:sz w:val="28"/>
-          <w:szCs w:val="28"/>
-          <w:lang w:val="en-US"/>
-        </w:rPr>
-        <w:t>The sun</w:t>
-      </w:r>
-      <w:r>
-        <w:rPr>
-          <w:rFonts w:ascii="Arial" w:hAnsi="Arial" w:cs="Arial"/>
-          <w:sz w:val="28"/>
-          <w:szCs w:val="28"/>
-          <w:lang w:val="en-US"/>
-        </w:rPr>
-        <w:t>: El sol.</w:t>
-      </w:r>
-    </w:p>
-    <w:p>
-      <w:pPr>
-        <w:spacing w:after="0"/>
-        <w:rPr>
-          <w:rFonts w:ascii="Arial" w:hAnsi="Arial" w:cs="Arial"/>
-          <w:sz w:val="28"/>
-          <w:szCs w:val="28"/>
-          <w:lang w:val="en-US"/>
-        </w:rPr>
-      </w:pPr>
-      <w:r>
-        <w:rPr>
-          <w:rFonts w:ascii="Arial" w:hAnsi="Arial" w:cs="Arial"/>
-          <w:b/>
-          <w:sz w:val="28"/>
-          <w:szCs w:val="28"/>
-          <w:lang w:val="en-US"/>
-        </w:rPr>
-        <w:t>The shallow:</w:t>
-      </w:r>
-      <w:r>
-        <w:rPr>
-          <w:rFonts w:ascii="Arial" w:hAnsi="Arial" w:cs="Arial"/>
-          <w:sz w:val="28"/>
-          <w:szCs w:val="28"/>
-          <w:lang w:val="en-US"/>
-        </w:rPr>
-        <w:t xml:space="preserve"> la superficie.</w:t>
-      </w:r>
-    </w:p>
-    <w:p>
-      <w:pPr>
-        <w:spacing w:after="0"/>
-        <w:rPr>
-          <w:rFonts w:ascii="Arial" w:hAnsi="Arial" w:cs="Arial"/>
-          <w:sz w:val="28"/>
-          <w:szCs w:val="28"/>
-        </w:rPr>
-      </w:pPr>
-      <w:r>
-        <w:rPr>
-          <w:rFonts w:ascii="Arial" w:hAnsi="Arial" w:cs="Arial"/>
-          <w:b/>
-          <w:sz w:val="28"/>
-          <w:szCs w:val="28"/>
-        </w:rPr>
-        <w:t>Your lovin is all I think about</w:t>
-      </w:r>
-      <w:r>
-        <w:rPr>
-          <w:rFonts w:ascii="Arial" w:hAnsi="Arial" w:cs="Arial"/>
-          <w:sz w:val="28"/>
-          <w:szCs w:val="28"/>
-        </w:rPr>
-        <w:t>: Tu amor es en todo lo que pienso</w:t>
+    </w:p>
+    <w:p>
+      <w:pPr>
+        <w:spacing w:after="0"/>
+        <w:rPr>
+          <w:rFonts w:ascii="Arial" w:hAnsi="Arial" w:cs="Arial"/>
+          <w:sz w:val="28"/>
+          <w:szCs w:val="28"/>
+          <w:lang w:val="en-US"/>
+        </w:rPr>
+      </w:pPr>
+      <w:r>
+        <w:rPr>
+          <w:rFonts w:ascii="Arial" w:hAnsi="Arial" w:cs="Arial"/>
+          <w:b/>
+          <w:sz w:val="28"/>
+          <w:szCs w:val="28"/>
+          <w:lang w:val="en-US"/>
+        </w:rPr>
+        <w:t>Every breath you take</w:t>
+      </w:r>
+      <w:r>
+        <w:rPr>
+          <w:rFonts w:ascii="Arial" w:hAnsi="Arial" w:cs="Arial"/>
+          <w:sz w:val="28"/>
+          <w:szCs w:val="28"/>
+          <w:lang w:val="en-US"/>
+        </w:rPr>
+        <w:t>: Cada respiro que tomas.</w:t>
+      </w:r>
+    </w:p>
+    <w:p>
+      <w:pPr>
+        <w:spacing w:after="0"/>
+        <w:rPr>
+          <w:rFonts w:ascii="Arial" w:hAnsi="Arial" w:cs="Arial"/>
+          <w:sz w:val="28"/>
+          <w:szCs w:val="28"/>
+          <w:lang w:val="en-US"/>
+        </w:rPr>
+      </w:pPr>
+      <w:r>
+        <w:rPr>
+          <w:rFonts w:ascii="Arial" w:hAnsi="Arial" w:cs="Arial"/>
+          <w:b/>
+          <w:sz w:val="28"/>
+          <w:szCs w:val="28"/>
+          <w:lang w:val="en-US"/>
+        </w:rPr>
+        <w:lastRenderedPageBreak/>
+        <w:t>Every bound you break</w:t>
+      </w:r>
+      <w:r>
+        <w:rPr>
+          <w:rFonts w:ascii="Arial" w:hAnsi="Arial" w:cs="Arial"/>
+          <w:sz w:val="28"/>
+          <w:szCs w:val="28"/>
+          <w:lang w:val="en-US"/>
+        </w:rPr>
+        <w:t>: Cada vincula que rompas.</w:t>
+      </w:r>
+    </w:p>
+    <w:p>
+      <w:pPr>
+        <w:spacing w:after="0"/>
+        <w:rPr>
+          <w:rFonts w:ascii="Arial" w:hAnsi="Arial" w:cs="Arial"/>
+          <w:sz w:val="28"/>
+          <w:szCs w:val="28"/>
+          <w:lang w:val="en-US"/>
+        </w:rPr>
+      </w:pPr>
+      <w:r>
+        <w:rPr>
+          <w:rFonts w:ascii="Arial" w:hAnsi="Arial" w:cs="Arial"/>
+          <w:b/>
+          <w:sz w:val="28"/>
+          <w:szCs w:val="28"/>
+          <w:lang w:val="en-US"/>
+        </w:rPr>
+        <w:t>Every vow you break</w:t>
+      </w:r>
+      <w:r>
+        <w:rPr>
+          <w:rFonts w:ascii="Arial" w:hAnsi="Arial" w:cs="Arial"/>
+          <w:sz w:val="28"/>
+          <w:szCs w:val="28"/>
+          <w:lang w:val="en-US"/>
+        </w:rPr>
+        <w:t>: Cada promesa que rompes.</w:t>
+      </w:r>
+    </w:p>
+    <w:p>
+      <w:pPr>
+        <w:spacing w:after="0"/>
+        <w:rPr>
+          <w:rFonts w:ascii="Arial" w:hAnsi="Arial" w:cs="Arial"/>
+          <w:sz w:val="28"/>
+          <w:szCs w:val="28"/>
+          <w:lang w:val="en-US"/>
+        </w:rPr>
+      </w:pPr>
+      <w:r>
+        <w:rPr>
+          <w:rFonts w:ascii="Arial" w:hAnsi="Arial" w:cs="Arial"/>
+          <w:b/>
+          <w:sz w:val="28"/>
+          <w:szCs w:val="28"/>
+          <w:lang w:val="en-US"/>
+        </w:rPr>
+        <w:t>Got bills to pay</w:t>
+      </w:r>
+      <w:r>
+        <w:rPr>
+          <w:rFonts w:ascii="Arial" w:hAnsi="Arial" w:cs="Arial"/>
+          <w:sz w:val="28"/>
+          <w:szCs w:val="28"/>
+          <w:lang w:val="en-US"/>
+        </w:rPr>
+        <w:t>: Tengo facturas que pagar.</w:t>
+      </w:r>
+    </w:p>
+    <w:p>
+      <w:pPr>
+        <w:spacing w:after="0"/>
+        <w:rPr>
+          <w:rFonts w:ascii="Arial" w:hAnsi="Arial" w:cs="Arial"/>
+          <w:sz w:val="28"/>
+          <w:szCs w:val="28"/>
+          <w:lang w:val="en-US"/>
+        </w:rPr>
+      </w:pPr>
+      <w:r>
+        <w:rPr>
+          <w:rFonts w:ascii="Arial" w:hAnsi="Arial" w:cs="Arial"/>
+          <w:b/>
+          <w:sz w:val="28"/>
+          <w:szCs w:val="28"/>
+          <w:lang w:val="en-US"/>
+        </w:rPr>
+        <w:t>And the land is dark:</w:t>
+      </w:r>
+      <w:r>
+        <w:rPr>
+          <w:rFonts w:ascii="Arial" w:hAnsi="Arial" w:cs="Arial"/>
+          <w:sz w:val="28"/>
+          <w:szCs w:val="28"/>
+          <w:lang w:val="en-US"/>
+        </w:rPr>
+        <w:t xml:space="preserve"> Y la tierra esté oscura.</w:t>
+      </w:r>
+    </w:p>
+    <w:p>
+      <w:pPr>
+        <w:spacing w:after="0"/>
+        <w:rPr>
+          <w:rFonts w:ascii="Arial" w:hAnsi="Arial" w:cs="Arial"/>
+          <w:sz w:val="28"/>
+          <w:szCs w:val="28"/>
+        </w:rPr>
+      </w:pPr>
+      <w:r>
+        <w:rPr>
+          <w:rFonts w:ascii="Arial" w:hAnsi="Arial" w:cs="Arial"/>
+          <w:sz w:val="28"/>
+          <w:szCs w:val="28"/>
+        </w:rPr>
+        <w:t>It’s such a shame: Es una pena</w:t>
       </w:r>
       <w:r>
         <w:rPr>
@@ -17476,30 +20396,824 @@
           <w:sz w:val="28"/>
           <w:szCs w:val="28"/>
         </w:rPr>
-        <w:t>Arms.</w:t>
-      </w:r>
-      <w:r>
-        <w:rPr>
-          <w:rFonts w:ascii="Arial" w:hAnsi="Arial" w:cs="Arial"/>
-          <w:b/>
-          <w:sz w:val="28"/>
-          <w:szCs w:val="28"/>
-        </w:rPr>
-        <w:t xml:space="preserve"> </w:t>
-      </w:r>
-      <w:r>
-        <w:rPr>
-          <w:rFonts w:ascii="Arial" w:hAnsi="Arial" w:cs="Arial"/>
-          <w:sz w:val="28"/>
-          <w:szCs w:val="28"/>
-        </w:rPr>
-        <w:t>Brazos</w:t>
-      </w:r>
-      <w:r>
-        <w:rPr>
-          <w:rFonts w:ascii="Arial" w:hAnsi="Arial" w:cs="Arial"/>
-          <w:sz w:val="28"/>
-          <w:szCs w:val="28"/>
+        <w:t>Just like the match you strike to incinerate</w:t>
+      </w:r>
+      <w:r>
+        <w:rPr>
+          <w:rFonts w:ascii="Arial" w:hAnsi="Arial" w:cs="Arial"/>
+          <w:sz w:val="28"/>
+          <w:szCs w:val="28"/>
+        </w:rPr>
+        <w:t>: Como el fosforo que enciendes para incinerar.</w:t>
+      </w:r>
+    </w:p>
+    <w:p>
+      <w:pPr>
+        <w:spacing w:after="0"/>
+        <w:rPr>
+          <w:rFonts w:ascii="Arial" w:hAnsi="Arial" w:cs="Arial"/>
+          <w:sz w:val="28"/>
+          <w:szCs w:val="28"/>
+        </w:rPr>
+      </w:pPr>
+      <w:r>
+        <w:rPr>
+          <w:rFonts w:ascii="Arial" w:hAnsi="Arial" w:cs="Arial"/>
+          <w:b/>
+          <w:sz w:val="28"/>
+          <w:szCs w:val="28"/>
+        </w:rPr>
+        <w:t>Rain breaks on the ground blood</w:t>
+      </w:r>
+      <w:r>
+        <w:rPr>
+          <w:rFonts w:ascii="Arial" w:hAnsi="Arial" w:cs="Arial"/>
+          <w:sz w:val="28"/>
+          <w:szCs w:val="28"/>
+        </w:rPr>
+        <w:t>: La lluvia rompe en el suelo de sangre.</w:t>
+      </w:r>
+    </w:p>
+    <w:p>
+      <w:pPr>
+        <w:spacing w:after="0"/>
+        <w:rPr>
+          <w:rFonts w:ascii="Arial" w:hAnsi="Arial" w:cs="Arial"/>
+          <w:sz w:val="28"/>
+          <w:szCs w:val="28"/>
+          <w:lang w:val="en-US"/>
+        </w:rPr>
+      </w:pPr>
+      <w:r>
+        <w:rPr>
+          <w:rFonts w:ascii="Arial" w:hAnsi="Arial" w:cs="Arial"/>
+          <w:sz w:val="28"/>
+          <w:szCs w:val="28"/>
+          <w:lang w:val="en-US"/>
+        </w:rPr>
+        <w:t xml:space="preserve">At long last love has arrived: Por </w:t>
+      </w:r>
+      <w:proofErr w:type="gramStart"/>
+      <w:r>
+        <w:rPr>
+          <w:rFonts w:ascii="Arial" w:hAnsi="Arial" w:cs="Arial"/>
+          <w:sz w:val="28"/>
+          <w:szCs w:val="28"/>
+          <w:lang w:val="en-US"/>
+        </w:rPr>
+        <w:t>fin  el</w:t>
+      </w:r>
+      <w:proofErr w:type="gramEnd"/>
+      <w:r>
+        <w:rPr>
+          <w:rFonts w:ascii="Arial" w:hAnsi="Arial" w:cs="Arial"/>
+          <w:sz w:val="28"/>
+          <w:szCs w:val="28"/>
+          <w:lang w:val="en-US"/>
+        </w:rPr>
+        <w:t xml:space="preserve"> amor ha llegado</w:t>
+      </w:r>
+    </w:p>
+    <w:p>
+      <w:pPr>
+        <w:spacing w:after="0"/>
+        <w:rPr>
+          <w:rFonts w:ascii="Arial" w:hAnsi="Arial" w:cs="Arial"/>
+          <w:sz w:val="28"/>
+          <w:szCs w:val="28"/>
+          <w:lang w:val="en-US"/>
+        </w:rPr>
+      </w:pPr>
+      <w:r>
+        <w:rPr>
+          <w:rFonts w:ascii="Arial" w:hAnsi="Arial" w:cs="Arial"/>
+          <w:b/>
+          <w:sz w:val="28"/>
+          <w:szCs w:val="28"/>
+          <w:lang w:val="en-US"/>
+        </w:rPr>
+        <w:t>The sight of you leaves me weak:</w:t>
+      </w:r>
+      <w:r>
+        <w:rPr>
+          <w:rFonts w:ascii="Arial" w:hAnsi="Arial" w:cs="Arial"/>
+          <w:sz w:val="28"/>
+          <w:szCs w:val="28"/>
+          <w:lang w:val="en-US"/>
+        </w:rPr>
+        <w:t xml:space="preserve"> Tu Mirada me deja debil.</w:t>
+      </w:r>
+    </w:p>
+    <w:p>
+      <w:pPr>
+        <w:spacing w:after="0"/>
+        <w:rPr>
+          <w:rFonts w:ascii="Arial" w:hAnsi="Arial" w:cs="Arial"/>
+          <w:sz w:val="28"/>
+          <w:szCs w:val="28"/>
+          <w:lang w:val="en-US"/>
+        </w:rPr>
+      </w:pPr>
+      <w:r>
+        <w:rPr>
+          <w:rFonts w:ascii="Arial" w:hAnsi="Arial" w:cs="Arial"/>
+          <w:b/>
+          <w:sz w:val="28"/>
+          <w:szCs w:val="28"/>
+          <w:lang w:val="en-US"/>
+        </w:rPr>
+        <w:t>Don’</w:t>
+      </w:r>
+      <w:r>
+        <w:rPr>
+          <w:rFonts w:ascii="Arial" w:hAnsi="Arial" w:cs="Arial"/>
+          <w:b/>
+          <w:sz w:val="28"/>
+          <w:szCs w:val="28"/>
+          <w:lang w:val="en-US"/>
+        </w:rPr>
+        <w:t>t brin</w:t>
+      </w:r>
+      <w:r>
+        <w:rPr>
+          <w:rFonts w:ascii="Arial" w:hAnsi="Arial" w:cs="Arial"/>
+          <w:b/>
+          <w:sz w:val="28"/>
+          <w:szCs w:val="28"/>
+          <w:lang w:val="en-US"/>
+        </w:rPr>
+        <w:t xml:space="preserve">g me down </w:t>
+      </w:r>
+      <w:proofErr w:type="gramStart"/>
+      <w:r>
+        <w:rPr>
+          <w:rFonts w:ascii="Arial" w:hAnsi="Arial" w:cs="Arial"/>
+          <w:b/>
+          <w:sz w:val="28"/>
+          <w:szCs w:val="28"/>
+          <w:lang w:val="en-US"/>
+        </w:rPr>
+        <w:t>I</w:t>
+      </w:r>
+      <w:proofErr w:type="gramEnd"/>
+      <w:r>
+        <w:rPr>
+          <w:rFonts w:ascii="Arial" w:hAnsi="Arial" w:cs="Arial"/>
+          <w:b/>
+          <w:sz w:val="28"/>
+          <w:szCs w:val="28"/>
+          <w:lang w:val="en-US"/>
+        </w:rPr>
+        <w:t xml:space="preserve"> pray</w:t>
+      </w:r>
+      <w:r>
+        <w:rPr>
+          <w:rFonts w:ascii="Arial" w:hAnsi="Arial" w:cs="Arial"/>
+          <w:sz w:val="28"/>
+          <w:szCs w:val="28"/>
+          <w:lang w:val="en-US"/>
+        </w:rPr>
+        <w:t>: No derribes, rezo.</w:t>
+      </w:r>
+    </w:p>
+    <w:p>
+      <w:pPr>
+        <w:spacing w:after="0"/>
+        <w:rPr>
+          <w:rFonts w:ascii="Arial" w:hAnsi="Arial" w:cs="Arial"/>
+          <w:sz w:val="28"/>
+          <w:szCs w:val="28"/>
+        </w:rPr>
+      </w:pPr>
+      <w:r>
+        <w:rPr>
+          <w:rFonts w:ascii="Arial" w:hAnsi="Arial" w:cs="Arial"/>
+          <w:b/>
+          <w:sz w:val="28"/>
+          <w:szCs w:val="28"/>
+        </w:rPr>
+        <w:t>There’s a meaning to life</w:t>
+      </w:r>
+      <w:r>
+        <w:rPr>
+          <w:rFonts w:ascii="Arial" w:hAnsi="Arial" w:cs="Arial"/>
+          <w:sz w:val="28"/>
+          <w:szCs w:val="28"/>
+        </w:rPr>
+        <w:t>: Hay un significado para la vida.</w:t>
+      </w:r>
+    </w:p>
+    <w:p>
+      <w:pPr>
+        <w:spacing w:after="0"/>
+        <w:rPr>
+          <w:rFonts w:ascii="Arial" w:hAnsi="Arial" w:cs="Arial"/>
+          <w:sz w:val="28"/>
+          <w:szCs w:val="28"/>
+          <w:lang w:val="en-US"/>
+        </w:rPr>
+      </w:pPr>
+      <w:r>
+        <w:rPr>
+          <w:rFonts w:ascii="Arial" w:hAnsi="Arial" w:cs="Arial"/>
+          <w:b/>
+          <w:sz w:val="28"/>
+          <w:szCs w:val="28"/>
+          <w:lang w:val="en-US"/>
+        </w:rPr>
+        <w:t>I turned my collar to the cold and damp</w:t>
+      </w:r>
+      <w:r>
+        <w:rPr>
+          <w:rFonts w:ascii="Arial" w:hAnsi="Arial" w:cs="Arial"/>
+          <w:sz w:val="28"/>
+          <w:szCs w:val="28"/>
+          <w:lang w:val="en-US"/>
+        </w:rPr>
+        <w:t xml:space="preserve">: Gire mi cuello hacia el </w:t>
+      </w:r>
+      <w:proofErr w:type="gramStart"/>
+      <w:r>
+        <w:rPr>
+          <w:rFonts w:ascii="Arial" w:hAnsi="Arial" w:cs="Arial"/>
+          <w:sz w:val="28"/>
+          <w:szCs w:val="28"/>
+          <w:lang w:val="en-US"/>
+        </w:rPr>
+        <w:t>frio</w:t>
+      </w:r>
+      <w:proofErr w:type="gramEnd"/>
+      <w:r>
+        <w:rPr>
+          <w:rFonts w:ascii="Arial" w:hAnsi="Arial" w:cs="Arial"/>
+          <w:sz w:val="28"/>
+          <w:szCs w:val="28"/>
+          <w:lang w:val="en-US"/>
+        </w:rPr>
+        <w:t xml:space="preserve"> y la humedad.</w:t>
+      </w:r>
+    </w:p>
+    <w:p>
+      <w:pPr>
+        <w:spacing w:after="0"/>
+        <w:rPr>
+          <w:rFonts w:ascii="Arial" w:hAnsi="Arial" w:cs="Arial"/>
+          <w:sz w:val="28"/>
+          <w:szCs w:val="28"/>
+          <w:lang w:val="en-US"/>
+        </w:rPr>
+      </w:pPr>
+      <w:r>
+        <w:rPr>
+          <w:rFonts w:ascii="Arial" w:hAnsi="Arial" w:cs="Arial"/>
+          <w:b/>
+          <w:sz w:val="28"/>
+          <w:szCs w:val="28"/>
+          <w:lang w:val="en-US"/>
+        </w:rPr>
+        <w:t>These wounds won’t seem to heal</w:t>
+      </w:r>
+      <w:r>
+        <w:rPr>
+          <w:rFonts w:ascii="Arial" w:hAnsi="Arial" w:cs="Arial"/>
+          <w:sz w:val="28"/>
+          <w:szCs w:val="28"/>
+          <w:lang w:val="en-US"/>
+        </w:rPr>
+        <w:t>: Estas heridas no parecen sanar.</w:t>
+      </w:r>
+    </w:p>
+    <w:p>
+      <w:pPr>
+        <w:spacing w:after="0"/>
+        <w:rPr>
+          <w:rFonts w:ascii="Arial" w:hAnsi="Arial" w:cs="Arial"/>
+          <w:sz w:val="28"/>
+          <w:szCs w:val="28"/>
+          <w:lang w:val="en-US"/>
+        </w:rPr>
+      </w:pPr>
+      <w:r>
+        <w:rPr>
+          <w:rFonts w:ascii="Arial" w:hAnsi="Arial" w:cs="Arial"/>
+          <w:b/>
+          <w:sz w:val="28"/>
+          <w:szCs w:val="28"/>
+          <w:lang w:val="en-US"/>
+        </w:rPr>
+        <w:t>Would you be the savior of the broken</w:t>
+      </w:r>
+      <w:r>
+        <w:rPr>
+          <w:rFonts w:ascii="Arial" w:hAnsi="Arial" w:cs="Arial"/>
+          <w:sz w:val="28"/>
+          <w:szCs w:val="28"/>
+          <w:lang w:val="en-US"/>
+        </w:rPr>
+        <w:t xml:space="preserve">: Serias </w:t>
+      </w:r>
+      <w:proofErr w:type="gramStart"/>
+      <w:r>
+        <w:rPr>
+          <w:rFonts w:ascii="Arial" w:hAnsi="Arial" w:cs="Arial"/>
+          <w:sz w:val="28"/>
+          <w:szCs w:val="28"/>
+          <w:lang w:val="en-US"/>
+        </w:rPr>
+        <w:t>el</w:t>
+      </w:r>
+      <w:proofErr w:type="gramEnd"/>
+      <w:r>
+        <w:rPr>
+          <w:rFonts w:ascii="Arial" w:hAnsi="Arial" w:cs="Arial"/>
+          <w:sz w:val="28"/>
+          <w:szCs w:val="28"/>
+          <w:lang w:val="en-US"/>
+        </w:rPr>
+        <w:t xml:space="preserve"> Salvador de los quebrantados.</w:t>
+      </w:r>
+    </w:p>
+    <w:p>
+      <w:pPr>
+        <w:spacing w:after="0"/>
+        <w:rPr>
+          <w:rFonts w:ascii="Arial" w:hAnsi="Arial" w:cs="Arial"/>
+          <w:sz w:val="28"/>
+          <w:szCs w:val="28"/>
+          <w:lang w:val="en-US"/>
+        </w:rPr>
+      </w:pPr>
+      <w:r>
+        <w:rPr>
+          <w:rFonts w:ascii="Arial" w:hAnsi="Arial" w:cs="Arial"/>
+          <w:b/>
+          <w:sz w:val="28"/>
+          <w:szCs w:val="28"/>
+          <w:lang w:val="en-US"/>
+        </w:rPr>
+        <w:t>The beaten and the damned</w:t>
+      </w:r>
+      <w:r>
+        <w:rPr>
+          <w:rFonts w:ascii="Arial" w:hAnsi="Arial" w:cs="Arial"/>
+          <w:sz w:val="28"/>
+          <w:szCs w:val="28"/>
+          <w:lang w:val="en-US"/>
+        </w:rPr>
+        <w:t>: Los vencidos y los maldecidos.</w:t>
+      </w:r>
+    </w:p>
+    <w:p>
+      <w:pPr>
+        <w:spacing w:after="0"/>
+        <w:rPr>
+          <w:rFonts w:ascii="Arial" w:hAnsi="Arial" w:cs="Arial"/>
+          <w:sz w:val="28"/>
+          <w:szCs w:val="28"/>
+          <w:lang w:val="en-US"/>
+        </w:rPr>
+      </w:pPr>
+      <w:r>
+        <w:rPr>
+          <w:rFonts w:ascii="Arial" w:hAnsi="Arial" w:cs="Arial"/>
+          <w:b/>
+          <w:sz w:val="28"/>
+          <w:szCs w:val="28"/>
+          <w:lang w:val="en-US"/>
+        </w:rPr>
+        <w:t>What it means to me</w:t>
+      </w:r>
+      <w:r>
+        <w:rPr>
+          <w:rFonts w:ascii="Arial" w:hAnsi="Arial" w:cs="Arial"/>
+          <w:sz w:val="28"/>
+          <w:szCs w:val="28"/>
+          <w:lang w:val="en-US"/>
+        </w:rPr>
+        <w:t>: Lo que significa para mi.</w:t>
+      </w:r>
+    </w:p>
+    <w:p>
+      <w:pPr>
+        <w:spacing w:after="0"/>
+        <w:rPr>
+          <w:rFonts w:ascii="Arial" w:hAnsi="Arial" w:cs="Arial"/>
+          <w:sz w:val="28"/>
+          <w:szCs w:val="28"/>
+          <w:lang w:val="en-US"/>
+        </w:rPr>
+      </w:pPr>
+      <w:r>
+        <w:rPr>
+          <w:rFonts w:ascii="Arial" w:hAnsi="Arial" w:cs="Arial"/>
+          <w:b/>
+          <w:sz w:val="28"/>
+          <w:szCs w:val="28"/>
+          <w:lang w:val="en-US"/>
+        </w:rPr>
+        <w:t>New boundaries on the way</w:t>
+      </w:r>
+      <w:r>
+        <w:rPr>
+          <w:rFonts w:ascii="Arial" w:hAnsi="Arial" w:cs="Arial"/>
+          <w:sz w:val="28"/>
+          <w:szCs w:val="28"/>
+          <w:lang w:val="en-US"/>
+        </w:rPr>
+        <w:t>: Nuevos limites en el camino.</w:t>
+      </w:r>
+    </w:p>
+    <w:p>
+      <w:pPr>
+        <w:spacing w:after="0"/>
+        <w:rPr>
+          <w:rFonts w:ascii="Arial" w:hAnsi="Arial" w:cs="Arial"/>
+          <w:sz w:val="28"/>
+          <w:szCs w:val="28"/>
+          <w:lang w:val="en-US"/>
+        </w:rPr>
+      </w:pPr>
+      <w:r>
+        <w:rPr>
+          <w:rFonts w:ascii="Arial" w:hAnsi="Arial" w:cs="Arial"/>
+          <w:b/>
+          <w:sz w:val="28"/>
+          <w:szCs w:val="28"/>
+          <w:lang w:val="en-US"/>
+        </w:rPr>
+        <w:t>Bring the ashes back to life</w:t>
+      </w:r>
+      <w:r>
+        <w:rPr>
+          <w:rFonts w:ascii="Arial" w:hAnsi="Arial" w:cs="Arial"/>
+          <w:sz w:val="28"/>
+          <w:szCs w:val="28"/>
+          <w:lang w:val="en-US"/>
+        </w:rPr>
+        <w:t>: Devuelve las cenizas a la vida.</w:t>
+      </w:r>
+    </w:p>
+    <w:p>
+      <w:pPr>
+        <w:spacing w:after="0"/>
+        <w:rPr>
+          <w:rFonts w:ascii="Arial" w:hAnsi="Arial" w:cs="Arial"/>
+          <w:sz w:val="28"/>
+          <w:szCs w:val="28"/>
+          <w:lang w:val="en-US"/>
+        </w:rPr>
+      </w:pPr>
+      <w:r>
+        <w:rPr>
+          <w:rFonts w:ascii="Arial" w:hAnsi="Arial" w:cs="Arial"/>
+          <w:b/>
+          <w:sz w:val="28"/>
+          <w:szCs w:val="28"/>
+          <w:lang w:val="en-US"/>
+        </w:rPr>
+        <w:t>And tales, it never fails:</w:t>
+      </w:r>
+      <w:r>
+        <w:rPr>
+          <w:rFonts w:ascii="Arial" w:hAnsi="Arial" w:cs="Arial"/>
+          <w:sz w:val="28"/>
+          <w:szCs w:val="28"/>
+          <w:lang w:val="en-US"/>
+        </w:rPr>
+        <w:t xml:space="preserve"> E historias nunca fallan.</w:t>
+      </w:r>
+    </w:p>
+    <w:p>
+      <w:pPr>
+        <w:spacing w:after="0"/>
+        <w:rPr>
+          <w:rFonts w:ascii="Arial" w:hAnsi="Arial" w:cs="Arial"/>
+          <w:sz w:val="28"/>
+          <w:szCs w:val="28"/>
+          <w:lang w:val="en-US"/>
+        </w:rPr>
+      </w:pPr>
+      <w:r>
+        <w:rPr>
+          <w:rFonts w:ascii="Arial" w:hAnsi="Arial" w:cs="Arial"/>
+          <w:b/>
+          <w:sz w:val="28"/>
+          <w:szCs w:val="28"/>
+          <w:lang w:val="en-US"/>
+        </w:rPr>
+        <w:t xml:space="preserve">The </w:t>
+      </w:r>
+      <w:proofErr w:type="gramStart"/>
+      <w:r>
+        <w:rPr>
+          <w:rFonts w:ascii="Arial" w:hAnsi="Arial" w:cs="Arial"/>
+          <w:b/>
+          <w:sz w:val="28"/>
+          <w:szCs w:val="28"/>
+          <w:lang w:val="en-US"/>
+        </w:rPr>
+        <w:t>legends  and</w:t>
+      </w:r>
+      <w:proofErr w:type="gramEnd"/>
+      <w:r>
+        <w:rPr>
+          <w:rFonts w:ascii="Arial" w:hAnsi="Arial" w:cs="Arial"/>
+          <w:b/>
+          <w:sz w:val="28"/>
+          <w:szCs w:val="28"/>
+          <w:lang w:val="en-US"/>
+        </w:rPr>
+        <w:t xml:space="preserve"> the myths</w:t>
+      </w:r>
+      <w:r>
+        <w:rPr>
+          <w:rFonts w:ascii="Arial" w:hAnsi="Arial" w:cs="Arial"/>
+          <w:sz w:val="28"/>
+          <w:szCs w:val="28"/>
+          <w:lang w:val="en-US"/>
+        </w:rPr>
+        <w:t xml:space="preserve">: Las leyendas y mitos. </w:t>
+      </w:r>
+    </w:p>
+    <w:p>
+      <w:pPr>
+        <w:spacing w:after="0"/>
+        <w:rPr>
+          <w:rFonts w:ascii="Arial" w:hAnsi="Arial" w:cs="Arial"/>
+          <w:sz w:val="28"/>
+          <w:szCs w:val="28"/>
+          <w:lang w:val="en-US"/>
+        </w:rPr>
+      </w:pPr>
+      <w:r>
+        <w:rPr>
+          <w:rFonts w:ascii="Arial" w:hAnsi="Arial" w:cs="Arial"/>
+          <w:b/>
+          <w:sz w:val="28"/>
+          <w:szCs w:val="28"/>
+          <w:lang w:val="en-US"/>
+        </w:rPr>
+        <w:t>We’re far from the shallow now</w:t>
+      </w:r>
+      <w:r>
+        <w:rPr>
+          <w:rFonts w:ascii="Arial" w:hAnsi="Arial" w:cs="Arial"/>
+          <w:sz w:val="28"/>
+          <w:szCs w:val="28"/>
+          <w:lang w:val="en-US"/>
+        </w:rPr>
+        <w:t>: Estamos lejos de lo superficial ahora.</w:t>
+      </w:r>
+    </w:p>
+    <w:p>
+      <w:pPr>
+        <w:spacing w:after="0"/>
+        <w:rPr>
+          <w:rFonts w:ascii="Arial" w:hAnsi="Arial" w:cs="Arial"/>
+          <w:sz w:val="28"/>
+          <w:szCs w:val="28"/>
+          <w:lang w:val="en-US"/>
+        </w:rPr>
+      </w:pPr>
+      <w:r>
+        <w:rPr>
+          <w:rFonts w:ascii="Arial" w:hAnsi="Arial" w:cs="Arial"/>
+          <w:b/>
+          <w:sz w:val="28"/>
+          <w:szCs w:val="28"/>
+          <w:lang w:val="en-US"/>
+        </w:rPr>
+        <w:t>That burns a building down</w:t>
+      </w:r>
+      <w:r>
+        <w:rPr>
+          <w:rFonts w:ascii="Arial" w:hAnsi="Arial" w:cs="Arial"/>
+          <w:sz w:val="28"/>
+          <w:szCs w:val="28"/>
+          <w:lang w:val="en-US"/>
+        </w:rPr>
+        <w:t xml:space="preserve">: Que quema </w:t>
+      </w:r>
+      <w:proofErr w:type="gramStart"/>
+      <w:r>
+        <w:rPr>
+          <w:rFonts w:ascii="Arial" w:hAnsi="Arial" w:cs="Arial"/>
+          <w:sz w:val="28"/>
+          <w:szCs w:val="28"/>
+          <w:lang w:val="en-US"/>
+        </w:rPr>
+        <w:t>un</w:t>
+      </w:r>
+      <w:proofErr w:type="gramEnd"/>
+      <w:r>
+        <w:rPr>
+          <w:rFonts w:ascii="Arial" w:hAnsi="Arial" w:cs="Arial"/>
+          <w:sz w:val="28"/>
+          <w:szCs w:val="28"/>
+          <w:lang w:val="en-US"/>
+        </w:rPr>
+        <w:t xml:space="preserve"> edificio.</w:t>
+      </w:r>
+    </w:p>
+    <w:p>
+      <w:pPr>
+        <w:spacing w:after="0"/>
+        <w:rPr>
+          <w:rFonts w:ascii="Arial" w:hAnsi="Arial" w:cs="Arial"/>
+          <w:sz w:val="28"/>
+          <w:szCs w:val="28"/>
+        </w:rPr>
+      </w:pPr>
+      <w:r>
+        <w:rPr>
+          <w:rFonts w:ascii="Arial" w:hAnsi="Arial" w:cs="Arial"/>
+          <w:b/>
+          <w:sz w:val="28"/>
+          <w:szCs w:val="28"/>
+        </w:rPr>
+        <w:t>What this world is about</w:t>
+      </w:r>
+      <w:r>
+        <w:rPr>
+          <w:rFonts w:ascii="Arial" w:hAnsi="Arial" w:cs="Arial"/>
+          <w:sz w:val="28"/>
+          <w:szCs w:val="28"/>
+        </w:rPr>
+        <w:t>: De que se trata este mundo.</w:t>
+      </w:r>
+    </w:p>
+    <w:p>
+      <w:pPr>
+        <w:spacing w:after="0"/>
+        <w:rPr>
+          <w:rFonts w:ascii="Arial" w:hAnsi="Arial" w:cs="Arial"/>
+          <w:sz w:val="28"/>
+          <w:szCs w:val="28"/>
+        </w:rPr>
+      </w:pPr>
+      <w:r>
+        <w:rPr>
+          <w:rFonts w:ascii="Arial" w:hAnsi="Arial" w:cs="Arial"/>
+          <w:b/>
+          <w:sz w:val="28"/>
+          <w:szCs w:val="28"/>
+        </w:rPr>
+        <w:t>Sat on a fence but It don’t work</w:t>
+      </w:r>
+      <w:r>
+        <w:rPr>
+          <w:rFonts w:ascii="Arial" w:hAnsi="Arial" w:cs="Arial"/>
+          <w:sz w:val="28"/>
+          <w:szCs w:val="28"/>
+        </w:rPr>
+        <w:t>: Se sento en una cerca pero no funciona.</w:t>
+      </w:r>
+    </w:p>
+    <w:p>
+      <w:pPr>
+        <w:spacing w:after="0"/>
+        <w:rPr>
+          <w:rFonts w:ascii="Arial" w:hAnsi="Arial" w:cs="Arial"/>
+          <w:sz w:val="28"/>
+          <w:szCs w:val="28"/>
+        </w:rPr>
+      </w:pPr>
+      <w:r>
+        <w:rPr>
+          <w:rFonts w:ascii="Arial" w:hAnsi="Arial" w:cs="Arial"/>
+          <w:b/>
+          <w:sz w:val="28"/>
+          <w:szCs w:val="28"/>
+        </w:rPr>
+        <w:t>And his will to survive</w:t>
+      </w:r>
+      <w:r>
+        <w:rPr>
+          <w:rFonts w:ascii="Arial" w:hAnsi="Arial" w:cs="Arial"/>
+          <w:sz w:val="28"/>
+          <w:szCs w:val="28"/>
+        </w:rPr>
+        <w:t>: Y su voluntad para sobrevivir.</w:t>
+      </w:r>
+    </w:p>
+    <w:p>
+      <w:pPr>
+        <w:spacing w:after="0"/>
+        <w:rPr>
+          <w:rFonts w:ascii="Arial" w:hAnsi="Arial" w:cs="Arial"/>
+          <w:sz w:val="28"/>
+          <w:szCs w:val="28"/>
+        </w:rPr>
+      </w:pPr>
+      <w:r>
+        <w:rPr>
+          <w:rFonts w:ascii="Arial" w:hAnsi="Arial" w:cs="Arial"/>
+          <w:b/>
+          <w:sz w:val="28"/>
+          <w:szCs w:val="28"/>
+        </w:rPr>
+        <w:t>Don’t lose your grip</w:t>
+      </w:r>
+      <w:r>
+        <w:rPr>
+          <w:rFonts w:ascii="Arial" w:hAnsi="Arial" w:cs="Arial"/>
+          <w:sz w:val="28"/>
+          <w:szCs w:val="28"/>
+        </w:rPr>
+        <w:t>: No pierdas el control.</w:t>
+      </w:r>
+    </w:p>
+    <w:p>
+      <w:pPr>
+        <w:spacing w:after="0"/>
+        <w:rPr>
+          <w:rFonts w:ascii="Arial" w:hAnsi="Arial" w:cs="Arial"/>
+          <w:sz w:val="28"/>
+          <w:szCs w:val="28"/>
+        </w:rPr>
+      </w:pPr>
+      <w:r>
+        <w:rPr>
+          <w:rFonts w:ascii="Arial" w:hAnsi="Arial" w:cs="Arial"/>
+          <w:b/>
+          <w:sz w:val="28"/>
+          <w:szCs w:val="28"/>
+        </w:rPr>
+        <w:t>Just to face in the crowd:</w:t>
+      </w:r>
+      <w:r>
+        <w:rPr>
+          <w:rFonts w:ascii="Arial" w:hAnsi="Arial" w:cs="Arial"/>
+          <w:sz w:val="28"/>
+          <w:szCs w:val="28"/>
+        </w:rPr>
+        <w:t xml:space="preserve"> Solo una cara en la multitud.</w:t>
+      </w:r>
+    </w:p>
+    <w:p>
+      <w:pPr>
+        <w:spacing w:after="0"/>
+        <w:rPr>
+          <w:rFonts w:ascii="Arial" w:hAnsi="Arial" w:cs="Arial"/>
+          <w:sz w:val="28"/>
+          <w:szCs w:val="28"/>
+          <w:lang w:val="en-US"/>
+        </w:rPr>
+      </w:pPr>
+      <w:r>
+        <w:rPr>
+          <w:rFonts w:ascii="Arial" w:hAnsi="Arial" w:cs="Arial"/>
+          <w:b/>
+          <w:sz w:val="28"/>
+          <w:szCs w:val="28"/>
+          <w:lang w:val="en-US"/>
+        </w:rPr>
+        <w:t>Open highway</w:t>
+      </w:r>
+      <w:r>
+        <w:rPr>
+          <w:rFonts w:ascii="Arial" w:hAnsi="Arial" w:cs="Arial"/>
+          <w:sz w:val="28"/>
+          <w:szCs w:val="28"/>
+          <w:lang w:val="en-US"/>
+        </w:rPr>
+        <w:t>: Carretera abierta.</w:t>
+      </w:r>
+    </w:p>
+    <w:p>
+      <w:pPr>
+        <w:spacing w:after="0"/>
+        <w:rPr>
+          <w:rFonts w:ascii="Arial" w:hAnsi="Arial" w:cs="Arial"/>
+          <w:sz w:val="28"/>
+          <w:szCs w:val="28"/>
+          <w:lang w:val="en-US"/>
+        </w:rPr>
+      </w:pPr>
+      <w:r>
+        <w:rPr>
+          <w:rFonts w:ascii="Arial" w:hAnsi="Arial" w:cs="Arial"/>
+          <w:sz w:val="28"/>
+          <w:szCs w:val="28"/>
+          <w:lang w:val="en-US"/>
+        </w:rPr>
+        <w:t>These wounds won’t seem to heal</w:t>
+      </w:r>
+      <w:r>
+        <w:rPr>
+          <w:rFonts w:ascii="Arial" w:hAnsi="Arial" w:cs="Arial"/>
+          <w:sz w:val="28"/>
+          <w:szCs w:val="28"/>
+          <w:lang w:val="en-US"/>
+        </w:rPr>
+        <w:t>: Estas heridas no parecen sanar</w:t>
+      </w:r>
+      <w:r>
+        <w:rPr>
+          <w:rFonts w:ascii="Arial" w:hAnsi="Arial" w:cs="Arial"/>
+          <w:sz w:val="28"/>
+          <w:szCs w:val="28"/>
+          <w:lang w:val="en-US"/>
         </w:rPr>
         <w:t>.</w:t>
       </w:r>
@@ -17520,70 +21234,103 @@
           <w:sz w:val="28"/>
           <w:szCs w:val="28"/>
         </w:rPr>
-        <w:t>Just like the hearse</w:t>
-      </w:r>
-      <w:r>
-        <w:rPr>
-          <w:rFonts w:ascii="Arial" w:hAnsi="Arial" w:cs="Arial"/>
-          <w:sz w:val="28"/>
-          <w:szCs w:val="28"/>
-        </w:rPr>
-        <w:t>: Como el coche fúnebre.</w:t>
-      </w:r>
-    </w:p>
-    <w:p>
-      <w:pPr>
-        <w:spacing w:after="0"/>
-        <w:rPr>
-          <w:rFonts w:ascii="Arial" w:hAnsi="Arial" w:cs="Arial"/>
-          <w:b/>
-          <w:sz w:val="28"/>
-          <w:szCs w:val="28"/>
-        </w:rPr>
-      </w:pPr>
-      <w:r>
-        <w:rPr>
-          <w:rFonts w:ascii="Arial" w:hAnsi="Arial" w:cs="Arial"/>
-          <w:b/>
-          <w:sz w:val="28"/>
-          <w:szCs w:val="28"/>
-        </w:rPr>
-        <w:t>How my poor heart aches</w:t>
-      </w:r>
-      <w:r>
-        <w:rPr>
-          <w:rFonts w:ascii="Arial" w:hAnsi="Arial" w:cs="Arial"/>
-          <w:sz w:val="28"/>
-          <w:szCs w:val="28"/>
-        </w:rPr>
-        <w:t>: como mi pobre Corazon duele.</w:t>
-      </w:r>
-    </w:p>
-    <w:p>
-      <w:pPr>
-        <w:spacing w:after="0"/>
-        <w:rPr>
-          <w:rFonts w:ascii="Arial" w:hAnsi="Arial" w:cs="Arial"/>
-          <w:sz w:val="28"/>
-          <w:szCs w:val="28"/>
-        </w:rPr>
-      </w:pPr>
-      <w:r>
-        <w:rPr>
-          <w:rFonts w:ascii="Arial" w:hAnsi="Arial" w:cs="Arial"/>
-          <w:b/>
-          <w:sz w:val="28"/>
-          <w:szCs w:val="28"/>
-        </w:rPr>
-        <w:t xml:space="preserve">Every vow you break: </w:t>
-      </w:r>
-      <w:r>
-        <w:rPr>
-          <w:rFonts w:ascii="Arial" w:hAnsi="Arial" w:cs="Arial"/>
-          <w:sz w:val="28"/>
-          <w:szCs w:val="28"/>
-        </w:rPr>
-        <w:t xml:space="preserve">Cada </w:t>
+        <w:t>I’m under each snare</w:t>
+      </w:r>
+      <w:r>
+        <w:rPr>
+          <w:rFonts w:ascii="Arial" w:hAnsi="Arial" w:cs="Arial"/>
+          <w:sz w:val="28"/>
+          <w:szCs w:val="28"/>
+        </w:rPr>
+        <w:t>: Estoy bajo cada trampa.</w:t>
+      </w:r>
+    </w:p>
+    <w:p>
+      <w:pPr>
+        <w:spacing w:after="0"/>
+        <w:rPr>
+          <w:rFonts w:ascii="Arial" w:hAnsi="Arial" w:cs="Arial"/>
+          <w:sz w:val="28"/>
+          <w:szCs w:val="28"/>
+        </w:rPr>
+      </w:pPr>
+      <w:r>
+        <w:rPr>
+          <w:rFonts w:ascii="Arial" w:hAnsi="Arial" w:cs="Arial"/>
+          <w:b/>
+          <w:sz w:val="28"/>
+          <w:szCs w:val="28"/>
+        </w:rPr>
+        <w:t>In this sweet surrender</w:t>
+      </w:r>
+      <w:r>
+        <w:rPr>
+          <w:rFonts w:ascii="Arial" w:hAnsi="Arial" w:cs="Arial"/>
+          <w:sz w:val="28"/>
+          <w:szCs w:val="28"/>
+        </w:rPr>
+        <w:t>: En esta dulce entrega.</w:t>
+      </w:r>
+    </w:p>
+    <w:p>
+      <w:pPr>
+        <w:spacing w:after="0"/>
+        <w:rPr>
+          <w:rFonts w:ascii="Arial" w:hAnsi="Arial" w:cs="Arial"/>
+          <w:sz w:val="28"/>
+          <w:szCs w:val="28"/>
+          <w:lang w:val="en-US"/>
+        </w:rPr>
+      </w:pPr>
+      <w:r>
+        <w:rPr>
+          <w:rFonts w:ascii="Arial" w:hAnsi="Arial" w:cs="Arial"/>
+          <w:b/>
+          <w:sz w:val="28"/>
+          <w:szCs w:val="28"/>
+          <w:lang w:val="en-US"/>
+        </w:rPr>
+        <w:lastRenderedPageBreak/>
+        <w:t>From the shallow now</w:t>
+      </w:r>
+      <w:r>
+        <w:rPr>
+          <w:rFonts w:ascii="Arial" w:hAnsi="Arial" w:cs="Arial"/>
+          <w:sz w:val="28"/>
+          <w:szCs w:val="28"/>
+          <w:lang w:val="en-US"/>
+        </w:rPr>
+        <w:t>: De lo superficial ahora.</w:t>
+      </w:r>
+    </w:p>
+    <w:p>
+      <w:pPr>
+        <w:spacing w:after="0"/>
+        <w:rPr>
+          <w:rFonts w:ascii="Arial" w:hAnsi="Arial" w:cs="Arial"/>
+          <w:sz w:val="28"/>
+          <w:szCs w:val="28"/>
+          <w:lang w:val="en-US"/>
+        </w:rPr>
+      </w:pPr>
+      <w:r>
+        <w:rPr>
+          <w:rFonts w:ascii="Arial" w:hAnsi="Arial" w:cs="Arial"/>
+          <w:b/>
+          <w:sz w:val="28"/>
+          <w:szCs w:val="28"/>
+          <w:lang w:val="en-US"/>
+        </w:rPr>
+        <w:t>I turned my collar to the cold and damp</w:t>
+      </w:r>
+      <w:r>
+        <w:rPr>
+          <w:rFonts w:ascii="Arial" w:hAnsi="Arial" w:cs="Arial"/>
+          <w:sz w:val="28"/>
+          <w:szCs w:val="28"/>
+          <w:lang w:val="en-US"/>
+        </w:rPr>
+        <w:t xml:space="preserve">: Gire mi cuello hacia el </w:t>
       </w:r>
       <w:proofErr w:type="gramStart"/>
       <w:r>
@@ -17591,8 +21338,9 @@
           <w:rFonts w:ascii="Arial" w:hAnsi="Arial" w:cs="Arial"/>
           <w:sz w:val="28"/>
           <w:szCs w:val="28"/>
-        </w:rPr>
-        <w:t>voto(</w:t>
+          <w:lang w:val="en-US"/>
+        </w:rPr>
+        <w:t>frio</w:t>
       </w:r>
       <w:proofErr w:type="gramEnd"/>
       <w:r>
@@ -17600,107 +21348,39 @@
           <w:rFonts w:ascii="Arial" w:hAnsi="Arial" w:cs="Arial"/>
           <w:sz w:val="28"/>
           <w:szCs w:val="28"/>
-        </w:rPr>
-        <w:t>promesa) que rompes</w:t>
-      </w:r>
-      <w:r>
-        <w:rPr>
-          <w:rFonts w:ascii="Arial" w:hAnsi="Arial" w:cs="Arial"/>
-          <w:sz w:val="28"/>
-          <w:szCs w:val="28"/>
-        </w:rPr>
-        <w:t>.</w:t>
-      </w:r>
-    </w:p>
-    <w:p>
-      <w:pPr>
-        <w:spacing w:after="0"/>
-        <w:rPr>
-          <w:rFonts w:ascii="Arial" w:hAnsi="Arial" w:cs="Arial"/>
-          <w:sz w:val="28"/>
-          <w:szCs w:val="28"/>
-        </w:rPr>
-      </w:pPr>
-      <w:r>
-        <w:rPr>
-          <w:rFonts w:ascii="Arial" w:hAnsi="Arial" w:cs="Arial"/>
-          <w:b/>
-          <w:sz w:val="28"/>
-          <w:szCs w:val="28"/>
-        </w:rPr>
-        <w:t>Every claim you stake</w:t>
-      </w:r>
-      <w:r>
-        <w:rPr>
-          <w:rFonts w:ascii="Arial" w:hAnsi="Arial" w:cs="Arial"/>
-          <w:sz w:val="28"/>
-          <w:szCs w:val="28"/>
-        </w:rPr>
-        <w:t xml:space="preserve">: Cada reclamo que </w:t>
-      </w:r>
-      <w:r>
-        <w:rPr>
-          <w:rFonts w:ascii="Arial" w:hAnsi="Arial" w:cs="Arial"/>
-          <w:sz w:val="28"/>
-          <w:szCs w:val="28"/>
-        </w:rPr>
-        <w:t>pongas</w:t>
-      </w:r>
-      <w:r>
-        <w:rPr>
-          <w:rFonts w:ascii="Arial" w:hAnsi="Arial" w:cs="Arial"/>
-          <w:sz w:val="28"/>
-          <w:szCs w:val="28"/>
-        </w:rPr>
-        <w:t>.</w:t>
-      </w:r>
-    </w:p>
-    <w:p>
-      <w:pPr>
-        <w:spacing w:after="0"/>
-        <w:rPr>
-          <w:rFonts w:ascii="Arial" w:hAnsi="Arial" w:cs="Arial"/>
-          <w:sz w:val="28"/>
-          <w:szCs w:val="28"/>
-        </w:rPr>
-      </w:pPr>
-      <w:r>
-        <w:rPr>
-          <w:rFonts w:ascii="Arial" w:hAnsi="Arial" w:cs="Arial"/>
-          <w:b/>
-          <w:sz w:val="28"/>
-          <w:szCs w:val="28"/>
-        </w:rPr>
-        <w:t>By all my childish fears</w:t>
-      </w:r>
-      <w:r>
-        <w:rPr>
-          <w:rFonts w:ascii="Arial" w:hAnsi="Arial" w:cs="Arial"/>
-          <w:sz w:val="28"/>
-          <w:szCs w:val="28"/>
-        </w:rPr>
-        <w:t xml:space="preserve">: por todos mis temores infantiles. </w:t>
-      </w:r>
-    </w:p>
-    <w:p>
-      <w:pPr>
-        <w:spacing w:after="0"/>
-        <w:rPr>
-          <w:rFonts w:ascii="Arial" w:hAnsi="Arial" w:cs="Arial"/>
-          <w:sz w:val="28"/>
-          <w:szCs w:val="28"/>
-          <w:lang w:val="en-US"/>
-        </w:rPr>
-      </w:pPr>
-      <w:r>
-        <w:rPr>
-          <w:rFonts w:ascii="Arial" w:hAnsi="Arial" w:cs="Arial"/>
-          <w:b/>
-          <w:sz w:val="28"/>
-          <w:szCs w:val="28"/>
-          <w:lang w:val="en-US"/>
-        </w:rPr>
-        <w:t>These wounds won’t seem to heal</w:t>
+          <w:lang w:val="en-US"/>
+        </w:rPr>
+        <w:t xml:space="preserve"> y la humedad.</w:t>
+      </w:r>
+    </w:p>
+    <w:p>
+      <w:pPr>
+        <w:spacing w:after="0"/>
+        <w:rPr>
+          <w:rFonts w:ascii="Arial" w:hAnsi="Arial" w:cs="Arial"/>
+          <w:sz w:val="28"/>
+          <w:szCs w:val="28"/>
+          <w:lang w:val="en-US"/>
+        </w:rPr>
+      </w:pPr>
+      <w:r>
+        <w:rPr>
+          <w:rFonts w:ascii="Arial" w:hAnsi="Arial" w:cs="Arial"/>
+          <w:b/>
+          <w:sz w:val="28"/>
+          <w:szCs w:val="28"/>
+          <w:lang w:val="en-US"/>
+        </w:rPr>
+        <w:t>I’m a shooting start leaping through the sky</w:t>
+      </w:r>
+      <w:r>
+        <w:rPr>
+          <w:rFonts w:ascii="Arial" w:hAnsi="Arial" w:cs="Arial"/>
+          <w:sz w:val="28"/>
+          <w:szCs w:val="28"/>
+          <w:lang w:val="en-US"/>
+        </w:rPr>
+        <w:t xml:space="preserve">: Soy una Estrella fugas saltando a travez </w:t>
       </w:r>
       <w:proofErr w:type="gramStart"/>
       <w:r>
@@ -17710,7 +21390,7 @@
           <w:szCs w:val="28"/>
           <w:lang w:val="en-US"/>
         </w:rPr>
-        <w:t>:Estas</w:t>
+        <w:t>del</w:t>
       </w:r>
       <w:proofErr w:type="gramEnd"/>
       <w:r>
@@ -17720,3569 +21400,7 @@
           <w:szCs w:val="28"/>
           <w:lang w:val="en-US"/>
         </w:rPr>
-        <w:t xml:space="preserve"> heridas no parecian sanar.</w:t>
-      </w:r>
-    </w:p>
-    <w:p>
-      <w:pPr>
-        <w:spacing w:after="0"/>
-        <w:rPr>
-          <w:rFonts w:ascii="Arial" w:hAnsi="Arial" w:cs="Arial"/>
-          <w:sz w:val="28"/>
-          <w:szCs w:val="28"/>
-        </w:rPr>
-      </w:pPr>
-      <w:r>
-        <w:rPr>
-          <w:rFonts w:ascii="Arial" w:hAnsi="Arial" w:cs="Arial"/>
-          <w:b/>
-          <w:sz w:val="28"/>
-          <w:szCs w:val="28"/>
-        </w:rPr>
-        <w:t>The beaten and the damned</w:t>
-      </w:r>
-      <w:r>
-        <w:rPr>
-          <w:rFonts w:ascii="Arial" w:hAnsi="Arial" w:cs="Arial"/>
-          <w:sz w:val="28"/>
-          <w:szCs w:val="28"/>
-        </w:rPr>
-        <w:t>: Los golpeados y los condenados.</w:t>
-      </w:r>
-    </w:p>
-    <w:p>
-      <w:pPr>
-        <w:spacing w:after="0"/>
-        <w:rPr>
-          <w:rFonts w:ascii="Arial" w:hAnsi="Arial" w:cs="Arial"/>
-          <w:sz w:val="28"/>
-          <w:szCs w:val="28"/>
-        </w:rPr>
-      </w:pPr>
-      <w:r>
-        <w:rPr>
-          <w:rFonts w:ascii="Arial" w:hAnsi="Arial" w:cs="Arial"/>
-          <w:b/>
-          <w:sz w:val="28"/>
-          <w:szCs w:val="28"/>
-        </w:rPr>
-        <w:t>The rise and fall</w:t>
-      </w:r>
-      <w:r>
-        <w:rPr>
-          <w:rFonts w:ascii="Arial" w:hAnsi="Arial" w:cs="Arial"/>
-          <w:sz w:val="28"/>
-          <w:szCs w:val="28"/>
-        </w:rPr>
-        <w:t>: El ascenso y la caída.</w:t>
-      </w:r>
-    </w:p>
-    <w:p>
-      <w:pPr>
-        <w:spacing w:after="0"/>
-        <w:rPr>
-          <w:rFonts w:ascii="Arial" w:hAnsi="Arial" w:cs="Arial"/>
-          <w:sz w:val="28"/>
-          <w:szCs w:val="28"/>
-          <w:lang w:val="en-US"/>
-        </w:rPr>
-      </w:pPr>
-      <w:r>
-        <w:rPr>
-          <w:rFonts w:ascii="Arial" w:hAnsi="Arial" w:cs="Arial"/>
-          <w:b/>
-          <w:sz w:val="28"/>
-          <w:szCs w:val="28"/>
-          <w:lang w:val="en-US"/>
-        </w:rPr>
-        <w:t>We want you all to know</w:t>
-      </w:r>
-      <w:r>
-        <w:rPr>
-          <w:rFonts w:ascii="Arial" w:hAnsi="Arial" w:cs="Arial"/>
-          <w:sz w:val="28"/>
-          <w:szCs w:val="28"/>
-          <w:lang w:val="en-US"/>
-        </w:rPr>
-        <w:t>: Queremos que todos sepan.</w:t>
-      </w:r>
-    </w:p>
-    <w:p>
-      <w:pPr>
-        <w:spacing w:after="0"/>
-        <w:rPr>
-          <w:rFonts w:ascii="Arial" w:hAnsi="Arial" w:cs="Arial"/>
-          <w:sz w:val="28"/>
-          <w:szCs w:val="28"/>
-        </w:rPr>
-      </w:pPr>
-      <w:r>
-        <w:rPr>
-          <w:rFonts w:ascii="Arial" w:hAnsi="Arial" w:cs="Arial"/>
-          <w:b/>
-          <w:sz w:val="28"/>
-          <w:szCs w:val="28"/>
-        </w:rPr>
-        <w:t>New Boundaries</w:t>
-      </w:r>
-      <w:r>
-        <w:rPr>
-          <w:rFonts w:ascii="Arial" w:hAnsi="Arial" w:cs="Arial"/>
-          <w:sz w:val="28"/>
-          <w:szCs w:val="28"/>
-        </w:rPr>
-        <w:t xml:space="preserve">: Nuevos </w:t>
-      </w:r>
-      <w:proofErr w:type="gramStart"/>
-      <w:r>
-        <w:rPr>
-          <w:rFonts w:ascii="Arial" w:hAnsi="Arial" w:cs="Arial"/>
-          <w:sz w:val="28"/>
-          <w:szCs w:val="28"/>
-        </w:rPr>
-        <w:t>limites</w:t>
-      </w:r>
-      <w:proofErr w:type="gramEnd"/>
-      <w:r>
-        <w:rPr>
-          <w:rFonts w:ascii="Arial" w:hAnsi="Arial" w:cs="Arial"/>
-          <w:sz w:val="28"/>
-          <w:szCs w:val="28"/>
-        </w:rPr>
-        <w:t>.</w:t>
-      </w:r>
-    </w:p>
-    <w:p>
-      <w:pPr>
-        <w:spacing w:after="0"/>
-        <w:rPr>
-          <w:rFonts w:ascii="Arial" w:hAnsi="Arial" w:cs="Arial"/>
-          <w:sz w:val="28"/>
-          <w:szCs w:val="28"/>
-        </w:rPr>
-      </w:pPr>
-      <w:r>
-        <w:rPr>
-          <w:rFonts w:ascii="Arial" w:hAnsi="Arial" w:cs="Arial"/>
-          <w:b/>
-          <w:sz w:val="28"/>
-          <w:szCs w:val="28"/>
-        </w:rPr>
-        <w:t>Healing whispers</w:t>
-      </w:r>
-      <w:r>
-        <w:rPr>
-          <w:rFonts w:ascii="Arial" w:hAnsi="Arial" w:cs="Arial"/>
-          <w:sz w:val="28"/>
-          <w:szCs w:val="28"/>
-        </w:rPr>
-        <w:t>: Susurros curativos.</w:t>
-      </w:r>
-    </w:p>
-    <w:p>
-      <w:pPr>
-        <w:spacing w:after="0"/>
-        <w:rPr>
-          <w:rFonts w:ascii="Arial" w:hAnsi="Arial" w:cs="Arial"/>
-          <w:sz w:val="28"/>
-          <w:szCs w:val="28"/>
-        </w:rPr>
-      </w:pPr>
-      <w:r>
-        <w:rPr>
-          <w:rFonts w:ascii="Arial" w:hAnsi="Arial" w:cs="Arial"/>
-          <w:b/>
-          <w:sz w:val="28"/>
-          <w:szCs w:val="28"/>
-        </w:rPr>
-        <w:t>Nova era brings the ashes  back to life</w:t>
-      </w:r>
-      <w:r>
-        <w:rPr>
-          <w:rFonts w:ascii="Arial" w:hAnsi="Arial" w:cs="Arial"/>
-          <w:sz w:val="28"/>
-          <w:szCs w:val="28"/>
-        </w:rPr>
-        <w:t>: Nova era trae las cenizas de vuelta a la vida.</w:t>
-      </w:r>
-    </w:p>
-    <w:p>
-      <w:pPr>
-        <w:spacing w:after="0"/>
-        <w:rPr>
-          <w:rFonts w:ascii="Arial" w:hAnsi="Arial" w:cs="Arial"/>
-          <w:sz w:val="28"/>
-          <w:szCs w:val="28"/>
-        </w:rPr>
-      </w:pPr>
-      <w:r>
-        <w:rPr>
-          <w:rFonts w:ascii="Arial" w:hAnsi="Arial" w:cs="Arial"/>
-          <w:b/>
-          <w:sz w:val="28"/>
-          <w:szCs w:val="28"/>
-        </w:rPr>
-        <w:t>No way to limit our goals</w:t>
-      </w:r>
-      <w:r>
-        <w:rPr>
-          <w:rFonts w:ascii="Arial" w:hAnsi="Arial" w:cs="Arial"/>
-          <w:sz w:val="28"/>
-          <w:szCs w:val="28"/>
-        </w:rPr>
-        <w:t>: No hay forma de limitar nuestras metas.</w:t>
-      </w:r>
-    </w:p>
-    <w:p>
-      <w:pPr>
-        <w:spacing w:after="0"/>
-        <w:rPr>
-          <w:rFonts w:ascii="Arial" w:hAnsi="Arial" w:cs="Arial"/>
-          <w:sz w:val="28"/>
-          <w:szCs w:val="28"/>
-        </w:rPr>
-      </w:pPr>
-      <w:r>
-        <w:rPr>
-          <w:rFonts w:ascii="Arial" w:hAnsi="Arial" w:cs="Arial"/>
-          <w:b/>
-          <w:sz w:val="28"/>
-          <w:szCs w:val="28"/>
-        </w:rPr>
-        <w:t>However i Kiss you</w:t>
-      </w:r>
-      <w:r>
-        <w:rPr>
-          <w:rFonts w:ascii="Arial" w:hAnsi="Arial" w:cs="Arial"/>
-          <w:sz w:val="28"/>
-          <w:szCs w:val="28"/>
-        </w:rPr>
-        <w:t>: Sin embargo te beso.</w:t>
-      </w:r>
-    </w:p>
-    <w:p>
-      <w:pPr>
-        <w:spacing w:after="0"/>
-        <w:rPr>
-          <w:rFonts w:ascii="Arial" w:hAnsi="Arial" w:cs="Arial"/>
-          <w:sz w:val="28"/>
-          <w:szCs w:val="28"/>
-        </w:rPr>
-      </w:pPr>
-      <w:r>
-        <w:rPr>
-          <w:rFonts w:ascii="Arial" w:hAnsi="Arial" w:cs="Arial"/>
-          <w:b/>
-          <w:sz w:val="28"/>
-          <w:szCs w:val="28"/>
-        </w:rPr>
-        <w:t>Too proud to fight</w:t>
-      </w:r>
-      <w:r>
-        <w:rPr>
-          <w:rFonts w:ascii="Arial" w:hAnsi="Arial" w:cs="Arial"/>
-          <w:sz w:val="28"/>
-          <w:szCs w:val="28"/>
-        </w:rPr>
-        <w:t>: Demasiado orgulloso para pelear.</w:t>
-      </w:r>
-    </w:p>
-    <w:p>
-      <w:pPr>
-        <w:spacing w:after="0"/>
-        <w:rPr>
-          <w:rFonts w:ascii="Arial" w:hAnsi="Arial" w:cs="Arial"/>
-          <w:sz w:val="28"/>
-          <w:szCs w:val="28"/>
-        </w:rPr>
-      </w:pPr>
-      <w:r>
-        <w:rPr>
-          <w:rFonts w:ascii="Arial" w:hAnsi="Arial" w:cs="Arial"/>
-          <w:b/>
-          <w:sz w:val="28"/>
-          <w:szCs w:val="28"/>
-        </w:rPr>
-        <w:t>You’d be like heaven to touch</w:t>
-      </w:r>
-      <w:r>
-        <w:rPr>
-          <w:rFonts w:ascii="Arial" w:hAnsi="Arial" w:cs="Arial"/>
-          <w:sz w:val="28"/>
-          <w:szCs w:val="28"/>
-        </w:rPr>
-        <w:t>: Serias como el cielo para tocar.</w:t>
-      </w:r>
-    </w:p>
-    <w:p>
-      <w:pPr>
-        <w:spacing w:after="0"/>
-        <w:rPr>
-          <w:rFonts w:ascii="Arial" w:hAnsi="Arial" w:cs="Arial"/>
-          <w:sz w:val="28"/>
-          <w:szCs w:val="28"/>
-        </w:rPr>
-      </w:pPr>
-      <w:r>
-        <w:rPr>
-          <w:rFonts w:ascii="Arial" w:hAnsi="Arial" w:cs="Arial"/>
-          <w:b/>
-          <w:sz w:val="28"/>
-          <w:szCs w:val="28"/>
-        </w:rPr>
-        <w:t>Pardon the way I stare</w:t>
-      </w:r>
-      <w:r>
-        <w:rPr>
-          <w:rFonts w:ascii="Arial" w:hAnsi="Arial" w:cs="Arial"/>
-          <w:sz w:val="28"/>
-          <w:szCs w:val="28"/>
-        </w:rPr>
-        <w:t>: Perdon la forma en que miro.</w:t>
-      </w:r>
-    </w:p>
-    <w:p>
-      <w:pPr>
-        <w:spacing w:after="0"/>
-        <w:rPr>
-          <w:rFonts w:ascii="Arial" w:hAnsi="Arial" w:cs="Arial"/>
-          <w:sz w:val="28"/>
-          <w:szCs w:val="28"/>
-        </w:rPr>
-      </w:pPr>
-      <w:r>
-        <w:rPr>
-          <w:rFonts w:ascii="Arial" w:hAnsi="Arial" w:cs="Arial"/>
-          <w:b/>
-          <w:sz w:val="28"/>
-          <w:szCs w:val="28"/>
-        </w:rPr>
-        <w:lastRenderedPageBreak/>
-        <w:t>The sight of you leaves me weak</w:t>
-      </w:r>
-      <w:r>
-        <w:rPr>
-          <w:rFonts w:ascii="Arial" w:hAnsi="Arial" w:cs="Arial"/>
-          <w:sz w:val="28"/>
-          <w:szCs w:val="28"/>
-        </w:rPr>
-        <w:t>: La vista de ti me deja debil.</w:t>
-      </w:r>
-    </w:p>
-    <w:p>
-      <w:pPr>
-        <w:spacing w:after="0"/>
-        <w:rPr>
-          <w:rFonts w:ascii="Arial" w:hAnsi="Arial" w:cs="Arial"/>
-          <w:sz w:val="28"/>
-          <w:szCs w:val="28"/>
-        </w:rPr>
-      </w:pPr>
-      <w:r>
-        <w:rPr>
-          <w:rFonts w:ascii="Arial" w:hAnsi="Arial" w:cs="Arial"/>
-          <w:b/>
-          <w:sz w:val="28"/>
-          <w:szCs w:val="28"/>
-        </w:rPr>
-        <w:t>There are no words left to speak</w:t>
-      </w:r>
-      <w:r>
-        <w:rPr>
-          <w:rFonts w:ascii="Arial" w:hAnsi="Arial" w:cs="Arial"/>
-          <w:sz w:val="28"/>
-          <w:szCs w:val="28"/>
-        </w:rPr>
-        <w:t>: No quedan palabras para hablar.</w:t>
-      </w:r>
-    </w:p>
-    <w:p>
-      <w:pPr>
-        <w:spacing w:after="0"/>
-        <w:rPr>
-          <w:rFonts w:ascii="Arial" w:hAnsi="Arial" w:cs="Arial"/>
-          <w:sz w:val="28"/>
-          <w:szCs w:val="28"/>
-        </w:rPr>
-      </w:pPr>
-      <w:r>
-        <w:rPr>
-          <w:rFonts w:ascii="Arial" w:hAnsi="Arial" w:cs="Arial"/>
-          <w:b/>
-          <w:sz w:val="28"/>
-          <w:szCs w:val="28"/>
-        </w:rPr>
-        <w:t>Joyfull sea-gulls</w:t>
-      </w:r>
-      <w:r>
-        <w:rPr>
-          <w:rFonts w:ascii="Arial" w:hAnsi="Arial" w:cs="Arial"/>
-          <w:sz w:val="28"/>
-          <w:szCs w:val="28"/>
-        </w:rPr>
-        <w:t>: Alegres gaviotas.</w:t>
-      </w:r>
-    </w:p>
-    <w:p>
-      <w:pPr>
-        <w:spacing w:after="0"/>
-        <w:rPr>
-          <w:rFonts w:ascii="Arial" w:hAnsi="Arial" w:cs="Arial"/>
-          <w:sz w:val="28"/>
-          <w:szCs w:val="28"/>
-        </w:rPr>
-      </w:pPr>
-      <w:r>
-        <w:rPr>
-          <w:rFonts w:ascii="Arial" w:hAnsi="Arial" w:cs="Arial"/>
-          <w:b/>
-          <w:sz w:val="28"/>
-          <w:szCs w:val="28"/>
-        </w:rPr>
-        <w:t>A learner</w:t>
-      </w:r>
-      <w:r>
-        <w:rPr>
-          <w:rFonts w:ascii="Arial" w:hAnsi="Arial" w:cs="Arial"/>
-          <w:sz w:val="28"/>
-          <w:szCs w:val="28"/>
-        </w:rPr>
-        <w:t>: Un aprendiz.</w:t>
-      </w:r>
-    </w:p>
-    <w:p>
-      <w:pPr>
-        <w:spacing w:after="0"/>
-        <w:rPr>
-          <w:rFonts w:ascii="Arial" w:hAnsi="Arial" w:cs="Arial"/>
-          <w:sz w:val="28"/>
-          <w:szCs w:val="28"/>
-        </w:rPr>
-      </w:pPr>
-      <w:r>
-        <w:rPr>
-          <w:rFonts w:ascii="Arial" w:hAnsi="Arial" w:cs="Arial"/>
-          <w:b/>
-          <w:sz w:val="28"/>
-          <w:szCs w:val="28"/>
-        </w:rPr>
-        <w:t>A lawful beginer</w:t>
-      </w:r>
-      <w:r>
-        <w:rPr>
-          <w:rFonts w:ascii="Arial" w:hAnsi="Arial" w:cs="Arial"/>
-          <w:sz w:val="28"/>
-          <w:szCs w:val="28"/>
-        </w:rPr>
-        <w:t>: Un principiante leal.</w:t>
-      </w:r>
-    </w:p>
-    <w:p>
-      <w:pPr>
-        <w:spacing w:after="0"/>
-        <w:rPr>
-          <w:rFonts w:ascii="Arial" w:hAnsi="Arial" w:cs="Arial"/>
-          <w:sz w:val="28"/>
-          <w:szCs w:val="28"/>
-        </w:rPr>
-      </w:pPr>
-      <w:r>
-        <w:rPr>
-          <w:rFonts w:ascii="Arial" w:hAnsi="Arial" w:cs="Arial"/>
-          <w:b/>
-          <w:sz w:val="28"/>
-          <w:szCs w:val="28"/>
-        </w:rPr>
-        <w:t>A lodger of lunacy</w:t>
-      </w:r>
-      <w:r>
-        <w:rPr>
-          <w:rFonts w:ascii="Arial" w:hAnsi="Arial" w:cs="Arial"/>
-          <w:sz w:val="28"/>
-          <w:szCs w:val="28"/>
-        </w:rPr>
-        <w:t>: Un inquilino de la locura.</w:t>
-      </w:r>
-    </w:p>
-    <w:p>
-      <w:pPr>
-        <w:spacing w:after="0"/>
-        <w:rPr>
-          <w:rFonts w:ascii="Arial" w:hAnsi="Arial" w:cs="Arial"/>
-          <w:b/>
-          <w:sz w:val="28"/>
-          <w:szCs w:val="28"/>
-        </w:rPr>
-      </w:pPr>
-      <w:r>
-        <w:rPr>
-          <w:rFonts w:ascii="Arial" w:hAnsi="Arial" w:cs="Arial"/>
-          <w:b/>
-          <w:sz w:val="28"/>
-          <w:szCs w:val="28"/>
-        </w:rPr>
-        <w:t>Rain breaks on the ground</w:t>
-      </w:r>
-      <w:r>
-        <w:rPr>
-          <w:rFonts w:ascii="Arial" w:hAnsi="Arial" w:cs="Arial"/>
-          <w:sz w:val="28"/>
-          <w:szCs w:val="28"/>
-        </w:rPr>
-        <w:t xml:space="preserve">: La lluvia rompe en el suelo. </w:t>
-      </w:r>
-    </w:p>
-    <w:p>
-      <w:pPr>
-        <w:spacing w:after="0"/>
-        <w:rPr>
-          <w:rFonts w:ascii="Arial" w:hAnsi="Arial" w:cs="Arial"/>
-          <w:sz w:val="28"/>
-          <w:szCs w:val="28"/>
-        </w:rPr>
-      </w:pPr>
-      <w:r>
-        <w:rPr>
-          <w:rFonts w:ascii="Arial" w:hAnsi="Arial" w:cs="Arial"/>
-          <w:b/>
-          <w:sz w:val="28"/>
-          <w:szCs w:val="28"/>
-        </w:rPr>
-        <w:t xml:space="preserve">Life is a waterfall: </w:t>
-      </w:r>
-      <w:r>
-        <w:rPr>
-          <w:rFonts w:ascii="Arial" w:hAnsi="Arial" w:cs="Arial"/>
-          <w:sz w:val="28"/>
-          <w:szCs w:val="28"/>
-        </w:rPr>
-        <w:t>La vida es una cascada.</w:t>
-      </w:r>
-    </w:p>
-    <w:p>
-      <w:pPr>
-        <w:spacing w:after="0"/>
-        <w:rPr>
-          <w:rFonts w:ascii="Arial" w:hAnsi="Arial" w:cs="Arial"/>
-          <w:sz w:val="28"/>
-          <w:szCs w:val="28"/>
-        </w:rPr>
-      </w:pPr>
-      <w:r>
-        <w:rPr>
-          <w:rFonts w:ascii="Arial" w:hAnsi="Arial" w:cs="Arial"/>
-          <w:b/>
-          <w:sz w:val="28"/>
-          <w:szCs w:val="28"/>
-        </w:rPr>
-        <w:t>We lose ourselves</w:t>
-      </w:r>
-      <w:r>
-        <w:rPr>
-          <w:rFonts w:ascii="Arial" w:hAnsi="Arial" w:cs="Arial"/>
-          <w:sz w:val="28"/>
-          <w:szCs w:val="28"/>
-        </w:rPr>
-        <w:t>: Nos perdemos a nosotros mismos.</w:t>
-      </w:r>
-    </w:p>
-    <w:p>
-      <w:pPr>
-        <w:spacing w:after="0"/>
-        <w:rPr>
-          <w:rFonts w:ascii="Arial" w:hAnsi="Arial" w:cs="Arial"/>
-          <w:sz w:val="28"/>
-          <w:szCs w:val="28"/>
-        </w:rPr>
-      </w:pPr>
-      <w:r>
-        <w:rPr>
-          <w:rFonts w:ascii="Arial" w:hAnsi="Arial" w:cs="Arial"/>
-          <w:b/>
-          <w:sz w:val="28"/>
-          <w:szCs w:val="28"/>
-        </w:rPr>
-        <w:t>Out my cage</w:t>
-      </w:r>
-      <w:r>
-        <w:rPr>
-          <w:rFonts w:ascii="Arial" w:hAnsi="Arial" w:cs="Arial"/>
-          <w:sz w:val="28"/>
-          <w:szCs w:val="28"/>
-        </w:rPr>
-        <w:t>: Salir de mi jaula.</w:t>
-      </w:r>
-    </w:p>
-    <w:p>
-      <w:pPr>
-        <w:spacing w:after="0"/>
-        <w:rPr>
-          <w:rFonts w:ascii="Arial" w:hAnsi="Arial" w:cs="Arial"/>
-          <w:sz w:val="28"/>
-          <w:szCs w:val="28"/>
-        </w:rPr>
-      </w:pPr>
-      <w:r>
-        <w:rPr>
-          <w:rFonts w:ascii="Arial" w:hAnsi="Arial" w:cs="Arial"/>
-          <w:b/>
-          <w:sz w:val="28"/>
-          <w:szCs w:val="28"/>
-        </w:rPr>
-        <w:t>I’m under Each snare</w:t>
-      </w:r>
-      <w:r>
-        <w:rPr>
-          <w:rFonts w:ascii="Arial" w:hAnsi="Arial" w:cs="Arial"/>
-          <w:sz w:val="28"/>
-          <w:szCs w:val="28"/>
-        </w:rPr>
-        <w:t xml:space="preserve">: Estoy debajo de cada trampa. </w:t>
-      </w:r>
-    </w:p>
-    <w:p>
-      <w:pPr>
-        <w:spacing w:after="0"/>
-        <w:rPr>
-          <w:rFonts w:ascii="Arial" w:hAnsi="Arial" w:cs="Arial"/>
-          <w:sz w:val="28"/>
-          <w:szCs w:val="28"/>
-        </w:rPr>
-      </w:pPr>
-      <w:r>
-        <w:rPr>
-          <w:rFonts w:ascii="Arial" w:hAnsi="Arial" w:cs="Arial"/>
-          <w:b/>
-          <w:sz w:val="28"/>
-          <w:szCs w:val="28"/>
-        </w:rPr>
-        <w:t>I’m shooting start leaping</w:t>
-      </w:r>
-      <w:r>
-        <w:rPr>
-          <w:rFonts w:ascii="Arial" w:hAnsi="Arial" w:cs="Arial"/>
-          <w:b/>
-          <w:sz w:val="28"/>
-          <w:szCs w:val="28"/>
-        </w:rPr>
-        <w:t xml:space="preserve"> through the sky</w:t>
-      </w:r>
-      <w:r>
-        <w:rPr>
-          <w:rFonts w:ascii="Arial" w:hAnsi="Arial" w:cs="Arial"/>
-          <w:sz w:val="28"/>
-          <w:szCs w:val="28"/>
-        </w:rPr>
-        <w:t>: Soy una estrella fugas saltando a travez del cielo.</w:t>
-      </w:r>
-    </w:p>
-    <w:p>
-      <w:pPr>
-        <w:spacing w:after="0"/>
-        <w:rPr>
-          <w:rFonts w:ascii="Arial" w:hAnsi="Arial" w:cs="Arial"/>
-          <w:sz w:val="28"/>
-          <w:szCs w:val="28"/>
-        </w:rPr>
-      </w:pPr>
-      <w:r>
-        <w:rPr>
-          <w:rFonts w:ascii="Arial" w:hAnsi="Arial" w:cs="Arial"/>
-          <w:b/>
-          <w:sz w:val="28"/>
-          <w:szCs w:val="28"/>
-        </w:rPr>
-        <w:t>Two hundred degrees</w:t>
-      </w:r>
-      <w:r>
-        <w:rPr>
-          <w:rFonts w:ascii="Arial" w:hAnsi="Arial" w:cs="Arial"/>
-          <w:sz w:val="28"/>
-          <w:szCs w:val="28"/>
-        </w:rPr>
-        <w:t>: Docientos grados.</w:t>
-      </w:r>
-    </w:p>
-    <w:p>
-      <w:pPr>
-        <w:spacing w:after="0"/>
-        <w:rPr>
-          <w:rFonts w:ascii="Arial" w:hAnsi="Arial" w:cs="Arial"/>
-          <w:sz w:val="28"/>
-          <w:szCs w:val="28"/>
-          <w:lang w:val="en-US"/>
-        </w:rPr>
-      </w:pPr>
-      <w:r>
-        <w:rPr>
-          <w:rFonts w:ascii="Arial" w:hAnsi="Arial" w:cs="Arial"/>
-          <w:b/>
-          <w:sz w:val="28"/>
-          <w:szCs w:val="28"/>
-          <w:lang w:val="en-US"/>
-        </w:rPr>
-        <w:t>I’m a rocket ship in my way to mars</w:t>
-      </w:r>
-      <w:r>
-        <w:rPr>
-          <w:rFonts w:ascii="Arial" w:hAnsi="Arial" w:cs="Arial"/>
-          <w:sz w:val="28"/>
-          <w:szCs w:val="28"/>
-          <w:lang w:val="en-US"/>
-        </w:rPr>
-        <w:t xml:space="preserve">: Son </w:t>
-      </w:r>
-      <w:proofErr w:type="gramStart"/>
-      <w:r>
-        <w:rPr>
-          <w:rFonts w:ascii="Arial" w:hAnsi="Arial" w:cs="Arial"/>
-          <w:sz w:val="28"/>
-          <w:szCs w:val="28"/>
-          <w:lang w:val="en-US"/>
-        </w:rPr>
-        <w:t>un</w:t>
-      </w:r>
-      <w:proofErr w:type="gramEnd"/>
-      <w:r>
-        <w:rPr>
-          <w:rFonts w:ascii="Arial" w:hAnsi="Arial" w:cs="Arial"/>
-          <w:sz w:val="28"/>
-          <w:szCs w:val="28"/>
-          <w:lang w:val="en-US"/>
-        </w:rPr>
-        <w:t xml:space="preserve"> cohete en camino a marte</w:t>
-      </w:r>
-      <w:r>
-        <w:rPr>
-          <w:rFonts w:ascii="Arial" w:hAnsi="Arial" w:cs="Arial"/>
-          <w:sz w:val="28"/>
-          <w:szCs w:val="28"/>
-          <w:lang w:val="en-US"/>
-        </w:rPr>
-        <w:t>.</w:t>
-      </w:r>
-    </w:p>
-    <w:p>
-      <w:pPr>
-        <w:spacing w:after="0"/>
-        <w:rPr>
-          <w:rFonts w:ascii="Arial" w:hAnsi="Arial" w:cs="Arial"/>
-          <w:sz w:val="28"/>
-          <w:szCs w:val="28"/>
-          <w:lang w:val="en-US"/>
-        </w:rPr>
-      </w:pPr>
-      <w:r>
-        <w:rPr>
-          <w:rFonts w:ascii="Arial" w:hAnsi="Arial" w:cs="Arial"/>
-          <w:b/>
-          <w:sz w:val="28"/>
-          <w:szCs w:val="28"/>
-          <w:lang w:val="en-US"/>
-        </w:rPr>
-        <w:t>These wounds</w:t>
-      </w:r>
-      <w:r>
-        <w:rPr>
-          <w:rFonts w:ascii="Arial" w:hAnsi="Arial" w:cs="Arial"/>
-          <w:sz w:val="28"/>
-          <w:szCs w:val="28"/>
-          <w:lang w:val="en-US"/>
-        </w:rPr>
-        <w:t>: Estas heridas.</w:t>
-      </w:r>
-    </w:p>
-    <w:p>
-      <w:pPr>
-        <w:spacing w:after="0"/>
-        <w:rPr>
-          <w:rFonts w:ascii="Arial" w:hAnsi="Arial" w:cs="Arial"/>
-          <w:sz w:val="28"/>
-          <w:szCs w:val="28"/>
-          <w:lang w:val="en-US"/>
-        </w:rPr>
-      </w:pPr>
-      <w:r>
-        <w:rPr>
-          <w:rFonts w:ascii="Arial" w:hAnsi="Arial" w:cs="Arial"/>
-          <w:b/>
-          <w:sz w:val="28"/>
-          <w:szCs w:val="28"/>
-          <w:lang w:val="en-US"/>
-        </w:rPr>
-        <w:t>In your thoughts</w:t>
-      </w:r>
-      <w:r>
-        <w:rPr>
-          <w:rFonts w:ascii="Arial" w:hAnsi="Arial" w:cs="Arial"/>
-          <w:sz w:val="28"/>
-          <w:szCs w:val="28"/>
-          <w:lang w:val="en-US"/>
-        </w:rPr>
-        <w:t>: En tus pensamientos.</w:t>
-      </w:r>
-    </w:p>
-    <w:p>
-      <w:pPr>
-        <w:spacing w:after="0"/>
-        <w:rPr>
-          <w:rFonts w:ascii="Arial" w:hAnsi="Arial" w:cs="Arial"/>
-          <w:sz w:val="28"/>
-          <w:szCs w:val="28"/>
-        </w:rPr>
-      </w:pPr>
-      <w:r>
-        <w:rPr>
-          <w:rFonts w:ascii="Arial" w:hAnsi="Arial" w:cs="Arial"/>
-          <w:b/>
-          <w:sz w:val="28"/>
-          <w:szCs w:val="28"/>
-        </w:rPr>
-        <w:t>And the land is dark</w:t>
-      </w:r>
-      <w:r>
-        <w:rPr>
-          <w:rFonts w:ascii="Arial" w:hAnsi="Arial" w:cs="Arial"/>
-          <w:sz w:val="28"/>
-          <w:szCs w:val="28"/>
-        </w:rPr>
-        <w:t>: Y la tierra esté oscura.</w:t>
-      </w:r>
-    </w:p>
-    <w:p>
-      <w:pPr>
-        <w:spacing w:after="0"/>
-        <w:rPr>
-          <w:rFonts w:ascii="Arial" w:hAnsi="Arial" w:cs="Arial"/>
-          <w:sz w:val="28"/>
-          <w:szCs w:val="28"/>
-        </w:rPr>
-      </w:pPr>
-      <w:r>
-        <w:rPr>
-          <w:rFonts w:ascii="Arial" w:hAnsi="Arial" w:cs="Arial"/>
-          <w:b/>
-          <w:sz w:val="28"/>
-          <w:szCs w:val="28"/>
-        </w:rPr>
-        <w:t>Just as long as you stand</w:t>
-      </w:r>
-      <w:r>
-        <w:rPr>
-          <w:rFonts w:ascii="Arial" w:hAnsi="Arial" w:cs="Arial"/>
-          <w:sz w:val="28"/>
-          <w:szCs w:val="28"/>
-        </w:rPr>
-        <w:t xml:space="preserve">: Solo el tiempo que </w:t>
-      </w:r>
-      <w:proofErr w:type="gramStart"/>
-      <w:r>
-        <w:rPr>
-          <w:rFonts w:ascii="Arial" w:hAnsi="Arial" w:cs="Arial"/>
-          <w:sz w:val="28"/>
-          <w:szCs w:val="28"/>
-        </w:rPr>
-        <w:t>tu</w:t>
-      </w:r>
-      <w:proofErr w:type="gramEnd"/>
-      <w:r>
-        <w:rPr>
-          <w:rFonts w:ascii="Arial" w:hAnsi="Arial" w:cs="Arial"/>
-          <w:sz w:val="28"/>
-          <w:szCs w:val="28"/>
-        </w:rPr>
-        <w:t xml:space="preserve"> te quedes.</w:t>
-      </w:r>
-    </w:p>
-    <w:p>
-      <w:pPr>
-        <w:spacing w:after="0"/>
-        <w:rPr>
-          <w:rFonts w:ascii="Arial" w:hAnsi="Arial" w:cs="Arial"/>
-          <w:sz w:val="28"/>
-          <w:szCs w:val="28"/>
-        </w:rPr>
-      </w:pPr>
-      <w:r>
-        <w:rPr>
-          <w:rFonts w:ascii="Arial" w:hAnsi="Arial" w:cs="Arial"/>
-          <w:b/>
-          <w:sz w:val="28"/>
-          <w:szCs w:val="28"/>
-        </w:rPr>
-        <w:t>So darlin</w:t>
-      </w:r>
-      <w:r>
-        <w:rPr>
-          <w:rFonts w:ascii="Arial" w:hAnsi="Arial" w:cs="Arial"/>
-          <w:sz w:val="28"/>
-          <w:szCs w:val="28"/>
-        </w:rPr>
-        <w:t>: Asi que cariño.</w:t>
-      </w:r>
-    </w:p>
-    <w:p>
-      <w:pPr>
-        <w:spacing w:after="0"/>
-        <w:rPr>
-          <w:rFonts w:ascii="Arial" w:hAnsi="Arial" w:cs="Arial"/>
-          <w:sz w:val="28"/>
-          <w:szCs w:val="28"/>
-        </w:rPr>
-      </w:pPr>
-      <w:r>
-        <w:rPr>
-          <w:rFonts w:ascii="Arial" w:hAnsi="Arial" w:cs="Arial"/>
-          <w:b/>
-          <w:sz w:val="28"/>
-          <w:szCs w:val="28"/>
-        </w:rPr>
-        <w:t>We both know</w:t>
-      </w:r>
-      <w:r>
-        <w:rPr>
-          <w:rFonts w:ascii="Arial" w:hAnsi="Arial" w:cs="Arial"/>
-          <w:sz w:val="28"/>
-          <w:szCs w:val="28"/>
-        </w:rPr>
-        <w:t>: Los dos sabemos.</w:t>
-      </w:r>
-    </w:p>
-    <w:p>
-      <w:pPr>
-        <w:spacing w:after="0"/>
-        <w:rPr>
-          <w:rFonts w:ascii="Arial" w:hAnsi="Arial" w:cs="Arial"/>
-          <w:sz w:val="28"/>
-          <w:szCs w:val="28"/>
-        </w:rPr>
-      </w:pPr>
-      <w:r>
-        <w:rPr>
-          <w:rFonts w:ascii="Arial" w:hAnsi="Arial" w:cs="Arial"/>
-          <w:b/>
-          <w:sz w:val="28"/>
-          <w:szCs w:val="28"/>
-        </w:rPr>
-        <w:t>I hope life treats you kind</w:t>
-      </w:r>
-      <w:r>
-        <w:rPr>
-          <w:rFonts w:ascii="Arial" w:hAnsi="Arial" w:cs="Arial"/>
-          <w:sz w:val="28"/>
-          <w:szCs w:val="28"/>
-        </w:rPr>
-        <w:t>: Espero que la vida te trate bien.</w:t>
-      </w:r>
-    </w:p>
-    <w:p>
-      <w:pPr>
-        <w:spacing w:after="0"/>
-        <w:rPr>
-          <w:rFonts w:ascii="Arial" w:hAnsi="Arial" w:cs="Arial"/>
-          <w:sz w:val="28"/>
-          <w:szCs w:val="28"/>
-          <w:lang w:val="en-US"/>
-        </w:rPr>
-      </w:pPr>
-      <w:r>
-        <w:rPr>
-          <w:rFonts w:ascii="Arial" w:hAnsi="Arial" w:cs="Arial"/>
-          <w:b/>
-          <w:sz w:val="28"/>
-          <w:szCs w:val="28"/>
-          <w:lang w:val="en-US"/>
-        </w:rPr>
-        <w:t>Joy and happiness</w:t>
-      </w:r>
-      <w:r>
-        <w:rPr>
-          <w:rFonts w:ascii="Arial" w:hAnsi="Arial" w:cs="Arial"/>
-          <w:sz w:val="28"/>
-          <w:szCs w:val="28"/>
-          <w:lang w:val="en-US"/>
-        </w:rPr>
-        <w:t>: Alegria y felicidad.</w:t>
-      </w:r>
-    </w:p>
-    <w:p>
-      <w:pPr>
-        <w:spacing w:after="0"/>
-        <w:rPr>
-          <w:rFonts w:ascii="Arial" w:hAnsi="Arial" w:cs="Arial"/>
-          <w:sz w:val="28"/>
-          <w:szCs w:val="28"/>
-          <w:lang w:val="en-US"/>
-        </w:rPr>
-      </w:pPr>
-      <w:r>
-        <w:rPr>
-          <w:rFonts w:ascii="Arial" w:hAnsi="Arial" w:cs="Arial"/>
-          <w:b/>
-          <w:sz w:val="28"/>
-          <w:szCs w:val="28"/>
-          <w:lang w:val="en-US"/>
-        </w:rPr>
-        <w:t>Is it the bar i set</w:t>
-      </w:r>
-      <w:r>
-        <w:rPr>
-          <w:rFonts w:ascii="Arial" w:hAnsi="Arial" w:cs="Arial"/>
-          <w:sz w:val="28"/>
-          <w:szCs w:val="28"/>
-          <w:lang w:val="en-US"/>
-        </w:rPr>
-        <w:t>: Es esta la barra que yo puse</w:t>
-      </w:r>
-      <w:proofErr w:type="gramStart"/>
-      <w:r>
-        <w:rPr>
-          <w:rFonts w:ascii="Arial" w:hAnsi="Arial" w:cs="Arial"/>
-          <w:sz w:val="28"/>
-          <w:szCs w:val="28"/>
-          <w:lang w:val="en-US"/>
-        </w:rPr>
-        <w:t>?.</w:t>
-      </w:r>
-      <w:proofErr w:type="gramEnd"/>
-    </w:p>
-    <w:p>
-      <w:pPr>
-        <w:spacing w:after="0"/>
-        <w:rPr>
-          <w:rFonts w:ascii="Arial" w:hAnsi="Arial" w:cs="Arial"/>
-          <w:sz w:val="28"/>
-          <w:szCs w:val="28"/>
-          <w:lang w:val="en-US"/>
-        </w:rPr>
-      </w:pPr>
-      <w:r>
-        <w:rPr>
-          <w:rFonts w:ascii="Arial" w:hAnsi="Arial" w:cs="Arial"/>
-          <w:b/>
-          <w:sz w:val="28"/>
-          <w:szCs w:val="28"/>
-          <w:lang w:val="en-US"/>
-        </w:rPr>
-        <w:t>What to think</w:t>
-      </w:r>
-      <w:r>
-        <w:rPr>
-          <w:rFonts w:ascii="Arial" w:hAnsi="Arial" w:cs="Arial"/>
-          <w:sz w:val="28"/>
-          <w:szCs w:val="28"/>
-          <w:lang w:val="en-US"/>
-        </w:rPr>
-        <w:t>: Que pensar.</w:t>
-      </w:r>
-    </w:p>
-    <w:p>
-      <w:pPr>
-        <w:spacing w:after="0"/>
-        <w:rPr>
-          <w:rFonts w:ascii="Arial" w:hAnsi="Arial" w:cs="Arial"/>
-          <w:sz w:val="28"/>
-          <w:szCs w:val="28"/>
-        </w:rPr>
-      </w:pPr>
-      <w:r>
-        <w:rPr>
-          <w:rFonts w:ascii="Arial" w:hAnsi="Arial" w:cs="Arial"/>
-          <w:b/>
-          <w:sz w:val="28"/>
-          <w:szCs w:val="28"/>
-        </w:rPr>
-        <w:t>They’re the ones to see</w:t>
-      </w:r>
-      <w:r>
-        <w:rPr>
-          <w:rFonts w:ascii="Arial" w:hAnsi="Arial" w:cs="Arial"/>
-          <w:sz w:val="28"/>
-          <w:szCs w:val="28"/>
-        </w:rPr>
-        <w:t>: Son ellos a los que debes ver.</w:t>
-      </w:r>
-    </w:p>
-    <w:p>
-      <w:pPr>
-        <w:spacing w:after="0"/>
-        <w:rPr>
-          <w:rFonts w:ascii="Arial" w:hAnsi="Arial" w:cs="Arial"/>
-          <w:sz w:val="28"/>
-          <w:szCs w:val="28"/>
-          <w:lang w:val="en-US"/>
-        </w:rPr>
-      </w:pPr>
-      <w:r>
-        <w:rPr>
-          <w:rFonts w:ascii="Arial" w:hAnsi="Arial" w:cs="Arial"/>
-          <w:b/>
-          <w:sz w:val="28"/>
-          <w:szCs w:val="28"/>
-          <w:lang w:val="en-US"/>
-        </w:rPr>
-        <w:t>And at a certain point you give it up</w:t>
-      </w:r>
-      <w:r>
-        <w:rPr>
-          <w:rFonts w:ascii="Arial" w:hAnsi="Arial" w:cs="Arial"/>
-          <w:sz w:val="28"/>
-          <w:szCs w:val="28"/>
-          <w:lang w:val="en-US"/>
-        </w:rPr>
-        <w:t xml:space="preserve">: Y en cierto punto tu </w:t>
-      </w:r>
-      <w:proofErr w:type="gramStart"/>
-      <w:r>
-        <w:rPr>
-          <w:rFonts w:ascii="Arial" w:hAnsi="Arial" w:cs="Arial"/>
-          <w:sz w:val="28"/>
-          <w:szCs w:val="28"/>
-          <w:lang w:val="en-US"/>
-        </w:rPr>
-        <w:t>te</w:t>
-      </w:r>
-      <w:proofErr w:type="gramEnd"/>
-      <w:r>
-        <w:rPr>
-          <w:rFonts w:ascii="Arial" w:hAnsi="Arial" w:cs="Arial"/>
-          <w:sz w:val="28"/>
-          <w:szCs w:val="28"/>
-          <w:lang w:val="en-US"/>
-        </w:rPr>
-        <w:t xml:space="preserve"> rindes.</w:t>
-      </w:r>
-    </w:p>
-    <w:p>
-      <w:pPr>
-        <w:spacing w:after="0"/>
-        <w:rPr>
-          <w:rFonts w:ascii="Arial" w:hAnsi="Arial" w:cs="Arial"/>
-          <w:sz w:val="28"/>
-          <w:szCs w:val="28"/>
-          <w:lang w:val="en-US"/>
-        </w:rPr>
-      </w:pPr>
-      <w:r>
-        <w:rPr>
-          <w:rFonts w:ascii="Arial" w:hAnsi="Arial" w:cs="Arial"/>
-          <w:b/>
-          <w:sz w:val="28"/>
-          <w:szCs w:val="28"/>
-          <w:lang w:val="en-US"/>
-        </w:rPr>
-        <w:t>That’s left to think</w:t>
-      </w:r>
-      <w:r>
-        <w:rPr>
-          <w:rFonts w:ascii="Arial" w:hAnsi="Arial" w:cs="Arial"/>
-          <w:sz w:val="28"/>
-          <w:szCs w:val="28"/>
-          <w:lang w:val="en-US"/>
-        </w:rPr>
-        <w:t>: Eso queda por pensar.</w:t>
-      </w:r>
-    </w:p>
-    <w:p>
-      <w:pPr>
-        <w:spacing w:after="0"/>
-        <w:rPr>
-          <w:rFonts w:ascii="Arial" w:hAnsi="Arial" w:cs="Arial"/>
-          <w:sz w:val="28"/>
-          <w:szCs w:val="28"/>
-        </w:rPr>
-      </w:pPr>
-      <w:r>
-        <w:rPr>
-          <w:rFonts w:ascii="Arial" w:hAnsi="Arial" w:cs="Arial"/>
-          <w:b/>
-          <w:sz w:val="28"/>
-          <w:szCs w:val="28"/>
-        </w:rPr>
-        <w:t>I decide the way things gonna be</w:t>
-      </w:r>
-      <w:r>
-        <w:rPr>
-          <w:rFonts w:ascii="Arial" w:hAnsi="Arial" w:cs="Arial"/>
-          <w:sz w:val="28"/>
-          <w:szCs w:val="28"/>
-        </w:rPr>
-        <w:t>: Yo decido como van a hacer las cosas.</w:t>
-      </w:r>
-    </w:p>
-    <w:p>
-      <w:pPr>
-        <w:spacing w:after="0"/>
-        <w:rPr>
-          <w:rFonts w:ascii="Arial" w:hAnsi="Arial" w:cs="Arial"/>
-          <w:sz w:val="28"/>
-          <w:szCs w:val="28"/>
-          <w:lang w:val="en-US"/>
-        </w:rPr>
-      </w:pPr>
-      <w:r>
-        <w:rPr>
-          <w:rFonts w:ascii="Arial" w:hAnsi="Arial" w:cs="Arial"/>
-          <w:b/>
-          <w:sz w:val="28"/>
-          <w:szCs w:val="28"/>
-          <w:lang w:val="en-US"/>
-        </w:rPr>
-        <w:t>To be the fool</w:t>
-      </w:r>
-      <w:r>
-        <w:rPr>
-          <w:rFonts w:ascii="Arial" w:hAnsi="Arial" w:cs="Arial"/>
-          <w:sz w:val="28"/>
-          <w:szCs w:val="28"/>
-          <w:lang w:val="en-US"/>
-        </w:rPr>
-        <w:t>: Ser el tonto.</w:t>
-      </w:r>
-    </w:p>
-    <w:p>
-      <w:pPr>
-        <w:spacing w:after="0"/>
-        <w:rPr>
-          <w:rFonts w:ascii="Arial" w:hAnsi="Arial" w:cs="Arial"/>
-          <w:sz w:val="28"/>
-          <w:szCs w:val="28"/>
-          <w:lang w:val="en-US"/>
-        </w:rPr>
-      </w:pPr>
-      <w:r>
-        <w:rPr>
-          <w:rFonts w:ascii="Arial" w:hAnsi="Arial" w:cs="Arial"/>
-          <w:b/>
-          <w:sz w:val="28"/>
-          <w:szCs w:val="28"/>
-          <w:lang w:val="en-US"/>
-        </w:rPr>
-        <w:t>Simple minded brain</w:t>
-      </w:r>
-      <w:r>
-        <w:rPr>
-          <w:rFonts w:ascii="Arial" w:hAnsi="Arial" w:cs="Arial"/>
-          <w:sz w:val="28"/>
-          <w:szCs w:val="28"/>
-          <w:lang w:val="en-US"/>
-        </w:rPr>
-        <w:t>: Cerebro simple.</w:t>
-      </w:r>
-    </w:p>
-    <w:p>
-      <w:pPr>
-        <w:spacing w:after="0"/>
-        <w:rPr>
-          <w:rFonts w:ascii="Arial" w:hAnsi="Arial" w:cs="Arial"/>
-          <w:sz w:val="28"/>
-          <w:szCs w:val="28"/>
-        </w:rPr>
-      </w:pPr>
-      <w:r>
-        <w:rPr>
-          <w:rFonts w:ascii="Arial" w:hAnsi="Arial" w:cs="Arial"/>
-          <w:b/>
-          <w:sz w:val="28"/>
-          <w:szCs w:val="28"/>
-        </w:rPr>
-        <w:t>Insists to be the same</w:t>
-      </w:r>
-      <w:r>
-        <w:rPr>
-          <w:rFonts w:ascii="Arial" w:hAnsi="Arial" w:cs="Arial"/>
-          <w:sz w:val="28"/>
-          <w:szCs w:val="28"/>
-        </w:rPr>
-        <w:t>: Insiste en ser el mismo.</w:t>
-      </w:r>
-    </w:p>
-    <w:p>
-      <w:pPr>
-        <w:spacing w:after="0"/>
-        <w:rPr>
-          <w:rFonts w:ascii="Arial" w:hAnsi="Arial" w:cs="Arial"/>
-          <w:sz w:val="28"/>
-          <w:szCs w:val="28"/>
-        </w:rPr>
-      </w:pPr>
-      <w:r>
-        <w:rPr>
-          <w:rFonts w:ascii="Arial" w:hAnsi="Arial" w:cs="Arial"/>
-          <w:b/>
-          <w:sz w:val="28"/>
-          <w:szCs w:val="28"/>
-        </w:rPr>
-        <w:t>So loneliness becomes</w:t>
-      </w:r>
-      <w:r>
-        <w:rPr>
-          <w:rFonts w:ascii="Arial" w:hAnsi="Arial" w:cs="Arial"/>
-          <w:sz w:val="28"/>
-          <w:szCs w:val="28"/>
-        </w:rPr>
-        <w:t>: Entonces la soledad se vuelve.</w:t>
-      </w:r>
-    </w:p>
-    <w:p>
-      <w:pPr>
-        <w:spacing w:after="0"/>
-        <w:rPr>
-          <w:rFonts w:ascii="Arial" w:hAnsi="Arial" w:cs="Arial"/>
-          <w:sz w:val="28"/>
-          <w:szCs w:val="28"/>
-        </w:rPr>
-      </w:pPr>
-      <w:r>
-        <w:rPr>
-          <w:rFonts w:ascii="Arial" w:hAnsi="Arial" w:cs="Arial"/>
-          <w:b/>
-          <w:sz w:val="28"/>
-          <w:szCs w:val="28"/>
-        </w:rPr>
-        <w:t>Of a senseless life</w:t>
-      </w:r>
-      <w:r>
-        <w:rPr>
-          <w:rFonts w:ascii="Arial" w:hAnsi="Arial" w:cs="Arial"/>
-          <w:sz w:val="28"/>
-          <w:szCs w:val="28"/>
-        </w:rPr>
-        <w:t>: De una vida sin sentido.</w:t>
-      </w:r>
-    </w:p>
-    <w:p>
-      <w:pPr>
-        <w:spacing w:after="0"/>
-        <w:rPr>
-          <w:rFonts w:ascii="Arial" w:hAnsi="Arial" w:cs="Arial"/>
-          <w:sz w:val="28"/>
-          <w:szCs w:val="28"/>
-        </w:rPr>
-      </w:pPr>
-      <w:r>
-        <w:rPr>
-          <w:rFonts w:ascii="Arial" w:hAnsi="Arial" w:cs="Arial"/>
-          <w:sz w:val="28"/>
-          <w:szCs w:val="28"/>
-        </w:rPr>
-        <w:t>Through teenage nigths: A travez de las noches de la adolescencia</w:t>
-      </w:r>
-      <w:r>
-        <w:rPr>
-          <w:rFonts w:ascii="Arial" w:hAnsi="Arial" w:cs="Arial"/>
-          <w:sz w:val="28"/>
-          <w:szCs w:val="28"/>
-        </w:rPr>
-        <w:t>.</w:t>
-      </w:r>
-    </w:p>
-    <w:p>
-      <w:pPr>
-        <w:spacing w:after="0"/>
-        <w:rPr>
-          <w:rFonts w:ascii="Arial" w:hAnsi="Arial" w:cs="Arial"/>
-          <w:sz w:val="28"/>
-          <w:szCs w:val="28"/>
-        </w:rPr>
-      </w:pPr>
-      <w:r>
-        <w:rPr>
-          <w:rFonts w:ascii="Arial" w:hAnsi="Arial" w:cs="Arial"/>
-          <w:b/>
-          <w:sz w:val="28"/>
-          <w:szCs w:val="28"/>
-        </w:rPr>
-        <w:lastRenderedPageBreak/>
-        <w:t>Some background</w:t>
-      </w:r>
-      <w:r>
-        <w:rPr>
-          <w:rFonts w:ascii="Arial" w:hAnsi="Arial" w:cs="Arial"/>
-          <w:b/>
-          <w:sz w:val="28"/>
-          <w:szCs w:val="28"/>
-        </w:rPr>
-        <w:t xml:space="preserve"> noise</w:t>
-      </w:r>
-      <w:r>
-        <w:rPr>
-          <w:rFonts w:ascii="Arial" w:hAnsi="Arial" w:cs="Arial"/>
-          <w:sz w:val="28"/>
-          <w:szCs w:val="28"/>
-        </w:rPr>
-        <w:t>: Algo de ruido de fondo.</w:t>
-      </w:r>
-    </w:p>
-    <w:p>
-      <w:pPr>
-        <w:spacing w:after="0"/>
-        <w:rPr>
-          <w:rFonts w:ascii="Arial" w:hAnsi="Arial" w:cs="Arial"/>
-          <w:sz w:val="28"/>
-          <w:szCs w:val="28"/>
-        </w:rPr>
-      </w:pPr>
-      <w:r>
-        <w:rPr>
-          <w:rFonts w:ascii="Arial" w:hAnsi="Arial" w:cs="Arial"/>
-          <w:b/>
-          <w:sz w:val="28"/>
-          <w:szCs w:val="28"/>
-        </w:rPr>
-        <w:t>And just complain</w:t>
-      </w:r>
-      <w:r>
-        <w:rPr>
-          <w:rFonts w:ascii="Arial" w:hAnsi="Arial" w:cs="Arial"/>
-          <w:sz w:val="28"/>
-          <w:szCs w:val="28"/>
-        </w:rPr>
-        <w:t>: Y solo se quejan.</w:t>
-      </w:r>
-    </w:p>
-    <w:p>
-      <w:pPr>
-        <w:spacing w:after="0"/>
-        <w:rPr>
-          <w:rFonts w:ascii="Arial" w:hAnsi="Arial" w:cs="Arial"/>
-          <w:sz w:val="28"/>
-          <w:szCs w:val="28"/>
-        </w:rPr>
-      </w:pPr>
-      <w:r>
-        <w:rPr>
-          <w:rFonts w:ascii="Arial" w:hAnsi="Arial" w:cs="Arial"/>
-          <w:b/>
-          <w:sz w:val="28"/>
-          <w:szCs w:val="28"/>
-        </w:rPr>
-        <w:t>More Wood for the fires</w:t>
-      </w:r>
-      <w:r>
-        <w:rPr>
-          <w:rFonts w:ascii="Arial" w:hAnsi="Arial" w:cs="Arial"/>
-          <w:sz w:val="28"/>
-          <w:szCs w:val="28"/>
-        </w:rPr>
-        <w:t>: Mas madera para el fuego.</w:t>
-      </w:r>
-    </w:p>
-    <w:p>
-      <w:pPr>
-        <w:spacing w:after="0"/>
-        <w:rPr>
-          <w:rFonts w:ascii="Arial" w:hAnsi="Arial" w:cs="Arial"/>
-          <w:sz w:val="28"/>
-          <w:szCs w:val="28"/>
-        </w:rPr>
-      </w:pPr>
-      <w:r>
-        <w:rPr>
-          <w:rFonts w:ascii="Arial" w:hAnsi="Arial" w:cs="Arial"/>
-          <w:b/>
-          <w:sz w:val="28"/>
-          <w:szCs w:val="28"/>
-        </w:rPr>
-        <w:t>Loud neighbors</w:t>
-      </w:r>
-      <w:r>
-        <w:rPr>
-          <w:rFonts w:ascii="Arial" w:hAnsi="Arial" w:cs="Arial"/>
-          <w:sz w:val="28"/>
-          <w:szCs w:val="28"/>
-        </w:rPr>
-        <w:t xml:space="preserve">: Vecinos ruidosos. </w:t>
-      </w:r>
-      <w:r>
-        <w:rPr>
-          <w:rFonts w:ascii="Arial" w:hAnsi="Arial" w:cs="Arial"/>
-          <w:sz w:val="28"/>
-          <w:szCs w:val="28"/>
-        </w:rPr>
-        <w:tab/>
-      </w:r>
-    </w:p>
-    <w:p>
-      <w:pPr>
-        <w:spacing w:after="0"/>
-        <w:rPr>
-          <w:rFonts w:ascii="Arial" w:hAnsi="Arial" w:cs="Arial"/>
-          <w:sz w:val="28"/>
-          <w:szCs w:val="28"/>
-          <w:lang w:val="en-US"/>
-        </w:rPr>
-      </w:pPr>
-      <w:r>
-        <w:rPr>
-          <w:rFonts w:ascii="Arial" w:hAnsi="Arial" w:cs="Arial"/>
-          <w:b/>
-          <w:sz w:val="28"/>
-          <w:szCs w:val="28"/>
-          <w:lang w:val="en-US"/>
-        </w:rPr>
-        <w:t>Got bills to pay</w:t>
-      </w:r>
-      <w:r>
-        <w:rPr>
-          <w:rFonts w:ascii="Arial" w:hAnsi="Arial" w:cs="Arial"/>
-          <w:sz w:val="28"/>
-          <w:szCs w:val="28"/>
-          <w:lang w:val="en-US"/>
-        </w:rPr>
-        <w:t>: Tengo facturas que pagar.</w:t>
-      </w:r>
-    </w:p>
-    <w:p>
-      <w:pPr>
-        <w:spacing w:after="0"/>
-        <w:rPr>
-          <w:rFonts w:ascii="Arial" w:hAnsi="Arial" w:cs="Arial"/>
-          <w:sz w:val="28"/>
-          <w:szCs w:val="28"/>
-        </w:rPr>
-      </w:pPr>
-      <w:r>
-        <w:rPr>
-          <w:rFonts w:ascii="Arial" w:hAnsi="Arial" w:cs="Arial"/>
-          <w:b/>
-          <w:sz w:val="28"/>
-          <w:szCs w:val="28"/>
-        </w:rPr>
-        <w:t>After the fall</w:t>
-      </w:r>
-      <w:r>
-        <w:rPr>
-          <w:rFonts w:ascii="Arial" w:hAnsi="Arial" w:cs="Arial"/>
-          <w:sz w:val="28"/>
-          <w:szCs w:val="28"/>
-        </w:rPr>
-        <w:t>: Despues de la caida.</w:t>
-      </w:r>
-    </w:p>
-    <w:p>
-      <w:pPr>
-        <w:spacing w:after="0"/>
-        <w:rPr>
-          <w:rFonts w:ascii="Arial" w:hAnsi="Arial" w:cs="Arial"/>
-          <w:sz w:val="28"/>
-          <w:szCs w:val="28"/>
-        </w:rPr>
-      </w:pPr>
-      <w:r>
-        <w:rPr>
-          <w:rFonts w:ascii="Arial" w:hAnsi="Arial" w:cs="Arial"/>
-          <w:b/>
-          <w:sz w:val="28"/>
-          <w:szCs w:val="28"/>
-        </w:rPr>
-        <w:t>We lose ourselves</w:t>
-      </w:r>
-      <w:r>
-        <w:rPr>
-          <w:rFonts w:ascii="Arial" w:hAnsi="Arial" w:cs="Arial"/>
-          <w:sz w:val="28"/>
-          <w:szCs w:val="28"/>
-        </w:rPr>
-        <w:t xml:space="preserve">: Nos perdemos a nosotros </w:t>
-      </w:r>
-      <w:r>
-        <w:rPr>
-          <w:rFonts w:ascii="Arial" w:hAnsi="Arial" w:cs="Arial"/>
-          <w:i/>
-          <w:sz w:val="28"/>
-          <w:szCs w:val="28"/>
-        </w:rPr>
-        <w:t>m</w:t>
-      </w:r>
-      <w:r>
-        <w:rPr>
-          <w:rFonts w:ascii="Arial" w:hAnsi="Arial" w:cs="Arial"/>
-          <w:sz w:val="28"/>
-          <w:szCs w:val="28"/>
-        </w:rPr>
-        <w:t>ismos.</w:t>
-      </w:r>
-    </w:p>
-    <w:p>
-      <w:pPr>
-        <w:spacing w:after="0"/>
-        <w:rPr>
-          <w:rFonts w:ascii="Arial" w:hAnsi="Arial" w:cs="Arial"/>
-          <w:sz w:val="28"/>
-          <w:szCs w:val="28"/>
-        </w:rPr>
-      </w:pPr>
-      <w:r>
-        <w:rPr>
-          <w:rFonts w:ascii="Arial" w:hAnsi="Arial" w:cs="Arial"/>
-          <w:b/>
-          <w:sz w:val="28"/>
-          <w:szCs w:val="28"/>
-        </w:rPr>
-        <w:t>Eternal prize</w:t>
-      </w:r>
-      <w:r>
-        <w:rPr>
-          <w:rFonts w:ascii="Arial" w:hAnsi="Arial" w:cs="Arial"/>
-          <w:sz w:val="28"/>
-          <w:szCs w:val="28"/>
-        </w:rPr>
-        <w:t>: Recompensa eterna.</w:t>
-      </w:r>
-    </w:p>
-    <w:p>
-      <w:pPr>
-        <w:spacing w:after="0"/>
-        <w:rPr>
-          <w:rFonts w:ascii="Arial" w:hAnsi="Arial" w:cs="Arial"/>
-          <w:sz w:val="28"/>
-          <w:szCs w:val="28"/>
-        </w:rPr>
-      </w:pPr>
-      <w:r>
-        <w:rPr>
-          <w:rFonts w:ascii="Arial" w:hAnsi="Arial" w:cs="Arial"/>
-          <w:b/>
-          <w:sz w:val="28"/>
-          <w:szCs w:val="28"/>
-        </w:rPr>
-        <w:t>I just can’t get no relief</w:t>
-      </w:r>
-      <w:r>
-        <w:rPr>
-          <w:rFonts w:ascii="Arial" w:hAnsi="Arial" w:cs="Arial"/>
-          <w:sz w:val="28"/>
-          <w:szCs w:val="28"/>
-        </w:rPr>
-        <w:t xml:space="preserve">: Simplemente no puedo obtener ningun </w:t>
-      </w:r>
-      <w:r>
-        <w:rPr>
-          <w:rFonts w:ascii="Arial" w:hAnsi="Arial" w:cs="Arial"/>
-          <w:sz w:val="28"/>
-          <w:szCs w:val="28"/>
-        </w:rPr>
-        <w:t>Alivio.</w:t>
-      </w:r>
-    </w:p>
-    <w:p>
-      <w:pPr>
-        <w:spacing w:after="0"/>
-        <w:rPr>
-          <w:rFonts w:ascii="Arial" w:hAnsi="Arial" w:cs="Arial"/>
-          <w:sz w:val="28"/>
-          <w:szCs w:val="28"/>
-        </w:rPr>
-      </w:pPr>
-      <w:r>
-        <w:rPr>
-          <w:rFonts w:ascii="Arial" w:hAnsi="Arial" w:cs="Arial"/>
-          <w:b/>
-          <w:sz w:val="28"/>
-          <w:szCs w:val="28"/>
-        </w:rPr>
-        <w:t>I ache</w:t>
-      </w:r>
-      <w:r>
-        <w:rPr>
-          <w:rFonts w:ascii="Arial" w:hAnsi="Arial" w:cs="Arial"/>
-          <w:sz w:val="28"/>
-          <w:szCs w:val="28"/>
-        </w:rPr>
-        <w:t>: Tengo dolor.</w:t>
-      </w:r>
-    </w:p>
-    <w:p>
-      <w:pPr>
-        <w:spacing w:after="0"/>
-        <w:rPr>
-          <w:rFonts w:ascii="Arial" w:hAnsi="Arial" w:cs="Arial"/>
-          <w:sz w:val="28"/>
-          <w:szCs w:val="28"/>
-          <w:lang w:val="en-US"/>
-        </w:rPr>
-      </w:pPr>
-      <w:r>
-        <w:rPr>
-          <w:rFonts w:ascii="Arial" w:hAnsi="Arial" w:cs="Arial"/>
-          <w:b/>
-          <w:sz w:val="28"/>
-          <w:szCs w:val="28"/>
-          <w:lang w:val="en-US"/>
-        </w:rPr>
-        <w:t>Just like the match you strike</w:t>
-      </w:r>
-      <w:r>
-        <w:rPr>
-          <w:rFonts w:ascii="Arial" w:hAnsi="Arial" w:cs="Arial"/>
-          <w:sz w:val="28"/>
-          <w:szCs w:val="28"/>
-          <w:lang w:val="en-US"/>
-        </w:rPr>
-        <w:t xml:space="preserve">: Justo </w:t>
-      </w:r>
-      <w:proofErr w:type="gramStart"/>
-      <w:r>
-        <w:rPr>
-          <w:rFonts w:ascii="Arial" w:hAnsi="Arial" w:cs="Arial"/>
-          <w:sz w:val="28"/>
-          <w:szCs w:val="28"/>
-          <w:lang w:val="en-US"/>
-        </w:rPr>
-        <w:t>como</w:t>
-      </w:r>
-      <w:proofErr w:type="gramEnd"/>
-      <w:r>
-        <w:rPr>
-          <w:rFonts w:ascii="Arial" w:hAnsi="Arial" w:cs="Arial"/>
-          <w:sz w:val="28"/>
-          <w:szCs w:val="28"/>
-          <w:lang w:val="en-US"/>
-        </w:rPr>
-        <w:t xml:space="preserve"> el fosforo que golpeaste.</w:t>
-      </w:r>
-    </w:p>
-    <w:p>
-      <w:pPr>
-        <w:spacing w:after="0"/>
-        <w:rPr>
-          <w:rFonts w:ascii="Arial" w:hAnsi="Arial" w:cs="Arial"/>
-          <w:sz w:val="28"/>
-          <w:szCs w:val="28"/>
-        </w:rPr>
-      </w:pPr>
-      <w:r>
-        <w:rPr>
-          <w:rFonts w:ascii="Arial" w:hAnsi="Arial" w:cs="Arial"/>
-          <w:b/>
-          <w:sz w:val="28"/>
-          <w:szCs w:val="28"/>
-        </w:rPr>
-        <w:t>What’s the worst?:</w:t>
-      </w:r>
-      <w:r>
-        <w:rPr>
-          <w:rFonts w:ascii="Arial" w:hAnsi="Arial" w:cs="Arial"/>
-          <w:sz w:val="28"/>
-          <w:szCs w:val="28"/>
-        </w:rPr>
-        <w:t xml:space="preserve"> Que es lo peor</w:t>
-      </w:r>
-      <w:proofErr w:type="gramStart"/>
-      <w:r>
-        <w:rPr>
-          <w:rFonts w:ascii="Arial" w:hAnsi="Arial" w:cs="Arial"/>
-          <w:sz w:val="28"/>
-          <w:szCs w:val="28"/>
-        </w:rPr>
-        <w:t>?.</w:t>
-      </w:r>
-      <w:proofErr w:type="gramEnd"/>
-    </w:p>
-    <w:p>
-      <w:pPr>
-        <w:spacing w:after="0"/>
-        <w:rPr>
-          <w:rFonts w:ascii="Arial" w:hAnsi="Arial" w:cs="Arial"/>
-          <w:sz w:val="28"/>
-          <w:szCs w:val="28"/>
-        </w:rPr>
-      </w:pPr>
-      <w:r>
-        <w:rPr>
-          <w:rFonts w:ascii="Arial" w:hAnsi="Arial" w:cs="Arial"/>
-          <w:b/>
-          <w:sz w:val="28"/>
-          <w:szCs w:val="28"/>
-        </w:rPr>
-        <w:t>Isolation is not good for me</w:t>
-      </w:r>
-      <w:r>
-        <w:rPr>
-          <w:rFonts w:ascii="Arial" w:hAnsi="Arial" w:cs="Arial"/>
-          <w:sz w:val="28"/>
-          <w:szCs w:val="28"/>
-        </w:rPr>
-        <w:t xml:space="preserve">: El aislamiento no es bueno para </w:t>
-      </w:r>
-      <w:proofErr w:type="gramStart"/>
-      <w:r>
-        <w:rPr>
-          <w:rFonts w:ascii="Arial" w:hAnsi="Arial" w:cs="Arial"/>
-          <w:sz w:val="28"/>
-          <w:szCs w:val="28"/>
-        </w:rPr>
-        <w:t>mi</w:t>
-      </w:r>
-      <w:proofErr w:type="gramEnd"/>
-      <w:r>
-        <w:rPr>
-          <w:rFonts w:ascii="Arial" w:hAnsi="Arial" w:cs="Arial"/>
-          <w:sz w:val="28"/>
-          <w:szCs w:val="28"/>
-        </w:rPr>
-        <w:t>.</w:t>
-      </w:r>
-    </w:p>
-    <w:p>
-      <w:pPr>
-        <w:spacing w:after="0"/>
-        <w:rPr>
-          <w:rFonts w:ascii="Arial" w:hAnsi="Arial" w:cs="Arial"/>
-          <w:sz w:val="28"/>
-          <w:szCs w:val="28"/>
-          <w:lang w:val="en-US"/>
-        </w:rPr>
-      </w:pPr>
-      <w:r>
-        <w:rPr>
-          <w:rFonts w:ascii="Arial" w:hAnsi="Arial" w:cs="Arial"/>
-          <w:b/>
-          <w:sz w:val="28"/>
-          <w:szCs w:val="28"/>
-          <w:lang w:val="en-US"/>
-        </w:rPr>
-        <w:t>The sight of you leaves me weak:</w:t>
-      </w:r>
-      <w:r>
-        <w:rPr>
-          <w:rFonts w:ascii="Arial" w:hAnsi="Arial" w:cs="Arial"/>
-          <w:sz w:val="28"/>
-          <w:szCs w:val="28"/>
-          <w:lang w:val="en-US"/>
-        </w:rPr>
-        <w:t xml:space="preserve"> La vista de ti me deja debil.</w:t>
-      </w:r>
-    </w:p>
-    <w:p>
-      <w:pPr>
-        <w:spacing w:after="0"/>
-        <w:rPr>
-          <w:rFonts w:ascii="Arial" w:hAnsi="Arial" w:cs="Arial"/>
-          <w:sz w:val="28"/>
-          <w:szCs w:val="28"/>
-          <w:lang w:val="en-US"/>
-        </w:rPr>
-      </w:pPr>
-      <w:r>
-        <w:rPr>
-          <w:rFonts w:ascii="Arial" w:hAnsi="Arial" w:cs="Arial"/>
-          <w:b/>
-          <w:sz w:val="28"/>
-          <w:szCs w:val="28"/>
-          <w:lang w:val="en-US"/>
-        </w:rPr>
-        <w:t>I’ll be off to find another way</w:t>
-      </w:r>
-      <w:r>
-        <w:rPr>
-          <w:rFonts w:ascii="Arial" w:hAnsi="Arial" w:cs="Arial"/>
-          <w:sz w:val="28"/>
-          <w:szCs w:val="28"/>
-          <w:lang w:val="en-US"/>
-        </w:rPr>
-        <w:t>: Me ire a buscar otra manera.</w:t>
-      </w:r>
-    </w:p>
-    <w:p>
-      <w:pPr>
-        <w:spacing w:after="0"/>
-        <w:rPr>
-          <w:rFonts w:ascii="Arial" w:hAnsi="Arial" w:cs="Arial"/>
-          <w:sz w:val="28"/>
-          <w:szCs w:val="28"/>
-          <w:lang w:val="en-US"/>
-        </w:rPr>
-      </w:pPr>
-      <w:r>
-        <w:rPr>
-          <w:rFonts w:ascii="Arial" w:hAnsi="Arial" w:cs="Arial"/>
-          <w:b/>
-          <w:sz w:val="28"/>
-          <w:szCs w:val="28"/>
-          <w:lang w:val="en-US"/>
-        </w:rPr>
-        <w:t>Another blow</w:t>
-      </w:r>
-      <w:r>
-        <w:rPr>
-          <w:rFonts w:ascii="Arial" w:hAnsi="Arial" w:cs="Arial"/>
-          <w:sz w:val="28"/>
-          <w:szCs w:val="28"/>
-          <w:lang w:val="en-US"/>
-        </w:rPr>
-        <w:t>: Otro golpe.</w:t>
-      </w:r>
-    </w:p>
-    <w:p>
-      <w:pPr>
-        <w:spacing w:after="0"/>
-        <w:rPr>
-          <w:rFonts w:ascii="Arial" w:hAnsi="Arial" w:cs="Arial"/>
-          <w:sz w:val="28"/>
-          <w:szCs w:val="28"/>
-          <w:lang w:val="en-US"/>
-        </w:rPr>
-      </w:pPr>
-      <w:r>
-        <w:rPr>
-          <w:rFonts w:ascii="Arial" w:hAnsi="Arial" w:cs="Arial"/>
-          <w:b/>
-          <w:sz w:val="28"/>
-          <w:szCs w:val="28"/>
-          <w:lang w:val="en-US"/>
-        </w:rPr>
-        <w:t xml:space="preserve">Would you have the guts to </w:t>
-      </w:r>
-      <w:proofErr w:type="gramStart"/>
-      <w:r>
-        <w:rPr>
-          <w:rFonts w:ascii="Arial" w:hAnsi="Arial" w:cs="Arial"/>
-          <w:b/>
-          <w:sz w:val="28"/>
-          <w:szCs w:val="28"/>
-          <w:lang w:val="en-US"/>
-        </w:rPr>
-        <w:t>say</w:t>
-      </w:r>
-      <w:r>
-        <w:rPr>
-          <w:rFonts w:ascii="Arial" w:hAnsi="Arial" w:cs="Arial"/>
-          <w:sz w:val="28"/>
-          <w:szCs w:val="28"/>
-          <w:lang w:val="en-US"/>
-        </w:rPr>
-        <w:t>:</w:t>
-      </w:r>
-      <w:proofErr w:type="gramEnd"/>
-    </w:p>
-    <w:p>
-      <w:pPr>
-        <w:spacing w:after="0"/>
-        <w:rPr>
-          <w:rFonts w:ascii="Arial" w:hAnsi="Arial" w:cs="Arial"/>
-          <w:sz w:val="28"/>
-          <w:szCs w:val="28"/>
-        </w:rPr>
-      </w:pPr>
-      <w:r>
-        <w:rPr>
-          <w:rFonts w:ascii="Arial" w:hAnsi="Arial" w:cs="Arial"/>
-          <w:b/>
-          <w:sz w:val="28"/>
-          <w:szCs w:val="28"/>
-        </w:rPr>
-        <w:t>Summer haze</w:t>
-      </w:r>
-      <w:r>
-        <w:rPr>
-          <w:rFonts w:ascii="Arial" w:hAnsi="Arial" w:cs="Arial"/>
-          <w:sz w:val="28"/>
-          <w:szCs w:val="28"/>
-        </w:rPr>
-        <w:t>: brisa de verano.</w:t>
-      </w:r>
-    </w:p>
-    <w:p>
-      <w:pPr>
-        <w:spacing w:after="0"/>
-        <w:rPr>
-          <w:rFonts w:ascii="Arial" w:hAnsi="Arial" w:cs="Arial"/>
-          <w:sz w:val="28"/>
-          <w:szCs w:val="28"/>
-          <w:lang w:val="en-US"/>
-        </w:rPr>
-      </w:pPr>
-      <w:r>
-        <w:rPr>
-          <w:rFonts w:ascii="Arial" w:hAnsi="Arial" w:cs="Arial"/>
-          <w:b/>
-          <w:sz w:val="28"/>
-          <w:szCs w:val="28"/>
-          <w:lang w:val="en-US"/>
-        </w:rPr>
-        <w:t>Until the roof</w:t>
-      </w:r>
-      <w:r>
-        <w:rPr>
-          <w:rFonts w:ascii="Arial" w:hAnsi="Arial" w:cs="Arial"/>
-          <w:sz w:val="28"/>
-          <w:szCs w:val="28"/>
-          <w:lang w:val="en-US"/>
-        </w:rPr>
-        <w:t>: Hasta que el techo.</w:t>
-      </w:r>
-    </w:p>
-    <w:p>
-      <w:pPr>
-        <w:spacing w:after="0"/>
-        <w:rPr>
-          <w:rFonts w:ascii="Arial" w:hAnsi="Arial" w:cs="Arial"/>
-          <w:sz w:val="28"/>
-          <w:szCs w:val="28"/>
-          <w:lang w:val="en-US"/>
-        </w:rPr>
-      </w:pPr>
-      <w:r>
-        <w:rPr>
-          <w:rFonts w:ascii="Arial" w:hAnsi="Arial" w:cs="Arial"/>
-          <w:sz w:val="28"/>
-          <w:szCs w:val="28"/>
-          <w:lang w:val="en-US"/>
-        </w:rPr>
-        <w:t xml:space="preserve"> </w:t>
-      </w:r>
-      <w:r>
-        <w:rPr>
-          <w:rFonts w:ascii="Arial" w:hAnsi="Arial" w:cs="Arial"/>
-          <w:b/>
-          <w:sz w:val="28"/>
-          <w:szCs w:val="28"/>
-          <w:lang w:val="en-US"/>
-        </w:rPr>
-        <w:t>To be the fool</w:t>
-      </w:r>
-      <w:r>
-        <w:rPr>
-          <w:rFonts w:ascii="Arial" w:hAnsi="Arial" w:cs="Arial"/>
-          <w:sz w:val="28"/>
-          <w:szCs w:val="28"/>
-          <w:lang w:val="en-US"/>
-        </w:rPr>
-        <w:t>: Ser el tonto.</w:t>
-      </w:r>
-    </w:p>
-    <w:p>
-      <w:pPr>
-        <w:spacing w:after="0"/>
-        <w:rPr>
-          <w:rFonts w:ascii="Arial" w:hAnsi="Arial" w:cs="Arial"/>
-          <w:sz w:val="28"/>
-          <w:szCs w:val="28"/>
-          <w:lang w:val="en-US"/>
-        </w:rPr>
-      </w:pPr>
-      <w:r>
-        <w:rPr>
-          <w:rFonts w:ascii="Arial" w:hAnsi="Arial" w:cs="Arial"/>
-          <w:b/>
-          <w:sz w:val="28"/>
-          <w:szCs w:val="28"/>
-          <w:lang w:val="en-US"/>
-        </w:rPr>
-        <w:t>Simple minded brain</w:t>
-      </w:r>
-      <w:r>
-        <w:rPr>
-          <w:rFonts w:ascii="Arial" w:hAnsi="Arial" w:cs="Arial"/>
-          <w:sz w:val="28"/>
-          <w:szCs w:val="28"/>
-          <w:lang w:val="en-US"/>
-        </w:rPr>
-        <w:t>: cerebro simple.</w:t>
-      </w:r>
-    </w:p>
-    <w:p>
-      <w:pPr>
-        <w:spacing w:after="0"/>
-        <w:rPr>
-          <w:rFonts w:ascii="Arial" w:hAnsi="Arial" w:cs="Arial"/>
-          <w:sz w:val="28"/>
-          <w:szCs w:val="28"/>
-        </w:rPr>
-      </w:pPr>
-      <w:r>
-        <w:rPr>
-          <w:rFonts w:ascii="Arial" w:hAnsi="Arial" w:cs="Arial"/>
-          <w:b/>
-          <w:sz w:val="28"/>
-          <w:szCs w:val="28"/>
-        </w:rPr>
-        <w:t>So loneliness becomes the law</w:t>
-      </w:r>
-      <w:r>
-        <w:rPr>
-          <w:rFonts w:ascii="Arial" w:hAnsi="Arial" w:cs="Arial"/>
-          <w:sz w:val="28"/>
-          <w:szCs w:val="28"/>
-        </w:rPr>
-        <w:t>: Asi que la soledad se vuelve ley.</w:t>
-      </w:r>
-    </w:p>
-    <w:p>
-      <w:pPr>
-        <w:spacing w:after="0"/>
-        <w:rPr>
-          <w:rFonts w:ascii="Arial" w:hAnsi="Arial" w:cs="Arial"/>
-          <w:sz w:val="28"/>
-          <w:szCs w:val="28"/>
-        </w:rPr>
-      </w:pPr>
-      <w:r>
-        <w:rPr>
-          <w:rFonts w:ascii="Arial" w:hAnsi="Arial" w:cs="Arial"/>
-          <w:b/>
-          <w:sz w:val="28"/>
-          <w:szCs w:val="28"/>
-        </w:rPr>
-        <w:t>There’s a meaning to life</w:t>
-      </w:r>
-      <w:r>
-        <w:rPr>
-          <w:rFonts w:ascii="Arial" w:hAnsi="Arial" w:cs="Arial"/>
-          <w:sz w:val="28"/>
-          <w:szCs w:val="28"/>
-        </w:rPr>
-        <w:t>: Hay un significado para la vida.</w:t>
-      </w:r>
-    </w:p>
-    <w:p>
-      <w:pPr>
-        <w:spacing w:after="0"/>
-        <w:rPr>
-          <w:rFonts w:ascii="Arial" w:hAnsi="Arial" w:cs="Arial"/>
-          <w:sz w:val="28"/>
-          <w:szCs w:val="28"/>
-        </w:rPr>
-      </w:pPr>
-      <w:r>
-        <w:rPr>
-          <w:rFonts w:ascii="Arial" w:hAnsi="Arial" w:cs="Arial"/>
-          <w:b/>
-          <w:sz w:val="28"/>
-          <w:szCs w:val="28"/>
-        </w:rPr>
-        <w:t>The sound of evil laughter</w:t>
-      </w:r>
-      <w:r>
-        <w:rPr>
-          <w:rFonts w:ascii="Arial" w:hAnsi="Arial" w:cs="Arial"/>
-          <w:sz w:val="28"/>
-          <w:szCs w:val="28"/>
-        </w:rPr>
-        <w:t>: El sonido de la risa malvada.</w:t>
-      </w:r>
-    </w:p>
-    <w:p>
-      <w:pPr>
-        <w:spacing w:after="0"/>
-        <w:rPr>
-          <w:rFonts w:ascii="Arial" w:hAnsi="Arial" w:cs="Arial"/>
-          <w:sz w:val="28"/>
-          <w:szCs w:val="28"/>
-        </w:rPr>
-      </w:pPr>
-      <w:r>
-        <w:rPr>
-          <w:rFonts w:ascii="Arial" w:hAnsi="Arial" w:cs="Arial"/>
-          <w:b/>
-          <w:sz w:val="28"/>
-          <w:szCs w:val="28"/>
-        </w:rPr>
-        <w:t>O yes indeed</w:t>
-      </w:r>
-      <w:r>
-        <w:rPr>
-          <w:rFonts w:ascii="Arial" w:hAnsi="Arial" w:cs="Arial"/>
-          <w:sz w:val="28"/>
-          <w:szCs w:val="28"/>
-        </w:rPr>
-        <w:t xml:space="preserve">: si de </w:t>
-      </w:r>
-      <w:proofErr w:type="gramStart"/>
-      <w:r>
-        <w:rPr>
-          <w:rFonts w:ascii="Arial" w:hAnsi="Arial" w:cs="Arial"/>
-          <w:sz w:val="28"/>
-          <w:szCs w:val="28"/>
-        </w:rPr>
-        <w:t>echo</w:t>
-      </w:r>
-      <w:proofErr w:type="gramEnd"/>
-      <w:r>
-        <w:rPr>
-          <w:rFonts w:ascii="Arial" w:hAnsi="Arial" w:cs="Arial"/>
-          <w:sz w:val="28"/>
-          <w:szCs w:val="28"/>
-        </w:rPr>
-        <w:t>.</w:t>
-      </w:r>
-    </w:p>
-    <w:p>
-      <w:pPr>
-        <w:spacing w:after="0"/>
-        <w:rPr>
-          <w:rFonts w:ascii="Arial" w:hAnsi="Arial" w:cs="Arial"/>
-          <w:sz w:val="28"/>
-          <w:szCs w:val="28"/>
-          <w:lang w:val="en-US"/>
-        </w:rPr>
-      </w:pPr>
-      <w:r>
-        <w:rPr>
-          <w:rFonts w:ascii="Arial" w:hAnsi="Arial" w:cs="Arial"/>
-          <w:b/>
-          <w:sz w:val="28"/>
-          <w:szCs w:val="28"/>
-          <w:lang w:val="en-US"/>
-        </w:rPr>
-        <w:t>That my faith is justified</w:t>
-      </w:r>
-      <w:r>
-        <w:rPr>
-          <w:rFonts w:ascii="Arial" w:hAnsi="Arial" w:cs="Arial"/>
-          <w:sz w:val="28"/>
-          <w:szCs w:val="28"/>
-          <w:lang w:val="en-US"/>
-        </w:rPr>
-        <w:t xml:space="preserve">: Que mi </w:t>
-      </w:r>
-      <w:proofErr w:type="gramStart"/>
-      <w:r>
-        <w:rPr>
-          <w:rFonts w:ascii="Arial" w:hAnsi="Arial" w:cs="Arial"/>
-          <w:sz w:val="28"/>
-          <w:szCs w:val="28"/>
-          <w:lang w:val="en-US"/>
-        </w:rPr>
-        <w:t>fe</w:t>
-      </w:r>
-      <w:proofErr w:type="gramEnd"/>
-      <w:r>
-        <w:rPr>
-          <w:rFonts w:ascii="Arial" w:hAnsi="Arial" w:cs="Arial"/>
-          <w:sz w:val="28"/>
-          <w:szCs w:val="28"/>
-          <w:lang w:val="en-US"/>
-        </w:rPr>
-        <w:t xml:space="preserve"> esta justificada.</w:t>
-      </w:r>
-    </w:p>
-    <w:p>
-      <w:pPr>
-        <w:spacing w:after="0"/>
-        <w:rPr>
-          <w:rFonts w:ascii="Arial" w:hAnsi="Arial" w:cs="Arial"/>
-          <w:b/>
-          <w:sz w:val="28"/>
-          <w:szCs w:val="28"/>
-          <w:lang w:val="en-US"/>
-        </w:rPr>
-      </w:pPr>
-      <w:r>
-        <w:rPr>
-          <w:rFonts w:ascii="Arial" w:hAnsi="Arial" w:cs="Arial"/>
-          <w:b/>
-          <w:sz w:val="28"/>
-          <w:szCs w:val="28"/>
-          <w:lang w:val="en-US"/>
-        </w:rPr>
-        <w:t>Feels the way I do</w:t>
-      </w:r>
-      <w:r>
-        <w:rPr>
-          <w:rFonts w:ascii="Arial" w:hAnsi="Arial" w:cs="Arial"/>
-          <w:sz w:val="28"/>
-          <w:szCs w:val="28"/>
-          <w:lang w:val="en-US"/>
-        </w:rPr>
-        <w:t>: Sienta lo mismo que yo.</w:t>
-      </w:r>
-    </w:p>
-    <w:p>
-      <w:pPr>
-        <w:spacing w:after="0"/>
-        <w:rPr>
-          <w:rFonts w:ascii="Arial" w:hAnsi="Arial" w:cs="Arial"/>
-          <w:sz w:val="28"/>
-          <w:szCs w:val="28"/>
-          <w:lang w:val="en-US"/>
-        </w:rPr>
-      </w:pPr>
-      <w:r>
-        <w:rPr>
-          <w:rFonts w:ascii="Arial" w:hAnsi="Arial" w:cs="Arial"/>
-          <w:b/>
-          <w:sz w:val="28"/>
-          <w:szCs w:val="28"/>
-          <w:lang w:val="en-US"/>
-        </w:rPr>
-        <w:t>But you never really had a doubt</w:t>
-      </w:r>
-      <w:r>
-        <w:rPr>
-          <w:rFonts w:ascii="Arial" w:hAnsi="Arial" w:cs="Arial"/>
-          <w:sz w:val="28"/>
-          <w:szCs w:val="28"/>
-          <w:lang w:val="en-US"/>
-        </w:rPr>
-        <w:t>: Pero nunca has tenido realmente duda.</w:t>
-      </w:r>
-    </w:p>
-    <w:p>
-      <w:pPr>
-        <w:spacing w:after="0"/>
-        <w:rPr>
-          <w:rFonts w:ascii="Arial" w:hAnsi="Arial" w:cs="Arial"/>
-          <w:sz w:val="28"/>
-          <w:szCs w:val="28"/>
-          <w:lang w:val="en-US"/>
-        </w:rPr>
-      </w:pPr>
-      <w:r>
-        <w:rPr>
-          <w:rFonts w:ascii="Arial" w:hAnsi="Arial" w:cs="Arial"/>
-          <w:b/>
-          <w:sz w:val="28"/>
-          <w:szCs w:val="28"/>
-          <w:lang w:val="en-US"/>
-        </w:rPr>
-        <w:t>Joyfull seagulls roaming on the shore</w:t>
-      </w:r>
-      <w:r>
-        <w:rPr>
-          <w:rFonts w:ascii="Arial" w:hAnsi="Arial" w:cs="Arial"/>
-          <w:sz w:val="28"/>
-          <w:szCs w:val="28"/>
-          <w:lang w:val="en-US"/>
-        </w:rPr>
-        <w:t>: gaviotas alegres vagando en la orilla.</w:t>
-      </w:r>
-    </w:p>
-    <w:p>
-      <w:pPr>
-        <w:spacing w:after="0"/>
-        <w:rPr>
-          <w:rFonts w:ascii="Arial" w:hAnsi="Arial" w:cs="Arial"/>
-          <w:sz w:val="28"/>
-          <w:szCs w:val="28"/>
-        </w:rPr>
-      </w:pPr>
-      <w:r>
-        <w:rPr>
-          <w:rFonts w:ascii="Arial" w:hAnsi="Arial" w:cs="Arial"/>
-          <w:b/>
-          <w:sz w:val="28"/>
-          <w:szCs w:val="28"/>
-        </w:rPr>
-        <w:t>Each of them  sang a song</w:t>
-      </w:r>
-      <w:r>
-        <w:rPr>
-          <w:rFonts w:ascii="Arial" w:hAnsi="Arial" w:cs="Arial"/>
-          <w:sz w:val="28"/>
-          <w:szCs w:val="28"/>
-        </w:rPr>
-        <w:t>: Cada uno de ellos canta una cancion.</w:t>
-      </w:r>
-    </w:p>
-    <w:p>
-      <w:pPr>
-        <w:spacing w:after="0"/>
-        <w:rPr>
-          <w:rFonts w:ascii="Arial" w:hAnsi="Arial" w:cs="Arial"/>
-          <w:sz w:val="28"/>
-          <w:szCs w:val="28"/>
-        </w:rPr>
-      </w:pPr>
-      <w:r>
-        <w:rPr>
-          <w:rFonts w:ascii="Arial" w:hAnsi="Arial" w:cs="Arial"/>
-          <w:b/>
-          <w:sz w:val="28"/>
-          <w:szCs w:val="28"/>
-          <w:lang w:val="en-US"/>
-        </w:rPr>
-        <w:t>Could you do this instead of me?</w:t>
-      </w:r>
-      <w:r>
-        <w:rPr>
-          <w:rFonts w:ascii="Arial" w:hAnsi="Arial" w:cs="Arial"/>
-          <w:sz w:val="28"/>
-          <w:szCs w:val="28"/>
-          <w:lang w:val="en-US"/>
-        </w:rPr>
-        <w:t xml:space="preserve"> </w:t>
-      </w:r>
-      <w:r>
-        <w:rPr>
-          <w:rFonts w:ascii="Arial" w:hAnsi="Arial" w:cs="Arial"/>
-          <w:sz w:val="28"/>
-          <w:szCs w:val="28"/>
-        </w:rPr>
-        <w:t>Podrias hacer esto por mi</w:t>
-      </w:r>
-      <w:proofErr w:type="gramStart"/>
-      <w:r>
-        <w:rPr>
-          <w:rFonts w:ascii="Arial" w:hAnsi="Arial" w:cs="Arial"/>
-          <w:sz w:val="28"/>
-          <w:szCs w:val="28"/>
-        </w:rPr>
-        <w:t>?.</w:t>
-      </w:r>
-      <w:proofErr w:type="gramEnd"/>
-    </w:p>
-    <w:p>
-      <w:pPr>
-        <w:spacing w:after="0"/>
-        <w:rPr>
-          <w:rFonts w:ascii="Arial" w:hAnsi="Arial" w:cs="Arial"/>
-          <w:sz w:val="28"/>
-          <w:szCs w:val="28"/>
-          <w:lang w:val="en-US"/>
-        </w:rPr>
-      </w:pPr>
-      <w:r>
-        <w:rPr>
-          <w:rFonts w:ascii="Arial" w:hAnsi="Arial" w:cs="Arial"/>
-          <w:b/>
-          <w:sz w:val="28"/>
-          <w:szCs w:val="28"/>
-          <w:lang w:val="en-US"/>
-        </w:rPr>
-        <w:t>Every breath you take</w:t>
-      </w:r>
-      <w:r>
-        <w:rPr>
-          <w:rFonts w:ascii="Arial" w:hAnsi="Arial" w:cs="Arial"/>
-          <w:sz w:val="28"/>
-          <w:szCs w:val="28"/>
-          <w:lang w:val="en-US"/>
-        </w:rPr>
-        <w:t>: Cada respiro que tomas.</w:t>
-      </w:r>
-    </w:p>
-    <w:p>
-      <w:pPr>
-        <w:spacing w:after="0"/>
-        <w:rPr>
-          <w:rFonts w:ascii="Arial" w:hAnsi="Arial" w:cs="Arial"/>
-          <w:sz w:val="28"/>
-          <w:szCs w:val="28"/>
-          <w:lang w:val="en-US"/>
-        </w:rPr>
-      </w:pPr>
-      <w:r>
-        <w:rPr>
-          <w:rFonts w:ascii="Arial" w:hAnsi="Arial" w:cs="Arial"/>
-          <w:b/>
-          <w:sz w:val="28"/>
-          <w:szCs w:val="28"/>
-          <w:lang w:val="en-US"/>
-        </w:rPr>
-        <w:t>Every bound you break</w:t>
-      </w:r>
-      <w:r>
-        <w:rPr>
-          <w:rFonts w:ascii="Arial" w:hAnsi="Arial" w:cs="Arial"/>
-          <w:sz w:val="28"/>
-          <w:szCs w:val="28"/>
-          <w:lang w:val="en-US"/>
-        </w:rPr>
-        <w:t>: Cada vincula que rompas.</w:t>
-      </w:r>
-    </w:p>
-    <w:p>
-      <w:pPr>
-        <w:spacing w:after="0"/>
-        <w:rPr>
-          <w:rFonts w:ascii="Arial" w:hAnsi="Arial" w:cs="Arial"/>
-          <w:sz w:val="28"/>
-          <w:szCs w:val="28"/>
-          <w:lang w:val="en-US"/>
-        </w:rPr>
-      </w:pPr>
-      <w:r>
-        <w:rPr>
-          <w:rFonts w:ascii="Arial" w:hAnsi="Arial" w:cs="Arial"/>
-          <w:b/>
-          <w:sz w:val="28"/>
-          <w:szCs w:val="28"/>
-          <w:lang w:val="en-US"/>
-        </w:rPr>
-        <w:t>Every vow you break</w:t>
-      </w:r>
-      <w:r>
-        <w:rPr>
-          <w:rFonts w:ascii="Arial" w:hAnsi="Arial" w:cs="Arial"/>
-          <w:sz w:val="28"/>
-          <w:szCs w:val="28"/>
-          <w:lang w:val="en-US"/>
-        </w:rPr>
-        <w:t>: Cada promesa que rompes.</w:t>
-      </w:r>
-    </w:p>
-    <w:p>
-      <w:pPr>
-        <w:spacing w:after="0"/>
-        <w:rPr>
-          <w:rFonts w:ascii="Arial" w:hAnsi="Arial" w:cs="Arial"/>
-          <w:sz w:val="28"/>
-          <w:szCs w:val="28"/>
-          <w:lang w:val="en-US"/>
-        </w:rPr>
-      </w:pPr>
-      <w:r>
-        <w:rPr>
-          <w:rFonts w:ascii="Arial" w:hAnsi="Arial" w:cs="Arial"/>
-          <w:b/>
-          <w:sz w:val="28"/>
-          <w:szCs w:val="28"/>
-          <w:lang w:val="en-US"/>
-        </w:rPr>
-        <w:lastRenderedPageBreak/>
-        <w:t>Got bills to pay</w:t>
-      </w:r>
-      <w:r>
-        <w:rPr>
-          <w:rFonts w:ascii="Arial" w:hAnsi="Arial" w:cs="Arial"/>
-          <w:sz w:val="28"/>
-          <w:szCs w:val="28"/>
-          <w:lang w:val="en-US"/>
-        </w:rPr>
-        <w:t>: Tengo facturas que pagar.</w:t>
-      </w:r>
-    </w:p>
-    <w:p>
-      <w:pPr>
-        <w:spacing w:after="0"/>
-        <w:rPr>
-          <w:rFonts w:ascii="Arial" w:hAnsi="Arial" w:cs="Arial"/>
-          <w:sz w:val="28"/>
-          <w:szCs w:val="28"/>
-          <w:lang w:val="en-US"/>
-        </w:rPr>
-      </w:pPr>
-      <w:r>
-        <w:rPr>
-          <w:rFonts w:ascii="Arial" w:hAnsi="Arial" w:cs="Arial"/>
-          <w:b/>
-          <w:sz w:val="28"/>
-          <w:szCs w:val="28"/>
-          <w:lang w:val="en-US"/>
-        </w:rPr>
-        <w:t>And the land is dark:</w:t>
-      </w:r>
-      <w:r>
-        <w:rPr>
-          <w:rFonts w:ascii="Arial" w:hAnsi="Arial" w:cs="Arial"/>
-          <w:sz w:val="28"/>
-          <w:szCs w:val="28"/>
-          <w:lang w:val="en-US"/>
-        </w:rPr>
-        <w:t xml:space="preserve"> Y la tierra esté oscura.</w:t>
-      </w:r>
-    </w:p>
-    <w:p>
-      <w:pPr>
-        <w:spacing w:after="0"/>
-        <w:rPr>
-          <w:rFonts w:ascii="Arial" w:hAnsi="Arial" w:cs="Arial"/>
-          <w:sz w:val="28"/>
-          <w:szCs w:val="28"/>
-        </w:rPr>
-      </w:pPr>
-      <w:r>
-        <w:rPr>
-          <w:rFonts w:ascii="Arial" w:hAnsi="Arial" w:cs="Arial"/>
-          <w:sz w:val="28"/>
-          <w:szCs w:val="28"/>
-        </w:rPr>
-        <w:t>It’s such a shame: Es una pena</w:t>
-      </w:r>
-      <w:r>
-        <w:rPr>
-          <w:rFonts w:ascii="Arial" w:hAnsi="Arial" w:cs="Arial"/>
-          <w:sz w:val="28"/>
-          <w:szCs w:val="28"/>
-        </w:rPr>
-        <w:t>.</w:t>
-      </w:r>
-    </w:p>
-    <w:p>
-      <w:pPr>
-        <w:spacing w:after="0"/>
-        <w:rPr>
-          <w:rFonts w:ascii="Arial" w:hAnsi="Arial" w:cs="Arial"/>
-          <w:sz w:val="28"/>
-          <w:szCs w:val="28"/>
-        </w:rPr>
-      </w:pPr>
-      <w:r>
-        <w:rPr>
-          <w:rFonts w:ascii="Arial" w:hAnsi="Arial" w:cs="Arial"/>
-          <w:b/>
-          <w:sz w:val="28"/>
-          <w:szCs w:val="28"/>
-        </w:rPr>
-        <w:t>Just like the match you strike to incinerate</w:t>
-      </w:r>
-      <w:r>
-        <w:rPr>
-          <w:rFonts w:ascii="Arial" w:hAnsi="Arial" w:cs="Arial"/>
-          <w:sz w:val="28"/>
-          <w:szCs w:val="28"/>
-        </w:rPr>
-        <w:t>: Como el fosforo que enciendes para incinerar.</w:t>
-      </w:r>
-    </w:p>
-    <w:p>
-      <w:pPr>
-        <w:spacing w:after="0"/>
-        <w:rPr>
-          <w:rFonts w:ascii="Arial" w:hAnsi="Arial" w:cs="Arial"/>
-          <w:sz w:val="28"/>
-          <w:szCs w:val="28"/>
-        </w:rPr>
-      </w:pPr>
-      <w:r>
-        <w:rPr>
-          <w:rFonts w:ascii="Arial" w:hAnsi="Arial" w:cs="Arial"/>
-          <w:b/>
-          <w:sz w:val="28"/>
-          <w:szCs w:val="28"/>
-        </w:rPr>
-        <w:t>Rain breaks on the ground blood</w:t>
-      </w:r>
-      <w:r>
-        <w:rPr>
-          <w:rFonts w:ascii="Arial" w:hAnsi="Arial" w:cs="Arial"/>
-          <w:sz w:val="28"/>
-          <w:szCs w:val="28"/>
-        </w:rPr>
-        <w:t>: La lluvia rompe en el suelo de sangre.</w:t>
-      </w:r>
-    </w:p>
-    <w:p>
-      <w:pPr>
-        <w:spacing w:after="0"/>
-        <w:rPr>
-          <w:rFonts w:ascii="Arial" w:hAnsi="Arial" w:cs="Arial"/>
-          <w:sz w:val="28"/>
-          <w:szCs w:val="28"/>
-          <w:lang w:val="en-US"/>
-        </w:rPr>
-      </w:pPr>
-      <w:r>
-        <w:rPr>
-          <w:rFonts w:ascii="Arial" w:hAnsi="Arial" w:cs="Arial"/>
-          <w:sz w:val="28"/>
-          <w:szCs w:val="28"/>
-          <w:lang w:val="en-US"/>
-        </w:rPr>
-        <w:t xml:space="preserve">At long last love has arrived: Por </w:t>
-      </w:r>
-      <w:proofErr w:type="gramStart"/>
-      <w:r>
-        <w:rPr>
-          <w:rFonts w:ascii="Arial" w:hAnsi="Arial" w:cs="Arial"/>
-          <w:sz w:val="28"/>
-          <w:szCs w:val="28"/>
-          <w:lang w:val="en-US"/>
-        </w:rPr>
-        <w:t>fin  el</w:t>
-      </w:r>
-      <w:proofErr w:type="gramEnd"/>
-      <w:r>
-        <w:rPr>
-          <w:rFonts w:ascii="Arial" w:hAnsi="Arial" w:cs="Arial"/>
-          <w:sz w:val="28"/>
-          <w:szCs w:val="28"/>
-          <w:lang w:val="en-US"/>
-        </w:rPr>
-        <w:t xml:space="preserve"> amor ha llegado</w:t>
-      </w:r>
-    </w:p>
-    <w:p>
-      <w:pPr>
-        <w:spacing w:after="0"/>
-        <w:rPr>
-          <w:rFonts w:ascii="Arial" w:hAnsi="Arial" w:cs="Arial"/>
-          <w:sz w:val="28"/>
-          <w:szCs w:val="28"/>
-          <w:lang w:val="en-US"/>
-        </w:rPr>
-      </w:pPr>
-      <w:r>
-        <w:rPr>
-          <w:rFonts w:ascii="Arial" w:hAnsi="Arial" w:cs="Arial"/>
-          <w:b/>
-          <w:sz w:val="28"/>
-          <w:szCs w:val="28"/>
-          <w:lang w:val="en-US"/>
-        </w:rPr>
-        <w:t>The sight of you leaves me weak:</w:t>
-      </w:r>
-      <w:r>
-        <w:rPr>
-          <w:rFonts w:ascii="Arial" w:hAnsi="Arial" w:cs="Arial"/>
-          <w:sz w:val="28"/>
-          <w:szCs w:val="28"/>
-          <w:lang w:val="en-US"/>
-        </w:rPr>
-        <w:t xml:space="preserve"> Tu Mirada me deja debil.</w:t>
-      </w:r>
-    </w:p>
-    <w:p>
-      <w:pPr>
-        <w:spacing w:after="0"/>
-        <w:rPr>
-          <w:rFonts w:ascii="Arial" w:hAnsi="Arial" w:cs="Arial"/>
-          <w:sz w:val="28"/>
-          <w:szCs w:val="28"/>
-          <w:lang w:val="en-US"/>
-        </w:rPr>
-      </w:pPr>
-      <w:r>
-        <w:rPr>
-          <w:rFonts w:ascii="Arial" w:hAnsi="Arial" w:cs="Arial"/>
-          <w:b/>
-          <w:sz w:val="28"/>
-          <w:szCs w:val="28"/>
-          <w:lang w:val="en-US"/>
-        </w:rPr>
-        <w:t>Don’</w:t>
-      </w:r>
-      <w:r>
-        <w:rPr>
-          <w:rFonts w:ascii="Arial" w:hAnsi="Arial" w:cs="Arial"/>
-          <w:b/>
-          <w:sz w:val="28"/>
-          <w:szCs w:val="28"/>
-          <w:lang w:val="en-US"/>
-        </w:rPr>
-        <w:t>t brin</w:t>
-      </w:r>
-      <w:r>
-        <w:rPr>
-          <w:rFonts w:ascii="Arial" w:hAnsi="Arial" w:cs="Arial"/>
-          <w:b/>
-          <w:sz w:val="28"/>
-          <w:szCs w:val="28"/>
-          <w:lang w:val="en-US"/>
-        </w:rPr>
-        <w:t xml:space="preserve">g me down </w:t>
-      </w:r>
-      <w:proofErr w:type="gramStart"/>
-      <w:r>
-        <w:rPr>
-          <w:rFonts w:ascii="Arial" w:hAnsi="Arial" w:cs="Arial"/>
-          <w:b/>
-          <w:sz w:val="28"/>
-          <w:szCs w:val="28"/>
-          <w:lang w:val="en-US"/>
-        </w:rPr>
-        <w:t>I</w:t>
-      </w:r>
-      <w:proofErr w:type="gramEnd"/>
-      <w:r>
-        <w:rPr>
-          <w:rFonts w:ascii="Arial" w:hAnsi="Arial" w:cs="Arial"/>
-          <w:b/>
-          <w:sz w:val="28"/>
-          <w:szCs w:val="28"/>
-          <w:lang w:val="en-US"/>
-        </w:rPr>
-        <w:t xml:space="preserve"> pray</w:t>
-      </w:r>
-      <w:r>
-        <w:rPr>
-          <w:rFonts w:ascii="Arial" w:hAnsi="Arial" w:cs="Arial"/>
-          <w:sz w:val="28"/>
-          <w:szCs w:val="28"/>
-          <w:lang w:val="en-US"/>
-        </w:rPr>
-        <w:t>: No derribes, rezo.</w:t>
-      </w:r>
-    </w:p>
-    <w:p>
-      <w:pPr>
-        <w:spacing w:after="0"/>
-        <w:rPr>
-          <w:rFonts w:ascii="Arial" w:hAnsi="Arial" w:cs="Arial"/>
-          <w:sz w:val="28"/>
-          <w:szCs w:val="28"/>
-        </w:rPr>
-      </w:pPr>
-      <w:r>
-        <w:rPr>
-          <w:rFonts w:ascii="Arial" w:hAnsi="Arial" w:cs="Arial"/>
-          <w:b/>
-          <w:sz w:val="28"/>
-          <w:szCs w:val="28"/>
-        </w:rPr>
-        <w:t>There’s a meaning to life</w:t>
-      </w:r>
-      <w:r>
-        <w:rPr>
-          <w:rFonts w:ascii="Arial" w:hAnsi="Arial" w:cs="Arial"/>
-          <w:sz w:val="28"/>
-          <w:szCs w:val="28"/>
-        </w:rPr>
-        <w:t>: Hay un significado para la vida.</w:t>
-      </w:r>
-    </w:p>
-    <w:p>
-      <w:pPr>
-        <w:spacing w:after="0"/>
-        <w:rPr>
-          <w:rFonts w:ascii="Arial" w:hAnsi="Arial" w:cs="Arial"/>
-          <w:sz w:val="28"/>
-          <w:szCs w:val="28"/>
-          <w:lang w:val="en-US"/>
-        </w:rPr>
-      </w:pPr>
-      <w:r>
-        <w:rPr>
-          <w:rFonts w:ascii="Arial" w:hAnsi="Arial" w:cs="Arial"/>
-          <w:b/>
-          <w:sz w:val="28"/>
-          <w:szCs w:val="28"/>
-          <w:lang w:val="en-US"/>
-        </w:rPr>
-        <w:t>I turned my collar to the cold and damp</w:t>
-      </w:r>
-      <w:r>
-        <w:rPr>
-          <w:rFonts w:ascii="Arial" w:hAnsi="Arial" w:cs="Arial"/>
-          <w:sz w:val="28"/>
-          <w:szCs w:val="28"/>
-          <w:lang w:val="en-US"/>
-        </w:rPr>
-        <w:t xml:space="preserve">: Gire mi cuello hacia el </w:t>
-      </w:r>
-      <w:proofErr w:type="gramStart"/>
-      <w:r>
-        <w:rPr>
-          <w:rFonts w:ascii="Arial" w:hAnsi="Arial" w:cs="Arial"/>
-          <w:sz w:val="28"/>
-          <w:szCs w:val="28"/>
-          <w:lang w:val="en-US"/>
-        </w:rPr>
-        <w:t>frio</w:t>
-      </w:r>
-      <w:proofErr w:type="gramEnd"/>
-      <w:r>
-        <w:rPr>
-          <w:rFonts w:ascii="Arial" w:hAnsi="Arial" w:cs="Arial"/>
-          <w:sz w:val="28"/>
-          <w:szCs w:val="28"/>
-          <w:lang w:val="en-US"/>
-        </w:rPr>
-        <w:t xml:space="preserve"> y la humedad.</w:t>
-      </w:r>
-    </w:p>
-    <w:p>
-      <w:pPr>
-        <w:spacing w:after="0"/>
-        <w:rPr>
-          <w:rFonts w:ascii="Arial" w:hAnsi="Arial" w:cs="Arial"/>
-          <w:sz w:val="28"/>
-          <w:szCs w:val="28"/>
-          <w:lang w:val="en-US"/>
-        </w:rPr>
-      </w:pPr>
-      <w:r>
-        <w:rPr>
-          <w:rFonts w:ascii="Arial" w:hAnsi="Arial" w:cs="Arial"/>
-          <w:b/>
-          <w:sz w:val="28"/>
-          <w:szCs w:val="28"/>
-          <w:lang w:val="en-US"/>
-        </w:rPr>
-        <w:t>These wounds won’t seem to heal</w:t>
-      </w:r>
-      <w:r>
-        <w:rPr>
-          <w:rFonts w:ascii="Arial" w:hAnsi="Arial" w:cs="Arial"/>
-          <w:sz w:val="28"/>
-          <w:szCs w:val="28"/>
-          <w:lang w:val="en-US"/>
-        </w:rPr>
-        <w:t>: Estas heridas no parecen sanar.</w:t>
-      </w:r>
-    </w:p>
-    <w:p>
-      <w:pPr>
-        <w:spacing w:after="0"/>
-        <w:rPr>
-          <w:rFonts w:ascii="Arial" w:hAnsi="Arial" w:cs="Arial"/>
-          <w:sz w:val="28"/>
-          <w:szCs w:val="28"/>
-          <w:lang w:val="en-US"/>
-        </w:rPr>
-      </w:pPr>
-      <w:r>
-        <w:rPr>
-          <w:rFonts w:ascii="Arial" w:hAnsi="Arial" w:cs="Arial"/>
-          <w:b/>
-          <w:sz w:val="28"/>
-          <w:szCs w:val="28"/>
-          <w:lang w:val="en-US"/>
-        </w:rPr>
-        <w:t>Would you be the savior of the broken</w:t>
-      </w:r>
-      <w:r>
-        <w:rPr>
-          <w:rFonts w:ascii="Arial" w:hAnsi="Arial" w:cs="Arial"/>
-          <w:sz w:val="28"/>
-          <w:szCs w:val="28"/>
-          <w:lang w:val="en-US"/>
-        </w:rPr>
-        <w:t xml:space="preserve">: Serias </w:t>
-      </w:r>
-      <w:proofErr w:type="gramStart"/>
-      <w:r>
-        <w:rPr>
-          <w:rFonts w:ascii="Arial" w:hAnsi="Arial" w:cs="Arial"/>
-          <w:sz w:val="28"/>
-          <w:szCs w:val="28"/>
-          <w:lang w:val="en-US"/>
-        </w:rPr>
-        <w:t>el</w:t>
-      </w:r>
-      <w:proofErr w:type="gramEnd"/>
-      <w:r>
-        <w:rPr>
-          <w:rFonts w:ascii="Arial" w:hAnsi="Arial" w:cs="Arial"/>
-          <w:sz w:val="28"/>
-          <w:szCs w:val="28"/>
-          <w:lang w:val="en-US"/>
-        </w:rPr>
-        <w:t xml:space="preserve"> Salvador de los quebrantados.</w:t>
-      </w:r>
-    </w:p>
-    <w:p>
-      <w:pPr>
-        <w:spacing w:after="0"/>
-        <w:rPr>
-          <w:rFonts w:ascii="Arial" w:hAnsi="Arial" w:cs="Arial"/>
-          <w:sz w:val="28"/>
-          <w:szCs w:val="28"/>
-          <w:lang w:val="en-US"/>
-        </w:rPr>
-      </w:pPr>
-      <w:r>
-        <w:rPr>
-          <w:rFonts w:ascii="Arial" w:hAnsi="Arial" w:cs="Arial"/>
-          <w:b/>
-          <w:sz w:val="28"/>
-          <w:szCs w:val="28"/>
-          <w:lang w:val="en-US"/>
-        </w:rPr>
-        <w:t>The beaten and the damned</w:t>
-      </w:r>
-      <w:r>
-        <w:rPr>
-          <w:rFonts w:ascii="Arial" w:hAnsi="Arial" w:cs="Arial"/>
-          <w:sz w:val="28"/>
-          <w:szCs w:val="28"/>
-          <w:lang w:val="en-US"/>
-        </w:rPr>
-        <w:t>: Los vencidos y los maldecidos.</w:t>
-      </w:r>
-    </w:p>
-    <w:p>
-      <w:pPr>
-        <w:spacing w:after="0"/>
-        <w:rPr>
-          <w:rFonts w:ascii="Arial" w:hAnsi="Arial" w:cs="Arial"/>
-          <w:sz w:val="28"/>
-          <w:szCs w:val="28"/>
-          <w:lang w:val="en-US"/>
-        </w:rPr>
-      </w:pPr>
-      <w:r>
-        <w:rPr>
-          <w:rFonts w:ascii="Arial" w:hAnsi="Arial" w:cs="Arial"/>
-          <w:b/>
-          <w:sz w:val="28"/>
-          <w:szCs w:val="28"/>
-          <w:lang w:val="en-US"/>
-        </w:rPr>
-        <w:t>What it means to me</w:t>
-      </w:r>
-      <w:r>
-        <w:rPr>
-          <w:rFonts w:ascii="Arial" w:hAnsi="Arial" w:cs="Arial"/>
-          <w:sz w:val="28"/>
-          <w:szCs w:val="28"/>
-          <w:lang w:val="en-US"/>
-        </w:rPr>
-        <w:t>: Lo que significa para mi.</w:t>
-      </w:r>
-    </w:p>
-    <w:p>
-      <w:pPr>
-        <w:spacing w:after="0"/>
-        <w:rPr>
-          <w:rFonts w:ascii="Arial" w:hAnsi="Arial" w:cs="Arial"/>
-          <w:sz w:val="28"/>
-          <w:szCs w:val="28"/>
-          <w:lang w:val="en-US"/>
-        </w:rPr>
-      </w:pPr>
-      <w:r>
-        <w:rPr>
-          <w:rFonts w:ascii="Arial" w:hAnsi="Arial" w:cs="Arial"/>
-          <w:b/>
-          <w:sz w:val="28"/>
-          <w:szCs w:val="28"/>
-          <w:lang w:val="en-US"/>
-        </w:rPr>
-        <w:t>New boundaries on the way</w:t>
-      </w:r>
-      <w:r>
-        <w:rPr>
-          <w:rFonts w:ascii="Arial" w:hAnsi="Arial" w:cs="Arial"/>
-          <w:sz w:val="28"/>
-          <w:szCs w:val="28"/>
-          <w:lang w:val="en-US"/>
-        </w:rPr>
-        <w:t>: Nuevos limites en el camino.</w:t>
-      </w:r>
-    </w:p>
-    <w:p>
-      <w:pPr>
-        <w:spacing w:after="0"/>
-        <w:rPr>
-          <w:rFonts w:ascii="Arial" w:hAnsi="Arial" w:cs="Arial"/>
-          <w:sz w:val="28"/>
-          <w:szCs w:val="28"/>
-          <w:lang w:val="en-US"/>
-        </w:rPr>
-      </w:pPr>
-      <w:r>
-        <w:rPr>
-          <w:rFonts w:ascii="Arial" w:hAnsi="Arial" w:cs="Arial"/>
-          <w:b/>
-          <w:sz w:val="28"/>
-          <w:szCs w:val="28"/>
-          <w:lang w:val="en-US"/>
-        </w:rPr>
-        <w:t>Bring the ashes back to life</w:t>
-      </w:r>
-      <w:r>
-        <w:rPr>
-          <w:rFonts w:ascii="Arial" w:hAnsi="Arial" w:cs="Arial"/>
-          <w:sz w:val="28"/>
-          <w:szCs w:val="28"/>
-          <w:lang w:val="en-US"/>
-        </w:rPr>
-        <w:t>: Devuelve las cenizas a la vida.</w:t>
-      </w:r>
-    </w:p>
-    <w:p>
-      <w:pPr>
-        <w:spacing w:after="0"/>
-        <w:rPr>
-          <w:rFonts w:ascii="Arial" w:hAnsi="Arial" w:cs="Arial"/>
-          <w:sz w:val="28"/>
-          <w:szCs w:val="28"/>
-          <w:lang w:val="en-US"/>
-        </w:rPr>
-      </w:pPr>
-      <w:r>
-        <w:rPr>
-          <w:rFonts w:ascii="Arial" w:hAnsi="Arial" w:cs="Arial"/>
-          <w:b/>
-          <w:sz w:val="28"/>
-          <w:szCs w:val="28"/>
-          <w:lang w:val="en-US"/>
-        </w:rPr>
-        <w:t>And tales, it never fails:</w:t>
-      </w:r>
-      <w:r>
-        <w:rPr>
-          <w:rFonts w:ascii="Arial" w:hAnsi="Arial" w:cs="Arial"/>
-          <w:sz w:val="28"/>
-          <w:szCs w:val="28"/>
-          <w:lang w:val="en-US"/>
-        </w:rPr>
-        <w:t xml:space="preserve"> E historias nunca fallan.</w:t>
-      </w:r>
-    </w:p>
-    <w:p>
-      <w:pPr>
-        <w:spacing w:after="0"/>
-        <w:rPr>
-          <w:rFonts w:ascii="Arial" w:hAnsi="Arial" w:cs="Arial"/>
-          <w:sz w:val="28"/>
-          <w:szCs w:val="28"/>
-          <w:lang w:val="en-US"/>
-        </w:rPr>
-      </w:pPr>
-      <w:r>
-        <w:rPr>
-          <w:rFonts w:ascii="Arial" w:hAnsi="Arial" w:cs="Arial"/>
-          <w:b/>
-          <w:sz w:val="28"/>
-          <w:szCs w:val="28"/>
-          <w:lang w:val="en-US"/>
-        </w:rPr>
-        <w:t xml:space="preserve">The </w:t>
-      </w:r>
-      <w:proofErr w:type="gramStart"/>
-      <w:r>
-        <w:rPr>
-          <w:rFonts w:ascii="Arial" w:hAnsi="Arial" w:cs="Arial"/>
-          <w:b/>
-          <w:sz w:val="28"/>
-          <w:szCs w:val="28"/>
-          <w:lang w:val="en-US"/>
-        </w:rPr>
-        <w:t>legends  and</w:t>
-      </w:r>
-      <w:proofErr w:type="gramEnd"/>
-      <w:r>
-        <w:rPr>
-          <w:rFonts w:ascii="Arial" w:hAnsi="Arial" w:cs="Arial"/>
-          <w:b/>
-          <w:sz w:val="28"/>
-          <w:szCs w:val="28"/>
-          <w:lang w:val="en-US"/>
-        </w:rPr>
-        <w:t xml:space="preserve"> the myths</w:t>
-      </w:r>
-      <w:r>
-        <w:rPr>
-          <w:rFonts w:ascii="Arial" w:hAnsi="Arial" w:cs="Arial"/>
-          <w:sz w:val="28"/>
-          <w:szCs w:val="28"/>
-          <w:lang w:val="en-US"/>
-        </w:rPr>
-        <w:t xml:space="preserve">: Las leyendas y mitos. </w:t>
-      </w:r>
-    </w:p>
-    <w:p>
-      <w:pPr>
-        <w:spacing w:after="0"/>
-        <w:rPr>
-          <w:rFonts w:ascii="Arial" w:hAnsi="Arial" w:cs="Arial"/>
-          <w:sz w:val="28"/>
-          <w:szCs w:val="28"/>
-          <w:lang w:val="en-US"/>
-        </w:rPr>
-      </w:pPr>
-      <w:r>
-        <w:rPr>
-          <w:rFonts w:ascii="Arial" w:hAnsi="Arial" w:cs="Arial"/>
-          <w:b/>
-          <w:sz w:val="28"/>
-          <w:szCs w:val="28"/>
-          <w:lang w:val="en-US"/>
-        </w:rPr>
-        <w:t>We’re far from the shallow now</w:t>
-      </w:r>
-      <w:r>
-        <w:rPr>
-          <w:rFonts w:ascii="Arial" w:hAnsi="Arial" w:cs="Arial"/>
-          <w:sz w:val="28"/>
-          <w:szCs w:val="28"/>
-          <w:lang w:val="en-US"/>
-        </w:rPr>
-        <w:t>: Estamos lejos de lo superficial ahora.</w:t>
-      </w:r>
-    </w:p>
-    <w:p>
-      <w:pPr>
-        <w:spacing w:after="0"/>
-        <w:rPr>
-          <w:rFonts w:ascii="Arial" w:hAnsi="Arial" w:cs="Arial"/>
-          <w:sz w:val="28"/>
-          <w:szCs w:val="28"/>
-          <w:lang w:val="en-US"/>
-        </w:rPr>
-      </w:pPr>
-      <w:r>
-        <w:rPr>
-          <w:rFonts w:ascii="Arial" w:hAnsi="Arial" w:cs="Arial"/>
-          <w:b/>
-          <w:sz w:val="28"/>
-          <w:szCs w:val="28"/>
-          <w:lang w:val="en-US"/>
-        </w:rPr>
-        <w:t>That burns a building down</w:t>
-      </w:r>
-      <w:r>
-        <w:rPr>
-          <w:rFonts w:ascii="Arial" w:hAnsi="Arial" w:cs="Arial"/>
-          <w:sz w:val="28"/>
-          <w:szCs w:val="28"/>
-          <w:lang w:val="en-US"/>
-        </w:rPr>
-        <w:t xml:space="preserve">: Que quema </w:t>
-      </w:r>
-      <w:proofErr w:type="gramStart"/>
-      <w:r>
-        <w:rPr>
-          <w:rFonts w:ascii="Arial" w:hAnsi="Arial" w:cs="Arial"/>
-          <w:sz w:val="28"/>
-          <w:szCs w:val="28"/>
-          <w:lang w:val="en-US"/>
-        </w:rPr>
-        <w:t>un</w:t>
-      </w:r>
-      <w:proofErr w:type="gramEnd"/>
-      <w:r>
-        <w:rPr>
-          <w:rFonts w:ascii="Arial" w:hAnsi="Arial" w:cs="Arial"/>
-          <w:sz w:val="28"/>
-          <w:szCs w:val="28"/>
-          <w:lang w:val="en-US"/>
-        </w:rPr>
-        <w:t xml:space="preserve"> edificio.</w:t>
-      </w:r>
-    </w:p>
-    <w:p>
-      <w:pPr>
-        <w:spacing w:after="0"/>
-        <w:rPr>
-          <w:rFonts w:ascii="Arial" w:hAnsi="Arial" w:cs="Arial"/>
-          <w:sz w:val="28"/>
-          <w:szCs w:val="28"/>
-        </w:rPr>
-      </w:pPr>
-      <w:r>
-        <w:rPr>
-          <w:rFonts w:ascii="Arial" w:hAnsi="Arial" w:cs="Arial"/>
-          <w:b/>
-          <w:sz w:val="28"/>
-          <w:szCs w:val="28"/>
-        </w:rPr>
-        <w:t>What this world is about</w:t>
-      </w:r>
-      <w:r>
-        <w:rPr>
-          <w:rFonts w:ascii="Arial" w:hAnsi="Arial" w:cs="Arial"/>
-          <w:sz w:val="28"/>
-          <w:szCs w:val="28"/>
-        </w:rPr>
-        <w:t>: De que se trata este mundo.</w:t>
-      </w:r>
-    </w:p>
-    <w:p>
-      <w:pPr>
-        <w:spacing w:after="0"/>
-        <w:rPr>
-          <w:rFonts w:ascii="Arial" w:hAnsi="Arial" w:cs="Arial"/>
-          <w:sz w:val="28"/>
-          <w:szCs w:val="28"/>
-        </w:rPr>
-      </w:pPr>
-      <w:r>
-        <w:rPr>
-          <w:rFonts w:ascii="Arial" w:hAnsi="Arial" w:cs="Arial"/>
-          <w:b/>
-          <w:sz w:val="28"/>
-          <w:szCs w:val="28"/>
-        </w:rPr>
-        <w:t>Sat on a fence but It don’t work</w:t>
-      </w:r>
-      <w:r>
-        <w:rPr>
-          <w:rFonts w:ascii="Arial" w:hAnsi="Arial" w:cs="Arial"/>
-          <w:sz w:val="28"/>
-          <w:szCs w:val="28"/>
-        </w:rPr>
-        <w:t>: Se sento en una cerca pero no funciona.</w:t>
-      </w:r>
-    </w:p>
-    <w:p>
-      <w:pPr>
-        <w:spacing w:after="0"/>
-        <w:rPr>
-          <w:rFonts w:ascii="Arial" w:hAnsi="Arial" w:cs="Arial"/>
-          <w:sz w:val="28"/>
-          <w:szCs w:val="28"/>
-        </w:rPr>
-      </w:pPr>
-      <w:r>
-        <w:rPr>
-          <w:rFonts w:ascii="Arial" w:hAnsi="Arial" w:cs="Arial"/>
-          <w:b/>
-          <w:sz w:val="28"/>
-          <w:szCs w:val="28"/>
-        </w:rPr>
-        <w:t>And his will to survive</w:t>
-      </w:r>
-      <w:r>
-        <w:rPr>
-          <w:rFonts w:ascii="Arial" w:hAnsi="Arial" w:cs="Arial"/>
-          <w:sz w:val="28"/>
-          <w:szCs w:val="28"/>
-        </w:rPr>
-        <w:t>: Y su voluntad para sobrevivir.</w:t>
-      </w:r>
-    </w:p>
-    <w:p>
-      <w:pPr>
-        <w:spacing w:after="0"/>
-        <w:rPr>
-          <w:rFonts w:ascii="Arial" w:hAnsi="Arial" w:cs="Arial"/>
-          <w:sz w:val="28"/>
-          <w:szCs w:val="28"/>
-        </w:rPr>
-      </w:pPr>
-      <w:r>
-        <w:rPr>
-          <w:rFonts w:ascii="Arial" w:hAnsi="Arial" w:cs="Arial"/>
-          <w:b/>
-          <w:sz w:val="28"/>
-          <w:szCs w:val="28"/>
-        </w:rPr>
-        <w:t>Don’t lose your grip</w:t>
-      </w:r>
-      <w:r>
-        <w:rPr>
-          <w:rFonts w:ascii="Arial" w:hAnsi="Arial" w:cs="Arial"/>
-          <w:sz w:val="28"/>
-          <w:szCs w:val="28"/>
-        </w:rPr>
-        <w:t>: No pierdas el control.</w:t>
-      </w:r>
-    </w:p>
-    <w:p>
-      <w:pPr>
-        <w:spacing w:after="0"/>
-        <w:rPr>
-          <w:rFonts w:ascii="Arial" w:hAnsi="Arial" w:cs="Arial"/>
-          <w:sz w:val="28"/>
-          <w:szCs w:val="28"/>
-        </w:rPr>
-      </w:pPr>
-      <w:r>
-        <w:rPr>
-          <w:rFonts w:ascii="Arial" w:hAnsi="Arial" w:cs="Arial"/>
-          <w:b/>
-          <w:sz w:val="28"/>
-          <w:szCs w:val="28"/>
-        </w:rPr>
-        <w:t>Just to face in the crowd:</w:t>
-      </w:r>
-      <w:r>
-        <w:rPr>
-          <w:rFonts w:ascii="Arial" w:hAnsi="Arial" w:cs="Arial"/>
-          <w:sz w:val="28"/>
-          <w:szCs w:val="28"/>
-        </w:rPr>
-        <w:t xml:space="preserve"> Solo una cara en la multitud.</w:t>
-      </w:r>
-    </w:p>
-    <w:p>
-      <w:pPr>
-        <w:spacing w:after="0"/>
-        <w:rPr>
-          <w:rFonts w:ascii="Arial" w:hAnsi="Arial" w:cs="Arial"/>
-          <w:sz w:val="28"/>
-          <w:szCs w:val="28"/>
-          <w:lang w:val="en-US"/>
-        </w:rPr>
-      </w:pPr>
-      <w:r>
-        <w:rPr>
-          <w:rFonts w:ascii="Arial" w:hAnsi="Arial" w:cs="Arial"/>
-          <w:b/>
-          <w:sz w:val="28"/>
-          <w:szCs w:val="28"/>
-          <w:lang w:val="en-US"/>
-        </w:rPr>
-        <w:t>Open highway</w:t>
-      </w:r>
-      <w:r>
-        <w:rPr>
-          <w:rFonts w:ascii="Arial" w:hAnsi="Arial" w:cs="Arial"/>
-          <w:sz w:val="28"/>
-          <w:szCs w:val="28"/>
-          <w:lang w:val="en-US"/>
-        </w:rPr>
-        <w:t>: Carretera abierta.</w:t>
-      </w:r>
-    </w:p>
-    <w:p>
-      <w:pPr>
-        <w:spacing w:after="0"/>
-        <w:rPr>
-          <w:rFonts w:ascii="Arial" w:hAnsi="Arial" w:cs="Arial"/>
-          <w:sz w:val="28"/>
-          <w:szCs w:val="28"/>
-          <w:lang w:val="en-US"/>
-        </w:rPr>
-      </w:pPr>
-      <w:r>
-        <w:rPr>
-          <w:rFonts w:ascii="Arial" w:hAnsi="Arial" w:cs="Arial"/>
-          <w:sz w:val="28"/>
-          <w:szCs w:val="28"/>
-          <w:lang w:val="en-US"/>
-        </w:rPr>
-        <w:t>These wounds won’t seem to heal</w:t>
-      </w:r>
-      <w:r>
-        <w:rPr>
-          <w:rFonts w:ascii="Arial" w:hAnsi="Arial" w:cs="Arial"/>
-          <w:sz w:val="28"/>
-          <w:szCs w:val="28"/>
-          <w:lang w:val="en-US"/>
-        </w:rPr>
-        <w:t>: Estas heridas no parecen sanar</w:t>
-      </w:r>
-      <w:r>
-        <w:rPr>
-          <w:rFonts w:ascii="Arial" w:hAnsi="Arial" w:cs="Arial"/>
-          <w:sz w:val="28"/>
-          <w:szCs w:val="28"/>
-          <w:lang w:val="en-US"/>
-        </w:rPr>
-        <w:t>.</w:t>
-      </w:r>
-    </w:p>
-    <w:p>
-      <w:pPr>
-        <w:spacing w:after="0"/>
-        <w:rPr>
-          <w:rFonts w:ascii="Arial" w:hAnsi="Arial" w:cs="Arial"/>
-          <w:sz w:val="28"/>
-          <w:szCs w:val="28"/>
-        </w:rPr>
-      </w:pPr>
-      <w:r>
-        <w:rPr>
-          <w:rFonts w:ascii="Arial" w:hAnsi="Arial" w:cs="Arial"/>
-          <w:b/>
-          <w:sz w:val="28"/>
-          <w:szCs w:val="28"/>
-        </w:rPr>
-        <w:t>I’m under each snare</w:t>
-      </w:r>
-      <w:r>
-        <w:rPr>
-          <w:rFonts w:ascii="Arial" w:hAnsi="Arial" w:cs="Arial"/>
-          <w:sz w:val="28"/>
-          <w:szCs w:val="28"/>
-        </w:rPr>
-        <w:t>: Estoy bajo cada trampa.</w:t>
-      </w:r>
-    </w:p>
-    <w:p>
-      <w:pPr>
-        <w:spacing w:after="0"/>
-        <w:rPr>
-          <w:rFonts w:ascii="Arial" w:hAnsi="Arial" w:cs="Arial"/>
-          <w:sz w:val="28"/>
-          <w:szCs w:val="28"/>
-        </w:rPr>
-      </w:pPr>
-      <w:r>
-        <w:rPr>
-          <w:rFonts w:ascii="Arial" w:hAnsi="Arial" w:cs="Arial"/>
-          <w:b/>
-          <w:sz w:val="28"/>
-          <w:szCs w:val="28"/>
-        </w:rPr>
-        <w:t>In this sweet surrender</w:t>
-      </w:r>
-      <w:r>
-        <w:rPr>
-          <w:rFonts w:ascii="Arial" w:hAnsi="Arial" w:cs="Arial"/>
-          <w:sz w:val="28"/>
-          <w:szCs w:val="28"/>
-        </w:rPr>
-        <w:t>: En esta dulce entrega.</w:t>
-      </w:r>
-    </w:p>
-    <w:p>
-      <w:pPr>
-        <w:spacing w:after="0"/>
-        <w:rPr>
-          <w:rFonts w:ascii="Arial" w:hAnsi="Arial" w:cs="Arial"/>
-          <w:sz w:val="28"/>
-          <w:szCs w:val="28"/>
-          <w:lang w:val="en-US"/>
-        </w:rPr>
-      </w:pPr>
-      <w:r>
-        <w:rPr>
-          <w:rFonts w:ascii="Arial" w:hAnsi="Arial" w:cs="Arial"/>
-          <w:b/>
-          <w:sz w:val="28"/>
-          <w:szCs w:val="28"/>
-          <w:lang w:val="en-US"/>
-        </w:rPr>
-        <w:t>From the shallow now</w:t>
-      </w:r>
-      <w:r>
-        <w:rPr>
-          <w:rFonts w:ascii="Arial" w:hAnsi="Arial" w:cs="Arial"/>
-          <w:sz w:val="28"/>
-          <w:szCs w:val="28"/>
-          <w:lang w:val="en-US"/>
-        </w:rPr>
-        <w:t>: De lo superficial ahora.</w:t>
-      </w:r>
-    </w:p>
-    <w:p>
-      <w:pPr>
-        <w:spacing w:after="0"/>
-        <w:rPr>
-          <w:rFonts w:ascii="Arial" w:hAnsi="Arial" w:cs="Arial"/>
-          <w:sz w:val="28"/>
-          <w:szCs w:val="28"/>
-          <w:lang w:val="en-US"/>
-        </w:rPr>
-      </w:pPr>
-      <w:r>
-        <w:rPr>
-          <w:rFonts w:ascii="Arial" w:hAnsi="Arial" w:cs="Arial"/>
-          <w:b/>
-          <w:sz w:val="28"/>
-          <w:szCs w:val="28"/>
-          <w:lang w:val="en-US"/>
-        </w:rPr>
-        <w:lastRenderedPageBreak/>
-        <w:t>I turned my collar to the cold and damp</w:t>
-      </w:r>
-      <w:r>
-        <w:rPr>
-          <w:rFonts w:ascii="Arial" w:hAnsi="Arial" w:cs="Arial"/>
-          <w:sz w:val="28"/>
-          <w:szCs w:val="28"/>
-          <w:lang w:val="en-US"/>
-        </w:rPr>
-        <w:t>:</w:t>
-      </w:r>
-      <w:bookmarkStart w:id="0" w:name="_GoBack"/>
-      <w:bookmarkEnd w:id="0"/>
-      <w:r>
-        <w:rPr>
-          <w:rFonts w:ascii="Arial" w:hAnsi="Arial" w:cs="Arial"/>
-          <w:sz w:val="28"/>
-          <w:szCs w:val="28"/>
-          <w:lang w:val="en-US"/>
-        </w:rPr>
-        <w:t xml:space="preserve"> Gire mi cuello hacia el </w:t>
-      </w:r>
-      <w:proofErr w:type="gramStart"/>
-      <w:r>
-        <w:rPr>
-          <w:rFonts w:ascii="Arial" w:hAnsi="Arial" w:cs="Arial"/>
-          <w:sz w:val="28"/>
-          <w:szCs w:val="28"/>
-          <w:lang w:val="en-US"/>
-        </w:rPr>
-        <w:t>frio</w:t>
-      </w:r>
-      <w:proofErr w:type="gramEnd"/>
-      <w:r>
-        <w:rPr>
-          <w:rFonts w:ascii="Arial" w:hAnsi="Arial" w:cs="Arial"/>
-          <w:sz w:val="28"/>
-          <w:szCs w:val="28"/>
-          <w:lang w:val="en-US"/>
-        </w:rPr>
-        <w:t xml:space="preserve"> y la humedad.</w:t>
+        <w:t xml:space="preserve"> cielo.</w:t>
       </w:r>
     </w:p>
     <w:sectPr>
